--- a/CsharpWeb/AspNetProject/IdeasDraftProject.docx
+++ b/CsharpWeb/AspNetProject/IdeasDraftProject.docx
@@ -116,8 +116,32 @@
         </w:rPr>
         <w:t xml:space="preserve">1.3 </w:t>
       </w:r>
-      <w:bookmarkStart w:id="0" w:name="_GoBack"/>
-      <w:bookmarkEnd w:id="0"/>
+      <w:r>
+        <w:rPr>
+          <w:sz w:val="24"/>
+          <w:szCs w:val="24"/>
+          <w:lang w:val="en-US"/>
+        </w:rPr>
+        <w:t>Hospital</w:t>
+      </w:r>
+    </w:p>
+    <w:p>
+      <w:pPr>
+        <w:pStyle w:val="a3"/>
+        <w:rPr>
+          <w:sz w:val="24"/>
+          <w:szCs w:val="24"/>
+          <w:lang w:val="en-US"/>
+        </w:rPr>
+      </w:pPr>
+      <w:r>
+        <w:rPr>
+          <w:sz w:val="24"/>
+          <w:szCs w:val="24"/>
+          <w:lang w:val="en-US"/>
+        </w:rPr>
+        <w:t xml:space="preserve">1.4 </w:t>
+      </w:r>
     </w:p>
     <w:p>
       <w:pPr>
@@ -150,6 +174,1002 @@
         </w:rPr>
         <w:t xml:space="preserve">Models </w:t>
       </w:r>
+      <w:r>
+        <w:rPr>
+          <w:sz w:val="24"/>
+          <w:szCs w:val="24"/>
+          <w:lang w:val="en-US"/>
+        </w:rPr>
+        <w:t xml:space="preserve">– Id is </w:t>
+      </w:r>
+      <w:proofErr w:type="spellStart"/>
+      <w:r>
+        <w:rPr>
+          <w:sz w:val="24"/>
+          <w:szCs w:val="24"/>
+          <w:lang w:val="en-US"/>
+        </w:rPr>
+        <w:t>Guid</w:t>
+      </w:r>
+      <w:proofErr w:type="spellEnd"/>
+      <w:r>
+        <w:rPr>
+          <w:sz w:val="24"/>
+          <w:szCs w:val="24"/>
+          <w:lang w:val="en-US"/>
+        </w:rPr>
+        <w:t xml:space="preserve"> !? nor </w:t>
+      </w:r>
+      <w:proofErr w:type="spellStart"/>
+      <w:r>
+        <w:rPr>
+          <w:sz w:val="24"/>
+          <w:szCs w:val="24"/>
+          <w:lang w:val="en-US"/>
+        </w:rPr>
+        <w:t>BaseModel</w:t>
+      </w:r>
+      <w:proofErr w:type="spellEnd"/>
+      <w:r>
+        <w:rPr>
+          <w:sz w:val="24"/>
+          <w:szCs w:val="24"/>
+          <w:lang w:val="en-US"/>
+        </w:rPr>
+        <w:t xml:space="preserve"> that creates the Ids </w:t>
+      </w:r>
+    </w:p>
+    <w:p>
+      <w:pPr>
+        <w:pStyle w:val="a3"/>
+        <w:numPr>
+          <w:ilvl w:val="0"/>
+          <w:numId w:val="3"/>
+        </w:numPr>
+        <w:rPr>
+          <w:sz w:val="24"/>
+          <w:szCs w:val="24"/>
+          <w:lang w:val="en-US"/>
+        </w:rPr>
+      </w:pPr>
+      <w:r>
+        <w:rPr>
+          <w:sz w:val="24"/>
+          <w:szCs w:val="24"/>
+          <w:lang w:val="en-US"/>
+        </w:rPr>
+        <w:t>Hospital</w:t>
+      </w:r>
+      <w:r>
+        <w:rPr>
+          <w:sz w:val="24"/>
+          <w:szCs w:val="24"/>
+          <w:lang w:val="en-US"/>
+        </w:rPr>
+        <w:t xml:space="preserve"> – Id, </w:t>
+      </w:r>
+      <w:proofErr w:type="gramStart"/>
+      <w:r>
+        <w:rPr>
+          <w:sz w:val="24"/>
+          <w:szCs w:val="24"/>
+          <w:lang w:val="en-US"/>
+        </w:rPr>
+        <w:t>Name ,</w:t>
+      </w:r>
+      <w:proofErr w:type="gramEnd"/>
+      <w:r>
+        <w:rPr>
+          <w:sz w:val="24"/>
+          <w:szCs w:val="24"/>
+          <w:lang w:val="en-US"/>
+        </w:rPr>
+        <w:t xml:space="preserve"> Address, List&lt;Doctor&gt; , List&lt;Patient&gt;, List&lt;Room&gt;</w:t>
+      </w:r>
+      <w:r>
+        <w:rPr>
+          <w:sz w:val="24"/>
+          <w:szCs w:val="24"/>
+          <w:lang w:val="en-US"/>
+        </w:rPr>
+        <w:t xml:space="preserve"> , List&lt;Department&gt;, Type??</w:t>
+      </w:r>
+    </w:p>
+    <w:p>
+      <w:pPr>
+        <w:pStyle w:val="a3"/>
+        <w:numPr>
+          <w:ilvl w:val="0"/>
+          <w:numId w:val="3"/>
+        </w:numPr>
+        <w:rPr>
+          <w:sz w:val="24"/>
+          <w:szCs w:val="24"/>
+          <w:lang w:val="en-US"/>
+        </w:rPr>
+      </w:pPr>
+      <w:r>
+        <w:rPr>
+          <w:sz w:val="24"/>
+          <w:szCs w:val="24"/>
+          <w:lang w:val="en-US"/>
+        </w:rPr>
+        <w:t>Clinic</w:t>
+      </w:r>
+      <w:r>
+        <w:rPr>
+          <w:sz w:val="24"/>
+          <w:szCs w:val="24"/>
+          <w:lang w:val="en-US"/>
+        </w:rPr>
+        <w:t xml:space="preserve">      – Id, </w:t>
+      </w:r>
+      <w:proofErr w:type="gramStart"/>
+      <w:r>
+        <w:rPr>
+          <w:sz w:val="24"/>
+          <w:szCs w:val="24"/>
+          <w:lang w:val="en-US"/>
+        </w:rPr>
+        <w:t>Name ,</w:t>
+      </w:r>
+      <w:proofErr w:type="gramEnd"/>
+      <w:r>
+        <w:rPr>
+          <w:sz w:val="24"/>
+          <w:szCs w:val="24"/>
+          <w:lang w:val="en-US"/>
+        </w:rPr>
+        <w:t xml:space="preserve"> Address, List&lt;Doctor&gt; , List&lt;Patient&gt;, List&lt;Room&gt;</w:t>
+      </w:r>
+    </w:p>
+    <w:p>
+      <w:pPr>
+        <w:pStyle w:val="a3"/>
+        <w:numPr>
+          <w:ilvl w:val="0"/>
+          <w:numId w:val="3"/>
+        </w:numPr>
+        <w:rPr>
+          <w:sz w:val="24"/>
+          <w:szCs w:val="24"/>
+          <w:lang w:val="en-US"/>
+        </w:rPr>
+      </w:pPr>
+      <w:r>
+        <w:rPr>
+          <w:sz w:val="24"/>
+          <w:szCs w:val="24"/>
+          <w:lang w:val="en-US"/>
+        </w:rPr>
+        <w:t xml:space="preserve">Emergency – Id, Hospital </w:t>
+      </w:r>
+      <w:proofErr w:type="spellStart"/>
+      <w:proofErr w:type="gramStart"/>
+      <w:r>
+        <w:rPr>
+          <w:sz w:val="24"/>
+          <w:szCs w:val="24"/>
+          <w:lang w:val="en-US"/>
+        </w:rPr>
+        <w:t>hospital</w:t>
+      </w:r>
+      <w:proofErr w:type="spellEnd"/>
+      <w:r>
+        <w:rPr>
+          <w:sz w:val="24"/>
+          <w:szCs w:val="24"/>
+          <w:lang w:val="en-US"/>
+        </w:rPr>
+        <w:t xml:space="preserve"> ,</w:t>
+      </w:r>
+      <w:proofErr w:type="gramEnd"/>
+      <w:r>
+        <w:rPr>
+          <w:sz w:val="24"/>
+          <w:szCs w:val="24"/>
+          <w:lang w:val="en-US"/>
+        </w:rPr>
+        <w:t xml:space="preserve"> List&lt;Doctor&gt;, List&lt;Patient&gt;, List&lt;Nurse&gt;, List&lt;Driver&gt;</w:t>
+      </w:r>
+    </w:p>
+    <w:p>
+      <w:pPr>
+        <w:pStyle w:val="a3"/>
+        <w:numPr>
+          <w:ilvl w:val="0"/>
+          <w:numId w:val="3"/>
+        </w:numPr>
+        <w:rPr>
+          <w:sz w:val="24"/>
+          <w:szCs w:val="24"/>
+          <w:lang w:val="en-US"/>
+        </w:rPr>
+      </w:pPr>
+      <w:r>
+        <w:rPr>
+          <w:sz w:val="24"/>
+          <w:szCs w:val="24"/>
+          <w:lang w:val="en-US"/>
+        </w:rPr>
+        <w:t xml:space="preserve">Department – Id, Name (Oncology, </w:t>
+      </w:r>
+      <w:r>
+        <w:rPr>
+          <w:sz w:val="24"/>
+          <w:szCs w:val="24"/>
+          <w:lang w:val="en-US"/>
+        </w:rPr>
+        <w:t>Pediatric</w:t>
+      </w:r>
+      <w:r>
+        <w:rPr>
+          <w:sz w:val="24"/>
+          <w:szCs w:val="24"/>
+          <w:lang w:val="en-US"/>
+        </w:rPr>
+        <w:t xml:space="preserve">, Surgery, Traumatology, </w:t>
+      </w:r>
+      <w:proofErr w:type="spellStart"/>
+      <w:r>
+        <w:rPr>
+          <w:sz w:val="24"/>
+          <w:szCs w:val="24"/>
+          <w:lang w:val="en-US"/>
+        </w:rPr>
+        <w:t>etc</w:t>
+      </w:r>
+      <w:proofErr w:type="spellEnd"/>
+      <w:r>
+        <w:rPr>
+          <w:sz w:val="24"/>
+          <w:szCs w:val="24"/>
+          <w:lang w:val="en-US"/>
+        </w:rPr>
+        <w:t>)</w:t>
+      </w:r>
+      <w:r>
+        <w:rPr>
+          <w:sz w:val="24"/>
+          <w:szCs w:val="24"/>
+          <w:lang w:val="en-US"/>
+        </w:rPr>
+        <w:t>, List&lt;Manager who is a person &gt;</w:t>
+      </w:r>
+    </w:p>
+    <w:p>
+      <w:pPr>
+        <w:pStyle w:val="a3"/>
+        <w:numPr>
+          <w:ilvl w:val="0"/>
+          <w:numId w:val="3"/>
+        </w:numPr>
+        <w:rPr>
+          <w:sz w:val="24"/>
+          <w:szCs w:val="24"/>
+          <w:lang w:val="en-US"/>
+        </w:rPr>
+      </w:pPr>
+      <w:r>
+        <w:rPr>
+          <w:sz w:val="24"/>
+          <w:szCs w:val="24"/>
+          <w:lang w:val="en-US"/>
+        </w:rPr>
+        <w:t>Pharmacy</w:t>
+      </w:r>
+      <w:r>
+        <w:rPr>
+          <w:sz w:val="24"/>
+          <w:szCs w:val="24"/>
+          <w:lang w:val="en-US"/>
+        </w:rPr>
+        <w:t xml:space="preserve"> – Id, Name, Address one to one </w:t>
+      </w:r>
+    </w:p>
+    <w:p>
+      <w:pPr>
+        <w:pStyle w:val="a3"/>
+        <w:numPr>
+          <w:ilvl w:val="0"/>
+          <w:numId w:val="3"/>
+        </w:numPr>
+        <w:rPr>
+          <w:sz w:val="24"/>
+          <w:szCs w:val="24"/>
+          <w:lang w:val="en-US"/>
+        </w:rPr>
+      </w:pPr>
+      <w:r>
+        <w:rPr>
+          <w:sz w:val="24"/>
+          <w:szCs w:val="24"/>
+          <w:lang w:val="en-US"/>
+        </w:rPr>
+        <w:t>Doctor</w:t>
+      </w:r>
+      <w:r>
+        <w:rPr>
+          <w:sz w:val="24"/>
+          <w:szCs w:val="24"/>
+          <w:lang w:val="en-US"/>
+        </w:rPr>
+        <w:t xml:space="preserve"> – </w:t>
+      </w:r>
+      <w:proofErr w:type="gramStart"/>
+      <w:r>
+        <w:rPr>
+          <w:sz w:val="24"/>
+          <w:szCs w:val="24"/>
+          <w:lang w:val="en-US"/>
+        </w:rPr>
+        <w:t>Id ,</w:t>
+      </w:r>
+      <w:proofErr w:type="gramEnd"/>
+      <w:r>
+        <w:rPr>
+          <w:sz w:val="24"/>
+          <w:szCs w:val="24"/>
+          <w:lang w:val="en-US"/>
+        </w:rPr>
+        <w:t xml:space="preserve"> Name, List&lt;Specialty&gt; , List &lt;Patient&gt;, List&lt;Hospital&gt;</w:t>
+      </w:r>
+    </w:p>
+    <w:p>
+      <w:pPr>
+        <w:pStyle w:val="a3"/>
+        <w:numPr>
+          <w:ilvl w:val="0"/>
+          <w:numId w:val="3"/>
+        </w:numPr>
+        <w:rPr>
+          <w:sz w:val="24"/>
+          <w:szCs w:val="24"/>
+          <w:lang w:val="en-US"/>
+        </w:rPr>
+      </w:pPr>
+      <w:r>
+        <w:rPr>
+          <w:sz w:val="24"/>
+          <w:szCs w:val="24"/>
+          <w:lang w:val="en-US"/>
+        </w:rPr>
+        <w:t>Nurse</w:t>
+      </w:r>
+      <w:r>
+        <w:rPr>
+          <w:sz w:val="24"/>
+          <w:szCs w:val="24"/>
+          <w:lang w:val="en-US"/>
+        </w:rPr>
+        <w:t xml:space="preserve"> – Id, Name, </w:t>
+      </w:r>
+    </w:p>
+    <w:p>
+      <w:pPr>
+        <w:pStyle w:val="a3"/>
+        <w:numPr>
+          <w:ilvl w:val="0"/>
+          <w:numId w:val="3"/>
+        </w:numPr>
+        <w:rPr>
+          <w:sz w:val="24"/>
+          <w:szCs w:val="24"/>
+          <w:lang w:val="en-US"/>
+        </w:rPr>
+      </w:pPr>
+      <w:r>
+        <w:rPr>
+          <w:sz w:val="24"/>
+          <w:szCs w:val="24"/>
+          <w:lang w:val="en-US"/>
+        </w:rPr>
+        <w:t>Driver</w:t>
+      </w:r>
+      <w:r>
+        <w:rPr>
+          <w:sz w:val="24"/>
+          <w:szCs w:val="24"/>
+          <w:lang w:val="en-US"/>
+        </w:rPr>
+        <w:t xml:space="preserve"> – </w:t>
+      </w:r>
+      <w:proofErr w:type="gramStart"/>
+      <w:r>
+        <w:rPr>
+          <w:sz w:val="24"/>
+          <w:szCs w:val="24"/>
+          <w:lang w:val="en-US"/>
+        </w:rPr>
+        <w:t>Id ,</w:t>
+      </w:r>
+      <w:proofErr w:type="gramEnd"/>
+      <w:r>
+        <w:rPr>
+          <w:sz w:val="24"/>
+          <w:szCs w:val="24"/>
+          <w:lang w:val="en-US"/>
+        </w:rPr>
+        <w:t xml:space="preserve"> Name, List&lt;Category&gt;, List&lt;Vehicle&gt;</w:t>
+      </w:r>
+      <w:r>
+        <w:rPr>
+          <w:sz w:val="24"/>
+          <w:szCs w:val="24"/>
+          <w:lang w:val="en-US"/>
+        </w:rPr>
+        <w:t xml:space="preserve">, scan of driving license </w:t>
+      </w:r>
+    </w:p>
+    <w:p>
+      <w:pPr>
+        <w:pStyle w:val="a3"/>
+        <w:numPr>
+          <w:ilvl w:val="0"/>
+          <w:numId w:val="3"/>
+        </w:numPr>
+        <w:rPr>
+          <w:sz w:val="24"/>
+          <w:szCs w:val="24"/>
+          <w:lang w:val="en-US"/>
+        </w:rPr>
+      </w:pPr>
+      <w:r>
+        <w:rPr>
+          <w:sz w:val="24"/>
+          <w:szCs w:val="24"/>
+          <w:lang w:val="en-US"/>
+        </w:rPr>
+        <w:t xml:space="preserve">Vehicle – Id, </w:t>
+      </w:r>
+      <w:r>
+        <w:rPr>
+          <w:sz w:val="24"/>
+          <w:szCs w:val="24"/>
+          <w:lang w:val="en-US"/>
+        </w:rPr>
+        <w:t>Make, Model (</w:t>
+      </w:r>
+      <w:proofErr w:type="gramStart"/>
+      <w:r>
+        <w:rPr>
+          <w:sz w:val="24"/>
+          <w:szCs w:val="24"/>
+          <w:lang w:val="en-US"/>
+        </w:rPr>
+        <w:t>selection )</w:t>
+      </w:r>
+      <w:proofErr w:type="gramEnd"/>
+      <w:r>
+        <w:rPr>
+          <w:sz w:val="24"/>
+          <w:szCs w:val="24"/>
+          <w:lang w:val="en-US"/>
+        </w:rPr>
+        <w:t xml:space="preserve"> </w:t>
+      </w:r>
+      <w:r>
+        <w:rPr>
+          <w:sz w:val="24"/>
+          <w:szCs w:val="24"/>
+          <w:lang w:val="en-US"/>
+        </w:rPr>
+        <w:t>type</w:t>
+      </w:r>
+      <w:r>
+        <w:rPr>
+          <w:sz w:val="24"/>
+          <w:szCs w:val="24"/>
+          <w:lang w:val="en-US"/>
+        </w:rPr>
+        <w:t xml:space="preserve">, </w:t>
+      </w:r>
+      <w:proofErr w:type="spellStart"/>
+      <w:r>
+        <w:rPr>
+          <w:sz w:val="24"/>
+          <w:szCs w:val="24"/>
+          <w:lang w:val="en-US"/>
+        </w:rPr>
+        <w:t>carplate</w:t>
+      </w:r>
+      <w:proofErr w:type="spellEnd"/>
+      <w:r>
+        <w:rPr>
+          <w:sz w:val="24"/>
+          <w:szCs w:val="24"/>
+          <w:lang w:val="en-US"/>
+        </w:rPr>
+        <w:t xml:space="preserve"> , capacity , </w:t>
+      </w:r>
+      <w:proofErr w:type="spellStart"/>
+      <w:r>
+        <w:rPr>
+          <w:sz w:val="24"/>
+          <w:szCs w:val="24"/>
+          <w:lang w:val="en-US"/>
+        </w:rPr>
+        <w:t>fueltype</w:t>
+      </w:r>
+      <w:proofErr w:type="spellEnd"/>
+      <w:r>
+        <w:rPr>
+          <w:sz w:val="24"/>
+          <w:szCs w:val="24"/>
+          <w:lang w:val="en-US"/>
+        </w:rPr>
+        <w:t>(petrol, diesel , hybrid, electric)</w:t>
+      </w:r>
+      <w:r>
+        <w:rPr>
+          <w:sz w:val="24"/>
+          <w:szCs w:val="24"/>
+          <w:lang w:val="en-US"/>
+        </w:rPr>
+        <w:t xml:space="preserve">, distance ++ </w:t>
+      </w:r>
+    </w:p>
+    <w:p>
+      <w:pPr>
+        <w:pStyle w:val="a3"/>
+        <w:numPr>
+          <w:ilvl w:val="0"/>
+          <w:numId w:val="3"/>
+        </w:numPr>
+        <w:rPr>
+          <w:sz w:val="24"/>
+          <w:szCs w:val="24"/>
+          <w:lang w:val="en-US"/>
+        </w:rPr>
+      </w:pPr>
+      <w:r>
+        <w:rPr>
+          <w:sz w:val="24"/>
+          <w:szCs w:val="24"/>
+          <w:lang w:val="en-US"/>
+        </w:rPr>
+        <w:t xml:space="preserve">Category – Id, Letter </w:t>
+      </w:r>
+      <w:proofErr w:type="gramStart"/>
+      <w:r>
+        <w:rPr>
+          <w:sz w:val="24"/>
+          <w:szCs w:val="24"/>
+          <w:lang w:val="en-US"/>
+        </w:rPr>
+        <w:t>… ??</w:t>
+      </w:r>
+      <w:proofErr w:type="gramEnd"/>
+      <w:r>
+        <w:rPr>
+          <w:sz w:val="24"/>
+          <w:szCs w:val="24"/>
+          <w:lang w:val="en-US"/>
+        </w:rPr>
+        <w:t xml:space="preserve"> </w:t>
+      </w:r>
+    </w:p>
+    <w:p>
+      <w:pPr>
+        <w:pStyle w:val="a3"/>
+        <w:numPr>
+          <w:ilvl w:val="0"/>
+          <w:numId w:val="3"/>
+        </w:numPr>
+        <w:rPr>
+          <w:sz w:val="24"/>
+          <w:szCs w:val="24"/>
+          <w:lang w:val="en-US"/>
+        </w:rPr>
+      </w:pPr>
+      <w:proofErr w:type="gramStart"/>
+      <w:r>
+        <w:rPr>
+          <w:sz w:val="24"/>
+          <w:szCs w:val="24"/>
+          <w:lang w:val="en-US"/>
+        </w:rPr>
+        <w:t>Address</w:t>
+      </w:r>
+      <w:r>
+        <w:rPr>
+          <w:sz w:val="24"/>
+          <w:szCs w:val="24"/>
+          <w:lang w:val="en-US"/>
+        </w:rPr>
+        <w:t>(</w:t>
+      </w:r>
+      <w:proofErr w:type="gramEnd"/>
+      <w:r>
+        <w:rPr>
+          <w:sz w:val="24"/>
+          <w:szCs w:val="24"/>
+          <w:lang w:val="en-US"/>
+        </w:rPr>
+        <w:t>can be null? Or default No</w:t>
+      </w:r>
+      <w:r>
+        <w:rPr>
+          <w:sz w:val="24"/>
+          <w:szCs w:val="24"/>
+          <w:lang w:val="en-US"/>
+        </w:rPr>
+        <w:t xml:space="preserve"> </w:t>
+      </w:r>
+      <w:r>
+        <w:rPr>
+          <w:sz w:val="24"/>
+          <w:szCs w:val="24"/>
+          <w:lang w:val="en-US"/>
+        </w:rPr>
+        <w:t>Address)</w:t>
+      </w:r>
+    </w:p>
+    <w:p>
+      <w:pPr>
+        <w:pStyle w:val="a3"/>
+        <w:numPr>
+          <w:ilvl w:val="0"/>
+          <w:numId w:val="3"/>
+        </w:numPr>
+        <w:rPr>
+          <w:sz w:val="24"/>
+          <w:szCs w:val="24"/>
+          <w:lang w:val="en-US"/>
+        </w:rPr>
+      </w:pPr>
+      <w:r>
+        <w:rPr>
+          <w:sz w:val="24"/>
+          <w:szCs w:val="24"/>
+          <w:lang w:val="en-US"/>
+        </w:rPr>
+        <w:t>City</w:t>
+      </w:r>
+      <w:r>
+        <w:rPr>
+          <w:sz w:val="24"/>
+          <w:szCs w:val="24"/>
+          <w:lang w:val="en-US"/>
+        </w:rPr>
+        <w:t xml:space="preserve"> – Id, Name, Country one to one </w:t>
+      </w:r>
+    </w:p>
+    <w:p>
+      <w:pPr>
+        <w:pStyle w:val="a3"/>
+        <w:numPr>
+          <w:ilvl w:val="0"/>
+          <w:numId w:val="3"/>
+        </w:numPr>
+        <w:rPr>
+          <w:sz w:val="24"/>
+          <w:szCs w:val="24"/>
+          <w:lang w:val="en-US"/>
+        </w:rPr>
+      </w:pPr>
+      <w:r>
+        <w:rPr>
+          <w:sz w:val="24"/>
+          <w:szCs w:val="24"/>
+          <w:lang w:val="en-US"/>
+        </w:rPr>
+        <w:t>Country –</w:t>
+      </w:r>
+      <w:r>
+        <w:rPr>
+          <w:sz w:val="24"/>
+          <w:szCs w:val="24"/>
+          <w:lang w:val="en-US"/>
+        </w:rPr>
+        <w:t xml:space="preserve"> Id, </w:t>
+      </w:r>
+      <w:proofErr w:type="gramStart"/>
+      <w:r>
+        <w:rPr>
+          <w:sz w:val="24"/>
+          <w:szCs w:val="24"/>
+          <w:lang w:val="en-US"/>
+        </w:rPr>
+        <w:t xml:space="preserve">Name, </w:t>
+      </w:r>
+      <w:r>
+        <w:rPr>
+          <w:sz w:val="24"/>
+          <w:szCs w:val="24"/>
+          <w:lang w:val="en-US"/>
+        </w:rPr>
+        <w:t xml:space="preserve"> List</w:t>
+      </w:r>
+      <w:proofErr w:type="gramEnd"/>
+      <w:r>
+        <w:rPr>
+          <w:sz w:val="24"/>
+          <w:szCs w:val="24"/>
+          <w:lang w:val="en-US"/>
+        </w:rPr>
+        <w:t>&lt;City&gt;</w:t>
+      </w:r>
+      <w:r>
+        <w:rPr>
+          <w:sz w:val="24"/>
+          <w:szCs w:val="24"/>
+          <w:lang w:val="en-US"/>
+        </w:rPr>
+        <w:t>, Country Code (2CapitalLetters)</w:t>
+      </w:r>
+    </w:p>
+    <w:p>
+      <w:pPr>
+        <w:pStyle w:val="a3"/>
+        <w:numPr>
+          <w:ilvl w:val="0"/>
+          <w:numId w:val="3"/>
+        </w:numPr>
+        <w:rPr>
+          <w:sz w:val="24"/>
+          <w:szCs w:val="24"/>
+          <w:lang w:val="en-US"/>
+        </w:rPr>
+      </w:pPr>
+      <w:r>
+        <w:rPr>
+          <w:sz w:val="24"/>
+          <w:szCs w:val="24"/>
+          <w:lang w:val="en-US"/>
+        </w:rPr>
+        <w:t>Medicine</w:t>
+      </w:r>
+      <w:r>
+        <w:rPr>
+          <w:sz w:val="24"/>
+          <w:szCs w:val="24"/>
+          <w:lang w:val="en-US"/>
+        </w:rPr>
+        <w:t xml:space="preserve"> – Id, Name, text with description(text)</w:t>
+      </w:r>
+      <w:r>
+        <w:rPr>
+          <w:sz w:val="24"/>
+          <w:szCs w:val="24"/>
+          <w:lang w:val="en-US"/>
+        </w:rPr>
+        <w:t xml:space="preserve">, Type (??? Homeopathy, no prescription, </w:t>
+      </w:r>
+      <w:proofErr w:type="spellStart"/>
+      <w:proofErr w:type="gramStart"/>
+      <w:r>
+        <w:rPr>
+          <w:sz w:val="24"/>
+          <w:szCs w:val="24"/>
+          <w:lang w:val="en-US"/>
+        </w:rPr>
+        <w:t>etc</w:t>
+      </w:r>
+      <w:proofErr w:type="spellEnd"/>
+      <w:r>
+        <w:rPr>
+          <w:sz w:val="24"/>
+          <w:szCs w:val="24"/>
+          <w:lang w:val="en-US"/>
+        </w:rPr>
+        <w:t xml:space="preserve">  )</w:t>
+      </w:r>
+      <w:proofErr w:type="gramEnd"/>
+    </w:p>
+    <w:p>
+      <w:pPr>
+        <w:pStyle w:val="a3"/>
+        <w:numPr>
+          <w:ilvl w:val="0"/>
+          <w:numId w:val="3"/>
+        </w:numPr>
+        <w:rPr>
+          <w:sz w:val="24"/>
+          <w:szCs w:val="24"/>
+          <w:lang w:val="en-US"/>
+        </w:rPr>
+      </w:pPr>
+      <w:r>
+        <w:rPr>
+          <w:sz w:val="24"/>
+          <w:szCs w:val="24"/>
+          <w:lang w:val="en-US"/>
+        </w:rPr>
+        <w:t>Prescription</w:t>
+      </w:r>
+      <w:r>
+        <w:rPr>
+          <w:sz w:val="24"/>
+          <w:szCs w:val="24"/>
+          <w:lang w:val="en-US"/>
+        </w:rPr>
+        <w:t xml:space="preserve"> – Id, List&lt;Medicine&gt;</w:t>
+      </w:r>
+    </w:p>
+    <w:p>
+      <w:pPr>
+        <w:pStyle w:val="a3"/>
+        <w:numPr>
+          <w:ilvl w:val="0"/>
+          <w:numId w:val="3"/>
+        </w:numPr>
+        <w:rPr>
+          <w:sz w:val="24"/>
+          <w:szCs w:val="24"/>
+          <w:lang w:val="en-US"/>
+        </w:rPr>
+      </w:pPr>
+      <w:r>
+        <w:rPr>
+          <w:sz w:val="24"/>
+          <w:szCs w:val="24"/>
+          <w:lang w:val="en-US"/>
+        </w:rPr>
+        <w:t xml:space="preserve">Room – Id, Capacity, Count of beds </w:t>
+      </w:r>
+      <w:r>
+        <w:rPr>
+          <w:sz w:val="24"/>
+          <w:szCs w:val="24"/>
+          <w:lang w:val="en-US"/>
+        </w:rPr>
+        <w:t>= Capacity (int)</w:t>
+      </w:r>
+      <w:r>
+        <w:rPr>
+          <w:sz w:val="24"/>
+          <w:szCs w:val="24"/>
+          <w:lang w:val="en-US"/>
+        </w:rPr>
+        <w:t>, List&lt;Bed</w:t>
+      </w:r>
+      <w:proofErr w:type="gramStart"/>
+      <w:r>
+        <w:rPr>
+          <w:sz w:val="24"/>
+          <w:szCs w:val="24"/>
+          <w:lang w:val="en-US"/>
+        </w:rPr>
+        <w:t>&gt;  If</w:t>
+      </w:r>
+      <w:proofErr w:type="gramEnd"/>
+      <w:r>
+        <w:rPr>
+          <w:sz w:val="24"/>
+          <w:szCs w:val="24"/>
+          <w:lang w:val="en-US"/>
+        </w:rPr>
+        <w:t xml:space="preserve"> not full… List&lt;Patient&gt; (see how we make the rooms full )</w:t>
+      </w:r>
+    </w:p>
+    <w:p>
+      <w:pPr>
+        <w:pStyle w:val="a3"/>
+        <w:numPr>
+          <w:ilvl w:val="0"/>
+          <w:numId w:val="3"/>
+        </w:numPr>
+        <w:rPr>
+          <w:sz w:val="24"/>
+          <w:szCs w:val="24"/>
+          <w:lang w:val="en-US"/>
+        </w:rPr>
+      </w:pPr>
+      <w:r>
+        <w:rPr>
+          <w:sz w:val="24"/>
+          <w:szCs w:val="24"/>
+          <w:lang w:val="en-US"/>
+        </w:rPr>
+        <w:t xml:space="preserve">Bed – Id, Room </w:t>
+      </w:r>
+      <w:proofErr w:type="spellStart"/>
+      <w:r>
+        <w:rPr>
+          <w:sz w:val="24"/>
+          <w:szCs w:val="24"/>
+          <w:lang w:val="en-US"/>
+        </w:rPr>
+        <w:t>room</w:t>
+      </w:r>
+      <w:proofErr w:type="spellEnd"/>
+      <w:r>
+        <w:rPr>
+          <w:sz w:val="24"/>
+          <w:szCs w:val="24"/>
+          <w:lang w:val="en-US"/>
+        </w:rPr>
+        <w:t xml:space="preserve"> – one-to-one </w:t>
+      </w:r>
+    </w:p>
+    <w:p>
+      <w:pPr>
+        <w:pStyle w:val="a3"/>
+        <w:numPr>
+          <w:ilvl w:val="0"/>
+          <w:numId w:val="3"/>
+        </w:numPr>
+        <w:rPr>
+          <w:sz w:val="24"/>
+          <w:szCs w:val="24"/>
+          <w:lang w:val="en-US"/>
+        </w:rPr>
+      </w:pPr>
+      <w:r>
+        <w:rPr>
+          <w:sz w:val="24"/>
+          <w:szCs w:val="24"/>
+          <w:lang w:val="en-US"/>
+        </w:rPr>
+        <w:t>Patient</w:t>
+      </w:r>
+      <w:r>
+        <w:rPr>
+          <w:sz w:val="24"/>
+          <w:szCs w:val="24"/>
+          <w:lang w:val="en-US"/>
+        </w:rPr>
+        <w:t xml:space="preserve"> – Id, </w:t>
+      </w:r>
+      <w:proofErr w:type="gramStart"/>
+      <w:r>
+        <w:rPr>
+          <w:sz w:val="24"/>
+          <w:szCs w:val="24"/>
+          <w:lang w:val="en-US"/>
+        </w:rPr>
+        <w:t>Name,  List</w:t>
+      </w:r>
+      <w:proofErr w:type="gramEnd"/>
+      <w:r>
+        <w:rPr>
+          <w:sz w:val="24"/>
+          <w:szCs w:val="24"/>
+          <w:lang w:val="en-US"/>
+        </w:rPr>
+        <w:t>&lt;Diagnose&gt;, List&lt;</w:t>
+      </w:r>
+      <w:proofErr w:type="spellStart"/>
+      <w:r>
+        <w:rPr>
+          <w:sz w:val="24"/>
+          <w:szCs w:val="24"/>
+          <w:lang w:val="en-US"/>
+        </w:rPr>
+        <w:t>IEntityHealth</w:t>
+      </w:r>
+      <w:proofErr w:type="spellEnd"/>
+      <w:r>
+        <w:rPr>
+          <w:sz w:val="24"/>
+          <w:szCs w:val="24"/>
+          <w:lang w:val="en-US"/>
+        </w:rPr>
+        <w:t>??&gt;</w:t>
+      </w:r>
+    </w:p>
+    <w:p>
+      <w:pPr>
+        <w:pStyle w:val="a3"/>
+        <w:numPr>
+          <w:ilvl w:val="0"/>
+          <w:numId w:val="3"/>
+        </w:numPr>
+        <w:rPr>
+          <w:sz w:val="24"/>
+          <w:szCs w:val="24"/>
+          <w:lang w:val="en-US"/>
+        </w:rPr>
+      </w:pPr>
+      <w:r>
+        <w:rPr>
+          <w:sz w:val="24"/>
+          <w:szCs w:val="24"/>
+          <w:lang w:val="en-US"/>
+        </w:rPr>
+        <w:t>Diagnose – List&lt;Patient&gt;</w:t>
+      </w:r>
     </w:p>
     <w:p>
       <w:pPr>
@@ -189,6 +1209,455 @@
         </w:rPr>
         <w:br/>
       </w:r>
+      <w:proofErr w:type="gramStart"/>
+      <w:r>
+        <w:rPr>
+          <w:sz w:val="24"/>
+          <w:szCs w:val="24"/>
+          <w:lang w:val="en-US"/>
+        </w:rPr>
+        <w:t xml:space="preserve">-  </w:t>
+      </w:r>
+      <w:proofErr w:type="spellStart"/>
+      <w:r>
+        <w:rPr>
+          <w:sz w:val="24"/>
+          <w:szCs w:val="24"/>
+          <w:lang w:val="en-US"/>
+        </w:rPr>
+        <w:t>IEntity</w:t>
+      </w:r>
+      <w:proofErr w:type="spellEnd"/>
+      <w:proofErr w:type="gramEnd"/>
+      <w:r>
+        <w:rPr>
+          <w:sz w:val="24"/>
+          <w:szCs w:val="24"/>
+          <w:lang w:val="en-US"/>
+        </w:rPr>
+        <w:t xml:space="preserve"> (Hospital, Pharmacy, Clinic</w:t>
+      </w:r>
+      <w:r>
+        <w:rPr>
+          <w:sz w:val="24"/>
+          <w:szCs w:val="24"/>
+          <w:lang w:val="en-US"/>
+        </w:rPr>
+        <w:t>,</w:t>
+      </w:r>
+      <w:r>
+        <w:rPr>
+          <w:sz w:val="24"/>
+          <w:szCs w:val="24"/>
+          <w:lang w:val="en-US"/>
+        </w:rPr>
+        <w:t xml:space="preserve"> School, Police station,  )</w:t>
+      </w:r>
+    </w:p>
+    <w:p>
+      <w:pPr>
+        <w:pStyle w:val="a3"/>
+        <w:rPr>
+          <w:sz w:val="24"/>
+          <w:szCs w:val="24"/>
+          <w:lang w:val="en-US"/>
+        </w:rPr>
+      </w:pPr>
+      <w:r>
+        <w:rPr>
+          <w:sz w:val="24"/>
+          <w:szCs w:val="24"/>
+          <w:lang w:val="en-US"/>
+        </w:rPr>
+        <w:lastRenderedPageBreak/>
+        <w:t xml:space="preserve">- </w:t>
+      </w:r>
+      <w:proofErr w:type="spellStart"/>
+      <w:r>
+        <w:rPr>
+          <w:sz w:val="24"/>
+          <w:szCs w:val="24"/>
+          <w:lang w:val="en-US"/>
+        </w:rPr>
+        <w:t>IMinistry</w:t>
+      </w:r>
+      <w:proofErr w:type="spellEnd"/>
+      <w:r>
+        <w:rPr>
+          <w:sz w:val="24"/>
+          <w:szCs w:val="24"/>
+          <w:lang w:val="en-US"/>
+        </w:rPr>
+        <w:t xml:space="preserve"> (Health, Defense, MOI, MOE, Education</w:t>
+      </w:r>
+      <w:r>
+        <w:rPr>
+          <w:sz w:val="24"/>
+          <w:szCs w:val="24"/>
+          <w:lang w:val="en-US"/>
+        </w:rPr>
+        <w:t>, Justice, Environment</w:t>
+      </w:r>
+      <w:r>
+        <w:rPr>
+          <w:sz w:val="24"/>
+          <w:szCs w:val="24"/>
+          <w:lang w:val="en-US"/>
+        </w:rPr>
+        <w:t>, Finance/Tax/ Social security</w:t>
+      </w:r>
+      <w:r>
+        <w:rPr>
+          <w:sz w:val="24"/>
+          <w:szCs w:val="24"/>
+          <w:lang w:val="en-US"/>
+        </w:rPr>
+        <w:t>)</w:t>
+      </w:r>
+    </w:p>
+    <w:p>
+      <w:pPr>
+        <w:pStyle w:val="a3"/>
+        <w:rPr>
+          <w:sz w:val="24"/>
+          <w:szCs w:val="24"/>
+          <w:lang w:val="en-US"/>
+        </w:rPr>
+      </w:pPr>
+      <w:r>
+        <w:rPr>
+          <w:sz w:val="24"/>
+          <w:szCs w:val="24"/>
+          <w:lang w:val="en-US"/>
+        </w:rPr>
+        <w:t xml:space="preserve">- </w:t>
+      </w:r>
+      <w:proofErr w:type="spellStart"/>
+      <w:proofErr w:type="gramStart"/>
+      <w:r>
+        <w:rPr>
+          <w:sz w:val="24"/>
+          <w:szCs w:val="24"/>
+          <w:lang w:val="en-US"/>
+        </w:rPr>
+        <w:t>IPe</w:t>
+      </w:r>
+      <w:r>
+        <w:rPr>
+          <w:sz w:val="24"/>
+          <w:szCs w:val="24"/>
+          <w:lang w:val="en-US"/>
+        </w:rPr>
+        <w:t>rson</w:t>
+      </w:r>
+      <w:proofErr w:type="spellEnd"/>
+      <w:r>
+        <w:rPr>
+          <w:sz w:val="24"/>
+          <w:szCs w:val="24"/>
+          <w:lang w:val="en-US"/>
+        </w:rPr>
+        <w:t>(</w:t>
+      </w:r>
+      <w:proofErr w:type="gramEnd"/>
+      <w:r>
+        <w:rPr>
+          <w:sz w:val="24"/>
+          <w:szCs w:val="24"/>
+          <w:lang w:val="en-US"/>
+        </w:rPr>
+        <w:t>Id, Name, Age</w:t>
+      </w:r>
+      <w:r>
+        <w:rPr>
+          <w:sz w:val="24"/>
+          <w:szCs w:val="24"/>
+          <w:lang w:val="en-US"/>
+        </w:rPr>
+        <w:t xml:space="preserve">, ID </w:t>
+      </w:r>
+      <w:r>
+        <w:rPr>
+          <w:sz w:val="24"/>
+          <w:szCs w:val="24"/>
+          <w:lang w:val="en-US"/>
+        </w:rPr>
+        <w:t>)</w:t>
+      </w:r>
+    </w:p>
+    <w:p>
+      <w:pPr>
+        <w:pStyle w:val="a3"/>
+        <w:rPr>
+          <w:sz w:val="24"/>
+          <w:szCs w:val="24"/>
+          <w:lang w:val="en-US"/>
+        </w:rPr>
+      </w:pPr>
+      <w:r>
+        <w:rPr>
+          <w:sz w:val="24"/>
+          <w:szCs w:val="24"/>
+          <w:lang w:val="en-US"/>
+        </w:rPr>
+        <w:t>-</w:t>
+      </w:r>
+      <w:proofErr w:type="spellStart"/>
+      <w:r>
+        <w:rPr>
+          <w:sz w:val="24"/>
+          <w:szCs w:val="24"/>
+          <w:lang w:val="en-US"/>
+        </w:rPr>
+        <w:t>IPosition</w:t>
+      </w:r>
+      <w:proofErr w:type="spellEnd"/>
+      <w:r>
+        <w:rPr>
+          <w:sz w:val="24"/>
+          <w:szCs w:val="24"/>
+          <w:lang w:val="en-US"/>
+        </w:rPr>
+        <w:t xml:space="preserve"> </w:t>
+      </w:r>
+      <w:r>
+        <w:rPr>
+          <w:sz w:val="24"/>
+          <w:szCs w:val="24"/>
+          <w:lang w:val="en-US"/>
+        </w:rPr>
+        <w:t xml:space="preserve">(Patient, Doctor, </w:t>
+      </w:r>
+      <w:proofErr w:type="gramStart"/>
+      <w:r>
+        <w:rPr>
+          <w:sz w:val="24"/>
+          <w:szCs w:val="24"/>
+          <w:lang w:val="en-US"/>
+        </w:rPr>
+        <w:t>Administration(</w:t>
+      </w:r>
+      <w:proofErr w:type="gramEnd"/>
+      <w:r>
+        <w:rPr>
+          <w:sz w:val="24"/>
+          <w:szCs w:val="24"/>
+          <w:lang w:val="en-US"/>
+        </w:rPr>
+        <w:t>Secretary, Purchase/ Procurement), IT, Janitor, Guard, Nurse, Janitor, Driver</w:t>
+      </w:r>
+      <w:r>
+        <w:rPr>
+          <w:sz w:val="24"/>
+          <w:szCs w:val="24"/>
+          <w:lang w:val="en-US"/>
+        </w:rPr>
+        <w:t>,</w:t>
+      </w:r>
+      <w:r>
+        <w:rPr>
+          <w:sz w:val="24"/>
+          <w:szCs w:val="24"/>
+          <w:lang w:val="en-US"/>
+        </w:rPr>
+        <w:t xml:space="preserve"> HR, </w:t>
+      </w:r>
+      <w:r>
+        <w:rPr>
+          <w:sz w:val="24"/>
+          <w:szCs w:val="24"/>
+          <w:lang w:val="en-US"/>
+        </w:rPr>
+        <w:t xml:space="preserve"> </w:t>
+      </w:r>
+      <w:proofErr w:type="spellStart"/>
+      <w:r>
+        <w:rPr>
+          <w:sz w:val="24"/>
+          <w:szCs w:val="24"/>
+          <w:lang w:val="en-US"/>
+        </w:rPr>
+        <w:t>etc</w:t>
+      </w:r>
+      <w:proofErr w:type="spellEnd"/>
+      <w:r>
+        <w:rPr>
+          <w:sz w:val="24"/>
+          <w:szCs w:val="24"/>
+          <w:lang w:val="en-US"/>
+        </w:rPr>
+        <w:t xml:space="preserve"> </w:t>
+      </w:r>
+      <w:r>
+        <w:rPr>
+          <w:sz w:val="24"/>
+          <w:szCs w:val="24"/>
+          <w:lang w:val="en-US"/>
+        </w:rPr>
+        <w:t>)</w:t>
+      </w:r>
+    </w:p>
+    <w:p>
+      <w:pPr>
+        <w:pStyle w:val="a3"/>
+        <w:rPr>
+          <w:sz w:val="24"/>
+          <w:szCs w:val="24"/>
+          <w:lang w:val="en-US"/>
+        </w:rPr>
+      </w:pPr>
+      <w:r>
+        <w:rPr>
+          <w:sz w:val="24"/>
+          <w:szCs w:val="24"/>
+          <w:lang w:val="en-US"/>
+        </w:rPr>
+        <w:t xml:space="preserve">- </w:t>
+      </w:r>
+      <w:proofErr w:type="spellStart"/>
+      <w:r>
+        <w:rPr>
+          <w:sz w:val="24"/>
+          <w:szCs w:val="24"/>
+          <w:lang w:val="en-US"/>
+        </w:rPr>
+        <w:t>IAddress</w:t>
+      </w:r>
+      <w:proofErr w:type="spellEnd"/>
+      <w:r>
+        <w:rPr>
+          <w:sz w:val="24"/>
+          <w:szCs w:val="24"/>
+          <w:lang w:val="en-US"/>
+        </w:rPr>
+        <w:t xml:space="preserve"> </w:t>
+      </w:r>
+      <w:r>
+        <w:rPr>
+          <w:sz w:val="24"/>
+          <w:szCs w:val="24"/>
+          <w:lang w:val="en-US"/>
+        </w:rPr>
+        <w:t xml:space="preserve">(City, Country, street, </w:t>
+      </w:r>
+      <w:proofErr w:type="spellStart"/>
+      <w:r>
+        <w:rPr>
+          <w:sz w:val="24"/>
+          <w:szCs w:val="24"/>
+          <w:lang w:val="en-US"/>
+        </w:rPr>
+        <w:t>etc</w:t>
+      </w:r>
+      <w:proofErr w:type="spellEnd"/>
+      <w:r>
+        <w:rPr>
+          <w:sz w:val="24"/>
+          <w:szCs w:val="24"/>
+          <w:lang w:val="en-US"/>
+        </w:rPr>
+        <w:t xml:space="preserve"> or </w:t>
+      </w:r>
+      <w:proofErr w:type="gramStart"/>
+      <w:r>
+        <w:rPr>
+          <w:sz w:val="24"/>
+          <w:szCs w:val="24"/>
+          <w:lang w:val="en-US"/>
+        </w:rPr>
+        <w:t>text )</w:t>
+      </w:r>
+      <w:proofErr w:type="gramEnd"/>
+    </w:p>
+    <w:p>
+      <w:pPr>
+        <w:pStyle w:val="a3"/>
+        <w:rPr>
+          <w:sz w:val="24"/>
+          <w:szCs w:val="24"/>
+          <w:lang w:val="en-US"/>
+        </w:rPr>
+      </w:pPr>
+      <w:r>
+        <w:rPr>
+          <w:sz w:val="24"/>
+          <w:szCs w:val="24"/>
+          <w:lang w:val="en-US"/>
+        </w:rPr>
+        <w:t>-</w:t>
+      </w:r>
+      <w:proofErr w:type="spellStart"/>
+      <w:r>
+        <w:rPr>
+          <w:sz w:val="24"/>
+          <w:szCs w:val="24"/>
+          <w:lang w:val="en-US"/>
+        </w:rPr>
+        <w:t>IVehicle</w:t>
+      </w:r>
+      <w:proofErr w:type="spellEnd"/>
+      <w:r>
+        <w:rPr>
+          <w:sz w:val="24"/>
+          <w:szCs w:val="24"/>
+          <w:lang w:val="en-US"/>
+        </w:rPr>
+        <w:t xml:space="preserve"> – Car, Bus, Truck, </w:t>
+      </w:r>
+      <w:proofErr w:type="spellStart"/>
+      <w:r>
+        <w:rPr>
+          <w:sz w:val="24"/>
+          <w:szCs w:val="24"/>
+          <w:lang w:val="en-US"/>
+        </w:rPr>
+        <w:t>etc</w:t>
+      </w:r>
+      <w:proofErr w:type="spellEnd"/>
+      <w:r>
+        <w:rPr>
+          <w:sz w:val="24"/>
+          <w:szCs w:val="24"/>
+          <w:lang w:val="en-US"/>
+        </w:rPr>
+        <w:t xml:space="preserve"> </w:t>
+      </w:r>
+    </w:p>
+    <w:p>
+      <w:pPr>
+        <w:pStyle w:val="a3"/>
+        <w:rPr>
+          <w:sz w:val="24"/>
+          <w:szCs w:val="24"/>
+          <w:lang w:val="en-US"/>
+        </w:rPr>
+      </w:pPr>
+      <w:r>
+        <w:rPr>
+          <w:sz w:val="24"/>
+          <w:szCs w:val="24"/>
+          <w:lang w:val="en-US"/>
+        </w:rPr>
+        <w:t>-</w:t>
+      </w:r>
+      <w:proofErr w:type="spellStart"/>
+      <w:r>
+        <w:rPr>
+          <w:sz w:val="24"/>
+          <w:szCs w:val="24"/>
+          <w:lang w:val="en-US"/>
+        </w:rPr>
+        <w:t>IDepartment</w:t>
+      </w:r>
+      <w:proofErr w:type="spellEnd"/>
+      <w:r>
+        <w:rPr>
+          <w:sz w:val="24"/>
+          <w:szCs w:val="24"/>
+          <w:lang w:val="en-US"/>
+        </w:rPr>
+        <w:t xml:space="preserve"> – all kind of institutions </w:t>
+      </w:r>
       <w:r>
         <w:rPr>
           <w:sz w:val="24"/>
@@ -215,6 +1684,7 @@
           <w:lang w:val="en-US"/>
         </w:rPr>
       </w:pPr>
+      <w:proofErr w:type="gramStart"/>
       <w:r>
         <w:rPr>
           <w:sz w:val="24"/>
@@ -229,7 +1699,106 @@
           <w:szCs w:val="24"/>
           <w:lang w:val="en-US"/>
         </w:rPr>
-        <w:t>Classes</w:t>
+        <w:t>Type</w:t>
+      </w:r>
+      <w:proofErr w:type="gramEnd"/>
+      <w:r>
+        <w:rPr>
+          <w:sz w:val="24"/>
+          <w:szCs w:val="24"/>
+          <w:lang w:val="en-US"/>
+        </w:rPr>
+        <w:t xml:space="preserve"> of access </w:t>
+      </w:r>
+    </w:p>
+    <w:p>
+      <w:pPr>
+        <w:ind w:left="360"/>
+        <w:rPr>
+          <w:sz w:val="24"/>
+          <w:szCs w:val="24"/>
+          <w:lang w:val="en-US"/>
+        </w:rPr>
+      </w:pPr>
+      <w:r>
+        <w:rPr>
+          <w:sz w:val="24"/>
+          <w:szCs w:val="24"/>
+          <w:lang w:val="en-US"/>
+        </w:rPr>
+        <w:t xml:space="preserve">- full access – </w:t>
+      </w:r>
+      <w:proofErr w:type="gramStart"/>
+      <w:r>
+        <w:rPr>
+          <w:sz w:val="24"/>
+          <w:szCs w:val="24"/>
+          <w:lang w:val="en-US"/>
+        </w:rPr>
+        <w:t>CRUD  -</w:t>
+      </w:r>
+      <w:proofErr w:type="gramEnd"/>
+      <w:r>
+        <w:rPr>
+          <w:sz w:val="24"/>
+          <w:szCs w:val="24"/>
+          <w:lang w:val="en-US"/>
+        </w:rPr>
+        <w:t xml:space="preserve"> approve registrations </w:t>
+      </w:r>
+    </w:p>
+    <w:p>
+      <w:pPr>
+        <w:ind w:left="360"/>
+        <w:rPr>
+          <w:sz w:val="24"/>
+          <w:szCs w:val="24"/>
+          <w:lang w:val="en-US"/>
+        </w:rPr>
+      </w:pPr>
+      <w:r>
+        <w:rPr>
+          <w:sz w:val="24"/>
+          <w:szCs w:val="24"/>
+          <w:lang w:val="en-US"/>
+        </w:rPr>
+        <w:t xml:space="preserve">- view </w:t>
+      </w:r>
+      <w:proofErr w:type="gramStart"/>
+      <w:r>
+        <w:rPr>
+          <w:sz w:val="24"/>
+          <w:szCs w:val="24"/>
+          <w:lang w:val="en-US"/>
+        </w:rPr>
+        <w:t>access  -</w:t>
+      </w:r>
+      <w:proofErr w:type="gramEnd"/>
+      <w:r>
+        <w:rPr>
+          <w:sz w:val="24"/>
+          <w:szCs w:val="24"/>
+          <w:lang w:val="en-US"/>
+        </w:rPr>
+        <w:t xml:space="preserve"> request registration , request orders, book visitation </w:t>
+      </w:r>
+    </w:p>
+    <w:p>
+      <w:pPr>
+        <w:ind w:left="360"/>
+        <w:rPr>
+          <w:sz w:val="24"/>
+          <w:szCs w:val="24"/>
+          <w:lang w:val="en-US"/>
+        </w:rPr>
+      </w:pPr>
+      <w:r>
+        <w:rPr>
+          <w:sz w:val="24"/>
+          <w:szCs w:val="24"/>
+          <w:lang w:val="en-US"/>
+        </w:rPr>
+        <w:t xml:space="preserve">-  authentication form – log in page </w:t>
       </w:r>
       <w:r>
         <w:rPr>
@@ -313,6 +1882,8 @@
           <w:lang w:val="en-US"/>
         </w:rPr>
       </w:pPr>
+      <w:bookmarkStart w:id="0" w:name="_GoBack"/>
+      <w:bookmarkEnd w:id="0"/>
     </w:p>
     <w:p>
       <w:pPr>
@@ -360,6 +1931,741 @@
           <w:lang w:val="en-US"/>
         </w:rPr>
         <w:t xml:space="preserve">4.Functionality </w:t>
+      </w:r>
+    </w:p>
+    <w:p>
+      <w:pPr>
+        <w:ind w:left="360"/>
+        <w:rPr>
+          <w:sz w:val="24"/>
+          <w:szCs w:val="24"/>
+          <w:lang w:val="en-US"/>
+        </w:rPr>
+      </w:pPr>
+      <w:r>
+        <w:rPr>
+          <w:sz w:val="24"/>
+          <w:szCs w:val="24"/>
+          <w:lang w:val="en-US"/>
+        </w:rPr>
+        <w:t>- pop up buttons</w:t>
+      </w:r>
+    </w:p>
+    <w:p>
+      <w:pPr>
+        <w:ind w:left="360"/>
+        <w:rPr>
+          <w:sz w:val="24"/>
+          <w:szCs w:val="24"/>
+          <w:lang w:val="en-US"/>
+        </w:rPr>
+      </w:pPr>
+      <w:r>
+        <w:rPr>
+          <w:sz w:val="24"/>
+          <w:szCs w:val="24"/>
+          <w:lang w:val="en-US"/>
+        </w:rPr>
+        <w:t>- clock</w:t>
+      </w:r>
+      <w:r>
+        <w:rPr>
+          <w:sz w:val="24"/>
+          <w:szCs w:val="24"/>
+          <w:lang w:val="en-US"/>
+        </w:rPr>
+        <w:t xml:space="preserve">, date </w:t>
+      </w:r>
+    </w:p>
+    <w:p>
+      <w:pPr>
+        <w:ind w:left="360"/>
+        <w:rPr>
+          <w:sz w:val="24"/>
+          <w:szCs w:val="24"/>
+          <w:lang w:val="en-US"/>
+        </w:rPr>
+      </w:pPr>
+      <w:r>
+        <w:rPr>
+          <w:sz w:val="24"/>
+          <w:szCs w:val="24"/>
+          <w:lang w:val="en-US"/>
+        </w:rPr>
+        <w:t xml:space="preserve">- remaining time </w:t>
+      </w:r>
+    </w:p>
+    <w:p>
+      <w:pPr>
+        <w:ind w:left="360"/>
+        <w:rPr>
+          <w:sz w:val="24"/>
+          <w:szCs w:val="24"/>
+          <w:lang w:val="en-US"/>
+        </w:rPr>
+      </w:pPr>
+      <w:r>
+        <w:rPr>
+          <w:sz w:val="24"/>
+          <w:szCs w:val="24"/>
+          <w:lang w:val="en-US"/>
+        </w:rPr>
+        <w:t>- reporting ????</w:t>
+      </w:r>
+      <w:r>
+        <w:rPr>
+          <w:sz w:val="24"/>
+          <w:szCs w:val="24"/>
+          <w:lang w:val="en-US"/>
+        </w:rPr>
+        <w:t xml:space="preserve"> how to do and how to download and display </w:t>
+      </w:r>
+      <w:proofErr w:type="gramStart"/>
+      <w:r>
+        <w:rPr>
+          <w:sz w:val="24"/>
+          <w:szCs w:val="24"/>
+          <w:lang w:val="en-US"/>
+        </w:rPr>
+        <w:t xml:space="preserve">it </w:t>
+      </w:r>
+      <w:r>
+        <w:rPr>
+          <w:sz w:val="24"/>
+          <w:szCs w:val="24"/>
+          <w:lang w:val="en-US"/>
+        </w:rPr>
+        <w:t>,</w:t>
+      </w:r>
+      <w:proofErr w:type="gramEnd"/>
+      <w:r>
+        <w:rPr>
+          <w:sz w:val="24"/>
+          <w:szCs w:val="24"/>
+          <w:lang w:val="en-US"/>
+        </w:rPr>
+        <w:t xml:space="preserve"> counter for each class (patients served , </w:t>
+      </w:r>
+      <w:proofErr w:type="spellStart"/>
+      <w:r>
+        <w:rPr>
+          <w:sz w:val="24"/>
+          <w:szCs w:val="24"/>
+          <w:lang w:val="en-US"/>
+        </w:rPr>
+        <w:t>etc</w:t>
+      </w:r>
+      <w:proofErr w:type="spellEnd"/>
+      <w:r>
+        <w:rPr>
+          <w:sz w:val="24"/>
+          <w:szCs w:val="24"/>
+          <w:lang w:val="en-US"/>
+        </w:rPr>
+        <w:t xml:space="preserve"> )</w:t>
+      </w:r>
+    </w:p>
+    <w:p>
+      <w:pPr>
+        <w:ind w:left="360"/>
+        <w:rPr>
+          <w:sz w:val="24"/>
+          <w:szCs w:val="24"/>
+          <w:lang w:val="en-US"/>
+        </w:rPr>
+      </w:pPr>
+      <w:r>
+        <w:rPr>
+          <w:sz w:val="24"/>
+          <w:szCs w:val="24"/>
+          <w:lang w:val="en-US"/>
+        </w:rPr>
+        <w:t xml:space="preserve">- statistics – count site </w:t>
+      </w:r>
+      <w:proofErr w:type="gramStart"/>
+      <w:r>
+        <w:rPr>
+          <w:sz w:val="24"/>
+          <w:szCs w:val="24"/>
+          <w:lang w:val="en-US"/>
+        </w:rPr>
+        <w:t>visits ,</w:t>
+      </w:r>
+      <w:proofErr w:type="gramEnd"/>
+      <w:r>
+        <w:rPr>
+          <w:sz w:val="24"/>
+          <w:szCs w:val="24"/>
+          <w:lang w:val="en-US"/>
+        </w:rPr>
+        <w:t xml:space="preserve"> show date and time ?</w:t>
+      </w:r>
+      <w:r>
+        <w:rPr>
+          <w:sz w:val="24"/>
+          <w:szCs w:val="24"/>
+          <w:lang w:val="en-US"/>
+        </w:rPr>
+        <w:t xml:space="preserve"> Redis </w:t>
+      </w:r>
+    </w:p>
+    <w:p>
+      <w:pPr>
+        <w:ind w:left="360"/>
+        <w:rPr>
+          <w:sz w:val="24"/>
+          <w:szCs w:val="24"/>
+          <w:lang w:val="en-US"/>
+        </w:rPr>
+      </w:pPr>
+      <w:r>
+        <w:rPr>
+          <w:sz w:val="24"/>
+          <w:szCs w:val="24"/>
+          <w:lang w:val="en-US"/>
+        </w:rPr>
+        <w:t xml:space="preserve">- people </w:t>
+      </w:r>
+      <w:proofErr w:type="gramStart"/>
+      <w:r>
+        <w:rPr>
+          <w:sz w:val="24"/>
+          <w:szCs w:val="24"/>
+          <w:lang w:val="en-US"/>
+        </w:rPr>
+        <w:t>pictures ,</w:t>
+      </w:r>
+      <w:proofErr w:type="gramEnd"/>
+      <w:r>
+        <w:rPr>
+          <w:sz w:val="24"/>
+          <w:szCs w:val="24"/>
+          <w:lang w:val="en-US"/>
+        </w:rPr>
+        <w:t xml:space="preserve"> pictures at all </w:t>
+      </w:r>
+    </w:p>
+    <w:p>
+      <w:pPr>
+        <w:ind w:left="360"/>
+        <w:rPr>
+          <w:sz w:val="24"/>
+          <w:szCs w:val="24"/>
+          <w:lang w:val="en-US"/>
+        </w:rPr>
+      </w:pPr>
+      <w:r>
+        <w:rPr>
+          <w:sz w:val="24"/>
+          <w:szCs w:val="24"/>
+          <w:lang w:val="en-US"/>
+        </w:rPr>
+        <w:t xml:space="preserve">- help windows </w:t>
+      </w:r>
+    </w:p>
+    <w:p>
+      <w:pPr>
+        <w:ind w:left="360"/>
+        <w:rPr>
+          <w:sz w:val="24"/>
+          <w:szCs w:val="24"/>
+          <w:lang w:val="en-US"/>
+        </w:rPr>
+      </w:pPr>
+      <w:r>
+        <w:rPr>
+          <w:sz w:val="24"/>
+          <w:szCs w:val="24"/>
+          <w:lang w:val="en-US"/>
+        </w:rPr>
+        <w:t xml:space="preserve">- accept cookies </w:t>
+      </w:r>
+    </w:p>
+    <w:p>
+      <w:pPr>
+        <w:ind w:left="360"/>
+        <w:rPr>
+          <w:sz w:val="24"/>
+          <w:szCs w:val="24"/>
+          <w:lang w:val="en-US"/>
+        </w:rPr>
+      </w:pPr>
+      <w:r>
+        <w:rPr>
+          <w:sz w:val="24"/>
+          <w:szCs w:val="24"/>
+          <w:lang w:val="en-US"/>
+        </w:rPr>
+        <w:lastRenderedPageBreak/>
+        <w:t>- greeting (Good Morning, Good Evening, Good Afternoon)</w:t>
+      </w:r>
+    </w:p>
+    <w:p>
+      <w:pPr>
+        <w:ind w:left="360"/>
+        <w:rPr>
+          <w:sz w:val="24"/>
+          <w:szCs w:val="24"/>
+          <w:lang w:val="en-US"/>
+        </w:rPr>
+      </w:pPr>
+      <w:r>
+        <w:rPr>
+          <w:sz w:val="24"/>
+          <w:szCs w:val="24"/>
+          <w:lang w:val="en-US"/>
+        </w:rPr>
+        <w:t xml:space="preserve">- request access </w:t>
+      </w:r>
+    </w:p>
+    <w:p>
+      <w:pPr>
+        <w:ind w:left="360"/>
+        <w:rPr>
+          <w:sz w:val="24"/>
+          <w:szCs w:val="24"/>
+          <w:lang w:val="en-US"/>
+        </w:rPr>
+      </w:pPr>
+      <w:r>
+        <w:rPr>
+          <w:sz w:val="24"/>
+          <w:szCs w:val="24"/>
+          <w:lang w:val="en-US"/>
+        </w:rPr>
+        <w:t>- commercials (robot.txt, ads.txt)</w:t>
+      </w:r>
+    </w:p>
+    <w:p>
+      <w:pPr>
+        <w:ind w:left="360"/>
+        <w:rPr>
+          <w:sz w:val="24"/>
+          <w:szCs w:val="24"/>
+          <w:lang w:val="en-US"/>
+        </w:rPr>
+      </w:pPr>
+      <w:r>
+        <w:rPr>
+          <w:sz w:val="24"/>
+          <w:szCs w:val="24"/>
+          <w:lang w:val="en-US"/>
+        </w:rPr>
+        <w:t xml:space="preserve">- report problem </w:t>
+      </w:r>
+      <w:r>
+        <w:rPr>
+          <w:sz w:val="24"/>
+          <w:szCs w:val="24"/>
+          <w:lang w:val="en-US"/>
+        </w:rPr>
+        <w:t xml:space="preserve">– csv </w:t>
+      </w:r>
+      <w:proofErr w:type="gramStart"/>
+      <w:r>
+        <w:rPr>
+          <w:sz w:val="24"/>
+          <w:szCs w:val="24"/>
+          <w:lang w:val="en-US"/>
+        </w:rPr>
+        <w:t>format ,</w:t>
+      </w:r>
+      <w:proofErr w:type="gramEnd"/>
+      <w:r>
+        <w:rPr>
+          <w:sz w:val="24"/>
+          <w:szCs w:val="24"/>
+          <w:lang w:val="en-US"/>
+        </w:rPr>
+        <w:t xml:space="preserve"> return excel </w:t>
+      </w:r>
+    </w:p>
+    <w:p>
+      <w:pPr>
+        <w:ind w:left="360"/>
+        <w:rPr>
+          <w:sz w:val="24"/>
+          <w:szCs w:val="24"/>
+          <w:lang w:val="en-US"/>
+        </w:rPr>
+      </w:pPr>
+      <w:r>
+        <w:rPr>
+          <w:sz w:val="24"/>
+          <w:szCs w:val="24"/>
+          <w:lang w:val="en-US"/>
+        </w:rPr>
+        <w:t xml:space="preserve">- exceptions </w:t>
+      </w:r>
+    </w:p>
+    <w:p>
+      <w:pPr>
+        <w:ind w:left="360"/>
+        <w:rPr>
+          <w:sz w:val="24"/>
+          <w:szCs w:val="24"/>
+          <w:lang w:val="en-US"/>
+        </w:rPr>
+      </w:pPr>
+      <w:r>
+        <w:rPr>
+          <w:sz w:val="24"/>
+          <w:szCs w:val="24"/>
+          <w:lang w:val="en-US"/>
+        </w:rPr>
+        <w:t xml:space="preserve">- where to host, how to </w:t>
+      </w:r>
+      <w:proofErr w:type="gramStart"/>
+      <w:r>
+        <w:rPr>
+          <w:sz w:val="24"/>
+          <w:szCs w:val="24"/>
+          <w:lang w:val="en-US"/>
+        </w:rPr>
+        <w:t>upload ?</w:t>
+      </w:r>
+      <w:proofErr w:type="gramEnd"/>
+    </w:p>
+    <w:p>
+      <w:pPr>
+        <w:ind w:left="360"/>
+        <w:rPr>
+          <w:sz w:val="24"/>
+          <w:szCs w:val="24"/>
+          <w:lang w:val="en-US"/>
+        </w:rPr>
+      </w:pPr>
+      <w:r>
+        <w:rPr>
+          <w:sz w:val="24"/>
+          <w:szCs w:val="24"/>
+          <w:lang w:val="en-US"/>
+        </w:rPr>
+        <w:t xml:space="preserve">- login with FB, </w:t>
+      </w:r>
+      <w:proofErr w:type="gramStart"/>
+      <w:r>
+        <w:rPr>
+          <w:sz w:val="24"/>
+          <w:szCs w:val="24"/>
+          <w:lang w:val="en-US"/>
+        </w:rPr>
+        <w:t>Google ,</w:t>
+      </w:r>
+      <w:proofErr w:type="gramEnd"/>
+      <w:r>
+        <w:rPr>
+          <w:sz w:val="24"/>
+          <w:szCs w:val="24"/>
+          <w:lang w:val="en-US"/>
+        </w:rPr>
+        <w:t xml:space="preserve"> </w:t>
+      </w:r>
+      <w:proofErr w:type="spellStart"/>
+      <w:r>
+        <w:rPr>
+          <w:sz w:val="24"/>
+          <w:szCs w:val="24"/>
+          <w:lang w:val="en-US"/>
+        </w:rPr>
+        <w:t>etc</w:t>
+      </w:r>
+      <w:proofErr w:type="spellEnd"/>
+      <w:r>
+        <w:rPr>
+          <w:sz w:val="24"/>
+          <w:szCs w:val="24"/>
+          <w:lang w:val="en-US"/>
+        </w:rPr>
+        <w:t xml:space="preserve"> </w:t>
+      </w:r>
+    </w:p>
+    <w:p>
+      <w:pPr>
+        <w:ind w:left="360"/>
+        <w:rPr>
+          <w:sz w:val="24"/>
+          <w:szCs w:val="24"/>
+          <w:lang w:val="en-US"/>
+        </w:rPr>
+      </w:pPr>
+      <w:r>
+        <w:rPr>
+          <w:sz w:val="24"/>
+          <w:szCs w:val="24"/>
+          <w:lang w:val="en-US"/>
+        </w:rPr>
+        <w:t xml:space="preserve">- pass verification </w:t>
+      </w:r>
+    </w:p>
+    <w:p>
+      <w:pPr>
+        <w:ind w:left="360"/>
+        <w:rPr>
+          <w:sz w:val="24"/>
+          <w:szCs w:val="24"/>
+          <w:lang w:val="en-US"/>
+        </w:rPr>
+      </w:pPr>
+      <w:r>
+        <w:rPr>
+          <w:sz w:val="24"/>
+          <w:szCs w:val="24"/>
+          <w:lang w:val="en-US"/>
+        </w:rPr>
+        <w:t xml:space="preserve">- maps where </w:t>
+      </w:r>
+      <w:proofErr w:type="gramStart"/>
+      <w:r>
+        <w:rPr>
+          <w:sz w:val="24"/>
+          <w:szCs w:val="24"/>
+          <w:lang w:val="en-US"/>
+        </w:rPr>
+        <w:t>address ?</w:t>
+      </w:r>
+      <w:proofErr w:type="gramEnd"/>
+    </w:p>
+    <w:p>
+      <w:pPr>
+        <w:ind w:left="360"/>
+        <w:rPr>
+          <w:sz w:val="24"/>
+          <w:szCs w:val="24"/>
+          <w:lang w:val="en-US"/>
+        </w:rPr>
+      </w:pPr>
+      <w:r>
+        <w:rPr>
+          <w:sz w:val="24"/>
+          <w:szCs w:val="24"/>
+          <w:lang w:val="en-US"/>
+        </w:rPr>
+        <w:t xml:space="preserve">- error message / under construction </w:t>
+      </w:r>
+    </w:p>
+    <w:p>
+      <w:pPr>
+        <w:ind w:left="360"/>
+        <w:rPr>
+          <w:sz w:val="24"/>
+          <w:szCs w:val="24"/>
+          <w:lang w:val="en-US"/>
+        </w:rPr>
+      </w:pPr>
+      <w:r>
+        <w:rPr>
+          <w:sz w:val="24"/>
+          <w:szCs w:val="24"/>
+          <w:lang w:val="en-US"/>
+        </w:rPr>
+        <w:t xml:space="preserve">- </w:t>
+      </w:r>
+      <w:r>
+        <w:rPr>
+          <w:sz w:val="24"/>
+          <w:szCs w:val="24"/>
+          <w:lang w:val="en-US"/>
+        </w:rPr>
+        <w:t xml:space="preserve">upload pictures </w:t>
+      </w:r>
+    </w:p>
+    <w:p>
+      <w:pPr>
+        <w:ind w:left="360"/>
+        <w:rPr>
+          <w:sz w:val="24"/>
+          <w:szCs w:val="24"/>
+          <w:lang w:val="en-US"/>
+        </w:rPr>
+      </w:pPr>
+      <w:r>
+        <w:rPr>
+          <w:sz w:val="24"/>
+          <w:szCs w:val="24"/>
+          <w:lang w:val="en-US"/>
+        </w:rPr>
+        <w:t>- automated mails sen</w:t>
+      </w:r>
+      <w:r>
+        <w:rPr>
+          <w:sz w:val="24"/>
+          <w:szCs w:val="24"/>
+          <w:lang w:val="en-US"/>
+        </w:rPr>
+        <w:t xml:space="preserve">t to users </w:t>
+      </w:r>
+    </w:p>
+    <w:p>
+      <w:pPr>
+        <w:ind w:left="360"/>
+        <w:rPr>
+          <w:sz w:val="24"/>
+          <w:szCs w:val="24"/>
+          <w:lang w:val="en-US"/>
+        </w:rPr>
+      </w:pPr>
+      <w:r>
+        <w:rPr>
+          <w:sz w:val="24"/>
+          <w:szCs w:val="24"/>
+          <w:lang w:val="en-US"/>
+        </w:rPr>
+        <w:t xml:space="preserve">- external systems integration </w:t>
+      </w:r>
+    </w:p>
+    <w:p>
+      <w:pPr>
+        <w:ind w:left="360"/>
+        <w:rPr>
+          <w:sz w:val="24"/>
+          <w:szCs w:val="24"/>
+          <w:lang w:val="en-US"/>
+        </w:rPr>
+      </w:pPr>
+      <w:r>
+        <w:rPr>
+          <w:sz w:val="24"/>
+          <w:szCs w:val="24"/>
+          <w:lang w:val="en-US"/>
+        </w:rPr>
+        <w:t xml:space="preserve">- HTTPS – security </w:t>
+      </w:r>
+    </w:p>
+    <w:p>
+      <w:pPr>
+        <w:ind w:left="360"/>
+        <w:rPr>
+          <w:sz w:val="24"/>
+          <w:szCs w:val="24"/>
+          <w:lang w:val="en-US"/>
+        </w:rPr>
+      </w:pPr>
+      <w:r>
+        <w:rPr>
+          <w:sz w:val="24"/>
+          <w:szCs w:val="24"/>
+          <w:lang w:val="en-US"/>
+        </w:rPr>
+        <w:t xml:space="preserve">- </w:t>
+      </w:r>
+      <w:r>
+        <w:rPr>
+          <w:sz w:val="24"/>
+          <w:szCs w:val="24"/>
+          <w:lang w:val="en-US"/>
+        </w:rPr>
+        <w:t xml:space="preserve"> address of the application / site </w:t>
+      </w:r>
+    </w:p>
+    <w:p>
+      <w:pPr>
+        <w:ind w:left="360"/>
+        <w:rPr>
+          <w:sz w:val="24"/>
+          <w:szCs w:val="24"/>
+          <w:lang w:val="en-US"/>
+        </w:rPr>
+      </w:pPr>
+      <w:r>
+        <w:rPr>
+          <w:sz w:val="24"/>
+          <w:szCs w:val="24"/>
+          <w:lang w:val="en-US"/>
+        </w:rPr>
+        <w:t xml:space="preserve">- </w:t>
+      </w:r>
+      <w:proofErr w:type="spellStart"/>
+      <w:r>
+        <w:rPr>
+          <w:sz w:val="24"/>
+          <w:szCs w:val="24"/>
+          <w:lang w:val="en-US"/>
+        </w:rPr>
+        <w:t>automapper</w:t>
+      </w:r>
+      <w:proofErr w:type="spellEnd"/>
+      <w:r>
+        <w:rPr>
+          <w:sz w:val="24"/>
+          <w:szCs w:val="24"/>
+          <w:lang w:val="en-US"/>
+        </w:rPr>
+        <w:t>!!</w:t>
+      </w:r>
+    </w:p>
+    <w:p>
+      <w:pPr>
+        <w:ind w:left="360"/>
+        <w:rPr>
+          <w:sz w:val="24"/>
+          <w:szCs w:val="24"/>
+          <w:lang w:val="en-US"/>
+        </w:rPr>
+      </w:pPr>
+    </w:p>
+    <w:p>
+      <w:pPr>
+        <w:ind w:left="360"/>
+        <w:rPr>
+          <w:sz w:val="24"/>
+          <w:szCs w:val="24"/>
+          <w:lang w:val="en-US"/>
+        </w:rPr>
+      </w:pPr>
+    </w:p>
+    <w:p>
+      <w:pPr>
+        <w:ind w:left="360"/>
+        <w:rPr>
+          <w:sz w:val="24"/>
+          <w:szCs w:val="24"/>
+          <w:lang w:val="en-US"/>
+        </w:rPr>
+      </w:pPr>
+      <w:r>
+        <w:rPr>
+          <w:sz w:val="24"/>
+          <w:szCs w:val="24"/>
+          <w:lang w:val="en-US"/>
+        </w:rPr>
+        <w:t xml:space="preserve">5.Legal stuff – GDPR, link to law and legislation, privacy, </w:t>
+      </w:r>
+      <w:proofErr w:type="spellStart"/>
+      <w:r>
+        <w:rPr>
+          <w:sz w:val="24"/>
+          <w:szCs w:val="24"/>
+          <w:lang w:val="en-US"/>
+        </w:rPr>
+        <w:t>trade marks</w:t>
+      </w:r>
+      <w:proofErr w:type="spellEnd"/>
+      <w:r>
+        <w:rPr>
+          <w:sz w:val="24"/>
+          <w:szCs w:val="24"/>
+          <w:lang w:val="en-US"/>
+        </w:rPr>
+        <w:t xml:space="preserve">, </w:t>
+      </w:r>
+      <w:proofErr w:type="spellStart"/>
+      <w:r>
+        <w:rPr>
+          <w:sz w:val="24"/>
+          <w:szCs w:val="24"/>
+          <w:lang w:val="en-US"/>
+        </w:rPr>
+        <w:t>etc</w:t>
+      </w:r>
+      <w:proofErr w:type="spellEnd"/>
+      <w:r>
+        <w:rPr>
+          <w:sz w:val="24"/>
+          <w:szCs w:val="24"/>
+          <w:lang w:val="en-US"/>
+        </w:rPr>
+        <w:t xml:space="preserve"> </w:t>
       </w:r>
     </w:p>
     <w:sectPr>
@@ -488,6 +2794,119 @@
     </w:lvl>
   </w:abstractNum>
   <w:abstractNum w:abstractNumId="1" w15:restartNumberingAfterBreak="0">
+    <w:nsid w:val="39DA327A"/>
+    <w:multiLevelType w:val="hybridMultilevel"/>
+    <w:tmpl w:val="FF26F990"/>
+    <w:lvl w:ilvl="0" w:tplc="EEB2C5A6">
+      <w:start w:val="1"/>
+      <w:numFmt w:val="bullet"/>
+      <w:lvlText w:val="-"/>
+      <w:lvlJc w:val="left"/>
+      <w:pPr>
+        <w:ind w:left="1080" w:hanging="360"/>
+      </w:pPr>
+      <w:rPr>
+        <w:rFonts w:ascii="Calibri" w:eastAsiaTheme="minorHAnsi" w:hAnsi="Calibri" w:cs="Calibri" w:hint="default"/>
+      </w:rPr>
+    </w:lvl>
+    <w:lvl w:ilvl="1" w:tplc="04020003" w:tentative="1">
+      <w:start w:val="1"/>
+      <w:numFmt w:val="bullet"/>
+      <w:lvlText w:val="o"/>
+      <w:lvlJc w:val="left"/>
+      <w:pPr>
+        <w:ind w:left="1800" w:hanging="360"/>
+      </w:pPr>
+      <w:rPr>
+        <w:rFonts w:ascii="Courier New" w:hAnsi="Courier New" w:cs="Courier New" w:hint="default"/>
+      </w:rPr>
+    </w:lvl>
+    <w:lvl w:ilvl="2" w:tplc="04020005" w:tentative="1">
+      <w:start w:val="1"/>
+      <w:numFmt w:val="bullet"/>
+      <w:lvlText w:val=""/>
+      <w:lvlJc w:val="left"/>
+      <w:pPr>
+        <w:ind w:left="2520" w:hanging="360"/>
+      </w:pPr>
+      <w:rPr>
+        <w:rFonts w:ascii="Wingdings" w:hAnsi="Wingdings" w:hint="default"/>
+      </w:rPr>
+    </w:lvl>
+    <w:lvl w:ilvl="3" w:tplc="04020001" w:tentative="1">
+      <w:start w:val="1"/>
+      <w:numFmt w:val="bullet"/>
+      <w:lvlText w:val=""/>
+      <w:lvlJc w:val="left"/>
+      <w:pPr>
+        <w:ind w:left="3240" w:hanging="360"/>
+      </w:pPr>
+      <w:rPr>
+        <w:rFonts w:ascii="Symbol" w:hAnsi="Symbol" w:hint="default"/>
+      </w:rPr>
+    </w:lvl>
+    <w:lvl w:ilvl="4" w:tplc="04020003" w:tentative="1">
+      <w:start w:val="1"/>
+      <w:numFmt w:val="bullet"/>
+      <w:lvlText w:val="o"/>
+      <w:lvlJc w:val="left"/>
+      <w:pPr>
+        <w:ind w:left="3960" w:hanging="360"/>
+      </w:pPr>
+      <w:rPr>
+        <w:rFonts w:ascii="Courier New" w:hAnsi="Courier New" w:cs="Courier New" w:hint="default"/>
+      </w:rPr>
+    </w:lvl>
+    <w:lvl w:ilvl="5" w:tplc="04020005" w:tentative="1">
+      <w:start w:val="1"/>
+      <w:numFmt w:val="bullet"/>
+      <w:lvlText w:val=""/>
+      <w:lvlJc w:val="left"/>
+      <w:pPr>
+        <w:ind w:left="4680" w:hanging="360"/>
+      </w:pPr>
+      <w:rPr>
+        <w:rFonts w:ascii="Wingdings" w:hAnsi="Wingdings" w:hint="default"/>
+      </w:rPr>
+    </w:lvl>
+    <w:lvl w:ilvl="6" w:tplc="04020001" w:tentative="1">
+      <w:start w:val="1"/>
+      <w:numFmt w:val="bullet"/>
+      <w:lvlText w:val=""/>
+      <w:lvlJc w:val="left"/>
+      <w:pPr>
+        <w:ind w:left="5400" w:hanging="360"/>
+      </w:pPr>
+      <w:rPr>
+        <w:rFonts w:ascii="Symbol" w:hAnsi="Symbol" w:hint="default"/>
+      </w:rPr>
+    </w:lvl>
+    <w:lvl w:ilvl="7" w:tplc="04020003" w:tentative="1">
+      <w:start w:val="1"/>
+      <w:numFmt w:val="bullet"/>
+      <w:lvlText w:val="o"/>
+      <w:lvlJc w:val="left"/>
+      <w:pPr>
+        <w:ind w:left="6120" w:hanging="360"/>
+      </w:pPr>
+      <w:rPr>
+        <w:rFonts w:ascii="Courier New" w:hAnsi="Courier New" w:cs="Courier New" w:hint="default"/>
+      </w:rPr>
+    </w:lvl>
+    <w:lvl w:ilvl="8" w:tplc="04020005" w:tentative="1">
+      <w:start w:val="1"/>
+      <w:numFmt w:val="bullet"/>
+      <w:lvlText w:val=""/>
+      <w:lvlJc w:val="left"/>
+      <w:pPr>
+        <w:ind w:left="6840" w:hanging="360"/>
+      </w:pPr>
+      <w:rPr>
+        <w:rFonts w:ascii="Wingdings" w:hAnsi="Wingdings" w:hint="default"/>
+      </w:rPr>
+    </w:lvl>
+  </w:abstractNum>
+  <w:abstractNum w:abstractNumId="2" w15:restartNumberingAfterBreak="0">
     <w:nsid w:val="726A2818"/>
     <w:multiLevelType w:val="multilevel"/>
     <w:tmpl w:val="3A2AB594"/>
@@ -609,10 +3028,13 @@
     </w:lvl>
   </w:abstractNum>
   <w:num w:numId="1">
-    <w:abstractNumId w:val="1"/>
+    <w:abstractNumId w:val="2"/>
   </w:num>
   <w:num w:numId="2">
     <w:abstractNumId w:val="0"/>
+  </w:num>
+  <w:num w:numId="3">
+    <w:abstractNumId w:val="1"/>
   </w:num>
 </w:numbering>
 </file>

--- a/CsharpWeb/AspNetProject/IdeasDraftProject.docx
+++ b/CsharpWeb/AspNetProject/IdeasDraftProject.docx
@@ -1209,7 +1209,6 @@
         </w:rPr>
         <w:br/>
       </w:r>
-      <w:proofErr w:type="gramStart"/>
       <w:r>
         <w:rPr>
           <w:sz w:val="24"/>
@@ -1228,7 +1227,6 @@
         <w:t>IEntity</w:t>
       </w:r>
       <w:proofErr w:type="spellEnd"/>
-      <w:proofErr w:type="gramEnd"/>
       <w:r>
         <w:rPr>
           <w:sz w:val="24"/>
@@ -1333,7 +1331,6 @@
         <w:t xml:space="preserve">- </w:t>
       </w:r>
       <w:proofErr w:type="spellStart"/>
-      <w:proofErr w:type="gramStart"/>
       <w:r>
         <w:rPr>
           <w:sz w:val="24"/>
@@ -1357,16 +1354,7 @@
           <w:szCs w:val="24"/>
           <w:lang w:val="en-US"/>
         </w:rPr>
-        <w:t>(</w:t>
-      </w:r>
-      <w:proofErr w:type="gramEnd"/>
-      <w:r>
-        <w:rPr>
-          <w:sz w:val="24"/>
-          <w:szCs w:val="24"/>
-          <w:lang w:val="en-US"/>
-        </w:rPr>
-        <w:t>Id, Name, Age</w:t>
+        <w:t>(Id, Name, Age</w:t>
       </w:r>
       <w:r>
         <w:rPr>
@@ -1426,25 +1414,7 @@
           <w:szCs w:val="24"/>
           <w:lang w:val="en-US"/>
         </w:rPr>
-        <w:t xml:space="preserve">(Patient, Doctor, </w:t>
-      </w:r>
-      <w:proofErr w:type="gramStart"/>
-      <w:r>
-        <w:rPr>
-          <w:sz w:val="24"/>
-          <w:szCs w:val="24"/>
-          <w:lang w:val="en-US"/>
-        </w:rPr>
-        <w:t>Administration(</w:t>
-      </w:r>
-      <w:proofErr w:type="gramEnd"/>
-      <w:r>
-        <w:rPr>
-          <w:sz w:val="24"/>
-          <w:szCs w:val="24"/>
-          <w:lang w:val="en-US"/>
-        </w:rPr>
-        <w:t>Secretary, Purchase/ Procurement), IT, Janitor, Guard, Nurse, Janitor, Driver</w:t>
+        <w:t>(Patient, Doctor, Administration(Secretary, Purchase/ Procurement), IT, Janitor, Guard, Nurse, Janitor, Driver</w:t>
       </w:r>
       <w:r>
         <w:rPr>
@@ -1556,18 +1526,8 @@
           <w:szCs w:val="24"/>
           <w:lang w:val="en-US"/>
         </w:rPr>
-        <w:t xml:space="preserve"> or </w:t>
-      </w:r>
-      <w:proofErr w:type="gramStart"/>
-      <w:r>
-        <w:rPr>
-          <w:sz w:val="24"/>
-          <w:szCs w:val="24"/>
-          <w:lang w:val="en-US"/>
-        </w:rPr>
-        <w:t>text )</w:t>
-      </w:r>
-      <w:proofErr w:type="gramEnd"/>
+        <w:t xml:space="preserve"> or text )</w:t>
+      </w:r>
     </w:p>
     <w:p>
       <w:pPr>
@@ -1684,7 +1644,6 @@
           <w:lang w:val="en-US"/>
         </w:rPr>
       </w:pPr>
-      <w:proofErr w:type="gramStart"/>
       <w:r>
         <w:rPr>
           <w:sz w:val="24"/>
@@ -1699,88 +1658,43 @@
           <w:szCs w:val="24"/>
           <w:lang w:val="en-US"/>
         </w:rPr>
-        <w:t>Type</w:t>
-      </w:r>
-      <w:proofErr w:type="gramEnd"/>
-      <w:r>
-        <w:rPr>
-          <w:sz w:val="24"/>
-          <w:szCs w:val="24"/>
-          <w:lang w:val="en-US"/>
-        </w:rPr>
-        <w:t xml:space="preserve"> of access </w:t>
-      </w:r>
-    </w:p>
-    <w:p>
-      <w:pPr>
-        <w:ind w:left="360"/>
-        <w:rPr>
-          <w:sz w:val="24"/>
-          <w:szCs w:val="24"/>
-          <w:lang w:val="en-US"/>
-        </w:rPr>
-      </w:pPr>
-      <w:r>
-        <w:rPr>
-          <w:sz w:val="24"/>
-          <w:szCs w:val="24"/>
-          <w:lang w:val="en-US"/>
-        </w:rPr>
-        <w:t xml:space="preserve">- full access – </w:t>
-      </w:r>
-      <w:proofErr w:type="gramStart"/>
-      <w:r>
-        <w:rPr>
-          <w:sz w:val="24"/>
-          <w:szCs w:val="24"/>
-          <w:lang w:val="en-US"/>
-        </w:rPr>
-        <w:t>CRUD  -</w:t>
-      </w:r>
-      <w:proofErr w:type="gramEnd"/>
-      <w:r>
-        <w:rPr>
-          <w:sz w:val="24"/>
-          <w:szCs w:val="24"/>
-          <w:lang w:val="en-US"/>
-        </w:rPr>
-        <w:t xml:space="preserve"> approve registrations </w:t>
-      </w:r>
-    </w:p>
-    <w:p>
-      <w:pPr>
-        <w:ind w:left="360"/>
-        <w:rPr>
-          <w:sz w:val="24"/>
-          <w:szCs w:val="24"/>
-          <w:lang w:val="en-US"/>
-        </w:rPr>
-      </w:pPr>
-      <w:r>
-        <w:rPr>
-          <w:sz w:val="24"/>
-          <w:szCs w:val="24"/>
-          <w:lang w:val="en-US"/>
-        </w:rPr>
-        <w:t xml:space="preserve">- view </w:t>
-      </w:r>
-      <w:proofErr w:type="gramStart"/>
-      <w:r>
-        <w:rPr>
-          <w:sz w:val="24"/>
-          <w:szCs w:val="24"/>
-          <w:lang w:val="en-US"/>
-        </w:rPr>
-        <w:t>access  -</w:t>
-      </w:r>
-      <w:proofErr w:type="gramEnd"/>
-      <w:r>
-        <w:rPr>
-          <w:sz w:val="24"/>
-          <w:szCs w:val="24"/>
-          <w:lang w:val="en-US"/>
-        </w:rPr>
-        <w:t xml:space="preserve"> request registration , request orders, book visitation </w:t>
+        <w:t xml:space="preserve">Type of access </w:t>
+      </w:r>
+    </w:p>
+    <w:p>
+      <w:pPr>
+        <w:ind w:left="360"/>
+        <w:rPr>
+          <w:sz w:val="24"/>
+          <w:szCs w:val="24"/>
+          <w:lang w:val="en-US"/>
+        </w:rPr>
+      </w:pPr>
+      <w:r>
+        <w:rPr>
+          <w:sz w:val="24"/>
+          <w:szCs w:val="24"/>
+          <w:lang w:val="en-US"/>
+        </w:rPr>
+        <w:t xml:space="preserve">- full access – CRUD  - approve registrations </w:t>
+      </w:r>
+    </w:p>
+    <w:p>
+      <w:pPr>
+        <w:ind w:left="360"/>
+        <w:rPr>
+          <w:sz w:val="24"/>
+          <w:szCs w:val="24"/>
+          <w:lang w:val="en-US"/>
+        </w:rPr>
+      </w:pPr>
+      <w:r>
+        <w:rPr>
+          <w:sz w:val="24"/>
+          <w:szCs w:val="24"/>
+          <w:lang w:val="en-US"/>
+        </w:rPr>
+        <w:t xml:space="preserve">- view access  - request registration , request orders, book visitation </w:t>
       </w:r>
     </w:p>
     <w:p>
@@ -1882,717 +1796,625 @@
           <w:lang w:val="en-US"/>
         </w:rPr>
       </w:pPr>
+    </w:p>
+    <w:p>
+      <w:pPr>
+        <w:ind w:left="360"/>
+        <w:rPr>
+          <w:sz w:val="24"/>
+          <w:szCs w:val="24"/>
+          <w:lang w:val="en-US"/>
+        </w:rPr>
+      </w:pPr>
+    </w:p>
+    <w:p>
+      <w:pPr>
+        <w:ind w:left="360"/>
+        <w:rPr>
+          <w:sz w:val="24"/>
+          <w:szCs w:val="24"/>
+          <w:lang w:val="en-US"/>
+        </w:rPr>
+      </w:pPr>
+    </w:p>
+    <w:p>
+      <w:pPr>
+        <w:ind w:left="360"/>
+        <w:rPr>
+          <w:sz w:val="24"/>
+          <w:szCs w:val="24"/>
+          <w:lang w:val="en-US"/>
+        </w:rPr>
+      </w:pPr>
+    </w:p>
+    <w:p>
+      <w:pPr>
+        <w:ind w:left="360"/>
+        <w:rPr>
+          <w:sz w:val="24"/>
+          <w:szCs w:val="24"/>
+          <w:lang w:val="en-US"/>
+        </w:rPr>
+      </w:pPr>
+      <w:r>
+        <w:rPr>
+          <w:sz w:val="24"/>
+          <w:szCs w:val="24"/>
+          <w:lang w:val="en-US"/>
+        </w:rPr>
+        <w:t xml:space="preserve">4.Functionality </w:t>
+      </w:r>
+    </w:p>
+    <w:p>
+      <w:pPr>
+        <w:ind w:left="360"/>
+        <w:rPr>
+          <w:sz w:val="24"/>
+          <w:szCs w:val="24"/>
+          <w:lang w:val="en-US"/>
+        </w:rPr>
+      </w:pPr>
+      <w:r>
+        <w:rPr>
+          <w:sz w:val="24"/>
+          <w:szCs w:val="24"/>
+          <w:lang w:val="en-US"/>
+        </w:rPr>
+        <w:t>- pop up buttons</w:t>
+      </w:r>
+    </w:p>
+    <w:p>
+      <w:pPr>
+        <w:ind w:left="360"/>
+        <w:rPr>
+          <w:sz w:val="24"/>
+          <w:szCs w:val="24"/>
+          <w:lang w:val="en-US"/>
+        </w:rPr>
+      </w:pPr>
+      <w:r>
+        <w:rPr>
+          <w:sz w:val="24"/>
+          <w:szCs w:val="24"/>
+          <w:lang w:val="en-US"/>
+        </w:rPr>
+        <w:t>- clock</w:t>
+      </w:r>
+      <w:r>
+        <w:rPr>
+          <w:sz w:val="24"/>
+          <w:szCs w:val="24"/>
+          <w:lang w:val="en-US"/>
+        </w:rPr>
+        <w:t xml:space="preserve">, date </w:t>
+      </w:r>
+    </w:p>
+    <w:p>
+      <w:pPr>
+        <w:ind w:left="360"/>
+        <w:rPr>
+          <w:sz w:val="24"/>
+          <w:szCs w:val="24"/>
+          <w:lang w:val="en-US"/>
+        </w:rPr>
+      </w:pPr>
+      <w:r>
+        <w:rPr>
+          <w:sz w:val="24"/>
+          <w:szCs w:val="24"/>
+          <w:lang w:val="en-US"/>
+        </w:rPr>
+        <w:t xml:space="preserve">- remaining time </w:t>
+      </w:r>
+    </w:p>
+    <w:p>
+      <w:pPr>
+        <w:ind w:left="360"/>
+        <w:rPr>
+          <w:sz w:val="24"/>
+          <w:szCs w:val="24"/>
+          <w:lang w:val="en-US"/>
+        </w:rPr>
+      </w:pPr>
+      <w:r>
+        <w:rPr>
+          <w:sz w:val="24"/>
+          <w:szCs w:val="24"/>
+          <w:lang w:val="en-US"/>
+        </w:rPr>
+        <w:t>- reporting ????</w:t>
+      </w:r>
+      <w:r>
+        <w:rPr>
+          <w:sz w:val="24"/>
+          <w:szCs w:val="24"/>
+          <w:lang w:val="en-US"/>
+        </w:rPr>
+        <w:t xml:space="preserve"> how to do and how to download and display it </w:t>
+      </w:r>
+      <w:r>
+        <w:rPr>
+          <w:sz w:val="24"/>
+          <w:szCs w:val="24"/>
+          <w:lang w:val="en-US"/>
+        </w:rPr>
+        <w:t xml:space="preserve">, counter for each class (patients served , </w:t>
+      </w:r>
+      <w:proofErr w:type="spellStart"/>
+      <w:r>
+        <w:rPr>
+          <w:sz w:val="24"/>
+          <w:szCs w:val="24"/>
+          <w:lang w:val="en-US"/>
+        </w:rPr>
+        <w:t>etc</w:t>
+      </w:r>
+      <w:proofErr w:type="spellEnd"/>
+      <w:r>
+        <w:rPr>
+          <w:sz w:val="24"/>
+          <w:szCs w:val="24"/>
+          <w:lang w:val="en-US"/>
+        </w:rPr>
+        <w:t xml:space="preserve"> )</w:t>
+      </w:r>
+    </w:p>
+    <w:p>
+      <w:pPr>
+        <w:ind w:left="360"/>
+        <w:rPr>
+          <w:sz w:val="24"/>
+          <w:szCs w:val="24"/>
+          <w:lang w:val="en-US"/>
+        </w:rPr>
+      </w:pPr>
+      <w:r>
+        <w:rPr>
+          <w:sz w:val="24"/>
+          <w:szCs w:val="24"/>
+          <w:lang w:val="en-US"/>
+        </w:rPr>
+        <w:t>- statistics – count site visits , show date and time ?</w:t>
+      </w:r>
+      <w:r>
+        <w:rPr>
+          <w:sz w:val="24"/>
+          <w:szCs w:val="24"/>
+          <w:lang w:val="en-US"/>
+        </w:rPr>
+        <w:t xml:space="preserve"> Redis </w:t>
+      </w:r>
+    </w:p>
+    <w:p>
+      <w:pPr>
+        <w:ind w:left="360"/>
+        <w:rPr>
+          <w:sz w:val="24"/>
+          <w:szCs w:val="24"/>
+          <w:lang w:val="en-US"/>
+        </w:rPr>
+      </w:pPr>
+      <w:r>
+        <w:rPr>
+          <w:sz w:val="24"/>
+          <w:szCs w:val="24"/>
+          <w:lang w:val="en-US"/>
+        </w:rPr>
+        <w:t xml:space="preserve">- people pictures , pictures at all </w:t>
+      </w:r>
+    </w:p>
+    <w:p>
+      <w:pPr>
+        <w:ind w:left="360"/>
+        <w:rPr>
+          <w:sz w:val="24"/>
+          <w:szCs w:val="24"/>
+          <w:lang w:val="en-US"/>
+        </w:rPr>
+      </w:pPr>
+      <w:r>
+        <w:rPr>
+          <w:sz w:val="24"/>
+          <w:szCs w:val="24"/>
+          <w:lang w:val="en-US"/>
+        </w:rPr>
+        <w:t xml:space="preserve">- help windows </w:t>
+      </w:r>
+    </w:p>
+    <w:p>
+      <w:pPr>
+        <w:ind w:left="360"/>
+        <w:rPr>
+          <w:sz w:val="24"/>
+          <w:szCs w:val="24"/>
+          <w:lang w:val="en-US"/>
+        </w:rPr>
+      </w:pPr>
+      <w:r>
+        <w:rPr>
+          <w:sz w:val="24"/>
+          <w:szCs w:val="24"/>
+          <w:lang w:val="en-US"/>
+        </w:rPr>
+        <w:t xml:space="preserve">- accept cookies </w:t>
+      </w:r>
+    </w:p>
+    <w:p>
+      <w:pPr>
+        <w:ind w:left="360"/>
+        <w:rPr>
+          <w:sz w:val="24"/>
+          <w:szCs w:val="24"/>
+          <w:lang w:val="en-US"/>
+        </w:rPr>
+      </w:pPr>
+      <w:r>
+        <w:rPr>
+          <w:sz w:val="24"/>
+          <w:szCs w:val="24"/>
+          <w:lang w:val="en-US"/>
+        </w:rPr>
+        <w:lastRenderedPageBreak/>
+        <w:t>- greeting (Good Morning, Good Evening, Good Afternoon)</w:t>
+      </w:r>
+    </w:p>
+    <w:p>
+      <w:pPr>
+        <w:ind w:left="360"/>
+        <w:rPr>
+          <w:sz w:val="24"/>
+          <w:szCs w:val="24"/>
+          <w:lang w:val="en-US"/>
+        </w:rPr>
+      </w:pPr>
+      <w:r>
+        <w:rPr>
+          <w:sz w:val="24"/>
+          <w:szCs w:val="24"/>
+          <w:lang w:val="en-US"/>
+        </w:rPr>
+        <w:t xml:space="preserve">- request access </w:t>
+      </w:r>
+    </w:p>
+    <w:p>
+      <w:pPr>
+        <w:ind w:left="360"/>
+        <w:rPr>
+          <w:sz w:val="24"/>
+          <w:szCs w:val="24"/>
+          <w:lang w:val="en-US"/>
+        </w:rPr>
+      </w:pPr>
+      <w:r>
+        <w:rPr>
+          <w:sz w:val="24"/>
+          <w:szCs w:val="24"/>
+          <w:lang w:val="en-US"/>
+        </w:rPr>
+        <w:t>- commercials (robot.txt, ads.txt)</w:t>
+      </w:r>
+    </w:p>
+    <w:p>
+      <w:pPr>
+        <w:ind w:left="360"/>
+        <w:rPr>
+          <w:sz w:val="24"/>
+          <w:szCs w:val="24"/>
+          <w:lang w:val="en-US"/>
+        </w:rPr>
+      </w:pPr>
+      <w:r>
+        <w:rPr>
+          <w:sz w:val="24"/>
+          <w:szCs w:val="24"/>
+          <w:lang w:val="en-US"/>
+        </w:rPr>
+        <w:t xml:space="preserve">- report problem </w:t>
+      </w:r>
+      <w:r>
+        <w:rPr>
+          <w:sz w:val="24"/>
+          <w:szCs w:val="24"/>
+          <w:lang w:val="en-US"/>
+        </w:rPr>
+        <w:t xml:space="preserve">– csv format , return excel </w:t>
+      </w:r>
+    </w:p>
+    <w:p>
+      <w:pPr>
+        <w:ind w:left="360"/>
+        <w:rPr>
+          <w:sz w:val="24"/>
+          <w:szCs w:val="24"/>
+          <w:lang w:val="en-US"/>
+        </w:rPr>
+      </w:pPr>
+      <w:r>
+        <w:rPr>
+          <w:sz w:val="24"/>
+          <w:szCs w:val="24"/>
+          <w:lang w:val="en-US"/>
+        </w:rPr>
+        <w:t xml:space="preserve">- exceptions </w:t>
+      </w:r>
+    </w:p>
+    <w:p>
+      <w:pPr>
+        <w:ind w:left="360"/>
+        <w:rPr>
+          <w:sz w:val="24"/>
+          <w:szCs w:val="24"/>
+          <w:lang w:val="en-US"/>
+        </w:rPr>
+      </w:pPr>
+      <w:r>
+        <w:rPr>
+          <w:sz w:val="24"/>
+          <w:szCs w:val="24"/>
+          <w:lang w:val="en-US"/>
+        </w:rPr>
+        <w:t>- where to host, how to upload ?</w:t>
+      </w:r>
+    </w:p>
+    <w:p>
+      <w:pPr>
+        <w:ind w:left="360"/>
+        <w:rPr>
+          <w:sz w:val="24"/>
+          <w:szCs w:val="24"/>
+          <w:lang w:val="en-US"/>
+        </w:rPr>
+      </w:pPr>
+      <w:r>
+        <w:rPr>
+          <w:sz w:val="24"/>
+          <w:szCs w:val="24"/>
+          <w:lang w:val="en-US"/>
+        </w:rPr>
+        <w:t xml:space="preserve">- login with FB, Google , </w:t>
+      </w:r>
+      <w:proofErr w:type="spellStart"/>
+      <w:r>
+        <w:rPr>
+          <w:sz w:val="24"/>
+          <w:szCs w:val="24"/>
+          <w:lang w:val="en-US"/>
+        </w:rPr>
+        <w:t>etc</w:t>
+      </w:r>
+      <w:proofErr w:type="spellEnd"/>
+      <w:r>
+        <w:rPr>
+          <w:sz w:val="24"/>
+          <w:szCs w:val="24"/>
+          <w:lang w:val="en-US"/>
+        </w:rPr>
+        <w:t xml:space="preserve"> </w:t>
+      </w:r>
+    </w:p>
+    <w:p>
+      <w:pPr>
+        <w:ind w:left="360"/>
+        <w:rPr>
+          <w:sz w:val="24"/>
+          <w:szCs w:val="24"/>
+          <w:lang w:val="en-US"/>
+        </w:rPr>
+      </w:pPr>
+      <w:r>
+        <w:rPr>
+          <w:sz w:val="24"/>
+          <w:szCs w:val="24"/>
+          <w:lang w:val="en-US"/>
+        </w:rPr>
+        <w:t xml:space="preserve">- pass verification </w:t>
+      </w:r>
+    </w:p>
+    <w:p>
+      <w:pPr>
+        <w:ind w:left="360"/>
+        <w:rPr>
+          <w:sz w:val="24"/>
+          <w:szCs w:val="24"/>
+          <w:lang w:val="en-US"/>
+        </w:rPr>
+      </w:pPr>
+      <w:r>
+        <w:rPr>
+          <w:sz w:val="24"/>
+          <w:szCs w:val="24"/>
+          <w:lang w:val="en-US"/>
+        </w:rPr>
+        <w:t>- maps where address ?</w:t>
+      </w:r>
+    </w:p>
+    <w:p>
+      <w:pPr>
+        <w:ind w:left="360"/>
+        <w:rPr>
+          <w:sz w:val="24"/>
+          <w:szCs w:val="24"/>
+          <w:lang w:val="en-US"/>
+        </w:rPr>
+      </w:pPr>
+      <w:r>
+        <w:rPr>
+          <w:sz w:val="24"/>
+          <w:szCs w:val="24"/>
+          <w:lang w:val="en-US"/>
+        </w:rPr>
+        <w:t xml:space="preserve">- error message / under construction </w:t>
+      </w:r>
+    </w:p>
+    <w:p>
+      <w:pPr>
+        <w:ind w:left="360"/>
+        <w:rPr>
+          <w:sz w:val="24"/>
+          <w:szCs w:val="24"/>
+          <w:lang w:val="en-US"/>
+        </w:rPr>
+      </w:pPr>
+      <w:r>
+        <w:rPr>
+          <w:sz w:val="24"/>
+          <w:szCs w:val="24"/>
+          <w:lang w:val="en-US"/>
+        </w:rPr>
+        <w:t xml:space="preserve">- </w:t>
+      </w:r>
+      <w:r>
+        <w:rPr>
+          <w:sz w:val="24"/>
+          <w:szCs w:val="24"/>
+          <w:lang w:val="en-US"/>
+        </w:rPr>
+        <w:t xml:space="preserve">upload pictures </w:t>
+      </w:r>
+    </w:p>
+    <w:p>
+      <w:pPr>
+        <w:ind w:left="360"/>
+        <w:rPr>
+          <w:sz w:val="24"/>
+          <w:szCs w:val="24"/>
+          <w:lang w:val="en-US"/>
+        </w:rPr>
+      </w:pPr>
+      <w:r>
+        <w:rPr>
+          <w:sz w:val="24"/>
+          <w:szCs w:val="24"/>
+          <w:lang w:val="en-US"/>
+        </w:rPr>
+        <w:t>- automated mails sen</w:t>
+      </w:r>
+      <w:r>
+        <w:rPr>
+          <w:sz w:val="24"/>
+          <w:szCs w:val="24"/>
+          <w:lang w:val="en-US"/>
+        </w:rPr>
+        <w:t xml:space="preserve">t to users </w:t>
+      </w:r>
+    </w:p>
+    <w:p>
+      <w:pPr>
+        <w:ind w:left="360"/>
+        <w:rPr>
+          <w:sz w:val="24"/>
+          <w:szCs w:val="24"/>
+          <w:lang w:val="en-US"/>
+        </w:rPr>
+      </w:pPr>
+      <w:r>
+        <w:rPr>
+          <w:sz w:val="24"/>
+          <w:szCs w:val="24"/>
+          <w:lang w:val="en-US"/>
+        </w:rPr>
+        <w:t xml:space="preserve">- external systems integration </w:t>
+      </w:r>
+    </w:p>
+    <w:p>
+      <w:pPr>
+        <w:ind w:left="360"/>
+        <w:rPr>
+          <w:sz w:val="24"/>
+          <w:szCs w:val="24"/>
+          <w:lang w:val="en-US"/>
+        </w:rPr>
+      </w:pPr>
+      <w:r>
+        <w:rPr>
+          <w:sz w:val="24"/>
+          <w:szCs w:val="24"/>
+          <w:lang w:val="en-US"/>
+        </w:rPr>
+        <w:t xml:space="preserve">- HTTPS – security </w:t>
+      </w:r>
+    </w:p>
+    <w:p>
+      <w:pPr>
+        <w:ind w:left="360"/>
+        <w:rPr>
+          <w:sz w:val="24"/>
+          <w:szCs w:val="24"/>
+          <w:lang w:val="en-US"/>
+        </w:rPr>
+      </w:pPr>
+      <w:r>
+        <w:rPr>
+          <w:sz w:val="24"/>
+          <w:szCs w:val="24"/>
+          <w:lang w:val="en-US"/>
+        </w:rPr>
+        <w:t xml:space="preserve">- </w:t>
+      </w:r>
+      <w:r>
+        <w:rPr>
+          <w:sz w:val="24"/>
+          <w:szCs w:val="24"/>
+          <w:lang w:val="en-US"/>
+        </w:rPr>
+        <w:t xml:space="preserve"> address of the application / site </w:t>
+      </w:r>
+    </w:p>
+    <w:p>
+      <w:pPr>
+        <w:ind w:left="360"/>
+        <w:rPr>
+          <w:sz w:val="24"/>
+          <w:szCs w:val="24"/>
+          <w:lang w:val="en-US"/>
+        </w:rPr>
+      </w:pPr>
+      <w:r>
+        <w:rPr>
+          <w:sz w:val="24"/>
+          <w:szCs w:val="24"/>
+          <w:lang w:val="en-US"/>
+        </w:rPr>
+        <w:t xml:space="preserve">- </w:t>
+      </w:r>
+      <w:proofErr w:type="spellStart"/>
+      <w:r>
+        <w:rPr>
+          <w:sz w:val="24"/>
+          <w:szCs w:val="24"/>
+          <w:lang w:val="en-US"/>
+        </w:rPr>
+        <w:t>automapper</w:t>
+      </w:r>
+      <w:proofErr w:type="spellEnd"/>
+      <w:r>
+        <w:rPr>
+          <w:sz w:val="24"/>
+          <w:szCs w:val="24"/>
+          <w:lang w:val="en-US"/>
+        </w:rPr>
+        <w:t>!!</w:t>
+      </w:r>
+    </w:p>
+    <w:p>
+      <w:pPr>
+        <w:ind w:left="360"/>
+        <w:rPr>
+          <w:sz w:val="24"/>
+          <w:szCs w:val="24"/>
+          <w:lang w:val="en-US"/>
+        </w:rPr>
+      </w:pPr>
+      <w:r>
+        <w:rPr>
+          <w:sz w:val="24"/>
+          <w:szCs w:val="24"/>
+          <w:lang w:val="en-US"/>
+        </w:rPr>
+        <w:t>- feedback form ?</w:t>
+      </w:r>
       <w:bookmarkStart w:id="0" w:name="_GoBack"/>
       <w:bookmarkEnd w:id="0"/>
-    </w:p>
-    <w:p>
-      <w:pPr>
-        <w:ind w:left="360"/>
-        <w:rPr>
-          <w:sz w:val="24"/>
-          <w:szCs w:val="24"/>
-          <w:lang w:val="en-US"/>
-        </w:rPr>
-      </w:pPr>
-    </w:p>
-    <w:p>
-      <w:pPr>
-        <w:ind w:left="360"/>
-        <w:rPr>
-          <w:sz w:val="24"/>
-          <w:szCs w:val="24"/>
-          <w:lang w:val="en-US"/>
-        </w:rPr>
-      </w:pPr>
-    </w:p>
-    <w:p>
-      <w:pPr>
-        <w:ind w:left="360"/>
-        <w:rPr>
-          <w:sz w:val="24"/>
-          <w:szCs w:val="24"/>
-          <w:lang w:val="en-US"/>
-        </w:rPr>
-      </w:pPr>
-    </w:p>
-    <w:p>
-      <w:pPr>
-        <w:ind w:left="360"/>
-        <w:rPr>
-          <w:sz w:val="24"/>
-          <w:szCs w:val="24"/>
-          <w:lang w:val="en-US"/>
-        </w:rPr>
-      </w:pPr>
-      <w:r>
-        <w:rPr>
-          <w:sz w:val="24"/>
-          <w:szCs w:val="24"/>
-          <w:lang w:val="en-US"/>
-        </w:rPr>
-        <w:t xml:space="preserve">4.Functionality </w:t>
-      </w:r>
-    </w:p>
-    <w:p>
-      <w:pPr>
-        <w:ind w:left="360"/>
-        <w:rPr>
-          <w:sz w:val="24"/>
-          <w:szCs w:val="24"/>
-          <w:lang w:val="en-US"/>
-        </w:rPr>
-      </w:pPr>
-      <w:r>
-        <w:rPr>
-          <w:sz w:val="24"/>
-          <w:szCs w:val="24"/>
-          <w:lang w:val="en-US"/>
-        </w:rPr>
-        <w:t>- pop up buttons</w:t>
-      </w:r>
-    </w:p>
-    <w:p>
-      <w:pPr>
-        <w:ind w:left="360"/>
-        <w:rPr>
-          <w:sz w:val="24"/>
-          <w:szCs w:val="24"/>
-          <w:lang w:val="en-US"/>
-        </w:rPr>
-      </w:pPr>
-      <w:r>
-        <w:rPr>
-          <w:sz w:val="24"/>
-          <w:szCs w:val="24"/>
-          <w:lang w:val="en-US"/>
-        </w:rPr>
-        <w:t>- clock</w:t>
-      </w:r>
-      <w:r>
-        <w:rPr>
-          <w:sz w:val="24"/>
-          <w:szCs w:val="24"/>
-          <w:lang w:val="en-US"/>
-        </w:rPr>
-        <w:t xml:space="preserve">, date </w:t>
-      </w:r>
-    </w:p>
-    <w:p>
-      <w:pPr>
-        <w:ind w:left="360"/>
-        <w:rPr>
-          <w:sz w:val="24"/>
-          <w:szCs w:val="24"/>
-          <w:lang w:val="en-US"/>
-        </w:rPr>
-      </w:pPr>
-      <w:r>
-        <w:rPr>
-          <w:sz w:val="24"/>
-          <w:szCs w:val="24"/>
-          <w:lang w:val="en-US"/>
-        </w:rPr>
-        <w:t xml:space="preserve">- remaining time </w:t>
-      </w:r>
-    </w:p>
-    <w:p>
-      <w:pPr>
-        <w:ind w:left="360"/>
-        <w:rPr>
-          <w:sz w:val="24"/>
-          <w:szCs w:val="24"/>
-          <w:lang w:val="en-US"/>
-        </w:rPr>
-      </w:pPr>
-      <w:r>
-        <w:rPr>
-          <w:sz w:val="24"/>
-          <w:szCs w:val="24"/>
-          <w:lang w:val="en-US"/>
-        </w:rPr>
-        <w:t>- reporting ????</w:t>
-      </w:r>
-      <w:r>
-        <w:rPr>
-          <w:sz w:val="24"/>
-          <w:szCs w:val="24"/>
-          <w:lang w:val="en-US"/>
-        </w:rPr>
-        <w:t xml:space="preserve"> how to do and how to download and display </w:t>
-      </w:r>
-      <w:proofErr w:type="gramStart"/>
-      <w:r>
-        <w:rPr>
-          <w:sz w:val="24"/>
-          <w:szCs w:val="24"/>
-          <w:lang w:val="en-US"/>
-        </w:rPr>
-        <w:t xml:space="preserve">it </w:t>
-      </w:r>
-      <w:r>
-        <w:rPr>
-          <w:sz w:val="24"/>
-          <w:szCs w:val="24"/>
-          <w:lang w:val="en-US"/>
-        </w:rPr>
-        <w:t>,</w:t>
-      </w:r>
-      <w:proofErr w:type="gramEnd"/>
-      <w:r>
-        <w:rPr>
-          <w:sz w:val="24"/>
-          <w:szCs w:val="24"/>
-          <w:lang w:val="en-US"/>
-        </w:rPr>
-        <w:t xml:space="preserve"> counter for each class (patients served , </w:t>
-      </w:r>
-      <w:proofErr w:type="spellStart"/>
-      <w:r>
-        <w:rPr>
-          <w:sz w:val="24"/>
-          <w:szCs w:val="24"/>
-          <w:lang w:val="en-US"/>
-        </w:rPr>
-        <w:t>etc</w:t>
-      </w:r>
-      <w:proofErr w:type="spellEnd"/>
-      <w:r>
-        <w:rPr>
-          <w:sz w:val="24"/>
-          <w:szCs w:val="24"/>
-          <w:lang w:val="en-US"/>
-        </w:rPr>
-        <w:t xml:space="preserve"> )</w:t>
-      </w:r>
-    </w:p>
-    <w:p>
-      <w:pPr>
-        <w:ind w:left="360"/>
-        <w:rPr>
-          <w:sz w:val="24"/>
-          <w:szCs w:val="24"/>
-          <w:lang w:val="en-US"/>
-        </w:rPr>
-      </w:pPr>
-      <w:r>
-        <w:rPr>
-          <w:sz w:val="24"/>
-          <w:szCs w:val="24"/>
-          <w:lang w:val="en-US"/>
-        </w:rPr>
-        <w:t xml:space="preserve">- statistics – count site </w:t>
-      </w:r>
-      <w:proofErr w:type="gramStart"/>
-      <w:r>
-        <w:rPr>
-          <w:sz w:val="24"/>
-          <w:szCs w:val="24"/>
-          <w:lang w:val="en-US"/>
-        </w:rPr>
-        <w:t>visits ,</w:t>
-      </w:r>
-      <w:proofErr w:type="gramEnd"/>
-      <w:r>
-        <w:rPr>
-          <w:sz w:val="24"/>
-          <w:szCs w:val="24"/>
-          <w:lang w:val="en-US"/>
-        </w:rPr>
-        <w:t xml:space="preserve"> show date and time ?</w:t>
-      </w:r>
-      <w:r>
-        <w:rPr>
-          <w:sz w:val="24"/>
-          <w:szCs w:val="24"/>
-          <w:lang w:val="en-US"/>
-        </w:rPr>
-        <w:t xml:space="preserve"> Redis </w:t>
-      </w:r>
-    </w:p>
-    <w:p>
-      <w:pPr>
-        <w:ind w:left="360"/>
-        <w:rPr>
-          <w:sz w:val="24"/>
-          <w:szCs w:val="24"/>
-          <w:lang w:val="en-US"/>
-        </w:rPr>
-      </w:pPr>
-      <w:r>
-        <w:rPr>
-          <w:sz w:val="24"/>
-          <w:szCs w:val="24"/>
-          <w:lang w:val="en-US"/>
-        </w:rPr>
-        <w:t xml:space="preserve">- people </w:t>
-      </w:r>
-      <w:proofErr w:type="gramStart"/>
-      <w:r>
-        <w:rPr>
-          <w:sz w:val="24"/>
-          <w:szCs w:val="24"/>
-          <w:lang w:val="en-US"/>
-        </w:rPr>
-        <w:t>pictures ,</w:t>
-      </w:r>
-      <w:proofErr w:type="gramEnd"/>
-      <w:r>
-        <w:rPr>
-          <w:sz w:val="24"/>
-          <w:szCs w:val="24"/>
-          <w:lang w:val="en-US"/>
-        </w:rPr>
-        <w:t xml:space="preserve"> pictures at all </w:t>
-      </w:r>
-    </w:p>
-    <w:p>
-      <w:pPr>
-        <w:ind w:left="360"/>
-        <w:rPr>
-          <w:sz w:val="24"/>
-          <w:szCs w:val="24"/>
-          <w:lang w:val="en-US"/>
-        </w:rPr>
-      </w:pPr>
-      <w:r>
-        <w:rPr>
-          <w:sz w:val="24"/>
-          <w:szCs w:val="24"/>
-          <w:lang w:val="en-US"/>
-        </w:rPr>
-        <w:t xml:space="preserve">- help windows </w:t>
-      </w:r>
-    </w:p>
-    <w:p>
-      <w:pPr>
-        <w:ind w:left="360"/>
-        <w:rPr>
-          <w:sz w:val="24"/>
-          <w:szCs w:val="24"/>
-          <w:lang w:val="en-US"/>
-        </w:rPr>
-      </w:pPr>
-      <w:r>
-        <w:rPr>
-          <w:sz w:val="24"/>
-          <w:szCs w:val="24"/>
-          <w:lang w:val="en-US"/>
-        </w:rPr>
-        <w:t xml:space="preserve">- accept cookies </w:t>
-      </w:r>
-    </w:p>
-    <w:p>
-      <w:pPr>
-        <w:ind w:left="360"/>
-        <w:rPr>
-          <w:sz w:val="24"/>
-          <w:szCs w:val="24"/>
-          <w:lang w:val="en-US"/>
-        </w:rPr>
-      </w:pPr>
-      <w:r>
-        <w:rPr>
-          <w:sz w:val="24"/>
-          <w:szCs w:val="24"/>
-          <w:lang w:val="en-US"/>
-        </w:rPr>
-        <w:lastRenderedPageBreak/>
-        <w:t>- greeting (Good Morning, Good Evening, Good Afternoon)</w:t>
-      </w:r>
-    </w:p>
-    <w:p>
-      <w:pPr>
-        <w:ind w:left="360"/>
-        <w:rPr>
-          <w:sz w:val="24"/>
-          <w:szCs w:val="24"/>
-          <w:lang w:val="en-US"/>
-        </w:rPr>
-      </w:pPr>
-      <w:r>
-        <w:rPr>
-          <w:sz w:val="24"/>
-          <w:szCs w:val="24"/>
-          <w:lang w:val="en-US"/>
-        </w:rPr>
-        <w:t xml:space="preserve">- request access </w:t>
-      </w:r>
-    </w:p>
-    <w:p>
-      <w:pPr>
-        <w:ind w:left="360"/>
-        <w:rPr>
-          <w:sz w:val="24"/>
-          <w:szCs w:val="24"/>
-          <w:lang w:val="en-US"/>
-        </w:rPr>
-      </w:pPr>
-      <w:r>
-        <w:rPr>
-          <w:sz w:val="24"/>
-          <w:szCs w:val="24"/>
-          <w:lang w:val="en-US"/>
-        </w:rPr>
-        <w:t>- commercials (robot.txt, ads.txt)</w:t>
-      </w:r>
-    </w:p>
-    <w:p>
-      <w:pPr>
-        <w:ind w:left="360"/>
-        <w:rPr>
-          <w:sz w:val="24"/>
-          <w:szCs w:val="24"/>
-          <w:lang w:val="en-US"/>
-        </w:rPr>
-      </w:pPr>
-      <w:r>
-        <w:rPr>
-          <w:sz w:val="24"/>
-          <w:szCs w:val="24"/>
-          <w:lang w:val="en-US"/>
-        </w:rPr>
-        <w:t xml:space="preserve">- report problem </w:t>
-      </w:r>
-      <w:r>
-        <w:rPr>
-          <w:sz w:val="24"/>
-          <w:szCs w:val="24"/>
-          <w:lang w:val="en-US"/>
-        </w:rPr>
-        <w:t xml:space="preserve">– csv </w:t>
-      </w:r>
-      <w:proofErr w:type="gramStart"/>
-      <w:r>
-        <w:rPr>
-          <w:sz w:val="24"/>
-          <w:szCs w:val="24"/>
-          <w:lang w:val="en-US"/>
-        </w:rPr>
-        <w:t>format ,</w:t>
-      </w:r>
-      <w:proofErr w:type="gramEnd"/>
-      <w:r>
-        <w:rPr>
-          <w:sz w:val="24"/>
-          <w:szCs w:val="24"/>
-          <w:lang w:val="en-US"/>
-        </w:rPr>
-        <w:t xml:space="preserve"> return excel </w:t>
-      </w:r>
-    </w:p>
-    <w:p>
-      <w:pPr>
-        <w:ind w:left="360"/>
-        <w:rPr>
-          <w:sz w:val="24"/>
-          <w:szCs w:val="24"/>
-          <w:lang w:val="en-US"/>
-        </w:rPr>
-      </w:pPr>
-      <w:r>
-        <w:rPr>
-          <w:sz w:val="24"/>
-          <w:szCs w:val="24"/>
-          <w:lang w:val="en-US"/>
-        </w:rPr>
-        <w:t xml:space="preserve">- exceptions </w:t>
-      </w:r>
-    </w:p>
-    <w:p>
-      <w:pPr>
-        <w:ind w:left="360"/>
-        <w:rPr>
-          <w:sz w:val="24"/>
-          <w:szCs w:val="24"/>
-          <w:lang w:val="en-US"/>
-        </w:rPr>
-      </w:pPr>
-      <w:r>
-        <w:rPr>
-          <w:sz w:val="24"/>
-          <w:szCs w:val="24"/>
-          <w:lang w:val="en-US"/>
-        </w:rPr>
-        <w:t xml:space="preserve">- where to host, how to </w:t>
-      </w:r>
-      <w:proofErr w:type="gramStart"/>
-      <w:r>
-        <w:rPr>
-          <w:sz w:val="24"/>
-          <w:szCs w:val="24"/>
-          <w:lang w:val="en-US"/>
-        </w:rPr>
-        <w:t>upload ?</w:t>
-      </w:r>
-      <w:proofErr w:type="gramEnd"/>
-    </w:p>
-    <w:p>
-      <w:pPr>
-        <w:ind w:left="360"/>
-        <w:rPr>
-          <w:sz w:val="24"/>
-          <w:szCs w:val="24"/>
-          <w:lang w:val="en-US"/>
-        </w:rPr>
-      </w:pPr>
-      <w:r>
-        <w:rPr>
-          <w:sz w:val="24"/>
-          <w:szCs w:val="24"/>
-          <w:lang w:val="en-US"/>
-        </w:rPr>
-        <w:t xml:space="preserve">- login with FB, </w:t>
-      </w:r>
-      <w:proofErr w:type="gramStart"/>
-      <w:r>
-        <w:rPr>
-          <w:sz w:val="24"/>
-          <w:szCs w:val="24"/>
-          <w:lang w:val="en-US"/>
-        </w:rPr>
-        <w:t>Google ,</w:t>
-      </w:r>
-      <w:proofErr w:type="gramEnd"/>
-      <w:r>
-        <w:rPr>
-          <w:sz w:val="24"/>
-          <w:szCs w:val="24"/>
-          <w:lang w:val="en-US"/>
-        </w:rPr>
-        <w:t xml:space="preserve"> </w:t>
-      </w:r>
-      <w:proofErr w:type="spellStart"/>
-      <w:r>
-        <w:rPr>
-          <w:sz w:val="24"/>
-          <w:szCs w:val="24"/>
-          <w:lang w:val="en-US"/>
-        </w:rPr>
-        <w:t>etc</w:t>
-      </w:r>
-      <w:proofErr w:type="spellEnd"/>
-      <w:r>
-        <w:rPr>
-          <w:sz w:val="24"/>
-          <w:szCs w:val="24"/>
-          <w:lang w:val="en-US"/>
-        </w:rPr>
-        <w:t xml:space="preserve"> </w:t>
-      </w:r>
-    </w:p>
-    <w:p>
-      <w:pPr>
-        <w:ind w:left="360"/>
-        <w:rPr>
-          <w:sz w:val="24"/>
-          <w:szCs w:val="24"/>
-          <w:lang w:val="en-US"/>
-        </w:rPr>
-      </w:pPr>
-      <w:r>
-        <w:rPr>
-          <w:sz w:val="24"/>
-          <w:szCs w:val="24"/>
-          <w:lang w:val="en-US"/>
-        </w:rPr>
-        <w:t xml:space="preserve">- pass verification </w:t>
-      </w:r>
-    </w:p>
-    <w:p>
-      <w:pPr>
-        <w:ind w:left="360"/>
-        <w:rPr>
-          <w:sz w:val="24"/>
-          <w:szCs w:val="24"/>
-          <w:lang w:val="en-US"/>
-        </w:rPr>
-      </w:pPr>
-      <w:r>
-        <w:rPr>
-          <w:sz w:val="24"/>
-          <w:szCs w:val="24"/>
-          <w:lang w:val="en-US"/>
-        </w:rPr>
-        <w:t xml:space="preserve">- maps where </w:t>
-      </w:r>
-      <w:proofErr w:type="gramStart"/>
-      <w:r>
-        <w:rPr>
-          <w:sz w:val="24"/>
-          <w:szCs w:val="24"/>
-          <w:lang w:val="en-US"/>
-        </w:rPr>
-        <w:t>address ?</w:t>
-      </w:r>
-      <w:proofErr w:type="gramEnd"/>
-    </w:p>
-    <w:p>
-      <w:pPr>
-        <w:ind w:left="360"/>
-        <w:rPr>
-          <w:sz w:val="24"/>
-          <w:szCs w:val="24"/>
-          <w:lang w:val="en-US"/>
-        </w:rPr>
-      </w:pPr>
-      <w:r>
-        <w:rPr>
-          <w:sz w:val="24"/>
-          <w:szCs w:val="24"/>
-          <w:lang w:val="en-US"/>
-        </w:rPr>
-        <w:t xml:space="preserve">- error message / under construction </w:t>
-      </w:r>
-    </w:p>
-    <w:p>
-      <w:pPr>
-        <w:ind w:left="360"/>
-        <w:rPr>
-          <w:sz w:val="24"/>
-          <w:szCs w:val="24"/>
-          <w:lang w:val="en-US"/>
-        </w:rPr>
-      </w:pPr>
-      <w:r>
-        <w:rPr>
-          <w:sz w:val="24"/>
-          <w:szCs w:val="24"/>
-          <w:lang w:val="en-US"/>
-        </w:rPr>
-        <w:t xml:space="preserve">- </w:t>
-      </w:r>
-      <w:r>
-        <w:rPr>
-          <w:sz w:val="24"/>
-          <w:szCs w:val="24"/>
-          <w:lang w:val="en-US"/>
-        </w:rPr>
-        <w:t xml:space="preserve">upload pictures </w:t>
-      </w:r>
-    </w:p>
-    <w:p>
-      <w:pPr>
-        <w:ind w:left="360"/>
-        <w:rPr>
-          <w:sz w:val="24"/>
-          <w:szCs w:val="24"/>
-          <w:lang w:val="en-US"/>
-        </w:rPr>
-      </w:pPr>
-      <w:r>
-        <w:rPr>
-          <w:sz w:val="24"/>
-          <w:szCs w:val="24"/>
-          <w:lang w:val="en-US"/>
-        </w:rPr>
-        <w:t>- automated mails sen</w:t>
-      </w:r>
-      <w:r>
-        <w:rPr>
-          <w:sz w:val="24"/>
-          <w:szCs w:val="24"/>
-          <w:lang w:val="en-US"/>
-        </w:rPr>
-        <w:t xml:space="preserve">t to users </w:t>
-      </w:r>
-    </w:p>
-    <w:p>
-      <w:pPr>
-        <w:ind w:left="360"/>
-        <w:rPr>
-          <w:sz w:val="24"/>
-          <w:szCs w:val="24"/>
-          <w:lang w:val="en-US"/>
-        </w:rPr>
-      </w:pPr>
-      <w:r>
-        <w:rPr>
-          <w:sz w:val="24"/>
-          <w:szCs w:val="24"/>
-          <w:lang w:val="en-US"/>
-        </w:rPr>
-        <w:t xml:space="preserve">- external systems integration </w:t>
-      </w:r>
-    </w:p>
-    <w:p>
-      <w:pPr>
-        <w:ind w:left="360"/>
-        <w:rPr>
-          <w:sz w:val="24"/>
-          <w:szCs w:val="24"/>
-          <w:lang w:val="en-US"/>
-        </w:rPr>
-      </w:pPr>
-      <w:r>
-        <w:rPr>
-          <w:sz w:val="24"/>
-          <w:szCs w:val="24"/>
-          <w:lang w:val="en-US"/>
-        </w:rPr>
-        <w:t xml:space="preserve">- HTTPS – security </w:t>
-      </w:r>
-    </w:p>
-    <w:p>
-      <w:pPr>
-        <w:ind w:left="360"/>
-        <w:rPr>
-          <w:sz w:val="24"/>
-          <w:szCs w:val="24"/>
-          <w:lang w:val="en-US"/>
-        </w:rPr>
-      </w:pPr>
-      <w:r>
-        <w:rPr>
-          <w:sz w:val="24"/>
-          <w:szCs w:val="24"/>
-          <w:lang w:val="en-US"/>
-        </w:rPr>
-        <w:t xml:space="preserve">- </w:t>
-      </w:r>
-      <w:r>
-        <w:rPr>
-          <w:sz w:val="24"/>
-          <w:szCs w:val="24"/>
-          <w:lang w:val="en-US"/>
-        </w:rPr>
-        <w:t xml:space="preserve"> address of the application / site </w:t>
-      </w:r>
-    </w:p>
-    <w:p>
-      <w:pPr>
-        <w:ind w:left="360"/>
-        <w:rPr>
-          <w:sz w:val="24"/>
-          <w:szCs w:val="24"/>
-          <w:lang w:val="en-US"/>
-        </w:rPr>
-      </w:pPr>
-      <w:r>
-        <w:rPr>
-          <w:sz w:val="24"/>
-          <w:szCs w:val="24"/>
-          <w:lang w:val="en-US"/>
-        </w:rPr>
-        <w:t xml:space="preserve">- </w:t>
-      </w:r>
-      <w:proofErr w:type="spellStart"/>
-      <w:r>
-        <w:rPr>
-          <w:sz w:val="24"/>
-          <w:szCs w:val="24"/>
-          <w:lang w:val="en-US"/>
-        </w:rPr>
-        <w:t>automapper</w:t>
-      </w:r>
-      <w:proofErr w:type="spellEnd"/>
-      <w:r>
-        <w:rPr>
-          <w:sz w:val="24"/>
-          <w:szCs w:val="24"/>
-          <w:lang w:val="en-US"/>
-        </w:rPr>
-        <w:t>!!</w:t>
-      </w:r>
     </w:p>
     <w:p>
       <w:pPr>

--- a/CsharpWeb/AspNetProject/IdeasDraftProject.docx
+++ b/CsharpWeb/AspNetProject/IdeasDraftProject.docx
@@ -246,25 +246,7 @@
           <w:szCs w:val="24"/>
           <w:lang w:val="en-US"/>
         </w:rPr>
-        <w:t xml:space="preserve"> – Id, </w:t>
-      </w:r>
-      <w:proofErr w:type="gramStart"/>
-      <w:r>
-        <w:rPr>
-          <w:sz w:val="24"/>
-          <w:szCs w:val="24"/>
-          <w:lang w:val="en-US"/>
-        </w:rPr>
-        <w:t>Name ,</w:t>
-      </w:r>
-      <w:proofErr w:type="gramEnd"/>
-      <w:r>
-        <w:rPr>
-          <w:sz w:val="24"/>
-          <w:szCs w:val="24"/>
-          <w:lang w:val="en-US"/>
-        </w:rPr>
-        <w:t xml:space="preserve"> Address, List&lt;Doctor&gt; , List&lt;Patient&gt;, List&lt;Room&gt;</w:t>
+        <w:t xml:space="preserve"> – Id, Name , Address, List&lt;Doctor&gt; , List&lt;Patient&gt;, List&lt;Room&gt;</w:t>
       </w:r>
       <w:r>
         <w:rPr>
@@ -302,25 +284,7 @@
           <w:szCs w:val="24"/>
           <w:lang w:val="en-US"/>
         </w:rPr>
-        <w:t xml:space="preserve">      – Id, </w:t>
-      </w:r>
-      <w:proofErr w:type="gramStart"/>
-      <w:r>
-        <w:rPr>
-          <w:sz w:val="24"/>
-          <w:szCs w:val="24"/>
-          <w:lang w:val="en-US"/>
-        </w:rPr>
-        <w:t>Name ,</w:t>
-      </w:r>
-      <w:proofErr w:type="gramEnd"/>
-      <w:r>
-        <w:rPr>
-          <w:sz w:val="24"/>
-          <w:szCs w:val="24"/>
-          <w:lang w:val="en-US"/>
-        </w:rPr>
-        <w:t xml:space="preserve"> Address, List&lt;Doctor&gt; , List&lt;Patient&gt;, List&lt;Room&gt;</w:t>
+        <w:t xml:space="preserve">      – Id, Name , Address, List&lt;Doctor&gt; , List&lt;Patient&gt;, List&lt;Room&gt;</w:t>
       </w:r>
     </w:p>
     <w:p>
@@ -345,7 +309,6 @@
         <w:t xml:space="preserve">Emergency – Id, Hospital </w:t>
       </w:r>
       <w:proofErr w:type="spellStart"/>
-      <w:proofErr w:type="gramStart"/>
       <w:r>
         <w:rPr>
           <w:sz w:val="24"/>
@@ -361,16 +324,7 @@
           <w:szCs w:val="24"/>
           <w:lang w:val="en-US"/>
         </w:rPr>
-        <w:t xml:space="preserve"> ,</w:t>
-      </w:r>
-      <w:proofErr w:type="gramEnd"/>
-      <w:r>
-        <w:rPr>
-          <w:sz w:val="24"/>
-          <w:szCs w:val="24"/>
-          <w:lang w:val="en-US"/>
-        </w:rPr>
-        <w:t xml:space="preserve"> List&lt;Doctor&gt;, List&lt;Patient&gt;, List&lt;Nurse&gt;, List&lt;Driver&gt;</w:t>
+        <w:t xml:space="preserve"> , List&lt;Doctor&gt;, List&lt;Patient&gt;, List&lt;Nurse&gt;, List&lt;Driver&gt;</w:t>
       </w:r>
     </w:p>
     <w:p>
@@ -494,25 +448,7 @@
           <w:szCs w:val="24"/>
           <w:lang w:val="en-US"/>
         </w:rPr>
-        <w:t xml:space="preserve"> – </w:t>
-      </w:r>
-      <w:proofErr w:type="gramStart"/>
-      <w:r>
-        <w:rPr>
-          <w:sz w:val="24"/>
-          <w:szCs w:val="24"/>
-          <w:lang w:val="en-US"/>
-        </w:rPr>
-        <w:t>Id ,</w:t>
-      </w:r>
-      <w:proofErr w:type="gramEnd"/>
-      <w:r>
-        <w:rPr>
-          <w:sz w:val="24"/>
-          <w:szCs w:val="24"/>
-          <w:lang w:val="en-US"/>
-        </w:rPr>
-        <w:t xml:space="preserve"> Name, List&lt;Specialty&gt; , List &lt;Patient&gt;, List&lt;Hospital&gt;</w:t>
+        <w:t xml:space="preserve"> – Id , Name, List&lt;Specialty&gt; , List &lt;Patient&gt;, List&lt;Hospital&gt;</w:t>
       </w:r>
     </w:p>
     <w:p>
@@ -572,25 +508,7 @@
           <w:szCs w:val="24"/>
           <w:lang w:val="en-US"/>
         </w:rPr>
-        <w:t xml:space="preserve"> – </w:t>
-      </w:r>
-      <w:proofErr w:type="gramStart"/>
-      <w:r>
-        <w:rPr>
-          <w:sz w:val="24"/>
-          <w:szCs w:val="24"/>
-          <w:lang w:val="en-US"/>
-        </w:rPr>
-        <w:t>Id ,</w:t>
-      </w:r>
-      <w:proofErr w:type="gramEnd"/>
-      <w:r>
-        <w:rPr>
-          <w:sz w:val="24"/>
-          <w:szCs w:val="24"/>
-          <w:lang w:val="en-US"/>
-        </w:rPr>
-        <w:t xml:space="preserve"> Name, List&lt;Category&gt;, List&lt;Vehicle&gt;</w:t>
+        <w:t xml:space="preserve"> – Id , Name, List&lt;Category&gt;, List&lt;Vehicle&gt;</w:t>
       </w:r>
       <w:r>
         <w:rPr>
@@ -628,25 +546,7 @@
           <w:szCs w:val="24"/>
           <w:lang w:val="en-US"/>
         </w:rPr>
-        <w:t>Make, Model (</w:t>
-      </w:r>
-      <w:proofErr w:type="gramStart"/>
-      <w:r>
-        <w:rPr>
-          <w:sz w:val="24"/>
-          <w:szCs w:val="24"/>
-          <w:lang w:val="en-US"/>
-        </w:rPr>
-        <w:t>selection )</w:t>
-      </w:r>
-      <w:proofErr w:type="gramEnd"/>
-      <w:r>
-        <w:rPr>
-          <w:sz w:val="24"/>
-          <w:szCs w:val="24"/>
-          <w:lang w:val="en-US"/>
-        </w:rPr>
-        <w:t xml:space="preserve"> </w:t>
+        <w:t xml:space="preserve">Make, Model (selection ) </w:t>
       </w:r>
       <w:r>
         <w:rPr>
@@ -728,25 +628,7 @@
           <w:szCs w:val="24"/>
           <w:lang w:val="en-US"/>
         </w:rPr>
-        <w:t xml:space="preserve">Category – Id, Letter </w:t>
-      </w:r>
-      <w:proofErr w:type="gramStart"/>
-      <w:r>
-        <w:rPr>
-          <w:sz w:val="24"/>
-          <w:szCs w:val="24"/>
-          <w:lang w:val="en-US"/>
-        </w:rPr>
-        <w:t>… ??</w:t>
-      </w:r>
-      <w:proofErr w:type="gramEnd"/>
-      <w:r>
-        <w:rPr>
-          <w:sz w:val="24"/>
-          <w:szCs w:val="24"/>
-          <w:lang w:val="en-US"/>
-        </w:rPr>
-        <w:t xml:space="preserve"> </w:t>
+        <w:t xml:space="preserve">Category – Id, Letter … ?? </w:t>
       </w:r>
     </w:p>
     <w:p>
@@ -762,7 +644,6 @@
           <w:lang w:val="en-US"/>
         </w:rPr>
       </w:pPr>
-      <w:proofErr w:type="gramStart"/>
       <w:r>
         <w:rPr>
           <w:sz w:val="24"/>
@@ -777,16 +658,7 @@
           <w:szCs w:val="24"/>
           <w:lang w:val="en-US"/>
         </w:rPr>
-        <w:t>(</w:t>
-      </w:r>
-      <w:proofErr w:type="gramEnd"/>
-      <w:r>
-        <w:rPr>
-          <w:sz w:val="24"/>
-          <w:szCs w:val="24"/>
-          <w:lang w:val="en-US"/>
-        </w:rPr>
-        <w:t>can be null? Or default No</w:t>
+        <w:t>(can be null? Or default No</w:t>
       </w:r>
       <w:r>
         <w:rPr>
@@ -862,33 +734,15 @@
           <w:szCs w:val="24"/>
           <w:lang w:val="en-US"/>
         </w:rPr>
-        <w:t xml:space="preserve"> Id, </w:t>
-      </w:r>
-      <w:proofErr w:type="gramStart"/>
-      <w:r>
-        <w:rPr>
-          <w:sz w:val="24"/>
-          <w:szCs w:val="24"/>
-          <w:lang w:val="en-US"/>
-        </w:rPr>
-        <w:t xml:space="preserve">Name, </w:t>
-      </w:r>
-      <w:r>
-        <w:rPr>
-          <w:sz w:val="24"/>
-          <w:szCs w:val="24"/>
-          <w:lang w:val="en-US"/>
-        </w:rPr>
-        <w:t xml:space="preserve"> List</w:t>
-      </w:r>
-      <w:proofErr w:type="gramEnd"/>
-      <w:r>
-        <w:rPr>
-          <w:sz w:val="24"/>
-          <w:szCs w:val="24"/>
-          <w:lang w:val="en-US"/>
-        </w:rPr>
-        <w:t>&lt;City&gt;</w:t>
+        <w:t xml:space="preserve"> Id, Name, </w:t>
+      </w:r>
+      <w:r>
+        <w:rPr>
+          <w:sz w:val="24"/>
+          <w:szCs w:val="24"/>
+          <w:lang w:val="en-US"/>
+        </w:rPr>
+        <w:t xml:space="preserve"> List&lt;City&gt;</w:t>
       </w:r>
       <w:r>
         <w:rPr>
@@ -937,7 +791,6 @@
         <w:t xml:space="preserve">, Type (??? Homeopathy, no prescription, </w:t>
       </w:r>
       <w:proofErr w:type="spellStart"/>
-      <w:proofErr w:type="gramStart"/>
       <w:r>
         <w:rPr>
           <w:sz w:val="24"/>
@@ -955,7 +808,6 @@
         </w:rPr>
         <w:t xml:space="preserve">  )</w:t>
       </w:r>
-      <w:proofErr w:type="gramEnd"/>
     </w:p>
     <w:p>
       <w:pPr>
@@ -1022,25 +874,7 @@
           <w:szCs w:val="24"/>
           <w:lang w:val="en-US"/>
         </w:rPr>
-        <w:t>, List&lt;Bed</w:t>
-      </w:r>
-      <w:proofErr w:type="gramStart"/>
-      <w:r>
-        <w:rPr>
-          <w:sz w:val="24"/>
-          <w:szCs w:val="24"/>
-          <w:lang w:val="en-US"/>
-        </w:rPr>
-        <w:t>&gt;  If</w:t>
-      </w:r>
-      <w:proofErr w:type="gramEnd"/>
-      <w:r>
-        <w:rPr>
-          <w:sz w:val="24"/>
-          <w:szCs w:val="24"/>
-          <w:lang w:val="en-US"/>
-        </w:rPr>
-        <w:t xml:space="preserve"> not full… List&lt;Patient&gt; (see how we make the rooms full )</w:t>
+        <w:t>, List&lt;Bed&gt;  If not full… List&lt;Patient&gt; (see how we make the rooms full )</w:t>
       </w:r>
     </w:p>
     <w:p>
@@ -1110,25 +944,7 @@
           <w:szCs w:val="24"/>
           <w:lang w:val="en-US"/>
         </w:rPr>
-        <w:t xml:space="preserve"> – Id, </w:t>
-      </w:r>
-      <w:proofErr w:type="gramStart"/>
-      <w:r>
-        <w:rPr>
-          <w:sz w:val="24"/>
-          <w:szCs w:val="24"/>
-          <w:lang w:val="en-US"/>
-        </w:rPr>
-        <w:t>Name,  List</w:t>
-      </w:r>
-      <w:proofErr w:type="gramEnd"/>
-      <w:r>
-        <w:rPr>
-          <w:sz w:val="24"/>
-          <w:szCs w:val="24"/>
-          <w:lang w:val="en-US"/>
-        </w:rPr>
-        <w:t>&lt;Diagnose&gt;, List&lt;</w:t>
+        <w:t xml:space="preserve"> – Id, Name,  List&lt;Diagnose&gt;, List&lt;</w:t>
       </w:r>
       <w:proofErr w:type="spellStart"/>
       <w:r>
@@ -1714,6 +1530,42 @@
         </w:rPr>
         <w:t xml:space="preserve">-  authentication form – log in page </w:t>
       </w:r>
+    </w:p>
+    <w:p>
+      <w:pPr>
+        <w:ind w:left="360"/>
+        <w:rPr>
+          <w:sz w:val="24"/>
+          <w:szCs w:val="24"/>
+          <w:lang w:val="en-US"/>
+        </w:rPr>
+      </w:pPr>
+      <w:r>
+        <w:rPr>
+          <w:sz w:val="24"/>
+          <w:szCs w:val="24"/>
+          <w:lang w:val="en-US"/>
+        </w:rPr>
+        <w:t xml:space="preserve">- sha256 pass hash </w:t>
+      </w:r>
+    </w:p>
+    <w:p>
+      <w:pPr>
+        <w:ind w:left="360"/>
+        <w:rPr>
+          <w:sz w:val="24"/>
+          <w:szCs w:val="24"/>
+          <w:lang w:val="en-US"/>
+        </w:rPr>
+      </w:pPr>
+      <w:r>
+        <w:rPr>
+          <w:sz w:val="24"/>
+          <w:szCs w:val="24"/>
+          <w:lang w:val="en-US"/>
+        </w:rPr>
+        <w:t xml:space="preserve">- </w:t>
+      </w:r>
       <w:r>
         <w:rPr>
           <w:sz w:val="24"/>
@@ -1796,6 +1648,134 @@
           <w:lang w:val="en-US"/>
         </w:rPr>
       </w:pPr>
+      <w:r>
+        <w:rPr>
+          <w:sz w:val="24"/>
+          <w:szCs w:val="24"/>
+          <w:lang w:val="en-US"/>
+        </w:rPr>
+        <w:t>- DTO</w:t>
+      </w:r>
+      <w:r>
+        <w:rPr>
+          <w:sz w:val="24"/>
+          <w:szCs w:val="24"/>
+          <w:lang w:val="en-US"/>
+        </w:rPr>
+        <w:t xml:space="preserve"> with </w:t>
+      </w:r>
+      <w:proofErr w:type="spellStart"/>
+      <w:r>
+        <w:rPr>
+          <w:b/>
+          <w:bCs/>
+          <w:sz w:val="24"/>
+          <w:szCs w:val="24"/>
+          <w:lang w:val="en-US"/>
+        </w:rPr>
+        <w:t>automapper</w:t>
+      </w:r>
+      <w:proofErr w:type="spellEnd"/>
+      <w:r>
+        <w:rPr>
+          <w:b/>
+          <w:bCs/>
+          <w:sz w:val="24"/>
+          <w:szCs w:val="24"/>
+          <w:lang w:val="en-US"/>
+        </w:rPr>
+        <w:t xml:space="preserve"> </w:t>
+      </w:r>
+      <w:r>
+        <w:rPr>
+          <w:sz w:val="24"/>
+          <w:szCs w:val="24"/>
+          <w:lang w:val="en-US"/>
+        </w:rPr>
+        <w:t xml:space="preserve">that reads from the Database and sends to the Controller </w:t>
+      </w:r>
+    </w:p>
+    <w:p>
+      <w:pPr>
+        <w:ind w:left="360"/>
+        <w:rPr>
+          <w:sz w:val="24"/>
+          <w:szCs w:val="24"/>
+          <w:lang w:val="en-US"/>
+        </w:rPr>
+      </w:pPr>
+      <w:r>
+        <w:rPr>
+          <w:sz w:val="24"/>
+          <w:szCs w:val="24"/>
+          <w:lang w:val="en-US"/>
+        </w:rPr>
+        <w:t xml:space="preserve">Or View that shows the Index/ Initial page </w:t>
+      </w:r>
+    </w:p>
+    <w:p>
+      <w:pPr>
+        <w:ind w:left="360"/>
+        <w:rPr>
+          <w:sz w:val="24"/>
+          <w:szCs w:val="24"/>
+          <w:lang w:val="en-US"/>
+        </w:rPr>
+      </w:pPr>
+      <w:r>
+        <w:rPr>
+          <w:sz w:val="24"/>
+          <w:szCs w:val="24"/>
+          <w:lang w:val="en-US"/>
+        </w:rPr>
+        <w:t xml:space="preserve">Or </w:t>
+      </w:r>
+      <w:proofErr w:type="spellStart"/>
+      <w:r>
+        <w:rPr>
+          <w:sz w:val="24"/>
+          <w:szCs w:val="24"/>
+          <w:lang w:val="en-US"/>
+        </w:rPr>
+        <w:t>service.ForumPosts</w:t>
+      </w:r>
+      <w:proofErr w:type="spellEnd"/>
+      <w:r>
+        <w:rPr>
+          <w:sz w:val="24"/>
+          <w:szCs w:val="24"/>
+          <w:lang w:val="en-US"/>
+        </w:rPr>
+        <w:t xml:space="preserve">&lt;DTO&gt; Service gets from the Controller (via </w:t>
+      </w:r>
+      <w:proofErr w:type="spellStart"/>
+      <w:r>
+        <w:rPr>
+          <w:sz w:val="24"/>
+          <w:szCs w:val="24"/>
+          <w:lang w:val="en-US"/>
+        </w:rPr>
+        <w:t>automapper</w:t>
+      </w:r>
+      <w:proofErr w:type="spellEnd"/>
+      <w:r>
+        <w:rPr>
+          <w:sz w:val="24"/>
+          <w:szCs w:val="24"/>
+          <w:lang w:val="en-US"/>
+        </w:rPr>
+        <w:t>)????</w:t>
+      </w:r>
+    </w:p>
+    <w:p>
+      <w:pPr>
+        <w:ind w:left="360"/>
+        <w:rPr>
+          <w:sz w:val="24"/>
+          <w:szCs w:val="24"/>
+          <w:lang w:val="en-US"/>
+        </w:rPr>
+      </w:pPr>
     </w:p>
     <w:p>
       <w:pPr>
@@ -1922,6 +1902,7 @@
           <w:szCs w:val="24"/>
           <w:lang w:val="en-US"/>
         </w:rPr>
+        <w:lastRenderedPageBreak/>
         <w:t>- reporting ????</w:t>
       </w:r>
       <w:r>
@@ -2054,7 +2035,6 @@
           <w:szCs w:val="24"/>
           <w:lang w:val="en-US"/>
         </w:rPr>
-        <w:lastRenderedPageBreak/>
         <w:t>- greeting (Good Morning, Good Evening, Good Afternoon)</w:t>
       </w:r>
     </w:p>
@@ -2411,10 +2391,43 @@
           <w:szCs w:val="24"/>
           <w:lang w:val="en-US"/>
         </w:rPr>
-        <w:t>- feedback form ?</w:t>
+        <w:t>- feedback form</w:t>
+      </w:r>
+    </w:p>
+    <w:p>
+      <w:pPr>
+        <w:rPr>
+          <w:sz w:val="24"/>
+          <w:szCs w:val="24"/>
+          <w:lang w:val="en-US"/>
+        </w:rPr>
+      </w:pPr>
+      <w:r>
+        <w:rPr>
+          <w:sz w:val="24"/>
+          <w:szCs w:val="24"/>
+          <w:lang w:val="en-US"/>
+        </w:rPr>
+        <w:t xml:space="preserve">      </w:t>
       </w:r>
       <w:bookmarkStart w:id="0" w:name="_GoBack"/>
       <w:bookmarkEnd w:id="0"/>
+      <w:r>
+        <w:rPr>
+          <w:sz w:val="24"/>
+          <w:szCs w:val="24"/>
+          <w:lang w:val="en-US"/>
+        </w:rPr>
+        <w:t xml:space="preserve">-   </w:t>
+      </w:r>
+      <w:r>
+        <w:rPr>
+          <w:sz w:val="24"/>
+          <w:szCs w:val="24"/>
+          <w:lang w:val="en-US"/>
+        </w:rPr>
+        <w:t xml:space="preserve">Buttons send HTML requests </w:t>
+      </w:r>
     </w:p>
     <w:p>
       <w:pPr>
@@ -2470,6 +2483,70 @@
           <w:lang w:val="en-US"/>
         </w:rPr>
         <w:t xml:space="preserve">, </w:t>
+      </w:r>
+      <w:proofErr w:type="spellStart"/>
+      <w:r>
+        <w:rPr>
+          <w:sz w:val="24"/>
+          <w:szCs w:val="24"/>
+          <w:lang w:val="en-US"/>
+        </w:rPr>
+        <w:t>etc</w:t>
+      </w:r>
+      <w:proofErr w:type="spellEnd"/>
+      <w:r>
+        <w:rPr>
+          <w:sz w:val="24"/>
+          <w:szCs w:val="24"/>
+          <w:lang w:val="en-US"/>
+        </w:rPr>
+        <w:t xml:space="preserve"> </w:t>
+      </w:r>
+    </w:p>
+    <w:p>
+      <w:pPr>
+        <w:ind w:left="360"/>
+        <w:rPr>
+          <w:sz w:val="24"/>
+          <w:szCs w:val="24"/>
+          <w:lang w:val="en-US"/>
+        </w:rPr>
+      </w:pPr>
+    </w:p>
+    <w:p>
+      <w:pPr>
+        <w:ind w:left="360"/>
+        <w:rPr>
+          <w:sz w:val="24"/>
+          <w:szCs w:val="24"/>
+          <w:lang w:val="en-US"/>
+        </w:rPr>
+      </w:pPr>
+      <w:r>
+        <w:rPr>
+          <w:sz w:val="24"/>
+          <w:szCs w:val="24"/>
+          <w:lang w:val="en-US"/>
+        </w:rPr>
+        <w:t xml:space="preserve">6.Testing of the solution – </w:t>
+      </w:r>
+      <w:proofErr w:type="spellStart"/>
+      <w:r>
+        <w:rPr>
+          <w:sz w:val="24"/>
+          <w:szCs w:val="24"/>
+          <w:lang w:val="en-US"/>
+        </w:rPr>
+        <w:t>Moq</w:t>
+      </w:r>
+      <w:proofErr w:type="spellEnd"/>
+      <w:r>
+        <w:rPr>
+          <w:sz w:val="24"/>
+          <w:szCs w:val="24"/>
+          <w:lang w:val="en-US"/>
+        </w:rPr>
+        <w:t xml:space="preserve">, Users , </w:t>
       </w:r>
       <w:proofErr w:type="spellStart"/>
       <w:r>

--- a/CsharpWeb/AspNetProject/IdeasDraftProject.docx
+++ b/CsharpWeb/AspNetProject/IdeasDraftProject.docx
@@ -180,43 +180,7 @@
           <w:szCs w:val="24"/>
           <w:lang w:val="en-US"/>
         </w:rPr>
-        <w:t xml:space="preserve">– Id is </w:t>
-      </w:r>
-      <w:proofErr w:type="spellStart"/>
-      <w:r>
-        <w:rPr>
-          <w:sz w:val="24"/>
-          <w:szCs w:val="24"/>
-          <w:lang w:val="en-US"/>
-        </w:rPr>
-        <w:t>Guid</w:t>
-      </w:r>
-      <w:proofErr w:type="spellEnd"/>
-      <w:r>
-        <w:rPr>
-          <w:sz w:val="24"/>
-          <w:szCs w:val="24"/>
-          <w:lang w:val="en-US"/>
-        </w:rPr>
-        <w:t xml:space="preserve"> !? nor </w:t>
-      </w:r>
-      <w:proofErr w:type="spellStart"/>
-      <w:r>
-        <w:rPr>
-          <w:sz w:val="24"/>
-          <w:szCs w:val="24"/>
-          <w:lang w:val="en-US"/>
-        </w:rPr>
-        <w:t>BaseModel</w:t>
-      </w:r>
-      <w:proofErr w:type="spellEnd"/>
-      <w:r>
-        <w:rPr>
-          <w:sz w:val="24"/>
-          <w:szCs w:val="24"/>
-          <w:lang w:val="en-US"/>
-        </w:rPr>
-        <w:t xml:space="preserve"> that creates the Ids </w:t>
+        <w:t xml:space="preserve">– Id is Guid !? nor BaseModel that creates the Ids </w:t>
       </w:r>
     </w:p>
     <w:p>
@@ -306,25 +270,7 @@
           <w:szCs w:val="24"/>
           <w:lang w:val="en-US"/>
         </w:rPr>
-        <w:t xml:space="preserve">Emergency – Id, Hospital </w:t>
-      </w:r>
-      <w:proofErr w:type="spellStart"/>
-      <w:r>
-        <w:rPr>
-          <w:sz w:val="24"/>
-          <w:szCs w:val="24"/>
-          <w:lang w:val="en-US"/>
-        </w:rPr>
-        <w:t>hospital</w:t>
-      </w:r>
-      <w:proofErr w:type="spellEnd"/>
-      <w:r>
-        <w:rPr>
-          <w:sz w:val="24"/>
-          <w:szCs w:val="24"/>
-          <w:lang w:val="en-US"/>
-        </w:rPr>
-        <w:t xml:space="preserve"> , List&lt;Doctor&gt;, List&lt;Patient&gt;, List&lt;Nurse&gt;, List&lt;Driver&gt;</w:t>
+        <w:t>Emergency – Id, Hospital hospital , List&lt;Doctor&gt;, List&lt;Patient&gt;, List&lt;Nurse&gt;, List&lt;Driver&gt;</w:t>
       </w:r>
     </w:p>
     <w:p>
@@ -362,25 +308,7 @@
           <w:szCs w:val="24"/>
           <w:lang w:val="en-US"/>
         </w:rPr>
-        <w:t xml:space="preserve">, Surgery, Traumatology, </w:t>
-      </w:r>
-      <w:proofErr w:type="spellStart"/>
-      <w:r>
-        <w:rPr>
-          <w:sz w:val="24"/>
-          <w:szCs w:val="24"/>
-          <w:lang w:val="en-US"/>
-        </w:rPr>
-        <w:t>etc</w:t>
-      </w:r>
-      <w:proofErr w:type="spellEnd"/>
-      <w:r>
-        <w:rPr>
-          <w:sz w:val="24"/>
-          <w:szCs w:val="24"/>
-          <w:lang w:val="en-US"/>
-        </w:rPr>
-        <w:t>)</w:t>
+        <w:t>, Surgery, Traumatology, etc)</w:t>
       </w:r>
       <w:r>
         <w:rPr>
@@ -562,43 +490,7 @@
           <w:szCs w:val="24"/>
           <w:lang w:val="en-US"/>
         </w:rPr>
-        <w:t xml:space="preserve">, </w:t>
-      </w:r>
-      <w:proofErr w:type="spellStart"/>
-      <w:r>
-        <w:rPr>
-          <w:sz w:val="24"/>
-          <w:szCs w:val="24"/>
-          <w:lang w:val="en-US"/>
-        </w:rPr>
-        <w:t>carplate</w:t>
-      </w:r>
-      <w:proofErr w:type="spellEnd"/>
-      <w:r>
-        <w:rPr>
-          <w:sz w:val="24"/>
-          <w:szCs w:val="24"/>
-          <w:lang w:val="en-US"/>
-        </w:rPr>
-        <w:t xml:space="preserve"> , capacity , </w:t>
-      </w:r>
-      <w:proofErr w:type="spellStart"/>
-      <w:r>
-        <w:rPr>
-          <w:sz w:val="24"/>
-          <w:szCs w:val="24"/>
-          <w:lang w:val="en-US"/>
-        </w:rPr>
-        <w:t>fueltype</w:t>
-      </w:r>
-      <w:proofErr w:type="spellEnd"/>
-      <w:r>
-        <w:rPr>
-          <w:sz w:val="24"/>
-          <w:szCs w:val="24"/>
-          <w:lang w:val="en-US"/>
-        </w:rPr>
-        <w:t>(petrol, diesel , hybrid, electric)</w:t>
+        <w:t>, carplate , capacity , fueltype(petrol, diesel , hybrid, electric)</w:t>
       </w:r>
       <w:r>
         <w:rPr>
@@ -788,25 +680,7 @@
           <w:szCs w:val="24"/>
           <w:lang w:val="en-US"/>
         </w:rPr>
-        <w:t xml:space="preserve">, Type (??? Homeopathy, no prescription, </w:t>
-      </w:r>
-      <w:proofErr w:type="spellStart"/>
-      <w:r>
-        <w:rPr>
-          <w:sz w:val="24"/>
-          <w:szCs w:val="24"/>
-          <w:lang w:val="en-US"/>
-        </w:rPr>
-        <w:t>etc</w:t>
-      </w:r>
-      <w:proofErr w:type="spellEnd"/>
-      <w:r>
-        <w:rPr>
-          <w:sz w:val="24"/>
-          <w:szCs w:val="24"/>
-          <w:lang w:val="en-US"/>
-        </w:rPr>
-        <w:t xml:space="preserve">  )</w:t>
+        <w:t>, Type (??? Homeopathy, no prescription, etc  )</w:t>
       </w:r>
     </w:p>
     <w:p>
@@ -896,25 +770,7 @@
           <w:szCs w:val="24"/>
           <w:lang w:val="en-US"/>
         </w:rPr>
-        <w:t xml:space="preserve">Bed – Id, Room </w:t>
-      </w:r>
-      <w:proofErr w:type="spellStart"/>
-      <w:r>
-        <w:rPr>
-          <w:sz w:val="24"/>
-          <w:szCs w:val="24"/>
-          <w:lang w:val="en-US"/>
-        </w:rPr>
-        <w:t>room</w:t>
-      </w:r>
-      <w:proofErr w:type="spellEnd"/>
-      <w:r>
-        <w:rPr>
-          <w:sz w:val="24"/>
-          <w:szCs w:val="24"/>
-          <w:lang w:val="en-US"/>
-        </w:rPr>
-        <w:t xml:space="preserve"> – one-to-one </w:t>
+        <w:t xml:space="preserve">Bed – Id, Room room – one-to-one </w:t>
       </w:r>
     </w:p>
     <w:p>
@@ -944,25 +800,7 @@
           <w:szCs w:val="24"/>
           <w:lang w:val="en-US"/>
         </w:rPr>
-        <w:t xml:space="preserve"> – Id, Name,  List&lt;Diagnose&gt;, List&lt;</w:t>
-      </w:r>
-      <w:proofErr w:type="spellStart"/>
-      <w:r>
-        <w:rPr>
-          <w:sz w:val="24"/>
-          <w:szCs w:val="24"/>
-          <w:lang w:val="en-US"/>
-        </w:rPr>
-        <w:t>IEntityHealth</w:t>
-      </w:r>
-      <w:proofErr w:type="spellEnd"/>
-      <w:r>
-        <w:rPr>
-          <w:sz w:val="24"/>
-          <w:szCs w:val="24"/>
-          <w:lang w:val="en-US"/>
-        </w:rPr>
-        <w:t>??&gt;</w:t>
+        <w:t xml:space="preserve"> – Id, Name,  List&lt;Diagnose&gt;, List&lt;IEntityHealth??&gt;</w:t>
       </w:r>
     </w:p>
     <w:p>
@@ -989,12 +827,158 @@
     </w:p>
     <w:p>
       <w:pPr>
-        <w:rPr>
-          <w:sz w:val="24"/>
-          <w:szCs w:val="24"/>
-          <w:lang w:val="en-US"/>
-        </w:rPr>
-      </w:pPr>
+        <w:pStyle w:val="a3"/>
+        <w:numPr>
+          <w:ilvl w:val="0"/>
+          <w:numId w:val="3"/>
+        </w:numPr>
+        <w:rPr>
+          <w:sz w:val="24"/>
+          <w:szCs w:val="24"/>
+          <w:lang w:val="en-US"/>
+        </w:rPr>
+      </w:pPr>
+      <w:r>
+        <w:rPr>
+          <w:sz w:val="24"/>
+          <w:szCs w:val="24"/>
+          <w:lang w:val="en-US"/>
+        </w:rPr>
+        <w:t xml:space="preserve">Class with messages </w:t>
+      </w:r>
+    </w:p>
+    <w:p>
+      <w:pPr>
+        <w:pStyle w:val="a3"/>
+        <w:numPr>
+          <w:ilvl w:val="0"/>
+          <w:numId w:val="3"/>
+        </w:numPr>
+        <w:rPr>
+          <w:sz w:val="24"/>
+          <w:szCs w:val="24"/>
+          <w:lang w:val="en-US"/>
+        </w:rPr>
+      </w:pPr>
+      <w:r>
+        <w:rPr>
+          <w:sz w:val="24"/>
+          <w:szCs w:val="24"/>
+          <w:lang w:val="en-US"/>
+        </w:rPr>
+        <w:t>Class with Exceptions – static class</w:t>
+      </w:r>
+    </w:p>
+    <w:p>
+      <w:pPr>
+        <w:rPr>
+          <w:sz w:val="24"/>
+          <w:szCs w:val="24"/>
+          <w:lang w:val="en-US"/>
+        </w:rPr>
+      </w:pPr>
+      <w:r>
+        <w:rPr>
+          <w:sz w:val="24"/>
+          <w:szCs w:val="24"/>
+          <w:lang w:val="en-US"/>
+        </w:rPr>
+        <w:t>Controllers – for each page(Index, Login, Users, etc) we need a class name+ Controller</w:t>
+      </w:r>
+    </w:p>
+    <w:p>
+      <w:pPr>
+        <w:rPr>
+          <w:sz w:val="24"/>
+          <w:szCs w:val="24"/>
+          <w:lang w:val="en-US"/>
+        </w:rPr>
+      </w:pPr>
+      <w:r>
+        <w:rPr>
+          <w:sz w:val="24"/>
+          <w:szCs w:val="24"/>
+          <w:lang w:val="en-US"/>
+        </w:rPr>
+        <w:lastRenderedPageBreak/>
+        <w:t>Views  has the html stuff</w:t>
+      </w:r>
+      <w:r>
+        <w:rPr>
+          <w:sz w:val="24"/>
+          <w:szCs w:val="24"/>
+          <w:lang w:val="en-US"/>
+        </w:rPr>
+        <w:t xml:space="preserve"> </w:t>
+      </w:r>
+    </w:p>
+    <w:p>
+      <w:pPr>
+        <w:rPr>
+          <w:sz w:val="24"/>
+          <w:szCs w:val="24"/>
+          <w:lang w:val="en-US"/>
+        </w:rPr>
+      </w:pPr>
+      <w:r>
+        <w:rPr>
+          <w:sz w:val="24"/>
+          <w:szCs w:val="24"/>
+          <w:lang w:val="en-US"/>
+        </w:rPr>
+        <w:t>(</w:t>
+      </w:r>
+      <w:r>
+        <w:rPr>
+          <w:sz w:val="24"/>
+          <w:szCs w:val="24"/>
+          <w:lang w:val="en-US"/>
+        </w:rPr>
+        <w:t>[</w:t>
+      </w:r>
+      <w:r>
+        <w:rPr>
+          <w:sz w:val="24"/>
+          <w:szCs w:val="24"/>
+          <w:lang w:val="en-US"/>
+        </w:rPr>
+        <w:t>CallerMemberName</w:t>
+      </w:r>
+      <w:r>
+        <w:rPr>
+          <w:sz w:val="24"/>
+          <w:szCs w:val="24"/>
+          <w:lang w:val="en-US"/>
+        </w:rPr>
+        <w:t>]</w:t>
+      </w:r>
+      <w:r>
+        <w:rPr>
+          <w:sz w:val="24"/>
+          <w:szCs w:val="24"/>
+          <w:lang w:val="en-US"/>
+        </w:rPr>
+        <w:t xml:space="preserve"> string viewname = null)!!!!!</w:t>
+      </w:r>
+      <w:bookmarkStart w:id="0" w:name="_GoBack"/>
+      <w:bookmarkEnd w:id="0"/>
+    </w:p>
+    <w:p>
+      <w:pPr>
+        <w:rPr>
+          <w:sz w:val="24"/>
+          <w:szCs w:val="24"/>
+          <w:lang w:val="en-US"/>
+        </w:rPr>
+      </w:pPr>
+      <w:r>
+        <w:rPr>
+          <w:sz w:val="24"/>
+          <w:szCs w:val="24"/>
+          <w:lang w:val="en-US"/>
+        </w:rPr>
+        <w:t xml:space="preserve">Wwwroot has the css files </w:t>
+      </w:r>
     </w:p>
     <w:p>
       <w:pPr>
@@ -1031,25 +1015,7 @@
           <w:szCs w:val="24"/>
           <w:lang w:val="en-US"/>
         </w:rPr>
-        <w:t xml:space="preserve">-  </w:t>
-      </w:r>
-      <w:proofErr w:type="spellStart"/>
-      <w:r>
-        <w:rPr>
-          <w:sz w:val="24"/>
-          <w:szCs w:val="24"/>
-          <w:lang w:val="en-US"/>
-        </w:rPr>
-        <w:t>IEntity</w:t>
-      </w:r>
-      <w:proofErr w:type="spellEnd"/>
-      <w:r>
-        <w:rPr>
-          <w:sz w:val="24"/>
-          <w:szCs w:val="24"/>
-          <w:lang w:val="en-US"/>
-        </w:rPr>
-        <w:t xml:space="preserve"> (Hospital, Pharmacy, Clinic</w:t>
+        <w:t>-  IEntity (Hospital, Pharmacy, Clinic</w:t>
       </w:r>
       <w:r>
         <w:rPr>
@@ -1083,357 +1049,326 @@
           <w:szCs w:val="24"/>
           <w:lang w:val="en-US"/>
         </w:rPr>
-        <w:lastRenderedPageBreak/>
+        <w:t>- IMinistry (Health, Defense, MOI, MOE, Education</w:t>
+      </w:r>
+      <w:r>
+        <w:rPr>
+          <w:sz w:val="24"/>
+          <w:szCs w:val="24"/>
+          <w:lang w:val="en-US"/>
+        </w:rPr>
+        <w:t>, Justice, Environment</w:t>
+      </w:r>
+      <w:r>
+        <w:rPr>
+          <w:sz w:val="24"/>
+          <w:szCs w:val="24"/>
+          <w:lang w:val="en-US"/>
+        </w:rPr>
+        <w:t>, Finance/Tax/ Social security</w:t>
+      </w:r>
+      <w:r>
+        <w:rPr>
+          <w:sz w:val="24"/>
+          <w:szCs w:val="24"/>
+          <w:lang w:val="en-US"/>
+        </w:rPr>
+        <w:t>)</w:t>
+      </w:r>
+    </w:p>
+    <w:p>
+      <w:pPr>
+        <w:pStyle w:val="a3"/>
+        <w:rPr>
+          <w:sz w:val="24"/>
+          <w:szCs w:val="24"/>
+          <w:lang w:val="en-US"/>
+        </w:rPr>
+      </w:pPr>
+      <w:r>
+        <w:rPr>
+          <w:sz w:val="24"/>
+          <w:szCs w:val="24"/>
+          <w:lang w:val="en-US"/>
+        </w:rPr>
+        <w:t>- IPe</w:t>
+      </w:r>
+      <w:r>
+        <w:rPr>
+          <w:sz w:val="24"/>
+          <w:szCs w:val="24"/>
+          <w:lang w:val="en-US"/>
+        </w:rPr>
+        <w:t>rson(Id, Name, Age</w:t>
+      </w:r>
+      <w:r>
+        <w:rPr>
+          <w:sz w:val="24"/>
+          <w:szCs w:val="24"/>
+          <w:lang w:val="en-US"/>
+        </w:rPr>
+        <w:t xml:space="preserve">, ID </w:t>
+      </w:r>
+      <w:r>
+        <w:rPr>
+          <w:sz w:val="24"/>
+          <w:szCs w:val="24"/>
+          <w:lang w:val="en-US"/>
+        </w:rPr>
+        <w:t>)</w:t>
+      </w:r>
+    </w:p>
+    <w:p>
+      <w:pPr>
+        <w:pStyle w:val="a3"/>
+        <w:rPr>
+          <w:sz w:val="24"/>
+          <w:szCs w:val="24"/>
+          <w:lang w:val="en-US"/>
+        </w:rPr>
+      </w:pPr>
+      <w:r>
+        <w:rPr>
+          <w:sz w:val="24"/>
+          <w:szCs w:val="24"/>
+          <w:lang w:val="en-US"/>
+        </w:rPr>
+        <w:t xml:space="preserve">-IPosition </w:t>
+      </w:r>
+      <w:r>
+        <w:rPr>
+          <w:sz w:val="24"/>
+          <w:szCs w:val="24"/>
+          <w:lang w:val="en-US"/>
+        </w:rPr>
+        <w:t>(Patient, Doctor, Administration(Secretary, Purchase/ Procurement), IT, Janitor, Guard, Nurse, Janitor, Driver</w:t>
+      </w:r>
+      <w:r>
+        <w:rPr>
+          <w:sz w:val="24"/>
+          <w:szCs w:val="24"/>
+          <w:lang w:val="en-US"/>
+        </w:rPr>
+        <w:t>,</w:t>
+      </w:r>
+      <w:r>
+        <w:rPr>
+          <w:sz w:val="24"/>
+          <w:szCs w:val="24"/>
+          <w:lang w:val="en-US"/>
+        </w:rPr>
+        <w:t xml:space="preserve"> HR, </w:t>
+      </w:r>
+      <w:r>
+        <w:rPr>
+          <w:sz w:val="24"/>
+          <w:szCs w:val="24"/>
+          <w:lang w:val="en-US"/>
+        </w:rPr>
+        <w:t xml:space="preserve"> etc </w:t>
+      </w:r>
+      <w:r>
+        <w:rPr>
+          <w:sz w:val="24"/>
+          <w:szCs w:val="24"/>
+          <w:lang w:val="en-US"/>
+        </w:rPr>
+        <w:t>)</w:t>
+      </w:r>
+    </w:p>
+    <w:p>
+      <w:pPr>
+        <w:pStyle w:val="a3"/>
+        <w:rPr>
+          <w:sz w:val="24"/>
+          <w:szCs w:val="24"/>
+          <w:lang w:val="en-US"/>
+        </w:rPr>
+      </w:pPr>
+      <w:r>
+        <w:rPr>
+          <w:sz w:val="24"/>
+          <w:szCs w:val="24"/>
+          <w:lang w:val="en-US"/>
+        </w:rPr>
+        <w:t xml:space="preserve">- IAddress </w:t>
+      </w:r>
+      <w:r>
+        <w:rPr>
+          <w:sz w:val="24"/>
+          <w:szCs w:val="24"/>
+          <w:lang w:val="en-US"/>
+        </w:rPr>
+        <w:t>(City, Country, street, etc or text )</w:t>
+      </w:r>
+    </w:p>
+    <w:p>
+      <w:pPr>
+        <w:pStyle w:val="a3"/>
+        <w:rPr>
+          <w:sz w:val="24"/>
+          <w:szCs w:val="24"/>
+          <w:lang w:val="en-US"/>
+        </w:rPr>
+      </w:pPr>
+      <w:r>
+        <w:rPr>
+          <w:sz w:val="24"/>
+          <w:szCs w:val="24"/>
+          <w:lang w:val="en-US"/>
+        </w:rPr>
+        <w:t xml:space="preserve">-IVehicle – Car, Bus, Truck, etc </w:t>
+      </w:r>
+    </w:p>
+    <w:p>
+      <w:pPr>
+        <w:pStyle w:val="a3"/>
+        <w:rPr>
+          <w:sz w:val="24"/>
+          <w:szCs w:val="24"/>
+          <w:lang w:val="en-US"/>
+        </w:rPr>
+      </w:pPr>
+      <w:r>
+        <w:rPr>
+          <w:sz w:val="24"/>
+          <w:szCs w:val="24"/>
+          <w:lang w:val="en-US"/>
+        </w:rPr>
+        <w:t xml:space="preserve">-IDepartment – all kind of institutions </w:t>
+      </w:r>
+      <w:r>
+        <w:rPr>
+          <w:sz w:val="24"/>
+          <w:szCs w:val="24"/>
+          <w:lang w:val="en-US"/>
+        </w:rPr>
+        <w:br/>
+      </w:r>
+      <w:r>
+        <w:rPr>
+          <w:sz w:val="24"/>
+          <w:szCs w:val="24"/>
+          <w:lang w:val="en-US"/>
+        </w:rPr>
+        <w:br/>
+      </w:r>
+    </w:p>
+    <w:p>
+      <w:pPr>
+        <w:ind w:left="360"/>
+        <w:rPr>
+          <w:sz w:val="24"/>
+          <w:szCs w:val="24"/>
+          <w:lang w:val="en-US"/>
+        </w:rPr>
+      </w:pPr>
+      <w:r>
+        <w:rPr>
+          <w:sz w:val="24"/>
+          <w:szCs w:val="24"/>
+          <w:lang w:val="en-US"/>
+        </w:rPr>
+        <w:t xml:space="preserve">2.2  </w:t>
+      </w:r>
+      <w:r>
+        <w:rPr>
+          <w:sz w:val="24"/>
+          <w:szCs w:val="24"/>
+          <w:lang w:val="en-US"/>
+        </w:rPr>
+        <w:t xml:space="preserve">Type of access </w:t>
+      </w:r>
+    </w:p>
+    <w:p>
+      <w:pPr>
+        <w:ind w:left="360"/>
+        <w:rPr>
+          <w:sz w:val="24"/>
+          <w:szCs w:val="24"/>
+          <w:lang w:val="en-US"/>
+        </w:rPr>
+      </w:pPr>
+      <w:r>
+        <w:rPr>
+          <w:sz w:val="24"/>
+          <w:szCs w:val="24"/>
+          <w:lang w:val="en-US"/>
+        </w:rPr>
+        <w:t xml:space="preserve">- full access – CRUD  - approve registrations </w:t>
+      </w:r>
+    </w:p>
+    <w:p>
+      <w:pPr>
+        <w:ind w:left="360"/>
+        <w:rPr>
+          <w:sz w:val="24"/>
+          <w:szCs w:val="24"/>
+          <w:lang w:val="en-US"/>
+        </w:rPr>
+      </w:pPr>
+      <w:r>
+        <w:rPr>
+          <w:sz w:val="24"/>
+          <w:szCs w:val="24"/>
+          <w:lang w:val="en-US"/>
+        </w:rPr>
+        <w:t xml:space="preserve">- view access  - request registration , request orders, book visitation </w:t>
+      </w:r>
+    </w:p>
+    <w:p>
+      <w:pPr>
+        <w:ind w:left="360"/>
+        <w:rPr>
+          <w:sz w:val="24"/>
+          <w:szCs w:val="24"/>
+          <w:lang w:val="en-US"/>
+        </w:rPr>
+      </w:pPr>
+      <w:r>
+        <w:rPr>
+          <w:sz w:val="24"/>
+          <w:szCs w:val="24"/>
+          <w:lang w:val="en-US"/>
+        </w:rPr>
+        <w:t xml:space="preserve">-  authentication form – log in page </w:t>
+      </w:r>
+    </w:p>
+    <w:p>
+      <w:pPr>
+        <w:ind w:left="360"/>
+        <w:rPr>
+          <w:sz w:val="24"/>
+          <w:szCs w:val="24"/>
+          <w:lang w:val="en-US"/>
+        </w:rPr>
+      </w:pPr>
+      <w:r>
+        <w:rPr>
+          <w:sz w:val="24"/>
+          <w:szCs w:val="24"/>
+          <w:lang w:val="en-US"/>
+        </w:rPr>
+        <w:t xml:space="preserve">- sha256 pass hash </w:t>
+      </w:r>
+    </w:p>
+    <w:p>
+      <w:pPr>
+        <w:ind w:left="360"/>
+        <w:rPr>
+          <w:sz w:val="24"/>
+          <w:szCs w:val="24"/>
+          <w:lang w:val="en-US"/>
+        </w:rPr>
+      </w:pPr>
+      <w:r>
+        <w:rPr>
+          <w:sz w:val="24"/>
+          <w:szCs w:val="24"/>
+          <w:lang w:val="en-US"/>
+        </w:rPr>
         <w:t xml:space="preserve">- </w:t>
       </w:r>
-      <w:proofErr w:type="spellStart"/>
-      <w:r>
-        <w:rPr>
-          <w:sz w:val="24"/>
-          <w:szCs w:val="24"/>
-          <w:lang w:val="en-US"/>
-        </w:rPr>
-        <w:t>IMinistry</w:t>
-      </w:r>
-      <w:proofErr w:type="spellEnd"/>
-      <w:r>
-        <w:rPr>
-          <w:sz w:val="24"/>
-          <w:szCs w:val="24"/>
-          <w:lang w:val="en-US"/>
-        </w:rPr>
-        <w:t xml:space="preserve"> (Health, Defense, MOI, MOE, Education</w:t>
-      </w:r>
-      <w:r>
-        <w:rPr>
-          <w:sz w:val="24"/>
-          <w:szCs w:val="24"/>
-          <w:lang w:val="en-US"/>
-        </w:rPr>
-        <w:t>, Justice, Environment</w:t>
-      </w:r>
-      <w:r>
-        <w:rPr>
-          <w:sz w:val="24"/>
-          <w:szCs w:val="24"/>
-          <w:lang w:val="en-US"/>
-        </w:rPr>
-        <w:t>, Finance/Tax/ Social security</w:t>
-      </w:r>
-      <w:r>
-        <w:rPr>
-          <w:sz w:val="24"/>
-          <w:szCs w:val="24"/>
-          <w:lang w:val="en-US"/>
-        </w:rPr>
-        <w:t>)</w:t>
-      </w:r>
-    </w:p>
-    <w:p>
-      <w:pPr>
-        <w:pStyle w:val="a3"/>
-        <w:rPr>
-          <w:sz w:val="24"/>
-          <w:szCs w:val="24"/>
-          <w:lang w:val="en-US"/>
-        </w:rPr>
-      </w:pPr>
-      <w:r>
-        <w:rPr>
-          <w:sz w:val="24"/>
-          <w:szCs w:val="24"/>
-          <w:lang w:val="en-US"/>
-        </w:rPr>
-        <w:t xml:space="preserve">- </w:t>
-      </w:r>
-      <w:proofErr w:type="spellStart"/>
-      <w:r>
-        <w:rPr>
-          <w:sz w:val="24"/>
-          <w:szCs w:val="24"/>
-          <w:lang w:val="en-US"/>
-        </w:rPr>
-        <w:t>IPe</w:t>
-      </w:r>
-      <w:r>
-        <w:rPr>
-          <w:sz w:val="24"/>
-          <w:szCs w:val="24"/>
-          <w:lang w:val="en-US"/>
-        </w:rPr>
-        <w:t>rson</w:t>
-      </w:r>
-      <w:proofErr w:type="spellEnd"/>
-      <w:r>
-        <w:rPr>
-          <w:sz w:val="24"/>
-          <w:szCs w:val="24"/>
-          <w:lang w:val="en-US"/>
-        </w:rPr>
-        <w:t>(Id, Name, Age</w:t>
-      </w:r>
-      <w:r>
-        <w:rPr>
-          <w:sz w:val="24"/>
-          <w:szCs w:val="24"/>
-          <w:lang w:val="en-US"/>
-        </w:rPr>
-        <w:t xml:space="preserve">, ID </w:t>
-      </w:r>
-      <w:r>
-        <w:rPr>
-          <w:sz w:val="24"/>
-          <w:szCs w:val="24"/>
-          <w:lang w:val="en-US"/>
-        </w:rPr>
-        <w:t>)</w:t>
-      </w:r>
-    </w:p>
-    <w:p>
-      <w:pPr>
-        <w:pStyle w:val="a3"/>
-        <w:rPr>
-          <w:sz w:val="24"/>
-          <w:szCs w:val="24"/>
-          <w:lang w:val="en-US"/>
-        </w:rPr>
-      </w:pPr>
-      <w:r>
-        <w:rPr>
-          <w:sz w:val="24"/>
-          <w:szCs w:val="24"/>
-          <w:lang w:val="en-US"/>
-        </w:rPr>
-        <w:t>-</w:t>
-      </w:r>
-      <w:proofErr w:type="spellStart"/>
-      <w:r>
-        <w:rPr>
-          <w:sz w:val="24"/>
-          <w:szCs w:val="24"/>
-          <w:lang w:val="en-US"/>
-        </w:rPr>
-        <w:t>IPosition</w:t>
-      </w:r>
-      <w:proofErr w:type="spellEnd"/>
-      <w:r>
-        <w:rPr>
-          <w:sz w:val="24"/>
-          <w:szCs w:val="24"/>
-          <w:lang w:val="en-US"/>
-        </w:rPr>
-        <w:t xml:space="preserve"> </w:t>
-      </w:r>
-      <w:r>
-        <w:rPr>
-          <w:sz w:val="24"/>
-          <w:szCs w:val="24"/>
-          <w:lang w:val="en-US"/>
-        </w:rPr>
-        <w:t>(Patient, Doctor, Administration(Secretary, Purchase/ Procurement), IT, Janitor, Guard, Nurse, Janitor, Driver</w:t>
-      </w:r>
-      <w:r>
-        <w:rPr>
-          <w:sz w:val="24"/>
-          <w:szCs w:val="24"/>
-          <w:lang w:val="en-US"/>
-        </w:rPr>
-        <w:t>,</w:t>
-      </w:r>
-      <w:r>
-        <w:rPr>
-          <w:sz w:val="24"/>
-          <w:szCs w:val="24"/>
-          <w:lang w:val="en-US"/>
-        </w:rPr>
-        <w:t xml:space="preserve"> HR, </w:t>
-      </w:r>
-      <w:r>
-        <w:rPr>
-          <w:sz w:val="24"/>
-          <w:szCs w:val="24"/>
-          <w:lang w:val="en-US"/>
-        </w:rPr>
-        <w:t xml:space="preserve"> </w:t>
-      </w:r>
-      <w:proofErr w:type="spellStart"/>
-      <w:r>
-        <w:rPr>
-          <w:sz w:val="24"/>
-          <w:szCs w:val="24"/>
-          <w:lang w:val="en-US"/>
-        </w:rPr>
-        <w:t>etc</w:t>
-      </w:r>
-      <w:proofErr w:type="spellEnd"/>
-      <w:r>
-        <w:rPr>
-          <w:sz w:val="24"/>
-          <w:szCs w:val="24"/>
-          <w:lang w:val="en-US"/>
-        </w:rPr>
-        <w:t xml:space="preserve"> </w:t>
-      </w:r>
-      <w:r>
-        <w:rPr>
-          <w:sz w:val="24"/>
-          <w:szCs w:val="24"/>
-          <w:lang w:val="en-US"/>
-        </w:rPr>
-        <w:t>)</w:t>
-      </w:r>
-    </w:p>
-    <w:p>
-      <w:pPr>
-        <w:pStyle w:val="a3"/>
-        <w:rPr>
-          <w:sz w:val="24"/>
-          <w:szCs w:val="24"/>
-          <w:lang w:val="en-US"/>
-        </w:rPr>
-      </w:pPr>
-      <w:r>
-        <w:rPr>
-          <w:sz w:val="24"/>
-          <w:szCs w:val="24"/>
-          <w:lang w:val="en-US"/>
-        </w:rPr>
-        <w:t xml:space="preserve">- </w:t>
-      </w:r>
-      <w:proofErr w:type="spellStart"/>
-      <w:r>
-        <w:rPr>
-          <w:sz w:val="24"/>
-          <w:szCs w:val="24"/>
-          <w:lang w:val="en-US"/>
-        </w:rPr>
-        <w:t>IAddress</w:t>
-      </w:r>
-      <w:proofErr w:type="spellEnd"/>
-      <w:r>
-        <w:rPr>
-          <w:sz w:val="24"/>
-          <w:szCs w:val="24"/>
-          <w:lang w:val="en-US"/>
-        </w:rPr>
-        <w:t xml:space="preserve"> </w:t>
-      </w:r>
-      <w:r>
-        <w:rPr>
-          <w:sz w:val="24"/>
-          <w:szCs w:val="24"/>
-          <w:lang w:val="en-US"/>
-        </w:rPr>
-        <w:t xml:space="preserve">(City, Country, street, </w:t>
-      </w:r>
-      <w:proofErr w:type="spellStart"/>
-      <w:r>
-        <w:rPr>
-          <w:sz w:val="24"/>
-          <w:szCs w:val="24"/>
-          <w:lang w:val="en-US"/>
-        </w:rPr>
-        <w:t>etc</w:t>
-      </w:r>
-      <w:proofErr w:type="spellEnd"/>
-      <w:r>
-        <w:rPr>
-          <w:sz w:val="24"/>
-          <w:szCs w:val="24"/>
-          <w:lang w:val="en-US"/>
-        </w:rPr>
-        <w:t xml:space="preserve"> or text )</w:t>
-      </w:r>
-    </w:p>
-    <w:p>
-      <w:pPr>
-        <w:pStyle w:val="a3"/>
-        <w:rPr>
-          <w:sz w:val="24"/>
-          <w:szCs w:val="24"/>
-          <w:lang w:val="en-US"/>
-        </w:rPr>
-      </w:pPr>
-      <w:r>
-        <w:rPr>
-          <w:sz w:val="24"/>
-          <w:szCs w:val="24"/>
-          <w:lang w:val="en-US"/>
-        </w:rPr>
-        <w:t>-</w:t>
-      </w:r>
-      <w:proofErr w:type="spellStart"/>
-      <w:r>
-        <w:rPr>
-          <w:sz w:val="24"/>
-          <w:szCs w:val="24"/>
-          <w:lang w:val="en-US"/>
-        </w:rPr>
-        <w:t>IVehicle</w:t>
-      </w:r>
-      <w:proofErr w:type="spellEnd"/>
-      <w:r>
-        <w:rPr>
-          <w:sz w:val="24"/>
-          <w:szCs w:val="24"/>
-          <w:lang w:val="en-US"/>
-        </w:rPr>
-        <w:t xml:space="preserve"> – Car, Bus, Truck, </w:t>
-      </w:r>
-      <w:proofErr w:type="spellStart"/>
-      <w:r>
-        <w:rPr>
-          <w:sz w:val="24"/>
-          <w:szCs w:val="24"/>
-          <w:lang w:val="en-US"/>
-        </w:rPr>
-        <w:t>etc</w:t>
-      </w:r>
-      <w:proofErr w:type="spellEnd"/>
-      <w:r>
-        <w:rPr>
-          <w:sz w:val="24"/>
-          <w:szCs w:val="24"/>
-          <w:lang w:val="en-US"/>
-        </w:rPr>
-        <w:t xml:space="preserve"> </w:t>
-      </w:r>
-    </w:p>
-    <w:p>
-      <w:pPr>
-        <w:pStyle w:val="a3"/>
-        <w:rPr>
-          <w:sz w:val="24"/>
-          <w:szCs w:val="24"/>
-          <w:lang w:val="en-US"/>
-        </w:rPr>
-      </w:pPr>
-      <w:r>
-        <w:rPr>
-          <w:sz w:val="24"/>
-          <w:szCs w:val="24"/>
-          <w:lang w:val="en-US"/>
-        </w:rPr>
-        <w:t>-</w:t>
-      </w:r>
-      <w:proofErr w:type="spellStart"/>
-      <w:r>
-        <w:rPr>
-          <w:sz w:val="24"/>
-          <w:szCs w:val="24"/>
-          <w:lang w:val="en-US"/>
-        </w:rPr>
-        <w:t>IDepartment</w:t>
-      </w:r>
-      <w:proofErr w:type="spellEnd"/>
-      <w:r>
-        <w:rPr>
-          <w:sz w:val="24"/>
-          <w:szCs w:val="24"/>
-          <w:lang w:val="en-US"/>
-        </w:rPr>
-        <w:t xml:space="preserve"> – all kind of institutions </w:t>
-      </w:r>
       <w:r>
         <w:rPr>
           <w:sz w:val="24"/>
@@ -1450,122 +1385,6 @@
         </w:rPr>
         <w:br/>
       </w:r>
-    </w:p>
-    <w:p>
-      <w:pPr>
-        <w:ind w:left="360"/>
-        <w:rPr>
-          <w:sz w:val="24"/>
-          <w:szCs w:val="24"/>
-          <w:lang w:val="en-US"/>
-        </w:rPr>
-      </w:pPr>
-      <w:r>
-        <w:rPr>
-          <w:sz w:val="24"/>
-          <w:szCs w:val="24"/>
-          <w:lang w:val="en-US"/>
-        </w:rPr>
-        <w:t xml:space="preserve">2.2  </w:t>
-      </w:r>
-      <w:r>
-        <w:rPr>
-          <w:sz w:val="24"/>
-          <w:szCs w:val="24"/>
-          <w:lang w:val="en-US"/>
-        </w:rPr>
-        <w:t xml:space="preserve">Type of access </w:t>
-      </w:r>
-    </w:p>
-    <w:p>
-      <w:pPr>
-        <w:ind w:left="360"/>
-        <w:rPr>
-          <w:sz w:val="24"/>
-          <w:szCs w:val="24"/>
-          <w:lang w:val="en-US"/>
-        </w:rPr>
-      </w:pPr>
-      <w:r>
-        <w:rPr>
-          <w:sz w:val="24"/>
-          <w:szCs w:val="24"/>
-          <w:lang w:val="en-US"/>
-        </w:rPr>
-        <w:t xml:space="preserve">- full access – CRUD  - approve registrations </w:t>
-      </w:r>
-    </w:p>
-    <w:p>
-      <w:pPr>
-        <w:ind w:left="360"/>
-        <w:rPr>
-          <w:sz w:val="24"/>
-          <w:szCs w:val="24"/>
-          <w:lang w:val="en-US"/>
-        </w:rPr>
-      </w:pPr>
-      <w:r>
-        <w:rPr>
-          <w:sz w:val="24"/>
-          <w:szCs w:val="24"/>
-          <w:lang w:val="en-US"/>
-        </w:rPr>
-        <w:t xml:space="preserve">- view access  - request registration , request orders, book visitation </w:t>
-      </w:r>
-    </w:p>
-    <w:p>
-      <w:pPr>
-        <w:ind w:left="360"/>
-        <w:rPr>
-          <w:sz w:val="24"/>
-          <w:szCs w:val="24"/>
-          <w:lang w:val="en-US"/>
-        </w:rPr>
-      </w:pPr>
-      <w:r>
-        <w:rPr>
-          <w:sz w:val="24"/>
-          <w:szCs w:val="24"/>
-          <w:lang w:val="en-US"/>
-        </w:rPr>
-        <w:t xml:space="preserve">-  authentication form – log in page </w:t>
-      </w:r>
-    </w:p>
-    <w:p>
-      <w:pPr>
-        <w:ind w:left="360"/>
-        <w:rPr>
-          <w:sz w:val="24"/>
-          <w:szCs w:val="24"/>
-          <w:lang w:val="en-US"/>
-        </w:rPr>
-      </w:pPr>
-      <w:r>
-        <w:rPr>
-          <w:sz w:val="24"/>
-          <w:szCs w:val="24"/>
-          <w:lang w:val="en-US"/>
-        </w:rPr>
-        <w:t xml:space="preserve">- sha256 pass hash </w:t>
-      </w:r>
-    </w:p>
-    <w:p>
-      <w:pPr>
-        <w:ind w:left="360"/>
-        <w:rPr>
-          <w:sz w:val="24"/>
-          <w:szCs w:val="24"/>
-          <w:lang w:val="en-US"/>
-        </w:rPr>
-      </w:pPr>
-      <w:r>
-        <w:rPr>
-          <w:sz w:val="24"/>
-          <w:szCs w:val="24"/>
-          <w:lang w:val="en-US"/>
-        </w:rPr>
-        <w:t xml:space="preserve">- </w:t>
-      </w:r>
       <w:r>
         <w:rPr>
           <w:sz w:val="24"/>
@@ -1612,22 +1431,6 @@
           <w:szCs w:val="24"/>
           <w:lang w:val="en-US"/>
         </w:rPr>
-        <w:br/>
-      </w:r>
-      <w:r>
-        <w:rPr>
-          <w:sz w:val="24"/>
-          <w:szCs w:val="24"/>
-          <w:lang w:val="en-US"/>
-        </w:rPr>
-        <w:br/>
-      </w:r>
-      <w:r>
-        <w:rPr>
-          <w:sz w:val="24"/>
-          <w:szCs w:val="24"/>
-          <w:lang w:val="en-US"/>
-        </w:rPr>
         <w:t>3</w:t>
       </w:r>
       <w:r>
@@ -1664,7 +1467,6 @@
         </w:rPr>
         <w:t xml:space="preserve"> with </w:t>
       </w:r>
-      <w:proofErr w:type="spellStart"/>
       <w:r>
         <w:rPr>
           <w:b/>
@@ -1675,7 +1477,6 @@
         </w:rPr>
         <w:t>automapper</w:t>
       </w:r>
-      <w:proofErr w:type="spellEnd"/>
       <w:r>
         <w:rPr>
           <w:b/>
@@ -1728,100 +1529,65 @@
           <w:szCs w:val="24"/>
           <w:lang w:val="en-US"/>
         </w:rPr>
-        <w:t xml:space="preserve">Or </w:t>
-      </w:r>
-      <w:proofErr w:type="spellStart"/>
-      <w:r>
-        <w:rPr>
-          <w:sz w:val="24"/>
-          <w:szCs w:val="24"/>
-          <w:lang w:val="en-US"/>
-        </w:rPr>
-        <w:t>service.ForumPosts</w:t>
-      </w:r>
-      <w:proofErr w:type="spellEnd"/>
-      <w:r>
-        <w:rPr>
-          <w:sz w:val="24"/>
-          <w:szCs w:val="24"/>
-          <w:lang w:val="en-US"/>
-        </w:rPr>
-        <w:t xml:space="preserve">&lt;DTO&gt; Service gets from the Controller (via </w:t>
-      </w:r>
-      <w:proofErr w:type="spellStart"/>
-      <w:r>
-        <w:rPr>
-          <w:sz w:val="24"/>
-          <w:szCs w:val="24"/>
-          <w:lang w:val="en-US"/>
-        </w:rPr>
-        <w:t>automapper</w:t>
-      </w:r>
-      <w:proofErr w:type="spellEnd"/>
-      <w:r>
-        <w:rPr>
-          <w:sz w:val="24"/>
-          <w:szCs w:val="24"/>
-          <w:lang w:val="en-US"/>
-        </w:rPr>
-        <w:t>)????</w:t>
-      </w:r>
-    </w:p>
-    <w:p>
-      <w:pPr>
-        <w:ind w:left="360"/>
-        <w:rPr>
-          <w:sz w:val="24"/>
-          <w:szCs w:val="24"/>
-          <w:lang w:val="en-US"/>
-        </w:rPr>
-      </w:pPr>
-    </w:p>
-    <w:p>
-      <w:pPr>
-        <w:ind w:left="360"/>
-        <w:rPr>
-          <w:sz w:val="24"/>
-          <w:szCs w:val="24"/>
-          <w:lang w:val="en-US"/>
-        </w:rPr>
-      </w:pPr>
-    </w:p>
-    <w:p>
-      <w:pPr>
-        <w:ind w:left="360"/>
-        <w:rPr>
-          <w:sz w:val="24"/>
-          <w:szCs w:val="24"/>
-          <w:lang w:val="en-US"/>
-        </w:rPr>
-      </w:pPr>
-    </w:p>
-    <w:p>
-      <w:pPr>
-        <w:ind w:left="360"/>
-        <w:rPr>
-          <w:sz w:val="24"/>
-          <w:szCs w:val="24"/>
-          <w:lang w:val="en-US"/>
-        </w:rPr>
-      </w:pPr>
-    </w:p>
-    <w:p>
-      <w:pPr>
-        <w:ind w:left="360"/>
-        <w:rPr>
-          <w:sz w:val="24"/>
-          <w:szCs w:val="24"/>
-          <w:lang w:val="en-US"/>
-        </w:rPr>
-      </w:pPr>
-      <w:r>
-        <w:rPr>
-          <w:sz w:val="24"/>
-          <w:szCs w:val="24"/>
-          <w:lang w:val="en-US"/>
-        </w:rPr>
+        <w:t>Or service.ForumPosts&lt;DTO&gt; Service gets from the Controller (via automapper)????</w:t>
+      </w:r>
+    </w:p>
+    <w:p>
+      <w:pPr>
+        <w:ind w:left="360"/>
+        <w:rPr>
+          <w:sz w:val="24"/>
+          <w:szCs w:val="24"/>
+          <w:lang w:val="en-US"/>
+        </w:rPr>
+      </w:pPr>
+    </w:p>
+    <w:p>
+      <w:pPr>
+        <w:ind w:left="360"/>
+        <w:rPr>
+          <w:sz w:val="24"/>
+          <w:szCs w:val="24"/>
+          <w:lang w:val="en-US"/>
+        </w:rPr>
+      </w:pPr>
+    </w:p>
+    <w:p>
+      <w:pPr>
+        <w:ind w:left="360"/>
+        <w:rPr>
+          <w:sz w:val="24"/>
+          <w:szCs w:val="24"/>
+          <w:lang w:val="en-US"/>
+        </w:rPr>
+      </w:pPr>
+    </w:p>
+    <w:p>
+      <w:pPr>
+        <w:ind w:left="360"/>
+        <w:rPr>
+          <w:sz w:val="24"/>
+          <w:szCs w:val="24"/>
+          <w:lang w:val="en-US"/>
+        </w:rPr>
+      </w:pPr>
+    </w:p>
+    <w:p>
+      <w:pPr>
+        <w:ind w:left="360"/>
+        <w:rPr>
+          <w:sz w:val="24"/>
+          <w:szCs w:val="24"/>
+          <w:lang w:val="en-US"/>
+        </w:rPr>
+      </w:pPr>
+      <w:r>
+        <w:rPr>
+          <w:sz w:val="24"/>
+          <w:szCs w:val="24"/>
+          <w:lang w:val="en-US"/>
+        </w:rPr>
+        <w:lastRenderedPageBreak/>
         <w:t xml:space="preserve">4.Functionality </w:t>
       </w:r>
     </w:p>
@@ -1902,7 +1668,6 @@
           <w:szCs w:val="24"/>
           <w:lang w:val="en-US"/>
         </w:rPr>
-        <w:lastRenderedPageBreak/>
         <w:t>- reporting ????</w:t>
       </w:r>
       <w:r>
@@ -1919,25 +1684,7 @@
           <w:szCs w:val="24"/>
           <w:lang w:val="en-US"/>
         </w:rPr>
-        <w:t xml:space="preserve">, counter for each class (patients served , </w:t>
-      </w:r>
-      <w:proofErr w:type="spellStart"/>
-      <w:r>
-        <w:rPr>
-          <w:sz w:val="24"/>
-          <w:szCs w:val="24"/>
-          <w:lang w:val="en-US"/>
-        </w:rPr>
-        <w:t>etc</w:t>
-      </w:r>
-      <w:proofErr w:type="spellEnd"/>
-      <w:r>
-        <w:rPr>
-          <w:sz w:val="24"/>
-          <w:szCs w:val="24"/>
-          <w:lang w:val="en-US"/>
-        </w:rPr>
-        <w:t xml:space="preserve"> )</w:t>
+        <w:t>, counter for each class (patients served , etc )</w:t>
       </w:r>
     </w:p>
     <w:p>
@@ -2151,25 +1898,7 @@
           <w:szCs w:val="24"/>
           <w:lang w:val="en-US"/>
         </w:rPr>
-        <w:t xml:space="preserve">- login with FB, Google , </w:t>
-      </w:r>
-      <w:proofErr w:type="spellStart"/>
-      <w:r>
-        <w:rPr>
-          <w:sz w:val="24"/>
-          <w:szCs w:val="24"/>
-          <w:lang w:val="en-US"/>
-        </w:rPr>
-        <w:t>etc</w:t>
-      </w:r>
-      <w:proofErr w:type="spellEnd"/>
-      <w:r>
-        <w:rPr>
-          <w:sz w:val="24"/>
-          <w:szCs w:val="24"/>
-          <w:lang w:val="en-US"/>
-        </w:rPr>
-        <w:t xml:space="preserve"> </w:t>
+        <w:t xml:space="preserve">- login with FB, Google , etc </w:t>
       </w:r>
     </w:p>
     <w:p>
@@ -2355,25 +2084,7 @@
           <w:szCs w:val="24"/>
           <w:lang w:val="en-US"/>
         </w:rPr>
-        <w:t xml:space="preserve">- </w:t>
-      </w:r>
-      <w:proofErr w:type="spellStart"/>
-      <w:r>
-        <w:rPr>
-          <w:sz w:val="24"/>
-          <w:szCs w:val="24"/>
-          <w:lang w:val="en-US"/>
-        </w:rPr>
-        <w:t>automapper</w:t>
-      </w:r>
-      <w:proofErr w:type="spellEnd"/>
-      <w:r>
-        <w:rPr>
-          <w:sz w:val="24"/>
-          <w:szCs w:val="24"/>
-          <w:lang w:val="en-US"/>
-        </w:rPr>
-        <w:t>!!</w:t>
+        <w:t>- automapper!!</w:t>
       </w:r>
     </w:p>
     <w:p>
@@ -2408,17 +2119,7 @@
           <w:szCs w:val="24"/>
           <w:lang w:val="en-US"/>
         </w:rPr>
-        <w:t xml:space="preserve">      </w:t>
-      </w:r>
-      <w:bookmarkStart w:id="0" w:name="_GoBack"/>
-      <w:bookmarkEnd w:id="0"/>
-      <w:r>
-        <w:rPr>
-          <w:sz w:val="24"/>
-          <w:szCs w:val="24"/>
-          <w:lang w:val="en-US"/>
-        </w:rPr>
-        <w:t xml:space="preserve">-   </w:t>
+        <w:t xml:space="preserve">      -   </w:t>
       </w:r>
       <w:r>
         <w:rPr>
@@ -2431,140 +2132,85 @@
     </w:p>
     <w:p>
       <w:pPr>
-        <w:ind w:left="360"/>
-        <w:rPr>
-          <w:sz w:val="24"/>
-          <w:szCs w:val="24"/>
-          <w:lang w:val="en-US"/>
-        </w:rPr>
-      </w:pPr>
-    </w:p>
-    <w:p>
-      <w:pPr>
-        <w:ind w:left="360"/>
-        <w:rPr>
-          <w:sz w:val="24"/>
-          <w:szCs w:val="24"/>
-          <w:lang w:val="en-US"/>
-        </w:rPr>
-      </w:pPr>
-    </w:p>
-    <w:p>
-      <w:pPr>
-        <w:ind w:left="360"/>
-        <w:rPr>
-          <w:sz w:val="24"/>
-          <w:szCs w:val="24"/>
-          <w:lang w:val="en-US"/>
-        </w:rPr>
-      </w:pPr>
-      <w:r>
-        <w:rPr>
-          <w:sz w:val="24"/>
-          <w:szCs w:val="24"/>
-          <w:lang w:val="en-US"/>
-        </w:rPr>
-        <w:t xml:space="preserve">5.Legal stuff – GDPR, link to law and legislation, privacy, </w:t>
-      </w:r>
-      <w:proofErr w:type="spellStart"/>
-      <w:r>
-        <w:rPr>
-          <w:sz w:val="24"/>
-          <w:szCs w:val="24"/>
-          <w:lang w:val="en-US"/>
-        </w:rPr>
-        <w:t>trade marks</w:t>
-      </w:r>
-      <w:proofErr w:type="spellEnd"/>
-      <w:r>
-        <w:rPr>
-          <w:sz w:val="24"/>
-          <w:szCs w:val="24"/>
-          <w:lang w:val="en-US"/>
-        </w:rPr>
-        <w:t xml:space="preserve">, </w:t>
-      </w:r>
-      <w:proofErr w:type="spellStart"/>
-      <w:r>
-        <w:rPr>
-          <w:sz w:val="24"/>
-          <w:szCs w:val="24"/>
-          <w:lang w:val="en-US"/>
-        </w:rPr>
-        <w:t>etc</w:t>
-      </w:r>
-      <w:proofErr w:type="spellEnd"/>
-      <w:r>
-        <w:rPr>
-          <w:sz w:val="24"/>
-          <w:szCs w:val="24"/>
-          <w:lang w:val="en-US"/>
-        </w:rPr>
-        <w:t xml:space="preserve"> </w:t>
-      </w:r>
-    </w:p>
-    <w:p>
-      <w:pPr>
-        <w:ind w:left="360"/>
-        <w:rPr>
-          <w:sz w:val="24"/>
-          <w:szCs w:val="24"/>
-          <w:lang w:val="en-US"/>
-        </w:rPr>
-      </w:pPr>
-    </w:p>
-    <w:p>
-      <w:pPr>
-        <w:ind w:left="360"/>
-        <w:rPr>
-          <w:sz w:val="24"/>
-          <w:szCs w:val="24"/>
-          <w:lang w:val="en-US"/>
-        </w:rPr>
-      </w:pPr>
-      <w:r>
-        <w:rPr>
-          <w:sz w:val="24"/>
-          <w:szCs w:val="24"/>
-          <w:lang w:val="en-US"/>
-        </w:rPr>
-        <w:t xml:space="preserve">6.Testing of the solution – </w:t>
-      </w:r>
-      <w:proofErr w:type="spellStart"/>
-      <w:r>
-        <w:rPr>
-          <w:sz w:val="24"/>
-          <w:szCs w:val="24"/>
-          <w:lang w:val="en-US"/>
-        </w:rPr>
-        <w:t>Moq</w:t>
-      </w:r>
-      <w:proofErr w:type="spellEnd"/>
-      <w:r>
-        <w:rPr>
-          <w:sz w:val="24"/>
-          <w:szCs w:val="24"/>
-          <w:lang w:val="en-US"/>
-        </w:rPr>
-        <w:t xml:space="preserve">, Users , </w:t>
-      </w:r>
-      <w:proofErr w:type="spellStart"/>
-      <w:r>
-        <w:rPr>
-          <w:sz w:val="24"/>
-          <w:szCs w:val="24"/>
-          <w:lang w:val="en-US"/>
-        </w:rPr>
-        <w:t>etc</w:t>
-      </w:r>
-      <w:proofErr w:type="spellEnd"/>
-      <w:r>
-        <w:rPr>
-          <w:sz w:val="24"/>
-          <w:szCs w:val="24"/>
-          <w:lang w:val="en-US"/>
-        </w:rPr>
-        <w:t xml:space="preserve"> </w:t>
+        <w:rPr>
+          <w:sz w:val="24"/>
+          <w:szCs w:val="24"/>
+          <w:lang w:val="en-US"/>
+        </w:rPr>
+      </w:pPr>
+      <w:r>
+        <w:rPr>
+          <w:sz w:val="24"/>
+          <w:szCs w:val="24"/>
+          <w:lang w:val="en-US"/>
+        </w:rPr>
+        <w:t xml:space="preserve">      - HttpUtility.UrlDecode() – decodes the string </w:t>
+      </w:r>
+    </w:p>
+    <w:p>
+      <w:pPr>
+        <w:ind w:left="360"/>
+        <w:rPr>
+          <w:sz w:val="24"/>
+          <w:szCs w:val="24"/>
+          <w:lang w:val="en-US"/>
+        </w:rPr>
+      </w:pPr>
+    </w:p>
+    <w:p>
+      <w:pPr>
+        <w:ind w:left="360"/>
+        <w:rPr>
+          <w:sz w:val="24"/>
+          <w:szCs w:val="24"/>
+          <w:lang w:val="en-US"/>
+        </w:rPr>
+      </w:pPr>
+    </w:p>
+    <w:p>
+      <w:pPr>
+        <w:ind w:left="360"/>
+        <w:rPr>
+          <w:sz w:val="24"/>
+          <w:szCs w:val="24"/>
+          <w:lang w:val="en-US"/>
+        </w:rPr>
+      </w:pPr>
+      <w:r>
+        <w:rPr>
+          <w:sz w:val="24"/>
+          <w:szCs w:val="24"/>
+          <w:lang w:val="en-US"/>
+        </w:rPr>
+        <w:t xml:space="preserve">5.Legal stuff – GDPR, link to law and legislation, privacy, trade marks, etc </w:t>
+      </w:r>
+    </w:p>
+    <w:p>
+      <w:pPr>
+        <w:ind w:left="360"/>
+        <w:rPr>
+          <w:sz w:val="24"/>
+          <w:szCs w:val="24"/>
+          <w:lang w:val="en-US"/>
+        </w:rPr>
+      </w:pPr>
+    </w:p>
+    <w:p>
+      <w:pPr>
+        <w:ind w:left="360"/>
+        <w:rPr>
+          <w:sz w:val="24"/>
+          <w:szCs w:val="24"/>
+          <w:lang w:val="en-US"/>
+        </w:rPr>
+      </w:pPr>
+      <w:r>
+        <w:rPr>
+          <w:sz w:val="24"/>
+          <w:szCs w:val="24"/>
+          <w:lang w:val="en-US"/>
+        </w:rPr>
+        <w:t xml:space="preserve">6.Testing of the solution – Moq, Users , etc </w:t>
       </w:r>
     </w:p>
     <w:sectPr>

--- a/CsharpWeb/AspNetProject/IdeasDraftProject.docx
+++ b/CsharpWeb/AspNetProject/IdeasDraftProject.docx
@@ -960,8 +960,6 @@
         </w:rPr>
         <w:t xml:space="preserve"> string viewname = null)!!!!!</w:t>
       </w:r>
-      <w:bookmarkStart w:id="0" w:name="_GoBack"/>
-      <w:bookmarkEnd w:id="0"/>
     </w:p>
     <w:p>
       <w:pPr>
@@ -1686,6 +1684,24 @@
         </w:rPr>
         <w:t>, counter for each class (patients served , etc )</w:t>
       </w:r>
+      <w:r>
+        <w:rPr>
+          <w:sz w:val="24"/>
+          <w:szCs w:val="24"/>
+          <w:lang w:val="en-US"/>
+        </w:rPr>
+        <w:t>. Download reports via HTTP -&gt; HTML lection</w:t>
+      </w:r>
+      <w:r>
+        <w:rPr>
+          <w:sz w:val="24"/>
+          <w:szCs w:val="24"/>
+          <w:lang w:val="en-US"/>
+        </w:rPr>
+        <w:t xml:space="preserve"> page38</w:t>
+      </w:r>
+      <w:bookmarkStart w:id="0" w:name="_GoBack"/>
+      <w:bookmarkEnd w:id="0"/>
     </w:p>
     <w:p>
       <w:pPr>

--- a/CsharpWeb/AspNetProject/IdeasDraftProject.docx
+++ b/CsharpWeb/AspNetProject/IdeasDraftProject.docx
@@ -980,6 +980,25 @@
     </w:p>
     <w:p>
       <w:pPr>
+        <w:rPr>
+          <w:sz w:val="24"/>
+          <w:szCs w:val="24"/>
+          <w:lang w:val="en-US"/>
+        </w:rPr>
+      </w:pPr>
+      <w:r>
+        <w:rPr>
+          <w:sz w:val="24"/>
+          <w:szCs w:val="24"/>
+          <w:lang w:val="en-US"/>
+        </w:rPr>
+        <w:t>HttpClient and FileStream classes have async and await methods</w:t>
+      </w:r>
+      <w:bookmarkStart w:id="0" w:name="_GoBack"/>
+      <w:bookmarkEnd w:id="0"/>
+    </w:p>
+    <w:p>
+      <w:pPr>
         <w:pStyle w:val="a3"/>
         <w:numPr>
           <w:ilvl w:val="1"/>
@@ -1585,7 +1604,6 @@
           <w:szCs w:val="24"/>
           <w:lang w:val="en-US"/>
         </w:rPr>
-        <w:lastRenderedPageBreak/>
         <w:t xml:space="preserve">4.Functionality </w:t>
       </w:r>
     </w:p>
@@ -1700,8 +1718,6 @@
         </w:rPr>
         <w:t xml:space="preserve"> page38</w:t>
       </w:r>
-      <w:bookmarkStart w:id="0" w:name="_GoBack"/>
-      <w:bookmarkEnd w:id="0"/>
     </w:p>
     <w:p>
       <w:pPr>

--- a/CsharpWeb/AspNetProject/IdeasDraftProject.docx
+++ b/CsharpWeb/AspNetProject/IdeasDraftProject.docx
@@ -180,7 +180,43 @@
           <w:szCs w:val="24"/>
           <w:lang w:val="en-US"/>
         </w:rPr>
-        <w:t xml:space="preserve">– Id is Guid !? nor BaseModel that creates the Ids </w:t>
+        <w:t xml:space="preserve">– Id is </w:t>
+      </w:r>
+      <w:proofErr w:type="spellStart"/>
+      <w:r>
+        <w:rPr>
+          <w:sz w:val="24"/>
+          <w:szCs w:val="24"/>
+          <w:lang w:val="en-US"/>
+        </w:rPr>
+        <w:t>Guid</w:t>
+      </w:r>
+      <w:proofErr w:type="spellEnd"/>
+      <w:r>
+        <w:rPr>
+          <w:sz w:val="24"/>
+          <w:szCs w:val="24"/>
+          <w:lang w:val="en-US"/>
+        </w:rPr>
+        <w:t xml:space="preserve"> !? nor </w:t>
+      </w:r>
+      <w:proofErr w:type="spellStart"/>
+      <w:r>
+        <w:rPr>
+          <w:sz w:val="24"/>
+          <w:szCs w:val="24"/>
+          <w:lang w:val="en-US"/>
+        </w:rPr>
+        <w:t>BaseModel</w:t>
+      </w:r>
+      <w:proofErr w:type="spellEnd"/>
+      <w:r>
+        <w:rPr>
+          <w:sz w:val="24"/>
+          <w:szCs w:val="24"/>
+          <w:lang w:val="en-US"/>
+        </w:rPr>
+        <w:t xml:space="preserve"> that creates the Ids </w:t>
       </w:r>
     </w:p>
     <w:p>
@@ -270,7 +306,25 @@
           <w:szCs w:val="24"/>
           <w:lang w:val="en-US"/>
         </w:rPr>
-        <w:t>Emergency – Id, Hospital hospital , List&lt;Doctor&gt;, List&lt;Patient&gt;, List&lt;Nurse&gt;, List&lt;Driver&gt;</w:t>
+        <w:t xml:space="preserve">Emergency – Id, Hospital </w:t>
+      </w:r>
+      <w:proofErr w:type="spellStart"/>
+      <w:r>
+        <w:rPr>
+          <w:sz w:val="24"/>
+          <w:szCs w:val="24"/>
+          <w:lang w:val="en-US"/>
+        </w:rPr>
+        <w:t>hospital</w:t>
+      </w:r>
+      <w:proofErr w:type="spellEnd"/>
+      <w:r>
+        <w:rPr>
+          <w:sz w:val="24"/>
+          <w:szCs w:val="24"/>
+          <w:lang w:val="en-US"/>
+        </w:rPr>
+        <w:t xml:space="preserve"> , List&lt;Doctor&gt;, List&lt;Patient&gt;, List&lt;Nurse&gt;, List&lt;Driver&gt;</w:t>
       </w:r>
     </w:p>
     <w:p>
@@ -308,7 +362,25 @@
           <w:szCs w:val="24"/>
           <w:lang w:val="en-US"/>
         </w:rPr>
-        <w:t>, Surgery, Traumatology, etc)</w:t>
+        <w:t xml:space="preserve">, Surgery, Traumatology, </w:t>
+      </w:r>
+      <w:proofErr w:type="spellStart"/>
+      <w:r>
+        <w:rPr>
+          <w:sz w:val="24"/>
+          <w:szCs w:val="24"/>
+          <w:lang w:val="en-US"/>
+        </w:rPr>
+        <w:t>etc</w:t>
+      </w:r>
+      <w:proofErr w:type="spellEnd"/>
+      <w:r>
+        <w:rPr>
+          <w:sz w:val="24"/>
+          <w:szCs w:val="24"/>
+          <w:lang w:val="en-US"/>
+        </w:rPr>
+        <w:t>)</w:t>
       </w:r>
       <w:r>
         <w:rPr>
@@ -490,7 +562,43 @@
           <w:szCs w:val="24"/>
           <w:lang w:val="en-US"/>
         </w:rPr>
-        <w:t>, carplate , capacity , fueltype(petrol, diesel , hybrid, electric)</w:t>
+        <w:t xml:space="preserve">, </w:t>
+      </w:r>
+      <w:proofErr w:type="spellStart"/>
+      <w:r>
+        <w:rPr>
+          <w:sz w:val="24"/>
+          <w:szCs w:val="24"/>
+          <w:lang w:val="en-US"/>
+        </w:rPr>
+        <w:t>carplate</w:t>
+      </w:r>
+      <w:proofErr w:type="spellEnd"/>
+      <w:r>
+        <w:rPr>
+          <w:sz w:val="24"/>
+          <w:szCs w:val="24"/>
+          <w:lang w:val="en-US"/>
+        </w:rPr>
+        <w:t xml:space="preserve"> , capacity , </w:t>
+      </w:r>
+      <w:proofErr w:type="spellStart"/>
+      <w:r>
+        <w:rPr>
+          <w:sz w:val="24"/>
+          <w:szCs w:val="24"/>
+          <w:lang w:val="en-US"/>
+        </w:rPr>
+        <w:t>fueltype</w:t>
+      </w:r>
+      <w:proofErr w:type="spellEnd"/>
+      <w:r>
+        <w:rPr>
+          <w:sz w:val="24"/>
+          <w:szCs w:val="24"/>
+          <w:lang w:val="en-US"/>
+        </w:rPr>
+        <w:t>(petrol, diesel , hybrid, electric)</w:t>
       </w:r>
       <w:r>
         <w:rPr>
@@ -680,7 +788,25 @@
           <w:szCs w:val="24"/>
           <w:lang w:val="en-US"/>
         </w:rPr>
-        <w:t>, Type (??? Homeopathy, no prescription, etc  )</w:t>
+        <w:t xml:space="preserve">, Type (??? Homeopathy, no prescription, </w:t>
+      </w:r>
+      <w:proofErr w:type="spellStart"/>
+      <w:r>
+        <w:rPr>
+          <w:sz w:val="24"/>
+          <w:szCs w:val="24"/>
+          <w:lang w:val="en-US"/>
+        </w:rPr>
+        <w:t>etc</w:t>
+      </w:r>
+      <w:proofErr w:type="spellEnd"/>
+      <w:r>
+        <w:rPr>
+          <w:sz w:val="24"/>
+          <w:szCs w:val="24"/>
+          <w:lang w:val="en-US"/>
+        </w:rPr>
+        <w:t xml:space="preserve">  )</w:t>
       </w:r>
     </w:p>
     <w:p>
@@ -770,7 +896,25 @@
           <w:szCs w:val="24"/>
           <w:lang w:val="en-US"/>
         </w:rPr>
-        <w:t xml:space="preserve">Bed – Id, Room room – one-to-one </w:t>
+        <w:t xml:space="preserve">Bed – Id, Room </w:t>
+      </w:r>
+      <w:proofErr w:type="spellStart"/>
+      <w:r>
+        <w:rPr>
+          <w:sz w:val="24"/>
+          <w:szCs w:val="24"/>
+          <w:lang w:val="en-US"/>
+        </w:rPr>
+        <w:t>room</w:t>
+      </w:r>
+      <w:proofErr w:type="spellEnd"/>
+      <w:r>
+        <w:rPr>
+          <w:sz w:val="24"/>
+          <w:szCs w:val="24"/>
+          <w:lang w:val="en-US"/>
+        </w:rPr>
+        <w:t xml:space="preserve"> – one-to-one </w:t>
       </w:r>
     </w:p>
     <w:p>
@@ -800,7 +944,25 @@
           <w:szCs w:val="24"/>
           <w:lang w:val="en-US"/>
         </w:rPr>
-        <w:t xml:space="preserve"> – Id, Name,  List&lt;Diagnose&gt;, List&lt;IEntityHealth??&gt;</w:t>
+        <w:t xml:space="preserve"> – Id, Name,  List&lt;Diagnose&gt;, List&lt;</w:t>
+      </w:r>
+      <w:proofErr w:type="spellStart"/>
+      <w:r>
+        <w:rPr>
+          <w:sz w:val="24"/>
+          <w:szCs w:val="24"/>
+          <w:lang w:val="en-US"/>
+        </w:rPr>
+        <w:t>IEntityHealth</w:t>
+      </w:r>
+      <w:proofErr w:type="spellEnd"/>
+      <w:r>
+        <w:rPr>
+          <w:sz w:val="24"/>
+          <w:szCs w:val="24"/>
+          <w:lang w:val="en-US"/>
+        </w:rPr>
+        <w:t>??&gt;</w:t>
       </w:r>
     </w:p>
     <w:p>
@@ -846,6 +1008,14 @@
         </w:rPr>
         <w:t xml:space="preserve">Class with messages </w:t>
       </w:r>
+      <w:r>
+        <w:rPr>
+          <w:sz w:val="24"/>
+          <w:szCs w:val="24"/>
+          <w:lang w:val="en-US"/>
+        </w:rPr>
+        <w:t xml:space="preserve">, constants </w:t>
+      </w:r>
     </w:p>
     <w:p>
       <w:pPr>
@@ -871,19 +1041,56 @@
     </w:p>
     <w:p>
       <w:pPr>
-        <w:rPr>
-          <w:sz w:val="24"/>
-          <w:szCs w:val="24"/>
-          <w:lang w:val="en-US"/>
-        </w:rPr>
-      </w:pPr>
-      <w:r>
-        <w:rPr>
-          <w:sz w:val="24"/>
-          <w:szCs w:val="24"/>
-          <w:lang w:val="en-US"/>
-        </w:rPr>
-        <w:t>Controllers – for each page(Index, Login, Users, etc) we need a class name+ Controller</w:t>
+        <w:pStyle w:val="a3"/>
+        <w:numPr>
+          <w:ilvl w:val="0"/>
+          <w:numId w:val="3"/>
+        </w:numPr>
+        <w:rPr>
+          <w:sz w:val="24"/>
+          <w:szCs w:val="24"/>
+          <w:lang w:val="en-US"/>
+        </w:rPr>
+      </w:pPr>
+      <w:r>
+        <w:rPr>
+          <w:sz w:val="24"/>
+          <w:szCs w:val="24"/>
+          <w:lang w:val="en-US"/>
+        </w:rPr>
+        <w:t xml:space="preserve"> GitHub Clean Architecture details about distribution</w:t>
+      </w:r>
+    </w:p>
+    <w:p>
+      <w:pPr>
+        <w:pStyle w:val="a3"/>
+        <w:numPr>
+          <w:ilvl w:val="0"/>
+          <w:numId w:val="3"/>
+        </w:numPr>
+        <w:rPr>
+          <w:sz w:val="24"/>
+          <w:szCs w:val="24"/>
+          <w:lang w:val="en-US"/>
+        </w:rPr>
+      </w:pPr>
+      <w:proofErr w:type="spellStart"/>
+      <w:r>
+        <w:rPr>
+          <w:sz w:val="24"/>
+          <w:szCs w:val="24"/>
+          <w:lang w:val="en-US"/>
+        </w:rPr>
+        <w:t>Guid</w:t>
+      </w:r>
+      <w:proofErr w:type="spellEnd"/>
+      <w:r>
+        <w:rPr>
+          <w:sz w:val="24"/>
+          <w:szCs w:val="24"/>
+          <w:lang w:val="en-US"/>
+        </w:rPr>
+        <w:t xml:space="preserve"> class to create new Id for all classes </w:t>
       </w:r>
     </w:p>
     <w:p>
@@ -901,6 +1108,41 @@
           <w:lang w:val="en-US"/>
         </w:rPr>
         <w:lastRenderedPageBreak/>
+        <w:t xml:space="preserve">Controllers – for each page(Index, Login, Users, </w:t>
+      </w:r>
+      <w:proofErr w:type="spellStart"/>
+      <w:r>
+        <w:rPr>
+          <w:sz w:val="24"/>
+          <w:szCs w:val="24"/>
+          <w:lang w:val="en-US"/>
+        </w:rPr>
+        <w:t>etc</w:t>
+      </w:r>
+      <w:proofErr w:type="spellEnd"/>
+      <w:r>
+        <w:rPr>
+          <w:sz w:val="24"/>
+          <w:szCs w:val="24"/>
+          <w:lang w:val="en-US"/>
+        </w:rPr>
+        <w:t>) we need a class name+ Controller</w:t>
+      </w:r>
+    </w:p>
+    <w:p>
+      <w:pPr>
+        <w:rPr>
+          <w:sz w:val="24"/>
+          <w:szCs w:val="24"/>
+          <w:lang w:val="en-US"/>
+        </w:rPr>
+      </w:pPr>
+      <w:r>
+        <w:rPr>
+          <w:sz w:val="24"/>
+          <w:szCs w:val="24"/>
+          <w:lang w:val="en-US"/>
+        </w:rPr>
         <w:t>Views  has the html stuff</w:t>
       </w:r>
       <w:r>
@@ -936,6 +1178,7 @@
         </w:rPr>
         <w:t>[</w:t>
       </w:r>
+      <w:proofErr w:type="spellStart"/>
       <w:r>
         <w:rPr>
           <w:sz w:val="24"/>
@@ -944,6 +1187,7 @@
         </w:rPr>
         <w:t>CallerMemberName</w:t>
       </w:r>
+      <w:proofErr w:type="spellEnd"/>
       <w:r>
         <w:rPr>
           <w:sz w:val="24"/>
@@ -958,44 +1202,116 @@
           <w:szCs w:val="24"/>
           <w:lang w:val="en-US"/>
         </w:rPr>
-        <w:t xml:space="preserve"> string viewname = null)!!!!!</w:t>
-      </w:r>
-    </w:p>
-    <w:p>
-      <w:pPr>
-        <w:rPr>
-          <w:sz w:val="24"/>
-          <w:szCs w:val="24"/>
-          <w:lang w:val="en-US"/>
-        </w:rPr>
-      </w:pPr>
-      <w:r>
-        <w:rPr>
-          <w:sz w:val="24"/>
-          <w:szCs w:val="24"/>
-          <w:lang w:val="en-US"/>
-        </w:rPr>
-        <w:t xml:space="preserve">Wwwroot has the css files </w:t>
-      </w:r>
-    </w:p>
-    <w:p>
-      <w:pPr>
-        <w:rPr>
-          <w:sz w:val="24"/>
-          <w:szCs w:val="24"/>
-          <w:lang w:val="en-US"/>
-        </w:rPr>
-      </w:pPr>
-      <w:r>
-        <w:rPr>
-          <w:sz w:val="24"/>
-          <w:szCs w:val="24"/>
-          <w:lang w:val="en-US"/>
-        </w:rPr>
-        <w:t>HttpClient and FileStream classes have async and await methods</w:t>
-      </w:r>
-      <w:bookmarkStart w:id="0" w:name="_GoBack"/>
-      <w:bookmarkEnd w:id="0"/>
+        <w:t xml:space="preserve"> string </w:t>
+      </w:r>
+      <w:proofErr w:type="spellStart"/>
+      <w:r>
+        <w:rPr>
+          <w:sz w:val="24"/>
+          <w:szCs w:val="24"/>
+          <w:lang w:val="en-US"/>
+        </w:rPr>
+        <w:t>viewname</w:t>
+      </w:r>
+      <w:proofErr w:type="spellEnd"/>
+      <w:r>
+        <w:rPr>
+          <w:sz w:val="24"/>
+          <w:szCs w:val="24"/>
+          <w:lang w:val="en-US"/>
+        </w:rPr>
+        <w:t xml:space="preserve"> = null)!!!!!</w:t>
+      </w:r>
+    </w:p>
+    <w:p>
+      <w:pPr>
+        <w:rPr>
+          <w:sz w:val="24"/>
+          <w:szCs w:val="24"/>
+          <w:lang w:val="en-US"/>
+        </w:rPr>
+      </w:pPr>
+      <w:proofErr w:type="spellStart"/>
+      <w:r>
+        <w:rPr>
+          <w:sz w:val="24"/>
+          <w:szCs w:val="24"/>
+          <w:lang w:val="en-US"/>
+        </w:rPr>
+        <w:t>Wwwroot</w:t>
+      </w:r>
+      <w:proofErr w:type="spellEnd"/>
+      <w:r>
+        <w:rPr>
+          <w:sz w:val="24"/>
+          <w:szCs w:val="24"/>
+          <w:lang w:val="en-US"/>
+        </w:rPr>
+        <w:t xml:space="preserve"> has the </w:t>
+      </w:r>
+      <w:proofErr w:type="spellStart"/>
+      <w:r>
+        <w:rPr>
+          <w:sz w:val="24"/>
+          <w:szCs w:val="24"/>
+          <w:lang w:val="en-US"/>
+        </w:rPr>
+        <w:t>css</w:t>
+      </w:r>
+      <w:proofErr w:type="spellEnd"/>
+      <w:r>
+        <w:rPr>
+          <w:sz w:val="24"/>
+          <w:szCs w:val="24"/>
+          <w:lang w:val="en-US"/>
+        </w:rPr>
+        <w:t xml:space="preserve"> files </w:t>
+      </w:r>
+    </w:p>
+    <w:p>
+      <w:pPr>
+        <w:rPr>
+          <w:sz w:val="24"/>
+          <w:szCs w:val="24"/>
+          <w:lang w:val="en-US"/>
+        </w:rPr>
+      </w:pPr>
+      <w:proofErr w:type="spellStart"/>
+      <w:r>
+        <w:rPr>
+          <w:sz w:val="24"/>
+          <w:szCs w:val="24"/>
+          <w:lang w:val="en-US"/>
+        </w:rPr>
+        <w:t>HttpClient</w:t>
+      </w:r>
+      <w:proofErr w:type="spellEnd"/>
+      <w:r>
+        <w:rPr>
+          <w:sz w:val="24"/>
+          <w:szCs w:val="24"/>
+          <w:lang w:val="en-US"/>
+        </w:rPr>
+        <w:t xml:space="preserve"> and </w:t>
+      </w:r>
+      <w:proofErr w:type="spellStart"/>
+      <w:r>
+        <w:rPr>
+          <w:sz w:val="24"/>
+          <w:szCs w:val="24"/>
+          <w:lang w:val="en-US"/>
+        </w:rPr>
+        <w:t>FileStream</w:t>
+      </w:r>
+      <w:proofErr w:type="spellEnd"/>
+      <w:r>
+        <w:rPr>
+          <w:sz w:val="24"/>
+          <w:szCs w:val="24"/>
+          <w:lang w:val="en-US"/>
+        </w:rPr>
+        <w:t xml:space="preserve"> classes have async and await methods</w:t>
+      </w:r>
     </w:p>
     <w:p>
       <w:pPr>
@@ -1032,7 +1348,25 @@
           <w:szCs w:val="24"/>
           <w:lang w:val="en-US"/>
         </w:rPr>
-        <w:t>-  IEntity (Hospital, Pharmacy, Clinic</w:t>
+        <w:t xml:space="preserve">-  </w:t>
+      </w:r>
+      <w:proofErr w:type="spellStart"/>
+      <w:r>
+        <w:rPr>
+          <w:sz w:val="24"/>
+          <w:szCs w:val="24"/>
+          <w:lang w:val="en-US"/>
+        </w:rPr>
+        <w:t>IEntity</w:t>
+      </w:r>
+      <w:proofErr w:type="spellEnd"/>
+      <w:r>
+        <w:rPr>
+          <w:sz w:val="24"/>
+          <w:szCs w:val="24"/>
+          <w:lang w:val="en-US"/>
+        </w:rPr>
+        <w:t xml:space="preserve"> (Hospital, Pharmacy, Clinic</w:t>
       </w:r>
       <w:r>
         <w:rPr>
@@ -1066,7 +1400,25 @@
           <w:szCs w:val="24"/>
           <w:lang w:val="en-US"/>
         </w:rPr>
-        <w:t>- IMinistry (Health, Defense, MOI, MOE, Education</w:t>
+        <w:t xml:space="preserve">- </w:t>
+      </w:r>
+      <w:proofErr w:type="spellStart"/>
+      <w:r>
+        <w:rPr>
+          <w:sz w:val="24"/>
+          <w:szCs w:val="24"/>
+          <w:lang w:val="en-US"/>
+        </w:rPr>
+        <w:t>IMinistry</w:t>
+      </w:r>
+      <w:proofErr w:type="spellEnd"/>
+      <w:r>
+        <w:rPr>
+          <w:sz w:val="24"/>
+          <w:szCs w:val="24"/>
+          <w:lang w:val="en-US"/>
+        </w:rPr>
+        <w:t xml:space="preserve"> (Health, Defense, MOI, MOE, Education</w:t>
       </w:r>
       <w:r>
         <w:rPr>
@@ -1108,15 +1460,33 @@
           <w:szCs w:val="24"/>
           <w:lang w:val="en-US"/>
         </w:rPr>
-        <w:t>- IPe</w:t>
-      </w:r>
-      <w:r>
-        <w:rPr>
-          <w:sz w:val="24"/>
-          <w:szCs w:val="24"/>
-          <w:lang w:val="en-US"/>
-        </w:rPr>
-        <w:t>rson(Id, Name, Age</w:t>
+        <w:t xml:space="preserve">- </w:t>
+      </w:r>
+      <w:proofErr w:type="spellStart"/>
+      <w:r>
+        <w:rPr>
+          <w:sz w:val="24"/>
+          <w:szCs w:val="24"/>
+          <w:lang w:val="en-US"/>
+        </w:rPr>
+        <w:t>IPe</w:t>
+      </w:r>
+      <w:r>
+        <w:rPr>
+          <w:sz w:val="24"/>
+          <w:szCs w:val="24"/>
+          <w:lang w:val="en-US"/>
+        </w:rPr>
+        <w:t>rson</w:t>
+      </w:r>
+      <w:proofErr w:type="spellEnd"/>
+      <w:r>
+        <w:rPr>
+          <w:sz w:val="24"/>
+          <w:szCs w:val="24"/>
+          <w:lang w:val="en-US"/>
+        </w:rPr>
+        <w:t>(Id, Name, Age</w:t>
       </w:r>
       <w:r>
         <w:rPr>
@@ -1150,7 +1520,25 @@
           <w:szCs w:val="24"/>
           <w:lang w:val="en-US"/>
         </w:rPr>
-        <w:t xml:space="preserve">-IPosition </w:t>
+        <w:t>-</w:t>
+      </w:r>
+      <w:proofErr w:type="spellStart"/>
+      <w:r>
+        <w:rPr>
+          <w:sz w:val="24"/>
+          <w:szCs w:val="24"/>
+          <w:lang w:val="en-US"/>
+        </w:rPr>
+        <w:t>IPosition</w:t>
+      </w:r>
+      <w:proofErr w:type="spellEnd"/>
+      <w:r>
+        <w:rPr>
+          <w:sz w:val="24"/>
+          <w:szCs w:val="24"/>
+          <w:lang w:val="en-US"/>
+        </w:rPr>
+        <w:t xml:space="preserve"> </w:t>
       </w:r>
       <w:r>
         <w:rPr>
@@ -1182,7 +1570,25 @@
           <w:szCs w:val="24"/>
           <w:lang w:val="en-US"/>
         </w:rPr>
-        <w:t xml:space="preserve"> etc </w:t>
+        <w:t xml:space="preserve"> </w:t>
+      </w:r>
+      <w:proofErr w:type="spellStart"/>
+      <w:r>
+        <w:rPr>
+          <w:sz w:val="24"/>
+          <w:szCs w:val="24"/>
+          <w:lang w:val="en-US"/>
+        </w:rPr>
+        <w:t>etc</w:t>
+      </w:r>
+      <w:proofErr w:type="spellEnd"/>
+      <w:r>
+        <w:rPr>
+          <w:sz w:val="24"/>
+          <w:szCs w:val="24"/>
+          <w:lang w:val="en-US"/>
+        </w:rPr>
+        <w:t xml:space="preserve"> </w:t>
       </w:r>
       <w:r>
         <w:rPr>
@@ -1208,15 +1614,51 @@
           <w:szCs w:val="24"/>
           <w:lang w:val="en-US"/>
         </w:rPr>
-        <w:t xml:space="preserve">- IAddress </w:t>
-      </w:r>
-      <w:r>
-        <w:rPr>
-          <w:sz w:val="24"/>
-          <w:szCs w:val="24"/>
-          <w:lang w:val="en-US"/>
-        </w:rPr>
-        <w:t>(City, Country, street, etc or text )</w:t>
+        <w:t xml:space="preserve">- </w:t>
+      </w:r>
+      <w:proofErr w:type="spellStart"/>
+      <w:r>
+        <w:rPr>
+          <w:sz w:val="24"/>
+          <w:szCs w:val="24"/>
+          <w:lang w:val="en-US"/>
+        </w:rPr>
+        <w:t>IAddress</w:t>
+      </w:r>
+      <w:proofErr w:type="spellEnd"/>
+      <w:r>
+        <w:rPr>
+          <w:sz w:val="24"/>
+          <w:szCs w:val="24"/>
+          <w:lang w:val="en-US"/>
+        </w:rPr>
+        <w:t xml:space="preserve"> </w:t>
+      </w:r>
+      <w:r>
+        <w:rPr>
+          <w:sz w:val="24"/>
+          <w:szCs w:val="24"/>
+          <w:lang w:val="en-US"/>
+        </w:rPr>
+        <w:t xml:space="preserve">(City, Country, street, </w:t>
+      </w:r>
+      <w:proofErr w:type="spellStart"/>
+      <w:r>
+        <w:rPr>
+          <w:sz w:val="24"/>
+          <w:szCs w:val="24"/>
+          <w:lang w:val="en-US"/>
+        </w:rPr>
+        <w:t>etc</w:t>
+      </w:r>
+      <w:proofErr w:type="spellEnd"/>
+      <w:r>
+        <w:rPr>
+          <w:sz w:val="24"/>
+          <w:szCs w:val="24"/>
+          <w:lang w:val="en-US"/>
+        </w:rPr>
+        <w:t xml:space="preserve"> or text )</w:t>
       </w:r>
     </w:p>
     <w:p>
@@ -1234,7 +1676,43 @@
           <w:szCs w:val="24"/>
           <w:lang w:val="en-US"/>
         </w:rPr>
-        <w:t xml:space="preserve">-IVehicle – Car, Bus, Truck, etc </w:t>
+        <w:t>-</w:t>
+      </w:r>
+      <w:proofErr w:type="spellStart"/>
+      <w:r>
+        <w:rPr>
+          <w:sz w:val="24"/>
+          <w:szCs w:val="24"/>
+          <w:lang w:val="en-US"/>
+        </w:rPr>
+        <w:t>IVehicle</w:t>
+      </w:r>
+      <w:proofErr w:type="spellEnd"/>
+      <w:r>
+        <w:rPr>
+          <w:sz w:val="24"/>
+          <w:szCs w:val="24"/>
+          <w:lang w:val="en-US"/>
+        </w:rPr>
+        <w:t xml:space="preserve"> – Car, Bus, Truck, </w:t>
+      </w:r>
+      <w:proofErr w:type="spellStart"/>
+      <w:r>
+        <w:rPr>
+          <w:sz w:val="24"/>
+          <w:szCs w:val="24"/>
+          <w:lang w:val="en-US"/>
+        </w:rPr>
+        <w:t>etc</w:t>
+      </w:r>
+      <w:proofErr w:type="spellEnd"/>
+      <w:r>
+        <w:rPr>
+          <w:sz w:val="24"/>
+          <w:szCs w:val="24"/>
+          <w:lang w:val="en-US"/>
+        </w:rPr>
+        <w:t xml:space="preserve"> </w:t>
       </w:r>
     </w:p>
     <w:p>
@@ -1252,7 +1730,25 @@
           <w:szCs w:val="24"/>
           <w:lang w:val="en-US"/>
         </w:rPr>
-        <w:t xml:space="preserve">-IDepartment – all kind of institutions </w:t>
+        <w:t>-</w:t>
+      </w:r>
+      <w:proofErr w:type="spellStart"/>
+      <w:r>
+        <w:rPr>
+          <w:sz w:val="24"/>
+          <w:szCs w:val="24"/>
+          <w:lang w:val="en-US"/>
+        </w:rPr>
+        <w:t>IDepartment</w:t>
+      </w:r>
+      <w:proofErr w:type="spellEnd"/>
+      <w:r>
+        <w:rPr>
+          <w:sz w:val="24"/>
+          <w:szCs w:val="24"/>
+          <w:lang w:val="en-US"/>
+        </w:rPr>
+        <w:t xml:space="preserve"> – all kind of institutions </w:t>
       </w:r>
       <w:r>
         <w:rPr>
@@ -1484,6 +1980,7 @@
         </w:rPr>
         <w:t xml:space="preserve"> with </w:t>
       </w:r>
+      <w:proofErr w:type="spellStart"/>
       <w:r>
         <w:rPr>
           <w:b/>
@@ -1494,6 +1991,7 @@
         </w:rPr>
         <w:t>automapper</w:t>
       </w:r>
+      <w:proofErr w:type="spellEnd"/>
       <w:r>
         <w:rPr>
           <w:b/>
@@ -1546,7 +2044,43 @@
           <w:szCs w:val="24"/>
           <w:lang w:val="en-US"/>
         </w:rPr>
-        <w:t>Or service.ForumPosts&lt;DTO&gt; Service gets from the Controller (via automapper)????</w:t>
+        <w:t xml:space="preserve">Or </w:t>
+      </w:r>
+      <w:proofErr w:type="spellStart"/>
+      <w:r>
+        <w:rPr>
+          <w:sz w:val="24"/>
+          <w:szCs w:val="24"/>
+          <w:lang w:val="en-US"/>
+        </w:rPr>
+        <w:t>service.ForumPosts</w:t>
+      </w:r>
+      <w:proofErr w:type="spellEnd"/>
+      <w:r>
+        <w:rPr>
+          <w:sz w:val="24"/>
+          <w:szCs w:val="24"/>
+          <w:lang w:val="en-US"/>
+        </w:rPr>
+        <w:t xml:space="preserve">&lt;DTO&gt; Service gets from the Controller (via </w:t>
+      </w:r>
+      <w:proofErr w:type="spellStart"/>
+      <w:r>
+        <w:rPr>
+          <w:sz w:val="24"/>
+          <w:szCs w:val="24"/>
+          <w:lang w:val="en-US"/>
+        </w:rPr>
+        <w:t>automapper</w:t>
+      </w:r>
+      <w:proofErr w:type="spellEnd"/>
+      <w:r>
+        <w:rPr>
+          <w:sz w:val="24"/>
+          <w:szCs w:val="24"/>
+          <w:lang w:val="en-US"/>
+        </w:rPr>
+        <w:t>)????</w:t>
       </w:r>
     </w:p>
     <w:p>
@@ -1700,7 +2234,25 @@
           <w:szCs w:val="24"/>
           <w:lang w:val="en-US"/>
         </w:rPr>
-        <w:t>, counter for each class (patients served , etc )</w:t>
+        <w:t xml:space="preserve">, counter for each class (patients served , </w:t>
+      </w:r>
+      <w:proofErr w:type="spellStart"/>
+      <w:r>
+        <w:rPr>
+          <w:sz w:val="24"/>
+          <w:szCs w:val="24"/>
+          <w:lang w:val="en-US"/>
+        </w:rPr>
+        <w:t>etc</w:t>
+      </w:r>
+      <w:proofErr w:type="spellEnd"/>
+      <w:r>
+        <w:rPr>
+          <w:sz w:val="24"/>
+          <w:szCs w:val="24"/>
+          <w:lang w:val="en-US"/>
+        </w:rPr>
+        <w:t xml:space="preserve"> )</w:t>
       </w:r>
       <w:r>
         <w:rPr>
@@ -1930,7 +2482,25 @@
           <w:szCs w:val="24"/>
           <w:lang w:val="en-US"/>
         </w:rPr>
-        <w:t xml:space="preserve">- login with FB, Google , etc </w:t>
+        <w:t xml:space="preserve">- login with FB, Google , </w:t>
+      </w:r>
+      <w:proofErr w:type="spellStart"/>
+      <w:r>
+        <w:rPr>
+          <w:sz w:val="24"/>
+          <w:szCs w:val="24"/>
+          <w:lang w:val="en-US"/>
+        </w:rPr>
+        <w:t>etc</w:t>
+      </w:r>
+      <w:proofErr w:type="spellEnd"/>
+      <w:r>
+        <w:rPr>
+          <w:sz w:val="24"/>
+          <w:szCs w:val="24"/>
+          <w:lang w:val="en-US"/>
+        </w:rPr>
+        <w:t xml:space="preserve"> </w:t>
       </w:r>
     </w:p>
     <w:p>
@@ -2116,7 +2686,25 @@
           <w:szCs w:val="24"/>
           <w:lang w:val="en-US"/>
         </w:rPr>
-        <w:t>- automapper!!</w:t>
+        <w:t xml:space="preserve">- </w:t>
+      </w:r>
+      <w:proofErr w:type="spellStart"/>
+      <w:r>
+        <w:rPr>
+          <w:sz w:val="24"/>
+          <w:szCs w:val="24"/>
+          <w:lang w:val="en-US"/>
+        </w:rPr>
+        <w:t>automapper</w:t>
+      </w:r>
+      <w:proofErr w:type="spellEnd"/>
+      <w:r>
+        <w:rPr>
+          <w:sz w:val="24"/>
+          <w:szCs w:val="24"/>
+          <w:lang w:val="en-US"/>
+        </w:rPr>
+        <w:t>!!</w:t>
       </w:r>
     </w:p>
     <w:p>
@@ -2176,73 +2764,390 @@
           <w:szCs w:val="24"/>
           <w:lang w:val="en-US"/>
         </w:rPr>
-        <w:t xml:space="preserve">      - HttpUtility.UrlDecode() – decodes the string </w:t>
-      </w:r>
-    </w:p>
-    <w:p>
-      <w:pPr>
-        <w:ind w:left="360"/>
-        <w:rPr>
-          <w:sz w:val="24"/>
-          <w:szCs w:val="24"/>
-          <w:lang w:val="en-US"/>
-        </w:rPr>
-      </w:pPr>
-    </w:p>
-    <w:p>
-      <w:pPr>
-        <w:ind w:left="360"/>
-        <w:rPr>
-          <w:sz w:val="24"/>
-          <w:szCs w:val="24"/>
-          <w:lang w:val="en-US"/>
-        </w:rPr>
-      </w:pPr>
-    </w:p>
-    <w:p>
-      <w:pPr>
-        <w:ind w:left="360"/>
-        <w:rPr>
-          <w:sz w:val="24"/>
-          <w:szCs w:val="24"/>
-          <w:lang w:val="en-US"/>
-        </w:rPr>
-      </w:pPr>
-      <w:r>
-        <w:rPr>
-          <w:sz w:val="24"/>
-          <w:szCs w:val="24"/>
-          <w:lang w:val="en-US"/>
-        </w:rPr>
-        <w:t xml:space="preserve">5.Legal stuff – GDPR, link to law and legislation, privacy, trade marks, etc </w:t>
-      </w:r>
-    </w:p>
-    <w:p>
-      <w:pPr>
-        <w:ind w:left="360"/>
-        <w:rPr>
-          <w:sz w:val="24"/>
-          <w:szCs w:val="24"/>
-          <w:lang w:val="en-US"/>
-        </w:rPr>
-      </w:pPr>
-    </w:p>
-    <w:p>
-      <w:pPr>
-        <w:ind w:left="360"/>
-        <w:rPr>
-          <w:sz w:val="24"/>
-          <w:szCs w:val="24"/>
-          <w:lang w:val="en-US"/>
-        </w:rPr>
-      </w:pPr>
-      <w:r>
-        <w:rPr>
-          <w:sz w:val="24"/>
-          <w:szCs w:val="24"/>
-          <w:lang w:val="en-US"/>
-        </w:rPr>
-        <w:t xml:space="preserve">6.Testing of the solution – Moq, Users , etc </w:t>
+        <w:lastRenderedPageBreak/>
+        <w:t xml:space="preserve">      - </w:t>
+      </w:r>
+      <w:proofErr w:type="spellStart"/>
+      <w:r>
+        <w:rPr>
+          <w:sz w:val="24"/>
+          <w:szCs w:val="24"/>
+          <w:lang w:val="en-US"/>
+        </w:rPr>
+        <w:t>HttpUtility.UrlDecode</w:t>
+      </w:r>
+      <w:proofErr w:type="spellEnd"/>
+      <w:r>
+        <w:rPr>
+          <w:sz w:val="24"/>
+          <w:szCs w:val="24"/>
+          <w:lang w:val="en-US"/>
+        </w:rPr>
+        <w:t xml:space="preserve">() – decodes the string </w:t>
+      </w:r>
+    </w:p>
+    <w:p>
+      <w:pPr>
+        <w:ind w:left="360"/>
+        <w:rPr>
+          <w:sz w:val="24"/>
+          <w:szCs w:val="24"/>
+          <w:lang w:val="en-US"/>
+        </w:rPr>
+      </w:pPr>
+      <w:r>
+        <w:rPr>
+          <w:sz w:val="24"/>
+          <w:szCs w:val="24"/>
+          <w:lang w:val="en-US"/>
+        </w:rPr>
+        <w:t xml:space="preserve">- bootstrap goes to </w:t>
+      </w:r>
+      <w:proofErr w:type="spellStart"/>
+      <w:r>
+        <w:rPr>
+          <w:sz w:val="24"/>
+          <w:szCs w:val="24"/>
+          <w:lang w:val="en-US"/>
+        </w:rPr>
+        <w:t>wwroot</w:t>
+      </w:r>
+      <w:proofErr w:type="spellEnd"/>
+      <w:r>
+        <w:rPr>
+          <w:sz w:val="24"/>
+          <w:szCs w:val="24"/>
+          <w:lang w:val="en-US"/>
+        </w:rPr>
+        <w:t xml:space="preserve"> folder!</w:t>
+      </w:r>
+    </w:p>
+    <w:p>
+      <w:pPr>
+        <w:ind w:left="360"/>
+        <w:rPr>
+          <w:sz w:val="24"/>
+          <w:szCs w:val="24"/>
+          <w:lang w:val="en-US"/>
+        </w:rPr>
+      </w:pPr>
+      <w:r>
+        <w:rPr>
+          <w:sz w:val="24"/>
+          <w:szCs w:val="24"/>
+          <w:lang w:val="en-US"/>
+        </w:rPr>
+        <w:t xml:space="preserve">- include somehow machine learning </w:t>
+      </w:r>
+      <w:r>
+        <w:rPr>
+          <w:sz w:val="24"/>
+          <w:szCs w:val="24"/>
+          <w:lang w:val="en-US"/>
+        </w:rPr>
+        <w:t xml:space="preserve">– 18.07.2019 Niki </w:t>
+      </w:r>
+      <w:proofErr w:type="spellStart"/>
+      <w:r>
+        <w:rPr>
+          <w:sz w:val="24"/>
+          <w:szCs w:val="24"/>
+          <w:lang w:val="en-US"/>
+        </w:rPr>
+        <w:t>Kostov’s</w:t>
+      </w:r>
+      <w:proofErr w:type="spellEnd"/>
+      <w:r>
+        <w:rPr>
+          <w:sz w:val="24"/>
+          <w:szCs w:val="24"/>
+          <w:lang w:val="en-US"/>
+        </w:rPr>
+        <w:t xml:space="preserve"> video on this</w:t>
+      </w:r>
+    </w:p>
+    <w:p>
+      <w:pPr>
+        <w:ind w:left="360"/>
+        <w:rPr>
+          <w:sz w:val="24"/>
+          <w:szCs w:val="24"/>
+          <w:lang w:val="en-US"/>
+        </w:rPr>
+      </w:pPr>
+      <w:r>
+        <w:rPr>
+          <w:sz w:val="24"/>
+          <w:szCs w:val="24"/>
+          <w:lang w:val="en-US"/>
+        </w:rPr>
+        <w:t xml:space="preserve">- </w:t>
+      </w:r>
+      <w:proofErr w:type="spellStart"/>
+      <w:r>
+        <w:rPr>
+          <w:sz w:val="24"/>
+          <w:szCs w:val="24"/>
+          <w:lang w:val="en-US"/>
+        </w:rPr>
+        <w:t>isDeleted</w:t>
+      </w:r>
+      <w:proofErr w:type="spellEnd"/>
+    </w:p>
+    <w:p>
+      <w:pPr>
+        <w:ind w:left="360"/>
+        <w:rPr>
+          <w:sz w:val="24"/>
+          <w:szCs w:val="24"/>
+          <w:lang w:val="en-US"/>
+        </w:rPr>
+      </w:pPr>
+      <w:r>
+        <w:rPr>
+          <w:sz w:val="24"/>
+          <w:szCs w:val="24"/>
+          <w:lang w:val="en-US"/>
+        </w:rPr>
+        <w:t xml:space="preserve">- GitHub, </w:t>
+      </w:r>
+      <w:proofErr w:type="spellStart"/>
+      <w:r>
+        <w:rPr>
+          <w:sz w:val="24"/>
+          <w:szCs w:val="24"/>
+          <w:lang w:val="en-US"/>
+        </w:rPr>
+        <w:t>NikiIt</w:t>
+      </w:r>
+      <w:proofErr w:type="spellEnd"/>
+      <w:r>
+        <w:rPr>
+          <w:sz w:val="24"/>
+          <w:szCs w:val="24"/>
+          <w:lang w:val="en-US"/>
+        </w:rPr>
+        <w:t xml:space="preserve"> , take the template , as it is done to be used </w:t>
+      </w:r>
+    </w:p>
+    <w:p>
+      <w:pPr>
+        <w:ind w:left="360"/>
+        <w:rPr>
+          <w:sz w:val="24"/>
+          <w:szCs w:val="24"/>
+          <w:lang w:val="en-US"/>
+        </w:rPr>
+      </w:pPr>
+      <w:r>
+        <w:rPr>
+          <w:sz w:val="24"/>
+          <w:szCs w:val="24"/>
+          <w:lang w:val="en-US"/>
+        </w:rPr>
+        <w:t xml:space="preserve">- Services are the ones communicating with the models that load the DB content </w:t>
+      </w:r>
+    </w:p>
+    <w:p>
+      <w:pPr>
+        <w:ind w:left="360"/>
+        <w:rPr>
+          <w:sz w:val="24"/>
+          <w:szCs w:val="24"/>
+          <w:lang w:val="en-US"/>
+        </w:rPr>
+      </w:pPr>
+      <w:r>
+        <w:rPr>
+          <w:sz w:val="24"/>
+          <w:szCs w:val="24"/>
+          <w:lang w:val="en-US"/>
+        </w:rPr>
+        <w:t>- Controller communicates with the Service</w:t>
+      </w:r>
+    </w:p>
+    <w:p>
+      <w:pPr>
+        <w:ind w:left="360"/>
+        <w:rPr>
+          <w:sz w:val="24"/>
+          <w:szCs w:val="24"/>
+          <w:lang w:val="en-US"/>
+        </w:rPr>
+      </w:pPr>
+      <w:r>
+        <w:rPr>
+          <w:sz w:val="24"/>
+          <w:szCs w:val="24"/>
+          <w:lang w:val="en-US"/>
+        </w:rPr>
+        <w:t xml:space="preserve">- upload videos(link maybe?!) , pictures, </w:t>
+      </w:r>
+      <w:proofErr w:type="spellStart"/>
+      <w:r>
+        <w:rPr>
+          <w:sz w:val="24"/>
+          <w:szCs w:val="24"/>
+          <w:lang w:val="en-US"/>
+        </w:rPr>
+        <w:t>etc</w:t>
+      </w:r>
+      <w:proofErr w:type="spellEnd"/>
+      <w:r>
+        <w:rPr>
+          <w:sz w:val="24"/>
+          <w:szCs w:val="24"/>
+          <w:lang w:val="en-US"/>
+        </w:rPr>
+        <w:t xml:space="preserve"> </w:t>
+      </w:r>
+    </w:p>
+    <w:p>
+      <w:pPr>
+        <w:ind w:left="360"/>
+        <w:rPr>
+          <w:sz w:val="24"/>
+          <w:szCs w:val="24"/>
+          <w:lang w:val="en-US"/>
+        </w:rPr>
+      </w:pPr>
+      <w:r>
+        <w:rPr>
+          <w:sz w:val="24"/>
+          <w:szCs w:val="24"/>
+          <w:lang w:val="en-US"/>
+        </w:rPr>
+        <w:t>- search field on the whole site ?</w:t>
+      </w:r>
+      <w:bookmarkStart w:id="0" w:name="_GoBack"/>
+      <w:bookmarkEnd w:id="0"/>
+    </w:p>
+    <w:p>
+      <w:pPr>
+        <w:ind w:left="360"/>
+        <w:rPr>
+          <w:sz w:val="24"/>
+          <w:szCs w:val="24"/>
+          <w:lang w:val="en-US"/>
+        </w:rPr>
+      </w:pPr>
+    </w:p>
+    <w:p>
+      <w:pPr>
+        <w:ind w:left="360"/>
+        <w:rPr>
+          <w:sz w:val="24"/>
+          <w:szCs w:val="24"/>
+          <w:lang w:val="en-US"/>
+        </w:rPr>
+      </w:pPr>
+      <w:r>
+        <w:rPr>
+          <w:sz w:val="24"/>
+          <w:szCs w:val="24"/>
+          <w:lang w:val="en-US"/>
+        </w:rPr>
+        <w:t xml:space="preserve">5.Legal stuff – GDPR, link to law and legislation, privacy, </w:t>
+      </w:r>
+      <w:proofErr w:type="spellStart"/>
+      <w:r>
+        <w:rPr>
+          <w:sz w:val="24"/>
+          <w:szCs w:val="24"/>
+          <w:lang w:val="en-US"/>
+        </w:rPr>
+        <w:t>trade marks</w:t>
+      </w:r>
+      <w:proofErr w:type="spellEnd"/>
+      <w:r>
+        <w:rPr>
+          <w:sz w:val="24"/>
+          <w:szCs w:val="24"/>
+          <w:lang w:val="en-US"/>
+        </w:rPr>
+        <w:t xml:space="preserve">, </w:t>
+      </w:r>
+      <w:proofErr w:type="spellStart"/>
+      <w:r>
+        <w:rPr>
+          <w:sz w:val="24"/>
+          <w:szCs w:val="24"/>
+          <w:lang w:val="en-US"/>
+        </w:rPr>
+        <w:t>etc</w:t>
+      </w:r>
+      <w:proofErr w:type="spellEnd"/>
+      <w:r>
+        <w:rPr>
+          <w:sz w:val="24"/>
+          <w:szCs w:val="24"/>
+          <w:lang w:val="en-US"/>
+        </w:rPr>
+        <w:t xml:space="preserve"> </w:t>
+      </w:r>
+    </w:p>
+    <w:p>
+      <w:pPr>
+        <w:ind w:left="360"/>
+        <w:rPr>
+          <w:sz w:val="24"/>
+          <w:szCs w:val="24"/>
+          <w:lang w:val="en-US"/>
+        </w:rPr>
+      </w:pPr>
+    </w:p>
+    <w:p>
+      <w:pPr>
+        <w:ind w:left="360"/>
+        <w:rPr>
+          <w:sz w:val="24"/>
+          <w:szCs w:val="24"/>
+          <w:lang w:val="en-US"/>
+        </w:rPr>
+      </w:pPr>
+      <w:r>
+        <w:rPr>
+          <w:sz w:val="24"/>
+          <w:szCs w:val="24"/>
+          <w:lang w:val="en-US"/>
+        </w:rPr>
+        <w:t xml:space="preserve">6.Testing of the solution – </w:t>
+      </w:r>
+      <w:proofErr w:type="spellStart"/>
+      <w:r>
+        <w:rPr>
+          <w:sz w:val="24"/>
+          <w:szCs w:val="24"/>
+          <w:lang w:val="en-US"/>
+        </w:rPr>
+        <w:t>Moq</w:t>
+      </w:r>
+      <w:proofErr w:type="spellEnd"/>
+      <w:r>
+        <w:rPr>
+          <w:sz w:val="24"/>
+          <w:szCs w:val="24"/>
+          <w:lang w:val="en-US"/>
+        </w:rPr>
+        <w:t xml:space="preserve">, Users , </w:t>
+      </w:r>
+      <w:proofErr w:type="spellStart"/>
+      <w:r>
+        <w:rPr>
+          <w:sz w:val="24"/>
+          <w:szCs w:val="24"/>
+          <w:lang w:val="en-US"/>
+        </w:rPr>
+        <w:t>etc</w:t>
+      </w:r>
+      <w:proofErr w:type="spellEnd"/>
+      <w:r>
+        <w:rPr>
+          <w:sz w:val="24"/>
+          <w:szCs w:val="24"/>
+          <w:lang w:val="en-US"/>
+        </w:rPr>
+        <w:t xml:space="preserve"> </w:t>
       </w:r>
     </w:p>
     <w:sectPr>

--- a/CsharpWeb/AspNetProject/IdeasDraftProject.docx
+++ b/CsharpWeb/AspNetProject/IdeasDraftProject.docx
@@ -180,43 +180,7 @@
           <w:szCs w:val="24"/>
           <w:lang w:val="en-US"/>
         </w:rPr>
-        <w:t xml:space="preserve">– Id is </w:t>
-      </w:r>
-      <w:proofErr w:type="spellStart"/>
-      <w:r>
-        <w:rPr>
-          <w:sz w:val="24"/>
-          <w:szCs w:val="24"/>
-          <w:lang w:val="en-US"/>
-        </w:rPr>
-        <w:t>Guid</w:t>
-      </w:r>
-      <w:proofErr w:type="spellEnd"/>
-      <w:r>
-        <w:rPr>
-          <w:sz w:val="24"/>
-          <w:szCs w:val="24"/>
-          <w:lang w:val="en-US"/>
-        </w:rPr>
-        <w:t xml:space="preserve"> !? nor </w:t>
-      </w:r>
-      <w:proofErr w:type="spellStart"/>
-      <w:r>
-        <w:rPr>
-          <w:sz w:val="24"/>
-          <w:szCs w:val="24"/>
-          <w:lang w:val="en-US"/>
-        </w:rPr>
-        <w:t>BaseModel</w:t>
-      </w:r>
-      <w:proofErr w:type="spellEnd"/>
-      <w:r>
-        <w:rPr>
-          <w:sz w:val="24"/>
-          <w:szCs w:val="24"/>
-          <w:lang w:val="en-US"/>
-        </w:rPr>
-        <w:t xml:space="preserve"> that creates the Ids </w:t>
+        <w:t xml:space="preserve">– Id is Guid !? nor BaseModel that creates the Ids </w:t>
       </w:r>
     </w:p>
     <w:p>
@@ -306,25 +270,7 @@
           <w:szCs w:val="24"/>
           <w:lang w:val="en-US"/>
         </w:rPr>
-        <w:t xml:space="preserve">Emergency – Id, Hospital </w:t>
-      </w:r>
-      <w:proofErr w:type="spellStart"/>
-      <w:r>
-        <w:rPr>
-          <w:sz w:val="24"/>
-          <w:szCs w:val="24"/>
-          <w:lang w:val="en-US"/>
-        </w:rPr>
-        <w:t>hospital</w:t>
-      </w:r>
-      <w:proofErr w:type="spellEnd"/>
-      <w:r>
-        <w:rPr>
-          <w:sz w:val="24"/>
-          <w:szCs w:val="24"/>
-          <w:lang w:val="en-US"/>
-        </w:rPr>
-        <w:t xml:space="preserve"> , List&lt;Doctor&gt;, List&lt;Patient&gt;, List&lt;Nurse&gt;, List&lt;Driver&gt;</w:t>
+        <w:t>Emergency – Id, Hospital hospital , List&lt;Doctor&gt;, List&lt;Patient&gt;, List&lt;Nurse&gt;, List&lt;Driver&gt;</w:t>
       </w:r>
     </w:p>
     <w:p>
@@ -362,25 +308,7 @@
           <w:szCs w:val="24"/>
           <w:lang w:val="en-US"/>
         </w:rPr>
-        <w:t xml:space="preserve">, Surgery, Traumatology, </w:t>
-      </w:r>
-      <w:proofErr w:type="spellStart"/>
-      <w:r>
-        <w:rPr>
-          <w:sz w:val="24"/>
-          <w:szCs w:val="24"/>
-          <w:lang w:val="en-US"/>
-        </w:rPr>
-        <w:t>etc</w:t>
-      </w:r>
-      <w:proofErr w:type="spellEnd"/>
-      <w:r>
-        <w:rPr>
-          <w:sz w:val="24"/>
-          <w:szCs w:val="24"/>
-          <w:lang w:val="en-US"/>
-        </w:rPr>
-        <w:t>)</w:t>
+        <w:t>, Surgery, Traumatology, etc)</w:t>
       </w:r>
       <w:r>
         <w:rPr>
@@ -562,43 +490,7 @@
           <w:szCs w:val="24"/>
           <w:lang w:val="en-US"/>
         </w:rPr>
-        <w:t xml:space="preserve">, </w:t>
-      </w:r>
-      <w:proofErr w:type="spellStart"/>
-      <w:r>
-        <w:rPr>
-          <w:sz w:val="24"/>
-          <w:szCs w:val="24"/>
-          <w:lang w:val="en-US"/>
-        </w:rPr>
-        <w:t>carplate</w:t>
-      </w:r>
-      <w:proofErr w:type="spellEnd"/>
-      <w:r>
-        <w:rPr>
-          <w:sz w:val="24"/>
-          <w:szCs w:val="24"/>
-          <w:lang w:val="en-US"/>
-        </w:rPr>
-        <w:t xml:space="preserve"> , capacity , </w:t>
-      </w:r>
-      <w:proofErr w:type="spellStart"/>
-      <w:r>
-        <w:rPr>
-          <w:sz w:val="24"/>
-          <w:szCs w:val="24"/>
-          <w:lang w:val="en-US"/>
-        </w:rPr>
-        <w:t>fueltype</w:t>
-      </w:r>
-      <w:proofErr w:type="spellEnd"/>
-      <w:r>
-        <w:rPr>
-          <w:sz w:val="24"/>
-          <w:szCs w:val="24"/>
-          <w:lang w:val="en-US"/>
-        </w:rPr>
-        <w:t>(petrol, diesel , hybrid, electric)</w:t>
+        <w:t>, carplate , capacity , fueltype(petrol, diesel , hybrid, electric)</w:t>
       </w:r>
       <w:r>
         <w:rPr>
@@ -788,25 +680,7 @@
           <w:szCs w:val="24"/>
           <w:lang w:val="en-US"/>
         </w:rPr>
-        <w:t xml:space="preserve">, Type (??? Homeopathy, no prescription, </w:t>
-      </w:r>
-      <w:proofErr w:type="spellStart"/>
-      <w:r>
-        <w:rPr>
-          <w:sz w:val="24"/>
-          <w:szCs w:val="24"/>
-          <w:lang w:val="en-US"/>
-        </w:rPr>
-        <w:t>etc</w:t>
-      </w:r>
-      <w:proofErr w:type="spellEnd"/>
-      <w:r>
-        <w:rPr>
-          <w:sz w:val="24"/>
-          <w:szCs w:val="24"/>
-          <w:lang w:val="en-US"/>
-        </w:rPr>
-        <w:t xml:space="preserve">  )</w:t>
+        <w:t>, Type (??? Homeopathy, no prescription, etc  )</w:t>
       </w:r>
     </w:p>
     <w:p>
@@ -896,25 +770,7 @@
           <w:szCs w:val="24"/>
           <w:lang w:val="en-US"/>
         </w:rPr>
-        <w:t xml:space="preserve">Bed – Id, Room </w:t>
-      </w:r>
-      <w:proofErr w:type="spellStart"/>
-      <w:r>
-        <w:rPr>
-          <w:sz w:val="24"/>
-          <w:szCs w:val="24"/>
-          <w:lang w:val="en-US"/>
-        </w:rPr>
-        <w:t>room</w:t>
-      </w:r>
-      <w:proofErr w:type="spellEnd"/>
-      <w:r>
-        <w:rPr>
-          <w:sz w:val="24"/>
-          <w:szCs w:val="24"/>
-          <w:lang w:val="en-US"/>
-        </w:rPr>
-        <w:t xml:space="preserve"> – one-to-one </w:t>
+        <w:t xml:space="preserve">Bed – Id, Room room – one-to-one </w:t>
       </w:r>
     </w:p>
     <w:p>
@@ -944,25 +800,7 @@
           <w:szCs w:val="24"/>
           <w:lang w:val="en-US"/>
         </w:rPr>
-        <w:t xml:space="preserve"> – Id, Name,  List&lt;Diagnose&gt;, List&lt;</w:t>
-      </w:r>
-      <w:proofErr w:type="spellStart"/>
-      <w:r>
-        <w:rPr>
-          <w:sz w:val="24"/>
-          <w:szCs w:val="24"/>
-          <w:lang w:val="en-US"/>
-        </w:rPr>
-        <w:t>IEntityHealth</w:t>
-      </w:r>
-      <w:proofErr w:type="spellEnd"/>
-      <w:r>
-        <w:rPr>
-          <w:sz w:val="24"/>
-          <w:szCs w:val="24"/>
-          <w:lang w:val="en-US"/>
-        </w:rPr>
-        <w:t>??&gt;</w:t>
+        <w:t xml:space="preserve"> – Id, Name,  List&lt;Diagnose&gt;, List&lt;IEntityHealth??&gt;</w:t>
       </w:r>
     </w:p>
     <w:p>
@@ -1074,23 +912,13 @@
           <w:lang w:val="en-US"/>
         </w:rPr>
       </w:pPr>
-      <w:proofErr w:type="spellStart"/>
-      <w:r>
-        <w:rPr>
-          <w:sz w:val="24"/>
-          <w:szCs w:val="24"/>
-          <w:lang w:val="en-US"/>
-        </w:rPr>
-        <w:t>Guid</w:t>
-      </w:r>
-      <w:proofErr w:type="spellEnd"/>
-      <w:r>
-        <w:rPr>
-          <w:sz w:val="24"/>
-          <w:szCs w:val="24"/>
-          <w:lang w:val="en-US"/>
-        </w:rPr>
-        <w:t xml:space="preserve"> class to create new Id for all classes </w:t>
+      <w:r>
+        <w:rPr>
+          <w:sz w:val="24"/>
+          <w:szCs w:val="24"/>
+          <w:lang w:val="en-US"/>
+        </w:rPr>
+        <w:t xml:space="preserve">Guid class to create new Id for all classes </w:t>
       </w:r>
     </w:p>
     <w:p>
@@ -1108,25 +936,7 @@
           <w:lang w:val="en-US"/>
         </w:rPr>
         <w:lastRenderedPageBreak/>
-        <w:t xml:space="preserve">Controllers – for each page(Index, Login, Users, </w:t>
-      </w:r>
-      <w:proofErr w:type="spellStart"/>
-      <w:r>
-        <w:rPr>
-          <w:sz w:val="24"/>
-          <w:szCs w:val="24"/>
-          <w:lang w:val="en-US"/>
-        </w:rPr>
-        <w:t>etc</w:t>
-      </w:r>
-      <w:proofErr w:type="spellEnd"/>
-      <w:r>
-        <w:rPr>
-          <w:sz w:val="24"/>
-          <w:szCs w:val="24"/>
-          <w:lang w:val="en-US"/>
-        </w:rPr>
-        <w:t>) we need a class name+ Controller</w:t>
+        <w:t>Controllers – for each page(Index, Login, Users, etc) we need a class name+ Controller</w:t>
       </w:r>
     </w:p>
     <w:p>
@@ -1178,7 +988,6 @@
         </w:rPr>
         <w:t>[</w:t>
       </w:r>
-      <w:proofErr w:type="spellStart"/>
       <w:r>
         <w:rPr>
           <w:sz w:val="24"/>
@@ -1187,7 +996,6 @@
         </w:rPr>
         <w:t>CallerMemberName</w:t>
       </w:r>
-      <w:proofErr w:type="spellEnd"/>
       <w:r>
         <w:rPr>
           <w:sz w:val="24"/>
@@ -1202,116 +1010,78 @@
           <w:szCs w:val="24"/>
           <w:lang w:val="en-US"/>
         </w:rPr>
-        <w:t xml:space="preserve"> string </w:t>
-      </w:r>
-      <w:proofErr w:type="spellStart"/>
-      <w:r>
-        <w:rPr>
-          <w:sz w:val="24"/>
-          <w:szCs w:val="24"/>
-          <w:lang w:val="en-US"/>
-        </w:rPr>
-        <w:t>viewname</w:t>
-      </w:r>
-      <w:proofErr w:type="spellEnd"/>
-      <w:r>
-        <w:rPr>
-          <w:sz w:val="24"/>
-          <w:szCs w:val="24"/>
-          <w:lang w:val="en-US"/>
-        </w:rPr>
-        <w:t xml:space="preserve"> = null)!!!!!</w:t>
-      </w:r>
-    </w:p>
-    <w:p>
-      <w:pPr>
-        <w:rPr>
-          <w:sz w:val="24"/>
-          <w:szCs w:val="24"/>
-          <w:lang w:val="en-US"/>
-        </w:rPr>
-      </w:pPr>
-      <w:proofErr w:type="spellStart"/>
-      <w:r>
-        <w:rPr>
-          <w:sz w:val="24"/>
-          <w:szCs w:val="24"/>
-          <w:lang w:val="en-US"/>
-        </w:rPr>
-        <w:t>Wwwroot</w:t>
-      </w:r>
-      <w:proofErr w:type="spellEnd"/>
-      <w:r>
-        <w:rPr>
-          <w:sz w:val="24"/>
-          <w:szCs w:val="24"/>
-          <w:lang w:val="en-US"/>
-        </w:rPr>
-        <w:t xml:space="preserve"> has the </w:t>
-      </w:r>
-      <w:proofErr w:type="spellStart"/>
-      <w:r>
-        <w:rPr>
-          <w:sz w:val="24"/>
-          <w:szCs w:val="24"/>
-          <w:lang w:val="en-US"/>
-        </w:rPr>
-        <w:t>css</w:t>
-      </w:r>
-      <w:proofErr w:type="spellEnd"/>
-      <w:r>
-        <w:rPr>
-          <w:sz w:val="24"/>
-          <w:szCs w:val="24"/>
-          <w:lang w:val="en-US"/>
-        </w:rPr>
-        <w:t xml:space="preserve"> files </w:t>
-      </w:r>
-    </w:p>
-    <w:p>
-      <w:pPr>
-        <w:rPr>
-          <w:sz w:val="24"/>
-          <w:szCs w:val="24"/>
-          <w:lang w:val="en-US"/>
-        </w:rPr>
-      </w:pPr>
-      <w:proofErr w:type="spellStart"/>
-      <w:r>
-        <w:rPr>
-          <w:sz w:val="24"/>
-          <w:szCs w:val="24"/>
-          <w:lang w:val="en-US"/>
-        </w:rPr>
-        <w:t>HttpClient</w:t>
-      </w:r>
-      <w:proofErr w:type="spellEnd"/>
-      <w:r>
-        <w:rPr>
-          <w:sz w:val="24"/>
-          <w:szCs w:val="24"/>
-          <w:lang w:val="en-US"/>
-        </w:rPr>
-        <w:t xml:space="preserve"> and </w:t>
-      </w:r>
-      <w:proofErr w:type="spellStart"/>
-      <w:r>
-        <w:rPr>
-          <w:sz w:val="24"/>
-          <w:szCs w:val="24"/>
-          <w:lang w:val="en-US"/>
-        </w:rPr>
-        <w:t>FileStream</w:t>
-      </w:r>
-      <w:proofErr w:type="spellEnd"/>
-      <w:r>
-        <w:rPr>
-          <w:sz w:val="24"/>
-          <w:szCs w:val="24"/>
-          <w:lang w:val="en-US"/>
-        </w:rPr>
-        <w:t xml:space="preserve"> classes have async and await methods</w:t>
-      </w:r>
+        <w:t xml:space="preserve"> string viewname = null)!!!!!</w:t>
+      </w:r>
+    </w:p>
+    <w:p>
+      <w:pPr>
+        <w:rPr>
+          <w:sz w:val="24"/>
+          <w:szCs w:val="24"/>
+          <w:lang w:val="en-US"/>
+        </w:rPr>
+      </w:pPr>
+      <w:r>
+        <w:rPr>
+          <w:sz w:val="24"/>
+          <w:szCs w:val="24"/>
+          <w:lang w:val="en-US"/>
+        </w:rPr>
+        <w:t xml:space="preserve">Wwwroot has the css files </w:t>
+      </w:r>
+    </w:p>
+    <w:p>
+      <w:pPr>
+        <w:rPr>
+          <w:sz w:val="24"/>
+          <w:szCs w:val="24"/>
+          <w:lang w:val="en-US"/>
+        </w:rPr>
+      </w:pPr>
+      <w:r>
+        <w:rPr>
+          <w:sz w:val="24"/>
+          <w:szCs w:val="24"/>
+          <w:lang w:val="en-US"/>
+        </w:rPr>
+        <w:t>HttpClient and FileStream classes have async and await methods</w:t>
+      </w:r>
+    </w:p>
+    <w:p>
+      <w:pPr>
+        <w:rPr>
+          <w:sz w:val="24"/>
+          <w:szCs w:val="24"/>
+          <w:lang w:val="en-US"/>
+        </w:rPr>
+      </w:pPr>
+      <w:r>
+        <w:rPr>
+          <w:sz w:val="24"/>
+          <w:szCs w:val="24"/>
+          <w:lang w:val="en-US"/>
+        </w:rPr>
+        <w:t>View -&gt; Tweets -&gt; Create.cshtml displays when the Controller -&gt; TweetController says return this.View(); …</w:t>
+      </w:r>
+    </w:p>
+    <w:p>
+      <w:pPr>
+        <w:rPr>
+          <w:sz w:val="24"/>
+          <w:szCs w:val="24"/>
+          <w:lang w:val="en-US"/>
+        </w:rPr>
+      </w:pPr>
+      <w:r>
+        <w:rPr>
+          <w:sz w:val="24"/>
+          <w:szCs w:val="24"/>
+          <w:lang w:val="en-US"/>
+        </w:rPr>
+        <w:t>ViewModel is in Models Folder , not in View Folder/Project</w:t>
+      </w:r>
+      <w:bookmarkStart w:id="0" w:name="_GoBack"/>
+      <w:bookmarkEnd w:id="0"/>
     </w:p>
     <w:p>
       <w:pPr>
@@ -1348,25 +1118,7 @@
           <w:szCs w:val="24"/>
           <w:lang w:val="en-US"/>
         </w:rPr>
-        <w:t xml:space="preserve">-  </w:t>
-      </w:r>
-      <w:proofErr w:type="spellStart"/>
-      <w:r>
-        <w:rPr>
-          <w:sz w:val="24"/>
-          <w:szCs w:val="24"/>
-          <w:lang w:val="en-US"/>
-        </w:rPr>
-        <w:t>IEntity</w:t>
-      </w:r>
-      <w:proofErr w:type="spellEnd"/>
-      <w:r>
-        <w:rPr>
-          <w:sz w:val="24"/>
-          <w:szCs w:val="24"/>
-          <w:lang w:val="en-US"/>
-        </w:rPr>
-        <w:t xml:space="preserve"> (Hospital, Pharmacy, Clinic</w:t>
+        <w:t>-  IEntity (Hospital, Pharmacy, Clinic</w:t>
       </w:r>
       <w:r>
         <w:rPr>
@@ -1400,356 +1152,326 @@
           <w:szCs w:val="24"/>
           <w:lang w:val="en-US"/>
         </w:rPr>
+        <w:t>- IMinistry (Health, Defense, MOI, MOE, Education</w:t>
+      </w:r>
+      <w:r>
+        <w:rPr>
+          <w:sz w:val="24"/>
+          <w:szCs w:val="24"/>
+          <w:lang w:val="en-US"/>
+        </w:rPr>
+        <w:t>, Justice, Environment</w:t>
+      </w:r>
+      <w:r>
+        <w:rPr>
+          <w:sz w:val="24"/>
+          <w:szCs w:val="24"/>
+          <w:lang w:val="en-US"/>
+        </w:rPr>
+        <w:t>, Finance/Tax/ Social security</w:t>
+      </w:r>
+      <w:r>
+        <w:rPr>
+          <w:sz w:val="24"/>
+          <w:szCs w:val="24"/>
+          <w:lang w:val="en-US"/>
+        </w:rPr>
+        <w:t>)</w:t>
+      </w:r>
+    </w:p>
+    <w:p>
+      <w:pPr>
+        <w:pStyle w:val="a3"/>
+        <w:rPr>
+          <w:sz w:val="24"/>
+          <w:szCs w:val="24"/>
+          <w:lang w:val="en-US"/>
+        </w:rPr>
+      </w:pPr>
+      <w:r>
+        <w:rPr>
+          <w:sz w:val="24"/>
+          <w:szCs w:val="24"/>
+          <w:lang w:val="en-US"/>
+        </w:rPr>
+        <w:t>- IPe</w:t>
+      </w:r>
+      <w:r>
+        <w:rPr>
+          <w:sz w:val="24"/>
+          <w:szCs w:val="24"/>
+          <w:lang w:val="en-US"/>
+        </w:rPr>
+        <w:t>rson(Id, Name, Age</w:t>
+      </w:r>
+      <w:r>
+        <w:rPr>
+          <w:sz w:val="24"/>
+          <w:szCs w:val="24"/>
+          <w:lang w:val="en-US"/>
+        </w:rPr>
+        <w:t xml:space="preserve">, ID </w:t>
+      </w:r>
+      <w:r>
+        <w:rPr>
+          <w:sz w:val="24"/>
+          <w:szCs w:val="24"/>
+          <w:lang w:val="en-US"/>
+        </w:rPr>
+        <w:t>)</w:t>
+      </w:r>
+    </w:p>
+    <w:p>
+      <w:pPr>
+        <w:pStyle w:val="a3"/>
+        <w:rPr>
+          <w:sz w:val="24"/>
+          <w:szCs w:val="24"/>
+          <w:lang w:val="en-US"/>
+        </w:rPr>
+      </w:pPr>
+      <w:r>
+        <w:rPr>
+          <w:sz w:val="24"/>
+          <w:szCs w:val="24"/>
+          <w:lang w:val="en-US"/>
+        </w:rPr>
+        <w:t xml:space="preserve">-IPosition </w:t>
+      </w:r>
+      <w:r>
+        <w:rPr>
+          <w:sz w:val="24"/>
+          <w:szCs w:val="24"/>
+          <w:lang w:val="en-US"/>
+        </w:rPr>
+        <w:t>(Patient, Doctor, Administration(Secretary, Purchase/ Procurement), IT, Janitor, Guard, Nurse, Janitor, Driver</w:t>
+      </w:r>
+      <w:r>
+        <w:rPr>
+          <w:sz w:val="24"/>
+          <w:szCs w:val="24"/>
+          <w:lang w:val="en-US"/>
+        </w:rPr>
+        <w:t>,</w:t>
+      </w:r>
+      <w:r>
+        <w:rPr>
+          <w:sz w:val="24"/>
+          <w:szCs w:val="24"/>
+          <w:lang w:val="en-US"/>
+        </w:rPr>
+        <w:t xml:space="preserve"> HR, </w:t>
+      </w:r>
+      <w:r>
+        <w:rPr>
+          <w:sz w:val="24"/>
+          <w:szCs w:val="24"/>
+          <w:lang w:val="en-US"/>
+        </w:rPr>
+        <w:t xml:space="preserve"> etc </w:t>
+      </w:r>
+      <w:r>
+        <w:rPr>
+          <w:sz w:val="24"/>
+          <w:szCs w:val="24"/>
+          <w:lang w:val="en-US"/>
+        </w:rPr>
+        <w:t>)</w:t>
+      </w:r>
+    </w:p>
+    <w:p>
+      <w:pPr>
+        <w:pStyle w:val="a3"/>
+        <w:rPr>
+          <w:sz w:val="24"/>
+          <w:szCs w:val="24"/>
+          <w:lang w:val="en-US"/>
+        </w:rPr>
+      </w:pPr>
+      <w:r>
+        <w:rPr>
+          <w:sz w:val="24"/>
+          <w:szCs w:val="24"/>
+          <w:lang w:val="en-US"/>
+        </w:rPr>
+        <w:t xml:space="preserve">- IAddress </w:t>
+      </w:r>
+      <w:r>
+        <w:rPr>
+          <w:sz w:val="24"/>
+          <w:szCs w:val="24"/>
+          <w:lang w:val="en-US"/>
+        </w:rPr>
+        <w:t>(City, Country, street, etc or text )</w:t>
+      </w:r>
+    </w:p>
+    <w:p>
+      <w:pPr>
+        <w:pStyle w:val="a3"/>
+        <w:rPr>
+          <w:sz w:val="24"/>
+          <w:szCs w:val="24"/>
+          <w:lang w:val="en-US"/>
+        </w:rPr>
+      </w:pPr>
+      <w:r>
+        <w:rPr>
+          <w:sz w:val="24"/>
+          <w:szCs w:val="24"/>
+          <w:lang w:val="en-US"/>
+        </w:rPr>
+        <w:t xml:space="preserve">-IVehicle – Car, Bus, Truck, etc </w:t>
+      </w:r>
+    </w:p>
+    <w:p>
+      <w:pPr>
+        <w:pStyle w:val="a3"/>
+        <w:rPr>
+          <w:sz w:val="24"/>
+          <w:szCs w:val="24"/>
+          <w:lang w:val="en-US"/>
+        </w:rPr>
+      </w:pPr>
+      <w:r>
+        <w:rPr>
+          <w:sz w:val="24"/>
+          <w:szCs w:val="24"/>
+          <w:lang w:val="en-US"/>
+        </w:rPr>
+        <w:t xml:space="preserve">-IDepartment – all kind of institutions </w:t>
+      </w:r>
+      <w:r>
+        <w:rPr>
+          <w:sz w:val="24"/>
+          <w:szCs w:val="24"/>
+          <w:lang w:val="en-US"/>
+        </w:rPr>
+        <w:br/>
+      </w:r>
+      <w:r>
+        <w:rPr>
+          <w:sz w:val="24"/>
+          <w:szCs w:val="24"/>
+          <w:lang w:val="en-US"/>
+        </w:rPr>
+        <w:br/>
+      </w:r>
+    </w:p>
+    <w:p>
+      <w:pPr>
+        <w:ind w:left="360"/>
+        <w:rPr>
+          <w:sz w:val="24"/>
+          <w:szCs w:val="24"/>
+          <w:lang w:val="en-US"/>
+        </w:rPr>
+      </w:pPr>
+      <w:r>
+        <w:rPr>
+          <w:sz w:val="24"/>
+          <w:szCs w:val="24"/>
+          <w:lang w:val="en-US"/>
+        </w:rPr>
+        <w:t xml:space="preserve">2.2  </w:t>
+      </w:r>
+      <w:r>
+        <w:rPr>
+          <w:sz w:val="24"/>
+          <w:szCs w:val="24"/>
+          <w:lang w:val="en-US"/>
+        </w:rPr>
+        <w:t xml:space="preserve">Type of access </w:t>
+      </w:r>
+    </w:p>
+    <w:p>
+      <w:pPr>
+        <w:ind w:left="360"/>
+        <w:rPr>
+          <w:sz w:val="24"/>
+          <w:szCs w:val="24"/>
+          <w:lang w:val="en-US"/>
+        </w:rPr>
+      </w:pPr>
+      <w:r>
+        <w:rPr>
+          <w:sz w:val="24"/>
+          <w:szCs w:val="24"/>
+          <w:lang w:val="en-US"/>
+        </w:rPr>
+        <w:t xml:space="preserve">- full access – CRUD  - approve registrations </w:t>
+      </w:r>
+    </w:p>
+    <w:p>
+      <w:pPr>
+        <w:ind w:left="360"/>
+        <w:rPr>
+          <w:sz w:val="24"/>
+          <w:szCs w:val="24"/>
+          <w:lang w:val="en-US"/>
+        </w:rPr>
+      </w:pPr>
+      <w:r>
+        <w:rPr>
+          <w:sz w:val="24"/>
+          <w:szCs w:val="24"/>
+          <w:lang w:val="en-US"/>
+        </w:rPr>
+        <w:t xml:space="preserve">- view access  - request registration , request orders, book visitation </w:t>
+      </w:r>
+    </w:p>
+    <w:p>
+      <w:pPr>
+        <w:ind w:left="360"/>
+        <w:rPr>
+          <w:sz w:val="24"/>
+          <w:szCs w:val="24"/>
+          <w:lang w:val="en-US"/>
+        </w:rPr>
+      </w:pPr>
+      <w:r>
+        <w:rPr>
+          <w:sz w:val="24"/>
+          <w:szCs w:val="24"/>
+          <w:lang w:val="en-US"/>
+        </w:rPr>
+        <w:t xml:space="preserve">-  authentication form – log in page </w:t>
+      </w:r>
+    </w:p>
+    <w:p>
+      <w:pPr>
+        <w:ind w:left="360"/>
+        <w:rPr>
+          <w:sz w:val="24"/>
+          <w:szCs w:val="24"/>
+          <w:lang w:val="en-US"/>
+        </w:rPr>
+      </w:pPr>
+      <w:r>
+        <w:rPr>
+          <w:sz w:val="24"/>
+          <w:szCs w:val="24"/>
+          <w:lang w:val="en-US"/>
+        </w:rPr>
+        <w:t xml:space="preserve">- sha256 pass hash </w:t>
+      </w:r>
+    </w:p>
+    <w:p>
+      <w:pPr>
+        <w:ind w:left="360"/>
+        <w:rPr>
+          <w:sz w:val="24"/>
+          <w:szCs w:val="24"/>
+          <w:lang w:val="en-US"/>
+        </w:rPr>
+      </w:pPr>
+      <w:r>
+        <w:rPr>
+          <w:sz w:val="24"/>
+          <w:szCs w:val="24"/>
+          <w:lang w:val="en-US"/>
+        </w:rPr>
         <w:t xml:space="preserve">- </w:t>
       </w:r>
-      <w:proofErr w:type="spellStart"/>
-      <w:r>
-        <w:rPr>
-          <w:sz w:val="24"/>
-          <w:szCs w:val="24"/>
-          <w:lang w:val="en-US"/>
-        </w:rPr>
-        <w:t>IMinistry</w:t>
-      </w:r>
-      <w:proofErr w:type="spellEnd"/>
-      <w:r>
-        <w:rPr>
-          <w:sz w:val="24"/>
-          <w:szCs w:val="24"/>
-          <w:lang w:val="en-US"/>
-        </w:rPr>
-        <w:t xml:space="preserve"> (Health, Defense, MOI, MOE, Education</w:t>
-      </w:r>
-      <w:r>
-        <w:rPr>
-          <w:sz w:val="24"/>
-          <w:szCs w:val="24"/>
-          <w:lang w:val="en-US"/>
-        </w:rPr>
-        <w:t>, Justice, Environment</w:t>
-      </w:r>
-      <w:r>
-        <w:rPr>
-          <w:sz w:val="24"/>
-          <w:szCs w:val="24"/>
-          <w:lang w:val="en-US"/>
-        </w:rPr>
-        <w:t>, Finance/Tax/ Social security</w:t>
-      </w:r>
-      <w:r>
-        <w:rPr>
-          <w:sz w:val="24"/>
-          <w:szCs w:val="24"/>
-          <w:lang w:val="en-US"/>
-        </w:rPr>
-        <w:t>)</w:t>
-      </w:r>
-    </w:p>
-    <w:p>
-      <w:pPr>
-        <w:pStyle w:val="a3"/>
-        <w:rPr>
-          <w:sz w:val="24"/>
-          <w:szCs w:val="24"/>
-          <w:lang w:val="en-US"/>
-        </w:rPr>
-      </w:pPr>
-      <w:r>
-        <w:rPr>
-          <w:sz w:val="24"/>
-          <w:szCs w:val="24"/>
-          <w:lang w:val="en-US"/>
-        </w:rPr>
-        <w:t xml:space="preserve">- </w:t>
-      </w:r>
-      <w:proofErr w:type="spellStart"/>
-      <w:r>
-        <w:rPr>
-          <w:sz w:val="24"/>
-          <w:szCs w:val="24"/>
-          <w:lang w:val="en-US"/>
-        </w:rPr>
-        <w:t>IPe</w:t>
-      </w:r>
-      <w:r>
-        <w:rPr>
-          <w:sz w:val="24"/>
-          <w:szCs w:val="24"/>
-          <w:lang w:val="en-US"/>
-        </w:rPr>
-        <w:t>rson</w:t>
-      </w:r>
-      <w:proofErr w:type="spellEnd"/>
-      <w:r>
-        <w:rPr>
-          <w:sz w:val="24"/>
-          <w:szCs w:val="24"/>
-          <w:lang w:val="en-US"/>
-        </w:rPr>
-        <w:t>(Id, Name, Age</w:t>
-      </w:r>
-      <w:r>
-        <w:rPr>
-          <w:sz w:val="24"/>
-          <w:szCs w:val="24"/>
-          <w:lang w:val="en-US"/>
-        </w:rPr>
-        <w:t xml:space="preserve">, ID </w:t>
-      </w:r>
-      <w:r>
-        <w:rPr>
-          <w:sz w:val="24"/>
-          <w:szCs w:val="24"/>
-          <w:lang w:val="en-US"/>
-        </w:rPr>
-        <w:t>)</w:t>
-      </w:r>
-    </w:p>
-    <w:p>
-      <w:pPr>
-        <w:pStyle w:val="a3"/>
-        <w:rPr>
-          <w:sz w:val="24"/>
-          <w:szCs w:val="24"/>
-          <w:lang w:val="en-US"/>
-        </w:rPr>
-      </w:pPr>
-      <w:r>
-        <w:rPr>
-          <w:sz w:val="24"/>
-          <w:szCs w:val="24"/>
-          <w:lang w:val="en-US"/>
-        </w:rPr>
-        <w:t>-</w:t>
-      </w:r>
-      <w:proofErr w:type="spellStart"/>
-      <w:r>
-        <w:rPr>
-          <w:sz w:val="24"/>
-          <w:szCs w:val="24"/>
-          <w:lang w:val="en-US"/>
-        </w:rPr>
-        <w:t>IPosition</w:t>
-      </w:r>
-      <w:proofErr w:type="spellEnd"/>
-      <w:r>
-        <w:rPr>
-          <w:sz w:val="24"/>
-          <w:szCs w:val="24"/>
-          <w:lang w:val="en-US"/>
-        </w:rPr>
-        <w:t xml:space="preserve"> </w:t>
-      </w:r>
-      <w:r>
-        <w:rPr>
-          <w:sz w:val="24"/>
-          <w:szCs w:val="24"/>
-          <w:lang w:val="en-US"/>
-        </w:rPr>
-        <w:t>(Patient, Doctor, Administration(Secretary, Purchase/ Procurement), IT, Janitor, Guard, Nurse, Janitor, Driver</w:t>
-      </w:r>
-      <w:r>
-        <w:rPr>
-          <w:sz w:val="24"/>
-          <w:szCs w:val="24"/>
-          <w:lang w:val="en-US"/>
-        </w:rPr>
-        <w:t>,</w:t>
-      </w:r>
-      <w:r>
-        <w:rPr>
-          <w:sz w:val="24"/>
-          <w:szCs w:val="24"/>
-          <w:lang w:val="en-US"/>
-        </w:rPr>
-        <w:t xml:space="preserve"> HR, </w:t>
-      </w:r>
-      <w:r>
-        <w:rPr>
-          <w:sz w:val="24"/>
-          <w:szCs w:val="24"/>
-          <w:lang w:val="en-US"/>
-        </w:rPr>
-        <w:t xml:space="preserve"> </w:t>
-      </w:r>
-      <w:proofErr w:type="spellStart"/>
-      <w:r>
-        <w:rPr>
-          <w:sz w:val="24"/>
-          <w:szCs w:val="24"/>
-          <w:lang w:val="en-US"/>
-        </w:rPr>
-        <w:t>etc</w:t>
-      </w:r>
-      <w:proofErr w:type="spellEnd"/>
-      <w:r>
-        <w:rPr>
-          <w:sz w:val="24"/>
-          <w:szCs w:val="24"/>
-          <w:lang w:val="en-US"/>
-        </w:rPr>
-        <w:t xml:space="preserve"> </w:t>
-      </w:r>
-      <w:r>
-        <w:rPr>
-          <w:sz w:val="24"/>
-          <w:szCs w:val="24"/>
-          <w:lang w:val="en-US"/>
-        </w:rPr>
-        <w:t>)</w:t>
-      </w:r>
-    </w:p>
-    <w:p>
-      <w:pPr>
-        <w:pStyle w:val="a3"/>
-        <w:rPr>
-          <w:sz w:val="24"/>
-          <w:szCs w:val="24"/>
-          <w:lang w:val="en-US"/>
-        </w:rPr>
-      </w:pPr>
-      <w:r>
-        <w:rPr>
-          <w:sz w:val="24"/>
-          <w:szCs w:val="24"/>
-          <w:lang w:val="en-US"/>
-        </w:rPr>
-        <w:t xml:space="preserve">- </w:t>
-      </w:r>
-      <w:proofErr w:type="spellStart"/>
-      <w:r>
-        <w:rPr>
-          <w:sz w:val="24"/>
-          <w:szCs w:val="24"/>
-          <w:lang w:val="en-US"/>
-        </w:rPr>
-        <w:t>IAddress</w:t>
-      </w:r>
-      <w:proofErr w:type="spellEnd"/>
-      <w:r>
-        <w:rPr>
-          <w:sz w:val="24"/>
-          <w:szCs w:val="24"/>
-          <w:lang w:val="en-US"/>
-        </w:rPr>
-        <w:t xml:space="preserve"> </w:t>
-      </w:r>
-      <w:r>
-        <w:rPr>
-          <w:sz w:val="24"/>
-          <w:szCs w:val="24"/>
-          <w:lang w:val="en-US"/>
-        </w:rPr>
-        <w:t xml:space="preserve">(City, Country, street, </w:t>
-      </w:r>
-      <w:proofErr w:type="spellStart"/>
-      <w:r>
-        <w:rPr>
-          <w:sz w:val="24"/>
-          <w:szCs w:val="24"/>
-          <w:lang w:val="en-US"/>
-        </w:rPr>
-        <w:t>etc</w:t>
-      </w:r>
-      <w:proofErr w:type="spellEnd"/>
-      <w:r>
-        <w:rPr>
-          <w:sz w:val="24"/>
-          <w:szCs w:val="24"/>
-          <w:lang w:val="en-US"/>
-        </w:rPr>
-        <w:t xml:space="preserve"> or text )</w:t>
-      </w:r>
-    </w:p>
-    <w:p>
-      <w:pPr>
-        <w:pStyle w:val="a3"/>
-        <w:rPr>
-          <w:sz w:val="24"/>
-          <w:szCs w:val="24"/>
-          <w:lang w:val="en-US"/>
-        </w:rPr>
-      </w:pPr>
-      <w:r>
-        <w:rPr>
-          <w:sz w:val="24"/>
-          <w:szCs w:val="24"/>
-          <w:lang w:val="en-US"/>
-        </w:rPr>
-        <w:t>-</w:t>
-      </w:r>
-      <w:proofErr w:type="spellStart"/>
-      <w:r>
-        <w:rPr>
-          <w:sz w:val="24"/>
-          <w:szCs w:val="24"/>
-          <w:lang w:val="en-US"/>
-        </w:rPr>
-        <w:t>IVehicle</w:t>
-      </w:r>
-      <w:proofErr w:type="spellEnd"/>
-      <w:r>
-        <w:rPr>
-          <w:sz w:val="24"/>
-          <w:szCs w:val="24"/>
-          <w:lang w:val="en-US"/>
-        </w:rPr>
-        <w:t xml:space="preserve"> – Car, Bus, Truck, </w:t>
-      </w:r>
-      <w:proofErr w:type="spellStart"/>
-      <w:r>
-        <w:rPr>
-          <w:sz w:val="24"/>
-          <w:szCs w:val="24"/>
-          <w:lang w:val="en-US"/>
-        </w:rPr>
-        <w:t>etc</w:t>
-      </w:r>
-      <w:proofErr w:type="spellEnd"/>
-      <w:r>
-        <w:rPr>
-          <w:sz w:val="24"/>
-          <w:szCs w:val="24"/>
-          <w:lang w:val="en-US"/>
-        </w:rPr>
-        <w:t xml:space="preserve"> </w:t>
-      </w:r>
-    </w:p>
-    <w:p>
-      <w:pPr>
-        <w:pStyle w:val="a3"/>
-        <w:rPr>
-          <w:sz w:val="24"/>
-          <w:szCs w:val="24"/>
-          <w:lang w:val="en-US"/>
-        </w:rPr>
-      </w:pPr>
-      <w:r>
-        <w:rPr>
-          <w:sz w:val="24"/>
-          <w:szCs w:val="24"/>
-          <w:lang w:val="en-US"/>
-        </w:rPr>
-        <w:t>-</w:t>
-      </w:r>
-      <w:proofErr w:type="spellStart"/>
-      <w:r>
-        <w:rPr>
-          <w:sz w:val="24"/>
-          <w:szCs w:val="24"/>
-          <w:lang w:val="en-US"/>
-        </w:rPr>
-        <w:t>IDepartment</w:t>
-      </w:r>
-      <w:proofErr w:type="spellEnd"/>
-      <w:r>
-        <w:rPr>
-          <w:sz w:val="24"/>
-          <w:szCs w:val="24"/>
-          <w:lang w:val="en-US"/>
-        </w:rPr>
-        <w:t xml:space="preserve"> – all kind of institutions </w:t>
-      </w:r>
       <w:r>
         <w:rPr>
           <w:sz w:val="24"/>
@@ -1766,122 +1488,6 @@
         </w:rPr>
         <w:br/>
       </w:r>
-    </w:p>
-    <w:p>
-      <w:pPr>
-        <w:ind w:left="360"/>
-        <w:rPr>
-          <w:sz w:val="24"/>
-          <w:szCs w:val="24"/>
-          <w:lang w:val="en-US"/>
-        </w:rPr>
-      </w:pPr>
-      <w:r>
-        <w:rPr>
-          <w:sz w:val="24"/>
-          <w:szCs w:val="24"/>
-          <w:lang w:val="en-US"/>
-        </w:rPr>
-        <w:t xml:space="preserve">2.2  </w:t>
-      </w:r>
-      <w:r>
-        <w:rPr>
-          <w:sz w:val="24"/>
-          <w:szCs w:val="24"/>
-          <w:lang w:val="en-US"/>
-        </w:rPr>
-        <w:t xml:space="preserve">Type of access </w:t>
-      </w:r>
-    </w:p>
-    <w:p>
-      <w:pPr>
-        <w:ind w:left="360"/>
-        <w:rPr>
-          <w:sz w:val="24"/>
-          <w:szCs w:val="24"/>
-          <w:lang w:val="en-US"/>
-        </w:rPr>
-      </w:pPr>
-      <w:r>
-        <w:rPr>
-          <w:sz w:val="24"/>
-          <w:szCs w:val="24"/>
-          <w:lang w:val="en-US"/>
-        </w:rPr>
-        <w:t xml:space="preserve">- full access – CRUD  - approve registrations </w:t>
-      </w:r>
-    </w:p>
-    <w:p>
-      <w:pPr>
-        <w:ind w:left="360"/>
-        <w:rPr>
-          <w:sz w:val="24"/>
-          <w:szCs w:val="24"/>
-          <w:lang w:val="en-US"/>
-        </w:rPr>
-      </w:pPr>
-      <w:r>
-        <w:rPr>
-          <w:sz w:val="24"/>
-          <w:szCs w:val="24"/>
-          <w:lang w:val="en-US"/>
-        </w:rPr>
-        <w:t xml:space="preserve">- view access  - request registration , request orders, book visitation </w:t>
-      </w:r>
-    </w:p>
-    <w:p>
-      <w:pPr>
-        <w:ind w:left="360"/>
-        <w:rPr>
-          <w:sz w:val="24"/>
-          <w:szCs w:val="24"/>
-          <w:lang w:val="en-US"/>
-        </w:rPr>
-      </w:pPr>
-      <w:r>
-        <w:rPr>
-          <w:sz w:val="24"/>
-          <w:szCs w:val="24"/>
-          <w:lang w:val="en-US"/>
-        </w:rPr>
-        <w:t xml:space="preserve">-  authentication form – log in page </w:t>
-      </w:r>
-    </w:p>
-    <w:p>
-      <w:pPr>
-        <w:ind w:left="360"/>
-        <w:rPr>
-          <w:sz w:val="24"/>
-          <w:szCs w:val="24"/>
-          <w:lang w:val="en-US"/>
-        </w:rPr>
-      </w:pPr>
-      <w:r>
-        <w:rPr>
-          <w:sz w:val="24"/>
-          <w:szCs w:val="24"/>
-          <w:lang w:val="en-US"/>
-        </w:rPr>
-        <w:t xml:space="preserve">- sha256 pass hash </w:t>
-      </w:r>
-    </w:p>
-    <w:p>
-      <w:pPr>
-        <w:ind w:left="360"/>
-        <w:rPr>
-          <w:sz w:val="24"/>
-          <w:szCs w:val="24"/>
-          <w:lang w:val="en-US"/>
-        </w:rPr>
-      </w:pPr>
-      <w:r>
-        <w:rPr>
-          <w:sz w:val="24"/>
-          <w:szCs w:val="24"/>
-          <w:lang w:val="en-US"/>
-        </w:rPr>
-        <w:t xml:space="preserve">- </w:t>
-      </w:r>
       <w:r>
         <w:rPr>
           <w:sz w:val="24"/>
@@ -1928,22 +1534,6 @@
           <w:szCs w:val="24"/>
           <w:lang w:val="en-US"/>
         </w:rPr>
-        <w:br/>
-      </w:r>
-      <w:r>
-        <w:rPr>
-          <w:sz w:val="24"/>
-          <w:szCs w:val="24"/>
-          <w:lang w:val="en-US"/>
-        </w:rPr>
-        <w:br/>
-      </w:r>
-      <w:r>
-        <w:rPr>
-          <w:sz w:val="24"/>
-          <w:szCs w:val="24"/>
-          <w:lang w:val="en-US"/>
-        </w:rPr>
         <w:t>3</w:t>
       </w:r>
       <w:r>
@@ -1980,7 +1570,6 @@
         </w:rPr>
         <w:t xml:space="preserve"> with </w:t>
       </w:r>
-      <w:proofErr w:type="spellStart"/>
       <w:r>
         <w:rPr>
           <w:b/>
@@ -1991,7 +1580,6 @@
         </w:rPr>
         <w:t>automapper</w:t>
       </w:r>
-      <w:proofErr w:type="spellEnd"/>
       <w:r>
         <w:rPr>
           <w:b/>
@@ -2044,43 +1632,7 @@
           <w:szCs w:val="24"/>
           <w:lang w:val="en-US"/>
         </w:rPr>
-        <w:t xml:space="preserve">Or </w:t>
-      </w:r>
-      <w:proofErr w:type="spellStart"/>
-      <w:r>
-        <w:rPr>
-          <w:sz w:val="24"/>
-          <w:szCs w:val="24"/>
-          <w:lang w:val="en-US"/>
-        </w:rPr>
-        <w:t>service.ForumPosts</w:t>
-      </w:r>
-      <w:proofErr w:type="spellEnd"/>
-      <w:r>
-        <w:rPr>
-          <w:sz w:val="24"/>
-          <w:szCs w:val="24"/>
-          <w:lang w:val="en-US"/>
-        </w:rPr>
-        <w:t xml:space="preserve">&lt;DTO&gt; Service gets from the Controller (via </w:t>
-      </w:r>
-      <w:proofErr w:type="spellStart"/>
-      <w:r>
-        <w:rPr>
-          <w:sz w:val="24"/>
-          <w:szCs w:val="24"/>
-          <w:lang w:val="en-US"/>
-        </w:rPr>
-        <w:t>automapper</w:t>
-      </w:r>
-      <w:proofErr w:type="spellEnd"/>
-      <w:r>
-        <w:rPr>
-          <w:sz w:val="24"/>
-          <w:szCs w:val="24"/>
-          <w:lang w:val="en-US"/>
-        </w:rPr>
-        <w:t>)????</w:t>
+        <w:t>Or service.ForumPosts&lt;DTO&gt; Service gets from the Controller (via automapper)????</w:t>
       </w:r>
     </w:p>
     <w:p>
@@ -2234,25 +1786,7 @@
           <w:szCs w:val="24"/>
           <w:lang w:val="en-US"/>
         </w:rPr>
-        <w:t xml:space="preserve">, counter for each class (patients served , </w:t>
-      </w:r>
-      <w:proofErr w:type="spellStart"/>
-      <w:r>
-        <w:rPr>
-          <w:sz w:val="24"/>
-          <w:szCs w:val="24"/>
-          <w:lang w:val="en-US"/>
-        </w:rPr>
-        <w:t>etc</w:t>
-      </w:r>
-      <w:proofErr w:type="spellEnd"/>
-      <w:r>
-        <w:rPr>
-          <w:sz w:val="24"/>
-          <w:szCs w:val="24"/>
-          <w:lang w:val="en-US"/>
-        </w:rPr>
-        <w:t xml:space="preserve"> )</w:t>
+        <w:t>, counter for each class (patients served , etc )</w:t>
       </w:r>
       <w:r>
         <w:rPr>
@@ -2482,25 +2016,7 @@
           <w:szCs w:val="24"/>
           <w:lang w:val="en-US"/>
         </w:rPr>
-        <w:t xml:space="preserve">- login with FB, Google , </w:t>
-      </w:r>
-      <w:proofErr w:type="spellStart"/>
-      <w:r>
-        <w:rPr>
-          <w:sz w:val="24"/>
-          <w:szCs w:val="24"/>
-          <w:lang w:val="en-US"/>
-        </w:rPr>
-        <w:t>etc</w:t>
-      </w:r>
-      <w:proofErr w:type="spellEnd"/>
-      <w:r>
-        <w:rPr>
-          <w:sz w:val="24"/>
-          <w:szCs w:val="24"/>
-          <w:lang w:val="en-US"/>
-        </w:rPr>
-        <w:t xml:space="preserve"> </w:t>
+        <w:t xml:space="preserve">- login with FB, Google , etc </w:t>
       </w:r>
     </w:p>
     <w:p>
@@ -2686,42 +2202,25 @@
           <w:szCs w:val="24"/>
           <w:lang w:val="en-US"/>
         </w:rPr>
-        <w:t xml:space="preserve">- </w:t>
-      </w:r>
-      <w:proofErr w:type="spellStart"/>
-      <w:r>
-        <w:rPr>
-          <w:sz w:val="24"/>
-          <w:szCs w:val="24"/>
-          <w:lang w:val="en-US"/>
-        </w:rPr>
-        <w:t>automapper</w:t>
-      </w:r>
-      <w:proofErr w:type="spellEnd"/>
-      <w:r>
-        <w:rPr>
-          <w:sz w:val="24"/>
-          <w:szCs w:val="24"/>
-          <w:lang w:val="en-US"/>
-        </w:rPr>
-        <w:t>!!</w:t>
-      </w:r>
-    </w:p>
-    <w:p>
-      <w:pPr>
-        <w:ind w:left="360"/>
-        <w:rPr>
-          <w:sz w:val="24"/>
-          <w:szCs w:val="24"/>
-          <w:lang w:val="en-US"/>
-        </w:rPr>
-      </w:pPr>
-      <w:r>
-        <w:rPr>
-          <w:sz w:val="24"/>
-          <w:szCs w:val="24"/>
-          <w:lang w:val="en-US"/>
-        </w:rPr>
+        <w:t>- automapper!!</w:t>
+      </w:r>
+    </w:p>
+    <w:p>
+      <w:pPr>
+        <w:ind w:left="360"/>
+        <w:rPr>
+          <w:sz w:val="24"/>
+          <w:szCs w:val="24"/>
+          <w:lang w:val="en-US"/>
+        </w:rPr>
+      </w:pPr>
+      <w:r>
+        <w:rPr>
+          <w:sz w:val="24"/>
+          <w:szCs w:val="24"/>
+          <w:lang w:val="en-US"/>
+        </w:rPr>
+        <w:lastRenderedPageBreak/>
         <w:t>- feedback form</w:t>
       </w:r>
     </w:p>
@@ -2764,62 +2263,25 @@
           <w:szCs w:val="24"/>
           <w:lang w:val="en-US"/>
         </w:rPr>
-        <w:lastRenderedPageBreak/>
-        <w:t xml:space="preserve">      - </w:t>
-      </w:r>
-      <w:proofErr w:type="spellStart"/>
-      <w:r>
-        <w:rPr>
-          <w:sz w:val="24"/>
-          <w:szCs w:val="24"/>
-          <w:lang w:val="en-US"/>
-        </w:rPr>
-        <w:t>HttpUtility.UrlDecode</w:t>
-      </w:r>
-      <w:proofErr w:type="spellEnd"/>
-      <w:r>
-        <w:rPr>
-          <w:sz w:val="24"/>
-          <w:szCs w:val="24"/>
-          <w:lang w:val="en-US"/>
-        </w:rPr>
-        <w:t xml:space="preserve">() – decodes the string </w:t>
-      </w:r>
-    </w:p>
-    <w:p>
-      <w:pPr>
-        <w:ind w:left="360"/>
-        <w:rPr>
-          <w:sz w:val="24"/>
-          <w:szCs w:val="24"/>
-          <w:lang w:val="en-US"/>
-        </w:rPr>
-      </w:pPr>
-      <w:r>
-        <w:rPr>
-          <w:sz w:val="24"/>
-          <w:szCs w:val="24"/>
-          <w:lang w:val="en-US"/>
-        </w:rPr>
-        <w:t xml:space="preserve">- bootstrap goes to </w:t>
-      </w:r>
-      <w:proofErr w:type="spellStart"/>
-      <w:r>
-        <w:rPr>
-          <w:sz w:val="24"/>
-          <w:szCs w:val="24"/>
-          <w:lang w:val="en-US"/>
-        </w:rPr>
-        <w:t>wwroot</w:t>
-      </w:r>
-      <w:proofErr w:type="spellEnd"/>
-      <w:r>
-        <w:rPr>
-          <w:sz w:val="24"/>
-          <w:szCs w:val="24"/>
-          <w:lang w:val="en-US"/>
-        </w:rPr>
-        <w:t xml:space="preserve"> folder!</w:t>
+        <w:t xml:space="preserve">      - HttpUtility.UrlDecode() – decodes the string </w:t>
+      </w:r>
+    </w:p>
+    <w:p>
+      <w:pPr>
+        <w:ind w:left="360"/>
+        <w:rPr>
+          <w:sz w:val="24"/>
+          <w:szCs w:val="24"/>
+          <w:lang w:val="en-US"/>
+        </w:rPr>
+      </w:pPr>
+      <w:r>
+        <w:rPr>
+          <w:sz w:val="24"/>
+          <w:szCs w:val="24"/>
+          <w:lang w:val="en-US"/>
+        </w:rPr>
+        <w:t>- bootstrap goes to wwroot folder!</w:t>
       </w:r>
     </w:p>
     <w:p>
@@ -2845,89 +2307,43 @@
           <w:szCs w:val="24"/>
           <w:lang w:val="en-US"/>
         </w:rPr>
-        <w:t xml:space="preserve">– 18.07.2019 Niki </w:t>
-      </w:r>
-      <w:proofErr w:type="spellStart"/>
-      <w:r>
-        <w:rPr>
-          <w:sz w:val="24"/>
-          <w:szCs w:val="24"/>
-          <w:lang w:val="en-US"/>
-        </w:rPr>
-        <w:t>Kostov’s</w:t>
-      </w:r>
-      <w:proofErr w:type="spellEnd"/>
-      <w:r>
-        <w:rPr>
-          <w:sz w:val="24"/>
-          <w:szCs w:val="24"/>
-          <w:lang w:val="en-US"/>
-        </w:rPr>
-        <w:t xml:space="preserve"> video on this</w:t>
-      </w:r>
-    </w:p>
-    <w:p>
-      <w:pPr>
-        <w:ind w:left="360"/>
-        <w:rPr>
-          <w:sz w:val="24"/>
-          <w:szCs w:val="24"/>
-          <w:lang w:val="en-US"/>
-        </w:rPr>
-      </w:pPr>
-      <w:r>
-        <w:rPr>
-          <w:sz w:val="24"/>
-          <w:szCs w:val="24"/>
-          <w:lang w:val="en-US"/>
-        </w:rPr>
-        <w:t xml:space="preserve">- </w:t>
-      </w:r>
-      <w:proofErr w:type="spellStart"/>
-      <w:r>
-        <w:rPr>
-          <w:sz w:val="24"/>
-          <w:szCs w:val="24"/>
-          <w:lang w:val="en-US"/>
-        </w:rPr>
-        <w:t>isDeleted</w:t>
-      </w:r>
-      <w:proofErr w:type="spellEnd"/>
-    </w:p>
-    <w:p>
-      <w:pPr>
-        <w:ind w:left="360"/>
-        <w:rPr>
-          <w:sz w:val="24"/>
-          <w:szCs w:val="24"/>
-          <w:lang w:val="en-US"/>
-        </w:rPr>
-      </w:pPr>
-      <w:r>
-        <w:rPr>
-          <w:sz w:val="24"/>
-          <w:szCs w:val="24"/>
-          <w:lang w:val="en-US"/>
-        </w:rPr>
-        <w:t xml:space="preserve">- GitHub, </w:t>
-      </w:r>
-      <w:proofErr w:type="spellStart"/>
-      <w:r>
-        <w:rPr>
-          <w:sz w:val="24"/>
-          <w:szCs w:val="24"/>
-          <w:lang w:val="en-US"/>
-        </w:rPr>
-        <w:t>NikiIt</w:t>
-      </w:r>
-      <w:proofErr w:type="spellEnd"/>
-      <w:r>
-        <w:rPr>
-          <w:sz w:val="24"/>
-          <w:szCs w:val="24"/>
-          <w:lang w:val="en-US"/>
-        </w:rPr>
-        <w:t xml:space="preserve"> , take the template , as it is done to be used </w:t>
+        <w:t>– 18.07.2019 Niki Kostov’s video on this</w:t>
+      </w:r>
+    </w:p>
+    <w:p>
+      <w:pPr>
+        <w:ind w:left="360"/>
+        <w:rPr>
+          <w:sz w:val="24"/>
+          <w:szCs w:val="24"/>
+          <w:lang w:val="en-US"/>
+        </w:rPr>
+      </w:pPr>
+      <w:r>
+        <w:rPr>
+          <w:sz w:val="24"/>
+          <w:szCs w:val="24"/>
+          <w:lang w:val="en-US"/>
+        </w:rPr>
+        <w:t>- isDeleted</w:t>
+      </w:r>
+    </w:p>
+    <w:p>
+      <w:pPr>
+        <w:ind w:left="360"/>
+        <w:rPr>
+          <w:sz w:val="24"/>
+          <w:szCs w:val="24"/>
+          <w:lang w:val="en-US"/>
+        </w:rPr>
+      </w:pPr>
+      <w:r>
+        <w:rPr>
+          <w:sz w:val="24"/>
+          <w:szCs w:val="24"/>
+          <w:lang w:val="en-US"/>
+        </w:rPr>
+        <w:t xml:space="preserve">- GitHub, NikiIt , take the template , as it is done to be used </w:t>
       </w:r>
     </w:p>
     <w:p>
@@ -2981,25 +2397,7 @@
           <w:szCs w:val="24"/>
           <w:lang w:val="en-US"/>
         </w:rPr>
-        <w:t xml:space="preserve">- upload videos(link maybe?!) , pictures, </w:t>
-      </w:r>
-      <w:proofErr w:type="spellStart"/>
-      <w:r>
-        <w:rPr>
-          <w:sz w:val="24"/>
-          <w:szCs w:val="24"/>
-          <w:lang w:val="en-US"/>
-        </w:rPr>
-        <w:t>etc</w:t>
-      </w:r>
-      <w:proofErr w:type="spellEnd"/>
-      <w:r>
-        <w:rPr>
-          <w:sz w:val="24"/>
-          <w:szCs w:val="24"/>
-          <w:lang w:val="en-US"/>
-        </w:rPr>
-        <w:t xml:space="preserve"> </w:t>
+        <w:t xml:space="preserve">- upload videos(link maybe?!) , pictures, etc </w:t>
       </w:r>
     </w:p>
     <w:p>
@@ -3019,135 +2417,61 @@
         </w:rPr>
         <w:t>- search field on the whole site ?</w:t>
       </w:r>
-      <w:bookmarkStart w:id="0" w:name="_GoBack"/>
-      <w:bookmarkEnd w:id="0"/>
-    </w:p>
-    <w:p>
-      <w:pPr>
-        <w:ind w:left="360"/>
-        <w:rPr>
-          <w:sz w:val="24"/>
-          <w:szCs w:val="24"/>
-          <w:lang w:val="en-US"/>
-        </w:rPr>
-      </w:pPr>
-    </w:p>
-    <w:p>
-      <w:pPr>
-        <w:ind w:left="360"/>
-        <w:rPr>
-          <w:sz w:val="24"/>
-          <w:szCs w:val="24"/>
-          <w:lang w:val="en-US"/>
-        </w:rPr>
-      </w:pPr>
-      <w:r>
-        <w:rPr>
-          <w:sz w:val="24"/>
-          <w:szCs w:val="24"/>
-          <w:lang w:val="en-US"/>
-        </w:rPr>
-        <w:t xml:space="preserve">5.Legal stuff – GDPR, link to law and legislation, privacy, </w:t>
-      </w:r>
-      <w:proofErr w:type="spellStart"/>
-      <w:r>
-        <w:rPr>
-          <w:sz w:val="24"/>
-          <w:szCs w:val="24"/>
-          <w:lang w:val="en-US"/>
-        </w:rPr>
-        <w:t>trade marks</w:t>
-      </w:r>
-      <w:proofErr w:type="spellEnd"/>
-      <w:r>
-        <w:rPr>
-          <w:sz w:val="24"/>
-          <w:szCs w:val="24"/>
-          <w:lang w:val="en-US"/>
-        </w:rPr>
-        <w:t xml:space="preserve">, </w:t>
-      </w:r>
-      <w:proofErr w:type="spellStart"/>
-      <w:r>
-        <w:rPr>
-          <w:sz w:val="24"/>
-          <w:szCs w:val="24"/>
-          <w:lang w:val="en-US"/>
-        </w:rPr>
-        <w:t>etc</w:t>
-      </w:r>
-      <w:proofErr w:type="spellEnd"/>
-      <w:r>
-        <w:rPr>
-          <w:sz w:val="24"/>
-          <w:szCs w:val="24"/>
-          <w:lang w:val="en-US"/>
-        </w:rPr>
-        <w:t xml:space="preserve"> </w:t>
-      </w:r>
-    </w:p>
-    <w:p>
-      <w:pPr>
-        <w:ind w:left="360"/>
-        <w:rPr>
-          <w:sz w:val="24"/>
-          <w:szCs w:val="24"/>
-          <w:lang w:val="en-US"/>
-        </w:rPr>
-      </w:pPr>
-    </w:p>
-    <w:p>
-      <w:pPr>
-        <w:ind w:left="360"/>
-        <w:rPr>
-          <w:sz w:val="24"/>
-          <w:szCs w:val="24"/>
-          <w:lang w:val="en-US"/>
-        </w:rPr>
-      </w:pPr>
-      <w:r>
-        <w:rPr>
-          <w:sz w:val="24"/>
-          <w:szCs w:val="24"/>
-          <w:lang w:val="en-US"/>
-        </w:rPr>
-        <w:t xml:space="preserve">6.Testing of the solution – </w:t>
-      </w:r>
-      <w:proofErr w:type="spellStart"/>
-      <w:r>
-        <w:rPr>
-          <w:sz w:val="24"/>
-          <w:szCs w:val="24"/>
-          <w:lang w:val="en-US"/>
-        </w:rPr>
-        <w:t>Moq</w:t>
-      </w:r>
-      <w:proofErr w:type="spellEnd"/>
-      <w:r>
-        <w:rPr>
-          <w:sz w:val="24"/>
-          <w:szCs w:val="24"/>
-          <w:lang w:val="en-US"/>
-        </w:rPr>
-        <w:t xml:space="preserve">, Users , </w:t>
-      </w:r>
-      <w:proofErr w:type="spellStart"/>
-      <w:r>
-        <w:rPr>
-          <w:sz w:val="24"/>
-          <w:szCs w:val="24"/>
-          <w:lang w:val="en-US"/>
-        </w:rPr>
-        <w:t>etc</w:t>
-      </w:r>
-      <w:proofErr w:type="spellEnd"/>
-      <w:r>
-        <w:rPr>
-          <w:sz w:val="24"/>
-          <w:szCs w:val="24"/>
-          <w:lang w:val="en-US"/>
-        </w:rPr>
-        <w:t xml:space="preserve"> </w:t>
+    </w:p>
+    <w:p>
+      <w:pPr>
+        <w:ind w:left="360"/>
+        <w:rPr>
+          <w:sz w:val="24"/>
+          <w:szCs w:val="24"/>
+          <w:lang w:val="en-US"/>
+        </w:rPr>
+      </w:pPr>
+    </w:p>
+    <w:p>
+      <w:pPr>
+        <w:ind w:left="360"/>
+        <w:rPr>
+          <w:sz w:val="24"/>
+          <w:szCs w:val="24"/>
+          <w:lang w:val="en-US"/>
+        </w:rPr>
+      </w:pPr>
+      <w:r>
+        <w:rPr>
+          <w:sz w:val="24"/>
+          <w:szCs w:val="24"/>
+          <w:lang w:val="en-US"/>
+        </w:rPr>
+        <w:t xml:space="preserve">5.Legal stuff – GDPR, link to law and legislation, privacy, trade marks, etc </w:t>
+      </w:r>
+    </w:p>
+    <w:p>
+      <w:pPr>
+        <w:ind w:left="360"/>
+        <w:rPr>
+          <w:sz w:val="24"/>
+          <w:szCs w:val="24"/>
+          <w:lang w:val="en-US"/>
+        </w:rPr>
+      </w:pPr>
+    </w:p>
+    <w:p>
+      <w:pPr>
+        <w:ind w:left="360"/>
+        <w:rPr>
+          <w:sz w:val="24"/>
+          <w:szCs w:val="24"/>
+          <w:lang w:val="en-US"/>
+        </w:rPr>
+      </w:pPr>
+      <w:r>
+        <w:rPr>
+          <w:sz w:val="24"/>
+          <w:szCs w:val="24"/>
+          <w:lang w:val="en-US"/>
+        </w:rPr>
+        <w:t xml:space="preserve">6.Testing of the solution – Moq, Users , etc </w:t>
       </w:r>
     </w:p>
     <w:sectPr>

--- a/CsharpWeb/AspNetProject/IdeasDraftProject.docx
+++ b/CsharpWeb/AspNetProject/IdeasDraftProject.docx
@@ -180,7 +180,43 @@
           <w:szCs w:val="24"/>
           <w:lang w:val="en-US"/>
         </w:rPr>
-        <w:t xml:space="preserve">– Id is Guid !? nor BaseModel that creates the Ids </w:t>
+        <w:t xml:space="preserve">– Id is </w:t>
+      </w:r>
+      <w:proofErr w:type="spellStart"/>
+      <w:r>
+        <w:rPr>
+          <w:sz w:val="24"/>
+          <w:szCs w:val="24"/>
+          <w:lang w:val="en-US"/>
+        </w:rPr>
+        <w:t>Guid</w:t>
+      </w:r>
+      <w:proofErr w:type="spellEnd"/>
+      <w:r>
+        <w:rPr>
+          <w:sz w:val="24"/>
+          <w:szCs w:val="24"/>
+          <w:lang w:val="en-US"/>
+        </w:rPr>
+        <w:t xml:space="preserve"> !? nor </w:t>
+      </w:r>
+      <w:proofErr w:type="spellStart"/>
+      <w:r>
+        <w:rPr>
+          <w:sz w:val="24"/>
+          <w:szCs w:val="24"/>
+          <w:lang w:val="en-US"/>
+        </w:rPr>
+        <w:t>BaseModel</w:t>
+      </w:r>
+      <w:proofErr w:type="spellEnd"/>
+      <w:r>
+        <w:rPr>
+          <w:sz w:val="24"/>
+          <w:szCs w:val="24"/>
+          <w:lang w:val="en-US"/>
+        </w:rPr>
+        <w:t xml:space="preserve"> that creates the Ids </w:t>
       </w:r>
     </w:p>
     <w:p>
@@ -210,7 +246,25 @@
           <w:szCs w:val="24"/>
           <w:lang w:val="en-US"/>
         </w:rPr>
-        <w:t xml:space="preserve"> – Id, Name , Address, List&lt;Doctor&gt; , List&lt;Patient&gt;, List&lt;Room&gt;</w:t>
+        <w:t xml:space="preserve"> – Id, </w:t>
+      </w:r>
+      <w:proofErr w:type="gramStart"/>
+      <w:r>
+        <w:rPr>
+          <w:sz w:val="24"/>
+          <w:szCs w:val="24"/>
+          <w:lang w:val="en-US"/>
+        </w:rPr>
+        <w:t>Name ,</w:t>
+      </w:r>
+      <w:proofErr w:type="gramEnd"/>
+      <w:r>
+        <w:rPr>
+          <w:sz w:val="24"/>
+          <w:szCs w:val="24"/>
+          <w:lang w:val="en-US"/>
+        </w:rPr>
+        <w:t xml:space="preserve"> Address, List&lt;Doctor&gt; , List&lt;Patient&gt;, List&lt;Room&gt;</w:t>
       </w:r>
       <w:r>
         <w:rPr>
@@ -248,7 +302,25 @@
           <w:szCs w:val="24"/>
           <w:lang w:val="en-US"/>
         </w:rPr>
-        <w:t xml:space="preserve">      – Id, Name , Address, List&lt;Doctor&gt; , List&lt;Patient&gt;, List&lt;Room&gt;</w:t>
+        <w:t xml:space="preserve">      – Id, </w:t>
+      </w:r>
+      <w:proofErr w:type="gramStart"/>
+      <w:r>
+        <w:rPr>
+          <w:sz w:val="24"/>
+          <w:szCs w:val="24"/>
+          <w:lang w:val="en-US"/>
+        </w:rPr>
+        <w:t>Name ,</w:t>
+      </w:r>
+      <w:proofErr w:type="gramEnd"/>
+      <w:r>
+        <w:rPr>
+          <w:sz w:val="24"/>
+          <w:szCs w:val="24"/>
+          <w:lang w:val="en-US"/>
+        </w:rPr>
+        <w:t xml:space="preserve"> Address, List&lt;Doctor&gt; , List&lt;Patient&gt;, List&lt;Room&gt;</w:t>
       </w:r>
     </w:p>
     <w:p>
@@ -270,7 +342,35 @@
           <w:szCs w:val="24"/>
           <w:lang w:val="en-US"/>
         </w:rPr>
-        <w:t>Emergency – Id, Hospital hospital , List&lt;Doctor&gt;, List&lt;Patient&gt;, List&lt;Nurse&gt;, List&lt;Driver&gt;</w:t>
+        <w:t xml:space="preserve">Emergency – Id, Hospital </w:t>
+      </w:r>
+      <w:proofErr w:type="spellStart"/>
+      <w:proofErr w:type="gramStart"/>
+      <w:r>
+        <w:rPr>
+          <w:sz w:val="24"/>
+          <w:szCs w:val="24"/>
+          <w:lang w:val="en-US"/>
+        </w:rPr>
+        <w:t>hospital</w:t>
+      </w:r>
+      <w:proofErr w:type="spellEnd"/>
+      <w:r>
+        <w:rPr>
+          <w:sz w:val="24"/>
+          <w:szCs w:val="24"/>
+          <w:lang w:val="en-US"/>
+        </w:rPr>
+        <w:t xml:space="preserve"> ,</w:t>
+      </w:r>
+      <w:proofErr w:type="gramEnd"/>
+      <w:r>
+        <w:rPr>
+          <w:sz w:val="24"/>
+          <w:szCs w:val="24"/>
+          <w:lang w:val="en-US"/>
+        </w:rPr>
+        <w:t xml:space="preserve"> List&lt;Doctor&gt;, List&lt;Patient&gt;, List&lt;Nurse&gt;, List&lt;Driver&gt;</w:t>
       </w:r>
     </w:p>
     <w:p>
@@ -308,7 +408,25 @@
           <w:szCs w:val="24"/>
           <w:lang w:val="en-US"/>
         </w:rPr>
-        <w:t>, Surgery, Traumatology, etc)</w:t>
+        <w:t xml:space="preserve">, Surgery, Traumatology, </w:t>
+      </w:r>
+      <w:proofErr w:type="spellStart"/>
+      <w:r>
+        <w:rPr>
+          <w:sz w:val="24"/>
+          <w:szCs w:val="24"/>
+          <w:lang w:val="en-US"/>
+        </w:rPr>
+        <w:t>etc</w:t>
+      </w:r>
+      <w:proofErr w:type="spellEnd"/>
+      <w:r>
+        <w:rPr>
+          <w:sz w:val="24"/>
+          <w:szCs w:val="24"/>
+          <w:lang w:val="en-US"/>
+        </w:rPr>
+        <w:t>)</w:t>
       </w:r>
       <w:r>
         <w:rPr>
@@ -376,7 +494,25 @@
           <w:szCs w:val="24"/>
           <w:lang w:val="en-US"/>
         </w:rPr>
-        <w:t xml:space="preserve"> – Id , Name, List&lt;Specialty&gt; , List &lt;Patient&gt;, List&lt;Hospital&gt;</w:t>
+        <w:t xml:space="preserve"> – </w:t>
+      </w:r>
+      <w:proofErr w:type="gramStart"/>
+      <w:r>
+        <w:rPr>
+          <w:sz w:val="24"/>
+          <w:szCs w:val="24"/>
+          <w:lang w:val="en-US"/>
+        </w:rPr>
+        <w:t>Id ,</w:t>
+      </w:r>
+      <w:proofErr w:type="gramEnd"/>
+      <w:r>
+        <w:rPr>
+          <w:sz w:val="24"/>
+          <w:szCs w:val="24"/>
+          <w:lang w:val="en-US"/>
+        </w:rPr>
+        <w:t xml:space="preserve"> Name, List&lt;Specialty&gt; , List &lt;Patient&gt;, List&lt;Hospital&gt;</w:t>
       </w:r>
     </w:p>
     <w:p>
@@ -436,7 +572,25 @@
           <w:szCs w:val="24"/>
           <w:lang w:val="en-US"/>
         </w:rPr>
-        <w:t xml:space="preserve"> – Id , Name, List&lt;Category&gt;, List&lt;Vehicle&gt;</w:t>
+        <w:t xml:space="preserve"> – </w:t>
+      </w:r>
+      <w:proofErr w:type="gramStart"/>
+      <w:r>
+        <w:rPr>
+          <w:sz w:val="24"/>
+          <w:szCs w:val="24"/>
+          <w:lang w:val="en-US"/>
+        </w:rPr>
+        <w:t>Id ,</w:t>
+      </w:r>
+      <w:proofErr w:type="gramEnd"/>
+      <w:r>
+        <w:rPr>
+          <w:sz w:val="24"/>
+          <w:szCs w:val="24"/>
+          <w:lang w:val="en-US"/>
+        </w:rPr>
+        <w:t xml:space="preserve"> Name, List&lt;Category&gt;, List&lt;Vehicle&gt;</w:t>
       </w:r>
       <w:r>
         <w:rPr>
@@ -474,7 +628,25 @@
           <w:szCs w:val="24"/>
           <w:lang w:val="en-US"/>
         </w:rPr>
-        <w:t xml:space="preserve">Make, Model (selection ) </w:t>
+        <w:t>Make, Model (</w:t>
+      </w:r>
+      <w:proofErr w:type="gramStart"/>
+      <w:r>
+        <w:rPr>
+          <w:sz w:val="24"/>
+          <w:szCs w:val="24"/>
+          <w:lang w:val="en-US"/>
+        </w:rPr>
+        <w:t>selection )</w:t>
+      </w:r>
+      <w:proofErr w:type="gramEnd"/>
+      <w:r>
+        <w:rPr>
+          <w:sz w:val="24"/>
+          <w:szCs w:val="24"/>
+          <w:lang w:val="en-US"/>
+        </w:rPr>
+        <w:t xml:space="preserve"> </w:t>
       </w:r>
       <w:r>
         <w:rPr>
@@ -490,7 +662,43 @@
           <w:szCs w:val="24"/>
           <w:lang w:val="en-US"/>
         </w:rPr>
-        <w:t>, carplate , capacity , fueltype(petrol, diesel , hybrid, electric)</w:t>
+        <w:t xml:space="preserve">, </w:t>
+      </w:r>
+      <w:proofErr w:type="spellStart"/>
+      <w:r>
+        <w:rPr>
+          <w:sz w:val="24"/>
+          <w:szCs w:val="24"/>
+          <w:lang w:val="en-US"/>
+        </w:rPr>
+        <w:t>carplate</w:t>
+      </w:r>
+      <w:proofErr w:type="spellEnd"/>
+      <w:r>
+        <w:rPr>
+          <w:sz w:val="24"/>
+          <w:szCs w:val="24"/>
+          <w:lang w:val="en-US"/>
+        </w:rPr>
+        <w:t xml:space="preserve"> , capacity , </w:t>
+      </w:r>
+      <w:proofErr w:type="spellStart"/>
+      <w:r>
+        <w:rPr>
+          <w:sz w:val="24"/>
+          <w:szCs w:val="24"/>
+          <w:lang w:val="en-US"/>
+        </w:rPr>
+        <w:t>fueltype</w:t>
+      </w:r>
+      <w:proofErr w:type="spellEnd"/>
+      <w:r>
+        <w:rPr>
+          <w:sz w:val="24"/>
+          <w:szCs w:val="24"/>
+          <w:lang w:val="en-US"/>
+        </w:rPr>
+        <w:t>(petrol, diesel , hybrid, electric)</w:t>
       </w:r>
       <w:r>
         <w:rPr>
@@ -520,7 +728,25 @@
           <w:szCs w:val="24"/>
           <w:lang w:val="en-US"/>
         </w:rPr>
-        <w:t xml:space="preserve">Category – Id, Letter … ?? </w:t>
+        <w:t xml:space="preserve">Category – Id, Letter </w:t>
+      </w:r>
+      <w:proofErr w:type="gramStart"/>
+      <w:r>
+        <w:rPr>
+          <w:sz w:val="24"/>
+          <w:szCs w:val="24"/>
+          <w:lang w:val="en-US"/>
+        </w:rPr>
+        <w:t>… ??</w:t>
+      </w:r>
+      <w:proofErr w:type="gramEnd"/>
+      <w:r>
+        <w:rPr>
+          <w:sz w:val="24"/>
+          <w:szCs w:val="24"/>
+          <w:lang w:val="en-US"/>
+        </w:rPr>
+        <w:t xml:space="preserve"> </w:t>
       </w:r>
     </w:p>
     <w:p>
@@ -536,6 +762,7 @@
           <w:lang w:val="en-US"/>
         </w:rPr>
       </w:pPr>
+      <w:proofErr w:type="gramStart"/>
       <w:r>
         <w:rPr>
           <w:sz w:val="24"/>
@@ -550,7 +777,16 @@
           <w:szCs w:val="24"/>
           <w:lang w:val="en-US"/>
         </w:rPr>
-        <w:t>(can be null? Or default No</w:t>
+        <w:t>(</w:t>
+      </w:r>
+      <w:proofErr w:type="gramEnd"/>
+      <w:r>
+        <w:rPr>
+          <w:sz w:val="24"/>
+          <w:szCs w:val="24"/>
+          <w:lang w:val="en-US"/>
+        </w:rPr>
+        <w:t>can be null? Or default No</w:t>
       </w:r>
       <w:r>
         <w:rPr>
@@ -626,15 +862,33 @@
           <w:szCs w:val="24"/>
           <w:lang w:val="en-US"/>
         </w:rPr>
-        <w:t xml:space="preserve"> Id, Name, </w:t>
-      </w:r>
-      <w:r>
-        <w:rPr>
-          <w:sz w:val="24"/>
-          <w:szCs w:val="24"/>
-          <w:lang w:val="en-US"/>
-        </w:rPr>
-        <w:t xml:space="preserve"> List&lt;City&gt;</w:t>
+        <w:t xml:space="preserve"> Id, </w:t>
+      </w:r>
+      <w:proofErr w:type="gramStart"/>
+      <w:r>
+        <w:rPr>
+          <w:sz w:val="24"/>
+          <w:szCs w:val="24"/>
+          <w:lang w:val="en-US"/>
+        </w:rPr>
+        <w:t xml:space="preserve">Name, </w:t>
+      </w:r>
+      <w:r>
+        <w:rPr>
+          <w:sz w:val="24"/>
+          <w:szCs w:val="24"/>
+          <w:lang w:val="en-US"/>
+        </w:rPr>
+        <w:t xml:space="preserve"> List</w:t>
+      </w:r>
+      <w:proofErr w:type="gramEnd"/>
+      <w:r>
+        <w:rPr>
+          <w:sz w:val="24"/>
+          <w:szCs w:val="24"/>
+          <w:lang w:val="en-US"/>
+        </w:rPr>
+        <w:t>&lt;City&gt;</w:t>
       </w:r>
       <w:r>
         <w:rPr>
@@ -680,8 +934,28 @@
           <w:szCs w:val="24"/>
           <w:lang w:val="en-US"/>
         </w:rPr>
-        <w:t>, Type (??? Homeopathy, no prescription, etc  )</w:t>
-      </w:r>
+        <w:t xml:space="preserve">, Type (??? Homeopathy, no prescription, </w:t>
+      </w:r>
+      <w:proofErr w:type="spellStart"/>
+      <w:proofErr w:type="gramStart"/>
+      <w:r>
+        <w:rPr>
+          <w:sz w:val="24"/>
+          <w:szCs w:val="24"/>
+          <w:lang w:val="en-US"/>
+        </w:rPr>
+        <w:t>etc</w:t>
+      </w:r>
+      <w:proofErr w:type="spellEnd"/>
+      <w:r>
+        <w:rPr>
+          <w:sz w:val="24"/>
+          <w:szCs w:val="24"/>
+          <w:lang w:val="en-US"/>
+        </w:rPr>
+        <w:t xml:space="preserve">  )</w:t>
+      </w:r>
+      <w:proofErr w:type="gramEnd"/>
     </w:p>
     <w:p>
       <w:pPr>
@@ -748,7 +1022,25 @@
           <w:szCs w:val="24"/>
           <w:lang w:val="en-US"/>
         </w:rPr>
-        <w:t>, List&lt;Bed&gt;  If not full… List&lt;Patient&gt; (see how we make the rooms full )</w:t>
+        <w:t>, List&lt;Bed</w:t>
+      </w:r>
+      <w:proofErr w:type="gramStart"/>
+      <w:r>
+        <w:rPr>
+          <w:sz w:val="24"/>
+          <w:szCs w:val="24"/>
+          <w:lang w:val="en-US"/>
+        </w:rPr>
+        <w:t>&gt;  If</w:t>
+      </w:r>
+      <w:proofErr w:type="gramEnd"/>
+      <w:r>
+        <w:rPr>
+          <w:sz w:val="24"/>
+          <w:szCs w:val="24"/>
+          <w:lang w:val="en-US"/>
+        </w:rPr>
+        <w:t xml:space="preserve"> not full… List&lt;Patient&gt; (see how we make the rooms full )</w:t>
       </w:r>
     </w:p>
     <w:p>
@@ -770,7 +1062,25 @@
           <w:szCs w:val="24"/>
           <w:lang w:val="en-US"/>
         </w:rPr>
-        <w:t xml:space="preserve">Bed – Id, Room room – one-to-one </w:t>
+        <w:t xml:space="preserve">Bed – Id, Room </w:t>
+      </w:r>
+      <w:proofErr w:type="spellStart"/>
+      <w:r>
+        <w:rPr>
+          <w:sz w:val="24"/>
+          <w:szCs w:val="24"/>
+          <w:lang w:val="en-US"/>
+        </w:rPr>
+        <w:t>room</w:t>
+      </w:r>
+      <w:proofErr w:type="spellEnd"/>
+      <w:r>
+        <w:rPr>
+          <w:sz w:val="24"/>
+          <w:szCs w:val="24"/>
+          <w:lang w:val="en-US"/>
+        </w:rPr>
+        <w:t xml:space="preserve"> – one-to-one </w:t>
       </w:r>
     </w:p>
     <w:p>
@@ -800,7 +1110,43 @@
           <w:szCs w:val="24"/>
           <w:lang w:val="en-US"/>
         </w:rPr>
-        <w:t xml:space="preserve"> – Id, Name,  List&lt;Diagnose&gt;, List&lt;IEntityHealth??&gt;</w:t>
+        <w:t xml:space="preserve"> – Id, </w:t>
+      </w:r>
+      <w:proofErr w:type="gramStart"/>
+      <w:r>
+        <w:rPr>
+          <w:sz w:val="24"/>
+          <w:szCs w:val="24"/>
+          <w:lang w:val="en-US"/>
+        </w:rPr>
+        <w:t>Name,  List</w:t>
+      </w:r>
+      <w:proofErr w:type="gramEnd"/>
+      <w:r>
+        <w:rPr>
+          <w:sz w:val="24"/>
+          <w:szCs w:val="24"/>
+          <w:lang w:val="en-US"/>
+        </w:rPr>
+        <w:t>&lt;Diagnose&gt;, List&lt;</w:t>
+      </w:r>
+      <w:proofErr w:type="spellStart"/>
+      <w:r>
+        <w:rPr>
+          <w:sz w:val="24"/>
+          <w:szCs w:val="24"/>
+          <w:lang w:val="en-US"/>
+        </w:rPr>
+        <w:t>IEntityHealth</w:t>
+      </w:r>
+      <w:proofErr w:type="spellEnd"/>
+      <w:r>
+        <w:rPr>
+          <w:sz w:val="24"/>
+          <w:szCs w:val="24"/>
+          <w:lang w:val="en-US"/>
+        </w:rPr>
+        <w:t>??&gt;</w:t>
       </w:r>
     </w:p>
     <w:p>
@@ -844,15 +1190,33 @@
           <w:szCs w:val="24"/>
           <w:lang w:val="en-US"/>
         </w:rPr>
-        <w:t xml:space="preserve">Class with messages </w:t>
-      </w:r>
-      <w:r>
-        <w:rPr>
-          <w:sz w:val="24"/>
-          <w:szCs w:val="24"/>
-          <w:lang w:val="en-US"/>
-        </w:rPr>
-        <w:t xml:space="preserve">, constants </w:t>
+        <w:t xml:space="preserve">Class with </w:t>
+      </w:r>
+      <w:proofErr w:type="gramStart"/>
+      <w:r>
+        <w:rPr>
+          <w:sz w:val="24"/>
+          <w:szCs w:val="24"/>
+          <w:lang w:val="en-US"/>
+        </w:rPr>
+        <w:t xml:space="preserve">messages </w:t>
+      </w:r>
+      <w:r>
+        <w:rPr>
+          <w:sz w:val="24"/>
+          <w:szCs w:val="24"/>
+          <w:lang w:val="en-US"/>
+        </w:rPr>
+        <w:t>,</w:t>
+      </w:r>
+      <w:proofErr w:type="gramEnd"/>
+      <w:r>
+        <w:rPr>
+          <w:sz w:val="24"/>
+          <w:szCs w:val="24"/>
+          <w:lang w:val="en-US"/>
+        </w:rPr>
+        <w:t xml:space="preserve"> constants </w:t>
       </w:r>
     </w:p>
     <w:p>
@@ -912,13 +1276,23 @@
           <w:lang w:val="en-US"/>
         </w:rPr>
       </w:pPr>
-      <w:r>
-        <w:rPr>
-          <w:sz w:val="24"/>
-          <w:szCs w:val="24"/>
-          <w:lang w:val="en-US"/>
-        </w:rPr>
-        <w:t xml:space="preserve">Guid class to create new Id for all classes </w:t>
+      <w:proofErr w:type="spellStart"/>
+      <w:r>
+        <w:rPr>
+          <w:sz w:val="24"/>
+          <w:szCs w:val="24"/>
+          <w:lang w:val="en-US"/>
+        </w:rPr>
+        <w:t>Guid</w:t>
+      </w:r>
+      <w:proofErr w:type="spellEnd"/>
+      <w:r>
+        <w:rPr>
+          <w:sz w:val="24"/>
+          <w:szCs w:val="24"/>
+          <w:lang w:val="en-US"/>
+        </w:rPr>
+        <w:t xml:space="preserve"> class to create new Id for all classes </w:t>
       </w:r>
     </w:p>
     <w:p>
@@ -936,24 +1310,70 @@
           <w:lang w:val="en-US"/>
         </w:rPr>
         <w:lastRenderedPageBreak/>
-        <w:t>Controllers – for each page(Index, Login, Users, etc) we need a class name+ Controller</w:t>
-      </w:r>
-    </w:p>
-    <w:p>
-      <w:pPr>
-        <w:rPr>
-          <w:sz w:val="24"/>
-          <w:szCs w:val="24"/>
-          <w:lang w:val="en-US"/>
-        </w:rPr>
-      </w:pPr>
-      <w:r>
-        <w:rPr>
-          <w:sz w:val="24"/>
-          <w:szCs w:val="24"/>
-          <w:lang w:val="en-US"/>
-        </w:rPr>
-        <w:t>Views  has the html stuff</w:t>
+        <w:t xml:space="preserve">Controllers – for each </w:t>
+      </w:r>
+      <w:proofErr w:type="gramStart"/>
+      <w:r>
+        <w:rPr>
+          <w:sz w:val="24"/>
+          <w:szCs w:val="24"/>
+          <w:lang w:val="en-US"/>
+        </w:rPr>
+        <w:t>page(</w:t>
+      </w:r>
+      <w:proofErr w:type="gramEnd"/>
+      <w:r>
+        <w:rPr>
+          <w:sz w:val="24"/>
+          <w:szCs w:val="24"/>
+          <w:lang w:val="en-US"/>
+        </w:rPr>
+        <w:t xml:space="preserve">Index, Login, Users, </w:t>
+      </w:r>
+      <w:proofErr w:type="spellStart"/>
+      <w:r>
+        <w:rPr>
+          <w:sz w:val="24"/>
+          <w:szCs w:val="24"/>
+          <w:lang w:val="en-US"/>
+        </w:rPr>
+        <w:t>etc</w:t>
+      </w:r>
+      <w:proofErr w:type="spellEnd"/>
+      <w:r>
+        <w:rPr>
+          <w:sz w:val="24"/>
+          <w:szCs w:val="24"/>
+          <w:lang w:val="en-US"/>
+        </w:rPr>
+        <w:t>) we need a class name+ Controller</w:t>
+      </w:r>
+    </w:p>
+    <w:p>
+      <w:pPr>
+        <w:rPr>
+          <w:sz w:val="24"/>
+          <w:szCs w:val="24"/>
+          <w:lang w:val="en-US"/>
+        </w:rPr>
+      </w:pPr>
+      <w:proofErr w:type="gramStart"/>
+      <w:r>
+        <w:rPr>
+          <w:sz w:val="24"/>
+          <w:szCs w:val="24"/>
+          <w:lang w:val="en-US"/>
+        </w:rPr>
+        <w:t>Views  has</w:t>
+      </w:r>
+      <w:proofErr w:type="gramEnd"/>
+      <w:r>
+        <w:rPr>
+          <w:sz w:val="24"/>
+          <w:szCs w:val="24"/>
+          <w:lang w:val="en-US"/>
+        </w:rPr>
+        <w:t xml:space="preserve"> the html stuff</w:t>
       </w:r>
       <w:r>
         <w:rPr>
@@ -988,6 +1408,7 @@
         </w:rPr>
         <w:t>[</w:t>
       </w:r>
+      <w:proofErr w:type="spellStart"/>
       <w:r>
         <w:rPr>
           <w:sz w:val="24"/>
@@ -996,6 +1417,7 @@
         </w:rPr>
         <w:t>CallerMemberName</w:t>
       </w:r>
+      <w:proofErr w:type="spellEnd"/>
       <w:r>
         <w:rPr>
           <w:sz w:val="24"/>
@@ -1010,78 +1432,234 @@
           <w:szCs w:val="24"/>
           <w:lang w:val="en-US"/>
         </w:rPr>
-        <w:t xml:space="preserve"> string viewname = null)!!!!!</w:t>
-      </w:r>
-    </w:p>
-    <w:p>
-      <w:pPr>
-        <w:rPr>
-          <w:sz w:val="24"/>
-          <w:szCs w:val="24"/>
-          <w:lang w:val="en-US"/>
-        </w:rPr>
-      </w:pPr>
-      <w:r>
-        <w:rPr>
-          <w:sz w:val="24"/>
-          <w:szCs w:val="24"/>
-          <w:lang w:val="en-US"/>
-        </w:rPr>
-        <w:t xml:space="preserve">Wwwroot has the css files </w:t>
-      </w:r>
-    </w:p>
-    <w:p>
-      <w:pPr>
-        <w:rPr>
-          <w:sz w:val="24"/>
-          <w:szCs w:val="24"/>
-          <w:lang w:val="en-US"/>
-        </w:rPr>
-      </w:pPr>
-      <w:r>
-        <w:rPr>
-          <w:sz w:val="24"/>
-          <w:szCs w:val="24"/>
-          <w:lang w:val="en-US"/>
-        </w:rPr>
-        <w:t>HttpClient and FileStream classes have async and await methods</w:t>
-      </w:r>
-    </w:p>
-    <w:p>
-      <w:pPr>
-        <w:rPr>
-          <w:sz w:val="24"/>
-          <w:szCs w:val="24"/>
-          <w:lang w:val="en-US"/>
-        </w:rPr>
-      </w:pPr>
-      <w:r>
-        <w:rPr>
-          <w:sz w:val="24"/>
-          <w:szCs w:val="24"/>
-          <w:lang w:val="en-US"/>
-        </w:rPr>
-        <w:t>View -&gt; Tweets -&gt; Create.cshtml displays when the Controller -&gt; TweetController says return this.View(); …</w:t>
-      </w:r>
-    </w:p>
-    <w:p>
-      <w:pPr>
-        <w:rPr>
-          <w:sz w:val="24"/>
-          <w:szCs w:val="24"/>
-          <w:lang w:val="en-US"/>
-        </w:rPr>
-      </w:pPr>
-      <w:r>
-        <w:rPr>
-          <w:sz w:val="24"/>
-          <w:szCs w:val="24"/>
-          <w:lang w:val="en-US"/>
-        </w:rPr>
-        <w:t>ViewModel is in Models Folder , not in View Folder/Project</w:t>
-      </w:r>
-      <w:bookmarkStart w:id="0" w:name="_GoBack"/>
-      <w:bookmarkEnd w:id="0"/>
+        <w:t xml:space="preserve"> string </w:t>
+      </w:r>
+      <w:proofErr w:type="spellStart"/>
+      <w:r>
+        <w:rPr>
+          <w:sz w:val="24"/>
+          <w:szCs w:val="24"/>
+          <w:lang w:val="en-US"/>
+        </w:rPr>
+        <w:t>viewname</w:t>
+      </w:r>
+      <w:proofErr w:type="spellEnd"/>
+      <w:r>
+        <w:rPr>
+          <w:sz w:val="24"/>
+          <w:szCs w:val="24"/>
+          <w:lang w:val="en-US"/>
+        </w:rPr>
+        <w:t xml:space="preserve"> = null)!!!!!</w:t>
+      </w:r>
+    </w:p>
+    <w:p>
+      <w:pPr>
+        <w:rPr>
+          <w:sz w:val="24"/>
+          <w:szCs w:val="24"/>
+          <w:lang w:val="en-US"/>
+        </w:rPr>
+      </w:pPr>
+      <w:proofErr w:type="spellStart"/>
+      <w:r>
+        <w:rPr>
+          <w:sz w:val="24"/>
+          <w:szCs w:val="24"/>
+          <w:lang w:val="en-US"/>
+        </w:rPr>
+        <w:t>Wwwroot</w:t>
+      </w:r>
+      <w:proofErr w:type="spellEnd"/>
+      <w:r>
+        <w:rPr>
+          <w:sz w:val="24"/>
+          <w:szCs w:val="24"/>
+          <w:lang w:val="en-US"/>
+        </w:rPr>
+        <w:t xml:space="preserve"> has the </w:t>
+      </w:r>
+      <w:proofErr w:type="spellStart"/>
+      <w:r>
+        <w:rPr>
+          <w:sz w:val="24"/>
+          <w:szCs w:val="24"/>
+          <w:lang w:val="en-US"/>
+        </w:rPr>
+        <w:t>css</w:t>
+      </w:r>
+      <w:proofErr w:type="spellEnd"/>
+      <w:r>
+        <w:rPr>
+          <w:sz w:val="24"/>
+          <w:szCs w:val="24"/>
+          <w:lang w:val="en-US"/>
+        </w:rPr>
+        <w:t xml:space="preserve"> files </w:t>
+      </w:r>
+    </w:p>
+    <w:p>
+      <w:pPr>
+        <w:rPr>
+          <w:sz w:val="24"/>
+          <w:szCs w:val="24"/>
+          <w:lang w:val="en-US"/>
+        </w:rPr>
+      </w:pPr>
+      <w:proofErr w:type="spellStart"/>
+      <w:r>
+        <w:rPr>
+          <w:sz w:val="24"/>
+          <w:szCs w:val="24"/>
+          <w:lang w:val="en-US"/>
+        </w:rPr>
+        <w:t>HttpClient</w:t>
+      </w:r>
+      <w:proofErr w:type="spellEnd"/>
+      <w:r>
+        <w:rPr>
+          <w:sz w:val="24"/>
+          <w:szCs w:val="24"/>
+          <w:lang w:val="en-US"/>
+        </w:rPr>
+        <w:t xml:space="preserve"> and </w:t>
+      </w:r>
+      <w:proofErr w:type="spellStart"/>
+      <w:r>
+        <w:rPr>
+          <w:sz w:val="24"/>
+          <w:szCs w:val="24"/>
+          <w:lang w:val="en-US"/>
+        </w:rPr>
+        <w:t>FileStream</w:t>
+      </w:r>
+      <w:proofErr w:type="spellEnd"/>
+      <w:r>
+        <w:rPr>
+          <w:sz w:val="24"/>
+          <w:szCs w:val="24"/>
+          <w:lang w:val="en-US"/>
+        </w:rPr>
+        <w:t xml:space="preserve"> classes have async and await methods</w:t>
+      </w:r>
+    </w:p>
+    <w:p>
+      <w:pPr>
+        <w:rPr>
+          <w:sz w:val="24"/>
+          <w:szCs w:val="24"/>
+          <w:lang w:val="en-US"/>
+        </w:rPr>
+      </w:pPr>
+      <w:r>
+        <w:rPr>
+          <w:sz w:val="24"/>
+          <w:szCs w:val="24"/>
+          <w:lang w:val="en-US"/>
+        </w:rPr>
+        <w:t xml:space="preserve">View -&gt; Tweets -&gt; </w:t>
+      </w:r>
+      <w:proofErr w:type="spellStart"/>
+      <w:r>
+        <w:rPr>
+          <w:sz w:val="24"/>
+          <w:szCs w:val="24"/>
+          <w:lang w:val="en-US"/>
+        </w:rPr>
+        <w:t>Create.cshtml</w:t>
+      </w:r>
+      <w:proofErr w:type="spellEnd"/>
+      <w:r>
+        <w:rPr>
+          <w:sz w:val="24"/>
+          <w:szCs w:val="24"/>
+          <w:lang w:val="en-US"/>
+        </w:rPr>
+        <w:t xml:space="preserve"> displays when the Controller -&gt; </w:t>
+      </w:r>
+      <w:proofErr w:type="spellStart"/>
+      <w:r>
+        <w:rPr>
+          <w:sz w:val="24"/>
+          <w:szCs w:val="24"/>
+          <w:lang w:val="en-US"/>
+        </w:rPr>
+        <w:t>TweetController</w:t>
+      </w:r>
+      <w:proofErr w:type="spellEnd"/>
+      <w:r>
+        <w:rPr>
+          <w:sz w:val="24"/>
+          <w:szCs w:val="24"/>
+          <w:lang w:val="en-US"/>
+        </w:rPr>
+        <w:t xml:space="preserve"> says return </w:t>
+      </w:r>
+      <w:proofErr w:type="spellStart"/>
+      <w:proofErr w:type="gramStart"/>
+      <w:r>
+        <w:rPr>
+          <w:sz w:val="24"/>
+          <w:szCs w:val="24"/>
+          <w:lang w:val="en-US"/>
+        </w:rPr>
+        <w:t>this.View</w:t>
+      </w:r>
+      <w:proofErr w:type="spellEnd"/>
+      <w:proofErr w:type="gramEnd"/>
+      <w:r>
+        <w:rPr>
+          <w:sz w:val="24"/>
+          <w:szCs w:val="24"/>
+          <w:lang w:val="en-US"/>
+        </w:rPr>
+        <w:t>(); …</w:t>
+      </w:r>
+    </w:p>
+    <w:p>
+      <w:pPr>
+        <w:rPr>
+          <w:sz w:val="24"/>
+          <w:szCs w:val="24"/>
+          <w:lang w:val="en-US"/>
+        </w:rPr>
+      </w:pPr>
+      <w:proofErr w:type="spellStart"/>
+      <w:r>
+        <w:rPr>
+          <w:sz w:val="24"/>
+          <w:szCs w:val="24"/>
+          <w:lang w:val="en-US"/>
+        </w:rPr>
+        <w:t>ViewModel</w:t>
+      </w:r>
+      <w:proofErr w:type="spellEnd"/>
+      <w:r>
+        <w:rPr>
+          <w:sz w:val="24"/>
+          <w:szCs w:val="24"/>
+          <w:lang w:val="en-US"/>
+        </w:rPr>
+        <w:t xml:space="preserve"> is in Models </w:t>
+      </w:r>
+      <w:proofErr w:type="gramStart"/>
+      <w:r>
+        <w:rPr>
+          <w:sz w:val="24"/>
+          <w:szCs w:val="24"/>
+          <w:lang w:val="en-US"/>
+        </w:rPr>
+        <w:t>Folder ,</w:t>
+      </w:r>
+      <w:proofErr w:type="gramEnd"/>
+      <w:r>
+        <w:rPr>
+          <w:sz w:val="24"/>
+          <w:szCs w:val="24"/>
+          <w:lang w:val="en-US"/>
+        </w:rPr>
+        <w:t xml:space="preserve"> not in View Folder/Project</w:t>
+      </w:r>
     </w:p>
     <w:p>
       <w:pPr>
@@ -1112,13 +1690,33 @@
         </w:rPr>
         <w:br/>
       </w:r>
-      <w:r>
-        <w:rPr>
-          <w:sz w:val="24"/>
-          <w:szCs w:val="24"/>
-          <w:lang w:val="en-US"/>
-        </w:rPr>
-        <w:t>-  IEntity (Hospital, Pharmacy, Clinic</w:t>
+      <w:proofErr w:type="gramStart"/>
+      <w:r>
+        <w:rPr>
+          <w:sz w:val="24"/>
+          <w:szCs w:val="24"/>
+          <w:lang w:val="en-US"/>
+        </w:rPr>
+        <w:t xml:space="preserve">-  </w:t>
+      </w:r>
+      <w:proofErr w:type="spellStart"/>
+      <w:r>
+        <w:rPr>
+          <w:sz w:val="24"/>
+          <w:szCs w:val="24"/>
+          <w:lang w:val="en-US"/>
+        </w:rPr>
+        <w:t>IEntity</w:t>
+      </w:r>
+      <w:proofErr w:type="spellEnd"/>
+      <w:proofErr w:type="gramEnd"/>
+      <w:r>
+        <w:rPr>
+          <w:sz w:val="24"/>
+          <w:szCs w:val="24"/>
+          <w:lang w:val="en-US"/>
+        </w:rPr>
+        <w:t xml:space="preserve"> (Hospital, Pharmacy, Clinic</w:t>
       </w:r>
       <w:r>
         <w:rPr>
@@ -1152,7 +1750,25 @@
           <w:szCs w:val="24"/>
           <w:lang w:val="en-US"/>
         </w:rPr>
-        <w:t>- IMinistry (Health, Defense, MOI, MOE, Education</w:t>
+        <w:t xml:space="preserve">- </w:t>
+      </w:r>
+      <w:proofErr w:type="spellStart"/>
+      <w:r>
+        <w:rPr>
+          <w:sz w:val="24"/>
+          <w:szCs w:val="24"/>
+          <w:lang w:val="en-US"/>
+        </w:rPr>
+        <w:t>IMinistry</w:t>
+      </w:r>
+      <w:proofErr w:type="spellEnd"/>
+      <w:r>
+        <w:rPr>
+          <w:sz w:val="24"/>
+          <w:szCs w:val="24"/>
+          <w:lang w:val="en-US"/>
+        </w:rPr>
+        <w:t xml:space="preserve"> (Health, Defense, MOI, MOE, Education</w:t>
       </w:r>
       <w:r>
         <w:rPr>
@@ -1194,15 +1810,43 @@
           <w:szCs w:val="24"/>
           <w:lang w:val="en-US"/>
         </w:rPr>
-        <w:t>- IPe</w:t>
-      </w:r>
-      <w:r>
-        <w:rPr>
-          <w:sz w:val="24"/>
-          <w:szCs w:val="24"/>
-          <w:lang w:val="en-US"/>
-        </w:rPr>
-        <w:t>rson(Id, Name, Age</w:t>
+        <w:t xml:space="preserve">- </w:t>
+      </w:r>
+      <w:proofErr w:type="spellStart"/>
+      <w:proofErr w:type="gramStart"/>
+      <w:r>
+        <w:rPr>
+          <w:sz w:val="24"/>
+          <w:szCs w:val="24"/>
+          <w:lang w:val="en-US"/>
+        </w:rPr>
+        <w:t>IPe</w:t>
+      </w:r>
+      <w:r>
+        <w:rPr>
+          <w:sz w:val="24"/>
+          <w:szCs w:val="24"/>
+          <w:lang w:val="en-US"/>
+        </w:rPr>
+        <w:t>rson</w:t>
+      </w:r>
+      <w:proofErr w:type="spellEnd"/>
+      <w:r>
+        <w:rPr>
+          <w:sz w:val="24"/>
+          <w:szCs w:val="24"/>
+          <w:lang w:val="en-US"/>
+        </w:rPr>
+        <w:t>(</w:t>
+      </w:r>
+      <w:proofErr w:type="gramEnd"/>
+      <w:r>
+        <w:rPr>
+          <w:sz w:val="24"/>
+          <w:szCs w:val="24"/>
+          <w:lang w:val="en-US"/>
+        </w:rPr>
+        <w:t>Id, Name, Age</w:t>
       </w:r>
       <w:r>
         <w:rPr>
@@ -1236,15 +1880,51 @@
           <w:szCs w:val="24"/>
           <w:lang w:val="en-US"/>
         </w:rPr>
-        <w:t xml:space="preserve">-IPosition </w:t>
-      </w:r>
-      <w:r>
-        <w:rPr>
-          <w:sz w:val="24"/>
-          <w:szCs w:val="24"/>
-          <w:lang w:val="en-US"/>
-        </w:rPr>
-        <w:t>(Patient, Doctor, Administration(Secretary, Purchase/ Procurement), IT, Janitor, Guard, Nurse, Janitor, Driver</w:t>
+        <w:t>-</w:t>
+      </w:r>
+      <w:proofErr w:type="spellStart"/>
+      <w:r>
+        <w:rPr>
+          <w:sz w:val="24"/>
+          <w:szCs w:val="24"/>
+          <w:lang w:val="en-US"/>
+        </w:rPr>
+        <w:t>IPosition</w:t>
+      </w:r>
+      <w:proofErr w:type="spellEnd"/>
+      <w:r>
+        <w:rPr>
+          <w:sz w:val="24"/>
+          <w:szCs w:val="24"/>
+          <w:lang w:val="en-US"/>
+        </w:rPr>
+        <w:t xml:space="preserve"> </w:t>
+      </w:r>
+      <w:r>
+        <w:rPr>
+          <w:sz w:val="24"/>
+          <w:szCs w:val="24"/>
+          <w:lang w:val="en-US"/>
+        </w:rPr>
+        <w:t xml:space="preserve">(Patient, Doctor, </w:t>
+      </w:r>
+      <w:proofErr w:type="gramStart"/>
+      <w:r>
+        <w:rPr>
+          <w:sz w:val="24"/>
+          <w:szCs w:val="24"/>
+          <w:lang w:val="en-US"/>
+        </w:rPr>
+        <w:t>Administration(</w:t>
+      </w:r>
+      <w:proofErr w:type="gramEnd"/>
+      <w:r>
+        <w:rPr>
+          <w:sz w:val="24"/>
+          <w:szCs w:val="24"/>
+          <w:lang w:val="en-US"/>
+        </w:rPr>
+        <w:t>Secretary, Purchase/ Procurement), IT, Janitor, Guard, Nurse, Janitor, Driver</w:t>
       </w:r>
       <w:r>
         <w:rPr>
@@ -1268,7 +1948,25 @@
           <w:szCs w:val="24"/>
           <w:lang w:val="en-US"/>
         </w:rPr>
-        <w:t xml:space="preserve"> etc </w:t>
+        <w:t xml:space="preserve"> </w:t>
+      </w:r>
+      <w:proofErr w:type="spellStart"/>
+      <w:r>
+        <w:rPr>
+          <w:sz w:val="24"/>
+          <w:szCs w:val="24"/>
+          <w:lang w:val="en-US"/>
+        </w:rPr>
+        <w:t>etc</w:t>
+      </w:r>
+      <w:proofErr w:type="spellEnd"/>
+      <w:r>
+        <w:rPr>
+          <w:sz w:val="24"/>
+          <w:szCs w:val="24"/>
+          <w:lang w:val="en-US"/>
+        </w:rPr>
+        <w:t xml:space="preserve"> </w:t>
       </w:r>
       <w:r>
         <w:rPr>
@@ -1294,16 +1992,62 @@
           <w:szCs w:val="24"/>
           <w:lang w:val="en-US"/>
         </w:rPr>
-        <w:t xml:space="preserve">- IAddress </w:t>
-      </w:r>
-      <w:r>
-        <w:rPr>
-          <w:sz w:val="24"/>
-          <w:szCs w:val="24"/>
-          <w:lang w:val="en-US"/>
-        </w:rPr>
-        <w:t>(City, Country, street, etc or text )</w:t>
-      </w:r>
+        <w:t xml:space="preserve">- </w:t>
+      </w:r>
+      <w:proofErr w:type="spellStart"/>
+      <w:r>
+        <w:rPr>
+          <w:sz w:val="24"/>
+          <w:szCs w:val="24"/>
+          <w:lang w:val="en-US"/>
+        </w:rPr>
+        <w:t>IAddress</w:t>
+      </w:r>
+      <w:proofErr w:type="spellEnd"/>
+      <w:r>
+        <w:rPr>
+          <w:sz w:val="24"/>
+          <w:szCs w:val="24"/>
+          <w:lang w:val="en-US"/>
+        </w:rPr>
+        <w:t xml:space="preserve"> </w:t>
+      </w:r>
+      <w:r>
+        <w:rPr>
+          <w:sz w:val="24"/>
+          <w:szCs w:val="24"/>
+          <w:lang w:val="en-US"/>
+        </w:rPr>
+        <w:t xml:space="preserve">(City, Country, street, </w:t>
+      </w:r>
+      <w:proofErr w:type="spellStart"/>
+      <w:r>
+        <w:rPr>
+          <w:sz w:val="24"/>
+          <w:szCs w:val="24"/>
+          <w:lang w:val="en-US"/>
+        </w:rPr>
+        <w:t>etc</w:t>
+      </w:r>
+      <w:proofErr w:type="spellEnd"/>
+      <w:r>
+        <w:rPr>
+          <w:sz w:val="24"/>
+          <w:szCs w:val="24"/>
+          <w:lang w:val="en-US"/>
+        </w:rPr>
+        <w:t xml:space="preserve"> or </w:t>
+      </w:r>
+      <w:proofErr w:type="gramStart"/>
+      <w:r>
+        <w:rPr>
+          <w:sz w:val="24"/>
+          <w:szCs w:val="24"/>
+          <w:lang w:val="en-US"/>
+        </w:rPr>
+        <w:t>text )</w:t>
+      </w:r>
+      <w:proofErr w:type="gramEnd"/>
     </w:p>
     <w:p>
       <w:pPr>
@@ -1320,7 +2064,43 @@
           <w:szCs w:val="24"/>
           <w:lang w:val="en-US"/>
         </w:rPr>
-        <w:t xml:space="preserve">-IVehicle – Car, Bus, Truck, etc </w:t>
+        <w:t>-</w:t>
+      </w:r>
+      <w:proofErr w:type="spellStart"/>
+      <w:r>
+        <w:rPr>
+          <w:sz w:val="24"/>
+          <w:szCs w:val="24"/>
+          <w:lang w:val="en-US"/>
+        </w:rPr>
+        <w:t>IVehicle</w:t>
+      </w:r>
+      <w:proofErr w:type="spellEnd"/>
+      <w:r>
+        <w:rPr>
+          <w:sz w:val="24"/>
+          <w:szCs w:val="24"/>
+          <w:lang w:val="en-US"/>
+        </w:rPr>
+        <w:t xml:space="preserve"> – Car, Bus, Truck, </w:t>
+      </w:r>
+      <w:proofErr w:type="spellStart"/>
+      <w:r>
+        <w:rPr>
+          <w:sz w:val="24"/>
+          <w:szCs w:val="24"/>
+          <w:lang w:val="en-US"/>
+        </w:rPr>
+        <w:t>etc</w:t>
+      </w:r>
+      <w:proofErr w:type="spellEnd"/>
+      <w:r>
+        <w:rPr>
+          <w:sz w:val="24"/>
+          <w:szCs w:val="24"/>
+          <w:lang w:val="en-US"/>
+        </w:rPr>
+        <w:t xml:space="preserve"> </w:t>
       </w:r>
     </w:p>
     <w:p>
@@ -1338,7 +2118,25 @@
           <w:szCs w:val="24"/>
           <w:lang w:val="en-US"/>
         </w:rPr>
-        <w:t xml:space="preserve">-IDepartment – all kind of institutions </w:t>
+        <w:t>-</w:t>
+      </w:r>
+      <w:proofErr w:type="spellStart"/>
+      <w:r>
+        <w:rPr>
+          <w:sz w:val="24"/>
+          <w:szCs w:val="24"/>
+          <w:lang w:val="en-US"/>
+        </w:rPr>
+        <w:t>IDepartment</w:t>
+      </w:r>
+      <w:proofErr w:type="spellEnd"/>
+      <w:r>
+        <w:rPr>
+          <w:sz w:val="24"/>
+          <w:szCs w:val="24"/>
+          <w:lang w:val="en-US"/>
+        </w:rPr>
+        <w:t xml:space="preserve"> – all kind of institutions </w:t>
       </w:r>
       <w:r>
         <w:rPr>
@@ -1366,6 +2164,7 @@
           <w:lang w:val="en-US"/>
         </w:rPr>
       </w:pPr>
+      <w:proofErr w:type="gramStart"/>
       <w:r>
         <w:rPr>
           <w:sz w:val="24"/>
@@ -1380,43 +2179,88 @@
           <w:szCs w:val="24"/>
           <w:lang w:val="en-US"/>
         </w:rPr>
-        <w:t xml:space="preserve">Type of access </w:t>
-      </w:r>
-    </w:p>
-    <w:p>
-      <w:pPr>
-        <w:ind w:left="360"/>
-        <w:rPr>
-          <w:sz w:val="24"/>
-          <w:szCs w:val="24"/>
-          <w:lang w:val="en-US"/>
-        </w:rPr>
-      </w:pPr>
-      <w:r>
-        <w:rPr>
-          <w:sz w:val="24"/>
-          <w:szCs w:val="24"/>
-          <w:lang w:val="en-US"/>
-        </w:rPr>
-        <w:t xml:space="preserve">- full access – CRUD  - approve registrations </w:t>
-      </w:r>
-    </w:p>
-    <w:p>
-      <w:pPr>
-        <w:ind w:left="360"/>
-        <w:rPr>
-          <w:sz w:val="24"/>
-          <w:szCs w:val="24"/>
-          <w:lang w:val="en-US"/>
-        </w:rPr>
-      </w:pPr>
-      <w:r>
-        <w:rPr>
-          <w:sz w:val="24"/>
-          <w:szCs w:val="24"/>
-          <w:lang w:val="en-US"/>
-        </w:rPr>
-        <w:t xml:space="preserve">- view access  - request registration , request orders, book visitation </w:t>
+        <w:t>Type</w:t>
+      </w:r>
+      <w:proofErr w:type="gramEnd"/>
+      <w:r>
+        <w:rPr>
+          <w:sz w:val="24"/>
+          <w:szCs w:val="24"/>
+          <w:lang w:val="en-US"/>
+        </w:rPr>
+        <w:t xml:space="preserve"> of access </w:t>
+      </w:r>
+    </w:p>
+    <w:p>
+      <w:pPr>
+        <w:ind w:left="360"/>
+        <w:rPr>
+          <w:sz w:val="24"/>
+          <w:szCs w:val="24"/>
+          <w:lang w:val="en-US"/>
+        </w:rPr>
+      </w:pPr>
+      <w:r>
+        <w:rPr>
+          <w:sz w:val="24"/>
+          <w:szCs w:val="24"/>
+          <w:lang w:val="en-US"/>
+        </w:rPr>
+        <w:t xml:space="preserve">- full access – </w:t>
+      </w:r>
+      <w:proofErr w:type="gramStart"/>
+      <w:r>
+        <w:rPr>
+          <w:sz w:val="24"/>
+          <w:szCs w:val="24"/>
+          <w:lang w:val="en-US"/>
+        </w:rPr>
+        <w:t>CRUD  -</w:t>
+      </w:r>
+      <w:proofErr w:type="gramEnd"/>
+      <w:r>
+        <w:rPr>
+          <w:sz w:val="24"/>
+          <w:szCs w:val="24"/>
+          <w:lang w:val="en-US"/>
+        </w:rPr>
+        <w:t xml:space="preserve"> approve registrations </w:t>
+      </w:r>
+    </w:p>
+    <w:p>
+      <w:pPr>
+        <w:ind w:left="360"/>
+        <w:rPr>
+          <w:sz w:val="24"/>
+          <w:szCs w:val="24"/>
+          <w:lang w:val="en-US"/>
+        </w:rPr>
+      </w:pPr>
+      <w:r>
+        <w:rPr>
+          <w:sz w:val="24"/>
+          <w:szCs w:val="24"/>
+          <w:lang w:val="en-US"/>
+        </w:rPr>
+        <w:t xml:space="preserve">- view </w:t>
+      </w:r>
+      <w:proofErr w:type="gramStart"/>
+      <w:r>
+        <w:rPr>
+          <w:sz w:val="24"/>
+          <w:szCs w:val="24"/>
+          <w:lang w:val="en-US"/>
+        </w:rPr>
+        <w:t>access  -</w:t>
+      </w:r>
+      <w:proofErr w:type="gramEnd"/>
+      <w:r>
+        <w:rPr>
+          <w:sz w:val="24"/>
+          <w:szCs w:val="24"/>
+          <w:lang w:val="en-US"/>
+        </w:rPr>
+        <w:t xml:space="preserve"> request registration , request orders, book visitation </w:t>
       </w:r>
     </w:p>
     <w:p>
@@ -1570,6 +2414,7 @@
         </w:rPr>
         <w:t xml:space="preserve"> with </w:t>
       </w:r>
+      <w:proofErr w:type="spellStart"/>
       <w:r>
         <w:rPr>
           <w:b/>
@@ -1580,6 +2425,7 @@
         </w:rPr>
         <w:t>automapper</w:t>
       </w:r>
+      <w:proofErr w:type="spellEnd"/>
       <w:r>
         <w:rPr>
           <w:b/>
@@ -1632,7 +2478,45 @@
           <w:szCs w:val="24"/>
           <w:lang w:val="en-US"/>
         </w:rPr>
-        <w:t>Or service.ForumPosts&lt;DTO&gt; Service gets from the Controller (via automapper)????</w:t>
+        <w:t xml:space="preserve">Or </w:t>
+      </w:r>
+      <w:proofErr w:type="spellStart"/>
+      <w:proofErr w:type="gramStart"/>
+      <w:r>
+        <w:rPr>
+          <w:sz w:val="24"/>
+          <w:szCs w:val="24"/>
+          <w:lang w:val="en-US"/>
+        </w:rPr>
+        <w:t>service.ForumPosts</w:t>
+      </w:r>
+      <w:proofErr w:type="spellEnd"/>
+      <w:proofErr w:type="gramEnd"/>
+      <w:r>
+        <w:rPr>
+          <w:sz w:val="24"/>
+          <w:szCs w:val="24"/>
+          <w:lang w:val="en-US"/>
+        </w:rPr>
+        <w:t xml:space="preserve">&lt;DTO&gt; Service gets from the Controller (via </w:t>
+      </w:r>
+      <w:proofErr w:type="spellStart"/>
+      <w:r>
+        <w:rPr>
+          <w:sz w:val="24"/>
+          <w:szCs w:val="24"/>
+          <w:lang w:val="en-US"/>
+        </w:rPr>
+        <w:t>automapper</w:t>
+      </w:r>
+      <w:proofErr w:type="spellEnd"/>
+      <w:r>
+        <w:rPr>
+          <w:sz w:val="24"/>
+          <w:szCs w:val="24"/>
+          <w:lang w:val="en-US"/>
+        </w:rPr>
+        <w:t>)????</w:t>
       </w:r>
     </w:p>
     <w:p>
@@ -1778,15 +2662,51 @@
           <w:szCs w:val="24"/>
           <w:lang w:val="en-US"/>
         </w:rPr>
-        <w:t xml:space="preserve"> how to do and how to download and display it </w:t>
-      </w:r>
-      <w:r>
-        <w:rPr>
-          <w:sz w:val="24"/>
-          <w:szCs w:val="24"/>
-          <w:lang w:val="en-US"/>
-        </w:rPr>
-        <w:t>, counter for each class (patients served , etc )</w:t>
+        <w:t xml:space="preserve"> how to do and how to download and display </w:t>
+      </w:r>
+      <w:proofErr w:type="gramStart"/>
+      <w:r>
+        <w:rPr>
+          <w:sz w:val="24"/>
+          <w:szCs w:val="24"/>
+          <w:lang w:val="en-US"/>
+        </w:rPr>
+        <w:t xml:space="preserve">it </w:t>
+      </w:r>
+      <w:r>
+        <w:rPr>
+          <w:sz w:val="24"/>
+          <w:szCs w:val="24"/>
+          <w:lang w:val="en-US"/>
+        </w:rPr>
+        <w:t>,</w:t>
+      </w:r>
+      <w:proofErr w:type="gramEnd"/>
+      <w:r>
+        <w:rPr>
+          <w:sz w:val="24"/>
+          <w:szCs w:val="24"/>
+          <w:lang w:val="en-US"/>
+        </w:rPr>
+        <w:t xml:space="preserve"> counter for each class (patients served , </w:t>
+      </w:r>
+      <w:proofErr w:type="spellStart"/>
+      <w:r>
+        <w:rPr>
+          <w:sz w:val="24"/>
+          <w:szCs w:val="24"/>
+          <w:lang w:val="en-US"/>
+        </w:rPr>
+        <w:t>etc</w:t>
+      </w:r>
+      <w:proofErr w:type="spellEnd"/>
+      <w:r>
+        <w:rPr>
+          <w:sz w:val="24"/>
+          <w:szCs w:val="24"/>
+          <w:lang w:val="en-US"/>
+        </w:rPr>
+        <w:t xml:space="preserve"> )</w:t>
       </w:r>
       <w:r>
         <w:rPr>
@@ -1820,7 +2740,25 @@
           <w:szCs w:val="24"/>
           <w:lang w:val="en-US"/>
         </w:rPr>
-        <w:t>- statistics – count site visits , show date and time ?</w:t>
+        <w:t xml:space="preserve">- statistics – count site </w:t>
+      </w:r>
+      <w:proofErr w:type="gramStart"/>
+      <w:r>
+        <w:rPr>
+          <w:sz w:val="24"/>
+          <w:szCs w:val="24"/>
+          <w:lang w:val="en-US"/>
+        </w:rPr>
+        <w:t>visits ,</w:t>
+      </w:r>
+      <w:proofErr w:type="gramEnd"/>
+      <w:r>
+        <w:rPr>
+          <w:sz w:val="24"/>
+          <w:szCs w:val="24"/>
+          <w:lang w:val="en-US"/>
+        </w:rPr>
+        <w:t xml:space="preserve"> show date and time ?</w:t>
       </w:r>
       <w:r>
         <w:rPr>
@@ -1846,7 +2784,25 @@
           <w:szCs w:val="24"/>
           <w:lang w:val="en-US"/>
         </w:rPr>
-        <w:t xml:space="preserve">- people pictures , pictures at all </w:t>
+        <w:t xml:space="preserve">- people </w:t>
+      </w:r>
+      <w:proofErr w:type="gramStart"/>
+      <w:r>
+        <w:rPr>
+          <w:sz w:val="24"/>
+          <w:szCs w:val="24"/>
+          <w:lang w:val="en-US"/>
+        </w:rPr>
+        <w:t>pictures ,</w:t>
+      </w:r>
+      <w:proofErr w:type="gramEnd"/>
+      <w:r>
+        <w:rPr>
+          <w:sz w:val="24"/>
+          <w:szCs w:val="24"/>
+          <w:lang w:val="en-US"/>
+        </w:rPr>
+        <w:t xml:space="preserve"> pictures at all </w:t>
       </w:r>
     </w:p>
     <w:p>
@@ -1962,7 +2918,25 @@
           <w:szCs w:val="24"/>
           <w:lang w:val="en-US"/>
         </w:rPr>
-        <w:t xml:space="preserve">– csv format , return excel </w:t>
+        <w:t xml:space="preserve">– csv </w:t>
+      </w:r>
+      <w:proofErr w:type="gramStart"/>
+      <w:r>
+        <w:rPr>
+          <w:sz w:val="24"/>
+          <w:szCs w:val="24"/>
+          <w:lang w:val="en-US"/>
+        </w:rPr>
+        <w:t>format ,</w:t>
+      </w:r>
+      <w:proofErr w:type="gramEnd"/>
+      <w:r>
+        <w:rPr>
+          <w:sz w:val="24"/>
+          <w:szCs w:val="24"/>
+          <w:lang w:val="en-US"/>
+        </w:rPr>
+        <w:t xml:space="preserve"> return excel </w:t>
       </w:r>
     </w:p>
     <w:p>
@@ -1998,25 +2972,71 @@
           <w:szCs w:val="24"/>
           <w:lang w:val="en-US"/>
         </w:rPr>
-        <w:t>- where to host, how to upload ?</w:t>
-      </w:r>
-    </w:p>
-    <w:p>
-      <w:pPr>
-        <w:ind w:left="360"/>
-        <w:rPr>
-          <w:sz w:val="24"/>
-          <w:szCs w:val="24"/>
-          <w:lang w:val="en-US"/>
-        </w:rPr>
-      </w:pPr>
-      <w:r>
-        <w:rPr>
-          <w:sz w:val="24"/>
-          <w:szCs w:val="24"/>
-          <w:lang w:val="en-US"/>
-        </w:rPr>
-        <w:t xml:space="preserve">- login with FB, Google , etc </w:t>
+        <w:t xml:space="preserve">- where to host, how to </w:t>
+      </w:r>
+      <w:proofErr w:type="gramStart"/>
+      <w:r>
+        <w:rPr>
+          <w:sz w:val="24"/>
+          <w:szCs w:val="24"/>
+          <w:lang w:val="en-US"/>
+        </w:rPr>
+        <w:t>upload ?</w:t>
+      </w:r>
+      <w:proofErr w:type="gramEnd"/>
+    </w:p>
+    <w:p>
+      <w:pPr>
+        <w:ind w:left="360"/>
+        <w:rPr>
+          <w:sz w:val="24"/>
+          <w:szCs w:val="24"/>
+          <w:lang w:val="en-US"/>
+        </w:rPr>
+      </w:pPr>
+      <w:r>
+        <w:rPr>
+          <w:sz w:val="24"/>
+          <w:szCs w:val="24"/>
+          <w:lang w:val="en-US"/>
+        </w:rPr>
+        <w:t xml:space="preserve">- login with FB, </w:t>
+      </w:r>
+      <w:proofErr w:type="gramStart"/>
+      <w:r>
+        <w:rPr>
+          <w:sz w:val="24"/>
+          <w:szCs w:val="24"/>
+          <w:lang w:val="en-US"/>
+        </w:rPr>
+        <w:t>Google ,</w:t>
+      </w:r>
+      <w:proofErr w:type="gramEnd"/>
+      <w:r>
+        <w:rPr>
+          <w:sz w:val="24"/>
+          <w:szCs w:val="24"/>
+          <w:lang w:val="en-US"/>
+        </w:rPr>
+        <w:t xml:space="preserve"> </w:t>
+      </w:r>
+      <w:proofErr w:type="spellStart"/>
+      <w:r>
+        <w:rPr>
+          <w:sz w:val="24"/>
+          <w:szCs w:val="24"/>
+          <w:lang w:val="en-US"/>
+        </w:rPr>
+        <w:t>etc</w:t>
+      </w:r>
+      <w:proofErr w:type="spellEnd"/>
+      <w:r>
+        <w:rPr>
+          <w:sz w:val="24"/>
+          <w:szCs w:val="24"/>
+          <w:lang w:val="en-US"/>
+        </w:rPr>
+        <w:t xml:space="preserve"> </w:t>
       </w:r>
     </w:p>
     <w:p>
@@ -2052,8 +3072,18 @@
           <w:szCs w:val="24"/>
           <w:lang w:val="en-US"/>
         </w:rPr>
-        <w:t>- maps where address ?</w:t>
-      </w:r>
+        <w:t xml:space="preserve">- maps where </w:t>
+      </w:r>
+      <w:proofErr w:type="gramStart"/>
+      <w:r>
+        <w:rPr>
+          <w:sz w:val="24"/>
+          <w:szCs w:val="24"/>
+          <w:lang w:val="en-US"/>
+        </w:rPr>
+        <w:t>address ?</w:t>
+      </w:r>
+      <w:proofErr w:type="gramEnd"/>
     </w:p>
     <w:p>
       <w:pPr>
@@ -2202,7 +3232,25 @@
           <w:szCs w:val="24"/>
           <w:lang w:val="en-US"/>
         </w:rPr>
-        <w:t>- automapper!!</w:t>
+        <w:t xml:space="preserve">- </w:t>
+      </w:r>
+      <w:proofErr w:type="spellStart"/>
+      <w:r>
+        <w:rPr>
+          <w:sz w:val="24"/>
+          <w:szCs w:val="24"/>
+          <w:lang w:val="en-US"/>
+        </w:rPr>
+        <w:t>automapper</w:t>
+      </w:r>
+      <w:proofErr w:type="spellEnd"/>
+      <w:r>
+        <w:rPr>
+          <w:sz w:val="24"/>
+          <w:szCs w:val="24"/>
+          <w:lang w:val="en-US"/>
+        </w:rPr>
+        <w:t>!!</w:t>
       </w:r>
     </w:p>
     <w:p>
@@ -2263,25 +3311,61 @@
           <w:szCs w:val="24"/>
           <w:lang w:val="en-US"/>
         </w:rPr>
-        <w:t xml:space="preserve">      - HttpUtility.UrlDecode() – decodes the string </w:t>
-      </w:r>
-    </w:p>
-    <w:p>
-      <w:pPr>
-        <w:ind w:left="360"/>
-        <w:rPr>
-          <w:sz w:val="24"/>
-          <w:szCs w:val="24"/>
-          <w:lang w:val="en-US"/>
-        </w:rPr>
-      </w:pPr>
-      <w:r>
-        <w:rPr>
-          <w:sz w:val="24"/>
-          <w:szCs w:val="24"/>
-          <w:lang w:val="en-US"/>
-        </w:rPr>
-        <w:t>- bootstrap goes to wwroot folder!</w:t>
+        <w:t xml:space="preserve">      - </w:t>
+      </w:r>
+      <w:proofErr w:type="spellStart"/>
+      <w:r>
+        <w:rPr>
+          <w:sz w:val="24"/>
+          <w:szCs w:val="24"/>
+          <w:lang w:val="en-US"/>
+        </w:rPr>
+        <w:t>HttpUtility.UrlDecode</w:t>
+      </w:r>
+      <w:proofErr w:type="spellEnd"/>
+      <w:r>
+        <w:rPr>
+          <w:sz w:val="24"/>
+          <w:szCs w:val="24"/>
+          <w:lang w:val="en-US"/>
+        </w:rPr>
+        <w:t xml:space="preserve">() – decodes the string </w:t>
+      </w:r>
+    </w:p>
+    <w:p>
+      <w:pPr>
+        <w:ind w:left="360"/>
+        <w:rPr>
+          <w:sz w:val="24"/>
+          <w:szCs w:val="24"/>
+          <w:lang w:val="en-US"/>
+        </w:rPr>
+      </w:pPr>
+      <w:r>
+        <w:rPr>
+          <w:sz w:val="24"/>
+          <w:szCs w:val="24"/>
+          <w:lang w:val="en-US"/>
+        </w:rPr>
+        <w:t xml:space="preserve">- bootstrap goes to </w:t>
+      </w:r>
+      <w:proofErr w:type="spellStart"/>
+      <w:r>
+        <w:rPr>
+          <w:sz w:val="24"/>
+          <w:szCs w:val="24"/>
+          <w:lang w:val="en-US"/>
+        </w:rPr>
+        <w:t>wwroot</w:t>
+      </w:r>
+      <w:proofErr w:type="spellEnd"/>
+      <w:r>
+        <w:rPr>
+          <w:sz w:val="24"/>
+          <w:szCs w:val="24"/>
+          <w:lang w:val="en-US"/>
+        </w:rPr>
+        <w:t xml:space="preserve"> folder!</w:t>
       </w:r>
     </w:p>
     <w:p>
@@ -2307,43 +3391,99 @@
           <w:szCs w:val="24"/>
           <w:lang w:val="en-US"/>
         </w:rPr>
-        <w:t>– 18.07.2019 Niki Kostov’s video on this</w:t>
-      </w:r>
-    </w:p>
-    <w:p>
-      <w:pPr>
-        <w:ind w:left="360"/>
-        <w:rPr>
-          <w:sz w:val="24"/>
-          <w:szCs w:val="24"/>
-          <w:lang w:val="en-US"/>
-        </w:rPr>
-      </w:pPr>
-      <w:r>
-        <w:rPr>
-          <w:sz w:val="24"/>
-          <w:szCs w:val="24"/>
-          <w:lang w:val="en-US"/>
-        </w:rPr>
-        <w:t>- isDeleted</w:t>
-      </w:r>
-    </w:p>
-    <w:p>
-      <w:pPr>
-        <w:ind w:left="360"/>
-        <w:rPr>
-          <w:sz w:val="24"/>
-          <w:szCs w:val="24"/>
-          <w:lang w:val="en-US"/>
-        </w:rPr>
-      </w:pPr>
-      <w:r>
-        <w:rPr>
-          <w:sz w:val="24"/>
-          <w:szCs w:val="24"/>
-          <w:lang w:val="en-US"/>
-        </w:rPr>
-        <w:t xml:space="preserve">- GitHub, NikiIt , take the template , as it is done to be used </w:t>
+        <w:t xml:space="preserve">– 18.07.2019 Niki </w:t>
+      </w:r>
+      <w:proofErr w:type="spellStart"/>
+      <w:r>
+        <w:rPr>
+          <w:sz w:val="24"/>
+          <w:szCs w:val="24"/>
+          <w:lang w:val="en-US"/>
+        </w:rPr>
+        <w:t>Kostov’s</w:t>
+      </w:r>
+      <w:proofErr w:type="spellEnd"/>
+      <w:r>
+        <w:rPr>
+          <w:sz w:val="24"/>
+          <w:szCs w:val="24"/>
+          <w:lang w:val="en-US"/>
+        </w:rPr>
+        <w:t xml:space="preserve"> video on this</w:t>
+      </w:r>
+    </w:p>
+    <w:p>
+      <w:pPr>
+        <w:ind w:left="360"/>
+        <w:rPr>
+          <w:sz w:val="24"/>
+          <w:szCs w:val="24"/>
+          <w:lang w:val="en-US"/>
+        </w:rPr>
+      </w:pPr>
+      <w:r>
+        <w:rPr>
+          <w:sz w:val="24"/>
+          <w:szCs w:val="24"/>
+          <w:lang w:val="en-US"/>
+        </w:rPr>
+        <w:t xml:space="preserve">- </w:t>
+      </w:r>
+      <w:proofErr w:type="spellStart"/>
+      <w:r>
+        <w:rPr>
+          <w:sz w:val="24"/>
+          <w:szCs w:val="24"/>
+          <w:lang w:val="en-US"/>
+        </w:rPr>
+        <w:t>isDeleted</w:t>
+      </w:r>
+      <w:proofErr w:type="spellEnd"/>
+    </w:p>
+    <w:p>
+      <w:pPr>
+        <w:ind w:left="360"/>
+        <w:rPr>
+          <w:sz w:val="24"/>
+          <w:szCs w:val="24"/>
+          <w:lang w:val="en-US"/>
+        </w:rPr>
+      </w:pPr>
+      <w:r>
+        <w:rPr>
+          <w:sz w:val="24"/>
+          <w:szCs w:val="24"/>
+          <w:lang w:val="en-US"/>
+        </w:rPr>
+        <w:t xml:space="preserve">- GitHub, </w:t>
+      </w:r>
+      <w:proofErr w:type="spellStart"/>
+      <w:proofErr w:type="gramStart"/>
+      <w:r>
+        <w:rPr>
+          <w:sz w:val="24"/>
+          <w:szCs w:val="24"/>
+          <w:lang w:val="en-US"/>
+        </w:rPr>
+        <w:t>NikiIt</w:t>
+      </w:r>
+      <w:proofErr w:type="spellEnd"/>
+      <w:r>
+        <w:rPr>
+          <w:sz w:val="24"/>
+          <w:szCs w:val="24"/>
+          <w:lang w:val="en-US"/>
+        </w:rPr>
+        <w:t xml:space="preserve"> ,</w:t>
+      </w:r>
+      <w:proofErr w:type="gramEnd"/>
+      <w:r>
+        <w:rPr>
+          <w:sz w:val="24"/>
+          <w:szCs w:val="24"/>
+          <w:lang w:val="en-US"/>
+        </w:rPr>
+        <w:t xml:space="preserve"> take the template , as it is done to be used </w:t>
       </w:r>
     </w:p>
     <w:p>
@@ -2397,81 +3537,469 @@
           <w:szCs w:val="24"/>
           <w:lang w:val="en-US"/>
         </w:rPr>
-        <w:t xml:space="preserve">- upload videos(link maybe?!) , pictures, etc </w:t>
-      </w:r>
-    </w:p>
-    <w:p>
-      <w:pPr>
-        <w:ind w:left="360"/>
-        <w:rPr>
-          <w:sz w:val="24"/>
-          <w:szCs w:val="24"/>
-          <w:lang w:val="en-US"/>
-        </w:rPr>
-      </w:pPr>
-      <w:r>
-        <w:rPr>
-          <w:sz w:val="24"/>
-          <w:szCs w:val="24"/>
-          <w:lang w:val="en-US"/>
-        </w:rPr>
-        <w:t>- search field on the whole site ?</w:t>
-      </w:r>
-    </w:p>
-    <w:p>
-      <w:pPr>
-        <w:ind w:left="360"/>
-        <w:rPr>
-          <w:sz w:val="24"/>
-          <w:szCs w:val="24"/>
-          <w:lang w:val="en-US"/>
-        </w:rPr>
-      </w:pPr>
-    </w:p>
-    <w:p>
-      <w:pPr>
-        <w:ind w:left="360"/>
-        <w:rPr>
-          <w:sz w:val="24"/>
-          <w:szCs w:val="24"/>
-          <w:lang w:val="en-US"/>
-        </w:rPr>
-      </w:pPr>
-      <w:r>
-        <w:rPr>
-          <w:sz w:val="24"/>
-          <w:szCs w:val="24"/>
-          <w:lang w:val="en-US"/>
-        </w:rPr>
-        <w:t xml:space="preserve">5.Legal stuff – GDPR, link to law and legislation, privacy, trade marks, etc </w:t>
-      </w:r>
-    </w:p>
-    <w:p>
-      <w:pPr>
-        <w:ind w:left="360"/>
-        <w:rPr>
-          <w:sz w:val="24"/>
-          <w:szCs w:val="24"/>
-          <w:lang w:val="en-US"/>
-        </w:rPr>
-      </w:pPr>
-    </w:p>
-    <w:p>
-      <w:pPr>
-        <w:ind w:left="360"/>
-        <w:rPr>
-          <w:sz w:val="24"/>
-          <w:szCs w:val="24"/>
-          <w:lang w:val="en-US"/>
-        </w:rPr>
-      </w:pPr>
-      <w:r>
-        <w:rPr>
-          <w:sz w:val="24"/>
-          <w:szCs w:val="24"/>
-          <w:lang w:val="en-US"/>
-        </w:rPr>
-        <w:t xml:space="preserve">6.Testing of the solution – Moq, Users , etc </w:t>
+        <w:t xml:space="preserve">- upload </w:t>
+      </w:r>
+      <w:proofErr w:type="gramStart"/>
+      <w:r>
+        <w:rPr>
+          <w:sz w:val="24"/>
+          <w:szCs w:val="24"/>
+          <w:lang w:val="en-US"/>
+        </w:rPr>
+        <w:t>videos(</w:t>
+      </w:r>
+      <w:proofErr w:type="gramEnd"/>
+      <w:r>
+        <w:rPr>
+          <w:sz w:val="24"/>
+          <w:szCs w:val="24"/>
+          <w:lang w:val="en-US"/>
+        </w:rPr>
+        <w:t xml:space="preserve">link maybe?!) , pictures, </w:t>
+      </w:r>
+      <w:proofErr w:type="spellStart"/>
+      <w:r>
+        <w:rPr>
+          <w:sz w:val="24"/>
+          <w:szCs w:val="24"/>
+          <w:lang w:val="en-US"/>
+        </w:rPr>
+        <w:t>etc</w:t>
+      </w:r>
+      <w:proofErr w:type="spellEnd"/>
+      <w:r>
+        <w:rPr>
+          <w:sz w:val="24"/>
+          <w:szCs w:val="24"/>
+          <w:lang w:val="en-US"/>
+        </w:rPr>
+        <w:t xml:space="preserve"> </w:t>
+      </w:r>
+    </w:p>
+    <w:p>
+      <w:pPr>
+        <w:ind w:left="360"/>
+        <w:rPr>
+          <w:sz w:val="24"/>
+          <w:szCs w:val="24"/>
+          <w:lang w:val="en-US"/>
+        </w:rPr>
+      </w:pPr>
+      <w:r>
+        <w:rPr>
+          <w:sz w:val="24"/>
+          <w:szCs w:val="24"/>
+          <w:lang w:val="en-US"/>
+        </w:rPr>
+        <w:t xml:space="preserve">- search field on the whole </w:t>
+      </w:r>
+      <w:proofErr w:type="gramStart"/>
+      <w:r>
+        <w:rPr>
+          <w:sz w:val="24"/>
+          <w:szCs w:val="24"/>
+          <w:lang w:val="en-US"/>
+        </w:rPr>
+        <w:t>site ?</w:t>
+      </w:r>
+      <w:proofErr w:type="gramEnd"/>
+    </w:p>
+    <w:p>
+      <w:pPr>
+        <w:ind w:left="360"/>
+        <w:rPr>
+          <w:sz w:val="24"/>
+          <w:szCs w:val="24"/>
+          <w:lang w:val="en-US"/>
+        </w:rPr>
+      </w:pPr>
+      <w:r>
+        <w:rPr>
+          <w:sz w:val="24"/>
+          <w:szCs w:val="24"/>
+          <w:lang w:val="en-US"/>
+        </w:rPr>
+        <w:t xml:space="preserve">- </w:t>
+      </w:r>
+      <w:proofErr w:type="spellStart"/>
+      <w:r>
+        <w:rPr>
+          <w:sz w:val="24"/>
+          <w:szCs w:val="24"/>
+          <w:lang w:val="en-US"/>
+        </w:rPr>
+        <w:t>sendGrid</w:t>
+      </w:r>
+      <w:proofErr w:type="spellEnd"/>
+      <w:r>
+        <w:rPr>
+          <w:sz w:val="24"/>
+          <w:szCs w:val="24"/>
+          <w:lang w:val="en-US"/>
+        </w:rPr>
+        <w:t xml:space="preserve"> to send mails for registration </w:t>
+      </w:r>
+    </w:p>
+    <w:p>
+      <w:pPr>
+        <w:ind w:left="360"/>
+        <w:rPr>
+          <w:sz w:val="24"/>
+          <w:szCs w:val="24"/>
+          <w:lang w:val="en-US"/>
+        </w:rPr>
+      </w:pPr>
+      <w:r>
+        <w:rPr>
+          <w:sz w:val="24"/>
+          <w:szCs w:val="24"/>
+          <w:lang w:val="en-US"/>
+        </w:rPr>
+        <w:t>-</w:t>
+      </w:r>
+      <w:r>
+        <w:rPr>
+          <w:sz w:val="24"/>
+          <w:szCs w:val="24"/>
+          <w:lang w:val="en-US"/>
+        </w:rPr>
+        <w:t xml:space="preserve">layout to have ifs to change the theme / </w:t>
+      </w:r>
+      <w:proofErr w:type="spellStart"/>
+      <w:r>
+        <w:rPr>
+          <w:sz w:val="24"/>
+          <w:szCs w:val="24"/>
+          <w:lang w:val="en-US"/>
+        </w:rPr>
+        <w:t>css</w:t>
+      </w:r>
+      <w:proofErr w:type="spellEnd"/>
+      <w:r>
+        <w:rPr>
+          <w:sz w:val="24"/>
+          <w:szCs w:val="24"/>
+          <w:lang w:val="en-US"/>
+        </w:rPr>
+        <w:t xml:space="preserve"> when logged and not ...</w:t>
+      </w:r>
+    </w:p>
+    <w:p>
+      <w:pPr>
+        <w:ind w:left="360"/>
+        <w:rPr>
+          <w:sz w:val="24"/>
+          <w:szCs w:val="24"/>
+          <w:lang w:val="en-US"/>
+        </w:rPr>
+      </w:pPr>
+      <w:r>
+        <w:rPr>
+          <w:sz w:val="24"/>
+          <w:szCs w:val="24"/>
+          <w:lang w:val="en-US"/>
+        </w:rPr>
+        <w:t>-</w:t>
+      </w:r>
+      <w:r>
+        <w:rPr>
+          <w:sz w:val="24"/>
+          <w:szCs w:val="24"/>
+          <w:lang w:val="en-US"/>
+        </w:rPr>
+        <w:t xml:space="preserve">every page has a Controller (domain/controller/method(action)). Its methods are the buttons </w:t>
+      </w:r>
+    </w:p>
+    <w:p>
+      <w:pPr>
+        <w:ind w:left="360"/>
+        <w:rPr>
+          <w:sz w:val="24"/>
+          <w:szCs w:val="24"/>
+          <w:lang w:val="en-US"/>
+        </w:rPr>
+      </w:pPr>
+      <w:r>
+        <w:rPr>
+          <w:sz w:val="24"/>
+          <w:szCs w:val="24"/>
+          <w:lang w:val="en-US"/>
+        </w:rPr>
+        <w:t>-</w:t>
+      </w:r>
+      <w:r>
+        <w:rPr>
+          <w:sz w:val="24"/>
+          <w:szCs w:val="24"/>
+          <w:lang w:val="en-US"/>
+        </w:rPr>
+        <w:t xml:space="preserve">every Controller class is related to a folder in Views </w:t>
+      </w:r>
+    </w:p>
+    <w:p>
+      <w:pPr>
+        <w:ind w:left="360"/>
+        <w:rPr>
+          <w:sz w:val="24"/>
+          <w:szCs w:val="24"/>
+          <w:lang w:val="en-US"/>
+        </w:rPr>
+      </w:pPr>
+      <w:r>
+        <w:rPr>
+          <w:sz w:val="24"/>
+          <w:szCs w:val="24"/>
+          <w:lang w:val="en-US"/>
+        </w:rPr>
+        <w:t xml:space="preserve">- Views </w:t>
+      </w:r>
+      <w:proofErr w:type="gramStart"/>
+      <w:r>
+        <w:rPr>
+          <w:sz w:val="24"/>
+          <w:szCs w:val="24"/>
+          <w:lang w:val="en-US"/>
+        </w:rPr>
+        <w:t>folder  -</w:t>
+      </w:r>
+      <w:proofErr w:type="gramEnd"/>
+      <w:r>
+        <w:rPr>
+          <w:sz w:val="24"/>
+          <w:szCs w:val="24"/>
+          <w:lang w:val="en-US"/>
+        </w:rPr>
+        <w:t xml:space="preserve"> page appearance, related to layout  </w:t>
+      </w:r>
+    </w:p>
+    <w:p>
+      <w:pPr>
+        <w:ind w:left="360"/>
+        <w:rPr>
+          <w:sz w:val="24"/>
+          <w:szCs w:val="24"/>
+          <w:lang w:val="en-US"/>
+        </w:rPr>
+      </w:pPr>
+      <w:r>
+        <w:rPr>
+          <w:sz w:val="24"/>
+          <w:szCs w:val="24"/>
+          <w:lang w:val="en-US"/>
+        </w:rPr>
+        <w:t xml:space="preserve">- Home in View - Home page appearance - Index and Privacy for example in extension </w:t>
+      </w:r>
+      <w:proofErr w:type="spellStart"/>
+      <w:r>
+        <w:rPr>
+          <w:sz w:val="24"/>
+          <w:szCs w:val="24"/>
+          <w:lang w:val="en-US"/>
+        </w:rPr>
+        <w:t>cshtml</w:t>
+      </w:r>
+      <w:proofErr w:type="spellEnd"/>
+      <w:r>
+        <w:rPr>
+          <w:sz w:val="24"/>
+          <w:szCs w:val="24"/>
+          <w:lang w:val="en-US"/>
+        </w:rPr>
+        <w:t xml:space="preserve">, where HTML </w:t>
+      </w:r>
+      <w:proofErr w:type="gramStart"/>
+      <w:r>
+        <w:rPr>
+          <w:sz w:val="24"/>
+          <w:szCs w:val="24"/>
+          <w:lang w:val="en-US"/>
+        </w:rPr>
+        <w:t>is .</w:t>
+      </w:r>
+      <w:proofErr w:type="gramEnd"/>
+      <w:r>
+        <w:rPr>
+          <w:sz w:val="24"/>
+          <w:szCs w:val="24"/>
+          <w:lang w:val="en-US"/>
+        </w:rPr>
+        <w:t xml:space="preserve"> "@" sign starts the </w:t>
+      </w:r>
+      <w:proofErr w:type="spellStart"/>
+      <w:r>
+        <w:rPr>
+          <w:sz w:val="24"/>
+          <w:szCs w:val="24"/>
+          <w:lang w:val="en-US"/>
+        </w:rPr>
+        <w:t>Csharp</w:t>
+      </w:r>
+      <w:proofErr w:type="spellEnd"/>
+      <w:r>
+        <w:rPr>
+          <w:sz w:val="24"/>
+          <w:szCs w:val="24"/>
+          <w:lang w:val="en-US"/>
+        </w:rPr>
+        <w:t xml:space="preserve"> code here</w:t>
+      </w:r>
+    </w:p>
+    <w:p>
+      <w:pPr>
+        <w:ind w:left="360"/>
+        <w:rPr>
+          <w:sz w:val="24"/>
+          <w:szCs w:val="24"/>
+          <w:lang w:val="en-US"/>
+        </w:rPr>
+      </w:pPr>
+      <w:bookmarkStart w:id="0" w:name="_GoBack"/>
+      <w:bookmarkEnd w:id="0"/>
+    </w:p>
+    <w:p>
+      <w:pPr>
+        <w:ind w:left="360"/>
+        <w:rPr>
+          <w:sz w:val="24"/>
+          <w:szCs w:val="24"/>
+          <w:lang w:val="en-US"/>
+        </w:rPr>
+      </w:pPr>
+    </w:p>
+    <w:p>
+      <w:pPr>
+        <w:ind w:left="360"/>
+        <w:rPr>
+          <w:sz w:val="24"/>
+          <w:szCs w:val="24"/>
+          <w:lang w:val="en-US"/>
+        </w:rPr>
+      </w:pPr>
+      <w:r>
+        <w:rPr>
+          <w:sz w:val="24"/>
+          <w:szCs w:val="24"/>
+          <w:lang w:val="en-US"/>
+        </w:rPr>
+        <w:t xml:space="preserve">5.Legal stuff – GDPR, link to law and legislation, privacy, </w:t>
+      </w:r>
+      <w:proofErr w:type="spellStart"/>
+      <w:r>
+        <w:rPr>
+          <w:sz w:val="24"/>
+          <w:szCs w:val="24"/>
+          <w:lang w:val="en-US"/>
+        </w:rPr>
+        <w:t>trade marks</w:t>
+      </w:r>
+      <w:proofErr w:type="spellEnd"/>
+      <w:r>
+        <w:rPr>
+          <w:sz w:val="24"/>
+          <w:szCs w:val="24"/>
+          <w:lang w:val="en-US"/>
+        </w:rPr>
+        <w:t xml:space="preserve">, </w:t>
+      </w:r>
+      <w:proofErr w:type="spellStart"/>
+      <w:r>
+        <w:rPr>
+          <w:sz w:val="24"/>
+          <w:szCs w:val="24"/>
+          <w:lang w:val="en-US"/>
+        </w:rPr>
+        <w:t>etc</w:t>
+      </w:r>
+      <w:proofErr w:type="spellEnd"/>
+      <w:r>
+        <w:rPr>
+          <w:sz w:val="24"/>
+          <w:szCs w:val="24"/>
+          <w:lang w:val="en-US"/>
+        </w:rPr>
+        <w:t xml:space="preserve"> </w:t>
+      </w:r>
+    </w:p>
+    <w:p>
+      <w:pPr>
+        <w:ind w:left="360"/>
+        <w:rPr>
+          <w:sz w:val="24"/>
+          <w:szCs w:val="24"/>
+          <w:lang w:val="en-US"/>
+        </w:rPr>
+      </w:pPr>
+    </w:p>
+    <w:p>
+      <w:pPr>
+        <w:ind w:left="360"/>
+        <w:rPr>
+          <w:sz w:val="24"/>
+          <w:szCs w:val="24"/>
+          <w:lang w:val="en-US"/>
+        </w:rPr>
+      </w:pPr>
+      <w:r>
+        <w:rPr>
+          <w:sz w:val="24"/>
+          <w:szCs w:val="24"/>
+          <w:lang w:val="en-US"/>
+        </w:rPr>
+        <w:t xml:space="preserve">6.Testing of the solution – </w:t>
+      </w:r>
+      <w:proofErr w:type="spellStart"/>
+      <w:r>
+        <w:rPr>
+          <w:sz w:val="24"/>
+          <w:szCs w:val="24"/>
+          <w:lang w:val="en-US"/>
+        </w:rPr>
+        <w:t>Moq</w:t>
+      </w:r>
+      <w:proofErr w:type="spellEnd"/>
+      <w:r>
+        <w:rPr>
+          <w:sz w:val="24"/>
+          <w:szCs w:val="24"/>
+          <w:lang w:val="en-US"/>
+        </w:rPr>
+        <w:t xml:space="preserve">, </w:t>
+      </w:r>
+      <w:proofErr w:type="gramStart"/>
+      <w:r>
+        <w:rPr>
+          <w:sz w:val="24"/>
+          <w:szCs w:val="24"/>
+          <w:lang w:val="en-US"/>
+        </w:rPr>
+        <w:t>Users ,</w:t>
+      </w:r>
+      <w:proofErr w:type="gramEnd"/>
+      <w:r>
+        <w:rPr>
+          <w:sz w:val="24"/>
+          <w:szCs w:val="24"/>
+          <w:lang w:val="en-US"/>
+        </w:rPr>
+        <w:t xml:space="preserve"> </w:t>
+      </w:r>
+      <w:proofErr w:type="spellStart"/>
+      <w:r>
+        <w:rPr>
+          <w:sz w:val="24"/>
+          <w:szCs w:val="24"/>
+          <w:lang w:val="en-US"/>
+        </w:rPr>
+        <w:t>etc</w:t>
+      </w:r>
+      <w:proofErr w:type="spellEnd"/>
+      <w:r>
+        <w:rPr>
+          <w:sz w:val="24"/>
+          <w:szCs w:val="24"/>
+          <w:lang w:val="en-US"/>
+        </w:rPr>
+        <w:t xml:space="preserve"> </w:t>
       </w:r>
     </w:p>
     <w:sectPr>

--- a/CsharpWeb/AspNetProject/IdeasDraftProject.docx
+++ b/CsharpWeb/AspNetProject/IdeasDraftProject.docx
@@ -51,11 +51,21 @@
       </w:pPr>
       <w:r>
         <w:rPr>
-          <w:sz w:val="24"/>
-          <w:szCs w:val="24"/>
-          <w:lang w:val="en-US"/>
-        </w:rPr>
-        <w:t xml:space="preserve">Name of the application </w:t>
+          <w:b/>
+          <w:bCs/>
+          <w:sz w:val="40"/>
+          <w:szCs w:val="40"/>
+          <w:lang w:val="en-US"/>
+        </w:rPr>
+        <w:t>Name of the application</w:t>
+      </w:r>
+      <w:r>
+        <w:rPr>
+          <w:sz w:val="24"/>
+          <w:szCs w:val="24"/>
+          <w:lang w:val="en-US"/>
+        </w:rPr>
+        <w:t xml:space="preserve"> </w:t>
       </w:r>
       <w:r>
         <w:rPr>
@@ -168,11 +178,21 @@
       </w:pPr>
       <w:r>
         <w:rPr>
-          <w:sz w:val="24"/>
-          <w:szCs w:val="24"/>
-          <w:lang w:val="en-US"/>
-        </w:rPr>
-        <w:t xml:space="preserve">Models </w:t>
+          <w:b/>
+          <w:bCs/>
+          <w:sz w:val="48"/>
+          <w:szCs w:val="48"/>
+          <w:lang w:val="en-US"/>
+        </w:rPr>
+        <w:t>Models</w:t>
+      </w:r>
+      <w:r>
+        <w:rPr>
+          <w:sz w:val="24"/>
+          <w:szCs w:val="24"/>
+          <w:lang w:val="en-US"/>
+        </w:rPr>
+        <w:t xml:space="preserve"> </w:t>
       </w:r>
       <w:r>
         <w:rPr>
@@ -1283,6 +1303,7 @@
           <w:szCs w:val="24"/>
           <w:lang w:val="en-US"/>
         </w:rPr>
+        <w:lastRenderedPageBreak/>
         <w:t>Guid</w:t>
       </w:r>
       <w:proofErr w:type="spellEnd"/>
@@ -1309,7 +1330,6 @@
           <w:szCs w:val="24"/>
           <w:lang w:val="en-US"/>
         </w:rPr>
-        <w:lastRenderedPageBreak/>
         <w:t xml:space="preserve">Controllers – for each </w:t>
       </w:r>
       <w:proofErr w:type="gramStart"/>
@@ -1676,16 +1696,20 @@
       </w:pPr>
       <w:r>
         <w:rPr>
-          <w:sz w:val="24"/>
-          <w:szCs w:val="24"/>
+          <w:b/>
+          <w:bCs/>
+          <w:sz w:val="48"/>
+          <w:szCs w:val="48"/>
           <w:lang w:val="en-US"/>
         </w:rPr>
         <w:t xml:space="preserve">Interfaces </w:t>
       </w:r>
       <w:r>
         <w:rPr>
-          <w:sz w:val="24"/>
-          <w:szCs w:val="24"/>
+          <w:b/>
+          <w:bCs/>
+          <w:sz w:val="48"/>
+          <w:szCs w:val="48"/>
           <w:lang w:val="en-US"/>
         </w:rPr>
         <w:br/>
@@ -2175,267 +2199,275 @@
       </w:r>
       <w:r>
         <w:rPr>
-          <w:sz w:val="24"/>
-          <w:szCs w:val="24"/>
-          <w:lang w:val="en-US"/>
-        </w:rPr>
-        <w:t>Type</w:t>
-      </w:r>
-      <w:proofErr w:type="gramEnd"/>
-      <w:r>
-        <w:rPr>
-          <w:sz w:val="24"/>
-          <w:szCs w:val="24"/>
-          <w:lang w:val="en-US"/>
-        </w:rPr>
-        <w:t xml:space="preserve"> of access </w:t>
-      </w:r>
-    </w:p>
-    <w:p>
-      <w:pPr>
-        <w:ind w:left="360"/>
-        <w:rPr>
-          <w:sz w:val="24"/>
-          <w:szCs w:val="24"/>
-          <w:lang w:val="en-US"/>
-        </w:rPr>
-      </w:pPr>
-      <w:r>
-        <w:rPr>
-          <w:sz w:val="24"/>
-          <w:szCs w:val="24"/>
-          <w:lang w:val="en-US"/>
-        </w:rPr>
-        <w:t xml:space="preserve">- full access – </w:t>
-      </w:r>
-      <w:proofErr w:type="gramStart"/>
-      <w:r>
-        <w:rPr>
-          <w:sz w:val="24"/>
-          <w:szCs w:val="24"/>
-          <w:lang w:val="en-US"/>
-        </w:rPr>
-        <w:t>CRUD  -</w:t>
-      </w:r>
-      <w:proofErr w:type="gramEnd"/>
-      <w:r>
-        <w:rPr>
-          <w:sz w:val="24"/>
-          <w:szCs w:val="24"/>
-          <w:lang w:val="en-US"/>
-        </w:rPr>
-        <w:t xml:space="preserve"> approve registrations </w:t>
-      </w:r>
-    </w:p>
-    <w:p>
-      <w:pPr>
-        <w:ind w:left="360"/>
-        <w:rPr>
-          <w:sz w:val="24"/>
-          <w:szCs w:val="24"/>
-          <w:lang w:val="en-US"/>
-        </w:rPr>
-      </w:pPr>
-      <w:r>
-        <w:rPr>
-          <w:sz w:val="24"/>
-          <w:szCs w:val="24"/>
-          <w:lang w:val="en-US"/>
-        </w:rPr>
-        <w:t xml:space="preserve">- view </w:t>
-      </w:r>
-      <w:proofErr w:type="gramStart"/>
-      <w:r>
-        <w:rPr>
-          <w:sz w:val="24"/>
-          <w:szCs w:val="24"/>
-          <w:lang w:val="en-US"/>
-        </w:rPr>
-        <w:t>access  -</w:t>
-      </w:r>
-      <w:proofErr w:type="gramEnd"/>
-      <w:r>
-        <w:rPr>
-          <w:sz w:val="24"/>
-          <w:szCs w:val="24"/>
-          <w:lang w:val="en-US"/>
-        </w:rPr>
-        <w:t xml:space="preserve"> request registration , request orders, book visitation </w:t>
-      </w:r>
-    </w:p>
-    <w:p>
-      <w:pPr>
-        <w:ind w:left="360"/>
-        <w:rPr>
-          <w:sz w:val="24"/>
-          <w:szCs w:val="24"/>
-          <w:lang w:val="en-US"/>
-        </w:rPr>
-      </w:pPr>
-      <w:r>
-        <w:rPr>
-          <w:sz w:val="24"/>
-          <w:szCs w:val="24"/>
-          <w:lang w:val="en-US"/>
-        </w:rPr>
-        <w:t xml:space="preserve">-  authentication form – log in page </w:t>
-      </w:r>
-    </w:p>
-    <w:p>
-      <w:pPr>
-        <w:ind w:left="360"/>
-        <w:rPr>
-          <w:sz w:val="24"/>
-          <w:szCs w:val="24"/>
-          <w:lang w:val="en-US"/>
-        </w:rPr>
-      </w:pPr>
-      <w:r>
-        <w:rPr>
-          <w:sz w:val="24"/>
-          <w:szCs w:val="24"/>
-          <w:lang w:val="en-US"/>
-        </w:rPr>
-        <w:t xml:space="preserve">- sha256 pass hash </w:t>
-      </w:r>
-    </w:p>
-    <w:p>
-      <w:pPr>
-        <w:ind w:left="360"/>
-        <w:rPr>
-          <w:sz w:val="24"/>
-          <w:szCs w:val="24"/>
-          <w:lang w:val="en-US"/>
-        </w:rPr>
-      </w:pPr>
-      <w:r>
-        <w:rPr>
-          <w:sz w:val="24"/>
-          <w:szCs w:val="24"/>
-          <w:lang w:val="en-US"/>
-        </w:rPr>
-        <w:t xml:space="preserve">- </w:t>
-      </w:r>
-      <w:r>
-        <w:rPr>
-          <w:sz w:val="24"/>
-          <w:szCs w:val="24"/>
-          <w:lang w:val="en-US"/>
-        </w:rPr>
-        <w:br/>
-      </w:r>
-      <w:r>
-        <w:rPr>
-          <w:sz w:val="24"/>
-          <w:szCs w:val="24"/>
-          <w:lang w:val="en-US"/>
-        </w:rPr>
-        <w:br/>
-      </w:r>
-      <w:r>
-        <w:rPr>
-          <w:sz w:val="24"/>
-          <w:szCs w:val="24"/>
-          <w:lang w:val="en-US"/>
-        </w:rPr>
-        <w:br/>
-      </w:r>
-      <w:r>
-        <w:rPr>
-          <w:sz w:val="24"/>
-          <w:szCs w:val="24"/>
-          <w:lang w:val="en-US"/>
-        </w:rPr>
-        <w:br/>
-      </w:r>
-      <w:r>
-        <w:rPr>
-          <w:sz w:val="24"/>
-          <w:szCs w:val="24"/>
-          <w:lang w:val="en-US"/>
-        </w:rPr>
-        <w:br/>
-      </w:r>
-      <w:r>
-        <w:rPr>
-          <w:sz w:val="24"/>
-          <w:szCs w:val="24"/>
-          <w:lang w:val="en-US"/>
-        </w:rPr>
-        <w:br/>
-      </w:r>
-      <w:r>
-        <w:rPr>
-          <w:sz w:val="24"/>
-          <w:szCs w:val="24"/>
-          <w:lang w:val="en-US"/>
-        </w:rPr>
-        <w:br/>
-      </w:r>
-      <w:r>
-        <w:rPr>
-          <w:sz w:val="24"/>
-          <w:szCs w:val="24"/>
-          <w:lang w:val="en-US"/>
-        </w:rPr>
-        <w:t>3</w:t>
-      </w:r>
-      <w:r>
-        <w:rPr>
-          <w:sz w:val="24"/>
-          <w:szCs w:val="24"/>
-          <w:lang w:val="en-US"/>
-        </w:rPr>
-        <w:t xml:space="preserve">. Database </w:t>
-      </w:r>
-    </w:p>
-    <w:p>
-      <w:pPr>
-        <w:ind w:left="360"/>
-        <w:rPr>
-          <w:sz w:val="24"/>
-          <w:szCs w:val="24"/>
-          <w:lang w:val="en-US"/>
-        </w:rPr>
-      </w:pPr>
-      <w:r>
-        <w:rPr>
-          <w:sz w:val="24"/>
-          <w:szCs w:val="24"/>
-          <w:lang w:val="en-US"/>
-        </w:rPr>
-        <w:t>- DTO</w:t>
-      </w:r>
-      <w:r>
-        <w:rPr>
-          <w:sz w:val="24"/>
-          <w:szCs w:val="24"/>
-          <w:lang w:val="en-US"/>
-        </w:rPr>
-        <w:t xml:space="preserve"> with </w:t>
-      </w:r>
-      <w:proofErr w:type="spellStart"/>
-      <w:r>
-        <w:rPr>
           <w:b/>
           <w:bCs/>
-          <w:sz w:val="24"/>
-          <w:szCs w:val="24"/>
-          <w:lang w:val="en-US"/>
-        </w:rPr>
-        <w:t>automapper</w:t>
-      </w:r>
-      <w:proofErr w:type="spellEnd"/>
+          <w:sz w:val="48"/>
+          <w:szCs w:val="48"/>
+          <w:lang w:val="en-US"/>
+        </w:rPr>
+        <w:t>Type</w:t>
+      </w:r>
+      <w:proofErr w:type="gramEnd"/>
       <w:r>
         <w:rPr>
           <w:b/>
           <w:bCs/>
+          <w:sz w:val="48"/>
+          <w:szCs w:val="48"/>
+          <w:lang w:val="en-US"/>
+        </w:rPr>
+        <w:t xml:space="preserve"> of access</w:t>
+      </w:r>
+      <w:r>
+        <w:rPr>
           <w:sz w:val="24"/>
           <w:szCs w:val="24"/>
           <w:lang w:val="en-US"/>
         </w:rPr>
         <w:t xml:space="preserve"> </w:t>
       </w:r>
+    </w:p>
+    <w:p>
+      <w:pPr>
+        <w:ind w:left="360"/>
+        <w:rPr>
+          <w:sz w:val="24"/>
+          <w:szCs w:val="24"/>
+          <w:lang w:val="en-US"/>
+        </w:rPr>
+      </w:pPr>
+      <w:r>
+        <w:rPr>
+          <w:sz w:val="24"/>
+          <w:szCs w:val="24"/>
+          <w:lang w:val="en-US"/>
+        </w:rPr>
+        <w:t xml:space="preserve">- full access – </w:t>
+      </w:r>
+      <w:proofErr w:type="gramStart"/>
+      <w:r>
+        <w:rPr>
+          <w:sz w:val="24"/>
+          <w:szCs w:val="24"/>
+          <w:lang w:val="en-US"/>
+        </w:rPr>
+        <w:t>CRUD  -</w:t>
+      </w:r>
+      <w:proofErr w:type="gramEnd"/>
+      <w:r>
+        <w:rPr>
+          <w:sz w:val="24"/>
+          <w:szCs w:val="24"/>
+          <w:lang w:val="en-US"/>
+        </w:rPr>
+        <w:t xml:space="preserve"> approve registrations </w:t>
+      </w:r>
+      <w:r>
+        <w:rPr>
+          <w:sz w:val="24"/>
+          <w:szCs w:val="24"/>
+          <w:lang w:val="en-US"/>
+        </w:rPr>
+        <w:t>– [Authorize attribute]</w:t>
+      </w:r>
+    </w:p>
+    <w:p>
+      <w:pPr>
+        <w:ind w:left="360"/>
+        <w:rPr>
+          <w:sz w:val="24"/>
+          <w:szCs w:val="24"/>
+          <w:lang w:val="en-US"/>
+        </w:rPr>
+      </w:pPr>
+      <w:r>
+        <w:rPr>
+          <w:sz w:val="24"/>
+          <w:szCs w:val="24"/>
+          <w:lang w:val="en-US"/>
+        </w:rPr>
+        <w:t xml:space="preserve">- view </w:t>
+      </w:r>
+      <w:proofErr w:type="gramStart"/>
+      <w:r>
+        <w:rPr>
+          <w:sz w:val="24"/>
+          <w:szCs w:val="24"/>
+          <w:lang w:val="en-US"/>
+        </w:rPr>
+        <w:t>access  -</w:t>
+      </w:r>
+      <w:proofErr w:type="gramEnd"/>
+      <w:r>
+        <w:rPr>
+          <w:sz w:val="24"/>
+          <w:szCs w:val="24"/>
+          <w:lang w:val="en-US"/>
+        </w:rPr>
+        <w:t xml:space="preserve"> request registration , request orders, book visitation </w:t>
+      </w:r>
+    </w:p>
+    <w:p>
+      <w:pPr>
+        <w:ind w:left="360"/>
+        <w:rPr>
+          <w:sz w:val="24"/>
+          <w:szCs w:val="24"/>
+          <w:lang w:val="en-US"/>
+        </w:rPr>
+      </w:pPr>
+      <w:r>
+        <w:rPr>
+          <w:sz w:val="24"/>
+          <w:szCs w:val="24"/>
+          <w:lang w:val="en-US"/>
+        </w:rPr>
+        <w:t xml:space="preserve">-  authentication form – log in page </w:t>
+      </w:r>
+    </w:p>
+    <w:p>
+      <w:pPr>
+        <w:ind w:left="360"/>
+        <w:rPr>
+          <w:sz w:val="24"/>
+          <w:szCs w:val="24"/>
+          <w:lang w:val="en-US"/>
+        </w:rPr>
+      </w:pPr>
+      <w:r>
+        <w:rPr>
+          <w:sz w:val="24"/>
+          <w:szCs w:val="24"/>
+          <w:lang w:val="en-US"/>
+        </w:rPr>
+        <w:t xml:space="preserve">- sha256 pass hash </w:t>
+      </w:r>
+      <w:bookmarkStart w:id="0" w:name="_GoBack"/>
+      <w:bookmarkEnd w:id="0"/>
+    </w:p>
+    <w:p>
+      <w:pPr>
+        <w:ind w:left="360"/>
+        <w:rPr>
+          <w:sz w:val="24"/>
+          <w:szCs w:val="24"/>
+          <w:lang w:val="en-US"/>
+        </w:rPr>
+      </w:pPr>
+      <w:r>
+        <w:rPr>
+          <w:sz w:val="24"/>
+          <w:szCs w:val="24"/>
+          <w:lang w:val="en-US"/>
+        </w:rPr>
+        <w:t xml:space="preserve">- </w:t>
+      </w:r>
+      <w:r>
+        <w:rPr>
+          <w:sz w:val="24"/>
+          <w:szCs w:val="24"/>
+          <w:lang w:val="en-US"/>
+        </w:rPr>
+        <w:t xml:space="preserve"> duplicated user cannot log in </w:t>
+      </w:r>
+      <w:r>
+        <w:rPr>
+          <w:sz w:val="24"/>
+          <w:szCs w:val="24"/>
+          <w:lang w:val="en-US"/>
+        </w:rPr>
+        <w:br/>
+      </w:r>
+      <w:r>
+        <w:rPr>
+          <w:sz w:val="24"/>
+          <w:szCs w:val="24"/>
+          <w:lang w:val="en-US"/>
+        </w:rPr>
+        <w:br/>
+      </w:r>
+      <w:r>
+        <w:rPr>
+          <w:sz w:val="24"/>
+          <w:szCs w:val="24"/>
+          <w:lang w:val="en-US"/>
+        </w:rPr>
+        <w:br/>
+      </w:r>
+      <w:r>
+        <w:rPr>
+          <w:sz w:val="24"/>
+          <w:szCs w:val="24"/>
+          <w:lang w:val="en-US"/>
+        </w:rPr>
+        <w:br/>
+      </w:r>
+      <w:r>
+        <w:rPr>
+          <w:b/>
+          <w:bCs/>
+          <w:sz w:val="48"/>
+          <w:szCs w:val="48"/>
+          <w:lang w:val="en-US"/>
+        </w:rPr>
+        <w:t>3. Database</w:t>
+      </w:r>
+      <w:r>
+        <w:rPr>
+          <w:sz w:val="24"/>
+          <w:szCs w:val="24"/>
+          <w:lang w:val="en-US"/>
+        </w:rPr>
+        <w:t xml:space="preserve"> </w:t>
+      </w:r>
+    </w:p>
+    <w:p>
+      <w:pPr>
+        <w:ind w:left="360"/>
+        <w:rPr>
+          <w:sz w:val="24"/>
+          <w:szCs w:val="24"/>
+          <w:lang w:val="en-US"/>
+        </w:rPr>
+      </w:pPr>
+      <w:r>
+        <w:rPr>
+          <w:sz w:val="24"/>
+          <w:szCs w:val="24"/>
+          <w:lang w:val="en-US"/>
+        </w:rPr>
+        <w:t>- DTO</w:t>
+      </w:r>
+      <w:r>
+        <w:rPr>
+          <w:sz w:val="24"/>
+          <w:szCs w:val="24"/>
+          <w:lang w:val="en-US"/>
+        </w:rPr>
+        <w:t xml:space="preserve"> with </w:t>
+      </w:r>
+      <w:proofErr w:type="spellStart"/>
+      <w:r>
+        <w:rPr>
+          <w:b/>
+          <w:bCs/>
+          <w:sz w:val="24"/>
+          <w:szCs w:val="24"/>
+          <w:lang w:val="en-US"/>
+        </w:rPr>
+        <w:t>automapper</w:t>
+      </w:r>
+      <w:proofErr w:type="spellEnd"/>
+      <w:r>
+        <w:rPr>
+          <w:b/>
+          <w:bCs/>
+          <w:sz w:val="24"/>
+          <w:szCs w:val="24"/>
+          <w:lang w:val="en-US"/>
+        </w:rPr>
+        <w:t xml:space="preserve"> </w:t>
+      </w:r>
       <w:r>
         <w:rPr>
           <w:sz w:val="24"/>
@@ -2478,6 +2510,7 @@
           <w:szCs w:val="24"/>
           <w:lang w:val="en-US"/>
         </w:rPr>
+        <w:lastRenderedPageBreak/>
         <w:t xml:space="preserve">Or </w:t>
       </w:r>
       <w:proofErr w:type="spellStart"/>
@@ -2533,45 +2566,19 @@
       <w:pPr>
         <w:ind w:left="360"/>
         <w:rPr>
-          <w:sz w:val="24"/>
-          <w:szCs w:val="24"/>
-          <w:lang w:val="en-US"/>
-        </w:rPr>
-      </w:pPr>
-    </w:p>
-    <w:p>
-      <w:pPr>
-        <w:ind w:left="360"/>
-        <w:rPr>
-          <w:sz w:val="24"/>
-          <w:szCs w:val="24"/>
-          <w:lang w:val="en-US"/>
-        </w:rPr>
-      </w:pPr>
-    </w:p>
-    <w:p>
-      <w:pPr>
-        <w:ind w:left="360"/>
-        <w:rPr>
-          <w:sz w:val="24"/>
-          <w:szCs w:val="24"/>
-          <w:lang w:val="en-US"/>
-        </w:rPr>
-      </w:pPr>
-    </w:p>
-    <w:p>
-      <w:pPr>
-        <w:ind w:left="360"/>
-        <w:rPr>
-          <w:sz w:val="24"/>
-          <w:szCs w:val="24"/>
-          <w:lang w:val="en-US"/>
-        </w:rPr>
-      </w:pPr>
-      <w:r>
-        <w:rPr>
-          <w:sz w:val="24"/>
-          <w:szCs w:val="24"/>
+          <w:b/>
+          <w:bCs/>
+          <w:sz w:val="48"/>
+          <w:szCs w:val="48"/>
+          <w:lang w:val="en-US"/>
+        </w:rPr>
+      </w:pPr>
+      <w:r>
+        <w:rPr>
+          <w:b/>
+          <w:bCs/>
+          <w:sz w:val="48"/>
+          <w:szCs w:val="48"/>
           <w:lang w:val="en-US"/>
         </w:rPr>
         <w:t xml:space="preserve">4.Functionality </w:t>
@@ -2610,6 +2617,60 @@
           <w:szCs w:val="24"/>
           <w:lang w:val="en-US"/>
         </w:rPr>
+        <w:t xml:space="preserve">- add </w:t>
+      </w:r>
+      <w:proofErr w:type="spellStart"/>
+      <w:r>
+        <w:rPr>
+          <w:sz w:val="24"/>
+          <w:szCs w:val="24"/>
+          <w:lang w:val="en-US"/>
+        </w:rPr>
+        <w:t>ons</w:t>
+      </w:r>
+      <w:proofErr w:type="spellEnd"/>
+      <w:r>
+        <w:rPr>
+          <w:sz w:val="24"/>
+          <w:szCs w:val="24"/>
+          <w:lang w:val="en-US"/>
+        </w:rPr>
+        <w:t xml:space="preserve"> – commercials </w:t>
+      </w:r>
+    </w:p>
+    <w:p>
+      <w:pPr>
+        <w:ind w:left="360"/>
+        <w:rPr>
+          <w:sz w:val="24"/>
+          <w:szCs w:val="24"/>
+          <w:lang w:val="en-US"/>
+        </w:rPr>
+      </w:pPr>
+      <w:r>
+        <w:rPr>
+          <w:sz w:val="24"/>
+          <w:szCs w:val="24"/>
+          <w:lang w:val="en-US"/>
+        </w:rPr>
+        <w:t xml:space="preserve">- roles – table with users and table with roles </w:t>
+      </w:r>
+    </w:p>
+    <w:p>
+      <w:pPr>
+        <w:ind w:left="360"/>
+        <w:rPr>
+          <w:sz w:val="24"/>
+          <w:szCs w:val="24"/>
+          <w:lang w:val="en-US"/>
+        </w:rPr>
+      </w:pPr>
+      <w:r>
+        <w:rPr>
+          <w:sz w:val="24"/>
+          <w:szCs w:val="24"/>
+          <w:lang w:val="en-US"/>
+        </w:rPr>
         <w:t>- clock</w:t>
       </w:r>
       <w:r>
@@ -3232,6 +3293,7 @@
           <w:szCs w:val="24"/>
           <w:lang w:val="en-US"/>
         </w:rPr>
+        <w:lastRenderedPageBreak/>
         <w:t xml:space="preserve">- </w:t>
       </w:r>
       <w:proofErr w:type="spellStart"/>
@@ -3268,7 +3330,6 @@
           <w:szCs w:val="24"/>
           <w:lang w:val="en-US"/>
         </w:rPr>
-        <w:lastRenderedPageBreak/>
         <w:t>- feedback form</w:t>
       </w:r>
     </w:p>
@@ -3709,6 +3770,14 @@
         </w:rPr>
         <w:t xml:space="preserve">every page has a Controller (domain/controller/method(action)). Its methods are the buttons </w:t>
       </w:r>
+      <w:r>
+        <w:rPr>
+          <w:sz w:val="24"/>
+          <w:szCs w:val="24"/>
+          <w:lang w:val="en-US"/>
+        </w:rPr>
+        <w:t>- Actions</w:t>
+      </w:r>
     </w:p>
     <w:p>
       <w:pPr>
@@ -3751,6 +3820,42 @@
           <w:szCs w:val="24"/>
           <w:lang w:val="en-US"/>
         </w:rPr>
+        <w:t xml:space="preserve">- Controller takes the </w:t>
+      </w:r>
+      <w:proofErr w:type="gramStart"/>
+      <w:r>
+        <w:rPr>
+          <w:sz w:val="24"/>
+          <w:szCs w:val="24"/>
+          <w:lang w:val="en-US"/>
+        </w:rPr>
+        <w:t>data ,</w:t>
+      </w:r>
+      <w:proofErr w:type="gramEnd"/>
+      <w:r>
+        <w:rPr>
+          <w:sz w:val="24"/>
+          <w:szCs w:val="24"/>
+          <w:lang w:val="en-US"/>
+        </w:rPr>
+        <w:t xml:space="preserve"> validates the data </w:t>
+      </w:r>
+    </w:p>
+    <w:p>
+      <w:pPr>
+        <w:ind w:left="360"/>
+        <w:rPr>
+          <w:sz w:val="24"/>
+          <w:szCs w:val="24"/>
+          <w:lang w:val="en-US"/>
+        </w:rPr>
+      </w:pPr>
+      <w:r>
+        <w:rPr>
+          <w:sz w:val="24"/>
+          <w:szCs w:val="24"/>
+          <w:lang w:val="en-US"/>
+        </w:rPr>
         <w:t xml:space="preserve">- Views </w:t>
       </w:r>
       <w:proofErr w:type="gramStart"/>
@@ -3790,6 +3895,7 @@
         <w:t xml:space="preserve">- Home in View - Home page appearance - Index and Privacy for example in extension </w:t>
       </w:r>
       <w:proofErr w:type="spellStart"/>
+      <w:proofErr w:type="gramStart"/>
       <w:r>
         <w:rPr>
           <w:sz w:val="24"/>
@@ -3805,7 +3911,78 @@
           <w:szCs w:val="24"/>
           <w:lang w:val="en-US"/>
         </w:rPr>
-        <w:t xml:space="preserve">, where HTML </w:t>
+        <w:t>(</w:t>
+      </w:r>
+      <w:proofErr w:type="gramEnd"/>
+      <w:r>
+        <w:rPr>
+          <w:sz w:val="24"/>
+          <w:szCs w:val="24"/>
+          <w:lang w:val="en-US"/>
+        </w:rPr>
+        <w:t>Razor View)</w:t>
+      </w:r>
+      <w:r>
+        <w:rPr>
+          <w:sz w:val="24"/>
+          <w:szCs w:val="24"/>
+          <w:lang w:val="en-US"/>
+        </w:rPr>
+        <w:t xml:space="preserve">, where HTML is . "@" sign starts the </w:t>
+      </w:r>
+      <w:proofErr w:type="spellStart"/>
+      <w:r>
+        <w:rPr>
+          <w:sz w:val="24"/>
+          <w:szCs w:val="24"/>
+          <w:lang w:val="en-US"/>
+        </w:rPr>
+        <w:t>Csharp</w:t>
+      </w:r>
+      <w:proofErr w:type="spellEnd"/>
+      <w:r>
+        <w:rPr>
+          <w:sz w:val="24"/>
+          <w:szCs w:val="24"/>
+          <w:lang w:val="en-US"/>
+        </w:rPr>
+        <w:t xml:space="preserve"> code here</w:t>
+      </w:r>
+    </w:p>
+    <w:p>
+      <w:pPr>
+        <w:ind w:left="360"/>
+        <w:rPr>
+          <w:sz w:val="24"/>
+          <w:szCs w:val="24"/>
+          <w:lang w:val="en-US"/>
+        </w:rPr>
+      </w:pPr>
+      <w:r>
+        <w:rPr>
+          <w:sz w:val="24"/>
+          <w:szCs w:val="24"/>
+          <w:lang w:val="en-US"/>
+        </w:rPr>
+        <w:t>- Layout – HTML where we insert the different views @</w:t>
+      </w:r>
+      <w:proofErr w:type="spellStart"/>
+      <w:r>
+        <w:rPr>
+          <w:sz w:val="24"/>
+          <w:szCs w:val="24"/>
+          <w:lang w:val="en-US"/>
+        </w:rPr>
+        <w:t>RenderBody</w:t>
+      </w:r>
+      <w:proofErr w:type="spellEnd"/>
+      <w:r>
+        <w:rPr>
+          <w:sz w:val="24"/>
+          <w:szCs w:val="24"/>
+          <w:lang w:val="en-US"/>
+        </w:rPr>
+        <w:t xml:space="preserve"> for </w:t>
       </w:r>
       <w:proofErr w:type="gramStart"/>
       <w:r>
@@ -3814,7 +3991,7 @@
           <w:szCs w:val="24"/>
           <w:lang w:val="en-US"/>
         </w:rPr>
-        <w:t>is .</w:t>
+        <w:t>example .</w:t>
       </w:r>
       <w:proofErr w:type="gramEnd"/>
       <w:r>
@@ -3823,7 +4000,117 @@
           <w:szCs w:val="24"/>
           <w:lang w:val="en-US"/>
         </w:rPr>
-        <w:t xml:space="preserve"> "@" sign starts the </w:t>
+        <w:t xml:space="preserve"> Holds the header and footer of the page </w:t>
+      </w:r>
+      <w:r>
+        <w:rPr>
+          <w:sz w:val="24"/>
+          <w:szCs w:val="24"/>
+          <w:lang w:val="en-US"/>
+        </w:rPr>
+        <w:t xml:space="preserve">in HTML </w:t>
+      </w:r>
+    </w:p>
+    <w:p>
+      <w:pPr>
+        <w:ind w:left="360"/>
+        <w:rPr>
+          <w:sz w:val="24"/>
+          <w:szCs w:val="24"/>
+          <w:lang w:val="en-US"/>
+        </w:rPr>
+      </w:pPr>
+      <w:r>
+        <w:rPr>
+          <w:sz w:val="24"/>
+          <w:szCs w:val="24"/>
+          <w:lang w:val="en-US"/>
+        </w:rPr>
+        <w:t xml:space="preserve">- Services change the </w:t>
+      </w:r>
+      <w:proofErr w:type="gramStart"/>
+      <w:r>
+        <w:rPr>
+          <w:sz w:val="24"/>
+          <w:szCs w:val="24"/>
+          <w:lang w:val="en-US"/>
+        </w:rPr>
+        <w:t>data ,</w:t>
+      </w:r>
+      <w:proofErr w:type="gramEnd"/>
+      <w:r>
+        <w:rPr>
+          <w:sz w:val="24"/>
+          <w:szCs w:val="24"/>
+          <w:lang w:val="en-US"/>
+        </w:rPr>
+        <w:t xml:space="preserve"> no validation here, creates the user for example</w:t>
+      </w:r>
+    </w:p>
+    <w:p>
+      <w:pPr>
+        <w:ind w:left="360"/>
+        <w:rPr>
+          <w:sz w:val="24"/>
+          <w:szCs w:val="24"/>
+          <w:lang w:val="en-US"/>
+        </w:rPr>
+      </w:pPr>
+      <w:r>
+        <w:rPr>
+          <w:sz w:val="24"/>
+          <w:szCs w:val="24"/>
+          <w:lang w:val="en-US"/>
+        </w:rPr>
+        <w:t xml:space="preserve">Service hashes the password </w:t>
+      </w:r>
+      <w:r>
+        <w:rPr>
+          <w:sz w:val="24"/>
+          <w:szCs w:val="24"/>
+          <w:lang w:val="en-US"/>
+        </w:rPr>
+        <w:tab/>
+      </w:r>
+    </w:p>
+    <w:p>
+      <w:pPr>
+        <w:pStyle w:val="a3"/>
+        <w:numPr>
+          <w:ilvl w:val="0"/>
+          <w:numId w:val="3"/>
+        </w:numPr>
+        <w:rPr>
+          <w:sz w:val="24"/>
+          <w:szCs w:val="24"/>
+          <w:lang w:val="en-US"/>
+        </w:rPr>
+      </w:pPr>
+      <w:r>
+        <w:rPr>
+          <w:sz w:val="24"/>
+          <w:szCs w:val="24"/>
+          <w:lang w:val="en-US"/>
+        </w:rPr>
+        <w:t xml:space="preserve">Logger of the things </w:t>
+      </w:r>
+      <w:proofErr w:type="gramStart"/>
+      <w:r>
+        <w:rPr>
+          <w:sz w:val="24"/>
+          <w:szCs w:val="24"/>
+          <w:lang w:val="en-US"/>
+        </w:rPr>
+        <w:t>happening :</w:t>
+      </w:r>
+      <w:proofErr w:type="gramEnd"/>
+      <w:r>
+        <w:rPr>
+          <w:sz w:val="24"/>
+          <w:szCs w:val="24"/>
+          <w:lang w:val="en-US"/>
+        </w:rPr>
+        <w:t xml:space="preserve"> when registered, when logging in , </w:t>
       </w:r>
       <w:proofErr w:type="spellStart"/>
       <w:r>
@@ -3832,7 +4119,7 @@
           <w:szCs w:val="24"/>
           <w:lang w:val="en-US"/>
         </w:rPr>
-        <w:t>Csharp</w:t>
+        <w:t>etc</w:t>
       </w:r>
       <w:proofErr w:type="spellEnd"/>
       <w:r>
@@ -3841,48 +4128,40 @@
           <w:szCs w:val="24"/>
           <w:lang w:val="en-US"/>
         </w:rPr>
-        <w:t xml:space="preserve"> code here</w:t>
-      </w:r>
-    </w:p>
-    <w:p>
-      <w:pPr>
-        <w:ind w:left="360"/>
-        <w:rPr>
-          <w:sz w:val="24"/>
-          <w:szCs w:val="24"/>
-          <w:lang w:val="en-US"/>
-        </w:rPr>
-      </w:pPr>
-      <w:bookmarkStart w:id="0" w:name="_GoBack"/>
-      <w:bookmarkEnd w:id="0"/>
-    </w:p>
-    <w:p>
-      <w:pPr>
-        <w:ind w:left="360"/>
-        <w:rPr>
-          <w:sz w:val="24"/>
-          <w:szCs w:val="24"/>
-          <w:lang w:val="en-US"/>
-        </w:rPr>
-      </w:pPr>
-    </w:p>
-    <w:p>
-      <w:pPr>
-        <w:ind w:left="360"/>
-        <w:rPr>
-          <w:sz w:val="24"/>
-          <w:szCs w:val="24"/>
-          <w:lang w:val="en-US"/>
-        </w:rPr>
-      </w:pPr>
-      <w:r>
-        <w:rPr>
-          <w:sz w:val="24"/>
-          <w:szCs w:val="24"/>
-          <w:lang w:val="en-US"/>
-        </w:rPr>
-        <w:t xml:space="preserve">5.Legal stuff – GDPR, link to law and legislation, privacy, </w:t>
-      </w:r>
+        <w:t xml:space="preserve"> </w:t>
+      </w:r>
+    </w:p>
+    <w:p>
+      <w:pPr>
+        <w:ind w:left="360"/>
+        <w:rPr>
+          <w:sz w:val="24"/>
+          <w:szCs w:val="24"/>
+          <w:lang w:val="en-US"/>
+        </w:rPr>
+      </w:pPr>
+      <w:r>
+        <w:rPr>
+          <w:sz w:val="24"/>
+          <w:szCs w:val="24"/>
+          <w:lang w:val="en-US"/>
+        </w:rPr>
+        <w:t>Service has methods that do some stuff</w:t>
+      </w:r>
+    </w:p>
+    <w:p>
+      <w:pPr>
+        <w:pStyle w:val="a3"/>
+        <w:numPr>
+          <w:ilvl w:val="0"/>
+          <w:numId w:val="3"/>
+        </w:numPr>
+        <w:rPr>
+          <w:sz w:val="24"/>
+          <w:szCs w:val="24"/>
+          <w:lang w:val="en-US"/>
+        </w:rPr>
+      </w:pPr>
       <w:proofErr w:type="spellStart"/>
       <w:r>
         <w:rPr>
@@ -3890,6 +4169,136 @@
           <w:szCs w:val="24"/>
           <w:lang w:val="en-US"/>
         </w:rPr>
+        <w:t>thankyouView</w:t>
+      </w:r>
+      <w:proofErr w:type="spellEnd"/>
+      <w:r>
+        <w:rPr>
+          <w:sz w:val="24"/>
+          <w:szCs w:val="24"/>
+          <w:lang w:val="en-US"/>
+        </w:rPr>
+        <w:t xml:space="preserve"> to display the thanks page when registered </w:t>
+      </w:r>
+    </w:p>
+    <w:p>
+      <w:pPr>
+        <w:pStyle w:val="a3"/>
+        <w:numPr>
+          <w:ilvl w:val="0"/>
+          <w:numId w:val="3"/>
+        </w:numPr>
+        <w:rPr>
+          <w:sz w:val="24"/>
+          <w:szCs w:val="24"/>
+          <w:lang w:val="en-US"/>
+        </w:rPr>
+      </w:pPr>
+      <w:r>
+        <w:rPr>
+          <w:sz w:val="24"/>
+          <w:szCs w:val="24"/>
+          <w:lang w:val="en-US"/>
+        </w:rPr>
+        <w:t xml:space="preserve">how to keep the user logged in – get the session in a file and load </w:t>
+      </w:r>
+      <w:proofErr w:type="gramStart"/>
+      <w:r>
+        <w:rPr>
+          <w:sz w:val="24"/>
+          <w:szCs w:val="24"/>
+          <w:lang w:val="en-US"/>
+        </w:rPr>
+        <w:t>it ?</w:t>
+      </w:r>
+      <w:proofErr w:type="gramEnd"/>
+    </w:p>
+    <w:p>
+      <w:pPr>
+        <w:pStyle w:val="a3"/>
+        <w:ind w:left="1080"/>
+        <w:rPr>
+          <w:sz w:val="24"/>
+          <w:szCs w:val="24"/>
+          <w:lang w:val="en-US"/>
+        </w:rPr>
+      </w:pPr>
+    </w:p>
+    <w:p>
+      <w:pPr>
+        <w:pStyle w:val="a3"/>
+        <w:ind w:left="1080"/>
+        <w:rPr>
+          <w:sz w:val="24"/>
+          <w:szCs w:val="24"/>
+          <w:lang w:val="en-US"/>
+        </w:rPr>
+      </w:pPr>
+    </w:p>
+    <w:p>
+      <w:pPr>
+        <w:ind w:left="360"/>
+        <w:rPr>
+          <w:sz w:val="24"/>
+          <w:szCs w:val="24"/>
+          <w:lang w:val="en-US"/>
+        </w:rPr>
+      </w:pPr>
+    </w:p>
+    <w:p>
+      <w:pPr>
+        <w:ind w:left="360"/>
+        <w:rPr>
+          <w:sz w:val="24"/>
+          <w:szCs w:val="24"/>
+          <w:lang w:val="en-US"/>
+        </w:rPr>
+      </w:pPr>
+    </w:p>
+    <w:p>
+      <w:pPr>
+        <w:ind w:left="360"/>
+        <w:rPr>
+          <w:sz w:val="24"/>
+          <w:szCs w:val="24"/>
+          <w:lang w:val="en-US"/>
+        </w:rPr>
+      </w:pPr>
+    </w:p>
+    <w:p>
+      <w:pPr>
+        <w:ind w:left="360"/>
+        <w:rPr>
+          <w:sz w:val="24"/>
+          <w:szCs w:val="24"/>
+          <w:lang w:val="en-US"/>
+        </w:rPr>
+      </w:pPr>
+      <w:r>
+        <w:rPr>
+          <w:b/>
+          <w:bCs/>
+          <w:sz w:val="48"/>
+          <w:szCs w:val="48"/>
+          <w:lang w:val="en-US"/>
+        </w:rPr>
+        <w:t>5.Legal stuff</w:t>
+      </w:r>
+      <w:r>
+        <w:rPr>
+          <w:sz w:val="24"/>
+          <w:szCs w:val="24"/>
+          <w:lang w:val="en-US"/>
+        </w:rPr>
+        <w:t xml:space="preserve"> – GDPR, link to law and legislation, privacy, </w:t>
+      </w:r>
+      <w:proofErr w:type="spellStart"/>
+      <w:r>
+        <w:rPr>
+          <w:sz w:val="24"/>
+          <w:szCs w:val="24"/>
+          <w:lang w:val="en-US"/>
+        </w:rPr>
         <w:t>trade marks</w:t>
       </w:r>
       <w:proofErr w:type="spellEnd"/>
@@ -3941,11 +4350,21 @@
       </w:pPr>
       <w:r>
         <w:rPr>
-          <w:sz w:val="24"/>
-          <w:szCs w:val="24"/>
-          <w:lang w:val="en-US"/>
-        </w:rPr>
-        <w:t xml:space="preserve">6.Testing of the solution – </w:t>
+          <w:b/>
+          <w:bCs/>
+          <w:sz w:val="48"/>
+          <w:szCs w:val="48"/>
+          <w:lang w:val="en-US"/>
+        </w:rPr>
+        <w:t>6.Testing of the solution</w:t>
+      </w:r>
+      <w:r>
+        <w:rPr>
+          <w:sz w:val="24"/>
+          <w:szCs w:val="24"/>
+          <w:lang w:val="en-US"/>
+        </w:rPr>
+        <w:t xml:space="preserve"> – </w:t>
       </w:r>
       <w:proofErr w:type="spellStart"/>
       <w:r>
@@ -4000,6 +4419,14 @@
           <w:lang w:val="en-US"/>
         </w:rPr>
         <w:t xml:space="preserve"> </w:t>
+      </w:r>
+      <w:r>
+        <w:rPr>
+          <w:sz w:val="24"/>
+          <w:szCs w:val="24"/>
+          <w:lang w:val="en-US"/>
+        </w:rPr>
+        <w:t xml:space="preserve">, testing integration, </w:t>
       </w:r>
     </w:p>
     <w:sectPr>

--- a/CsharpWeb/AspNetProject/IdeasDraftProject.docx
+++ b/CsharpWeb/AspNetProject/IdeasDraftProject.docx
@@ -200,43 +200,7 @@
           <w:szCs w:val="24"/>
           <w:lang w:val="en-US"/>
         </w:rPr>
-        <w:t xml:space="preserve">– Id is </w:t>
-      </w:r>
-      <w:proofErr w:type="spellStart"/>
-      <w:r>
-        <w:rPr>
-          <w:sz w:val="24"/>
-          <w:szCs w:val="24"/>
-          <w:lang w:val="en-US"/>
-        </w:rPr>
-        <w:t>Guid</w:t>
-      </w:r>
-      <w:proofErr w:type="spellEnd"/>
-      <w:r>
-        <w:rPr>
-          <w:sz w:val="24"/>
-          <w:szCs w:val="24"/>
-          <w:lang w:val="en-US"/>
-        </w:rPr>
-        <w:t xml:space="preserve"> !? nor </w:t>
-      </w:r>
-      <w:proofErr w:type="spellStart"/>
-      <w:r>
-        <w:rPr>
-          <w:sz w:val="24"/>
-          <w:szCs w:val="24"/>
-          <w:lang w:val="en-US"/>
-        </w:rPr>
-        <w:t>BaseModel</w:t>
-      </w:r>
-      <w:proofErr w:type="spellEnd"/>
-      <w:r>
-        <w:rPr>
-          <w:sz w:val="24"/>
-          <w:szCs w:val="24"/>
-          <w:lang w:val="en-US"/>
-        </w:rPr>
-        <w:t xml:space="preserve"> that creates the Ids </w:t>
+        <w:t xml:space="preserve">– Id is Guid !? nor BaseModel that creates the Ids </w:t>
       </w:r>
     </w:p>
     <w:p>
@@ -266,25 +230,7 @@
           <w:szCs w:val="24"/>
           <w:lang w:val="en-US"/>
         </w:rPr>
-        <w:t xml:space="preserve"> – Id, </w:t>
-      </w:r>
-      <w:proofErr w:type="gramStart"/>
-      <w:r>
-        <w:rPr>
-          <w:sz w:val="24"/>
-          <w:szCs w:val="24"/>
-          <w:lang w:val="en-US"/>
-        </w:rPr>
-        <w:t>Name ,</w:t>
-      </w:r>
-      <w:proofErr w:type="gramEnd"/>
-      <w:r>
-        <w:rPr>
-          <w:sz w:val="24"/>
-          <w:szCs w:val="24"/>
-          <w:lang w:val="en-US"/>
-        </w:rPr>
-        <w:t xml:space="preserve"> Address, List&lt;Doctor&gt; , List&lt;Patient&gt;, List&lt;Room&gt;</w:t>
+        <w:t xml:space="preserve"> – Id, Name , Address, List&lt;Doctor&gt; , List&lt;Patient&gt;, List&lt;Room&gt;</w:t>
       </w:r>
       <w:r>
         <w:rPr>
@@ -322,25 +268,7 @@
           <w:szCs w:val="24"/>
           <w:lang w:val="en-US"/>
         </w:rPr>
-        <w:t xml:space="preserve">      – Id, </w:t>
-      </w:r>
-      <w:proofErr w:type="gramStart"/>
-      <w:r>
-        <w:rPr>
-          <w:sz w:val="24"/>
-          <w:szCs w:val="24"/>
-          <w:lang w:val="en-US"/>
-        </w:rPr>
-        <w:t>Name ,</w:t>
-      </w:r>
-      <w:proofErr w:type="gramEnd"/>
-      <w:r>
-        <w:rPr>
-          <w:sz w:val="24"/>
-          <w:szCs w:val="24"/>
-          <w:lang w:val="en-US"/>
-        </w:rPr>
-        <w:t xml:space="preserve"> Address, List&lt;Doctor&gt; , List&lt;Patient&gt;, List&lt;Room&gt;</w:t>
+        <w:t xml:space="preserve">      – Id, Name , Address, List&lt;Doctor&gt; , List&lt;Patient&gt;, List&lt;Room&gt;</w:t>
       </w:r>
     </w:p>
     <w:p>
@@ -362,35 +290,7 @@
           <w:szCs w:val="24"/>
           <w:lang w:val="en-US"/>
         </w:rPr>
-        <w:t xml:space="preserve">Emergency – Id, Hospital </w:t>
-      </w:r>
-      <w:proofErr w:type="spellStart"/>
-      <w:proofErr w:type="gramStart"/>
-      <w:r>
-        <w:rPr>
-          <w:sz w:val="24"/>
-          <w:szCs w:val="24"/>
-          <w:lang w:val="en-US"/>
-        </w:rPr>
-        <w:t>hospital</w:t>
-      </w:r>
-      <w:proofErr w:type="spellEnd"/>
-      <w:r>
-        <w:rPr>
-          <w:sz w:val="24"/>
-          <w:szCs w:val="24"/>
-          <w:lang w:val="en-US"/>
-        </w:rPr>
-        <w:t xml:space="preserve"> ,</w:t>
-      </w:r>
-      <w:proofErr w:type="gramEnd"/>
-      <w:r>
-        <w:rPr>
-          <w:sz w:val="24"/>
-          <w:szCs w:val="24"/>
-          <w:lang w:val="en-US"/>
-        </w:rPr>
-        <w:t xml:space="preserve"> List&lt;Doctor&gt;, List&lt;Patient&gt;, List&lt;Nurse&gt;, List&lt;Driver&gt;</w:t>
+        <w:t>Emergency – Id, Hospital hospital , List&lt;Doctor&gt;, List&lt;Patient&gt;, List&lt;Nurse&gt;, List&lt;Driver&gt;</w:t>
       </w:r>
     </w:p>
     <w:p>
@@ -428,25 +328,7 @@
           <w:szCs w:val="24"/>
           <w:lang w:val="en-US"/>
         </w:rPr>
-        <w:t xml:space="preserve">, Surgery, Traumatology, </w:t>
-      </w:r>
-      <w:proofErr w:type="spellStart"/>
-      <w:r>
-        <w:rPr>
-          <w:sz w:val="24"/>
-          <w:szCs w:val="24"/>
-          <w:lang w:val="en-US"/>
-        </w:rPr>
-        <w:t>etc</w:t>
-      </w:r>
-      <w:proofErr w:type="spellEnd"/>
-      <w:r>
-        <w:rPr>
-          <w:sz w:val="24"/>
-          <w:szCs w:val="24"/>
-          <w:lang w:val="en-US"/>
-        </w:rPr>
-        <w:t>)</w:t>
+        <w:t>, Surgery, Traumatology, etc)</w:t>
       </w:r>
       <w:r>
         <w:rPr>
@@ -514,25 +396,7 @@
           <w:szCs w:val="24"/>
           <w:lang w:val="en-US"/>
         </w:rPr>
-        <w:t xml:space="preserve"> – </w:t>
-      </w:r>
-      <w:proofErr w:type="gramStart"/>
-      <w:r>
-        <w:rPr>
-          <w:sz w:val="24"/>
-          <w:szCs w:val="24"/>
-          <w:lang w:val="en-US"/>
-        </w:rPr>
-        <w:t>Id ,</w:t>
-      </w:r>
-      <w:proofErr w:type="gramEnd"/>
-      <w:r>
-        <w:rPr>
-          <w:sz w:val="24"/>
-          <w:szCs w:val="24"/>
-          <w:lang w:val="en-US"/>
-        </w:rPr>
-        <w:t xml:space="preserve"> Name, List&lt;Specialty&gt; , List &lt;Patient&gt;, List&lt;Hospital&gt;</w:t>
+        <w:t xml:space="preserve"> – Id , Name, List&lt;Specialty&gt; , List &lt;Patient&gt;, List&lt;Hospital&gt;</w:t>
       </w:r>
     </w:p>
     <w:p>
@@ -592,25 +456,7 @@
           <w:szCs w:val="24"/>
           <w:lang w:val="en-US"/>
         </w:rPr>
-        <w:t xml:space="preserve"> – </w:t>
-      </w:r>
-      <w:proofErr w:type="gramStart"/>
-      <w:r>
-        <w:rPr>
-          <w:sz w:val="24"/>
-          <w:szCs w:val="24"/>
-          <w:lang w:val="en-US"/>
-        </w:rPr>
-        <w:t>Id ,</w:t>
-      </w:r>
-      <w:proofErr w:type="gramEnd"/>
-      <w:r>
-        <w:rPr>
-          <w:sz w:val="24"/>
-          <w:szCs w:val="24"/>
-          <w:lang w:val="en-US"/>
-        </w:rPr>
-        <w:t xml:space="preserve"> Name, List&lt;Category&gt;, List&lt;Vehicle&gt;</w:t>
+        <w:t xml:space="preserve"> – Id , Name, List&lt;Category&gt;, List&lt;Vehicle&gt;</w:t>
       </w:r>
       <w:r>
         <w:rPr>
@@ -648,25 +494,7 @@
           <w:szCs w:val="24"/>
           <w:lang w:val="en-US"/>
         </w:rPr>
-        <w:t>Make, Model (</w:t>
-      </w:r>
-      <w:proofErr w:type="gramStart"/>
-      <w:r>
-        <w:rPr>
-          <w:sz w:val="24"/>
-          <w:szCs w:val="24"/>
-          <w:lang w:val="en-US"/>
-        </w:rPr>
-        <w:t>selection )</w:t>
-      </w:r>
-      <w:proofErr w:type="gramEnd"/>
-      <w:r>
-        <w:rPr>
-          <w:sz w:val="24"/>
-          <w:szCs w:val="24"/>
-          <w:lang w:val="en-US"/>
-        </w:rPr>
-        <w:t xml:space="preserve"> </w:t>
+        <w:t xml:space="preserve">Make, Model (selection ) </w:t>
       </w:r>
       <w:r>
         <w:rPr>
@@ -682,43 +510,7 @@
           <w:szCs w:val="24"/>
           <w:lang w:val="en-US"/>
         </w:rPr>
-        <w:t xml:space="preserve">, </w:t>
-      </w:r>
-      <w:proofErr w:type="spellStart"/>
-      <w:r>
-        <w:rPr>
-          <w:sz w:val="24"/>
-          <w:szCs w:val="24"/>
-          <w:lang w:val="en-US"/>
-        </w:rPr>
-        <w:t>carplate</w:t>
-      </w:r>
-      <w:proofErr w:type="spellEnd"/>
-      <w:r>
-        <w:rPr>
-          <w:sz w:val="24"/>
-          <w:szCs w:val="24"/>
-          <w:lang w:val="en-US"/>
-        </w:rPr>
-        <w:t xml:space="preserve"> , capacity , </w:t>
-      </w:r>
-      <w:proofErr w:type="spellStart"/>
-      <w:r>
-        <w:rPr>
-          <w:sz w:val="24"/>
-          <w:szCs w:val="24"/>
-          <w:lang w:val="en-US"/>
-        </w:rPr>
-        <w:t>fueltype</w:t>
-      </w:r>
-      <w:proofErr w:type="spellEnd"/>
-      <w:r>
-        <w:rPr>
-          <w:sz w:val="24"/>
-          <w:szCs w:val="24"/>
-          <w:lang w:val="en-US"/>
-        </w:rPr>
-        <w:t>(petrol, diesel , hybrid, electric)</w:t>
+        <w:t>, carplate , capacity , fueltype(petrol, diesel , hybrid, electric)</w:t>
       </w:r>
       <w:r>
         <w:rPr>
@@ -748,25 +540,7 @@
           <w:szCs w:val="24"/>
           <w:lang w:val="en-US"/>
         </w:rPr>
-        <w:t xml:space="preserve">Category – Id, Letter </w:t>
-      </w:r>
-      <w:proofErr w:type="gramStart"/>
-      <w:r>
-        <w:rPr>
-          <w:sz w:val="24"/>
-          <w:szCs w:val="24"/>
-          <w:lang w:val="en-US"/>
-        </w:rPr>
-        <w:t>… ??</w:t>
-      </w:r>
-      <w:proofErr w:type="gramEnd"/>
-      <w:r>
-        <w:rPr>
-          <w:sz w:val="24"/>
-          <w:szCs w:val="24"/>
-          <w:lang w:val="en-US"/>
-        </w:rPr>
-        <w:t xml:space="preserve"> </w:t>
+        <w:t xml:space="preserve">Category – Id, Letter … ?? </w:t>
       </w:r>
     </w:p>
     <w:p>
@@ -782,7 +556,6 @@
           <w:lang w:val="en-US"/>
         </w:rPr>
       </w:pPr>
-      <w:proofErr w:type="gramStart"/>
       <w:r>
         <w:rPr>
           <w:sz w:val="24"/>
@@ -797,16 +570,7 @@
           <w:szCs w:val="24"/>
           <w:lang w:val="en-US"/>
         </w:rPr>
-        <w:t>(</w:t>
-      </w:r>
-      <w:proofErr w:type="gramEnd"/>
-      <w:r>
-        <w:rPr>
-          <w:sz w:val="24"/>
-          <w:szCs w:val="24"/>
-          <w:lang w:val="en-US"/>
-        </w:rPr>
-        <w:t>can be null? Or default No</w:t>
+        <w:t>(can be null? Or default No</w:t>
       </w:r>
       <w:r>
         <w:rPr>
@@ -882,33 +646,15 @@
           <w:szCs w:val="24"/>
           <w:lang w:val="en-US"/>
         </w:rPr>
-        <w:t xml:space="preserve"> Id, </w:t>
-      </w:r>
-      <w:proofErr w:type="gramStart"/>
-      <w:r>
-        <w:rPr>
-          <w:sz w:val="24"/>
-          <w:szCs w:val="24"/>
-          <w:lang w:val="en-US"/>
-        </w:rPr>
-        <w:t xml:space="preserve">Name, </w:t>
-      </w:r>
-      <w:r>
-        <w:rPr>
-          <w:sz w:val="24"/>
-          <w:szCs w:val="24"/>
-          <w:lang w:val="en-US"/>
-        </w:rPr>
-        <w:t xml:space="preserve"> List</w:t>
-      </w:r>
-      <w:proofErr w:type="gramEnd"/>
-      <w:r>
-        <w:rPr>
-          <w:sz w:val="24"/>
-          <w:szCs w:val="24"/>
-          <w:lang w:val="en-US"/>
-        </w:rPr>
-        <w:t>&lt;City&gt;</w:t>
+        <w:t xml:space="preserve"> Id, Name, </w:t>
+      </w:r>
+      <w:r>
+        <w:rPr>
+          <w:sz w:val="24"/>
+          <w:szCs w:val="24"/>
+          <w:lang w:val="en-US"/>
+        </w:rPr>
+        <w:t xml:space="preserve"> List&lt;City&gt;</w:t>
       </w:r>
       <w:r>
         <w:rPr>
@@ -954,28 +700,8 @@
           <w:szCs w:val="24"/>
           <w:lang w:val="en-US"/>
         </w:rPr>
-        <w:t xml:space="preserve">, Type (??? Homeopathy, no prescription, </w:t>
-      </w:r>
-      <w:proofErr w:type="spellStart"/>
-      <w:proofErr w:type="gramStart"/>
-      <w:r>
-        <w:rPr>
-          <w:sz w:val="24"/>
-          <w:szCs w:val="24"/>
-          <w:lang w:val="en-US"/>
-        </w:rPr>
-        <w:t>etc</w:t>
-      </w:r>
-      <w:proofErr w:type="spellEnd"/>
-      <w:r>
-        <w:rPr>
-          <w:sz w:val="24"/>
-          <w:szCs w:val="24"/>
-          <w:lang w:val="en-US"/>
-        </w:rPr>
-        <w:t xml:space="preserve">  )</w:t>
-      </w:r>
-      <w:proofErr w:type="gramEnd"/>
+        <w:t>, Type (??? Homeopathy, no prescription, etc  )</w:t>
+      </w:r>
     </w:p>
     <w:p>
       <w:pPr>
@@ -1042,25 +768,7 @@
           <w:szCs w:val="24"/>
           <w:lang w:val="en-US"/>
         </w:rPr>
-        <w:t>, List&lt;Bed</w:t>
-      </w:r>
-      <w:proofErr w:type="gramStart"/>
-      <w:r>
-        <w:rPr>
-          <w:sz w:val="24"/>
-          <w:szCs w:val="24"/>
-          <w:lang w:val="en-US"/>
-        </w:rPr>
-        <w:t>&gt;  If</w:t>
-      </w:r>
-      <w:proofErr w:type="gramEnd"/>
-      <w:r>
-        <w:rPr>
-          <w:sz w:val="24"/>
-          <w:szCs w:val="24"/>
-          <w:lang w:val="en-US"/>
-        </w:rPr>
-        <w:t xml:space="preserve"> not full… List&lt;Patient&gt; (see how we make the rooms full )</w:t>
+        <w:t>, List&lt;Bed&gt;  If not full… List&lt;Patient&gt; (see how we make the rooms full )</w:t>
       </w:r>
     </w:p>
     <w:p>
@@ -1082,25 +790,7 @@
           <w:szCs w:val="24"/>
           <w:lang w:val="en-US"/>
         </w:rPr>
-        <w:t xml:space="preserve">Bed – Id, Room </w:t>
-      </w:r>
-      <w:proofErr w:type="spellStart"/>
-      <w:r>
-        <w:rPr>
-          <w:sz w:val="24"/>
-          <w:szCs w:val="24"/>
-          <w:lang w:val="en-US"/>
-        </w:rPr>
-        <w:t>room</w:t>
-      </w:r>
-      <w:proofErr w:type="spellEnd"/>
-      <w:r>
-        <w:rPr>
-          <w:sz w:val="24"/>
-          <w:szCs w:val="24"/>
-          <w:lang w:val="en-US"/>
-        </w:rPr>
-        <w:t xml:space="preserve"> – one-to-one </w:t>
+        <w:t xml:space="preserve">Bed – Id, Room room – one-to-one </w:t>
       </w:r>
     </w:p>
     <w:p>
@@ -1130,43 +820,7 @@
           <w:szCs w:val="24"/>
           <w:lang w:val="en-US"/>
         </w:rPr>
-        <w:t xml:space="preserve"> – Id, </w:t>
-      </w:r>
-      <w:proofErr w:type="gramStart"/>
-      <w:r>
-        <w:rPr>
-          <w:sz w:val="24"/>
-          <w:szCs w:val="24"/>
-          <w:lang w:val="en-US"/>
-        </w:rPr>
-        <w:t>Name,  List</w:t>
-      </w:r>
-      <w:proofErr w:type="gramEnd"/>
-      <w:r>
-        <w:rPr>
-          <w:sz w:val="24"/>
-          <w:szCs w:val="24"/>
-          <w:lang w:val="en-US"/>
-        </w:rPr>
-        <w:t>&lt;Diagnose&gt;, List&lt;</w:t>
-      </w:r>
-      <w:proofErr w:type="spellStart"/>
-      <w:r>
-        <w:rPr>
-          <w:sz w:val="24"/>
-          <w:szCs w:val="24"/>
-          <w:lang w:val="en-US"/>
-        </w:rPr>
-        <w:t>IEntityHealth</w:t>
-      </w:r>
-      <w:proofErr w:type="spellEnd"/>
-      <w:r>
-        <w:rPr>
-          <w:sz w:val="24"/>
-          <w:szCs w:val="24"/>
-          <w:lang w:val="en-US"/>
-        </w:rPr>
-        <w:t>??&gt;</w:t>
+        <w:t xml:space="preserve"> – Id, Name,  List&lt;Diagnose&gt;, List&lt;IEntityHealth??&gt;</w:t>
       </w:r>
     </w:p>
     <w:p>
@@ -1210,33 +864,15 @@
           <w:szCs w:val="24"/>
           <w:lang w:val="en-US"/>
         </w:rPr>
-        <w:t xml:space="preserve">Class with </w:t>
-      </w:r>
-      <w:proofErr w:type="gramStart"/>
-      <w:r>
-        <w:rPr>
-          <w:sz w:val="24"/>
-          <w:szCs w:val="24"/>
-          <w:lang w:val="en-US"/>
-        </w:rPr>
-        <w:t xml:space="preserve">messages </w:t>
-      </w:r>
-      <w:r>
-        <w:rPr>
-          <w:sz w:val="24"/>
-          <w:szCs w:val="24"/>
-          <w:lang w:val="en-US"/>
-        </w:rPr>
-        <w:t>,</w:t>
-      </w:r>
-      <w:proofErr w:type="gramEnd"/>
-      <w:r>
-        <w:rPr>
-          <w:sz w:val="24"/>
-          <w:szCs w:val="24"/>
-          <w:lang w:val="en-US"/>
-        </w:rPr>
-        <w:t xml:space="preserve"> constants </w:t>
+        <w:t xml:space="preserve">Class with messages </w:t>
+      </w:r>
+      <w:r>
+        <w:rPr>
+          <w:sz w:val="24"/>
+          <w:szCs w:val="24"/>
+          <w:lang w:val="en-US"/>
+        </w:rPr>
+        <w:t xml:space="preserve">, constants </w:t>
       </w:r>
     </w:p>
     <w:p>
@@ -1296,7 +932,6 @@
           <w:lang w:val="en-US"/>
         </w:rPr>
       </w:pPr>
-      <w:proofErr w:type="spellStart"/>
       <w:r>
         <w:rPr>
           <w:sz w:val="24"/>
@@ -1304,96 +939,41 @@
           <w:lang w:val="en-US"/>
         </w:rPr>
         <w:lastRenderedPageBreak/>
-        <w:t>Guid</w:t>
-      </w:r>
-      <w:proofErr w:type="spellEnd"/>
-      <w:r>
-        <w:rPr>
-          <w:sz w:val="24"/>
-          <w:szCs w:val="24"/>
-          <w:lang w:val="en-US"/>
-        </w:rPr>
-        <w:t xml:space="preserve"> class to create new Id for all classes </w:t>
-      </w:r>
-    </w:p>
-    <w:p>
-      <w:pPr>
-        <w:rPr>
-          <w:sz w:val="24"/>
-          <w:szCs w:val="24"/>
-          <w:lang w:val="en-US"/>
-        </w:rPr>
-      </w:pPr>
-      <w:r>
-        <w:rPr>
-          <w:sz w:val="24"/>
-          <w:szCs w:val="24"/>
-          <w:lang w:val="en-US"/>
-        </w:rPr>
-        <w:t xml:space="preserve">Controllers – for each </w:t>
-      </w:r>
-      <w:proofErr w:type="gramStart"/>
-      <w:r>
-        <w:rPr>
-          <w:sz w:val="24"/>
-          <w:szCs w:val="24"/>
-          <w:lang w:val="en-US"/>
-        </w:rPr>
-        <w:t>page(</w:t>
-      </w:r>
-      <w:proofErr w:type="gramEnd"/>
-      <w:r>
-        <w:rPr>
-          <w:sz w:val="24"/>
-          <w:szCs w:val="24"/>
-          <w:lang w:val="en-US"/>
-        </w:rPr>
-        <w:t xml:space="preserve">Index, Login, Users, </w:t>
-      </w:r>
-      <w:proofErr w:type="spellStart"/>
-      <w:r>
-        <w:rPr>
-          <w:sz w:val="24"/>
-          <w:szCs w:val="24"/>
-          <w:lang w:val="en-US"/>
-        </w:rPr>
-        <w:t>etc</w:t>
-      </w:r>
-      <w:proofErr w:type="spellEnd"/>
-      <w:r>
-        <w:rPr>
-          <w:sz w:val="24"/>
-          <w:szCs w:val="24"/>
-          <w:lang w:val="en-US"/>
-        </w:rPr>
-        <w:t>) we need a class name+ Controller</w:t>
-      </w:r>
-    </w:p>
-    <w:p>
-      <w:pPr>
-        <w:rPr>
-          <w:sz w:val="24"/>
-          <w:szCs w:val="24"/>
-          <w:lang w:val="en-US"/>
-        </w:rPr>
-      </w:pPr>
-      <w:proofErr w:type="gramStart"/>
-      <w:r>
-        <w:rPr>
-          <w:sz w:val="24"/>
-          <w:szCs w:val="24"/>
-          <w:lang w:val="en-US"/>
-        </w:rPr>
-        <w:t>Views  has</w:t>
-      </w:r>
-      <w:proofErr w:type="gramEnd"/>
-      <w:r>
-        <w:rPr>
-          <w:sz w:val="24"/>
-          <w:szCs w:val="24"/>
-          <w:lang w:val="en-US"/>
-        </w:rPr>
-        <w:t xml:space="preserve"> the html stuff</w:t>
+        <w:t xml:space="preserve">Guid class to create new Id for all classes </w:t>
+      </w:r>
+    </w:p>
+    <w:p>
+      <w:pPr>
+        <w:rPr>
+          <w:sz w:val="24"/>
+          <w:szCs w:val="24"/>
+          <w:lang w:val="en-US"/>
+        </w:rPr>
+      </w:pPr>
+      <w:r>
+        <w:rPr>
+          <w:sz w:val="24"/>
+          <w:szCs w:val="24"/>
+          <w:lang w:val="en-US"/>
+        </w:rPr>
+        <w:t>Controllers – for each page(Index, Login, Users, etc) we need a class name+ Controller</w:t>
+      </w:r>
+    </w:p>
+    <w:p>
+      <w:pPr>
+        <w:rPr>
+          <w:sz w:val="24"/>
+          <w:szCs w:val="24"/>
+          <w:lang w:val="en-US"/>
+        </w:rPr>
+      </w:pPr>
+      <w:r>
+        <w:rPr>
+          <w:sz w:val="24"/>
+          <w:szCs w:val="24"/>
+          <w:lang w:val="en-US"/>
+        </w:rPr>
+        <w:t>Views  has the html stuff</w:t>
       </w:r>
       <w:r>
         <w:rPr>
@@ -1428,7 +1008,6 @@
         </w:rPr>
         <w:t>[</w:t>
       </w:r>
-      <w:proofErr w:type="spellStart"/>
       <w:r>
         <w:rPr>
           <w:sz w:val="24"/>
@@ -1437,7 +1016,6 @@
         </w:rPr>
         <w:t>CallerMemberName</w:t>
       </w:r>
-      <w:proofErr w:type="spellEnd"/>
       <w:r>
         <w:rPr>
           <w:sz w:val="24"/>
@@ -1452,233 +1030,75 @@
           <w:szCs w:val="24"/>
           <w:lang w:val="en-US"/>
         </w:rPr>
-        <w:t xml:space="preserve"> string </w:t>
-      </w:r>
-      <w:proofErr w:type="spellStart"/>
-      <w:r>
-        <w:rPr>
-          <w:sz w:val="24"/>
-          <w:szCs w:val="24"/>
-          <w:lang w:val="en-US"/>
-        </w:rPr>
-        <w:t>viewname</w:t>
-      </w:r>
-      <w:proofErr w:type="spellEnd"/>
-      <w:r>
-        <w:rPr>
-          <w:sz w:val="24"/>
-          <w:szCs w:val="24"/>
-          <w:lang w:val="en-US"/>
-        </w:rPr>
-        <w:t xml:space="preserve"> = null)!!!!!</w:t>
-      </w:r>
-    </w:p>
-    <w:p>
-      <w:pPr>
-        <w:rPr>
-          <w:sz w:val="24"/>
-          <w:szCs w:val="24"/>
-          <w:lang w:val="en-US"/>
-        </w:rPr>
-      </w:pPr>
-      <w:proofErr w:type="spellStart"/>
-      <w:r>
-        <w:rPr>
-          <w:sz w:val="24"/>
-          <w:szCs w:val="24"/>
-          <w:lang w:val="en-US"/>
-        </w:rPr>
-        <w:t>Wwwroot</w:t>
-      </w:r>
-      <w:proofErr w:type="spellEnd"/>
-      <w:r>
-        <w:rPr>
-          <w:sz w:val="24"/>
-          <w:szCs w:val="24"/>
-          <w:lang w:val="en-US"/>
-        </w:rPr>
-        <w:t xml:space="preserve"> has the </w:t>
-      </w:r>
-      <w:proofErr w:type="spellStart"/>
-      <w:r>
-        <w:rPr>
-          <w:sz w:val="24"/>
-          <w:szCs w:val="24"/>
-          <w:lang w:val="en-US"/>
-        </w:rPr>
-        <w:t>css</w:t>
-      </w:r>
-      <w:proofErr w:type="spellEnd"/>
-      <w:r>
-        <w:rPr>
-          <w:sz w:val="24"/>
-          <w:szCs w:val="24"/>
-          <w:lang w:val="en-US"/>
-        </w:rPr>
-        <w:t xml:space="preserve"> files </w:t>
-      </w:r>
-    </w:p>
-    <w:p>
-      <w:pPr>
-        <w:rPr>
-          <w:sz w:val="24"/>
-          <w:szCs w:val="24"/>
-          <w:lang w:val="en-US"/>
-        </w:rPr>
-      </w:pPr>
-      <w:proofErr w:type="spellStart"/>
-      <w:r>
-        <w:rPr>
-          <w:sz w:val="24"/>
-          <w:szCs w:val="24"/>
-          <w:lang w:val="en-US"/>
-        </w:rPr>
-        <w:t>HttpClient</w:t>
-      </w:r>
-      <w:proofErr w:type="spellEnd"/>
-      <w:r>
-        <w:rPr>
-          <w:sz w:val="24"/>
-          <w:szCs w:val="24"/>
-          <w:lang w:val="en-US"/>
-        </w:rPr>
-        <w:t xml:space="preserve"> and </w:t>
-      </w:r>
-      <w:proofErr w:type="spellStart"/>
-      <w:r>
-        <w:rPr>
-          <w:sz w:val="24"/>
-          <w:szCs w:val="24"/>
-          <w:lang w:val="en-US"/>
-        </w:rPr>
-        <w:t>FileStream</w:t>
-      </w:r>
-      <w:proofErr w:type="spellEnd"/>
-      <w:r>
-        <w:rPr>
-          <w:sz w:val="24"/>
-          <w:szCs w:val="24"/>
-          <w:lang w:val="en-US"/>
-        </w:rPr>
-        <w:t xml:space="preserve"> classes have async and await methods</w:t>
-      </w:r>
-    </w:p>
-    <w:p>
-      <w:pPr>
-        <w:rPr>
-          <w:sz w:val="24"/>
-          <w:szCs w:val="24"/>
-          <w:lang w:val="en-US"/>
-        </w:rPr>
-      </w:pPr>
-      <w:r>
-        <w:rPr>
-          <w:sz w:val="24"/>
-          <w:szCs w:val="24"/>
-          <w:lang w:val="en-US"/>
-        </w:rPr>
-        <w:t xml:space="preserve">View -&gt; Tweets -&gt; </w:t>
-      </w:r>
-      <w:proofErr w:type="spellStart"/>
-      <w:r>
-        <w:rPr>
-          <w:sz w:val="24"/>
-          <w:szCs w:val="24"/>
-          <w:lang w:val="en-US"/>
-        </w:rPr>
-        <w:t>Create.cshtml</w:t>
-      </w:r>
-      <w:proofErr w:type="spellEnd"/>
-      <w:r>
-        <w:rPr>
-          <w:sz w:val="24"/>
-          <w:szCs w:val="24"/>
-          <w:lang w:val="en-US"/>
-        </w:rPr>
-        <w:t xml:space="preserve"> displays when the Controller -&gt; </w:t>
-      </w:r>
-      <w:proofErr w:type="spellStart"/>
-      <w:r>
-        <w:rPr>
-          <w:sz w:val="24"/>
-          <w:szCs w:val="24"/>
-          <w:lang w:val="en-US"/>
-        </w:rPr>
-        <w:t>TweetController</w:t>
-      </w:r>
-      <w:proofErr w:type="spellEnd"/>
-      <w:r>
-        <w:rPr>
-          <w:sz w:val="24"/>
-          <w:szCs w:val="24"/>
-          <w:lang w:val="en-US"/>
-        </w:rPr>
-        <w:t xml:space="preserve"> says return </w:t>
-      </w:r>
-      <w:proofErr w:type="spellStart"/>
-      <w:proofErr w:type="gramStart"/>
-      <w:r>
-        <w:rPr>
-          <w:sz w:val="24"/>
-          <w:szCs w:val="24"/>
-          <w:lang w:val="en-US"/>
-        </w:rPr>
-        <w:t>this.View</w:t>
-      </w:r>
-      <w:proofErr w:type="spellEnd"/>
-      <w:proofErr w:type="gramEnd"/>
-      <w:r>
-        <w:rPr>
-          <w:sz w:val="24"/>
-          <w:szCs w:val="24"/>
-          <w:lang w:val="en-US"/>
-        </w:rPr>
-        <w:t>(); …</w:t>
-      </w:r>
-    </w:p>
-    <w:p>
-      <w:pPr>
-        <w:rPr>
-          <w:sz w:val="24"/>
-          <w:szCs w:val="24"/>
-          <w:lang w:val="en-US"/>
-        </w:rPr>
-      </w:pPr>
-      <w:proofErr w:type="spellStart"/>
-      <w:r>
-        <w:rPr>
-          <w:sz w:val="24"/>
-          <w:szCs w:val="24"/>
-          <w:lang w:val="en-US"/>
-        </w:rPr>
-        <w:t>ViewModel</w:t>
-      </w:r>
-      <w:proofErr w:type="spellEnd"/>
-      <w:r>
-        <w:rPr>
-          <w:sz w:val="24"/>
-          <w:szCs w:val="24"/>
-          <w:lang w:val="en-US"/>
-        </w:rPr>
-        <w:t xml:space="preserve"> is in Models </w:t>
-      </w:r>
-      <w:proofErr w:type="gramStart"/>
-      <w:r>
-        <w:rPr>
-          <w:sz w:val="24"/>
-          <w:szCs w:val="24"/>
-          <w:lang w:val="en-US"/>
-        </w:rPr>
-        <w:t>Folder ,</w:t>
-      </w:r>
-      <w:proofErr w:type="gramEnd"/>
-      <w:r>
-        <w:rPr>
-          <w:sz w:val="24"/>
-          <w:szCs w:val="24"/>
-          <w:lang w:val="en-US"/>
-        </w:rPr>
-        <w:t xml:space="preserve"> not in View Folder/Project</w:t>
+        <w:t xml:space="preserve"> string viewname = null)!!!!!</w:t>
+      </w:r>
+    </w:p>
+    <w:p>
+      <w:pPr>
+        <w:rPr>
+          <w:sz w:val="24"/>
+          <w:szCs w:val="24"/>
+          <w:lang w:val="en-US"/>
+        </w:rPr>
+      </w:pPr>
+      <w:r>
+        <w:rPr>
+          <w:sz w:val="24"/>
+          <w:szCs w:val="24"/>
+          <w:lang w:val="en-US"/>
+        </w:rPr>
+        <w:t xml:space="preserve">Wwwroot has the css files </w:t>
+      </w:r>
+    </w:p>
+    <w:p>
+      <w:pPr>
+        <w:rPr>
+          <w:sz w:val="24"/>
+          <w:szCs w:val="24"/>
+          <w:lang w:val="en-US"/>
+        </w:rPr>
+      </w:pPr>
+      <w:r>
+        <w:rPr>
+          <w:sz w:val="24"/>
+          <w:szCs w:val="24"/>
+          <w:lang w:val="en-US"/>
+        </w:rPr>
+        <w:t>HttpClient and FileStream classes have async and await methods</w:t>
+      </w:r>
+    </w:p>
+    <w:p>
+      <w:pPr>
+        <w:rPr>
+          <w:sz w:val="24"/>
+          <w:szCs w:val="24"/>
+          <w:lang w:val="en-US"/>
+        </w:rPr>
+      </w:pPr>
+      <w:r>
+        <w:rPr>
+          <w:sz w:val="24"/>
+          <w:szCs w:val="24"/>
+          <w:lang w:val="en-US"/>
+        </w:rPr>
+        <w:t>View -&gt; Tweets -&gt; Create.cshtml displays when the Controller -&gt; TweetController says return this.View(); …</w:t>
+      </w:r>
+    </w:p>
+    <w:p>
+      <w:pPr>
+        <w:rPr>
+          <w:sz w:val="24"/>
+          <w:szCs w:val="24"/>
+          <w:lang w:val="en-US"/>
+        </w:rPr>
+      </w:pPr>
+      <w:r>
+        <w:rPr>
+          <w:sz w:val="24"/>
+          <w:szCs w:val="24"/>
+          <w:lang w:val="en-US"/>
+        </w:rPr>
+        <w:t>ViewModel is in Models Folder , not in View Folder/Project</w:t>
       </w:r>
     </w:p>
     <w:p>
@@ -1714,33 +1134,13 @@
         </w:rPr>
         <w:br/>
       </w:r>
-      <w:proofErr w:type="gramStart"/>
-      <w:r>
-        <w:rPr>
-          <w:sz w:val="24"/>
-          <w:szCs w:val="24"/>
-          <w:lang w:val="en-US"/>
-        </w:rPr>
-        <w:t xml:space="preserve">-  </w:t>
-      </w:r>
-      <w:proofErr w:type="spellStart"/>
-      <w:r>
-        <w:rPr>
-          <w:sz w:val="24"/>
-          <w:szCs w:val="24"/>
-          <w:lang w:val="en-US"/>
-        </w:rPr>
-        <w:t>IEntity</w:t>
-      </w:r>
-      <w:proofErr w:type="spellEnd"/>
-      <w:proofErr w:type="gramEnd"/>
-      <w:r>
-        <w:rPr>
-          <w:sz w:val="24"/>
-          <w:szCs w:val="24"/>
-          <w:lang w:val="en-US"/>
-        </w:rPr>
-        <w:t xml:space="preserve"> (Hospital, Pharmacy, Clinic</w:t>
+      <w:r>
+        <w:rPr>
+          <w:sz w:val="24"/>
+          <w:szCs w:val="24"/>
+          <w:lang w:val="en-US"/>
+        </w:rPr>
+        <w:t>-  IEntity (Hospital, Pharmacy, Clinic</w:t>
       </w:r>
       <w:r>
         <w:rPr>
@@ -1774,25 +1174,7 @@
           <w:szCs w:val="24"/>
           <w:lang w:val="en-US"/>
         </w:rPr>
-        <w:t xml:space="preserve">- </w:t>
-      </w:r>
-      <w:proofErr w:type="spellStart"/>
-      <w:r>
-        <w:rPr>
-          <w:sz w:val="24"/>
-          <w:szCs w:val="24"/>
-          <w:lang w:val="en-US"/>
-        </w:rPr>
-        <w:t>IMinistry</w:t>
-      </w:r>
-      <w:proofErr w:type="spellEnd"/>
-      <w:r>
-        <w:rPr>
-          <w:sz w:val="24"/>
-          <w:szCs w:val="24"/>
-          <w:lang w:val="en-US"/>
-        </w:rPr>
-        <w:t xml:space="preserve"> (Health, Defense, MOI, MOE, Education</w:t>
+        <w:t>- IMinistry (Health, Defense, MOI, MOE, Education</w:t>
       </w:r>
       <w:r>
         <w:rPr>
@@ -1834,43 +1216,15 @@
           <w:szCs w:val="24"/>
           <w:lang w:val="en-US"/>
         </w:rPr>
-        <w:t xml:space="preserve">- </w:t>
-      </w:r>
-      <w:proofErr w:type="spellStart"/>
-      <w:proofErr w:type="gramStart"/>
-      <w:r>
-        <w:rPr>
-          <w:sz w:val="24"/>
-          <w:szCs w:val="24"/>
-          <w:lang w:val="en-US"/>
-        </w:rPr>
-        <w:t>IPe</w:t>
-      </w:r>
-      <w:r>
-        <w:rPr>
-          <w:sz w:val="24"/>
-          <w:szCs w:val="24"/>
-          <w:lang w:val="en-US"/>
-        </w:rPr>
-        <w:t>rson</w:t>
-      </w:r>
-      <w:proofErr w:type="spellEnd"/>
-      <w:r>
-        <w:rPr>
-          <w:sz w:val="24"/>
-          <w:szCs w:val="24"/>
-          <w:lang w:val="en-US"/>
-        </w:rPr>
-        <w:t>(</w:t>
-      </w:r>
-      <w:proofErr w:type="gramEnd"/>
-      <w:r>
-        <w:rPr>
-          <w:sz w:val="24"/>
-          <w:szCs w:val="24"/>
-          <w:lang w:val="en-US"/>
-        </w:rPr>
-        <w:t>Id, Name, Age</w:t>
+        <w:t>- IPe</w:t>
+      </w:r>
+      <w:r>
+        <w:rPr>
+          <w:sz w:val="24"/>
+          <w:szCs w:val="24"/>
+          <w:lang w:val="en-US"/>
+        </w:rPr>
+        <w:t>rson(Id, Name, Age</w:t>
       </w:r>
       <w:r>
         <w:rPr>
@@ -1904,51 +1258,15 @@
           <w:szCs w:val="24"/>
           <w:lang w:val="en-US"/>
         </w:rPr>
-        <w:t>-</w:t>
-      </w:r>
-      <w:proofErr w:type="spellStart"/>
-      <w:r>
-        <w:rPr>
-          <w:sz w:val="24"/>
-          <w:szCs w:val="24"/>
-          <w:lang w:val="en-US"/>
-        </w:rPr>
-        <w:t>IPosition</w:t>
-      </w:r>
-      <w:proofErr w:type="spellEnd"/>
-      <w:r>
-        <w:rPr>
-          <w:sz w:val="24"/>
-          <w:szCs w:val="24"/>
-          <w:lang w:val="en-US"/>
-        </w:rPr>
-        <w:t xml:space="preserve"> </w:t>
-      </w:r>
-      <w:r>
-        <w:rPr>
-          <w:sz w:val="24"/>
-          <w:szCs w:val="24"/>
-          <w:lang w:val="en-US"/>
-        </w:rPr>
-        <w:t xml:space="preserve">(Patient, Doctor, </w:t>
-      </w:r>
-      <w:proofErr w:type="gramStart"/>
-      <w:r>
-        <w:rPr>
-          <w:sz w:val="24"/>
-          <w:szCs w:val="24"/>
-          <w:lang w:val="en-US"/>
-        </w:rPr>
-        <w:t>Administration(</w:t>
-      </w:r>
-      <w:proofErr w:type="gramEnd"/>
-      <w:r>
-        <w:rPr>
-          <w:sz w:val="24"/>
-          <w:szCs w:val="24"/>
-          <w:lang w:val="en-US"/>
-        </w:rPr>
-        <w:t>Secretary, Purchase/ Procurement), IT, Janitor, Guard, Nurse, Janitor, Driver</w:t>
+        <w:t xml:space="preserve">-IPosition </w:t>
+      </w:r>
+      <w:r>
+        <w:rPr>
+          <w:sz w:val="24"/>
+          <w:szCs w:val="24"/>
+          <w:lang w:val="en-US"/>
+        </w:rPr>
+        <w:t>(Patient, Doctor, Administration(Secretary, Purchase/ Procurement), IT, Janitor, Guard, Nurse, Janitor, Driver</w:t>
       </w:r>
       <w:r>
         <w:rPr>
@@ -1972,25 +1290,7 @@
           <w:szCs w:val="24"/>
           <w:lang w:val="en-US"/>
         </w:rPr>
-        <w:t xml:space="preserve"> </w:t>
-      </w:r>
-      <w:proofErr w:type="spellStart"/>
-      <w:r>
-        <w:rPr>
-          <w:sz w:val="24"/>
-          <w:szCs w:val="24"/>
-          <w:lang w:val="en-US"/>
-        </w:rPr>
-        <w:t>etc</w:t>
-      </w:r>
-      <w:proofErr w:type="spellEnd"/>
-      <w:r>
-        <w:rPr>
-          <w:sz w:val="24"/>
-          <w:szCs w:val="24"/>
-          <w:lang w:val="en-US"/>
-        </w:rPr>
-        <w:t xml:space="preserve"> </w:t>
+        <w:t xml:space="preserve"> etc </w:t>
       </w:r>
       <w:r>
         <w:rPr>
@@ -2016,62 +1316,16 @@
           <w:szCs w:val="24"/>
           <w:lang w:val="en-US"/>
         </w:rPr>
-        <w:t xml:space="preserve">- </w:t>
-      </w:r>
-      <w:proofErr w:type="spellStart"/>
-      <w:r>
-        <w:rPr>
-          <w:sz w:val="24"/>
-          <w:szCs w:val="24"/>
-          <w:lang w:val="en-US"/>
-        </w:rPr>
-        <w:t>IAddress</w:t>
-      </w:r>
-      <w:proofErr w:type="spellEnd"/>
-      <w:r>
-        <w:rPr>
-          <w:sz w:val="24"/>
-          <w:szCs w:val="24"/>
-          <w:lang w:val="en-US"/>
-        </w:rPr>
-        <w:t xml:space="preserve"> </w:t>
-      </w:r>
-      <w:r>
-        <w:rPr>
-          <w:sz w:val="24"/>
-          <w:szCs w:val="24"/>
-          <w:lang w:val="en-US"/>
-        </w:rPr>
-        <w:t xml:space="preserve">(City, Country, street, </w:t>
-      </w:r>
-      <w:proofErr w:type="spellStart"/>
-      <w:r>
-        <w:rPr>
-          <w:sz w:val="24"/>
-          <w:szCs w:val="24"/>
-          <w:lang w:val="en-US"/>
-        </w:rPr>
-        <w:t>etc</w:t>
-      </w:r>
-      <w:proofErr w:type="spellEnd"/>
-      <w:r>
-        <w:rPr>
-          <w:sz w:val="24"/>
-          <w:szCs w:val="24"/>
-          <w:lang w:val="en-US"/>
-        </w:rPr>
-        <w:t xml:space="preserve"> or </w:t>
-      </w:r>
-      <w:proofErr w:type="gramStart"/>
-      <w:r>
-        <w:rPr>
-          <w:sz w:val="24"/>
-          <w:szCs w:val="24"/>
-          <w:lang w:val="en-US"/>
-        </w:rPr>
-        <w:t>text )</w:t>
-      </w:r>
-      <w:proofErr w:type="gramEnd"/>
+        <w:t xml:space="preserve">- IAddress </w:t>
+      </w:r>
+      <w:r>
+        <w:rPr>
+          <w:sz w:val="24"/>
+          <w:szCs w:val="24"/>
+          <w:lang w:val="en-US"/>
+        </w:rPr>
+        <w:t>(City, Country, street, etc or text )</w:t>
+      </w:r>
     </w:p>
     <w:p>
       <w:pPr>
@@ -2088,43 +1342,7 @@
           <w:szCs w:val="24"/>
           <w:lang w:val="en-US"/>
         </w:rPr>
-        <w:t>-</w:t>
-      </w:r>
-      <w:proofErr w:type="spellStart"/>
-      <w:r>
-        <w:rPr>
-          <w:sz w:val="24"/>
-          <w:szCs w:val="24"/>
-          <w:lang w:val="en-US"/>
-        </w:rPr>
-        <w:t>IVehicle</w:t>
-      </w:r>
-      <w:proofErr w:type="spellEnd"/>
-      <w:r>
-        <w:rPr>
-          <w:sz w:val="24"/>
-          <w:szCs w:val="24"/>
-          <w:lang w:val="en-US"/>
-        </w:rPr>
-        <w:t xml:space="preserve"> – Car, Bus, Truck, </w:t>
-      </w:r>
-      <w:proofErr w:type="spellStart"/>
-      <w:r>
-        <w:rPr>
-          <w:sz w:val="24"/>
-          <w:szCs w:val="24"/>
-          <w:lang w:val="en-US"/>
-        </w:rPr>
-        <w:t>etc</w:t>
-      </w:r>
-      <w:proofErr w:type="spellEnd"/>
-      <w:r>
-        <w:rPr>
-          <w:sz w:val="24"/>
-          <w:szCs w:val="24"/>
-          <w:lang w:val="en-US"/>
-        </w:rPr>
-        <w:t xml:space="preserve"> </w:t>
+        <w:t xml:space="preserve">-IVehicle – Car, Bus, Truck, etc </w:t>
       </w:r>
     </w:p>
     <w:p>
@@ -2142,25 +1360,7 @@
           <w:szCs w:val="24"/>
           <w:lang w:val="en-US"/>
         </w:rPr>
-        <w:t>-</w:t>
-      </w:r>
-      <w:proofErr w:type="spellStart"/>
-      <w:r>
-        <w:rPr>
-          <w:sz w:val="24"/>
-          <w:szCs w:val="24"/>
-          <w:lang w:val="en-US"/>
-        </w:rPr>
-        <w:t>IDepartment</w:t>
-      </w:r>
-      <w:proofErr w:type="spellEnd"/>
-      <w:r>
-        <w:rPr>
-          <w:sz w:val="24"/>
-          <w:szCs w:val="24"/>
-          <w:lang w:val="en-US"/>
-        </w:rPr>
-        <w:t xml:space="preserve"> – all kind of institutions </w:t>
+        <w:t xml:space="preserve">-IDepartment – all kind of institutions </w:t>
       </w:r>
       <w:r>
         <w:rPr>
@@ -2188,7 +1388,6 @@
           <w:lang w:val="en-US"/>
         </w:rPr>
       </w:pPr>
-      <w:proofErr w:type="gramStart"/>
       <w:r>
         <w:rPr>
           <w:sz w:val="24"/>
@@ -2205,9 +1404,154 @@
           <w:szCs w:val="48"/>
           <w:lang w:val="en-US"/>
         </w:rPr>
-        <w:t>Type</w:t>
-      </w:r>
-      <w:proofErr w:type="gramEnd"/>
+        <w:t>Type of access</w:t>
+      </w:r>
+      <w:r>
+        <w:rPr>
+          <w:sz w:val="24"/>
+          <w:szCs w:val="24"/>
+          <w:lang w:val="en-US"/>
+        </w:rPr>
+        <w:t xml:space="preserve"> </w:t>
+      </w:r>
+    </w:p>
+    <w:p>
+      <w:pPr>
+        <w:ind w:left="360"/>
+        <w:rPr>
+          <w:sz w:val="24"/>
+          <w:szCs w:val="24"/>
+          <w:lang w:val="en-US"/>
+        </w:rPr>
+      </w:pPr>
+      <w:r>
+        <w:rPr>
+          <w:sz w:val="24"/>
+          <w:szCs w:val="24"/>
+          <w:lang w:val="en-US"/>
+        </w:rPr>
+        <w:t xml:space="preserve">- full access – CRUD  - approve registrations </w:t>
+      </w:r>
+      <w:r>
+        <w:rPr>
+          <w:sz w:val="24"/>
+          <w:szCs w:val="24"/>
+          <w:lang w:val="en-US"/>
+        </w:rPr>
+        <w:t>– [Authorize attribute]</w:t>
+      </w:r>
+    </w:p>
+    <w:p>
+      <w:pPr>
+        <w:ind w:left="360"/>
+        <w:rPr>
+          <w:sz w:val="24"/>
+          <w:szCs w:val="24"/>
+          <w:lang w:val="en-US"/>
+        </w:rPr>
+      </w:pPr>
+      <w:r>
+        <w:rPr>
+          <w:sz w:val="24"/>
+          <w:szCs w:val="24"/>
+          <w:lang w:val="en-US"/>
+        </w:rPr>
+        <w:t xml:space="preserve">- view access  - request registration , request orders, book visitation </w:t>
+      </w:r>
+    </w:p>
+    <w:p>
+      <w:pPr>
+        <w:ind w:left="360"/>
+        <w:rPr>
+          <w:sz w:val="24"/>
+          <w:szCs w:val="24"/>
+          <w:lang w:val="en-US"/>
+        </w:rPr>
+      </w:pPr>
+      <w:r>
+        <w:rPr>
+          <w:sz w:val="24"/>
+          <w:szCs w:val="24"/>
+          <w:lang w:val="en-US"/>
+        </w:rPr>
+        <w:t xml:space="preserve">-  authentication form – log in page </w:t>
+      </w:r>
+    </w:p>
+    <w:p>
+      <w:pPr>
+        <w:ind w:left="360"/>
+        <w:rPr>
+          <w:sz w:val="24"/>
+          <w:szCs w:val="24"/>
+          <w:lang w:val="en-US"/>
+        </w:rPr>
+      </w:pPr>
+      <w:r>
+        <w:rPr>
+          <w:sz w:val="24"/>
+          <w:szCs w:val="24"/>
+          <w:lang w:val="en-US"/>
+        </w:rPr>
+        <w:t xml:space="preserve">- sha256 pass hash </w:t>
+      </w:r>
+    </w:p>
+    <w:p>
+      <w:pPr>
+        <w:ind w:left="360"/>
+        <w:rPr>
+          <w:sz w:val="24"/>
+          <w:szCs w:val="24"/>
+          <w:lang w:val="en-US"/>
+        </w:rPr>
+      </w:pPr>
+      <w:r>
+        <w:rPr>
+          <w:sz w:val="24"/>
+          <w:szCs w:val="24"/>
+          <w:lang w:val="en-US"/>
+        </w:rPr>
+        <w:t xml:space="preserve">- </w:t>
+      </w:r>
+      <w:r>
+        <w:rPr>
+          <w:sz w:val="24"/>
+          <w:szCs w:val="24"/>
+          <w:lang w:val="en-US"/>
+        </w:rPr>
+        <w:t xml:space="preserve"> duplicated user cannot log in </w:t>
+      </w:r>
+      <w:r>
+        <w:rPr>
+          <w:sz w:val="24"/>
+          <w:szCs w:val="24"/>
+          <w:lang w:val="en-US"/>
+        </w:rPr>
+        <w:br/>
+      </w:r>
+      <w:r>
+        <w:rPr>
+          <w:sz w:val="24"/>
+          <w:szCs w:val="24"/>
+          <w:lang w:val="en-US"/>
+        </w:rPr>
+        <w:br/>
+      </w:r>
+      <w:r>
+        <w:rPr>
+          <w:sz w:val="24"/>
+          <w:szCs w:val="24"/>
+          <w:lang w:val="en-US"/>
+        </w:rPr>
+        <w:br/>
+      </w:r>
+      <w:r>
+        <w:rPr>
+          <w:sz w:val="24"/>
+          <w:szCs w:val="24"/>
+          <w:lang w:val="en-US"/>
+        </w:rPr>
+        <w:br/>
+      </w:r>
       <w:r>
         <w:rPr>
           <w:b/>
@@ -2216,7 +1560,7 @@
           <w:szCs w:val="48"/>
           <w:lang w:val="en-US"/>
         </w:rPr>
-        <w:t xml:space="preserve"> of access</w:t>
+        <w:t>3. Database</w:t>
       </w:r>
       <w:r>
         <w:rPr>
@@ -2242,167 +1586,95 @@
           <w:szCs w:val="24"/>
           <w:lang w:val="en-US"/>
         </w:rPr>
-        <w:t xml:space="preserve">- full access – </w:t>
-      </w:r>
-      <w:proofErr w:type="gramStart"/>
-      <w:r>
-        <w:rPr>
-          <w:sz w:val="24"/>
-          <w:szCs w:val="24"/>
-          <w:lang w:val="en-US"/>
-        </w:rPr>
-        <w:t>CRUD  -</w:t>
-      </w:r>
-      <w:proofErr w:type="gramEnd"/>
-      <w:r>
-        <w:rPr>
-          <w:sz w:val="24"/>
-          <w:szCs w:val="24"/>
-          <w:lang w:val="en-US"/>
-        </w:rPr>
-        <w:t xml:space="preserve"> approve registrations </w:t>
-      </w:r>
-      <w:r>
-        <w:rPr>
-          <w:sz w:val="24"/>
-          <w:szCs w:val="24"/>
-          <w:lang w:val="en-US"/>
-        </w:rPr>
-        <w:t>– [Authorize attribute]</w:t>
-      </w:r>
-    </w:p>
-    <w:p>
-      <w:pPr>
-        <w:ind w:left="360"/>
-        <w:rPr>
-          <w:sz w:val="24"/>
-          <w:szCs w:val="24"/>
-          <w:lang w:val="en-US"/>
-        </w:rPr>
-      </w:pPr>
-      <w:r>
-        <w:rPr>
-          <w:sz w:val="24"/>
-          <w:szCs w:val="24"/>
-          <w:lang w:val="en-US"/>
-        </w:rPr>
-        <w:t xml:space="preserve">- view </w:t>
-      </w:r>
-      <w:proofErr w:type="gramStart"/>
-      <w:r>
-        <w:rPr>
-          <w:sz w:val="24"/>
-          <w:szCs w:val="24"/>
-          <w:lang w:val="en-US"/>
-        </w:rPr>
-        <w:t>access  -</w:t>
-      </w:r>
-      <w:proofErr w:type="gramEnd"/>
-      <w:r>
-        <w:rPr>
-          <w:sz w:val="24"/>
-          <w:szCs w:val="24"/>
-          <w:lang w:val="en-US"/>
-        </w:rPr>
-        <w:t xml:space="preserve"> request registration , request orders, book visitation </w:t>
-      </w:r>
-    </w:p>
-    <w:p>
-      <w:pPr>
-        <w:ind w:left="360"/>
-        <w:rPr>
-          <w:sz w:val="24"/>
-          <w:szCs w:val="24"/>
-          <w:lang w:val="en-US"/>
-        </w:rPr>
-      </w:pPr>
-      <w:r>
-        <w:rPr>
-          <w:sz w:val="24"/>
-          <w:szCs w:val="24"/>
-          <w:lang w:val="en-US"/>
-        </w:rPr>
-        <w:t xml:space="preserve">-  authentication form – log in page </w:t>
-      </w:r>
-    </w:p>
-    <w:p>
-      <w:pPr>
-        <w:ind w:left="360"/>
-        <w:rPr>
-          <w:sz w:val="24"/>
-          <w:szCs w:val="24"/>
-          <w:lang w:val="en-US"/>
-        </w:rPr>
-      </w:pPr>
-      <w:r>
-        <w:rPr>
-          <w:sz w:val="24"/>
-          <w:szCs w:val="24"/>
-          <w:lang w:val="en-US"/>
-        </w:rPr>
-        <w:t xml:space="preserve">- sha256 pass hash </w:t>
-      </w:r>
-      <w:bookmarkStart w:id="0" w:name="_GoBack"/>
-      <w:bookmarkEnd w:id="0"/>
-    </w:p>
-    <w:p>
-      <w:pPr>
-        <w:ind w:left="360"/>
-        <w:rPr>
-          <w:sz w:val="24"/>
-          <w:szCs w:val="24"/>
-          <w:lang w:val="en-US"/>
-        </w:rPr>
-      </w:pPr>
-      <w:r>
-        <w:rPr>
-          <w:sz w:val="24"/>
-          <w:szCs w:val="24"/>
-          <w:lang w:val="en-US"/>
-        </w:rPr>
-        <w:t xml:space="preserve">- </w:t>
-      </w:r>
-      <w:r>
-        <w:rPr>
-          <w:sz w:val="24"/>
-          <w:szCs w:val="24"/>
-          <w:lang w:val="en-US"/>
-        </w:rPr>
-        <w:t xml:space="preserve"> duplicated user cannot log in </w:t>
-      </w:r>
-      <w:r>
-        <w:rPr>
-          <w:sz w:val="24"/>
-          <w:szCs w:val="24"/>
-          <w:lang w:val="en-US"/>
-        </w:rPr>
-        <w:br/>
-      </w:r>
-      <w:r>
-        <w:rPr>
-          <w:sz w:val="24"/>
-          <w:szCs w:val="24"/>
-          <w:lang w:val="en-US"/>
-        </w:rPr>
-        <w:br/>
-      </w:r>
-      <w:r>
-        <w:rPr>
-          <w:sz w:val="24"/>
-          <w:szCs w:val="24"/>
-          <w:lang w:val="en-US"/>
-        </w:rPr>
-        <w:br/>
-      </w:r>
-      <w:r>
-        <w:rPr>
-          <w:sz w:val="24"/>
-          <w:szCs w:val="24"/>
-          <w:lang w:val="en-US"/>
-        </w:rPr>
-        <w:br/>
-      </w:r>
-      <w:r>
+        <w:t>- DTO</w:t>
+      </w:r>
+      <w:r>
+        <w:rPr>
+          <w:sz w:val="24"/>
+          <w:szCs w:val="24"/>
+          <w:lang w:val="en-US"/>
+        </w:rPr>
+        <w:t xml:space="preserve"> with </w:t>
+      </w:r>
+      <w:r>
+        <w:rPr>
+          <w:b/>
+          <w:bCs/>
+          <w:sz w:val="24"/>
+          <w:szCs w:val="24"/>
+          <w:lang w:val="en-US"/>
+        </w:rPr>
+        <w:t>automapper</w:t>
+      </w:r>
+      <w:r>
+        <w:rPr>
+          <w:b/>
+          <w:bCs/>
+          <w:sz w:val="24"/>
+          <w:szCs w:val="24"/>
+          <w:lang w:val="en-US"/>
+        </w:rPr>
+        <w:t xml:space="preserve"> </w:t>
+      </w:r>
+      <w:r>
+        <w:rPr>
+          <w:sz w:val="24"/>
+          <w:szCs w:val="24"/>
+          <w:lang w:val="en-US"/>
+        </w:rPr>
+        <w:t xml:space="preserve">that reads from the Database and sends to the Controller </w:t>
+      </w:r>
+    </w:p>
+    <w:p>
+      <w:pPr>
+        <w:ind w:left="360"/>
+        <w:rPr>
+          <w:sz w:val="24"/>
+          <w:szCs w:val="24"/>
+          <w:lang w:val="en-US"/>
+        </w:rPr>
+      </w:pPr>
+      <w:r>
+        <w:rPr>
+          <w:sz w:val="24"/>
+          <w:szCs w:val="24"/>
+          <w:lang w:val="en-US"/>
+        </w:rPr>
+        <w:t xml:space="preserve">Or View that shows the Index/ Initial page </w:t>
+      </w:r>
+    </w:p>
+    <w:p>
+      <w:pPr>
+        <w:ind w:left="360"/>
+        <w:rPr>
+          <w:sz w:val="24"/>
+          <w:szCs w:val="24"/>
+          <w:lang w:val="en-US"/>
+        </w:rPr>
+      </w:pPr>
+      <w:r>
+        <w:rPr>
+          <w:sz w:val="24"/>
+          <w:szCs w:val="24"/>
+          <w:lang w:val="en-US"/>
+        </w:rPr>
+        <w:lastRenderedPageBreak/>
+        <w:t>Or service.ForumPosts&lt;DTO&gt; Service gets from the Controller (via automapper)????</w:t>
+      </w:r>
+    </w:p>
+    <w:p>
+      <w:pPr>
+        <w:ind w:left="360"/>
+        <w:rPr>
+          <w:sz w:val="24"/>
+          <w:szCs w:val="24"/>
+          <w:lang w:val="en-US"/>
+        </w:rPr>
+      </w:pPr>
+    </w:p>
+    <w:p>
+      <w:pPr>
+        <w:ind w:left="360"/>
         <w:rPr>
           <w:b/>
           <w:bCs/>
@@ -2410,161 +1682,8 @@
           <w:szCs w:val="48"/>
           <w:lang w:val="en-US"/>
         </w:rPr>
-        <w:t>3. Database</w:t>
-      </w:r>
-      <w:r>
-        <w:rPr>
-          <w:sz w:val="24"/>
-          <w:szCs w:val="24"/>
-          <w:lang w:val="en-US"/>
-        </w:rPr>
-        <w:t xml:space="preserve"> </w:t>
-      </w:r>
-    </w:p>
-    <w:p>
-      <w:pPr>
-        <w:ind w:left="360"/>
-        <w:rPr>
-          <w:sz w:val="24"/>
-          <w:szCs w:val="24"/>
-          <w:lang w:val="en-US"/>
-        </w:rPr>
-      </w:pPr>
-      <w:r>
-        <w:rPr>
-          <w:sz w:val="24"/>
-          <w:szCs w:val="24"/>
-          <w:lang w:val="en-US"/>
-        </w:rPr>
-        <w:t>- DTO</w:t>
-      </w:r>
-      <w:r>
-        <w:rPr>
-          <w:sz w:val="24"/>
-          <w:szCs w:val="24"/>
-          <w:lang w:val="en-US"/>
-        </w:rPr>
-        <w:t xml:space="preserve"> with </w:t>
-      </w:r>
-      <w:proofErr w:type="spellStart"/>
-      <w:r>
-        <w:rPr>
-          <w:b/>
-          <w:bCs/>
-          <w:sz w:val="24"/>
-          <w:szCs w:val="24"/>
-          <w:lang w:val="en-US"/>
-        </w:rPr>
-        <w:t>automapper</w:t>
-      </w:r>
-      <w:proofErr w:type="spellEnd"/>
-      <w:r>
-        <w:rPr>
-          <w:b/>
-          <w:bCs/>
-          <w:sz w:val="24"/>
-          <w:szCs w:val="24"/>
-          <w:lang w:val="en-US"/>
-        </w:rPr>
-        <w:t xml:space="preserve"> </w:t>
-      </w:r>
-      <w:r>
-        <w:rPr>
-          <w:sz w:val="24"/>
-          <w:szCs w:val="24"/>
-          <w:lang w:val="en-US"/>
-        </w:rPr>
-        <w:t xml:space="preserve">that reads from the Database and sends to the Controller </w:t>
-      </w:r>
-    </w:p>
-    <w:p>
-      <w:pPr>
-        <w:ind w:left="360"/>
-        <w:rPr>
-          <w:sz w:val="24"/>
-          <w:szCs w:val="24"/>
-          <w:lang w:val="en-US"/>
-        </w:rPr>
-      </w:pPr>
-      <w:r>
-        <w:rPr>
-          <w:sz w:val="24"/>
-          <w:szCs w:val="24"/>
-          <w:lang w:val="en-US"/>
-        </w:rPr>
-        <w:t xml:space="preserve">Or View that shows the Index/ Initial page </w:t>
-      </w:r>
-    </w:p>
-    <w:p>
-      <w:pPr>
-        <w:ind w:left="360"/>
-        <w:rPr>
-          <w:sz w:val="24"/>
-          <w:szCs w:val="24"/>
-          <w:lang w:val="en-US"/>
-        </w:rPr>
-      </w:pPr>
-      <w:r>
-        <w:rPr>
-          <w:sz w:val="24"/>
-          <w:szCs w:val="24"/>
-          <w:lang w:val="en-US"/>
-        </w:rPr>
-        <w:lastRenderedPageBreak/>
-        <w:t xml:space="preserve">Or </w:t>
-      </w:r>
-      <w:proofErr w:type="spellStart"/>
-      <w:proofErr w:type="gramStart"/>
-      <w:r>
-        <w:rPr>
-          <w:sz w:val="24"/>
-          <w:szCs w:val="24"/>
-          <w:lang w:val="en-US"/>
-        </w:rPr>
-        <w:t>service.ForumPosts</w:t>
-      </w:r>
-      <w:proofErr w:type="spellEnd"/>
-      <w:proofErr w:type="gramEnd"/>
-      <w:r>
-        <w:rPr>
-          <w:sz w:val="24"/>
-          <w:szCs w:val="24"/>
-          <w:lang w:val="en-US"/>
-        </w:rPr>
-        <w:t xml:space="preserve">&lt;DTO&gt; Service gets from the Controller (via </w:t>
-      </w:r>
-      <w:proofErr w:type="spellStart"/>
-      <w:r>
-        <w:rPr>
-          <w:sz w:val="24"/>
-          <w:szCs w:val="24"/>
-          <w:lang w:val="en-US"/>
-        </w:rPr>
-        <w:t>automapper</w:t>
-      </w:r>
-      <w:proofErr w:type="spellEnd"/>
-      <w:r>
-        <w:rPr>
-          <w:sz w:val="24"/>
-          <w:szCs w:val="24"/>
-          <w:lang w:val="en-US"/>
-        </w:rPr>
-        <w:t>)????</w:t>
-      </w:r>
-    </w:p>
-    <w:p>
-      <w:pPr>
-        <w:ind w:left="360"/>
-        <w:rPr>
-          <w:sz w:val="24"/>
-          <w:szCs w:val="24"/>
-          <w:lang w:val="en-US"/>
-        </w:rPr>
-      </w:pPr>
-    </w:p>
-    <w:p>
-      <w:pPr>
-        <w:ind w:left="360"/>
+      </w:pPr>
+      <w:r>
         <w:rPr>
           <w:b/>
           <w:bCs/>
@@ -2572,15 +1691,6 @@
           <w:szCs w:val="48"/>
           <w:lang w:val="en-US"/>
         </w:rPr>
-      </w:pPr>
-      <w:r>
-        <w:rPr>
-          <w:b/>
-          <w:bCs/>
-          <w:sz w:val="48"/>
-          <w:szCs w:val="48"/>
-          <w:lang w:val="en-US"/>
-        </w:rPr>
         <w:t xml:space="preserve">4.Functionality </w:t>
       </w:r>
     </w:p>
@@ -2617,25 +1727,61 @@
           <w:szCs w:val="24"/>
           <w:lang w:val="en-US"/>
         </w:rPr>
-        <w:t xml:space="preserve">- add </w:t>
-      </w:r>
-      <w:proofErr w:type="spellStart"/>
-      <w:r>
-        <w:rPr>
-          <w:sz w:val="24"/>
-          <w:szCs w:val="24"/>
-          <w:lang w:val="en-US"/>
-        </w:rPr>
-        <w:t>ons</w:t>
-      </w:r>
-      <w:proofErr w:type="spellEnd"/>
-      <w:r>
-        <w:rPr>
-          <w:sz w:val="24"/>
-          <w:szCs w:val="24"/>
-          <w:lang w:val="en-US"/>
-        </w:rPr>
-        <w:t xml:space="preserve"> – commercials </w:t>
+        <w:t xml:space="preserve">- hidden buttons in HTML exist , check them </w:t>
+      </w:r>
+    </w:p>
+    <w:p>
+      <w:pPr>
+        <w:ind w:left="360"/>
+        <w:rPr>
+          <w:sz w:val="24"/>
+          <w:szCs w:val="24"/>
+          <w:lang w:val="en-US"/>
+        </w:rPr>
+      </w:pPr>
+      <w:r>
+        <w:rPr>
+          <w:sz w:val="24"/>
+          <w:szCs w:val="24"/>
+          <w:lang w:val="en-US"/>
+        </w:rPr>
+        <w:t>- Open Street Map</w:t>
+      </w:r>
+    </w:p>
+    <w:p>
+      <w:pPr>
+        <w:ind w:left="360"/>
+        <w:rPr>
+          <w:sz w:val="24"/>
+          <w:szCs w:val="24"/>
+          <w:lang w:val="en-US"/>
+        </w:rPr>
+      </w:pPr>
+      <w:r>
+        <w:rPr>
+          <w:sz w:val="24"/>
+          <w:szCs w:val="24"/>
+          <w:lang w:val="en-US"/>
+        </w:rPr>
+        <w:t xml:space="preserve">- votes and comments </w:t>
+      </w:r>
+    </w:p>
+    <w:p>
+      <w:pPr>
+        <w:ind w:left="360"/>
+        <w:rPr>
+          <w:sz w:val="24"/>
+          <w:szCs w:val="24"/>
+          <w:lang w:val="en-US"/>
+        </w:rPr>
+      </w:pPr>
+      <w:r>
+        <w:rPr>
+          <w:sz w:val="24"/>
+          <w:szCs w:val="24"/>
+          <w:lang w:val="en-US"/>
+        </w:rPr>
+        <w:t xml:space="preserve">- add ons – commercials </w:t>
       </w:r>
     </w:p>
     <w:p>
@@ -2723,51 +1869,15 @@
           <w:szCs w:val="24"/>
           <w:lang w:val="en-US"/>
         </w:rPr>
-        <w:t xml:space="preserve"> how to do and how to download and display </w:t>
-      </w:r>
-      <w:proofErr w:type="gramStart"/>
-      <w:r>
-        <w:rPr>
-          <w:sz w:val="24"/>
-          <w:szCs w:val="24"/>
-          <w:lang w:val="en-US"/>
-        </w:rPr>
-        <w:t xml:space="preserve">it </w:t>
-      </w:r>
-      <w:r>
-        <w:rPr>
-          <w:sz w:val="24"/>
-          <w:szCs w:val="24"/>
-          <w:lang w:val="en-US"/>
-        </w:rPr>
-        <w:t>,</w:t>
-      </w:r>
-      <w:proofErr w:type="gramEnd"/>
-      <w:r>
-        <w:rPr>
-          <w:sz w:val="24"/>
-          <w:szCs w:val="24"/>
-          <w:lang w:val="en-US"/>
-        </w:rPr>
-        <w:t xml:space="preserve"> counter for each class (patients served , </w:t>
-      </w:r>
-      <w:proofErr w:type="spellStart"/>
-      <w:r>
-        <w:rPr>
-          <w:sz w:val="24"/>
-          <w:szCs w:val="24"/>
-          <w:lang w:val="en-US"/>
-        </w:rPr>
-        <w:t>etc</w:t>
-      </w:r>
-      <w:proofErr w:type="spellEnd"/>
-      <w:r>
-        <w:rPr>
-          <w:sz w:val="24"/>
-          <w:szCs w:val="24"/>
-          <w:lang w:val="en-US"/>
-        </w:rPr>
-        <w:t xml:space="preserve"> )</w:t>
+        <w:t xml:space="preserve"> how to do and how to download and display it </w:t>
+      </w:r>
+      <w:r>
+        <w:rPr>
+          <w:sz w:val="24"/>
+          <w:szCs w:val="24"/>
+          <w:lang w:val="en-US"/>
+        </w:rPr>
+        <w:t>, counter for each class (patients served , etc )</w:t>
       </w:r>
       <w:r>
         <w:rPr>
@@ -2801,69 +1911,81 @@
           <w:szCs w:val="24"/>
           <w:lang w:val="en-US"/>
         </w:rPr>
-        <w:t xml:space="preserve">- statistics – count site </w:t>
-      </w:r>
-      <w:proofErr w:type="gramStart"/>
-      <w:r>
-        <w:rPr>
-          <w:sz w:val="24"/>
-          <w:szCs w:val="24"/>
-          <w:lang w:val="en-US"/>
-        </w:rPr>
-        <w:t>visits ,</w:t>
-      </w:r>
-      <w:proofErr w:type="gramEnd"/>
-      <w:r>
-        <w:rPr>
-          <w:sz w:val="24"/>
-          <w:szCs w:val="24"/>
-          <w:lang w:val="en-US"/>
-        </w:rPr>
-        <w:t xml:space="preserve"> show date and time ?</w:t>
-      </w:r>
-      <w:r>
-        <w:rPr>
-          <w:sz w:val="24"/>
-          <w:szCs w:val="24"/>
-          <w:lang w:val="en-US"/>
-        </w:rPr>
-        <w:t xml:space="preserve"> Redis </w:t>
-      </w:r>
-    </w:p>
-    <w:p>
-      <w:pPr>
-        <w:ind w:left="360"/>
-        <w:rPr>
-          <w:sz w:val="24"/>
-          <w:szCs w:val="24"/>
-          <w:lang w:val="en-US"/>
-        </w:rPr>
-      </w:pPr>
-      <w:r>
-        <w:rPr>
-          <w:sz w:val="24"/>
-          <w:szCs w:val="24"/>
-          <w:lang w:val="en-US"/>
-        </w:rPr>
-        <w:t xml:space="preserve">- people </w:t>
-      </w:r>
-      <w:proofErr w:type="gramStart"/>
-      <w:r>
-        <w:rPr>
-          <w:sz w:val="24"/>
-          <w:szCs w:val="24"/>
-          <w:lang w:val="en-US"/>
-        </w:rPr>
-        <w:t>pictures ,</w:t>
-      </w:r>
-      <w:proofErr w:type="gramEnd"/>
-      <w:r>
-        <w:rPr>
-          <w:sz w:val="24"/>
-          <w:szCs w:val="24"/>
-          <w:lang w:val="en-US"/>
-        </w:rPr>
-        <w:t xml:space="preserve"> pictures at all </w:t>
+        <w:t>- statistics – count site visits , show date and time ?</w:t>
+      </w:r>
+      <w:r>
+        <w:rPr>
+          <w:sz w:val="24"/>
+          <w:szCs w:val="24"/>
+          <w:lang w:val="en-US"/>
+        </w:rPr>
+        <w:t xml:space="preserve"> Redis</w:t>
+      </w:r>
+      <w:r>
+        <w:rPr>
+          <w:sz w:val="24"/>
+          <w:szCs w:val="24"/>
+          <w:lang w:val="en-US"/>
+        </w:rPr>
+        <w:t xml:space="preserve"> DB (K,V)</w:t>
+      </w:r>
+      <w:r>
+        <w:rPr>
+          <w:sz w:val="24"/>
+          <w:szCs w:val="24"/>
+          <w:lang w:val="en-US"/>
+        </w:rPr>
+        <w:t xml:space="preserve">. Site statistics via cookies </w:t>
+      </w:r>
+      <w:r>
+        <w:rPr>
+          <w:sz w:val="24"/>
+          <w:szCs w:val="24"/>
+          <w:lang w:val="en-US"/>
+        </w:rPr>
+        <w:t xml:space="preserve"> </w:t>
+      </w:r>
+      <w:r>
+        <w:rPr>
+          <w:sz w:val="24"/>
+          <w:szCs w:val="24"/>
+          <w:lang w:val="en-US"/>
+        </w:rPr>
+        <w:t>. See Google analytics</w:t>
+      </w:r>
+      <w:r>
+        <w:rPr>
+          <w:sz w:val="24"/>
+          <w:szCs w:val="24"/>
+          <w:lang w:val="en-US"/>
+        </w:rPr>
+        <w:t xml:space="preserve">, Azure Application Insights </w:t>
+      </w:r>
+    </w:p>
+    <w:p>
+      <w:pPr>
+        <w:ind w:left="360"/>
+        <w:rPr>
+          <w:sz w:val="24"/>
+          <w:szCs w:val="24"/>
+          <w:lang w:val="en-US"/>
+        </w:rPr>
+      </w:pPr>
+      <w:r>
+        <w:rPr>
+          <w:sz w:val="24"/>
+          <w:szCs w:val="24"/>
+          <w:lang w:val="en-US"/>
+        </w:rPr>
+        <w:t xml:space="preserve">- people pictures , pictures at all </w:t>
+      </w:r>
+      <w:r>
+        <w:rPr>
+          <w:sz w:val="24"/>
+          <w:szCs w:val="24"/>
+          <w:lang w:val="en-US"/>
+        </w:rPr>
+        <w:t xml:space="preserve">– Link or varbinary in DB </w:t>
       </w:r>
     </w:p>
     <w:p>
@@ -2979,25 +2101,7 @@
           <w:szCs w:val="24"/>
           <w:lang w:val="en-US"/>
         </w:rPr>
-        <w:t xml:space="preserve">– csv </w:t>
-      </w:r>
-      <w:proofErr w:type="gramStart"/>
-      <w:r>
-        <w:rPr>
-          <w:sz w:val="24"/>
-          <w:szCs w:val="24"/>
-          <w:lang w:val="en-US"/>
-        </w:rPr>
-        <w:t>format ,</w:t>
-      </w:r>
-      <w:proofErr w:type="gramEnd"/>
-      <w:r>
-        <w:rPr>
-          <w:sz w:val="24"/>
-          <w:szCs w:val="24"/>
-          <w:lang w:val="en-US"/>
-        </w:rPr>
-        <w:t xml:space="preserve"> return excel </w:t>
+        <w:t xml:space="preserve">– csv format , return excel </w:t>
       </w:r>
     </w:p>
     <w:p>
@@ -3033,71 +2137,25 @@
           <w:szCs w:val="24"/>
           <w:lang w:val="en-US"/>
         </w:rPr>
-        <w:t xml:space="preserve">- where to host, how to </w:t>
-      </w:r>
-      <w:proofErr w:type="gramStart"/>
-      <w:r>
-        <w:rPr>
-          <w:sz w:val="24"/>
-          <w:szCs w:val="24"/>
-          <w:lang w:val="en-US"/>
-        </w:rPr>
-        <w:t>upload ?</w:t>
-      </w:r>
-      <w:proofErr w:type="gramEnd"/>
-    </w:p>
-    <w:p>
-      <w:pPr>
-        <w:ind w:left="360"/>
-        <w:rPr>
-          <w:sz w:val="24"/>
-          <w:szCs w:val="24"/>
-          <w:lang w:val="en-US"/>
-        </w:rPr>
-      </w:pPr>
-      <w:r>
-        <w:rPr>
-          <w:sz w:val="24"/>
-          <w:szCs w:val="24"/>
-          <w:lang w:val="en-US"/>
-        </w:rPr>
-        <w:t xml:space="preserve">- login with FB, </w:t>
-      </w:r>
-      <w:proofErr w:type="gramStart"/>
-      <w:r>
-        <w:rPr>
-          <w:sz w:val="24"/>
-          <w:szCs w:val="24"/>
-          <w:lang w:val="en-US"/>
-        </w:rPr>
-        <w:t>Google ,</w:t>
-      </w:r>
-      <w:proofErr w:type="gramEnd"/>
-      <w:r>
-        <w:rPr>
-          <w:sz w:val="24"/>
-          <w:szCs w:val="24"/>
-          <w:lang w:val="en-US"/>
-        </w:rPr>
-        <w:t xml:space="preserve"> </w:t>
-      </w:r>
-      <w:proofErr w:type="spellStart"/>
-      <w:r>
-        <w:rPr>
-          <w:sz w:val="24"/>
-          <w:szCs w:val="24"/>
-          <w:lang w:val="en-US"/>
-        </w:rPr>
-        <w:t>etc</w:t>
-      </w:r>
-      <w:proofErr w:type="spellEnd"/>
-      <w:r>
-        <w:rPr>
-          <w:sz w:val="24"/>
-          <w:szCs w:val="24"/>
-          <w:lang w:val="en-US"/>
-        </w:rPr>
-        <w:t xml:space="preserve"> </w:t>
+        <w:t>- where to host, how to upload ?</w:t>
+      </w:r>
+    </w:p>
+    <w:p>
+      <w:pPr>
+        <w:ind w:left="360"/>
+        <w:rPr>
+          <w:sz w:val="24"/>
+          <w:szCs w:val="24"/>
+          <w:lang w:val="en-US"/>
+        </w:rPr>
+      </w:pPr>
+      <w:r>
+        <w:rPr>
+          <w:sz w:val="24"/>
+          <w:szCs w:val="24"/>
+          <w:lang w:val="en-US"/>
+        </w:rPr>
+        <w:t xml:space="preserve">- login with FB, Google , etc </w:t>
       </w:r>
     </w:p>
     <w:p>
@@ -3133,18 +2191,8 @@
           <w:szCs w:val="24"/>
           <w:lang w:val="en-US"/>
         </w:rPr>
-        <w:t xml:space="preserve">- maps where </w:t>
-      </w:r>
-      <w:proofErr w:type="gramStart"/>
-      <w:r>
-        <w:rPr>
-          <w:sz w:val="24"/>
-          <w:szCs w:val="24"/>
-          <w:lang w:val="en-US"/>
-        </w:rPr>
-        <w:t>address ?</w:t>
-      </w:r>
-      <w:proofErr w:type="gramEnd"/>
+        <w:t>- maps where address ?</w:t>
+      </w:r>
     </w:p>
     <w:p>
       <w:pPr>
@@ -3205,6 +2253,7 @@
           <w:szCs w:val="24"/>
           <w:lang w:val="en-US"/>
         </w:rPr>
+        <w:lastRenderedPageBreak/>
         <w:t>- automated mails sen</w:t>
       </w:r>
       <w:r>
@@ -3293,26 +2342,7 @@
           <w:szCs w:val="24"/>
           <w:lang w:val="en-US"/>
         </w:rPr>
-        <w:lastRenderedPageBreak/>
-        <w:t xml:space="preserve">- </w:t>
-      </w:r>
-      <w:proofErr w:type="spellStart"/>
-      <w:r>
-        <w:rPr>
-          <w:sz w:val="24"/>
-          <w:szCs w:val="24"/>
-          <w:lang w:val="en-US"/>
-        </w:rPr>
-        <w:t>automapper</w:t>
-      </w:r>
-      <w:proofErr w:type="spellEnd"/>
-      <w:r>
-        <w:rPr>
-          <w:sz w:val="24"/>
-          <w:szCs w:val="24"/>
-          <w:lang w:val="en-US"/>
-        </w:rPr>
-        <w:t>!!</w:t>
+        <w:t>- automapper!!</w:t>
       </w:r>
     </w:p>
     <w:p>
@@ -3372,61 +2402,25 @@
           <w:szCs w:val="24"/>
           <w:lang w:val="en-US"/>
         </w:rPr>
-        <w:t xml:space="preserve">      - </w:t>
-      </w:r>
-      <w:proofErr w:type="spellStart"/>
-      <w:r>
-        <w:rPr>
-          <w:sz w:val="24"/>
-          <w:szCs w:val="24"/>
-          <w:lang w:val="en-US"/>
-        </w:rPr>
-        <w:t>HttpUtility.UrlDecode</w:t>
-      </w:r>
-      <w:proofErr w:type="spellEnd"/>
-      <w:r>
-        <w:rPr>
-          <w:sz w:val="24"/>
-          <w:szCs w:val="24"/>
-          <w:lang w:val="en-US"/>
-        </w:rPr>
-        <w:t xml:space="preserve">() – decodes the string </w:t>
-      </w:r>
-    </w:p>
-    <w:p>
-      <w:pPr>
-        <w:ind w:left="360"/>
-        <w:rPr>
-          <w:sz w:val="24"/>
-          <w:szCs w:val="24"/>
-          <w:lang w:val="en-US"/>
-        </w:rPr>
-      </w:pPr>
-      <w:r>
-        <w:rPr>
-          <w:sz w:val="24"/>
-          <w:szCs w:val="24"/>
-          <w:lang w:val="en-US"/>
-        </w:rPr>
-        <w:t xml:space="preserve">- bootstrap goes to </w:t>
-      </w:r>
-      <w:proofErr w:type="spellStart"/>
-      <w:r>
-        <w:rPr>
-          <w:sz w:val="24"/>
-          <w:szCs w:val="24"/>
-          <w:lang w:val="en-US"/>
-        </w:rPr>
-        <w:t>wwroot</w:t>
-      </w:r>
-      <w:proofErr w:type="spellEnd"/>
-      <w:r>
-        <w:rPr>
-          <w:sz w:val="24"/>
-          <w:szCs w:val="24"/>
-          <w:lang w:val="en-US"/>
-        </w:rPr>
-        <w:t xml:space="preserve"> folder!</w:t>
+        <w:t xml:space="preserve">      - HttpUtility.UrlDecode() – decodes the string </w:t>
+      </w:r>
+    </w:p>
+    <w:p>
+      <w:pPr>
+        <w:ind w:left="360"/>
+        <w:rPr>
+          <w:sz w:val="24"/>
+          <w:szCs w:val="24"/>
+          <w:lang w:val="en-US"/>
+        </w:rPr>
+      </w:pPr>
+      <w:r>
+        <w:rPr>
+          <w:sz w:val="24"/>
+          <w:szCs w:val="24"/>
+          <w:lang w:val="en-US"/>
+        </w:rPr>
+        <w:t>- bootstrap goes to wwroot folder!</w:t>
       </w:r>
     </w:p>
     <w:p>
@@ -3452,99 +2446,43 @@
           <w:szCs w:val="24"/>
           <w:lang w:val="en-US"/>
         </w:rPr>
-        <w:t xml:space="preserve">– 18.07.2019 Niki </w:t>
-      </w:r>
-      <w:proofErr w:type="spellStart"/>
-      <w:r>
-        <w:rPr>
-          <w:sz w:val="24"/>
-          <w:szCs w:val="24"/>
-          <w:lang w:val="en-US"/>
-        </w:rPr>
-        <w:t>Kostov’s</w:t>
-      </w:r>
-      <w:proofErr w:type="spellEnd"/>
-      <w:r>
-        <w:rPr>
-          <w:sz w:val="24"/>
-          <w:szCs w:val="24"/>
-          <w:lang w:val="en-US"/>
-        </w:rPr>
-        <w:t xml:space="preserve"> video on this</w:t>
-      </w:r>
-    </w:p>
-    <w:p>
-      <w:pPr>
-        <w:ind w:left="360"/>
-        <w:rPr>
-          <w:sz w:val="24"/>
-          <w:szCs w:val="24"/>
-          <w:lang w:val="en-US"/>
-        </w:rPr>
-      </w:pPr>
-      <w:r>
-        <w:rPr>
-          <w:sz w:val="24"/>
-          <w:szCs w:val="24"/>
-          <w:lang w:val="en-US"/>
-        </w:rPr>
-        <w:t xml:space="preserve">- </w:t>
-      </w:r>
-      <w:proofErr w:type="spellStart"/>
-      <w:r>
-        <w:rPr>
-          <w:sz w:val="24"/>
-          <w:szCs w:val="24"/>
-          <w:lang w:val="en-US"/>
-        </w:rPr>
-        <w:t>isDeleted</w:t>
-      </w:r>
-      <w:proofErr w:type="spellEnd"/>
-    </w:p>
-    <w:p>
-      <w:pPr>
-        <w:ind w:left="360"/>
-        <w:rPr>
-          <w:sz w:val="24"/>
-          <w:szCs w:val="24"/>
-          <w:lang w:val="en-US"/>
-        </w:rPr>
-      </w:pPr>
-      <w:r>
-        <w:rPr>
-          <w:sz w:val="24"/>
-          <w:szCs w:val="24"/>
-          <w:lang w:val="en-US"/>
-        </w:rPr>
-        <w:t xml:space="preserve">- GitHub, </w:t>
-      </w:r>
-      <w:proofErr w:type="spellStart"/>
-      <w:proofErr w:type="gramStart"/>
-      <w:r>
-        <w:rPr>
-          <w:sz w:val="24"/>
-          <w:szCs w:val="24"/>
-          <w:lang w:val="en-US"/>
-        </w:rPr>
-        <w:t>NikiIt</w:t>
-      </w:r>
-      <w:proofErr w:type="spellEnd"/>
-      <w:r>
-        <w:rPr>
-          <w:sz w:val="24"/>
-          <w:szCs w:val="24"/>
-          <w:lang w:val="en-US"/>
-        </w:rPr>
-        <w:t xml:space="preserve"> ,</w:t>
-      </w:r>
-      <w:proofErr w:type="gramEnd"/>
-      <w:r>
-        <w:rPr>
-          <w:sz w:val="24"/>
-          <w:szCs w:val="24"/>
-          <w:lang w:val="en-US"/>
-        </w:rPr>
-        <w:t xml:space="preserve"> take the template , as it is done to be used </w:t>
+        <w:t>– 18.07.2019 Niki Kostov’s video on this</w:t>
+      </w:r>
+    </w:p>
+    <w:p>
+      <w:pPr>
+        <w:ind w:left="360"/>
+        <w:rPr>
+          <w:sz w:val="24"/>
+          <w:szCs w:val="24"/>
+          <w:lang w:val="en-US"/>
+        </w:rPr>
+      </w:pPr>
+      <w:r>
+        <w:rPr>
+          <w:sz w:val="24"/>
+          <w:szCs w:val="24"/>
+          <w:lang w:val="en-US"/>
+        </w:rPr>
+        <w:t>- isDeleted</w:t>
+      </w:r>
+    </w:p>
+    <w:p>
+      <w:pPr>
+        <w:ind w:left="360"/>
+        <w:rPr>
+          <w:sz w:val="24"/>
+          <w:szCs w:val="24"/>
+          <w:lang w:val="en-US"/>
+        </w:rPr>
+      </w:pPr>
+      <w:r>
+        <w:rPr>
+          <w:sz w:val="24"/>
+          <w:szCs w:val="24"/>
+          <w:lang w:val="en-US"/>
+        </w:rPr>
+        <w:t xml:space="preserve">- GitHub, NikiIt , take the template , as it is done to be used </w:t>
       </w:r>
     </w:p>
     <w:p>
@@ -3598,107 +2536,43 @@
           <w:szCs w:val="24"/>
           <w:lang w:val="en-US"/>
         </w:rPr>
-        <w:t xml:space="preserve">- upload </w:t>
-      </w:r>
-      <w:proofErr w:type="gramStart"/>
-      <w:r>
-        <w:rPr>
-          <w:sz w:val="24"/>
-          <w:szCs w:val="24"/>
-          <w:lang w:val="en-US"/>
-        </w:rPr>
-        <w:t>videos(</w:t>
-      </w:r>
-      <w:proofErr w:type="gramEnd"/>
-      <w:r>
-        <w:rPr>
-          <w:sz w:val="24"/>
-          <w:szCs w:val="24"/>
-          <w:lang w:val="en-US"/>
-        </w:rPr>
-        <w:t xml:space="preserve">link maybe?!) , pictures, </w:t>
-      </w:r>
-      <w:proofErr w:type="spellStart"/>
-      <w:r>
-        <w:rPr>
-          <w:sz w:val="24"/>
-          <w:szCs w:val="24"/>
-          <w:lang w:val="en-US"/>
-        </w:rPr>
-        <w:t>etc</w:t>
-      </w:r>
-      <w:proofErr w:type="spellEnd"/>
-      <w:r>
-        <w:rPr>
-          <w:sz w:val="24"/>
-          <w:szCs w:val="24"/>
-          <w:lang w:val="en-US"/>
-        </w:rPr>
-        <w:t xml:space="preserve"> </w:t>
-      </w:r>
-    </w:p>
-    <w:p>
-      <w:pPr>
-        <w:ind w:left="360"/>
-        <w:rPr>
-          <w:sz w:val="24"/>
-          <w:szCs w:val="24"/>
-          <w:lang w:val="en-US"/>
-        </w:rPr>
-      </w:pPr>
-      <w:r>
-        <w:rPr>
-          <w:sz w:val="24"/>
-          <w:szCs w:val="24"/>
-          <w:lang w:val="en-US"/>
-        </w:rPr>
-        <w:t xml:space="preserve">- search field on the whole </w:t>
-      </w:r>
-      <w:proofErr w:type="gramStart"/>
-      <w:r>
-        <w:rPr>
-          <w:sz w:val="24"/>
-          <w:szCs w:val="24"/>
-          <w:lang w:val="en-US"/>
-        </w:rPr>
-        <w:t>site ?</w:t>
-      </w:r>
-      <w:proofErr w:type="gramEnd"/>
-    </w:p>
-    <w:p>
-      <w:pPr>
-        <w:ind w:left="360"/>
-        <w:rPr>
-          <w:sz w:val="24"/>
-          <w:szCs w:val="24"/>
-          <w:lang w:val="en-US"/>
-        </w:rPr>
-      </w:pPr>
-      <w:r>
-        <w:rPr>
-          <w:sz w:val="24"/>
-          <w:szCs w:val="24"/>
-          <w:lang w:val="en-US"/>
-        </w:rPr>
-        <w:t xml:space="preserve">- </w:t>
-      </w:r>
-      <w:proofErr w:type="spellStart"/>
-      <w:r>
-        <w:rPr>
-          <w:sz w:val="24"/>
-          <w:szCs w:val="24"/>
-          <w:lang w:val="en-US"/>
-        </w:rPr>
-        <w:t>sendGrid</w:t>
-      </w:r>
-      <w:proofErr w:type="spellEnd"/>
-      <w:r>
-        <w:rPr>
-          <w:sz w:val="24"/>
-          <w:szCs w:val="24"/>
-          <w:lang w:val="en-US"/>
-        </w:rPr>
-        <w:t xml:space="preserve"> to send mails for registration </w:t>
+        <w:t xml:space="preserve">- upload videos(link maybe?!) , pictures, etc </w:t>
+      </w:r>
+    </w:p>
+    <w:p>
+      <w:pPr>
+        <w:ind w:left="360"/>
+        <w:rPr>
+          <w:sz w:val="24"/>
+          <w:szCs w:val="24"/>
+          <w:lang w:val="en-US"/>
+        </w:rPr>
+      </w:pPr>
+      <w:r>
+        <w:rPr>
+          <w:sz w:val="24"/>
+          <w:szCs w:val="24"/>
+          <w:lang w:val="en-US"/>
+        </w:rPr>
+        <w:t>- search field on the whole site ?</w:t>
+      </w:r>
+    </w:p>
+    <w:p>
+      <w:pPr>
+        <w:ind w:left="360"/>
+        <w:rPr>
+          <w:sz w:val="24"/>
+          <w:szCs w:val="24"/>
+          <w:lang w:val="en-US"/>
+        </w:rPr>
+      </w:pPr>
+      <w:r>
+        <w:rPr>
+          <w:sz w:val="24"/>
+          <w:szCs w:val="24"/>
+          <w:lang w:val="en-US"/>
+        </w:rPr>
+        <w:t xml:space="preserve">- sendGrid to send mails for registration </w:t>
       </w:r>
     </w:p>
     <w:p>
@@ -3724,25 +2598,7 @@
           <w:szCs w:val="24"/>
           <w:lang w:val="en-US"/>
         </w:rPr>
-        <w:t xml:space="preserve">layout to have ifs to change the theme / </w:t>
-      </w:r>
-      <w:proofErr w:type="spellStart"/>
-      <w:r>
-        <w:rPr>
-          <w:sz w:val="24"/>
-          <w:szCs w:val="24"/>
-          <w:lang w:val="en-US"/>
-        </w:rPr>
-        <w:t>css</w:t>
-      </w:r>
-      <w:proofErr w:type="spellEnd"/>
-      <w:r>
-        <w:rPr>
-          <w:sz w:val="24"/>
-          <w:szCs w:val="24"/>
-          <w:lang w:val="en-US"/>
-        </w:rPr>
-        <w:t xml:space="preserve"> when logged and not ...</w:t>
+        <w:t>layout to have ifs to change the theme / css when logged and not ...</w:t>
       </w:r>
     </w:p>
     <w:p>
@@ -3820,187 +2676,77 @@
           <w:szCs w:val="24"/>
           <w:lang w:val="en-US"/>
         </w:rPr>
-        <w:t xml:space="preserve">- Controller takes the </w:t>
-      </w:r>
-      <w:proofErr w:type="gramStart"/>
-      <w:r>
-        <w:rPr>
-          <w:sz w:val="24"/>
-          <w:szCs w:val="24"/>
-          <w:lang w:val="en-US"/>
-        </w:rPr>
-        <w:t>data ,</w:t>
-      </w:r>
-      <w:proofErr w:type="gramEnd"/>
-      <w:r>
-        <w:rPr>
-          <w:sz w:val="24"/>
-          <w:szCs w:val="24"/>
-          <w:lang w:val="en-US"/>
-        </w:rPr>
-        <w:t xml:space="preserve"> validates the data </w:t>
-      </w:r>
-    </w:p>
-    <w:p>
-      <w:pPr>
-        <w:ind w:left="360"/>
-        <w:rPr>
-          <w:sz w:val="24"/>
-          <w:szCs w:val="24"/>
-          <w:lang w:val="en-US"/>
-        </w:rPr>
-      </w:pPr>
-      <w:r>
-        <w:rPr>
-          <w:sz w:val="24"/>
-          <w:szCs w:val="24"/>
-          <w:lang w:val="en-US"/>
-        </w:rPr>
-        <w:t xml:space="preserve">- Views </w:t>
-      </w:r>
-      <w:proofErr w:type="gramStart"/>
-      <w:r>
-        <w:rPr>
-          <w:sz w:val="24"/>
-          <w:szCs w:val="24"/>
-          <w:lang w:val="en-US"/>
-        </w:rPr>
-        <w:t>folder  -</w:t>
-      </w:r>
-      <w:proofErr w:type="gramEnd"/>
-      <w:r>
-        <w:rPr>
-          <w:sz w:val="24"/>
-          <w:szCs w:val="24"/>
-          <w:lang w:val="en-US"/>
-        </w:rPr>
-        <w:t xml:space="preserve"> page appearance, related to layout  </w:t>
-      </w:r>
-    </w:p>
-    <w:p>
-      <w:pPr>
-        <w:ind w:left="360"/>
-        <w:rPr>
-          <w:sz w:val="24"/>
-          <w:szCs w:val="24"/>
-          <w:lang w:val="en-US"/>
-        </w:rPr>
-      </w:pPr>
-      <w:r>
-        <w:rPr>
-          <w:sz w:val="24"/>
-          <w:szCs w:val="24"/>
-          <w:lang w:val="en-US"/>
-        </w:rPr>
-        <w:t xml:space="preserve">- Home in View - Home page appearance - Index and Privacy for example in extension </w:t>
-      </w:r>
-      <w:proofErr w:type="spellStart"/>
-      <w:proofErr w:type="gramStart"/>
-      <w:r>
-        <w:rPr>
-          <w:sz w:val="24"/>
-          <w:szCs w:val="24"/>
-          <w:lang w:val="en-US"/>
-        </w:rPr>
-        <w:t>cshtml</w:t>
-      </w:r>
-      <w:proofErr w:type="spellEnd"/>
-      <w:r>
-        <w:rPr>
-          <w:sz w:val="24"/>
-          <w:szCs w:val="24"/>
-          <w:lang w:val="en-US"/>
-        </w:rPr>
-        <w:t>(</w:t>
-      </w:r>
-      <w:proofErr w:type="gramEnd"/>
-      <w:r>
-        <w:rPr>
-          <w:sz w:val="24"/>
-          <w:szCs w:val="24"/>
-          <w:lang w:val="en-US"/>
-        </w:rPr>
-        <w:t>Razor View)</w:t>
-      </w:r>
-      <w:r>
-        <w:rPr>
-          <w:sz w:val="24"/>
-          <w:szCs w:val="24"/>
-          <w:lang w:val="en-US"/>
-        </w:rPr>
-        <w:t xml:space="preserve">, where HTML is . "@" sign starts the </w:t>
-      </w:r>
-      <w:proofErr w:type="spellStart"/>
-      <w:r>
-        <w:rPr>
-          <w:sz w:val="24"/>
-          <w:szCs w:val="24"/>
-          <w:lang w:val="en-US"/>
-        </w:rPr>
-        <w:t>Csharp</w:t>
-      </w:r>
-      <w:proofErr w:type="spellEnd"/>
-      <w:r>
-        <w:rPr>
-          <w:sz w:val="24"/>
-          <w:szCs w:val="24"/>
-          <w:lang w:val="en-US"/>
-        </w:rPr>
-        <w:t xml:space="preserve"> code here</w:t>
-      </w:r>
-    </w:p>
-    <w:p>
-      <w:pPr>
-        <w:ind w:left="360"/>
-        <w:rPr>
-          <w:sz w:val="24"/>
-          <w:szCs w:val="24"/>
-          <w:lang w:val="en-US"/>
-        </w:rPr>
-      </w:pPr>
-      <w:r>
-        <w:rPr>
-          <w:sz w:val="24"/>
-          <w:szCs w:val="24"/>
-          <w:lang w:val="en-US"/>
-        </w:rPr>
-        <w:t>- Layout – HTML where we insert the different views @</w:t>
-      </w:r>
-      <w:proofErr w:type="spellStart"/>
-      <w:r>
-        <w:rPr>
-          <w:sz w:val="24"/>
-          <w:szCs w:val="24"/>
-          <w:lang w:val="en-US"/>
-        </w:rPr>
-        <w:t>RenderBody</w:t>
-      </w:r>
-      <w:proofErr w:type="spellEnd"/>
-      <w:r>
-        <w:rPr>
-          <w:sz w:val="24"/>
-          <w:szCs w:val="24"/>
-          <w:lang w:val="en-US"/>
-        </w:rPr>
-        <w:t xml:space="preserve"> for </w:t>
-      </w:r>
-      <w:proofErr w:type="gramStart"/>
-      <w:r>
-        <w:rPr>
-          <w:sz w:val="24"/>
-          <w:szCs w:val="24"/>
-          <w:lang w:val="en-US"/>
-        </w:rPr>
-        <w:t>example .</w:t>
-      </w:r>
-      <w:proofErr w:type="gramEnd"/>
-      <w:r>
-        <w:rPr>
-          <w:sz w:val="24"/>
-          <w:szCs w:val="24"/>
-          <w:lang w:val="en-US"/>
-        </w:rPr>
-        <w:t xml:space="preserve"> Holds the header and footer of the page </w:t>
+        <w:t xml:space="preserve">- Controller takes the data , validates the data </w:t>
+      </w:r>
+    </w:p>
+    <w:p>
+      <w:pPr>
+        <w:ind w:left="360"/>
+        <w:rPr>
+          <w:sz w:val="24"/>
+          <w:szCs w:val="24"/>
+          <w:lang w:val="en-US"/>
+        </w:rPr>
+      </w:pPr>
+      <w:r>
+        <w:rPr>
+          <w:sz w:val="24"/>
+          <w:szCs w:val="24"/>
+          <w:lang w:val="en-US"/>
+        </w:rPr>
+        <w:t xml:space="preserve">- Views folder  - page appearance, related to layout  </w:t>
+      </w:r>
+    </w:p>
+    <w:p>
+      <w:pPr>
+        <w:ind w:left="360"/>
+        <w:rPr>
+          <w:sz w:val="24"/>
+          <w:szCs w:val="24"/>
+          <w:lang w:val="en-US"/>
+        </w:rPr>
+      </w:pPr>
+      <w:r>
+        <w:rPr>
+          <w:sz w:val="24"/>
+          <w:szCs w:val="24"/>
+          <w:lang w:val="en-US"/>
+        </w:rPr>
+        <w:t>- Home in View - Home page appearance - Index and Privacy for example in extension cshtml</w:t>
+      </w:r>
+      <w:r>
+        <w:rPr>
+          <w:sz w:val="24"/>
+          <w:szCs w:val="24"/>
+          <w:lang w:val="en-US"/>
+        </w:rPr>
+        <w:t>(Razor View)</w:t>
+      </w:r>
+      <w:r>
+        <w:rPr>
+          <w:sz w:val="24"/>
+          <w:szCs w:val="24"/>
+          <w:lang w:val="en-US"/>
+        </w:rPr>
+        <w:t>, where HTML is . "@" sign starts the Csharp code here</w:t>
+      </w:r>
+    </w:p>
+    <w:p>
+      <w:pPr>
+        <w:ind w:left="360"/>
+        <w:rPr>
+          <w:sz w:val="24"/>
+          <w:szCs w:val="24"/>
+          <w:lang w:val="en-US"/>
+        </w:rPr>
+      </w:pPr>
+      <w:r>
+        <w:rPr>
+          <w:sz w:val="24"/>
+          <w:szCs w:val="24"/>
+          <w:lang w:val="en-US"/>
+        </w:rPr>
+        <w:t xml:space="preserve">- Layout – HTML where we insert the different views @RenderBody for example . Holds the header and footer of the page </w:t>
       </w:r>
       <w:r>
         <w:rPr>
@@ -4026,25 +2772,7 @@
           <w:szCs w:val="24"/>
           <w:lang w:val="en-US"/>
         </w:rPr>
-        <w:t xml:space="preserve">- Services change the </w:t>
-      </w:r>
-      <w:proofErr w:type="gramStart"/>
-      <w:r>
-        <w:rPr>
-          <w:sz w:val="24"/>
-          <w:szCs w:val="24"/>
-          <w:lang w:val="en-US"/>
-        </w:rPr>
-        <w:t>data ,</w:t>
-      </w:r>
-      <w:proofErr w:type="gramEnd"/>
-      <w:r>
-        <w:rPr>
-          <w:sz w:val="24"/>
-          <w:szCs w:val="24"/>
-          <w:lang w:val="en-US"/>
-        </w:rPr>
-        <w:t xml:space="preserve"> no validation here, creates the user for example</w:t>
+        <w:t>- Services change the data , no validation here, creates the user for example</w:t>
       </w:r>
     </w:p>
     <w:p>
@@ -4092,60 +2820,25 @@
           <w:szCs w:val="24"/>
           <w:lang w:val="en-US"/>
         </w:rPr>
-        <w:t xml:space="preserve">Logger of the things </w:t>
-      </w:r>
-      <w:proofErr w:type="gramStart"/>
-      <w:r>
-        <w:rPr>
-          <w:sz w:val="24"/>
-          <w:szCs w:val="24"/>
-          <w:lang w:val="en-US"/>
-        </w:rPr>
-        <w:t>happening :</w:t>
-      </w:r>
-      <w:proofErr w:type="gramEnd"/>
-      <w:r>
-        <w:rPr>
-          <w:sz w:val="24"/>
-          <w:szCs w:val="24"/>
-          <w:lang w:val="en-US"/>
-        </w:rPr>
-        <w:t xml:space="preserve"> when registered, when logging in , </w:t>
-      </w:r>
-      <w:proofErr w:type="spellStart"/>
-      <w:r>
-        <w:rPr>
-          <w:sz w:val="24"/>
-          <w:szCs w:val="24"/>
-          <w:lang w:val="en-US"/>
-        </w:rPr>
-        <w:t>etc</w:t>
-      </w:r>
-      <w:proofErr w:type="spellEnd"/>
-      <w:r>
-        <w:rPr>
-          <w:sz w:val="24"/>
-          <w:szCs w:val="24"/>
-          <w:lang w:val="en-US"/>
-        </w:rPr>
-        <w:t xml:space="preserve"> </w:t>
-      </w:r>
-    </w:p>
-    <w:p>
-      <w:pPr>
-        <w:ind w:left="360"/>
-        <w:rPr>
-          <w:sz w:val="24"/>
-          <w:szCs w:val="24"/>
-          <w:lang w:val="en-US"/>
-        </w:rPr>
-      </w:pPr>
-      <w:r>
-        <w:rPr>
-          <w:sz w:val="24"/>
-          <w:szCs w:val="24"/>
-          <w:lang w:val="en-US"/>
-        </w:rPr>
+        <w:t xml:space="preserve">Logger of the things happening : when registered, when logging in , etc </w:t>
+      </w:r>
+    </w:p>
+    <w:p>
+      <w:pPr>
+        <w:ind w:left="360"/>
+        <w:rPr>
+          <w:sz w:val="24"/>
+          <w:szCs w:val="24"/>
+          <w:lang w:val="en-US"/>
+        </w:rPr>
+      </w:pPr>
+      <w:r>
+        <w:rPr>
+          <w:sz w:val="24"/>
+          <w:szCs w:val="24"/>
+          <w:lang w:val="en-US"/>
+        </w:rPr>
+        <w:lastRenderedPageBreak/>
         <w:t>Service has methods that do some stuff</w:t>
       </w:r>
     </w:p>
@@ -4162,23 +2855,13 @@
           <w:lang w:val="en-US"/>
         </w:rPr>
       </w:pPr>
-      <w:proofErr w:type="spellStart"/>
-      <w:r>
-        <w:rPr>
-          <w:sz w:val="24"/>
-          <w:szCs w:val="24"/>
-          <w:lang w:val="en-US"/>
-        </w:rPr>
-        <w:t>thankyouView</w:t>
-      </w:r>
-      <w:proofErr w:type="spellEnd"/>
-      <w:r>
-        <w:rPr>
-          <w:sz w:val="24"/>
-          <w:szCs w:val="24"/>
-          <w:lang w:val="en-US"/>
-        </w:rPr>
-        <w:t xml:space="preserve"> to display the thanks page when registered </w:t>
+      <w:r>
+        <w:rPr>
+          <w:sz w:val="24"/>
+          <w:szCs w:val="24"/>
+          <w:lang w:val="en-US"/>
+        </w:rPr>
+        <w:t xml:space="preserve">thankyouView to display the thanks page when registered </w:t>
       </w:r>
     </w:p>
     <w:p>
@@ -4200,18 +2883,8 @@
           <w:szCs w:val="24"/>
           <w:lang w:val="en-US"/>
         </w:rPr>
-        <w:t xml:space="preserve">how to keep the user logged in – get the session in a file and load </w:t>
-      </w:r>
-      <w:proofErr w:type="gramStart"/>
-      <w:r>
-        <w:rPr>
-          <w:sz w:val="24"/>
-          <w:szCs w:val="24"/>
-          <w:lang w:val="en-US"/>
-        </w:rPr>
-        <w:t>it ?</w:t>
-      </w:r>
-      <w:proofErr w:type="gramEnd"/>
+        <w:t>how to keep the user logged in – get the session in a file and load it ?</w:t>
+      </w:r>
     </w:p>
     <w:p>
       <w:pPr>
@@ -4226,14 +2899,46 @@
     </w:p>
     <w:p>
       <w:pPr>
-        <w:pStyle w:val="a3"/>
-        <w:ind w:left="1080"/>
-        <w:rPr>
-          <w:sz w:val="24"/>
-          <w:szCs w:val="24"/>
-          <w:lang w:val="en-US"/>
-        </w:rPr>
-      </w:pPr>
+        <w:rPr>
+          <w:sz w:val="24"/>
+          <w:szCs w:val="24"/>
+          <w:lang w:val="en-US"/>
+        </w:rPr>
+      </w:pPr>
+      <w:r>
+        <w:rPr>
+          <w:sz w:val="24"/>
+          <w:szCs w:val="24"/>
+          <w:lang w:val="en-US"/>
+        </w:rPr>
+        <w:t>-S</w:t>
+      </w:r>
+      <w:r>
+        <w:rPr>
+          <w:sz w:val="24"/>
+          <w:szCs w:val="24"/>
+          <w:lang w:val="en-US"/>
+        </w:rPr>
+        <w:t>tart</w:t>
+      </w:r>
+      <w:r>
+        <w:rPr>
+          <w:sz w:val="24"/>
+          <w:szCs w:val="24"/>
+          <w:lang w:val="en-US"/>
+        </w:rPr>
+        <w:t>U</w:t>
+      </w:r>
+      <w:bookmarkStart w:id="0" w:name="_GoBack"/>
+      <w:bookmarkEnd w:id="0"/>
+      <w:r>
+        <w:rPr>
+          <w:sz w:val="24"/>
+          <w:szCs w:val="24"/>
+          <w:lang w:val="en-US"/>
+        </w:rPr>
+        <w:t>p seeds the database with the dummy data</w:t>
+      </w:r>
     </w:p>
     <w:p>
       <w:pPr>
@@ -4290,43 +2995,7 @@
           <w:szCs w:val="24"/>
           <w:lang w:val="en-US"/>
         </w:rPr>
-        <w:t xml:space="preserve"> – GDPR, link to law and legislation, privacy, </w:t>
-      </w:r>
-      <w:proofErr w:type="spellStart"/>
-      <w:r>
-        <w:rPr>
-          <w:sz w:val="24"/>
-          <w:szCs w:val="24"/>
-          <w:lang w:val="en-US"/>
-        </w:rPr>
-        <w:t>trade marks</w:t>
-      </w:r>
-      <w:proofErr w:type="spellEnd"/>
-      <w:r>
-        <w:rPr>
-          <w:sz w:val="24"/>
-          <w:szCs w:val="24"/>
-          <w:lang w:val="en-US"/>
-        </w:rPr>
-        <w:t xml:space="preserve">, </w:t>
-      </w:r>
-      <w:proofErr w:type="spellStart"/>
-      <w:r>
-        <w:rPr>
-          <w:sz w:val="24"/>
-          <w:szCs w:val="24"/>
-          <w:lang w:val="en-US"/>
-        </w:rPr>
-        <w:t>etc</w:t>
-      </w:r>
-      <w:proofErr w:type="spellEnd"/>
-      <w:r>
-        <w:rPr>
-          <w:sz w:val="24"/>
-          <w:szCs w:val="24"/>
-          <w:lang w:val="en-US"/>
-        </w:rPr>
-        <w:t xml:space="preserve"> </w:t>
+        <w:t xml:space="preserve"> – GDPR, link to law and legislation, privacy, trade marks, etc </w:t>
       </w:r>
     </w:p>
     <w:p>
@@ -4364,61 +3033,7 @@
           <w:szCs w:val="24"/>
           <w:lang w:val="en-US"/>
         </w:rPr>
-        <w:t xml:space="preserve"> – </w:t>
-      </w:r>
-      <w:proofErr w:type="spellStart"/>
-      <w:r>
-        <w:rPr>
-          <w:sz w:val="24"/>
-          <w:szCs w:val="24"/>
-          <w:lang w:val="en-US"/>
-        </w:rPr>
-        <w:t>Moq</w:t>
-      </w:r>
-      <w:proofErr w:type="spellEnd"/>
-      <w:r>
-        <w:rPr>
-          <w:sz w:val="24"/>
-          <w:szCs w:val="24"/>
-          <w:lang w:val="en-US"/>
-        </w:rPr>
-        <w:t xml:space="preserve">, </w:t>
-      </w:r>
-      <w:proofErr w:type="gramStart"/>
-      <w:r>
-        <w:rPr>
-          <w:sz w:val="24"/>
-          <w:szCs w:val="24"/>
-          <w:lang w:val="en-US"/>
-        </w:rPr>
-        <w:t>Users ,</w:t>
-      </w:r>
-      <w:proofErr w:type="gramEnd"/>
-      <w:r>
-        <w:rPr>
-          <w:sz w:val="24"/>
-          <w:szCs w:val="24"/>
-          <w:lang w:val="en-US"/>
-        </w:rPr>
-        <w:t xml:space="preserve"> </w:t>
-      </w:r>
-      <w:proofErr w:type="spellStart"/>
-      <w:r>
-        <w:rPr>
-          <w:sz w:val="24"/>
-          <w:szCs w:val="24"/>
-          <w:lang w:val="en-US"/>
-        </w:rPr>
-        <w:t>etc</w:t>
-      </w:r>
-      <w:proofErr w:type="spellEnd"/>
-      <w:r>
-        <w:rPr>
-          <w:sz w:val="24"/>
-          <w:szCs w:val="24"/>
-          <w:lang w:val="en-US"/>
-        </w:rPr>
-        <w:t xml:space="preserve"> </w:t>
+        <w:t xml:space="preserve"> – Moq, Users , etc </w:t>
       </w:r>
       <w:r>
         <w:rPr>

--- a/CsharpWeb/AspNetProject/IdeasDraftProject.docx
+++ b/CsharpWeb/AspNetProject/IdeasDraftProject.docx
@@ -1,6 +1,6 @@
 
 <file path=word/document.xml><?xml version="1.0" encoding="utf-8"?>
-<w:document xmlns:wpc="http://schemas.microsoft.com/office/word/2010/wordprocessingCanvas" xmlns:cx="http://schemas.microsoft.com/office/drawing/2014/chartex" xmlns:cx1="http://schemas.microsoft.com/office/drawing/2015/9/8/chartex" xmlns:cx2="http://schemas.microsoft.com/office/drawing/2015/10/21/chartex" xmlns:cx3="http://schemas.microsoft.com/office/drawing/2016/5/9/chartex" xmlns:cx4="http://schemas.microsoft.com/office/drawing/2016/5/10/chartex" xmlns:cx5="http://schemas.microsoft.com/office/drawing/2016/5/11/chartex" xmlns:cx6="http://schemas.microsoft.com/office/drawing/2016/5/12/chartex" xmlns:cx7="http://schemas.microsoft.com/office/drawing/2016/5/13/chartex" xmlns:cx8="http://schemas.microsoft.com/office/drawing/2016/5/14/chartex" xmlns:mc="http://schemas.openxmlformats.org/markup-compatibility/2006" xmlns:aink="http://schemas.microsoft.com/office/drawing/2016/ink" xmlns:am3d="http://schemas.microsoft.com/office/drawing/2017/model3d" xmlns:o="urn:schemas-microsoft-com:office:office" xmlns:r="http://schemas.openxmlformats.org/officeDocument/2006/relationships" xmlns:m="http://schemas.openxmlformats.org/officeDocument/2006/math" xmlns:v="urn:schemas-microsoft-com:vml" xmlns:wp14="http://schemas.microsoft.com/office/word/2010/wordprocessingDrawing" xmlns:wp="http://schemas.openxmlformats.org/drawingml/2006/wordprocessingDrawing" xmlns:w10="urn:schemas-microsoft-com:office:word" xmlns:w="http://schemas.openxmlformats.org/wordprocessingml/2006/main" xmlns:w14="http://schemas.microsoft.com/office/word/2010/wordml" xmlns:w15="http://schemas.microsoft.com/office/word/2012/wordml" xmlns:w16cid="http://schemas.microsoft.com/office/word/2016/wordml/cid" xmlns:w16se="http://schemas.microsoft.com/office/word/2015/wordml/symex" xmlns:wpg="http://schemas.microsoft.com/office/word/2010/wordprocessingGroup" xmlns:wpi="http://schemas.microsoft.com/office/word/2010/wordprocessingInk" xmlns:wne="http://schemas.microsoft.com/office/word/2006/wordml" xmlns:wps="http://schemas.microsoft.com/office/word/2010/wordprocessingShape" mc:Ignorable="w14 w15 w16se w16cid wp14">
+<w:document xmlns:wpc="http://schemas.microsoft.com/office/word/2010/wordprocessingCanvas" xmlns:cx="http://schemas.microsoft.com/office/drawing/2014/chartex" xmlns:cx1="http://schemas.microsoft.com/office/drawing/2015/9/8/chartex" xmlns:cx2="http://schemas.microsoft.com/office/drawing/2015/10/21/chartex" xmlns:cx3="http://schemas.microsoft.com/office/drawing/2016/5/9/chartex" xmlns:cx4="http://schemas.microsoft.com/office/drawing/2016/5/10/chartex" xmlns:cx5="http://schemas.microsoft.com/office/drawing/2016/5/11/chartex" xmlns:cx6="http://schemas.microsoft.com/office/drawing/2016/5/12/chartex" xmlns:cx7="http://schemas.microsoft.com/office/drawing/2016/5/13/chartex" xmlns:cx8="http://schemas.microsoft.com/office/drawing/2016/5/14/chartex" xmlns:mc="http://schemas.openxmlformats.org/markup-compatibility/2006" xmlns:aink="http://schemas.microsoft.com/office/drawing/2016/ink" xmlns:am3d="http://schemas.microsoft.com/office/drawing/2017/model3d" xmlns:o="urn:schemas-microsoft-com:office:office" xmlns:r="http://schemas.openxmlformats.org/officeDocument/2006/relationships" xmlns:m="http://schemas.openxmlformats.org/officeDocument/2006/math" xmlns:v="urn:schemas-microsoft-com:vml" xmlns:wp14="http://schemas.microsoft.com/office/word/2010/wordprocessingDrawing" xmlns:wp="http://schemas.openxmlformats.org/drawingml/2006/wordprocessingDrawing" xmlns:w10="urn:schemas-microsoft-com:office:word" xmlns:w="http://schemas.openxmlformats.org/wordprocessingml/2006/main" xmlns:w14="http://schemas.microsoft.com/office/word/2010/wordml" xmlns:w15="http://schemas.microsoft.com/office/word/2012/wordml" xmlns:w16cex="http://schemas.microsoft.com/office/word/2018/wordml/cex" xmlns:w16cid="http://schemas.microsoft.com/office/word/2016/wordml/cid" xmlns:w16="http://schemas.microsoft.com/office/word/2018/wordml" xmlns:w16se="http://schemas.microsoft.com/office/word/2015/wordml/symex" xmlns:wpg="http://schemas.microsoft.com/office/word/2010/wordprocessingGroup" xmlns:wpi="http://schemas.microsoft.com/office/word/2010/wordprocessingInk" xmlns:wne="http://schemas.microsoft.com/office/word/2006/wordml" xmlns:wps="http://schemas.microsoft.com/office/word/2010/wordprocessingShape" mc:Ignorable="w14 w15 w16se w16cid w16 w16cex wp14">
   <w:body>
     <w:p>
       <w:pPr>
@@ -1709,7 +1709,43 @@
           <w:szCs w:val="24"/>
           <w:lang w:val="en-US"/>
         </w:rPr>
-        <w:t>- pop up buttons</w:t>
+        <w:t>-</w:t>
+      </w:r>
+      <w:r>
+        <w:rPr>
+          <w:sz w:val="24"/>
+          <w:szCs w:val="24"/>
+          <w:lang w:val="en-US"/>
+        </w:rPr>
+        <w:t xml:space="preserve"> switch language via i18n JavaScript</w:t>
+      </w:r>
+      <w:bookmarkStart w:id="0" w:name="_GoBack"/>
+      <w:bookmarkEnd w:id="0"/>
+    </w:p>
+    <w:p>
+      <w:pPr>
+        <w:ind w:left="360"/>
+        <w:rPr>
+          <w:sz w:val="24"/>
+          <w:szCs w:val="24"/>
+          <w:lang w:val="en-US"/>
+        </w:rPr>
+      </w:pPr>
+      <w:r>
+        <w:rPr>
+          <w:sz w:val="24"/>
+          <w:szCs w:val="24"/>
+          <w:lang w:val="en-US"/>
+        </w:rPr>
+        <w:t>-</w:t>
+      </w:r>
+      <w:r>
+        <w:rPr>
+          <w:sz w:val="24"/>
+          <w:szCs w:val="24"/>
+          <w:lang w:val="en-US"/>
+        </w:rPr>
+        <w:t xml:space="preserve"> pop up buttons</w:t>
       </w:r>
     </w:p>
     <w:p>
@@ -1801,6 +1837,14 @@
         </w:rPr>
         <w:t xml:space="preserve">- roles – table with users and table with roles </w:t>
       </w:r>
+      <w:r>
+        <w:rPr>
+          <w:sz w:val="24"/>
+          <w:szCs w:val="24"/>
+          <w:lang w:val="en-US"/>
+        </w:rPr>
+        <w:t>!!!</w:t>
+      </w:r>
     </w:p>
     <w:p>
       <w:pPr>
@@ -2193,6 +2237,14 @@
         </w:rPr>
         <w:t>- maps where address ?</w:t>
       </w:r>
+      <w:r>
+        <w:rPr>
+          <w:sz w:val="24"/>
+          <w:szCs w:val="24"/>
+          <w:lang w:val="en-US"/>
+        </w:rPr>
+        <w:t xml:space="preserve"> - Geolocation</w:t>
+      </w:r>
     </w:p>
     <w:p>
       <w:pPr>
@@ -2227,6 +2279,7 @@
           <w:szCs w:val="24"/>
           <w:lang w:val="en-US"/>
         </w:rPr>
+        <w:lastRenderedPageBreak/>
         <w:t xml:space="preserve">- </w:t>
       </w:r>
       <w:r>
@@ -2253,7 +2306,6 @@
           <w:szCs w:val="24"/>
           <w:lang w:val="en-US"/>
         </w:rPr>
-        <w:lastRenderedPageBreak/>
         <w:t>- automated mails sen</w:t>
       </w:r>
       <w:r>
@@ -2264,6 +2316,14 @@
         </w:rPr>
         <w:t xml:space="preserve">t to users </w:t>
       </w:r>
+      <w:r>
+        <w:rPr>
+          <w:sz w:val="24"/>
+          <w:szCs w:val="24"/>
+          <w:lang w:val="en-US"/>
+        </w:rPr>
+        <w:t>- SendGrid</w:t>
+      </w:r>
     </w:p>
     <w:p>
       <w:pPr>
@@ -2300,6 +2360,14 @@
         </w:rPr>
         <w:t xml:space="preserve">- HTTPS – security </w:t>
       </w:r>
+      <w:r>
+        <w:rPr>
+          <w:sz w:val="24"/>
+          <w:szCs w:val="24"/>
+          <w:lang w:val="en-US"/>
+        </w:rPr>
+        <w:t>-</w:t>
+      </w:r>
     </w:p>
     <w:p>
       <w:pPr>
@@ -2659,6 +2727,14 @@
           <w:lang w:val="en-US"/>
         </w:rPr>
         <w:t xml:space="preserve">every Controller class is related to a folder in Views </w:t>
+      </w:r>
+      <w:r>
+        <w:rPr>
+          <w:sz w:val="24"/>
+          <w:szCs w:val="24"/>
+          <w:lang w:val="en-US"/>
+        </w:rPr>
+        <w:t>with the Actions</w:t>
       </w:r>
     </w:p>
     <w:p>
@@ -2820,6 +2896,7 @@
           <w:szCs w:val="24"/>
           <w:lang w:val="en-US"/>
         </w:rPr>
+        <w:lastRenderedPageBreak/>
         <w:t xml:space="preserve">Logger of the things happening : when registered, when logging in , etc </w:t>
       </w:r>
     </w:p>
@@ -2838,7 +2915,6 @@
           <w:szCs w:val="24"/>
           <w:lang w:val="en-US"/>
         </w:rPr>
-        <w:lastRenderedPageBreak/>
         <w:t>Service has methods that do some stuff</w:t>
       </w:r>
     </w:p>
@@ -2929,8 +3005,6 @@
         </w:rPr>
         <w:t>U</w:t>
       </w:r>
-      <w:bookmarkStart w:id="0" w:name="_GoBack"/>
-      <w:bookmarkEnd w:id="0"/>
       <w:r>
         <w:rPr>
           <w:sz w:val="24"/>
@@ -3055,7 +3129,7 @@
 </file>
 
 <file path=word/numbering.xml><?xml version="1.0" encoding="utf-8"?>
-<w:numbering xmlns:wpc="http://schemas.microsoft.com/office/word/2010/wordprocessingCanvas" xmlns:cx="http://schemas.microsoft.com/office/drawing/2014/chartex" xmlns:cx1="http://schemas.microsoft.com/office/drawing/2015/9/8/chartex" xmlns:cx2="http://schemas.microsoft.com/office/drawing/2015/10/21/chartex" xmlns:cx3="http://schemas.microsoft.com/office/drawing/2016/5/9/chartex" xmlns:cx4="http://schemas.microsoft.com/office/drawing/2016/5/10/chartex" xmlns:cx5="http://schemas.microsoft.com/office/drawing/2016/5/11/chartex" xmlns:cx6="http://schemas.microsoft.com/office/drawing/2016/5/12/chartex" xmlns:cx7="http://schemas.microsoft.com/office/drawing/2016/5/13/chartex" xmlns:cx8="http://schemas.microsoft.com/office/drawing/2016/5/14/chartex" xmlns:mc="http://schemas.openxmlformats.org/markup-compatibility/2006" xmlns:aink="http://schemas.microsoft.com/office/drawing/2016/ink" xmlns:am3d="http://schemas.microsoft.com/office/drawing/2017/model3d" xmlns:o="urn:schemas-microsoft-com:office:office" xmlns:r="http://schemas.openxmlformats.org/officeDocument/2006/relationships" xmlns:m="http://schemas.openxmlformats.org/officeDocument/2006/math" xmlns:v="urn:schemas-microsoft-com:vml" xmlns:wp14="http://schemas.microsoft.com/office/word/2010/wordprocessingDrawing" xmlns:wp="http://schemas.openxmlformats.org/drawingml/2006/wordprocessingDrawing" xmlns:w10="urn:schemas-microsoft-com:office:word" xmlns:w="http://schemas.openxmlformats.org/wordprocessingml/2006/main" xmlns:w14="http://schemas.microsoft.com/office/word/2010/wordml" xmlns:w15="http://schemas.microsoft.com/office/word/2012/wordml" xmlns:w16cid="http://schemas.microsoft.com/office/word/2016/wordml/cid" xmlns:w16se="http://schemas.microsoft.com/office/word/2015/wordml/symex" xmlns:wpg="http://schemas.microsoft.com/office/word/2010/wordprocessingGroup" xmlns:wpi="http://schemas.microsoft.com/office/word/2010/wordprocessingInk" xmlns:wne="http://schemas.microsoft.com/office/word/2006/wordml" xmlns:wps="http://schemas.microsoft.com/office/word/2010/wordprocessingShape" mc:Ignorable="w14 w15 w16se w16cid wp14">
+<w:numbering xmlns:wpc="http://schemas.microsoft.com/office/word/2010/wordprocessingCanvas" xmlns:cx="http://schemas.microsoft.com/office/drawing/2014/chartex" xmlns:cx1="http://schemas.microsoft.com/office/drawing/2015/9/8/chartex" xmlns:cx2="http://schemas.microsoft.com/office/drawing/2015/10/21/chartex" xmlns:cx3="http://schemas.microsoft.com/office/drawing/2016/5/9/chartex" xmlns:cx4="http://schemas.microsoft.com/office/drawing/2016/5/10/chartex" xmlns:cx5="http://schemas.microsoft.com/office/drawing/2016/5/11/chartex" xmlns:cx6="http://schemas.microsoft.com/office/drawing/2016/5/12/chartex" xmlns:cx7="http://schemas.microsoft.com/office/drawing/2016/5/13/chartex" xmlns:cx8="http://schemas.microsoft.com/office/drawing/2016/5/14/chartex" xmlns:mc="http://schemas.openxmlformats.org/markup-compatibility/2006" xmlns:aink="http://schemas.microsoft.com/office/drawing/2016/ink" xmlns:am3d="http://schemas.microsoft.com/office/drawing/2017/model3d" xmlns:o="urn:schemas-microsoft-com:office:office" xmlns:r="http://schemas.openxmlformats.org/officeDocument/2006/relationships" xmlns:m="http://schemas.openxmlformats.org/officeDocument/2006/math" xmlns:v="urn:schemas-microsoft-com:vml" xmlns:wp14="http://schemas.microsoft.com/office/word/2010/wordprocessingDrawing" xmlns:wp="http://schemas.openxmlformats.org/drawingml/2006/wordprocessingDrawing" xmlns:w10="urn:schemas-microsoft-com:office:word" xmlns:w="http://schemas.openxmlformats.org/wordprocessingml/2006/main" xmlns:w14="http://schemas.microsoft.com/office/word/2010/wordml" xmlns:w15="http://schemas.microsoft.com/office/word/2012/wordml" xmlns:w16cex="http://schemas.microsoft.com/office/word/2018/wordml/cex" xmlns:w16cid="http://schemas.microsoft.com/office/word/2016/wordml/cid" xmlns:w16="http://schemas.microsoft.com/office/word/2018/wordml" xmlns:w16se="http://schemas.microsoft.com/office/word/2015/wordml/symex" xmlns:wpg="http://schemas.microsoft.com/office/word/2010/wordprocessingGroup" xmlns:wpi="http://schemas.microsoft.com/office/word/2010/wordprocessingInk" xmlns:wne="http://schemas.microsoft.com/office/word/2006/wordml" xmlns:wps="http://schemas.microsoft.com/office/word/2010/wordprocessingShape" mc:Ignorable="w14 w15 w16se w16cid w16 w16cex wp14">
   <w:abstractNum w:abstractNumId="0" w15:restartNumberingAfterBreak="0">
     <w:nsid w:val="2B621ACB"/>
     <w:multiLevelType w:val="hybridMultilevel"/>
@@ -3416,7 +3490,7 @@
 </file>
 
 <file path=word/styles.xml><?xml version="1.0" encoding="utf-8"?>
-<w:styles xmlns:mc="http://schemas.openxmlformats.org/markup-compatibility/2006" xmlns:r="http://schemas.openxmlformats.org/officeDocument/2006/relationships" xmlns:w="http://schemas.openxmlformats.org/wordprocessingml/2006/main" xmlns:w14="http://schemas.microsoft.com/office/word/2010/wordml" xmlns:w15="http://schemas.microsoft.com/office/word/2012/wordml" xmlns:w16cid="http://schemas.microsoft.com/office/word/2016/wordml/cid" xmlns:w16se="http://schemas.microsoft.com/office/word/2015/wordml/symex" mc:Ignorable="w14 w15 w16se w16cid">
+<w:styles xmlns:mc="http://schemas.openxmlformats.org/markup-compatibility/2006" xmlns:r="http://schemas.openxmlformats.org/officeDocument/2006/relationships" xmlns:w="http://schemas.openxmlformats.org/wordprocessingml/2006/main" xmlns:w14="http://schemas.microsoft.com/office/word/2010/wordml" xmlns:w15="http://schemas.microsoft.com/office/word/2012/wordml" xmlns:w16cex="http://schemas.microsoft.com/office/word/2018/wordml/cex" xmlns:w16cid="http://schemas.microsoft.com/office/word/2016/wordml/cid" xmlns:w16="http://schemas.microsoft.com/office/word/2018/wordml" xmlns:w16se="http://schemas.microsoft.com/office/word/2015/wordml/symex" mc:Ignorable="w14 w15 w16se w16cid w16 w16cex">
   <w:docDefaults>
     <w:rPrDefault>
       <w:rPr>

--- a/CsharpWeb/AspNetProject/IdeasDraftProject.docx
+++ b/CsharpWeb/AspNetProject/IdeasDraftProject.docx
@@ -200,7 +200,43 @@
           <w:szCs w:val="24"/>
           <w:lang w:val="en-US"/>
         </w:rPr>
-        <w:t xml:space="preserve">– Id is Guid !? nor BaseModel that creates the Ids </w:t>
+        <w:t xml:space="preserve">– Id is </w:t>
+      </w:r>
+      <w:proofErr w:type="spellStart"/>
+      <w:r>
+        <w:rPr>
+          <w:sz w:val="24"/>
+          <w:szCs w:val="24"/>
+          <w:lang w:val="en-US"/>
+        </w:rPr>
+        <w:t>Guid</w:t>
+      </w:r>
+      <w:proofErr w:type="spellEnd"/>
+      <w:r>
+        <w:rPr>
+          <w:sz w:val="24"/>
+          <w:szCs w:val="24"/>
+          <w:lang w:val="en-US"/>
+        </w:rPr>
+        <w:t xml:space="preserve"> !? nor </w:t>
+      </w:r>
+      <w:proofErr w:type="spellStart"/>
+      <w:r>
+        <w:rPr>
+          <w:sz w:val="24"/>
+          <w:szCs w:val="24"/>
+          <w:lang w:val="en-US"/>
+        </w:rPr>
+        <w:t>BaseModel</w:t>
+      </w:r>
+      <w:proofErr w:type="spellEnd"/>
+      <w:r>
+        <w:rPr>
+          <w:sz w:val="24"/>
+          <w:szCs w:val="24"/>
+          <w:lang w:val="en-US"/>
+        </w:rPr>
+        <w:t xml:space="preserve"> that creates the Ids </w:t>
       </w:r>
     </w:p>
     <w:p>
@@ -240,6 +276,14 @@
         </w:rPr>
         <w:t xml:space="preserve"> , List&lt;Department&gt;, Type??</w:t>
       </w:r>
+      <w:r>
+        <w:rPr>
+          <w:sz w:val="24"/>
+          <w:szCs w:val="24"/>
+          <w:lang w:val="en-US"/>
+        </w:rPr>
+        <w:t>, List&lt;Nurse&gt;, List&lt;Personnel&gt;</w:t>
+      </w:r>
     </w:p>
     <w:p>
       <w:pPr>
@@ -290,7 +334,25 @@
           <w:szCs w:val="24"/>
           <w:lang w:val="en-US"/>
         </w:rPr>
-        <w:t>Emergency – Id, Hospital hospital , List&lt;Doctor&gt;, List&lt;Patient&gt;, List&lt;Nurse&gt;, List&lt;Driver&gt;</w:t>
+        <w:t xml:space="preserve">Emergency – Id, Hospital </w:t>
+      </w:r>
+      <w:proofErr w:type="spellStart"/>
+      <w:r>
+        <w:rPr>
+          <w:sz w:val="24"/>
+          <w:szCs w:val="24"/>
+          <w:lang w:val="en-US"/>
+        </w:rPr>
+        <w:t>hospital</w:t>
+      </w:r>
+      <w:proofErr w:type="spellEnd"/>
+      <w:r>
+        <w:rPr>
+          <w:sz w:val="24"/>
+          <w:szCs w:val="24"/>
+          <w:lang w:val="en-US"/>
+        </w:rPr>
+        <w:t xml:space="preserve"> , List&lt;Doctor&gt;, List&lt;Patient&gt;, List&lt;Nurse&gt;, List&lt;Driver&gt;</w:t>
       </w:r>
     </w:p>
     <w:p>
@@ -328,7 +390,25 @@
           <w:szCs w:val="24"/>
           <w:lang w:val="en-US"/>
         </w:rPr>
-        <w:t>, Surgery, Traumatology, etc)</w:t>
+        <w:t xml:space="preserve">, Surgery, Traumatology, </w:t>
+      </w:r>
+      <w:proofErr w:type="spellStart"/>
+      <w:r>
+        <w:rPr>
+          <w:sz w:val="24"/>
+          <w:szCs w:val="24"/>
+          <w:lang w:val="en-US"/>
+        </w:rPr>
+        <w:t>etc</w:t>
+      </w:r>
+      <w:proofErr w:type="spellEnd"/>
+      <w:r>
+        <w:rPr>
+          <w:sz w:val="24"/>
+          <w:szCs w:val="24"/>
+          <w:lang w:val="en-US"/>
+        </w:rPr>
+        <w:t>)</w:t>
       </w:r>
       <w:r>
         <w:rPr>
@@ -510,7 +590,43 @@
           <w:szCs w:val="24"/>
           <w:lang w:val="en-US"/>
         </w:rPr>
-        <w:t>, carplate , capacity , fueltype(petrol, diesel , hybrid, electric)</w:t>
+        <w:t xml:space="preserve">, </w:t>
+      </w:r>
+      <w:proofErr w:type="spellStart"/>
+      <w:r>
+        <w:rPr>
+          <w:sz w:val="24"/>
+          <w:szCs w:val="24"/>
+          <w:lang w:val="en-US"/>
+        </w:rPr>
+        <w:t>carplate</w:t>
+      </w:r>
+      <w:proofErr w:type="spellEnd"/>
+      <w:r>
+        <w:rPr>
+          <w:sz w:val="24"/>
+          <w:szCs w:val="24"/>
+          <w:lang w:val="en-US"/>
+        </w:rPr>
+        <w:t xml:space="preserve"> , capacity , </w:t>
+      </w:r>
+      <w:proofErr w:type="spellStart"/>
+      <w:r>
+        <w:rPr>
+          <w:sz w:val="24"/>
+          <w:szCs w:val="24"/>
+          <w:lang w:val="en-US"/>
+        </w:rPr>
+        <w:t>fueltype</w:t>
+      </w:r>
+      <w:proofErr w:type="spellEnd"/>
+      <w:r>
+        <w:rPr>
+          <w:sz w:val="24"/>
+          <w:szCs w:val="24"/>
+          <w:lang w:val="en-US"/>
+        </w:rPr>
+        <w:t>(petrol, diesel , hybrid, electric)</w:t>
       </w:r>
       <w:r>
         <w:rPr>
@@ -700,7 +816,25 @@
           <w:szCs w:val="24"/>
           <w:lang w:val="en-US"/>
         </w:rPr>
-        <w:t>, Type (??? Homeopathy, no prescription, etc  )</w:t>
+        <w:t xml:space="preserve">, Type (??? Homeopathy, no prescription, </w:t>
+      </w:r>
+      <w:proofErr w:type="spellStart"/>
+      <w:r>
+        <w:rPr>
+          <w:sz w:val="24"/>
+          <w:szCs w:val="24"/>
+          <w:lang w:val="en-US"/>
+        </w:rPr>
+        <w:t>etc</w:t>
+      </w:r>
+      <w:proofErr w:type="spellEnd"/>
+      <w:r>
+        <w:rPr>
+          <w:sz w:val="24"/>
+          <w:szCs w:val="24"/>
+          <w:lang w:val="en-US"/>
+        </w:rPr>
+        <w:t xml:space="preserve">  )</w:t>
       </w:r>
     </w:p>
     <w:p>
@@ -790,7 +924,25 @@
           <w:szCs w:val="24"/>
           <w:lang w:val="en-US"/>
         </w:rPr>
-        <w:t xml:space="preserve">Bed – Id, Room room – one-to-one </w:t>
+        <w:t xml:space="preserve">Bed – Id, Room </w:t>
+      </w:r>
+      <w:proofErr w:type="spellStart"/>
+      <w:r>
+        <w:rPr>
+          <w:sz w:val="24"/>
+          <w:szCs w:val="24"/>
+          <w:lang w:val="en-US"/>
+        </w:rPr>
+        <w:t>room</w:t>
+      </w:r>
+      <w:proofErr w:type="spellEnd"/>
+      <w:r>
+        <w:rPr>
+          <w:sz w:val="24"/>
+          <w:szCs w:val="24"/>
+          <w:lang w:val="en-US"/>
+        </w:rPr>
+        <w:t xml:space="preserve"> – one-to-one </w:t>
       </w:r>
     </w:p>
     <w:p>
@@ -820,7 +972,25 @@
           <w:szCs w:val="24"/>
           <w:lang w:val="en-US"/>
         </w:rPr>
-        <w:t xml:space="preserve"> – Id, Name,  List&lt;Diagnose&gt;, List&lt;IEntityHealth??&gt;</w:t>
+        <w:t xml:space="preserve"> – Id, Name,  List&lt;Diagnose&gt;, List&lt;</w:t>
+      </w:r>
+      <w:proofErr w:type="spellStart"/>
+      <w:r>
+        <w:rPr>
+          <w:sz w:val="24"/>
+          <w:szCs w:val="24"/>
+          <w:lang w:val="en-US"/>
+        </w:rPr>
+        <w:t>IEntityHealth</w:t>
+      </w:r>
+      <w:proofErr w:type="spellEnd"/>
+      <w:r>
+        <w:rPr>
+          <w:sz w:val="24"/>
+          <w:szCs w:val="24"/>
+          <w:lang w:val="en-US"/>
+        </w:rPr>
+        <w:t>??&gt;</w:t>
       </w:r>
     </w:p>
     <w:p>
@@ -932,6 +1102,7 @@
           <w:lang w:val="en-US"/>
         </w:rPr>
       </w:pPr>
+      <w:proofErr w:type="spellStart"/>
       <w:r>
         <w:rPr>
           <w:sz w:val="24"/>
@@ -939,24 +1110,51 @@
           <w:lang w:val="en-US"/>
         </w:rPr>
         <w:lastRenderedPageBreak/>
-        <w:t xml:space="preserve">Guid class to create new Id for all classes </w:t>
-      </w:r>
-    </w:p>
-    <w:p>
-      <w:pPr>
-        <w:rPr>
-          <w:sz w:val="24"/>
-          <w:szCs w:val="24"/>
-          <w:lang w:val="en-US"/>
-        </w:rPr>
-      </w:pPr>
-      <w:r>
-        <w:rPr>
-          <w:sz w:val="24"/>
-          <w:szCs w:val="24"/>
-          <w:lang w:val="en-US"/>
-        </w:rPr>
-        <w:t>Controllers – for each page(Index, Login, Users, etc) we need a class name+ Controller</w:t>
+        <w:t>Guid</w:t>
+      </w:r>
+      <w:proofErr w:type="spellEnd"/>
+      <w:r>
+        <w:rPr>
+          <w:sz w:val="24"/>
+          <w:szCs w:val="24"/>
+          <w:lang w:val="en-US"/>
+        </w:rPr>
+        <w:t xml:space="preserve"> class to create new Id for all classes </w:t>
+      </w:r>
+    </w:p>
+    <w:p>
+      <w:pPr>
+        <w:rPr>
+          <w:sz w:val="24"/>
+          <w:szCs w:val="24"/>
+          <w:lang w:val="en-US"/>
+        </w:rPr>
+      </w:pPr>
+      <w:r>
+        <w:rPr>
+          <w:sz w:val="24"/>
+          <w:szCs w:val="24"/>
+          <w:lang w:val="en-US"/>
+        </w:rPr>
+        <w:t xml:space="preserve">Controllers – for each page(Index, Login, Users, </w:t>
+      </w:r>
+      <w:proofErr w:type="spellStart"/>
+      <w:r>
+        <w:rPr>
+          <w:sz w:val="24"/>
+          <w:szCs w:val="24"/>
+          <w:lang w:val="en-US"/>
+        </w:rPr>
+        <w:t>etc</w:t>
+      </w:r>
+      <w:proofErr w:type="spellEnd"/>
+      <w:r>
+        <w:rPr>
+          <w:sz w:val="24"/>
+          <w:szCs w:val="24"/>
+          <w:lang w:val="en-US"/>
+        </w:rPr>
+        <w:t>) we need a class name+ Controller</w:t>
       </w:r>
     </w:p>
     <w:p>
@@ -1008,6 +1206,7 @@
         </w:rPr>
         <w:t>[</w:t>
       </w:r>
+      <w:proofErr w:type="spellStart"/>
       <w:r>
         <w:rPr>
           <w:sz w:val="24"/>
@@ -1016,6 +1215,7 @@
         </w:rPr>
         <w:t>CallerMemberName</w:t>
       </w:r>
+      <w:proofErr w:type="spellEnd"/>
       <w:r>
         <w:rPr>
           <w:sz w:val="24"/>
@@ -1030,75 +1230,213 @@
           <w:szCs w:val="24"/>
           <w:lang w:val="en-US"/>
         </w:rPr>
-        <w:t xml:space="preserve"> string viewname = null)!!!!!</w:t>
-      </w:r>
-    </w:p>
-    <w:p>
-      <w:pPr>
-        <w:rPr>
-          <w:sz w:val="24"/>
-          <w:szCs w:val="24"/>
-          <w:lang w:val="en-US"/>
-        </w:rPr>
-      </w:pPr>
-      <w:r>
-        <w:rPr>
-          <w:sz w:val="24"/>
-          <w:szCs w:val="24"/>
-          <w:lang w:val="en-US"/>
-        </w:rPr>
-        <w:t xml:space="preserve">Wwwroot has the css files </w:t>
-      </w:r>
-    </w:p>
-    <w:p>
-      <w:pPr>
-        <w:rPr>
-          <w:sz w:val="24"/>
-          <w:szCs w:val="24"/>
-          <w:lang w:val="en-US"/>
-        </w:rPr>
-      </w:pPr>
-      <w:r>
-        <w:rPr>
-          <w:sz w:val="24"/>
-          <w:szCs w:val="24"/>
-          <w:lang w:val="en-US"/>
-        </w:rPr>
-        <w:t>HttpClient and FileStream classes have async and await methods</w:t>
-      </w:r>
-    </w:p>
-    <w:p>
-      <w:pPr>
-        <w:rPr>
-          <w:sz w:val="24"/>
-          <w:szCs w:val="24"/>
-          <w:lang w:val="en-US"/>
-        </w:rPr>
-      </w:pPr>
-      <w:r>
-        <w:rPr>
-          <w:sz w:val="24"/>
-          <w:szCs w:val="24"/>
-          <w:lang w:val="en-US"/>
-        </w:rPr>
-        <w:t>View -&gt; Tweets -&gt; Create.cshtml displays when the Controller -&gt; TweetController says return this.View(); …</w:t>
-      </w:r>
-    </w:p>
-    <w:p>
-      <w:pPr>
-        <w:rPr>
-          <w:sz w:val="24"/>
-          <w:szCs w:val="24"/>
-          <w:lang w:val="en-US"/>
-        </w:rPr>
-      </w:pPr>
-      <w:r>
-        <w:rPr>
-          <w:sz w:val="24"/>
-          <w:szCs w:val="24"/>
-          <w:lang w:val="en-US"/>
-        </w:rPr>
-        <w:t>ViewModel is in Models Folder , not in View Folder/Project</w:t>
+        <w:t xml:space="preserve"> string </w:t>
+      </w:r>
+      <w:proofErr w:type="spellStart"/>
+      <w:r>
+        <w:rPr>
+          <w:sz w:val="24"/>
+          <w:szCs w:val="24"/>
+          <w:lang w:val="en-US"/>
+        </w:rPr>
+        <w:t>viewname</w:t>
+      </w:r>
+      <w:proofErr w:type="spellEnd"/>
+      <w:r>
+        <w:rPr>
+          <w:sz w:val="24"/>
+          <w:szCs w:val="24"/>
+          <w:lang w:val="en-US"/>
+        </w:rPr>
+        <w:t xml:space="preserve"> = null)!!!!!</w:t>
+      </w:r>
+    </w:p>
+    <w:p>
+      <w:pPr>
+        <w:rPr>
+          <w:sz w:val="24"/>
+          <w:szCs w:val="24"/>
+          <w:lang w:val="en-US"/>
+        </w:rPr>
+      </w:pPr>
+      <w:proofErr w:type="spellStart"/>
+      <w:r>
+        <w:rPr>
+          <w:sz w:val="24"/>
+          <w:szCs w:val="24"/>
+          <w:lang w:val="en-US"/>
+        </w:rPr>
+        <w:t>Wwwroot</w:t>
+      </w:r>
+      <w:proofErr w:type="spellEnd"/>
+      <w:r>
+        <w:rPr>
+          <w:sz w:val="24"/>
+          <w:szCs w:val="24"/>
+          <w:lang w:val="en-US"/>
+        </w:rPr>
+        <w:t xml:space="preserve"> has the </w:t>
+      </w:r>
+      <w:proofErr w:type="spellStart"/>
+      <w:r>
+        <w:rPr>
+          <w:sz w:val="24"/>
+          <w:szCs w:val="24"/>
+          <w:lang w:val="en-US"/>
+        </w:rPr>
+        <w:t>css</w:t>
+      </w:r>
+      <w:proofErr w:type="spellEnd"/>
+      <w:r>
+        <w:rPr>
+          <w:sz w:val="24"/>
+          <w:szCs w:val="24"/>
+          <w:lang w:val="en-US"/>
+        </w:rPr>
+        <w:t xml:space="preserve"> files </w:t>
+      </w:r>
+    </w:p>
+    <w:p>
+      <w:pPr>
+        <w:rPr>
+          <w:sz w:val="24"/>
+          <w:szCs w:val="24"/>
+          <w:lang w:val="en-US"/>
+        </w:rPr>
+      </w:pPr>
+      <w:proofErr w:type="spellStart"/>
+      <w:r>
+        <w:rPr>
+          <w:sz w:val="24"/>
+          <w:szCs w:val="24"/>
+          <w:lang w:val="en-US"/>
+        </w:rPr>
+        <w:t>HttpClient</w:t>
+      </w:r>
+      <w:proofErr w:type="spellEnd"/>
+      <w:r>
+        <w:rPr>
+          <w:sz w:val="24"/>
+          <w:szCs w:val="24"/>
+          <w:lang w:val="en-US"/>
+        </w:rPr>
+        <w:t xml:space="preserve"> and </w:t>
+      </w:r>
+      <w:proofErr w:type="spellStart"/>
+      <w:r>
+        <w:rPr>
+          <w:sz w:val="24"/>
+          <w:szCs w:val="24"/>
+          <w:lang w:val="en-US"/>
+        </w:rPr>
+        <w:t>FileStream</w:t>
+      </w:r>
+      <w:proofErr w:type="spellEnd"/>
+      <w:r>
+        <w:rPr>
+          <w:sz w:val="24"/>
+          <w:szCs w:val="24"/>
+          <w:lang w:val="en-US"/>
+        </w:rPr>
+        <w:t xml:space="preserve"> classes have async and await methods</w:t>
+      </w:r>
+    </w:p>
+    <w:p>
+      <w:pPr>
+        <w:rPr>
+          <w:sz w:val="24"/>
+          <w:szCs w:val="24"/>
+          <w:lang w:val="en-US"/>
+        </w:rPr>
+      </w:pPr>
+      <w:r>
+        <w:rPr>
+          <w:sz w:val="24"/>
+          <w:szCs w:val="24"/>
+          <w:lang w:val="en-US"/>
+        </w:rPr>
+        <w:t xml:space="preserve">View -&gt; Tweets -&gt; </w:t>
+      </w:r>
+      <w:proofErr w:type="spellStart"/>
+      <w:r>
+        <w:rPr>
+          <w:sz w:val="24"/>
+          <w:szCs w:val="24"/>
+          <w:lang w:val="en-US"/>
+        </w:rPr>
+        <w:t>Create.cshtml</w:t>
+      </w:r>
+      <w:proofErr w:type="spellEnd"/>
+      <w:r>
+        <w:rPr>
+          <w:sz w:val="24"/>
+          <w:szCs w:val="24"/>
+          <w:lang w:val="en-US"/>
+        </w:rPr>
+        <w:t xml:space="preserve"> displays when the Controller -&gt; </w:t>
+      </w:r>
+      <w:proofErr w:type="spellStart"/>
+      <w:r>
+        <w:rPr>
+          <w:sz w:val="24"/>
+          <w:szCs w:val="24"/>
+          <w:lang w:val="en-US"/>
+        </w:rPr>
+        <w:t>TweetController</w:t>
+      </w:r>
+      <w:proofErr w:type="spellEnd"/>
+      <w:r>
+        <w:rPr>
+          <w:sz w:val="24"/>
+          <w:szCs w:val="24"/>
+          <w:lang w:val="en-US"/>
+        </w:rPr>
+        <w:t xml:space="preserve"> says return </w:t>
+      </w:r>
+      <w:proofErr w:type="spellStart"/>
+      <w:r>
+        <w:rPr>
+          <w:sz w:val="24"/>
+          <w:szCs w:val="24"/>
+          <w:lang w:val="en-US"/>
+        </w:rPr>
+        <w:t>this.View</w:t>
+      </w:r>
+      <w:proofErr w:type="spellEnd"/>
+      <w:r>
+        <w:rPr>
+          <w:sz w:val="24"/>
+          <w:szCs w:val="24"/>
+          <w:lang w:val="en-US"/>
+        </w:rPr>
+        <w:t>(); …</w:t>
+      </w:r>
+    </w:p>
+    <w:p>
+      <w:pPr>
+        <w:rPr>
+          <w:sz w:val="24"/>
+          <w:szCs w:val="24"/>
+          <w:lang w:val="en-US"/>
+        </w:rPr>
+      </w:pPr>
+      <w:proofErr w:type="spellStart"/>
+      <w:r>
+        <w:rPr>
+          <w:sz w:val="24"/>
+          <w:szCs w:val="24"/>
+          <w:lang w:val="en-US"/>
+        </w:rPr>
+        <w:t>ViewModel</w:t>
+      </w:r>
+      <w:proofErr w:type="spellEnd"/>
+      <w:r>
+        <w:rPr>
+          <w:sz w:val="24"/>
+          <w:szCs w:val="24"/>
+          <w:lang w:val="en-US"/>
+        </w:rPr>
+        <w:t xml:space="preserve"> is in Models Folder , not in View Folder/Project</w:t>
       </w:r>
     </w:p>
     <w:p>
@@ -1140,7 +1478,25 @@
           <w:szCs w:val="24"/>
           <w:lang w:val="en-US"/>
         </w:rPr>
-        <w:t>-  IEntity (Hospital, Pharmacy, Clinic</w:t>
+        <w:t xml:space="preserve">-  </w:t>
+      </w:r>
+      <w:proofErr w:type="spellStart"/>
+      <w:r>
+        <w:rPr>
+          <w:sz w:val="24"/>
+          <w:szCs w:val="24"/>
+          <w:lang w:val="en-US"/>
+        </w:rPr>
+        <w:t>IEntity</w:t>
+      </w:r>
+      <w:proofErr w:type="spellEnd"/>
+      <w:r>
+        <w:rPr>
+          <w:sz w:val="24"/>
+          <w:szCs w:val="24"/>
+          <w:lang w:val="en-US"/>
+        </w:rPr>
+        <w:t xml:space="preserve"> (Hospital, Pharmacy, Clinic</w:t>
       </w:r>
       <w:r>
         <w:rPr>
@@ -1156,25 +1512,61 @@
           <w:szCs w:val="24"/>
           <w:lang w:val="en-US"/>
         </w:rPr>
-        <w:t xml:space="preserve"> School, Police station,  )</w:t>
-      </w:r>
-    </w:p>
-    <w:p>
-      <w:pPr>
-        <w:pStyle w:val="a3"/>
-        <w:rPr>
-          <w:sz w:val="24"/>
-          <w:szCs w:val="24"/>
-          <w:lang w:val="en-US"/>
-        </w:rPr>
-      </w:pPr>
-      <w:r>
-        <w:rPr>
-          <w:sz w:val="24"/>
-          <w:szCs w:val="24"/>
-          <w:lang w:val="en-US"/>
-        </w:rPr>
-        <w:t>- IMinistry (Health, Defense, MOI, MOE, Education</w:t>
+        <w:t xml:space="preserve"> School, Police station, </w:t>
+      </w:r>
+      <w:proofErr w:type="spellStart"/>
+      <w:r>
+        <w:rPr>
+          <w:sz w:val="24"/>
+          <w:szCs w:val="24"/>
+          <w:lang w:val="en-US"/>
+        </w:rPr>
+        <w:t>FireDept</w:t>
+      </w:r>
+      <w:proofErr w:type="spellEnd"/>
+      <w:r>
+        <w:rPr>
+          <w:sz w:val="24"/>
+          <w:szCs w:val="24"/>
+          <w:lang w:val="en-US"/>
+        </w:rPr>
+        <w:t xml:space="preserve"> )</w:t>
+      </w:r>
+    </w:p>
+    <w:p>
+      <w:pPr>
+        <w:pStyle w:val="a3"/>
+        <w:rPr>
+          <w:sz w:val="24"/>
+          <w:szCs w:val="24"/>
+          <w:lang w:val="en-US"/>
+        </w:rPr>
+      </w:pPr>
+      <w:r>
+        <w:rPr>
+          <w:sz w:val="24"/>
+          <w:szCs w:val="24"/>
+          <w:lang w:val="en-US"/>
+        </w:rPr>
+        <w:t xml:space="preserve">- </w:t>
+      </w:r>
+      <w:proofErr w:type="spellStart"/>
+      <w:r>
+        <w:rPr>
+          <w:sz w:val="24"/>
+          <w:szCs w:val="24"/>
+          <w:lang w:val="en-US"/>
+        </w:rPr>
+        <w:t>IMinistry</w:t>
+      </w:r>
+      <w:proofErr w:type="spellEnd"/>
+      <w:r>
+        <w:rPr>
+          <w:sz w:val="24"/>
+          <w:szCs w:val="24"/>
+          <w:lang w:val="en-US"/>
+        </w:rPr>
+        <w:t xml:space="preserve"> (Health, Defense, MOI, MOE, Education</w:t>
       </w:r>
       <w:r>
         <w:rPr>
@@ -1198,6 +1590,14 @@
           <w:szCs w:val="24"/>
           <w:lang w:val="en-US"/>
         </w:rPr>
+        <w:t>, Agriculture</w:t>
+      </w:r>
+      <w:r>
+        <w:rPr>
+          <w:sz w:val="24"/>
+          <w:szCs w:val="24"/>
+          <w:lang w:val="en-US"/>
+        </w:rPr>
         <w:t>)</w:t>
       </w:r>
     </w:p>
@@ -1216,15 +1616,33 @@
           <w:szCs w:val="24"/>
           <w:lang w:val="en-US"/>
         </w:rPr>
-        <w:t>- IPe</w:t>
-      </w:r>
-      <w:r>
-        <w:rPr>
-          <w:sz w:val="24"/>
-          <w:szCs w:val="24"/>
-          <w:lang w:val="en-US"/>
-        </w:rPr>
-        <w:t>rson(Id, Name, Age</w:t>
+        <w:t xml:space="preserve">- </w:t>
+      </w:r>
+      <w:proofErr w:type="spellStart"/>
+      <w:r>
+        <w:rPr>
+          <w:sz w:val="24"/>
+          <w:szCs w:val="24"/>
+          <w:lang w:val="en-US"/>
+        </w:rPr>
+        <w:t>IPe</w:t>
+      </w:r>
+      <w:r>
+        <w:rPr>
+          <w:sz w:val="24"/>
+          <w:szCs w:val="24"/>
+          <w:lang w:val="en-US"/>
+        </w:rPr>
+        <w:t>rson</w:t>
+      </w:r>
+      <w:proofErr w:type="spellEnd"/>
+      <w:r>
+        <w:rPr>
+          <w:sz w:val="24"/>
+          <w:szCs w:val="24"/>
+          <w:lang w:val="en-US"/>
+        </w:rPr>
+        <w:t>(Id, Name, Age</w:t>
       </w:r>
       <w:r>
         <w:rPr>
@@ -1258,15 +1676,33 @@
           <w:szCs w:val="24"/>
           <w:lang w:val="en-US"/>
         </w:rPr>
-        <w:t xml:space="preserve">-IPosition </w:t>
-      </w:r>
-      <w:r>
-        <w:rPr>
-          <w:sz w:val="24"/>
-          <w:szCs w:val="24"/>
-          <w:lang w:val="en-US"/>
-        </w:rPr>
-        <w:t>(Patient, Doctor, Administration(Secretary, Purchase/ Procurement), IT, Janitor, Guard, Nurse, Janitor, Driver</w:t>
+        <w:t>-</w:t>
+      </w:r>
+      <w:proofErr w:type="spellStart"/>
+      <w:r>
+        <w:rPr>
+          <w:sz w:val="24"/>
+          <w:szCs w:val="24"/>
+          <w:lang w:val="en-US"/>
+        </w:rPr>
+        <w:t>IPosition</w:t>
+      </w:r>
+      <w:proofErr w:type="spellEnd"/>
+      <w:r>
+        <w:rPr>
+          <w:sz w:val="24"/>
+          <w:szCs w:val="24"/>
+          <w:lang w:val="en-US"/>
+        </w:rPr>
+        <w:t xml:space="preserve"> </w:t>
+      </w:r>
+      <w:r>
+        <w:rPr>
+          <w:sz w:val="24"/>
+          <w:szCs w:val="24"/>
+          <w:lang w:val="en-US"/>
+        </w:rPr>
+        <w:t>(Patient, Doctor, Administration(Secretary, Purchase/ Procurement), IT, Janitor, Guard, Nurse, Driver</w:t>
       </w:r>
       <w:r>
         <w:rPr>
@@ -1282,15 +1718,49 @@
           <w:szCs w:val="24"/>
           <w:lang w:val="en-US"/>
         </w:rPr>
-        <w:t xml:space="preserve"> HR, </w:t>
-      </w:r>
-      <w:r>
-        <w:rPr>
-          <w:sz w:val="24"/>
-          <w:szCs w:val="24"/>
-          <w:lang w:val="en-US"/>
-        </w:rPr>
-        <w:t xml:space="preserve"> etc </w:t>
+        <w:t xml:space="preserve"> HR,</w:t>
+      </w:r>
+      <w:r>
+        <w:rPr>
+          <w:sz w:val="24"/>
+          <w:szCs w:val="24"/>
+          <w:lang w:val="en-US"/>
+        </w:rPr>
+        <w:t xml:space="preserve"> Minister, Co-Minister, Deputy-Minister, Legal</w:t>
+      </w:r>
+      <w:r>
+        <w:rPr>
+          <w:sz w:val="24"/>
+          <w:szCs w:val="24"/>
+          <w:lang w:val="en-US"/>
+        </w:rPr>
+        <w:t xml:space="preserve"> </w:t>
+      </w:r>
+      <w:r>
+        <w:rPr>
+          <w:sz w:val="24"/>
+          <w:szCs w:val="24"/>
+          <w:lang w:val="en-US"/>
+        </w:rPr>
+        <w:t xml:space="preserve"> </w:t>
+      </w:r>
+      <w:proofErr w:type="spellStart"/>
+      <w:r>
+        <w:rPr>
+          <w:sz w:val="24"/>
+          <w:szCs w:val="24"/>
+          <w:lang w:val="en-US"/>
+        </w:rPr>
+        <w:t>etc</w:t>
+      </w:r>
+      <w:proofErr w:type="spellEnd"/>
+      <w:r>
+        <w:rPr>
+          <w:sz w:val="24"/>
+          <w:szCs w:val="24"/>
+          <w:lang w:val="en-US"/>
+        </w:rPr>
+        <w:t xml:space="preserve"> </w:t>
       </w:r>
       <w:r>
         <w:rPr>
@@ -1316,51 +1786,141 @@
           <w:szCs w:val="24"/>
           <w:lang w:val="en-US"/>
         </w:rPr>
-        <w:t xml:space="preserve">- IAddress </w:t>
-      </w:r>
-      <w:r>
-        <w:rPr>
-          <w:sz w:val="24"/>
-          <w:szCs w:val="24"/>
-          <w:lang w:val="en-US"/>
-        </w:rPr>
-        <w:t>(City, Country, street, etc or text )</w:t>
-      </w:r>
-    </w:p>
-    <w:p>
-      <w:pPr>
-        <w:pStyle w:val="a3"/>
-        <w:rPr>
-          <w:sz w:val="24"/>
-          <w:szCs w:val="24"/>
-          <w:lang w:val="en-US"/>
-        </w:rPr>
-      </w:pPr>
-      <w:r>
-        <w:rPr>
-          <w:sz w:val="24"/>
-          <w:szCs w:val="24"/>
-          <w:lang w:val="en-US"/>
-        </w:rPr>
-        <w:t xml:space="preserve">-IVehicle – Car, Bus, Truck, etc </w:t>
-      </w:r>
-    </w:p>
-    <w:p>
-      <w:pPr>
-        <w:pStyle w:val="a3"/>
-        <w:rPr>
-          <w:sz w:val="24"/>
-          <w:szCs w:val="24"/>
-          <w:lang w:val="en-US"/>
-        </w:rPr>
-      </w:pPr>
-      <w:r>
-        <w:rPr>
-          <w:sz w:val="24"/>
-          <w:szCs w:val="24"/>
-          <w:lang w:val="en-US"/>
-        </w:rPr>
-        <w:t xml:space="preserve">-IDepartment – all kind of institutions </w:t>
+        <w:t xml:space="preserve">- </w:t>
+      </w:r>
+      <w:proofErr w:type="spellStart"/>
+      <w:r>
+        <w:rPr>
+          <w:sz w:val="24"/>
+          <w:szCs w:val="24"/>
+          <w:lang w:val="en-US"/>
+        </w:rPr>
+        <w:t>IAddress</w:t>
+      </w:r>
+      <w:proofErr w:type="spellEnd"/>
+      <w:r>
+        <w:rPr>
+          <w:sz w:val="24"/>
+          <w:szCs w:val="24"/>
+          <w:lang w:val="en-US"/>
+        </w:rPr>
+        <w:t xml:space="preserve"> </w:t>
+      </w:r>
+      <w:r>
+        <w:rPr>
+          <w:sz w:val="24"/>
+          <w:szCs w:val="24"/>
+          <w:lang w:val="en-US"/>
+        </w:rPr>
+        <w:t xml:space="preserve">(City, Country, street, </w:t>
+      </w:r>
+      <w:proofErr w:type="spellStart"/>
+      <w:r>
+        <w:rPr>
+          <w:sz w:val="24"/>
+          <w:szCs w:val="24"/>
+          <w:lang w:val="en-US"/>
+        </w:rPr>
+        <w:t>etc</w:t>
+      </w:r>
+      <w:proofErr w:type="spellEnd"/>
+      <w:r>
+        <w:rPr>
+          <w:sz w:val="24"/>
+          <w:szCs w:val="24"/>
+          <w:lang w:val="en-US"/>
+        </w:rPr>
+        <w:t xml:space="preserve"> or text )</w:t>
+      </w:r>
+    </w:p>
+    <w:p>
+      <w:pPr>
+        <w:pStyle w:val="a3"/>
+        <w:rPr>
+          <w:sz w:val="24"/>
+          <w:szCs w:val="24"/>
+          <w:lang w:val="en-US"/>
+        </w:rPr>
+      </w:pPr>
+      <w:r>
+        <w:rPr>
+          <w:sz w:val="24"/>
+          <w:szCs w:val="24"/>
+          <w:lang w:val="en-US"/>
+        </w:rPr>
+        <w:t>-</w:t>
+      </w:r>
+      <w:proofErr w:type="spellStart"/>
+      <w:r>
+        <w:rPr>
+          <w:sz w:val="24"/>
+          <w:szCs w:val="24"/>
+          <w:lang w:val="en-US"/>
+        </w:rPr>
+        <w:t>IVehicle</w:t>
+      </w:r>
+      <w:proofErr w:type="spellEnd"/>
+      <w:r>
+        <w:rPr>
+          <w:sz w:val="24"/>
+          <w:szCs w:val="24"/>
+          <w:lang w:val="en-US"/>
+        </w:rPr>
+        <w:t xml:space="preserve"> – Car, Bus, Truck, </w:t>
+      </w:r>
+      <w:proofErr w:type="spellStart"/>
+      <w:r>
+        <w:rPr>
+          <w:sz w:val="24"/>
+          <w:szCs w:val="24"/>
+          <w:lang w:val="en-US"/>
+        </w:rPr>
+        <w:t>etc</w:t>
+      </w:r>
+      <w:proofErr w:type="spellEnd"/>
+      <w:r>
+        <w:rPr>
+          <w:sz w:val="24"/>
+          <w:szCs w:val="24"/>
+          <w:lang w:val="en-US"/>
+        </w:rPr>
+        <w:t xml:space="preserve"> </w:t>
+      </w:r>
+    </w:p>
+    <w:p>
+      <w:pPr>
+        <w:pStyle w:val="a3"/>
+        <w:rPr>
+          <w:sz w:val="24"/>
+          <w:szCs w:val="24"/>
+          <w:lang w:val="en-US"/>
+        </w:rPr>
+      </w:pPr>
+      <w:r>
+        <w:rPr>
+          <w:sz w:val="24"/>
+          <w:szCs w:val="24"/>
+          <w:lang w:val="en-US"/>
+        </w:rPr>
+        <w:t>-</w:t>
+      </w:r>
+      <w:proofErr w:type="spellStart"/>
+      <w:r>
+        <w:rPr>
+          <w:sz w:val="24"/>
+          <w:szCs w:val="24"/>
+          <w:lang w:val="en-US"/>
+        </w:rPr>
+        <w:t>IDepartment</w:t>
+      </w:r>
+      <w:proofErr w:type="spellEnd"/>
+      <w:r>
+        <w:rPr>
+          <w:sz w:val="24"/>
+          <w:szCs w:val="24"/>
+          <w:lang w:val="en-US"/>
+        </w:rPr>
+        <w:t xml:space="preserve"> – all kind of institutions </w:t>
       </w:r>
       <w:r>
         <w:rPr>
@@ -1596,6 +2156,7 @@
         </w:rPr>
         <w:t xml:space="preserve"> with </w:t>
       </w:r>
+      <w:proofErr w:type="spellStart"/>
       <w:r>
         <w:rPr>
           <w:b/>
@@ -1606,6 +2167,7 @@
         </w:rPr>
         <w:t>automapper</w:t>
       </w:r>
+      <w:proofErr w:type="spellEnd"/>
       <w:r>
         <w:rPr>
           <w:b/>
@@ -1659,7 +2221,43 @@
           <w:lang w:val="en-US"/>
         </w:rPr>
         <w:lastRenderedPageBreak/>
-        <w:t>Or service.ForumPosts&lt;DTO&gt; Service gets from the Controller (via automapper)????</w:t>
+        <w:t xml:space="preserve">Or </w:t>
+      </w:r>
+      <w:proofErr w:type="spellStart"/>
+      <w:r>
+        <w:rPr>
+          <w:sz w:val="24"/>
+          <w:szCs w:val="24"/>
+          <w:lang w:val="en-US"/>
+        </w:rPr>
+        <w:t>service.ForumPosts</w:t>
+      </w:r>
+      <w:proofErr w:type="spellEnd"/>
+      <w:r>
+        <w:rPr>
+          <w:sz w:val="24"/>
+          <w:szCs w:val="24"/>
+          <w:lang w:val="en-US"/>
+        </w:rPr>
+        <w:t xml:space="preserve">&lt;DTO&gt; Service gets from the Controller (via </w:t>
+      </w:r>
+      <w:proofErr w:type="spellStart"/>
+      <w:r>
+        <w:rPr>
+          <w:sz w:val="24"/>
+          <w:szCs w:val="24"/>
+          <w:lang w:val="en-US"/>
+        </w:rPr>
+        <w:t>automapper</w:t>
+      </w:r>
+      <w:proofErr w:type="spellEnd"/>
+      <w:r>
+        <w:rPr>
+          <w:sz w:val="24"/>
+          <w:szCs w:val="24"/>
+          <w:lang w:val="en-US"/>
+        </w:rPr>
+        <w:t>)????</w:t>
       </w:r>
     </w:p>
     <w:p>
@@ -1719,8 +2317,6 @@
         </w:rPr>
         <w:t xml:space="preserve"> switch language via i18n JavaScript</w:t>
       </w:r>
-      <w:bookmarkStart w:id="0" w:name="_GoBack"/>
-      <w:bookmarkEnd w:id="0"/>
     </w:p>
     <w:p>
       <w:pPr>
@@ -1737,6 +2333,24 @@
           <w:szCs w:val="24"/>
           <w:lang w:val="en-US"/>
         </w:rPr>
+        <w:t xml:space="preserve">- request a document </w:t>
+      </w:r>
+    </w:p>
+    <w:p>
+      <w:pPr>
+        <w:ind w:left="360"/>
+        <w:rPr>
+          <w:sz w:val="24"/>
+          <w:szCs w:val="24"/>
+          <w:lang w:val="en-US"/>
+        </w:rPr>
+      </w:pPr>
+      <w:r>
+        <w:rPr>
+          <w:sz w:val="24"/>
+          <w:szCs w:val="24"/>
+          <w:lang w:val="en-US"/>
+        </w:rPr>
         <w:t>-</w:t>
       </w:r>
       <w:r>
@@ -1817,7 +2431,25 @@
           <w:szCs w:val="24"/>
           <w:lang w:val="en-US"/>
         </w:rPr>
-        <w:t xml:space="preserve">- add ons – commercials </w:t>
+        <w:t xml:space="preserve">- add </w:t>
+      </w:r>
+      <w:proofErr w:type="spellStart"/>
+      <w:r>
+        <w:rPr>
+          <w:sz w:val="24"/>
+          <w:szCs w:val="24"/>
+          <w:lang w:val="en-US"/>
+        </w:rPr>
+        <w:t>ons</w:t>
+      </w:r>
+      <w:proofErr w:type="spellEnd"/>
+      <w:r>
+        <w:rPr>
+          <w:sz w:val="24"/>
+          <w:szCs w:val="24"/>
+          <w:lang w:val="en-US"/>
+        </w:rPr>
+        <w:t xml:space="preserve"> – commercials </w:t>
       </w:r>
     </w:p>
     <w:p>
@@ -1921,7 +2553,25 @@
           <w:szCs w:val="24"/>
           <w:lang w:val="en-US"/>
         </w:rPr>
-        <w:t>, counter for each class (patients served , etc )</w:t>
+        <w:t xml:space="preserve">, counter for each class (patients served , </w:t>
+      </w:r>
+      <w:proofErr w:type="spellStart"/>
+      <w:r>
+        <w:rPr>
+          <w:sz w:val="24"/>
+          <w:szCs w:val="24"/>
+          <w:lang w:val="en-US"/>
+        </w:rPr>
+        <w:t>etc</w:t>
+      </w:r>
+      <w:proofErr w:type="spellEnd"/>
+      <w:r>
+        <w:rPr>
+          <w:sz w:val="24"/>
+          <w:szCs w:val="24"/>
+          <w:lang w:val="en-US"/>
+        </w:rPr>
+        <w:t xml:space="preserve"> )</w:t>
       </w:r>
       <w:r>
         <w:rPr>
@@ -2029,7 +2679,25 @@
           <w:szCs w:val="24"/>
           <w:lang w:val="en-US"/>
         </w:rPr>
-        <w:t xml:space="preserve">– Link or varbinary in DB </w:t>
+        <w:t xml:space="preserve">– Link or </w:t>
+      </w:r>
+      <w:proofErr w:type="spellStart"/>
+      <w:r>
+        <w:rPr>
+          <w:sz w:val="24"/>
+          <w:szCs w:val="24"/>
+          <w:lang w:val="en-US"/>
+        </w:rPr>
+        <w:t>varbinary</w:t>
+      </w:r>
+      <w:proofErr w:type="spellEnd"/>
+      <w:r>
+        <w:rPr>
+          <w:sz w:val="24"/>
+          <w:szCs w:val="24"/>
+          <w:lang w:val="en-US"/>
+        </w:rPr>
+        <w:t xml:space="preserve"> in DB </w:t>
       </w:r>
     </w:p>
     <w:p>
@@ -2199,7 +2867,25 @@
           <w:szCs w:val="24"/>
           <w:lang w:val="en-US"/>
         </w:rPr>
-        <w:t xml:space="preserve">- login with FB, Google , etc </w:t>
+        <w:t xml:space="preserve">- login with FB, Google , </w:t>
+      </w:r>
+      <w:proofErr w:type="spellStart"/>
+      <w:r>
+        <w:rPr>
+          <w:sz w:val="24"/>
+          <w:szCs w:val="24"/>
+          <w:lang w:val="en-US"/>
+        </w:rPr>
+        <w:t>etc</w:t>
+      </w:r>
+      <w:proofErr w:type="spellEnd"/>
+      <w:r>
+        <w:rPr>
+          <w:sz w:val="24"/>
+          <w:szCs w:val="24"/>
+          <w:lang w:val="en-US"/>
+        </w:rPr>
+        <w:t xml:space="preserve"> </w:t>
       </w:r>
     </w:p>
     <w:p>
@@ -2261,6 +2947,7 @@
           <w:szCs w:val="24"/>
           <w:lang w:val="en-US"/>
         </w:rPr>
+        <w:lastRenderedPageBreak/>
         <w:t xml:space="preserve">- error message / under construction </w:t>
       </w:r>
     </w:p>
@@ -2279,16 +2966,842 @@
           <w:szCs w:val="24"/>
           <w:lang w:val="en-US"/>
         </w:rPr>
+        <w:t xml:space="preserve">- </w:t>
+      </w:r>
+      <w:r>
+        <w:rPr>
+          <w:sz w:val="24"/>
+          <w:szCs w:val="24"/>
+          <w:lang w:val="en-US"/>
+        </w:rPr>
+        <w:t xml:space="preserve">upload pictures </w:t>
+      </w:r>
+    </w:p>
+    <w:p>
+      <w:pPr>
+        <w:ind w:left="360"/>
+        <w:rPr>
+          <w:sz w:val="24"/>
+          <w:szCs w:val="24"/>
+          <w:lang w:val="en-US"/>
+        </w:rPr>
+      </w:pPr>
+      <w:r>
+        <w:rPr>
+          <w:sz w:val="24"/>
+          <w:szCs w:val="24"/>
+          <w:lang w:val="en-US"/>
+        </w:rPr>
+        <w:t>- automated mails sen</w:t>
+      </w:r>
+      <w:r>
+        <w:rPr>
+          <w:sz w:val="24"/>
+          <w:szCs w:val="24"/>
+          <w:lang w:val="en-US"/>
+        </w:rPr>
+        <w:t xml:space="preserve">t to users </w:t>
+      </w:r>
+      <w:r>
+        <w:rPr>
+          <w:sz w:val="24"/>
+          <w:szCs w:val="24"/>
+          <w:lang w:val="en-US"/>
+        </w:rPr>
+        <w:t>- SendGrid</w:t>
+      </w:r>
+    </w:p>
+    <w:p>
+      <w:pPr>
+        <w:ind w:left="360"/>
+        <w:rPr>
+          <w:sz w:val="24"/>
+          <w:szCs w:val="24"/>
+          <w:lang w:val="en-US"/>
+        </w:rPr>
+      </w:pPr>
+      <w:r>
+        <w:rPr>
+          <w:sz w:val="24"/>
+          <w:szCs w:val="24"/>
+          <w:lang w:val="en-US"/>
+        </w:rPr>
+        <w:t xml:space="preserve">- external systems integration </w:t>
+      </w:r>
+    </w:p>
+    <w:p>
+      <w:pPr>
+        <w:ind w:left="360"/>
+        <w:rPr>
+          <w:sz w:val="24"/>
+          <w:szCs w:val="24"/>
+          <w:lang w:val="en-US"/>
+        </w:rPr>
+      </w:pPr>
+      <w:r>
+        <w:rPr>
+          <w:sz w:val="24"/>
+          <w:szCs w:val="24"/>
+          <w:lang w:val="en-US"/>
+        </w:rPr>
+        <w:t xml:space="preserve">- HTTPS – security </w:t>
+      </w:r>
+      <w:r>
+        <w:rPr>
+          <w:sz w:val="24"/>
+          <w:szCs w:val="24"/>
+          <w:lang w:val="en-US"/>
+        </w:rPr>
+        <w:t>-</w:t>
+      </w:r>
+    </w:p>
+    <w:p>
+      <w:pPr>
+        <w:ind w:left="360"/>
+        <w:rPr>
+          <w:sz w:val="24"/>
+          <w:szCs w:val="24"/>
+          <w:lang w:val="en-US"/>
+        </w:rPr>
+      </w:pPr>
+      <w:r>
+        <w:rPr>
+          <w:sz w:val="24"/>
+          <w:szCs w:val="24"/>
+          <w:lang w:val="en-US"/>
+        </w:rPr>
+        <w:t xml:space="preserve">- </w:t>
+      </w:r>
+      <w:r>
+        <w:rPr>
+          <w:sz w:val="24"/>
+          <w:szCs w:val="24"/>
+          <w:lang w:val="en-US"/>
+        </w:rPr>
+        <w:t xml:space="preserve"> address of the application / site </w:t>
+      </w:r>
+    </w:p>
+    <w:p>
+      <w:pPr>
+        <w:ind w:left="360"/>
+        <w:rPr>
+          <w:sz w:val="24"/>
+          <w:szCs w:val="24"/>
+          <w:lang w:val="en-US"/>
+        </w:rPr>
+      </w:pPr>
+      <w:r>
+        <w:rPr>
+          <w:sz w:val="24"/>
+          <w:szCs w:val="24"/>
+          <w:lang w:val="en-US"/>
+        </w:rPr>
+        <w:t xml:space="preserve">- </w:t>
+      </w:r>
+      <w:proofErr w:type="spellStart"/>
+      <w:r>
+        <w:rPr>
+          <w:sz w:val="24"/>
+          <w:szCs w:val="24"/>
+          <w:lang w:val="en-US"/>
+        </w:rPr>
+        <w:t>automapper</w:t>
+      </w:r>
+      <w:proofErr w:type="spellEnd"/>
+      <w:r>
+        <w:rPr>
+          <w:sz w:val="24"/>
+          <w:szCs w:val="24"/>
+          <w:lang w:val="en-US"/>
+        </w:rPr>
+        <w:t>!!</w:t>
+      </w:r>
+    </w:p>
+    <w:p>
+      <w:pPr>
+        <w:ind w:left="360"/>
+        <w:rPr>
+          <w:sz w:val="24"/>
+          <w:szCs w:val="24"/>
+          <w:lang w:val="en-US"/>
+        </w:rPr>
+      </w:pPr>
+      <w:r>
+        <w:rPr>
+          <w:sz w:val="24"/>
+          <w:szCs w:val="24"/>
+          <w:lang w:val="en-US"/>
+        </w:rPr>
+        <w:t>- feedback form</w:t>
+      </w:r>
+    </w:p>
+    <w:p>
+      <w:pPr>
+        <w:rPr>
+          <w:sz w:val="24"/>
+          <w:szCs w:val="24"/>
+          <w:lang w:val="en-US"/>
+        </w:rPr>
+      </w:pPr>
+      <w:r>
+        <w:rPr>
+          <w:sz w:val="24"/>
+          <w:szCs w:val="24"/>
+          <w:lang w:val="en-US"/>
+        </w:rPr>
+        <w:t xml:space="preserve">      -   </w:t>
+      </w:r>
+      <w:r>
+        <w:rPr>
+          <w:sz w:val="24"/>
+          <w:szCs w:val="24"/>
+          <w:lang w:val="en-US"/>
+        </w:rPr>
+        <w:t xml:space="preserve">Buttons send HTML requests </w:t>
+      </w:r>
+    </w:p>
+    <w:p>
+      <w:pPr>
+        <w:rPr>
+          <w:sz w:val="24"/>
+          <w:szCs w:val="24"/>
+          <w:lang w:val="en-US"/>
+        </w:rPr>
+      </w:pPr>
+      <w:r>
+        <w:rPr>
+          <w:sz w:val="24"/>
+          <w:szCs w:val="24"/>
+          <w:lang w:val="en-US"/>
+        </w:rPr>
+        <w:t xml:space="preserve">      - </w:t>
+      </w:r>
+      <w:proofErr w:type="spellStart"/>
+      <w:r>
+        <w:rPr>
+          <w:sz w:val="24"/>
+          <w:szCs w:val="24"/>
+          <w:lang w:val="en-US"/>
+        </w:rPr>
+        <w:t>HttpUtility.UrlDecode</w:t>
+      </w:r>
+      <w:proofErr w:type="spellEnd"/>
+      <w:r>
+        <w:rPr>
+          <w:sz w:val="24"/>
+          <w:szCs w:val="24"/>
+          <w:lang w:val="en-US"/>
+        </w:rPr>
+        <w:t xml:space="preserve">() – decodes the string </w:t>
+      </w:r>
+    </w:p>
+    <w:p>
+      <w:pPr>
+        <w:ind w:left="360"/>
+        <w:rPr>
+          <w:sz w:val="24"/>
+          <w:szCs w:val="24"/>
+          <w:lang w:val="en-US"/>
+        </w:rPr>
+      </w:pPr>
+      <w:r>
+        <w:rPr>
+          <w:sz w:val="24"/>
+          <w:szCs w:val="24"/>
+          <w:lang w:val="en-US"/>
+        </w:rPr>
+        <w:t xml:space="preserve">- bootstrap goes to </w:t>
+      </w:r>
+      <w:proofErr w:type="spellStart"/>
+      <w:r>
+        <w:rPr>
+          <w:sz w:val="24"/>
+          <w:szCs w:val="24"/>
+          <w:lang w:val="en-US"/>
+        </w:rPr>
+        <w:t>wwroot</w:t>
+      </w:r>
+      <w:proofErr w:type="spellEnd"/>
+      <w:r>
+        <w:rPr>
+          <w:sz w:val="24"/>
+          <w:szCs w:val="24"/>
+          <w:lang w:val="en-US"/>
+        </w:rPr>
+        <w:t xml:space="preserve"> folder!</w:t>
+      </w:r>
+    </w:p>
+    <w:p>
+      <w:pPr>
+        <w:ind w:left="360"/>
+        <w:rPr>
+          <w:sz w:val="24"/>
+          <w:szCs w:val="24"/>
+          <w:lang w:val="en-US"/>
+        </w:rPr>
+      </w:pPr>
+      <w:r>
+        <w:rPr>
+          <w:sz w:val="24"/>
+          <w:szCs w:val="24"/>
+          <w:lang w:val="en-US"/>
+        </w:rPr>
+        <w:t xml:space="preserve">- include somehow machine learning </w:t>
+      </w:r>
+      <w:r>
+        <w:rPr>
+          <w:sz w:val="24"/>
+          <w:szCs w:val="24"/>
+          <w:lang w:val="en-US"/>
+        </w:rPr>
+        <w:t xml:space="preserve">– 18.07.2019 Niki </w:t>
+      </w:r>
+      <w:proofErr w:type="spellStart"/>
+      <w:r>
+        <w:rPr>
+          <w:sz w:val="24"/>
+          <w:szCs w:val="24"/>
+          <w:lang w:val="en-US"/>
+        </w:rPr>
+        <w:t>Kostov’s</w:t>
+      </w:r>
+      <w:proofErr w:type="spellEnd"/>
+      <w:r>
+        <w:rPr>
+          <w:sz w:val="24"/>
+          <w:szCs w:val="24"/>
+          <w:lang w:val="en-US"/>
+        </w:rPr>
+        <w:t xml:space="preserve"> video on this</w:t>
+      </w:r>
+    </w:p>
+    <w:p>
+      <w:pPr>
+        <w:ind w:left="360"/>
+        <w:rPr>
+          <w:sz w:val="24"/>
+          <w:szCs w:val="24"/>
+          <w:lang w:val="en-US"/>
+        </w:rPr>
+      </w:pPr>
+      <w:r>
+        <w:rPr>
+          <w:sz w:val="24"/>
+          <w:szCs w:val="24"/>
+          <w:lang w:val="en-US"/>
+        </w:rPr>
+        <w:t xml:space="preserve">- </w:t>
+      </w:r>
+      <w:proofErr w:type="spellStart"/>
+      <w:r>
+        <w:rPr>
+          <w:sz w:val="24"/>
+          <w:szCs w:val="24"/>
+          <w:lang w:val="en-US"/>
+        </w:rPr>
+        <w:t>isDeleted</w:t>
+      </w:r>
+      <w:proofErr w:type="spellEnd"/>
+    </w:p>
+    <w:p>
+      <w:pPr>
+        <w:ind w:left="360"/>
+        <w:rPr>
+          <w:sz w:val="24"/>
+          <w:szCs w:val="24"/>
+          <w:lang w:val="en-US"/>
+        </w:rPr>
+      </w:pPr>
+      <w:r>
+        <w:rPr>
+          <w:sz w:val="24"/>
+          <w:szCs w:val="24"/>
+          <w:lang w:val="en-US"/>
+        </w:rPr>
+        <w:t xml:space="preserve">- GitHub, </w:t>
+      </w:r>
+      <w:proofErr w:type="spellStart"/>
+      <w:r>
+        <w:rPr>
+          <w:sz w:val="24"/>
+          <w:szCs w:val="24"/>
+          <w:lang w:val="en-US"/>
+        </w:rPr>
+        <w:t>NikiIt</w:t>
+      </w:r>
+      <w:proofErr w:type="spellEnd"/>
+      <w:r>
+        <w:rPr>
+          <w:sz w:val="24"/>
+          <w:szCs w:val="24"/>
+          <w:lang w:val="en-US"/>
+        </w:rPr>
+        <w:t xml:space="preserve"> , take the template , as it is done to be used </w:t>
+      </w:r>
+    </w:p>
+    <w:p>
+      <w:pPr>
+        <w:ind w:left="360"/>
+        <w:rPr>
+          <w:sz w:val="24"/>
+          <w:szCs w:val="24"/>
+          <w:lang w:val="en-US"/>
+        </w:rPr>
+      </w:pPr>
+      <w:r>
+        <w:rPr>
+          <w:sz w:val="24"/>
+          <w:szCs w:val="24"/>
+          <w:lang w:val="en-US"/>
+        </w:rPr>
+        <w:t xml:space="preserve">- Services are the ones communicating with the models that load the DB content </w:t>
+      </w:r>
+    </w:p>
+    <w:p>
+      <w:pPr>
+        <w:ind w:left="360"/>
+        <w:rPr>
+          <w:sz w:val="24"/>
+          <w:szCs w:val="24"/>
+          <w:lang w:val="en-US"/>
+        </w:rPr>
+      </w:pPr>
+      <w:r>
+        <w:rPr>
+          <w:sz w:val="24"/>
+          <w:szCs w:val="24"/>
+          <w:lang w:val="en-US"/>
+        </w:rPr>
+        <w:t>- Controller communicates with the Service</w:t>
+      </w:r>
+    </w:p>
+    <w:p>
+      <w:pPr>
+        <w:ind w:left="360"/>
+        <w:rPr>
+          <w:sz w:val="24"/>
+          <w:szCs w:val="24"/>
+          <w:lang w:val="en-US"/>
+        </w:rPr>
+      </w:pPr>
+      <w:r>
+        <w:rPr>
+          <w:sz w:val="24"/>
+          <w:szCs w:val="24"/>
+          <w:lang w:val="en-US"/>
+        </w:rPr>
+        <w:t xml:space="preserve">- upload videos(link maybe?!) , pictures, </w:t>
+      </w:r>
+      <w:proofErr w:type="spellStart"/>
+      <w:r>
+        <w:rPr>
+          <w:sz w:val="24"/>
+          <w:szCs w:val="24"/>
+          <w:lang w:val="en-US"/>
+        </w:rPr>
+        <w:t>etc</w:t>
+      </w:r>
+      <w:proofErr w:type="spellEnd"/>
+      <w:r>
+        <w:rPr>
+          <w:sz w:val="24"/>
+          <w:szCs w:val="24"/>
+          <w:lang w:val="en-US"/>
+        </w:rPr>
+        <w:t xml:space="preserve"> </w:t>
+      </w:r>
+    </w:p>
+    <w:p>
+      <w:pPr>
+        <w:ind w:left="360"/>
+        <w:rPr>
+          <w:sz w:val="24"/>
+          <w:szCs w:val="24"/>
+          <w:lang w:val="en-US"/>
+        </w:rPr>
+      </w:pPr>
+      <w:r>
+        <w:rPr>
+          <w:sz w:val="24"/>
+          <w:szCs w:val="24"/>
+          <w:lang w:val="en-US"/>
+        </w:rPr>
+        <w:t>- search field on the whole site ?</w:t>
+      </w:r>
+    </w:p>
+    <w:p>
+      <w:pPr>
+        <w:ind w:left="360"/>
+        <w:rPr>
+          <w:sz w:val="24"/>
+          <w:szCs w:val="24"/>
+          <w:lang w:val="en-US"/>
+        </w:rPr>
+      </w:pPr>
+      <w:r>
+        <w:rPr>
+          <w:sz w:val="24"/>
+          <w:szCs w:val="24"/>
+          <w:lang w:val="en-US"/>
+        </w:rPr>
+        <w:t xml:space="preserve">- </w:t>
+      </w:r>
+      <w:proofErr w:type="spellStart"/>
+      <w:r>
+        <w:rPr>
+          <w:sz w:val="24"/>
+          <w:szCs w:val="24"/>
+          <w:lang w:val="en-US"/>
+        </w:rPr>
+        <w:t>sendGrid</w:t>
+      </w:r>
+      <w:proofErr w:type="spellEnd"/>
+      <w:r>
+        <w:rPr>
+          <w:sz w:val="24"/>
+          <w:szCs w:val="24"/>
+          <w:lang w:val="en-US"/>
+        </w:rPr>
+        <w:t xml:space="preserve"> to send mails for registration </w:t>
+      </w:r>
+    </w:p>
+    <w:p>
+      <w:pPr>
+        <w:ind w:left="360"/>
+        <w:rPr>
+          <w:sz w:val="24"/>
+          <w:szCs w:val="24"/>
+          <w:lang w:val="en-US"/>
+        </w:rPr>
+      </w:pPr>
+      <w:r>
+        <w:rPr>
+          <w:sz w:val="24"/>
+          <w:szCs w:val="24"/>
+          <w:lang w:val="en-US"/>
+        </w:rPr>
+        <w:t>-</w:t>
+      </w:r>
+      <w:r>
+        <w:rPr>
+          <w:sz w:val="24"/>
+          <w:szCs w:val="24"/>
+          <w:lang w:val="en-US"/>
+        </w:rPr>
+        <w:t xml:space="preserve">layout to have ifs to change the theme / </w:t>
+      </w:r>
+      <w:proofErr w:type="spellStart"/>
+      <w:r>
+        <w:rPr>
+          <w:sz w:val="24"/>
+          <w:szCs w:val="24"/>
+          <w:lang w:val="en-US"/>
+        </w:rPr>
+        <w:t>css</w:t>
+      </w:r>
+      <w:proofErr w:type="spellEnd"/>
+      <w:r>
+        <w:rPr>
+          <w:sz w:val="24"/>
+          <w:szCs w:val="24"/>
+          <w:lang w:val="en-US"/>
+        </w:rPr>
+        <w:t xml:space="preserve"> when logged and not ...</w:t>
+      </w:r>
+    </w:p>
+    <w:p>
+      <w:pPr>
+        <w:ind w:left="360"/>
+        <w:rPr>
+          <w:sz w:val="24"/>
+          <w:szCs w:val="24"/>
+          <w:lang w:val="en-US"/>
+        </w:rPr>
+      </w:pPr>
+      <w:r>
+        <w:rPr>
+          <w:sz w:val="24"/>
+          <w:szCs w:val="24"/>
+          <w:lang w:val="en-US"/>
+        </w:rPr>
+        <w:t>-</w:t>
+      </w:r>
+      <w:r>
+        <w:rPr>
+          <w:sz w:val="24"/>
+          <w:szCs w:val="24"/>
+          <w:lang w:val="en-US"/>
+        </w:rPr>
+        <w:t xml:space="preserve">every page has a Controller (domain/controller/method(action)). Its methods are the buttons </w:t>
+      </w:r>
+      <w:r>
+        <w:rPr>
+          <w:sz w:val="24"/>
+          <w:szCs w:val="24"/>
+          <w:lang w:val="en-US"/>
+        </w:rPr>
+        <w:t>- Actions</w:t>
+      </w:r>
+    </w:p>
+    <w:p>
+      <w:pPr>
+        <w:ind w:left="360"/>
+        <w:rPr>
+          <w:sz w:val="24"/>
+          <w:szCs w:val="24"/>
+          <w:lang w:val="en-US"/>
+        </w:rPr>
+      </w:pPr>
+      <w:r>
+        <w:rPr>
+          <w:sz w:val="24"/>
+          <w:szCs w:val="24"/>
+          <w:lang w:val="en-US"/>
+        </w:rPr>
+        <w:t>-</w:t>
+      </w:r>
+      <w:r>
+        <w:rPr>
+          <w:sz w:val="24"/>
+          <w:szCs w:val="24"/>
+          <w:lang w:val="en-US"/>
+        </w:rPr>
+        <w:t xml:space="preserve">every Controller class is related to a folder in Views </w:t>
+      </w:r>
+      <w:r>
+        <w:rPr>
+          <w:sz w:val="24"/>
+          <w:szCs w:val="24"/>
+          <w:lang w:val="en-US"/>
+        </w:rPr>
+        <w:t>with the Actions</w:t>
+      </w:r>
+    </w:p>
+    <w:p>
+      <w:pPr>
+        <w:ind w:left="360"/>
+        <w:rPr>
+          <w:sz w:val="24"/>
+          <w:szCs w:val="24"/>
+          <w:lang w:val="en-US"/>
+        </w:rPr>
+      </w:pPr>
+      <w:r>
+        <w:rPr>
+          <w:sz w:val="24"/>
+          <w:szCs w:val="24"/>
+          <w:lang w:val="en-US"/>
+        </w:rPr>
+        <w:t xml:space="preserve">- Controller takes the data , validates the data </w:t>
+      </w:r>
+    </w:p>
+    <w:p>
+      <w:pPr>
+        <w:ind w:left="360"/>
+        <w:rPr>
+          <w:sz w:val="24"/>
+          <w:szCs w:val="24"/>
+          <w:lang w:val="en-US"/>
+        </w:rPr>
+      </w:pPr>
+      <w:r>
+        <w:rPr>
+          <w:sz w:val="24"/>
+          <w:szCs w:val="24"/>
+          <w:lang w:val="en-US"/>
+        </w:rPr>
+        <w:t xml:space="preserve">- Views folder  - page appearance, related to layout  </w:t>
+      </w:r>
+    </w:p>
+    <w:p>
+      <w:pPr>
+        <w:ind w:left="360"/>
+        <w:rPr>
+          <w:sz w:val="24"/>
+          <w:szCs w:val="24"/>
+          <w:lang w:val="en-US"/>
+        </w:rPr>
+      </w:pPr>
+      <w:r>
+        <w:rPr>
+          <w:sz w:val="24"/>
+          <w:szCs w:val="24"/>
+          <w:lang w:val="en-US"/>
+        </w:rPr>
+        <w:t xml:space="preserve">- Home in View - Home page appearance - Index and Privacy for example in extension </w:t>
+      </w:r>
+      <w:proofErr w:type="spellStart"/>
+      <w:r>
+        <w:rPr>
+          <w:sz w:val="24"/>
+          <w:szCs w:val="24"/>
+          <w:lang w:val="en-US"/>
+        </w:rPr>
+        <w:t>cshtml</w:t>
+      </w:r>
+      <w:proofErr w:type="spellEnd"/>
+      <w:r>
+        <w:rPr>
+          <w:sz w:val="24"/>
+          <w:szCs w:val="24"/>
+          <w:lang w:val="en-US"/>
+        </w:rPr>
+        <w:t>(Razor View)</w:t>
+      </w:r>
+      <w:r>
+        <w:rPr>
+          <w:sz w:val="24"/>
+          <w:szCs w:val="24"/>
+          <w:lang w:val="en-US"/>
+        </w:rPr>
+        <w:t xml:space="preserve">, where HTML is . "@" sign starts the </w:t>
+      </w:r>
+      <w:proofErr w:type="spellStart"/>
+      <w:r>
+        <w:rPr>
+          <w:sz w:val="24"/>
+          <w:szCs w:val="24"/>
+          <w:lang w:val="en-US"/>
+        </w:rPr>
+        <w:t>Csharp</w:t>
+      </w:r>
+      <w:proofErr w:type="spellEnd"/>
+      <w:r>
+        <w:rPr>
+          <w:sz w:val="24"/>
+          <w:szCs w:val="24"/>
+          <w:lang w:val="en-US"/>
+        </w:rPr>
+        <w:t xml:space="preserve"> code here</w:t>
+      </w:r>
+    </w:p>
+    <w:p>
+      <w:pPr>
+        <w:ind w:left="360"/>
+        <w:rPr>
+          <w:sz w:val="24"/>
+          <w:szCs w:val="24"/>
+          <w:lang w:val="en-US"/>
+        </w:rPr>
+      </w:pPr>
+      <w:r>
+        <w:rPr>
+          <w:sz w:val="24"/>
+          <w:szCs w:val="24"/>
+          <w:lang w:val="en-US"/>
+        </w:rPr>
+        <w:t>- Layout – HTML where we insert the different views @</w:t>
+      </w:r>
+      <w:proofErr w:type="spellStart"/>
+      <w:r>
+        <w:rPr>
+          <w:sz w:val="24"/>
+          <w:szCs w:val="24"/>
+          <w:lang w:val="en-US"/>
+        </w:rPr>
+        <w:t>RenderBody</w:t>
+      </w:r>
+      <w:proofErr w:type="spellEnd"/>
+      <w:r>
+        <w:rPr>
+          <w:sz w:val="24"/>
+          <w:szCs w:val="24"/>
+          <w:lang w:val="en-US"/>
+        </w:rPr>
+        <w:t xml:space="preserve"> for example . Holds the header and footer of the page </w:t>
+      </w:r>
+      <w:r>
+        <w:rPr>
+          <w:sz w:val="24"/>
+          <w:szCs w:val="24"/>
+          <w:lang w:val="en-US"/>
+        </w:rPr>
+        <w:t xml:space="preserve">in HTML </w:t>
+      </w:r>
+    </w:p>
+    <w:p>
+      <w:pPr>
+        <w:ind w:left="360"/>
+        <w:rPr>
+          <w:sz w:val="24"/>
+          <w:szCs w:val="24"/>
+          <w:lang w:val="en-US"/>
+        </w:rPr>
+      </w:pPr>
+      <w:r>
+        <w:rPr>
+          <w:sz w:val="24"/>
+          <w:szCs w:val="24"/>
+          <w:lang w:val="en-US"/>
+        </w:rPr>
+        <w:t>- Services change the data , no validation here, creates the user for example</w:t>
+      </w:r>
+    </w:p>
+    <w:p>
+      <w:pPr>
+        <w:ind w:left="360"/>
+        <w:rPr>
+          <w:sz w:val="24"/>
+          <w:szCs w:val="24"/>
+          <w:lang w:val="en-US"/>
+        </w:rPr>
+      </w:pPr>
+      <w:r>
+        <w:rPr>
+          <w:sz w:val="24"/>
+          <w:szCs w:val="24"/>
+          <w:lang w:val="en-US"/>
+        </w:rPr>
         <w:lastRenderedPageBreak/>
-        <w:t xml:space="preserve">- </w:t>
-      </w:r>
-      <w:r>
-        <w:rPr>
-          <w:sz w:val="24"/>
-          <w:szCs w:val="24"/>
-          <w:lang w:val="en-US"/>
-        </w:rPr>
-        <w:t xml:space="preserve">upload pictures </w:t>
+        <w:t xml:space="preserve">Service hashes the password </w:t>
+      </w:r>
+      <w:r>
+        <w:rPr>
+          <w:sz w:val="24"/>
+          <w:szCs w:val="24"/>
+          <w:lang w:val="en-US"/>
+        </w:rPr>
+        <w:tab/>
+      </w:r>
+    </w:p>
+    <w:p>
+      <w:pPr>
+        <w:pStyle w:val="a3"/>
+        <w:numPr>
+          <w:ilvl w:val="0"/>
+          <w:numId w:val="3"/>
+        </w:numPr>
+        <w:rPr>
+          <w:sz w:val="24"/>
+          <w:szCs w:val="24"/>
+          <w:lang w:val="en-US"/>
+        </w:rPr>
+      </w:pPr>
+      <w:r>
+        <w:rPr>
+          <w:sz w:val="24"/>
+          <w:szCs w:val="24"/>
+          <w:lang w:val="en-US"/>
+        </w:rPr>
+        <w:t xml:space="preserve">Logger of the things happening : when registered, when logging in , </w:t>
+      </w:r>
+      <w:proofErr w:type="spellStart"/>
+      <w:r>
+        <w:rPr>
+          <w:sz w:val="24"/>
+          <w:szCs w:val="24"/>
+          <w:lang w:val="en-US"/>
+        </w:rPr>
+        <w:t>etc</w:t>
+      </w:r>
+      <w:proofErr w:type="spellEnd"/>
+      <w:r>
+        <w:rPr>
+          <w:sz w:val="24"/>
+          <w:szCs w:val="24"/>
+          <w:lang w:val="en-US"/>
+        </w:rPr>
+        <w:t xml:space="preserve"> </w:t>
       </w:r>
     </w:p>
     <w:p>
@@ -2306,60 +3819,82 @@
           <w:szCs w:val="24"/>
           <w:lang w:val="en-US"/>
         </w:rPr>
-        <w:t>- automated mails sen</w:t>
-      </w:r>
-      <w:r>
-        <w:rPr>
-          <w:sz w:val="24"/>
-          <w:szCs w:val="24"/>
-          <w:lang w:val="en-US"/>
-        </w:rPr>
-        <w:t xml:space="preserve">t to users </w:t>
-      </w:r>
-      <w:r>
-        <w:rPr>
-          <w:sz w:val="24"/>
-          <w:szCs w:val="24"/>
-          <w:lang w:val="en-US"/>
-        </w:rPr>
-        <w:t>- SendGrid</w:t>
-      </w:r>
-    </w:p>
-    <w:p>
-      <w:pPr>
-        <w:ind w:left="360"/>
-        <w:rPr>
-          <w:sz w:val="24"/>
-          <w:szCs w:val="24"/>
-          <w:lang w:val="en-US"/>
-        </w:rPr>
-      </w:pPr>
-      <w:r>
-        <w:rPr>
-          <w:sz w:val="24"/>
-          <w:szCs w:val="24"/>
-          <w:lang w:val="en-US"/>
-        </w:rPr>
-        <w:t xml:space="preserve">- external systems integration </w:t>
-      </w:r>
-    </w:p>
-    <w:p>
-      <w:pPr>
-        <w:ind w:left="360"/>
-        <w:rPr>
-          <w:sz w:val="24"/>
-          <w:szCs w:val="24"/>
-          <w:lang w:val="en-US"/>
-        </w:rPr>
-      </w:pPr>
-      <w:r>
-        <w:rPr>
-          <w:sz w:val="24"/>
-          <w:szCs w:val="24"/>
-          <w:lang w:val="en-US"/>
-        </w:rPr>
-        <w:t xml:space="preserve">- HTTPS – security </w:t>
-      </w:r>
+        <w:t>Service has methods that do some stuff</w:t>
+      </w:r>
+    </w:p>
+    <w:p>
+      <w:pPr>
+        <w:pStyle w:val="a3"/>
+        <w:numPr>
+          <w:ilvl w:val="0"/>
+          <w:numId w:val="3"/>
+        </w:numPr>
+        <w:rPr>
+          <w:sz w:val="24"/>
+          <w:szCs w:val="24"/>
+          <w:lang w:val="en-US"/>
+        </w:rPr>
+      </w:pPr>
+      <w:proofErr w:type="spellStart"/>
+      <w:r>
+        <w:rPr>
+          <w:sz w:val="24"/>
+          <w:szCs w:val="24"/>
+          <w:lang w:val="en-US"/>
+        </w:rPr>
+        <w:t>thankyouView</w:t>
+      </w:r>
+      <w:proofErr w:type="spellEnd"/>
+      <w:r>
+        <w:rPr>
+          <w:sz w:val="24"/>
+          <w:szCs w:val="24"/>
+          <w:lang w:val="en-US"/>
+        </w:rPr>
+        <w:t xml:space="preserve"> to display the thanks page when registered </w:t>
+      </w:r>
+    </w:p>
+    <w:p>
+      <w:pPr>
+        <w:pStyle w:val="a3"/>
+        <w:numPr>
+          <w:ilvl w:val="0"/>
+          <w:numId w:val="3"/>
+        </w:numPr>
+        <w:rPr>
+          <w:sz w:val="24"/>
+          <w:szCs w:val="24"/>
+          <w:lang w:val="en-US"/>
+        </w:rPr>
+      </w:pPr>
+      <w:r>
+        <w:rPr>
+          <w:sz w:val="24"/>
+          <w:szCs w:val="24"/>
+          <w:lang w:val="en-US"/>
+        </w:rPr>
+        <w:t>how to keep the user logged in – get the session in a file and load it ?</w:t>
+      </w:r>
+    </w:p>
+    <w:p>
+      <w:pPr>
+        <w:pStyle w:val="a3"/>
+        <w:ind w:left="1080"/>
+        <w:rPr>
+          <w:sz w:val="24"/>
+          <w:szCs w:val="24"/>
+          <w:lang w:val="en-US"/>
+        </w:rPr>
+      </w:pPr>
+    </w:p>
+    <w:p>
+      <w:pPr>
+        <w:rPr>
+          <w:sz w:val="24"/>
+          <w:szCs w:val="24"/>
+          <w:lang w:val="en-US"/>
+        </w:rPr>
+      </w:pPr>
       <w:r>
         <w:rPr>
           <w:sz w:val="24"/>
@@ -2368,626 +3903,14 @@
         </w:rPr>
         <w:t>-</w:t>
       </w:r>
-    </w:p>
-    <w:p>
-      <w:pPr>
-        <w:ind w:left="360"/>
-        <w:rPr>
-          <w:sz w:val="24"/>
-          <w:szCs w:val="24"/>
-          <w:lang w:val="en-US"/>
-        </w:rPr>
-      </w:pPr>
-      <w:r>
-        <w:rPr>
-          <w:sz w:val="24"/>
-          <w:szCs w:val="24"/>
-          <w:lang w:val="en-US"/>
-        </w:rPr>
-        <w:t xml:space="preserve">- </w:t>
-      </w:r>
-      <w:r>
-        <w:rPr>
-          <w:sz w:val="24"/>
-          <w:szCs w:val="24"/>
-          <w:lang w:val="en-US"/>
-        </w:rPr>
-        <w:t xml:space="preserve"> address of the application / site </w:t>
-      </w:r>
-    </w:p>
-    <w:p>
-      <w:pPr>
-        <w:ind w:left="360"/>
-        <w:rPr>
-          <w:sz w:val="24"/>
-          <w:szCs w:val="24"/>
-          <w:lang w:val="en-US"/>
-        </w:rPr>
-      </w:pPr>
-      <w:r>
-        <w:rPr>
-          <w:sz w:val="24"/>
-          <w:szCs w:val="24"/>
-          <w:lang w:val="en-US"/>
-        </w:rPr>
-        <w:t>- automapper!!</w:t>
-      </w:r>
-    </w:p>
-    <w:p>
-      <w:pPr>
-        <w:ind w:left="360"/>
-        <w:rPr>
-          <w:sz w:val="24"/>
-          <w:szCs w:val="24"/>
-          <w:lang w:val="en-US"/>
-        </w:rPr>
-      </w:pPr>
-      <w:r>
-        <w:rPr>
-          <w:sz w:val="24"/>
-          <w:szCs w:val="24"/>
-          <w:lang w:val="en-US"/>
-        </w:rPr>
-        <w:t>- feedback form</w:t>
-      </w:r>
-    </w:p>
-    <w:p>
-      <w:pPr>
-        <w:rPr>
-          <w:sz w:val="24"/>
-          <w:szCs w:val="24"/>
-          <w:lang w:val="en-US"/>
-        </w:rPr>
-      </w:pPr>
-      <w:r>
-        <w:rPr>
-          <w:sz w:val="24"/>
-          <w:szCs w:val="24"/>
-          <w:lang w:val="en-US"/>
-        </w:rPr>
-        <w:t xml:space="preserve">      -   </w:t>
-      </w:r>
-      <w:r>
-        <w:rPr>
-          <w:sz w:val="24"/>
-          <w:szCs w:val="24"/>
-          <w:lang w:val="en-US"/>
-        </w:rPr>
-        <w:t xml:space="preserve">Buttons send HTML requests </w:t>
-      </w:r>
-    </w:p>
-    <w:p>
-      <w:pPr>
-        <w:rPr>
-          <w:sz w:val="24"/>
-          <w:szCs w:val="24"/>
-          <w:lang w:val="en-US"/>
-        </w:rPr>
-      </w:pPr>
-      <w:r>
-        <w:rPr>
-          <w:sz w:val="24"/>
-          <w:szCs w:val="24"/>
-          <w:lang w:val="en-US"/>
-        </w:rPr>
-        <w:t xml:space="preserve">      - HttpUtility.UrlDecode() – decodes the string </w:t>
-      </w:r>
-    </w:p>
-    <w:p>
-      <w:pPr>
-        <w:ind w:left="360"/>
-        <w:rPr>
-          <w:sz w:val="24"/>
-          <w:szCs w:val="24"/>
-          <w:lang w:val="en-US"/>
-        </w:rPr>
-      </w:pPr>
-      <w:r>
-        <w:rPr>
-          <w:sz w:val="24"/>
-          <w:szCs w:val="24"/>
-          <w:lang w:val="en-US"/>
-        </w:rPr>
-        <w:t>- bootstrap goes to wwroot folder!</w:t>
-      </w:r>
-    </w:p>
-    <w:p>
-      <w:pPr>
-        <w:ind w:left="360"/>
-        <w:rPr>
-          <w:sz w:val="24"/>
-          <w:szCs w:val="24"/>
-          <w:lang w:val="en-US"/>
-        </w:rPr>
-      </w:pPr>
-      <w:r>
-        <w:rPr>
-          <w:sz w:val="24"/>
-          <w:szCs w:val="24"/>
-          <w:lang w:val="en-US"/>
-        </w:rPr>
-        <w:t xml:space="preserve">- include somehow machine learning </w:t>
-      </w:r>
-      <w:r>
-        <w:rPr>
-          <w:sz w:val="24"/>
-          <w:szCs w:val="24"/>
-          <w:lang w:val="en-US"/>
-        </w:rPr>
-        <w:t>– 18.07.2019 Niki Kostov’s video on this</w:t>
-      </w:r>
-    </w:p>
-    <w:p>
-      <w:pPr>
-        <w:ind w:left="360"/>
-        <w:rPr>
-          <w:sz w:val="24"/>
-          <w:szCs w:val="24"/>
-          <w:lang w:val="en-US"/>
-        </w:rPr>
-      </w:pPr>
-      <w:r>
-        <w:rPr>
-          <w:sz w:val="24"/>
-          <w:szCs w:val="24"/>
-          <w:lang w:val="en-US"/>
-        </w:rPr>
-        <w:t>- isDeleted</w:t>
-      </w:r>
-    </w:p>
-    <w:p>
-      <w:pPr>
-        <w:ind w:left="360"/>
-        <w:rPr>
-          <w:sz w:val="24"/>
-          <w:szCs w:val="24"/>
-          <w:lang w:val="en-US"/>
-        </w:rPr>
-      </w:pPr>
-      <w:r>
-        <w:rPr>
-          <w:sz w:val="24"/>
-          <w:szCs w:val="24"/>
-          <w:lang w:val="en-US"/>
-        </w:rPr>
-        <w:t xml:space="preserve">- GitHub, NikiIt , take the template , as it is done to be used </w:t>
-      </w:r>
-    </w:p>
-    <w:p>
-      <w:pPr>
-        <w:ind w:left="360"/>
-        <w:rPr>
-          <w:sz w:val="24"/>
-          <w:szCs w:val="24"/>
-          <w:lang w:val="en-US"/>
-        </w:rPr>
-      </w:pPr>
-      <w:r>
-        <w:rPr>
-          <w:sz w:val="24"/>
-          <w:szCs w:val="24"/>
-          <w:lang w:val="en-US"/>
-        </w:rPr>
-        <w:t xml:space="preserve">- Services are the ones communicating with the models that load the DB content </w:t>
-      </w:r>
-    </w:p>
-    <w:p>
-      <w:pPr>
-        <w:ind w:left="360"/>
-        <w:rPr>
-          <w:sz w:val="24"/>
-          <w:szCs w:val="24"/>
-          <w:lang w:val="en-US"/>
-        </w:rPr>
-      </w:pPr>
-      <w:r>
-        <w:rPr>
-          <w:sz w:val="24"/>
-          <w:szCs w:val="24"/>
-          <w:lang w:val="en-US"/>
-        </w:rPr>
-        <w:t>- Controller communicates with the Service</w:t>
-      </w:r>
-    </w:p>
-    <w:p>
-      <w:pPr>
-        <w:ind w:left="360"/>
-        <w:rPr>
-          <w:sz w:val="24"/>
-          <w:szCs w:val="24"/>
-          <w:lang w:val="en-US"/>
-        </w:rPr>
-      </w:pPr>
-      <w:r>
-        <w:rPr>
-          <w:sz w:val="24"/>
-          <w:szCs w:val="24"/>
-          <w:lang w:val="en-US"/>
-        </w:rPr>
-        <w:t xml:space="preserve">- upload videos(link maybe?!) , pictures, etc </w:t>
-      </w:r>
-    </w:p>
-    <w:p>
-      <w:pPr>
-        <w:ind w:left="360"/>
-        <w:rPr>
-          <w:sz w:val="24"/>
-          <w:szCs w:val="24"/>
-          <w:lang w:val="en-US"/>
-        </w:rPr>
-      </w:pPr>
-      <w:r>
-        <w:rPr>
-          <w:sz w:val="24"/>
-          <w:szCs w:val="24"/>
-          <w:lang w:val="en-US"/>
-        </w:rPr>
-        <w:t>- search field on the whole site ?</w:t>
-      </w:r>
-    </w:p>
-    <w:p>
-      <w:pPr>
-        <w:ind w:left="360"/>
-        <w:rPr>
-          <w:sz w:val="24"/>
-          <w:szCs w:val="24"/>
-          <w:lang w:val="en-US"/>
-        </w:rPr>
-      </w:pPr>
-      <w:r>
-        <w:rPr>
-          <w:sz w:val="24"/>
-          <w:szCs w:val="24"/>
-          <w:lang w:val="en-US"/>
-        </w:rPr>
-        <w:t xml:space="preserve">- sendGrid to send mails for registration </w:t>
-      </w:r>
-    </w:p>
-    <w:p>
-      <w:pPr>
-        <w:ind w:left="360"/>
-        <w:rPr>
-          <w:sz w:val="24"/>
-          <w:szCs w:val="24"/>
-          <w:lang w:val="en-US"/>
-        </w:rPr>
-      </w:pPr>
-      <w:r>
-        <w:rPr>
-          <w:sz w:val="24"/>
-          <w:szCs w:val="24"/>
-          <w:lang w:val="en-US"/>
-        </w:rPr>
-        <w:t>-</w:t>
-      </w:r>
-      <w:r>
-        <w:rPr>
-          <w:sz w:val="24"/>
-          <w:szCs w:val="24"/>
-          <w:lang w:val="en-US"/>
-        </w:rPr>
-        <w:t>layout to have ifs to change the theme / css when logged and not ...</w:t>
-      </w:r>
-    </w:p>
-    <w:p>
-      <w:pPr>
-        <w:ind w:left="360"/>
-        <w:rPr>
-          <w:sz w:val="24"/>
-          <w:szCs w:val="24"/>
-          <w:lang w:val="en-US"/>
-        </w:rPr>
-      </w:pPr>
-      <w:r>
-        <w:rPr>
-          <w:sz w:val="24"/>
-          <w:szCs w:val="24"/>
-          <w:lang w:val="en-US"/>
-        </w:rPr>
-        <w:t>-</w:t>
-      </w:r>
-      <w:r>
-        <w:rPr>
-          <w:sz w:val="24"/>
-          <w:szCs w:val="24"/>
-          <w:lang w:val="en-US"/>
-        </w:rPr>
-        <w:t xml:space="preserve">every page has a Controller (domain/controller/method(action)). Its methods are the buttons </w:t>
-      </w:r>
-      <w:r>
-        <w:rPr>
-          <w:sz w:val="24"/>
-          <w:szCs w:val="24"/>
-          <w:lang w:val="en-US"/>
-        </w:rPr>
-        <w:t>- Actions</w:t>
-      </w:r>
-    </w:p>
-    <w:p>
-      <w:pPr>
-        <w:ind w:left="360"/>
-        <w:rPr>
-          <w:sz w:val="24"/>
-          <w:szCs w:val="24"/>
-          <w:lang w:val="en-US"/>
-        </w:rPr>
-      </w:pPr>
-      <w:r>
-        <w:rPr>
-          <w:sz w:val="24"/>
-          <w:szCs w:val="24"/>
-          <w:lang w:val="en-US"/>
-        </w:rPr>
-        <w:t>-</w:t>
-      </w:r>
-      <w:r>
-        <w:rPr>
-          <w:sz w:val="24"/>
-          <w:szCs w:val="24"/>
-          <w:lang w:val="en-US"/>
-        </w:rPr>
-        <w:t xml:space="preserve">every Controller class is related to a folder in Views </w:t>
-      </w:r>
-      <w:r>
-        <w:rPr>
-          <w:sz w:val="24"/>
-          <w:szCs w:val="24"/>
-          <w:lang w:val="en-US"/>
-        </w:rPr>
-        <w:t>with the Actions</w:t>
-      </w:r>
-    </w:p>
-    <w:p>
-      <w:pPr>
-        <w:ind w:left="360"/>
-        <w:rPr>
-          <w:sz w:val="24"/>
-          <w:szCs w:val="24"/>
-          <w:lang w:val="en-US"/>
-        </w:rPr>
-      </w:pPr>
-      <w:r>
-        <w:rPr>
-          <w:sz w:val="24"/>
-          <w:szCs w:val="24"/>
-          <w:lang w:val="en-US"/>
-        </w:rPr>
-        <w:t xml:space="preserve">- Controller takes the data , validates the data </w:t>
-      </w:r>
-    </w:p>
-    <w:p>
-      <w:pPr>
-        <w:ind w:left="360"/>
-        <w:rPr>
-          <w:sz w:val="24"/>
-          <w:szCs w:val="24"/>
-          <w:lang w:val="en-US"/>
-        </w:rPr>
-      </w:pPr>
-      <w:r>
-        <w:rPr>
-          <w:sz w:val="24"/>
-          <w:szCs w:val="24"/>
-          <w:lang w:val="en-US"/>
-        </w:rPr>
-        <w:t xml:space="preserve">- Views folder  - page appearance, related to layout  </w:t>
-      </w:r>
-    </w:p>
-    <w:p>
-      <w:pPr>
-        <w:ind w:left="360"/>
-        <w:rPr>
-          <w:sz w:val="24"/>
-          <w:szCs w:val="24"/>
-          <w:lang w:val="en-US"/>
-        </w:rPr>
-      </w:pPr>
-      <w:r>
-        <w:rPr>
-          <w:sz w:val="24"/>
-          <w:szCs w:val="24"/>
-          <w:lang w:val="en-US"/>
-        </w:rPr>
-        <w:t>- Home in View - Home page appearance - Index and Privacy for example in extension cshtml</w:t>
-      </w:r>
-      <w:r>
-        <w:rPr>
-          <w:sz w:val="24"/>
-          <w:szCs w:val="24"/>
-          <w:lang w:val="en-US"/>
-        </w:rPr>
-        <w:t>(Razor View)</w:t>
-      </w:r>
-      <w:r>
-        <w:rPr>
-          <w:sz w:val="24"/>
-          <w:szCs w:val="24"/>
-          <w:lang w:val="en-US"/>
-        </w:rPr>
-        <w:t>, where HTML is . "@" sign starts the Csharp code here</w:t>
-      </w:r>
-    </w:p>
-    <w:p>
-      <w:pPr>
-        <w:ind w:left="360"/>
-        <w:rPr>
-          <w:sz w:val="24"/>
-          <w:szCs w:val="24"/>
-          <w:lang w:val="en-US"/>
-        </w:rPr>
-      </w:pPr>
-      <w:r>
-        <w:rPr>
-          <w:sz w:val="24"/>
-          <w:szCs w:val="24"/>
-          <w:lang w:val="en-US"/>
-        </w:rPr>
-        <w:t xml:space="preserve">- Layout – HTML where we insert the different views @RenderBody for example . Holds the header and footer of the page </w:t>
-      </w:r>
-      <w:r>
-        <w:rPr>
-          <w:sz w:val="24"/>
-          <w:szCs w:val="24"/>
-          <w:lang w:val="en-US"/>
-        </w:rPr>
-        <w:t xml:space="preserve">in HTML </w:t>
-      </w:r>
-    </w:p>
-    <w:p>
-      <w:pPr>
-        <w:ind w:left="360"/>
-        <w:rPr>
-          <w:sz w:val="24"/>
-          <w:szCs w:val="24"/>
-          <w:lang w:val="en-US"/>
-        </w:rPr>
-      </w:pPr>
-      <w:r>
-        <w:rPr>
-          <w:sz w:val="24"/>
-          <w:szCs w:val="24"/>
-          <w:lang w:val="en-US"/>
-        </w:rPr>
-        <w:t>- Services change the data , no validation here, creates the user for example</w:t>
-      </w:r>
-    </w:p>
-    <w:p>
-      <w:pPr>
-        <w:ind w:left="360"/>
-        <w:rPr>
-          <w:sz w:val="24"/>
-          <w:szCs w:val="24"/>
-          <w:lang w:val="en-US"/>
-        </w:rPr>
-      </w:pPr>
-      <w:r>
-        <w:rPr>
-          <w:sz w:val="24"/>
-          <w:szCs w:val="24"/>
-          <w:lang w:val="en-US"/>
-        </w:rPr>
-        <w:t xml:space="preserve">Service hashes the password </w:t>
-      </w:r>
-      <w:r>
-        <w:rPr>
-          <w:sz w:val="24"/>
-          <w:szCs w:val="24"/>
-          <w:lang w:val="en-US"/>
-        </w:rPr>
-        <w:tab/>
-      </w:r>
-    </w:p>
-    <w:p>
-      <w:pPr>
-        <w:pStyle w:val="a3"/>
-        <w:numPr>
-          <w:ilvl w:val="0"/>
-          <w:numId w:val="3"/>
-        </w:numPr>
-        <w:rPr>
-          <w:sz w:val="24"/>
-          <w:szCs w:val="24"/>
-          <w:lang w:val="en-US"/>
-        </w:rPr>
-      </w:pPr>
-      <w:r>
-        <w:rPr>
-          <w:sz w:val="24"/>
-          <w:szCs w:val="24"/>
-          <w:lang w:val="en-US"/>
-        </w:rPr>
-        <w:lastRenderedPageBreak/>
-        <w:t xml:space="preserve">Logger of the things happening : when registered, when logging in , etc </w:t>
-      </w:r>
-    </w:p>
-    <w:p>
-      <w:pPr>
-        <w:ind w:left="360"/>
-        <w:rPr>
-          <w:sz w:val="24"/>
-          <w:szCs w:val="24"/>
-          <w:lang w:val="en-US"/>
-        </w:rPr>
-      </w:pPr>
-      <w:r>
-        <w:rPr>
-          <w:sz w:val="24"/>
-          <w:szCs w:val="24"/>
-          <w:lang w:val="en-US"/>
-        </w:rPr>
-        <w:t>Service has methods that do some stuff</w:t>
-      </w:r>
-    </w:p>
-    <w:p>
-      <w:pPr>
-        <w:pStyle w:val="a3"/>
-        <w:numPr>
-          <w:ilvl w:val="0"/>
-          <w:numId w:val="3"/>
-        </w:numPr>
-        <w:rPr>
-          <w:sz w:val="24"/>
-          <w:szCs w:val="24"/>
-          <w:lang w:val="en-US"/>
-        </w:rPr>
-      </w:pPr>
-      <w:r>
-        <w:rPr>
-          <w:sz w:val="24"/>
-          <w:szCs w:val="24"/>
-          <w:lang w:val="en-US"/>
-        </w:rPr>
-        <w:t xml:space="preserve">thankyouView to display the thanks page when registered </w:t>
-      </w:r>
-    </w:p>
-    <w:p>
-      <w:pPr>
-        <w:pStyle w:val="a3"/>
-        <w:numPr>
-          <w:ilvl w:val="0"/>
-          <w:numId w:val="3"/>
-        </w:numPr>
-        <w:rPr>
-          <w:sz w:val="24"/>
-          <w:szCs w:val="24"/>
-          <w:lang w:val="en-US"/>
-        </w:rPr>
-      </w:pPr>
-      <w:r>
-        <w:rPr>
-          <w:sz w:val="24"/>
-          <w:szCs w:val="24"/>
-          <w:lang w:val="en-US"/>
-        </w:rPr>
-        <w:t>how to keep the user logged in – get the session in a file and load it ?</w:t>
-      </w:r>
-    </w:p>
-    <w:p>
-      <w:pPr>
-        <w:pStyle w:val="a3"/>
-        <w:ind w:left="1080"/>
-        <w:rPr>
-          <w:sz w:val="24"/>
-          <w:szCs w:val="24"/>
-          <w:lang w:val="en-US"/>
-        </w:rPr>
-      </w:pPr>
-    </w:p>
-    <w:p>
-      <w:pPr>
-        <w:rPr>
-          <w:sz w:val="24"/>
-          <w:szCs w:val="24"/>
-          <w:lang w:val="en-US"/>
-        </w:rPr>
-      </w:pPr>
-      <w:r>
-        <w:rPr>
-          <w:sz w:val="24"/>
-          <w:szCs w:val="24"/>
-          <w:lang w:val="en-US"/>
-        </w:rPr>
-        <w:t>-S</w:t>
+      <w:proofErr w:type="spellStart"/>
+      <w:r>
+        <w:rPr>
+          <w:sz w:val="24"/>
+          <w:szCs w:val="24"/>
+          <w:lang w:val="en-US"/>
+        </w:rPr>
+        <w:t>S</w:t>
       </w:r>
       <w:r>
         <w:rPr>
@@ -3011,7 +3934,16 @@
           <w:szCs w:val="24"/>
           <w:lang w:val="en-US"/>
         </w:rPr>
-        <w:t>p seeds the database with the dummy data</w:t>
+        <w:t>p</w:t>
+      </w:r>
+      <w:proofErr w:type="spellEnd"/>
+      <w:r>
+        <w:rPr>
+          <w:sz w:val="24"/>
+          <w:szCs w:val="24"/>
+          <w:lang w:val="en-US"/>
+        </w:rPr>
+        <w:t xml:space="preserve"> seeds the database with the dummy data</w:t>
       </w:r>
     </w:p>
     <w:p>
@@ -3069,7 +4001,43 @@
           <w:szCs w:val="24"/>
           <w:lang w:val="en-US"/>
         </w:rPr>
-        <w:t xml:space="preserve"> – GDPR, link to law and legislation, privacy, trade marks, etc </w:t>
+        <w:t xml:space="preserve"> – GDPR, link to law and legislation, privacy, </w:t>
+      </w:r>
+      <w:proofErr w:type="spellStart"/>
+      <w:r>
+        <w:rPr>
+          <w:sz w:val="24"/>
+          <w:szCs w:val="24"/>
+          <w:lang w:val="en-US"/>
+        </w:rPr>
+        <w:t>trade marks</w:t>
+      </w:r>
+      <w:proofErr w:type="spellEnd"/>
+      <w:r>
+        <w:rPr>
+          <w:sz w:val="24"/>
+          <w:szCs w:val="24"/>
+          <w:lang w:val="en-US"/>
+        </w:rPr>
+        <w:t xml:space="preserve">, </w:t>
+      </w:r>
+      <w:proofErr w:type="spellStart"/>
+      <w:r>
+        <w:rPr>
+          <w:sz w:val="24"/>
+          <w:szCs w:val="24"/>
+          <w:lang w:val="en-US"/>
+        </w:rPr>
+        <w:t>etc</w:t>
+      </w:r>
+      <w:proofErr w:type="spellEnd"/>
+      <w:r>
+        <w:rPr>
+          <w:sz w:val="24"/>
+          <w:szCs w:val="24"/>
+          <w:lang w:val="en-US"/>
+        </w:rPr>
+        <w:t xml:space="preserve"> </w:t>
       </w:r>
     </w:p>
     <w:p>
@@ -3085,13 +4053,6 @@
     <w:p>
       <w:pPr>
         <w:ind w:left="360"/>
-        <w:rPr>
-          <w:sz w:val="24"/>
-          <w:szCs w:val="24"/>
-          <w:lang w:val="en-US"/>
-        </w:rPr>
-      </w:pPr>
-      <w:r>
         <w:rPr>
           <w:b/>
           <w:bCs/>
@@ -3099,6 +4060,15 @@
           <w:szCs w:val="48"/>
           <w:lang w:val="en-US"/>
         </w:rPr>
+      </w:pPr>
+      <w:r>
+        <w:rPr>
+          <w:b/>
+          <w:bCs/>
+          <w:sz w:val="48"/>
+          <w:szCs w:val="48"/>
+          <w:lang w:val="en-US"/>
+        </w:rPr>
         <w:t>6.Testing of the solution</w:t>
       </w:r>
       <w:r>
@@ -3107,7 +4077,43 @@
           <w:szCs w:val="24"/>
           <w:lang w:val="en-US"/>
         </w:rPr>
-        <w:t xml:space="preserve"> – Moq, Users , etc </w:t>
+        <w:t xml:space="preserve"> – </w:t>
+      </w:r>
+      <w:proofErr w:type="spellStart"/>
+      <w:r>
+        <w:rPr>
+          <w:sz w:val="24"/>
+          <w:szCs w:val="24"/>
+          <w:lang w:val="en-US"/>
+        </w:rPr>
+        <w:t>Moq</w:t>
+      </w:r>
+      <w:proofErr w:type="spellEnd"/>
+      <w:r>
+        <w:rPr>
+          <w:sz w:val="24"/>
+          <w:szCs w:val="24"/>
+          <w:lang w:val="en-US"/>
+        </w:rPr>
+        <w:t xml:space="preserve">, Users , </w:t>
+      </w:r>
+      <w:proofErr w:type="spellStart"/>
+      <w:r>
+        <w:rPr>
+          <w:sz w:val="24"/>
+          <w:szCs w:val="24"/>
+          <w:lang w:val="en-US"/>
+        </w:rPr>
+        <w:t>etc</w:t>
+      </w:r>
+      <w:proofErr w:type="spellEnd"/>
+      <w:r>
+        <w:rPr>
+          <w:sz w:val="24"/>
+          <w:szCs w:val="24"/>
+          <w:lang w:val="en-US"/>
+        </w:rPr>
+        <w:t xml:space="preserve"> </w:t>
       </w:r>
       <w:r>
         <w:rPr>
@@ -3117,6 +4123,3015 @@
         </w:rPr>
         <w:t xml:space="preserve">, testing integration, </w:t>
       </w:r>
+    </w:p>
+    <w:p>
+      <w:pPr>
+        <w:rPr>
+          <w:sz w:val="24"/>
+          <w:szCs w:val="24"/>
+          <w:lang w:val="en-US"/>
+        </w:rPr>
+      </w:pPr>
+    </w:p>
+    <w:p>
+      <w:pPr>
+        <w:rPr>
+          <w:sz w:val="24"/>
+          <w:szCs w:val="24"/>
+          <w:lang w:val="en-US"/>
+        </w:rPr>
+      </w:pPr>
+    </w:p>
+    <w:p>
+      <w:pPr>
+        <w:rPr>
+          <w:sz w:val="24"/>
+          <w:szCs w:val="24"/>
+          <w:lang w:val="en-US"/>
+        </w:rPr>
+      </w:pPr>
+    </w:p>
+    <w:p>
+      <w:pPr>
+        <w:ind w:firstLine="708"/>
+        <w:rPr>
+          <w:sz w:val="24"/>
+          <w:szCs w:val="24"/>
+          <w:lang w:val="en-US"/>
+        </w:rPr>
+      </w:pPr>
+      <w:r>
+        <w:rPr>
+          <w:sz w:val="24"/>
+          <w:szCs w:val="24"/>
+          <w:lang w:val="en-US"/>
+        </w:rPr>
+        <w:t xml:space="preserve"> </w:t>
+      </w:r>
+      <w:proofErr w:type="spellStart"/>
+      <w:r>
+        <w:rPr>
+          <w:sz w:val="24"/>
+          <w:szCs w:val="24"/>
+          <w:lang w:val="en-US"/>
+        </w:rPr>
+        <w:t>IEntity</w:t>
+      </w:r>
+      <w:proofErr w:type="spellEnd"/>
+      <w:r>
+        <w:rPr>
+          <w:sz w:val="24"/>
+          <w:szCs w:val="24"/>
+          <w:lang w:val="en-US"/>
+        </w:rPr>
+        <w:t xml:space="preserve"> or abstract class ?</w:t>
+      </w:r>
+    </w:p>
+    <w:p>
+      <w:pPr>
+        <w:ind w:firstLine="708"/>
+        <w:rPr>
+          <w:sz w:val="24"/>
+          <w:szCs w:val="24"/>
+          <w:lang w:val="en-US"/>
+        </w:rPr>
+      </w:pPr>
+      <w:r>
+        <w:rPr>
+          <w:sz w:val="24"/>
+          <w:szCs w:val="24"/>
+          <w:lang w:val="en-US"/>
+        </w:rPr>
+        <w:t>-Id</w:t>
+      </w:r>
+    </w:p>
+    <w:p>
+      <w:pPr>
+        <w:ind w:firstLine="708"/>
+        <w:rPr>
+          <w:sz w:val="24"/>
+          <w:szCs w:val="24"/>
+          <w:lang w:val="en-US"/>
+        </w:rPr>
+      </w:pPr>
+      <w:r>
+        <w:rPr>
+          <w:sz w:val="24"/>
+          <w:szCs w:val="24"/>
+          <w:lang w:val="en-US"/>
+        </w:rPr>
+        <w:t>-Name</w:t>
+      </w:r>
+    </w:p>
+    <w:p>
+      <w:pPr>
+        <w:ind w:firstLine="708"/>
+        <w:rPr>
+          <w:sz w:val="24"/>
+          <w:szCs w:val="24"/>
+          <w:lang w:val="en-US"/>
+        </w:rPr>
+      </w:pPr>
+      <w:r>
+        <w:rPr>
+          <w:sz w:val="24"/>
+          <w:szCs w:val="24"/>
+          <w:lang w:val="en-US"/>
+        </w:rPr>
+        <w:t xml:space="preserve">-Address / Location </w:t>
+      </w:r>
+    </w:p>
+    <w:p>
+      <w:pPr>
+        <w:ind w:firstLine="708"/>
+        <w:rPr>
+          <w:b/>
+          <w:bCs/>
+          <w:sz w:val="24"/>
+          <w:szCs w:val="24"/>
+          <w:lang w:val="en-US"/>
+        </w:rPr>
+      </w:pPr>
+      <w:r>
+        <w:rPr>
+          <w:b/>
+          <w:bCs/>
+          <w:sz w:val="24"/>
+          <w:szCs w:val="24"/>
+          <w:lang w:val="en-US"/>
+        </w:rPr>
+        <w:t>B</w:t>
+      </w:r>
+      <w:r>
+        <w:rPr>
+          <w:b/>
+          <w:bCs/>
+          <w:sz w:val="24"/>
+          <w:szCs w:val="24"/>
+          <w:lang w:val="en-US"/>
+        </w:rPr>
+        <w:t>uildings</w:t>
+      </w:r>
+      <w:r>
+        <w:rPr>
+          <w:b/>
+          <w:bCs/>
+          <w:sz w:val="24"/>
+          <w:szCs w:val="24"/>
+          <w:lang w:val="en-US"/>
+        </w:rPr>
+        <w:t xml:space="preserve"> – locations ?!</w:t>
+      </w:r>
+    </w:p>
+    <w:p>
+      <w:pPr>
+        <w:ind w:firstLine="708"/>
+        <w:rPr>
+          <w:sz w:val="24"/>
+          <w:szCs w:val="24"/>
+          <w:lang w:val="en-US"/>
+        </w:rPr>
+      </w:pPr>
+      <w:r>
+        <w:rPr>
+          <w:sz w:val="24"/>
+          <w:szCs w:val="24"/>
+          <w:lang w:val="en-US"/>
+        </w:rPr>
+        <w:t>Health:</w:t>
+      </w:r>
+    </w:p>
+    <w:p>
+      <w:pPr>
+        <w:pStyle w:val="a3"/>
+        <w:numPr>
+          <w:ilvl w:val="0"/>
+          <w:numId w:val="3"/>
+        </w:numPr>
+        <w:rPr>
+          <w:sz w:val="24"/>
+          <w:szCs w:val="24"/>
+          <w:lang w:val="en-US"/>
+        </w:rPr>
+      </w:pPr>
+      <w:r>
+        <w:rPr>
+          <w:sz w:val="24"/>
+          <w:szCs w:val="24"/>
+          <w:lang w:val="en-US"/>
+        </w:rPr>
+        <w:t>hospital</w:t>
+      </w:r>
+    </w:p>
+    <w:p>
+      <w:pPr>
+        <w:pStyle w:val="a3"/>
+        <w:numPr>
+          <w:ilvl w:val="0"/>
+          <w:numId w:val="3"/>
+        </w:numPr>
+        <w:rPr>
+          <w:sz w:val="24"/>
+          <w:szCs w:val="24"/>
+          <w:lang w:val="en-US"/>
+        </w:rPr>
+      </w:pPr>
+      <w:r>
+        <w:rPr>
+          <w:sz w:val="24"/>
+          <w:szCs w:val="24"/>
+          <w:lang w:val="en-US"/>
+        </w:rPr>
+        <w:t xml:space="preserve">emergency </w:t>
+      </w:r>
+    </w:p>
+    <w:p>
+      <w:pPr>
+        <w:pStyle w:val="a3"/>
+        <w:numPr>
+          <w:ilvl w:val="0"/>
+          <w:numId w:val="3"/>
+        </w:numPr>
+        <w:rPr>
+          <w:sz w:val="24"/>
+          <w:szCs w:val="24"/>
+          <w:lang w:val="en-US"/>
+        </w:rPr>
+      </w:pPr>
+      <w:r>
+        <w:rPr>
+          <w:sz w:val="24"/>
+          <w:szCs w:val="24"/>
+          <w:lang w:val="en-US"/>
+        </w:rPr>
+        <w:t>clinic</w:t>
+      </w:r>
+    </w:p>
+    <w:p>
+      <w:pPr>
+        <w:pStyle w:val="a3"/>
+        <w:numPr>
+          <w:ilvl w:val="0"/>
+          <w:numId w:val="3"/>
+        </w:numPr>
+        <w:rPr>
+          <w:sz w:val="24"/>
+          <w:szCs w:val="24"/>
+          <w:lang w:val="en-US"/>
+        </w:rPr>
+      </w:pPr>
+      <w:r>
+        <w:rPr>
+          <w:sz w:val="24"/>
+          <w:szCs w:val="24"/>
+          <w:lang w:val="en-US"/>
+        </w:rPr>
+        <w:t>pharmacy</w:t>
+      </w:r>
+    </w:p>
+    <w:p>
+      <w:pPr>
+        <w:pStyle w:val="a3"/>
+        <w:numPr>
+          <w:ilvl w:val="0"/>
+          <w:numId w:val="3"/>
+        </w:numPr>
+        <w:rPr>
+          <w:sz w:val="24"/>
+          <w:szCs w:val="24"/>
+          <w:lang w:val="en-US"/>
+        </w:rPr>
+      </w:pPr>
+      <w:r>
+        <w:rPr>
+          <w:sz w:val="24"/>
+          <w:szCs w:val="24"/>
+          <w:lang w:val="en-US"/>
+        </w:rPr>
+        <w:t>rehab</w:t>
+      </w:r>
+    </w:p>
+    <w:p>
+      <w:pPr>
+        <w:pStyle w:val="a3"/>
+        <w:numPr>
+          <w:ilvl w:val="0"/>
+          <w:numId w:val="3"/>
+        </w:numPr>
+        <w:rPr>
+          <w:sz w:val="24"/>
+          <w:szCs w:val="24"/>
+          <w:lang w:val="en-US"/>
+        </w:rPr>
+      </w:pPr>
+    </w:p>
+    <w:p>
+      <w:pPr>
+        <w:rPr>
+          <w:sz w:val="24"/>
+          <w:szCs w:val="24"/>
+          <w:lang w:val="en-US"/>
+        </w:rPr>
+      </w:pPr>
+    </w:p>
+    <w:p>
+      <w:pPr>
+        <w:tabs>
+          <w:tab w:val="left" w:pos="1350"/>
+        </w:tabs>
+        <w:rPr>
+          <w:lang w:val="en-US"/>
+        </w:rPr>
+      </w:pPr>
+      <w:r>
+        <w:rPr>
+          <w:lang w:val="en-US"/>
+        </w:rPr>
+        <w:tab/>
+      </w:r>
+    </w:p>
+    <w:p>
+      <w:pPr>
+        <w:tabs>
+          <w:tab w:val="left" w:pos="1350"/>
+        </w:tabs>
+        <w:rPr>
+          <w:lang w:val="en-US"/>
+        </w:rPr>
+      </w:pPr>
+    </w:p>
+    <w:p>
+      <w:pPr>
+        <w:tabs>
+          <w:tab w:val="left" w:pos="1350"/>
+        </w:tabs>
+        <w:rPr>
+          <w:lang w:val="en-US"/>
+        </w:rPr>
+      </w:pPr>
+      <w:r>
+        <w:rPr>
+          <w:lang w:val="en-US"/>
+        </w:rPr>
+        <w:t>MOI :</w:t>
+      </w:r>
+    </w:p>
+    <w:p>
+      <w:pPr>
+        <w:pStyle w:val="a3"/>
+        <w:numPr>
+          <w:ilvl w:val="0"/>
+          <w:numId w:val="3"/>
+        </w:numPr>
+        <w:tabs>
+          <w:tab w:val="left" w:pos="1350"/>
+        </w:tabs>
+        <w:rPr>
+          <w:lang w:val="en-US"/>
+        </w:rPr>
+      </w:pPr>
+      <w:r>
+        <w:rPr>
+          <w:lang w:val="en-US"/>
+        </w:rPr>
+        <w:t>Police station</w:t>
+      </w:r>
+    </w:p>
+    <w:p>
+      <w:pPr>
+        <w:pStyle w:val="a3"/>
+        <w:numPr>
+          <w:ilvl w:val="0"/>
+          <w:numId w:val="3"/>
+        </w:numPr>
+        <w:tabs>
+          <w:tab w:val="left" w:pos="1350"/>
+        </w:tabs>
+        <w:rPr>
+          <w:lang w:val="en-US"/>
+        </w:rPr>
+      </w:pPr>
+      <w:r>
+        <w:rPr>
+          <w:lang w:val="en-US"/>
+        </w:rPr>
+        <w:t xml:space="preserve">Fire Dept </w:t>
+      </w:r>
+    </w:p>
+    <w:p>
+      <w:pPr>
+        <w:pStyle w:val="a3"/>
+        <w:numPr>
+          <w:ilvl w:val="0"/>
+          <w:numId w:val="3"/>
+        </w:numPr>
+        <w:tabs>
+          <w:tab w:val="left" w:pos="1350"/>
+        </w:tabs>
+        <w:rPr>
+          <w:lang w:val="en-US"/>
+        </w:rPr>
+      </w:pPr>
+      <w:r>
+        <w:rPr>
+          <w:lang w:val="en-US"/>
+        </w:rPr>
+        <w:t xml:space="preserve">Special Forces </w:t>
+      </w:r>
+    </w:p>
+    <w:p>
+      <w:pPr>
+        <w:pStyle w:val="a3"/>
+        <w:numPr>
+          <w:ilvl w:val="0"/>
+          <w:numId w:val="3"/>
+        </w:numPr>
+        <w:tabs>
+          <w:tab w:val="left" w:pos="1350"/>
+        </w:tabs>
+        <w:rPr>
+          <w:lang w:val="en-US"/>
+        </w:rPr>
+      </w:pPr>
+      <w:r>
+        <w:rPr>
+          <w:lang w:val="en-US"/>
+        </w:rPr>
+        <w:t xml:space="preserve">Intelligence </w:t>
+      </w:r>
+    </w:p>
+    <w:p>
+      <w:pPr>
+        <w:pStyle w:val="a3"/>
+        <w:tabs>
+          <w:tab w:val="left" w:pos="1350"/>
+        </w:tabs>
+        <w:ind w:left="1080"/>
+        <w:rPr>
+          <w:lang w:val="en-US"/>
+        </w:rPr>
+      </w:pPr>
+    </w:p>
+    <w:p>
+      <w:pPr>
+        <w:pStyle w:val="a3"/>
+        <w:tabs>
+          <w:tab w:val="left" w:pos="1350"/>
+        </w:tabs>
+        <w:ind w:left="1080"/>
+        <w:rPr>
+          <w:lang w:val="en-US"/>
+        </w:rPr>
+      </w:pPr>
+    </w:p>
+    <w:p>
+      <w:pPr>
+        <w:pStyle w:val="a3"/>
+        <w:tabs>
+          <w:tab w:val="left" w:pos="1350"/>
+        </w:tabs>
+        <w:ind w:left="1080"/>
+        <w:rPr>
+          <w:lang w:val="en-US"/>
+        </w:rPr>
+      </w:pPr>
+    </w:p>
+    <w:p>
+      <w:pPr>
+        <w:rPr>
+          <w:lang w:val="en-US"/>
+        </w:rPr>
+      </w:pPr>
+    </w:p>
+    <w:p>
+      <w:pPr>
+        <w:rPr>
+          <w:lang w:val="en-US"/>
+        </w:rPr>
+      </w:pPr>
+      <w:r>
+        <w:rPr>
+          <w:lang w:val="en-US"/>
+        </w:rPr>
+        <w:t xml:space="preserve">Justice : </w:t>
+      </w:r>
+    </w:p>
+    <w:p>
+      <w:pPr>
+        <w:pStyle w:val="a3"/>
+        <w:numPr>
+          <w:ilvl w:val="0"/>
+          <w:numId w:val="3"/>
+        </w:numPr>
+        <w:rPr>
+          <w:lang w:val="en-US"/>
+        </w:rPr>
+      </w:pPr>
+      <w:r>
+        <w:rPr>
+          <w:lang w:val="en-US"/>
+        </w:rPr>
+        <w:t>Court</w:t>
+      </w:r>
+    </w:p>
+    <w:p>
+      <w:pPr>
+        <w:pStyle w:val="a3"/>
+        <w:numPr>
+          <w:ilvl w:val="0"/>
+          <w:numId w:val="3"/>
+        </w:numPr>
+        <w:rPr>
+          <w:lang w:val="en-US"/>
+        </w:rPr>
+      </w:pPr>
+      <w:r>
+        <w:rPr>
+          <w:lang w:val="en-US"/>
+        </w:rPr>
+        <w:t>Jail</w:t>
+      </w:r>
+    </w:p>
+    <w:p>
+      <w:pPr>
+        <w:pStyle w:val="a3"/>
+        <w:numPr>
+          <w:ilvl w:val="0"/>
+          <w:numId w:val="3"/>
+        </w:numPr>
+        <w:rPr>
+          <w:lang w:val="en-US"/>
+        </w:rPr>
+      </w:pPr>
+    </w:p>
+    <w:p>
+      <w:pPr>
+        <w:rPr>
+          <w:lang w:val="en-US"/>
+        </w:rPr>
+      </w:pPr>
+    </w:p>
+    <w:p>
+      <w:pPr>
+        <w:rPr>
+          <w:lang w:val="en-US"/>
+        </w:rPr>
+      </w:pPr>
+    </w:p>
+    <w:p>
+      <w:pPr>
+        <w:rPr>
+          <w:lang w:val="en-US"/>
+        </w:rPr>
+      </w:pPr>
+      <w:r>
+        <w:rPr>
+          <w:lang w:val="en-US"/>
+        </w:rPr>
+        <w:t xml:space="preserve">Tourism </w:t>
+      </w:r>
+    </w:p>
+    <w:p>
+      <w:pPr>
+        <w:pStyle w:val="a3"/>
+        <w:numPr>
+          <w:ilvl w:val="0"/>
+          <w:numId w:val="3"/>
+        </w:numPr>
+        <w:rPr>
+          <w:lang w:val="en-US"/>
+        </w:rPr>
+      </w:pPr>
+      <w:r>
+        <w:rPr>
+          <w:lang w:val="en-US"/>
+        </w:rPr>
+        <w:t>Hotel</w:t>
+      </w:r>
+    </w:p>
+    <w:p>
+      <w:pPr>
+        <w:pStyle w:val="a3"/>
+        <w:numPr>
+          <w:ilvl w:val="0"/>
+          <w:numId w:val="3"/>
+        </w:numPr>
+        <w:rPr>
+          <w:lang w:val="en-US"/>
+        </w:rPr>
+      </w:pPr>
+      <w:r>
+        <w:rPr>
+          <w:lang w:val="en-US"/>
+        </w:rPr>
+        <w:t>Guesthouse</w:t>
+      </w:r>
+    </w:p>
+    <w:p>
+      <w:pPr>
+        <w:pStyle w:val="a3"/>
+        <w:numPr>
+          <w:ilvl w:val="0"/>
+          <w:numId w:val="3"/>
+        </w:numPr>
+        <w:rPr>
+          <w:lang w:val="en-US"/>
+        </w:rPr>
+      </w:pPr>
+      <w:r>
+        <w:rPr>
+          <w:lang w:val="en-US"/>
+        </w:rPr>
+        <w:t>Beach</w:t>
+      </w:r>
+    </w:p>
+    <w:p>
+      <w:pPr>
+        <w:pStyle w:val="a3"/>
+        <w:numPr>
+          <w:ilvl w:val="0"/>
+          <w:numId w:val="3"/>
+        </w:numPr>
+        <w:rPr>
+          <w:lang w:val="en-US"/>
+        </w:rPr>
+      </w:pPr>
+      <w:r>
+        <w:rPr>
+          <w:lang w:val="en-US"/>
+        </w:rPr>
+        <w:t>Spa places</w:t>
+      </w:r>
+    </w:p>
+    <w:p>
+      <w:pPr>
+        <w:pStyle w:val="a3"/>
+        <w:numPr>
+          <w:ilvl w:val="0"/>
+          <w:numId w:val="3"/>
+        </w:numPr>
+        <w:rPr>
+          <w:lang w:val="en-US"/>
+        </w:rPr>
+      </w:pPr>
+    </w:p>
+    <w:p>
+      <w:pPr>
+        <w:rPr>
+          <w:lang w:val="en-US"/>
+        </w:rPr>
+      </w:pPr>
+    </w:p>
+    <w:p>
+      <w:pPr>
+        <w:rPr>
+          <w:lang w:val="en-US"/>
+        </w:rPr>
+      </w:pPr>
+      <w:r>
+        <w:rPr>
+          <w:lang w:val="en-US"/>
+        </w:rPr>
+        <w:t xml:space="preserve">Transport </w:t>
+      </w:r>
+    </w:p>
+    <w:p>
+      <w:pPr>
+        <w:pStyle w:val="a3"/>
+        <w:numPr>
+          <w:ilvl w:val="0"/>
+          <w:numId w:val="3"/>
+        </w:numPr>
+        <w:rPr>
+          <w:lang w:val="en-US"/>
+        </w:rPr>
+      </w:pPr>
+      <w:r>
+        <w:rPr>
+          <w:lang w:val="en-US"/>
+        </w:rPr>
+        <w:t>Railway</w:t>
+      </w:r>
+    </w:p>
+    <w:p>
+      <w:pPr>
+        <w:pStyle w:val="a3"/>
+        <w:numPr>
+          <w:ilvl w:val="0"/>
+          <w:numId w:val="3"/>
+        </w:numPr>
+        <w:rPr>
+          <w:lang w:val="en-US"/>
+        </w:rPr>
+      </w:pPr>
+      <w:r>
+        <w:rPr>
+          <w:lang w:val="en-US"/>
+        </w:rPr>
+        <w:t>Airport</w:t>
+      </w:r>
+    </w:p>
+    <w:p>
+      <w:pPr>
+        <w:pStyle w:val="a3"/>
+        <w:numPr>
+          <w:ilvl w:val="0"/>
+          <w:numId w:val="3"/>
+        </w:numPr>
+        <w:rPr>
+          <w:lang w:val="en-US"/>
+        </w:rPr>
+      </w:pPr>
+      <w:r>
+        <w:rPr>
+          <w:lang w:val="en-US"/>
+        </w:rPr>
+        <w:t>Port</w:t>
+      </w:r>
+    </w:p>
+    <w:p>
+      <w:pPr>
+        <w:pStyle w:val="a3"/>
+        <w:numPr>
+          <w:ilvl w:val="0"/>
+          <w:numId w:val="3"/>
+        </w:numPr>
+        <w:rPr>
+          <w:lang w:val="en-US"/>
+        </w:rPr>
+      </w:pPr>
+      <w:r>
+        <w:rPr>
+          <w:lang w:val="en-US"/>
+        </w:rPr>
+        <w:t>Road</w:t>
+      </w:r>
+    </w:p>
+    <w:p>
+      <w:pPr>
+        <w:pStyle w:val="a3"/>
+        <w:numPr>
+          <w:ilvl w:val="0"/>
+          <w:numId w:val="3"/>
+        </w:numPr>
+        <w:rPr>
+          <w:lang w:val="en-US"/>
+        </w:rPr>
+      </w:pPr>
+      <w:r>
+        <w:rPr>
+          <w:lang w:val="en-US"/>
+        </w:rPr>
+        <w:t xml:space="preserve">Vehicle </w:t>
+      </w:r>
+    </w:p>
+    <w:p>
+      <w:pPr>
+        <w:pStyle w:val="a3"/>
+        <w:numPr>
+          <w:ilvl w:val="0"/>
+          <w:numId w:val="3"/>
+        </w:numPr>
+        <w:rPr>
+          <w:lang w:val="en-US"/>
+        </w:rPr>
+      </w:pPr>
+      <w:r>
+        <w:rPr>
+          <w:lang w:val="en-US"/>
+        </w:rPr>
+        <w:t>Water</w:t>
+      </w:r>
+      <w:r>
+        <w:rPr>
+          <w:lang w:val="en-US"/>
+        </w:rPr>
+        <w:tab/>
+      </w:r>
+    </w:p>
+    <w:p>
+      <w:pPr>
+        <w:pStyle w:val="a3"/>
+        <w:numPr>
+          <w:ilvl w:val="0"/>
+          <w:numId w:val="3"/>
+        </w:numPr>
+        <w:rPr>
+          <w:lang w:val="en-US"/>
+        </w:rPr>
+      </w:pPr>
+    </w:p>
+    <w:p>
+      <w:pPr>
+        <w:rPr>
+          <w:lang w:val="en-US"/>
+        </w:rPr>
+      </w:pPr>
+    </w:p>
+    <w:p>
+      <w:pPr>
+        <w:rPr>
+          <w:lang w:val="en-US"/>
+        </w:rPr>
+      </w:pPr>
+      <w:r>
+        <w:rPr>
+          <w:lang w:val="en-US"/>
+        </w:rPr>
+        <w:t xml:space="preserve">Education : </w:t>
+      </w:r>
+    </w:p>
+    <w:p>
+      <w:pPr>
+        <w:pStyle w:val="a3"/>
+        <w:numPr>
+          <w:ilvl w:val="0"/>
+          <w:numId w:val="3"/>
+        </w:numPr>
+        <w:rPr>
+          <w:lang w:val="en-US"/>
+        </w:rPr>
+      </w:pPr>
+      <w:r>
+        <w:rPr>
+          <w:lang w:val="en-US"/>
+        </w:rPr>
+        <w:t>School</w:t>
+      </w:r>
+    </w:p>
+    <w:p>
+      <w:pPr>
+        <w:pStyle w:val="a3"/>
+        <w:numPr>
+          <w:ilvl w:val="0"/>
+          <w:numId w:val="3"/>
+        </w:numPr>
+        <w:rPr>
+          <w:lang w:val="en-US"/>
+        </w:rPr>
+      </w:pPr>
+      <w:r>
+        <w:rPr>
+          <w:lang w:val="en-US"/>
+        </w:rPr>
+        <w:t>Camp</w:t>
+      </w:r>
+    </w:p>
+    <w:p>
+      <w:pPr>
+        <w:pStyle w:val="a3"/>
+        <w:numPr>
+          <w:ilvl w:val="0"/>
+          <w:numId w:val="3"/>
+        </w:numPr>
+        <w:rPr>
+          <w:lang w:val="en-US"/>
+        </w:rPr>
+      </w:pPr>
+      <w:r>
+        <w:rPr>
+          <w:lang w:val="en-US"/>
+        </w:rPr>
+        <w:t>University</w:t>
+      </w:r>
+    </w:p>
+    <w:p>
+      <w:pPr>
+        <w:pStyle w:val="a3"/>
+        <w:numPr>
+          <w:ilvl w:val="0"/>
+          <w:numId w:val="3"/>
+        </w:numPr>
+        <w:rPr>
+          <w:lang w:val="en-US"/>
+        </w:rPr>
+      </w:pPr>
+      <w:r>
+        <w:rPr>
+          <w:lang w:val="en-US"/>
+        </w:rPr>
+        <w:t>College</w:t>
+      </w:r>
+    </w:p>
+    <w:p>
+      <w:pPr>
+        <w:pStyle w:val="a3"/>
+        <w:numPr>
+          <w:ilvl w:val="0"/>
+          <w:numId w:val="3"/>
+        </w:numPr>
+        <w:rPr>
+          <w:lang w:val="en-US"/>
+        </w:rPr>
+      </w:pPr>
+      <w:r>
+        <w:rPr>
+          <w:lang w:val="en-US"/>
+        </w:rPr>
+        <w:t xml:space="preserve">Play school </w:t>
+      </w:r>
+    </w:p>
+    <w:p>
+      <w:pPr>
+        <w:pStyle w:val="a3"/>
+        <w:numPr>
+          <w:ilvl w:val="0"/>
+          <w:numId w:val="3"/>
+        </w:numPr>
+        <w:rPr>
+          <w:lang w:val="en-US"/>
+        </w:rPr>
+      </w:pPr>
+      <w:r>
+        <w:rPr>
+          <w:lang w:val="en-US"/>
+        </w:rPr>
+        <w:t xml:space="preserve">Nursery </w:t>
+      </w:r>
+    </w:p>
+    <w:p>
+      <w:pPr>
+        <w:rPr>
+          <w:lang w:val="en-US"/>
+        </w:rPr>
+      </w:pPr>
+    </w:p>
+    <w:p>
+      <w:pPr>
+        <w:rPr>
+          <w:lang w:val="en-US"/>
+        </w:rPr>
+      </w:pPr>
+    </w:p>
+    <w:p>
+      <w:pPr>
+        <w:rPr>
+          <w:lang w:val="en-US"/>
+        </w:rPr>
+      </w:pPr>
+      <w:r>
+        <w:rPr>
+          <w:lang w:val="en-US"/>
+        </w:rPr>
+        <w:t xml:space="preserve">Military : </w:t>
+      </w:r>
+    </w:p>
+    <w:p>
+      <w:pPr>
+        <w:pStyle w:val="a3"/>
+        <w:numPr>
+          <w:ilvl w:val="0"/>
+          <w:numId w:val="3"/>
+        </w:numPr>
+        <w:rPr>
+          <w:lang w:val="en-US"/>
+        </w:rPr>
+      </w:pPr>
+      <w:r>
+        <w:rPr>
+          <w:lang w:val="en-US"/>
+        </w:rPr>
+        <w:t xml:space="preserve">Airforce base </w:t>
+      </w:r>
+    </w:p>
+    <w:p>
+      <w:pPr>
+        <w:pStyle w:val="a3"/>
+        <w:numPr>
+          <w:ilvl w:val="0"/>
+          <w:numId w:val="3"/>
+        </w:numPr>
+        <w:rPr>
+          <w:lang w:val="en-US"/>
+        </w:rPr>
+      </w:pPr>
+      <w:r>
+        <w:rPr>
+          <w:lang w:val="en-US"/>
+        </w:rPr>
+        <w:t>Navy/marine base</w:t>
+      </w:r>
+    </w:p>
+    <w:p>
+      <w:pPr>
+        <w:pStyle w:val="a3"/>
+        <w:numPr>
+          <w:ilvl w:val="0"/>
+          <w:numId w:val="3"/>
+        </w:numPr>
+        <w:rPr>
+          <w:lang w:val="en-US"/>
+        </w:rPr>
+      </w:pPr>
+      <w:r>
+        <w:rPr>
+          <w:lang w:val="en-US"/>
+        </w:rPr>
+        <w:t>Tank base</w:t>
+      </w:r>
+    </w:p>
+    <w:p>
+      <w:pPr>
+        <w:pStyle w:val="a3"/>
+        <w:numPr>
+          <w:ilvl w:val="0"/>
+          <w:numId w:val="3"/>
+        </w:numPr>
+        <w:rPr>
+          <w:lang w:val="en-US"/>
+        </w:rPr>
+      </w:pPr>
+      <w:r>
+        <w:rPr>
+          <w:lang w:val="en-US"/>
+        </w:rPr>
+        <w:t xml:space="preserve">Special forces </w:t>
+      </w:r>
+    </w:p>
+    <w:p>
+      <w:pPr>
+        <w:pStyle w:val="a3"/>
+        <w:numPr>
+          <w:ilvl w:val="0"/>
+          <w:numId w:val="3"/>
+        </w:numPr>
+        <w:rPr>
+          <w:lang w:val="en-US"/>
+        </w:rPr>
+      </w:pPr>
+    </w:p>
+    <w:p>
+      <w:pPr>
+        <w:rPr>
+          <w:lang w:val="en-US"/>
+        </w:rPr>
+      </w:pPr>
+    </w:p>
+    <w:p>
+      <w:pPr>
+        <w:rPr>
+          <w:lang w:val="en-US"/>
+        </w:rPr>
+      </w:pPr>
+    </w:p>
+    <w:p>
+      <w:pPr>
+        <w:rPr>
+          <w:lang w:val="en-US"/>
+        </w:rPr>
+      </w:pPr>
+      <w:proofErr w:type="spellStart"/>
+      <w:r>
+        <w:rPr>
+          <w:lang w:val="en-US"/>
+        </w:rPr>
+        <w:t>VehicleType</w:t>
+      </w:r>
+      <w:proofErr w:type="spellEnd"/>
+      <w:r>
+        <w:rPr>
+          <w:lang w:val="en-US"/>
+        </w:rPr>
+        <w:t xml:space="preserve"> : </w:t>
+      </w:r>
+    </w:p>
+    <w:p>
+      <w:pPr>
+        <w:rPr>
+          <w:lang w:val="en-US"/>
+        </w:rPr>
+      </w:pPr>
+      <w:r>
+        <w:rPr>
+          <w:lang w:val="en-US"/>
+        </w:rPr>
+        <w:t xml:space="preserve"> </w:t>
+      </w:r>
+    </w:p>
+    <w:p>
+      <w:pPr>
+        <w:pStyle w:val="a3"/>
+        <w:numPr>
+          <w:ilvl w:val="0"/>
+          <w:numId w:val="3"/>
+        </w:numPr>
+        <w:rPr>
+          <w:lang w:val="en-US"/>
+        </w:rPr>
+      </w:pPr>
+      <w:r>
+        <w:rPr>
+          <w:lang w:val="en-US"/>
+        </w:rPr>
+        <w:t>Electric</w:t>
+      </w:r>
+    </w:p>
+    <w:p>
+      <w:pPr>
+        <w:pStyle w:val="a3"/>
+        <w:numPr>
+          <w:ilvl w:val="0"/>
+          <w:numId w:val="3"/>
+        </w:numPr>
+        <w:rPr>
+          <w:lang w:val="en-US"/>
+        </w:rPr>
+      </w:pPr>
+      <w:r>
+        <w:rPr>
+          <w:lang w:val="en-US"/>
+        </w:rPr>
+        <w:t>Motor</w:t>
+      </w:r>
+    </w:p>
+    <w:p>
+      <w:pPr>
+        <w:pStyle w:val="a3"/>
+        <w:numPr>
+          <w:ilvl w:val="0"/>
+          <w:numId w:val="3"/>
+        </w:numPr>
+        <w:rPr>
+          <w:lang w:val="en-US"/>
+        </w:rPr>
+      </w:pPr>
+      <w:r>
+        <w:rPr>
+          <w:lang w:val="en-US"/>
+        </w:rPr>
+        <w:t xml:space="preserve">Military </w:t>
+      </w:r>
+    </w:p>
+    <w:p>
+      <w:pPr>
+        <w:pStyle w:val="a3"/>
+        <w:numPr>
+          <w:ilvl w:val="0"/>
+          <w:numId w:val="3"/>
+        </w:numPr>
+        <w:rPr>
+          <w:lang w:val="en-US"/>
+        </w:rPr>
+      </w:pPr>
+      <w:r>
+        <w:rPr>
+          <w:lang w:val="en-US"/>
+        </w:rPr>
+        <w:t>Aircrafts</w:t>
+      </w:r>
+    </w:p>
+    <w:p>
+      <w:pPr>
+        <w:pStyle w:val="a3"/>
+        <w:numPr>
+          <w:ilvl w:val="0"/>
+          <w:numId w:val="3"/>
+        </w:numPr>
+        <w:rPr>
+          <w:lang w:val="en-US"/>
+        </w:rPr>
+      </w:pPr>
+      <w:r>
+        <w:rPr>
+          <w:lang w:val="en-US"/>
+        </w:rPr>
+        <w:t>Marine</w:t>
+      </w:r>
+    </w:p>
+    <w:p>
+      <w:pPr>
+        <w:pStyle w:val="a3"/>
+        <w:numPr>
+          <w:ilvl w:val="0"/>
+          <w:numId w:val="3"/>
+        </w:numPr>
+        <w:rPr>
+          <w:lang w:val="en-US"/>
+        </w:rPr>
+      </w:pPr>
+      <w:r>
+        <w:rPr>
+          <w:lang w:val="en-US"/>
+        </w:rPr>
+        <w:t xml:space="preserve">Underground </w:t>
+      </w:r>
+    </w:p>
+    <w:p>
+      <w:pPr>
+        <w:rPr>
+          <w:lang w:val="en-US"/>
+        </w:rPr>
+      </w:pPr>
+      <w:r>
+        <w:rPr>
+          <w:lang w:val="en-US"/>
+        </w:rPr>
+        <w:t>Vehicle</w:t>
+      </w:r>
+      <w:r>
+        <w:rPr>
+          <w:lang w:val="en-US"/>
+        </w:rPr>
+        <w:t xml:space="preserve"> purpose : </w:t>
+      </w:r>
+    </w:p>
+    <w:p>
+      <w:pPr>
+        <w:pStyle w:val="a3"/>
+        <w:numPr>
+          <w:ilvl w:val="0"/>
+          <w:numId w:val="3"/>
+        </w:numPr>
+        <w:rPr>
+          <w:lang w:val="en-US"/>
+        </w:rPr>
+      </w:pPr>
+      <w:r>
+        <w:rPr>
+          <w:lang w:val="en-US"/>
+        </w:rPr>
+        <w:t xml:space="preserve">Ambulance </w:t>
+      </w:r>
+    </w:p>
+    <w:p>
+      <w:pPr>
+        <w:pStyle w:val="a3"/>
+        <w:numPr>
+          <w:ilvl w:val="0"/>
+          <w:numId w:val="3"/>
+        </w:numPr>
+        <w:rPr>
+          <w:lang w:val="en-US"/>
+        </w:rPr>
+      </w:pPr>
+      <w:r>
+        <w:rPr>
+          <w:lang w:val="en-US"/>
+        </w:rPr>
+        <w:t>Ship</w:t>
+      </w:r>
+    </w:p>
+    <w:p>
+      <w:pPr>
+        <w:pStyle w:val="a3"/>
+        <w:numPr>
+          <w:ilvl w:val="0"/>
+          <w:numId w:val="3"/>
+        </w:numPr>
+        <w:rPr>
+          <w:lang w:val="en-US"/>
+        </w:rPr>
+      </w:pPr>
+      <w:proofErr w:type="spellStart"/>
+      <w:r>
+        <w:rPr>
+          <w:lang w:val="en-US"/>
+        </w:rPr>
+        <w:t>Uboat</w:t>
+      </w:r>
+      <w:proofErr w:type="spellEnd"/>
+    </w:p>
+    <w:p>
+      <w:pPr>
+        <w:pStyle w:val="a3"/>
+        <w:numPr>
+          <w:ilvl w:val="0"/>
+          <w:numId w:val="3"/>
+        </w:numPr>
+        <w:rPr>
+          <w:lang w:val="en-US"/>
+        </w:rPr>
+      </w:pPr>
+      <w:r>
+        <w:rPr>
+          <w:lang w:val="en-US"/>
+        </w:rPr>
+        <w:t xml:space="preserve">Cargo </w:t>
+      </w:r>
+    </w:p>
+    <w:p>
+      <w:pPr>
+        <w:pStyle w:val="a3"/>
+        <w:numPr>
+          <w:ilvl w:val="0"/>
+          <w:numId w:val="3"/>
+        </w:numPr>
+        <w:rPr>
+          <w:lang w:val="en-US"/>
+        </w:rPr>
+      </w:pPr>
+      <w:r>
+        <w:rPr>
+          <w:lang w:val="en-US"/>
+        </w:rPr>
+        <w:t>Construction</w:t>
+      </w:r>
+    </w:p>
+    <w:p>
+      <w:pPr>
+        <w:pStyle w:val="a3"/>
+        <w:numPr>
+          <w:ilvl w:val="0"/>
+          <w:numId w:val="3"/>
+        </w:numPr>
+        <w:rPr>
+          <w:lang w:val="en-US"/>
+        </w:rPr>
+      </w:pPr>
+      <w:r>
+        <w:rPr>
+          <w:lang w:val="en-US"/>
+        </w:rPr>
+        <w:t>Travel</w:t>
+      </w:r>
+    </w:p>
+    <w:p>
+      <w:pPr>
+        <w:rPr>
+          <w:lang w:val="en-US"/>
+        </w:rPr>
+      </w:pPr>
+    </w:p>
+    <w:p>
+      <w:pPr>
+        <w:rPr>
+          <w:lang w:val="en-US"/>
+        </w:rPr>
+      </w:pPr>
+      <w:r>
+        <w:rPr>
+          <w:lang w:val="en-US"/>
+        </w:rPr>
+        <w:t xml:space="preserve">Vehicle : </w:t>
+      </w:r>
+    </w:p>
+    <w:p>
+      <w:pPr>
+        <w:rPr>
+          <w:lang w:val="en-US"/>
+        </w:rPr>
+      </w:pPr>
+      <w:r>
+        <w:rPr>
+          <w:lang w:val="en-US"/>
+        </w:rPr>
+        <w:t xml:space="preserve">              </w:t>
+      </w:r>
+      <w:r>
+        <w:rPr>
+          <w:lang w:val="en-US"/>
+        </w:rPr>
+        <w:t>-Id</w:t>
+      </w:r>
+    </w:p>
+    <w:p>
+      <w:pPr>
+        <w:rPr>
+          <w:lang w:val="en-US"/>
+        </w:rPr>
+      </w:pPr>
+      <w:r>
+        <w:rPr>
+          <w:lang w:val="en-US"/>
+        </w:rPr>
+        <w:t xml:space="preserve">              </w:t>
+      </w:r>
+      <w:r>
+        <w:rPr>
+          <w:lang w:val="en-US"/>
+        </w:rPr>
+        <w:t>-</w:t>
+      </w:r>
+      <w:proofErr w:type="spellStart"/>
+      <w:r>
+        <w:rPr>
+          <w:lang w:val="en-US"/>
+        </w:rPr>
+        <w:t>TypeId</w:t>
+      </w:r>
+      <w:proofErr w:type="spellEnd"/>
+    </w:p>
+    <w:p>
+      <w:pPr>
+        <w:rPr>
+          <w:lang w:val="en-US"/>
+        </w:rPr>
+      </w:pPr>
+      <w:r>
+        <w:rPr>
+          <w:lang w:val="en-US"/>
+        </w:rPr>
+        <w:t xml:space="preserve">              </w:t>
+      </w:r>
+      <w:r>
+        <w:rPr>
+          <w:lang w:val="en-US"/>
+        </w:rPr>
+        <w:t>-</w:t>
+      </w:r>
+      <w:proofErr w:type="spellStart"/>
+      <w:r>
+        <w:rPr>
+          <w:lang w:val="en-US"/>
+        </w:rPr>
+        <w:t>P</w:t>
+      </w:r>
+      <w:r>
+        <w:rPr>
+          <w:lang w:val="en-US"/>
+        </w:rPr>
+        <w:t>urposeId</w:t>
+      </w:r>
+      <w:proofErr w:type="spellEnd"/>
+    </w:p>
+    <w:p>
+      <w:pPr>
+        <w:rPr>
+          <w:lang w:val="en-US"/>
+        </w:rPr>
+      </w:pPr>
+      <w:r>
+        <w:rPr>
+          <w:lang w:val="en-US"/>
+        </w:rPr>
+        <w:t xml:space="preserve">               </w:t>
+      </w:r>
+      <w:r>
+        <w:rPr>
+          <w:lang w:val="en-US"/>
+        </w:rPr>
+        <w:t>- VIN</w:t>
+      </w:r>
+    </w:p>
+    <w:p>
+      <w:pPr>
+        <w:rPr>
+          <w:lang w:val="en-US"/>
+        </w:rPr>
+      </w:pPr>
+      <w:r>
+        <w:rPr>
+          <w:lang w:val="en-US"/>
+        </w:rPr>
+        <w:t xml:space="preserve">              </w:t>
+      </w:r>
+      <w:r>
+        <w:rPr>
+          <w:lang w:val="en-US"/>
+        </w:rPr>
+        <w:t>-Plate</w:t>
+      </w:r>
+    </w:p>
+    <w:p>
+      <w:pPr>
+        <w:rPr>
+          <w:lang w:val="es-ES"/>
+        </w:rPr>
+      </w:pPr>
+      <w:r>
+        <w:rPr>
+          <w:lang w:val="es-ES"/>
+        </w:rPr>
+        <w:t xml:space="preserve">              - </w:t>
+      </w:r>
+      <w:proofErr w:type="spellStart"/>
+      <w:r>
+        <w:rPr>
+          <w:lang w:val="es-ES"/>
+        </w:rPr>
+        <w:t>millage</w:t>
+      </w:r>
+      <w:proofErr w:type="spellEnd"/>
+    </w:p>
+    <w:p>
+      <w:pPr>
+        <w:rPr>
+          <w:lang w:val="en-US"/>
+        </w:rPr>
+      </w:pPr>
+      <w:r>
+        <w:rPr>
+          <w:lang w:val="en-US"/>
+        </w:rPr>
+        <w:t xml:space="preserve">              </w:t>
+      </w:r>
+      <w:r>
+        <w:rPr>
+          <w:lang w:val="en-US"/>
+        </w:rPr>
+        <w:t xml:space="preserve">- </w:t>
+      </w:r>
+      <w:proofErr w:type="spellStart"/>
+      <w:r>
+        <w:rPr>
+          <w:lang w:val="en-US"/>
+        </w:rPr>
+        <w:t>fuelType</w:t>
+      </w:r>
+      <w:r>
+        <w:rPr>
+          <w:lang w:val="en-US"/>
+        </w:rPr>
+        <w:t>ID</w:t>
+      </w:r>
+      <w:proofErr w:type="spellEnd"/>
+      <w:r>
+        <w:rPr>
+          <w:lang w:val="en-US"/>
+        </w:rPr>
+        <w:t xml:space="preserve"> </w:t>
+      </w:r>
+    </w:p>
+    <w:p>
+      <w:pPr>
+        <w:rPr>
+          <w:lang w:val="en-US"/>
+        </w:rPr>
+      </w:pPr>
+    </w:p>
+    <w:p>
+      <w:pPr>
+        <w:rPr>
+          <w:lang w:val="en-US"/>
+        </w:rPr>
+      </w:pPr>
+      <w:proofErr w:type="spellStart"/>
+      <w:r>
+        <w:rPr>
+          <w:lang w:val="en-US"/>
+        </w:rPr>
+        <w:t>FuelType</w:t>
+      </w:r>
+      <w:proofErr w:type="spellEnd"/>
+      <w:r>
+        <w:rPr>
+          <w:lang w:val="en-US"/>
+        </w:rPr>
+        <w:t xml:space="preserve"> table:</w:t>
+      </w:r>
+    </w:p>
+    <w:p>
+      <w:pPr>
+        <w:rPr>
+          <w:lang w:val="en-US"/>
+        </w:rPr>
+      </w:pPr>
+      <w:r>
+        <w:rPr>
+          <w:lang w:val="en-US"/>
+        </w:rPr>
+        <w:lastRenderedPageBreak/>
+        <w:t>-</w:t>
+      </w:r>
+      <w:r>
+        <w:rPr>
+          <w:lang w:val="en-US"/>
+        </w:rPr>
+        <w:t xml:space="preserve"> </w:t>
+      </w:r>
+      <w:r>
+        <w:rPr>
+          <w:lang w:val="en-US"/>
+        </w:rPr>
+        <w:t>petrol</w:t>
+      </w:r>
+      <w:r>
+        <w:rPr>
+          <w:lang w:val="en-US"/>
+        </w:rPr>
+        <w:t xml:space="preserve">, </w:t>
+      </w:r>
+    </w:p>
+    <w:p>
+      <w:pPr>
+        <w:rPr>
+          <w:lang w:val="en-US"/>
+        </w:rPr>
+      </w:pPr>
+      <w:r>
+        <w:rPr>
+          <w:lang w:val="en-US"/>
+        </w:rPr>
+        <w:t>-</w:t>
+      </w:r>
+      <w:r>
+        <w:rPr>
+          <w:lang w:val="en-US"/>
+        </w:rPr>
+        <w:t xml:space="preserve">diesel , </w:t>
+      </w:r>
+    </w:p>
+    <w:p>
+      <w:pPr>
+        <w:rPr>
+          <w:lang w:val="en-US"/>
+        </w:rPr>
+      </w:pPr>
+      <w:r>
+        <w:rPr>
+          <w:lang w:val="en-US"/>
+        </w:rPr>
+        <w:t>-</w:t>
+      </w:r>
+      <w:r>
+        <w:rPr>
+          <w:lang w:val="en-US"/>
+        </w:rPr>
+        <w:t xml:space="preserve">electric, </w:t>
+      </w:r>
+    </w:p>
+    <w:p>
+      <w:pPr>
+        <w:rPr>
+          <w:lang w:val="en-US"/>
+        </w:rPr>
+      </w:pPr>
+      <w:r>
+        <w:rPr>
+          <w:lang w:val="en-US"/>
+        </w:rPr>
+        <w:t>-</w:t>
+      </w:r>
+      <w:r>
+        <w:rPr>
+          <w:lang w:val="en-US"/>
+        </w:rPr>
+        <w:t>h</w:t>
+      </w:r>
+      <w:r>
+        <w:rPr>
+          <w:lang w:val="en-US"/>
+        </w:rPr>
+        <w:t>ybrid</w:t>
+      </w:r>
+    </w:p>
+    <w:p>
+      <w:pPr>
+        <w:rPr>
+          <w:lang w:val="en-US"/>
+        </w:rPr>
+      </w:pPr>
+      <w:r>
+        <w:rPr>
+          <w:lang w:val="en-US"/>
+        </w:rPr>
+        <w:t>-LPG</w:t>
+      </w:r>
+    </w:p>
+    <w:p>
+      <w:pPr>
+        <w:rPr>
+          <w:lang w:val="en-US"/>
+        </w:rPr>
+      </w:pPr>
+      <w:r>
+        <w:rPr>
+          <w:lang w:val="en-US"/>
+        </w:rPr>
+        <w:t>-CNG</w:t>
+      </w:r>
+    </w:p>
+    <w:p>
+      <w:pPr>
+        <w:rPr>
+          <w:lang w:val="en-US"/>
+        </w:rPr>
+      </w:pPr>
+      <w:r>
+        <w:rPr>
+          <w:lang w:val="en-US"/>
+        </w:rPr>
+        <w:t>- nuclear</w:t>
+      </w:r>
+    </w:p>
+    <w:p>
+      <w:pPr>
+        <w:rPr>
+          <w:lang w:val="en-US"/>
+        </w:rPr>
+      </w:pPr>
+      <w:r>
+        <w:rPr>
+          <w:lang w:val="en-US"/>
+        </w:rPr>
+        <w:t>-coal</w:t>
+      </w:r>
+    </w:p>
+    <w:p>
+      <w:pPr>
+        <w:rPr>
+          <w:lang w:val="en-US"/>
+        </w:rPr>
+      </w:pPr>
+      <w:r>
+        <w:t xml:space="preserve">- </w:t>
+      </w:r>
+      <w:r>
+        <w:rPr>
+          <w:lang w:val="en-US"/>
+        </w:rPr>
+        <w:t>oil</w:t>
+      </w:r>
+      <w:r>
+        <w:rPr>
+          <w:lang w:val="en-US"/>
+        </w:rPr>
+        <w:t xml:space="preserve"> </w:t>
+      </w:r>
+      <w:r>
+        <w:rPr>
+          <w:lang w:val="en-US"/>
+        </w:rPr>
+        <w:t>fuel</w:t>
+      </w:r>
+    </w:p>
+    <w:p>
+      <w:pPr>
+        <w:rPr>
+          <w:lang w:val="en-US"/>
+        </w:rPr>
+      </w:pPr>
+    </w:p>
+    <w:p>
+      <w:pPr>
+        <w:rPr>
+          <w:lang w:val="en-US"/>
+        </w:rPr>
+      </w:pPr>
+      <w:r>
+        <w:rPr>
+          <w:lang w:val="en-US"/>
+        </w:rPr>
+        <w:t xml:space="preserve">Table Country </w:t>
+      </w:r>
+      <w:r>
+        <w:rPr>
+          <w:lang w:val="en-US"/>
+        </w:rPr>
+        <w:t>: one country has many cities</w:t>
+      </w:r>
+    </w:p>
+    <w:p>
+      <w:pPr>
+        <w:pStyle w:val="a3"/>
+        <w:numPr>
+          <w:ilvl w:val="0"/>
+          <w:numId w:val="3"/>
+        </w:numPr>
+        <w:rPr>
+          <w:lang w:val="en-US"/>
+        </w:rPr>
+      </w:pPr>
+      <w:r>
+        <w:rPr>
+          <w:lang w:val="en-US"/>
+        </w:rPr>
+        <w:t>Id</w:t>
+      </w:r>
+    </w:p>
+    <w:p>
+      <w:pPr>
+        <w:pStyle w:val="a3"/>
+        <w:numPr>
+          <w:ilvl w:val="0"/>
+          <w:numId w:val="3"/>
+        </w:numPr>
+        <w:rPr>
+          <w:lang w:val="en-US"/>
+        </w:rPr>
+      </w:pPr>
+      <w:r>
+        <w:rPr>
+          <w:lang w:val="en-US"/>
+        </w:rPr>
+        <w:t>Name</w:t>
+      </w:r>
+    </w:p>
+    <w:p>
+      <w:pPr>
+        <w:pStyle w:val="a3"/>
+        <w:numPr>
+          <w:ilvl w:val="0"/>
+          <w:numId w:val="3"/>
+        </w:numPr>
+        <w:rPr>
+          <w:lang w:val="en-US"/>
+        </w:rPr>
+      </w:pPr>
+      <w:r>
+        <w:rPr>
+          <w:lang w:val="en-US"/>
+        </w:rPr>
+        <w:t xml:space="preserve">International code – 2 letters </w:t>
+      </w:r>
+    </w:p>
+    <w:p>
+      <w:pPr>
+        <w:rPr>
+          <w:lang w:val="en-US"/>
+        </w:rPr>
+      </w:pPr>
+    </w:p>
+    <w:p>
+      <w:pPr>
+        <w:rPr>
+          <w:lang w:val="en-US"/>
+        </w:rPr>
+      </w:pPr>
+      <w:r>
+        <w:rPr>
+          <w:lang w:val="en-US"/>
+        </w:rPr>
+        <w:t xml:space="preserve">Table City : one city has one country </w:t>
+      </w:r>
+    </w:p>
+    <w:p>
+      <w:pPr>
+        <w:pStyle w:val="a3"/>
+        <w:numPr>
+          <w:ilvl w:val="0"/>
+          <w:numId w:val="3"/>
+        </w:numPr>
+        <w:rPr>
+          <w:lang w:val="en-US"/>
+        </w:rPr>
+      </w:pPr>
+      <w:r>
+        <w:rPr>
+          <w:lang w:val="en-US"/>
+        </w:rPr>
+        <w:t>Id</w:t>
+      </w:r>
+    </w:p>
+    <w:p>
+      <w:pPr>
+        <w:pStyle w:val="a3"/>
+        <w:numPr>
+          <w:ilvl w:val="0"/>
+          <w:numId w:val="3"/>
+        </w:numPr>
+        <w:rPr>
+          <w:lang w:val="en-US"/>
+        </w:rPr>
+      </w:pPr>
+      <w:r>
+        <w:rPr>
+          <w:lang w:val="en-US"/>
+        </w:rPr>
+        <w:t>Name</w:t>
+      </w:r>
+    </w:p>
+    <w:p>
+      <w:pPr>
+        <w:pStyle w:val="a3"/>
+        <w:numPr>
+          <w:ilvl w:val="0"/>
+          <w:numId w:val="3"/>
+        </w:numPr>
+        <w:rPr>
+          <w:lang w:val="en-US"/>
+        </w:rPr>
+      </w:pPr>
+      <w:proofErr w:type="spellStart"/>
+      <w:r>
+        <w:rPr>
+          <w:lang w:val="en-US"/>
+        </w:rPr>
+        <w:t>CountryId</w:t>
+      </w:r>
+      <w:proofErr w:type="spellEnd"/>
+    </w:p>
+    <w:p>
+      <w:pPr>
+        <w:pStyle w:val="a3"/>
+        <w:numPr>
+          <w:ilvl w:val="0"/>
+          <w:numId w:val="3"/>
+        </w:numPr>
+        <w:rPr>
+          <w:lang w:val="en-US"/>
+        </w:rPr>
+      </w:pPr>
+    </w:p>
+    <w:p>
+      <w:pPr>
+        <w:rPr>
+          <w:lang w:val="en-US"/>
+        </w:rPr>
+      </w:pPr>
+    </w:p>
+    <w:p>
+      <w:pPr>
+        <w:rPr>
+          <w:lang w:val="en-US"/>
+        </w:rPr>
+      </w:pPr>
+      <w:r>
+        <w:rPr>
+          <w:lang w:val="en-US"/>
+        </w:rPr>
+        <w:t xml:space="preserve">Table Address : </w:t>
+      </w:r>
+    </w:p>
+    <w:p>
+      <w:pPr>
+        <w:pStyle w:val="a3"/>
+        <w:numPr>
+          <w:ilvl w:val="0"/>
+          <w:numId w:val="3"/>
+        </w:numPr>
+        <w:rPr>
+          <w:lang w:val="en-US"/>
+        </w:rPr>
+      </w:pPr>
+      <w:r>
+        <w:rPr>
+          <w:lang w:val="en-US"/>
+        </w:rPr>
+        <w:t>Id</w:t>
+      </w:r>
+    </w:p>
+    <w:p>
+      <w:pPr>
+        <w:pStyle w:val="a3"/>
+        <w:numPr>
+          <w:ilvl w:val="0"/>
+          <w:numId w:val="3"/>
+        </w:numPr>
+        <w:rPr>
+          <w:lang w:val="en-US"/>
+        </w:rPr>
+      </w:pPr>
+      <w:proofErr w:type="spellStart"/>
+      <w:r>
+        <w:rPr>
+          <w:lang w:val="en-US"/>
+        </w:rPr>
+        <w:t>cityId</w:t>
+      </w:r>
+      <w:proofErr w:type="spellEnd"/>
+    </w:p>
+    <w:p>
+      <w:pPr>
+        <w:pStyle w:val="a3"/>
+        <w:numPr>
+          <w:ilvl w:val="0"/>
+          <w:numId w:val="3"/>
+        </w:numPr>
+        <w:rPr>
+          <w:lang w:val="en-US"/>
+        </w:rPr>
+      </w:pPr>
+      <w:r>
+        <w:rPr>
+          <w:lang w:val="en-US"/>
+        </w:rPr>
+        <w:t xml:space="preserve">street </w:t>
+      </w:r>
+    </w:p>
+    <w:p>
+      <w:pPr>
+        <w:pStyle w:val="a3"/>
+        <w:numPr>
+          <w:ilvl w:val="0"/>
+          <w:numId w:val="3"/>
+        </w:numPr>
+        <w:rPr>
+          <w:lang w:val="en-US"/>
+        </w:rPr>
+      </w:pPr>
+      <w:r>
+        <w:rPr>
+          <w:lang w:val="en-US"/>
+        </w:rPr>
+        <w:t>area</w:t>
+      </w:r>
+    </w:p>
+    <w:p>
+      <w:pPr>
+        <w:pStyle w:val="a3"/>
+        <w:numPr>
+          <w:ilvl w:val="0"/>
+          <w:numId w:val="3"/>
+        </w:numPr>
+        <w:rPr>
+          <w:lang w:val="en-US"/>
+        </w:rPr>
+      </w:pPr>
+      <w:r>
+        <w:rPr>
+          <w:lang w:val="en-US"/>
+        </w:rPr>
+        <w:t>postal code</w:t>
+      </w:r>
+    </w:p>
+    <w:p>
+      <w:pPr>
+        <w:rPr>
+          <w:lang w:val="en-US"/>
+        </w:rPr>
+      </w:pPr>
+    </w:p>
+    <w:p>
+      <w:pPr>
+        <w:rPr>
+          <w:lang w:val="en-US"/>
+        </w:rPr>
+      </w:pPr>
+      <w:r>
+        <w:rPr>
+          <w:lang w:val="en-US"/>
+        </w:rPr>
+        <w:t xml:space="preserve">Ministry : </w:t>
+      </w:r>
+    </w:p>
+    <w:p>
+      <w:pPr>
+        <w:pStyle w:val="a3"/>
+        <w:numPr>
+          <w:ilvl w:val="0"/>
+          <w:numId w:val="3"/>
+        </w:numPr>
+        <w:rPr>
+          <w:lang w:val="en-US"/>
+        </w:rPr>
+      </w:pPr>
+      <w:r>
+        <w:rPr>
+          <w:lang w:val="en-US"/>
+        </w:rPr>
+        <w:t>Education</w:t>
+      </w:r>
+      <w:r>
+        <w:rPr>
+          <w:lang w:val="en-US"/>
+        </w:rPr>
+        <w:t xml:space="preserve"> and Science </w:t>
+      </w:r>
+    </w:p>
+    <w:p>
+      <w:pPr>
+        <w:pStyle w:val="a3"/>
+        <w:numPr>
+          <w:ilvl w:val="0"/>
+          <w:numId w:val="3"/>
+        </w:numPr>
+        <w:rPr>
+          <w:lang w:val="en-US"/>
+        </w:rPr>
+      </w:pPr>
+      <w:r>
+        <w:rPr>
+          <w:lang w:val="en-US"/>
+        </w:rPr>
+        <w:t>Health</w:t>
+      </w:r>
+    </w:p>
+    <w:p>
+      <w:pPr>
+        <w:pStyle w:val="a3"/>
+        <w:numPr>
+          <w:ilvl w:val="0"/>
+          <w:numId w:val="3"/>
+        </w:numPr>
+        <w:rPr>
+          <w:lang w:val="en-US"/>
+        </w:rPr>
+      </w:pPr>
+      <w:r>
+        <w:rPr>
+          <w:lang w:val="en-US"/>
+        </w:rPr>
+        <w:t>Defense</w:t>
+      </w:r>
+    </w:p>
+    <w:p>
+      <w:pPr>
+        <w:pStyle w:val="a3"/>
+        <w:numPr>
+          <w:ilvl w:val="0"/>
+          <w:numId w:val="3"/>
+        </w:numPr>
+        <w:rPr>
+          <w:lang w:val="en-US"/>
+        </w:rPr>
+      </w:pPr>
+      <w:r>
+        <w:rPr>
+          <w:lang w:val="en-US"/>
+        </w:rPr>
+        <w:t xml:space="preserve"> </w:t>
+      </w:r>
+      <w:r>
+        <w:rPr>
+          <w:lang w:val="en-US"/>
+        </w:rPr>
+        <w:t>Culture</w:t>
+      </w:r>
+    </w:p>
+    <w:p>
+      <w:pPr>
+        <w:pStyle w:val="a3"/>
+        <w:numPr>
+          <w:ilvl w:val="0"/>
+          <w:numId w:val="3"/>
+        </w:numPr>
+        <w:rPr>
+          <w:lang w:val="en-US"/>
+        </w:rPr>
+      </w:pPr>
+      <w:r>
+        <w:rPr>
+          <w:lang w:val="en-US"/>
+        </w:rPr>
+        <w:t>Transport Information Technology and Communications</w:t>
+      </w:r>
+    </w:p>
+    <w:p>
+      <w:pPr>
+        <w:pStyle w:val="a3"/>
+        <w:numPr>
+          <w:ilvl w:val="0"/>
+          <w:numId w:val="3"/>
+        </w:numPr>
+        <w:rPr>
+          <w:lang w:val="en-US"/>
+        </w:rPr>
+      </w:pPr>
+      <w:r>
+        <w:rPr>
+          <w:lang w:val="en-US"/>
+        </w:rPr>
+        <w:t>Tourism</w:t>
+      </w:r>
+    </w:p>
+    <w:p>
+      <w:pPr>
+        <w:pStyle w:val="a3"/>
+        <w:numPr>
+          <w:ilvl w:val="0"/>
+          <w:numId w:val="3"/>
+        </w:numPr>
+        <w:rPr>
+          <w:lang w:val="en-US"/>
+        </w:rPr>
+      </w:pPr>
+      <w:r>
+        <w:rPr>
+          <w:lang w:val="en-US"/>
+        </w:rPr>
+        <w:t>Interior</w:t>
+      </w:r>
+    </w:p>
+    <w:p>
+      <w:pPr>
+        <w:pStyle w:val="a3"/>
+        <w:numPr>
+          <w:ilvl w:val="0"/>
+          <w:numId w:val="3"/>
+        </w:numPr>
+        <w:rPr>
+          <w:lang w:val="en-US"/>
+        </w:rPr>
+      </w:pPr>
+      <w:r>
+        <w:rPr>
+          <w:lang w:val="en-US"/>
+        </w:rPr>
+        <w:t>E</w:t>
+      </w:r>
+      <w:r>
+        <w:rPr>
+          <w:lang w:val="en-US"/>
+        </w:rPr>
+        <w:t xml:space="preserve">xternal </w:t>
+      </w:r>
+      <w:r>
+        <w:rPr>
+          <w:lang w:val="en-US"/>
+        </w:rPr>
+        <w:t xml:space="preserve"> Affairs</w:t>
+      </w:r>
+    </w:p>
+    <w:p>
+      <w:pPr>
+        <w:pStyle w:val="a3"/>
+        <w:numPr>
+          <w:ilvl w:val="0"/>
+          <w:numId w:val="3"/>
+        </w:numPr>
+        <w:rPr>
+          <w:lang w:val="en-US"/>
+        </w:rPr>
+      </w:pPr>
+      <w:r>
+        <w:rPr>
+          <w:lang w:val="en-US"/>
+        </w:rPr>
+        <w:lastRenderedPageBreak/>
+        <w:t>Labor and Social Policy</w:t>
+      </w:r>
+    </w:p>
+    <w:p>
+      <w:pPr>
+        <w:pStyle w:val="a3"/>
+        <w:numPr>
+          <w:ilvl w:val="0"/>
+          <w:numId w:val="3"/>
+        </w:numPr>
+        <w:rPr>
+          <w:lang w:val="en-US"/>
+        </w:rPr>
+      </w:pPr>
+      <w:r>
+        <w:rPr>
+          <w:lang w:val="en-US"/>
+        </w:rPr>
+        <w:t>Environment and Water</w:t>
+      </w:r>
+    </w:p>
+    <w:p>
+      <w:pPr>
+        <w:pStyle w:val="a3"/>
+        <w:numPr>
+          <w:ilvl w:val="0"/>
+          <w:numId w:val="3"/>
+        </w:numPr>
+        <w:rPr>
+          <w:lang w:val="en-US"/>
+        </w:rPr>
+      </w:pPr>
+      <w:r>
+        <w:rPr>
+          <w:lang w:val="en-US"/>
+        </w:rPr>
+        <w:t xml:space="preserve">Youth and Sports </w:t>
+      </w:r>
+    </w:p>
+    <w:p>
+      <w:pPr>
+        <w:pStyle w:val="a3"/>
+        <w:numPr>
+          <w:ilvl w:val="0"/>
+          <w:numId w:val="3"/>
+        </w:numPr>
+        <w:rPr>
+          <w:lang w:val="en-US"/>
+        </w:rPr>
+      </w:pPr>
+      <w:r>
+        <w:t xml:space="preserve"> </w:t>
+      </w:r>
+      <w:r>
+        <w:rPr>
+          <w:lang w:val="en-US"/>
+        </w:rPr>
+        <w:t>Regional Development and Public Works</w:t>
+      </w:r>
+    </w:p>
+    <w:p>
+      <w:pPr>
+        <w:pStyle w:val="a3"/>
+        <w:numPr>
+          <w:ilvl w:val="0"/>
+          <w:numId w:val="3"/>
+        </w:numPr>
+        <w:rPr>
+          <w:lang w:val="en-US"/>
+        </w:rPr>
+      </w:pPr>
+      <w:r>
+        <w:rPr>
+          <w:lang w:val="en-US"/>
+        </w:rPr>
+        <w:t xml:space="preserve">Finance </w:t>
+      </w:r>
+    </w:p>
+    <w:p>
+      <w:pPr>
+        <w:pStyle w:val="a3"/>
+        <w:numPr>
+          <w:ilvl w:val="0"/>
+          <w:numId w:val="3"/>
+        </w:numPr>
+        <w:rPr>
+          <w:lang w:val="en-US"/>
+        </w:rPr>
+      </w:pPr>
+      <w:r>
+        <w:rPr>
+          <w:lang w:val="en-US"/>
+        </w:rPr>
+        <w:t>Energy</w:t>
+      </w:r>
+    </w:p>
+    <w:p>
+      <w:pPr>
+        <w:pStyle w:val="a3"/>
+        <w:numPr>
+          <w:ilvl w:val="0"/>
+          <w:numId w:val="3"/>
+        </w:numPr>
+        <w:rPr>
+          <w:lang w:val="en-US"/>
+        </w:rPr>
+      </w:pPr>
+      <w:r>
+        <w:rPr>
+          <w:lang w:val="en-US"/>
+        </w:rPr>
+        <w:t>Agriculture, Food and Forestry</w:t>
+      </w:r>
+    </w:p>
+    <w:p>
+      <w:pPr>
+        <w:pStyle w:val="a3"/>
+        <w:numPr>
+          <w:ilvl w:val="0"/>
+          <w:numId w:val="3"/>
+        </w:numPr>
+        <w:rPr>
+          <w:lang w:val="en-US"/>
+        </w:rPr>
+      </w:pPr>
+      <w:r>
+        <w:rPr>
+          <w:lang w:val="en-US"/>
+        </w:rPr>
+        <w:t>Economy</w:t>
+      </w:r>
+    </w:p>
+    <w:p>
+      <w:pPr>
+        <w:ind w:left="720"/>
+        <w:rPr>
+          <w:lang w:val="en-US"/>
+        </w:rPr>
+      </w:pPr>
+    </w:p>
+    <w:p>
+      <w:pPr>
+        <w:rPr>
+          <w:lang w:val="en-US"/>
+        </w:rPr>
+      </w:pPr>
+    </w:p>
+    <w:p>
+      <w:pPr>
+        <w:rPr>
+          <w:lang w:val="en-US"/>
+        </w:rPr>
+      </w:pPr>
+      <w:r>
+        <w:rPr>
+          <w:lang w:val="en-US"/>
+        </w:rPr>
+        <w:t>Interface</w:t>
+      </w:r>
+      <w:r>
+        <w:rPr>
+          <w:lang w:val="en-US"/>
+        </w:rPr>
+        <w:t xml:space="preserve"> </w:t>
+      </w:r>
+      <w:proofErr w:type="spellStart"/>
+      <w:r>
+        <w:rPr>
+          <w:lang w:val="en-US"/>
+        </w:rPr>
+        <w:t>I</w:t>
+      </w:r>
+      <w:r>
+        <w:rPr>
+          <w:lang w:val="en-US"/>
+        </w:rPr>
+        <w:t>Pe</w:t>
+      </w:r>
+      <w:r>
+        <w:rPr>
+          <w:lang w:val="en-US"/>
+        </w:rPr>
+        <w:t>rson</w:t>
+      </w:r>
+      <w:proofErr w:type="spellEnd"/>
+      <w:r>
+        <w:rPr>
+          <w:lang w:val="en-US"/>
+        </w:rPr>
+        <w:t>:</w:t>
+      </w:r>
+    </w:p>
+    <w:p>
+      <w:pPr>
+        <w:pStyle w:val="a3"/>
+        <w:numPr>
+          <w:ilvl w:val="0"/>
+          <w:numId w:val="3"/>
+        </w:numPr>
+        <w:rPr>
+          <w:lang w:val="en-US"/>
+        </w:rPr>
+      </w:pPr>
+      <w:r>
+        <w:rPr>
+          <w:lang w:val="en-US"/>
+        </w:rPr>
+        <w:t>Id</w:t>
+      </w:r>
+    </w:p>
+    <w:p>
+      <w:pPr>
+        <w:pStyle w:val="a3"/>
+        <w:numPr>
+          <w:ilvl w:val="0"/>
+          <w:numId w:val="3"/>
+        </w:numPr>
+        <w:rPr>
+          <w:lang w:val="en-US"/>
+        </w:rPr>
+      </w:pPr>
+      <w:r>
+        <w:rPr>
+          <w:lang w:val="en-US"/>
+        </w:rPr>
+        <w:t>FirstName</w:t>
+      </w:r>
+    </w:p>
+    <w:p>
+      <w:pPr>
+        <w:pStyle w:val="a3"/>
+        <w:numPr>
+          <w:ilvl w:val="0"/>
+          <w:numId w:val="3"/>
+        </w:numPr>
+        <w:rPr>
+          <w:lang w:val="en-US"/>
+        </w:rPr>
+      </w:pPr>
+      <w:proofErr w:type="spellStart"/>
+      <w:r>
+        <w:rPr>
+          <w:lang w:val="en-US"/>
+        </w:rPr>
+        <w:t>MiddleName</w:t>
+      </w:r>
+      <w:proofErr w:type="spellEnd"/>
+    </w:p>
+    <w:p>
+      <w:pPr>
+        <w:pStyle w:val="a3"/>
+        <w:numPr>
+          <w:ilvl w:val="0"/>
+          <w:numId w:val="3"/>
+        </w:numPr>
+        <w:rPr>
+          <w:lang w:val="en-US"/>
+        </w:rPr>
+      </w:pPr>
+      <w:proofErr w:type="spellStart"/>
+      <w:r>
+        <w:rPr>
+          <w:lang w:val="en-US"/>
+        </w:rPr>
+        <w:t>LastName</w:t>
+      </w:r>
+      <w:proofErr w:type="spellEnd"/>
+    </w:p>
+    <w:p>
+      <w:pPr>
+        <w:pStyle w:val="a3"/>
+        <w:numPr>
+          <w:ilvl w:val="0"/>
+          <w:numId w:val="3"/>
+        </w:numPr>
+        <w:rPr>
+          <w:lang w:val="en-US"/>
+        </w:rPr>
+      </w:pPr>
+      <w:proofErr w:type="spellStart"/>
+      <w:r>
+        <w:rPr>
+          <w:lang w:val="en-US"/>
+        </w:rPr>
+        <w:t>AddressId</w:t>
+      </w:r>
+      <w:proofErr w:type="spellEnd"/>
+    </w:p>
+    <w:p>
+      <w:pPr>
+        <w:pStyle w:val="a3"/>
+        <w:numPr>
+          <w:ilvl w:val="0"/>
+          <w:numId w:val="3"/>
+        </w:numPr>
+        <w:rPr>
+          <w:lang w:val="en-US"/>
+        </w:rPr>
+      </w:pPr>
+      <w:r>
+        <w:rPr>
+          <w:lang w:val="en-US"/>
+        </w:rPr>
+        <w:t>EGN/Personal number</w:t>
+      </w:r>
+    </w:p>
+    <w:p>
+      <w:pPr>
+        <w:pStyle w:val="a3"/>
+        <w:numPr>
+          <w:ilvl w:val="0"/>
+          <w:numId w:val="3"/>
+        </w:numPr>
+        <w:rPr>
+          <w:lang w:val="en-US"/>
+        </w:rPr>
+      </w:pPr>
+      <w:r>
+        <w:rPr>
+          <w:lang w:val="en-US"/>
+        </w:rPr>
+        <w:t>birthdate</w:t>
+      </w:r>
+    </w:p>
+    <w:p>
+      <w:pPr>
+        <w:rPr>
+          <w:lang w:val="en-US"/>
+        </w:rPr>
+      </w:pPr>
+    </w:p>
+    <w:p>
+      <w:pPr>
+        <w:rPr>
+          <w:lang w:val="en-US"/>
+        </w:rPr>
+      </w:pPr>
+      <w:r>
+        <w:rPr>
+          <w:lang w:val="en-US"/>
+        </w:rPr>
+        <w:t xml:space="preserve">Table </w:t>
+      </w:r>
+      <w:r>
+        <w:rPr>
+          <w:lang w:val="en-US"/>
+        </w:rPr>
+        <w:t xml:space="preserve"> Employee</w:t>
+      </w:r>
+      <w:r>
+        <w:rPr>
+          <w:lang w:val="en-US"/>
+        </w:rPr>
+        <w:t xml:space="preserve"> : </w:t>
+      </w:r>
+      <w:proofErr w:type="spellStart"/>
+      <w:r>
+        <w:rPr>
+          <w:lang w:val="en-US"/>
+        </w:rPr>
+        <w:t>IPerson</w:t>
+      </w:r>
+      <w:proofErr w:type="spellEnd"/>
+    </w:p>
+    <w:p>
+      <w:pPr>
+        <w:pStyle w:val="a3"/>
+        <w:numPr>
+          <w:ilvl w:val="0"/>
+          <w:numId w:val="3"/>
+        </w:numPr>
+        <w:rPr>
+          <w:lang w:val="en-US"/>
+        </w:rPr>
+      </w:pPr>
+      <w:proofErr w:type="spellStart"/>
+      <w:r>
+        <w:rPr>
+          <w:lang w:val="en-US"/>
+        </w:rPr>
+        <w:t>Role</w:t>
+      </w:r>
+      <w:r>
+        <w:rPr>
+          <w:lang w:val="en-US"/>
+        </w:rPr>
+        <w:t>Id</w:t>
+      </w:r>
+      <w:proofErr w:type="spellEnd"/>
+    </w:p>
+    <w:p>
+      <w:pPr>
+        <w:pStyle w:val="a3"/>
+        <w:numPr>
+          <w:ilvl w:val="0"/>
+          <w:numId w:val="3"/>
+        </w:numPr>
+        <w:rPr>
+          <w:lang w:val="en-US"/>
+        </w:rPr>
+      </w:pPr>
+      <w:r>
+        <w:rPr>
+          <w:lang w:val="en-US"/>
+        </w:rPr>
+        <w:t>Salary</w:t>
+      </w:r>
+    </w:p>
+    <w:p>
+      <w:pPr>
+        <w:pStyle w:val="a3"/>
+        <w:numPr>
+          <w:ilvl w:val="0"/>
+          <w:numId w:val="3"/>
+        </w:numPr>
+        <w:rPr>
+          <w:lang w:val="en-US"/>
+        </w:rPr>
+      </w:pPr>
+      <w:proofErr w:type="spellStart"/>
+      <w:r>
+        <w:rPr>
+          <w:lang w:val="en-US"/>
+        </w:rPr>
+        <w:t>EntityId</w:t>
+      </w:r>
+      <w:proofErr w:type="spellEnd"/>
+    </w:p>
+    <w:p>
+      <w:pPr>
+        <w:pStyle w:val="a3"/>
+        <w:numPr>
+          <w:ilvl w:val="0"/>
+          <w:numId w:val="3"/>
+        </w:numPr>
+        <w:rPr>
+          <w:lang w:val="en-US"/>
+        </w:rPr>
+      </w:pPr>
+      <w:proofErr w:type="spellStart"/>
+      <w:r>
+        <w:rPr>
+          <w:lang w:val="en-US"/>
+        </w:rPr>
+        <w:t>Managerid</w:t>
+      </w:r>
+      <w:proofErr w:type="spellEnd"/>
+      <w:r>
+        <w:rPr>
+          <w:lang w:val="en-US"/>
+        </w:rPr>
+        <w:t xml:space="preserve"> – see </w:t>
+      </w:r>
+      <w:proofErr w:type="spellStart"/>
+      <w:r>
+        <w:rPr>
+          <w:lang w:val="en-US"/>
+        </w:rPr>
+        <w:t>self referencing</w:t>
+      </w:r>
+      <w:proofErr w:type="spellEnd"/>
+      <w:r>
+        <w:rPr>
+          <w:lang w:val="en-US"/>
+        </w:rPr>
+        <w:t xml:space="preserve"> table in EF Core </w:t>
+      </w:r>
+    </w:p>
+    <w:p>
+      <w:pPr>
+        <w:pStyle w:val="a3"/>
+        <w:numPr>
+          <w:ilvl w:val="0"/>
+          <w:numId w:val="3"/>
+        </w:numPr>
+        <w:rPr>
+          <w:lang w:val="en-US"/>
+        </w:rPr>
+      </w:pPr>
+      <w:r>
+        <w:rPr>
+          <w:lang w:val="en-US"/>
+        </w:rPr>
+        <w:t>Picture link?</w:t>
+      </w:r>
+    </w:p>
+    <w:p>
+      <w:pPr>
+        <w:rPr>
+          <w:lang w:val="en-US"/>
+        </w:rPr>
+      </w:pPr>
+    </w:p>
+    <w:p>
+      <w:pPr>
+        <w:rPr>
+          <w:lang w:val="en-US"/>
+        </w:rPr>
+      </w:pPr>
+      <w:r>
+        <w:rPr>
+          <w:lang w:val="en-US"/>
+        </w:rPr>
+        <w:t>Table Roles:</w:t>
+      </w:r>
+    </w:p>
+    <w:p>
+      <w:pPr>
+        <w:pStyle w:val="a3"/>
+        <w:numPr>
+          <w:ilvl w:val="0"/>
+          <w:numId w:val="3"/>
+        </w:numPr>
+        <w:rPr>
+          <w:lang w:val="en-US"/>
+        </w:rPr>
+      </w:pPr>
+      <w:r>
+        <w:rPr>
+          <w:lang w:val="en-US"/>
+        </w:rPr>
+        <w:t>Doctor</w:t>
+      </w:r>
+    </w:p>
+    <w:p>
+      <w:pPr>
+        <w:pStyle w:val="a3"/>
+        <w:numPr>
+          <w:ilvl w:val="0"/>
+          <w:numId w:val="3"/>
+        </w:numPr>
+        <w:rPr>
+          <w:lang w:val="en-US"/>
+        </w:rPr>
+      </w:pPr>
+      <w:r>
+        <w:rPr>
+          <w:lang w:val="en-US"/>
+        </w:rPr>
+        <w:t>Secretary</w:t>
+      </w:r>
+    </w:p>
+    <w:p>
+      <w:pPr>
+        <w:pStyle w:val="a3"/>
+        <w:numPr>
+          <w:ilvl w:val="0"/>
+          <w:numId w:val="3"/>
+        </w:numPr>
+        <w:rPr>
+          <w:lang w:val="en-US"/>
+        </w:rPr>
+      </w:pPr>
+      <w:r>
+        <w:rPr>
+          <w:lang w:val="en-US"/>
+        </w:rPr>
+        <w:t>Nurse</w:t>
+      </w:r>
+    </w:p>
+    <w:p>
+      <w:pPr>
+        <w:pStyle w:val="a3"/>
+        <w:numPr>
+          <w:ilvl w:val="0"/>
+          <w:numId w:val="3"/>
+        </w:numPr>
+        <w:rPr>
+          <w:lang w:val="en-US"/>
+        </w:rPr>
+      </w:pPr>
+      <w:r>
+        <w:rPr>
+          <w:lang w:val="en-US"/>
+        </w:rPr>
+        <w:t>Janitor</w:t>
+      </w:r>
+    </w:p>
+    <w:p>
+      <w:pPr>
+        <w:pStyle w:val="a3"/>
+        <w:numPr>
+          <w:ilvl w:val="0"/>
+          <w:numId w:val="3"/>
+        </w:numPr>
+        <w:rPr>
+          <w:lang w:val="en-US"/>
+        </w:rPr>
+      </w:pPr>
+      <w:r>
+        <w:rPr>
+          <w:lang w:val="en-US"/>
+        </w:rPr>
+        <w:t>Guard</w:t>
+      </w:r>
+    </w:p>
+    <w:p>
+      <w:pPr>
+        <w:pStyle w:val="a3"/>
+        <w:numPr>
+          <w:ilvl w:val="0"/>
+          <w:numId w:val="3"/>
+        </w:numPr>
+        <w:rPr>
+          <w:lang w:val="en-US"/>
+        </w:rPr>
+      </w:pPr>
+      <w:r>
+        <w:rPr>
+          <w:lang w:val="en-US"/>
+        </w:rPr>
+        <w:t>Driver</w:t>
+      </w:r>
+    </w:p>
+    <w:p>
+      <w:pPr>
+        <w:pStyle w:val="a3"/>
+        <w:numPr>
+          <w:ilvl w:val="0"/>
+          <w:numId w:val="3"/>
+        </w:numPr>
+        <w:rPr>
+          <w:lang w:val="en-US"/>
+        </w:rPr>
+      </w:pPr>
+      <w:r>
+        <w:rPr>
+          <w:lang w:val="en-US"/>
+        </w:rPr>
+        <w:t>I</w:t>
+      </w:r>
+      <w:r>
+        <w:rPr>
+          <w:lang w:val="en-US"/>
+        </w:rPr>
+        <w:t>T</w:t>
+      </w:r>
+    </w:p>
+    <w:p>
+      <w:pPr>
+        <w:pStyle w:val="a3"/>
+        <w:numPr>
+          <w:ilvl w:val="0"/>
+          <w:numId w:val="3"/>
+        </w:numPr>
+        <w:rPr>
+          <w:lang w:val="en-US"/>
+        </w:rPr>
+      </w:pPr>
+      <w:r>
+        <w:rPr>
+          <w:lang w:val="en-US"/>
+        </w:rPr>
+        <w:t xml:space="preserve">Purchases </w:t>
+      </w:r>
+    </w:p>
+    <w:p>
+      <w:pPr>
+        <w:pStyle w:val="a3"/>
+        <w:numPr>
+          <w:ilvl w:val="0"/>
+          <w:numId w:val="3"/>
+        </w:numPr>
+        <w:rPr>
+          <w:lang w:val="en-US"/>
+        </w:rPr>
+      </w:pPr>
+      <w:r>
+        <w:rPr>
+          <w:lang w:val="en-US"/>
+        </w:rPr>
+        <w:t>Accountant</w:t>
+      </w:r>
+    </w:p>
+    <w:p>
+      <w:pPr>
+        <w:pStyle w:val="a3"/>
+        <w:numPr>
+          <w:ilvl w:val="0"/>
+          <w:numId w:val="3"/>
+        </w:numPr>
+        <w:rPr>
+          <w:lang w:val="en-US"/>
+        </w:rPr>
+      </w:pPr>
+      <w:r>
+        <w:rPr>
+          <w:lang w:val="en-US"/>
+        </w:rPr>
+        <w:t>Lawyer</w:t>
+      </w:r>
+    </w:p>
+    <w:p>
+      <w:pPr>
+        <w:pStyle w:val="a3"/>
+        <w:numPr>
+          <w:ilvl w:val="0"/>
+          <w:numId w:val="3"/>
+        </w:numPr>
+        <w:rPr>
+          <w:lang w:val="en-US"/>
+        </w:rPr>
+      </w:pPr>
+      <w:proofErr w:type="spellStart"/>
+      <w:r>
+        <w:rPr>
+          <w:lang w:val="en-US"/>
+        </w:rPr>
+        <w:t>IsManager</w:t>
+      </w:r>
+      <w:proofErr w:type="spellEnd"/>
+      <w:r>
+        <w:rPr>
+          <w:lang w:val="en-US"/>
+        </w:rPr>
+        <w:t xml:space="preserve"> flag Y/N</w:t>
+      </w:r>
+      <w:r>
+        <w:rPr>
+          <w:lang w:val="en-US"/>
+        </w:rPr>
+        <w:t xml:space="preserve"> – TL, Head of Department, Head of Division , Director of Company, Minister, Deputy , </w:t>
+      </w:r>
+    </w:p>
+    <w:p>
+      <w:pPr>
+        <w:pStyle w:val="a3"/>
+        <w:numPr>
+          <w:ilvl w:val="0"/>
+          <w:numId w:val="3"/>
+        </w:numPr>
+        <w:rPr>
+          <w:lang w:val="en-US"/>
+        </w:rPr>
+      </w:pPr>
+      <w:r>
+        <w:rPr>
+          <w:lang w:val="en-US"/>
+        </w:rPr>
+        <w:t>Driver</w:t>
+      </w:r>
+    </w:p>
+    <w:p>
+      <w:pPr>
+        <w:pStyle w:val="a3"/>
+        <w:numPr>
+          <w:ilvl w:val="0"/>
+          <w:numId w:val="3"/>
+        </w:numPr>
+        <w:rPr>
+          <w:lang w:val="en-US"/>
+        </w:rPr>
+      </w:pPr>
+      <w:r>
+        <w:rPr>
+          <w:lang w:val="en-US"/>
+        </w:rPr>
+        <w:t>HR</w:t>
+      </w:r>
+    </w:p>
+    <w:p>
+      <w:pPr>
+        <w:pStyle w:val="a3"/>
+        <w:numPr>
+          <w:ilvl w:val="0"/>
+          <w:numId w:val="3"/>
+        </w:numPr>
+        <w:rPr>
+          <w:lang w:val="en-US"/>
+        </w:rPr>
+      </w:pPr>
+      <w:r>
+        <w:rPr>
+          <w:lang w:val="en-US"/>
+        </w:rPr>
+        <w:t>intern</w:t>
+      </w:r>
+    </w:p>
+    <w:p>
+      <w:pPr>
+        <w:rPr>
+          <w:lang w:val="en-US"/>
+        </w:rPr>
+      </w:pPr>
+      <w:r>
+        <w:rPr>
+          <w:sz w:val="24"/>
+          <w:szCs w:val="24"/>
+          <w:lang w:val="en-US"/>
+        </w:rPr>
+        <w:lastRenderedPageBreak/>
+        <w:t xml:space="preserve"> </w:t>
+      </w:r>
+      <w:r>
+        <w:rPr>
+          <w:sz w:val="24"/>
+          <w:szCs w:val="24"/>
+          <w:lang w:val="en-US"/>
+        </w:rPr>
+        <w:t xml:space="preserve">Every entity / location belongs to a Ministry </w:t>
+      </w:r>
+      <w:bookmarkStart w:id="0" w:name="_GoBack"/>
+      <w:bookmarkEnd w:id="0"/>
     </w:p>
     <w:sectPr>
       <w:pgSz w:w="11906" w:h="16838"/>

--- a/CsharpWeb/AspNetProject/IdeasDraftProject.docx
+++ b/CsharpWeb/AspNetProject/IdeasDraftProject.docx
@@ -141,7 +141,6 @@
         <w:rPr>
           <w:sz w:val="24"/>
           <w:szCs w:val="24"/>
-          <w:lang w:val="en-US"/>
         </w:rPr>
       </w:pPr>
       <w:r>
@@ -151,6 +150,13 @@
           <w:lang w:val="en-US"/>
         </w:rPr>
         <w:t xml:space="preserve">1.4 </w:t>
+      </w:r>
+      <w:r>
+        <w:rPr>
+          <w:sz w:val="24"/>
+          <w:szCs w:val="24"/>
+        </w:rPr>
+        <w:t>Човек цял живот учи и цял живот бачка!!</w:t>
       </w:r>
     </w:p>
     <w:p>
@@ -2333,6 +2339,42 @@
           <w:szCs w:val="24"/>
           <w:lang w:val="en-US"/>
         </w:rPr>
+        <w:t xml:space="preserve">- PDF generation </w:t>
+      </w:r>
+    </w:p>
+    <w:p>
+      <w:pPr>
+        <w:ind w:left="360"/>
+        <w:rPr>
+          <w:sz w:val="24"/>
+          <w:szCs w:val="24"/>
+          <w:lang w:val="en-US"/>
+        </w:rPr>
+      </w:pPr>
+      <w:r>
+        <w:rPr>
+          <w:sz w:val="24"/>
+          <w:szCs w:val="24"/>
+          <w:lang w:val="en-US"/>
+        </w:rPr>
+        <w:t>- search with Elastic search</w:t>
+      </w:r>
+    </w:p>
+    <w:p>
+      <w:pPr>
+        <w:ind w:left="360"/>
+        <w:rPr>
+          <w:sz w:val="24"/>
+          <w:szCs w:val="24"/>
+          <w:lang w:val="en-US"/>
+        </w:rPr>
+      </w:pPr>
+      <w:r>
+        <w:rPr>
+          <w:sz w:val="24"/>
+          <w:szCs w:val="24"/>
+          <w:lang w:val="en-US"/>
+        </w:rPr>
         <w:t xml:space="preserve">- request a document </w:t>
       </w:r>
     </w:p>
@@ -2903,8 +2945,35 @@
           <w:szCs w:val="24"/>
           <w:lang w:val="en-US"/>
         </w:rPr>
+        <w:lastRenderedPageBreak/>
         <w:t xml:space="preserve">- pass verification </w:t>
       </w:r>
+      <w:r>
+        <w:rPr>
+          <w:sz w:val="24"/>
+          <w:szCs w:val="24"/>
+          <w:lang w:val="en-US"/>
+        </w:rPr>
+        <w:t xml:space="preserve">– services do that via </w:t>
+      </w:r>
+      <w:proofErr w:type="spellStart"/>
+      <w:r>
+        <w:rPr>
+          <w:sz w:val="24"/>
+          <w:szCs w:val="24"/>
+          <w:lang w:val="en-US"/>
+        </w:rPr>
+        <w:t>congroller</w:t>
+      </w:r>
+      <w:proofErr w:type="spellEnd"/>
+      <w:r>
+        <w:rPr>
+          <w:sz w:val="24"/>
+          <w:szCs w:val="24"/>
+          <w:lang w:val="en-US"/>
+        </w:rPr>
+        <w:t xml:space="preserve"> </w:t>
+      </w:r>
     </w:p>
     <w:p>
       <w:pPr>
@@ -2947,8 +3016,844 @@
           <w:szCs w:val="24"/>
           <w:lang w:val="en-US"/>
         </w:rPr>
+        <w:t xml:space="preserve">- error message / under construction </w:t>
+      </w:r>
+      <w:r>
+        <w:rPr>
+          <w:sz w:val="24"/>
+          <w:szCs w:val="24"/>
+          <w:lang w:val="en-US"/>
+        </w:rPr>
+        <w:t xml:space="preserve">message </w:t>
+      </w:r>
+    </w:p>
+    <w:p>
+      <w:pPr>
+        <w:ind w:left="360"/>
+        <w:rPr>
+          <w:sz w:val="24"/>
+          <w:szCs w:val="24"/>
+          <w:lang w:val="en-US"/>
+        </w:rPr>
+      </w:pPr>
+      <w:r>
+        <w:rPr>
+          <w:sz w:val="24"/>
+          <w:szCs w:val="24"/>
+          <w:lang w:val="en-US"/>
+        </w:rPr>
+        <w:t xml:space="preserve">- </w:t>
+      </w:r>
+      <w:r>
+        <w:rPr>
+          <w:sz w:val="24"/>
+          <w:szCs w:val="24"/>
+          <w:lang w:val="en-US"/>
+        </w:rPr>
+        <w:t xml:space="preserve">upload pictures </w:t>
+      </w:r>
+      <w:r>
+        <w:rPr>
+          <w:sz w:val="24"/>
+          <w:szCs w:val="24"/>
+          <w:lang w:val="en-US"/>
+        </w:rPr>
+        <w:t xml:space="preserve">in </w:t>
+      </w:r>
+      <w:proofErr w:type="spellStart"/>
+      <w:r>
+        <w:rPr>
+          <w:sz w:val="24"/>
+          <w:szCs w:val="24"/>
+          <w:lang w:val="en-US"/>
+        </w:rPr>
+        <w:t>Cloudinary</w:t>
+      </w:r>
+      <w:proofErr w:type="spellEnd"/>
+      <w:r>
+        <w:rPr>
+          <w:sz w:val="24"/>
+          <w:szCs w:val="24"/>
+          <w:lang w:val="en-US"/>
+        </w:rPr>
+        <w:t xml:space="preserve"> </w:t>
+      </w:r>
+    </w:p>
+    <w:p>
+      <w:pPr>
+        <w:ind w:left="360"/>
+        <w:rPr>
+          <w:sz w:val="24"/>
+          <w:szCs w:val="24"/>
+          <w:lang w:val="en-US"/>
+        </w:rPr>
+      </w:pPr>
+      <w:r>
+        <w:rPr>
+          <w:sz w:val="24"/>
+          <w:szCs w:val="24"/>
+          <w:lang w:val="en-US"/>
+        </w:rPr>
+        <w:t>- automated mails sen</w:t>
+      </w:r>
+      <w:r>
+        <w:rPr>
+          <w:sz w:val="24"/>
+          <w:szCs w:val="24"/>
+          <w:lang w:val="en-US"/>
+        </w:rPr>
+        <w:t xml:space="preserve">t to users </w:t>
+      </w:r>
+      <w:r>
+        <w:rPr>
+          <w:sz w:val="24"/>
+          <w:szCs w:val="24"/>
+          <w:lang w:val="en-US"/>
+        </w:rPr>
+        <w:t>- SendGrid</w:t>
+      </w:r>
+    </w:p>
+    <w:p>
+      <w:pPr>
+        <w:ind w:left="360"/>
+        <w:rPr>
+          <w:sz w:val="24"/>
+          <w:szCs w:val="24"/>
+          <w:lang w:val="en-US"/>
+        </w:rPr>
+      </w:pPr>
+      <w:r>
+        <w:rPr>
+          <w:sz w:val="24"/>
+          <w:szCs w:val="24"/>
+          <w:lang w:val="en-US"/>
+        </w:rPr>
+        <w:t xml:space="preserve">- external systems integration </w:t>
+      </w:r>
+    </w:p>
+    <w:p>
+      <w:pPr>
+        <w:ind w:left="360"/>
+        <w:rPr>
+          <w:sz w:val="24"/>
+          <w:szCs w:val="24"/>
+          <w:lang w:val="en-US"/>
+        </w:rPr>
+      </w:pPr>
+      <w:r>
+        <w:rPr>
+          <w:sz w:val="24"/>
+          <w:szCs w:val="24"/>
+          <w:lang w:val="en-US"/>
+        </w:rPr>
+        <w:t xml:space="preserve">- HTTPS – security </w:t>
+      </w:r>
+      <w:r>
+        <w:rPr>
+          <w:sz w:val="24"/>
+          <w:szCs w:val="24"/>
+          <w:lang w:val="en-US"/>
+        </w:rPr>
+        <w:t>– Let’s encrypt or via Azure ?</w:t>
+      </w:r>
+    </w:p>
+    <w:p>
+      <w:pPr>
+        <w:ind w:left="360"/>
+        <w:rPr>
+          <w:sz w:val="24"/>
+          <w:szCs w:val="24"/>
+          <w:lang w:val="en-US"/>
+        </w:rPr>
+      </w:pPr>
+      <w:r>
+        <w:rPr>
+          <w:sz w:val="24"/>
+          <w:szCs w:val="24"/>
+          <w:lang w:val="en-US"/>
+        </w:rPr>
+        <w:t xml:space="preserve">- </w:t>
+      </w:r>
+      <w:r>
+        <w:rPr>
+          <w:sz w:val="24"/>
+          <w:szCs w:val="24"/>
+          <w:lang w:val="en-US"/>
+        </w:rPr>
+        <w:t xml:space="preserve"> address of the application / site </w:t>
+      </w:r>
+    </w:p>
+    <w:p>
+      <w:pPr>
+        <w:ind w:left="360"/>
+        <w:rPr>
+          <w:sz w:val="24"/>
+          <w:szCs w:val="24"/>
+          <w:lang w:val="en-US"/>
+        </w:rPr>
+      </w:pPr>
+      <w:r>
+        <w:rPr>
+          <w:sz w:val="24"/>
+          <w:szCs w:val="24"/>
+          <w:lang w:val="en-US"/>
+        </w:rPr>
+        <w:t xml:space="preserve">- </w:t>
+      </w:r>
+      <w:proofErr w:type="spellStart"/>
+      <w:r>
+        <w:rPr>
+          <w:sz w:val="24"/>
+          <w:szCs w:val="24"/>
+          <w:lang w:val="en-US"/>
+        </w:rPr>
+        <w:t>automapper</w:t>
+      </w:r>
+      <w:proofErr w:type="spellEnd"/>
+      <w:r>
+        <w:rPr>
+          <w:sz w:val="24"/>
+          <w:szCs w:val="24"/>
+          <w:lang w:val="en-US"/>
+        </w:rPr>
+        <w:t>!!</w:t>
+      </w:r>
+    </w:p>
+    <w:p>
+      <w:pPr>
+        <w:ind w:left="360"/>
+        <w:rPr>
+          <w:sz w:val="24"/>
+          <w:szCs w:val="24"/>
+          <w:lang w:val="en-US"/>
+        </w:rPr>
+      </w:pPr>
+      <w:r>
+        <w:rPr>
+          <w:sz w:val="24"/>
+          <w:szCs w:val="24"/>
+          <w:lang w:val="en-US"/>
+        </w:rPr>
+        <w:t>- feedback form</w:t>
+      </w:r>
+    </w:p>
+    <w:p>
+      <w:pPr>
+        <w:rPr>
+          <w:sz w:val="24"/>
+          <w:szCs w:val="24"/>
+          <w:lang w:val="en-US"/>
+        </w:rPr>
+      </w:pPr>
+      <w:r>
+        <w:rPr>
+          <w:sz w:val="24"/>
+          <w:szCs w:val="24"/>
+          <w:lang w:val="en-US"/>
+        </w:rPr>
+        <w:t xml:space="preserve">      -   </w:t>
+      </w:r>
+      <w:r>
+        <w:rPr>
+          <w:sz w:val="24"/>
+          <w:szCs w:val="24"/>
+          <w:lang w:val="en-US"/>
+        </w:rPr>
+        <w:t xml:space="preserve">Buttons send HTML requests </w:t>
+      </w:r>
+    </w:p>
+    <w:p>
+      <w:pPr>
+        <w:rPr>
+          <w:sz w:val="24"/>
+          <w:szCs w:val="24"/>
+          <w:lang w:val="en-US"/>
+        </w:rPr>
+      </w:pPr>
+      <w:r>
+        <w:rPr>
+          <w:sz w:val="24"/>
+          <w:szCs w:val="24"/>
+          <w:lang w:val="en-US"/>
+        </w:rPr>
+        <w:t xml:space="preserve">      - </w:t>
+      </w:r>
+      <w:proofErr w:type="spellStart"/>
+      <w:r>
+        <w:rPr>
+          <w:sz w:val="24"/>
+          <w:szCs w:val="24"/>
+          <w:lang w:val="en-US"/>
+        </w:rPr>
+        <w:t>HttpUtility.UrlDecode</w:t>
+      </w:r>
+      <w:proofErr w:type="spellEnd"/>
+      <w:r>
+        <w:rPr>
+          <w:sz w:val="24"/>
+          <w:szCs w:val="24"/>
+          <w:lang w:val="en-US"/>
+        </w:rPr>
+        <w:t xml:space="preserve">() – decodes the string </w:t>
+      </w:r>
+    </w:p>
+    <w:p>
+      <w:pPr>
+        <w:ind w:left="360"/>
+        <w:rPr>
+          <w:sz w:val="24"/>
+          <w:szCs w:val="24"/>
+          <w:lang w:val="en-US"/>
+        </w:rPr>
+      </w:pPr>
+      <w:r>
+        <w:rPr>
+          <w:sz w:val="24"/>
+          <w:szCs w:val="24"/>
+          <w:lang w:val="en-US"/>
+        </w:rPr>
+        <w:t xml:space="preserve">- bootstrap goes to </w:t>
+      </w:r>
+      <w:proofErr w:type="spellStart"/>
+      <w:r>
+        <w:rPr>
+          <w:sz w:val="24"/>
+          <w:szCs w:val="24"/>
+          <w:lang w:val="en-US"/>
+        </w:rPr>
+        <w:t>wwroot</w:t>
+      </w:r>
+      <w:proofErr w:type="spellEnd"/>
+      <w:r>
+        <w:rPr>
+          <w:sz w:val="24"/>
+          <w:szCs w:val="24"/>
+          <w:lang w:val="en-US"/>
+        </w:rPr>
+        <w:t xml:space="preserve"> folder!</w:t>
+      </w:r>
+    </w:p>
+    <w:p>
+      <w:pPr>
+        <w:ind w:left="360"/>
+        <w:rPr>
+          <w:sz w:val="24"/>
+          <w:szCs w:val="24"/>
+          <w:lang w:val="en-US"/>
+        </w:rPr>
+      </w:pPr>
+      <w:r>
+        <w:rPr>
+          <w:sz w:val="24"/>
+          <w:szCs w:val="24"/>
+          <w:lang w:val="en-US"/>
+        </w:rPr>
+        <w:t xml:space="preserve">- include somehow machine learning </w:t>
+      </w:r>
+      <w:r>
+        <w:rPr>
+          <w:sz w:val="24"/>
+          <w:szCs w:val="24"/>
+          <w:lang w:val="en-US"/>
+        </w:rPr>
+        <w:t xml:space="preserve">– 18.07.2019 Niki </w:t>
+      </w:r>
+      <w:proofErr w:type="spellStart"/>
+      <w:r>
+        <w:rPr>
+          <w:sz w:val="24"/>
+          <w:szCs w:val="24"/>
+          <w:lang w:val="en-US"/>
+        </w:rPr>
+        <w:t>Kostov’s</w:t>
+      </w:r>
+      <w:proofErr w:type="spellEnd"/>
+      <w:r>
+        <w:rPr>
+          <w:sz w:val="24"/>
+          <w:szCs w:val="24"/>
+          <w:lang w:val="en-US"/>
+        </w:rPr>
+        <w:t xml:space="preserve"> video on this</w:t>
+      </w:r>
+    </w:p>
+    <w:p>
+      <w:pPr>
+        <w:ind w:left="360"/>
+        <w:rPr>
+          <w:sz w:val="24"/>
+          <w:szCs w:val="24"/>
+          <w:lang w:val="en-US"/>
+        </w:rPr>
+      </w:pPr>
+      <w:r>
+        <w:rPr>
+          <w:sz w:val="24"/>
+          <w:szCs w:val="24"/>
+          <w:lang w:val="en-US"/>
+        </w:rPr>
+        <w:t xml:space="preserve">- </w:t>
+      </w:r>
+      <w:proofErr w:type="spellStart"/>
+      <w:r>
+        <w:rPr>
+          <w:sz w:val="24"/>
+          <w:szCs w:val="24"/>
+          <w:lang w:val="en-US"/>
+        </w:rPr>
+        <w:t>isDeleted</w:t>
+      </w:r>
+      <w:proofErr w:type="spellEnd"/>
+      <w:r>
+        <w:rPr>
+          <w:sz w:val="24"/>
+          <w:szCs w:val="24"/>
+          <w:lang w:val="en-US"/>
+        </w:rPr>
+        <w:t xml:space="preserve"> – integrated </w:t>
+      </w:r>
+    </w:p>
+    <w:p>
+      <w:pPr>
+        <w:ind w:left="360"/>
+        <w:rPr>
+          <w:sz w:val="24"/>
+          <w:szCs w:val="24"/>
+          <w:lang w:val="en-US"/>
+        </w:rPr>
+      </w:pPr>
+      <w:r>
+        <w:rPr>
+          <w:sz w:val="24"/>
+          <w:szCs w:val="24"/>
+          <w:lang w:val="en-US"/>
+        </w:rPr>
+        <w:t xml:space="preserve">- GitHub, </w:t>
+      </w:r>
+      <w:proofErr w:type="spellStart"/>
+      <w:r>
+        <w:rPr>
+          <w:sz w:val="24"/>
+          <w:szCs w:val="24"/>
+          <w:lang w:val="en-US"/>
+        </w:rPr>
+        <w:t>NikiIt</w:t>
+      </w:r>
+      <w:proofErr w:type="spellEnd"/>
+      <w:r>
+        <w:rPr>
+          <w:sz w:val="24"/>
+          <w:szCs w:val="24"/>
+          <w:lang w:val="en-US"/>
+        </w:rPr>
+        <w:t xml:space="preserve"> , take the template , as it is done to be used </w:t>
+      </w:r>
+    </w:p>
+    <w:p>
+      <w:pPr>
+        <w:ind w:left="360"/>
+        <w:rPr>
+          <w:sz w:val="24"/>
+          <w:szCs w:val="24"/>
+          <w:lang w:val="en-US"/>
+        </w:rPr>
+      </w:pPr>
+      <w:r>
+        <w:rPr>
+          <w:sz w:val="24"/>
+          <w:szCs w:val="24"/>
+          <w:lang w:val="en-US"/>
+        </w:rPr>
+        <w:t xml:space="preserve">- Services are the ones communicating with the models that load the DB content </w:t>
+      </w:r>
+    </w:p>
+    <w:p>
+      <w:pPr>
+        <w:ind w:left="360"/>
+        <w:rPr>
+          <w:sz w:val="24"/>
+          <w:szCs w:val="24"/>
+          <w:lang w:val="en-US"/>
+        </w:rPr>
+      </w:pPr>
+      <w:r>
+        <w:rPr>
+          <w:sz w:val="24"/>
+          <w:szCs w:val="24"/>
+          <w:lang w:val="en-US"/>
+        </w:rPr>
+        <w:t>- Controller communicates with the Service</w:t>
+      </w:r>
+    </w:p>
+    <w:p>
+      <w:pPr>
+        <w:ind w:left="360"/>
+        <w:rPr>
+          <w:sz w:val="24"/>
+          <w:szCs w:val="24"/>
+          <w:lang w:val="en-US"/>
+        </w:rPr>
+      </w:pPr>
+      <w:r>
+        <w:rPr>
+          <w:sz w:val="24"/>
+          <w:szCs w:val="24"/>
+          <w:lang w:val="en-US"/>
+        </w:rPr>
+        <w:t xml:space="preserve">- upload videos(link maybe?!) , pictures, </w:t>
+      </w:r>
+      <w:proofErr w:type="spellStart"/>
+      <w:r>
+        <w:rPr>
+          <w:sz w:val="24"/>
+          <w:szCs w:val="24"/>
+          <w:lang w:val="en-US"/>
+        </w:rPr>
+        <w:t>etc</w:t>
+      </w:r>
+      <w:proofErr w:type="spellEnd"/>
+      <w:r>
+        <w:rPr>
+          <w:sz w:val="24"/>
+          <w:szCs w:val="24"/>
+          <w:lang w:val="en-US"/>
+        </w:rPr>
+        <w:t xml:space="preserve"> </w:t>
+      </w:r>
+      <w:r>
+        <w:rPr>
+          <w:sz w:val="24"/>
+          <w:szCs w:val="24"/>
+          <w:lang w:val="en-US"/>
+        </w:rPr>
+        <w:t xml:space="preserve">– link to videos , </w:t>
+      </w:r>
+      <w:proofErr w:type="spellStart"/>
+      <w:r>
+        <w:rPr>
+          <w:sz w:val="24"/>
+          <w:szCs w:val="24"/>
+          <w:lang w:val="en-US"/>
+        </w:rPr>
+        <w:t>cloudinary</w:t>
+      </w:r>
+      <w:proofErr w:type="spellEnd"/>
+      <w:r>
+        <w:rPr>
+          <w:sz w:val="24"/>
+          <w:szCs w:val="24"/>
+          <w:lang w:val="en-US"/>
+        </w:rPr>
+        <w:t xml:space="preserve"> for pictures </w:t>
+      </w:r>
+    </w:p>
+    <w:p>
+      <w:pPr>
+        <w:ind w:left="360"/>
+        <w:rPr>
+          <w:sz w:val="24"/>
+          <w:szCs w:val="24"/>
+          <w:lang w:val="en-US"/>
+        </w:rPr>
+      </w:pPr>
+      <w:r>
+        <w:rPr>
+          <w:sz w:val="24"/>
+          <w:szCs w:val="24"/>
+          <w:lang w:val="en-US"/>
+        </w:rPr>
+        <w:t>- search field on the whole site ?</w:t>
+      </w:r>
+    </w:p>
+    <w:p>
+      <w:pPr>
+        <w:ind w:left="360"/>
+        <w:rPr>
+          <w:sz w:val="24"/>
+          <w:szCs w:val="24"/>
+          <w:lang w:val="en-US"/>
+        </w:rPr>
+      </w:pPr>
+      <w:r>
+        <w:rPr>
+          <w:sz w:val="24"/>
+          <w:szCs w:val="24"/>
+          <w:lang w:val="en-US"/>
+        </w:rPr>
+        <w:t xml:space="preserve">- </w:t>
+      </w:r>
+      <w:proofErr w:type="spellStart"/>
+      <w:r>
+        <w:rPr>
+          <w:sz w:val="24"/>
+          <w:szCs w:val="24"/>
+          <w:lang w:val="en-US"/>
+        </w:rPr>
+        <w:t>sendGrid</w:t>
+      </w:r>
+      <w:proofErr w:type="spellEnd"/>
+      <w:r>
+        <w:rPr>
+          <w:sz w:val="24"/>
+          <w:szCs w:val="24"/>
+          <w:lang w:val="en-US"/>
+        </w:rPr>
+        <w:t xml:space="preserve"> to send mails for registration </w:t>
+      </w:r>
+    </w:p>
+    <w:p>
+      <w:pPr>
+        <w:ind w:left="360"/>
+        <w:rPr>
+          <w:sz w:val="24"/>
+          <w:szCs w:val="24"/>
+          <w:lang w:val="en-US"/>
+        </w:rPr>
+      </w:pPr>
+      <w:r>
+        <w:rPr>
+          <w:sz w:val="24"/>
+          <w:szCs w:val="24"/>
+          <w:lang w:val="en-US"/>
+        </w:rPr>
+        <w:t>-</w:t>
+      </w:r>
+      <w:r>
+        <w:rPr>
+          <w:sz w:val="24"/>
+          <w:szCs w:val="24"/>
+          <w:lang w:val="en-US"/>
+        </w:rPr>
+        <w:t xml:space="preserve">layout to have ifs to change the theme / </w:t>
+      </w:r>
+      <w:proofErr w:type="spellStart"/>
+      <w:r>
+        <w:rPr>
+          <w:sz w:val="24"/>
+          <w:szCs w:val="24"/>
+          <w:lang w:val="en-US"/>
+        </w:rPr>
+        <w:t>css</w:t>
+      </w:r>
+      <w:proofErr w:type="spellEnd"/>
+      <w:r>
+        <w:rPr>
+          <w:sz w:val="24"/>
+          <w:szCs w:val="24"/>
+          <w:lang w:val="en-US"/>
+        </w:rPr>
+        <w:t xml:space="preserve"> when logged and not ...</w:t>
+      </w:r>
+    </w:p>
+    <w:p>
+      <w:pPr>
+        <w:ind w:left="360"/>
+        <w:rPr>
+          <w:sz w:val="24"/>
+          <w:szCs w:val="24"/>
+          <w:lang w:val="en-US"/>
+        </w:rPr>
+      </w:pPr>
+      <w:r>
+        <w:rPr>
+          <w:sz w:val="24"/>
+          <w:szCs w:val="24"/>
+          <w:lang w:val="en-US"/>
+        </w:rPr>
+        <w:t>-</w:t>
+      </w:r>
+      <w:r>
+        <w:rPr>
+          <w:sz w:val="24"/>
+          <w:szCs w:val="24"/>
+          <w:lang w:val="en-US"/>
+        </w:rPr>
+        <w:t xml:space="preserve">every page has a Controller (domain/controller/method(action)). Its methods are the buttons </w:t>
+      </w:r>
+      <w:r>
+        <w:rPr>
+          <w:sz w:val="24"/>
+          <w:szCs w:val="24"/>
+          <w:lang w:val="en-US"/>
+        </w:rPr>
+        <w:t>- Actions</w:t>
+      </w:r>
+    </w:p>
+    <w:p>
+      <w:pPr>
+        <w:ind w:left="360"/>
+        <w:rPr>
+          <w:sz w:val="24"/>
+          <w:szCs w:val="24"/>
+          <w:lang w:val="en-US"/>
+        </w:rPr>
+      </w:pPr>
+      <w:r>
+        <w:rPr>
+          <w:sz w:val="24"/>
+          <w:szCs w:val="24"/>
+          <w:lang w:val="en-US"/>
+        </w:rPr>
+        <w:t>-</w:t>
+      </w:r>
+      <w:r>
+        <w:rPr>
+          <w:sz w:val="24"/>
+          <w:szCs w:val="24"/>
+          <w:lang w:val="en-US"/>
+        </w:rPr>
+        <w:t xml:space="preserve">every Controller class is related to a folder in Views </w:t>
+      </w:r>
+      <w:r>
+        <w:rPr>
+          <w:sz w:val="24"/>
+          <w:szCs w:val="24"/>
+          <w:lang w:val="en-US"/>
+        </w:rPr>
+        <w:t>with the Actions</w:t>
+      </w:r>
+    </w:p>
+    <w:p>
+      <w:pPr>
+        <w:ind w:left="360"/>
+        <w:rPr>
+          <w:sz w:val="24"/>
+          <w:szCs w:val="24"/>
+          <w:lang w:val="en-US"/>
+        </w:rPr>
+      </w:pPr>
+      <w:r>
+        <w:rPr>
+          <w:sz w:val="24"/>
+          <w:szCs w:val="24"/>
+          <w:lang w:val="en-US"/>
+        </w:rPr>
+        <w:t xml:space="preserve">- Controller takes the data , validates the data </w:t>
+      </w:r>
+    </w:p>
+    <w:p>
+      <w:pPr>
+        <w:ind w:left="360"/>
+        <w:rPr>
+          <w:sz w:val="24"/>
+          <w:szCs w:val="24"/>
+          <w:lang w:val="en-US"/>
+        </w:rPr>
+      </w:pPr>
+      <w:r>
+        <w:rPr>
+          <w:sz w:val="24"/>
+          <w:szCs w:val="24"/>
+          <w:lang w:val="en-US"/>
+        </w:rPr>
+        <w:t xml:space="preserve">- Views folder  - page appearance, related to layout  </w:t>
+      </w:r>
+    </w:p>
+    <w:p>
+      <w:pPr>
+        <w:ind w:left="360"/>
+        <w:rPr>
+          <w:sz w:val="24"/>
+          <w:szCs w:val="24"/>
+          <w:lang w:val="en-US"/>
+        </w:rPr>
+      </w:pPr>
+      <w:r>
+        <w:rPr>
+          <w:sz w:val="24"/>
+          <w:szCs w:val="24"/>
+          <w:lang w:val="en-US"/>
+        </w:rPr>
+        <w:t xml:space="preserve">- Home in View - Home page appearance - Index and Privacy for example in extension </w:t>
+      </w:r>
+      <w:proofErr w:type="spellStart"/>
+      <w:r>
+        <w:rPr>
+          <w:sz w:val="24"/>
+          <w:szCs w:val="24"/>
+          <w:lang w:val="en-US"/>
+        </w:rPr>
+        <w:t>cshtml</w:t>
+      </w:r>
+      <w:proofErr w:type="spellEnd"/>
+      <w:r>
+        <w:rPr>
+          <w:sz w:val="24"/>
+          <w:szCs w:val="24"/>
+          <w:lang w:val="en-US"/>
+        </w:rPr>
+        <w:t>(Razor View)</w:t>
+      </w:r>
+      <w:r>
+        <w:rPr>
+          <w:sz w:val="24"/>
+          <w:szCs w:val="24"/>
+          <w:lang w:val="en-US"/>
+        </w:rPr>
+        <w:t xml:space="preserve">, where HTML is . "@" sign starts the </w:t>
+      </w:r>
+      <w:proofErr w:type="spellStart"/>
+      <w:r>
+        <w:rPr>
+          <w:sz w:val="24"/>
+          <w:szCs w:val="24"/>
+          <w:lang w:val="en-US"/>
+        </w:rPr>
+        <w:t>Csharp</w:t>
+      </w:r>
+      <w:proofErr w:type="spellEnd"/>
+      <w:r>
+        <w:rPr>
+          <w:sz w:val="24"/>
+          <w:szCs w:val="24"/>
+          <w:lang w:val="en-US"/>
+        </w:rPr>
+        <w:t xml:space="preserve"> code here</w:t>
+      </w:r>
+    </w:p>
+    <w:p>
+      <w:pPr>
+        <w:ind w:left="360"/>
+        <w:rPr>
+          <w:sz w:val="24"/>
+          <w:szCs w:val="24"/>
+          <w:lang w:val="en-US"/>
+        </w:rPr>
+      </w:pPr>
+      <w:r>
+        <w:rPr>
+          <w:sz w:val="24"/>
+          <w:szCs w:val="24"/>
+          <w:lang w:val="en-US"/>
+        </w:rPr>
         <w:lastRenderedPageBreak/>
-        <w:t xml:space="preserve">- error message / under construction </w:t>
+        <w:t>- Layout – HTML where we insert the different views @</w:t>
+      </w:r>
+      <w:proofErr w:type="spellStart"/>
+      <w:r>
+        <w:rPr>
+          <w:sz w:val="24"/>
+          <w:szCs w:val="24"/>
+          <w:lang w:val="en-US"/>
+        </w:rPr>
+        <w:t>RenderBody</w:t>
+      </w:r>
+      <w:proofErr w:type="spellEnd"/>
+      <w:r>
+        <w:rPr>
+          <w:sz w:val="24"/>
+          <w:szCs w:val="24"/>
+          <w:lang w:val="en-US"/>
+        </w:rPr>
+        <w:t xml:space="preserve"> for example . Holds the header and footer of the page </w:t>
+      </w:r>
+      <w:r>
+        <w:rPr>
+          <w:sz w:val="24"/>
+          <w:szCs w:val="24"/>
+          <w:lang w:val="en-US"/>
+        </w:rPr>
+        <w:t xml:space="preserve">in HTML </w:t>
       </w:r>
     </w:p>
     <w:p>
@@ -2966,16 +3871,28 @@
           <w:szCs w:val="24"/>
           <w:lang w:val="en-US"/>
         </w:rPr>
-        <w:t xml:space="preserve">- </w:t>
-      </w:r>
-      <w:r>
-        <w:rPr>
-          <w:sz w:val="24"/>
-          <w:szCs w:val="24"/>
-          <w:lang w:val="en-US"/>
-        </w:rPr>
-        <w:t xml:space="preserve">upload pictures </w:t>
-      </w:r>
+        <w:t xml:space="preserve">- partial views, razor pages, razor views, _Layout , </w:t>
+      </w:r>
+      <w:proofErr w:type="spellStart"/>
+      <w:r>
+        <w:rPr>
+          <w:sz w:val="24"/>
+          <w:szCs w:val="24"/>
+          <w:lang w:val="en-US"/>
+        </w:rPr>
+        <w:t>etc</w:t>
+      </w:r>
+      <w:proofErr w:type="spellEnd"/>
+      <w:r>
+        <w:rPr>
+          <w:sz w:val="24"/>
+          <w:szCs w:val="24"/>
+          <w:lang w:val="en-US"/>
+        </w:rPr>
+        <w:t xml:space="preserve"> </w:t>
+      </w:r>
+      <w:bookmarkStart w:id="0" w:name="_GoBack"/>
+      <w:bookmarkEnd w:id="0"/>
     </w:p>
     <w:p>
       <w:pPr>
@@ -2992,23 +3909,7 @@
           <w:szCs w:val="24"/>
           <w:lang w:val="en-US"/>
         </w:rPr>
-        <w:t>- automated mails sen</w:t>
-      </w:r>
-      <w:r>
-        <w:rPr>
-          <w:sz w:val="24"/>
-          <w:szCs w:val="24"/>
-          <w:lang w:val="en-US"/>
-        </w:rPr>
-        <w:t xml:space="preserve">t to users </w:t>
-      </w:r>
-      <w:r>
-        <w:rPr>
-          <w:sz w:val="24"/>
-          <w:szCs w:val="24"/>
-          <w:lang w:val="en-US"/>
-        </w:rPr>
-        <w:t>- SendGrid</w:t>
+        <w:t>- Services change the data , no validation here, creates the user for example</w:t>
       </w:r>
     </w:p>
     <w:p>
@@ -3026,733 +3927,6 @@
           <w:szCs w:val="24"/>
           <w:lang w:val="en-US"/>
         </w:rPr>
-        <w:t xml:space="preserve">- external systems integration </w:t>
-      </w:r>
-    </w:p>
-    <w:p>
-      <w:pPr>
-        <w:ind w:left="360"/>
-        <w:rPr>
-          <w:sz w:val="24"/>
-          <w:szCs w:val="24"/>
-          <w:lang w:val="en-US"/>
-        </w:rPr>
-      </w:pPr>
-      <w:r>
-        <w:rPr>
-          <w:sz w:val="24"/>
-          <w:szCs w:val="24"/>
-          <w:lang w:val="en-US"/>
-        </w:rPr>
-        <w:t xml:space="preserve">- HTTPS – security </w:t>
-      </w:r>
-      <w:r>
-        <w:rPr>
-          <w:sz w:val="24"/>
-          <w:szCs w:val="24"/>
-          <w:lang w:val="en-US"/>
-        </w:rPr>
-        <w:t>-</w:t>
-      </w:r>
-    </w:p>
-    <w:p>
-      <w:pPr>
-        <w:ind w:left="360"/>
-        <w:rPr>
-          <w:sz w:val="24"/>
-          <w:szCs w:val="24"/>
-          <w:lang w:val="en-US"/>
-        </w:rPr>
-      </w:pPr>
-      <w:r>
-        <w:rPr>
-          <w:sz w:val="24"/>
-          <w:szCs w:val="24"/>
-          <w:lang w:val="en-US"/>
-        </w:rPr>
-        <w:t xml:space="preserve">- </w:t>
-      </w:r>
-      <w:r>
-        <w:rPr>
-          <w:sz w:val="24"/>
-          <w:szCs w:val="24"/>
-          <w:lang w:val="en-US"/>
-        </w:rPr>
-        <w:t xml:space="preserve"> address of the application / site </w:t>
-      </w:r>
-    </w:p>
-    <w:p>
-      <w:pPr>
-        <w:ind w:left="360"/>
-        <w:rPr>
-          <w:sz w:val="24"/>
-          <w:szCs w:val="24"/>
-          <w:lang w:val="en-US"/>
-        </w:rPr>
-      </w:pPr>
-      <w:r>
-        <w:rPr>
-          <w:sz w:val="24"/>
-          <w:szCs w:val="24"/>
-          <w:lang w:val="en-US"/>
-        </w:rPr>
-        <w:t xml:space="preserve">- </w:t>
-      </w:r>
-      <w:proofErr w:type="spellStart"/>
-      <w:r>
-        <w:rPr>
-          <w:sz w:val="24"/>
-          <w:szCs w:val="24"/>
-          <w:lang w:val="en-US"/>
-        </w:rPr>
-        <w:t>automapper</w:t>
-      </w:r>
-      <w:proofErr w:type="spellEnd"/>
-      <w:r>
-        <w:rPr>
-          <w:sz w:val="24"/>
-          <w:szCs w:val="24"/>
-          <w:lang w:val="en-US"/>
-        </w:rPr>
-        <w:t>!!</w:t>
-      </w:r>
-    </w:p>
-    <w:p>
-      <w:pPr>
-        <w:ind w:left="360"/>
-        <w:rPr>
-          <w:sz w:val="24"/>
-          <w:szCs w:val="24"/>
-          <w:lang w:val="en-US"/>
-        </w:rPr>
-      </w:pPr>
-      <w:r>
-        <w:rPr>
-          <w:sz w:val="24"/>
-          <w:szCs w:val="24"/>
-          <w:lang w:val="en-US"/>
-        </w:rPr>
-        <w:t>- feedback form</w:t>
-      </w:r>
-    </w:p>
-    <w:p>
-      <w:pPr>
-        <w:rPr>
-          <w:sz w:val="24"/>
-          <w:szCs w:val="24"/>
-          <w:lang w:val="en-US"/>
-        </w:rPr>
-      </w:pPr>
-      <w:r>
-        <w:rPr>
-          <w:sz w:val="24"/>
-          <w:szCs w:val="24"/>
-          <w:lang w:val="en-US"/>
-        </w:rPr>
-        <w:t xml:space="preserve">      -   </w:t>
-      </w:r>
-      <w:r>
-        <w:rPr>
-          <w:sz w:val="24"/>
-          <w:szCs w:val="24"/>
-          <w:lang w:val="en-US"/>
-        </w:rPr>
-        <w:t xml:space="preserve">Buttons send HTML requests </w:t>
-      </w:r>
-    </w:p>
-    <w:p>
-      <w:pPr>
-        <w:rPr>
-          <w:sz w:val="24"/>
-          <w:szCs w:val="24"/>
-          <w:lang w:val="en-US"/>
-        </w:rPr>
-      </w:pPr>
-      <w:r>
-        <w:rPr>
-          <w:sz w:val="24"/>
-          <w:szCs w:val="24"/>
-          <w:lang w:val="en-US"/>
-        </w:rPr>
-        <w:t xml:space="preserve">      - </w:t>
-      </w:r>
-      <w:proofErr w:type="spellStart"/>
-      <w:r>
-        <w:rPr>
-          <w:sz w:val="24"/>
-          <w:szCs w:val="24"/>
-          <w:lang w:val="en-US"/>
-        </w:rPr>
-        <w:t>HttpUtility.UrlDecode</w:t>
-      </w:r>
-      <w:proofErr w:type="spellEnd"/>
-      <w:r>
-        <w:rPr>
-          <w:sz w:val="24"/>
-          <w:szCs w:val="24"/>
-          <w:lang w:val="en-US"/>
-        </w:rPr>
-        <w:t xml:space="preserve">() – decodes the string </w:t>
-      </w:r>
-    </w:p>
-    <w:p>
-      <w:pPr>
-        <w:ind w:left="360"/>
-        <w:rPr>
-          <w:sz w:val="24"/>
-          <w:szCs w:val="24"/>
-          <w:lang w:val="en-US"/>
-        </w:rPr>
-      </w:pPr>
-      <w:r>
-        <w:rPr>
-          <w:sz w:val="24"/>
-          <w:szCs w:val="24"/>
-          <w:lang w:val="en-US"/>
-        </w:rPr>
-        <w:t xml:space="preserve">- bootstrap goes to </w:t>
-      </w:r>
-      <w:proofErr w:type="spellStart"/>
-      <w:r>
-        <w:rPr>
-          <w:sz w:val="24"/>
-          <w:szCs w:val="24"/>
-          <w:lang w:val="en-US"/>
-        </w:rPr>
-        <w:t>wwroot</w:t>
-      </w:r>
-      <w:proofErr w:type="spellEnd"/>
-      <w:r>
-        <w:rPr>
-          <w:sz w:val="24"/>
-          <w:szCs w:val="24"/>
-          <w:lang w:val="en-US"/>
-        </w:rPr>
-        <w:t xml:space="preserve"> folder!</w:t>
-      </w:r>
-    </w:p>
-    <w:p>
-      <w:pPr>
-        <w:ind w:left="360"/>
-        <w:rPr>
-          <w:sz w:val="24"/>
-          <w:szCs w:val="24"/>
-          <w:lang w:val="en-US"/>
-        </w:rPr>
-      </w:pPr>
-      <w:r>
-        <w:rPr>
-          <w:sz w:val="24"/>
-          <w:szCs w:val="24"/>
-          <w:lang w:val="en-US"/>
-        </w:rPr>
-        <w:t xml:space="preserve">- include somehow machine learning </w:t>
-      </w:r>
-      <w:r>
-        <w:rPr>
-          <w:sz w:val="24"/>
-          <w:szCs w:val="24"/>
-          <w:lang w:val="en-US"/>
-        </w:rPr>
-        <w:t xml:space="preserve">– 18.07.2019 Niki </w:t>
-      </w:r>
-      <w:proofErr w:type="spellStart"/>
-      <w:r>
-        <w:rPr>
-          <w:sz w:val="24"/>
-          <w:szCs w:val="24"/>
-          <w:lang w:val="en-US"/>
-        </w:rPr>
-        <w:t>Kostov’s</w:t>
-      </w:r>
-      <w:proofErr w:type="spellEnd"/>
-      <w:r>
-        <w:rPr>
-          <w:sz w:val="24"/>
-          <w:szCs w:val="24"/>
-          <w:lang w:val="en-US"/>
-        </w:rPr>
-        <w:t xml:space="preserve"> video on this</w:t>
-      </w:r>
-    </w:p>
-    <w:p>
-      <w:pPr>
-        <w:ind w:left="360"/>
-        <w:rPr>
-          <w:sz w:val="24"/>
-          <w:szCs w:val="24"/>
-          <w:lang w:val="en-US"/>
-        </w:rPr>
-      </w:pPr>
-      <w:r>
-        <w:rPr>
-          <w:sz w:val="24"/>
-          <w:szCs w:val="24"/>
-          <w:lang w:val="en-US"/>
-        </w:rPr>
-        <w:t xml:space="preserve">- </w:t>
-      </w:r>
-      <w:proofErr w:type="spellStart"/>
-      <w:r>
-        <w:rPr>
-          <w:sz w:val="24"/>
-          <w:szCs w:val="24"/>
-          <w:lang w:val="en-US"/>
-        </w:rPr>
-        <w:t>isDeleted</w:t>
-      </w:r>
-      <w:proofErr w:type="spellEnd"/>
-    </w:p>
-    <w:p>
-      <w:pPr>
-        <w:ind w:left="360"/>
-        <w:rPr>
-          <w:sz w:val="24"/>
-          <w:szCs w:val="24"/>
-          <w:lang w:val="en-US"/>
-        </w:rPr>
-      </w:pPr>
-      <w:r>
-        <w:rPr>
-          <w:sz w:val="24"/>
-          <w:szCs w:val="24"/>
-          <w:lang w:val="en-US"/>
-        </w:rPr>
-        <w:t xml:space="preserve">- GitHub, </w:t>
-      </w:r>
-      <w:proofErr w:type="spellStart"/>
-      <w:r>
-        <w:rPr>
-          <w:sz w:val="24"/>
-          <w:szCs w:val="24"/>
-          <w:lang w:val="en-US"/>
-        </w:rPr>
-        <w:t>NikiIt</w:t>
-      </w:r>
-      <w:proofErr w:type="spellEnd"/>
-      <w:r>
-        <w:rPr>
-          <w:sz w:val="24"/>
-          <w:szCs w:val="24"/>
-          <w:lang w:val="en-US"/>
-        </w:rPr>
-        <w:t xml:space="preserve"> , take the template , as it is done to be used </w:t>
-      </w:r>
-    </w:p>
-    <w:p>
-      <w:pPr>
-        <w:ind w:left="360"/>
-        <w:rPr>
-          <w:sz w:val="24"/>
-          <w:szCs w:val="24"/>
-          <w:lang w:val="en-US"/>
-        </w:rPr>
-      </w:pPr>
-      <w:r>
-        <w:rPr>
-          <w:sz w:val="24"/>
-          <w:szCs w:val="24"/>
-          <w:lang w:val="en-US"/>
-        </w:rPr>
-        <w:t xml:space="preserve">- Services are the ones communicating with the models that load the DB content </w:t>
-      </w:r>
-    </w:p>
-    <w:p>
-      <w:pPr>
-        <w:ind w:left="360"/>
-        <w:rPr>
-          <w:sz w:val="24"/>
-          <w:szCs w:val="24"/>
-          <w:lang w:val="en-US"/>
-        </w:rPr>
-      </w:pPr>
-      <w:r>
-        <w:rPr>
-          <w:sz w:val="24"/>
-          <w:szCs w:val="24"/>
-          <w:lang w:val="en-US"/>
-        </w:rPr>
-        <w:t>- Controller communicates with the Service</w:t>
-      </w:r>
-    </w:p>
-    <w:p>
-      <w:pPr>
-        <w:ind w:left="360"/>
-        <w:rPr>
-          <w:sz w:val="24"/>
-          <w:szCs w:val="24"/>
-          <w:lang w:val="en-US"/>
-        </w:rPr>
-      </w:pPr>
-      <w:r>
-        <w:rPr>
-          <w:sz w:val="24"/>
-          <w:szCs w:val="24"/>
-          <w:lang w:val="en-US"/>
-        </w:rPr>
-        <w:t xml:space="preserve">- upload videos(link maybe?!) , pictures, </w:t>
-      </w:r>
-      <w:proofErr w:type="spellStart"/>
-      <w:r>
-        <w:rPr>
-          <w:sz w:val="24"/>
-          <w:szCs w:val="24"/>
-          <w:lang w:val="en-US"/>
-        </w:rPr>
-        <w:t>etc</w:t>
-      </w:r>
-      <w:proofErr w:type="spellEnd"/>
-      <w:r>
-        <w:rPr>
-          <w:sz w:val="24"/>
-          <w:szCs w:val="24"/>
-          <w:lang w:val="en-US"/>
-        </w:rPr>
-        <w:t xml:space="preserve"> </w:t>
-      </w:r>
-    </w:p>
-    <w:p>
-      <w:pPr>
-        <w:ind w:left="360"/>
-        <w:rPr>
-          <w:sz w:val="24"/>
-          <w:szCs w:val="24"/>
-          <w:lang w:val="en-US"/>
-        </w:rPr>
-      </w:pPr>
-      <w:r>
-        <w:rPr>
-          <w:sz w:val="24"/>
-          <w:szCs w:val="24"/>
-          <w:lang w:val="en-US"/>
-        </w:rPr>
-        <w:t>- search field on the whole site ?</w:t>
-      </w:r>
-    </w:p>
-    <w:p>
-      <w:pPr>
-        <w:ind w:left="360"/>
-        <w:rPr>
-          <w:sz w:val="24"/>
-          <w:szCs w:val="24"/>
-          <w:lang w:val="en-US"/>
-        </w:rPr>
-      </w:pPr>
-      <w:r>
-        <w:rPr>
-          <w:sz w:val="24"/>
-          <w:szCs w:val="24"/>
-          <w:lang w:val="en-US"/>
-        </w:rPr>
-        <w:t xml:space="preserve">- </w:t>
-      </w:r>
-      <w:proofErr w:type="spellStart"/>
-      <w:r>
-        <w:rPr>
-          <w:sz w:val="24"/>
-          <w:szCs w:val="24"/>
-          <w:lang w:val="en-US"/>
-        </w:rPr>
-        <w:t>sendGrid</w:t>
-      </w:r>
-      <w:proofErr w:type="spellEnd"/>
-      <w:r>
-        <w:rPr>
-          <w:sz w:val="24"/>
-          <w:szCs w:val="24"/>
-          <w:lang w:val="en-US"/>
-        </w:rPr>
-        <w:t xml:space="preserve"> to send mails for registration </w:t>
-      </w:r>
-    </w:p>
-    <w:p>
-      <w:pPr>
-        <w:ind w:left="360"/>
-        <w:rPr>
-          <w:sz w:val="24"/>
-          <w:szCs w:val="24"/>
-          <w:lang w:val="en-US"/>
-        </w:rPr>
-      </w:pPr>
-      <w:r>
-        <w:rPr>
-          <w:sz w:val="24"/>
-          <w:szCs w:val="24"/>
-          <w:lang w:val="en-US"/>
-        </w:rPr>
-        <w:t>-</w:t>
-      </w:r>
-      <w:r>
-        <w:rPr>
-          <w:sz w:val="24"/>
-          <w:szCs w:val="24"/>
-          <w:lang w:val="en-US"/>
-        </w:rPr>
-        <w:t xml:space="preserve">layout to have ifs to change the theme / </w:t>
-      </w:r>
-      <w:proofErr w:type="spellStart"/>
-      <w:r>
-        <w:rPr>
-          <w:sz w:val="24"/>
-          <w:szCs w:val="24"/>
-          <w:lang w:val="en-US"/>
-        </w:rPr>
-        <w:t>css</w:t>
-      </w:r>
-      <w:proofErr w:type="spellEnd"/>
-      <w:r>
-        <w:rPr>
-          <w:sz w:val="24"/>
-          <w:szCs w:val="24"/>
-          <w:lang w:val="en-US"/>
-        </w:rPr>
-        <w:t xml:space="preserve"> when logged and not ...</w:t>
-      </w:r>
-    </w:p>
-    <w:p>
-      <w:pPr>
-        <w:ind w:left="360"/>
-        <w:rPr>
-          <w:sz w:val="24"/>
-          <w:szCs w:val="24"/>
-          <w:lang w:val="en-US"/>
-        </w:rPr>
-      </w:pPr>
-      <w:r>
-        <w:rPr>
-          <w:sz w:val="24"/>
-          <w:szCs w:val="24"/>
-          <w:lang w:val="en-US"/>
-        </w:rPr>
-        <w:t>-</w:t>
-      </w:r>
-      <w:r>
-        <w:rPr>
-          <w:sz w:val="24"/>
-          <w:szCs w:val="24"/>
-          <w:lang w:val="en-US"/>
-        </w:rPr>
-        <w:t xml:space="preserve">every page has a Controller (domain/controller/method(action)). Its methods are the buttons </w:t>
-      </w:r>
-      <w:r>
-        <w:rPr>
-          <w:sz w:val="24"/>
-          <w:szCs w:val="24"/>
-          <w:lang w:val="en-US"/>
-        </w:rPr>
-        <w:t>- Actions</w:t>
-      </w:r>
-    </w:p>
-    <w:p>
-      <w:pPr>
-        <w:ind w:left="360"/>
-        <w:rPr>
-          <w:sz w:val="24"/>
-          <w:szCs w:val="24"/>
-          <w:lang w:val="en-US"/>
-        </w:rPr>
-      </w:pPr>
-      <w:r>
-        <w:rPr>
-          <w:sz w:val="24"/>
-          <w:szCs w:val="24"/>
-          <w:lang w:val="en-US"/>
-        </w:rPr>
-        <w:t>-</w:t>
-      </w:r>
-      <w:r>
-        <w:rPr>
-          <w:sz w:val="24"/>
-          <w:szCs w:val="24"/>
-          <w:lang w:val="en-US"/>
-        </w:rPr>
-        <w:t xml:space="preserve">every Controller class is related to a folder in Views </w:t>
-      </w:r>
-      <w:r>
-        <w:rPr>
-          <w:sz w:val="24"/>
-          <w:szCs w:val="24"/>
-          <w:lang w:val="en-US"/>
-        </w:rPr>
-        <w:t>with the Actions</w:t>
-      </w:r>
-    </w:p>
-    <w:p>
-      <w:pPr>
-        <w:ind w:left="360"/>
-        <w:rPr>
-          <w:sz w:val="24"/>
-          <w:szCs w:val="24"/>
-          <w:lang w:val="en-US"/>
-        </w:rPr>
-      </w:pPr>
-      <w:r>
-        <w:rPr>
-          <w:sz w:val="24"/>
-          <w:szCs w:val="24"/>
-          <w:lang w:val="en-US"/>
-        </w:rPr>
-        <w:t xml:space="preserve">- Controller takes the data , validates the data </w:t>
-      </w:r>
-    </w:p>
-    <w:p>
-      <w:pPr>
-        <w:ind w:left="360"/>
-        <w:rPr>
-          <w:sz w:val="24"/>
-          <w:szCs w:val="24"/>
-          <w:lang w:val="en-US"/>
-        </w:rPr>
-      </w:pPr>
-      <w:r>
-        <w:rPr>
-          <w:sz w:val="24"/>
-          <w:szCs w:val="24"/>
-          <w:lang w:val="en-US"/>
-        </w:rPr>
-        <w:t xml:space="preserve">- Views folder  - page appearance, related to layout  </w:t>
-      </w:r>
-    </w:p>
-    <w:p>
-      <w:pPr>
-        <w:ind w:left="360"/>
-        <w:rPr>
-          <w:sz w:val="24"/>
-          <w:szCs w:val="24"/>
-          <w:lang w:val="en-US"/>
-        </w:rPr>
-      </w:pPr>
-      <w:r>
-        <w:rPr>
-          <w:sz w:val="24"/>
-          <w:szCs w:val="24"/>
-          <w:lang w:val="en-US"/>
-        </w:rPr>
-        <w:t xml:space="preserve">- Home in View - Home page appearance - Index and Privacy for example in extension </w:t>
-      </w:r>
-      <w:proofErr w:type="spellStart"/>
-      <w:r>
-        <w:rPr>
-          <w:sz w:val="24"/>
-          <w:szCs w:val="24"/>
-          <w:lang w:val="en-US"/>
-        </w:rPr>
-        <w:t>cshtml</w:t>
-      </w:r>
-      <w:proofErr w:type="spellEnd"/>
-      <w:r>
-        <w:rPr>
-          <w:sz w:val="24"/>
-          <w:szCs w:val="24"/>
-          <w:lang w:val="en-US"/>
-        </w:rPr>
-        <w:t>(Razor View)</w:t>
-      </w:r>
-      <w:r>
-        <w:rPr>
-          <w:sz w:val="24"/>
-          <w:szCs w:val="24"/>
-          <w:lang w:val="en-US"/>
-        </w:rPr>
-        <w:t xml:space="preserve">, where HTML is . "@" sign starts the </w:t>
-      </w:r>
-      <w:proofErr w:type="spellStart"/>
-      <w:r>
-        <w:rPr>
-          <w:sz w:val="24"/>
-          <w:szCs w:val="24"/>
-          <w:lang w:val="en-US"/>
-        </w:rPr>
-        <w:t>Csharp</w:t>
-      </w:r>
-      <w:proofErr w:type="spellEnd"/>
-      <w:r>
-        <w:rPr>
-          <w:sz w:val="24"/>
-          <w:szCs w:val="24"/>
-          <w:lang w:val="en-US"/>
-        </w:rPr>
-        <w:t xml:space="preserve"> code here</w:t>
-      </w:r>
-    </w:p>
-    <w:p>
-      <w:pPr>
-        <w:ind w:left="360"/>
-        <w:rPr>
-          <w:sz w:val="24"/>
-          <w:szCs w:val="24"/>
-          <w:lang w:val="en-US"/>
-        </w:rPr>
-      </w:pPr>
-      <w:r>
-        <w:rPr>
-          <w:sz w:val="24"/>
-          <w:szCs w:val="24"/>
-          <w:lang w:val="en-US"/>
-        </w:rPr>
-        <w:t>- Layout – HTML where we insert the different views @</w:t>
-      </w:r>
-      <w:proofErr w:type="spellStart"/>
-      <w:r>
-        <w:rPr>
-          <w:sz w:val="24"/>
-          <w:szCs w:val="24"/>
-          <w:lang w:val="en-US"/>
-        </w:rPr>
-        <w:t>RenderBody</w:t>
-      </w:r>
-      <w:proofErr w:type="spellEnd"/>
-      <w:r>
-        <w:rPr>
-          <w:sz w:val="24"/>
-          <w:szCs w:val="24"/>
-          <w:lang w:val="en-US"/>
-        </w:rPr>
-        <w:t xml:space="preserve"> for example . Holds the header and footer of the page </w:t>
-      </w:r>
-      <w:r>
-        <w:rPr>
-          <w:sz w:val="24"/>
-          <w:szCs w:val="24"/>
-          <w:lang w:val="en-US"/>
-        </w:rPr>
-        <w:t xml:space="preserve">in HTML </w:t>
-      </w:r>
-    </w:p>
-    <w:p>
-      <w:pPr>
-        <w:ind w:left="360"/>
-        <w:rPr>
-          <w:sz w:val="24"/>
-          <w:szCs w:val="24"/>
-          <w:lang w:val="en-US"/>
-        </w:rPr>
-      </w:pPr>
-      <w:r>
-        <w:rPr>
-          <w:sz w:val="24"/>
-          <w:szCs w:val="24"/>
-          <w:lang w:val="en-US"/>
-        </w:rPr>
-        <w:t>- Services change the data , no validation here, creates the user for example</w:t>
-      </w:r>
-    </w:p>
-    <w:p>
-      <w:pPr>
-        <w:ind w:left="360"/>
-        <w:rPr>
-          <w:sz w:val="24"/>
-          <w:szCs w:val="24"/>
-          <w:lang w:val="en-US"/>
-        </w:rPr>
-      </w:pPr>
-      <w:r>
-        <w:rPr>
-          <w:sz w:val="24"/>
-          <w:szCs w:val="24"/>
-          <w:lang w:val="en-US"/>
-        </w:rPr>
-        <w:lastRenderedPageBreak/>
         <w:t xml:space="preserve">Service hashes the password </w:t>
       </w:r>
       <w:r>
@@ -4260,27 +4434,7 @@
           <w:szCs w:val="24"/>
           <w:lang w:val="en-US"/>
         </w:rPr>
-        <w:t>B</w:t>
-      </w:r>
-      <w:r>
-        <w:rPr>
-          <w:b/>
-          <w:bCs/>
-          <w:sz w:val="24"/>
-          <w:szCs w:val="24"/>
-          <w:lang w:val="en-US"/>
-        </w:rPr>
-        <w:t>uildings</w:t>
-      </w:r>
-      <w:r>
-        <w:rPr>
-          <w:b/>
-          <w:bCs/>
-          <w:sz w:val="24"/>
-          <w:szCs w:val="24"/>
-          <w:lang w:val="en-US"/>
-        </w:rPr>
-        <w:t xml:space="preserve"> – locations ?!</w:t>
+        <w:t>Buildings – locations ?!</w:t>
       </w:r>
     </w:p>
     <w:p>
@@ -4408,6 +4562,7 @@
           <w:szCs w:val="24"/>
           <w:lang w:val="en-US"/>
         </w:rPr>
+        <w:lastRenderedPageBreak/>
         <w:t>rehab</w:t>
       </w:r>
     </w:p>
@@ -4974,6 +5129,7 @@
         <w:rPr>
           <w:lang w:val="en-US"/>
         </w:rPr>
+        <w:lastRenderedPageBreak/>
         <w:t>Camp</w:t>
       </w:r>
     </w:p>
@@ -5326,13 +5482,7 @@
         <w:rPr>
           <w:lang w:val="en-US"/>
         </w:rPr>
-        <w:t>Vehicle</w:t>
-      </w:r>
-      <w:r>
-        <w:rPr>
-          <w:lang w:val="en-US"/>
-        </w:rPr>
-        <w:t xml:space="preserve"> purpose : </w:t>
+        <w:t xml:space="preserve">Vehicle purpose : </w:t>
       </w:r>
     </w:p>
     <w:p>
@@ -5475,1653 +5625,1599 @@
         <w:rPr>
           <w:lang w:val="en-US"/>
         </w:rPr>
+        <w:t xml:space="preserve">              -Id</w:t>
+      </w:r>
+    </w:p>
+    <w:p>
+      <w:pPr>
+        <w:rPr>
+          <w:lang w:val="en-US"/>
+        </w:rPr>
+      </w:pPr>
+      <w:r>
+        <w:rPr>
+          <w:lang w:val="en-US"/>
+        </w:rPr>
+        <w:t xml:space="preserve">              -</w:t>
+      </w:r>
+      <w:proofErr w:type="spellStart"/>
+      <w:r>
+        <w:rPr>
+          <w:lang w:val="en-US"/>
+        </w:rPr>
+        <w:t>TypeId</w:t>
+      </w:r>
+      <w:proofErr w:type="spellEnd"/>
+    </w:p>
+    <w:p>
+      <w:pPr>
+        <w:rPr>
+          <w:lang w:val="en-US"/>
+        </w:rPr>
+      </w:pPr>
+      <w:r>
+        <w:rPr>
+          <w:lang w:val="en-US"/>
+        </w:rPr>
+        <w:t xml:space="preserve">              -</w:t>
+      </w:r>
+      <w:proofErr w:type="spellStart"/>
+      <w:r>
+        <w:rPr>
+          <w:lang w:val="en-US"/>
+        </w:rPr>
+        <w:t>P</w:t>
+      </w:r>
+      <w:r>
+        <w:rPr>
+          <w:lang w:val="en-US"/>
+        </w:rPr>
+        <w:t>urposeId</w:t>
+      </w:r>
+      <w:proofErr w:type="spellEnd"/>
+    </w:p>
+    <w:p>
+      <w:pPr>
+        <w:rPr>
+          <w:lang w:val="en-US"/>
+        </w:rPr>
+      </w:pPr>
+      <w:r>
+        <w:rPr>
+          <w:lang w:val="en-US"/>
+        </w:rPr>
+        <w:t xml:space="preserve">               - VIN</w:t>
+      </w:r>
+    </w:p>
+    <w:p>
+      <w:pPr>
+        <w:rPr>
+          <w:lang w:val="en-US"/>
+        </w:rPr>
+      </w:pPr>
+      <w:r>
+        <w:rPr>
+          <w:lang w:val="en-US"/>
+        </w:rPr>
+        <w:t xml:space="preserve">              -Plate</w:t>
+      </w:r>
+    </w:p>
+    <w:p>
+      <w:pPr>
+        <w:rPr>
+          <w:lang w:val="es-ES"/>
+        </w:rPr>
+      </w:pPr>
+      <w:r>
+        <w:rPr>
+          <w:lang w:val="es-ES"/>
+        </w:rPr>
+        <w:lastRenderedPageBreak/>
+        <w:t xml:space="preserve">              - </w:t>
+      </w:r>
+      <w:proofErr w:type="spellStart"/>
+      <w:r>
+        <w:rPr>
+          <w:lang w:val="es-ES"/>
+        </w:rPr>
+        <w:t>millage</w:t>
+      </w:r>
+      <w:proofErr w:type="spellEnd"/>
+    </w:p>
+    <w:p>
+      <w:pPr>
+        <w:rPr>
+          <w:lang w:val="en-US"/>
+        </w:rPr>
+      </w:pPr>
+      <w:r>
+        <w:rPr>
+          <w:lang w:val="en-US"/>
+        </w:rPr>
         <w:t xml:space="preserve">              </w:t>
       </w:r>
       <w:r>
         <w:rPr>
           <w:lang w:val="en-US"/>
         </w:rPr>
-        <w:t>-Id</w:t>
-      </w:r>
-    </w:p>
-    <w:p>
-      <w:pPr>
-        <w:rPr>
-          <w:lang w:val="en-US"/>
-        </w:rPr>
-      </w:pPr>
-      <w:r>
-        <w:rPr>
-          <w:lang w:val="en-US"/>
-        </w:rPr>
-        <w:t xml:space="preserve">              </w:t>
-      </w:r>
+        <w:t xml:space="preserve">- </w:t>
+      </w:r>
+      <w:proofErr w:type="spellStart"/>
+      <w:r>
+        <w:rPr>
+          <w:lang w:val="en-US"/>
+        </w:rPr>
+        <w:t>fuelType</w:t>
+      </w:r>
+      <w:r>
+        <w:rPr>
+          <w:lang w:val="en-US"/>
+        </w:rPr>
+        <w:t>ID</w:t>
+      </w:r>
+      <w:proofErr w:type="spellEnd"/>
+      <w:r>
+        <w:rPr>
+          <w:lang w:val="en-US"/>
+        </w:rPr>
+        <w:t xml:space="preserve"> </w:t>
+      </w:r>
+    </w:p>
+    <w:p>
+      <w:pPr>
+        <w:rPr>
+          <w:lang w:val="en-US"/>
+        </w:rPr>
+      </w:pPr>
+    </w:p>
+    <w:p>
+      <w:pPr>
+        <w:rPr>
+          <w:lang w:val="en-US"/>
+        </w:rPr>
+      </w:pPr>
+      <w:proofErr w:type="spellStart"/>
+      <w:r>
+        <w:rPr>
+          <w:lang w:val="en-US"/>
+        </w:rPr>
+        <w:t>FuelType</w:t>
+      </w:r>
+      <w:proofErr w:type="spellEnd"/>
+      <w:r>
+        <w:rPr>
+          <w:lang w:val="en-US"/>
+        </w:rPr>
+        <w:t xml:space="preserve"> table:</w:t>
+      </w:r>
+    </w:p>
+    <w:p>
+      <w:pPr>
+        <w:rPr>
+          <w:lang w:val="en-US"/>
+        </w:rPr>
+      </w:pPr>
       <w:r>
         <w:rPr>
           <w:lang w:val="en-US"/>
         </w:rPr>
         <w:t>-</w:t>
       </w:r>
+      <w:r>
+        <w:rPr>
+          <w:lang w:val="en-US"/>
+        </w:rPr>
+        <w:t xml:space="preserve"> </w:t>
+      </w:r>
+      <w:r>
+        <w:rPr>
+          <w:lang w:val="en-US"/>
+        </w:rPr>
+        <w:t>petrol</w:t>
+      </w:r>
+      <w:r>
+        <w:rPr>
+          <w:lang w:val="en-US"/>
+        </w:rPr>
+        <w:t xml:space="preserve">, </w:t>
+      </w:r>
+    </w:p>
+    <w:p>
+      <w:pPr>
+        <w:rPr>
+          <w:lang w:val="en-US"/>
+        </w:rPr>
+      </w:pPr>
+      <w:r>
+        <w:rPr>
+          <w:lang w:val="en-US"/>
+        </w:rPr>
+        <w:t>-</w:t>
+      </w:r>
+      <w:r>
+        <w:rPr>
+          <w:lang w:val="en-US"/>
+        </w:rPr>
+        <w:t xml:space="preserve">diesel , </w:t>
+      </w:r>
+    </w:p>
+    <w:p>
+      <w:pPr>
+        <w:rPr>
+          <w:lang w:val="en-US"/>
+        </w:rPr>
+      </w:pPr>
+      <w:r>
+        <w:rPr>
+          <w:lang w:val="en-US"/>
+        </w:rPr>
+        <w:t>-</w:t>
+      </w:r>
+      <w:r>
+        <w:rPr>
+          <w:lang w:val="en-US"/>
+        </w:rPr>
+        <w:t xml:space="preserve">electric, </w:t>
+      </w:r>
+    </w:p>
+    <w:p>
+      <w:pPr>
+        <w:rPr>
+          <w:lang w:val="en-US"/>
+        </w:rPr>
+      </w:pPr>
+      <w:r>
+        <w:rPr>
+          <w:lang w:val="en-US"/>
+        </w:rPr>
+        <w:t>-</w:t>
+      </w:r>
+      <w:r>
+        <w:rPr>
+          <w:lang w:val="en-US"/>
+        </w:rPr>
+        <w:t>h</w:t>
+      </w:r>
+      <w:r>
+        <w:rPr>
+          <w:lang w:val="en-US"/>
+        </w:rPr>
+        <w:t>ybrid</w:t>
+      </w:r>
+    </w:p>
+    <w:p>
+      <w:pPr>
+        <w:rPr>
+          <w:lang w:val="en-US"/>
+        </w:rPr>
+      </w:pPr>
+      <w:r>
+        <w:rPr>
+          <w:lang w:val="en-US"/>
+        </w:rPr>
+        <w:t>-LPG</w:t>
+      </w:r>
+    </w:p>
+    <w:p>
+      <w:pPr>
+        <w:rPr>
+          <w:lang w:val="en-US"/>
+        </w:rPr>
+      </w:pPr>
+      <w:r>
+        <w:rPr>
+          <w:lang w:val="en-US"/>
+        </w:rPr>
+        <w:t>-CNG</w:t>
+      </w:r>
+    </w:p>
+    <w:p>
+      <w:pPr>
+        <w:rPr>
+          <w:lang w:val="en-US"/>
+        </w:rPr>
+      </w:pPr>
+      <w:r>
+        <w:rPr>
+          <w:lang w:val="en-US"/>
+        </w:rPr>
+        <w:t>- nuclear</w:t>
+      </w:r>
+    </w:p>
+    <w:p>
+      <w:pPr>
+        <w:rPr>
+          <w:lang w:val="en-US"/>
+        </w:rPr>
+      </w:pPr>
+      <w:r>
+        <w:rPr>
+          <w:lang w:val="en-US"/>
+        </w:rPr>
+        <w:t>-coal</w:t>
+      </w:r>
+    </w:p>
+    <w:p>
+      <w:pPr>
+        <w:rPr>
+          <w:lang w:val="en-US"/>
+        </w:rPr>
+      </w:pPr>
+      <w:r>
+        <w:t xml:space="preserve">- </w:t>
+      </w:r>
+      <w:r>
+        <w:rPr>
+          <w:lang w:val="en-US"/>
+        </w:rPr>
+        <w:t>oil</w:t>
+      </w:r>
+      <w:r>
+        <w:rPr>
+          <w:lang w:val="en-US"/>
+        </w:rPr>
+        <w:t xml:space="preserve"> fuel</w:t>
+      </w:r>
+    </w:p>
+    <w:p>
+      <w:pPr>
+        <w:rPr>
+          <w:lang w:val="en-US"/>
+        </w:rPr>
+      </w:pPr>
+    </w:p>
+    <w:p>
+      <w:pPr>
+        <w:rPr>
+          <w:lang w:val="en-US"/>
+        </w:rPr>
+      </w:pPr>
+      <w:r>
+        <w:rPr>
+          <w:lang w:val="en-US"/>
+        </w:rPr>
+        <w:t xml:space="preserve">Table Country </w:t>
+      </w:r>
+      <w:r>
+        <w:rPr>
+          <w:lang w:val="en-US"/>
+        </w:rPr>
+        <w:t>: one country has many cities</w:t>
+      </w:r>
+    </w:p>
+    <w:p>
+      <w:pPr>
+        <w:pStyle w:val="a3"/>
+        <w:numPr>
+          <w:ilvl w:val="0"/>
+          <w:numId w:val="3"/>
+        </w:numPr>
+        <w:rPr>
+          <w:lang w:val="en-US"/>
+        </w:rPr>
+      </w:pPr>
+      <w:r>
+        <w:rPr>
+          <w:lang w:val="en-US"/>
+        </w:rPr>
+        <w:t>Id</w:t>
+      </w:r>
+    </w:p>
+    <w:p>
+      <w:pPr>
+        <w:pStyle w:val="a3"/>
+        <w:numPr>
+          <w:ilvl w:val="0"/>
+          <w:numId w:val="3"/>
+        </w:numPr>
+        <w:rPr>
+          <w:lang w:val="en-US"/>
+        </w:rPr>
+      </w:pPr>
+      <w:r>
+        <w:rPr>
+          <w:lang w:val="en-US"/>
+        </w:rPr>
+        <w:t>Name</w:t>
+      </w:r>
+    </w:p>
+    <w:p>
+      <w:pPr>
+        <w:pStyle w:val="a3"/>
+        <w:numPr>
+          <w:ilvl w:val="0"/>
+          <w:numId w:val="3"/>
+        </w:numPr>
+        <w:rPr>
+          <w:lang w:val="en-US"/>
+        </w:rPr>
+      </w:pPr>
+      <w:r>
+        <w:rPr>
+          <w:lang w:val="en-US"/>
+        </w:rPr>
+        <w:t xml:space="preserve">International code – 2 letters </w:t>
+      </w:r>
+    </w:p>
+    <w:p>
+      <w:pPr>
+        <w:rPr>
+          <w:lang w:val="en-US"/>
+        </w:rPr>
+      </w:pPr>
+    </w:p>
+    <w:p>
+      <w:pPr>
+        <w:rPr>
+          <w:lang w:val="en-US"/>
+        </w:rPr>
+      </w:pPr>
+      <w:r>
+        <w:rPr>
+          <w:lang w:val="en-US"/>
+        </w:rPr>
+        <w:t xml:space="preserve">Table City : one city has one country </w:t>
+      </w:r>
+    </w:p>
+    <w:p>
+      <w:pPr>
+        <w:pStyle w:val="a3"/>
+        <w:numPr>
+          <w:ilvl w:val="0"/>
+          <w:numId w:val="3"/>
+        </w:numPr>
+        <w:rPr>
+          <w:lang w:val="en-US"/>
+        </w:rPr>
+      </w:pPr>
+      <w:r>
+        <w:rPr>
+          <w:lang w:val="en-US"/>
+        </w:rPr>
+        <w:t>Id</w:t>
+      </w:r>
+    </w:p>
+    <w:p>
+      <w:pPr>
+        <w:pStyle w:val="a3"/>
+        <w:numPr>
+          <w:ilvl w:val="0"/>
+          <w:numId w:val="3"/>
+        </w:numPr>
+        <w:rPr>
+          <w:lang w:val="en-US"/>
+        </w:rPr>
+      </w:pPr>
+      <w:r>
+        <w:rPr>
+          <w:lang w:val="en-US"/>
+        </w:rPr>
+        <w:t>Name</w:t>
+      </w:r>
+    </w:p>
+    <w:p>
+      <w:pPr>
+        <w:pStyle w:val="a3"/>
+        <w:numPr>
+          <w:ilvl w:val="0"/>
+          <w:numId w:val="3"/>
+        </w:numPr>
+        <w:rPr>
+          <w:lang w:val="en-US"/>
+        </w:rPr>
+      </w:pPr>
       <w:proofErr w:type="spellStart"/>
       <w:r>
         <w:rPr>
           <w:lang w:val="en-US"/>
         </w:rPr>
-        <w:t>TypeId</w:t>
+        <w:t>CountryId</w:t>
       </w:r>
       <w:proofErr w:type="spellEnd"/>
     </w:p>
     <w:p>
       <w:pPr>
-        <w:rPr>
-          <w:lang w:val="en-US"/>
-        </w:rPr>
-      </w:pPr>
-      <w:r>
-        <w:rPr>
-          <w:lang w:val="en-US"/>
-        </w:rPr>
-        <w:t xml:space="preserve">              </w:t>
-      </w:r>
-      <w:r>
-        <w:rPr>
-          <w:lang w:val="en-US"/>
-        </w:rPr>
-        <w:t>-</w:t>
-      </w:r>
+        <w:pStyle w:val="a3"/>
+        <w:numPr>
+          <w:ilvl w:val="0"/>
+          <w:numId w:val="3"/>
+        </w:numPr>
+        <w:rPr>
+          <w:lang w:val="en-US"/>
+        </w:rPr>
+      </w:pPr>
+    </w:p>
+    <w:p>
+      <w:pPr>
+        <w:rPr>
+          <w:lang w:val="en-US"/>
+        </w:rPr>
+      </w:pPr>
+    </w:p>
+    <w:p>
+      <w:pPr>
+        <w:rPr>
+          <w:lang w:val="en-US"/>
+        </w:rPr>
+      </w:pPr>
+      <w:r>
+        <w:rPr>
+          <w:lang w:val="en-US"/>
+        </w:rPr>
+        <w:t xml:space="preserve">Table Address : </w:t>
+      </w:r>
+    </w:p>
+    <w:p>
+      <w:pPr>
+        <w:pStyle w:val="a3"/>
+        <w:numPr>
+          <w:ilvl w:val="0"/>
+          <w:numId w:val="3"/>
+        </w:numPr>
+        <w:rPr>
+          <w:lang w:val="en-US"/>
+        </w:rPr>
+      </w:pPr>
+      <w:r>
+        <w:rPr>
+          <w:lang w:val="en-US"/>
+        </w:rPr>
+        <w:t>Id</w:t>
+      </w:r>
+    </w:p>
+    <w:p>
+      <w:pPr>
+        <w:pStyle w:val="a3"/>
+        <w:numPr>
+          <w:ilvl w:val="0"/>
+          <w:numId w:val="3"/>
+        </w:numPr>
+        <w:rPr>
+          <w:lang w:val="en-US"/>
+        </w:rPr>
+      </w:pPr>
       <w:proofErr w:type="spellStart"/>
       <w:r>
         <w:rPr>
           <w:lang w:val="en-US"/>
         </w:rPr>
-        <w:t>P</w:t>
-      </w:r>
-      <w:r>
-        <w:rPr>
-          <w:lang w:val="en-US"/>
-        </w:rPr>
-        <w:t>urposeId</w:t>
+        <w:t>cityId</w:t>
       </w:r>
       <w:proofErr w:type="spellEnd"/>
     </w:p>
     <w:p>
       <w:pPr>
-        <w:rPr>
-          <w:lang w:val="en-US"/>
-        </w:rPr>
-      </w:pPr>
-      <w:r>
-        <w:rPr>
-          <w:lang w:val="en-US"/>
-        </w:rPr>
-        <w:t xml:space="preserve">               </w:t>
-      </w:r>
-      <w:r>
-        <w:rPr>
-          <w:lang w:val="en-US"/>
-        </w:rPr>
-        <w:t>- VIN</w:t>
-      </w:r>
-    </w:p>
-    <w:p>
-      <w:pPr>
-        <w:rPr>
-          <w:lang w:val="en-US"/>
-        </w:rPr>
-      </w:pPr>
-      <w:r>
-        <w:rPr>
-          <w:lang w:val="en-US"/>
-        </w:rPr>
-        <w:t xml:space="preserve">              </w:t>
-      </w:r>
-      <w:r>
-        <w:rPr>
-          <w:lang w:val="en-US"/>
-        </w:rPr>
-        <w:t>-Plate</w:t>
-      </w:r>
-    </w:p>
-    <w:p>
-      <w:pPr>
-        <w:rPr>
-          <w:lang w:val="es-ES"/>
-        </w:rPr>
-      </w:pPr>
-      <w:r>
-        <w:rPr>
-          <w:lang w:val="es-ES"/>
-        </w:rPr>
-        <w:t xml:space="preserve">              - </w:t>
+        <w:pStyle w:val="a3"/>
+        <w:numPr>
+          <w:ilvl w:val="0"/>
+          <w:numId w:val="3"/>
+        </w:numPr>
+        <w:rPr>
+          <w:lang w:val="en-US"/>
+        </w:rPr>
+      </w:pPr>
+      <w:r>
+        <w:rPr>
+          <w:lang w:val="en-US"/>
+        </w:rPr>
+        <w:t xml:space="preserve">street </w:t>
+      </w:r>
+    </w:p>
+    <w:p>
+      <w:pPr>
+        <w:pStyle w:val="a3"/>
+        <w:numPr>
+          <w:ilvl w:val="0"/>
+          <w:numId w:val="3"/>
+        </w:numPr>
+        <w:rPr>
+          <w:lang w:val="en-US"/>
+        </w:rPr>
+      </w:pPr>
+      <w:r>
+        <w:rPr>
+          <w:lang w:val="en-US"/>
+        </w:rPr>
+        <w:t>area</w:t>
+      </w:r>
+    </w:p>
+    <w:p>
+      <w:pPr>
+        <w:pStyle w:val="a3"/>
+        <w:numPr>
+          <w:ilvl w:val="0"/>
+          <w:numId w:val="3"/>
+        </w:numPr>
+        <w:rPr>
+          <w:lang w:val="en-US"/>
+        </w:rPr>
+      </w:pPr>
+      <w:r>
+        <w:rPr>
+          <w:lang w:val="en-US"/>
+        </w:rPr>
+        <w:t>postal code</w:t>
+      </w:r>
+    </w:p>
+    <w:p>
+      <w:pPr>
+        <w:rPr>
+          <w:lang w:val="en-US"/>
+        </w:rPr>
+      </w:pPr>
+    </w:p>
+    <w:p>
+      <w:pPr>
+        <w:rPr>
+          <w:lang w:val="en-US"/>
+        </w:rPr>
+      </w:pPr>
+      <w:r>
+        <w:rPr>
+          <w:lang w:val="en-US"/>
+        </w:rPr>
+        <w:t xml:space="preserve">Ministry : </w:t>
+      </w:r>
+    </w:p>
+    <w:p>
+      <w:pPr>
+        <w:pStyle w:val="a3"/>
+        <w:numPr>
+          <w:ilvl w:val="0"/>
+          <w:numId w:val="3"/>
+        </w:numPr>
+        <w:rPr>
+          <w:lang w:val="en-US"/>
+        </w:rPr>
+      </w:pPr>
+      <w:r>
+        <w:rPr>
+          <w:lang w:val="en-US"/>
+        </w:rPr>
+        <w:t>Education</w:t>
+      </w:r>
+      <w:r>
+        <w:rPr>
+          <w:lang w:val="en-US"/>
+        </w:rPr>
+        <w:t xml:space="preserve"> and Science </w:t>
+      </w:r>
+    </w:p>
+    <w:p>
+      <w:pPr>
+        <w:pStyle w:val="a3"/>
+        <w:numPr>
+          <w:ilvl w:val="0"/>
+          <w:numId w:val="3"/>
+        </w:numPr>
+        <w:rPr>
+          <w:lang w:val="en-US"/>
+        </w:rPr>
+      </w:pPr>
+      <w:r>
+        <w:rPr>
+          <w:lang w:val="en-US"/>
+        </w:rPr>
+        <w:t>Health</w:t>
+      </w:r>
+    </w:p>
+    <w:p>
+      <w:pPr>
+        <w:pStyle w:val="a3"/>
+        <w:numPr>
+          <w:ilvl w:val="0"/>
+          <w:numId w:val="3"/>
+        </w:numPr>
+        <w:rPr>
+          <w:lang w:val="en-US"/>
+        </w:rPr>
+      </w:pPr>
+      <w:r>
+        <w:rPr>
+          <w:lang w:val="en-US"/>
+        </w:rPr>
+        <w:lastRenderedPageBreak/>
+        <w:t>Defense</w:t>
+      </w:r>
+    </w:p>
+    <w:p>
+      <w:pPr>
+        <w:pStyle w:val="a3"/>
+        <w:numPr>
+          <w:ilvl w:val="0"/>
+          <w:numId w:val="3"/>
+        </w:numPr>
+        <w:rPr>
+          <w:lang w:val="en-US"/>
+        </w:rPr>
+      </w:pPr>
+      <w:r>
+        <w:rPr>
+          <w:lang w:val="en-US"/>
+        </w:rPr>
+        <w:t xml:space="preserve"> </w:t>
+      </w:r>
+      <w:r>
+        <w:rPr>
+          <w:lang w:val="en-US"/>
+        </w:rPr>
+        <w:t>Culture</w:t>
+      </w:r>
+    </w:p>
+    <w:p>
+      <w:pPr>
+        <w:pStyle w:val="a3"/>
+        <w:numPr>
+          <w:ilvl w:val="0"/>
+          <w:numId w:val="3"/>
+        </w:numPr>
+        <w:rPr>
+          <w:lang w:val="en-US"/>
+        </w:rPr>
+      </w:pPr>
+      <w:r>
+        <w:rPr>
+          <w:lang w:val="en-US"/>
+        </w:rPr>
+        <w:t>Transport Information Technology and Communications</w:t>
+      </w:r>
+    </w:p>
+    <w:p>
+      <w:pPr>
+        <w:pStyle w:val="a3"/>
+        <w:numPr>
+          <w:ilvl w:val="0"/>
+          <w:numId w:val="3"/>
+        </w:numPr>
+        <w:rPr>
+          <w:lang w:val="en-US"/>
+        </w:rPr>
+      </w:pPr>
+      <w:r>
+        <w:rPr>
+          <w:lang w:val="en-US"/>
+        </w:rPr>
+        <w:t>Tourism</w:t>
+      </w:r>
+    </w:p>
+    <w:p>
+      <w:pPr>
+        <w:pStyle w:val="a3"/>
+        <w:numPr>
+          <w:ilvl w:val="0"/>
+          <w:numId w:val="3"/>
+        </w:numPr>
+        <w:rPr>
+          <w:lang w:val="en-US"/>
+        </w:rPr>
+      </w:pPr>
+      <w:r>
+        <w:rPr>
+          <w:lang w:val="en-US"/>
+        </w:rPr>
+        <w:t>Interior</w:t>
+      </w:r>
+    </w:p>
+    <w:p>
+      <w:pPr>
+        <w:pStyle w:val="a3"/>
+        <w:numPr>
+          <w:ilvl w:val="0"/>
+          <w:numId w:val="3"/>
+        </w:numPr>
+        <w:rPr>
+          <w:lang w:val="en-US"/>
+        </w:rPr>
+      </w:pPr>
+      <w:r>
+        <w:rPr>
+          <w:lang w:val="en-US"/>
+        </w:rPr>
+        <w:t>E</w:t>
+      </w:r>
+      <w:r>
+        <w:rPr>
+          <w:lang w:val="en-US"/>
+        </w:rPr>
+        <w:t xml:space="preserve">xternal </w:t>
+      </w:r>
+      <w:r>
+        <w:rPr>
+          <w:lang w:val="en-US"/>
+        </w:rPr>
+        <w:t xml:space="preserve"> Affairs</w:t>
+      </w:r>
+    </w:p>
+    <w:p>
+      <w:pPr>
+        <w:pStyle w:val="a3"/>
+        <w:numPr>
+          <w:ilvl w:val="0"/>
+          <w:numId w:val="3"/>
+        </w:numPr>
+        <w:rPr>
+          <w:lang w:val="en-US"/>
+        </w:rPr>
+      </w:pPr>
+      <w:r>
+        <w:rPr>
+          <w:lang w:val="en-US"/>
+        </w:rPr>
+        <w:t>Labor and Social Policy</w:t>
+      </w:r>
+    </w:p>
+    <w:p>
+      <w:pPr>
+        <w:pStyle w:val="a3"/>
+        <w:numPr>
+          <w:ilvl w:val="0"/>
+          <w:numId w:val="3"/>
+        </w:numPr>
+        <w:rPr>
+          <w:lang w:val="en-US"/>
+        </w:rPr>
+      </w:pPr>
+      <w:r>
+        <w:rPr>
+          <w:lang w:val="en-US"/>
+        </w:rPr>
+        <w:t>Environment and Water</w:t>
+      </w:r>
+    </w:p>
+    <w:p>
+      <w:pPr>
+        <w:pStyle w:val="a3"/>
+        <w:numPr>
+          <w:ilvl w:val="0"/>
+          <w:numId w:val="3"/>
+        </w:numPr>
+        <w:rPr>
+          <w:lang w:val="en-US"/>
+        </w:rPr>
+      </w:pPr>
+      <w:r>
+        <w:rPr>
+          <w:lang w:val="en-US"/>
+        </w:rPr>
+        <w:t xml:space="preserve">Youth and Sports </w:t>
+      </w:r>
+    </w:p>
+    <w:p>
+      <w:pPr>
+        <w:pStyle w:val="a3"/>
+        <w:numPr>
+          <w:ilvl w:val="0"/>
+          <w:numId w:val="3"/>
+        </w:numPr>
+        <w:rPr>
+          <w:lang w:val="en-US"/>
+        </w:rPr>
+      </w:pPr>
+      <w:r>
+        <w:t xml:space="preserve"> </w:t>
+      </w:r>
+      <w:r>
+        <w:rPr>
+          <w:lang w:val="en-US"/>
+        </w:rPr>
+        <w:t>Regional Development and Public Works</w:t>
+      </w:r>
+    </w:p>
+    <w:p>
+      <w:pPr>
+        <w:pStyle w:val="a3"/>
+        <w:numPr>
+          <w:ilvl w:val="0"/>
+          <w:numId w:val="3"/>
+        </w:numPr>
+        <w:rPr>
+          <w:lang w:val="en-US"/>
+        </w:rPr>
+      </w:pPr>
+      <w:r>
+        <w:rPr>
+          <w:lang w:val="en-US"/>
+        </w:rPr>
+        <w:t xml:space="preserve">Finance </w:t>
+      </w:r>
+    </w:p>
+    <w:p>
+      <w:pPr>
+        <w:pStyle w:val="a3"/>
+        <w:numPr>
+          <w:ilvl w:val="0"/>
+          <w:numId w:val="3"/>
+        </w:numPr>
+        <w:rPr>
+          <w:lang w:val="en-US"/>
+        </w:rPr>
+      </w:pPr>
+      <w:r>
+        <w:rPr>
+          <w:lang w:val="en-US"/>
+        </w:rPr>
+        <w:t>Energy</w:t>
+      </w:r>
+    </w:p>
+    <w:p>
+      <w:pPr>
+        <w:pStyle w:val="a3"/>
+        <w:numPr>
+          <w:ilvl w:val="0"/>
+          <w:numId w:val="3"/>
+        </w:numPr>
+        <w:rPr>
+          <w:lang w:val="en-US"/>
+        </w:rPr>
+      </w:pPr>
+      <w:r>
+        <w:rPr>
+          <w:lang w:val="en-US"/>
+        </w:rPr>
+        <w:t>Agriculture, Food and Forestry</w:t>
+      </w:r>
+    </w:p>
+    <w:p>
+      <w:pPr>
+        <w:pStyle w:val="a3"/>
+        <w:numPr>
+          <w:ilvl w:val="0"/>
+          <w:numId w:val="3"/>
+        </w:numPr>
+        <w:rPr>
+          <w:lang w:val="en-US"/>
+        </w:rPr>
+      </w:pPr>
+      <w:r>
+        <w:rPr>
+          <w:lang w:val="en-US"/>
+        </w:rPr>
+        <w:t>Economy</w:t>
+      </w:r>
+    </w:p>
+    <w:p>
+      <w:pPr>
+        <w:ind w:left="720"/>
+        <w:rPr>
+          <w:lang w:val="en-US"/>
+        </w:rPr>
+      </w:pPr>
+    </w:p>
+    <w:p>
+      <w:pPr>
+        <w:rPr>
+          <w:lang w:val="en-US"/>
+        </w:rPr>
+      </w:pPr>
+    </w:p>
+    <w:p>
+      <w:pPr>
+        <w:rPr>
+          <w:lang w:val="en-US"/>
+        </w:rPr>
+      </w:pPr>
+      <w:r>
+        <w:rPr>
+          <w:lang w:val="en-US"/>
+        </w:rPr>
+        <w:t>Interface</w:t>
+      </w:r>
+      <w:r>
+        <w:rPr>
+          <w:lang w:val="en-US"/>
+        </w:rPr>
+        <w:t xml:space="preserve"> </w:t>
       </w:r>
       <w:proofErr w:type="spellStart"/>
       <w:r>
         <w:rPr>
-          <w:lang w:val="es-ES"/>
-        </w:rPr>
-        <w:t>millage</w:t>
+          <w:lang w:val="en-US"/>
+        </w:rPr>
+        <w:t>I</w:t>
+      </w:r>
+      <w:r>
+        <w:rPr>
+          <w:lang w:val="en-US"/>
+        </w:rPr>
+        <w:t>Pe</w:t>
+      </w:r>
+      <w:r>
+        <w:rPr>
+          <w:lang w:val="en-US"/>
+        </w:rPr>
+        <w:t>rson</w:t>
       </w:r>
       <w:proofErr w:type="spellEnd"/>
-    </w:p>
-    <w:p>
-      <w:pPr>
-        <w:rPr>
-          <w:lang w:val="en-US"/>
-        </w:rPr>
-      </w:pPr>
-      <w:r>
-        <w:rPr>
-          <w:lang w:val="en-US"/>
-        </w:rPr>
-        <w:t xml:space="preserve">              </w:t>
-      </w:r>
-      <w:r>
-        <w:rPr>
-          <w:lang w:val="en-US"/>
-        </w:rPr>
-        <w:t xml:space="preserve">- </w:t>
-      </w:r>
+      <w:r>
+        <w:rPr>
+          <w:lang w:val="en-US"/>
+        </w:rPr>
+        <w:t>:</w:t>
+      </w:r>
+    </w:p>
+    <w:p>
+      <w:pPr>
+        <w:pStyle w:val="a3"/>
+        <w:numPr>
+          <w:ilvl w:val="0"/>
+          <w:numId w:val="3"/>
+        </w:numPr>
+        <w:rPr>
+          <w:lang w:val="en-US"/>
+        </w:rPr>
+      </w:pPr>
+      <w:r>
+        <w:rPr>
+          <w:lang w:val="en-US"/>
+        </w:rPr>
+        <w:t>Id</w:t>
+      </w:r>
+    </w:p>
+    <w:p>
+      <w:pPr>
+        <w:pStyle w:val="a3"/>
+        <w:numPr>
+          <w:ilvl w:val="0"/>
+          <w:numId w:val="3"/>
+        </w:numPr>
+        <w:rPr>
+          <w:lang w:val="en-US"/>
+        </w:rPr>
+      </w:pPr>
+      <w:r>
+        <w:rPr>
+          <w:lang w:val="en-US"/>
+        </w:rPr>
+        <w:t>FirstName</w:t>
+      </w:r>
+    </w:p>
+    <w:p>
+      <w:pPr>
+        <w:pStyle w:val="a3"/>
+        <w:numPr>
+          <w:ilvl w:val="0"/>
+          <w:numId w:val="3"/>
+        </w:numPr>
+        <w:rPr>
+          <w:lang w:val="en-US"/>
+        </w:rPr>
+      </w:pPr>
       <w:proofErr w:type="spellStart"/>
       <w:r>
         <w:rPr>
           <w:lang w:val="en-US"/>
         </w:rPr>
-        <w:t>fuelType</w:t>
-      </w:r>
-      <w:r>
-        <w:rPr>
-          <w:lang w:val="en-US"/>
-        </w:rPr>
-        <w:t>ID</w:t>
+        <w:t>MiddleName</w:t>
       </w:r>
       <w:proofErr w:type="spellEnd"/>
-      <w:r>
-        <w:rPr>
+    </w:p>
+    <w:p>
+      <w:pPr>
+        <w:pStyle w:val="a3"/>
+        <w:numPr>
+          <w:ilvl w:val="0"/>
+          <w:numId w:val="3"/>
+        </w:numPr>
+        <w:rPr>
+          <w:lang w:val="en-US"/>
+        </w:rPr>
+      </w:pPr>
+      <w:proofErr w:type="spellStart"/>
+      <w:r>
+        <w:rPr>
+          <w:lang w:val="en-US"/>
+        </w:rPr>
+        <w:t>LastName</w:t>
+      </w:r>
+      <w:proofErr w:type="spellEnd"/>
+    </w:p>
+    <w:p>
+      <w:pPr>
+        <w:pStyle w:val="a3"/>
+        <w:numPr>
+          <w:ilvl w:val="0"/>
+          <w:numId w:val="3"/>
+        </w:numPr>
+        <w:rPr>
+          <w:lang w:val="en-US"/>
+        </w:rPr>
+      </w:pPr>
+      <w:proofErr w:type="spellStart"/>
+      <w:r>
+        <w:rPr>
+          <w:lang w:val="en-US"/>
+        </w:rPr>
+        <w:t>AddressId</w:t>
+      </w:r>
+      <w:proofErr w:type="spellEnd"/>
+    </w:p>
+    <w:p>
+      <w:pPr>
+        <w:pStyle w:val="a3"/>
+        <w:numPr>
+          <w:ilvl w:val="0"/>
+          <w:numId w:val="3"/>
+        </w:numPr>
+        <w:rPr>
+          <w:lang w:val="en-US"/>
+        </w:rPr>
+      </w:pPr>
+      <w:r>
+        <w:rPr>
+          <w:lang w:val="en-US"/>
+        </w:rPr>
+        <w:t>EGN/Personal number</w:t>
+      </w:r>
+    </w:p>
+    <w:p>
+      <w:pPr>
+        <w:pStyle w:val="a3"/>
+        <w:numPr>
+          <w:ilvl w:val="0"/>
+          <w:numId w:val="3"/>
+        </w:numPr>
+        <w:rPr>
+          <w:lang w:val="en-US"/>
+        </w:rPr>
+      </w:pPr>
+      <w:r>
+        <w:rPr>
+          <w:lang w:val="en-US"/>
+        </w:rPr>
+        <w:t>birthdate</w:t>
+      </w:r>
+    </w:p>
+    <w:p>
+      <w:pPr>
+        <w:rPr>
+          <w:lang w:val="en-US"/>
+        </w:rPr>
+      </w:pPr>
+    </w:p>
+    <w:p>
+      <w:pPr>
+        <w:rPr>
+          <w:lang w:val="en-US"/>
+        </w:rPr>
+      </w:pPr>
+      <w:r>
+        <w:rPr>
+          <w:lang w:val="en-US"/>
+        </w:rPr>
+        <w:t xml:space="preserve">Table  Employee : </w:t>
+      </w:r>
+      <w:proofErr w:type="spellStart"/>
+      <w:r>
+        <w:rPr>
+          <w:lang w:val="en-US"/>
+        </w:rPr>
+        <w:t>IPerson</w:t>
+      </w:r>
+      <w:proofErr w:type="spellEnd"/>
+    </w:p>
+    <w:p>
+      <w:pPr>
+        <w:pStyle w:val="a3"/>
+        <w:numPr>
+          <w:ilvl w:val="0"/>
+          <w:numId w:val="3"/>
+        </w:numPr>
+        <w:rPr>
+          <w:lang w:val="en-US"/>
+        </w:rPr>
+      </w:pPr>
+      <w:proofErr w:type="spellStart"/>
+      <w:r>
+        <w:rPr>
+          <w:lang w:val="en-US"/>
+        </w:rPr>
+        <w:t>RoleId</w:t>
+      </w:r>
+      <w:proofErr w:type="spellEnd"/>
+    </w:p>
+    <w:p>
+      <w:pPr>
+        <w:pStyle w:val="a3"/>
+        <w:numPr>
+          <w:ilvl w:val="0"/>
+          <w:numId w:val="3"/>
+        </w:numPr>
+        <w:rPr>
+          <w:lang w:val="en-US"/>
+        </w:rPr>
+      </w:pPr>
+      <w:r>
+        <w:rPr>
+          <w:lang w:val="en-US"/>
+        </w:rPr>
+        <w:t>Salary</w:t>
+      </w:r>
+    </w:p>
+    <w:p>
+      <w:pPr>
+        <w:pStyle w:val="a3"/>
+        <w:numPr>
+          <w:ilvl w:val="0"/>
+          <w:numId w:val="3"/>
+        </w:numPr>
+        <w:rPr>
+          <w:lang w:val="en-US"/>
+        </w:rPr>
+      </w:pPr>
+      <w:proofErr w:type="spellStart"/>
+      <w:r>
+        <w:rPr>
+          <w:lang w:val="en-US"/>
+        </w:rPr>
+        <w:t>EntityId</w:t>
+      </w:r>
+      <w:proofErr w:type="spellEnd"/>
+    </w:p>
+    <w:p>
+      <w:pPr>
+        <w:pStyle w:val="a3"/>
+        <w:numPr>
+          <w:ilvl w:val="0"/>
+          <w:numId w:val="3"/>
+        </w:numPr>
+        <w:rPr>
+          <w:lang w:val="en-US"/>
+        </w:rPr>
+      </w:pPr>
+      <w:proofErr w:type="spellStart"/>
+      <w:r>
+        <w:rPr>
+          <w:lang w:val="en-US"/>
+        </w:rPr>
+        <w:t>Managerid</w:t>
+      </w:r>
+      <w:proofErr w:type="spellEnd"/>
+      <w:r>
+        <w:rPr>
+          <w:lang w:val="en-US"/>
+        </w:rPr>
+        <w:t xml:space="preserve"> – see </w:t>
+      </w:r>
+      <w:proofErr w:type="spellStart"/>
+      <w:r>
+        <w:rPr>
+          <w:lang w:val="en-US"/>
+        </w:rPr>
+        <w:t>self referencing</w:t>
+      </w:r>
+      <w:proofErr w:type="spellEnd"/>
+      <w:r>
+        <w:rPr>
+          <w:lang w:val="en-US"/>
+        </w:rPr>
+        <w:t xml:space="preserve"> table in EF Core </w:t>
+      </w:r>
+    </w:p>
+    <w:p>
+      <w:pPr>
+        <w:pStyle w:val="a3"/>
+        <w:numPr>
+          <w:ilvl w:val="0"/>
+          <w:numId w:val="3"/>
+        </w:numPr>
+        <w:rPr>
+          <w:lang w:val="en-US"/>
+        </w:rPr>
+      </w:pPr>
+      <w:r>
+        <w:rPr>
+          <w:lang w:val="en-US"/>
+        </w:rPr>
+        <w:t>Picture link?</w:t>
+      </w:r>
+    </w:p>
+    <w:p>
+      <w:pPr>
+        <w:rPr>
+          <w:lang w:val="en-US"/>
+        </w:rPr>
+      </w:pPr>
+    </w:p>
+    <w:p>
+      <w:pPr>
+        <w:rPr>
+          <w:lang w:val="en-US"/>
+        </w:rPr>
+      </w:pPr>
+      <w:r>
+        <w:rPr>
+          <w:lang w:val="en-US"/>
+        </w:rPr>
+        <w:t>Table Roles:</w:t>
+      </w:r>
+    </w:p>
+    <w:p>
+      <w:pPr>
+        <w:pStyle w:val="a3"/>
+        <w:numPr>
+          <w:ilvl w:val="0"/>
+          <w:numId w:val="3"/>
+        </w:numPr>
+        <w:rPr>
+          <w:lang w:val="en-US"/>
+        </w:rPr>
+      </w:pPr>
+      <w:r>
+        <w:rPr>
+          <w:lang w:val="en-US"/>
+        </w:rPr>
+        <w:t>Doctor</w:t>
+      </w:r>
+    </w:p>
+    <w:p>
+      <w:pPr>
+        <w:pStyle w:val="a3"/>
+        <w:numPr>
+          <w:ilvl w:val="0"/>
+          <w:numId w:val="3"/>
+        </w:numPr>
+        <w:rPr>
+          <w:lang w:val="en-US"/>
+        </w:rPr>
+      </w:pPr>
+      <w:r>
+        <w:rPr>
+          <w:lang w:val="en-US"/>
+        </w:rPr>
+        <w:t>Secretary</w:t>
+      </w:r>
+    </w:p>
+    <w:p>
+      <w:pPr>
+        <w:pStyle w:val="a3"/>
+        <w:numPr>
+          <w:ilvl w:val="0"/>
+          <w:numId w:val="3"/>
+        </w:numPr>
+        <w:rPr>
+          <w:lang w:val="en-US"/>
+        </w:rPr>
+      </w:pPr>
+      <w:r>
+        <w:rPr>
+          <w:lang w:val="en-US"/>
+        </w:rPr>
+        <w:t>Nurse</w:t>
+      </w:r>
+    </w:p>
+    <w:p>
+      <w:pPr>
+        <w:pStyle w:val="a3"/>
+        <w:numPr>
+          <w:ilvl w:val="0"/>
+          <w:numId w:val="3"/>
+        </w:numPr>
+        <w:rPr>
+          <w:lang w:val="en-US"/>
+        </w:rPr>
+      </w:pPr>
+      <w:r>
+        <w:rPr>
+          <w:lang w:val="en-US"/>
+        </w:rPr>
+        <w:t>Janitor</w:t>
+      </w:r>
+    </w:p>
+    <w:p>
+      <w:pPr>
+        <w:pStyle w:val="a3"/>
+        <w:numPr>
+          <w:ilvl w:val="0"/>
+          <w:numId w:val="3"/>
+        </w:numPr>
+        <w:rPr>
+          <w:lang w:val="en-US"/>
+        </w:rPr>
+      </w:pPr>
+      <w:r>
+        <w:rPr>
+          <w:lang w:val="en-US"/>
+        </w:rPr>
+        <w:t>Guard</w:t>
+      </w:r>
+    </w:p>
+    <w:p>
+      <w:pPr>
+        <w:pStyle w:val="a3"/>
+        <w:numPr>
+          <w:ilvl w:val="0"/>
+          <w:numId w:val="3"/>
+        </w:numPr>
+        <w:rPr>
+          <w:lang w:val="en-US"/>
+        </w:rPr>
+      </w:pPr>
+      <w:r>
+        <w:rPr>
+          <w:lang w:val="en-US"/>
+        </w:rPr>
+        <w:t>Driver</w:t>
+      </w:r>
+    </w:p>
+    <w:p>
+      <w:pPr>
+        <w:pStyle w:val="a3"/>
+        <w:numPr>
+          <w:ilvl w:val="0"/>
+          <w:numId w:val="3"/>
+        </w:numPr>
+        <w:rPr>
+          <w:lang w:val="en-US"/>
+        </w:rPr>
+      </w:pPr>
+      <w:r>
+        <w:rPr>
+          <w:lang w:val="en-US"/>
+        </w:rPr>
+        <w:t>I</w:t>
+      </w:r>
+      <w:r>
+        <w:rPr>
+          <w:lang w:val="en-US"/>
+        </w:rPr>
+        <w:t>T</w:t>
+      </w:r>
+    </w:p>
+    <w:p>
+      <w:pPr>
+        <w:pStyle w:val="a3"/>
+        <w:numPr>
+          <w:ilvl w:val="0"/>
+          <w:numId w:val="3"/>
+        </w:numPr>
+        <w:rPr>
+          <w:lang w:val="en-US"/>
+        </w:rPr>
+      </w:pPr>
+      <w:r>
+        <w:rPr>
+          <w:lang w:val="en-US"/>
+        </w:rPr>
+        <w:t xml:space="preserve">Purchases </w:t>
+      </w:r>
+    </w:p>
+    <w:p>
+      <w:pPr>
+        <w:pStyle w:val="a3"/>
+        <w:numPr>
+          <w:ilvl w:val="0"/>
+          <w:numId w:val="3"/>
+        </w:numPr>
+        <w:rPr>
+          <w:lang w:val="en-US"/>
+        </w:rPr>
+      </w:pPr>
+      <w:r>
+        <w:rPr>
+          <w:lang w:val="en-US"/>
+        </w:rPr>
+        <w:t>Accountant</w:t>
+      </w:r>
+    </w:p>
+    <w:p>
+      <w:pPr>
+        <w:pStyle w:val="a3"/>
+        <w:numPr>
+          <w:ilvl w:val="0"/>
+          <w:numId w:val="3"/>
+        </w:numPr>
+        <w:rPr>
+          <w:lang w:val="en-US"/>
+        </w:rPr>
+      </w:pPr>
+      <w:r>
+        <w:rPr>
+          <w:lang w:val="en-US"/>
+        </w:rPr>
+        <w:lastRenderedPageBreak/>
+        <w:t>Lawyer</w:t>
+      </w:r>
+    </w:p>
+    <w:p>
+      <w:pPr>
+        <w:pStyle w:val="a3"/>
+        <w:numPr>
+          <w:ilvl w:val="0"/>
+          <w:numId w:val="3"/>
+        </w:numPr>
+        <w:rPr>
+          <w:lang w:val="en-US"/>
+        </w:rPr>
+      </w:pPr>
+      <w:proofErr w:type="spellStart"/>
+      <w:r>
+        <w:rPr>
+          <w:lang w:val="en-US"/>
+        </w:rPr>
+        <w:t>IsManager</w:t>
+      </w:r>
+      <w:proofErr w:type="spellEnd"/>
+      <w:r>
+        <w:rPr>
+          <w:lang w:val="en-US"/>
+        </w:rPr>
+        <w:t xml:space="preserve"> flag Y/N</w:t>
+      </w:r>
+      <w:r>
+        <w:rPr>
+          <w:lang w:val="en-US"/>
+        </w:rPr>
+        <w:t xml:space="preserve"> – TL, Head of Department, Head of Division , Director of Company, Minister, Deputy , </w:t>
+      </w:r>
+    </w:p>
+    <w:p>
+      <w:pPr>
+        <w:pStyle w:val="a3"/>
+        <w:numPr>
+          <w:ilvl w:val="0"/>
+          <w:numId w:val="3"/>
+        </w:numPr>
+        <w:rPr>
+          <w:lang w:val="en-US"/>
+        </w:rPr>
+      </w:pPr>
+      <w:r>
+        <w:rPr>
+          <w:lang w:val="en-US"/>
+        </w:rPr>
+        <w:t>Driver</w:t>
+      </w:r>
+    </w:p>
+    <w:p>
+      <w:pPr>
+        <w:pStyle w:val="a3"/>
+        <w:numPr>
+          <w:ilvl w:val="0"/>
+          <w:numId w:val="3"/>
+        </w:numPr>
+        <w:rPr>
+          <w:lang w:val="en-US"/>
+        </w:rPr>
+      </w:pPr>
+      <w:r>
+        <w:rPr>
+          <w:lang w:val="en-US"/>
+        </w:rPr>
+        <w:t>HR</w:t>
+      </w:r>
+    </w:p>
+    <w:p>
+      <w:pPr>
+        <w:pStyle w:val="a3"/>
+        <w:numPr>
+          <w:ilvl w:val="0"/>
+          <w:numId w:val="3"/>
+        </w:numPr>
+        <w:rPr>
+          <w:lang w:val="en-US"/>
+        </w:rPr>
+      </w:pPr>
+      <w:r>
+        <w:rPr>
+          <w:lang w:val="en-US"/>
+        </w:rPr>
+        <w:t>intern</w:t>
+      </w:r>
+    </w:p>
+    <w:p>
+      <w:pPr>
+        <w:rPr>
+          <w:lang w:val="en-US"/>
+        </w:rPr>
+      </w:pPr>
+      <w:r>
+        <w:rPr>
+          <w:sz w:val="24"/>
+          <w:szCs w:val="24"/>
           <w:lang w:val="en-US"/>
         </w:rPr>
         <w:t xml:space="preserve"> </w:t>
       </w:r>
-    </w:p>
-    <w:p>
-      <w:pPr>
-        <w:rPr>
-          <w:lang w:val="en-US"/>
-        </w:rPr>
-      </w:pPr>
-    </w:p>
-    <w:p>
-      <w:pPr>
-        <w:rPr>
-          <w:lang w:val="en-US"/>
-        </w:rPr>
-      </w:pPr>
-      <w:proofErr w:type="spellStart"/>
-      <w:r>
-        <w:rPr>
-          <w:lang w:val="en-US"/>
-        </w:rPr>
-        <w:t>FuelType</w:t>
-      </w:r>
-      <w:proofErr w:type="spellEnd"/>
-      <w:r>
-        <w:rPr>
-          <w:lang w:val="en-US"/>
-        </w:rPr>
-        <w:t xml:space="preserve"> table:</w:t>
-      </w:r>
-    </w:p>
-    <w:p>
-      <w:pPr>
-        <w:rPr>
-          <w:lang w:val="en-US"/>
-        </w:rPr>
-      </w:pPr>
-      <w:r>
-        <w:rPr>
-          <w:lang w:val="en-US"/>
-        </w:rPr>
-        <w:lastRenderedPageBreak/>
-        <w:t>-</w:t>
-      </w:r>
-      <w:r>
-        <w:rPr>
-          <w:lang w:val="en-US"/>
-        </w:rPr>
-        <w:t xml:space="preserve"> </w:t>
-      </w:r>
-      <w:r>
-        <w:rPr>
-          <w:lang w:val="en-US"/>
-        </w:rPr>
-        <w:t>petrol</w:t>
-      </w:r>
-      <w:r>
-        <w:rPr>
-          <w:lang w:val="en-US"/>
-        </w:rPr>
-        <w:t xml:space="preserve">, </w:t>
-      </w:r>
-    </w:p>
-    <w:p>
-      <w:pPr>
-        <w:rPr>
-          <w:lang w:val="en-US"/>
-        </w:rPr>
-      </w:pPr>
-      <w:r>
-        <w:rPr>
-          <w:lang w:val="en-US"/>
-        </w:rPr>
-        <w:t>-</w:t>
-      </w:r>
-      <w:r>
-        <w:rPr>
-          <w:lang w:val="en-US"/>
-        </w:rPr>
-        <w:t xml:space="preserve">diesel , </w:t>
-      </w:r>
-    </w:p>
-    <w:p>
-      <w:pPr>
-        <w:rPr>
-          <w:lang w:val="en-US"/>
-        </w:rPr>
-      </w:pPr>
-      <w:r>
-        <w:rPr>
-          <w:lang w:val="en-US"/>
-        </w:rPr>
-        <w:t>-</w:t>
-      </w:r>
-      <w:r>
-        <w:rPr>
-          <w:lang w:val="en-US"/>
-        </w:rPr>
-        <w:t xml:space="preserve">electric, </w:t>
-      </w:r>
-    </w:p>
-    <w:p>
-      <w:pPr>
-        <w:rPr>
-          <w:lang w:val="en-US"/>
-        </w:rPr>
-      </w:pPr>
-      <w:r>
-        <w:rPr>
-          <w:lang w:val="en-US"/>
-        </w:rPr>
-        <w:t>-</w:t>
-      </w:r>
-      <w:r>
-        <w:rPr>
-          <w:lang w:val="en-US"/>
-        </w:rPr>
-        <w:t>h</w:t>
-      </w:r>
-      <w:r>
-        <w:rPr>
-          <w:lang w:val="en-US"/>
-        </w:rPr>
-        <w:t>ybrid</w:t>
-      </w:r>
-    </w:p>
-    <w:p>
-      <w:pPr>
-        <w:rPr>
-          <w:lang w:val="en-US"/>
-        </w:rPr>
-      </w:pPr>
-      <w:r>
-        <w:rPr>
-          <w:lang w:val="en-US"/>
-        </w:rPr>
-        <w:t>-LPG</w:t>
-      </w:r>
-    </w:p>
-    <w:p>
-      <w:pPr>
-        <w:rPr>
-          <w:lang w:val="en-US"/>
-        </w:rPr>
-      </w:pPr>
-      <w:r>
-        <w:rPr>
-          <w:lang w:val="en-US"/>
-        </w:rPr>
-        <w:t>-CNG</w:t>
-      </w:r>
-    </w:p>
-    <w:p>
-      <w:pPr>
-        <w:rPr>
-          <w:lang w:val="en-US"/>
-        </w:rPr>
-      </w:pPr>
-      <w:r>
-        <w:rPr>
-          <w:lang w:val="en-US"/>
-        </w:rPr>
-        <w:t>- nuclear</w:t>
-      </w:r>
-    </w:p>
-    <w:p>
-      <w:pPr>
-        <w:rPr>
-          <w:lang w:val="en-US"/>
-        </w:rPr>
-      </w:pPr>
-      <w:r>
-        <w:rPr>
-          <w:lang w:val="en-US"/>
-        </w:rPr>
-        <w:t>-coal</w:t>
-      </w:r>
-    </w:p>
-    <w:p>
-      <w:pPr>
-        <w:rPr>
-          <w:lang w:val="en-US"/>
-        </w:rPr>
-      </w:pPr>
-      <w:r>
-        <w:t xml:space="preserve">- </w:t>
-      </w:r>
-      <w:r>
-        <w:rPr>
-          <w:lang w:val="en-US"/>
-        </w:rPr>
-        <w:t>oil</w:t>
-      </w:r>
-      <w:r>
-        <w:rPr>
-          <w:lang w:val="en-US"/>
-        </w:rPr>
-        <w:t xml:space="preserve"> </w:t>
-      </w:r>
-      <w:r>
-        <w:rPr>
-          <w:lang w:val="en-US"/>
-        </w:rPr>
-        <w:t>fuel</w:t>
-      </w:r>
-    </w:p>
-    <w:p>
-      <w:pPr>
-        <w:rPr>
-          <w:lang w:val="en-US"/>
-        </w:rPr>
-      </w:pPr>
-    </w:p>
-    <w:p>
-      <w:pPr>
-        <w:rPr>
-          <w:lang w:val="en-US"/>
-        </w:rPr>
-      </w:pPr>
-      <w:r>
-        <w:rPr>
-          <w:lang w:val="en-US"/>
-        </w:rPr>
-        <w:t xml:space="preserve">Table Country </w:t>
-      </w:r>
-      <w:r>
-        <w:rPr>
-          <w:lang w:val="en-US"/>
-        </w:rPr>
-        <w:t>: one country has many cities</w:t>
-      </w:r>
-    </w:p>
-    <w:p>
-      <w:pPr>
-        <w:pStyle w:val="a3"/>
-        <w:numPr>
-          <w:ilvl w:val="0"/>
-          <w:numId w:val="3"/>
-        </w:numPr>
-        <w:rPr>
-          <w:lang w:val="en-US"/>
-        </w:rPr>
-      </w:pPr>
-      <w:r>
-        <w:rPr>
-          <w:lang w:val="en-US"/>
-        </w:rPr>
-        <w:t>Id</w:t>
-      </w:r>
-    </w:p>
-    <w:p>
-      <w:pPr>
-        <w:pStyle w:val="a3"/>
-        <w:numPr>
-          <w:ilvl w:val="0"/>
-          <w:numId w:val="3"/>
-        </w:numPr>
-        <w:rPr>
-          <w:lang w:val="en-US"/>
-        </w:rPr>
-      </w:pPr>
-      <w:r>
-        <w:rPr>
-          <w:lang w:val="en-US"/>
-        </w:rPr>
-        <w:t>Name</w:t>
-      </w:r>
-    </w:p>
-    <w:p>
-      <w:pPr>
-        <w:pStyle w:val="a3"/>
-        <w:numPr>
-          <w:ilvl w:val="0"/>
-          <w:numId w:val="3"/>
-        </w:numPr>
-        <w:rPr>
-          <w:lang w:val="en-US"/>
-        </w:rPr>
-      </w:pPr>
-      <w:r>
-        <w:rPr>
-          <w:lang w:val="en-US"/>
-        </w:rPr>
-        <w:t xml:space="preserve">International code – 2 letters </w:t>
-      </w:r>
-    </w:p>
-    <w:p>
-      <w:pPr>
-        <w:rPr>
-          <w:lang w:val="en-US"/>
-        </w:rPr>
-      </w:pPr>
-    </w:p>
-    <w:p>
-      <w:pPr>
-        <w:rPr>
-          <w:lang w:val="en-US"/>
-        </w:rPr>
-      </w:pPr>
-      <w:r>
-        <w:rPr>
-          <w:lang w:val="en-US"/>
-        </w:rPr>
-        <w:t xml:space="preserve">Table City : one city has one country </w:t>
-      </w:r>
-    </w:p>
-    <w:p>
-      <w:pPr>
-        <w:pStyle w:val="a3"/>
-        <w:numPr>
-          <w:ilvl w:val="0"/>
-          <w:numId w:val="3"/>
-        </w:numPr>
-        <w:rPr>
-          <w:lang w:val="en-US"/>
-        </w:rPr>
-      </w:pPr>
-      <w:r>
-        <w:rPr>
-          <w:lang w:val="en-US"/>
-        </w:rPr>
-        <w:t>Id</w:t>
-      </w:r>
-    </w:p>
-    <w:p>
-      <w:pPr>
-        <w:pStyle w:val="a3"/>
-        <w:numPr>
-          <w:ilvl w:val="0"/>
-          <w:numId w:val="3"/>
-        </w:numPr>
-        <w:rPr>
-          <w:lang w:val="en-US"/>
-        </w:rPr>
-      </w:pPr>
-      <w:r>
-        <w:rPr>
-          <w:lang w:val="en-US"/>
-        </w:rPr>
-        <w:t>Name</w:t>
-      </w:r>
-    </w:p>
-    <w:p>
-      <w:pPr>
-        <w:pStyle w:val="a3"/>
-        <w:numPr>
-          <w:ilvl w:val="0"/>
-          <w:numId w:val="3"/>
-        </w:numPr>
-        <w:rPr>
-          <w:lang w:val="en-US"/>
-        </w:rPr>
-      </w:pPr>
-      <w:proofErr w:type="spellStart"/>
-      <w:r>
-        <w:rPr>
-          <w:lang w:val="en-US"/>
-        </w:rPr>
-        <w:t>CountryId</w:t>
-      </w:r>
-      <w:proofErr w:type="spellEnd"/>
-    </w:p>
-    <w:p>
-      <w:pPr>
-        <w:pStyle w:val="a3"/>
-        <w:numPr>
-          <w:ilvl w:val="0"/>
-          <w:numId w:val="3"/>
-        </w:numPr>
-        <w:rPr>
-          <w:lang w:val="en-US"/>
-        </w:rPr>
-      </w:pPr>
-    </w:p>
-    <w:p>
-      <w:pPr>
-        <w:rPr>
-          <w:lang w:val="en-US"/>
-        </w:rPr>
-      </w:pPr>
-    </w:p>
-    <w:p>
-      <w:pPr>
-        <w:rPr>
-          <w:lang w:val="en-US"/>
-        </w:rPr>
-      </w:pPr>
-      <w:r>
-        <w:rPr>
-          <w:lang w:val="en-US"/>
-        </w:rPr>
-        <w:t xml:space="preserve">Table Address : </w:t>
-      </w:r>
-    </w:p>
-    <w:p>
-      <w:pPr>
-        <w:pStyle w:val="a3"/>
-        <w:numPr>
-          <w:ilvl w:val="0"/>
-          <w:numId w:val="3"/>
-        </w:numPr>
-        <w:rPr>
-          <w:lang w:val="en-US"/>
-        </w:rPr>
-      </w:pPr>
-      <w:r>
-        <w:rPr>
-          <w:lang w:val="en-US"/>
-        </w:rPr>
-        <w:t>Id</w:t>
-      </w:r>
-    </w:p>
-    <w:p>
-      <w:pPr>
-        <w:pStyle w:val="a3"/>
-        <w:numPr>
-          <w:ilvl w:val="0"/>
-          <w:numId w:val="3"/>
-        </w:numPr>
-        <w:rPr>
-          <w:lang w:val="en-US"/>
-        </w:rPr>
-      </w:pPr>
-      <w:proofErr w:type="spellStart"/>
-      <w:r>
-        <w:rPr>
-          <w:lang w:val="en-US"/>
-        </w:rPr>
-        <w:t>cityId</w:t>
-      </w:r>
-      <w:proofErr w:type="spellEnd"/>
-    </w:p>
-    <w:p>
-      <w:pPr>
-        <w:pStyle w:val="a3"/>
-        <w:numPr>
-          <w:ilvl w:val="0"/>
-          <w:numId w:val="3"/>
-        </w:numPr>
-        <w:rPr>
-          <w:lang w:val="en-US"/>
-        </w:rPr>
-      </w:pPr>
-      <w:r>
-        <w:rPr>
-          <w:lang w:val="en-US"/>
-        </w:rPr>
-        <w:t xml:space="preserve">street </w:t>
-      </w:r>
-    </w:p>
-    <w:p>
-      <w:pPr>
-        <w:pStyle w:val="a3"/>
-        <w:numPr>
-          <w:ilvl w:val="0"/>
-          <w:numId w:val="3"/>
-        </w:numPr>
-        <w:rPr>
-          <w:lang w:val="en-US"/>
-        </w:rPr>
-      </w:pPr>
-      <w:r>
-        <w:rPr>
-          <w:lang w:val="en-US"/>
-        </w:rPr>
-        <w:t>area</w:t>
-      </w:r>
-    </w:p>
-    <w:p>
-      <w:pPr>
-        <w:pStyle w:val="a3"/>
-        <w:numPr>
-          <w:ilvl w:val="0"/>
-          <w:numId w:val="3"/>
-        </w:numPr>
-        <w:rPr>
-          <w:lang w:val="en-US"/>
-        </w:rPr>
-      </w:pPr>
-      <w:r>
-        <w:rPr>
-          <w:lang w:val="en-US"/>
-        </w:rPr>
-        <w:t>postal code</w:t>
-      </w:r>
-    </w:p>
-    <w:p>
-      <w:pPr>
-        <w:rPr>
-          <w:lang w:val="en-US"/>
-        </w:rPr>
-      </w:pPr>
-    </w:p>
-    <w:p>
-      <w:pPr>
-        <w:rPr>
-          <w:lang w:val="en-US"/>
-        </w:rPr>
-      </w:pPr>
-      <w:r>
-        <w:rPr>
-          <w:lang w:val="en-US"/>
-        </w:rPr>
-        <w:t xml:space="preserve">Ministry : </w:t>
-      </w:r>
-    </w:p>
-    <w:p>
-      <w:pPr>
-        <w:pStyle w:val="a3"/>
-        <w:numPr>
-          <w:ilvl w:val="0"/>
-          <w:numId w:val="3"/>
-        </w:numPr>
-        <w:rPr>
-          <w:lang w:val="en-US"/>
-        </w:rPr>
-      </w:pPr>
-      <w:r>
-        <w:rPr>
-          <w:lang w:val="en-US"/>
-        </w:rPr>
-        <w:t>Education</w:t>
-      </w:r>
-      <w:r>
-        <w:rPr>
-          <w:lang w:val="en-US"/>
-        </w:rPr>
-        <w:t xml:space="preserve"> and Science </w:t>
-      </w:r>
-    </w:p>
-    <w:p>
-      <w:pPr>
-        <w:pStyle w:val="a3"/>
-        <w:numPr>
-          <w:ilvl w:val="0"/>
-          <w:numId w:val="3"/>
-        </w:numPr>
-        <w:rPr>
-          <w:lang w:val="en-US"/>
-        </w:rPr>
-      </w:pPr>
-      <w:r>
-        <w:rPr>
-          <w:lang w:val="en-US"/>
-        </w:rPr>
-        <w:t>Health</w:t>
-      </w:r>
-    </w:p>
-    <w:p>
-      <w:pPr>
-        <w:pStyle w:val="a3"/>
-        <w:numPr>
-          <w:ilvl w:val="0"/>
-          <w:numId w:val="3"/>
-        </w:numPr>
-        <w:rPr>
-          <w:lang w:val="en-US"/>
-        </w:rPr>
-      </w:pPr>
-      <w:r>
-        <w:rPr>
-          <w:lang w:val="en-US"/>
-        </w:rPr>
-        <w:t>Defense</w:t>
-      </w:r>
-    </w:p>
-    <w:p>
-      <w:pPr>
-        <w:pStyle w:val="a3"/>
-        <w:numPr>
-          <w:ilvl w:val="0"/>
-          <w:numId w:val="3"/>
-        </w:numPr>
-        <w:rPr>
-          <w:lang w:val="en-US"/>
-        </w:rPr>
-      </w:pPr>
-      <w:r>
-        <w:rPr>
-          <w:lang w:val="en-US"/>
-        </w:rPr>
-        <w:t xml:space="preserve"> </w:t>
-      </w:r>
-      <w:r>
-        <w:rPr>
-          <w:lang w:val="en-US"/>
-        </w:rPr>
-        <w:t>Culture</w:t>
-      </w:r>
-    </w:p>
-    <w:p>
-      <w:pPr>
-        <w:pStyle w:val="a3"/>
-        <w:numPr>
-          <w:ilvl w:val="0"/>
-          <w:numId w:val="3"/>
-        </w:numPr>
-        <w:rPr>
-          <w:lang w:val="en-US"/>
-        </w:rPr>
-      </w:pPr>
-      <w:r>
-        <w:rPr>
-          <w:lang w:val="en-US"/>
-        </w:rPr>
-        <w:t>Transport Information Technology and Communications</w:t>
-      </w:r>
-    </w:p>
-    <w:p>
-      <w:pPr>
-        <w:pStyle w:val="a3"/>
-        <w:numPr>
-          <w:ilvl w:val="0"/>
-          <w:numId w:val="3"/>
-        </w:numPr>
-        <w:rPr>
-          <w:lang w:val="en-US"/>
-        </w:rPr>
-      </w:pPr>
-      <w:r>
-        <w:rPr>
-          <w:lang w:val="en-US"/>
-        </w:rPr>
-        <w:t>Tourism</w:t>
-      </w:r>
-    </w:p>
-    <w:p>
-      <w:pPr>
-        <w:pStyle w:val="a3"/>
-        <w:numPr>
-          <w:ilvl w:val="0"/>
-          <w:numId w:val="3"/>
-        </w:numPr>
-        <w:rPr>
-          <w:lang w:val="en-US"/>
-        </w:rPr>
-      </w:pPr>
-      <w:r>
-        <w:rPr>
-          <w:lang w:val="en-US"/>
-        </w:rPr>
-        <w:t>Interior</w:t>
-      </w:r>
-    </w:p>
-    <w:p>
-      <w:pPr>
-        <w:pStyle w:val="a3"/>
-        <w:numPr>
-          <w:ilvl w:val="0"/>
-          <w:numId w:val="3"/>
-        </w:numPr>
-        <w:rPr>
-          <w:lang w:val="en-US"/>
-        </w:rPr>
-      </w:pPr>
-      <w:r>
-        <w:rPr>
-          <w:lang w:val="en-US"/>
-        </w:rPr>
-        <w:t>E</w:t>
-      </w:r>
-      <w:r>
-        <w:rPr>
-          <w:lang w:val="en-US"/>
-        </w:rPr>
-        <w:t xml:space="preserve">xternal </w:t>
-      </w:r>
-      <w:r>
-        <w:rPr>
-          <w:lang w:val="en-US"/>
-        </w:rPr>
-        <w:t xml:space="preserve"> Affairs</w:t>
-      </w:r>
-    </w:p>
-    <w:p>
-      <w:pPr>
-        <w:pStyle w:val="a3"/>
-        <w:numPr>
-          <w:ilvl w:val="0"/>
-          <w:numId w:val="3"/>
-        </w:numPr>
-        <w:rPr>
-          <w:lang w:val="en-US"/>
-        </w:rPr>
-      </w:pPr>
-      <w:r>
-        <w:rPr>
-          <w:lang w:val="en-US"/>
-        </w:rPr>
-        <w:lastRenderedPageBreak/>
-        <w:t>Labor and Social Policy</w:t>
-      </w:r>
-    </w:p>
-    <w:p>
-      <w:pPr>
-        <w:pStyle w:val="a3"/>
-        <w:numPr>
-          <w:ilvl w:val="0"/>
-          <w:numId w:val="3"/>
-        </w:numPr>
-        <w:rPr>
-          <w:lang w:val="en-US"/>
-        </w:rPr>
-      </w:pPr>
-      <w:r>
-        <w:rPr>
-          <w:lang w:val="en-US"/>
-        </w:rPr>
-        <w:t>Environment and Water</w:t>
-      </w:r>
-    </w:p>
-    <w:p>
-      <w:pPr>
-        <w:pStyle w:val="a3"/>
-        <w:numPr>
-          <w:ilvl w:val="0"/>
-          <w:numId w:val="3"/>
-        </w:numPr>
-        <w:rPr>
-          <w:lang w:val="en-US"/>
-        </w:rPr>
-      </w:pPr>
-      <w:r>
-        <w:rPr>
-          <w:lang w:val="en-US"/>
-        </w:rPr>
-        <w:t xml:space="preserve">Youth and Sports </w:t>
-      </w:r>
-    </w:p>
-    <w:p>
-      <w:pPr>
-        <w:pStyle w:val="a3"/>
-        <w:numPr>
-          <w:ilvl w:val="0"/>
-          <w:numId w:val="3"/>
-        </w:numPr>
-        <w:rPr>
-          <w:lang w:val="en-US"/>
-        </w:rPr>
-      </w:pPr>
-      <w:r>
-        <w:t xml:space="preserve"> </w:t>
-      </w:r>
-      <w:r>
-        <w:rPr>
-          <w:lang w:val="en-US"/>
-        </w:rPr>
-        <w:t>Regional Development and Public Works</w:t>
-      </w:r>
-    </w:p>
-    <w:p>
-      <w:pPr>
-        <w:pStyle w:val="a3"/>
-        <w:numPr>
-          <w:ilvl w:val="0"/>
-          <w:numId w:val="3"/>
-        </w:numPr>
-        <w:rPr>
-          <w:lang w:val="en-US"/>
-        </w:rPr>
-      </w:pPr>
-      <w:r>
-        <w:rPr>
-          <w:lang w:val="en-US"/>
-        </w:rPr>
-        <w:t xml:space="preserve">Finance </w:t>
-      </w:r>
-    </w:p>
-    <w:p>
-      <w:pPr>
-        <w:pStyle w:val="a3"/>
-        <w:numPr>
-          <w:ilvl w:val="0"/>
-          <w:numId w:val="3"/>
-        </w:numPr>
-        <w:rPr>
-          <w:lang w:val="en-US"/>
-        </w:rPr>
-      </w:pPr>
-      <w:r>
-        <w:rPr>
-          <w:lang w:val="en-US"/>
-        </w:rPr>
-        <w:t>Energy</w:t>
-      </w:r>
-    </w:p>
-    <w:p>
-      <w:pPr>
-        <w:pStyle w:val="a3"/>
-        <w:numPr>
-          <w:ilvl w:val="0"/>
-          <w:numId w:val="3"/>
-        </w:numPr>
-        <w:rPr>
-          <w:lang w:val="en-US"/>
-        </w:rPr>
-      </w:pPr>
-      <w:r>
-        <w:rPr>
-          <w:lang w:val="en-US"/>
-        </w:rPr>
-        <w:t>Agriculture, Food and Forestry</w:t>
-      </w:r>
-    </w:p>
-    <w:p>
-      <w:pPr>
-        <w:pStyle w:val="a3"/>
-        <w:numPr>
-          <w:ilvl w:val="0"/>
-          <w:numId w:val="3"/>
-        </w:numPr>
-        <w:rPr>
-          <w:lang w:val="en-US"/>
-        </w:rPr>
-      </w:pPr>
-      <w:r>
-        <w:rPr>
-          <w:lang w:val="en-US"/>
-        </w:rPr>
-        <w:t>Economy</w:t>
-      </w:r>
-    </w:p>
-    <w:p>
-      <w:pPr>
-        <w:ind w:left="720"/>
-        <w:rPr>
-          <w:lang w:val="en-US"/>
-        </w:rPr>
-      </w:pPr>
-    </w:p>
-    <w:p>
-      <w:pPr>
-        <w:rPr>
-          <w:lang w:val="en-US"/>
-        </w:rPr>
-      </w:pPr>
-    </w:p>
-    <w:p>
-      <w:pPr>
-        <w:rPr>
-          <w:lang w:val="en-US"/>
-        </w:rPr>
-      </w:pPr>
-      <w:r>
-        <w:rPr>
-          <w:lang w:val="en-US"/>
-        </w:rPr>
-        <w:t>Interface</w:t>
-      </w:r>
-      <w:r>
-        <w:rPr>
-          <w:lang w:val="en-US"/>
-        </w:rPr>
-        <w:t xml:space="preserve"> </w:t>
-      </w:r>
-      <w:proofErr w:type="spellStart"/>
-      <w:r>
-        <w:rPr>
-          <w:lang w:val="en-US"/>
-        </w:rPr>
-        <w:t>I</w:t>
-      </w:r>
-      <w:r>
-        <w:rPr>
-          <w:lang w:val="en-US"/>
-        </w:rPr>
-        <w:t>Pe</w:t>
-      </w:r>
-      <w:r>
-        <w:rPr>
-          <w:lang w:val="en-US"/>
-        </w:rPr>
-        <w:t>rson</w:t>
-      </w:r>
-      <w:proofErr w:type="spellEnd"/>
-      <w:r>
-        <w:rPr>
-          <w:lang w:val="en-US"/>
-        </w:rPr>
-        <w:t>:</w:t>
-      </w:r>
-    </w:p>
-    <w:p>
-      <w:pPr>
-        <w:pStyle w:val="a3"/>
-        <w:numPr>
-          <w:ilvl w:val="0"/>
-          <w:numId w:val="3"/>
-        </w:numPr>
-        <w:rPr>
-          <w:lang w:val="en-US"/>
-        </w:rPr>
-      </w:pPr>
-      <w:r>
-        <w:rPr>
-          <w:lang w:val="en-US"/>
-        </w:rPr>
-        <w:t>Id</w:t>
-      </w:r>
-    </w:p>
-    <w:p>
-      <w:pPr>
-        <w:pStyle w:val="a3"/>
-        <w:numPr>
-          <w:ilvl w:val="0"/>
-          <w:numId w:val="3"/>
-        </w:numPr>
-        <w:rPr>
-          <w:lang w:val="en-US"/>
-        </w:rPr>
-      </w:pPr>
-      <w:r>
-        <w:rPr>
-          <w:lang w:val="en-US"/>
-        </w:rPr>
-        <w:t>FirstName</w:t>
-      </w:r>
-    </w:p>
-    <w:p>
-      <w:pPr>
-        <w:pStyle w:val="a3"/>
-        <w:numPr>
-          <w:ilvl w:val="0"/>
-          <w:numId w:val="3"/>
-        </w:numPr>
-        <w:rPr>
-          <w:lang w:val="en-US"/>
-        </w:rPr>
-      </w:pPr>
-      <w:proofErr w:type="spellStart"/>
-      <w:r>
-        <w:rPr>
-          <w:lang w:val="en-US"/>
-        </w:rPr>
-        <w:t>MiddleName</w:t>
-      </w:r>
-      <w:proofErr w:type="spellEnd"/>
-    </w:p>
-    <w:p>
-      <w:pPr>
-        <w:pStyle w:val="a3"/>
-        <w:numPr>
-          <w:ilvl w:val="0"/>
-          <w:numId w:val="3"/>
-        </w:numPr>
-        <w:rPr>
-          <w:lang w:val="en-US"/>
-        </w:rPr>
-      </w:pPr>
-      <w:proofErr w:type="spellStart"/>
-      <w:r>
-        <w:rPr>
-          <w:lang w:val="en-US"/>
-        </w:rPr>
-        <w:t>LastName</w:t>
-      </w:r>
-      <w:proofErr w:type="spellEnd"/>
-    </w:p>
-    <w:p>
-      <w:pPr>
-        <w:pStyle w:val="a3"/>
-        <w:numPr>
-          <w:ilvl w:val="0"/>
-          <w:numId w:val="3"/>
-        </w:numPr>
-        <w:rPr>
-          <w:lang w:val="en-US"/>
-        </w:rPr>
-      </w:pPr>
-      <w:proofErr w:type="spellStart"/>
-      <w:r>
-        <w:rPr>
-          <w:lang w:val="en-US"/>
-        </w:rPr>
-        <w:t>AddressId</w:t>
-      </w:r>
-      <w:proofErr w:type="spellEnd"/>
-    </w:p>
-    <w:p>
-      <w:pPr>
-        <w:pStyle w:val="a3"/>
-        <w:numPr>
-          <w:ilvl w:val="0"/>
-          <w:numId w:val="3"/>
-        </w:numPr>
-        <w:rPr>
-          <w:lang w:val="en-US"/>
-        </w:rPr>
-      </w:pPr>
-      <w:r>
-        <w:rPr>
-          <w:lang w:val="en-US"/>
-        </w:rPr>
-        <w:t>EGN/Personal number</w:t>
-      </w:r>
-    </w:p>
-    <w:p>
-      <w:pPr>
-        <w:pStyle w:val="a3"/>
-        <w:numPr>
-          <w:ilvl w:val="0"/>
-          <w:numId w:val="3"/>
-        </w:numPr>
-        <w:rPr>
-          <w:lang w:val="en-US"/>
-        </w:rPr>
-      </w:pPr>
-      <w:r>
-        <w:rPr>
-          <w:lang w:val="en-US"/>
-        </w:rPr>
-        <w:t>birthdate</w:t>
-      </w:r>
-    </w:p>
-    <w:p>
-      <w:pPr>
-        <w:rPr>
-          <w:lang w:val="en-US"/>
-        </w:rPr>
-      </w:pPr>
-    </w:p>
-    <w:p>
-      <w:pPr>
-        <w:rPr>
-          <w:lang w:val="en-US"/>
-        </w:rPr>
-      </w:pPr>
-      <w:r>
-        <w:rPr>
-          <w:lang w:val="en-US"/>
-        </w:rPr>
-        <w:t xml:space="preserve">Table </w:t>
-      </w:r>
-      <w:r>
-        <w:rPr>
-          <w:lang w:val="en-US"/>
-        </w:rPr>
-        <w:t xml:space="preserve"> Employee</w:t>
-      </w:r>
-      <w:r>
-        <w:rPr>
-          <w:lang w:val="en-US"/>
-        </w:rPr>
-        <w:t xml:space="preserve"> : </w:t>
-      </w:r>
-      <w:proofErr w:type="spellStart"/>
-      <w:r>
-        <w:rPr>
-          <w:lang w:val="en-US"/>
-        </w:rPr>
-        <w:t>IPerson</w:t>
-      </w:r>
-      <w:proofErr w:type="spellEnd"/>
-    </w:p>
-    <w:p>
-      <w:pPr>
-        <w:pStyle w:val="a3"/>
-        <w:numPr>
-          <w:ilvl w:val="0"/>
-          <w:numId w:val="3"/>
-        </w:numPr>
-        <w:rPr>
-          <w:lang w:val="en-US"/>
-        </w:rPr>
-      </w:pPr>
-      <w:proofErr w:type="spellStart"/>
-      <w:r>
-        <w:rPr>
-          <w:lang w:val="en-US"/>
-        </w:rPr>
-        <w:t>Role</w:t>
-      </w:r>
-      <w:r>
-        <w:rPr>
-          <w:lang w:val="en-US"/>
-        </w:rPr>
-        <w:t>Id</w:t>
-      </w:r>
-      <w:proofErr w:type="spellEnd"/>
-    </w:p>
-    <w:p>
-      <w:pPr>
-        <w:pStyle w:val="a3"/>
-        <w:numPr>
-          <w:ilvl w:val="0"/>
-          <w:numId w:val="3"/>
-        </w:numPr>
-        <w:rPr>
-          <w:lang w:val="en-US"/>
-        </w:rPr>
-      </w:pPr>
-      <w:r>
-        <w:rPr>
-          <w:lang w:val="en-US"/>
-        </w:rPr>
-        <w:t>Salary</w:t>
-      </w:r>
-    </w:p>
-    <w:p>
-      <w:pPr>
-        <w:pStyle w:val="a3"/>
-        <w:numPr>
-          <w:ilvl w:val="0"/>
-          <w:numId w:val="3"/>
-        </w:numPr>
-        <w:rPr>
-          <w:lang w:val="en-US"/>
-        </w:rPr>
-      </w:pPr>
-      <w:proofErr w:type="spellStart"/>
-      <w:r>
-        <w:rPr>
-          <w:lang w:val="en-US"/>
-        </w:rPr>
-        <w:t>EntityId</w:t>
-      </w:r>
-      <w:proofErr w:type="spellEnd"/>
-    </w:p>
-    <w:p>
-      <w:pPr>
-        <w:pStyle w:val="a3"/>
-        <w:numPr>
-          <w:ilvl w:val="0"/>
-          <w:numId w:val="3"/>
-        </w:numPr>
-        <w:rPr>
-          <w:lang w:val="en-US"/>
-        </w:rPr>
-      </w:pPr>
-      <w:proofErr w:type="spellStart"/>
-      <w:r>
-        <w:rPr>
-          <w:lang w:val="en-US"/>
-        </w:rPr>
-        <w:t>Managerid</w:t>
-      </w:r>
-      <w:proofErr w:type="spellEnd"/>
-      <w:r>
-        <w:rPr>
-          <w:lang w:val="en-US"/>
-        </w:rPr>
-        <w:t xml:space="preserve"> – see </w:t>
-      </w:r>
-      <w:proofErr w:type="spellStart"/>
-      <w:r>
-        <w:rPr>
-          <w:lang w:val="en-US"/>
-        </w:rPr>
-        <w:t>self referencing</w:t>
-      </w:r>
-      <w:proofErr w:type="spellEnd"/>
-      <w:r>
-        <w:rPr>
-          <w:lang w:val="en-US"/>
-        </w:rPr>
-        <w:t xml:space="preserve"> table in EF Core </w:t>
-      </w:r>
-    </w:p>
-    <w:p>
-      <w:pPr>
-        <w:pStyle w:val="a3"/>
-        <w:numPr>
-          <w:ilvl w:val="0"/>
-          <w:numId w:val="3"/>
-        </w:numPr>
-        <w:rPr>
-          <w:lang w:val="en-US"/>
-        </w:rPr>
-      </w:pPr>
-      <w:r>
-        <w:rPr>
-          <w:lang w:val="en-US"/>
-        </w:rPr>
-        <w:t>Picture link?</w:t>
-      </w:r>
-    </w:p>
-    <w:p>
-      <w:pPr>
-        <w:rPr>
-          <w:lang w:val="en-US"/>
-        </w:rPr>
-      </w:pPr>
-    </w:p>
-    <w:p>
-      <w:pPr>
-        <w:rPr>
-          <w:lang w:val="en-US"/>
-        </w:rPr>
-      </w:pPr>
-      <w:r>
-        <w:rPr>
-          <w:lang w:val="en-US"/>
-        </w:rPr>
-        <w:t>Table Roles:</w:t>
-      </w:r>
-    </w:p>
-    <w:p>
-      <w:pPr>
-        <w:pStyle w:val="a3"/>
-        <w:numPr>
-          <w:ilvl w:val="0"/>
-          <w:numId w:val="3"/>
-        </w:numPr>
-        <w:rPr>
-          <w:lang w:val="en-US"/>
-        </w:rPr>
-      </w:pPr>
-      <w:r>
-        <w:rPr>
-          <w:lang w:val="en-US"/>
-        </w:rPr>
-        <w:t>Doctor</w:t>
-      </w:r>
-    </w:p>
-    <w:p>
-      <w:pPr>
-        <w:pStyle w:val="a3"/>
-        <w:numPr>
-          <w:ilvl w:val="0"/>
-          <w:numId w:val="3"/>
-        </w:numPr>
-        <w:rPr>
-          <w:lang w:val="en-US"/>
-        </w:rPr>
-      </w:pPr>
-      <w:r>
-        <w:rPr>
-          <w:lang w:val="en-US"/>
-        </w:rPr>
-        <w:t>Secretary</w:t>
-      </w:r>
-    </w:p>
-    <w:p>
-      <w:pPr>
-        <w:pStyle w:val="a3"/>
-        <w:numPr>
-          <w:ilvl w:val="0"/>
-          <w:numId w:val="3"/>
-        </w:numPr>
-        <w:rPr>
-          <w:lang w:val="en-US"/>
-        </w:rPr>
-      </w:pPr>
-      <w:r>
-        <w:rPr>
-          <w:lang w:val="en-US"/>
-        </w:rPr>
-        <w:t>Nurse</w:t>
-      </w:r>
-    </w:p>
-    <w:p>
-      <w:pPr>
-        <w:pStyle w:val="a3"/>
-        <w:numPr>
-          <w:ilvl w:val="0"/>
-          <w:numId w:val="3"/>
-        </w:numPr>
-        <w:rPr>
-          <w:lang w:val="en-US"/>
-        </w:rPr>
-      </w:pPr>
-      <w:r>
-        <w:rPr>
-          <w:lang w:val="en-US"/>
-        </w:rPr>
-        <w:t>Janitor</w:t>
-      </w:r>
-    </w:p>
-    <w:p>
-      <w:pPr>
-        <w:pStyle w:val="a3"/>
-        <w:numPr>
-          <w:ilvl w:val="0"/>
-          <w:numId w:val="3"/>
-        </w:numPr>
-        <w:rPr>
-          <w:lang w:val="en-US"/>
-        </w:rPr>
-      </w:pPr>
-      <w:r>
-        <w:rPr>
-          <w:lang w:val="en-US"/>
-        </w:rPr>
-        <w:t>Guard</w:t>
-      </w:r>
-    </w:p>
-    <w:p>
-      <w:pPr>
-        <w:pStyle w:val="a3"/>
-        <w:numPr>
-          <w:ilvl w:val="0"/>
-          <w:numId w:val="3"/>
-        </w:numPr>
-        <w:rPr>
-          <w:lang w:val="en-US"/>
-        </w:rPr>
-      </w:pPr>
-      <w:r>
-        <w:rPr>
-          <w:lang w:val="en-US"/>
-        </w:rPr>
-        <w:t>Driver</w:t>
-      </w:r>
-    </w:p>
-    <w:p>
-      <w:pPr>
-        <w:pStyle w:val="a3"/>
-        <w:numPr>
-          <w:ilvl w:val="0"/>
-          <w:numId w:val="3"/>
-        </w:numPr>
-        <w:rPr>
-          <w:lang w:val="en-US"/>
-        </w:rPr>
-      </w:pPr>
-      <w:r>
-        <w:rPr>
-          <w:lang w:val="en-US"/>
-        </w:rPr>
-        <w:t>I</w:t>
-      </w:r>
-      <w:r>
-        <w:rPr>
-          <w:lang w:val="en-US"/>
-        </w:rPr>
-        <w:t>T</w:t>
-      </w:r>
-    </w:p>
-    <w:p>
-      <w:pPr>
-        <w:pStyle w:val="a3"/>
-        <w:numPr>
-          <w:ilvl w:val="0"/>
-          <w:numId w:val="3"/>
-        </w:numPr>
-        <w:rPr>
-          <w:lang w:val="en-US"/>
-        </w:rPr>
-      </w:pPr>
-      <w:r>
-        <w:rPr>
-          <w:lang w:val="en-US"/>
-        </w:rPr>
-        <w:t xml:space="preserve">Purchases </w:t>
-      </w:r>
-    </w:p>
-    <w:p>
-      <w:pPr>
-        <w:pStyle w:val="a3"/>
-        <w:numPr>
-          <w:ilvl w:val="0"/>
-          <w:numId w:val="3"/>
-        </w:numPr>
-        <w:rPr>
-          <w:lang w:val="en-US"/>
-        </w:rPr>
-      </w:pPr>
-      <w:r>
-        <w:rPr>
-          <w:lang w:val="en-US"/>
-        </w:rPr>
-        <w:t>Accountant</w:t>
-      </w:r>
-    </w:p>
-    <w:p>
-      <w:pPr>
-        <w:pStyle w:val="a3"/>
-        <w:numPr>
-          <w:ilvl w:val="0"/>
-          <w:numId w:val="3"/>
-        </w:numPr>
-        <w:rPr>
-          <w:lang w:val="en-US"/>
-        </w:rPr>
-      </w:pPr>
-      <w:r>
-        <w:rPr>
-          <w:lang w:val="en-US"/>
-        </w:rPr>
-        <w:t>Lawyer</w:t>
-      </w:r>
-    </w:p>
-    <w:p>
-      <w:pPr>
-        <w:pStyle w:val="a3"/>
-        <w:numPr>
-          <w:ilvl w:val="0"/>
-          <w:numId w:val="3"/>
-        </w:numPr>
-        <w:rPr>
-          <w:lang w:val="en-US"/>
-        </w:rPr>
-      </w:pPr>
-      <w:proofErr w:type="spellStart"/>
-      <w:r>
-        <w:rPr>
-          <w:lang w:val="en-US"/>
-        </w:rPr>
-        <w:t>IsManager</w:t>
-      </w:r>
-      <w:proofErr w:type="spellEnd"/>
-      <w:r>
-        <w:rPr>
-          <w:lang w:val="en-US"/>
-        </w:rPr>
-        <w:t xml:space="preserve"> flag Y/N</w:t>
-      </w:r>
-      <w:r>
-        <w:rPr>
-          <w:lang w:val="en-US"/>
-        </w:rPr>
-        <w:t xml:space="preserve"> – TL, Head of Department, Head of Division , Director of Company, Minister, Deputy , </w:t>
-      </w:r>
-    </w:p>
-    <w:p>
-      <w:pPr>
-        <w:pStyle w:val="a3"/>
-        <w:numPr>
-          <w:ilvl w:val="0"/>
-          <w:numId w:val="3"/>
-        </w:numPr>
-        <w:rPr>
-          <w:lang w:val="en-US"/>
-        </w:rPr>
-      </w:pPr>
-      <w:r>
-        <w:rPr>
-          <w:lang w:val="en-US"/>
-        </w:rPr>
-        <w:t>Driver</w:t>
-      </w:r>
-    </w:p>
-    <w:p>
-      <w:pPr>
-        <w:pStyle w:val="a3"/>
-        <w:numPr>
-          <w:ilvl w:val="0"/>
-          <w:numId w:val="3"/>
-        </w:numPr>
-        <w:rPr>
-          <w:lang w:val="en-US"/>
-        </w:rPr>
-      </w:pPr>
-      <w:r>
-        <w:rPr>
-          <w:lang w:val="en-US"/>
-        </w:rPr>
-        <w:t>HR</w:t>
-      </w:r>
-    </w:p>
-    <w:p>
-      <w:pPr>
-        <w:pStyle w:val="a3"/>
-        <w:numPr>
-          <w:ilvl w:val="0"/>
-          <w:numId w:val="3"/>
-        </w:numPr>
-        <w:rPr>
-          <w:lang w:val="en-US"/>
-        </w:rPr>
-      </w:pPr>
-      <w:r>
-        <w:rPr>
-          <w:lang w:val="en-US"/>
-        </w:rPr>
-        <w:t>intern</w:t>
-      </w:r>
-    </w:p>
-    <w:p>
-      <w:pPr>
-        <w:rPr>
-          <w:lang w:val="en-US"/>
-        </w:rPr>
-      </w:pPr>
-      <w:r>
-        <w:rPr>
-          <w:sz w:val="24"/>
-          <w:szCs w:val="24"/>
-          <w:lang w:val="en-US"/>
-        </w:rPr>
-        <w:lastRenderedPageBreak/>
-        <w:t xml:space="preserve"> </w:t>
-      </w:r>
       <w:r>
         <w:rPr>
           <w:sz w:val="24"/>
@@ -7130,8 +7226,6 @@
         </w:rPr>
         <w:t xml:space="preserve">Every entity / location belongs to a Ministry </w:t>
       </w:r>
-      <w:bookmarkStart w:id="0" w:name="_GoBack"/>
-      <w:bookmarkEnd w:id="0"/>
     </w:p>
     <w:sectPr>
       <w:pgSz w:w="11906" w:h="16838"/>

--- a/CsharpWeb/AspNetProject/IdeasDraftProject.docx
+++ b/CsharpWeb/AspNetProject/IdeasDraftProject.docx
@@ -206,43 +206,7 @@
           <w:szCs w:val="24"/>
           <w:lang w:val="en-US"/>
         </w:rPr>
-        <w:t xml:space="preserve">– Id is </w:t>
-      </w:r>
-      <w:proofErr w:type="spellStart"/>
-      <w:r>
-        <w:rPr>
-          <w:sz w:val="24"/>
-          <w:szCs w:val="24"/>
-          <w:lang w:val="en-US"/>
-        </w:rPr>
-        <w:t>Guid</w:t>
-      </w:r>
-      <w:proofErr w:type="spellEnd"/>
-      <w:r>
-        <w:rPr>
-          <w:sz w:val="24"/>
-          <w:szCs w:val="24"/>
-          <w:lang w:val="en-US"/>
-        </w:rPr>
-        <w:t xml:space="preserve"> !? nor </w:t>
-      </w:r>
-      <w:proofErr w:type="spellStart"/>
-      <w:r>
-        <w:rPr>
-          <w:sz w:val="24"/>
-          <w:szCs w:val="24"/>
-          <w:lang w:val="en-US"/>
-        </w:rPr>
-        <w:t>BaseModel</w:t>
-      </w:r>
-      <w:proofErr w:type="spellEnd"/>
-      <w:r>
-        <w:rPr>
-          <w:sz w:val="24"/>
-          <w:szCs w:val="24"/>
-          <w:lang w:val="en-US"/>
-        </w:rPr>
-        <w:t xml:space="preserve"> that creates the Ids </w:t>
+        <w:t xml:space="preserve">– Id is Guid !? nor BaseModel that creates the Ids </w:t>
       </w:r>
     </w:p>
     <w:p>
@@ -340,25 +304,7 @@
           <w:szCs w:val="24"/>
           <w:lang w:val="en-US"/>
         </w:rPr>
-        <w:t xml:space="preserve">Emergency – Id, Hospital </w:t>
-      </w:r>
-      <w:proofErr w:type="spellStart"/>
-      <w:r>
-        <w:rPr>
-          <w:sz w:val="24"/>
-          <w:szCs w:val="24"/>
-          <w:lang w:val="en-US"/>
-        </w:rPr>
-        <w:t>hospital</w:t>
-      </w:r>
-      <w:proofErr w:type="spellEnd"/>
-      <w:r>
-        <w:rPr>
-          <w:sz w:val="24"/>
-          <w:szCs w:val="24"/>
-          <w:lang w:val="en-US"/>
-        </w:rPr>
-        <w:t xml:space="preserve"> , List&lt;Doctor&gt;, List&lt;Patient&gt;, List&lt;Nurse&gt;, List&lt;Driver&gt;</w:t>
+        <w:t>Emergency – Id, Hospital hospital , List&lt;Doctor&gt;, List&lt;Patient&gt;, List&lt;Nurse&gt;, List&lt;Driver&gt;</w:t>
       </w:r>
     </w:p>
     <w:p>
@@ -396,25 +342,7 @@
           <w:szCs w:val="24"/>
           <w:lang w:val="en-US"/>
         </w:rPr>
-        <w:t xml:space="preserve">, Surgery, Traumatology, </w:t>
-      </w:r>
-      <w:proofErr w:type="spellStart"/>
-      <w:r>
-        <w:rPr>
-          <w:sz w:val="24"/>
-          <w:szCs w:val="24"/>
-          <w:lang w:val="en-US"/>
-        </w:rPr>
-        <w:t>etc</w:t>
-      </w:r>
-      <w:proofErr w:type="spellEnd"/>
-      <w:r>
-        <w:rPr>
-          <w:sz w:val="24"/>
-          <w:szCs w:val="24"/>
-          <w:lang w:val="en-US"/>
-        </w:rPr>
-        <w:t>)</w:t>
+        <w:t>, Surgery, Traumatology, etc)</w:t>
       </w:r>
       <w:r>
         <w:rPr>
@@ -596,43 +524,7 @@
           <w:szCs w:val="24"/>
           <w:lang w:val="en-US"/>
         </w:rPr>
-        <w:t xml:space="preserve">, </w:t>
-      </w:r>
-      <w:proofErr w:type="spellStart"/>
-      <w:r>
-        <w:rPr>
-          <w:sz w:val="24"/>
-          <w:szCs w:val="24"/>
-          <w:lang w:val="en-US"/>
-        </w:rPr>
-        <w:t>carplate</w:t>
-      </w:r>
-      <w:proofErr w:type="spellEnd"/>
-      <w:r>
-        <w:rPr>
-          <w:sz w:val="24"/>
-          <w:szCs w:val="24"/>
-          <w:lang w:val="en-US"/>
-        </w:rPr>
-        <w:t xml:space="preserve"> , capacity , </w:t>
-      </w:r>
-      <w:proofErr w:type="spellStart"/>
-      <w:r>
-        <w:rPr>
-          <w:sz w:val="24"/>
-          <w:szCs w:val="24"/>
-          <w:lang w:val="en-US"/>
-        </w:rPr>
-        <w:t>fueltype</w:t>
-      </w:r>
-      <w:proofErr w:type="spellEnd"/>
-      <w:r>
-        <w:rPr>
-          <w:sz w:val="24"/>
-          <w:szCs w:val="24"/>
-          <w:lang w:val="en-US"/>
-        </w:rPr>
-        <w:t>(petrol, diesel , hybrid, electric)</w:t>
+        <w:t>, carplate , capacity , fueltype(petrol, diesel , hybrid, electric)</w:t>
       </w:r>
       <w:r>
         <w:rPr>
@@ -822,25 +714,7 @@
           <w:szCs w:val="24"/>
           <w:lang w:val="en-US"/>
         </w:rPr>
-        <w:t xml:space="preserve">, Type (??? Homeopathy, no prescription, </w:t>
-      </w:r>
-      <w:proofErr w:type="spellStart"/>
-      <w:r>
-        <w:rPr>
-          <w:sz w:val="24"/>
-          <w:szCs w:val="24"/>
-          <w:lang w:val="en-US"/>
-        </w:rPr>
-        <w:t>etc</w:t>
-      </w:r>
-      <w:proofErr w:type="spellEnd"/>
-      <w:r>
-        <w:rPr>
-          <w:sz w:val="24"/>
-          <w:szCs w:val="24"/>
-          <w:lang w:val="en-US"/>
-        </w:rPr>
-        <w:t xml:space="preserve">  )</w:t>
+        <w:t>, Type (??? Homeopathy, no prescription, etc  )</w:t>
       </w:r>
     </w:p>
     <w:p>
@@ -930,25 +804,7 @@
           <w:szCs w:val="24"/>
           <w:lang w:val="en-US"/>
         </w:rPr>
-        <w:t xml:space="preserve">Bed – Id, Room </w:t>
-      </w:r>
-      <w:proofErr w:type="spellStart"/>
-      <w:r>
-        <w:rPr>
-          <w:sz w:val="24"/>
-          <w:szCs w:val="24"/>
-          <w:lang w:val="en-US"/>
-        </w:rPr>
-        <w:t>room</w:t>
-      </w:r>
-      <w:proofErr w:type="spellEnd"/>
-      <w:r>
-        <w:rPr>
-          <w:sz w:val="24"/>
-          <w:szCs w:val="24"/>
-          <w:lang w:val="en-US"/>
-        </w:rPr>
-        <w:t xml:space="preserve"> – one-to-one </w:t>
+        <w:t xml:space="preserve">Bed – Id, Room room – one-to-one </w:t>
       </w:r>
     </w:p>
     <w:p>
@@ -978,25 +834,7 @@
           <w:szCs w:val="24"/>
           <w:lang w:val="en-US"/>
         </w:rPr>
-        <w:t xml:space="preserve"> – Id, Name,  List&lt;Diagnose&gt;, List&lt;</w:t>
-      </w:r>
-      <w:proofErr w:type="spellStart"/>
-      <w:r>
-        <w:rPr>
-          <w:sz w:val="24"/>
-          <w:szCs w:val="24"/>
-          <w:lang w:val="en-US"/>
-        </w:rPr>
-        <w:t>IEntityHealth</w:t>
-      </w:r>
-      <w:proofErr w:type="spellEnd"/>
-      <w:r>
-        <w:rPr>
-          <w:sz w:val="24"/>
-          <w:szCs w:val="24"/>
-          <w:lang w:val="en-US"/>
-        </w:rPr>
-        <w:t>??&gt;</w:t>
+        <w:t xml:space="preserve"> – Id, Name,  List&lt;Diagnose&gt;, List&lt;IEntityHealth??&gt;</w:t>
       </w:r>
     </w:p>
     <w:p>
@@ -1108,7 +946,6 @@
           <w:lang w:val="en-US"/>
         </w:rPr>
       </w:pPr>
-      <w:proofErr w:type="spellStart"/>
       <w:r>
         <w:rPr>
           <w:sz w:val="24"/>
@@ -1116,51 +953,24 @@
           <w:lang w:val="en-US"/>
         </w:rPr>
         <w:lastRenderedPageBreak/>
-        <w:t>Guid</w:t>
-      </w:r>
-      <w:proofErr w:type="spellEnd"/>
-      <w:r>
-        <w:rPr>
-          <w:sz w:val="24"/>
-          <w:szCs w:val="24"/>
-          <w:lang w:val="en-US"/>
-        </w:rPr>
-        <w:t xml:space="preserve"> class to create new Id for all classes </w:t>
-      </w:r>
-    </w:p>
-    <w:p>
-      <w:pPr>
-        <w:rPr>
-          <w:sz w:val="24"/>
-          <w:szCs w:val="24"/>
-          <w:lang w:val="en-US"/>
-        </w:rPr>
-      </w:pPr>
-      <w:r>
-        <w:rPr>
-          <w:sz w:val="24"/>
-          <w:szCs w:val="24"/>
-          <w:lang w:val="en-US"/>
-        </w:rPr>
-        <w:t xml:space="preserve">Controllers – for each page(Index, Login, Users, </w:t>
-      </w:r>
-      <w:proofErr w:type="spellStart"/>
-      <w:r>
-        <w:rPr>
-          <w:sz w:val="24"/>
-          <w:szCs w:val="24"/>
-          <w:lang w:val="en-US"/>
-        </w:rPr>
-        <w:t>etc</w:t>
-      </w:r>
-      <w:proofErr w:type="spellEnd"/>
-      <w:r>
-        <w:rPr>
-          <w:sz w:val="24"/>
-          <w:szCs w:val="24"/>
-          <w:lang w:val="en-US"/>
-        </w:rPr>
-        <w:t>) we need a class name+ Controller</w:t>
+        <w:t xml:space="preserve">Guid class to create new Id for all classes </w:t>
+      </w:r>
+    </w:p>
+    <w:p>
+      <w:pPr>
+        <w:rPr>
+          <w:sz w:val="24"/>
+          <w:szCs w:val="24"/>
+          <w:lang w:val="en-US"/>
+        </w:rPr>
+      </w:pPr>
+      <w:r>
+        <w:rPr>
+          <w:sz w:val="24"/>
+          <w:szCs w:val="24"/>
+          <w:lang w:val="en-US"/>
+        </w:rPr>
+        <w:t>Controllers – for each page(Index, Login, Users, etc) we need a class name+ Controller</w:t>
       </w:r>
     </w:p>
     <w:p>
@@ -1212,7 +1022,6 @@
         </w:rPr>
         <w:t>[</w:t>
       </w:r>
-      <w:proofErr w:type="spellStart"/>
       <w:r>
         <w:rPr>
           <w:sz w:val="24"/>
@@ -1221,7 +1030,6 @@
         </w:rPr>
         <w:t>CallerMemberName</w:t>
       </w:r>
-      <w:proofErr w:type="spellEnd"/>
       <w:r>
         <w:rPr>
           <w:sz w:val="24"/>
@@ -1236,213 +1044,75 @@
           <w:szCs w:val="24"/>
           <w:lang w:val="en-US"/>
         </w:rPr>
-        <w:t xml:space="preserve"> string </w:t>
-      </w:r>
-      <w:proofErr w:type="spellStart"/>
-      <w:r>
-        <w:rPr>
-          <w:sz w:val="24"/>
-          <w:szCs w:val="24"/>
-          <w:lang w:val="en-US"/>
-        </w:rPr>
-        <w:t>viewname</w:t>
-      </w:r>
-      <w:proofErr w:type="spellEnd"/>
-      <w:r>
-        <w:rPr>
-          <w:sz w:val="24"/>
-          <w:szCs w:val="24"/>
-          <w:lang w:val="en-US"/>
-        </w:rPr>
-        <w:t xml:space="preserve"> = null)!!!!!</w:t>
-      </w:r>
-    </w:p>
-    <w:p>
-      <w:pPr>
-        <w:rPr>
-          <w:sz w:val="24"/>
-          <w:szCs w:val="24"/>
-          <w:lang w:val="en-US"/>
-        </w:rPr>
-      </w:pPr>
-      <w:proofErr w:type="spellStart"/>
-      <w:r>
-        <w:rPr>
-          <w:sz w:val="24"/>
-          <w:szCs w:val="24"/>
-          <w:lang w:val="en-US"/>
-        </w:rPr>
-        <w:t>Wwwroot</w:t>
-      </w:r>
-      <w:proofErr w:type="spellEnd"/>
-      <w:r>
-        <w:rPr>
-          <w:sz w:val="24"/>
-          <w:szCs w:val="24"/>
-          <w:lang w:val="en-US"/>
-        </w:rPr>
-        <w:t xml:space="preserve"> has the </w:t>
-      </w:r>
-      <w:proofErr w:type="spellStart"/>
-      <w:r>
-        <w:rPr>
-          <w:sz w:val="24"/>
-          <w:szCs w:val="24"/>
-          <w:lang w:val="en-US"/>
-        </w:rPr>
-        <w:t>css</w:t>
-      </w:r>
-      <w:proofErr w:type="spellEnd"/>
-      <w:r>
-        <w:rPr>
-          <w:sz w:val="24"/>
-          <w:szCs w:val="24"/>
-          <w:lang w:val="en-US"/>
-        </w:rPr>
-        <w:t xml:space="preserve"> files </w:t>
-      </w:r>
-    </w:p>
-    <w:p>
-      <w:pPr>
-        <w:rPr>
-          <w:sz w:val="24"/>
-          <w:szCs w:val="24"/>
-          <w:lang w:val="en-US"/>
-        </w:rPr>
-      </w:pPr>
-      <w:proofErr w:type="spellStart"/>
-      <w:r>
-        <w:rPr>
-          <w:sz w:val="24"/>
-          <w:szCs w:val="24"/>
-          <w:lang w:val="en-US"/>
-        </w:rPr>
-        <w:t>HttpClient</w:t>
-      </w:r>
-      <w:proofErr w:type="spellEnd"/>
-      <w:r>
-        <w:rPr>
-          <w:sz w:val="24"/>
-          <w:szCs w:val="24"/>
-          <w:lang w:val="en-US"/>
-        </w:rPr>
-        <w:t xml:space="preserve"> and </w:t>
-      </w:r>
-      <w:proofErr w:type="spellStart"/>
-      <w:r>
-        <w:rPr>
-          <w:sz w:val="24"/>
-          <w:szCs w:val="24"/>
-          <w:lang w:val="en-US"/>
-        </w:rPr>
-        <w:t>FileStream</w:t>
-      </w:r>
-      <w:proofErr w:type="spellEnd"/>
-      <w:r>
-        <w:rPr>
-          <w:sz w:val="24"/>
-          <w:szCs w:val="24"/>
-          <w:lang w:val="en-US"/>
-        </w:rPr>
-        <w:t xml:space="preserve"> classes have async and await methods</w:t>
-      </w:r>
-    </w:p>
-    <w:p>
-      <w:pPr>
-        <w:rPr>
-          <w:sz w:val="24"/>
-          <w:szCs w:val="24"/>
-          <w:lang w:val="en-US"/>
-        </w:rPr>
-      </w:pPr>
-      <w:r>
-        <w:rPr>
-          <w:sz w:val="24"/>
-          <w:szCs w:val="24"/>
-          <w:lang w:val="en-US"/>
-        </w:rPr>
-        <w:t xml:space="preserve">View -&gt; Tweets -&gt; </w:t>
-      </w:r>
-      <w:proofErr w:type="spellStart"/>
-      <w:r>
-        <w:rPr>
-          <w:sz w:val="24"/>
-          <w:szCs w:val="24"/>
-          <w:lang w:val="en-US"/>
-        </w:rPr>
-        <w:t>Create.cshtml</w:t>
-      </w:r>
-      <w:proofErr w:type="spellEnd"/>
-      <w:r>
-        <w:rPr>
-          <w:sz w:val="24"/>
-          <w:szCs w:val="24"/>
-          <w:lang w:val="en-US"/>
-        </w:rPr>
-        <w:t xml:space="preserve"> displays when the Controller -&gt; </w:t>
-      </w:r>
-      <w:proofErr w:type="spellStart"/>
-      <w:r>
-        <w:rPr>
-          <w:sz w:val="24"/>
-          <w:szCs w:val="24"/>
-          <w:lang w:val="en-US"/>
-        </w:rPr>
-        <w:t>TweetController</w:t>
-      </w:r>
-      <w:proofErr w:type="spellEnd"/>
-      <w:r>
-        <w:rPr>
-          <w:sz w:val="24"/>
-          <w:szCs w:val="24"/>
-          <w:lang w:val="en-US"/>
-        </w:rPr>
-        <w:t xml:space="preserve"> says return </w:t>
-      </w:r>
-      <w:proofErr w:type="spellStart"/>
-      <w:r>
-        <w:rPr>
-          <w:sz w:val="24"/>
-          <w:szCs w:val="24"/>
-          <w:lang w:val="en-US"/>
-        </w:rPr>
-        <w:t>this.View</w:t>
-      </w:r>
-      <w:proofErr w:type="spellEnd"/>
-      <w:r>
-        <w:rPr>
-          <w:sz w:val="24"/>
-          <w:szCs w:val="24"/>
-          <w:lang w:val="en-US"/>
-        </w:rPr>
-        <w:t>(); …</w:t>
-      </w:r>
-    </w:p>
-    <w:p>
-      <w:pPr>
-        <w:rPr>
-          <w:sz w:val="24"/>
-          <w:szCs w:val="24"/>
-          <w:lang w:val="en-US"/>
-        </w:rPr>
-      </w:pPr>
-      <w:proofErr w:type="spellStart"/>
-      <w:r>
-        <w:rPr>
-          <w:sz w:val="24"/>
-          <w:szCs w:val="24"/>
-          <w:lang w:val="en-US"/>
-        </w:rPr>
-        <w:t>ViewModel</w:t>
-      </w:r>
-      <w:proofErr w:type="spellEnd"/>
-      <w:r>
-        <w:rPr>
-          <w:sz w:val="24"/>
-          <w:szCs w:val="24"/>
-          <w:lang w:val="en-US"/>
-        </w:rPr>
-        <w:t xml:space="preserve"> is in Models Folder , not in View Folder/Project</w:t>
+        <w:t xml:space="preserve"> string viewname = null)!!!!!</w:t>
+      </w:r>
+    </w:p>
+    <w:p>
+      <w:pPr>
+        <w:rPr>
+          <w:sz w:val="24"/>
+          <w:szCs w:val="24"/>
+          <w:lang w:val="en-US"/>
+        </w:rPr>
+      </w:pPr>
+      <w:r>
+        <w:rPr>
+          <w:sz w:val="24"/>
+          <w:szCs w:val="24"/>
+          <w:lang w:val="en-US"/>
+        </w:rPr>
+        <w:t xml:space="preserve">Wwwroot has the css files </w:t>
+      </w:r>
+    </w:p>
+    <w:p>
+      <w:pPr>
+        <w:rPr>
+          <w:sz w:val="24"/>
+          <w:szCs w:val="24"/>
+          <w:lang w:val="en-US"/>
+        </w:rPr>
+      </w:pPr>
+      <w:r>
+        <w:rPr>
+          <w:sz w:val="24"/>
+          <w:szCs w:val="24"/>
+          <w:lang w:val="en-US"/>
+        </w:rPr>
+        <w:t>HttpClient and FileStream classes have async and await methods</w:t>
+      </w:r>
+    </w:p>
+    <w:p>
+      <w:pPr>
+        <w:rPr>
+          <w:sz w:val="24"/>
+          <w:szCs w:val="24"/>
+          <w:lang w:val="en-US"/>
+        </w:rPr>
+      </w:pPr>
+      <w:r>
+        <w:rPr>
+          <w:sz w:val="24"/>
+          <w:szCs w:val="24"/>
+          <w:lang w:val="en-US"/>
+        </w:rPr>
+        <w:t>View -&gt; Tweets -&gt; Create.cshtml displays when the Controller -&gt; TweetController says return this.View(); …</w:t>
+      </w:r>
+    </w:p>
+    <w:p>
+      <w:pPr>
+        <w:rPr>
+          <w:sz w:val="24"/>
+          <w:szCs w:val="24"/>
+          <w:lang w:val="en-US"/>
+        </w:rPr>
+      </w:pPr>
+      <w:r>
+        <w:rPr>
+          <w:sz w:val="24"/>
+          <w:szCs w:val="24"/>
+          <w:lang w:val="en-US"/>
+        </w:rPr>
+        <w:t>ViewModel is in Models Folder , not in View Folder/Project</w:t>
       </w:r>
     </w:p>
     <w:p>
@@ -1484,25 +1154,7 @@
           <w:szCs w:val="24"/>
           <w:lang w:val="en-US"/>
         </w:rPr>
-        <w:t xml:space="preserve">-  </w:t>
-      </w:r>
-      <w:proofErr w:type="spellStart"/>
-      <w:r>
-        <w:rPr>
-          <w:sz w:val="24"/>
-          <w:szCs w:val="24"/>
-          <w:lang w:val="en-US"/>
-        </w:rPr>
-        <w:t>IEntity</w:t>
-      </w:r>
-      <w:proofErr w:type="spellEnd"/>
-      <w:r>
-        <w:rPr>
-          <w:sz w:val="24"/>
-          <w:szCs w:val="24"/>
-          <w:lang w:val="en-US"/>
-        </w:rPr>
-        <w:t xml:space="preserve"> (Hospital, Pharmacy, Clinic</w:t>
+        <w:t>-  IEntity (Hospital, Pharmacy, Clinic</w:t>
       </w:r>
       <w:r>
         <w:rPr>
@@ -1520,7 +1172,6 @@
         </w:rPr>
         <w:t xml:space="preserve"> School, Police station, </w:t>
       </w:r>
-      <w:proofErr w:type="spellStart"/>
       <w:r>
         <w:rPr>
           <w:sz w:val="24"/>
@@ -1529,7 +1180,6 @@
         </w:rPr>
         <w:t>FireDept</w:t>
       </w:r>
-      <w:proofErr w:type="spellEnd"/>
       <w:r>
         <w:rPr>
           <w:sz w:val="24"/>
@@ -1554,25 +1204,7 @@
           <w:szCs w:val="24"/>
           <w:lang w:val="en-US"/>
         </w:rPr>
-        <w:t xml:space="preserve">- </w:t>
-      </w:r>
-      <w:proofErr w:type="spellStart"/>
-      <w:r>
-        <w:rPr>
-          <w:sz w:val="24"/>
-          <w:szCs w:val="24"/>
-          <w:lang w:val="en-US"/>
-        </w:rPr>
-        <w:t>IMinistry</w:t>
-      </w:r>
-      <w:proofErr w:type="spellEnd"/>
-      <w:r>
-        <w:rPr>
-          <w:sz w:val="24"/>
-          <w:szCs w:val="24"/>
-          <w:lang w:val="en-US"/>
-        </w:rPr>
-        <w:t xml:space="preserve"> (Health, Defense, MOI, MOE, Education</w:t>
+        <w:t>- IMinistry (Health, Defense, MOI, MOE, Education</w:t>
       </w:r>
       <w:r>
         <w:rPr>
@@ -1622,33 +1254,15 @@
           <w:szCs w:val="24"/>
           <w:lang w:val="en-US"/>
         </w:rPr>
-        <w:t xml:space="preserve">- </w:t>
-      </w:r>
-      <w:proofErr w:type="spellStart"/>
-      <w:r>
-        <w:rPr>
-          <w:sz w:val="24"/>
-          <w:szCs w:val="24"/>
-          <w:lang w:val="en-US"/>
-        </w:rPr>
-        <w:t>IPe</w:t>
-      </w:r>
-      <w:r>
-        <w:rPr>
-          <w:sz w:val="24"/>
-          <w:szCs w:val="24"/>
-          <w:lang w:val="en-US"/>
-        </w:rPr>
-        <w:t>rson</w:t>
-      </w:r>
-      <w:proofErr w:type="spellEnd"/>
-      <w:r>
-        <w:rPr>
-          <w:sz w:val="24"/>
-          <w:szCs w:val="24"/>
-          <w:lang w:val="en-US"/>
-        </w:rPr>
-        <w:t>(Id, Name, Age</w:t>
+        <w:t>- IPe</w:t>
+      </w:r>
+      <w:r>
+        <w:rPr>
+          <w:sz w:val="24"/>
+          <w:szCs w:val="24"/>
+          <w:lang w:val="en-US"/>
+        </w:rPr>
+        <w:t>rson(Id, Name, Age</w:t>
       </w:r>
       <w:r>
         <w:rPr>
@@ -1682,18 +1296,40 @@
           <w:szCs w:val="24"/>
           <w:lang w:val="en-US"/>
         </w:rPr>
-        <w:t>-</w:t>
-      </w:r>
-      <w:proofErr w:type="spellStart"/>
-      <w:r>
-        <w:rPr>
-          <w:sz w:val="24"/>
-          <w:szCs w:val="24"/>
-          <w:lang w:val="en-US"/>
-        </w:rPr>
-        <w:t>IPosition</w:t>
-      </w:r>
-      <w:proofErr w:type="spellEnd"/>
+        <w:t xml:space="preserve">-IPosition </w:t>
+      </w:r>
+      <w:r>
+        <w:rPr>
+          <w:sz w:val="24"/>
+          <w:szCs w:val="24"/>
+          <w:lang w:val="en-US"/>
+        </w:rPr>
+        <w:t>(Patient, Doctor, Administration(Secretary, Purchase/ Procurement), IT, Janitor, Guard, Nurse, Driver</w:t>
+      </w:r>
+      <w:r>
+        <w:rPr>
+          <w:sz w:val="24"/>
+          <w:szCs w:val="24"/>
+          <w:lang w:val="en-US"/>
+        </w:rPr>
+        <w:t>,</w:t>
+      </w:r>
+      <w:r>
+        <w:rPr>
+          <w:sz w:val="24"/>
+          <w:szCs w:val="24"/>
+          <w:lang w:val="en-US"/>
+        </w:rPr>
+        <w:t xml:space="preserve"> HR,</w:t>
+      </w:r>
+      <w:r>
+        <w:rPr>
+          <w:sz w:val="24"/>
+          <w:szCs w:val="24"/>
+          <w:lang w:val="en-US"/>
+        </w:rPr>
+        <w:t xml:space="preserve"> Minister, Co-Minister, Deputy-Minister, Legal</w:t>
+      </w:r>
       <w:r>
         <w:rPr>
           <w:sz w:val="24"/>
@@ -1708,65 +1344,7 @@
           <w:szCs w:val="24"/>
           <w:lang w:val="en-US"/>
         </w:rPr>
-        <w:t>(Patient, Doctor, Administration(Secretary, Purchase/ Procurement), IT, Janitor, Guard, Nurse, Driver</w:t>
-      </w:r>
-      <w:r>
-        <w:rPr>
-          <w:sz w:val="24"/>
-          <w:szCs w:val="24"/>
-          <w:lang w:val="en-US"/>
-        </w:rPr>
-        <w:t>,</w:t>
-      </w:r>
-      <w:r>
-        <w:rPr>
-          <w:sz w:val="24"/>
-          <w:szCs w:val="24"/>
-          <w:lang w:val="en-US"/>
-        </w:rPr>
-        <w:t xml:space="preserve"> HR,</w:t>
-      </w:r>
-      <w:r>
-        <w:rPr>
-          <w:sz w:val="24"/>
-          <w:szCs w:val="24"/>
-          <w:lang w:val="en-US"/>
-        </w:rPr>
-        <w:t xml:space="preserve"> Minister, Co-Minister, Deputy-Minister, Legal</w:t>
-      </w:r>
-      <w:r>
-        <w:rPr>
-          <w:sz w:val="24"/>
-          <w:szCs w:val="24"/>
-          <w:lang w:val="en-US"/>
-        </w:rPr>
-        <w:t xml:space="preserve"> </w:t>
-      </w:r>
-      <w:r>
-        <w:rPr>
-          <w:sz w:val="24"/>
-          <w:szCs w:val="24"/>
-          <w:lang w:val="en-US"/>
-        </w:rPr>
-        <w:t xml:space="preserve"> </w:t>
-      </w:r>
-      <w:proofErr w:type="spellStart"/>
-      <w:r>
-        <w:rPr>
-          <w:sz w:val="24"/>
-          <w:szCs w:val="24"/>
-          <w:lang w:val="en-US"/>
-        </w:rPr>
-        <w:t>etc</w:t>
-      </w:r>
-      <w:proofErr w:type="spellEnd"/>
-      <w:r>
-        <w:rPr>
-          <w:sz w:val="24"/>
-          <w:szCs w:val="24"/>
-          <w:lang w:val="en-US"/>
-        </w:rPr>
-        <w:t xml:space="preserve"> </w:t>
+        <w:t xml:space="preserve"> etc </w:t>
       </w:r>
       <w:r>
         <w:rPr>
@@ -1792,141 +1370,51 @@
           <w:szCs w:val="24"/>
           <w:lang w:val="en-US"/>
         </w:rPr>
-        <w:t xml:space="preserve">- </w:t>
-      </w:r>
-      <w:proofErr w:type="spellStart"/>
-      <w:r>
-        <w:rPr>
-          <w:sz w:val="24"/>
-          <w:szCs w:val="24"/>
-          <w:lang w:val="en-US"/>
-        </w:rPr>
-        <w:t>IAddress</w:t>
-      </w:r>
-      <w:proofErr w:type="spellEnd"/>
-      <w:r>
-        <w:rPr>
-          <w:sz w:val="24"/>
-          <w:szCs w:val="24"/>
-          <w:lang w:val="en-US"/>
-        </w:rPr>
-        <w:t xml:space="preserve"> </w:t>
-      </w:r>
-      <w:r>
-        <w:rPr>
-          <w:sz w:val="24"/>
-          <w:szCs w:val="24"/>
-          <w:lang w:val="en-US"/>
-        </w:rPr>
-        <w:t xml:space="preserve">(City, Country, street, </w:t>
-      </w:r>
-      <w:proofErr w:type="spellStart"/>
-      <w:r>
-        <w:rPr>
-          <w:sz w:val="24"/>
-          <w:szCs w:val="24"/>
-          <w:lang w:val="en-US"/>
-        </w:rPr>
-        <w:t>etc</w:t>
-      </w:r>
-      <w:proofErr w:type="spellEnd"/>
-      <w:r>
-        <w:rPr>
-          <w:sz w:val="24"/>
-          <w:szCs w:val="24"/>
-          <w:lang w:val="en-US"/>
-        </w:rPr>
-        <w:t xml:space="preserve"> or text )</w:t>
-      </w:r>
-    </w:p>
-    <w:p>
-      <w:pPr>
-        <w:pStyle w:val="a3"/>
-        <w:rPr>
-          <w:sz w:val="24"/>
-          <w:szCs w:val="24"/>
-          <w:lang w:val="en-US"/>
-        </w:rPr>
-      </w:pPr>
-      <w:r>
-        <w:rPr>
-          <w:sz w:val="24"/>
-          <w:szCs w:val="24"/>
-          <w:lang w:val="en-US"/>
-        </w:rPr>
-        <w:t>-</w:t>
-      </w:r>
-      <w:proofErr w:type="spellStart"/>
-      <w:r>
-        <w:rPr>
-          <w:sz w:val="24"/>
-          <w:szCs w:val="24"/>
-          <w:lang w:val="en-US"/>
-        </w:rPr>
-        <w:t>IVehicle</w:t>
-      </w:r>
-      <w:proofErr w:type="spellEnd"/>
-      <w:r>
-        <w:rPr>
-          <w:sz w:val="24"/>
-          <w:szCs w:val="24"/>
-          <w:lang w:val="en-US"/>
-        </w:rPr>
-        <w:t xml:space="preserve"> – Car, Bus, Truck, </w:t>
-      </w:r>
-      <w:proofErr w:type="spellStart"/>
-      <w:r>
-        <w:rPr>
-          <w:sz w:val="24"/>
-          <w:szCs w:val="24"/>
-          <w:lang w:val="en-US"/>
-        </w:rPr>
-        <w:t>etc</w:t>
-      </w:r>
-      <w:proofErr w:type="spellEnd"/>
-      <w:r>
-        <w:rPr>
-          <w:sz w:val="24"/>
-          <w:szCs w:val="24"/>
-          <w:lang w:val="en-US"/>
-        </w:rPr>
-        <w:t xml:space="preserve"> </w:t>
-      </w:r>
-    </w:p>
-    <w:p>
-      <w:pPr>
-        <w:pStyle w:val="a3"/>
-        <w:rPr>
-          <w:sz w:val="24"/>
-          <w:szCs w:val="24"/>
-          <w:lang w:val="en-US"/>
-        </w:rPr>
-      </w:pPr>
-      <w:r>
-        <w:rPr>
-          <w:sz w:val="24"/>
-          <w:szCs w:val="24"/>
-          <w:lang w:val="en-US"/>
-        </w:rPr>
-        <w:t>-</w:t>
-      </w:r>
-      <w:proofErr w:type="spellStart"/>
-      <w:r>
-        <w:rPr>
-          <w:sz w:val="24"/>
-          <w:szCs w:val="24"/>
-          <w:lang w:val="en-US"/>
-        </w:rPr>
-        <w:t>IDepartment</w:t>
-      </w:r>
-      <w:proofErr w:type="spellEnd"/>
-      <w:r>
-        <w:rPr>
-          <w:sz w:val="24"/>
-          <w:szCs w:val="24"/>
-          <w:lang w:val="en-US"/>
-        </w:rPr>
-        <w:t xml:space="preserve"> – all kind of institutions </w:t>
+        <w:t xml:space="preserve">- IAddress </w:t>
+      </w:r>
+      <w:r>
+        <w:rPr>
+          <w:sz w:val="24"/>
+          <w:szCs w:val="24"/>
+          <w:lang w:val="en-US"/>
+        </w:rPr>
+        <w:t>(City, Country, street, etc or text )</w:t>
+      </w:r>
+    </w:p>
+    <w:p>
+      <w:pPr>
+        <w:pStyle w:val="a3"/>
+        <w:rPr>
+          <w:sz w:val="24"/>
+          <w:szCs w:val="24"/>
+          <w:lang w:val="en-US"/>
+        </w:rPr>
+      </w:pPr>
+      <w:r>
+        <w:rPr>
+          <w:sz w:val="24"/>
+          <w:szCs w:val="24"/>
+          <w:lang w:val="en-US"/>
+        </w:rPr>
+        <w:t xml:space="preserve">-IVehicle – Car, Bus, Truck, etc </w:t>
+      </w:r>
+    </w:p>
+    <w:p>
+      <w:pPr>
+        <w:pStyle w:val="a3"/>
+        <w:rPr>
+          <w:sz w:val="24"/>
+          <w:szCs w:val="24"/>
+          <w:lang w:val="en-US"/>
+        </w:rPr>
+      </w:pPr>
+      <w:r>
+        <w:rPr>
+          <w:sz w:val="24"/>
+          <w:szCs w:val="24"/>
+          <w:lang w:val="en-US"/>
+        </w:rPr>
+        <w:t xml:space="preserve">-IDepartment – all kind of institutions </w:t>
       </w:r>
       <w:r>
         <w:rPr>
@@ -2162,7 +1650,6 @@
         </w:rPr>
         <w:t xml:space="preserve"> with </w:t>
       </w:r>
-      <w:proofErr w:type="spellStart"/>
       <w:r>
         <w:rPr>
           <w:b/>
@@ -2173,7 +1660,6 @@
         </w:rPr>
         <w:t>automapper</w:t>
       </w:r>
-      <w:proofErr w:type="spellEnd"/>
       <w:r>
         <w:rPr>
           <w:b/>
@@ -2227,43 +1713,7 @@
           <w:lang w:val="en-US"/>
         </w:rPr>
         <w:lastRenderedPageBreak/>
-        <w:t xml:space="preserve">Or </w:t>
-      </w:r>
-      <w:proofErr w:type="spellStart"/>
-      <w:r>
-        <w:rPr>
-          <w:sz w:val="24"/>
-          <w:szCs w:val="24"/>
-          <w:lang w:val="en-US"/>
-        </w:rPr>
-        <w:t>service.ForumPosts</w:t>
-      </w:r>
-      <w:proofErr w:type="spellEnd"/>
-      <w:r>
-        <w:rPr>
-          <w:sz w:val="24"/>
-          <w:szCs w:val="24"/>
-          <w:lang w:val="en-US"/>
-        </w:rPr>
-        <w:t xml:space="preserve">&lt;DTO&gt; Service gets from the Controller (via </w:t>
-      </w:r>
-      <w:proofErr w:type="spellStart"/>
-      <w:r>
-        <w:rPr>
-          <w:sz w:val="24"/>
-          <w:szCs w:val="24"/>
-          <w:lang w:val="en-US"/>
-        </w:rPr>
-        <w:t>automapper</w:t>
-      </w:r>
-      <w:proofErr w:type="spellEnd"/>
-      <w:r>
-        <w:rPr>
-          <w:sz w:val="24"/>
-          <w:szCs w:val="24"/>
-          <w:lang w:val="en-US"/>
-        </w:rPr>
-        <w:t>)????</w:t>
+        <w:t>Or service.ForumPosts&lt;DTO&gt; Service gets from the Controller (via automapper)????</w:t>
       </w:r>
     </w:p>
     <w:p>
@@ -2473,25 +1923,7 @@
           <w:szCs w:val="24"/>
           <w:lang w:val="en-US"/>
         </w:rPr>
-        <w:t xml:space="preserve">- add </w:t>
-      </w:r>
-      <w:proofErr w:type="spellStart"/>
-      <w:r>
-        <w:rPr>
-          <w:sz w:val="24"/>
-          <w:szCs w:val="24"/>
-          <w:lang w:val="en-US"/>
-        </w:rPr>
-        <w:t>ons</w:t>
-      </w:r>
-      <w:proofErr w:type="spellEnd"/>
-      <w:r>
-        <w:rPr>
-          <w:sz w:val="24"/>
-          <w:szCs w:val="24"/>
-          <w:lang w:val="en-US"/>
-        </w:rPr>
-        <w:t xml:space="preserve"> – commercials </w:t>
+        <w:t xml:space="preserve">- add ons – commercials </w:t>
       </w:r>
     </w:p>
     <w:p>
@@ -2519,6 +1951,14 @@
         </w:rPr>
         <w:t>!!!</w:t>
       </w:r>
+      <w:r>
+        <w:rPr>
+          <w:sz w:val="24"/>
+          <w:szCs w:val="24"/>
+          <w:lang w:val="en-US"/>
+        </w:rPr>
+        <w:t xml:space="preserve"> Areas</w:t>
+      </w:r>
     </w:p>
     <w:p>
       <w:pPr>
@@ -2595,25 +2035,7 @@
           <w:szCs w:val="24"/>
           <w:lang w:val="en-US"/>
         </w:rPr>
-        <w:t xml:space="preserve">, counter for each class (patients served , </w:t>
-      </w:r>
-      <w:proofErr w:type="spellStart"/>
-      <w:r>
-        <w:rPr>
-          <w:sz w:val="24"/>
-          <w:szCs w:val="24"/>
-          <w:lang w:val="en-US"/>
-        </w:rPr>
-        <w:t>etc</w:t>
-      </w:r>
-      <w:proofErr w:type="spellEnd"/>
-      <w:r>
-        <w:rPr>
-          <w:sz w:val="24"/>
-          <w:szCs w:val="24"/>
-          <w:lang w:val="en-US"/>
-        </w:rPr>
-        <w:t xml:space="preserve"> )</w:t>
+        <w:t>, counter for each class (patients served , etc )</w:t>
       </w:r>
       <w:r>
         <w:rPr>
@@ -2721,25 +2143,15 @@
           <w:szCs w:val="24"/>
           <w:lang w:val="en-US"/>
         </w:rPr>
-        <w:t xml:space="preserve">– Link or </w:t>
-      </w:r>
-      <w:proofErr w:type="spellStart"/>
-      <w:r>
-        <w:rPr>
-          <w:sz w:val="24"/>
-          <w:szCs w:val="24"/>
-          <w:lang w:val="en-US"/>
-        </w:rPr>
-        <w:t>varbinary</w:t>
-      </w:r>
-      <w:proofErr w:type="spellEnd"/>
-      <w:r>
-        <w:rPr>
-          <w:sz w:val="24"/>
-          <w:szCs w:val="24"/>
-          <w:lang w:val="en-US"/>
-        </w:rPr>
-        <w:t xml:space="preserve"> in DB </w:t>
+        <w:t xml:space="preserve">– Link or varbinary in DB </w:t>
+      </w:r>
+      <w:r>
+        <w:rPr>
+          <w:sz w:val="24"/>
+          <w:szCs w:val="24"/>
+          <w:lang w:val="en-US"/>
+        </w:rPr>
+        <w:t xml:space="preserve">– Cloudinary from 01.03 </w:t>
       </w:r>
     </w:p>
     <w:p>
@@ -2777,6 +2189,14 @@
         </w:rPr>
         <w:t xml:space="preserve">- accept cookies </w:t>
       </w:r>
+      <w:r>
+        <w:rPr>
+          <w:sz w:val="24"/>
+          <w:szCs w:val="24"/>
+          <w:lang w:val="en-US"/>
+        </w:rPr>
+        <w:t>– set by default</w:t>
+      </w:r>
     </w:p>
     <w:p>
       <w:pPr>
@@ -2909,25 +2329,7 @@
           <w:szCs w:val="24"/>
           <w:lang w:val="en-US"/>
         </w:rPr>
-        <w:t xml:space="preserve">- login with FB, Google , </w:t>
-      </w:r>
-      <w:proofErr w:type="spellStart"/>
-      <w:r>
-        <w:rPr>
-          <w:sz w:val="24"/>
-          <w:szCs w:val="24"/>
-          <w:lang w:val="en-US"/>
-        </w:rPr>
-        <w:t>etc</w:t>
-      </w:r>
-      <w:proofErr w:type="spellEnd"/>
-      <w:r>
-        <w:rPr>
-          <w:sz w:val="24"/>
-          <w:szCs w:val="24"/>
-          <w:lang w:val="en-US"/>
-        </w:rPr>
-        <w:t xml:space="preserve"> </w:t>
+        <w:t xml:space="preserve">- login with FB, Google , etc </w:t>
       </w:r>
     </w:p>
     <w:p>
@@ -2954,25 +2356,7 @@
           <w:szCs w:val="24"/>
           <w:lang w:val="en-US"/>
         </w:rPr>
-        <w:t xml:space="preserve">– services do that via </w:t>
-      </w:r>
-      <w:proofErr w:type="spellStart"/>
-      <w:r>
-        <w:rPr>
-          <w:sz w:val="24"/>
-          <w:szCs w:val="24"/>
-          <w:lang w:val="en-US"/>
-        </w:rPr>
-        <w:t>congroller</w:t>
-      </w:r>
-      <w:proofErr w:type="spellEnd"/>
-      <w:r>
-        <w:rPr>
-          <w:sz w:val="24"/>
-          <w:szCs w:val="24"/>
-          <w:lang w:val="en-US"/>
-        </w:rPr>
-        <w:t xml:space="preserve"> </w:t>
+        <w:t xml:space="preserve">– services do that via congroller </w:t>
       </w:r>
     </w:p>
     <w:p>
@@ -3058,25 +2442,7 @@
           <w:szCs w:val="24"/>
           <w:lang w:val="en-US"/>
         </w:rPr>
-        <w:t xml:space="preserve">in </w:t>
-      </w:r>
-      <w:proofErr w:type="spellStart"/>
-      <w:r>
-        <w:rPr>
-          <w:sz w:val="24"/>
-          <w:szCs w:val="24"/>
-          <w:lang w:val="en-US"/>
-        </w:rPr>
-        <w:t>Cloudinary</w:t>
-      </w:r>
-      <w:proofErr w:type="spellEnd"/>
-      <w:r>
-        <w:rPr>
-          <w:sz w:val="24"/>
-          <w:szCs w:val="24"/>
-          <w:lang w:val="en-US"/>
-        </w:rPr>
-        <w:t xml:space="preserve"> </w:t>
+        <w:t xml:space="preserve">in Cloudinary </w:t>
       </w:r>
     </w:p>
     <w:p>
@@ -3110,7 +2476,23 @@
           <w:szCs w:val="24"/>
           <w:lang w:val="en-US"/>
         </w:rPr>
-        <w:t>- SendGrid</w:t>
+        <w:t>–</w:t>
+      </w:r>
+      <w:r>
+        <w:rPr>
+          <w:sz w:val="24"/>
+          <w:szCs w:val="24"/>
+          <w:lang w:val="en-US"/>
+        </w:rPr>
+        <w:t xml:space="preserve"> SendGrid</w:t>
+      </w:r>
+      <w:r>
+        <w:rPr>
+          <w:sz w:val="24"/>
+          <w:szCs w:val="24"/>
+          <w:lang w:val="en-US"/>
+        </w:rPr>
+        <w:t xml:space="preserve"> – how to set up </w:t>
       </w:r>
     </w:p>
     <w:p>
@@ -3130,769 +2512,24 @@
         </w:rPr>
         <w:t xml:space="preserve">- external systems integration </w:t>
       </w:r>
-    </w:p>
-    <w:p>
-      <w:pPr>
-        <w:ind w:left="360"/>
-        <w:rPr>
-          <w:sz w:val="24"/>
-          <w:szCs w:val="24"/>
-          <w:lang w:val="en-US"/>
-        </w:rPr>
-      </w:pPr>
-      <w:r>
-        <w:rPr>
-          <w:sz w:val="24"/>
-          <w:szCs w:val="24"/>
-          <w:lang w:val="en-US"/>
-        </w:rPr>
-        <w:t xml:space="preserve">- HTTPS – security </w:t>
-      </w:r>
-      <w:r>
-        <w:rPr>
-          <w:sz w:val="24"/>
-          <w:szCs w:val="24"/>
-          <w:lang w:val="en-US"/>
-        </w:rPr>
-        <w:t>– Let’s encrypt or via Azure ?</w:t>
-      </w:r>
-    </w:p>
-    <w:p>
-      <w:pPr>
-        <w:ind w:left="360"/>
-        <w:rPr>
-          <w:sz w:val="24"/>
-          <w:szCs w:val="24"/>
-          <w:lang w:val="en-US"/>
-        </w:rPr>
-      </w:pPr>
-      <w:r>
-        <w:rPr>
-          <w:sz w:val="24"/>
-          <w:szCs w:val="24"/>
-          <w:lang w:val="en-US"/>
-        </w:rPr>
-        <w:t xml:space="preserve">- </w:t>
-      </w:r>
-      <w:r>
-        <w:rPr>
-          <w:sz w:val="24"/>
-          <w:szCs w:val="24"/>
-          <w:lang w:val="en-US"/>
-        </w:rPr>
-        <w:t xml:space="preserve"> address of the application / site </w:t>
-      </w:r>
-    </w:p>
-    <w:p>
-      <w:pPr>
-        <w:ind w:left="360"/>
-        <w:rPr>
-          <w:sz w:val="24"/>
-          <w:szCs w:val="24"/>
-          <w:lang w:val="en-US"/>
-        </w:rPr>
-      </w:pPr>
-      <w:r>
-        <w:rPr>
-          <w:sz w:val="24"/>
-          <w:szCs w:val="24"/>
-          <w:lang w:val="en-US"/>
-        </w:rPr>
-        <w:t xml:space="preserve">- </w:t>
-      </w:r>
-      <w:proofErr w:type="spellStart"/>
-      <w:r>
-        <w:rPr>
-          <w:sz w:val="24"/>
-          <w:szCs w:val="24"/>
-          <w:lang w:val="en-US"/>
-        </w:rPr>
-        <w:t>automapper</w:t>
-      </w:r>
-      <w:proofErr w:type="spellEnd"/>
-      <w:r>
-        <w:rPr>
-          <w:sz w:val="24"/>
-          <w:szCs w:val="24"/>
-          <w:lang w:val="en-US"/>
-        </w:rPr>
-        <w:t>!!</w:t>
-      </w:r>
-    </w:p>
-    <w:p>
-      <w:pPr>
-        <w:ind w:left="360"/>
-        <w:rPr>
-          <w:sz w:val="24"/>
-          <w:szCs w:val="24"/>
-          <w:lang w:val="en-US"/>
-        </w:rPr>
-      </w:pPr>
-      <w:r>
-        <w:rPr>
-          <w:sz w:val="24"/>
-          <w:szCs w:val="24"/>
-          <w:lang w:val="en-US"/>
-        </w:rPr>
-        <w:t>- feedback form</w:t>
-      </w:r>
-    </w:p>
-    <w:p>
-      <w:pPr>
-        <w:rPr>
-          <w:sz w:val="24"/>
-          <w:szCs w:val="24"/>
-          <w:lang w:val="en-US"/>
-        </w:rPr>
-      </w:pPr>
-      <w:r>
-        <w:rPr>
-          <w:sz w:val="24"/>
-          <w:szCs w:val="24"/>
-          <w:lang w:val="en-US"/>
-        </w:rPr>
-        <w:t xml:space="preserve">      -   </w:t>
-      </w:r>
-      <w:r>
-        <w:rPr>
-          <w:sz w:val="24"/>
-          <w:szCs w:val="24"/>
-          <w:lang w:val="en-US"/>
-        </w:rPr>
-        <w:t xml:space="preserve">Buttons send HTML requests </w:t>
-      </w:r>
-    </w:p>
-    <w:p>
-      <w:pPr>
-        <w:rPr>
-          <w:sz w:val="24"/>
-          <w:szCs w:val="24"/>
-          <w:lang w:val="en-US"/>
-        </w:rPr>
-      </w:pPr>
-      <w:r>
-        <w:rPr>
-          <w:sz w:val="24"/>
-          <w:szCs w:val="24"/>
-          <w:lang w:val="en-US"/>
-        </w:rPr>
-        <w:t xml:space="preserve">      - </w:t>
-      </w:r>
-      <w:proofErr w:type="spellStart"/>
-      <w:r>
-        <w:rPr>
-          <w:sz w:val="24"/>
-          <w:szCs w:val="24"/>
-          <w:lang w:val="en-US"/>
-        </w:rPr>
-        <w:t>HttpUtility.UrlDecode</w:t>
-      </w:r>
-      <w:proofErr w:type="spellEnd"/>
-      <w:r>
-        <w:rPr>
-          <w:sz w:val="24"/>
-          <w:szCs w:val="24"/>
-          <w:lang w:val="en-US"/>
-        </w:rPr>
-        <w:t xml:space="preserve">() – decodes the string </w:t>
-      </w:r>
-    </w:p>
-    <w:p>
-      <w:pPr>
-        <w:ind w:left="360"/>
-        <w:rPr>
-          <w:sz w:val="24"/>
-          <w:szCs w:val="24"/>
-          <w:lang w:val="en-US"/>
-        </w:rPr>
-      </w:pPr>
-      <w:r>
-        <w:rPr>
-          <w:sz w:val="24"/>
-          <w:szCs w:val="24"/>
-          <w:lang w:val="en-US"/>
-        </w:rPr>
-        <w:t xml:space="preserve">- bootstrap goes to </w:t>
-      </w:r>
-      <w:proofErr w:type="spellStart"/>
-      <w:r>
-        <w:rPr>
-          <w:sz w:val="24"/>
-          <w:szCs w:val="24"/>
-          <w:lang w:val="en-US"/>
-        </w:rPr>
-        <w:t>wwroot</w:t>
-      </w:r>
-      <w:proofErr w:type="spellEnd"/>
-      <w:r>
-        <w:rPr>
-          <w:sz w:val="24"/>
-          <w:szCs w:val="24"/>
-          <w:lang w:val="en-US"/>
-        </w:rPr>
-        <w:t xml:space="preserve"> folder!</w:t>
-      </w:r>
-    </w:p>
-    <w:p>
-      <w:pPr>
-        <w:ind w:left="360"/>
-        <w:rPr>
-          <w:sz w:val="24"/>
-          <w:szCs w:val="24"/>
-          <w:lang w:val="en-US"/>
-        </w:rPr>
-      </w:pPr>
-      <w:r>
-        <w:rPr>
-          <w:sz w:val="24"/>
-          <w:szCs w:val="24"/>
-          <w:lang w:val="en-US"/>
-        </w:rPr>
-        <w:t xml:space="preserve">- include somehow machine learning </w:t>
-      </w:r>
-      <w:r>
-        <w:rPr>
-          <w:sz w:val="24"/>
-          <w:szCs w:val="24"/>
-          <w:lang w:val="en-US"/>
-        </w:rPr>
-        <w:t xml:space="preserve">– 18.07.2019 Niki </w:t>
-      </w:r>
-      <w:proofErr w:type="spellStart"/>
-      <w:r>
-        <w:rPr>
-          <w:sz w:val="24"/>
-          <w:szCs w:val="24"/>
-          <w:lang w:val="en-US"/>
-        </w:rPr>
-        <w:t>Kostov’s</w:t>
-      </w:r>
-      <w:proofErr w:type="spellEnd"/>
-      <w:r>
-        <w:rPr>
-          <w:sz w:val="24"/>
-          <w:szCs w:val="24"/>
-          <w:lang w:val="en-US"/>
-        </w:rPr>
-        <w:t xml:space="preserve"> video on this</w:t>
-      </w:r>
-    </w:p>
-    <w:p>
-      <w:pPr>
-        <w:ind w:left="360"/>
-        <w:rPr>
-          <w:sz w:val="24"/>
-          <w:szCs w:val="24"/>
-          <w:lang w:val="en-US"/>
-        </w:rPr>
-      </w:pPr>
-      <w:r>
-        <w:rPr>
-          <w:sz w:val="24"/>
-          <w:szCs w:val="24"/>
-          <w:lang w:val="en-US"/>
-        </w:rPr>
-        <w:t xml:space="preserve">- </w:t>
-      </w:r>
-      <w:proofErr w:type="spellStart"/>
-      <w:r>
-        <w:rPr>
-          <w:sz w:val="24"/>
-          <w:szCs w:val="24"/>
-          <w:lang w:val="en-US"/>
-        </w:rPr>
-        <w:t>isDeleted</w:t>
-      </w:r>
-      <w:proofErr w:type="spellEnd"/>
-      <w:r>
-        <w:rPr>
-          <w:sz w:val="24"/>
-          <w:szCs w:val="24"/>
-          <w:lang w:val="en-US"/>
-        </w:rPr>
-        <w:t xml:space="preserve"> – integrated </w:t>
-      </w:r>
-    </w:p>
-    <w:p>
-      <w:pPr>
-        <w:ind w:left="360"/>
-        <w:rPr>
-          <w:sz w:val="24"/>
-          <w:szCs w:val="24"/>
-          <w:lang w:val="en-US"/>
-        </w:rPr>
-      </w:pPr>
-      <w:r>
-        <w:rPr>
-          <w:sz w:val="24"/>
-          <w:szCs w:val="24"/>
-          <w:lang w:val="en-US"/>
-        </w:rPr>
-        <w:t xml:space="preserve">- GitHub, </w:t>
-      </w:r>
-      <w:proofErr w:type="spellStart"/>
-      <w:r>
-        <w:rPr>
-          <w:sz w:val="24"/>
-          <w:szCs w:val="24"/>
-          <w:lang w:val="en-US"/>
-        </w:rPr>
-        <w:t>NikiIt</w:t>
-      </w:r>
-      <w:proofErr w:type="spellEnd"/>
-      <w:r>
-        <w:rPr>
-          <w:sz w:val="24"/>
-          <w:szCs w:val="24"/>
-          <w:lang w:val="en-US"/>
-        </w:rPr>
-        <w:t xml:space="preserve"> , take the template , as it is done to be used </w:t>
-      </w:r>
-    </w:p>
-    <w:p>
-      <w:pPr>
-        <w:ind w:left="360"/>
-        <w:rPr>
-          <w:sz w:val="24"/>
-          <w:szCs w:val="24"/>
-          <w:lang w:val="en-US"/>
-        </w:rPr>
-      </w:pPr>
-      <w:r>
-        <w:rPr>
-          <w:sz w:val="24"/>
-          <w:szCs w:val="24"/>
-          <w:lang w:val="en-US"/>
-        </w:rPr>
-        <w:t xml:space="preserve">- Services are the ones communicating with the models that load the DB content </w:t>
-      </w:r>
-    </w:p>
-    <w:p>
-      <w:pPr>
-        <w:ind w:left="360"/>
-        <w:rPr>
-          <w:sz w:val="24"/>
-          <w:szCs w:val="24"/>
-          <w:lang w:val="en-US"/>
-        </w:rPr>
-      </w:pPr>
-      <w:r>
-        <w:rPr>
-          <w:sz w:val="24"/>
-          <w:szCs w:val="24"/>
-          <w:lang w:val="en-US"/>
-        </w:rPr>
-        <w:t>- Controller communicates with the Service</w:t>
-      </w:r>
-    </w:p>
-    <w:p>
-      <w:pPr>
-        <w:ind w:left="360"/>
-        <w:rPr>
-          <w:sz w:val="24"/>
-          <w:szCs w:val="24"/>
-          <w:lang w:val="en-US"/>
-        </w:rPr>
-      </w:pPr>
-      <w:r>
-        <w:rPr>
-          <w:sz w:val="24"/>
-          <w:szCs w:val="24"/>
-          <w:lang w:val="en-US"/>
-        </w:rPr>
-        <w:t xml:space="preserve">- upload videos(link maybe?!) , pictures, </w:t>
-      </w:r>
-      <w:proofErr w:type="spellStart"/>
-      <w:r>
-        <w:rPr>
-          <w:sz w:val="24"/>
-          <w:szCs w:val="24"/>
-          <w:lang w:val="en-US"/>
-        </w:rPr>
-        <w:t>etc</w:t>
-      </w:r>
-      <w:proofErr w:type="spellEnd"/>
-      <w:r>
-        <w:rPr>
-          <w:sz w:val="24"/>
-          <w:szCs w:val="24"/>
-          <w:lang w:val="en-US"/>
-        </w:rPr>
-        <w:t xml:space="preserve"> </w:t>
-      </w:r>
-      <w:r>
-        <w:rPr>
-          <w:sz w:val="24"/>
-          <w:szCs w:val="24"/>
-          <w:lang w:val="en-US"/>
-        </w:rPr>
-        <w:t xml:space="preserve">– link to videos , </w:t>
-      </w:r>
-      <w:proofErr w:type="spellStart"/>
-      <w:r>
-        <w:rPr>
-          <w:sz w:val="24"/>
-          <w:szCs w:val="24"/>
-          <w:lang w:val="en-US"/>
-        </w:rPr>
-        <w:t>cloudinary</w:t>
-      </w:r>
-      <w:proofErr w:type="spellEnd"/>
-      <w:r>
-        <w:rPr>
-          <w:sz w:val="24"/>
-          <w:szCs w:val="24"/>
-          <w:lang w:val="en-US"/>
-        </w:rPr>
-        <w:t xml:space="preserve"> for pictures </w:t>
-      </w:r>
-    </w:p>
-    <w:p>
-      <w:pPr>
-        <w:ind w:left="360"/>
-        <w:rPr>
-          <w:sz w:val="24"/>
-          <w:szCs w:val="24"/>
-          <w:lang w:val="en-US"/>
-        </w:rPr>
-      </w:pPr>
-      <w:r>
-        <w:rPr>
-          <w:sz w:val="24"/>
-          <w:szCs w:val="24"/>
-          <w:lang w:val="en-US"/>
-        </w:rPr>
-        <w:t>- search field on the whole site ?</w:t>
-      </w:r>
-    </w:p>
-    <w:p>
-      <w:pPr>
-        <w:ind w:left="360"/>
-        <w:rPr>
-          <w:sz w:val="24"/>
-          <w:szCs w:val="24"/>
-          <w:lang w:val="en-US"/>
-        </w:rPr>
-      </w:pPr>
-      <w:r>
-        <w:rPr>
-          <w:sz w:val="24"/>
-          <w:szCs w:val="24"/>
-          <w:lang w:val="en-US"/>
-        </w:rPr>
-        <w:t xml:space="preserve">- </w:t>
-      </w:r>
-      <w:proofErr w:type="spellStart"/>
-      <w:r>
-        <w:rPr>
-          <w:sz w:val="24"/>
-          <w:szCs w:val="24"/>
-          <w:lang w:val="en-US"/>
-        </w:rPr>
-        <w:t>sendGrid</w:t>
-      </w:r>
-      <w:proofErr w:type="spellEnd"/>
-      <w:r>
-        <w:rPr>
-          <w:sz w:val="24"/>
-          <w:szCs w:val="24"/>
-          <w:lang w:val="en-US"/>
-        </w:rPr>
-        <w:t xml:space="preserve"> to send mails for registration </w:t>
-      </w:r>
-    </w:p>
-    <w:p>
-      <w:pPr>
-        <w:ind w:left="360"/>
-        <w:rPr>
-          <w:sz w:val="24"/>
-          <w:szCs w:val="24"/>
-          <w:lang w:val="en-US"/>
-        </w:rPr>
-      </w:pPr>
-      <w:r>
-        <w:rPr>
-          <w:sz w:val="24"/>
-          <w:szCs w:val="24"/>
-          <w:lang w:val="en-US"/>
-        </w:rPr>
-        <w:t>-</w:t>
-      </w:r>
-      <w:r>
-        <w:rPr>
-          <w:sz w:val="24"/>
-          <w:szCs w:val="24"/>
-          <w:lang w:val="en-US"/>
-        </w:rPr>
-        <w:t xml:space="preserve">layout to have ifs to change the theme / </w:t>
-      </w:r>
-      <w:proofErr w:type="spellStart"/>
-      <w:r>
-        <w:rPr>
-          <w:sz w:val="24"/>
-          <w:szCs w:val="24"/>
-          <w:lang w:val="en-US"/>
-        </w:rPr>
-        <w:t>css</w:t>
-      </w:r>
-      <w:proofErr w:type="spellEnd"/>
-      <w:r>
-        <w:rPr>
-          <w:sz w:val="24"/>
-          <w:szCs w:val="24"/>
-          <w:lang w:val="en-US"/>
-        </w:rPr>
-        <w:t xml:space="preserve"> when logged and not ...</w:t>
-      </w:r>
-    </w:p>
-    <w:p>
-      <w:pPr>
-        <w:ind w:left="360"/>
-        <w:rPr>
-          <w:sz w:val="24"/>
-          <w:szCs w:val="24"/>
-          <w:lang w:val="en-US"/>
-        </w:rPr>
-      </w:pPr>
-      <w:r>
-        <w:rPr>
-          <w:sz w:val="24"/>
-          <w:szCs w:val="24"/>
-          <w:lang w:val="en-US"/>
-        </w:rPr>
-        <w:t>-</w:t>
-      </w:r>
-      <w:r>
-        <w:rPr>
-          <w:sz w:val="24"/>
-          <w:szCs w:val="24"/>
-          <w:lang w:val="en-US"/>
-        </w:rPr>
-        <w:t xml:space="preserve">every page has a Controller (domain/controller/method(action)). Its methods are the buttons </w:t>
-      </w:r>
-      <w:r>
-        <w:rPr>
-          <w:sz w:val="24"/>
-          <w:szCs w:val="24"/>
-          <w:lang w:val="en-US"/>
-        </w:rPr>
-        <w:t>- Actions</w:t>
-      </w:r>
-    </w:p>
-    <w:p>
-      <w:pPr>
-        <w:ind w:left="360"/>
-        <w:rPr>
-          <w:sz w:val="24"/>
-          <w:szCs w:val="24"/>
-          <w:lang w:val="en-US"/>
-        </w:rPr>
-      </w:pPr>
-      <w:r>
-        <w:rPr>
-          <w:sz w:val="24"/>
-          <w:szCs w:val="24"/>
-          <w:lang w:val="en-US"/>
-        </w:rPr>
-        <w:t>-</w:t>
-      </w:r>
-      <w:r>
-        <w:rPr>
-          <w:sz w:val="24"/>
-          <w:szCs w:val="24"/>
-          <w:lang w:val="en-US"/>
-        </w:rPr>
-        <w:t xml:space="preserve">every Controller class is related to a folder in Views </w:t>
-      </w:r>
-      <w:r>
-        <w:rPr>
-          <w:sz w:val="24"/>
-          <w:szCs w:val="24"/>
-          <w:lang w:val="en-US"/>
-        </w:rPr>
-        <w:t>with the Actions</w:t>
-      </w:r>
-    </w:p>
-    <w:p>
-      <w:pPr>
-        <w:ind w:left="360"/>
-        <w:rPr>
-          <w:sz w:val="24"/>
-          <w:szCs w:val="24"/>
-          <w:lang w:val="en-US"/>
-        </w:rPr>
-      </w:pPr>
-      <w:r>
-        <w:rPr>
-          <w:sz w:val="24"/>
-          <w:szCs w:val="24"/>
-          <w:lang w:val="en-US"/>
-        </w:rPr>
-        <w:t xml:space="preserve">- Controller takes the data , validates the data </w:t>
-      </w:r>
-    </w:p>
-    <w:p>
-      <w:pPr>
-        <w:ind w:left="360"/>
-        <w:rPr>
-          <w:sz w:val="24"/>
-          <w:szCs w:val="24"/>
-          <w:lang w:val="en-US"/>
-        </w:rPr>
-      </w:pPr>
-      <w:r>
-        <w:rPr>
-          <w:sz w:val="24"/>
-          <w:szCs w:val="24"/>
-          <w:lang w:val="en-US"/>
-        </w:rPr>
-        <w:t xml:space="preserve">- Views folder  - page appearance, related to layout  </w:t>
-      </w:r>
-    </w:p>
-    <w:p>
-      <w:pPr>
-        <w:ind w:left="360"/>
-        <w:rPr>
-          <w:sz w:val="24"/>
-          <w:szCs w:val="24"/>
-          <w:lang w:val="en-US"/>
-        </w:rPr>
-      </w:pPr>
-      <w:r>
-        <w:rPr>
-          <w:sz w:val="24"/>
-          <w:szCs w:val="24"/>
-          <w:lang w:val="en-US"/>
-        </w:rPr>
-        <w:t xml:space="preserve">- Home in View - Home page appearance - Index and Privacy for example in extension </w:t>
-      </w:r>
-      <w:proofErr w:type="spellStart"/>
-      <w:r>
-        <w:rPr>
-          <w:sz w:val="24"/>
-          <w:szCs w:val="24"/>
-          <w:lang w:val="en-US"/>
-        </w:rPr>
-        <w:t>cshtml</w:t>
-      </w:r>
-      <w:proofErr w:type="spellEnd"/>
-      <w:r>
-        <w:rPr>
-          <w:sz w:val="24"/>
-          <w:szCs w:val="24"/>
-          <w:lang w:val="en-US"/>
-        </w:rPr>
-        <w:t>(Razor View)</w:t>
-      </w:r>
-      <w:r>
-        <w:rPr>
-          <w:sz w:val="24"/>
-          <w:szCs w:val="24"/>
-          <w:lang w:val="en-US"/>
-        </w:rPr>
-        <w:t xml:space="preserve">, where HTML is . "@" sign starts the </w:t>
-      </w:r>
-      <w:proofErr w:type="spellStart"/>
-      <w:r>
-        <w:rPr>
-          <w:sz w:val="24"/>
-          <w:szCs w:val="24"/>
-          <w:lang w:val="en-US"/>
-        </w:rPr>
-        <w:t>Csharp</w:t>
-      </w:r>
-      <w:proofErr w:type="spellEnd"/>
-      <w:r>
-        <w:rPr>
-          <w:sz w:val="24"/>
-          <w:szCs w:val="24"/>
-          <w:lang w:val="en-US"/>
-        </w:rPr>
-        <w:t xml:space="preserve"> code here</w:t>
-      </w:r>
-    </w:p>
-    <w:p>
-      <w:pPr>
-        <w:ind w:left="360"/>
-        <w:rPr>
-          <w:sz w:val="24"/>
-          <w:szCs w:val="24"/>
-          <w:lang w:val="en-US"/>
-        </w:rPr>
-      </w:pPr>
-      <w:r>
-        <w:rPr>
-          <w:sz w:val="24"/>
-          <w:szCs w:val="24"/>
-          <w:lang w:val="en-US"/>
-        </w:rPr>
-        <w:lastRenderedPageBreak/>
-        <w:t>- Layout – HTML where we insert the different views @</w:t>
-      </w:r>
-      <w:proofErr w:type="spellStart"/>
-      <w:r>
-        <w:rPr>
-          <w:sz w:val="24"/>
-          <w:szCs w:val="24"/>
-          <w:lang w:val="en-US"/>
-        </w:rPr>
-        <w:t>RenderBody</w:t>
-      </w:r>
-      <w:proofErr w:type="spellEnd"/>
-      <w:r>
-        <w:rPr>
-          <w:sz w:val="24"/>
-          <w:szCs w:val="24"/>
-          <w:lang w:val="en-US"/>
-        </w:rPr>
-        <w:t xml:space="preserve"> for example . Holds the header and footer of the page </w:t>
-      </w:r>
-      <w:r>
-        <w:rPr>
-          <w:sz w:val="24"/>
-          <w:szCs w:val="24"/>
-          <w:lang w:val="en-US"/>
-        </w:rPr>
-        <w:t xml:space="preserve">in HTML </w:t>
-      </w:r>
-    </w:p>
-    <w:p>
-      <w:pPr>
-        <w:ind w:left="360"/>
-        <w:rPr>
-          <w:sz w:val="24"/>
-          <w:szCs w:val="24"/>
-          <w:lang w:val="en-US"/>
-        </w:rPr>
-      </w:pPr>
-      <w:r>
-        <w:rPr>
-          <w:sz w:val="24"/>
-          <w:szCs w:val="24"/>
-          <w:lang w:val="en-US"/>
-        </w:rPr>
-        <w:t xml:space="preserve">- partial views, razor pages, razor views, _Layout , </w:t>
-      </w:r>
-      <w:proofErr w:type="spellStart"/>
-      <w:r>
-        <w:rPr>
-          <w:sz w:val="24"/>
-          <w:szCs w:val="24"/>
-          <w:lang w:val="en-US"/>
-        </w:rPr>
-        <w:t>etc</w:t>
-      </w:r>
-      <w:proofErr w:type="spellEnd"/>
-      <w:r>
-        <w:rPr>
-          <w:sz w:val="24"/>
-          <w:szCs w:val="24"/>
-          <w:lang w:val="en-US"/>
-        </w:rPr>
-        <w:t xml:space="preserve"> </w:t>
+      <w:r>
+        <w:rPr>
+          <w:sz w:val="24"/>
+          <w:szCs w:val="24"/>
+          <w:lang w:val="en-US"/>
+        </w:rPr>
+        <w:t>–a</w:t>
       </w:r>
       <w:bookmarkStart w:id="0" w:name="_GoBack"/>
       <w:bookmarkEnd w:id="0"/>
+      <w:r>
+        <w:rPr>
+          <w:sz w:val="24"/>
+          <w:szCs w:val="24"/>
+          <w:lang w:val="en-US"/>
+        </w:rPr>
+        <w:t xml:space="preserve"> hard task</w:t>
+      </w:r>
     </w:p>
     <w:p>
       <w:pPr>
@@ -3909,6 +2546,531 @@
           <w:szCs w:val="24"/>
           <w:lang w:val="en-US"/>
         </w:rPr>
+        <w:t xml:space="preserve">- HTTPS – security </w:t>
+      </w:r>
+      <w:r>
+        <w:rPr>
+          <w:sz w:val="24"/>
+          <w:szCs w:val="24"/>
+          <w:lang w:val="en-US"/>
+        </w:rPr>
+        <w:t>– Let’s encrypt or via Azure ?</w:t>
+      </w:r>
+    </w:p>
+    <w:p>
+      <w:pPr>
+        <w:ind w:left="360"/>
+        <w:rPr>
+          <w:sz w:val="24"/>
+          <w:szCs w:val="24"/>
+          <w:lang w:val="en-US"/>
+        </w:rPr>
+      </w:pPr>
+      <w:r>
+        <w:rPr>
+          <w:sz w:val="24"/>
+          <w:szCs w:val="24"/>
+          <w:lang w:val="en-US"/>
+        </w:rPr>
+        <w:t xml:space="preserve">- </w:t>
+      </w:r>
+      <w:r>
+        <w:rPr>
+          <w:sz w:val="24"/>
+          <w:szCs w:val="24"/>
+          <w:lang w:val="en-US"/>
+        </w:rPr>
+        <w:t xml:space="preserve"> address of the application / site </w:t>
+      </w:r>
+    </w:p>
+    <w:p>
+      <w:pPr>
+        <w:ind w:left="360"/>
+        <w:rPr>
+          <w:sz w:val="24"/>
+          <w:szCs w:val="24"/>
+          <w:lang w:val="en-US"/>
+        </w:rPr>
+      </w:pPr>
+      <w:r>
+        <w:rPr>
+          <w:sz w:val="24"/>
+          <w:szCs w:val="24"/>
+          <w:lang w:val="en-US"/>
+        </w:rPr>
+        <w:t>- automapper!!</w:t>
+      </w:r>
+    </w:p>
+    <w:p>
+      <w:pPr>
+        <w:ind w:left="360"/>
+        <w:rPr>
+          <w:sz w:val="24"/>
+          <w:szCs w:val="24"/>
+          <w:lang w:val="en-US"/>
+        </w:rPr>
+      </w:pPr>
+      <w:r>
+        <w:rPr>
+          <w:sz w:val="24"/>
+          <w:szCs w:val="24"/>
+          <w:lang w:val="en-US"/>
+        </w:rPr>
+        <w:t>- feedback form</w:t>
+      </w:r>
+    </w:p>
+    <w:p>
+      <w:pPr>
+        <w:rPr>
+          <w:sz w:val="24"/>
+          <w:szCs w:val="24"/>
+          <w:lang w:val="en-US"/>
+        </w:rPr>
+      </w:pPr>
+      <w:r>
+        <w:rPr>
+          <w:sz w:val="24"/>
+          <w:szCs w:val="24"/>
+          <w:lang w:val="en-US"/>
+        </w:rPr>
+        <w:t xml:space="preserve">      -   </w:t>
+      </w:r>
+      <w:r>
+        <w:rPr>
+          <w:sz w:val="24"/>
+          <w:szCs w:val="24"/>
+          <w:lang w:val="en-US"/>
+        </w:rPr>
+        <w:t xml:space="preserve">Buttons send HTML requests </w:t>
+      </w:r>
+    </w:p>
+    <w:p>
+      <w:pPr>
+        <w:rPr>
+          <w:sz w:val="24"/>
+          <w:szCs w:val="24"/>
+          <w:lang w:val="en-US"/>
+        </w:rPr>
+      </w:pPr>
+      <w:r>
+        <w:rPr>
+          <w:sz w:val="24"/>
+          <w:szCs w:val="24"/>
+          <w:lang w:val="en-US"/>
+        </w:rPr>
+        <w:t xml:space="preserve">      - HttpUtility.UrlDecode() – decodes the string </w:t>
+      </w:r>
+    </w:p>
+    <w:p>
+      <w:pPr>
+        <w:ind w:left="360"/>
+        <w:rPr>
+          <w:sz w:val="24"/>
+          <w:szCs w:val="24"/>
+          <w:lang w:val="en-US"/>
+        </w:rPr>
+      </w:pPr>
+      <w:r>
+        <w:rPr>
+          <w:sz w:val="24"/>
+          <w:szCs w:val="24"/>
+          <w:lang w:val="en-US"/>
+        </w:rPr>
+        <w:t>- bootstrap goes to wwroot folder!</w:t>
+      </w:r>
+    </w:p>
+    <w:p>
+      <w:pPr>
+        <w:ind w:left="360"/>
+        <w:rPr>
+          <w:sz w:val="24"/>
+          <w:szCs w:val="24"/>
+          <w:lang w:val="en-US"/>
+        </w:rPr>
+      </w:pPr>
+      <w:r>
+        <w:rPr>
+          <w:sz w:val="24"/>
+          <w:szCs w:val="24"/>
+          <w:lang w:val="en-US"/>
+        </w:rPr>
+        <w:t xml:space="preserve">- include somehow machine learning </w:t>
+      </w:r>
+      <w:r>
+        <w:rPr>
+          <w:sz w:val="24"/>
+          <w:szCs w:val="24"/>
+          <w:lang w:val="en-US"/>
+        </w:rPr>
+        <w:t>– 18.07.2019 Niki Kostov’s video on this</w:t>
+      </w:r>
+    </w:p>
+    <w:p>
+      <w:pPr>
+        <w:ind w:left="360"/>
+        <w:rPr>
+          <w:sz w:val="24"/>
+          <w:szCs w:val="24"/>
+          <w:lang w:val="en-US"/>
+        </w:rPr>
+      </w:pPr>
+      <w:r>
+        <w:rPr>
+          <w:sz w:val="24"/>
+          <w:szCs w:val="24"/>
+          <w:lang w:val="en-US"/>
+        </w:rPr>
+        <w:t>- isDeleted</w:t>
+      </w:r>
+      <w:r>
+        <w:rPr>
+          <w:sz w:val="24"/>
+          <w:szCs w:val="24"/>
+          <w:lang w:val="en-US"/>
+        </w:rPr>
+        <w:t xml:space="preserve"> – integrated </w:t>
+      </w:r>
+    </w:p>
+    <w:p>
+      <w:pPr>
+        <w:ind w:left="360"/>
+        <w:rPr>
+          <w:sz w:val="24"/>
+          <w:szCs w:val="24"/>
+          <w:lang w:val="en-US"/>
+        </w:rPr>
+      </w:pPr>
+      <w:r>
+        <w:rPr>
+          <w:sz w:val="24"/>
+          <w:szCs w:val="24"/>
+          <w:lang w:val="en-US"/>
+        </w:rPr>
+        <w:t xml:space="preserve">- GitHub, NikiIt , take the template , as it is done to be used </w:t>
+      </w:r>
+    </w:p>
+    <w:p>
+      <w:pPr>
+        <w:ind w:left="360"/>
+        <w:rPr>
+          <w:sz w:val="24"/>
+          <w:szCs w:val="24"/>
+          <w:lang w:val="en-US"/>
+        </w:rPr>
+      </w:pPr>
+      <w:r>
+        <w:rPr>
+          <w:sz w:val="24"/>
+          <w:szCs w:val="24"/>
+          <w:lang w:val="en-US"/>
+        </w:rPr>
+        <w:t xml:space="preserve">- Services are the ones communicating with the models that load the DB content </w:t>
+      </w:r>
+    </w:p>
+    <w:p>
+      <w:pPr>
+        <w:ind w:left="360"/>
+        <w:rPr>
+          <w:sz w:val="24"/>
+          <w:szCs w:val="24"/>
+          <w:lang w:val="en-US"/>
+        </w:rPr>
+      </w:pPr>
+      <w:r>
+        <w:rPr>
+          <w:sz w:val="24"/>
+          <w:szCs w:val="24"/>
+          <w:lang w:val="en-US"/>
+        </w:rPr>
+        <w:t>- Controller communicates with the Service</w:t>
+      </w:r>
+    </w:p>
+    <w:p>
+      <w:pPr>
+        <w:ind w:left="360"/>
+        <w:rPr>
+          <w:sz w:val="24"/>
+          <w:szCs w:val="24"/>
+          <w:lang w:val="en-US"/>
+        </w:rPr>
+      </w:pPr>
+      <w:r>
+        <w:rPr>
+          <w:sz w:val="24"/>
+          <w:szCs w:val="24"/>
+          <w:lang w:val="en-US"/>
+        </w:rPr>
+        <w:t xml:space="preserve">- upload videos(link maybe?!) , pictures, etc </w:t>
+      </w:r>
+      <w:r>
+        <w:rPr>
+          <w:sz w:val="24"/>
+          <w:szCs w:val="24"/>
+          <w:lang w:val="en-US"/>
+        </w:rPr>
+        <w:t xml:space="preserve">– link to videos , cloudinary for pictures </w:t>
+      </w:r>
+    </w:p>
+    <w:p>
+      <w:pPr>
+        <w:ind w:left="360"/>
+        <w:rPr>
+          <w:sz w:val="24"/>
+          <w:szCs w:val="24"/>
+          <w:lang w:val="en-US"/>
+        </w:rPr>
+      </w:pPr>
+      <w:r>
+        <w:rPr>
+          <w:sz w:val="24"/>
+          <w:szCs w:val="24"/>
+          <w:lang w:val="en-US"/>
+        </w:rPr>
+        <w:t>- search field on the whole site ?</w:t>
+      </w:r>
+    </w:p>
+    <w:p>
+      <w:pPr>
+        <w:ind w:left="360"/>
+        <w:rPr>
+          <w:sz w:val="24"/>
+          <w:szCs w:val="24"/>
+          <w:lang w:val="en-US"/>
+        </w:rPr>
+      </w:pPr>
+      <w:r>
+        <w:rPr>
+          <w:sz w:val="24"/>
+          <w:szCs w:val="24"/>
+          <w:lang w:val="en-US"/>
+        </w:rPr>
+        <w:t xml:space="preserve">- sendGrid to send mails for registration </w:t>
+      </w:r>
+    </w:p>
+    <w:p>
+      <w:pPr>
+        <w:ind w:left="360"/>
+        <w:rPr>
+          <w:sz w:val="24"/>
+          <w:szCs w:val="24"/>
+          <w:lang w:val="en-US"/>
+        </w:rPr>
+      </w:pPr>
+      <w:r>
+        <w:rPr>
+          <w:sz w:val="24"/>
+          <w:szCs w:val="24"/>
+          <w:lang w:val="en-US"/>
+        </w:rPr>
+        <w:t>-</w:t>
+      </w:r>
+      <w:r>
+        <w:rPr>
+          <w:sz w:val="24"/>
+          <w:szCs w:val="24"/>
+          <w:lang w:val="en-US"/>
+        </w:rPr>
+        <w:t>layout to have ifs to change the theme / css when logged and not ...</w:t>
+      </w:r>
+    </w:p>
+    <w:p>
+      <w:pPr>
+        <w:ind w:left="360"/>
+        <w:rPr>
+          <w:sz w:val="24"/>
+          <w:szCs w:val="24"/>
+          <w:lang w:val="en-US"/>
+        </w:rPr>
+      </w:pPr>
+      <w:r>
+        <w:rPr>
+          <w:sz w:val="24"/>
+          <w:szCs w:val="24"/>
+          <w:lang w:val="en-US"/>
+        </w:rPr>
+        <w:t>-</w:t>
+      </w:r>
+      <w:r>
+        <w:rPr>
+          <w:sz w:val="24"/>
+          <w:szCs w:val="24"/>
+          <w:lang w:val="en-US"/>
+        </w:rPr>
+        <w:t xml:space="preserve">every page has a Controller (domain/controller/method(action)). Its methods are the buttons </w:t>
+      </w:r>
+      <w:r>
+        <w:rPr>
+          <w:sz w:val="24"/>
+          <w:szCs w:val="24"/>
+          <w:lang w:val="en-US"/>
+        </w:rPr>
+        <w:t>- Actions</w:t>
+      </w:r>
+    </w:p>
+    <w:p>
+      <w:pPr>
+        <w:ind w:left="360"/>
+        <w:rPr>
+          <w:sz w:val="24"/>
+          <w:szCs w:val="24"/>
+          <w:lang w:val="en-US"/>
+        </w:rPr>
+      </w:pPr>
+      <w:r>
+        <w:rPr>
+          <w:sz w:val="24"/>
+          <w:szCs w:val="24"/>
+          <w:lang w:val="en-US"/>
+        </w:rPr>
+        <w:t>-</w:t>
+      </w:r>
+      <w:r>
+        <w:rPr>
+          <w:sz w:val="24"/>
+          <w:szCs w:val="24"/>
+          <w:lang w:val="en-US"/>
+        </w:rPr>
+        <w:t xml:space="preserve">every Controller class is related to a folder in Views </w:t>
+      </w:r>
+      <w:r>
+        <w:rPr>
+          <w:sz w:val="24"/>
+          <w:szCs w:val="24"/>
+          <w:lang w:val="en-US"/>
+        </w:rPr>
+        <w:t>with the Actions</w:t>
+      </w:r>
+    </w:p>
+    <w:p>
+      <w:pPr>
+        <w:ind w:left="360"/>
+        <w:rPr>
+          <w:sz w:val="24"/>
+          <w:szCs w:val="24"/>
+          <w:lang w:val="en-US"/>
+        </w:rPr>
+      </w:pPr>
+      <w:r>
+        <w:rPr>
+          <w:sz w:val="24"/>
+          <w:szCs w:val="24"/>
+          <w:lang w:val="en-US"/>
+        </w:rPr>
+        <w:t xml:space="preserve">- Controller takes the data , validates the data </w:t>
+      </w:r>
+    </w:p>
+    <w:p>
+      <w:pPr>
+        <w:ind w:left="360"/>
+        <w:rPr>
+          <w:sz w:val="24"/>
+          <w:szCs w:val="24"/>
+          <w:lang w:val="en-US"/>
+        </w:rPr>
+      </w:pPr>
+      <w:r>
+        <w:rPr>
+          <w:sz w:val="24"/>
+          <w:szCs w:val="24"/>
+          <w:lang w:val="en-US"/>
+        </w:rPr>
+        <w:t xml:space="preserve">- Views folder  - page appearance, related to layout  </w:t>
+      </w:r>
+    </w:p>
+    <w:p>
+      <w:pPr>
+        <w:ind w:left="360"/>
+        <w:rPr>
+          <w:sz w:val="24"/>
+          <w:szCs w:val="24"/>
+          <w:lang w:val="en-US"/>
+        </w:rPr>
+      </w:pPr>
+      <w:r>
+        <w:rPr>
+          <w:sz w:val="24"/>
+          <w:szCs w:val="24"/>
+          <w:lang w:val="en-US"/>
+        </w:rPr>
+        <w:t>- Home in View - Home page appearance - Index and Privacy for example in extension cshtml</w:t>
+      </w:r>
+      <w:r>
+        <w:rPr>
+          <w:sz w:val="24"/>
+          <w:szCs w:val="24"/>
+          <w:lang w:val="en-US"/>
+        </w:rPr>
+        <w:t>(Razor View)</w:t>
+      </w:r>
+      <w:r>
+        <w:rPr>
+          <w:sz w:val="24"/>
+          <w:szCs w:val="24"/>
+          <w:lang w:val="en-US"/>
+        </w:rPr>
+        <w:t>, where HTML is . "@" sign starts the Csharp code here</w:t>
+      </w:r>
+    </w:p>
+    <w:p>
+      <w:pPr>
+        <w:ind w:left="360"/>
+        <w:rPr>
+          <w:sz w:val="24"/>
+          <w:szCs w:val="24"/>
+          <w:lang w:val="en-US"/>
+        </w:rPr>
+      </w:pPr>
+      <w:r>
+        <w:rPr>
+          <w:sz w:val="24"/>
+          <w:szCs w:val="24"/>
+          <w:lang w:val="en-US"/>
+        </w:rPr>
+        <w:lastRenderedPageBreak/>
+        <w:t xml:space="preserve">- Layout – HTML where we insert the different views @RenderBody for example . Holds the header and footer of the page </w:t>
+      </w:r>
+      <w:r>
+        <w:rPr>
+          <w:sz w:val="24"/>
+          <w:szCs w:val="24"/>
+          <w:lang w:val="en-US"/>
+        </w:rPr>
+        <w:t xml:space="preserve">in HTML </w:t>
+      </w:r>
+    </w:p>
+    <w:p>
+      <w:pPr>
+        <w:ind w:left="360"/>
+        <w:rPr>
+          <w:sz w:val="24"/>
+          <w:szCs w:val="24"/>
+          <w:lang w:val="en-US"/>
+        </w:rPr>
+      </w:pPr>
+      <w:r>
+        <w:rPr>
+          <w:sz w:val="24"/>
+          <w:szCs w:val="24"/>
+          <w:lang w:val="en-US"/>
+        </w:rPr>
+        <w:t xml:space="preserve">- partial views, razor pages, razor views, _Layout , etc </w:t>
+      </w:r>
+    </w:p>
+    <w:p>
+      <w:pPr>
+        <w:ind w:left="360"/>
+        <w:rPr>
+          <w:sz w:val="24"/>
+          <w:szCs w:val="24"/>
+          <w:lang w:val="en-US"/>
+        </w:rPr>
+      </w:pPr>
+      <w:r>
+        <w:rPr>
+          <w:sz w:val="24"/>
+          <w:szCs w:val="24"/>
+          <w:lang w:val="en-US"/>
+        </w:rPr>
         <w:t>- Services change the data , no validation here, creates the user for example</w:t>
       </w:r>
     </w:p>
@@ -3957,25 +3119,7 @@
           <w:szCs w:val="24"/>
           <w:lang w:val="en-US"/>
         </w:rPr>
-        <w:t xml:space="preserve">Logger of the things happening : when registered, when logging in , </w:t>
-      </w:r>
-      <w:proofErr w:type="spellStart"/>
-      <w:r>
-        <w:rPr>
-          <w:sz w:val="24"/>
-          <w:szCs w:val="24"/>
-          <w:lang w:val="en-US"/>
-        </w:rPr>
-        <w:t>etc</w:t>
-      </w:r>
-      <w:proofErr w:type="spellEnd"/>
-      <w:r>
-        <w:rPr>
-          <w:sz w:val="24"/>
-          <w:szCs w:val="24"/>
-          <w:lang w:val="en-US"/>
-        </w:rPr>
-        <w:t xml:space="preserve"> </w:t>
+        <w:t xml:space="preserve">Logger of the things happening : when registered, when logging in , etc </w:t>
       </w:r>
     </w:p>
     <w:p>
@@ -4009,23 +3153,13 @@
           <w:lang w:val="en-US"/>
         </w:rPr>
       </w:pPr>
-      <w:proofErr w:type="spellStart"/>
-      <w:r>
-        <w:rPr>
-          <w:sz w:val="24"/>
-          <w:szCs w:val="24"/>
-          <w:lang w:val="en-US"/>
-        </w:rPr>
-        <w:t>thankyouView</w:t>
-      </w:r>
-      <w:proofErr w:type="spellEnd"/>
-      <w:r>
-        <w:rPr>
-          <w:sz w:val="24"/>
-          <w:szCs w:val="24"/>
-          <w:lang w:val="en-US"/>
-        </w:rPr>
-        <w:t xml:space="preserve"> to display the thanks page when registered </w:t>
+      <w:r>
+        <w:rPr>
+          <w:sz w:val="24"/>
+          <w:szCs w:val="24"/>
+          <w:lang w:val="en-US"/>
+        </w:rPr>
+        <w:t xml:space="preserve">thankyouView to display the thanks page when registered </w:t>
       </w:r>
     </w:p>
     <w:p>
@@ -4075,16 +3209,7 @@
           <w:szCs w:val="24"/>
           <w:lang w:val="en-US"/>
         </w:rPr>
-        <w:t>-</w:t>
-      </w:r>
-      <w:proofErr w:type="spellStart"/>
-      <w:r>
-        <w:rPr>
-          <w:sz w:val="24"/>
-          <w:szCs w:val="24"/>
-          <w:lang w:val="en-US"/>
-        </w:rPr>
-        <w:t>S</w:t>
+        <w:t>-S</w:t>
       </w:r>
       <w:r>
         <w:rPr>
@@ -4108,16 +3233,7 @@
           <w:szCs w:val="24"/>
           <w:lang w:val="en-US"/>
         </w:rPr>
-        <w:t>p</w:t>
-      </w:r>
-      <w:proofErr w:type="spellEnd"/>
-      <w:r>
-        <w:rPr>
-          <w:sz w:val="24"/>
-          <w:szCs w:val="24"/>
-          <w:lang w:val="en-US"/>
-        </w:rPr>
-        <w:t xml:space="preserve"> seeds the database with the dummy data</w:t>
+        <w:t>p seeds the database with the dummy data</w:t>
       </w:r>
     </w:p>
     <w:p>
@@ -4175,43 +3291,7 @@
           <w:szCs w:val="24"/>
           <w:lang w:val="en-US"/>
         </w:rPr>
-        <w:t xml:space="preserve"> – GDPR, link to law and legislation, privacy, </w:t>
-      </w:r>
-      <w:proofErr w:type="spellStart"/>
-      <w:r>
-        <w:rPr>
-          <w:sz w:val="24"/>
-          <w:szCs w:val="24"/>
-          <w:lang w:val="en-US"/>
-        </w:rPr>
-        <w:t>trade marks</w:t>
-      </w:r>
-      <w:proofErr w:type="spellEnd"/>
-      <w:r>
-        <w:rPr>
-          <w:sz w:val="24"/>
-          <w:szCs w:val="24"/>
-          <w:lang w:val="en-US"/>
-        </w:rPr>
-        <w:t xml:space="preserve">, </w:t>
-      </w:r>
-      <w:proofErr w:type="spellStart"/>
-      <w:r>
-        <w:rPr>
-          <w:sz w:val="24"/>
-          <w:szCs w:val="24"/>
-          <w:lang w:val="en-US"/>
-        </w:rPr>
-        <w:t>etc</w:t>
-      </w:r>
-      <w:proofErr w:type="spellEnd"/>
-      <w:r>
-        <w:rPr>
-          <w:sz w:val="24"/>
-          <w:szCs w:val="24"/>
-          <w:lang w:val="en-US"/>
-        </w:rPr>
-        <w:t xml:space="preserve"> </w:t>
+        <w:t xml:space="preserve"> – GDPR, link to law and legislation, privacy, trade marks, etc </w:t>
       </w:r>
     </w:p>
     <w:p>
@@ -4251,43 +3331,7 @@
           <w:szCs w:val="24"/>
           <w:lang w:val="en-US"/>
         </w:rPr>
-        <w:t xml:space="preserve"> – </w:t>
-      </w:r>
-      <w:proofErr w:type="spellStart"/>
-      <w:r>
-        <w:rPr>
-          <w:sz w:val="24"/>
-          <w:szCs w:val="24"/>
-          <w:lang w:val="en-US"/>
-        </w:rPr>
-        <w:t>Moq</w:t>
-      </w:r>
-      <w:proofErr w:type="spellEnd"/>
-      <w:r>
-        <w:rPr>
-          <w:sz w:val="24"/>
-          <w:szCs w:val="24"/>
-          <w:lang w:val="en-US"/>
-        </w:rPr>
-        <w:t xml:space="preserve">, Users , </w:t>
-      </w:r>
-      <w:proofErr w:type="spellStart"/>
-      <w:r>
-        <w:rPr>
-          <w:sz w:val="24"/>
-          <w:szCs w:val="24"/>
-          <w:lang w:val="en-US"/>
-        </w:rPr>
-        <w:t>etc</w:t>
-      </w:r>
-      <w:proofErr w:type="spellEnd"/>
-      <w:r>
-        <w:rPr>
-          <w:sz w:val="24"/>
-          <w:szCs w:val="24"/>
-          <w:lang w:val="en-US"/>
-        </w:rPr>
-        <w:t xml:space="preserve"> </w:t>
+        <w:t xml:space="preserve"> – Moq, Users , etc </w:t>
       </w:r>
       <w:r>
         <w:rPr>
@@ -4340,25 +3384,7 @@
           <w:szCs w:val="24"/>
           <w:lang w:val="en-US"/>
         </w:rPr>
-        <w:t xml:space="preserve"> </w:t>
-      </w:r>
-      <w:proofErr w:type="spellStart"/>
-      <w:r>
-        <w:rPr>
-          <w:sz w:val="24"/>
-          <w:szCs w:val="24"/>
-          <w:lang w:val="en-US"/>
-        </w:rPr>
-        <w:t>IEntity</w:t>
-      </w:r>
-      <w:proofErr w:type="spellEnd"/>
-      <w:r>
-        <w:rPr>
-          <w:sz w:val="24"/>
-          <w:szCs w:val="24"/>
-          <w:lang w:val="en-US"/>
-        </w:rPr>
-        <w:t xml:space="preserve"> or abstract class ?</w:t>
+        <w:t xml:space="preserve"> IEntity or abstract class ?</w:t>
       </w:r>
     </w:p>
     <w:p>
@@ -5336,19 +4362,11 @@
           <w:lang w:val="en-US"/>
         </w:rPr>
       </w:pPr>
-      <w:proofErr w:type="spellStart"/>
-      <w:r>
-        <w:rPr>
-          <w:lang w:val="en-US"/>
-        </w:rPr>
-        <w:t>VehicleType</w:t>
-      </w:r>
-      <w:proofErr w:type="spellEnd"/>
-      <w:r>
-        <w:rPr>
-          <w:lang w:val="en-US"/>
-        </w:rPr>
-        <w:t xml:space="preserve"> : </w:t>
+      <w:r>
+        <w:rPr>
+          <w:lang w:val="en-US"/>
+        </w:rPr>
+        <w:t xml:space="preserve">VehicleType : </w:t>
       </w:r>
     </w:p>
     <w:p>
@@ -5532,14 +4550,12 @@
           <w:lang w:val="en-US"/>
         </w:rPr>
       </w:pPr>
-      <w:proofErr w:type="spellStart"/>
       <w:r>
         <w:rPr>
           <w:lang w:val="en-US"/>
         </w:rPr>
         <w:t>Uboat</w:t>
       </w:r>
-      <w:proofErr w:type="spellEnd"/>
     </w:p>
     <w:p>
       <w:pPr>
@@ -5638,30 +4654,21 @@
         <w:rPr>
           <w:lang w:val="en-US"/>
         </w:rPr>
+        <w:t xml:space="preserve">              -TypeId</w:t>
+      </w:r>
+    </w:p>
+    <w:p>
+      <w:pPr>
+        <w:rPr>
+          <w:lang w:val="en-US"/>
+        </w:rPr>
+      </w:pPr>
+      <w:r>
+        <w:rPr>
+          <w:lang w:val="en-US"/>
+        </w:rPr>
         <w:t xml:space="preserve">              -</w:t>
       </w:r>
-      <w:proofErr w:type="spellStart"/>
-      <w:r>
-        <w:rPr>
-          <w:lang w:val="en-US"/>
-        </w:rPr>
-        <w:t>TypeId</w:t>
-      </w:r>
-      <w:proofErr w:type="spellEnd"/>
-    </w:p>
-    <w:p>
-      <w:pPr>
-        <w:rPr>
-          <w:lang w:val="en-US"/>
-        </w:rPr>
-      </w:pPr>
-      <w:r>
-        <w:rPr>
-          <w:lang w:val="en-US"/>
-        </w:rPr>
-        <w:t xml:space="preserve">              -</w:t>
-      </w:r>
-      <w:proofErr w:type="spellStart"/>
       <w:r>
         <w:rPr>
           <w:lang w:val="en-US"/>
@@ -5674,7 +4681,6 @@
         </w:rPr>
         <w:t>urposeId</w:t>
       </w:r>
-      <w:proofErr w:type="spellEnd"/>
     </w:p>
     <w:p>
       <w:pPr>
@@ -5713,16 +4719,8 @@
           <w:lang w:val="es-ES"/>
         </w:rPr>
         <w:lastRenderedPageBreak/>
-        <w:t xml:space="preserve">              - </w:t>
-      </w:r>
-      <w:proofErr w:type="spellStart"/>
-      <w:r>
-        <w:rPr>
-          <w:lang w:val="es-ES"/>
-        </w:rPr>
-        <w:t>millage</w:t>
-      </w:r>
-      <w:proofErr w:type="spellEnd"/>
+        <w:t xml:space="preserve">              - millage</w:t>
+      </w:r>
     </w:p>
     <w:p>
       <w:pPr>
@@ -5740,212 +4738,196 @@
         <w:rPr>
           <w:lang w:val="en-US"/>
         </w:rPr>
+        <w:t>- fuelType</w:t>
+      </w:r>
+      <w:r>
+        <w:rPr>
+          <w:lang w:val="en-US"/>
+        </w:rPr>
+        <w:t>ID</w:t>
+      </w:r>
+      <w:r>
+        <w:rPr>
+          <w:lang w:val="en-US"/>
+        </w:rPr>
+        <w:t xml:space="preserve"> </w:t>
+      </w:r>
+    </w:p>
+    <w:p>
+      <w:pPr>
+        <w:rPr>
+          <w:lang w:val="en-US"/>
+        </w:rPr>
+      </w:pPr>
+    </w:p>
+    <w:p>
+      <w:pPr>
+        <w:rPr>
+          <w:lang w:val="en-US"/>
+        </w:rPr>
+      </w:pPr>
+      <w:r>
+        <w:rPr>
+          <w:lang w:val="en-US"/>
+        </w:rPr>
+        <w:t>FuelType table:</w:t>
+      </w:r>
+    </w:p>
+    <w:p>
+      <w:pPr>
+        <w:rPr>
+          <w:lang w:val="en-US"/>
+        </w:rPr>
+      </w:pPr>
+      <w:r>
+        <w:rPr>
+          <w:lang w:val="en-US"/>
+        </w:rPr>
+        <w:t>-</w:t>
+      </w:r>
+      <w:r>
+        <w:rPr>
+          <w:lang w:val="en-US"/>
+        </w:rPr>
+        <w:t xml:space="preserve"> </w:t>
+      </w:r>
+      <w:r>
+        <w:rPr>
+          <w:lang w:val="en-US"/>
+        </w:rPr>
+        <w:t>petrol</w:t>
+      </w:r>
+      <w:r>
+        <w:rPr>
+          <w:lang w:val="en-US"/>
+        </w:rPr>
+        <w:t xml:space="preserve">, </w:t>
+      </w:r>
+    </w:p>
+    <w:p>
+      <w:pPr>
+        <w:rPr>
+          <w:lang w:val="en-US"/>
+        </w:rPr>
+      </w:pPr>
+      <w:r>
+        <w:rPr>
+          <w:lang w:val="en-US"/>
+        </w:rPr>
+        <w:t>-</w:t>
+      </w:r>
+      <w:r>
+        <w:rPr>
+          <w:lang w:val="en-US"/>
+        </w:rPr>
+        <w:t xml:space="preserve">diesel , </w:t>
+      </w:r>
+    </w:p>
+    <w:p>
+      <w:pPr>
+        <w:rPr>
+          <w:lang w:val="en-US"/>
+        </w:rPr>
+      </w:pPr>
+      <w:r>
+        <w:rPr>
+          <w:lang w:val="en-US"/>
+        </w:rPr>
+        <w:t>-</w:t>
+      </w:r>
+      <w:r>
+        <w:rPr>
+          <w:lang w:val="en-US"/>
+        </w:rPr>
+        <w:t xml:space="preserve">electric, </w:t>
+      </w:r>
+    </w:p>
+    <w:p>
+      <w:pPr>
+        <w:rPr>
+          <w:lang w:val="en-US"/>
+        </w:rPr>
+      </w:pPr>
+      <w:r>
+        <w:rPr>
+          <w:lang w:val="en-US"/>
+        </w:rPr>
+        <w:t>-</w:t>
+      </w:r>
+      <w:r>
+        <w:rPr>
+          <w:lang w:val="en-US"/>
+        </w:rPr>
+        <w:t>h</w:t>
+      </w:r>
+      <w:r>
+        <w:rPr>
+          <w:lang w:val="en-US"/>
+        </w:rPr>
+        <w:t>ybrid</w:t>
+      </w:r>
+    </w:p>
+    <w:p>
+      <w:pPr>
+        <w:rPr>
+          <w:lang w:val="en-US"/>
+        </w:rPr>
+      </w:pPr>
+      <w:r>
+        <w:rPr>
+          <w:lang w:val="en-US"/>
+        </w:rPr>
+        <w:t>-LPG</w:t>
+      </w:r>
+    </w:p>
+    <w:p>
+      <w:pPr>
+        <w:rPr>
+          <w:lang w:val="en-US"/>
+        </w:rPr>
+      </w:pPr>
+      <w:r>
+        <w:rPr>
+          <w:lang w:val="en-US"/>
+        </w:rPr>
+        <w:t>-CNG</w:t>
+      </w:r>
+    </w:p>
+    <w:p>
+      <w:pPr>
+        <w:rPr>
+          <w:lang w:val="en-US"/>
+        </w:rPr>
+      </w:pPr>
+      <w:r>
+        <w:rPr>
+          <w:lang w:val="en-US"/>
+        </w:rPr>
+        <w:t>- nuclear</w:t>
+      </w:r>
+    </w:p>
+    <w:p>
+      <w:pPr>
+        <w:rPr>
+          <w:lang w:val="en-US"/>
+        </w:rPr>
+      </w:pPr>
+      <w:r>
+        <w:rPr>
+          <w:lang w:val="en-US"/>
+        </w:rPr>
+        <w:t>-coal</w:t>
+      </w:r>
+    </w:p>
+    <w:p>
+      <w:pPr>
+        <w:rPr>
+          <w:lang w:val="en-US"/>
+        </w:rPr>
+      </w:pPr>
+      <w:r>
         <w:t xml:space="preserve">- </w:t>
       </w:r>
-      <w:proofErr w:type="spellStart"/>
-      <w:r>
-        <w:rPr>
-          <w:lang w:val="en-US"/>
-        </w:rPr>
-        <w:t>fuelType</w:t>
-      </w:r>
-      <w:r>
-        <w:rPr>
-          <w:lang w:val="en-US"/>
-        </w:rPr>
-        <w:t>ID</w:t>
-      </w:r>
-      <w:proofErr w:type="spellEnd"/>
-      <w:r>
-        <w:rPr>
-          <w:lang w:val="en-US"/>
-        </w:rPr>
-        <w:t xml:space="preserve"> </w:t>
-      </w:r>
-    </w:p>
-    <w:p>
-      <w:pPr>
-        <w:rPr>
-          <w:lang w:val="en-US"/>
-        </w:rPr>
-      </w:pPr>
-    </w:p>
-    <w:p>
-      <w:pPr>
-        <w:rPr>
-          <w:lang w:val="en-US"/>
-        </w:rPr>
-      </w:pPr>
-      <w:proofErr w:type="spellStart"/>
-      <w:r>
-        <w:rPr>
-          <w:lang w:val="en-US"/>
-        </w:rPr>
-        <w:t>FuelType</w:t>
-      </w:r>
-      <w:proofErr w:type="spellEnd"/>
-      <w:r>
-        <w:rPr>
-          <w:lang w:val="en-US"/>
-        </w:rPr>
-        <w:t xml:space="preserve"> table:</w:t>
-      </w:r>
-    </w:p>
-    <w:p>
-      <w:pPr>
-        <w:rPr>
-          <w:lang w:val="en-US"/>
-        </w:rPr>
-      </w:pPr>
-      <w:r>
-        <w:rPr>
-          <w:lang w:val="en-US"/>
-        </w:rPr>
-        <w:t>-</w:t>
-      </w:r>
-      <w:r>
-        <w:rPr>
-          <w:lang w:val="en-US"/>
-        </w:rPr>
-        <w:t xml:space="preserve"> </w:t>
-      </w:r>
-      <w:r>
-        <w:rPr>
-          <w:lang w:val="en-US"/>
-        </w:rPr>
-        <w:t>petrol</w:t>
-      </w:r>
-      <w:r>
-        <w:rPr>
-          <w:lang w:val="en-US"/>
-        </w:rPr>
-        <w:t xml:space="preserve">, </w:t>
-      </w:r>
-    </w:p>
-    <w:p>
-      <w:pPr>
-        <w:rPr>
-          <w:lang w:val="en-US"/>
-        </w:rPr>
-      </w:pPr>
-      <w:r>
-        <w:rPr>
-          <w:lang w:val="en-US"/>
-        </w:rPr>
-        <w:t>-</w:t>
-      </w:r>
-      <w:r>
-        <w:rPr>
-          <w:lang w:val="en-US"/>
-        </w:rPr>
-        <w:t xml:space="preserve">diesel , </w:t>
-      </w:r>
-    </w:p>
-    <w:p>
-      <w:pPr>
-        <w:rPr>
-          <w:lang w:val="en-US"/>
-        </w:rPr>
-      </w:pPr>
-      <w:r>
-        <w:rPr>
-          <w:lang w:val="en-US"/>
-        </w:rPr>
-        <w:t>-</w:t>
-      </w:r>
-      <w:r>
-        <w:rPr>
-          <w:lang w:val="en-US"/>
-        </w:rPr>
-        <w:t xml:space="preserve">electric, </w:t>
-      </w:r>
-    </w:p>
-    <w:p>
-      <w:pPr>
-        <w:rPr>
-          <w:lang w:val="en-US"/>
-        </w:rPr>
-      </w:pPr>
-      <w:r>
-        <w:rPr>
-          <w:lang w:val="en-US"/>
-        </w:rPr>
-        <w:t>-</w:t>
-      </w:r>
-      <w:r>
-        <w:rPr>
-          <w:lang w:val="en-US"/>
-        </w:rPr>
-        <w:t>h</w:t>
-      </w:r>
-      <w:r>
-        <w:rPr>
-          <w:lang w:val="en-US"/>
-        </w:rPr>
-        <w:t>ybrid</w:t>
-      </w:r>
-    </w:p>
-    <w:p>
-      <w:pPr>
-        <w:rPr>
-          <w:lang w:val="en-US"/>
-        </w:rPr>
-      </w:pPr>
-      <w:r>
-        <w:rPr>
-          <w:lang w:val="en-US"/>
-        </w:rPr>
-        <w:t>-LPG</w:t>
-      </w:r>
-    </w:p>
-    <w:p>
-      <w:pPr>
-        <w:rPr>
-          <w:lang w:val="en-US"/>
-        </w:rPr>
-      </w:pPr>
-      <w:r>
-        <w:rPr>
-          <w:lang w:val="en-US"/>
-        </w:rPr>
-        <w:t>-CNG</w:t>
-      </w:r>
-    </w:p>
-    <w:p>
-      <w:pPr>
-        <w:rPr>
-          <w:lang w:val="en-US"/>
-        </w:rPr>
-      </w:pPr>
-      <w:r>
-        <w:rPr>
-          <w:lang w:val="en-US"/>
-        </w:rPr>
-        <w:t>- nuclear</w:t>
-      </w:r>
-    </w:p>
-    <w:p>
-      <w:pPr>
-        <w:rPr>
-          <w:lang w:val="en-US"/>
-        </w:rPr>
-      </w:pPr>
-      <w:r>
-        <w:rPr>
-          <w:lang w:val="en-US"/>
-        </w:rPr>
-        <w:t>-coal</w:t>
-      </w:r>
-    </w:p>
-    <w:p>
-      <w:pPr>
-        <w:rPr>
-          <w:lang w:val="en-US"/>
-        </w:rPr>
-      </w:pPr>
-      <w:r>
-        <w:t xml:space="preserve">- </w:t>
-      </w:r>
       <w:r>
         <w:rPr>
           <w:lang w:val="en-US"/>
@@ -6106,14 +5088,12 @@
           <w:lang w:val="en-US"/>
         </w:rPr>
       </w:pPr>
-      <w:proofErr w:type="spellStart"/>
       <w:r>
         <w:rPr>
           <w:lang w:val="en-US"/>
         </w:rPr>
         <w:t>CountryId</w:t>
       </w:r>
-      <w:proofErr w:type="spellEnd"/>
     </w:p>
     <w:p>
       <w:pPr>
@@ -6176,14 +5156,12 @@
           <w:lang w:val="en-US"/>
         </w:rPr>
       </w:pPr>
-      <w:proofErr w:type="spellStart"/>
       <w:r>
         <w:rPr>
           <w:lang w:val="en-US"/>
         </w:rPr>
         <w:t>cityId</w:t>
       </w:r>
-      <w:proofErr w:type="spellEnd"/>
     </w:p>
     <w:p>
       <w:pPr>
@@ -6608,7 +5586,6 @@
         </w:rPr>
         <w:t xml:space="preserve"> </w:t>
       </w:r>
-      <w:proofErr w:type="spellStart"/>
       <w:r>
         <w:rPr>
           <w:lang w:val="en-US"/>
@@ -6627,7 +5604,6 @@
         </w:rPr>
         <w:t>rson</w:t>
       </w:r>
-      <w:proofErr w:type="spellEnd"/>
       <w:r>
         <w:rPr>
           <w:lang w:val="en-US"/>
@@ -6682,54 +5658,48 @@
           <w:lang w:val="en-US"/>
         </w:rPr>
       </w:pPr>
-      <w:proofErr w:type="spellStart"/>
       <w:r>
         <w:rPr>
           <w:lang w:val="en-US"/>
         </w:rPr>
         <w:t>MiddleName</w:t>
       </w:r>
-      <w:proofErr w:type="spellEnd"/>
-    </w:p>
-    <w:p>
-      <w:pPr>
-        <w:pStyle w:val="a3"/>
-        <w:numPr>
-          <w:ilvl w:val="0"/>
-          <w:numId w:val="3"/>
-        </w:numPr>
-        <w:rPr>
-          <w:lang w:val="en-US"/>
-        </w:rPr>
-      </w:pPr>
-      <w:proofErr w:type="spellStart"/>
+    </w:p>
+    <w:p>
+      <w:pPr>
+        <w:pStyle w:val="a3"/>
+        <w:numPr>
+          <w:ilvl w:val="0"/>
+          <w:numId w:val="3"/>
+        </w:numPr>
+        <w:rPr>
+          <w:lang w:val="en-US"/>
+        </w:rPr>
+      </w:pPr>
       <w:r>
         <w:rPr>
           <w:lang w:val="en-US"/>
         </w:rPr>
         <w:t>LastName</w:t>
       </w:r>
-      <w:proofErr w:type="spellEnd"/>
-    </w:p>
-    <w:p>
-      <w:pPr>
-        <w:pStyle w:val="a3"/>
-        <w:numPr>
-          <w:ilvl w:val="0"/>
-          <w:numId w:val="3"/>
-        </w:numPr>
-        <w:rPr>
-          <w:lang w:val="en-US"/>
-        </w:rPr>
-      </w:pPr>
-      <w:proofErr w:type="spellStart"/>
+    </w:p>
+    <w:p>
+      <w:pPr>
+        <w:pStyle w:val="a3"/>
+        <w:numPr>
+          <w:ilvl w:val="0"/>
+          <w:numId w:val="3"/>
+        </w:numPr>
+        <w:rPr>
+          <w:lang w:val="en-US"/>
+        </w:rPr>
+      </w:pPr>
       <w:r>
         <w:rPr>
           <w:lang w:val="en-US"/>
         </w:rPr>
         <w:t>AddressId</w:t>
       </w:r>
-      <w:proofErr w:type="spellEnd"/>
     </w:p>
     <w:p>
       <w:pPr>
@@ -6784,36 +5754,26 @@
         <w:rPr>
           <w:lang w:val="en-US"/>
         </w:rPr>
-        <w:t xml:space="preserve">Table  Employee : </w:t>
-      </w:r>
-      <w:proofErr w:type="spellStart"/>
-      <w:r>
-        <w:rPr>
-          <w:lang w:val="en-US"/>
-        </w:rPr>
-        <w:t>IPerson</w:t>
-      </w:r>
-      <w:proofErr w:type="spellEnd"/>
-    </w:p>
-    <w:p>
-      <w:pPr>
-        <w:pStyle w:val="a3"/>
-        <w:numPr>
-          <w:ilvl w:val="0"/>
-          <w:numId w:val="3"/>
-        </w:numPr>
-        <w:rPr>
-          <w:lang w:val="en-US"/>
-        </w:rPr>
-      </w:pPr>
-      <w:proofErr w:type="spellStart"/>
+        <w:t>Table  Employee : IPerson</w:t>
+      </w:r>
+    </w:p>
+    <w:p>
+      <w:pPr>
+        <w:pStyle w:val="a3"/>
+        <w:numPr>
+          <w:ilvl w:val="0"/>
+          <w:numId w:val="3"/>
+        </w:numPr>
+        <w:rPr>
+          <w:lang w:val="en-US"/>
+        </w:rPr>
+      </w:pPr>
       <w:r>
         <w:rPr>
           <w:lang w:val="en-US"/>
         </w:rPr>
         <w:t>RoleId</w:t>
       </w:r>
-      <w:proofErr w:type="spellEnd"/>
     </w:p>
     <w:p>
       <w:pPr>
@@ -6844,53 +5804,29 @@
           <w:lang w:val="en-US"/>
         </w:rPr>
       </w:pPr>
-      <w:proofErr w:type="spellStart"/>
       <w:r>
         <w:rPr>
           <w:lang w:val="en-US"/>
         </w:rPr>
         <w:t>EntityId</w:t>
       </w:r>
-      <w:proofErr w:type="spellEnd"/>
-    </w:p>
-    <w:p>
-      <w:pPr>
-        <w:pStyle w:val="a3"/>
-        <w:numPr>
-          <w:ilvl w:val="0"/>
-          <w:numId w:val="3"/>
-        </w:numPr>
-        <w:rPr>
-          <w:lang w:val="en-US"/>
-        </w:rPr>
-      </w:pPr>
-      <w:proofErr w:type="spellStart"/>
-      <w:r>
-        <w:rPr>
-          <w:lang w:val="en-US"/>
-        </w:rPr>
-        <w:t>Managerid</w:t>
-      </w:r>
-      <w:proofErr w:type="spellEnd"/>
-      <w:r>
-        <w:rPr>
-          <w:lang w:val="en-US"/>
-        </w:rPr>
-        <w:t xml:space="preserve"> – see </w:t>
-      </w:r>
-      <w:proofErr w:type="spellStart"/>
-      <w:r>
-        <w:rPr>
-          <w:lang w:val="en-US"/>
-        </w:rPr>
-        <w:t>self referencing</w:t>
-      </w:r>
-      <w:proofErr w:type="spellEnd"/>
-      <w:r>
-        <w:rPr>
-          <w:lang w:val="en-US"/>
-        </w:rPr>
-        <w:t xml:space="preserve"> table in EF Core </w:t>
+    </w:p>
+    <w:p>
+      <w:pPr>
+        <w:pStyle w:val="a3"/>
+        <w:numPr>
+          <w:ilvl w:val="0"/>
+          <w:numId w:val="3"/>
+        </w:numPr>
+        <w:rPr>
+          <w:lang w:val="en-US"/>
+        </w:rPr>
+      </w:pPr>
+      <w:r>
+        <w:rPr>
+          <w:lang w:val="en-US"/>
+        </w:rPr>
+        <w:t xml:space="preserve">Managerid – see self referencing table in EF Core </w:t>
       </w:r>
     </w:p>
     <w:p>
@@ -7129,19 +6065,11 @@
           <w:lang w:val="en-US"/>
         </w:rPr>
       </w:pPr>
-      <w:proofErr w:type="spellStart"/>
-      <w:r>
-        <w:rPr>
-          <w:lang w:val="en-US"/>
-        </w:rPr>
-        <w:t>IsManager</w:t>
-      </w:r>
-      <w:proofErr w:type="spellEnd"/>
-      <w:r>
-        <w:rPr>
-          <w:lang w:val="en-US"/>
-        </w:rPr>
-        <w:t xml:space="preserve"> flag Y/N</w:t>
+      <w:r>
+        <w:rPr>
+          <w:lang w:val="en-US"/>
+        </w:rPr>
+        <w:t>IsManager flag Y/N</w:t>
       </w:r>
       <w:r>
         <w:rPr>

--- a/CsharpWeb/AspNetProject/IdeasDraftProject.docx
+++ b/CsharpWeb/AspNetProject/IdeasDraftProject.docx
@@ -141,6 +141,7 @@
         <w:rPr>
           <w:sz w:val="24"/>
           <w:szCs w:val="24"/>
+          <w:lang w:val="en-US"/>
         </w:rPr>
       </w:pPr>
       <w:r>
@@ -157,6 +158,14 @@
           <w:szCs w:val="24"/>
         </w:rPr>
         <w:t>Човек цял живот учи и цял живот бачка!!</w:t>
+      </w:r>
+      <w:r>
+        <w:rPr>
+          <w:sz w:val="24"/>
+          <w:szCs w:val="24"/>
+          <w:lang w:val="en-US"/>
+        </w:rPr>
+        <w:t xml:space="preserve"> – in the Layout!!!</w:t>
       </w:r>
     </w:p>
     <w:p>
@@ -206,7 +215,89 @@
           <w:szCs w:val="24"/>
           <w:lang w:val="en-US"/>
         </w:rPr>
-        <w:t xml:space="preserve">– Id is Guid !? nor BaseModel that creates the Ids </w:t>
+        <w:t xml:space="preserve"> : Inherits </w:t>
+      </w:r>
+      <w:proofErr w:type="spellStart"/>
+      <w:r>
+        <w:rPr>
+          <w:sz w:val="24"/>
+          <w:szCs w:val="24"/>
+          <w:lang w:val="en-US"/>
+        </w:rPr>
+        <w:t>IValidation</w:t>
+      </w:r>
+      <w:proofErr w:type="spellEnd"/>
+      <w:r>
+        <w:rPr>
+          <w:sz w:val="24"/>
+          <w:szCs w:val="24"/>
+          <w:lang w:val="en-US"/>
+        </w:rPr>
+        <w:t xml:space="preserve"> for the checks </w:t>
+      </w:r>
+      <w:bookmarkStart w:id="0" w:name="_GoBack"/>
+      <w:bookmarkEnd w:id="0"/>
+    </w:p>
+    <w:p>
+      <w:pPr>
+        <w:ind w:left="360"/>
+        <w:rPr>
+          <w:sz w:val="24"/>
+          <w:szCs w:val="24"/>
+          <w:lang w:val="en-US"/>
+        </w:rPr>
+      </w:pPr>
+      <w:r>
+        <w:rPr>
+          <w:sz w:val="24"/>
+          <w:szCs w:val="24"/>
+          <w:lang w:val="en-US"/>
+        </w:rPr>
+        <w:t xml:space="preserve">        </w:t>
+      </w:r>
+      <w:r>
+        <w:rPr>
+          <w:sz w:val="24"/>
+          <w:szCs w:val="24"/>
+          <w:lang w:val="en-US"/>
+        </w:rPr>
+        <w:t xml:space="preserve">– Id is </w:t>
+      </w:r>
+      <w:proofErr w:type="spellStart"/>
+      <w:r>
+        <w:rPr>
+          <w:sz w:val="24"/>
+          <w:szCs w:val="24"/>
+          <w:lang w:val="en-US"/>
+        </w:rPr>
+        <w:t>Guid</w:t>
+      </w:r>
+      <w:proofErr w:type="spellEnd"/>
+      <w:r>
+        <w:rPr>
+          <w:sz w:val="24"/>
+          <w:szCs w:val="24"/>
+          <w:lang w:val="en-US"/>
+        </w:rPr>
+        <w:t xml:space="preserve"> !? nor </w:t>
+      </w:r>
+      <w:proofErr w:type="spellStart"/>
+      <w:r>
+        <w:rPr>
+          <w:sz w:val="24"/>
+          <w:szCs w:val="24"/>
+          <w:lang w:val="en-US"/>
+        </w:rPr>
+        <w:t>BaseModel</w:t>
+      </w:r>
+      <w:proofErr w:type="spellEnd"/>
+      <w:r>
+        <w:rPr>
+          <w:sz w:val="24"/>
+          <w:szCs w:val="24"/>
+          <w:lang w:val="en-US"/>
+        </w:rPr>
+        <w:t xml:space="preserve"> that creates the Ids </w:t>
       </w:r>
     </w:p>
     <w:p>
@@ -304,7 +395,25 @@
           <w:szCs w:val="24"/>
           <w:lang w:val="en-US"/>
         </w:rPr>
-        <w:t>Emergency – Id, Hospital hospital , List&lt;Doctor&gt;, List&lt;Patient&gt;, List&lt;Nurse&gt;, List&lt;Driver&gt;</w:t>
+        <w:t xml:space="preserve">Emergency – Id, Hospital </w:t>
+      </w:r>
+      <w:proofErr w:type="spellStart"/>
+      <w:r>
+        <w:rPr>
+          <w:sz w:val="24"/>
+          <w:szCs w:val="24"/>
+          <w:lang w:val="en-US"/>
+        </w:rPr>
+        <w:t>hospital</w:t>
+      </w:r>
+      <w:proofErr w:type="spellEnd"/>
+      <w:r>
+        <w:rPr>
+          <w:sz w:val="24"/>
+          <w:szCs w:val="24"/>
+          <w:lang w:val="en-US"/>
+        </w:rPr>
+        <w:t xml:space="preserve"> , List&lt;Doctor&gt;, List&lt;Patient&gt;, List&lt;Nurse&gt;, List&lt;Driver&gt;</w:t>
       </w:r>
     </w:p>
     <w:p>
@@ -342,7 +451,25 @@
           <w:szCs w:val="24"/>
           <w:lang w:val="en-US"/>
         </w:rPr>
-        <w:t>, Surgery, Traumatology, etc)</w:t>
+        <w:t xml:space="preserve">, Surgery, Traumatology, </w:t>
+      </w:r>
+      <w:proofErr w:type="spellStart"/>
+      <w:r>
+        <w:rPr>
+          <w:sz w:val="24"/>
+          <w:szCs w:val="24"/>
+          <w:lang w:val="en-US"/>
+        </w:rPr>
+        <w:t>etc</w:t>
+      </w:r>
+      <w:proofErr w:type="spellEnd"/>
+      <w:r>
+        <w:rPr>
+          <w:sz w:val="24"/>
+          <w:szCs w:val="24"/>
+          <w:lang w:val="en-US"/>
+        </w:rPr>
+        <w:t>)</w:t>
       </w:r>
       <w:r>
         <w:rPr>
@@ -524,7 +651,43 @@
           <w:szCs w:val="24"/>
           <w:lang w:val="en-US"/>
         </w:rPr>
-        <w:t>, carplate , capacity , fueltype(petrol, diesel , hybrid, electric)</w:t>
+        <w:t xml:space="preserve">, </w:t>
+      </w:r>
+      <w:proofErr w:type="spellStart"/>
+      <w:r>
+        <w:rPr>
+          <w:sz w:val="24"/>
+          <w:szCs w:val="24"/>
+          <w:lang w:val="en-US"/>
+        </w:rPr>
+        <w:t>carplate</w:t>
+      </w:r>
+      <w:proofErr w:type="spellEnd"/>
+      <w:r>
+        <w:rPr>
+          <w:sz w:val="24"/>
+          <w:szCs w:val="24"/>
+          <w:lang w:val="en-US"/>
+        </w:rPr>
+        <w:t xml:space="preserve"> , capacity , </w:t>
+      </w:r>
+      <w:proofErr w:type="spellStart"/>
+      <w:r>
+        <w:rPr>
+          <w:sz w:val="24"/>
+          <w:szCs w:val="24"/>
+          <w:lang w:val="en-US"/>
+        </w:rPr>
+        <w:t>fueltype</w:t>
+      </w:r>
+      <w:proofErr w:type="spellEnd"/>
+      <w:r>
+        <w:rPr>
+          <w:sz w:val="24"/>
+          <w:szCs w:val="24"/>
+          <w:lang w:val="en-US"/>
+        </w:rPr>
+        <w:t>(petrol, diesel , hybrid, electric)</w:t>
       </w:r>
       <w:r>
         <w:rPr>
@@ -714,7 +877,25 @@
           <w:szCs w:val="24"/>
           <w:lang w:val="en-US"/>
         </w:rPr>
-        <w:t>, Type (??? Homeopathy, no prescription, etc  )</w:t>
+        <w:t xml:space="preserve">, Type (??? Homeopathy, no prescription, </w:t>
+      </w:r>
+      <w:proofErr w:type="spellStart"/>
+      <w:r>
+        <w:rPr>
+          <w:sz w:val="24"/>
+          <w:szCs w:val="24"/>
+          <w:lang w:val="en-US"/>
+        </w:rPr>
+        <w:t>etc</w:t>
+      </w:r>
+      <w:proofErr w:type="spellEnd"/>
+      <w:r>
+        <w:rPr>
+          <w:sz w:val="24"/>
+          <w:szCs w:val="24"/>
+          <w:lang w:val="en-US"/>
+        </w:rPr>
+        <w:t xml:space="preserve">  )</w:t>
       </w:r>
     </w:p>
     <w:p>
@@ -804,7 +985,25 @@
           <w:szCs w:val="24"/>
           <w:lang w:val="en-US"/>
         </w:rPr>
-        <w:t xml:space="preserve">Bed – Id, Room room – one-to-one </w:t>
+        <w:t xml:space="preserve">Bed – Id, Room </w:t>
+      </w:r>
+      <w:proofErr w:type="spellStart"/>
+      <w:r>
+        <w:rPr>
+          <w:sz w:val="24"/>
+          <w:szCs w:val="24"/>
+          <w:lang w:val="en-US"/>
+        </w:rPr>
+        <w:t>room</w:t>
+      </w:r>
+      <w:proofErr w:type="spellEnd"/>
+      <w:r>
+        <w:rPr>
+          <w:sz w:val="24"/>
+          <w:szCs w:val="24"/>
+          <w:lang w:val="en-US"/>
+        </w:rPr>
+        <w:t xml:space="preserve"> – one-to-one </w:t>
       </w:r>
     </w:p>
     <w:p>
@@ -834,7 +1033,25 @@
           <w:szCs w:val="24"/>
           <w:lang w:val="en-US"/>
         </w:rPr>
-        <w:t xml:space="preserve"> – Id, Name,  List&lt;Diagnose&gt;, List&lt;IEntityHealth??&gt;</w:t>
+        <w:t xml:space="preserve"> – Id, Name,  List&lt;Diagnose&gt;, List&lt;</w:t>
+      </w:r>
+      <w:proofErr w:type="spellStart"/>
+      <w:r>
+        <w:rPr>
+          <w:sz w:val="24"/>
+          <w:szCs w:val="24"/>
+          <w:lang w:val="en-US"/>
+        </w:rPr>
+        <w:t>IEntityHealth</w:t>
+      </w:r>
+      <w:proofErr w:type="spellEnd"/>
+      <w:r>
+        <w:rPr>
+          <w:sz w:val="24"/>
+          <w:szCs w:val="24"/>
+          <w:lang w:val="en-US"/>
+        </w:rPr>
+        <w:t>??&gt;</w:t>
       </w:r>
     </w:p>
     <w:p>
@@ -908,6 +1125,7 @@
           <w:szCs w:val="24"/>
           <w:lang w:val="en-US"/>
         </w:rPr>
+        <w:lastRenderedPageBreak/>
         <w:t>Class with Exceptions – static class</w:t>
       </w:r>
     </w:p>
@@ -946,31 +1164,58 @@
           <w:lang w:val="en-US"/>
         </w:rPr>
       </w:pPr>
-      <w:r>
-        <w:rPr>
-          <w:sz w:val="24"/>
-          <w:szCs w:val="24"/>
-          <w:lang w:val="en-US"/>
-        </w:rPr>
-        <w:lastRenderedPageBreak/>
-        <w:t xml:space="preserve">Guid class to create new Id for all classes </w:t>
-      </w:r>
-    </w:p>
-    <w:p>
-      <w:pPr>
-        <w:rPr>
-          <w:sz w:val="24"/>
-          <w:szCs w:val="24"/>
-          <w:lang w:val="en-US"/>
-        </w:rPr>
-      </w:pPr>
-      <w:r>
-        <w:rPr>
-          <w:sz w:val="24"/>
-          <w:szCs w:val="24"/>
-          <w:lang w:val="en-US"/>
-        </w:rPr>
-        <w:t>Controllers – for each page(Index, Login, Users, etc) we need a class name+ Controller</w:t>
+      <w:proofErr w:type="spellStart"/>
+      <w:r>
+        <w:rPr>
+          <w:sz w:val="24"/>
+          <w:szCs w:val="24"/>
+          <w:lang w:val="en-US"/>
+        </w:rPr>
+        <w:t>Guid</w:t>
+      </w:r>
+      <w:proofErr w:type="spellEnd"/>
+      <w:r>
+        <w:rPr>
+          <w:sz w:val="24"/>
+          <w:szCs w:val="24"/>
+          <w:lang w:val="en-US"/>
+        </w:rPr>
+        <w:t xml:space="preserve"> class to create new Id for all classes </w:t>
+      </w:r>
+    </w:p>
+    <w:p>
+      <w:pPr>
+        <w:rPr>
+          <w:sz w:val="24"/>
+          <w:szCs w:val="24"/>
+          <w:lang w:val="en-US"/>
+        </w:rPr>
+      </w:pPr>
+      <w:r>
+        <w:rPr>
+          <w:sz w:val="24"/>
+          <w:szCs w:val="24"/>
+          <w:lang w:val="en-US"/>
+        </w:rPr>
+        <w:t xml:space="preserve">Controllers – for each page(Index, Login, Users, </w:t>
+      </w:r>
+      <w:proofErr w:type="spellStart"/>
+      <w:r>
+        <w:rPr>
+          <w:sz w:val="24"/>
+          <w:szCs w:val="24"/>
+          <w:lang w:val="en-US"/>
+        </w:rPr>
+        <w:t>etc</w:t>
+      </w:r>
+      <w:proofErr w:type="spellEnd"/>
+      <w:r>
+        <w:rPr>
+          <w:sz w:val="24"/>
+          <w:szCs w:val="24"/>
+          <w:lang w:val="en-US"/>
+        </w:rPr>
+        <w:t>) we need a class name+ Controller</w:t>
       </w:r>
     </w:p>
     <w:p>
@@ -1022,6 +1267,7 @@
         </w:rPr>
         <w:t>[</w:t>
       </w:r>
+      <w:proofErr w:type="spellStart"/>
       <w:r>
         <w:rPr>
           <w:sz w:val="24"/>
@@ -1030,6 +1276,7 @@
         </w:rPr>
         <w:t>CallerMemberName</w:t>
       </w:r>
+      <w:proofErr w:type="spellEnd"/>
       <w:r>
         <w:rPr>
           <w:sz w:val="24"/>
@@ -1044,75 +1291,213 @@
           <w:szCs w:val="24"/>
           <w:lang w:val="en-US"/>
         </w:rPr>
-        <w:t xml:space="preserve"> string viewname = null)!!!!!</w:t>
-      </w:r>
-    </w:p>
-    <w:p>
-      <w:pPr>
-        <w:rPr>
-          <w:sz w:val="24"/>
-          <w:szCs w:val="24"/>
-          <w:lang w:val="en-US"/>
-        </w:rPr>
-      </w:pPr>
-      <w:r>
-        <w:rPr>
-          <w:sz w:val="24"/>
-          <w:szCs w:val="24"/>
-          <w:lang w:val="en-US"/>
-        </w:rPr>
-        <w:t xml:space="preserve">Wwwroot has the css files </w:t>
-      </w:r>
-    </w:p>
-    <w:p>
-      <w:pPr>
-        <w:rPr>
-          <w:sz w:val="24"/>
-          <w:szCs w:val="24"/>
-          <w:lang w:val="en-US"/>
-        </w:rPr>
-      </w:pPr>
-      <w:r>
-        <w:rPr>
-          <w:sz w:val="24"/>
-          <w:szCs w:val="24"/>
-          <w:lang w:val="en-US"/>
-        </w:rPr>
-        <w:t>HttpClient and FileStream classes have async and await methods</w:t>
-      </w:r>
-    </w:p>
-    <w:p>
-      <w:pPr>
-        <w:rPr>
-          <w:sz w:val="24"/>
-          <w:szCs w:val="24"/>
-          <w:lang w:val="en-US"/>
-        </w:rPr>
-      </w:pPr>
-      <w:r>
-        <w:rPr>
-          <w:sz w:val="24"/>
-          <w:szCs w:val="24"/>
-          <w:lang w:val="en-US"/>
-        </w:rPr>
-        <w:t>View -&gt; Tweets -&gt; Create.cshtml displays when the Controller -&gt; TweetController says return this.View(); …</w:t>
-      </w:r>
-    </w:p>
-    <w:p>
-      <w:pPr>
-        <w:rPr>
-          <w:sz w:val="24"/>
-          <w:szCs w:val="24"/>
-          <w:lang w:val="en-US"/>
-        </w:rPr>
-      </w:pPr>
-      <w:r>
-        <w:rPr>
-          <w:sz w:val="24"/>
-          <w:szCs w:val="24"/>
-          <w:lang w:val="en-US"/>
-        </w:rPr>
-        <w:t>ViewModel is in Models Folder , not in View Folder/Project</w:t>
+        <w:t xml:space="preserve"> string </w:t>
+      </w:r>
+      <w:proofErr w:type="spellStart"/>
+      <w:r>
+        <w:rPr>
+          <w:sz w:val="24"/>
+          <w:szCs w:val="24"/>
+          <w:lang w:val="en-US"/>
+        </w:rPr>
+        <w:t>viewname</w:t>
+      </w:r>
+      <w:proofErr w:type="spellEnd"/>
+      <w:r>
+        <w:rPr>
+          <w:sz w:val="24"/>
+          <w:szCs w:val="24"/>
+          <w:lang w:val="en-US"/>
+        </w:rPr>
+        <w:t xml:space="preserve"> = null)!!!!!</w:t>
+      </w:r>
+    </w:p>
+    <w:p>
+      <w:pPr>
+        <w:rPr>
+          <w:sz w:val="24"/>
+          <w:szCs w:val="24"/>
+          <w:lang w:val="en-US"/>
+        </w:rPr>
+      </w:pPr>
+      <w:proofErr w:type="spellStart"/>
+      <w:r>
+        <w:rPr>
+          <w:sz w:val="24"/>
+          <w:szCs w:val="24"/>
+          <w:lang w:val="en-US"/>
+        </w:rPr>
+        <w:t>Wwwroot</w:t>
+      </w:r>
+      <w:proofErr w:type="spellEnd"/>
+      <w:r>
+        <w:rPr>
+          <w:sz w:val="24"/>
+          <w:szCs w:val="24"/>
+          <w:lang w:val="en-US"/>
+        </w:rPr>
+        <w:t xml:space="preserve"> has the </w:t>
+      </w:r>
+      <w:proofErr w:type="spellStart"/>
+      <w:r>
+        <w:rPr>
+          <w:sz w:val="24"/>
+          <w:szCs w:val="24"/>
+          <w:lang w:val="en-US"/>
+        </w:rPr>
+        <w:t>css</w:t>
+      </w:r>
+      <w:proofErr w:type="spellEnd"/>
+      <w:r>
+        <w:rPr>
+          <w:sz w:val="24"/>
+          <w:szCs w:val="24"/>
+          <w:lang w:val="en-US"/>
+        </w:rPr>
+        <w:t xml:space="preserve"> files </w:t>
+      </w:r>
+    </w:p>
+    <w:p>
+      <w:pPr>
+        <w:rPr>
+          <w:sz w:val="24"/>
+          <w:szCs w:val="24"/>
+          <w:lang w:val="en-US"/>
+        </w:rPr>
+      </w:pPr>
+      <w:proofErr w:type="spellStart"/>
+      <w:r>
+        <w:rPr>
+          <w:sz w:val="24"/>
+          <w:szCs w:val="24"/>
+          <w:lang w:val="en-US"/>
+        </w:rPr>
+        <w:t>HttpClient</w:t>
+      </w:r>
+      <w:proofErr w:type="spellEnd"/>
+      <w:r>
+        <w:rPr>
+          <w:sz w:val="24"/>
+          <w:szCs w:val="24"/>
+          <w:lang w:val="en-US"/>
+        </w:rPr>
+        <w:t xml:space="preserve"> and </w:t>
+      </w:r>
+      <w:proofErr w:type="spellStart"/>
+      <w:r>
+        <w:rPr>
+          <w:sz w:val="24"/>
+          <w:szCs w:val="24"/>
+          <w:lang w:val="en-US"/>
+        </w:rPr>
+        <w:t>FileStream</w:t>
+      </w:r>
+      <w:proofErr w:type="spellEnd"/>
+      <w:r>
+        <w:rPr>
+          <w:sz w:val="24"/>
+          <w:szCs w:val="24"/>
+          <w:lang w:val="en-US"/>
+        </w:rPr>
+        <w:t xml:space="preserve"> classes have async and await methods</w:t>
+      </w:r>
+    </w:p>
+    <w:p>
+      <w:pPr>
+        <w:rPr>
+          <w:sz w:val="24"/>
+          <w:szCs w:val="24"/>
+          <w:lang w:val="en-US"/>
+        </w:rPr>
+      </w:pPr>
+      <w:r>
+        <w:rPr>
+          <w:sz w:val="24"/>
+          <w:szCs w:val="24"/>
+          <w:lang w:val="en-US"/>
+        </w:rPr>
+        <w:t xml:space="preserve">View -&gt; Tweets -&gt; </w:t>
+      </w:r>
+      <w:proofErr w:type="spellStart"/>
+      <w:r>
+        <w:rPr>
+          <w:sz w:val="24"/>
+          <w:szCs w:val="24"/>
+          <w:lang w:val="en-US"/>
+        </w:rPr>
+        <w:t>Create.cshtml</w:t>
+      </w:r>
+      <w:proofErr w:type="spellEnd"/>
+      <w:r>
+        <w:rPr>
+          <w:sz w:val="24"/>
+          <w:szCs w:val="24"/>
+          <w:lang w:val="en-US"/>
+        </w:rPr>
+        <w:t xml:space="preserve"> displays when the Controller -&gt; </w:t>
+      </w:r>
+      <w:proofErr w:type="spellStart"/>
+      <w:r>
+        <w:rPr>
+          <w:sz w:val="24"/>
+          <w:szCs w:val="24"/>
+          <w:lang w:val="en-US"/>
+        </w:rPr>
+        <w:t>TweetController</w:t>
+      </w:r>
+      <w:proofErr w:type="spellEnd"/>
+      <w:r>
+        <w:rPr>
+          <w:sz w:val="24"/>
+          <w:szCs w:val="24"/>
+          <w:lang w:val="en-US"/>
+        </w:rPr>
+        <w:t xml:space="preserve"> says return </w:t>
+      </w:r>
+      <w:proofErr w:type="spellStart"/>
+      <w:r>
+        <w:rPr>
+          <w:sz w:val="24"/>
+          <w:szCs w:val="24"/>
+          <w:lang w:val="en-US"/>
+        </w:rPr>
+        <w:t>this.View</w:t>
+      </w:r>
+      <w:proofErr w:type="spellEnd"/>
+      <w:r>
+        <w:rPr>
+          <w:sz w:val="24"/>
+          <w:szCs w:val="24"/>
+          <w:lang w:val="en-US"/>
+        </w:rPr>
+        <w:t>(); …</w:t>
+      </w:r>
+    </w:p>
+    <w:p>
+      <w:pPr>
+        <w:rPr>
+          <w:sz w:val="24"/>
+          <w:szCs w:val="24"/>
+          <w:lang w:val="en-US"/>
+        </w:rPr>
+      </w:pPr>
+      <w:proofErr w:type="spellStart"/>
+      <w:r>
+        <w:rPr>
+          <w:sz w:val="24"/>
+          <w:szCs w:val="24"/>
+          <w:lang w:val="en-US"/>
+        </w:rPr>
+        <w:t>ViewModel</w:t>
+      </w:r>
+      <w:proofErr w:type="spellEnd"/>
+      <w:r>
+        <w:rPr>
+          <w:sz w:val="24"/>
+          <w:szCs w:val="24"/>
+          <w:lang w:val="en-US"/>
+        </w:rPr>
+        <w:t xml:space="preserve"> is in Models Folder , not in View Folder/Project</w:t>
       </w:r>
     </w:p>
     <w:p>
@@ -1154,7 +1539,25 @@
           <w:szCs w:val="24"/>
           <w:lang w:val="en-US"/>
         </w:rPr>
-        <w:t>-  IEntity (Hospital, Pharmacy, Clinic</w:t>
+        <w:t xml:space="preserve">-  </w:t>
+      </w:r>
+      <w:proofErr w:type="spellStart"/>
+      <w:r>
+        <w:rPr>
+          <w:sz w:val="24"/>
+          <w:szCs w:val="24"/>
+          <w:lang w:val="en-US"/>
+        </w:rPr>
+        <w:t>IEntity</w:t>
+      </w:r>
+      <w:proofErr w:type="spellEnd"/>
+      <w:r>
+        <w:rPr>
+          <w:sz w:val="24"/>
+          <w:szCs w:val="24"/>
+          <w:lang w:val="en-US"/>
+        </w:rPr>
+        <w:t xml:space="preserve"> (Hospital, Pharmacy, Clinic</w:t>
       </w:r>
       <w:r>
         <w:rPr>
@@ -1172,6 +1575,7 @@
         </w:rPr>
         <w:t xml:space="preserve"> School, Police station, </w:t>
       </w:r>
+      <w:proofErr w:type="spellStart"/>
       <w:r>
         <w:rPr>
           <w:sz w:val="24"/>
@@ -1180,6 +1584,7 @@
         </w:rPr>
         <w:t>FireDept</w:t>
       </w:r>
+      <w:proofErr w:type="spellEnd"/>
       <w:r>
         <w:rPr>
           <w:sz w:val="24"/>
@@ -1204,7 +1609,25 @@
           <w:szCs w:val="24"/>
           <w:lang w:val="en-US"/>
         </w:rPr>
-        <w:t>- IMinistry (Health, Defense, MOI, MOE, Education</w:t>
+        <w:t xml:space="preserve">- </w:t>
+      </w:r>
+      <w:proofErr w:type="spellStart"/>
+      <w:r>
+        <w:rPr>
+          <w:sz w:val="24"/>
+          <w:szCs w:val="24"/>
+          <w:lang w:val="en-US"/>
+        </w:rPr>
+        <w:t>IMinistry</w:t>
+      </w:r>
+      <w:proofErr w:type="spellEnd"/>
+      <w:r>
+        <w:rPr>
+          <w:sz w:val="24"/>
+          <w:szCs w:val="24"/>
+          <w:lang w:val="en-US"/>
+        </w:rPr>
+        <w:t xml:space="preserve"> (Health, Defense, MOI, MOE, Education</w:t>
       </w:r>
       <w:r>
         <w:rPr>
@@ -1254,15 +1677,33 @@
           <w:szCs w:val="24"/>
           <w:lang w:val="en-US"/>
         </w:rPr>
-        <w:t>- IPe</w:t>
-      </w:r>
-      <w:r>
-        <w:rPr>
-          <w:sz w:val="24"/>
-          <w:szCs w:val="24"/>
-          <w:lang w:val="en-US"/>
-        </w:rPr>
-        <w:t>rson(Id, Name, Age</w:t>
+        <w:t xml:space="preserve">- </w:t>
+      </w:r>
+      <w:proofErr w:type="spellStart"/>
+      <w:r>
+        <w:rPr>
+          <w:sz w:val="24"/>
+          <w:szCs w:val="24"/>
+          <w:lang w:val="en-US"/>
+        </w:rPr>
+        <w:t>IPe</w:t>
+      </w:r>
+      <w:r>
+        <w:rPr>
+          <w:sz w:val="24"/>
+          <w:szCs w:val="24"/>
+          <w:lang w:val="en-US"/>
+        </w:rPr>
+        <w:t>rson</w:t>
+      </w:r>
+      <w:proofErr w:type="spellEnd"/>
+      <w:r>
+        <w:rPr>
+          <w:sz w:val="24"/>
+          <w:szCs w:val="24"/>
+          <w:lang w:val="en-US"/>
+        </w:rPr>
+        <w:t>(Id, Name, Age</w:t>
       </w:r>
       <w:r>
         <w:rPr>
@@ -1296,7 +1737,25 @@
           <w:szCs w:val="24"/>
           <w:lang w:val="en-US"/>
         </w:rPr>
-        <w:t xml:space="preserve">-IPosition </w:t>
+        <w:t>-</w:t>
+      </w:r>
+      <w:proofErr w:type="spellStart"/>
+      <w:r>
+        <w:rPr>
+          <w:sz w:val="24"/>
+          <w:szCs w:val="24"/>
+          <w:lang w:val="en-US"/>
+        </w:rPr>
+        <w:t>IPosition</w:t>
+      </w:r>
+      <w:proofErr w:type="spellEnd"/>
+      <w:r>
+        <w:rPr>
+          <w:sz w:val="24"/>
+          <w:szCs w:val="24"/>
+          <w:lang w:val="en-US"/>
+        </w:rPr>
+        <w:t xml:space="preserve"> </w:t>
       </w:r>
       <w:r>
         <w:rPr>
@@ -1344,7 +1803,25 @@
           <w:szCs w:val="24"/>
           <w:lang w:val="en-US"/>
         </w:rPr>
-        <w:t xml:space="preserve"> etc </w:t>
+        <w:t xml:space="preserve"> </w:t>
+      </w:r>
+      <w:proofErr w:type="spellStart"/>
+      <w:r>
+        <w:rPr>
+          <w:sz w:val="24"/>
+          <w:szCs w:val="24"/>
+          <w:lang w:val="en-US"/>
+        </w:rPr>
+        <w:t>etc</w:t>
+      </w:r>
+      <w:proofErr w:type="spellEnd"/>
+      <w:r>
+        <w:rPr>
+          <w:sz w:val="24"/>
+          <w:szCs w:val="24"/>
+          <w:lang w:val="en-US"/>
+        </w:rPr>
+        <w:t xml:space="preserve"> </w:t>
       </w:r>
       <w:r>
         <w:rPr>
@@ -1370,51 +1847,141 @@
           <w:szCs w:val="24"/>
           <w:lang w:val="en-US"/>
         </w:rPr>
-        <w:t xml:space="preserve">- IAddress </w:t>
-      </w:r>
-      <w:r>
-        <w:rPr>
-          <w:sz w:val="24"/>
-          <w:szCs w:val="24"/>
-          <w:lang w:val="en-US"/>
-        </w:rPr>
-        <w:t>(City, Country, street, etc or text )</w:t>
-      </w:r>
-    </w:p>
-    <w:p>
-      <w:pPr>
-        <w:pStyle w:val="a3"/>
-        <w:rPr>
-          <w:sz w:val="24"/>
-          <w:szCs w:val="24"/>
-          <w:lang w:val="en-US"/>
-        </w:rPr>
-      </w:pPr>
-      <w:r>
-        <w:rPr>
-          <w:sz w:val="24"/>
-          <w:szCs w:val="24"/>
-          <w:lang w:val="en-US"/>
-        </w:rPr>
-        <w:t xml:space="preserve">-IVehicle – Car, Bus, Truck, etc </w:t>
-      </w:r>
-    </w:p>
-    <w:p>
-      <w:pPr>
-        <w:pStyle w:val="a3"/>
-        <w:rPr>
-          <w:sz w:val="24"/>
-          <w:szCs w:val="24"/>
-          <w:lang w:val="en-US"/>
-        </w:rPr>
-      </w:pPr>
-      <w:r>
-        <w:rPr>
-          <w:sz w:val="24"/>
-          <w:szCs w:val="24"/>
-          <w:lang w:val="en-US"/>
-        </w:rPr>
-        <w:t xml:space="preserve">-IDepartment – all kind of institutions </w:t>
+        <w:t xml:space="preserve">- </w:t>
+      </w:r>
+      <w:proofErr w:type="spellStart"/>
+      <w:r>
+        <w:rPr>
+          <w:sz w:val="24"/>
+          <w:szCs w:val="24"/>
+          <w:lang w:val="en-US"/>
+        </w:rPr>
+        <w:t>IAddress</w:t>
+      </w:r>
+      <w:proofErr w:type="spellEnd"/>
+      <w:r>
+        <w:rPr>
+          <w:sz w:val="24"/>
+          <w:szCs w:val="24"/>
+          <w:lang w:val="en-US"/>
+        </w:rPr>
+        <w:t xml:space="preserve"> </w:t>
+      </w:r>
+      <w:r>
+        <w:rPr>
+          <w:sz w:val="24"/>
+          <w:szCs w:val="24"/>
+          <w:lang w:val="en-US"/>
+        </w:rPr>
+        <w:t xml:space="preserve">(City, Country, street, </w:t>
+      </w:r>
+      <w:proofErr w:type="spellStart"/>
+      <w:r>
+        <w:rPr>
+          <w:sz w:val="24"/>
+          <w:szCs w:val="24"/>
+          <w:lang w:val="en-US"/>
+        </w:rPr>
+        <w:t>etc</w:t>
+      </w:r>
+      <w:proofErr w:type="spellEnd"/>
+      <w:r>
+        <w:rPr>
+          <w:sz w:val="24"/>
+          <w:szCs w:val="24"/>
+          <w:lang w:val="en-US"/>
+        </w:rPr>
+        <w:t xml:space="preserve"> or text )</w:t>
+      </w:r>
+    </w:p>
+    <w:p>
+      <w:pPr>
+        <w:pStyle w:val="a3"/>
+        <w:rPr>
+          <w:sz w:val="24"/>
+          <w:szCs w:val="24"/>
+          <w:lang w:val="en-US"/>
+        </w:rPr>
+      </w:pPr>
+      <w:r>
+        <w:rPr>
+          <w:sz w:val="24"/>
+          <w:szCs w:val="24"/>
+          <w:lang w:val="en-US"/>
+        </w:rPr>
+        <w:t>-</w:t>
+      </w:r>
+      <w:proofErr w:type="spellStart"/>
+      <w:r>
+        <w:rPr>
+          <w:sz w:val="24"/>
+          <w:szCs w:val="24"/>
+          <w:lang w:val="en-US"/>
+        </w:rPr>
+        <w:t>IVehicle</w:t>
+      </w:r>
+      <w:proofErr w:type="spellEnd"/>
+      <w:r>
+        <w:rPr>
+          <w:sz w:val="24"/>
+          <w:szCs w:val="24"/>
+          <w:lang w:val="en-US"/>
+        </w:rPr>
+        <w:t xml:space="preserve"> – Car, Bus, Truck, </w:t>
+      </w:r>
+      <w:proofErr w:type="spellStart"/>
+      <w:r>
+        <w:rPr>
+          <w:sz w:val="24"/>
+          <w:szCs w:val="24"/>
+          <w:lang w:val="en-US"/>
+        </w:rPr>
+        <w:t>etc</w:t>
+      </w:r>
+      <w:proofErr w:type="spellEnd"/>
+      <w:r>
+        <w:rPr>
+          <w:sz w:val="24"/>
+          <w:szCs w:val="24"/>
+          <w:lang w:val="en-US"/>
+        </w:rPr>
+        <w:t xml:space="preserve"> </w:t>
+      </w:r>
+    </w:p>
+    <w:p>
+      <w:pPr>
+        <w:pStyle w:val="a3"/>
+        <w:rPr>
+          <w:sz w:val="24"/>
+          <w:szCs w:val="24"/>
+          <w:lang w:val="en-US"/>
+        </w:rPr>
+      </w:pPr>
+      <w:r>
+        <w:rPr>
+          <w:sz w:val="24"/>
+          <w:szCs w:val="24"/>
+          <w:lang w:val="en-US"/>
+        </w:rPr>
+        <w:t>-</w:t>
+      </w:r>
+      <w:proofErr w:type="spellStart"/>
+      <w:r>
+        <w:rPr>
+          <w:sz w:val="24"/>
+          <w:szCs w:val="24"/>
+          <w:lang w:val="en-US"/>
+        </w:rPr>
+        <w:t>IDepartment</w:t>
+      </w:r>
+      <w:proofErr w:type="spellEnd"/>
+      <w:r>
+        <w:rPr>
+          <w:sz w:val="24"/>
+          <w:szCs w:val="24"/>
+          <w:lang w:val="en-US"/>
+        </w:rPr>
+        <w:t xml:space="preserve"> – all kind of institutions </w:t>
       </w:r>
       <w:r>
         <w:rPr>
@@ -1640,6 +2207,7 @@
           <w:szCs w:val="24"/>
           <w:lang w:val="en-US"/>
         </w:rPr>
+        <w:lastRenderedPageBreak/>
         <w:t>- DTO</w:t>
       </w:r>
       <w:r>
@@ -1650,6 +2218,7 @@
         </w:rPr>
         <w:t xml:space="preserve"> with </w:t>
       </w:r>
+      <w:proofErr w:type="spellStart"/>
       <w:r>
         <w:rPr>
           <w:b/>
@@ -1660,6 +2229,7 @@
         </w:rPr>
         <w:t>automapper</w:t>
       </w:r>
+      <w:proofErr w:type="spellEnd"/>
       <w:r>
         <w:rPr>
           <w:b/>
@@ -1712,8 +2282,43 @@
           <w:szCs w:val="24"/>
           <w:lang w:val="en-US"/>
         </w:rPr>
-        <w:lastRenderedPageBreak/>
-        <w:t>Or service.ForumPosts&lt;DTO&gt; Service gets from the Controller (via automapper)????</w:t>
+        <w:t xml:space="preserve">Or </w:t>
+      </w:r>
+      <w:proofErr w:type="spellStart"/>
+      <w:r>
+        <w:rPr>
+          <w:sz w:val="24"/>
+          <w:szCs w:val="24"/>
+          <w:lang w:val="en-US"/>
+        </w:rPr>
+        <w:t>service.ForumPosts</w:t>
+      </w:r>
+      <w:proofErr w:type="spellEnd"/>
+      <w:r>
+        <w:rPr>
+          <w:sz w:val="24"/>
+          <w:szCs w:val="24"/>
+          <w:lang w:val="en-US"/>
+        </w:rPr>
+        <w:t xml:space="preserve">&lt;DTO&gt; Service gets from the Controller (via </w:t>
+      </w:r>
+      <w:proofErr w:type="spellStart"/>
+      <w:r>
+        <w:rPr>
+          <w:sz w:val="24"/>
+          <w:szCs w:val="24"/>
+          <w:lang w:val="en-US"/>
+        </w:rPr>
+        <w:t>automapper</w:t>
+      </w:r>
+      <w:proofErr w:type="spellEnd"/>
+      <w:r>
+        <w:rPr>
+          <w:sz w:val="24"/>
+          <w:szCs w:val="24"/>
+          <w:lang w:val="en-US"/>
+        </w:rPr>
+        <w:t>)????</w:t>
       </w:r>
     </w:p>
     <w:p>
@@ -1923,7 +2528,25 @@
           <w:szCs w:val="24"/>
           <w:lang w:val="en-US"/>
         </w:rPr>
-        <w:t xml:space="preserve">- add ons – commercials </w:t>
+        <w:t xml:space="preserve">- add </w:t>
+      </w:r>
+      <w:proofErr w:type="spellStart"/>
+      <w:r>
+        <w:rPr>
+          <w:sz w:val="24"/>
+          <w:szCs w:val="24"/>
+          <w:lang w:val="en-US"/>
+        </w:rPr>
+        <w:t>ons</w:t>
+      </w:r>
+      <w:proofErr w:type="spellEnd"/>
+      <w:r>
+        <w:rPr>
+          <w:sz w:val="24"/>
+          <w:szCs w:val="24"/>
+          <w:lang w:val="en-US"/>
+        </w:rPr>
+        <w:t xml:space="preserve"> – commercials </w:t>
       </w:r>
     </w:p>
     <w:p>
@@ -2035,7 +2658,25 @@
           <w:szCs w:val="24"/>
           <w:lang w:val="en-US"/>
         </w:rPr>
-        <w:t>, counter for each class (patients served , etc )</w:t>
+        <w:t xml:space="preserve">, counter for each class (patients served , </w:t>
+      </w:r>
+      <w:proofErr w:type="spellStart"/>
+      <w:r>
+        <w:rPr>
+          <w:sz w:val="24"/>
+          <w:szCs w:val="24"/>
+          <w:lang w:val="en-US"/>
+        </w:rPr>
+        <w:t>etc</w:t>
+      </w:r>
+      <w:proofErr w:type="spellEnd"/>
+      <w:r>
+        <w:rPr>
+          <w:sz w:val="24"/>
+          <w:szCs w:val="24"/>
+          <w:lang w:val="en-US"/>
+        </w:rPr>
+        <w:t xml:space="preserve"> )</w:t>
       </w:r>
       <w:r>
         <w:rPr>
@@ -2143,15 +2784,51 @@
           <w:szCs w:val="24"/>
           <w:lang w:val="en-US"/>
         </w:rPr>
-        <w:t xml:space="preserve">– Link or varbinary in DB </w:t>
-      </w:r>
-      <w:r>
-        <w:rPr>
-          <w:sz w:val="24"/>
-          <w:szCs w:val="24"/>
-          <w:lang w:val="en-US"/>
-        </w:rPr>
-        <w:t xml:space="preserve">– Cloudinary from 01.03 </w:t>
+        <w:t xml:space="preserve">– Link or </w:t>
+      </w:r>
+      <w:proofErr w:type="spellStart"/>
+      <w:r>
+        <w:rPr>
+          <w:sz w:val="24"/>
+          <w:szCs w:val="24"/>
+          <w:lang w:val="en-US"/>
+        </w:rPr>
+        <w:t>varbinary</w:t>
+      </w:r>
+      <w:proofErr w:type="spellEnd"/>
+      <w:r>
+        <w:rPr>
+          <w:sz w:val="24"/>
+          <w:szCs w:val="24"/>
+          <w:lang w:val="en-US"/>
+        </w:rPr>
+        <w:t xml:space="preserve"> in DB </w:t>
+      </w:r>
+      <w:r>
+        <w:rPr>
+          <w:sz w:val="24"/>
+          <w:szCs w:val="24"/>
+          <w:lang w:val="en-US"/>
+        </w:rPr>
+        <w:t xml:space="preserve">– </w:t>
+      </w:r>
+      <w:proofErr w:type="spellStart"/>
+      <w:r>
+        <w:rPr>
+          <w:sz w:val="24"/>
+          <w:szCs w:val="24"/>
+          <w:lang w:val="en-US"/>
+        </w:rPr>
+        <w:t>Cloudinary</w:t>
+      </w:r>
+      <w:proofErr w:type="spellEnd"/>
+      <w:r>
+        <w:rPr>
+          <w:sz w:val="24"/>
+          <w:szCs w:val="24"/>
+          <w:lang w:val="en-US"/>
+        </w:rPr>
+        <w:t xml:space="preserve"> from 01.03 </w:t>
       </w:r>
     </w:p>
     <w:p>
@@ -2311,6 +2988,7 @@
           <w:szCs w:val="24"/>
           <w:lang w:val="en-US"/>
         </w:rPr>
+        <w:lastRenderedPageBreak/>
         <w:t>- where to host, how to upload ?</w:t>
       </w:r>
     </w:p>
@@ -2329,7 +3007,25 @@
           <w:szCs w:val="24"/>
           <w:lang w:val="en-US"/>
         </w:rPr>
-        <w:t xml:space="preserve">- login with FB, Google , etc </w:t>
+        <w:t xml:space="preserve">- login with FB, Google , </w:t>
+      </w:r>
+      <w:proofErr w:type="spellStart"/>
+      <w:r>
+        <w:rPr>
+          <w:sz w:val="24"/>
+          <w:szCs w:val="24"/>
+          <w:lang w:val="en-US"/>
+        </w:rPr>
+        <w:t>etc</w:t>
+      </w:r>
+      <w:proofErr w:type="spellEnd"/>
+      <w:r>
+        <w:rPr>
+          <w:sz w:val="24"/>
+          <w:szCs w:val="24"/>
+          <w:lang w:val="en-US"/>
+        </w:rPr>
+        <w:t xml:space="preserve"> </w:t>
       </w:r>
     </w:p>
     <w:p>
@@ -2347,16 +3043,894 @@
           <w:szCs w:val="24"/>
           <w:lang w:val="en-US"/>
         </w:rPr>
+        <w:t xml:space="preserve">- pass verification </w:t>
+      </w:r>
+      <w:r>
+        <w:rPr>
+          <w:sz w:val="24"/>
+          <w:szCs w:val="24"/>
+          <w:lang w:val="en-US"/>
+        </w:rPr>
+        <w:t xml:space="preserve">– services do that via </w:t>
+      </w:r>
+      <w:proofErr w:type="spellStart"/>
+      <w:r>
+        <w:rPr>
+          <w:sz w:val="24"/>
+          <w:szCs w:val="24"/>
+          <w:lang w:val="en-US"/>
+        </w:rPr>
+        <w:t>congroller</w:t>
+      </w:r>
+      <w:proofErr w:type="spellEnd"/>
+      <w:r>
+        <w:rPr>
+          <w:sz w:val="24"/>
+          <w:szCs w:val="24"/>
+          <w:lang w:val="en-US"/>
+        </w:rPr>
+        <w:t xml:space="preserve"> </w:t>
+      </w:r>
+    </w:p>
+    <w:p>
+      <w:pPr>
+        <w:ind w:left="360"/>
+        <w:rPr>
+          <w:sz w:val="24"/>
+          <w:szCs w:val="24"/>
+          <w:lang w:val="en-US"/>
+        </w:rPr>
+      </w:pPr>
+      <w:r>
+        <w:rPr>
+          <w:sz w:val="24"/>
+          <w:szCs w:val="24"/>
+          <w:lang w:val="en-US"/>
+        </w:rPr>
+        <w:t>- maps where address ?</w:t>
+      </w:r>
+      <w:r>
+        <w:rPr>
+          <w:sz w:val="24"/>
+          <w:szCs w:val="24"/>
+          <w:lang w:val="en-US"/>
+        </w:rPr>
+        <w:t xml:space="preserve"> - Geolocation</w:t>
+      </w:r>
+    </w:p>
+    <w:p>
+      <w:pPr>
+        <w:ind w:left="360"/>
+        <w:rPr>
+          <w:sz w:val="24"/>
+          <w:szCs w:val="24"/>
+          <w:lang w:val="en-US"/>
+        </w:rPr>
+      </w:pPr>
+      <w:r>
+        <w:rPr>
+          <w:sz w:val="24"/>
+          <w:szCs w:val="24"/>
+          <w:lang w:val="en-US"/>
+        </w:rPr>
+        <w:t xml:space="preserve">- error message / under construction </w:t>
+      </w:r>
+      <w:r>
+        <w:rPr>
+          <w:sz w:val="24"/>
+          <w:szCs w:val="24"/>
+          <w:lang w:val="en-US"/>
+        </w:rPr>
+        <w:t xml:space="preserve">message </w:t>
+      </w:r>
+    </w:p>
+    <w:p>
+      <w:pPr>
+        <w:ind w:left="360"/>
+        <w:rPr>
+          <w:sz w:val="24"/>
+          <w:szCs w:val="24"/>
+          <w:lang w:val="en-US"/>
+        </w:rPr>
+      </w:pPr>
+      <w:r>
+        <w:rPr>
+          <w:sz w:val="24"/>
+          <w:szCs w:val="24"/>
+          <w:lang w:val="en-US"/>
+        </w:rPr>
+        <w:t xml:space="preserve">- </w:t>
+      </w:r>
+      <w:r>
+        <w:rPr>
+          <w:sz w:val="24"/>
+          <w:szCs w:val="24"/>
+          <w:lang w:val="en-US"/>
+        </w:rPr>
+        <w:t xml:space="preserve">upload pictures </w:t>
+      </w:r>
+      <w:r>
+        <w:rPr>
+          <w:sz w:val="24"/>
+          <w:szCs w:val="24"/>
+          <w:lang w:val="en-US"/>
+        </w:rPr>
+        <w:t xml:space="preserve">in </w:t>
+      </w:r>
+      <w:proofErr w:type="spellStart"/>
+      <w:r>
+        <w:rPr>
+          <w:sz w:val="24"/>
+          <w:szCs w:val="24"/>
+          <w:lang w:val="en-US"/>
+        </w:rPr>
+        <w:t>Cloudinary</w:t>
+      </w:r>
+      <w:proofErr w:type="spellEnd"/>
+      <w:r>
+        <w:rPr>
+          <w:sz w:val="24"/>
+          <w:szCs w:val="24"/>
+          <w:lang w:val="en-US"/>
+        </w:rPr>
+        <w:t xml:space="preserve"> </w:t>
+      </w:r>
+    </w:p>
+    <w:p>
+      <w:pPr>
+        <w:ind w:left="360"/>
+        <w:rPr>
+          <w:sz w:val="24"/>
+          <w:szCs w:val="24"/>
+          <w:lang w:val="en-US"/>
+        </w:rPr>
+      </w:pPr>
+      <w:r>
+        <w:rPr>
+          <w:sz w:val="24"/>
+          <w:szCs w:val="24"/>
+          <w:lang w:val="en-US"/>
+        </w:rPr>
+        <w:t>- automated mails sen</w:t>
+      </w:r>
+      <w:r>
+        <w:rPr>
+          <w:sz w:val="24"/>
+          <w:szCs w:val="24"/>
+          <w:lang w:val="en-US"/>
+        </w:rPr>
+        <w:t xml:space="preserve">t to users </w:t>
+      </w:r>
+      <w:r>
+        <w:rPr>
+          <w:sz w:val="24"/>
+          <w:szCs w:val="24"/>
+          <w:lang w:val="en-US"/>
+        </w:rPr>
+        <w:t>–</w:t>
+      </w:r>
+      <w:r>
+        <w:rPr>
+          <w:sz w:val="24"/>
+          <w:szCs w:val="24"/>
+          <w:lang w:val="en-US"/>
+        </w:rPr>
+        <w:t xml:space="preserve"> SendGrid</w:t>
+      </w:r>
+      <w:r>
+        <w:rPr>
+          <w:sz w:val="24"/>
+          <w:szCs w:val="24"/>
+          <w:lang w:val="en-US"/>
+        </w:rPr>
+        <w:t xml:space="preserve"> – how to set up </w:t>
+      </w:r>
+    </w:p>
+    <w:p>
+      <w:pPr>
+        <w:ind w:left="360"/>
+        <w:rPr>
+          <w:sz w:val="24"/>
+          <w:szCs w:val="24"/>
+          <w:lang w:val="en-US"/>
+        </w:rPr>
+      </w:pPr>
+      <w:r>
+        <w:rPr>
+          <w:sz w:val="24"/>
+          <w:szCs w:val="24"/>
+          <w:lang w:val="en-US"/>
+        </w:rPr>
+        <w:t xml:space="preserve">- external systems integration </w:t>
+      </w:r>
+      <w:r>
+        <w:rPr>
+          <w:sz w:val="24"/>
+          <w:szCs w:val="24"/>
+          <w:lang w:val="en-US"/>
+        </w:rPr>
+        <w:t>–a hard task</w:t>
+      </w:r>
+    </w:p>
+    <w:p>
+      <w:pPr>
+        <w:ind w:left="360"/>
+        <w:rPr>
+          <w:sz w:val="24"/>
+          <w:szCs w:val="24"/>
+          <w:lang w:val="en-US"/>
+        </w:rPr>
+      </w:pPr>
+      <w:r>
+        <w:rPr>
+          <w:sz w:val="24"/>
+          <w:szCs w:val="24"/>
+          <w:lang w:val="en-US"/>
+        </w:rPr>
+        <w:t xml:space="preserve">- HTTPS – security </w:t>
+      </w:r>
+      <w:r>
+        <w:rPr>
+          <w:sz w:val="24"/>
+          <w:szCs w:val="24"/>
+          <w:lang w:val="en-US"/>
+        </w:rPr>
+        <w:t>– Let’s encrypt or via Azure ?</w:t>
+      </w:r>
+    </w:p>
+    <w:p>
+      <w:pPr>
+        <w:ind w:left="360"/>
+        <w:rPr>
+          <w:sz w:val="24"/>
+          <w:szCs w:val="24"/>
+          <w:lang w:val="en-US"/>
+        </w:rPr>
+      </w:pPr>
+      <w:r>
+        <w:rPr>
+          <w:sz w:val="24"/>
+          <w:szCs w:val="24"/>
+          <w:lang w:val="en-US"/>
+        </w:rPr>
+        <w:t xml:space="preserve">- </w:t>
+      </w:r>
+      <w:r>
+        <w:rPr>
+          <w:sz w:val="24"/>
+          <w:szCs w:val="24"/>
+          <w:lang w:val="en-US"/>
+        </w:rPr>
+        <w:t xml:space="preserve"> address of the application / site </w:t>
+      </w:r>
+    </w:p>
+    <w:p>
+      <w:pPr>
+        <w:ind w:left="360"/>
+        <w:rPr>
+          <w:sz w:val="24"/>
+          <w:szCs w:val="24"/>
+          <w:lang w:val="en-US"/>
+        </w:rPr>
+      </w:pPr>
+      <w:r>
+        <w:rPr>
+          <w:sz w:val="24"/>
+          <w:szCs w:val="24"/>
+          <w:lang w:val="en-US"/>
+        </w:rPr>
+        <w:t xml:space="preserve">- </w:t>
+      </w:r>
+      <w:proofErr w:type="spellStart"/>
+      <w:r>
+        <w:rPr>
+          <w:sz w:val="24"/>
+          <w:szCs w:val="24"/>
+          <w:lang w:val="en-US"/>
+        </w:rPr>
+        <w:t>automapper</w:t>
+      </w:r>
+      <w:proofErr w:type="spellEnd"/>
+      <w:r>
+        <w:rPr>
+          <w:sz w:val="24"/>
+          <w:szCs w:val="24"/>
+          <w:lang w:val="en-US"/>
+        </w:rPr>
+        <w:t>!!</w:t>
+      </w:r>
+    </w:p>
+    <w:p>
+      <w:pPr>
+        <w:ind w:left="360"/>
+        <w:rPr>
+          <w:sz w:val="24"/>
+          <w:szCs w:val="24"/>
+          <w:lang w:val="en-US"/>
+        </w:rPr>
+      </w:pPr>
+      <w:r>
+        <w:rPr>
+          <w:sz w:val="24"/>
+          <w:szCs w:val="24"/>
+          <w:lang w:val="en-US"/>
+        </w:rPr>
+        <w:t>- feedback form</w:t>
+      </w:r>
+    </w:p>
+    <w:p>
+      <w:pPr>
+        <w:rPr>
+          <w:sz w:val="24"/>
+          <w:szCs w:val="24"/>
+          <w:lang w:val="en-US"/>
+        </w:rPr>
+      </w:pPr>
+      <w:r>
+        <w:rPr>
+          <w:sz w:val="24"/>
+          <w:szCs w:val="24"/>
+          <w:lang w:val="en-US"/>
+        </w:rPr>
+        <w:t xml:space="preserve">      -   </w:t>
+      </w:r>
+      <w:r>
+        <w:rPr>
+          <w:sz w:val="24"/>
+          <w:szCs w:val="24"/>
+          <w:lang w:val="en-US"/>
+        </w:rPr>
+        <w:t xml:space="preserve">Buttons send HTML requests </w:t>
+      </w:r>
+    </w:p>
+    <w:p>
+      <w:pPr>
+        <w:rPr>
+          <w:sz w:val="24"/>
+          <w:szCs w:val="24"/>
+          <w:lang w:val="en-US"/>
+        </w:rPr>
+      </w:pPr>
+      <w:r>
+        <w:rPr>
+          <w:sz w:val="24"/>
+          <w:szCs w:val="24"/>
+          <w:lang w:val="en-US"/>
+        </w:rPr>
+        <w:t xml:space="preserve">      - </w:t>
+      </w:r>
+      <w:proofErr w:type="spellStart"/>
+      <w:r>
+        <w:rPr>
+          <w:sz w:val="24"/>
+          <w:szCs w:val="24"/>
+          <w:lang w:val="en-US"/>
+        </w:rPr>
+        <w:t>HttpUtility.UrlDecode</w:t>
+      </w:r>
+      <w:proofErr w:type="spellEnd"/>
+      <w:r>
+        <w:rPr>
+          <w:sz w:val="24"/>
+          <w:szCs w:val="24"/>
+          <w:lang w:val="en-US"/>
+        </w:rPr>
+        <w:t xml:space="preserve">() – decodes the string </w:t>
+      </w:r>
+    </w:p>
+    <w:p>
+      <w:pPr>
+        <w:ind w:left="360"/>
+        <w:rPr>
+          <w:sz w:val="24"/>
+          <w:szCs w:val="24"/>
+          <w:lang w:val="en-US"/>
+        </w:rPr>
+      </w:pPr>
+      <w:r>
+        <w:rPr>
+          <w:sz w:val="24"/>
+          <w:szCs w:val="24"/>
+          <w:lang w:val="en-US"/>
+        </w:rPr>
+        <w:t xml:space="preserve">- bootstrap goes to </w:t>
+      </w:r>
+      <w:proofErr w:type="spellStart"/>
+      <w:r>
+        <w:rPr>
+          <w:sz w:val="24"/>
+          <w:szCs w:val="24"/>
+          <w:lang w:val="en-US"/>
+        </w:rPr>
+        <w:t>wwroot</w:t>
+      </w:r>
+      <w:proofErr w:type="spellEnd"/>
+      <w:r>
+        <w:rPr>
+          <w:sz w:val="24"/>
+          <w:szCs w:val="24"/>
+          <w:lang w:val="en-US"/>
+        </w:rPr>
+        <w:t xml:space="preserve"> folder!</w:t>
+      </w:r>
+    </w:p>
+    <w:p>
+      <w:pPr>
+        <w:ind w:left="360"/>
+        <w:rPr>
+          <w:sz w:val="24"/>
+          <w:szCs w:val="24"/>
+          <w:lang w:val="en-US"/>
+        </w:rPr>
+      </w:pPr>
+      <w:r>
+        <w:rPr>
+          <w:sz w:val="24"/>
+          <w:szCs w:val="24"/>
+          <w:lang w:val="en-US"/>
+        </w:rPr>
+        <w:t xml:space="preserve">- include somehow machine learning </w:t>
+      </w:r>
+      <w:r>
+        <w:rPr>
+          <w:sz w:val="24"/>
+          <w:szCs w:val="24"/>
+          <w:lang w:val="en-US"/>
+        </w:rPr>
+        <w:t xml:space="preserve">– 18.07.2019 Niki </w:t>
+      </w:r>
+      <w:proofErr w:type="spellStart"/>
+      <w:r>
+        <w:rPr>
+          <w:sz w:val="24"/>
+          <w:szCs w:val="24"/>
+          <w:lang w:val="en-US"/>
+        </w:rPr>
+        <w:t>Kostov’s</w:t>
+      </w:r>
+      <w:proofErr w:type="spellEnd"/>
+      <w:r>
+        <w:rPr>
+          <w:sz w:val="24"/>
+          <w:szCs w:val="24"/>
+          <w:lang w:val="en-US"/>
+        </w:rPr>
+        <w:t xml:space="preserve"> video on this</w:t>
+      </w:r>
+    </w:p>
+    <w:p>
+      <w:pPr>
+        <w:ind w:left="360"/>
+        <w:rPr>
+          <w:sz w:val="24"/>
+          <w:szCs w:val="24"/>
+          <w:lang w:val="en-US"/>
+        </w:rPr>
+      </w:pPr>
+      <w:r>
+        <w:rPr>
+          <w:sz w:val="24"/>
+          <w:szCs w:val="24"/>
+          <w:lang w:val="en-US"/>
+        </w:rPr>
+        <w:t xml:space="preserve">- </w:t>
+      </w:r>
+      <w:proofErr w:type="spellStart"/>
+      <w:r>
+        <w:rPr>
+          <w:sz w:val="24"/>
+          <w:szCs w:val="24"/>
+          <w:lang w:val="en-US"/>
+        </w:rPr>
+        <w:t>isDeleted</w:t>
+      </w:r>
+      <w:proofErr w:type="spellEnd"/>
+      <w:r>
+        <w:rPr>
+          <w:sz w:val="24"/>
+          <w:szCs w:val="24"/>
+          <w:lang w:val="en-US"/>
+        </w:rPr>
+        <w:t xml:space="preserve"> – integrated </w:t>
+      </w:r>
+    </w:p>
+    <w:p>
+      <w:pPr>
+        <w:ind w:left="360"/>
+        <w:rPr>
+          <w:sz w:val="24"/>
+          <w:szCs w:val="24"/>
+          <w:lang w:val="en-US"/>
+        </w:rPr>
+      </w:pPr>
+      <w:r>
+        <w:rPr>
+          <w:sz w:val="24"/>
+          <w:szCs w:val="24"/>
+          <w:lang w:val="en-US"/>
+        </w:rPr>
+        <w:t xml:space="preserve">- GitHub, </w:t>
+      </w:r>
+      <w:proofErr w:type="spellStart"/>
+      <w:r>
+        <w:rPr>
+          <w:sz w:val="24"/>
+          <w:szCs w:val="24"/>
+          <w:lang w:val="en-US"/>
+        </w:rPr>
+        <w:t>NikiIt</w:t>
+      </w:r>
+      <w:proofErr w:type="spellEnd"/>
+      <w:r>
+        <w:rPr>
+          <w:sz w:val="24"/>
+          <w:szCs w:val="24"/>
+          <w:lang w:val="en-US"/>
+        </w:rPr>
+        <w:t xml:space="preserve"> , take the template , as it is done to be used </w:t>
+      </w:r>
+    </w:p>
+    <w:p>
+      <w:pPr>
+        <w:ind w:left="360"/>
+        <w:rPr>
+          <w:sz w:val="24"/>
+          <w:szCs w:val="24"/>
+          <w:lang w:val="en-US"/>
+        </w:rPr>
+      </w:pPr>
+      <w:r>
+        <w:rPr>
+          <w:sz w:val="24"/>
+          <w:szCs w:val="24"/>
+          <w:lang w:val="en-US"/>
+        </w:rPr>
+        <w:t xml:space="preserve">- Services are the ones communicating with the models that load the DB content </w:t>
+      </w:r>
+    </w:p>
+    <w:p>
+      <w:pPr>
+        <w:ind w:left="360"/>
+        <w:rPr>
+          <w:sz w:val="24"/>
+          <w:szCs w:val="24"/>
+          <w:lang w:val="en-US"/>
+        </w:rPr>
+      </w:pPr>
+      <w:r>
+        <w:rPr>
+          <w:sz w:val="24"/>
+          <w:szCs w:val="24"/>
+          <w:lang w:val="en-US"/>
+        </w:rPr>
+        <w:t>- Controller communicates with the Service</w:t>
+      </w:r>
+    </w:p>
+    <w:p>
+      <w:pPr>
+        <w:ind w:left="360"/>
+        <w:rPr>
+          <w:sz w:val="24"/>
+          <w:szCs w:val="24"/>
+          <w:lang w:val="en-US"/>
+        </w:rPr>
+      </w:pPr>
+      <w:r>
+        <w:rPr>
+          <w:sz w:val="24"/>
+          <w:szCs w:val="24"/>
+          <w:lang w:val="en-US"/>
+        </w:rPr>
+        <w:t xml:space="preserve">- upload videos(link maybe?!) , pictures, </w:t>
+      </w:r>
+      <w:proofErr w:type="spellStart"/>
+      <w:r>
+        <w:rPr>
+          <w:sz w:val="24"/>
+          <w:szCs w:val="24"/>
+          <w:lang w:val="en-US"/>
+        </w:rPr>
+        <w:t>etc</w:t>
+      </w:r>
+      <w:proofErr w:type="spellEnd"/>
+      <w:r>
+        <w:rPr>
+          <w:sz w:val="24"/>
+          <w:szCs w:val="24"/>
+          <w:lang w:val="en-US"/>
+        </w:rPr>
+        <w:t xml:space="preserve"> </w:t>
+      </w:r>
+      <w:r>
+        <w:rPr>
+          <w:sz w:val="24"/>
+          <w:szCs w:val="24"/>
+          <w:lang w:val="en-US"/>
+        </w:rPr>
+        <w:t xml:space="preserve">– link to videos , </w:t>
+      </w:r>
+      <w:proofErr w:type="spellStart"/>
+      <w:r>
+        <w:rPr>
+          <w:sz w:val="24"/>
+          <w:szCs w:val="24"/>
+          <w:lang w:val="en-US"/>
+        </w:rPr>
+        <w:t>cloudinary</w:t>
+      </w:r>
+      <w:proofErr w:type="spellEnd"/>
+      <w:r>
+        <w:rPr>
+          <w:sz w:val="24"/>
+          <w:szCs w:val="24"/>
+          <w:lang w:val="en-US"/>
+        </w:rPr>
+        <w:t xml:space="preserve"> for pictures </w:t>
+      </w:r>
+    </w:p>
+    <w:p>
+      <w:pPr>
+        <w:ind w:left="360"/>
+        <w:rPr>
+          <w:sz w:val="24"/>
+          <w:szCs w:val="24"/>
+          <w:lang w:val="en-US"/>
+        </w:rPr>
+      </w:pPr>
+      <w:r>
+        <w:rPr>
+          <w:sz w:val="24"/>
+          <w:szCs w:val="24"/>
+          <w:lang w:val="en-US"/>
+        </w:rPr>
+        <w:t>- search field on the whole site ?</w:t>
+      </w:r>
+    </w:p>
+    <w:p>
+      <w:pPr>
+        <w:ind w:left="360"/>
+        <w:rPr>
+          <w:sz w:val="24"/>
+          <w:szCs w:val="24"/>
+          <w:lang w:val="en-US"/>
+        </w:rPr>
+      </w:pPr>
+      <w:r>
+        <w:rPr>
+          <w:sz w:val="24"/>
+          <w:szCs w:val="24"/>
+          <w:lang w:val="en-US"/>
+        </w:rPr>
+        <w:t xml:space="preserve">- </w:t>
+      </w:r>
+      <w:proofErr w:type="spellStart"/>
+      <w:r>
+        <w:rPr>
+          <w:sz w:val="24"/>
+          <w:szCs w:val="24"/>
+          <w:lang w:val="en-US"/>
+        </w:rPr>
+        <w:t>sendGrid</w:t>
+      </w:r>
+      <w:proofErr w:type="spellEnd"/>
+      <w:r>
+        <w:rPr>
+          <w:sz w:val="24"/>
+          <w:szCs w:val="24"/>
+          <w:lang w:val="en-US"/>
+        </w:rPr>
+        <w:t xml:space="preserve"> to send mails for registration </w:t>
+      </w:r>
+    </w:p>
+    <w:p>
+      <w:pPr>
+        <w:ind w:left="360"/>
+        <w:rPr>
+          <w:sz w:val="24"/>
+          <w:szCs w:val="24"/>
+          <w:lang w:val="en-US"/>
+        </w:rPr>
+      </w:pPr>
+      <w:r>
+        <w:rPr>
+          <w:sz w:val="24"/>
+          <w:szCs w:val="24"/>
+          <w:lang w:val="en-US"/>
+        </w:rPr>
+        <w:t>-</w:t>
+      </w:r>
+      <w:r>
+        <w:rPr>
+          <w:sz w:val="24"/>
+          <w:szCs w:val="24"/>
+          <w:lang w:val="en-US"/>
+        </w:rPr>
+        <w:t xml:space="preserve">layout to have ifs to change the theme / </w:t>
+      </w:r>
+      <w:proofErr w:type="spellStart"/>
+      <w:r>
+        <w:rPr>
+          <w:sz w:val="24"/>
+          <w:szCs w:val="24"/>
+          <w:lang w:val="en-US"/>
+        </w:rPr>
+        <w:t>css</w:t>
+      </w:r>
+      <w:proofErr w:type="spellEnd"/>
+      <w:r>
+        <w:rPr>
+          <w:sz w:val="24"/>
+          <w:szCs w:val="24"/>
+          <w:lang w:val="en-US"/>
+        </w:rPr>
+        <w:t xml:space="preserve"> when logged and not ...</w:t>
+      </w:r>
+    </w:p>
+    <w:p>
+      <w:pPr>
+        <w:ind w:left="360"/>
+        <w:rPr>
+          <w:sz w:val="24"/>
+          <w:szCs w:val="24"/>
+          <w:lang w:val="en-US"/>
+        </w:rPr>
+      </w:pPr>
+      <w:r>
+        <w:rPr>
+          <w:sz w:val="24"/>
+          <w:szCs w:val="24"/>
+          <w:lang w:val="en-US"/>
+        </w:rPr>
+        <w:t>-</w:t>
+      </w:r>
+      <w:r>
+        <w:rPr>
+          <w:sz w:val="24"/>
+          <w:szCs w:val="24"/>
+          <w:lang w:val="en-US"/>
+        </w:rPr>
+        <w:t xml:space="preserve">every page has a Controller (domain/controller/method(action)). Its methods are the buttons </w:t>
+      </w:r>
+      <w:r>
+        <w:rPr>
+          <w:sz w:val="24"/>
+          <w:szCs w:val="24"/>
+          <w:lang w:val="en-US"/>
+        </w:rPr>
+        <w:t>- Actions</w:t>
+      </w:r>
+    </w:p>
+    <w:p>
+      <w:pPr>
+        <w:ind w:left="360"/>
+        <w:rPr>
+          <w:sz w:val="24"/>
+          <w:szCs w:val="24"/>
+          <w:lang w:val="en-US"/>
+        </w:rPr>
+      </w:pPr>
+      <w:r>
+        <w:rPr>
+          <w:sz w:val="24"/>
+          <w:szCs w:val="24"/>
+          <w:lang w:val="en-US"/>
+        </w:rPr>
+        <w:t>-</w:t>
+      </w:r>
+      <w:r>
+        <w:rPr>
+          <w:sz w:val="24"/>
+          <w:szCs w:val="24"/>
+          <w:lang w:val="en-US"/>
+        </w:rPr>
+        <w:t xml:space="preserve">every Controller class is related to a folder in Views </w:t>
+      </w:r>
+      <w:r>
+        <w:rPr>
+          <w:sz w:val="24"/>
+          <w:szCs w:val="24"/>
+          <w:lang w:val="en-US"/>
+        </w:rPr>
+        <w:t>with the Actions</w:t>
+      </w:r>
+    </w:p>
+    <w:p>
+      <w:pPr>
+        <w:ind w:left="360"/>
+        <w:rPr>
+          <w:sz w:val="24"/>
+          <w:szCs w:val="24"/>
+          <w:lang w:val="en-US"/>
+        </w:rPr>
+      </w:pPr>
+      <w:r>
+        <w:rPr>
+          <w:sz w:val="24"/>
+          <w:szCs w:val="24"/>
+          <w:lang w:val="en-US"/>
+        </w:rPr>
+        <w:t xml:space="preserve">- Controller takes the data , validates the data </w:t>
+      </w:r>
+    </w:p>
+    <w:p>
+      <w:pPr>
+        <w:ind w:left="360"/>
+        <w:rPr>
+          <w:sz w:val="24"/>
+          <w:szCs w:val="24"/>
+          <w:lang w:val="en-US"/>
+        </w:rPr>
+      </w:pPr>
+      <w:r>
+        <w:rPr>
+          <w:sz w:val="24"/>
+          <w:szCs w:val="24"/>
+          <w:lang w:val="en-US"/>
+        </w:rPr>
+        <w:t xml:space="preserve">- Views folder  - page appearance, related to layout  </w:t>
+      </w:r>
+    </w:p>
+    <w:p>
+      <w:pPr>
+        <w:ind w:left="360"/>
+        <w:rPr>
+          <w:sz w:val="24"/>
+          <w:szCs w:val="24"/>
+          <w:lang w:val="en-US"/>
+        </w:rPr>
+      </w:pPr>
+      <w:r>
+        <w:rPr>
+          <w:sz w:val="24"/>
+          <w:szCs w:val="24"/>
+          <w:lang w:val="en-US"/>
+        </w:rPr>
         <w:lastRenderedPageBreak/>
-        <w:t xml:space="preserve">- pass verification </w:t>
-      </w:r>
-      <w:r>
-        <w:rPr>
-          <w:sz w:val="24"/>
-          <w:szCs w:val="24"/>
-          <w:lang w:val="en-US"/>
-        </w:rPr>
-        <w:t xml:space="preserve">– services do that via congroller </w:t>
+        <w:t xml:space="preserve">- Home in View - Home page appearance - Index and Privacy for example in extension </w:t>
+      </w:r>
+      <w:proofErr w:type="spellStart"/>
+      <w:r>
+        <w:rPr>
+          <w:sz w:val="24"/>
+          <w:szCs w:val="24"/>
+          <w:lang w:val="en-US"/>
+        </w:rPr>
+        <w:t>cshtml</w:t>
+      </w:r>
+      <w:proofErr w:type="spellEnd"/>
+      <w:r>
+        <w:rPr>
+          <w:sz w:val="24"/>
+          <w:szCs w:val="24"/>
+          <w:lang w:val="en-US"/>
+        </w:rPr>
+        <w:t>(Razor View)</w:t>
+      </w:r>
+      <w:r>
+        <w:rPr>
+          <w:sz w:val="24"/>
+          <w:szCs w:val="24"/>
+          <w:lang w:val="en-US"/>
+        </w:rPr>
+        <w:t xml:space="preserve">, where HTML is . "@" sign starts the </w:t>
+      </w:r>
+      <w:proofErr w:type="spellStart"/>
+      <w:r>
+        <w:rPr>
+          <w:sz w:val="24"/>
+          <w:szCs w:val="24"/>
+          <w:lang w:val="en-US"/>
+        </w:rPr>
+        <w:t>Csharp</w:t>
+      </w:r>
+      <w:proofErr w:type="spellEnd"/>
+      <w:r>
+        <w:rPr>
+          <w:sz w:val="24"/>
+          <w:szCs w:val="24"/>
+          <w:lang w:val="en-US"/>
+        </w:rPr>
+        <w:t xml:space="preserve"> code here</w:t>
       </w:r>
     </w:p>
     <w:p>
@@ -2374,15 +3948,33 @@
           <w:szCs w:val="24"/>
           <w:lang w:val="en-US"/>
         </w:rPr>
-        <w:t>- maps where address ?</w:t>
-      </w:r>
-      <w:r>
-        <w:rPr>
-          <w:sz w:val="24"/>
-          <w:szCs w:val="24"/>
-          <w:lang w:val="en-US"/>
-        </w:rPr>
-        <w:t xml:space="preserve"> - Geolocation</w:t>
+        <w:t>- Layout – HTML where we insert the different views @</w:t>
+      </w:r>
+      <w:proofErr w:type="spellStart"/>
+      <w:r>
+        <w:rPr>
+          <w:sz w:val="24"/>
+          <w:szCs w:val="24"/>
+          <w:lang w:val="en-US"/>
+        </w:rPr>
+        <w:t>RenderBody</w:t>
+      </w:r>
+      <w:proofErr w:type="spellEnd"/>
+      <w:r>
+        <w:rPr>
+          <w:sz w:val="24"/>
+          <w:szCs w:val="24"/>
+          <w:lang w:val="en-US"/>
+        </w:rPr>
+        <w:t xml:space="preserve"> for example . Holds the header and footer of the page </w:t>
+      </w:r>
+      <w:r>
+        <w:rPr>
+          <w:sz w:val="24"/>
+          <w:szCs w:val="24"/>
+          <w:lang w:val="en-US"/>
+        </w:rPr>
+        <w:t xml:space="preserve">in HTML </w:t>
       </w:r>
     </w:p>
     <w:p>
@@ -2400,15 +3992,25 @@
           <w:szCs w:val="24"/>
           <w:lang w:val="en-US"/>
         </w:rPr>
-        <w:t xml:space="preserve">- error message / under construction </w:t>
-      </w:r>
-      <w:r>
-        <w:rPr>
-          <w:sz w:val="24"/>
-          <w:szCs w:val="24"/>
-          <w:lang w:val="en-US"/>
-        </w:rPr>
-        <w:t xml:space="preserve">message </w:t>
+        <w:t xml:space="preserve">- partial views, razor pages, razor views, _Layout , </w:t>
+      </w:r>
+      <w:proofErr w:type="spellStart"/>
+      <w:r>
+        <w:rPr>
+          <w:sz w:val="24"/>
+          <w:szCs w:val="24"/>
+          <w:lang w:val="en-US"/>
+        </w:rPr>
+        <w:t>etc</w:t>
+      </w:r>
+      <w:proofErr w:type="spellEnd"/>
+      <w:r>
+        <w:rPr>
+          <w:sz w:val="24"/>
+          <w:szCs w:val="24"/>
+          <w:lang w:val="en-US"/>
+        </w:rPr>
+        <w:t xml:space="preserve"> </w:t>
       </w:r>
     </w:p>
     <w:p>
@@ -2426,23 +4028,7 @@
           <w:szCs w:val="24"/>
           <w:lang w:val="en-US"/>
         </w:rPr>
-        <w:t xml:space="preserve">- </w:t>
-      </w:r>
-      <w:r>
-        <w:rPr>
-          <w:sz w:val="24"/>
-          <w:szCs w:val="24"/>
-          <w:lang w:val="en-US"/>
-        </w:rPr>
-        <w:t xml:space="preserve">upload pictures </w:t>
-      </w:r>
-      <w:r>
-        <w:rPr>
-          <w:sz w:val="24"/>
-          <w:szCs w:val="24"/>
-          <w:lang w:val="en-US"/>
-        </w:rPr>
-        <w:t xml:space="preserve">in Cloudinary </w:t>
+        <w:t>- Services change the data , no validation here, creates the user for example</w:t>
       </w:r>
     </w:p>
     <w:p>
@@ -2460,39 +4046,55 @@
           <w:szCs w:val="24"/>
           <w:lang w:val="en-US"/>
         </w:rPr>
-        <w:t>- automated mails sen</w:t>
-      </w:r>
-      <w:r>
-        <w:rPr>
-          <w:sz w:val="24"/>
-          <w:szCs w:val="24"/>
-          <w:lang w:val="en-US"/>
-        </w:rPr>
-        <w:t xml:space="preserve">t to users </w:t>
-      </w:r>
-      <w:r>
-        <w:rPr>
-          <w:sz w:val="24"/>
-          <w:szCs w:val="24"/>
-          <w:lang w:val="en-US"/>
-        </w:rPr>
-        <w:t>–</w:t>
-      </w:r>
-      <w:r>
-        <w:rPr>
-          <w:sz w:val="24"/>
-          <w:szCs w:val="24"/>
-          <w:lang w:val="en-US"/>
-        </w:rPr>
-        <w:t xml:space="preserve"> SendGrid</w:t>
-      </w:r>
-      <w:r>
-        <w:rPr>
-          <w:sz w:val="24"/>
-          <w:szCs w:val="24"/>
-          <w:lang w:val="en-US"/>
-        </w:rPr>
-        <w:t xml:space="preserve"> – how to set up </w:t>
+        <w:t xml:space="preserve">Service hashes the password </w:t>
+      </w:r>
+      <w:r>
+        <w:rPr>
+          <w:sz w:val="24"/>
+          <w:szCs w:val="24"/>
+          <w:lang w:val="en-US"/>
+        </w:rPr>
+        <w:tab/>
+      </w:r>
+    </w:p>
+    <w:p>
+      <w:pPr>
+        <w:pStyle w:val="a3"/>
+        <w:numPr>
+          <w:ilvl w:val="0"/>
+          <w:numId w:val="3"/>
+        </w:numPr>
+        <w:rPr>
+          <w:sz w:val="24"/>
+          <w:szCs w:val="24"/>
+          <w:lang w:val="en-US"/>
+        </w:rPr>
+      </w:pPr>
+      <w:r>
+        <w:rPr>
+          <w:sz w:val="24"/>
+          <w:szCs w:val="24"/>
+          <w:lang w:val="en-US"/>
+        </w:rPr>
+        <w:t xml:space="preserve">Logger of the things happening : when registered, when logging in , </w:t>
+      </w:r>
+      <w:proofErr w:type="spellStart"/>
+      <w:r>
+        <w:rPr>
+          <w:sz w:val="24"/>
+          <w:szCs w:val="24"/>
+          <w:lang w:val="en-US"/>
+        </w:rPr>
+        <w:t>etc</w:t>
+      </w:r>
+      <w:proofErr w:type="spellEnd"/>
+      <w:r>
+        <w:rPr>
+          <w:sz w:val="24"/>
+          <w:szCs w:val="24"/>
+          <w:lang w:val="en-US"/>
+        </w:rPr>
+        <w:t xml:space="preserve"> </w:t>
       </w:r>
     </w:p>
     <w:p>
@@ -2510,346 +4112,76 @@
           <w:szCs w:val="24"/>
           <w:lang w:val="en-US"/>
         </w:rPr>
-        <w:t xml:space="preserve">- external systems integration </w:t>
-      </w:r>
-      <w:r>
-        <w:rPr>
-          <w:sz w:val="24"/>
-          <w:szCs w:val="24"/>
-          <w:lang w:val="en-US"/>
-        </w:rPr>
-        <w:t>–a</w:t>
-      </w:r>
-      <w:bookmarkStart w:id="0" w:name="_GoBack"/>
-      <w:bookmarkEnd w:id="0"/>
-      <w:r>
-        <w:rPr>
-          <w:sz w:val="24"/>
-          <w:szCs w:val="24"/>
-          <w:lang w:val="en-US"/>
-        </w:rPr>
-        <w:t xml:space="preserve"> hard task</w:t>
-      </w:r>
-    </w:p>
-    <w:p>
-      <w:pPr>
-        <w:ind w:left="360"/>
-        <w:rPr>
-          <w:sz w:val="24"/>
-          <w:szCs w:val="24"/>
-          <w:lang w:val="en-US"/>
-        </w:rPr>
-      </w:pPr>
-      <w:r>
-        <w:rPr>
-          <w:sz w:val="24"/>
-          <w:szCs w:val="24"/>
-          <w:lang w:val="en-US"/>
-        </w:rPr>
-        <w:t xml:space="preserve">- HTTPS – security </w:t>
-      </w:r>
-      <w:r>
-        <w:rPr>
-          <w:sz w:val="24"/>
-          <w:szCs w:val="24"/>
-          <w:lang w:val="en-US"/>
-        </w:rPr>
-        <w:t>– Let’s encrypt or via Azure ?</w:t>
-      </w:r>
-    </w:p>
-    <w:p>
-      <w:pPr>
-        <w:ind w:left="360"/>
-        <w:rPr>
-          <w:sz w:val="24"/>
-          <w:szCs w:val="24"/>
-          <w:lang w:val="en-US"/>
-        </w:rPr>
-      </w:pPr>
-      <w:r>
-        <w:rPr>
-          <w:sz w:val="24"/>
-          <w:szCs w:val="24"/>
-          <w:lang w:val="en-US"/>
-        </w:rPr>
-        <w:t xml:space="preserve">- </w:t>
-      </w:r>
-      <w:r>
-        <w:rPr>
-          <w:sz w:val="24"/>
-          <w:szCs w:val="24"/>
-          <w:lang w:val="en-US"/>
-        </w:rPr>
-        <w:t xml:space="preserve"> address of the application / site </w:t>
-      </w:r>
-    </w:p>
-    <w:p>
-      <w:pPr>
-        <w:ind w:left="360"/>
-        <w:rPr>
-          <w:sz w:val="24"/>
-          <w:szCs w:val="24"/>
-          <w:lang w:val="en-US"/>
-        </w:rPr>
-      </w:pPr>
-      <w:r>
-        <w:rPr>
-          <w:sz w:val="24"/>
-          <w:szCs w:val="24"/>
-          <w:lang w:val="en-US"/>
-        </w:rPr>
-        <w:t>- automapper!!</w:t>
-      </w:r>
-    </w:p>
-    <w:p>
-      <w:pPr>
-        <w:ind w:left="360"/>
-        <w:rPr>
-          <w:sz w:val="24"/>
-          <w:szCs w:val="24"/>
-          <w:lang w:val="en-US"/>
-        </w:rPr>
-      </w:pPr>
-      <w:r>
-        <w:rPr>
-          <w:sz w:val="24"/>
-          <w:szCs w:val="24"/>
-          <w:lang w:val="en-US"/>
-        </w:rPr>
-        <w:t>- feedback form</w:t>
-      </w:r>
-    </w:p>
-    <w:p>
-      <w:pPr>
-        <w:rPr>
-          <w:sz w:val="24"/>
-          <w:szCs w:val="24"/>
-          <w:lang w:val="en-US"/>
-        </w:rPr>
-      </w:pPr>
-      <w:r>
-        <w:rPr>
-          <w:sz w:val="24"/>
-          <w:szCs w:val="24"/>
-          <w:lang w:val="en-US"/>
-        </w:rPr>
-        <w:t xml:space="preserve">      -   </w:t>
-      </w:r>
-      <w:r>
-        <w:rPr>
-          <w:sz w:val="24"/>
-          <w:szCs w:val="24"/>
-          <w:lang w:val="en-US"/>
-        </w:rPr>
-        <w:t xml:space="preserve">Buttons send HTML requests </w:t>
-      </w:r>
-    </w:p>
-    <w:p>
-      <w:pPr>
-        <w:rPr>
-          <w:sz w:val="24"/>
-          <w:szCs w:val="24"/>
-          <w:lang w:val="en-US"/>
-        </w:rPr>
-      </w:pPr>
-      <w:r>
-        <w:rPr>
-          <w:sz w:val="24"/>
-          <w:szCs w:val="24"/>
-          <w:lang w:val="en-US"/>
-        </w:rPr>
-        <w:t xml:space="preserve">      - HttpUtility.UrlDecode() – decodes the string </w:t>
-      </w:r>
-    </w:p>
-    <w:p>
-      <w:pPr>
-        <w:ind w:left="360"/>
-        <w:rPr>
-          <w:sz w:val="24"/>
-          <w:szCs w:val="24"/>
-          <w:lang w:val="en-US"/>
-        </w:rPr>
-      </w:pPr>
-      <w:r>
-        <w:rPr>
-          <w:sz w:val="24"/>
-          <w:szCs w:val="24"/>
-          <w:lang w:val="en-US"/>
-        </w:rPr>
-        <w:t>- bootstrap goes to wwroot folder!</w:t>
-      </w:r>
-    </w:p>
-    <w:p>
-      <w:pPr>
-        <w:ind w:left="360"/>
-        <w:rPr>
-          <w:sz w:val="24"/>
-          <w:szCs w:val="24"/>
-          <w:lang w:val="en-US"/>
-        </w:rPr>
-      </w:pPr>
-      <w:r>
-        <w:rPr>
-          <w:sz w:val="24"/>
-          <w:szCs w:val="24"/>
-          <w:lang w:val="en-US"/>
-        </w:rPr>
-        <w:t xml:space="preserve">- include somehow machine learning </w:t>
-      </w:r>
-      <w:r>
-        <w:rPr>
-          <w:sz w:val="24"/>
-          <w:szCs w:val="24"/>
-          <w:lang w:val="en-US"/>
-        </w:rPr>
-        <w:t>– 18.07.2019 Niki Kostov’s video on this</w:t>
-      </w:r>
-    </w:p>
-    <w:p>
-      <w:pPr>
-        <w:ind w:left="360"/>
-        <w:rPr>
-          <w:sz w:val="24"/>
-          <w:szCs w:val="24"/>
-          <w:lang w:val="en-US"/>
-        </w:rPr>
-      </w:pPr>
-      <w:r>
-        <w:rPr>
-          <w:sz w:val="24"/>
-          <w:szCs w:val="24"/>
-          <w:lang w:val="en-US"/>
-        </w:rPr>
-        <w:t>- isDeleted</w:t>
-      </w:r>
-      <w:r>
-        <w:rPr>
-          <w:sz w:val="24"/>
-          <w:szCs w:val="24"/>
-          <w:lang w:val="en-US"/>
-        </w:rPr>
-        <w:t xml:space="preserve"> – integrated </w:t>
-      </w:r>
-    </w:p>
-    <w:p>
-      <w:pPr>
-        <w:ind w:left="360"/>
-        <w:rPr>
-          <w:sz w:val="24"/>
-          <w:szCs w:val="24"/>
-          <w:lang w:val="en-US"/>
-        </w:rPr>
-      </w:pPr>
-      <w:r>
-        <w:rPr>
-          <w:sz w:val="24"/>
-          <w:szCs w:val="24"/>
-          <w:lang w:val="en-US"/>
-        </w:rPr>
-        <w:t xml:space="preserve">- GitHub, NikiIt , take the template , as it is done to be used </w:t>
-      </w:r>
-    </w:p>
-    <w:p>
-      <w:pPr>
-        <w:ind w:left="360"/>
-        <w:rPr>
-          <w:sz w:val="24"/>
-          <w:szCs w:val="24"/>
-          <w:lang w:val="en-US"/>
-        </w:rPr>
-      </w:pPr>
-      <w:r>
-        <w:rPr>
-          <w:sz w:val="24"/>
-          <w:szCs w:val="24"/>
-          <w:lang w:val="en-US"/>
-        </w:rPr>
-        <w:t xml:space="preserve">- Services are the ones communicating with the models that load the DB content </w:t>
-      </w:r>
-    </w:p>
-    <w:p>
-      <w:pPr>
-        <w:ind w:left="360"/>
-        <w:rPr>
-          <w:sz w:val="24"/>
-          <w:szCs w:val="24"/>
-          <w:lang w:val="en-US"/>
-        </w:rPr>
-      </w:pPr>
-      <w:r>
-        <w:rPr>
-          <w:sz w:val="24"/>
-          <w:szCs w:val="24"/>
-          <w:lang w:val="en-US"/>
-        </w:rPr>
-        <w:t>- Controller communicates with the Service</w:t>
-      </w:r>
-    </w:p>
-    <w:p>
-      <w:pPr>
-        <w:ind w:left="360"/>
-        <w:rPr>
-          <w:sz w:val="24"/>
-          <w:szCs w:val="24"/>
-          <w:lang w:val="en-US"/>
-        </w:rPr>
-      </w:pPr>
-      <w:r>
-        <w:rPr>
-          <w:sz w:val="24"/>
-          <w:szCs w:val="24"/>
-          <w:lang w:val="en-US"/>
-        </w:rPr>
-        <w:t xml:space="preserve">- upload videos(link maybe?!) , pictures, etc </w:t>
-      </w:r>
-      <w:r>
-        <w:rPr>
-          <w:sz w:val="24"/>
-          <w:szCs w:val="24"/>
-          <w:lang w:val="en-US"/>
-        </w:rPr>
-        <w:t xml:space="preserve">– link to videos , cloudinary for pictures </w:t>
-      </w:r>
-    </w:p>
-    <w:p>
-      <w:pPr>
-        <w:ind w:left="360"/>
-        <w:rPr>
-          <w:sz w:val="24"/>
-          <w:szCs w:val="24"/>
-          <w:lang w:val="en-US"/>
-        </w:rPr>
-      </w:pPr>
-      <w:r>
-        <w:rPr>
-          <w:sz w:val="24"/>
-          <w:szCs w:val="24"/>
-          <w:lang w:val="en-US"/>
-        </w:rPr>
-        <w:t>- search field on the whole site ?</w:t>
-      </w:r>
-    </w:p>
-    <w:p>
-      <w:pPr>
-        <w:ind w:left="360"/>
-        <w:rPr>
-          <w:sz w:val="24"/>
-          <w:szCs w:val="24"/>
-          <w:lang w:val="en-US"/>
-        </w:rPr>
-      </w:pPr>
-      <w:r>
-        <w:rPr>
-          <w:sz w:val="24"/>
-          <w:szCs w:val="24"/>
-          <w:lang w:val="en-US"/>
-        </w:rPr>
-        <w:t xml:space="preserve">- sendGrid to send mails for registration </w:t>
-      </w:r>
-    </w:p>
-    <w:p>
-      <w:pPr>
-        <w:ind w:left="360"/>
+        <w:t>Service has methods that do some stuff</w:t>
+      </w:r>
+    </w:p>
+    <w:p>
+      <w:pPr>
+        <w:pStyle w:val="a3"/>
+        <w:numPr>
+          <w:ilvl w:val="0"/>
+          <w:numId w:val="3"/>
+        </w:numPr>
+        <w:rPr>
+          <w:sz w:val="24"/>
+          <w:szCs w:val="24"/>
+          <w:lang w:val="en-US"/>
+        </w:rPr>
+      </w:pPr>
+      <w:proofErr w:type="spellStart"/>
+      <w:r>
+        <w:rPr>
+          <w:sz w:val="24"/>
+          <w:szCs w:val="24"/>
+          <w:lang w:val="en-US"/>
+        </w:rPr>
+        <w:t>thankyouView</w:t>
+      </w:r>
+      <w:proofErr w:type="spellEnd"/>
+      <w:r>
+        <w:rPr>
+          <w:sz w:val="24"/>
+          <w:szCs w:val="24"/>
+          <w:lang w:val="en-US"/>
+        </w:rPr>
+        <w:t xml:space="preserve"> to display the thanks page when registered </w:t>
+      </w:r>
+    </w:p>
+    <w:p>
+      <w:pPr>
+        <w:pStyle w:val="a3"/>
+        <w:numPr>
+          <w:ilvl w:val="0"/>
+          <w:numId w:val="3"/>
+        </w:numPr>
+        <w:rPr>
+          <w:sz w:val="24"/>
+          <w:szCs w:val="24"/>
+          <w:lang w:val="en-US"/>
+        </w:rPr>
+      </w:pPr>
+      <w:r>
+        <w:rPr>
+          <w:sz w:val="24"/>
+          <w:szCs w:val="24"/>
+          <w:lang w:val="en-US"/>
+        </w:rPr>
+        <w:t>how to keep the user logged in – get the session in a file and load it ?</w:t>
+      </w:r>
+    </w:p>
+    <w:p>
+      <w:pPr>
+        <w:pStyle w:val="a3"/>
+        <w:ind w:left="1080"/>
+        <w:rPr>
+          <w:sz w:val="24"/>
+          <w:szCs w:val="24"/>
+          <w:lang w:val="en-US"/>
+        </w:rPr>
+      </w:pPr>
+    </w:p>
+    <w:p>
+      <w:pPr>
         <w:rPr>
           <w:sz w:val="24"/>
           <w:szCs w:val="24"/>
@@ -2864,352 +4196,14 @@
         </w:rPr>
         <w:t>-</w:t>
       </w:r>
-      <w:r>
-        <w:rPr>
-          <w:sz w:val="24"/>
-          <w:szCs w:val="24"/>
-          <w:lang w:val="en-US"/>
-        </w:rPr>
-        <w:t>layout to have ifs to change the theme / css when logged and not ...</w:t>
-      </w:r>
-    </w:p>
-    <w:p>
-      <w:pPr>
-        <w:ind w:left="360"/>
-        <w:rPr>
-          <w:sz w:val="24"/>
-          <w:szCs w:val="24"/>
-          <w:lang w:val="en-US"/>
-        </w:rPr>
-      </w:pPr>
-      <w:r>
-        <w:rPr>
-          <w:sz w:val="24"/>
-          <w:szCs w:val="24"/>
-          <w:lang w:val="en-US"/>
-        </w:rPr>
-        <w:t>-</w:t>
-      </w:r>
-      <w:r>
-        <w:rPr>
-          <w:sz w:val="24"/>
-          <w:szCs w:val="24"/>
-          <w:lang w:val="en-US"/>
-        </w:rPr>
-        <w:t xml:space="preserve">every page has a Controller (domain/controller/method(action)). Its methods are the buttons </w:t>
-      </w:r>
-      <w:r>
-        <w:rPr>
-          <w:sz w:val="24"/>
-          <w:szCs w:val="24"/>
-          <w:lang w:val="en-US"/>
-        </w:rPr>
-        <w:t>- Actions</w:t>
-      </w:r>
-    </w:p>
-    <w:p>
-      <w:pPr>
-        <w:ind w:left="360"/>
-        <w:rPr>
-          <w:sz w:val="24"/>
-          <w:szCs w:val="24"/>
-          <w:lang w:val="en-US"/>
-        </w:rPr>
-      </w:pPr>
-      <w:r>
-        <w:rPr>
-          <w:sz w:val="24"/>
-          <w:szCs w:val="24"/>
-          <w:lang w:val="en-US"/>
-        </w:rPr>
-        <w:t>-</w:t>
-      </w:r>
-      <w:r>
-        <w:rPr>
-          <w:sz w:val="24"/>
-          <w:szCs w:val="24"/>
-          <w:lang w:val="en-US"/>
-        </w:rPr>
-        <w:t xml:space="preserve">every Controller class is related to a folder in Views </w:t>
-      </w:r>
-      <w:r>
-        <w:rPr>
-          <w:sz w:val="24"/>
-          <w:szCs w:val="24"/>
-          <w:lang w:val="en-US"/>
-        </w:rPr>
-        <w:t>with the Actions</w:t>
-      </w:r>
-    </w:p>
-    <w:p>
-      <w:pPr>
-        <w:ind w:left="360"/>
-        <w:rPr>
-          <w:sz w:val="24"/>
-          <w:szCs w:val="24"/>
-          <w:lang w:val="en-US"/>
-        </w:rPr>
-      </w:pPr>
-      <w:r>
-        <w:rPr>
-          <w:sz w:val="24"/>
-          <w:szCs w:val="24"/>
-          <w:lang w:val="en-US"/>
-        </w:rPr>
-        <w:t xml:space="preserve">- Controller takes the data , validates the data </w:t>
-      </w:r>
-    </w:p>
-    <w:p>
-      <w:pPr>
-        <w:ind w:left="360"/>
-        <w:rPr>
-          <w:sz w:val="24"/>
-          <w:szCs w:val="24"/>
-          <w:lang w:val="en-US"/>
-        </w:rPr>
-      </w:pPr>
-      <w:r>
-        <w:rPr>
-          <w:sz w:val="24"/>
-          <w:szCs w:val="24"/>
-          <w:lang w:val="en-US"/>
-        </w:rPr>
-        <w:t xml:space="preserve">- Views folder  - page appearance, related to layout  </w:t>
-      </w:r>
-    </w:p>
-    <w:p>
-      <w:pPr>
-        <w:ind w:left="360"/>
-        <w:rPr>
-          <w:sz w:val="24"/>
-          <w:szCs w:val="24"/>
-          <w:lang w:val="en-US"/>
-        </w:rPr>
-      </w:pPr>
-      <w:r>
-        <w:rPr>
-          <w:sz w:val="24"/>
-          <w:szCs w:val="24"/>
-          <w:lang w:val="en-US"/>
-        </w:rPr>
-        <w:t>- Home in View - Home page appearance - Index and Privacy for example in extension cshtml</w:t>
-      </w:r>
-      <w:r>
-        <w:rPr>
-          <w:sz w:val="24"/>
-          <w:szCs w:val="24"/>
-          <w:lang w:val="en-US"/>
-        </w:rPr>
-        <w:t>(Razor View)</w:t>
-      </w:r>
-      <w:r>
-        <w:rPr>
-          <w:sz w:val="24"/>
-          <w:szCs w:val="24"/>
-          <w:lang w:val="en-US"/>
-        </w:rPr>
-        <w:t>, where HTML is . "@" sign starts the Csharp code here</w:t>
-      </w:r>
-    </w:p>
-    <w:p>
-      <w:pPr>
-        <w:ind w:left="360"/>
-        <w:rPr>
-          <w:sz w:val="24"/>
-          <w:szCs w:val="24"/>
-          <w:lang w:val="en-US"/>
-        </w:rPr>
-      </w:pPr>
-      <w:r>
-        <w:rPr>
-          <w:sz w:val="24"/>
-          <w:szCs w:val="24"/>
-          <w:lang w:val="en-US"/>
-        </w:rPr>
-        <w:lastRenderedPageBreak/>
-        <w:t xml:space="preserve">- Layout – HTML where we insert the different views @RenderBody for example . Holds the header and footer of the page </w:t>
-      </w:r>
-      <w:r>
-        <w:rPr>
-          <w:sz w:val="24"/>
-          <w:szCs w:val="24"/>
-          <w:lang w:val="en-US"/>
-        </w:rPr>
-        <w:t xml:space="preserve">in HTML </w:t>
-      </w:r>
-    </w:p>
-    <w:p>
-      <w:pPr>
-        <w:ind w:left="360"/>
-        <w:rPr>
-          <w:sz w:val="24"/>
-          <w:szCs w:val="24"/>
-          <w:lang w:val="en-US"/>
-        </w:rPr>
-      </w:pPr>
-      <w:r>
-        <w:rPr>
-          <w:sz w:val="24"/>
-          <w:szCs w:val="24"/>
-          <w:lang w:val="en-US"/>
-        </w:rPr>
-        <w:t xml:space="preserve">- partial views, razor pages, razor views, _Layout , etc </w:t>
-      </w:r>
-    </w:p>
-    <w:p>
-      <w:pPr>
-        <w:ind w:left="360"/>
-        <w:rPr>
-          <w:sz w:val="24"/>
-          <w:szCs w:val="24"/>
-          <w:lang w:val="en-US"/>
-        </w:rPr>
-      </w:pPr>
-      <w:r>
-        <w:rPr>
-          <w:sz w:val="24"/>
-          <w:szCs w:val="24"/>
-          <w:lang w:val="en-US"/>
-        </w:rPr>
-        <w:t>- Services change the data , no validation here, creates the user for example</w:t>
-      </w:r>
-    </w:p>
-    <w:p>
-      <w:pPr>
-        <w:ind w:left="360"/>
-        <w:rPr>
-          <w:sz w:val="24"/>
-          <w:szCs w:val="24"/>
-          <w:lang w:val="en-US"/>
-        </w:rPr>
-      </w:pPr>
-      <w:r>
-        <w:rPr>
-          <w:sz w:val="24"/>
-          <w:szCs w:val="24"/>
-          <w:lang w:val="en-US"/>
-        </w:rPr>
-        <w:t xml:space="preserve">Service hashes the password </w:t>
-      </w:r>
-      <w:r>
-        <w:rPr>
-          <w:sz w:val="24"/>
-          <w:szCs w:val="24"/>
-          <w:lang w:val="en-US"/>
-        </w:rPr>
-        <w:tab/>
-      </w:r>
-    </w:p>
-    <w:p>
-      <w:pPr>
-        <w:pStyle w:val="a3"/>
-        <w:numPr>
-          <w:ilvl w:val="0"/>
-          <w:numId w:val="3"/>
-        </w:numPr>
-        <w:rPr>
-          <w:sz w:val="24"/>
-          <w:szCs w:val="24"/>
-          <w:lang w:val="en-US"/>
-        </w:rPr>
-      </w:pPr>
-      <w:r>
-        <w:rPr>
-          <w:sz w:val="24"/>
-          <w:szCs w:val="24"/>
-          <w:lang w:val="en-US"/>
-        </w:rPr>
-        <w:t xml:space="preserve">Logger of the things happening : when registered, when logging in , etc </w:t>
-      </w:r>
-    </w:p>
-    <w:p>
-      <w:pPr>
-        <w:ind w:left="360"/>
-        <w:rPr>
-          <w:sz w:val="24"/>
-          <w:szCs w:val="24"/>
-          <w:lang w:val="en-US"/>
-        </w:rPr>
-      </w:pPr>
-      <w:r>
-        <w:rPr>
-          <w:sz w:val="24"/>
-          <w:szCs w:val="24"/>
-          <w:lang w:val="en-US"/>
-        </w:rPr>
-        <w:t>Service has methods that do some stuff</w:t>
-      </w:r>
-    </w:p>
-    <w:p>
-      <w:pPr>
-        <w:pStyle w:val="a3"/>
-        <w:numPr>
-          <w:ilvl w:val="0"/>
-          <w:numId w:val="3"/>
-        </w:numPr>
-        <w:rPr>
-          <w:sz w:val="24"/>
-          <w:szCs w:val="24"/>
-          <w:lang w:val="en-US"/>
-        </w:rPr>
-      </w:pPr>
-      <w:r>
-        <w:rPr>
-          <w:sz w:val="24"/>
-          <w:szCs w:val="24"/>
-          <w:lang w:val="en-US"/>
-        </w:rPr>
-        <w:t xml:space="preserve">thankyouView to display the thanks page when registered </w:t>
-      </w:r>
-    </w:p>
-    <w:p>
-      <w:pPr>
-        <w:pStyle w:val="a3"/>
-        <w:numPr>
-          <w:ilvl w:val="0"/>
-          <w:numId w:val="3"/>
-        </w:numPr>
-        <w:rPr>
-          <w:sz w:val="24"/>
-          <w:szCs w:val="24"/>
-          <w:lang w:val="en-US"/>
-        </w:rPr>
-      </w:pPr>
-      <w:r>
-        <w:rPr>
-          <w:sz w:val="24"/>
-          <w:szCs w:val="24"/>
-          <w:lang w:val="en-US"/>
-        </w:rPr>
-        <w:t>how to keep the user logged in – get the session in a file and load it ?</w:t>
-      </w:r>
-    </w:p>
-    <w:p>
-      <w:pPr>
-        <w:pStyle w:val="a3"/>
-        <w:ind w:left="1080"/>
-        <w:rPr>
-          <w:sz w:val="24"/>
-          <w:szCs w:val="24"/>
-          <w:lang w:val="en-US"/>
-        </w:rPr>
-      </w:pPr>
-    </w:p>
-    <w:p>
-      <w:pPr>
-        <w:rPr>
-          <w:sz w:val="24"/>
-          <w:szCs w:val="24"/>
-          <w:lang w:val="en-US"/>
-        </w:rPr>
-      </w:pPr>
-      <w:r>
-        <w:rPr>
-          <w:sz w:val="24"/>
-          <w:szCs w:val="24"/>
-          <w:lang w:val="en-US"/>
-        </w:rPr>
-        <w:t>-S</w:t>
+      <w:proofErr w:type="spellStart"/>
+      <w:r>
+        <w:rPr>
+          <w:sz w:val="24"/>
+          <w:szCs w:val="24"/>
+          <w:lang w:val="en-US"/>
+        </w:rPr>
+        <w:t>S</w:t>
       </w:r>
       <w:r>
         <w:rPr>
@@ -3233,7 +4227,16 @@
           <w:szCs w:val="24"/>
           <w:lang w:val="en-US"/>
         </w:rPr>
-        <w:t>p seeds the database with the dummy data</w:t>
+        <w:t>p</w:t>
+      </w:r>
+      <w:proofErr w:type="spellEnd"/>
+      <w:r>
+        <w:rPr>
+          <w:sz w:val="24"/>
+          <w:szCs w:val="24"/>
+          <w:lang w:val="en-US"/>
+        </w:rPr>
+        <w:t xml:space="preserve"> seeds the database with the dummy data</w:t>
       </w:r>
     </w:p>
     <w:p>
@@ -3291,7 +4294,43 @@
           <w:szCs w:val="24"/>
           <w:lang w:val="en-US"/>
         </w:rPr>
-        <w:t xml:space="preserve"> – GDPR, link to law and legislation, privacy, trade marks, etc </w:t>
+        <w:t xml:space="preserve"> – GDPR, link to law and legislation, privacy, </w:t>
+      </w:r>
+      <w:proofErr w:type="spellStart"/>
+      <w:r>
+        <w:rPr>
+          <w:sz w:val="24"/>
+          <w:szCs w:val="24"/>
+          <w:lang w:val="en-US"/>
+        </w:rPr>
+        <w:t>trade marks</w:t>
+      </w:r>
+      <w:proofErr w:type="spellEnd"/>
+      <w:r>
+        <w:rPr>
+          <w:sz w:val="24"/>
+          <w:szCs w:val="24"/>
+          <w:lang w:val="en-US"/>
+        </w:rPr>
+        <w:t xml:space="preserve">, </w:t>
+      </w:r>
+      <w:proofErr w:type="spellStart"/>
+      <w:r>
+        <w:rPr>
+          <w:sz w:val="24"/>
+          <w:szCs w:val="24"/>
+          <w:lang w:val="en-US"/>
+        </w:rPr>
+        <w:t>etc</w:t>
+      </w:r>
+      <w:proofErr w:type="spellEnd"/>
+      <w:r>
+        <w:rPr>
+          <w:sz w:val="24"/>
+          <w:szCs w:val="24"/>
+          <w:lang w:val="en-US"/>
+        </w:rPr>
+        <w:t xml:space="preserve"> </w:t>
       </w:r>
     </w:p>
     <w:p>
@@ -3331,7 +4370,43 @@
           <w:szCs w:val="24"/>
           <w:lang w:val="en-US"/>
         </w:rPr>
-        <w:t xml:space="preserve"> – Moq, Users , etc </w:t>
+        <w:t xml:space="preserve"> – </w:t>
+      </w:r>
+      <w:proofErr w:type="spellStart"/>
+      <w:r>
+        <w:rPr>
+          <w:sz w:val="24"/>
+          <w:szCs w:val="24"/>
+          <w:lang w:val="en-US"/>
+        </w:rPr>
+        <w:t>Moq</w:t>
+      </w:r>
+      <w:proofErr w:type="spellEnd"/>
+      <w:r>
+        <w:rPr>
+          <w:sz w:val="24"/>
+          <w:szCs w:val="24"/>
+          <w:lang w:val="en-US"/>
+        </w:rPr>
+        <w:t xml:space="preserve">, Users , </w:t>
+      </w:r>
+      <w:proofErr w:type="spellStart"/>
+      <w:r>
+        <w:rPr>
+          <w:sz w:val="24"/>
+          <w:szCs w:val="24"/>
+          <w:lang w:val="en-US"/>
+        </w:rPr>
+        <w:t>etc</w:t>
+      </w:r>
+      <w:proofErr w:type="spellEnd"/>
+      <w:r>
+        <w:rPr>
+          <w:sz w:val="24"/>
+          <w:szCs w:val="24"/>
+          <w:lang w:val="en-US"/>
+        </w:rPr>
+        <w:t xml:space="preserve"> </w:t>
       </w:r>
       <w:r>
         <w:rPr>
@@ -3384,7 +4459,25 @@
           <w:szCs w:val="24"/>
           <w:lang w:val="en-US"/>
         </w:rPr>
-        <w:t xml:space="preserve"> IEntity or abstract class ?</w:t>
+        <w:t xml:space="preserve"> </w:t>
+      </w:r>
+      <w:proofErr w:type="spellStart"/>
+      <w:r>
+        <w:rPr>
+          <w:sz w:val="24"/>
+          <w:szCs w:val="24"/>
+          <w:lang w:val="en-US"/>
+        </w:rPr>
+        <w:t>IEntity</w:t>
+      </w:r>
+      <w:proofErr w:type="spellEnd"/>
+      <w:r>
+        <w:rPr>
+          <w:sz w:val="24"/>
+          <w:szCs w:val="24"/>
+          <w:lang w:val="en-US"/>
+        </w:rPr>
+        <w:t xml:space="preserve"> or abstract class ?</w:t>
       </w:r>
     </w:p>
     <w:p>
@@ -3544,6 +4637,7 @@
           <w:szCs w:val="24"/>
           <w:lang w:val="en-US"/>
         </w:rPr>
+        <w:lastRenderedPageBreak/>
         <w:t>clinic</w:t>
       </w:r>
     </w:p>
@@ -3588,7 +4682,6 @@
           <w:szCs w:val="24"/>
           <w:lang w:val="en-US"/>
         </w:rPr>
-        <w:lastRenderedPageBreak/>
         <w:t>rehab</w:t>
       </w:r>
     </w:p>
@@ -4119,6 +5212,7 @@
         <w:rPr>
           <w:lang w:val="en-US"/>
         </w:rPr>
+        <w:lastRenderedPageBreak/>
         <w:t xml:space="preserve">Education : </w:t>
       </w:r>
     </w:p>
@@ -4155,226 +5249,632 @@
         <w:rPr>
           <w:lang w:val="en-US"/>
         </w:rPr>
+        <w:t>Camp</w:t>
+      </w:r>
+    </w:p>
+    <w:p>
+      <w:pPr>
+        <w:pStyle w:val="a3"/>
+        <w:numPr>
+          <w:ilvl w:val="0"/>
+          <w:numId w:val="3"/>
+        </w:numPr>
+        <w:rPr>
+          <w:lang w:val="en-US"/>
+        </w:rPr>
+      </w:pPr>
+      <w:r>
+        <w:rPr>
+          <w:lang w:val="en-US"/>
+        </w:rPr>
+        <w:t>University</w:t>
+      </w:r>
+    </w:p>
+    <w:p>
+      <w:pPr>
+        <w:pStyle w:val="a3"/>
+        <w:numPr>
+          <w:ilvl w:val="0"/>
+          <w:numId w:val="3"/>
+        </w:numPr>
+        <w:rPr>
+          <w:lang w:val="en-US"/>
+        </w:rPr>
+      </w:pPr>
+      <w:r>
+        <w:rPr>
+          <w:lang w:val="en-US"/>
+        </w:rPr>
+        <w:t>College</w:t>
+      </w:r>
+    </w:p>
+    <w:p>
+      <w:pPr>
+        <w:pStyle w:val="a3"/>
+        <w:numPr>
+          <w:ilvl w:val="0"/>
+          <w:numId w:val="3"/>
+        </w:numPr>
+        <w:rPr>
+          <w:lang w:val="en-US"/>
+        </w:rPr>
+      </w:pPr>
+      <w:r>
+        <w:rPr>
+          <w:lang w:val="en-US"/>
+        </w:rPr>
+        <w:t xml:space="preserve">Play school </w:t>
+      </w:r>
+    </w:p>
+    <w:p>
+      <w:pPr>
+        <w:pStyle w:val="a3"/>
+        <w:numPr>
+          <w:ilvl w:val="0"/>
+          <w:numId w:val="3"/>
+        </w:numPr>
+        <w:rPr>
+          <w:lang w:val="en-US"/>
+        </w:rPr>
+      </w:pPr>
+      <w:r>
+        <w:rPr>
+          <w:lang w:val="en-US"/>
+        </w:rPr>
+        <w:t xml:space="preserve">Nursery </w:t>
+      </w:r>
+    </w:p>
+    <w:p>
+      <w:pPr>
+        <w:rPr>
+          <w:lang w:val="en-US"/>
+        </w:rPr>
+      </w:pPr>
+    </w:p>
+    <w:p>
+      <w:pPr>
+        <w:rPr>
+          <w:lang w:val="en-US"/>
+        </w:rPr>
+      </w:pPr>
+    </w:p>
+    <w:p>
+      <w:pPr>
+        <w:rPr>
+          <w:lang w:val="en-US"/>
+        </w:rPr>
+      </w:pPr>
+      <w:r>
+        <w:rPr>
+          <w:lang w:val="en-US"/>
+        </w:rPr>
+        <w:t xml:space="preserve">Military : </w:t>
+      </w:r>
+    </w:p>
+    <w:p>
+      <w:pPr>
+        <w:pStyle w:val="a3"/>
+        <w:numPr>
+          <w:ilvl w:val="0"/>
+          <w:numId w:val="3"/>
+        </w:numPr>
+        <w:rPr>
+          <w:lang w:val="en-US"/>
+        </w:rPr>
+      </w:pPr>
+      <w:r>
+        <w:rPr>
+          <w:lang w:val="en-US"/>
+        </w:rPr>
+        <w:t xml:space="preserve">Airforce base </w:t>
+      </w:r>
+    </w:p>
+    <w:p>
+      <w:pPr>
+        <w:pStyle w:val="a3"/>
+        <w:numPr>
+          <w:ilvl w:val="0"/>
+          <w:numId w:val="3"/>
+        </w:numPr>
+        <w:rPr>
+          <w:lang w:val="en-US"/>
+        </w:rPr>
+      </w:pPr>
+      <w:r>
+        <w:rPr>
+          <w:lang w:val="en-US"/>
+        </w:rPr>
+        <w:t>Navy/marine base</w:t>
+      </w:r>
+    </w:p>
+    <w:p>
+      <w:pPr>
+        <w:pStyle w:val="a3"/>
+        <w:numPr>
+          <w:ilvl w:val="0"/>
+          <w:numId w:val="3"/>
+        </w:numPr>
+        <w:rPr>
+          <w:lang w:val="en-US"/>
+        </w:rPr>
+      </w:pPr>
+      <w:r>
+        <w:rPr>
+          <w:lang w:val="en-US"/>
+        </w:rPr>
+        <w:t>Tank base</w:t>
+      </w:r>
+    </w:p>
+    <w:p>
+      <w:pPr>
+        <w:pStyle w:val="a3"/>
+        <w:numPr>
+          <w:ilvl w:val="0"/>
+          <w:numId w:val="3"/>
+        </w:numPr>
+        <w:rPr>
+          <w:lang w:val="en-US"/>
+        </w:rPr>
+      </w:pPr>
+      <w:r>
+        <w:rPr>
+          <w:lang w:val="en-US"/>
+        </w:rPr>
+        <w:t xml:space="preserve">Special forces </w:t>
+      </w:r>
+    </w:p>
+    <w:p>
+      <w:pPr>
+        <w:pStyle w:val="a3"/>
+        <w:numPr>
+          <w:ilvl w:val="0"/>
+          <w:numId w:val="3"/>
+        </w:numPr>
+        <w:rPr>
+          <w:lang w:val="en-US"/>
+        </w:rPr>
+      </w:pPr>
+    </w:p>
+    <w:p>
+      <w:pPr>
+        <w:rPr>
+          <w:lang w:val="en-US"/>
+        </w:rPr>
+      </w:pPr>
+    </w:p>
+    <w:p>
+      <w:pPr>
+        <w:rPr>
+          <w:lang w:val="en-US"/>
+        </w:rPr>
+      </w:pPr>
+    </w:p>
+    <w:p>
+      <w:pPr>
+        <w:rPr>
+          <w:lang w:val="en-US"/>
+        </w:rPr>
+      </w:pPr>
+      <w:proofErr w:type="spellStart"/>
+      <w:r>
+        <w:rPr>
+          <w:lang w:val="en-US"/>
+        </w:rPr>
+        <w:t>VehicleType</w:t>
+      </w:r>
+      <w:proofErr w:type="spellEnd"/>
+      <w:r>
+        <w:rPr>
+          <w:lang w:val="en-US"/>
+        </w:rPr>
+        <w:t xml:space="preserve"> : </w:t>
+      </w:r>
+    </w:p>
+    <w:p>
+      <w:pPr>
+        <w:rPr>
+          <w:lang w:val="en-US"/>
+        </w:rPr>
+      </w:pPr>
+      <w:r>
+        <w:rPr>
+          <w:lang w:val="en-US"/>
+        </w:rPr>
+        <w:t xml:space="preserve"> </w:t>
+      </w:r>
+    </w:p>
+    <w:p>
+      <w:pPr>
+        <w:pStyle w:val="a3"/>
+        <w:numPr>
+          <w:ilvl w:val="0"/>
+          <w:numId w:val="3"/>
+        </w:numPr>
+        <w:rPr>
+          <w:lang w:val="en-US"/>
+        </w:rPr>
+      </w:pPr>
+      <w:r>
+        <w:rPr>
+          <w:lang w:val="en-US"/>
+        </w:rPr>
+        <w:t>Electric</w:t>
+      </w:r>
+    </w:p>
+    <w:p>
+      <w:pPr>
+        <w:pStyle w:val="a3"/>
+        <w:numPr>
+          <w:ilvl w:val="0"/>
+          <w:numId w:val="3"/>
+        </w:numPr>
+        <w:rPr>
+          <w:lang w:val="en-US"/>
+        </w:rPr>
+      </w:pPr>
+      <w:r>
+        <w:rPr>
+          <w:lang w:val="en-US"/>
+        </w:rPr>
+        <w:t>Motor</w:t>
+      </w:r>
+    </w:p>
+    <w:p>
+      <w:pPr>
+        <w:pStyle w:val="a3"/>
+        <w:numPr>
+          <w:ilvl w:val="0"/>
+          <w:numId w:val="3"/>
+        </w:numPr>
+        <w:rPr>
+          <w:lang w:val="en-US"/>
+        </w:rPr>
+      </w:pPr>
+      <w:r>
+        <w:rPr>
+          <w:lang w:val="en-US"/>
+        </w:rPr>
+        <w:t xml:space="preserve">Military </w:t>
+      </w:r>
+    </w:p>
+    <w:p>
+      <w:pPr>
+        <w:pStyle w:val="a3"/>
+        <w:numPr>
+          <w:ilvl w:val="0"/>
+          <w:numId w:val="3"/>
+        </w:numPr>
+        <w:rPr>
+          <w:lang w:val="en-US"/>
+        </w:rPr>
+      </w:pPr>
+      <w:r>
+        <w:rPr>
+          <w:lang w:val="en-US"/>
+        </w:rPr>
+        <w:t>Aircrafts</w:t>
+      </w:r>
+    </w:p>
+    <w:p>
+      <w:pPr>
+        <w:pStyle w:val="a3"/>
+        <w:numPr>
+          <w:ilvl w:val="0"/>
+          <w:numId w:val="3"/>
+        </w:numPr>
+        <w:rPr>
+          <w:lang w:val="en-US"/>
+        </w:rPr>
+      </w:pPr>
+      <w:r>
+        <w:rPr>
+          <w:lang w:val="en-US"/>
+        </w:rPr>
+        <w:t>Marine</w:t>
+      </w:r>
+    </w:p>
+    <w:p>
+      <w:pPr>
+        <w:pStyle w:val="a3"/>
+        <w:numPr>
+          <w:ilvl w:val="0"/>
+          <w:numId w:val="3"/>
+        </w:numPr>
+        <w:rPr>
+          <w:lang w:val="en-US"/>
+        </w:rPr>
+      </w:pPr>
+      <w:r>
+        <w:rPr>
+          <w:lang w:val="en-US"/>
+        </w:rPr>
+        <w:t xml:space="preserve">Underground </w:t>
+      </w:r>
+    </w:p>
+    <w:p>
+      <w:pPr>
+        <w:rPr>
+          <w:lang w:val="en-US"/>
+        </w:rPr>
+      </w:pPr>
+      <w:r>
+        <w:rPr>
+          <w:lang w:val="en-US"/>
+        </w:rPr>
+        <w:t xml:space="preserve">Vehicle purpose : </w:t>
+      </w:r>
+    </w:p>
+    <w:p>
+      <w:pPr>
+        <w:pStyle w:val="a3"/>
+        <w:numPr>
+          <w:ilvl w:val="0"/>
+          <w:numId w:val="3"/>
+        </w:numPr>
+        <w:rPr>
+          <w:lang w:val="en-US"/>
+        </w:rPr>
+      </w:pPr>
+      <w:r>
+        <w:rPr>
+          <w:lang w:val="en-US"/>
+        </w:rPr>
+        <w:t xml:space="preserve">Ambulance </w:t>
+      </w:r>
+    </w:p>
+    <w:p>
+      <w:pPr>
+        <w:pStyle w:val="a3"/>
+        <w:numPr>
+          <w:ilvl w:val="0"/>
+          <w:numId w:val="3"/>
+        </w:numPr>
+        <w:rPr>
+          <w:lang w:val="en-US"/>
+        </w:rPr>
+      </w:pPr>
+      <w:r>
+        <w:rPr>
+          <w:lang w:val="en-US"/>
+        </w:rPr>
+        <w:t>Ship</w:t>
+      </w:r>
+    </w:p>
+    <w:p>
+      <w:pPr>
+        <w:pStyle w:val="a3"/>
+        <w:numPr>
+          <w:ilvl w:val="0"/>
+          <w:numId w:val="3"/>
+        </w:numPr>
+        <w:rPr>
+          <w:lang w:val="en-US"/>
+        </w:rPr>
+      </w:pPr>
+      <w:proofErr w:type="spellStart"/>
+      <w:r>
+        <w:rPr>
+          <w:lang w:val="en-US"/>
+        </w:rPr>
+        <w:t>Uboat</w:t>
+      </w:r>
+      <w:proofErr w:type="spellEnd"/>
+    </w:p>
+    <w:p>
+      <w:pPr>
+        <w:pStyle w:val="a3"/>
+        <w:numPr>
+          <w:ilvl w:val="0"/>
+          <w:numId w:val="3"/>
+        </w:numPr>
+        <w:rPr>
+          <w:lang w:val="en-US"/>
+        </w:rPr>
+      </w:pPr>
+      <w:r>
+        <w:rPr>
+          <w:lang w:val="en-US"/>
+        </w:rPr>
+        <w:t xml:space="preserve">Cargo </w:t>
+      </w:r>
+    </w:p>
+    <w:p>
+      <w:pPr>
+        <w:pStyle w:val="a3"/>
+        <w:numPr>
+          <w:ilvl w:val="0"/>
+          <w:numId w:val="3"/>
+        </w:numPr>
+        <w:rPr>
+          <w:lang w:val="en-US"/>
+        </w:rPr>
+      </w:pPr>
+      <w:r>
+        <w:rPr>
+          <w:lang w:val="en-US"/>
+        </w:rPr>
+        <w:t>Construction</w:t>
+      </w:r>
+    </w:p>
+    <w:p>
+      <w:pPr>
+        <w:pStyle w:val="a3"/>
+        <w:numPr>
+          <w:ilvl w:val="0"/>
+          <w:numId w:val="3"/>
+        </w:numPr>
+        <w:rPr>
+          <w:lang w:val="en-US"/>
+        </w:rPr>
+      </w:pPr>
+      <w:r>
+        <w:rPr>
+          <w:lang w:val="en-US"/>
+        </w:rPr>
+        <w:t>Travel</w:t>
+      </w:r>
+    </w:p>
+    <w:p>
+      <w:pPr>
+        <w:rPr>
+          <w:lang w:val="en-US"/>
+        </w:rPr>
+      </w:pPr>
+    </w:p>
+    <w:p>
+      <w:pPr>
+        <w:rPr>
+          <w:lang w:val="en-US"/>
+        </w:rPr>
+      </w:pPr>
+      <w:r>
+        <w:rPr>
+          <w:lang w:val="en-US"/>
+        </w:rPr>
+        <w:t xml:space="preserve">Vehicle : </w:t>
+      </w:r>
+    </w:p>
+    <w:p>
+      <w:pPr>
+        <w:rPr>
+          <w:lang w:val="en-US"/>
+        </w:rPr>
+      </w:pPr>
+      <w:r>
+        <w:rPr>
+          <w:lang w:val="en-US"/>
+        </w:rPr>
+        <w:t xml:space="preserve">              -Id</w:t>
+      </w:r>
+    </w:p>
+    <w:p>
+      <w:pPr>
+        <w:rPr>
+          <w:lang w:val="en-US"/>
+        </w:rPr>
+      </w:pPr>
+      <w:r>
+        <w:rPr>
+          <w:lang w:val="en-US"/>
+        </w:rPr>
+        <w:t xml:space="preserve">              -</w:t>
+      </w:r>
+      <w:proofErr w:type="spellStart"/>
+      <w:r>
+        <w:rPr>
+          <w:lang w:val="en-US"/>
+        </w:rPr>
+        <w:t>TypeId</w:t>
+      </w:r>
+      <w:proofErr w:type="spellEnd"/>
+    </w:p>
+    <w:p>
+      <w:pPr>
+        <w:rPr>
+          <w:lang w:val="en-US"/>
+        </w:rPr>
+      </w:pPr>
+      <w:r>
+        <w:rPr>
+          <w:lang w:val="en-US"/>
+        </w:rPr>
+        <w:t xml:space="preserve">              -</w:t>
+      </w:r>
+      <w:proofErr w:type="spellStart"/>
+      <w:r>
+        <w:rPr>
+          <w:lang w:val="en-US"/>
+        </w:rPr>
+        <w:t>P</w:t>
+      </w:r>
+      <w:r>
+        <w:rPr>
+          <w:lang w:val="en-US"/>
+        </w:rPr>
+        <w:t>urposeId</w:t>
+      </w:r>
+      <w:proofErr w:type="spellEnd"/>
+    </w:p>
+    <w:p>
+      <w:pPr>
+        <w:rPr>
+          <w:lang w:val="en-US"/>
+        </w:rPr>
+      </w:pPr>
+      <w:r>
+        <w:rPr>
+          <w:lang w:val="en-US"/>
+        </w:rPr>
+        <w:t xml:space="preserve">               - VIN</w:t>
+      </w:r>
+    </w:p>
+    <w:p>
+      <w:pPr>
+        <w:rPr>
+          <w:lang w:val="en-US"/>
+        </w:rPr>
+      </w:pPr>
+      <w:r>
+        <w:rPr>
+          <w:lang w:val="en-US"/>
+        </w:rPr>
         <w:lastRenderedPageBreak/>
-        <w:t>Camp</w:t>
-      </w:r>
-    </w:p>
-    <w:p>
-      <w:pPr>
-        <w:pStyle w:val="a3"/>
-        <w:numPr>
-          <w:ilvl w:val="0"/>
-          <w:numId w:val="3"/>
-        </w:numPr>
-        <w:rPr>
-          <w:lang w:val="en-US"/>
-        </w:rPr>
-      </w:pPr>
-      <w:r>
-        <w:rPr>
-          <w:lang w:val="en-US"/>
-        </w:rPr>
-        <w:t>University</w:t>
-      </w:r>
-    </w:p>
-    <w:p>
-      <w:pPr>
-        <w:pStyle w:val="a3"/>
-        <w:numPr>
-          <w:ilvl w:val="0"/>
-          <w:numId w:val="3"/>
-        </w:numPr>
-        <w:rPr>
-          <w:lang w:val="en-US"/>
-        </w:rPr>
-      </w:pPr>
-      <w:r>
-        <w:rPr>
-          <w:lang w:val="en-US"/>
-        </w:rPr>
-        <w:t>College</w:t>
-      </w:r>
-    </w:p>
-    <w:p>
-      <w:pPr>
-        <w:pStyle w:val="a3"/>
-        <w:numPr>
-          <w:ilvl w:val="0"/>
-          <w:numId w:val="3"/>
-        </w:numPr>
-        <w:rPr>
-          <w:lang w:val="en-US"/>
-        </w:rPr>
-      </w:pPr>
-      <w:r>
-        <w:rPr>
-          <w:lang w:val="en-US"/>
-        </w:rPr>
-        <w:t xml:space="preserve">Play school </w:t>
-      </w:r>
-    </w:p>
-    <w:p>
-      <w:pPr>
-        <w:pStyle w:val="a3"/>
-        <w:numPr>
-          <w:ilvl w:val="0"/>
-          <w:numId w:val="3"/>
-        </w:numPr>
-        <w:rPr>
-          <w:lang w:val="en-US"/>
-        </w:rPr>
-      </w:pPr>
-      <w:r>
-        <w:rPr>
-          <w:lang w:val="en-US"/>
-        </w:rPr>
-        <w:t xml:space="preserve">Nursery </w:t>
-      </w:r>
-    </w:p>
-    <w:p>
-      <w:pPr>
-        <w:rPr>
-          <w:lang w:val="en-US"/>
-        </w:rPr>
-      </w:pPr>
-    </w:p>
-    <w:p>
-      <w:pPr>
-        <w:rPr>
-          <w:lang w:val="en-US"/>
-        </w:rPr>
-      </w:pPr>
-    </w:p>
-    <w:p>
-      <w:pPr>
-        <w:rPr>
-          <w:lang w:val="en-US"/>
-        </w:rPr>
-      </w:pPr>
-      <w:r>
-        <w:rPr>
-          <w:lang w:val="en-US"/>
-        </w:rPr>
-        <w:t xml:space="preserve">Military : </w:t>
-      </w:r>
-    </w:p>
-    <w:p>
-      <w:pPr>
-        <w:pStyle w:val="a3"/>
-        <w:numPr>
-          <w:ilvl w:val="0"/>
-          <w:numId w:val="3"/>
-        </w:numPr>
-        <w:rPr>
-          <w:lang w:val="en-US"/>
-        </w:rPr>
-      </w:pPr>
-      <w:r>
-        <w:rPr>
-          <w:lang w:val="en-US"/>
-        </w:rPr>
-        <w:t xml:space="preserve">Airforce base </w:t>
-      </w:r>
-    </w:p>
-    <w:p>
-      <w:pPr>
-        <w:pStyle w:val="a3"/>
-        <w:numPr>
-          <w:ilvl w:val="0"/>
-          <w:numId w:val="3"/>
-        </w:numPr>
-        <w:rPr>
-          <w:lang w:val="en-US"/>
-        </w:rPr>
-      </w:pPr>
-      <w:r>
-        <w:rPr>
-          <w:lang w:val="en-US"/>
-        </w:rPr>
-        <w:t>Navy/marine base</w:t>
-      </w:r>
-    </w:p>
-    <w:p>
-      <w:pPr>
-        <w:pStyle w:val="a3"/>
-        <w:numPr>
-          <w:ilvl w:val="0"/>
-          <w:numId w:val="3"/>
-        </w:numPr>
-        <w:rPr>
-          <w:lang w:val="en-US"/>
-        </w:rPr>
-      </w:pPr>
-      <w:r>
-        <w:rPr>
-          <w:lang w:val="en-US"/>
-        </w:rPr>
-        <w:t>Tank base</w:t>
-      </w:r>
-    </w:p>
-    <w:p>
-      <w:pPr>
-        <w:pStyle w:val="a3"/>
-        <w:numPr>
-          <w:ilvl w:val="0"/>
-          <w:numId w:val="3"/>
-        </w:numPr>
-        <w:rPr>
-          <w:lang w:val="en-US"/>
-        </w:rPr>
-      </w:pPr>
-      <w:r>
-        <w:rPr>
-          <w:lang w:val="en-US"/>
-        </w:rPr>
-        <w:t xml:space="preserve">Special forces </w:t>
-      </w:r>
-    </w:p>
-    <w:p>
-      <w:pPr>
-        <w:pStyle w:val="a3"/>
-        <w:numPr>
-          <w:ilvl w:val="0"/>
-          <w:numId w:val="3"/>
-        </w:numPr>
-        <w:rPr>
-          <w:lang w:val="en-US"/>
-        </w:rPr>
-      </w:pPr>
-    </w:p>
-    <w:p>
-      <w:pPr>
-        <w:rPr>
-          <w:lang w:val="en-US"/>
-        </w:rPr>
-      </w:pPr>
-    </w:p>
-    <w:p>
-      <w:pPr>
-        <w:rPr>
-          <w:lang w:val="en-US"/>
-        </w:rPr>
-      </w:pPr>
-    </w:p>
-    <w:p>
-      <w:pPr>
-        <w:rPr>
-          <w:lang w:val="en-US"/>
-        </w:rPr>
-      </w:pPr>
-      <w:r>
-        <w:rPr>
-          <w:lang w:val="en-US"/>
-        </w:rPr>
-        <w:t xml:space="preserve">VehicleType : </w:t>
-      </w:r>
-    </w:p>
-    <w:p>
-      <w:pPr>
-        <w:rPr>
-          <w:lang w:val="en-US"/>
-        </w:rPr>
-      </w:pPr>
+        <w:t xml:space="preserve">              -Plate</w:t>
+      </w:r>
+    </w:p>
+    <w:p>
+      <w:pPr>
+        <w:rPr>
+          <w:lang w:val="es-ES"/>
+        </w:rPr>
+      </w:pPr>
+      <w:r>
+        <w:rPr>
+          <w:lang w:val="es-ES"/>
+        </w:rPr>
+        <w:t xml:space="preserve">              - </w:t>
+      </w:r>
+      <w:proofErr w:type="spellStart"/>
+      <w:r>
+        <w:rPr>
+          <w:lang w:val="es-ES"/>
+        </w:rPr>
+        <w:t>millage</w:t>
+      </w:r>
+      <w:proofErr w:type="spellEnd"/>
+    </w:p>
+    <w:p>
+      <w:pPr>
+        <w:rPr>
+          <w:lang w:val="en-US"/>
+        </w:rPr>
+      </w:pPr>
+      <w:r>
+        <w:rPr>
+          <w:lang w:val="en-US"/>
+        </w:rPr>
+        <w:t xml:space="preserve">              </w:t>
+      </w:r>
+      <w:r>
+        <w:rPr>
+          <w:lang w:val="en-US"/>
+        </w:rPr>
+        <w:t xml:space="preserve">- </w:t>
+      </w:r>
+      <w:proofErr w:type="spellStart"/>
+      <w:r>
+        <w:rPr>
+          <w:lang w:val="en-US"/>
+        </w:rPr>
+        <w:t>fuelType</w:t>
+      </w:r>
+      <w:r>
+        <w:rPr>
+          <w:lang w:val="en-US"/>
+        </w:rPr>
+        <w:t>ID</w:t>
+      </w:r>
+      <w:proofErr w:type="spellEnd"/>
       <w:r>
         <w:rPr>
           <w:lang w:val="en-US"/>
@@ -4384,587 +5884,874 @@
     </w:p>
     <w:p>
       <w:pPr>
-        <w:pStyle w:val="a3"/>
-        <w:numPr>
-          <w:ilvl w:val="0"/>
-          <w:numId w:val="3"/>
-        </w:numPr>
-        <w:rPr>
-          <w:lang w:val="en-US"/>
-        </w:rPr>
-      </w:pPr>
-      <w:r>
-        <w:rPr>
-          <w:lang w:val="en-US"/>
-        </w:rPr>
-        <w:t>Electric</w:t>
-      </w:r>
-    </w:p>
-    <w:p>
-      <w:pPr>
-        <w:pStyle w:val="a3"/>
-        <w:numPr>
-          <w:ilvl w:val="0"/>
-          <w:numId w:val="3"/>
-        </w:numPr>
-        <w:rPr>
-          <w:lang w:val="en-US"/>
-        </w:rPr>
-      </w:pPr>
-      <w:r>
-        <w:rPr>
-          <w:lang w:val="en-US"/>
-        </w:rPr>
-        <w:t>Motor</w:t>
-      </w:r>
-    </w:p>
-    <w:p>
-      <w:pPr>
-        <w:pStyle w:val="a3"/>
-        <w:numPr>
-          <w:ilvl w:val="0"/>
-          <w:numId w:val="3"/>
-        </w:numPr>
-        <w:rPr>
-          <w:lang w:val="en-US"/>
-        </w:rPr>
-      </w:pPr>
-      <w:r>
-        <w:rPr>
-          <w:lang w:val="en-US"/>
-        </w:rPr>
-        <w:t xml:space="preserve">Military </w:t>
-      </w:r>
-    </w:p>
-    <w:p>
-      <w:pPr>
-        <w:pStyle w:val="a3"/>
-        <w:numPr>
-          <w:ilvl w:val="0"/>
-          <w:numId w:val="3"/>
-        </w:numPr>
-        <w:rPr>
-          <w:lang w:val="en-US"/>
-        </w:rPr>
-      </w:pPr>
-      <w:r>
-        <w:rPr>
-          <w:lang w:val="en-US"/>
-        </w:rPr>
-        <w:t>Aircrafts</w:t>
-      </w:r>
-    </w:p>
-    <w:p>
-      <w:pPr>
-        <w:pStyle w:val="a3"/>
-        <w:numPr>
-          <w:ilvl w:val="0"/>
-          <w:numId w:val="3"/>
-        </w:numPr>
-        <w:rPr>
-          <w:lang w:val="en-US"/>
-        </w:rPr>
-      </w:pPr>
-      <w:r>
-        <w:rPr>
-          <w:lang w:val="en-US"/>
-        </w:rPr>
-        <w:t>Marine</w:t>
-      </w:r>
-    </w:p>
-    <w:p>
-      <w:pPr>
-        <w:pStyle w:val="a3"/>
-        <w:numPr>
-          <w:ilvl w:val="0"/>
-          <w:numId w:val="3"/>
-        </w:numPr>
-        <w:rPr>
-          <w:lang w:val="en-US"/>
-        </w:rPr>
-      </w:pPr>
-      <w:r>
-        <w:rPr>
-          <w:lang w:val="en-US"/>
-        </w:rPr>
-        <w:t xml:space="preserve">Underground </w:t>
-      </w:r>
-    </w:p>
-    <w:p>
-      <w:pPr>
-        <w:rPr>
-          <w:lang w:val="en-US"/>
-        </w:rPr>
-      </w:pPr>
-      <w:r>
-        <w:rPr>
-          <w:lang w:val="en-US"/>
-        </w:rPr>
-        <w:t xml:space="preserve">Vehicle purpose : </w:t>
-      </w:r>
-    </w:p>
-    <w:p>
-      <w:pPr>
-        <w:pStyle w:val="a3"/>
-        <w:numPr>
-          <w:ilvl w:val="0"/>
-          <w:numId w:val="3"/>
-        </w:numPr>
-        <w:rPr>
-          <w:lang w:val="en-US"/>
-        </w:rPr>
-      </w:pPr>
-      <w:r>
-        <w:rPr>
-          <w:lang w:val="en-US"/>
-        </w:rPr>
-        <w:t xml:space="preserve">Ambulance </w:t>
-      </w:r>
-    </w:p>
-    <w:p>
-      <w:pPr>
-        <w:pStyle w:val="a3"/>
-        <w:numPr>
-          <w:ilvl w:val="0"/>
-          <w:numId w:val="3"/>
-        </w:numPr>
-        <w:rPr>
-          <w:lang w:val="en-US"/>
-        </w:rPr>
-      </w:pPr>
-      <w:r>
-        <w:rPr>
-          <w:lang w:val="en-US"/>
-        </w:rPr>
-        <w:t>Ship</w:t>
-      </w:r>
-    </w:p>
-    <w:p>
-      <w:pPr>
-        <w:pStyle w:val="a3"/>
-        <w:numPr>
-          <w:ilvl w:val="0"/>
-          <w:numId w:val="3"/>
-        </w:numPr>
-        <w:rPr>
-          <w:lang w:val="en-US"/>
-        </w:rPr>
-      </w:pPr>
-      <w:r>
-        <w:rPr>
-          <w:lang w:val="en-US"/>
-        </w:rPr>
-        <w:t>Uboat</w:t>
-      </w:r>
-    </w:p>
-    <w:p>
-      <w:pPr>
-        <w:pStyle w:val="a3"/>
-        <w:numPr>
-          <w:ilvl w:val="0"/>
-          <w:numId w:val="3"/>
-        </w:numPr>
-        <w:rPr>
-          <w:lang w:val="en-US"/>
-        </w:rPr>
-      </w:pPr>
-      <w:r>
-        <w:rPr>
-          <w:lang w:val="en-US"/>
-        </w:rPr>
-        <w:t xml:space="preserve">Cargo </w:t>
-      </w:r>
-    </w:p>
-    <w:p>
-      <w:pPr>
-        <w:pStyle w:val="a3"/>
-        <w:numPr>
-          <w:ilvl w:val="0"/>
-          <w:numId w:val="3"/>
-        </w:numPr>
-        <w:rPr>
-          <w:lang w:val="en-US"/>
-        </w:rPr>
-      </w:pPr>
-      <w:r>
-        <w:rPr>
-          <w:lang w:val="en-US"/>
-        </w:rPr>
-        <w:t>Construction</w:t>
-      </w:r>
-    </w:p>
-    <w:p>
-      <w:pPr>
-        <w:pStyle w:val="a3"/>
-        <w:numPr>
-          <w:ilvl w:val="0"/>
-          <w:numId w:val="3"/>
-        </w:numPr>
-        <w:rPr>
-          <w:lang w:val="en-US"/>
-        </w:rPr>
-      </w:pPr>
-      <w:r>
-        <w:rPr>
-          <w:lang w:val="en-US"/>
-        </w:rPr>
-        <w:t>Travel</w:t>
-      </w:r>
-    </w:p>
-    <w:p>
-      <w:pPr>
-        <w:rPr>
-          <w:lang w:val="en-US"/>
-        </w:rPr>
-      </w:pPr>
-    </w:p>
-    <w:p>
-      <w:pPr>
-        <w:rPr>
-          <w:lang w:val="en-US"/>
-        </w:rPr>
-      </w:pPr>
-      <w:r>
-        <w:rPr>
-          <w:lang w:val="en-US"/>
-        </w:rPr>
-        <w:t xml:space="preserve">Vehicle : </w:t>
-      </w:r>
-    </w:p>
-    <w:p>
-      <w:pPr>
-        <w:rPr>
-          <w:lang w:val="en-US"/>
-        </w:rPr>
-      </w:pPr>
-      <w:r>
-        <w:rPr>
-          <w:lang w:val="en-US"/>
-        </w:rPr>
-        <w:t xml:space="preserve">              -Id</w:t>
-      </w:r>
-    </w:p>
-    <w:p>
-      <w:pPr>
-        <w:rPr>
-          <w:lang w:val="en-US"/>
-        </w:rPr>
-      </w:pPr>
-      <w:r>
-        <w:rPr>
-          <w:lang w:val="en-US"/>
-        </w:rPr>
-        <w:t xml:space="preserve">              -TypeId</w:t>
-      </w:r>
-    </w:p>
-    <w:p>
-      <w:pPr>
-        <w:rPr>
-          <w:lang w:val="en-US"/>
-        </w:rPr>
-      </w:pPr>
-      <w:r>
-        <w:rPr>
-          <w:lang w:val="en-US"/>
-        </w:rPr>
-        <w:t xml:space="preserve">              -</w:t>
-      </w:r>
-      <w:r>
-        <w:rPr>
-          <w:lang w:val="en-US"/>
-        </w:rPr>
-        <w:t>P</w:t>
-      </w:r>
-      <w:r>
-        <w:rPr>
-          <w:lang w:val="en-US"/>
-        </w:rPr>
-        <w:t>urposeId</w:t>
-      </w:r>
-    </w:p>
-    <w:p>
-      <w:pPr>
-        <w:rPr>
-          <w:lang w:val="en-US"/>
-        </w:rPr>
-      </w:pPr>
-      <w:r>
-        <w:rPr>
-          <w:lang w:val="en-US"/>
-        </w:rPr>
-        <w:t xml:space="preserve">               - VIN</w:t>
-      </w:r>
-    </w:p>
-    <w:p>
-      <w:pPr>
-        <w:rPr>
-          <w:lang w:val="en-US"/>
-        </w:rPr>
-      </w:pPr>
-      <w:r>
-        <w:rPr>
-          <w:lang w:val="en-US"/>
-        </w:rPr>
-        <w:t xml:space="preserve">              -Plate</w:t>
-      </w:r>
-    </w:p>
-    <w:p>
-      <w:pPr>
-        <w:rPr>
-          <w:lang w:val="es-ES"/>
-        </w:rPr>
-      </w:pPr>
-      <w:r>
-        <w:rPr>
-          <w:lang w:val="es-ES"/>
+        <w:rPr>
+          <w:lang w:val="en-US"/>
+        </w:rPr>
+      </w:pPr>
+    </w:p>
+    <w:p>
+      <w:pPr>
+        <w:rPr>
+          <w:lang w:val="en-US"/>
+        </w:rPr>
+      </w:pPr>
+      <w:proofErr w:type="spellStart"/>
+      <w:r>
+        <w:rPr>
+          <w:lang w:val="en-US"/>
+        </w:rPr>
+        <w:t>FuelType</w:t>
+      </w:r>
+      <w:proofErr w:type="spellEnd"/>
+      <w:r>
+        <w:rPr>
+          <w:lang w:val="en-US"/>
+        </w:rPr>
+        <w:t xml:space="preserve"> table:</w:t>
+      </w:r>
+    </w:p>
+    <w:p>
+      <w:pPr>
+        <w:rPr>
+          <w:lang w:val="en-US"/>
+        </w:rPr>
+      </w:pPr>
+      <w:r>
+        <w:rPr>
+          <w:lang w:val="en-US"/>
+        </w:rPr>
+        <w:t>-</w:t>
+      </w:r>
+      <w:r>
+        <w:rPr>
+          <w:lang w:val="en-US"/>
+        </w:rPr>
+        <w:t xml:space="preserve"> </w:t>
+      </w:r>
+      <w:r>
+        <w:rPr>
+          <w:lang w:val="en-US"/>
+        </w:rPr>
+        <w:t>petrol</w:t>
+      </w:r>
+      <w:r>
+        <w:rPr>
+          <w:lang w:val="en-US"/>
+        </w:rPr>
+        <w:t xml:space="preserve">, </w:t>
+      </w:r>
+    </w:p>
+    <w:p>
+      <w:pPr>
+        <w:rPr>
+          <w:lang w:val="en-US"/>
+        </w:rPr>
+      </w:pPr>
+      <w:r>
+        <w:rPr>
+          <w:lang w:val="en-US"/>
+        </w:rPr>
+        <w:t>-</w:t>
+      </w:r>
+      <w:r>
+        <w:rPr>
+          <w:lang w:val="en-US"/>
+        </w:rPr>
+        <w:t xml:space="preserve">diesel , </w:t>
+      </w:r>
+    </w:p>
+    <w:p>
+      <w:pPr>
+        <w:rPr>
+          <w:lang w:val="en-US"/>
+        </w:rPr>
+      </w:pPr>
+      <w:r>
+        <w:rPr>
+          <w:lang w:val="en-US"/>
+        </w:rPr>
+        <w:t>-</w:t>
+      </w:r>
+      <w:r>
+        <w:rPr>
+          <w:lang w:val="en-US"/>
+        </w:rPr>
+        <w:t xml:space="preserve">electric, </w:t>
+      </w:r>
+    </w:p>
+    <w:p>
+      <w:pPr>
+        <w:rPr>
+          <w:lang w:val="en-US"/>
+        </w:rPr>
+      </w:pPr>
+      <w:r>
+        <w:rPr>
+          <w:lang w:val="en-US"/>
+        </w:rPr>
+        <w:t>-</w:t>
+      </w:r>
+      <w:r>
+        <w:rPr>
+          <w:lang w:val="en-US"/>
+        </w:rPr>
+        <w:t>h</w:t>
+      </w:r>
+      <w:r>
+        <w:rPr>
+          <w:lang w:val="en-US"/>
+        </w:rPr>
+        <w:t>ybrid</w:t>
+      </w:r>
+    </w:p>
+    <w:p>
+      <w:pPr>
+        <w:rPr>
+          <w:lang w:val="en-US"/>
+        </w:rPr>
+      </w:pPr>
+      <w:r>
+        <w:rPr>
+          <w:lang w:val="en-US"/>
+        </w:rPr>
+        <w:t>-LPG</w:t>
+      </w:r>
+    </w:p>
+    <w:p>
+      <w:pPr>
+        <w:rPr>
+          <w:lang w:val="en-US"/>
+        </w:rPr>
+      </w:pPr>
+      <w:r>
+        <w:rPr>
+          <w:lang w:val="en-US"/>
+        </w:rPr>
+        <w:t>-CNG</w:t>
+      </w:r>
+    </w:p>
+    <w:p>
+      <w:pPr>
+        <w:rPr>
+          <w:lang w:val="en-US"/>
+        </w:rPr>
+      </w:pPr>
+      <w:r>
+        <w:rPr>
+          <w:lang w:val="en-US"/>
+        </w:rPr>
+        <w:t>- nuclear</w:t>
+      </w:r>
+    </w:p>
+    <w:p>
+      <w:pPr>
+        <w:rPr>
+          <w:lang w:val="en-US"/>
+        </w:rPr>
+      </w:pPr>
+      <w:r>
+        <w:rPr>
+          <w:lang w:val="en-US"/>
+        </w:rPr>
+        <w:t>-coal</w:t>
+      </w:r>
+    </w:p>
+    <w:p>
+      <w:pPr>
+        <w:rPr>
+          <w:lang w:val="en-US"/>
+        </w:rPr>
+      </w:pPr>
+      <w:r>
+        <w:t xml:space="preserve">- </w:t>
+      </w:r>
+      <w:r>
+        <w:rPr>
+          <w:lang w:val="en-US"/>
+        </w:rPr>
+        <w:t>oil</w:t>
+      </w:r>
+      <w:r>
+        <w:rPr>
+          <w:lang w:val="en-US"/>
+        </w:rPr>
+        <w:t xml:space="preserve"> fuel</w:t>
+      </w:r>
+    </w:p>
+    <w:p>
+      <w:pPr>
+        <w:rPr>
+          <w:lang w:val="en-US"/>
+        </w:rPr>
+      </w:pPr>
+    </w:p>
+    <w:p>
+      <w:pPr>
+        <w:rPr>
+          <w:lang w:val="en-US"/>
+        </w:rPr>
+      </w:pPr>
+      <w:r>
+        <w:rPr>
+          <w:lang w:val="en-US"/>
+        </w:rPr>
+        <w:t xml:space="preserve">Table Country </w:t>
+      </w:r>
+      <w:r>
+        <w:rPr>
+          <w:lang w:val="en-US"/>
+        </w:rPr>
+        <w:t>: one country has many cities</w:t>
+      </w:r>
+    </w:p>
+    <w:p>
+      <w:pPr>
+        <w:pStyle w:val="a3"/>
+        <w:numPr>
+          <w:ilvl w:val="0"/>
+          <w:numId w:val="3"/>
+        </w:numPr>
+        <w:rPr>
+          <w:lang w:val="en-US"/>
+        </w:rPr>
+      </w:pPr>
+      <w:r>
+        <w:rPr>
+          <w:lang w:val="en-US"/>
+        </w:rPr>
+        <w:t>Id</w:t>
+      </w:r>
+    </w:p>
+    <w:p>
+      <w:pPr>
+        <w:pStyle w:val="a3"/>
+        <w:numPr>
+          <w:ilvl w:val="0"/>
+          <w:numId w:val="3"/>
+        </w:numPr>
+        <w:rPr>
+          <w:lang w:val="en-US"/>
+        </w:rPr>
+      </w:pPr>
+      <w:r>
+        <w:rPr>
+          <w:lang w:val="en-US"/>
+        </w:rPr>
+        <w:t>Name</w:t>
+      </w:r>
+    </w:p>
+    <w:p>
+      <w:pPr>
+        <w:pStyle w:val="a3"/>
+        <w:numPr>
+          <w:ilvl w:val="0"/>
+          <w:numId w:val="3"/>
+        </w:numPr>
+        <w:rPr>
+          <w:lang w:val="en-US"/>
+        </w:rPr>
+      </w:pPr>
+      <w:r>
+        <w:rPr>
+          <w:lang w:val="en-US"/>
+        </w:rPr>
+        <w:t xml:space="preserve">International code – 2 letters </w:t>
+      </w:r>
+    </w:p>
+    <w:p>
+      <w:pPr>
+        <w:rPr>
+          <w:lang w:val="en-US"/>
+        </w:rPr>
+      </w:pPr>
+    </w:p>
+    <w:p>
+      <w:pPr>
+        <w:rPr>
+          <w:lang w:val="en-US"/>
+        </w:rPr>
+      </w:pPr>
+      <w:r>
+        <w:rPr>
+          <w:lang w:val="en-US"/>
+        </w:rPr>
+        <w:t xml:space="preserve">Table City : one city has one country </w:t>
+      </w:r>
+    </w:p>
+    <w:p>
+      <w:pPr>
+        <w:pStyle w:val="a3"/>
+        <w:numPr>
+          <w:ilvl w:val="0"/>
+          <w:numId w:val="3"/>
+        </w:numPr>
+        <w:rPr>
+          <w:lang w:val="en-US"/>
+        </w:rPr>
+      </w:pPr>
+      <w:r>
+        <w:rPr>
+          <w:lang w:val="en-US"/>
+        </w:rPr>
+        <w:t>Id</w:t>
+      </w:r>
+    </w:p>
+    <w:p>
+      <w:pPr>
+        <w:pStyle w:val="a3"/>
+        <w:numPr>
+          <w:ilvl w:val="0"/>
+          <w:numId w:val="3"/>
+        </w:numPr>
+        <w:rPr>
+          <w:lang w:val="en-US"/>
+        </w:rPr>
+      </w:pPr>
+      <w:r>
+        <w:rPr>
+          <w:lang w:val="en-US"/>
+        </w:rPr>
+        <w:t>Name</w:t>
+      </w:r>
+    </w:p>
+    <w:p>
+      <w:pPr>
+        <w:pStyle w:val="a3"/>
+        <w:numPr>
+          <w:ilvl w:val="0"/>
+          <w:numId w:val="3"/>
+        </w:numPr>
+        <w:rPr>
+          <w:lang w:val="en-US"/>
+        </w:rPr>
+      </w:pPr>
+      <w:proofErr w:type="spellStart"/>
+      <w:r>
+        <w:rPr>
+          <w:lang w:val="en-US"/>
+        </w:rPr>
+        <w:t>CountryId</w:t>
+      </w:r>
+      <w:proofErr w:type="spellEnd"/>
+    </w:p>
+    <w:p>
+      <w:pPr>
+        <w:pStyle w:val="a3"/>
+        <w:numPr>
+          <w:ilvl w:val="0"/>
+          <w:numId w:val="3"/>
+        </w:numPr>
+        <w:rPr>
+          <w:lang w:val="en-US"/>
+        </w:rPr>
+      </w:pPr>
+    </w:p>
+    <w:p>
+      <w:pPr>
+        <w:rPr>
+          <w:lang w:val="en-US"/>
+        </w:rPr>
+      </w:pPr>
+    </w:p>
+    <w:p>
+      <w:pPr>
+        <w:rPr>
+          <w:lang w:val="en-US"/>
+        </w:rPr>
+      </w:pPr>
+      <w:r>
+        <w:rPr>
+          <w:lang w:val="en-US"/>
+        </w:rPr>
+        <w:t xml:space="preserve">Table Address : </w:t>
+      </w:r>
+    </w:p>
+    <w:p>
+      <w:pPr>
+        <w:pStyle w:val="a3"/>
+        <w:numPr>
+          <w:ilvl w:val="0"/>
+          <w:numId w:val="3"/>
+        </w:numPr>
+        <w:rPr>
+          <w:lang w:val="en-US"/>
+        </w:rPr>
+      </w:pPr>
+      <w:r>
+        <w:rPr>
+          <w:lang w:val="en-US"/>
+        </w:rPr>
+        <w:t>Id</w:t>
+      </w:r>
+    </w:p>
+    <w:p>
+      <w:pPr>
+        <w:pStyle w:val="a3"/>
+        <w:numPr>
+          <w:ilvl w:val="0"/>
+          <w:numId w:val="3"/>
+        </w:numPr>
+        <w:rPr>
+          <w:lang w:val="en-US"/>
+        </w:rPr>
+      </w:pPr>
+      <w:proofErr w:type="spellStart"/>
+      <w:r>
+        <w:rPr>
+          <w:lang w:val="en-US"/>
+        </w:rPr>
+        <w:t>cityId</w:t>
+      </w:r>
+      <w:proofErr w:type="spellEnd"/>
+    </w:p>
+    <w:p>
+      <w:pPr>
+        <w:pStyle w:val="a3"/>
+        <w:numPr>
+          <w:ilvl w:val="0"/>
+          <w:numId w:val="3"/>
+        </w:numPr>
+        <w:rPr>
+          <w:lang w:val="en-US"/>
+        </w:rPr>
+      </w:pPr>
+      <w:r>
+        <w:rPr>
+          <w:lang w:val="en-US"/>
+        </w:rPr>
+        <w:t xml:space="preserve">street </w:t>
+      </w:r>
+    </w:p>
+    <w:p>
+      <w:pPr>
+        <w:pStyle w:val="a3"/>
+        <w:numPr>
+          <w:ilvl w:val="0"/>
+          <w:numId w:val="3"/>
+        </w:numPr>
+        <w:rPr>
+          <w:lang w:val="en-US"/>
+        </w:rPr>
+      </w:pPr>
+      <w:r>
+        <w:rPr>
+          <w:lang w:val="en-US"/>
+        </w:rPr>
+        <w:t>area</w:t>
+      </w:r>
+    </w:p>
+    <w:p>
+      <w:pPr>
+        <w:pStyle w:val="a3"/>
+        <w:numPr>
+          <w:ilvl w:val="0"/>
+          <w:numId w:val="3"/>
+        </w:numPr>
+        <w:rPr>
+          <w:lang w:val="en-US"/>
+        </w:rPr>
+      </w:pPr>
+      <w:r>
+        <w:rPr>
+          <w:lang w:val="en-US"/>
+        </w:rPr>
+        <w:t>postal code</w:t>
+      </w:r>
+    </w:p>
+    <w:p>
+      <w:pPr>
+        <w:rPr>
+          <w:lang w:val="en-US"/>
+        </w:rPr>
+      </w:pPr>
+    </w:p>
+    <w:p>
+      <w:pPr>
+        <w:rPr>
+          <w:lang w:val="en-US"/>
+        </w:rPr>
+      </w:pPr>
+      <w:r>
+        <w:rPr>
+          <w:lang w:val="en-US"/>
+        </w:rPr>
+        <w:t xml:space="preserve">Ministry : </w:t>
+      </w:r>
+    </w:p>
+    <w:p>
+      <w:pPr>
+        <w:pStyle w:val="a3"/>
+        <w:numPr>
+          <w:ilvl w:val="0"/>
+          <w:numId w:val="3"/>
+        </w:numPr>
+        <w:rPr>
+          <w:lang w:val="en-US"/>
+        </w:rPr>
+      </w:pPr>
+      <w:r>
+        <w:rPr>
+          <w:lang w:val="en-US"/>
         </w:rPr>
         <w:lastRenderedPageBreak/>
-        <w:t xml:space="preserve">              - millage</w:t>
-      </w:r>
-    </w:p>
-    <w:p>
-      <w:pPr>
-        <w:rPr>
-          <w:lang w:val="en-US"/>
-        </w:rPr>
-      </w:pPr>
-      <w:r>
-        <w:rPr>
-          <w:lang w:val="en-US"/>
-        </w:rPr>
-        <w:t xml:space="preserve">              </w:t>
-      </w:r>
-      <w:r>
-        <w:rPr>
-          <w:lang w:val="en-US"/>
-        </w:rPr>
-        <w:t>- fuelType</w:t>
-      </w:r>
-      <w:r>
-        <w:rPr>
-          <w:lang w:val="en-US"/>
-        </w:rPr>
-        <w:t>ID</w:t>
-      </w:r>
+        <w:t>Education</w:t>
+      </w:r>
+      <w:r>
+        <w:rPr>
+          <w:lang w:val="en-US"/>
+        </w:rPr>
+        <w:t xml:space="preserve"> and Science </w:t>
+      </w:r>
+    </w:p>
+    <w:p>
+      <w:pPr>
+        <w:pStyle w:val="a3"/>
+        <w:numPr>
+          <w:ilvl w:val="0"/>
+          <w:numId w:val="3"/>
+        </w:numPr>
+        <w:rPr>
+          <w:lang w:val="en-US"/>
+        </w:rPr>
+      </w:pPr>
+      <w:r>
+        <w:rPr>
+          <w:lang w:val="en-US"/>
+        </w:rPr>
+        <w:t>Health</w:t>
+      </w:r>
+    </w:p>
+    <w:p>
+      <w:pPr>
+        <w:pStyle w:val="a3"/>
+        <w:numPr>
+          <w:ilvl w:val="0"/>
+          <w:numId w:val="3"/>
+        </w:numPr>
+        <w:rPr>
+          <w:lang w:val="en-US"/>
+        </w:rPr>
+      </w:pPr>
+      <w:r>
+        <w:rPr>
+          <w:lang w:val="en-US"/>
+        </w:rPr>
+        <w:t>Defense</w:t>
+      </w:r>
+    </w:p>
+    <w:p>
+      <w:pPr>
+        <w:pStyle w:val="a3"/>
+        <w:numPr>
+          <w:ilvl w:val="0"/>
+          <w:numId w:val="3"/>
+        </w:numPr>
+        <w:rPr>
+          <w:lang w:val="en-US"/>
+        </w:rPr>
+      </w:pPr>
       <w:r>
         <w:rPr>
           <w:lang w:val="en-US"/>
         </w:rPr>
         <w:t xml:space="preserve"> </w:t>
       </w:r>
-    </w:p>
-    <w:p>
-      <w:pPr>
-        <w:rPr>
-          <w:lang w:val="en-US"/>
-        </w:rPr>
-      </w:pPr>
-    </w:p>
-    <w:p>
-      <w:pPr>
-        <w:rPr>
-          <w:lang w:val="en-US"/>
-        </w:rPr>
-      </w:pPr>
-      <w:r>
-        <w:rPr>
-          <w:lang w:val="en-US"/>
-        </w:rPr>
-        <w:t>FuelType table:</w:t>
-      </w:r>
-    </w:p>
-    <w:p>
-      <w:pPr>
-        <w:rPr>
-          <w:lang w:val="en-US"/>
-        </w:rPr>
-      </w:pPr>
-      <w:r>
-        <w:rPr>
-          <w:lang w:val="en-US"/>
-        </w:rPr>
-        <w:t>-</w:t>
-      </w:r>
-      <w:r>
-        <w:rPr>
-          <w:lang w:val="en-US"/>
-        </w:rPr>
+      <w:r>
+        <w:rPr>
+          <w:lang w:val="en-US"/>
+        </w:rPr>
+        <w:t>Culture</w:t>
+      </w:r>
+    </w:p>
+    <w:p>
+      <w:pPr>
+        <w:pStyle w:val="a3"/>
+        <w:numPr>
+          <w:ilvl w:val="0"/>
+          <w:numId w:val="3"/>
+        </w:numPr>
+        <w:rPr>
+          <w:lang w:val="en-US"/>
+        </w:rPr>
+      </w:pPr>
+      <w:r>
+        <w:rPr>
+          <w:lang w:val="en-US"/>
+        </w:rPr>
+        <w:t>Transport Information Technology and Communications</w:t>
+      </w:r>
+    </w:p>
+    <w:p>
+      <w:pPr>
+        <w:pStyle w:val="a3"/>
+        <w:numPr>
+          <w:ilvl w:val="0"/>
+          <w:numId w:val="3"/>
+        </w:numPr>
+        <w:rPr>
+          <w:lang w:val="en-US"/>
+        </w:rPr>
+      </w:pPr>
+      <w:r>
+        <w:rPr>
+          <w:lang w:val="en-US"/>
+        </w:rPr>
+        <w:t>Tourism</w:t>
+      </w:r>
+    </w:p>
+    <w:p>
+      <w:pPr>
+        <w:pStyle w:val="a3"/>
+        <w:numPr>
+          <w:ilvl w:val="0"/>
+          <w:numId w:val="3"/>
+        </w:numPr>
+        <w:rPr>
+          <w:lang w:val="en-US"/>
+        </w:rPr>
+      </w:pPr>
+      <w:r>
+        <w:rPr>
+          <w:lang w:val="en-US"/>
+        </w:rPr>
+        <w:t>Interior</w:t>
+      </w:r>
+    </w:p>
+    <w:p>
+      <w:pPr>
+        <w:pStyle w:val="a3"/>
+        <w:numPr>
+          <w:ilvl w:val="0"/>
+          <w:numId w:val="3"/>
+        </w:numPr>
+        <w:rPr>
+          <w:lang w:val="en-US"/>
+        </w:rPr>
+      </w:pPr>
+      <w:r>
+        <w:rPr>
+          <w:lang w:val="en-US"/>
+        </w:rPr>
+        <w:t>E</w:t>
+      </w:r>
+      <w:r>
+        <w:rPr>
+          <w:lang w:val="en-US"/>
+        </w:rPr>
+        <w:t xml:space="preserve">xternal </w:t>
+      </w:r>
+      <w:r>
+        <w:rPr>
+          <w:lang w:val="en-US"/>
+        </w:rPr>
+        <w:t xml:space="preserve"> Affairs</w:t>
+      </w:r>
+    </w:p>
+    <w:p>
+      <w:pPr>
+        <w:pStyle w:val="a3"/>
+        <w:numPr>
+          <w:ilvl w:val="0"/>
+          <w:numId w:val="3"/>
+        </w:numPr>
+        <w:rPr>
+          <w:lang w:val="en-US"/>
+        </w:rPr>
+      </w:pPr>
+      <w:r>
+        <w:rPr>
+          <w:lang w:val="en-US"/>
+        </w:rPr>
+        <w:t>Labor and Social Policy</w:t>
+      </w:r>
+    </w:p>
+    <w:p>
+      <w:pPr>
+        <w:pStyle w:val="a3"/>
+        <w:numPr>
+          <w:ilvl w:val="0"/>
+          <w:numId w:val="3"/>
+        </w:numPr>
+        <w:rPr>
+          <w:lang w:val="en-US"/>
+        </w:rPr>
+      </w:pPr>
+      <w:r>
+        <w:rPr>
+          <w:lang w:val="en-US"/>
+        </w:rPr>
+        <w:t>Environment and Water</w:t>
+      </w:r>
+    </w:p>
+    <w:p>
+      <w:pPr>
+        <w:pStyle w:val="a3"/>
+        <w:numPr>
+          <w:ilvl w:val="0"/>
+          <w:numId w:val="3"/>
+        </w:numPr>
+        <w:rPr>
+          <w:lang w:val="en-US"/>
+        </w:rPr>
+      </w:pPr>
+      <w:r>
+        <w:rPr>
+          <w:lang w:val="en-US"/>
+        </w:rPr>
+        <w:t xml:space="preserve">Youth and Sports </w:t>
+      </w:r>
+    </w:p>
+    <w:p>
+      <w:pPr>
+        <w:pStyle w:val="a3"/>
+        <w:numPr>
+          <w:ilvl w:val="0"/>
+          <w:numId w:val="3"/>
+        </w:numPr>
+        <w:rPr>
+          <w:lang w:val="en-US"/>
+        </w:rPr>
+      </w:pPr>
+      <w:r>
         <w:t xml:space="preserve"> </w:t>
       </w:r>
       <w:r>
         <w:rPr>
           <w:lang w:val="en-US"/>
         </w:rPr>
-        <w:t>petrol</w:t>
-      </w:r>
-      <w:r>
-        <w:rPr>
-          <w:lang w:val="en-US"/>
-        </w:rPr>
-        <w:t xml:space="preserve">, </w:t>
-      </w:r>
-    </w:p>
-    <w:p>
-      <w:pPr>
-        <w:rPr>
-          <w:lang w:val="en-US"/>
-        </w:rPr>
-      </w:pPr>
-      <w:r>
-        <w:rPr>
-          <w:lang w:val="en-US"/>
-        </w:rPr>
-        <w:t>-</w:t>
-      </w:r>
-      <w:r>
-        <w:rPr>
-          <w:lang w:val="en-US"/>
-        </w:rPr>
-        <w:t xml:space="preserve">diesel , </w:t>
-      </w:r>
-    </w:p>
-    <w:p>
-      <w:pPr>
-        <w:rPr>
-          <w:lang w:val="en-US"/>
-        </w:rPr>
-      </w:pPr>
-      <w:r>
-        <w:rPr>
-          <w:lang w:val="en-US"/>
-        </w:rPr>
-        <w:t>-</w:t>
-      </w:r>
-      <w:r>
-        <w:rPr>
-          <w:lang w:val="en-US"/>
-        </w:rPr>
-        <w:t xml:space="preserve">electric, </w:t>
-      </w:r>
-    </w:p>
-    <w:p>
-      <w:pPr>
-        <w:rPr>
-          <w:lang w:val="en-US"/>
-        </w:rPr>
-      </w:pPr>
-      <w:r>
-        <w:rPr>
-          <w:lang w:val="en-US"/>
-        </w:rPr>
-        <w:t>-</w:t>
-      </w:r>
-      <w:r>
-        <w:rPr>
-          <w:lang w:val="en-US"/>
-        </w:rPr>
-        <w:t>h</w:t>
-      </w:r>
-      <w:r>
-        <w:rPr>
-          <w:lang w:val="en-US"/>
-        </w:rPr>
-        <w:t>ybrid</w:t>
-      </w:r>
-    </w:p>
-    <w:p>
-      <w:pPr>
-        <w:rPr>
-          <w:lang w:val="en-US"/>
-        </w:rPr>
-      </w:pPr>
-      <w:r>
-        <w:rPr>
-          <w:lang w:val="en-US"/>
-        </w:rPr>
-        <w:t>-LPG</w:t>
-      </w:r>
-    </w:p>
-    <w:p>
-      <w:pPr>
-        <w:rPr>
-          <w:lang w:val="en-US"/>
-        </w:rPr>
-      </w:pPr>
-      <w:r>
-        <w:rPr>
-          <w:lang w:val="en-US"/>
-        </w:rPr>
-        <w:t>-CNG</w:t>
-      </w:r>
-    </w:p>
-    <w:p>
-      <w:pPr>
-        <w:rPr>
-          <w:lang w:val="en-US"/>
-        </w:rPr>
-      </w:pPr>
-      <w:r>
-        <w:rPr>
-          <w:lang w:val="en-US"/>
-        </w:rPr>
-        <w:t>- nuclear</w:t>
-      </w:r>
-    </w:p>
-    <w:p>
-      <w:pPr>
-        <w:rPr>
-          <w:lang w:val="en-US"/>
-        </w:rPr>
-      </w:pPr>
-      <w:r>
-        <w:rPr>
-          <w:lang w:val="en-US"/>
-        </w:rPr>
-        <w:t>-coal</w:t>
-      </w:r>
-    </w:p>
-    <w:p>
-      <w:pPr>
-        <w:rPr>
-          <w:lang w:val="en-US"/>
-        </w:rPr>
-      </w:pPr>
-      <w:r>
-        <w:t xml:space="preserve">- </w:t>
-      </w:r>
-      <w:r>
-        <w:rPr>
-          <w:lang w:val="en-US"/>
-        </w:rPr>
-        <w:t>oil</w:t>
-      </w:r>
-      <w:r>
-        <w:rPr>
-          <w:lang w:val="en-US"/>
-        </w:rPr>
-        <w:t xml:space="preserve"> fuel</w:t>
-      </w:r>
-    </w:p>
-    <w:p>
-      <w:pPr>
-        <w:rPr>
-          <w:lang w:val="en-US"/>
-        </w:rPr>
-      </w:pPr>
-    </w:p>
-    <w:p>
-      <w:pPr>
-        <w:rPr>
-          <w:lang w:val="en-US"/>
-        </w:rPr>
-      </w:pPr>
-      <w:r>
-        <w:rPr>
-          <w:lang w:val="en-US"/>
-        </w:rPr>
-        <w:t xml:space="preserve">Table Country </w:t>
-      </w:r>
-      <w:r>
-        <w:rPr>
-          <w:lang w:val="en-US"/>
-        </w:rPr>
-        <w:t>: one country has many cities</w:t>
+        <w:t>Regional Development and Public Works</w:t>
+      </w:r>
+    </w:p>
+    <w:p>
+      <w:pPr>
+        <w:pStyle w:val="a3"/>
+        <w:numPr>
+          <w:ilvl w:val="0"/>
+          <w:numId w:val="3"/>
+        </w:numPr>
+        <w:rPr>
+          <w:lang w:val="en-US"/>
+        </w:rPr>
+      </w:pPr>
+      <w:r>
+        <w:rPr>
+          <w:lang w:val="en-US"/>
+        </w:rPr>
+        <w:t xml:space="preserve">Finance </w:t>
+      </w:r>
+    </w:p>
+    <w:p>
+      <w:pPr>
+        <w:pStyle w:val="a3"/>
+        <w:numPr>
+          <w:ilvl w:val="0"/>
+          <w:numId w:val="3"/>
+        </w:numPr>
+        <w:rPr>
+          <w:lang w:val="en-US"/>
+        </w:rPr>
+      </w:pPr>
+      <w:r>
+        <w:rPr>
+          <w:lang w:val="en-US"/>
+        </w:rPr>
+        <w:t>Energy</w:t>
+      </w:r>
+    </w:p>
+    <w:p>
+      <w:pPr>
+        <w:pStyle w:val="a3"/>
+        <w:numPr>
+          <w:ilvl w:val="0"/>
+          <w:numId w:val="3"/>
+        </w:numPr>
+        <w:rPr>
+          <w:lang w:val="en-US"/>
+        </w:rPr>
+      </w:pPr>
+      <w:r>
+        <w:rPr>
+          <w:lang w:val="en-US"/>
+        </w:rPr>
+        <w:t>Agriculture, Food and Forestry</w:t>
+      </w:r>
+    </w:p>
+    <w:p>
+      <w:pPr>
+        <w:pStyle w:val="a3"/>
+        <w:numPr>
+          <w:ilvl w:val="0"/>
+          <w:numId w:val="3"/>
+        </w:numPr>
+        <w:rPr>
+          <w:lang w:val="en-US"/>
+        </w:rPr>
+      </w:pPr>
+      <w:r>
+        <w:rPr>
+          <w:lang w:val="en-US"/>
+        </w:rPr>
+        <w:t>Economy</w:t>
+      </w:r>
+    </w:p>
+    <w:p>
+      <w:pPr>
+        <w:ind w:left="720"/>
+        <w:rPr>
+          <w:lang w:val="en-US"/>
+        </w:rPr>
+      </w:pPr>
+    </w:p>
+    <w:p>
+      <w:pPr>
+        <w:rPr>
+          <w:lang w:val="en-US"/>
+        </w:rPr>
+      </w:pPr>
+    </w:p>
+    <w:p>
+      <w:pPr>
+        <w:rPr>
+          <w:lang w:val="en-US"/>
+        </w:rPr>
+      </w:pPr>
+      <w:r>
+        <w:rPr>
+          <w:lang w:val="en-US"/>
+        </w:rPr>
+        <w:t>Interface</w:t>
+      </w:r>
+      <w:r>
+        <w:rPr>
+          <w:lang w:val="en-US"/>
+        </w:rPr>
+        <w:t xml:space="preserve"> </w:t>
+      </w:r>
+      <w:proofErr w:type="spellStart"/>
+      <w:r>
+        <w:rPr>
+          <w:lang w:val="en-US"/>
+        </w:rPr>
+        <w:t>I</w:t>
+      </w:r>
+      <w:r>
+        <w:rPr>
+          <w:lang w:val="en-US"/>
+        </w:rPr>
+        <w:t>Pe</w:t>
+      </w:r>
+      <w:r>
+        <w:rPr>
+          <w:lang w:val="en-US"/>
+        </w:rPr>
+        <w:t>rson</w:t>
+      </w:r>
+      <w:proofErr w:type="spellEnd"/>
+      <w:r>
+        <w:rPr>
+          <w:lang w:val="en-US"/>
+        </w:rPr>
+        <w:t>:</w:t>
       </w:r>
     </w:p>
     <w:p>
@@ -5000,283 +6787,399 @@
         <w:rPr>
           <w:lang w:val="en-US"/>
         </w:rPr>
-        <w:t>Name</w:t>
-      </w:r>
-    </w:p>
-    <w:p>
-      <w:pPr>
-        <w:pStyle w:val="a3"/>
-        <w:numPr>
-          <w:ilvl w:val="0"/>
-          <w:numId w:val="3"/>
-        </w:numPr>
-        <w:rPr>
-          <w:lang w:val="en-US"/>
-        </w:rPr>
-      </w:pPr>
-      <w:r>
-        <w:rPr>
-          <w:lang w:val="en-US"/>
-        </w:rPr>
-        <w:t xml:space="preserve">International code – 2 letters </w:t>
-      </w:r>
-    </w:p>
-    <w:p>
-      <w:pPr>
-        <w:rPr>
-          <w:lang w:val="en-US"/>
-        </w:rPr>
-      </w:pPr>
-    </w:p>
-    <w:p>
-      <w:pPr>
-        <w:rPr>
-          <w:lang w:val="en-US"/>
-        </w:rPr>
-      </w:pPr>
-      <w:r>
-        <w:rPr>
-          <w:lang w:val="en-US"/>
-        </w:rPr>
-        <w:t xml:space="preserve">Table City : one city has one country </w:t>
-      </w:r>
-    </w:p>
-    <w:p>
-      <w:pPr>
-        <w:pStyle w:val="a3"/>
-        <w:numPr>
-          <w:ilvl w:val="0"/>
-          <w:numId w:val="3"/>
-        </w:numPr>
-        <w:rPr>
-          <w:lang w:val="en-US"/>
-        </w:rPr>
-      </w:pPr>
-      <w:r>
-        <w:rPr>
-          <w:lang w:val="en-US"/>
-        </w:rPr>
-        <w:t>Id</w:t>
-      </w:r>
-    </w:p>
-    <w:p>
-      <w:pPr>
-        <w:pStyle w:val="a3"/>
-        <w:numPr>
-          <w:ilvl w:val="0"/>
-          <w:numId w:val="3"/>
-        </w:numPr>
-        <w:rPr>
-          <w:lang w:val="en-US"/>
-        </w:rPr>
-      </w:pPr>
-      <w:r>
-        <w:rPr>
-          <w:lang w:val="en-US"/>
-        </w:rPr>
-        <w:t>Name</w:t>
-      </w:r>
-    </w:p>
-    <w:p>
-      <w:pPr>
-        <w:pStyle w:val="a3"/>
-        <w:numPr>
-          <w:ilvl w:val="0"/>
-          <w:numId w:val="3"/>
-        </w:numPr>
-        <w:rPr>
-          <w:lang w:val="en-US"/>
-        </w:rPr>
-      </w:pPr>
-      <w:r>
-        <w:rPr>
-          <w:lang w:val="en-US"/>
-        </w:rPr>
-        <w:t>CountryId</w:t>
-      </w:r>
-    </w:p>
-    <w:p>
-      <w:pPr>
-        <w:pStyle w:val="a3"/>
-        <w:numPr>
-          <w:ilvl w:val="0"/>
-          <w:numId w:val="3"/>
-        </w:numPr>
-        <w:rPr>
-          <w:lang w:val="en-US"/>
-        </w:rPr>
-      </w:pPr>
-    </w:p>
-    <w:p>
-      <w:pPr>
-        <w:rPr>
-          <w:lang w:val="en-US"/>
-        </w:rPr>
-      </w:pPr>
-    </w:p>
-    <w:p>
-      <w:pPr>
-        <w:rPr>
-          <w:lang w:val="en-US"/>
-        </w:rPr>
-      </w:pPr>
-      <w:r>
-        <w:rPr>
-          <w:lang w:val="en-US"/>
-        </w:rPr>
-        <w:t xml:space="preserve">Table Address : </w:t>
-      </w:r>
-    </w:p>
-    <w:p>
-      <w:pPr>
-        <w:pStyle w:val="a3"/>
-        <w:numPr>
-          <w:ilvl w:val="0"/>
-          <w:numId w:val="3"/>
-        </w:numPr>
-        <w:rPr>
-          <w:lang w:val="en-US"/>
-        </w:rPr>
-      </w:pPr>
-      <w:r>
-        <w:rPr>
-          <w:lang w:val="en-US"/>
-        </w:rPr>
-        <w:t>Id</w:t>
-      </w:r>
-    </w:p>
-    <w:p>
-      <w:pPr>
-        <w:pStyle w:val="a3"/>
-        <w:numPr>
-          <w:ilvl w:val="0"/>
-          <w:numId w:val="3"/>
-        </w:numPr>
-        <w:rPr>
-          <w:lang w:val="en-US"/>
-        </w:rPr>
-      </w:pPr>
-      <w:r>
-        <w:rPr>
-          <w:lang w:val="en-US"/>
-        </w:rPr>
-        <w:t>cityId</w:t>
-      </w:r>
-    </w:p>
-    <w:p>
-      <w:pPr>
-        <w:pStyle w:val="a3"/>
-        <w:numPr>
-          <w:ilvl w:val="0"/>
-          <w:numId w:val="3"/>
-        </w:numPr>
-        <w:rPr>
-          <w:lang w:val="en-US"/>
-        </w:rPr>
-      </w:pPr>
-      <w:r>
-        <w:rPr>
-          <w:lang w:val="en-US"/>
-        </w:rPr>
-        <w:t xml:space="preserve">street </w:t>
-      </w:r>
-    </w:p>
-    <w:p>
-      <w:pPr>
-        <w:pStyle w:val="a3"/>
-        <w:numPr>
-          <w:ilvl w:val="0"/>
-          <w:numId w:val="3"/>
-        </w:numPr>
-        <w:rPr>
-          <w:lang w:val="en-US"/>
-        </w:rPr>
-      </w:pPr>
-      <w:r>
-        <w:rPr>
-          <w:lang w:val="en-US"/>
-        </w:rPr>
-        <w:t>area</w:t>
-      </w:r>
-    </w:p>
-    <w:p>
-      <w:pPr>
-        <w:pStyle w:val="a3"/>
-        <w:numPr>
-          <w:ilvl w:val="0"/>
-          <w:numId w:val="3"/>
-        </w:numPr>
-        <w:rPr>
-          <w:lang w:val="en-US"/>
-        </w:rPr>
-      </w:pPr>
-      <w:r>
-        <w:rPr>
-          <w:lang w:val="en-US"/>
-        </w:rPr>
-        <w:t>postal code</w:t>
-      </w:r>
-    </w:p>
-    <w:p>
-      <w:pPr>
-        <w:rPr>
-          <w:lang w:val="en-US"/>
-        </w:rPr>
-      </w:pPr>
-    </w:p>
-    <w:p>
-      <w:pPr>
-        <w:rPr>
-          <w:lang w:val="en-US"/>
-        </w:rPr>
-      </w:pPr>
-      <w:r>
-        <w:rPr>
-          <w:lang w:val="en-US"/>
-        </w:rPr>
-        <w:t xml:space="preserve">Ministry : </w:t>
-      </w:r>
-    </w:p>
-    <w:p>
-      <w:pPr>
-        <w:pStyle w:val="a3"/>
-        <w:numPr>
-          <w:ilvl w:val="0"/>
-          <w:numId w:val="3"/>
-        </w:numPr>
-        <w:rPr>
-          <w:lang w:val="en-US"/>
-        </w:rPr>
-      </w:pPr>
-      <w:r>
-        <w:rPr>
-          <w:lang w:val="en-US"/>
-        </w:rPr>
-        <w:t>Education</w:t>
-      </w:r>
-      <w:r>
-        <w:rPr>
-          <w:lang w:val="en-US"/>
-        </w:rPr>
-        <w:t xml:space="preserve"> and Science </w:t>
-      </w:r>
-    </w:p>
-    <w:p>
-      <w:pPr>
-        <w:pStyle w:val="a3"/>
-        <w:numPr>
-          <w:ilvl w:val="0"/>
-          <w:numId w:val="3"/>
-        </w:numPr>
-        <w:rPr>
-          <w:lang w:val="en-US"/>
-        </w:rPr>
-      </w:pPr>
-      <w:r>
-        <w:rPr>
-          <w:lang w:val="en-US"/>
-        </w:rPr>
-        <w:t>Health</w:t>
+        <w:t>FirstName</w:t>
+      </w:r>
+    </w:p>
+    <w:p>
+      <w:pPr>
+        <w:pStyle w:val="a3"/>
+        <w:numPr>
+          <w:ilvl w:val="0"/>
+          <w:numId w:val="3"/>
+        </w:numPr>
+        <w:rPr>
+          <w:lang w:val="en-US"/>
+        </w:rPr>
+      </w:pPr>
+      <w:proofErr w:type="spellStart"/>
+      <w:r>
+        <w:rPr>
+          <w:lang w:val="en-US"/>
+        </w:rPr>
+        <w:t>MiddleName</w:t>
+      </w:r>
+      <w:proofErr w:type="spellEnd"/>
+    </w:p>
+    <w:p>
+      <w:pPr>
+        <w:pStyle w:val="a3"/>
+        <w:numPr>
+          <w:ilvl w:val="0"/>
+          <w:numId w:val="3"/>
+        </w:numPr>
+        <w:rPr>
+          <w:lang w:val="en-US"/>
+        </w:rPr>
+      </w:pPr>
+      <w:proofErr w:type="spellStart"/>
+      <w:r>
+        <w:rPr>
+          <w:lang w:val="en-US"/>
+        </w:rPr>
+        <w:t>LastName</w:t>
+      </w:r>
+      <w:proofErr w:type="spellEnd"/>
+    </w:p>
+    <w:p>
+      <w:pPr>
+        <w:pStyle w:val="a3"/>
+        <w:numPr>
+          <w:ilvl w:val="0"/>
+          <w:numId w:val="3"/>
+        </w:numPr>
+        <w:rPr>
+          <w:lang w:val="en-US"/>
+        </w:rPr>
+      </w:pPr>
+      <w:proofErr w:type="spellStart"/>
+      <w:r>
+        <w:rPr>
+          <w:lang w:val="en-US"/>
+        </w:rPr>
+        <w:t>AddressId</w:t>
+      </w:r>
+      <w:proofErr w:type="spellEnd"/>
+    </w:p>
+    <w:p>
+      <w:pPr>
+        <w:pStyle w:val="a3"/>
+        <w:numPr>
+          <w:ilvl w:val="0"/>
+          <w:numId w:val="3"/>
+        </w:numPr>
+        <w:rPr>
+          <w:lang w:val="en-US"/>
+        </w:rPr>
+      </w:pPr>
+      <w:r>
+        <w:rPr>
+          <w:lang w:val="en-US"/>
+        </w:rPr>
+        <w:t>EGN/Personal number</w:t>
+      </w:r>
+    </w:p>
+    <w:p>
+      <w:pPr>
+        <w:pStyle w:val="a3"/>
+        <w:numPr>
+          <w:ilvl w:val="0"/>
+          <w:numId w:val="3"/>
+        </w:numPr>
+        <w:rPr>
+          <w:lang w:val="en-US"/>
+        </w:rPr>
+      </w:pPr>
+      <w:r>
+        <w:rPr>
+          <w:lang w:val="en-US"/>
+        </w:rPr>
+        <w:t>birthdate</w:t>
+      </w:r>
+    </w:p>
+    <w:p>
+      <w:pPr>
+        <w:rPr>
+          <w:lang w:val="en-US"/>
+        </w:rPr>
+      </w:pPr>
+    </w:p>
+    <w:p>
+      <w:pPr>
+        <w:rPr>
+          <w:lang w:val="en-US"/>
+        </w:rPr>
+      </w:pPr>
+      <w:r>
+        <w:rPr>
+          <w:lang w:val="en-US"/>
+        </w:rPr>
+        <w:t xml:space="preserve">Table  Employee : </w:t>
+      </w:r>
+      <w:proofErr w:type="spellStart"/>
+      <w:r>
+        <w:rPr>
+          <w:lang w:val="en-US"/>
+        </w:rPr>
+        <w:t>IPerson</w:t>
+      </w:r>
+      <w:proofErr w:type="spellEnd"/>
+    </w:p>
+    <w:p>
+      <w:pPr>
+        <w:pStyle w:val="a3"/>
+        <w:numPr>
+          <w:ilvl w:val="0"/>
+          <w:numId w:val="3"/>
+        </w:numPr>
+        <w:rPr>
+          <w:lang w:val="en-US"/>
+        </w:rPr>
+      </w:pPr>
+      <w:proofErr w:type="spellStart"/>
+      <w:r>
+        <w:rPr>
+          <w:lang w:val="en-US"/>
+        </w:rPr>
+        <w:t>RoleId</w:t>
+      </w:r>
+      <w:proofErr w:type="spellEnd"/>
+    </w:p>
+    <w:p>
+      <w:pPr>
+        <w:pStyle w:val="a3"/>
+        <w:numPr>
+          <w:ilvl w:val="0"/>
+          <w:numId w:val="3"/>
+        </w:numPr>
+        <w:rPr>
+          <w:lang w:val="en-US"/>
+        </w:rPr>
+      </w:pPr>
+      <w:r>
+        <w:rPr>
+          <w:lang w:val="en-US"/>
+        </w:rPr>
+        <w:t>Salary</w:t>
+      </w:r>
+    </w:p>
+    <w:p>
+      <w:pPr>
+        <w:pStyle w:val="a3"/>
+        <w:numPr>
+          <w:ilvl w:val="0"/>
+          <w:numId w:val="3"/>
+        </w:numPr>
+        <w:rPr>
+          <w:lang w:val="en-US"/>
+        </w:rPr>
+      </w:pPr>
+      <w:proofErr w:type="spellStart"/>
+      <w:r>
+        <w:rPr>
+          <w:lang w:val="en-US"/>
+        </w:rPr>
+        <w:t>EntityId</w:t>
+      </w:r>
+      <w:proofErr w:type="spellEnd"/>
+    </w:p>
+    <w:p>
+      <w:pPr>
+        <w:pStyle w:val="a3"/>
+        <w:numPr>
+          <w:ilvl w:val="0"/>
+          <w:numId w:val="3"/>
+        </w:numPr>
+        <w:rPr>
+          <w:lang w:val="en-US"/>
+        </w:rPr>
+      </w:pPr>
+      <w:proofErr w:type="spellStart"/>
+      <w:r>
+        <w:rPr>
+          <w:lang w:val="en-US"/>
+        </w:rPr>
+        <w:t>Managerid</w:t>
+      </w:r>
+      <w:proofErr w:type="spellEnd"/>
+      <w:r>
+        <w:rPr>
+          <w:lang w:val="en-US"/>
+        </w:rPr>
+        <w:t xml:space="preserve"> – see </w:t>
+      </w:r>
+      <w:proofErr w:type="spellStart"/>
+      <w:r>
+        <w:rPr>
+          <w:lang w:val="en-US"/>
+        </w:rPr>
+        <w:t>self referencing</w:t>
+      </w:r>
+      <w:proofErr w:type="spellEnd"/>
+      <w:r>
+        <w:rPr>
+          <w:lang w:val="en-US"/>
+        </w:rPr>
+        <w:t xml:space="preserve"> table in EF Core </w:t>
+      </w:r>
+    </w:p>
+    <w:p>
+      <w:pPr>
+        <w:pStyle w:val="a3"/>
+        <w:numPr>
+          <w:ilvl w:val="0"/>
+          <w:numId w:val="3"/>
+        </w:numPr>
+        <w:rPr>
+          <w:lang w:val="en-US"/>
+        </w:rPr>
+      </w:pPr>
+      <w:r>
+        <w:rPr>
+          <w:lang w:val="en-US"/>
+        </w:rPr>
+        <w:t>Picture link?</w:t>
+      </w:r>
+    </w:p>
+    <w:p>
+      <w:pPr>
+        <w:rPr>
+          <w:lang w:val="en-US"/>
+        </w:rPr>
+      </w:pPr>
+    </w:p>
+    <w:p>
+      <w:pPr>
+        <w:rPr>
+          <w:lang w:val="en-US"/>
+        </w:rPr>
+      </w:pPr>
+      <w:r>
+        <w:rPr>
+          <w:lang w:val="en-US"/>
+        </w:rPr>
+        <w:t>Table Roles:</w:t>
+      </w:r>
+    </w:p>
+    <w:p>
+      <w:pPr>
+        <w:pStyle w:val="a3"/>
+        <w:numPr>
+          <w:ilvl w:val="0"/>
+          <w:numId w:val="3"/>
+        </w:numPr>
+        <w:rPr>
+          <w:lang w:val="en-US"/>
+        </w:rPr>
+      </w:pPr>
+      <w:r>
+        <w:rPr>
+          <w:lang w:val="en-US"/>
+        </w:rPr>
+        <w:t>Doctor</w:t>
+      </w:r>
+    </w:p>
+    <w:p>
+      <w:pPr>
+        <w:pStyle w:val="a3"/>
+        <w:numPr>
+          <w:ilvl w:val="0"/>
+          <w:numId w:val="3"/>
+        </w:numPr>
+        <w:rPr>
+          <w:lang w:val="en-US"/>
+        </w:rPr>
+      </w:pPr>
+      <w:r>
+        <w:rPr>
+          <w:lang w:val="en-US"/>
+        </w:rPr>
+        <w:t>Secretary</w:t>
+      </w:r>
+    </w:p>
+    <w:p>
+      <w:pPr>
+        <w:pStyle w:val="a3"/>
+        <w:numPr>
+          <w:ilvl w:val="0"/>
+          <w:numId w:val="3"/>
+        </w:numPr>
+        <w:rPr>
+          <w:lang w:val="en-US"/>
+        </w:rPr>
+      </w:pPr>
+      <w:r>
+        <w:rPr>
+          <w:lang w:val="en-US"/>
+        </w:rPr>
+        <w:t>Nurse</w:t>
+      </w:r>
+    </w:p>
+    <w:p>
+      <w:pPr>
+        <w:pStyle w:val="a3"/>
+        <w:numPr>
+          <w:ilvl w:val="0"/>
+          <w:numId w:val="3"/>
+        </w:numPr>
+        <w:rPr>
+          <w:lang w:val="en-US"/>
+        </w:rPr>
+      </w:pPr>
+      <w:r>
+        <w:rPr>
+          <w:lang w:val="en-US"/>
+        </w:rPr>
+        <w:t>Janitor</w:t>
+      </w:r>
+    </w:p>
+    <w:p>
+      <w:pPr>
+        <w:pStyle w:val="a3"/>
+        <w:numPr>
+          <w:ilvl w:val="0"/>
+          <w:numId w:val="3"/>
+        </w:numPr>
+        <w:rPr>
+          <w:lang w:val="en-US"/>
+        </w:rPr>
+      </w:pPr>
+      <w:r>
+        <w:rPr>
+          <w:lang w:val="en-US"/>
+        </w:rPr>
+        <w:t>Guard</w:t>
+      </w:r>
+    </w:p>
+    <w:p>
+      <w:pPr>
+        <w:pStyle w:val="a3"/>
+        <w:numPr>
+          <w:ilvl w:val="0"/>
+          <w:numId w:val="3"/>
+        </w:numPr>
+        <w:rPr>
+          <w:lang w:val="en-US"/>
+        </w:rPr>
+      </w:pPr>
+      <w:r>
+        <w:rPr>
+          <w:lang w:val="en-US"/>
+        </w:rPr>
+        <w:t>Driver</w:t>
+      </w:r>
+    </w:p>
+    <w:p>
+      <w:pPr>
+        <w:pStyle w:val="a3"/>
+        <w:numPr>
+          <w:ilvl w:val="0"/>
+          <w:numId w:val="3"/>
+        </w:numPr>
+        <w:rPr>
+          <w:lang w:val="en-US"/>
+        </w:rPr>
+      </w:pPr>
+      <w:r>
+        <w:rPr>
+          <w:lang w:val="en-US"/>
+        </w:rPr>
+        <w:t>I</w:t>
+      </w:r>
+      <w:r>
+        <w:rPr>
+          <w:lang w:val="en-US"/>
+        </w:rPr>
+        <w:t>T</w:t>
       </w:r>
     </w:p>
     <w:p>
@@ -5295,725 +7198,6 @@
           <w:lang w:val="en-US"/>
         </w:rPr>
         <w:lastRenderedPageBreak/>
-        <w:t>Defense</w:t>
-      </w:r>
-    </w:p>
-    <w:p>
-      <w:pPr>
-        <w:pStyle w:val="a3"/>
-        <w:numPr>
-          <w:ilvl w:val="0"/>
-          <w:numId w:val="3"/>
-        </w:numPr>
-        <w:rPr>
-          <w:lang w:val="en-US"/>
-        </w:rPr>
-      </w:pPr>
-      <w:r>
-        <w:rPr>
-          <w:lang w:val="en-US"/>
-        </w:rPr>
-        <w:t xml:space="preserve"> </w:t>
-      </w:r>
-      <w:r>
-        <w:rPr>
-          <w:lang w:val="en-US"/>
-        </w:rPr>
-        <w:t>Culture</w:t>
-      </w:r>
-    </w:p>
-    <w:p>
-      <w:pPr>
-        <w:pStyle w:val="a3"/>
-        <w:numPr>
-          <w:ilvl w:val="0"/>
-          <w:numId w:val="3"/>
-        </w:numPr>
-        <w:rPr>
-          <w:lang w:val="en-US"/>
-        </w:rPr>
-      </w:pPr>
-      <w:r>
-        <w:rPr>
-          <w:lang w:val="en-US"/>
-        </w:rPr>
-        <w:t>Transport Information Technology and Communications</w:t>
-      </w:r>
-    </w:p>
-    <w:p>
-      <w:pPr>
-        <w:pStyle w:val="a3"/>
-        <w:numPr>
-          <w:ilvl w:val="0"/>
-          <w:numId w:val="3"/>
-        </w:numPr>
-        <w:rPr>
-          <w:lang w:val="en-US"/>
-        </w:rPr>
-      </w:pPr>
-      <w:r>
-        <w:rPr>
-          <w:lang w:val="en-US"/>
-        </w:rPr>
-        <w:t>Tourism</w:t>
-      </w:r>
-    </w:p>
-    <w:p>
-      <w:pPr>
-        <w:pStyle w:val="a3"/>
-        <w:numPr>
-          <w:ilvl w:val="0"/>
-          <w:numId w:val="3"/>
-        </w:numPr>
-        <w:rPr>
-          <w:lang w:val="en-US"/>
-        </w:rPr>
-      </w:pPr>
-      <w:r>
-        <w:rPr>
-          <w:lang w:val="en-US"/>
-        </w:rPr>
-        <w:t>Interior</w:t>
-      </w:r>
-    </w:p>
-    <w:p>
-      <w:pPr>
-        <w:pStyle w:val="a3"/>
-        <w:numPr>
-          <w:ilvl w:val="0"/>
-          <w:numId w:val="3"/>
-        </w:numPr>
-        <w:rPr>
-          <w:lang w:val="en-US"/>
-        </w:rPr>
-      </w:pPr>
-      <w:r>
-        <w:rPr>
-          <w:lang w:val="en-US"/>
-        </w:rPr>
-        <w:t>E</w:t>
-      </w:r>
-      <w:r>
-        <w:rPr>
-          <w:lang w:val="en-US"/>
-        </w:rPr>
-        <w:t xml:space="preserve">xternal </w:t>
-      </w:r>
-      <w:r>
-        <w:rPr>
-          <w:lang w:val="en-US"/>
-        </w:rPr>
-        <w:t xml:space="preserve"> Affairs</w:t>
-      </w:r>
-    </w:p>
-    <w:p>
-      <w:pPr>
-        <w:pStyle w:val="a3"/>
-        <w:numPr>
-          <w:ilvl w:val="0"/>
-          <w:numId w:val="3"/>
-        </w:numPr>
-        <w:rPr>
-          <w:lang w:val="en-US"/>
-        </w:rPr>
-      </w:pPr>
-      <w:r>
-        <w:rPr>
-          <w:lang w:val="en-US"/>
-        </w:rPr>
-        <w:t>Labor and Social Policy</w:t>
-      </w:r>
-    </w:p>
-    <w:p>
-      <w:pPr>
-        <w:pStyle w:val="a3"/>
-        <w:numPr>
-          <w:ilvl w:val="0"/>
-          <w:numId w:val="3"/>
-        </w:numPr>
-        <w:rPr>
-          <w:lang w:val="en-US"/>
-        </w:rPr>
-      </w:pPr>
-      <w:r>
-        <w:rPr>
-          <w:lang w:val="en-US"/>
-        </w:rPr>
-        <w:t>Environment and Water</w:t>
-      </w:r>
-    </w:p>
-    <w:p>
-      <w:pPr>
-        <w:pStyle w:val="a3"/>
-        <w:numPr>
-          <w:ilvl w:val="0"/>
-          <w:numId w:val="3"/>
-        </w:numPr>
-        <w:rPr>
-          <w:lang w:val="en-US"/>
-        </w:rPr>
-      </w:pPr>
-      <w:r>
-        <w:rPr>
-          <w:lang w:val="en-US"/>
-        </w:rPr>
-        <w:t xml:space="preserve">Youth and Sports </w:t>
-      </w:r>
-    </w:p>
-    <w:p>
-      <w:pPr>
-        <w:pStyle w:val="a3"/>
-        <w:numPr>
-          <w:ilvl w:val="0"/>
-          <w:numId w:val="3"/>
-        </w:numPr>
-        <w:rPr>
-          <w:lang w:val="en-US"/>
-        </w:rPr>
-      </w:pPr>
-      <w:r>
-        <w:t xml:space="preserve"> </w:t>
-      </w:r>
-      <w:r>
-        <w:rPr>
-          <w:lang w:val="en-US"/>
-        </w:rPr>
-        <w:t>Regional Development and Public Works</w:t>
-      </w:r>
-    </w:p>
-    <w:p>
-      <w:pPr>
-        <w:pStyle w:val="a3"/>
-        <w:numPr>
-          <w:ilvl w:val="0"/>
-          <w:numId w:val="3"/>
-        </w:numPr>
-        <w:rPr>
-          <w:lang w:val="en-US"/>
-        </w:rPr>
-      </w:pPr>
-      <w:r>
-        <w:rPr>
-          <w:lang w:val="en-US"/>
-        </w:rPr>
-        <w:t xml:space="preserve">Finance </w:t>
-      </w:r>
-    </w:p>
-    <w:p>
-      <w:pPr>
-        <w:pStyle w:val="a3"/>
-        <w:numPr>
-          <w:ilvl w:val="0"/>
-          <w:numId w:val="3"/>
-        </w:numPr>
-        <w:rPr>
-          <w:lang w:val="en-US"/>
-        </w:rPr>
-      </w:pPr>
-      <w:r>
-        <w:rPr>
-          <w:lang w:val="en-US"/>
-        </w:rPr>
-        <w:t>Energy</w:t>
-      </w:r>
-    </w:p>
-    <w:p>
-      <w:pPr>
-        <w:pStyle w:val="a3"/>
-        <w:numPr>
-          <w:ilvl w:val="0"/>
-          <w:numId w:val="3"/>
-        </w:numPr>
-        <w:rPr>
-          <w:lang w:val="en-US"/>
-        </w:rPr>
-      </w:pPr>
-      <w:r>
-        <w:rPr>
-          <w:lang w:val="en-US"/>
-        </w:rPr>
-        <w:t>Agriculture, Food and Forestry</w:t>
-      </w:r>
-    </w:p>
-    <w:p>
-      <w:pPr>
-        <w:pStyle w:val="a3"/>
-        <w:numPr>
-          <w:ilvl w:val="0"/>
-          <w:numId w:val="3"/>
-        </w:numPr>
-        <w:rPr>
-          <w:lang w:val="en-US"/>
-        </w:rPr>
-      </w:pPr>
-      <w:r>
-        <w:rPr>
-          <w:lang w:val="en-US"/>
-        </w:rPr>
-        <w:t>Economy</w:t>
-      </w:r>
-    </w:p>
-    <w:p>
-      <w:pPr>
-        <w:ind w:left="720"/>
-        <w:rPr>
-          <w:lang w:val="en-US"/>
-        </w:rPr>
-      </w:pPr>
-    </w:p>
-    <w:p>
-      <w:pPr>
-        <w:rPr>
-          <w:lang w:val="en-US"/>
-        </w:rPr>
-      </w:pPr>
-    </w:p>
-    <w:p>
-      <w:pPr>
-        <w:rPr>
-          <w:lang w:val="en-US"/>
-        </w:rPr>
-      </w:pPr>
-      <w:r>
-        <w:rPr>
-          <w:lang w:val="en-US"/>
-        </w:rPr>
-        <w:t>Interface</w:t>
-      </w:r>
-      <w:r>
-        <w:rPr>
-          <w:lang w:val="en-US"/>
-        </w:rPr>
-        <w:t xml:space="preserve"> </w:t>
-      </w:r>
-      <w:r>
-        <w:rPr>
-          <w:lang w:val="en-US"/>
-        </w:rPr>
-        <w:t>I</w:t>
-      </w:r>
-      <w:r>
-        <w:rPr>
-          <w:lang w:val="en-US"/>
-        </w:rPr>
-        <w:t>Pe</w:t>
-      </w:r>
-      <w:r>
-        <w:rPr>
-          <w:lang w:val="en-US"/>
-        </w:rPr>
-        <w:t>rson</w:t>
-      </w:r>
-      <w:r>
-        <w:rPr>
-          <w:lang w:val="en-US"/>
-        </w:rPr>
-        <w:t>:</w:t>
-      </w:r>
-    </w:p>
-    <w:p>
-      <w:pPr>
-        <w:pStyle w:val="a3"/>
-        <w:numPr>
-          <w:ilvl w:val="0"/>
-          <w:numId w:val="3"/>
-        </w:numPr>
-        <w:rPr>
-          <w:lang w:val="en-US"/>
-        </w:rPr>
-      </w:pPr>
-      <w:r>
-        <w:rPr>
-          <w:lang w:val="en-US"/>
-        </w:rPr>
-        <w:t>Id</w:t>
-      </w:r>
-    </w:p>
-    <w:p>
-      <w:pPr>
-        <w:pStyle w:val="a3"/>
-        <w:numPr>
-          <w:ilvl w:val="0"/>
-          <w:numId w:val="3"/>
-        </w:numPr>
-        <w:rPr>
-          <w:lang w:val="en-US"/>
-        </w:rPr>
-      </w:pPr>
-      <w:r>
-        <w:rPr>
-          <w:lang w:val="en-US"/>
-        </w:rPr>
-        <w:t>FirstName</w:t>
-      </w:r>
-    </w:p>
-    <w:p>
-      <w:pPr>
-        <w:pStyle w:val="a3"/>
-        <w:numPr>
-          <w:ilvl w:val="0"/>
-          <w:numId w:val="3"/>
-        </w:numPr>
-        <w:rPr>
-          <w:lang w:val="en-US"/>
-        </w:rPr>
-      </w:pPr>
-      <w:r>
-        <w:rPr>
-          <w:lang w:val="en-US"/>
-        </w:rPr>
-        <w:t>MiddleName</w:t>
-      </w:r>
-    </w:p>
-    <w:p>
-      <w:pPr>
-        <w:pStyle w:val="a3"/>
-        <w:numPr>
-          <w:ilvl w:val="0"/>
-          <w:numId w:val="3"/>
-        </w:numPr>
-        <w:rPr>
-          <w:lang w:val="en-US"/>
-        </w:rPr>
-      </w:pPr>
-      <w:r>
-        <w:rPr>
-          <w:lang w:val="en-US"/>
-        </w:rPr>
-        <w:t>LastName</w:t>
-      </w:r>
-    </w:p>
-    <w:p>
-      <w:pPr>
-        <w:pStyle w:val="a3"/>
-        <w:numPr>
-          <w:ilvl w:val="0"/>
-          <w:numId w:val="3"/>
-        </w:numPr>
-        <w:rPr>
-          <w:lang w:val="en-US"/>
-        </w:rPr>
-      </w:pPr>
-      <w:r>
-        <w:rPr>
-          <w:lang w:val="en-US"/>
-        </w:rPr>
-        <w:t>AddressId</w:t>
-      </w:r>
-    </w:p>
-    <w:p>
-      <w:pPr>
-        <w:pStyle w:val="a3"/>
-        <w:numPr>
-          <w:ilvl w:val="0"/>
-          <w:numId w:val="3"/>
-        </w:numPr>
-        <w:rPr>
-          <w:lang w:val="en-US"/>
-        </w:rPr>
-      </w:pPr>
-      <w:r>
-        <w:rPr>
-          <w:lang w:val="en-US"/>
-        </w:rPr>
-        <w:t>EGN/Personal number</w:t>
-      </w:r>
-    </w:p>
-    <w:p>
-      <w:pPr>
-        <w:pStyle w:val="a3"/>
-        <w:numPr>
-          <w:ilvl w:val="0"/>
-          <w:numId w:val="3"/>
-        </w:numPr>
-        <w:rPr>
-          <w:lang w:val="en-US"/>
-        </w:rPr>
-      </w:pPr>
-      <w:r>
-        <w:rPr>
-          <w:lang w:val="en-US"/>
-        </w:rPr>
-        <w:t>birthdate</w:t>
-      </w:r>
-    </w:p>
-    <w:p>
-      <w:pPr>
-        <w:rPr>
-          <w:lang w:val="en-US"/>
-        </w:rPr>
-      </w:pPr>
-    </w:p>
-    <w:p>
-      <w:pPr>
-        <w:rPr>
-          <w:lang w:val="en-US"/>
-        </w:rPr>
-      </w:pPr>
-      <w:r>
-        <w:rPr>
-          <w:lang w:val="en-US"/>
-        </w:rPr>
-        <w:t>Table  Employee : IPerson</w:t>
-      </w:r>
-    </w:p>
-    <w:p>
-      <w:pPr>
-        <w:pStyle w:val="a3"/>
-        <w:numPr>
-          <w:ilvl w:val="0"/>
-          <w:numId w:val="3"/>
-        </w:numPr>
-        <w:rPr>
-          <w:lang w:val="en-US"/>
-        </w:rPr>
-      </w:pPr>
-      <w:r>
-        <w:rPr>
-          <w:lang w:val="en-US"/>
-        </w:rPr>
-        <w:t>RoleId</w:t>
-      </w:r>
-    </w:p>
-    <w:p>
-      <w:pPr>
-        <w:pStyle w:val="a3"/>
-        <w:numPr>
-          <w:ilvl w:val="0"/>
-          <w:numId w:val="3"/>
-        </w:numPr>
-        <w:rPr>
-          <w:lang w:val="en-US"/>
-        </w:rPr>
-      </w:pPr>
-      <w:r>
-        <w:rPr>
-          <w:lang w:val="en-US"/>
-        </w:rPr>
-        <w:t>Salary</w:t>
-      </w:r>
-    </w:p>
-    <w:p>
-      <w:pPr>
-        <w:pStyle w:val="a3"/>
-        <w:numPr>
-          <w:ilvl w:val="0"/>
-          <w:numId w:val="3"/>
-        </w:numPr>
-        <w:rPr>
-          <w:lang w:val="en-US"/>
-        </w:rPr>
-      </w:pPr>
-      <w:r>
-        <w:rPr>
-          <w:lang w:val="en-US"/>
-        </w:rPr>
-        <w:t>EntityId</w:t>
-      </w:r>
-    </w:p>
-    <w:p>
-      <w:pPr>
-        <w:pStyle w:val="a3"/>
-        <w:numPr>
-          <w:ilvl w:val="0"/>
-          <w:numId w:val="3"/>
-        </w:numPr>
-        <w:rPr>
-          <w:lang w:val="en-US"/>
-        </w:rPr>
-      </w:pPr>
-      <w:r>
-        <w:rPr>
-          <w:lang w:val="en-US"/>
-        </w:rPr>
-        <w:t xml:space="preserve">Managerid – see self referencing table in EF Core </w:t>
-      </w:r>
-    </w:p>
-    <w:p>
-      <w:pPr>
-        <w:pStyle w:val="a3"/>
-        <w:numPr>
-          <w:ilvl w:val="0"/>
-          <w:numId w:val="3"/>
-        </w:numPr>
-        <w:rPr>
-          <w:lang w:val="en-US"/>
-        </w:rPr>
-      </w:pPr>
-      <w:r>
-        <w:rPr>
-          <w:lang w:val="en-US"/>
-        </w:rPr>
-        <w:t>Picture link?</w:t>
-      </w:r>
-    </w:p>
-    <w:p>
-      <w:pPr>
-        <w:rPr>
-          <w:lang w:val="en-US"/>
-        </w:rPr>
-      </w:pPr>
-    </w:p>
-    <w:p>
-      <w:pPr>
-        <w:rPr>
-          <w:lang w:val="en-US"/>
-        </w:rPr>
-      </w:pPr>
-      <w:r>
-        <w:rPr>
-          <w:lang w:val="en-US"/>
-        </w:rPr>
-        <w:t>Table Roles:</w:t>
-      </w:r>
-    </w:p>
-    <w:p>
-      <w:pPr>
-        <w:pStyle w:val="a3"/>
-        <w:numPr>
-          <w:ilvl w:val="0"/>
-          <w:numId w:val="3"/>
-        </w:numPr>
-        <w:rPr>
-          <w:lang w:val="en-US"/>
-        </w:rPr>
-      </w:pPr>
-      <w:r>
-        <w:rPr>
-          <w:lang w:val="en-US"/>
-        </w:rPr>
-        <w:t>Doctor</w:t>
-      </w:r>
-    </w:p>
-    <w:p>
-      <w:pPr>
-        <w:pStyle w:val="a3"/>
-        <w:numPr>
-          <w:ilvl w:val="0"/>
-          <w:numId w:val="3"/>
-        </w:numPr>
-        <w:rPr>
-          <w:lang w:val="en-US"/>
-        </w:rPr>
-      </w:pPr>
-      <w:r>
-        <w:rPr>
-          <w:lang w:val="en-US"/>
-        </w:rPr>
-        <w:t>Secretary</w:t>
-      </w:r>
-    </w:p>
-    <w:p>
-      <w:pPr>
-        <w:pStyle w:val="a3"/>
-        <w:numPr>
-          <w:ilvl w:val="0"/>
-          <w:numId w:val="3"/>
-        </w:numPr>
-        <w:rPr>
-          <w:lang w:val="en-US"/>
-        </w:rPr>
-      </w:pPr>
-      <w:r>
-        <w:rPr>
-          <w:lang w:val="en-US"/>
-        </w:rPr>
-        <w:t>Nurse</w:t>
-      </w:r>
-    </w:p>
-    <w:p>
-      <w:pPr>
-        <w:pStyle w:val="a3"/>
-        <w:numPr>
-          <w:ilvl w:val="0"/>
-          <w:numId w:val="3"/>
-        </w:numPr>
-        <w:rPr>
-          <w:lang w:val="en-US"/>
-        </w:rPr>
-      </w:pPr>
-      <w:r>
-        <w:rPr>
-          <w:lang w:val="en-US"/>
-        </w:rPr>
-        <w:t>Janitor</w:t>
-      </w:r>
-    </w:p>
-    <w:p>
-      <w:pPr>
-        <w:pStyle w:val="a3"/>
-        <w:numPr>
-          <w:ilvl w:val="0"/>
-          <w:numId w:val="3"/>
-        </w:numPr>
-        <w:rPr>
-          <w:lang w:val="en-US"/>
-        </w:rPr>
-      </w:pPr>
-      <w:r>
-        <w:rPr>
-          <w:lang w:val="en-US"/>
-        </w:rPr>
-        <w:t>Guard</w:t>
-      </w:r>
-    </w:p>
-    <w:p>
-      <w:pPr>
-        <w:pStyle w:val="a3"/>
-        <w:numPr>
-          <w:ilvl w:val="0"/>
-          <w:numId w:val="3"/>
-        </w:numPr>
-        <w:rPr>
-          <w:lang w:val="en-US"/>
-        </w:rPr>
-      </w:pPr>
-      <w:r>
-        <w:rPr>
-          <w:lang w:val="en-US"/>
-        </w:rPr>
-        <w:t>Driver</w:t>
-      </w:r>
-    </w:p>
-    <w:p>
-      <w:pPr>
-        <w:pStyle w:val="a3"/>
-        <w:numPr>
-          <w:ilvl w:val="0"/>
-          <w:numId w:val="3"/>
-        </w:numPr>
-        <w:rPr>
-          <w:lang w:val="en-US"/>
-        </w:rPr>
-      </w:pPr>
-      <w:r>
-        <w:rPr>
-          <w:lang w:val="en-US"/>
-        </w:rPr>
-        <w:t>I</w:t>
-      </w:r>
-      <w:r>
-        <w:rPr>
-          <w:lang w:val="en-US"/>
-        </w:rPr>
-        <w:t>T</w:t>
-      </w:r>
-    </w:p>
-    <w:p>
-      <w:pPr>
-        <w:pStyle w:val="a3"/>
-        <w:numPr>
-          <w:ilvl w:val="0"/>
-          <w:numId w:val="3"/>
-        </w:numPr>
-        <w:rPr>
-          <w:lang w:val="en-US"/>
-        </w:rPr>
-      </w:pPr>
-      <w:r>
-        <w:rPr>
-          <w:lang w:val="en-US"/>
-        </w:rPr>
         <w:t xml:space="preserve">Purchases </w:t>
       </w:r>
     </w:p>
@@ -6050,7 +7234,6 @@
         <w:rPr>
           <w:lang w:val="en-US"/>
         </w:rPr>
-        <w:lastRenderedPageBreak/>
         <w:t>Lawyer</w:t>
       </w:r>
     </w:p>
@@ -6065,11 +7248,19 @@
           <w:lang w:val="en-US"/>
         </w:rPr>
       </w:pPr>
-      <w:r>
-        <w:rPr>
-          <w:lang w:val="en-US"/>
-        </w:rPr>
-        <w:t>IsManager flag Y/N</w:t>
+      <w:proofErr w:type="spellStart"/>
+      <w:r>
+        <w:rPr>
+          <w:lang w:val="en-US"/>
+        </w:rPr>
+        <w:t>IsManager</w:t>
+      </w:r>
+      <w:proofErr w:type="spellEnd"/>
+      <w:r>
+        <w:rPr>
+          <w:lang w:val="en-US"/>
+        </w:rPr>
+        <w:t xml:space="preserve"> flag Y/N</w:t>
       </w:r>
       <w:r>
         <w:rPr>

--- a/CsharpWeb/AspNetProject/IdeasDraftProject.docx
+++ b/CsharpWeb/AspNetProject/IdeasDraftProject.docx
@@ -215,28 +215,8 @@
           <w:szCs w:val="24"/>
           <w:lang w:val="en-US"/>
         </w:rPr>
-        <w:t xml:space="preserve"> : Inherits </w:t>
-      </w:r>
-      <w:proofErr w:type="spellStart"/>
-      <w:r>
-        <w:rPr>
-          <w:sz w:val="24"/>
-          <w:szCs w:val="24"/>
-          <w:lang w:val="en-US"/>
-        </w:rPr>
-        <w:t>IValidation</w:t>
-      </w:r>
-      <w:proofErr w:type="spellEnd"/>
-      <w:r>
-        <w:rPr>
-          <w:sz w:val="24"/>
-          <w:szCs w:val="24"/>
-          <w:lang w:val="en-US"/>
-        </w:rPr>
-        <w:t xml:space="preserve"> for the checks </w:t>
-      </w:r>
-      <w:bookmarkStart w:id="0" w:name="_GoBack"/>
-      <w:bookmarkEnd w:id="0"/>
+        <w:t xml:space="preserve"> : Inherits IValidation for the checks </w:t>
+      </w:r>
     </w:p>
     <w:p>
       <w:pPr>
@@ -261,43 +241,7 @@
           <w:szCs w:val="24"/>
           <w:lang w:val="en-US"/>
         </w:rPr>
-        <w:t xml:space="preserve">– Id is </w:t>
-      </w:r>
-      <w:proofErr w:type="spellStart"/>
-      <w:r>
-        <w:rPr>
-          <w:sz w:val="24"/>
-          <w:szCs w:val="24"/>
-          <w:lang w:val="en-US"/>
-        </w:rPr>
-        <w:t>Guid</w:t>
-      </w:r>
-      <w:proofErr w:type="spellEnd"/>
-      <w:r>
-        <w:rPr>
-          <w:sz w:val="24"/>
-          <w:szCs w:val="24"/>
-          <w:lang w:val="en-US"/>
-        </w:rPr>
-        <w:t xml:space="preserve"> !? nor </w:t>
-      </w:r>
-      <w:proofErr w:type="spellStart"/>
-      <w:r>
-        <w:rPr>
-          <w:sz w:val="24"/>
-          <w:szCs w:val="24"/>
-          <w:lang w:val="en-US"/>
-        </w:rPr>
-        <w:t>BaseModel</w:t>
-      </w:r>
-      <w:proofErr w:type="spellEnd"/>
-      <w:r>
-        <w:rPr>
-          <w:sz w:val="24"/>
-          <w:szCs w:val="24"/>
-          <w:lang w:val="en-US"/>
-        </w:rPr>
-        <w:t xml:space="preserve"> that creates the Ids </w:t>
+        <w:t xml:space="preserve">– Id is Guid !? nor BaseModel that creates the Ids </w:t>
       </w:r>
     </w:p>
     <w:p>
@@ -395,25 +339,7 @@
           <w:szCs w:val="24"/>
           <w:lang w:val="en-US"/>
         </w:rPr>
-        <w:t xml:space="preserve">Emergency – Id, Hospital </w:t>
-      </w:r>
-      <w:proofErr w:type="spellStart"/>
-      <w:r>
-        <w:rPr>
-          <w:sz w:val="24"/>
-          <w:szCs w:val="24"/>
-          <w:lang w:val="en-US"/>
-        </w:rPr>
-        <w:t>hospital</w:t>
-      </w:r>
-      <w:proofErr w:type="spellEnd"/>
-      <w:r>
-        <w:rPr>
-          <w:sz w:val="24"/>
-          <w:szCs w:val="24"/>
-          <w:lang w:val="en-US"/>
-        </w:rPr>
-        <w:t xml:space="preserve"> , List&lt;Doctor&gt;, List&lt;Patient&gt;, List&lt;Nurse&gt;, List&lt;Driver&gt;</w:t>
+        <w:t>Emergency – Id, Hospital hospital , List&lt;Doctor&gt;, List&lt;Patient&gt;, List&lt;Nurse&gt;, List&lt;Driver&gt;</w:t>
       </w:r>
     </w:p>
     <w:p>
@@ -451,25 +377,7 @@
           <w:szCs w:val="24"/>
           <w:lang w:val="en-US"/>
         </w:rPr>
-        <w:t xml:space="preserve">, Surgery, Traumatology, </w:t>
-      </w:r>
-      <w:proofErr w:type="spellStart"/>
-      <w:r>
-        <w:rPr>
-          <w:sz w:val="24"/>
-          <w:szCs w:val="24"/>
-          <w:lang w:val="en-US"/>
-        </w:rPr>
-        <w:t>etc</w:t>
-      </w:r>
-      <w:proofErr w:type="spellEnd"/>
-      <w:r>
-        <w:rPr>
-          <w:sz w:val="24"/>
-          <w:szCs w:val="24"/>
-          <w:lang w:val="en-US"/>
-        </w:rPr>
-        <w:t>)</w:t>
+        <w:t>, Surgery, Traumatology, etc)</w:t>
       </w:r>
       <w:r>
         <w:rPr>
@@ -651,43 +559,7 @@
           <w:szCs w:val="24"/>
           <w:lang w:val="en-US"/>
         </w:rPr>
-        <w:t xml:space="preserve">, </w:t>
-      </w:r>
-      <w:proofErr w:type="spellStart"/>
-      <w:r>
-        <w:rPr>
-          <w:sz w:val="24"/>
-          <w:szCs w:val="24"/>
-          <w:lang w:val="en-US"/>
-        </w:rPr>
-        <w:t>carplate</w:t>
-      </w:r>
-      <w:proofErr w:type="spellEnd"/>
-      <w:r>
-        <w:rPr>
-          <w:sz w:val="24"/>
-          <w:szCs w:val="24"/>
-          <w:lang w:val="en-US"/>
-        </w:rPr>
-        <w:t xml:space="preserve"> , capacity , </w:t>
-      </w:r>
-      <w:proofErr w:type="spellStart"/>
-      <w:r>
-        <w:rPr>
-          <w:sz w:val="24"/>
-          <w:szCs w:val="24"/>
-          <w:lang w:val="en-US"/>
-        </w:rPr>
-        <w:t>fueltype</w:t>
-      </w:r>
-      <w:proofErr w:type="spellEnd"/>
-      <w:r>
-        <w:rPr>
-          <w:sz w:val="24"/>
-          <w:szCs w:val="24"/>
-          <w:lang w:val="en-US"/>
-        </w:rPr>
-        <w:t>(petrol, diesel , hybrid, electric)</w:t>
+        <w:t>, carplate , capacity , fueltype(petrol, diesel , hybrid, electric)</w:t>
       </w:r>
       <w:r>
         <w:rPr>
@@ -877,25 +749,7 @@
           <w:szCs w:val="24"/>
           <w:lang w:val="en-US"/>
         </w:rPr>
-        <w:t xml:space="preserve">, Type (??? Homeopathy, no prescription, </w:t>
-      </w:r>
-      <w:proofErr w:type="spellStart"/>
-      <w:r>
-        <w:rPr>
-          <w:sz w:val="24"/>
-          <w:szCs w:val="24"/>
-          <w:lang w:val="en-US"/>
-        </w:rPr>
-        <w:t>etc</w:t>
-      </w:r>
-      <w:proofErr w:type="spellEnd"/>
-      <w:r>
-        <w:rPr>
-          <w:sz w:val="24"/>
-          <w:szCs w:val="24"/>
-          <w:lang w:val="en-US"/>
-        </w:rPr>
-        <w:t xml:space="preserve">  )</w:t>
+        <w:t>, Type (??? Homeopathy, no prescription, etc  )</w:t>
       </w:r>
     </w:p>
     <w:p>
@@ -985,25 +839,7 @@
           <w:szCs w:val="24"/>
           <w:lang w:val="en-US"/>
         </w:rPr>
-        <w:t xml:space="preserve">Bed – Id, Room </w:t>
-      </w:r>
-      <w:proofErr w:type="spellStart"/>
-      <w:r>
-        <w:rPr>
-          <w:sz w:val="24"/>
-          <w:szCs w:val="24"/>
-          <w:lang w:val="en-US"/>
-        </w:rPr>
-        <w:t>room</w:t>
-      </w:r>
-      <w:proofErr w:type="spellEnd"/>
-      <w:r>
-        <w:rPr>
-          <w:sz w:val="24"/>
-          <w:szCs w:val="24"/>
-          <w:lang w:val="en-US"/>
-        </w:rPr>
-        <w:t xml:space="preserve"> – one-to-one </w:t>
+        <w:t xml:space="preserve">Bed – Id, Room room – one-to-one </w:t>
       </w:r>
     </w:p>
     <w:p>
@@ -1033,25 +869,7 @@
           <w:szCs w:val="24"/>
           <w:lang w:val="en-US"/>
         </w:rPr>
-        <w:t xml:space="preserve"> – Id, Name,  List&lt;Diagnose&gt;, List&lt;</w:t>
-      </w:r>
-      <w:proofErr w:type="spellStart"/>
-      <w:r>
-        <w:rPr>
-          <w:sz w:val="24"/>
-          <w:szCs w:val="24"/>
-          <w:lang w:val="en-US"/>
-        </w:rPr>
-        <w:t>IEntityHealth</w:t>
-      </w:r>
-      <w:proofErr w:type="spellEnd"/>
-      <w:r>
-        <w:rPr>
-          <w:sz w:val="24"/>
-          <w:szCs w:val="24"/>
-          <w:lang w:val="en-US"/>
-        </w:rPr>
-        <w:t>??&gt;</w:t>
+        <w:t xml:space="preserve"> – Id, Name,  List&lt;Diagnose&gt;, List&lt;IEntityHealth??&gt;</w:t>
       </w:r>
     </w:p>
     <w:p>
@@ -1164,58 +982,30 @@
           <w:lang w:val="en-US"/>
         </w:rPr>
       </w:pPr>
-      <w:proofErr w:type="spellStart"/>
-      <w:r>
-        <w:rPr>
-          <w:sz w:val="24"/>
-          <w:szCs w:val="24"/>
-          <w:lang w:val="en-US"/>
-        </w:rPr>
-        <w:t>Guid</w:t>
-      </w:r>
-      <w:proofErr w:type="spellEnd"/>
-      <w:r>
-        <w:rPr>
-          <w:sz w:val="24"/>
-          <w:szCs w:val="24"/>
-          <w:lang w:val="en-US"/>
-        </w:rPr>
-        <w:t xml:space="preserve"> class to create new Id for all classes </w:t>
-      </w:r>
-    </w:p>
-    <w:p>
-      <w:pPr>
-        <w:rPr>
-          <w:sz w:val="24"/>
-          <w:szCs w:val="24"/>
-          <w:lang w:val="en-US"/>
-        </w:rPr>
-      </w:pPr>
-      <w:r>
-        <w:rPr>
-          <w:sz w:val="24"/>
-          <w:szCs w:val="24"/>
-          <w:lang w:val="en-US"/>
-        </w:rPr>
-        <w:t xml:space="preserve">Controllers – for each page(Index, Login, Users, </w:t>
-      </w:r>
-      <w:proofErr w:type="spellStart"/>
-      <w:r>
-        <w:rPr>
-          <w:sz w:val="24"/>
-          <w:szCs w:val="24"/>
-          <w:lang w:val="en-US"/>
-        </w:rPr>
-        <w:t>etc</w:t>
-      </w:r>
-      <w:proofErr w:type="spellEnd"/>
-      <w:r>
-        <w:rPr>
-          <w:sz w:val="24"/>
-          <w:szCs w:val="24"/>
-          <w:lang w:val="en-US"/>
-        </w:rPr>
-        <w:t>) we need a class name+ Controller</w:t>
+      <w:r>
+        <w:rPr>
+          <w:sz w:val="24"/>
+          <w:szCs w:val="24"/>
+          <w:lang w:val="en-US"/>
+        </w:rPr>
+        <w:t xml:space="preserve">Guid class to create new Id for all classes </w:t>
+      </w:r>
+    </w:p>
+    <w:p>
+      <w:pPr>
+        <w:rPr>
+          <w:sz w:val="24"/>
+          <w:szCs w:val="24"/>
+          <w:lang w:val="en-US"/>
+        </w:rPr>
+      </w:pPr>
+      <w:r>
+        <w:rPr>
+          <w:sz w:val="24"/>
+          <w:szCs w:val="24"/>
+          <w:lang w:val="en-US"/>
+        </w:rPr>
+        <w:t>Controllers – for each page(Index, Login, Users, etc) we need a class name+ Controller</w:t>
       </w:r>
     </w:p>
     <w:p>
@@ -1267,7 +1057,6 @@
         </w:rPr>
         <w:t>[</w:t>
       </w:r>
-      <w:proofErr w:type="spellStart"/>
       <w:r>
         <w:rPr>
           <w:sz w:val="24"/>
@@ -1276,7 +1065,6 @@
         </w:rPr>
         <w:t>CallerMemberName</w:t>
       </w:r>
-      <w:proofErr w:type="spellEnd"/>
       <w:r>
         <w:rPr>
           <w:sz w:val="24"/>
@@ -1291,213 +1079,75 @@
           <w:szCs w:val="24"/>
           <w:lang w:val="en-US"/>
         </w:rPr>
-        <w:t xml:space="preserve"> string </w:t>
-      </w:r>
-      <w:proofErr w:type="spellStart"/>
-      <w:r>
-        <w:rPr>
-          <w:sz w:val="24"/>
-          <w:szCs w:val="24"/>
-          <w:lang w:val="en-US"/>
-        </w:rPr>
-        <w:t>viewname</w:t>
-      </w:r>
-      <w:proofErr w:type="spellEnd"/>
-      <w:r>
-        <w:rPr>
-          <w:sz w:val="24"/>
-          <w:szCs w:val="24"/>
-          <w:lang w:val="en-US"/>
-        </w:rPr>
-        <w:t xml:space="preserve"> = null)!!!!!</w:t>
-      </w:r>
-    </w:p>
-    <w:p>
-      <w:pPr>
-        <w:rPr>
-          <w:sz w:val="24"/>
-          <w:szCs w:val="24"/>
-          <w:lang w:val="en-US"/>
-        </w:rPr>
-      </w:pPr>
-      <w:proofErr w:type="spellStart"/>
-      <w:r>
-        <w:rPr>
-          <w:sz w:val="24"/>
-          <w:szCs w:val="24"/>
-          <w:lang w:val="en-US"/>
-        </w:rPr>
-        <w:t>Wwwroot</w:t>
-      </w:r>
-      <w:proofErr w:type="spellEnd"/>
-      <w:r>
-        <w:rPr>
-          <w:sz w:val="24"/>
-          <w:szCs w:val="24"/>
-          <w:lang w:val="en-US"/>
-        </w:rPr>
-        <w:t xml:space="preserve"> has the </w:t>
-      </w:r>
-      <w:proofErr w:type="spellStart"/>
-      <w:r>
-        <w:rPr>
-          <w:sz w:val="24"/>
-          <w:szCs w:val="24"/>
-          <w:lang w:val="en-US"/>
-        </w:rPr>
-        <w:t>css</w:t>
-      </w:r>
-      <w:proofErr w:type="spellEnd"/>
-      <w:r>
-        <w:rPr>
-          <w:sz w:val="24"/>
-          <w:szCs w:val="24"/>
-          <w:lang w:val="en-US"/>
-        </w:rPr>
-        <w:t xml:space="preserve"> files </w:t>
-      </w:r>
-    </w:p>
-    <w:p>
-      <w:pPr>
-        <w:rPr>
-          <w:sz w:val="24"/>
-          <w:szCs w:val="24"/>
-          <w:lang w:val="en-US"/>
-        </w:rPr>
-      </w:pPr>
-      <w:proofErr w:type="spellStart"/>
-      <w:r>
-        <w:rPr>
-          <w:sz w:val="24"/>
-          <w:szCs w:val="24"/>
-          <w:lang w:val="en-US"/>
-        </w:rPr>
-        <w:t>HttpClient</w:t>
-      </w:r>
-      <w:proofErr w:type="spellEnd"/>
-      <w:r>
-        <w:rPr>
-          <w:sz w:val="24"/>
-          <w:szCs w:val="24"/>
-          <w:lang w:val="en-US"/>
-        </w:rPr>
-        <w:t xml:space="preserve"> and </w:t>
-      </w:r>
-      <w:proofErr w:type="spellStart"/>
-      <w:r>
-        <w:rPr>
-          <w:sz w:val="24"/>
-          <w:szCs w:val="24"/>
-          <w:lang w:val="en-US"/>
-        </w:rPr>
-        <w:t>FileStream</w:t>
-      </w:r>
-      <w:proofErr w:type="spellEnd"/>
-      <w:r>
-        <w:rPr>
-          <w:sz w:val="24"/>
-          <w:szCs w:val="24"/>
-          <w:lang w:val="en-US"/>
-        </w:rPr>
-        <w:t xml:space="preserve"> classes have async and await methods</w:t>
-      </w:r>
-    </w:p>
-    <w:p>
-      <w:pPr>
-        <w:rPr>
-          <w:sz w:val="24"/>
-          <w:szCs w:val="24"/>
-          <w:lang w:val="en-US"/>
-        </w:rPr>
-      </w:pPr>
-      <w:r>
-        <w:rPr>
-          <w:sz w:val="24"/>
-          <w:szCs w:val="24"/>
-          <w:lang w:val="en-US"/>
-        </w:rPr>
-        <w:t xml:space="preserve">View -&gt; Tweets -&gt; </w:t>
-      </w:r>
-      <w:proofErr w:type="spellStart"/>
-      <w:r>
-        <w:rPr>
-          <w:sz w:val="24"/>
-          <w:szCs w:val="24"/>
-          <w:lang w:val="en-US"/>
-        </w:rPr>
-        <w:t>Create.cshtml</w:t>
-      </w:r>
-      <w:proofErr w:type="spellEnd"/>
-      <w:r>
-        <w:rPr>
-          <w:sz w:val="24"/>
-          <w:szCs w:val="24"/>
-          <w:lang w:val="en-US"/>
-        </w:rPr>
-        <w:t xml:space="preserve"> displays when the Controller -&gt; </w:t>
-      </w:r>
-      <w:proofErr w:type="spellStart"/>
-      <w:r>
-        <w:rPr>
-          <w:sz w:val="24"/>
-          <w:szCs w:val="24"/>
-          <w:lang w:val="en-US"/>
-        </w:rPr>
-        <w:t>TweetController</w:t>
-      </w:r>
-      <w:proofErr w:type="spellEnd"/>
-      <w:r>
-        <w:rPr>
-          <w:sz w:val="24"/>
-          <w:szCs w:val="24"/>
-          <w:lang w:val="en-US"/>
-        </w:rPr>
-        <w:t xml:space="preserve"> says return </w:t>
-      </w:r>
-      <w:proofErr w:type="spellStart"/>
-      <w:r>
-        <w:rPr>
-          <w:sz w:val="24"/>
-          <w:szCs w:val="24"/>
-          <w:lang w:val="en-US"/>
-        </w:rPr>
-        <w:t>this.View</w:t>
-      </w:r>
-      <w:proofErr w:type="spellEnd"/>
-      <w:r>
-        <w:rPr>
-          <w:sz w:val="24"/>
-          <w:szCs w:val="24"/>
-          <w:lang w:val="en-US"/>
-        </w:rPr>
-        <w:t>(); …</w:t>
-      </w:r>
-    </w:p>
-    <w:p>
-      <w:pPr>
-        <w:rPr>
-          <w:sz w:val="24"/>
-          <w:szCs w:val="24"/>
-          <w:lang w:val="en-US"/>
-        </w:rPr>
-      </w:pPr>
-      <w:proofErr w:type="spellStart"/>
-      <w:r>
-        <w:rPr>
-          <w:sz w:val="24"/>
-          <w:szCs w:val="24"/>
-          <w:lang w:val="en-US"/>
-        </w:rPr>
-        <w:t>ViewModel</w:t>
-      </w:r>
-      <w:proofErr w:type="spellEnd"/>
-      <w:r>
-        <w:rPr>
-          <w:sz w:val="24"/>
-          <w:szCs w:val="24"/>
-          <w:lang w:val="en-US"/>
-        </w:rPr>
-        <w:t xml:space="preserve"> is in Models Folder , not in View Folder/Project</w:t>
+        <w:t xml:space="preserve"> string viewname = null)!!!!!</w:t>
+      </w:r>
+    </w:p>
+    <w:p>
+      <w:pPr>
+        <w:rPr>
+          <w:sz w:val="24"/>
+          <w:szCs w:val="24"/>
+          <w:lang w:val="en-US"/>
+        </w:rPr>
+      </w:pPr>
+      <w:r>
+        <w:rPr>
+          <w:sz w:val="24"/>
+          <w:szCs w:val="24"/>
+          <w:lang w:val="en-US"/>
+        </w:rPr>
+        <w:t xml:space="preserve">Wwwroot has the css files </w:t>
+      </w:r>
+    </w:p>
+    <w:p>
+      <w:pPr>
+        <w:rPr>
+          <w:sz w:val="24"/>
+          <w:szCs w:val="24"/>
+          <w:lang w:val="en-US"/>
+        </w:rPr>
+      </w:pPr>
+      <w:r>
+        <w:rPr>
+          <w:sz w:val="24"/>
+          <w:szCs w:val="24"/>
+          <w:lang w:val="en-US"/>
+        </w:rPr>
+        <w:t>HttpClient and FileStream classes have async and await methods</w:t>
+      </w:r>
+    </w:p>
+    <w:p>
+      <w:pPr>
+        <w:rPr>
+          <w:sz w:val="24"/>
+          <w:szCs w:val="24"/>
+          <w:lang w:val="en-US"/>
+        </w:rPr>
+      </w:pPr>
+      <w:r>
+        <w:rPr>
+          <w:sz w:val="24"/>
+          <w:szCs w:val="24"/>
+          <w:lang w:val="en-US"/>
+        </w:rPr>
+        <w:t>View -&gt; Tweets -&gt; Create.cshtml displays when the Controller -&gt; TweetController says return this.View(); …</w:t>
+      </w:r>
+    </w:p>
+    <w:p>
+      <w:pPr>
+        <w:rPr>
+          <w:sz w:val="24"/>
+          <w:szCs w:val="24"/>
+          <w:lang w:val="en-US"/>
+        </w:rPr>
+      </w:pPr>
+      <w:r>
+        <w:rPr>
+          <w:sz w:val="24"/>
+          <w:szCs w:val="24"/>
+          <w:lang w:val="en-US"/>
+        </w:rPr>
+        <w:t>ViewModel is in Models Folder , not in View Folder/Project</w:t>
       </w:r>
     </w:p>
     <w:p>
@@ -1539,25 +1189,7 @@
           <w:szCs w:val="24"/>
           <w:lang w:val="en-US"/>
         </w:rPr>
-        <w:t xml:space="preserve">-  </w:t>
-      </w:r>
-      <w:proofErr w:type="spellStart"/>
-      <w:r>
-        <w:rPr>
-          <w:sz w:val="24"/>
-          <w:szCs w:val="24"/>
-          <w:lang w:val="en-US"/>
-        </w:rPr>
-        <w:t>IEntity</w:t>
-      </w:r>
-      <w:proofErr w:type="spellEnd"/>
-      <w:r>
-        <w:rPr>
-          <w:sz w:val="24"/>
-          <w:szCs w:val="24"/>
-          <w:lang w:val="en-US"/>
-        </w:rPr>
-        <w:t xml:space="preserve"> (Hospital, Pharmacy, Clinic</w:t>
+        <w:t>-  IEntity (Hospital, Pharmacy, Clinic</w:t>
       </w:r>
       <w:r>
         <w:rPr>
@@ -1575,7 +1207,6 @@
         </w:rPr>
         <w:t xml:space="preserve"> School, Police station, </w:t>
       </w:r>
-      <w:proofErr w:type="spellStart"/>
       <w:r>
         <w:rPr>
           <w:sz w:val="24"/>
@@ -1584,7 +1215,6 @@
         </w:rPr>
         <w:t>FireDept</w:t>
       </w:r>
-      <w:proofErr w:type="spellEnd"/>
       <w:r>
         <w:rPr>
           <w:sz w:val="24"/>
@@ -1609,25 +1239,7 @@
           <w:szCs w:val="24"/>
           <w:lang w:val="en-US"/>
         </w:rPr>
-        <w:t xml:space="preserve">- </w:t>
-      </w:r>
-      <w:proofErr w:type="spellStart"/>
-      <w:r>
-        <w:rPr>
-          <w:sz w:val="24"/>
-          <w:szCs w:val="24"/>
-          <w:lang w:val="en-US"/>
-        </w:rPr>
-        <w:t>IMinistry</w:t>
-      </w:r>
-      <w:proofErr w:type="spellEnd"/>
-      <w:r>
-        <w:rPr>
-          <w:sz w:val="24"/>
-          <w:szCs w:val="24"/>
-          <w:lang w:val="en-US"/>
-        </w:rPr>
-        <w:t xml:space="preserve"> (Health, Defense, MOI, MOE, Education</w:t>
+        <w:t>- IMinistry (Health, Defense, MOI, MOE, Education</w:t>
       </w:r>
       <w:r>
         <w:rPr>
@@ -1677,33 +1289,15 @@
           <w:szCs w:val="24"/>
           <w:lang w:val="en-US"/>
         </w:rPr>
-        <w:t xml:space="preserve">- </w:t>
-      </w:r>
-      <w:proofErr w:type="spellStart"/>
-      <w:r>
-        <w:rPr>
-          <w:sz w:val="24"/>
-          <w:szCs w:val="24"/>
-          <w:lang w:val="en-US"/>
-        </w:rPr>
-        <w:t>IPe</w:t>
-      </w:r>
-      <w:r>
-        <w:rPr>
-          <w:sz w:val="24"/>
-          <w:szCs w:val="24"/>
-          <w:lang w:val="en-US"/>
-        </w:rPr>
-        <w:t>rson</w:t>
-      </w:r>
-      <w:proofErr w:type="spellEnd"/>
-      <w:r>
-        <w:rPr>
-          <w:sz w:val="24"/>
-          <w:szCs w:val="24"/>
-          <w:lang w:val="en-US"/>
-        </w:rPr>
-        <w:t>(Id, Name, Age</w:t>
+        <w:t>- IPe</w:t>
+      </w:r>
+      <w:r>
+        <w:rPr>
+          <w:sz w:val="24"/>
+          <w:szCs w:val="24"/>
+          <w:lang w:val="en-US"/>
+        </w:rPr>
+        <w:t>rson(Id, Name, Age</w:t>
       </w:r>
       <w:r>
         <w:rPr>
@@ -1737,18 +1331,40 @@
           <w:szCs w:val="24"/>
           <w:lang w:val="en-US"/>
         </w:rPr>
-        <w:t>-</w:t>
-      </w:r>
-      <w:proofErr w:type="spellStart"/>
-      <w:r>
-        <w:rPr>
-          <w:sz w:val="24"/>
-          <w:szCs w:val="24"/>
-          <w:lang w:val="en-US"/>
-        </w:rPr>
-        <w:t>IPosition</w:t>
-      </w:r>
-      <w:proofErr w:type="spellEnd"/>
+        <w:t xml:space="preserve">-IPosition </w:t>
+      </w:r>
+      <w:r>
+        <w:rPr>
+          <w:sz w:val="24"/>
+          <w:szCs w:val="24"/>
+          <w:lang w:val="en-US"/>
+        </w:rPr>
+        <w:t>(Patient, Doctor, Administration(Secretary, Purchase/ Procurement), IT, Janitor, Guard, Nurse, Driver</w:t>
+      </w:r>
+      <w:r>
+        <w:rPr>
+          <w:sz w:val="24"/>
+          <w:szCs w:val="24"/>
+          <w:lang w:val="en-US"/>
+        </w:rPr>
+        <w:t>,</w:t>
+      </w:r>
+      <w:r>
+        <w:rPr>
+          <w:sz w:val="24"/>
+          <w:szCs w:val="24"/>
+          <w:lang w:val="en-US"/>
+        </w:rPr>
+        <w:t xml:space="preserve"> HR,</w:t>
+      </w:r>
+      <w:r>
+        <w:rPr>
+          <w:sz w:val="24"/>
+          <w:szCs w:val="24"/>
+          <w:lang w:val="en-US"/>
+        </w:rPr>
+        <w:t xml:space="preserve"> Minister, Co-Minister, Deputy-Minister, Legal</w:t>
+      </w:r>
       <w:r>
         <w:rPr>
           <w:sz w:val="24"/>
@@ -1763,65 +1379,7 @@
           <w:szCs w:val="24"/>
           <w:lang w:val="en-US"/>
         </w:rPr>
-        <w:t>(Patient, Doctor, Administration(Secretary, Purchase/ Procurement), IT, Janitor, Guard, Nurse, Driver</w:t>
-      </w:r>
-      <w:r>
-        <w:rPr>
-          <w:sz w:val="24"/>
-          <w:szCs w:val="24"/>
-          <w:lang w:val="en-US"/>
-        </w:rPr>
-        <w:t>,</w:t>
-      </w:r>
-      <w:r>
-        <w:rPr>
-          <w:sz w:val="24"/>
-          <w:szCs w:val="24"/>
-          <w:lang w:val="en-US"/>
-        </w:rPr>
-        <w:t xml:space="preserve"> HR,</w:t>
-      </w:r>
-      <w:r>
-        <w:rPr>
-          <w:sz w:val="24"/>
-          <w:szCs w:val="24"/>
-          <w:lang w:val="en-US"/>
-        </w:rPr>
-        <w:t xml:space="preserve"> Minister, Co-Minister, Deputy-Minister, Legal</w:t>
-      </w:r>
-      <w:r>
-        <w:rPr>
-          <w:sz w:val="24"/>
-          <w:szCs w:val="24"/>
-          <w:lang w:val="en-US"/>
-        </w:rPr>
-        <w:t xml:space="preserve"> </w:t>
-      </w:r>
-      <w:r>
-        <w:rPr>
-          <w:sz w:val="24"/>
-          <w:szCs w:val="24"/>
-          <w:lang w:val="en-US"/>
-        </w:rPr>
-        <w:t xml:space="preserve"> </w:t>
-      </w:r>
-      <w:proofErr w:type="spellStart"/>
-      <w:r>
-        <w:rPr>
-          <w:sz w:val="24"/>
-          <w:szCs w:val="24"/>
-          <w:lang w:val="en-US"/>
-        </w:rPr>
-        <w:t>etc</w:t>
-      </w:r>
-      <w:proofErr w:type="spellEnd"/>
-      <w:r>
-        <w:rPr>
-          <w:sz w:val="24"/>
-          <w:szCs w:val="24"/>
-          <w:lang w:val="en-US"/>
-        </w:rPr>
-        <w:t xml:space="preserve"> </w:t>
+        <w:t xml:space="preserve"> etc </w:t>
       </w:r>
       <w:r>
         <w:rPr>
@@ -1847,141 +1405,51 @@
           <w:szCs w:val="24"/>
           <w:lang w:val="en-US"/>
         </w:rPr>
-        <w:t xml:space="preserve">- </w:t>
-      </w:r>
-      <w:proofErr w:type="spellStart"/>
-      <w:r>
-        <w:rPr>
-          <w:sz w:val="24"/>
-          <w:szCs w:val="24"/>
-          <w:lang w:val="en-US"/>
-        </w:rPr>
-        <w:t>IAddress</w:t>
-      </w:r>
-      <w:proofErr w:type="spellEnd"/>
-      <w:r>
-        <w:rPr>
-          <w:sz w:val="24"/>
-          <w:szCs w:val="24"/>
-          <w:lang w:val="en-US"/>
-        </w:rPr>
-        <w:t xml:space="preserve"> </w:t>
-      </w:r>
-      <w:r>
-        <w:rPr>
-          <w:sz w:val="24"/>
-          <w:szCs w:val="24"/>
-          <w:lang w:val="en-US"/>
-        </w:rPr>
-        <w:t xml:space="preserve">(City, Country, street, </w:t>
-      </w:r>
-      <w:proofErr w:type="spellStart"/>
-      <w:r>
-        <w:rPr>
-          <w:sz w:val="24"/>
-          <w:szCs w:val="24"/>
-          <w:lang w:val="en-US"/>
-        </w:rPr>
-        <w:t>etc</w:t>
-      </w:r>
-      <w:proofErr w:type="spellEnd"/>
-      <w:r>
-        <w:rPr>
-          <w:sz w:val="24"/>
-          <w:szCs w:val="24"/>
-          <w:lang w:val="en-US"/>
-        </w:rPr>
-        <w:t xml:space="preserve"> or text )</w:t>
-      </w:r>
-    </w:p>
-    <w:p>
-      <w:pPr>
-        <w:pStyle w:val="a3"/>
-        <w:rPr>
-          <w:sz w:val="24"/>
-          <w:szCs w:val="24"/>
-          <w:lang w:val="en-US"/>
-        </w:rPr>
-      </w:pPr>
-      <w:r>
-        <w:rPr>
-          <w:sz w:val="24"/>
-          <w:szCs w:val="24"/>
-          <w:lang w:val="en-US"/>
-        </w:rPr>
-        <w:t>-</w:t>
-      </w:r>
-      <w:proofErr w:type="spellStart"/>
-      <w:r>
-        <w:rPr>
-          <w:sz w:val="24"/>
-          <w:szCs w:val="24"/>
-          <w:lang w:val="en-US"/>
-        </w:rPr>
-        <w:t>IVehicle</w:t>
-      </w:r>
-      <w:proofErr w:type="spellEnd"/>
-      <w:r>
-        <w:rPr>
-          <w:sz w:val="24"/>
-          <w:szCs w:val="24"/>
-          <w:lang w:val="en-US"/>
-        </w:rPr>
-        <w:t xml:space="preserve"> – Car, Bus, Truck, </w:t>
-      </w:r>
-      <w:proofErr w:type="spellStart"/>
-      <w:r>
-        <w:rPr>
-          <w:sz w:val="24"/>
-          <w:szCs w:val="24"/>
-          <w:lang w:val="en-US"/>
-        </w:rPr>
-        <w:t>etc</w:t>
-      </w:r>
-      <w:proofErr w:type="spellEnd"/>
-      <w:r>
-        <w:rPr>
-          <w:sz w:val="24"/>
-          <w:szCs w:val="24"/>
-          <w:lang w:val="en-US"/>
-        </w:rPr>
-        <w:t xml:space="preserve"> </w:t>
-      </w:r>
-    </w:p>
-    <w:p>
-      <w:pPr>
-        <w:pStyle w:val="a3"/>
-        <w:rPr>
-          <w:sz w:val="24"/>
-          <w:szCs w:val="24"/>
-          <w:lang w:val="en-US"/>
-        </w:rPr>
-      </w:pPr>
-      <w:r>
-        <w:rPr>
-          <w:sz w:val="24"/>
-          <w:szCs w:val="24"/>
-          <w:lang w:val="en-US"/>
-        </w:rPr>
-        <w:t>-</w:t>
-      </w:r>
-      <w:proofErr w:type="spellStart"/>
-      <w:r>
-        <w:rPr>
-          <w:sz w:val="24"/>
-          <w:szCs w:val="24"/>
-          <w:lang w:val="en-US"/>
-        </w:rPr>
-        <w:t>IDepartment</w:t>
-      </w:r>
-      <w:proofErr w:type="spellEnd"/>
-      <w:r>
-        <w:rPr>
-          <w:sz w:val="24"/>
-          <w:szCs w:val="24"/>
-          <w:lang w:val="en-US"/>
-        </w:rPr>
-        <w:t xml:space="preserve"> – all kind of institutions </w:t>
+        <w:t xml:space="preserve">- IAddress </w:t>
+      </w:r>
+      <w:r>
+        <w:rPr>
+          <w:sz w:val="24"/>
+          <w:szCs w:val="24"/>
+          <w:lang w:val="en-US"/>
+        </w:rPr>
+        <w:t>(City, Country, street, etc or text )</w:t>
+      </w:r>
+    </w:p>
+    <w:p>
+      <w:pPr>
+        <w:pStyle w:val="a3"/>
+        <w:rPr>
+          <w:sz w:val="24"/>
+          <w:szCs w:val="24"/>
+          <w:lang w:val="en-US"/>
+        </w:rPr>
+      </w:pPr>
+      <w:r>
+        <w:rPr>
+          <w:sz w:val="24"/>
+          <w:szCs w:val="24"/>
+          <w:lang w:val="en-US"/>
+        </w:rPr>
+        <w:t xml:space="preserve">-IVehicle – Car, Bus, Truck, etc </w:t>
+      </w:r>
+    </w:p>
+    <w:p>
+      <w:pPr>
+        <w:pStyle w:val="a3"/>
+        <w:rPr>
+          <w:sz w:val="24"/>
+          <w:szCs w:val="24"/>
+          <w:lang w:val="en-US"/>
+        </w:rPr>
+      </w:pPr>
+      <w:r>
+        <w:rPr>
+          <w:sz w:val="24"/>
+          <w:szCs w:val="24"/>
+          <w:lang w:val="en-US"/>
+        </w:rPr>
+        <w:t xml:space="preserve">-IDepartment – all kind of institutions </w:t>
       </w:r>
       <w:r>
         <w:rPr>
@@ -2218,7 +1686,6 @@
         </w:rPr>
         <w:t xml:space="preserve"> with </w:t>
       </w:r>
-      <w:proofErr w:type="spellStart"/>
       <w:r>
         <w:rPr>
           <w:b/>
@@ -2229,7 +1696,6 @@
         </w:rPr>
         <w:t>automapper</w:t>
       </w:r>
-      <w:proofErr w:type="spellEnd"/>
       <w:r>
         <w:rPr>
           <w:b/>
@@ -2282,43 +1748,7 @@
           <w:szCs w:val="24"/>
           <w:lang w:val="en-US"/>
         </w:rPr>
-        <w:t xml:space="preserve">Or </w:t>
-      </w:r>
-      <w:proofErr w:type="spellStart"/>
-      <w:r>
-        <w:rPr>
-          <w:sz w:val="24"/>
-          <w:szCs w:val="24"/>
-          <w:lang w:val="en-US"/>
-        </w:rPr>
-        <w:t>service.ForumPosts</w:t>
-      </w:r>
-      <w:proofErr w:type="spellEnd"/>
-      <w:r>
-        <w:rPr>
-          <w:sz w:val="24"/>
-          <w:szCs w:val="24"/>
-          <w:lang w:val="en-US"/>
-        </w:rPr>
-        <w:t xml:space="preserve">&lt;DTO&gt; Service gets from the Controller (via </w:t>
-      </w:r>
-      <w:proofErr w:type="spellStart"/>
-      <w:r>
-        <w:rPr>
-          <w:sz w:val="24"/>
-          <w:szCs w:val="24"/>
-          <w:lang w:val="en-US"/>
-        </w:rPr>
-        <w:t>automapper</w:t>
-      </w:r>
-      <w:proofErr w:type="spellEnd"/>
-      <w:r>
-        <w:rPr>
-          <w:sz w:val="24"/>
-          <w:szCs w:val="24"/>
-          <w:lang w:val="en-US"/>
-        </w:rPr>
-        <w:t>)????</w:t>
+        <w:t>Or service.ForumPosts&lt;DTO&gt; Service gets from the Controller (via automapper)????</w:t>
       </w:r>
     </w:p>
     <w:p>
@@ -2528,25 +1958,7 @@
           <w:szCs w:val="24"/>
           <w:lang w:val="en-US"/>
         </w:rPr>
-        <w:t xml:space="preserve">- add </w:t>
-      </w:r>
-      <w:proofErr w:type="spellStart"/>
-      <w:r>
-        <w:rPr>
-          <w:sz w:val="24"/>
-          <w:szCs w:val="24"/>
-          <w:lang w:val="en-US"/>
-        </w:rPr>
-        <w:t>ons</w:t>
-      </w:r>
-      <w:proofErr w:type="spellEnd"/>
-      <w:r>
-        <w:rPr>
-          <w:sz w:val="24"/>
-          <w:szCs w:val="24"/>
-          <w:lang w:val="en-US"/>
-        </w:rPr>
-        <w:t xml:space="preserve"> – commercials </w:t>
+        <w:t xml:space="preserve">- add ons – commercials </w:t>
       </w:r>
     </w:p>
     <w:p>
@@ -2658,25 +2070,7 @@
           <w:szCs w:val="24"/>
           <w:lang w:val="en-US"/>
         </w:rPr>
-        <w:t xml:space="preserve">, counter for each class (patients served , </w:t>
-      </w:r>
-      <w:proofErr w:type="spellStart"/>
-      <w:r>
-        <w:rPr>
-          <w:sz w:val="24"/>
-          <w:szCs w:val="24"/>
-          <w:lang w:val="en-US"/>
-        </w:rPr>
-        <w:t>etc</w:t>
-      </w:r>
-      <w:proofErr w:type="spellEnd"/>
-      <w:r>
-        <w:rPr>
-          <w:sz w:val="24"/>
-          <w:szCs w:val="24"/>
-          <w:lang w:val="en-US"/>
-        </w:rPr>
-        <w:t xml:space="preserve"> )</w:t>
+        <w:t>, counter for each class (patients served , etc )</w:t>
       </w:r>
       <w:r>
         <w:rPr>
@@ -2784,51 +2178,15 @@
           <w:szCs w:val="24"/>
           <w:lang w:val="en-US"/>
         </w:rPr>
-        <w:t xml:space="preserve">– Link or </w:t>
-      </w:r>
-      <w:proofErr w:type="spellStart"/>
-      <w:r>
-        <w:rPr>
-          <w:sz w:val="24"/>
-          <w:szCs w:val="24"/>
-          <w:lang w:val="en-US"/>
-        </w:rPr>
-        <w:t>varbinary</w:t>
-      </w:r>
-      <w:proofErr w:type="spellEnd"/>
-      <w:r>
-        <w:rPr>
-          <w:sz w:val="24"/>
-          <w:szCs w:val="24"/>
-          <w:lang w:val="en-US"/>
-        </w:rPr>
-        <w:t xml:space="preserve"> in DB </w:t>
-      </w:r>
-      <w:r>
-        <w:rPr>
-          <w:sz w:val="24"/>
-          <w:szCs w:val="24"/>
-          <w:lang w:val="en-US"/>
-        </w:rPr>
-        <w:t xml:space="preserve">– </w:t>
-      </w:r>
-      <w:proofErr w:type="spellStart"/>
-      <w:r>
-        <w:rPr>
-          <w:sz w:val="24"/>
-          <w:szCs w:val="24"/>
-          <w:lang w:val="en-US"/>
-        </w:rPr>
-        <w:t>Cloudinary</w:t>
-      </w:r>
-      <w:proofErr w:type="spellEnd"/>
-      <w:r>
-        <w:rPr>
-          <w:sz w:val="24"/>
-          <w:szCs w:val="24"/>
-          <w:lang w:val="en-US"/>
-        </w:rPr>
-        <w:t xml:space="preserve"> from 01.03 </w:t>
+        <w:t xml:space="preserve">– Link or varbinary in DB </w:t>
+      </w:r>
+      <w:r>
+        <w:rPr>
+          <w:sz w:val="24"/>
+          <w:szCs w:val="24"/>
+          <w:lang w:val="en-US"/>
+        </w:rPr>
+        <w:t xml:space="preserve">– Cloudinary from 01.03 </w:t>
       </w:r>
     </w:p>
     <w:p>
@@ -3007,25 +2365,7 @@
           <w:szCs w:val="24"/>
           <w:lang w:val="en-US"/>
         </w:rPr>
-        <w:t xml:space="preserve">- login with FB, Google , </w:t>
-      </w:r>
-      <w:proofErr w:type="spellStart"/>
-      <w:r>
-        <w:rPr>
-          <w:sz w:val="24"/>
-          <w:szCs w:val="24"/>
-          <w:lang w:val="en-US"/>
-        </w:rPr>
-        <w:t>etc</w:t>
-      </w:r>
-      <w:proofErr w:type="spellEnd"/>
-      <w:r>
-        <w:rPr>
-          <w:sz w:val="24"/>
-          <w:szCs w:val="24"/>
-          <w:lang w:val="en-US"/>
-        </w:rPr>
-        <w:t xml:space="preserve"> </w:t>
+        <w:t xml:space="preserve">- login with FB, Google , etc </w:t>
       </w:r>
     </w:p>
     <w:p>
@@ -3051,25 +2391,7 @@
           <w:szCs w:val="24"/>
           <w:lang w:val="en-US"/>
         </w:rPr>
-        <w:t xml:space="preserve">– services do that via </w:t>
-      </w:r>
-      <w:proofErr w:type="spellStart"/>
-      <w:r>
-        <w:rPr>
-          <w:sz w:val="24"/>
-          <w:szCs w:val="24"/>
-          <w:lang w:val="en-US"/>
-        </w:rPr>
-        <w:t>congroller</w:t>
-      </w:r>
-      <w:proofErr w:type="spellEnd"/>
-      <w:r>
-        <w:rPr>
-          <w:sz w:val="24"/>
-          <w:szCs w:val="24"/>
-          <w:lang w:val="en-US"/>
-        </w:rPr>
-        <w:t xml:space="preserve"> </w:t>
+        <w:t xml:space="preserve">– services do that via congroller </w:t>
       </w:r>
     </w:p>
     <w:p>
@@ -3155,25 +2477,7 @@
           <w:szCs w:val="24"/>
           <w:lang w:val="en-US"/>
         </w:rPr>
-        <w:t xml:space="preserve">in </w:t>
-      </w:r>
-      <w:proofErr w:type="spellStart"/>
-      <w:r>
-        <w:rPr>
-          <w:sz w:val="24"/>
-          <w:szCs w:val="24"/>
-          <w:lang w:val="en-US"/>
-        </w:rPr>
-        <w:t>Cloudinary</w:t>
-      </w:r>
-      <w:proofErr w:type="spellEnd"/>
-      <w:r>
-        <w:rPr>
-          <w:sz w:val="24"/>
-          <w:szCs w:val="24"/>
-          <w:lang w:val="en-US"/>
-        </w:rPr>
-        <w:t xml:space="preserve"> </w:t>
+        <w:t xml:space="preserve">in Cloudinary </w:t>
       </w:r>
     </w:p>
     <w:p>
@@ -3319,25 +2623,7 @@
           <w:szCs w:val="24"/>
           <w:lang w:val="en-US"/>
         </w:rPr>
-        <w:t xml:space="preserve">- </w:t>
-      </w:r>
-      <w:proofErr w:type="spellStart"/>
-      <w:r>
-        <w:rPr>
-          <w:sz w:val="24"/>
-          <w:szCs w:val="24"/>
-          <w:lang w:val="en-US"/>
-        </w:rPr>
-        <w:t>automapper</w:t>
-      </w:r>
-      <w:proofErr w:type="spellEnd"/>
-      <w:r>
-        <w:rPr>
-          <w:sz w:val="24"/>
-          <w:szCs w:val="24"/>
-          <w:lang w:val="en-US"/>
-        </w:rPr>
-        <w:t>!!</w:t>
+        <w:t>- automapper!!</w:t>
       </w:r>
     </w:p>
     <w:p>
@@ -3397,25 +2683,7 @@
           <w:szCs w:val="24"/>
           <w:lang w:val="en-US"/>
         </w:rPr>
-        <w:t xml:space="preserve">      - </w:t>
-      </w:r>
-      <w:proofErr w:type="spellStart"/>
-      <w:r>
-        <w:rPr>
-          <w:sz w:val="24"/>
-          <w:szCs w:val="24"/>
-          <w:lang w:val="en-US"/>
-        </w:rPr>
-        <w:t>HttpUtility.UrlDecode</w:t>
-      </w:r>
-      <w:proofErr w:type="spellEnd"/>
-      <w:r>
-        <w:rPr>
-          <w:sz w:val="24"/>
-          <w:szCs w:val="24"/>
-          <w:lang w:val="en-US"/>
-        </w:rPr>
-        <w:t xml:space="preserve">() – decodes the string </w:t>
+        <w:t xml:space="preserve">      - HttpUtility.UrlDecode() – decodes the string </w:t>
       </w:r>
     </w:p>
     <w:p>
@@ -3433,25 +2701,7 @@
           <w:szCs w:val="24"/>
           <w:lang w:val="en-US"/>
         </w:rPr>
-        <w:t xml:space="preserve">- bootstrap goes to </w:t>
-      </w:r>
-      <w:proofErr w:type="spellStart"/>
-      <w:r>
-        <w:rPr>
-          <w:sz w:val="24"/>
-          <w:szCs w:val="24"/>
-          <w:lang w:val="en-US"/>
-        </w:rPr>
-        <w:t>wwroot</w:t>
-      </w:r>
-      <w:proofErr w:type="spellEnd"/>
-      <w:r>
-        <w:rPr>
-          <w:sz w:val="24"/>
-          <w:szCs w:val="24"/>
-          <w:lang w:val="en-US"/>
-        </w:rPr>
-        <w:t xml:space="preserve"> folder!</w:t>
+        <w:t>- bootstrap goes to wwroot folder!</w:t>
       </w:r>
     </w:p>
     <w:p>
@@ -3477,25 +2727,7 @@
           <w:szCs w:val="24"/>
           <w:lang w:val="en-US"/>
         </w:rPr>
-        <w:t xml:space="preserve">– 18.07.2019 Niki </w:t>
-      </w:r>
-      <w:proofErr w:type="spellStart"/>
-      <w:r>
-        <w:rPr>
-          <w:sz w:val="24"/>
-          <w:szCs w:val="24"/>
-          <w:lang w:val="en-US"/>
-        </w:rPr>
-        <w:t>Kostov’s</w:t>
-      </w:r>
-      <w:proofErr w:type="spellEnd"/>
-      <w:r>
-        <w:rPr>
-          <w:sz w:val="24"/>
-          <w:szCs w:val="24"/>
-          <w:lang w:val="en-US"/>
-        </w:rPr>
-        <w:t xml:space="preserve"> video on this</w:t>
+        <w:t>– 18.07.2019 Niki Kostov’s video on this</w:t>
       </w:r>
     </w:p>
     <w:p>
@@ -3513,18 +2745,8 @@
           <w:szCs w:val="24"/>
           <w:lang w:val="en-US"/>
         </w:rPr>
-        <w:t xml:space="preserve">- </w:t>
-      </w:r>
-      <w:proofErr w:type="spellStart"/>
-      <w:r>
-        <w:rPr>
-          <w:sz w:val="24"/>
-          <w:szCs w:val="24"/>
-          <w:lang w:val="en-US"/>
-        </w:rPr>
-        <w:t>isDeleted</w:t>
-      </w:r>
-      <w:proofErr w:type="spellEnd"/>
+        <w:t>- isDeleted</w:t>
+      </w:r>
       <w:r>
         <w:rPr>
           <w:sz w:val="24"/>
@@ -3549,25 +2771,7 @@
           <w:szCs w:val="24"/>
           <w:lang w:val="en-US"/>
         </w:rPr>
-        <w:t xml:space="preserve">- GitHub, </w:t>
-      </w:r>
-      <w:proofErr w:type="spellStart"/>
-      <w:r>
-        <w:rPr>
-          <w:sz w:val="24"/>
-          <w:szCs w:val="24"/>
-          <w:lang w:val="en-US"/>
-        </w:rPr>
-        <w:t>NikiIt</w:t>
-      </w:r>
-      <w:proofErr w:type="spellEnd"/>
-      <w:r>
-        <w:rPr>
-          <w:sz w:val="24"/>
-          <w:szCs w:val="24"/>
-          <w:lang w:val="en-US"/>
-        </w:rPr>
-        <w:t xml:space="preserve"> , take the template , as it is done to be used </w:t>
+        <w:t xml:space="preserve">- GitHub, NikiIt , take the template , as it is done to be used </w:t>
       </w:r>
     </w:p>
     <w:p>
@@ -3621,51 +2825,15 @@
           <w:szCs w:val="24"/>
           <w:lang w:val="en-US"/>
         </w:rPr>
-        <w:t xml:space="preserve">- upload videos(link maybe?!) , pictures, </w:t>
-      </w:r>
-      <w:proofErr w:type="spellStart"/>
-      <w:r>
-        <w:rPr>
-          <w:sz w:val="24"/>
-          <w:szCs w:val="24"/>
-          <w:lang w:val="en-US"/>
-        </w:rPr>
-        <w:t>etc</w:t>
-      </w:r>
-      <w:proofErr w:type="spellEnd"/>
-      <w:r>
-        <w:rPr>
-          <w:sz w:val="24"/>
-          <w:szCs w:val="24"/>
-          <w:lang w:val="en-US"/>
-        </w:rPr>
-        <w:t xml:space="preserve"> </w:t>
-      </w:r>
-      <w:r>
-        <w:rPr>
-          <w:sz w:val="24"/>
-          <w:szCs w:val="24"/>
-          <w:lang w:val="en-US"/>
-        </w:rPr>
-        <w:t xml:space="preserve">– link to videos , </w:t>
-      </w:r>
-      <w:proofErr w:type="spellStart"/>
-      <w:r>
-        <w:rPr>
-          <w:sz w:val="24"/>
-          <w:szCs w:val="24"/>
-          <w:lang w:val="en-US"/>
-        </w:rPr>
-        <w:t>cloudinary</w:t>
-      </w:r>
-      <w:proofErr w:type="spellEnd"/>
-      <w:r>
-        <w:rPr>
-          <w:sz w:val="24"/>
-          <w:szCs w:val="24"/>
-          <w:lang w:val="en-US"/>
-        </w:rPr>
-        <w:t xml:space="preserve"> for pictures </w:t>
+        <w:t xml:space="preserve">- upload videos(link maybe?!) , pictures, etc </w:t>
+      </w:r>
+      <w:r>
+        <w:rPr>
+          <w:sz w:val="24"/>
+          <w:szCs w:val="24"/>
+          <w:lang w:val="en-US"/>
+        </w:rPr>
+        <w:t xml:space="preserve">– link to videos , cloudinary for pictures </w:t>
       </w:r>
     </w:p>
     <w:p>
@@ -3701,25 +2869,7 @@
           <w:szCs w:val="24"/>
           <w:lang w:val="en-US"/>
         </w:rPr>
-        <w:t xml:space="preserve">- </w:t>
-      </w:r>
-      <w:proofErr w:type="spellStart"/>
-      <w:r>
-        <w:rPr>
-          <w:sz w:val="24"/>
-          <w:szCs w:val="24"/>
-          <w:lang w:val="en-US"/>
-        </w:rPr>
-        <w:t>sendGrid</w:t>
-      </w:r>
-      <w:proofErr w:type="spellEnd"/>
-      <w:r>
-        <w:rPr>
-          <w:sz w:val="24"/>
-          <w:szCs w:val="24"/>
-          <w:lang w:val="en-US"/>
-        </w:rPr>
-        <w:t xml:space="preserve"> to send mails for registration </w:t>
+        <w:t xml:space="preserve">- sendGrid to send mails for registration </w:t>
       </w:r>
     </w:p>
     <w:p>
@@ -3745,25 +2895,7 @@
           <w:szCs w:val="24"/>
           <w:lang w:val="en-US"/>
         </w:rPr>
-        <w:t xml:space="preserve">layout to have ifs to change the theme / </w:t>
-      </w:r>
-      <w:proofErr w:type="spellStart"/>
-      <w:r>
-        <w:rPr>
-          <w:sz w:val="24"/>
-          <w:szCs w:val="24"/>
-          <w:lang w:val="en-US"/>
-        </w:rPr>
-        <w:t>css</w:t>
-      </w:r>
-      <w:proofErr w:type="spellEnd"/>
-      <w:r>
-        <w:rPr>
-          <w:sz w:val="24"/>
-          <w:szCs w:val="24"/>
-          <w:lang w:val="en-US"/>
-        </w:rPr>
-        <w:t xml:space="preserve"> when logged and not ...</w:t>
+        <w:t>layout to have ifs to change the theme / css when logged and not ...</w:t>
       </w:r>
     </w:p>
     <w:p>
@@ -3886,18 +3018,8 @@
           <w:lang w:val="en-US"/>
         </w:rPr>
         <w:lastRenderedPageBreak/>
-        <w:t xml:space="preserve">- Home in View - Home page appearance - Index and Privacy for example in extension </w:t>
-      </w:r>
-      <w:proofErr w:type="spellStart"/>
-      <w:r>
-        <w:rPr>
-          <w:sz w:val="24"/>
-          <w:szCs w:val="24"/>
-          <w:lang w:val="en-US"/>
-        </w:rPr>
-        <w:t>cshtml</w:t>
-      </w:r>
-      <w:proofErr w:type="spellEnd"/>
+        <w:t>- Home in View - Home page appearance - Index and Privacy for example in extension cshtml</w:t>
+      </w:r>
       <w:r>
         <w:rPr>
           <w:sz w:val="24"/>
@@ -3912,25 +3034,7 @@
           <w:szCs w:val="24"/>
           <w:lang w:val="en-US"/>
         </w:rPr>
-        <w:t xml:space="preserve">, where HTML is . "@" sign starts the </w:t>
-      </w:r>
-      <w:proofErr w:type="spellStart"/>
-      <w:r>
-        <w:rPr>
-          <w:sz w:val="24"/>
-          <w:szCs w:val="24"/>
-          <w:lang w:val="en-US"/>
-        </w:rPr>
-        <w:t>Csharp</w:t>
-      </w:r>
-      <w:proofErr w:type="spellEnd"/>
-      <w:r>
-        <w:rPr>
-          <w:sz w:val="24"/>
-          <w:szCs w:val="24"/>
-          <w:lang w:val="en-US"/>
-        </w:rPr>
-        <w:t xml:space="preserve"> code here</w:t>
+        <w:t>, where HTML is . "@" sign starts the Csharp code here</w:t>
       </w:r>
     </w:p>
     <w:p>
@@ -3948,25 +3052,7 @@
           <w:szCs w:val="24"/>
           <w:lang w:val="en-US"/>
         </w:rPr>
-        <w:t>- Layout – HTML where we insert the different views @</w:t>
-      </w:r>
-      <w:proofErr w:type="spellStart"/>
-      <w:r>
-        <w:rPr>
-          <w:sz w:val="24"/>
-          <w:szCs w:val="24"/>
-          <w:lang w:val="en-US"/>
-        </w:rPr>
-        <w:t>RenderBody</w:t>
-      </w:r>
-      <w:proofErr w:type="spellEnd"/>
-      <w:r>
-        <w:rPr>
-          <w:sz w:val="24"/>
-          <w:szCs w:val="24"/>
-          <w:lang w:val="en-US"/>
-        </w:rPr>
-        <w:t xml:space="preserve"> for example . Holds the header and footer of the page </w:t>
+        <w:t xml:space="preserve">- Layout – HTML where we insert the different views @RenderBody for example . Holds the header and footer of the page </w:t>
       </w:r>
       <w:r>
         <w:rPr>
@@ -3992,25 +3078,7 @@
           <w:szCs w:val="24"/>
           <w:lang w:val="en-US"/>
         </w:rPr>
-        <w:t xml:space="preserve">- partial views, razor pages, razor views, _Layout , </w:t>
-      </w:r>
-      <w:proofErr w:type="spellStart"/>
-      <w:r>
-        <w:rPr>
-          <w:sz w:val="24"/>
-          <w:szCs w:val="24"/>
-          <w:lang w:val="en-US"/>
-        </w:rPr>
-        <w:t>etc</w:t>
-      </w:r>
-      <w:proofErr w:type="spellEnd"/>
-      <w:r>
-        <w:rPr>
-          <w:sz w:val="24"/>
-          <w:szCs w:val="24"/>
-          <w:lang w:val="en-US"/>
-        </w:rPr>
-        <w:t xml:space="preserve"> </w:t>
+        <w:t xml:space="preserve">- partial views, razor pages, razor views, _Layout , etc </w:t>
       </w:r>
     </w:p>
     <w:p>
@@ -4076,25 +3144,7 @@
           <w:szCs w:val="24"/>
           <w:lang w:val="en-US"/>
         </w:rPr>
-        <w:t xml:space="preserve">Logger of the things happening : when registered, when logging in , </w:t>
-      </w:r>
-      <w:proofErr w:type="spellStart"/>
-      <w:r>
-        <w:rPr>
-          <w:sz w:val="24"/>
-          <w:szCs w:val="24"/>
-          <w:lang w:val="en-US"/>
-        </w:rPr>
-        <w:t>etc</w:t>
-      </w:r>
-      <w:proofErr w:type="spellEnd"/>
-      <w:r>
-        <w:rPr>
-          <w:sz w:val="24"/>
-          <w:szCs w:val="24"/>
-          <w:lang w:val="en-US"/>
-        </w:rPr>
-        <w:t xml:space="preserve"> </w:t>
+        <w:t xml:space="preserve">Logger of the things happening : when registered, when logging in , etc </w:t>
       </w:r>
     </w:p>
     <w:p>
@@ -4128,23 +3178,13 @@
           <w:lang w:val="en-US"/>
         </w:rPr>
       </w:pPr>
-      <w:proofErr w:type="spellStart"/>
-      <w:r>
-        <w:rPr>
-          <w:sz w:val="24"/>
-          <w:szCs w:val="24"/>
-          <w:lang w:val="en-US"/>
-        </w:rPr>
-        <w:t>thankyouView</w:t>
-      </w:r>
-      <w:proofErr w:type="spellEnd"/>
-      <w:r>
-        <w:rPr>
-          <w:sz w:val="24"/>
-          <w:szCs w:val="24"/>
-          <w:lang w:val="en-US"/>
-        </w:rPr>
-        <w:t xml:space="preserve"> to display the thanks page when registered </w:t>
+      <w:r>
+        <w:rPr>
+          <w:sz w:val="24"/>
+          <w:szCs w:val="24"/>
+          <w:lang w:val="en-US"/>
+        </w:rPr>
+        <w:t xml:space="preserve">thankyouView to display the thanks page when registered </w:t>
       </w:r>
     </w:p>
     <w:p>
@@ -4194,16 +3234,7 @@
           <w:szCs w:val="24"/>
           <w:lang w:val="en-US"/>
         </w:rPr>
-        <w:t>-</w:t>
-      </w:r>
-      <w:proofErr w:type="spellStart"/>
-      <w:r>
-        <w:rPr>
-          <w:sz w:val="24"/>
-          <w:szCs w:val="24"/>
-          <w:lang w:val="en-US"/>
-        </w:rPr>
-        <w:t>S</w:t>
+        <w:t>-S</w:t>
       </w:r>
       <w:r>
         <w:rPr>
@@ -4227,16 +3258,7 @@
           <w:szCs w:val="24"/>
           <w:lang w:val="en-US"/>
         </w:rPr>
-        <w:t>p</w:t>
-      </w:r>
-      <w:proofErr w:type="spellEnd"/>
-      <w:r>
-        <w:rPr>
-          <w:sz w:val="24"/>
-          <w:szCs w:val="24"/>
-          <w:lang w:val="en-US"/>
-        </w:rPr>
-        <w:t xml:space="preserve"> seeds the database with the dummy data</w:t>
+        <w:t>p seeds the database with the dummy data</w:t>
       </w:r>
     </w:p>
     <w:p>
@@ -4294,44 +3316,18 @@
           <w:szCs w:val="24"/>
           <w:lang w:val="en-US"/>
         </w:rPr>
-        <w:t xml:space="preserve"> – GDPR, link to law and legislation, privacy, </w:t>
-      </w:r>
-      <w:proofErr w:type="spellStart"/>
-      <w:r>
-        <w:rPr>
-          <w:sz w:val="24"/>
-          <w:szCs w:val="24"/>
-          <w:lang w:val="en-US"/>
-        </w:rPr>
-        <w:t>trade marks</w:t>
-      </w:r>
-      <w:proofErr w:type="spellEnd"/>
-      <w:r>
-        <w:rPr>
-          <w:sz w:val="24"/>
-          <w:szCs w:val="24"/>
-          <w:lang w:val="en-US"/>
-        </w:rPr>
-        <w:t xml:space="preserve">, </w:t>
-      </w:r>
-      <w:proofErr w:type="spellStart"/>
-      <w:r>
-        <w:rPr>
-          <w:sz w:val="24"/>
-          <w:szCs w:val="24"/>
-          <w:lang w:val="en-US"/>
-        </w:rPr>
-        <w:t>etc</w:t>
-      </w:r>
-      <w:proofErr w:type="spellEnd"/>
-      <w:r>
-        <w:rPr>
-          <w:sz w:val="24"/>
-          <w:szCs w:val="24"/>
-          <w:lang w:val="en-US"/>
-        </w:rPr>
-        <w:t xml:space="preserve"> </w:t>
-      </w:r>
+        <w:t xml:space="preserve"> – GDPR, link to law and legislation, privacy, trade marks, etc </w:t>
+      </w:r>
+      <w:r>
+        <w:rPr>
+          <w:sz w:val="24"/>
+          <w:szCs w:val="24"/>
+          <w:lang w:val="en-US"/>
+        </w:rPr>
+        <w:t xml:space="preserve">, Ombudsman link </w:t>
+      </w:r>
+      <w:bookmarkStart w:id="0" w:name="_GoBack"/>
+      <w:bookmarkEnd w:id="0"/>
     </w:p>
     <w:p>
       <w:pPr>
@@ -4370,43 +3366,7 @@
           <w:szCs w:val="24"/>
           <w:lang w:val="en-US"/>
         </w:rPr>
-        <w:t xml:space="preserve"> – </w:t>
-      </w:r>
-      <w:proofErr w:type="spellStart"/>
-      <w:r>
-        <w:rPr>
-          <w:sz w:val="24"/>
-          <w:szCs w:val="24"/>
-          <w:lang w:val="en-US"/>
-        </w:rPr>
-        <w:t>Moq</w:t>
-      </w:r>
-      <w:proofErr w:type="spellEnd"/>
-      <w:r>
-        <w:rPr>
-          <w:sz w:val="24"/>
-          <w:szCs w:val="24"/>
-          <w:lang w:val="en-US"/>
-        </w:rPr>
-        <w:t xml:space="preserve">, Users , </w:t>
-      </w:r>
-      <w:proofErr w:type="spellStart"/>
-      <w:r>
-        <w:rPr>
-          <w:sz w:val="24"/>
-          <w:szCs w:val="24"/>
-          <w:lang w:val="en-US"/>
-        </w:rPr>
-        <w:t>etc</w:t>
-      </w:r>
-      <w:proofErr w:type="spellEnd"/>
-      <w:r>
-        <w:rPr>
-          <w:sz w:val="24"/>
-          <w:szCs w:val="24"/>
-          <w:lang w:val="en-US"/>
-        </w:rPr>
-        <w:t xml:space="preserve"> </w:t>
+        <w:t xml:space="preserve"> – Moq, Users , etc </w:t>
       </w:r>
       <w:r>
         <w:rPr>
@@ -4459,25 +3419,7 @@
           <w:szCs w:val="24"/>
           <w:lang w:val="en-US"/>
         </w:rPr>
-        <w:t xml:space="preserve"> </w:t>
-      </w:r>
-      <w:proofErr w:type="spellStart"/>
-      <w:r>
-        <w:rPr>
-          <w:sz w:val="24"/>
-          <w:szCs w:val="24"/>
-          <w:lang w:val="en-US"/>
-        </w:rPr>
-        <w:t>IEntity</w:t>
-      </w:r>
-      <w:proofErr w:type="spellEnd"/>
-      <w:r>
-        <w:rPr>
-          <w:sz w:val="24"/>
-          <w:szCs w:val="24"/>
-          <w:lang w:val="en-US"/>
-        </w:rPr>
-        <w:t xml:space="preserve"> or abstract class ?</w:t>
+        <w:t xml:space="preserve"> IEntity or abstract class ?</w:t>
       </w:r>
     </w:p>
     <w:p>
@@ -4615,6 +3557,7 @@
           <w:szCs w:val="24"/>
           <w:lang w:val="en-US"/>
         </w:rPr>
+        <w:lastRenderedPageBreak/>
         <w:t xml:space="preserve">emergency </w:t>
       </w:r>
     </w:p>
@@ -4637,7 +3580,6 @@
           <w:szCs w:val="24"/>
           <w:lang w:val="en-US"/>
         </w:rPr>
-        <w:lastRenderedPageBreak/>
         <w:t>clinic</w:t>
       </w:r>
     </w:p>
@@ -5455,19 +4397,11 @@
           <w:lang w:val="en-US"/>
         </w:rPr>
       </w:pPr>
-      <w:proofErr w:type="spellStart"/>
-      <w:r>
-        <w:rPr>
-          <w:lang w:val="en-US"/>
-        </w:rPr>
-        <w:t>VehicleType</w:t>
-      </w:r>
-      <w:proofErr w:type="spellEnd"/>
-      <w:r>
-        <w:rPr>
-          <w:lang w:val="en-US"/>
-        </w:rPr>
-        <w:t xml:space="preserve"> : </w:t>
+      <w:r>
+        <w:rPr>
+          <w:lang w:val="en-US"/>
+        </w:rPr>
+        <w:t xml:space="preserve">VehicleType : </w:t>
       </w:r>
     </w:p>
     <w:p>
@@ -5651,14 +4585,12 @@
           <w:lang w:val="en-US"/>
         </w:rPr>
       </w:pPr>
-      <w:proofErr w:type="spellStart"/>
       <w:r>
         <w:rPr>
           <w:lang w:val="en-US"/>
         </w:rPr>
         <w:t>Uboat</w:t>
       </w:r>
-      <w:proofErr w:type="spellEnd"/>
     </w:p>
     <w:p>
       <w:pPr>
@@ -5757,30 +4689,21 @@
         <w:rPr>
           <w:lang w:val="en-US"/>
         </w:rPr>
+        <w:t xml:space="preserve">              -TypeId</w:t>
+      </w:r>
+    </w:p>
+    <w:p>
+      <w:pPr>
+        <w:rPr>
+          <w:lang w:val="en-US"/>
+        </w:rPr>
+      </w:pPr>
+      <w:r>
+        <w:rPr>
+          <w:lang w:val="en-US"/>
+        </w:rPr>
         <w:t xml:space="preserve">              -</w:t>
       </w:r>
-      <w:proofErr w:type="spellStart"/>
-      <w:r>
-        <w:rPr>
-          <w:lang w:val="en-US"/>
-        </w:rPr>
-        <w:t>TypeId</w:t>
-      </w:r>
-      <w:proofErr w:type="spellEnd"/>
-    </w:p>
-    <w:p>
-      <w:pPr>
-        <w:rPr>
-          <w:lang w:val="en-US"/>
-        </w:rPr>
-      </w:pPr>
-      <w:r>
-        <w:rPr>
-          <w:lang w:val="en-US"/>
-        </w:rPr>
-        <w:t xml:space="preserve">              -</w:t>
-      </w:r>
-      <w:proofErr w:type="spellStart"/>
       <w:r>
         <w:rPr>
           <w:lang w:val="en-US"/>
@@ -5793,7 +4716,6 @@
         </w:rPr>
         <w:t>urposeId</w:t>
       </w:r>
-      <w:proofErr w:type="spellEnd"/>
     </w:p>
     <w:p>
       <w:pPr>
@@ -5832,16 +4754,8 @@
         <w:rPr>
           <w:lang w:val="es-ES"/>
         </w:rPr>
-        <w:t xml:space="preserve">              - </w:t>
-      </w:r>
-      <w:proofErr w:type="spellStart"/>
-      <w:r>
-        <w:rPr>
-          <w:lang w:val="es-ES"/>
-        </w:rPr>
-        <w:t>millage</w:t>
-      </w:r>
-      <w:proofErr w:type="spellEnd"/>
+        <w:t xml:space="preserve">              - millage</w:t>
+      </w:r>
     </w:p>
     <w:p>
       <w:pPr>
@@ -5859,212 +4773,196 @@
         <w:rPr>
           <w:lang w:val="en-US"/>
         </w:rPr>
+        <w:t>- fuelType</w:t>
+      </w:r>
+      <w:r>
+        <w:rPr>
+          <w:lang w:val="en-US"/>
+        </w:rPr>
+        <w:t>ID</w:t>
+      </w:r>
+      <w:r>
+        <w:rPr>
+          <w:lang w:val="en-US"/>
+        </w:rPr>
+        <w:t xml:space="preserve"> </w:t>
+      </w:r>
+    </w:p>
+    <w:p>
+      <w:pPr>
+        <w:rPr>
+          <w:lang w:val="en-US"/>
+        </w:rPr>
+      </w:pPr>
+    </w:p>
+    <w:p>
+      <w:pPr>
+        <w:rPr>
+          <w:lang w:val="en-US"/>
+        </w:rPr>
+      </w:pPr>
+      <w:r>
+        <w:rPr>
+          <w:lang w:val="en-US"/>
+        </w:rPr>
+        <w:t>FuelType table:</w:t>
+      </w:r>
+    </w:p>
+    <w:p>
+      <w:pPr>
+        <w:rPr>
+          <w:lang w:val="en-US"/>
+        </w:rPr>
+      </w:pPr>
+      <w:r>
+        <w:rPr>
+          <w:lang w:val="en-US"/>
+        </w:rPr>
+        <w:t>-</w:t>
+      </w:r>
+      <w:r>
+        <w:rPr>
+          <w:lang w:val="en-US"/>
+        </w:rPr>
+        <w:t xml:space="preserve"> </w:t>
+      </w:r>
+      <w:r>
+        <w:rPr>
+          <w:lang w:val="en-US"/>
+        </w:rPr>
+        <w:t>petrol</w:t>
+      </w:r>
+      <w:r>
+        <w:rPr>
+          <w:lang w:val="en-US"/>
+        </w:rPr>
+        <w:t xml:space="preserve">, </w:t>
+      </w:r>
+    </w:p>
+    <w:p>
+      <w:pPr>
+        <w:rPr>
+          <w:lang w:val="en-US"/>
+        </w:rPr>
+      </w:pPr>
+      <w:r>
+        <w:rPr>
+          <w:lang w:val="en-US"/>
+        </w:rPr>
+        <w:t>-</w:t>
+      </w:r>
+      <w:r>
+        <w:rPr>
+          <w:lang w:val="en-US"/>
+        </w:rPr>
+        <w:t xml:space="preserve">diesel , </w:t>
+      </w:r>
+    </w:p>
+    <w:p>
+      <w:pPr>
+        <w:rPr>
+          <w:lang w:val="en-US"/>
+        </w:rPr>
+      </w:pPr>
+      <w:r>
+        <w:rPr>
+          <w:lang w:val="en-US"/>
+        </w:rPr>
+        <w:t>-</w:t>
+      </w:r>
+      <w:r>
+        <w:rPr>
+          <w:lang w:val="en-US"/>
+        </w:rPr>
+        <w:t xml:space="preserve">electric, </w:t>
+      </w:r>
+    </w:p>
+    <w:p>
+      <w:pPr>
+        <w:rPr>
+          <w:lang w:val="en-US"/>
+        </w:rPr>
+      </w:pPr>
+      <w:r>
+        <w:rPr>
+          <w:lang w:val="en-US"/>
+        </w:rPr>
+        <w:t>-</w:t>
+      </w:r>
+      <w:r>
+        <w:rPr>
+          <w:lang w:val="en-US"/>
+        </w:rPr>
+        <w:t>h</w:t>
+      </w:r>
+      <w:r>
+        <w:rPr>
+          <w:lang w:val="en-US"/>
+        </w:rPr>
+        <w:t>ybrid</w:t>
+      </w:r>
+    </w:p>
+    <w:p>
+      <w:pPr>
+        <w:rPr>
+          <w:lang w:val="en-US"/>
+        </w:rPr>
+      </w:pPr>
+      <w:r>
+        <w:rPr>
+          <w:lang w:val="en-US"/>
+        </w:rPr>
+        <w:t>-LPG</w:t>
+      </w:r>
+    </w:p>
+    <w:p>
+      <w:pPr>
+        <w:rPr>
+          <w:lang w:val="en-US"/>
+        </w:rPr>
+      </w:pPr>
+      <w:r>
+        <w:rPr>
+          <w:lang w:val="en-US"/>
+        </w:rPr>
+        <w:t>-CNG</w:t>
+      </w:r>
+    </w:p>
+    <w:p>
+      <w:pPr>
+        <w:rPr>
+          <w:lang w:val="en-US"/>
+        </w:rPr>
+      </w:pPr>
+      <w:r>
+        <w:rPr>
+          <w:lang w:val="en-US"/>
+        </w:rPr>
+        <w:t>- nuclear</w:t>
+      </w:r>
+    </w:p>
+    <w:p>
+      <w:pPr>
+        <w:rPr>
+          <w:lang w:val="en-US"/>
+        </w:rPr>
+      </w:pPr>
+      <w:r>
+        <w:rPr>
+          <w:lang w:val="en-US"/>
+        </w:rPr>
+        <w:t>-coal</w:t>
+      </w:r>
+    </w:p>
+    <w:p>
+      <w:pPr>
+        <w:rPr>
+          <w:lang w:val="en-US"/>
+        </w:rPr>
+      </w:pPr>
+      <w:r>
         <w:t xml:space="preserve">- </w:t>
       </w:r>
-      <w:proofErr w:type="spellStart"/>
-      <w:r>
-        <w:rPr>
-          <w:lang w:val="en-US"/>
-        </w:rPr>
-        <w:t>fuelType</w:t>
-      </w:r>
-      <w:r>
-        <w:rPr>
-          <w:lang w:val="en-US"/>
-        </w:rPr>
-        <w:t>ID</w:t>
-      </w:r>
-      <w:proofErr w:type="spellEnd"/>
-      <w:r>
-        <w:rPr>
-          <w:lang w:val="en-US"/>
-        </w:rPr>
-        <w:t xml:space="preserve"> </w:t>
-      </w:r>
-    </w:p>
-    <w:p>
-      <w:pPr>
-        <w:rPr>
-          <w:lang w:val="en-US"/>
-        </w:rPr>
-      </w:pPr>
-    </w:p>
-    <w:p>
-      <w:pPr>
-        <w:rPr>
-          <w:lang w:val="en-US"/>
-        </w:rPr>
-      </w:pPr>
-      <w:proofErr w:type="spellStart"/>
-      <w:r>
-        <w:rPr>
-          <w:lang w:val="en-US"/>
-        </w:rPr>
-        <w:t>FuelType</w:t>
-      </w:r>
-      <w:proofErr w:type="spellEnd"/>
-      <w:r>
-        <w:rPr>
-          <w:lang w:val="en-US"/>
-        </w:rPr>
-        <w:t xml:space="preserve"> table:</w:t>
-      </w:r>
-    </w:p>
-    <w:p>
-      <w:pPr>
-        <w:rPr>
-          <w:lang w:val="en-US"/>
-        </w:rPr>
-      </w:pPr>
-      <w:r>
-        <w:rPr>
-          <w:lang w:val="en-US"/>
-        </w:rPr>
-        <w:t>-</w:t>
-      </w:r>
-      <w:r>
-        <w:rPr>
-          <w:lang w:val="en-US"/>
-        </w:rPr>
-        <w:t xml:space="preserve"> </w:t>
-      </w:r>
-      <w:r>
-        <w:rPr>
-          <w:lang w:val="en-US"/>
-        </w:rPr>
-        <w:t>petrol</w:t>
-      </w:r>
-      <w:r>
-        <w:rPr>
-          <w:lang w:val="en-US"/>
-        </w:rPr>
-        <w:t xml:space="preserve">, </w:t>
-      </w:r>
-    </w:p>
-    <w:p>
-      <w:pPr>
-        <w:rPr>
-          <w:lang w:val="en-US"/>
-        </w:rPr>
-      </w:pPr>
-      <w:r>
-        <w:rPr>
-          <w:lang w:val="en-US"/>
-        </w:rPr>
-        <w:t>-</w:t>
-      </w:r>
-      <w:r>
-        <w:rPr>
-          <w:lang w:val="en-US"/>
-        </w:rPr>
-        <w:t xml:space="preserve">diesel , </w:t>
-      </w:r>
-    </w:p>
-    <w:p>
-      <w:pPr>
-        <w:rPr>
-          <w:lang w:val="en-US"/>
-        </w:rPr>
-      </w:pPr>
-      <w:r>
-        <w:rPr>
-          <w:lang w:val="en-US"/>
-        </w:rPr>
-        <w:t>-</w:t>
-      </w:r>
-      <w:r>
-        <w:rPr>
-          <w:lang w:val="en-US"/>
-        </w:rPr>
-        <w:t xml:space="preserve">electric, </w:t>
-      </w:r>
-    </w:p>
-    <w:p>
-      <w:pPr>
-        <w:rPr>
-          <w:lang w:val="en-US"/>
-        </w:rPr>
-      </w:pPr>
-      <w:r>
-        <w:rPr>
-          <w:lang w:val="en-US"/>
-        </w:rPr>
-        <w:t>-</w:t>
-      </w:r>
-      <w:r>
-        <w:rPr>
-          <w:lang w:val="en-US"/>
-        </w:rPr>
-        <w:t>h</w:t>
-      </w:r>
-      <w:r>
-        <w:rPr>
-          <w:lang w:val="en-US"/>
-        </w:rPr>
-        <w:t>ybrid</w:t>
-      </w:r>
-    </w:p>
-    <w:p>
-      <w:pPr>
-        <w:rPr>
-          <w:lang w:val="en-US"/>
-        </w:rPr>
-      </w:pPr>
-      <w:r>
-        <w:rPr>
-          <w:lang w:val="en-US"/>
-        </w:rPr>
-        <w:t>-LPG</w:t>
-      </w:r>
-    </w:p>
-    <w:p>
-      <w:pPr>
-        <w:rPr>
-          <w:lang w:val="en-US"/>
-        </w:rPr>
-      </w:pPr>
-      <w:r>
-        <w:rPr>
-          <w:lang w:val="en-US"/>
-        </w:rPr>
-        <w:t>-CNG</w:t>
-      </w:r>
-    </w:p>
-    <w:p>
-      <w:pPr>
-        <w:rPr>
-          <w:lang w:val="en-US"/>
-        </w:rPr>
-      </w:pPr>
-      <w:r>
-        <w:rPr>
-          <w:lang w:val="en-US"/>
-        </w:rPr>
-        <w:t>- nuclear</w:t>
-      </w:r>
-    </w:p>
-    <w:p>
-      <w:pPr>
-        <w:rPr>
-          <w:lang w:val="en-US"/>
-        </w:rPr>
-      </w:pPr>
-      <w:r>
-        <w:rPr>
-          <w:lang w:val="en-US"/>
-        </w:rPr>
-        <w:t>-coal</w:t>
-      </w:r>
-    </w:p>
-    <w:p>
-      <w:pPr>
-        <w:rPr>
-          <w:lang w:val="en-US"/>
-        </w:rPr>
-      </w:pPr>
-      <w:r>
-        <w:t xml:space="preserve">- </w:t>
-      </w:r>
       <w:r>
         <w:rPr>
           <w:lang w:val="en-US"/>
@@ -6225,14 +5123,12 @@
           <w:lang w:val="en-US"/>
         </w:rPr>
       </w:pPr>
-      <w:proofErr w:type="spellStart"/>
       <w:r>
         <w:rPr>
           <w:lang w:val="en-US"/>
         </w:rPr>
         <w:t>CountryId</w:t>
       </w:r>
-      <w:proofErr w:type="spellEnd"/>
     </w:p>
     <w:p>
       <w:pPr>
@@ -6295,14 +5191,12 @@
           <w:lang w:val="en-US"/>
         </w:rPr>
       </w:pPr>
-      <w:proofErr w:type="spellStart"/>
       <w:r>
         <w:rPr>
           <w:lang w:val="en-US"/>
         </w:rPr>
         <w:t>cityId</w:t>
       </w:r>
-      <w:proofErr w:type="spellEnd"/>
     </w:p>
     <w:p>
       <w:pPr>
@@ -6727,7 +5621,6 @@
         </w:rPr>
         <w:t xml:space="preserve"> </w:t>
       </w:r>
-      <w:proofErr w:type="spellStart"/>
       <w:r>
         <w:rPr>
           <w:lang w:val="en-US"/>
@@ -6746,7 +5639,6 @@
         </w:rPr>
         <w:t>rson</w:t>
       </w:r>
-      <w:proofErr w:type="spellEnd"/>
       <w:r>
         <w:rPr>
           <w:lang w:val="en-US"/>
@@ -6801,54 +5693,48 @@
           <w:lang w:val="en-US"/>
         </w:rPr>
       </w:pPr>
-      <w:proofErr w:type="spellStart"/>
       <w:r>
         <w:rPr>
           <w:lang w:val="en-US"/>
         </w:rPr>
         <w:t>MiddleName</w:t>
       </w:r>
-      <w:proofErr w:type="spellEnd"/>
-    </w:p>
-    <w:p>
-      <w:pPr>
-        <w:pStyle w:val="a3"/>
-        <w:numPr>
-          <w:ilvl w:val="0"/>
-          <w:numId w:val="3"/>
-        </w:numPr>
-        <w:rPr>
-          <w:lang w:val="en-US"/>
-        </w:rPr>
-      </w:pPr>
-      <w:proofErr w:type="spellStart"/>
+    </w:p>
+    <w:p>
+      <w:pPr>
+        <w:pStyle w:val="a3"/>
+        <w:numPr>
+          <w:ilvl w:val="0"/>
+          <w:numId w:val="3"/>
+        </w:numPr>
+        <w:rPr>
+          <w:lang w:val="en-US"/>
+        </w:rPr>
+      </w:pPr>
       <w:r>
         <w:rPr>
           <w:lang w:val="en-US"/>
         </w:rPr>
         <w:t>LastName</w:t>
       </w:r>
-      <w:proofErr w:type="spellEnd"/>
-    </w:p>
-    <w:p>
-      <w:pPr>
-        <w:pStyle w:val="a3"/>
-        <w:numPr>
-          <w:ilvl w:val="0"/>
-          <w:numId w:val="3"/>
-        </w:numPr>
-        <w:rPr>
-          <w:lang w:val="en-US"/>
-        </w:rPr>
-      </w:pPr>
-      <w:proofErr w:type="spellStart"/>
+    </w:p>
+    <w:p>
+      <w:pPr>
+        <w:pStyle w:val="a3"/>
+        <w:numPr>
+          <w:ilvl w:val="0"/>
+          <w:numId w:val="3"/>
+        </w:numPr>
+        <w:rPr>
+          <w:lang w:val="en-US"/>
+        </w:rPr>
+      </w:pPr>
       <w:r>
         <w:rPr>
           <w:lang w:val="en-US"/>
         </w:rPr>
         <w:t>AddressId</w:t>
       </w:r>
-      <w:proofErr w:type="spellEnd"/>
     </w:p>
     <w:p>
       <w:pPr>
@@ -6903,36 +5789,26 @@
         <w:rPr>
           <w:lang w:val="en-US"/>
         </w:rPr>
-        <w:t xml:space="preserve">Table  Employee : </w:t>
-      </w:r>
-      <w:proofErr w:type="spellStart"/>
-      <w:r>
-        <w:rPr>
-          <w:lang w:val="en-US"/>
-        </w:rPr>
-        <w:t>IPerson</w:t>
-      </w:r>
-      <w:proofErr w:type="spellEnd"/>
-    </w:p>
-    <w:p>
-      <w:pPr>
-        <w:pStyle w:val="a3"/>
-        <w:numPr>
-          <w:ilvl w:val="0"/>
-          <w:numId w:val="3"/>
-        </w:numPr>
-        <w:rPr>
-          <w:lang w:val="en-US"/>
-        </w:rPr>
-      </w:pPr>
-      <w:proofErr w:type="spellStart"/>
+        <w:t>Table  Employee : IPerson</w:t>
+      </w:r>
+    </w:p>
+    <w:p>
+      <w:pPr>
+        <w:pStyle w:val="a3"/>
+        <w:numPr>
+          <w:ilvl w:val="0"/>
+          <w:numId w:val="3"/>
+        </w:numPr>
+        <w:rPr>
+          <w:lang w:val="en-US"/>
+        </w:rPr>
+      </w:pPr>
       <w:r>
         <w:rPr>
           <w:lang w:val="en-US"/>
         </w:rPr>
         <w:t>RoleId</w:t>
       </w:r>
-      <w:proofErr w:type="spellEnd"/>
     </w:p>
     <w:p>
       <w:pPr>
@@ -6963,53 +5839,29 @@
           <w:lang w:val="en-US"/>
         </w:rPr>
       </w:pPr>
-      <w:proofErr w:type="spellStart"/>
       <w:r>
         <w:rPr>
           <w:lang w:val="en-US"/>
         </w:rPr>
         <w:t>EntityId</w:t>
       </w:r>
-      <w:proofErr w:type="spellEnd"/>
-    </w:p>
-    <w:p>
-      <w:pPr>
-        <w:pStyle w:val="a3"/>
-        <w:numPr>
-          <w:ilvl w:val="0"/>
-          <w:numId w:val="3"/>
-        </w:numPr>
-        <w:rPr>
-          <w:lang w:val="en-US"/>
-        </w:rPr>
-      </w:pPr>
-      <w:proofErr w:type="spellStart"/>
-      <w:r>
-        <w:rPr>
-          <w:lang w:val="en-US"/>
-        </w:rPr>
-        <w:t>Managerid</w:t>
-      </w:r>
-      <w:proofErr w:type="spellEnd"/>
-      <w:r>
-        <w:rPr>
-          <w:lang w:val="en-US"/>
-        </w:rPr>
-        <w:t xml:space="preserve"> – see </w:t>
-      </w:r>
-      <w:proofErr w:type="spellStart"/>
-      <w:r>
-        <w:rPr>
-          <w:lang w:val="en-US"/>
-        </w:rPr>
-        <w:t>self referencing</w:t>
-      </w:r>
-      <w:proofErr w:type="spellEnd"/>
-      <w:r>
-        <w:rPr>
-          <w:lang w:val="en-US"/>
-        </w:rPr>
-        <w:t xml:space="preserve"> table in EF Core </w:t>
+    </w:p>
+    <w:p>
+      <w:pPr>
+        <w:pStyle w:val="a3"/>
+        <w:numPr>
+          <w:ilvl w:val="0"/>
+          <w:numId w:val="3"/>
+        </w:numPr>
+        <w:rPr>
+          <w:lang w:val="en-US"/>
+        </w:rPr>
+      </w:pPr>
+      <w:r>
+        <w:rPr>
+          <w:lang w:val="en-US"/>
+        </w:rPr>
+        <w:t xml:space="preserve">Managerid – see self referencing table in EF Core </w:t>
       </w:r>
     </w:p>
     <w:p>
@@ -7248,19 +6100,11 @@
           <w:lang w:val="en-US"/>
         </w:rPr>
       </w:pPr>
-      <w:proofErr w:type="spellStart"/>
-      <w:r>
-        <w:rPr>
-          <w:lang w:val="en-US"/>
-        </w:rPr>
-        <w:t>IsManager</w:t>
-      </w:r>
-      <w:proofErr w:type="spellEnd"/>
-      <w:r>
-        <w:rPr>
-          <w:lang w:val="en-US"/>
-        </w:rPr>
-        <w:t xml:space="preserve"> flag Y/N</w:t>
+      <w:r>
+        <w:rPr>
+          <w:lang w:val="en-US"/>
+        </w:rPr>
+        <w:t>IsManager flag Y/N</w:t>
       </w:r>
       <w:r>
         <w:rPr>

--- a/CsharpWeb/AspNetProject/IdeasDraftProject.docx
+++ b/CsharpWeb/AspNetProject/IdeasDraftProject.docx
@@ -1842,7 +1842,15 @@
           <w:szCs w:val="24"/>
           <w:lang w:val="en-US"/>
         </w:rPr>
-        <w:t>- search with Elastic search</w:t>
+        <w:t xml:space="preserve">- search with Elastic </w:t>
+      </w:r>
+      <w:r>
+        <w:rPr>
+          <w:sz w:val="24"/>
+          <w:szCs w:val="24"/>
+          <w:lang w:val="en-US"/>
+        </w:rPr>
+        <w:t xml:space="preserve">search or Full text index </w:t>
       </w:r>
     </w:p>
     <w:p>
@@ -1888,6 +1896,14 @@
         </w:rPr>
         <w:t xml:space="preserve"> pop up buttons</w:t>
       </w:r>
+      <w:r>
+        <w:rPr>
+          <w:sz w:val="24"/>
+          <w:szCs w:val="24"/>
+          <w:lang w:val="en-US"/>
+        </w:rPr>
+        <w:t xml:space="preserve"> – JS &lt;script&gt; - OnClick ?(10.03 1:20h)</w:t>
+      </w:r>
     </w:p>
     <w:p>
       <w:pPr>
@@ -1960,6 +1976,14 @@
         </w:rPr>
         <w:t xml:space="preserve">- add ons – commercials </w:t>
       </w:r>
+      <w:r>
+        <w:rPr>
+          <w:sz w:val="24"/>
+          <w:szCs w:val="24"/>
+          <w:lang w:val="en-US"/>
+        </w:rPr>
+        <w:t xml:space="preserve"> - see Niki’s lection on ???? presssite.com?</w:t>
+      </w:r>
     </w:p>
     <w:p>
       <w:pPr>
@@ -2020,6 +2044,14 @@
         </w:rPr>
         <w:t xml:space="preserve">, date </w:t>
       </w:r>
+      <w:r>
+        <w:rPr>
+          <w:sz w:val="24"/>
+          <w:szCs w:val="24"/>
+          <w:lang w:val="en-US"/>
+        </w:rPr>
+        <w:t xml:space="preserve"> - JS needed</w:t>
+      </w:r>
     </w:p>
     <w:p>
       <w:pPr>
@@ -2250,6 +2282,14 @@
         </w:rPr>
         <w:t>- greeting (Good Morning, Good Evening, Good Afternoon)</w:t>
       </w:r>
+      <w:r>
+        <w:rPr>
+          <w:sz w:val="24"/>
+          <w:szCs w:val="24"/>
+          <w:lang w:val="en-US"/>
+        </w:rPr>
+        <w:t>, enjoy “day” - done</w:t>
+      </w:r>
     </w:p>
     <w:p>
       <w:pPr>
@@ -2267,6 +2307,14 @@
           <w:lang w:val="en-US"/>
         </w:rPr>
         <w:t xml:space="preserve">- request access </w:t>
+      </w:r>
+      <w:r>
+        <w:rPr>
+          <w:sz w:val="24"/>
+          <w:szCs w:val="24"/>
+          <w:lang w:val="en-US"/>
+        </w:rPr>
+        <w:t xml:space="preserve"> ?/?</w:t>
       </w:r>
     </w:p>
     <w:p>
@@ -2349,6 +2397,14 @@
         <w:lastRenderedPageBreak/>
         <w:t>- where to host, how to upload ?</w:t>
       </w:r>
+      <w:r>
+        <w:rPr>
+          <w:sz w:val="24"/>
+          <w:szCs w:val="24"/>
+          <w:lang w:val="en-US"/>
+        </w:rPr>
+        <w:t xml:space="preserve"> – Azure lection </w:t>
+      </w:r>
     </w:p>
     <w:p>
       <w:pPr>
@@ -2367,6 +2423,14 @@
         </w:rPr>
         <w:t xml:space="preserve">- login with FB, Google , etc </w:t>
       </w:r>
+      <w:r>
+        <w:rPr>
+          <w:sz w:val="24"/>
+          <w:szCs w:val="24"/>
+          <w:lang w:val="en-US"/>
+        </w:rPr>
+        <w:t xml:space="preserve"> - still pending </w:t>
+      </w:r>
     </w:p>
     <w:p>
       <w:pPr>
@@ -2393,6 +2457,14 @@
         </w:rPr>
         <w:t xml:space="preserve">– services do that via congroller </w:t>
       </w:r>
+      <w:r>
+        <w:rPr>
+          <w:sz w:val="24"/>
+          <w:szCs w:val="24"/>
+          <w:lang w:val="en-US"/>
+        </w:rPr>
+        <w:t xml:space="preserve"> - done via StartUp </w:t>
+      </w:r>
     </w:p>
     <w:p>
       <w:pPr>
@@ -2417,7 +2489,31 @@
           <w:szCs w:val="24"/>
           <w:lang w:val="en-US"/>
         </w:rPr>
-        <w:t xml:space="preserve"> - Geolocation</w:t>
+        <w:t xml:space="preserve"> </w:t>
+      </w:r>
+      <w:r>
+        <w:rPr>
+          <w:sz w:val="24"/>
+          <w:szCs w:val="24"/>
+          <w:lang w:val="en-US"/>
+        </w:rPr>
+        <w:t>–</w:t>
+      </w:r>
+      <w:r>
+        <w:rPr>
+          <w:sz w:val="24"/>
+          <w:szCs w:val="24"/>
+          <w:lang w:val="en-US"/>
+        </w:rPr>
+        <w:t xml:space="preserve"> Geolocation</w:t>
+      </w:r>
+      <w:r>
+        <w:rPr>
+          <w:sz w:val="24"/>
+          <w:szCs w:val="24"/>
+          <w:lang w:val="en-US"/>
+        </w:rPr>
+        <w:t xml:space="preserve"> – how does it work ?</w:t>
       </w:r>
     </w:p>
     <w:p>
@@ -2479,6 +2575,14 @@
         </w:rPr>
         <w:t xml:space="preserve">in Cloudinary </w:t>
       </w:r>
+      <w:r>
+        <w:rPr>
+          <w:sz w:val="24"/>
+          <w:szCs w:val="24"/>
+          <w:lang w:val="en-US"/>
+        </w:rPr>
+        <w:t xml:space="preserve"> - Stoyan1.03 </w:t>
+      </w:r>
     </w:p>
     <w:p>
       <w:pPr>
@@ -2529,6 +2633,14 @@
         </w:rPr>
         <w:t xml:space="preserve"> – how to set up </w:t>
       </w:r>
+      <w:r>
+        <w:rPr>
+          <w:sz w:val="24"/>
+          <w:szCs w:val="24"/>
+          <w:lang w:val="en-US"/>
+        </w:rPr>
+        <w:t xml:space="preserve"> ?  still pending </w:t>
+      </w:r>
     </w:p>
     <w:p>
       <w:pPr>
@@ -2703,6 +2815,14 @@
         </w:rPr>
         <w:t>- bootstrap goes to wwroot folder!</w:t>
       </w:r>
+      <w:r>
+        <w:rPr>
+          <w:sz w:val="24"/>
+          <w:szCs w:val="24"/>
+          <w:lang w:val="en-US"/>
+        </w:rPr>
+        <w:t xml:space="preserve"> Materialize is an alternative of bootstrap</w:t>
+      </w:r>
     </w:p>
     <w:p>
       <w:pPr>
@@ -2870,6 +2990,14 @@
           <w:lang w:val="en-US"/>
         </w:rPr>
         <w:t xml:space="preserve">- sendGrid to send mails for registration </w:t>
+      </w:r>
+      <w:r>
+        <w:rPr>
+          <w:sz w:val="24"/>
+          <w:szCs w:val="24"/>
+          <w:lang w:val="en-US"/>
+        </w:rPr>
+        <w:t>– sends mails in the Controller!</w:t>
       </w:r>
     </w:p>
     <w:p>
@@ -3185,6 +3313,14 @@
           <w:lang w:val="en-US"/>
         </w:rPr>
         <w:t xml:space="preserve">thankyouView to display the thanks page when registered </w:t>
+      </w:r>
+      <w:r>
+        <w:rPr>
+          <w:sz w:val="24"/>
+          <w:szCs w:val="24"/>
+          <w:lang w:val="en-US"/>
+        </w:rPr>
+        <w:t>, or redirect to Index?</w:t>
       </w:r>
     </w:p>
     <w:p>
@@ -3316,7 +3452,23 @@
           <w:szCs w:val="24"/>
           <w:lang w:val="en-US"/>
         </w:rPr>
-        <w:t xml:space="preserve"> – GDPR, link to law and legislation, privacy, trade marks, etc </w:t>
+        <w:t xml:space="preserve"> – GDPR</w:t>
+      </w:r>
+      <w:r>
+        <w:rPr>
+          <w:sz w:val="24"/>
+          <w:szCs w:val="24"/>
+          <w:lang w:val="en-US"/>
+        </w:rPr>
+        <w:t>(done)</w:t>
+      </w:r>
+      <w:r>
+        <w:rPr>
+          <w:sz w:val="24"/>
+          <w:szCs w:val="24"/>
+          <w:lang w:val="en-US"/>
+        </w:rPr>
+        <w:t xml:space="preserve">, link to law and legislation, privacy, trade marks, etc </w:t>
       </w:r>
       <w:r>
         <w:rPr>
@@ -3326,8 +3478,6 @@
         </w:rPr>
         <w:t xml:space="preserve">, Ombudsman link </w:t>
       </w:r>
-      <w:bookmarkStart w:id="0" w:name="_GoBack"/>
-      <w:bookmarkEnd w:id="0"/>
     </w:p>
     <w:p>
       <w:pPr>
@@ -4403,6 +4553,12 @@
         </w:rPr>
         <w:t xml:space="preserve">VehicleType : </w:t>
       </w:r>
+      <w:r>
+        <w:rPr>
+          <w:lang w:val="en-US"/>
+        </w:rPr>
+        <w:t xml:space="preserve"> Enum?</w:t>
+      </w:r>
     </w:p>
     <w:p>
       <w:pPr>
@@ -4536,6 +4692,12 @@
           <w:lang w:val="en-US"/>
         </w:rPr>
         <w:t xml:space="preserve">Vehicle purpose : </w:t>
+      </w:r>
+      <w:r>
+        <w:rPr>
+          <w:lang w:val="en-US"/>
+        </w:rPr>
+        <w:t xml:space="preserve"> Enum?</w:t>
       </w:r>
     </w:p>
     <w:p>
@@ -4807,6 +4969,12 @@
         </w:rPr>
         <w:t>FuelType table:</w:t>
       </w:r>
+      <w:r>
+        <w:rPr>
+          <w:lang w:val="en-US"/>
+        </w:rPr>
+        <w:t xml:space="preserve"> Enum?</w:t>
+      </w:r>
     </w:p>
     <w:p>
       <w:pPr>
@@ -5001,6 +5169,12 @@
         </w:rPr>
         <w:t>: one country has many cities</w:t>
       </w:r>
+      <w:r>
+        <w:rPr>
+          <w:lang w:val="en-US"/>
+        </w:rPr>
+        <w:t xml:space="preserve"> – Enum?</w:t>
+      </w:r>
     </w:p>
     <w:p>
       <w:pPr>
@@ -5270,6 +5444,12 @@
           <w:lang w:val="en-US"/>
         </w:rPr>
         <w:t xml:space="preserve">Ministry : </w:t>
+      </w:r>
+      <w:r>
+        <w:rPr>
+          <w:lang w:val="en-US"/>
+        </w:rPr>
+        <w:t xml:space="preserve"> enum?</w:t>
       </w:r>
     </w:p>
     <w:p>
@@ -5901,6 +6081,12 @@
         </w:rPr>
         <w:t>Table Roles:</w:t>
       </w:r>
+      <w:r>
+        <w:rPr>
+          <w:lang w:val="en-US"/>
+        </w:rPr>
+        <w:t xml:space="preserve"> Enum?</w:t>
+      </w:r>
     </w:p>
     <w:p>
       <w:pPr>
@@ -6188,6 +6374,14 @@
           <w:lang w:val="en-US"/>
         </w:rPr>
         <w:t xml:space="preserve">Every entity / location belongs to a Ministry </w:t>
+      </w:r>
+      <w:r>
+        <w:rPr>
+          <w:sz w:val="24"/>
+          <w:szCs w:val="24"/>
+          <w:lang w:val="en-US"/>
+        </w:rPr>
+        <w:t xml:space="preserve"> - Ministry ID ?</w:t>
       </w:r>
     </w:p>
     <w:sectPr>

--- a/CsharpWeb/AspNetProject/IdeasDraftProject.docx
+++ b/CsharpWeb/AspNetProject/IdeasDraftProject.docx
@@ -167,6 +167,14 @@
         </w:rPr>
         <w:t xml:space="preserve"> – in the Layout!!!</w:t>
       </w:r>
+      <w:r>
+        <w:rPr>
+          <w:sz w:val="24"/>
+          <w:szCs w:val="24"/>
+          <w:lang w:val="en-US"/>
+        </w:rPr>
+        <w:t xml:space="preserve"> Done</w:t>
+      </w:r>
     </w:p>
     <w:p>
       <w:pPr>
@@ -241,7 +249,23 @@
           <w:szCs w:val="24"/>
           <w:lang w:val="en-US"/>
         </w:rPr>
-        <w:t xml:space="preserve">– Id is Guid !? nor BaseModel that creates the Ids </w:t>
+        <w:t xml:space="preserve">– Id is Guid !? </w:t>
+      </w:r>
+      <w:r>
+        <w:rPr>
+          <w:sz w:val="24"/>
+          <w:szCs w:val="24"/>
+          <w:lang w:val="en-US"/>
+        </w:rPr>
+        <w:t xml:space="preserve"> </w:t>
+      </w:r>
+      <w:r>
+        <w:rPr>
+          <w:sz w:val="24"/>
+          <w:szCs w:val="24"/>
+          <w:lang w:val="en-US"/>
+        </w:rPr>
+        <w:t xml:space="preserve">or BaseModel that creates the Ids </w:t>
       </w:r>
     </w:p>
     <w:p>
@@ -1870,6 +1894,14 @@
         </w:rPr>
         <w:t xml:space="preserve">- request a document </w:t>
       </w:r>
+      <w:r>
+        <w:rPr>
+          <w:sz w:val="24"/>
+          <w:szCs w:val="24"/>
+          <w:lang w:val="en-US"/>
+        </w:rPr>
+        <w:t xml:space="preserve">– form , viewmodel </w:t>
+      </w:r>
     </w:p>
     <w:p>
       <w:pPr>
@@ -1958,6 +1990,14 @@
         </w:rPr>
         <w:t xml:space="preserve">- votes and comments </w:t>
       </w:r>
+      <w:r>
+        <w:rPr>
+          <w:sz w:val="24"/>
+          <w:szCs w:val="24"/>
+          <w:lang w:val="en-US"/>
+        </w:rPr>
+        <w:t>- Js</w:t>
+      </w:r>
     </w:p>
     <w:p>
       <w:pPr>
@@ -1982,7 +2022,23 @@
           <w:szCs w:val="24"/>
           <w:lang w:val="en-US"/>
         </w:rPr>
-        <w:t xml:space="preserve"> - see Niki’s lection on ???? presssite.com?</w:t>
+        <w:t xml:space="preserve"> - see Niki’s lection on ???? press</w:t>
+      </w:r>
+      <w:r>
+        <w:rPr>
+          <w:sz w:val="24"/>
+          <w:szCs w:val="24"/>
+          <w:lang w:val="en-US"/>
+        </w:rPr>
+        <w:t>centers</w:t>
+      </w:r>
+      <w:r>
+        <w:rPr>
+          <w:sz w:val="24"/>
+          <w:szCs w:val="24"/>
+          <w:lang w:val="en-US"/>
+        </w:rPr>
+        <w:t>.com?</w:t>
       </w:r>
     </w:p>
     <w:p>
@@ -2069,6 +2125,14 @@
           <w:lang w:val="en-US"/>
         </w:rPr>
         <w:t xml:space="preserve">- remaining time </w:t>
+      </w:r>
+      <w:r>
+        <w:rPr>
+          <w:sz w:val="24"/>
+          <w:szCs w:val="24"/>
+          <w:lang w:val="en-US"/>
+        </w:rPr>
+        <w:t xml:space="preserve">? </w:t>
       </w:r>
     </w:p>
     <w:p>
@@ -2455,7 +2519,23 @@
           <w:szCs w:val="24"/>
           <w:lang w:val="en-US"/>
         </w:rPr>
-        <w:t xml:space="preserve">– services do that via congroller </w:t>
+        <w:t>– services do that via con</w:t>
+      </w:r>
+      <w:r>
+        <w:rPr>
+          <w:sz w:val="24"/>
+          <w:szCs w:val="24"/>
+          <w:lang w:val="en-US"/>
+        </w:rPr>
+        <w:t>t</w:t>
+      </w:r>
+      <w:r>
+        <w:rPr>
+          <w:sz w:val="24"/>
+          <w:szCs w:val="24"/>
+          <w:lang w:val="en-US"/>
+        </w:rPr>
+        <w:t xml:space="preserve">roller </w:t>
       </w:r>
       <w:r>
         <w:rPr>
@@ -2719,6 +2799,14 @@
         </w:rPr>
         <w:t xml:space="preserve"> address of the application / site </w:t>
       </w:r>
+      <w:r>
+        <w:rPr>
+          <w:sz w:val="24"/>
+          <w:szCs w:val="24"/>
+          <w:lang w:val="en-US"/>
+        </w:rPr>
+        <w:t>– via Azure</w:t>
+      </w:r>
     </w:p>
     <w:p>
       <w:pPr>
@@ -2737,6 +2825,14 @@
         </w:rPr>
         <w:t>- automapper!!</w:t>
       </w:r>
+      <w:r>
+        <w:rPr>
+          <w:sz w:val="24"/>
+          <w:szCs w:val="24"/>
+          <w:lang w:val="en-US"/>
+        </w:rPr>
+        <w:t xml:space="preserve"> Just set To&lt;&gt;, Mapfrom&lt;&gt; , IHaveCustomMappings</w:t>
+      </w:r>
     </w:p>
     <w:p>
       <w:pPr>
@@ -2755,6 +2851,14 @@
         </w:rPr>
         <w:t>- feedback form</w:t>
       </w:r>
+      <w:r>
+        <w:rPr>
+          <w:sz w:val="24"/>
+          <w:szCs w:val="24"/>
+          <w:lang w:val="en-US"/>
+        </w:rPr>
+        <w:t xml:space="preserve"> – just text – user + text of the feedback, date</w:t>
+      </w:r>
     </w:p>
     <w:p>
       <w:pPr>
@@ -2972,6 +3076,14 @@
           <w:lang w:val="en-US"/>
         </w:rPr>
         <w:t>- search field on the whole site ?</w:t>
+      </w:r>
+      <w:r>
+        <w:rPr>
+          <w:sz w:val="24"/>
+          <w:szCs w:val="24"/>
+          <w:lang w:val="en-US"/>
+        </w:rPr>
+        <w:t xml:space="preserve"> Elastic search </w:t>
       </w:r>
     </w:p>
     <w:p>
@@ -3665,6 +3777,14 @@
         </w:rPr>
         <w:t>Health:</w:t>
       </w:r>
+      <w:r>
+        <w:rPr>
+          <w:sz w:val="24"/>
+          <w:szCs w:val="24"/>
+          <w:lang w:val="en-US"/>
+        </w:rPr>
+        <w:t xml:space="preserve"> Enum?</w:t>
+      </w:r>
     </w:p>
     <w:p>
       <w:pPr>
@@ -4825,7 +4945,7 @@
         <w:rPr>
           <w:lang w:val="en-US"/>
         </w:rPr>
-        <w:t xml:space="preserve">Vehicle : </w:t>
+        <w:t>Vehicle :</w:t>
       </w:r>
     </w:p>
     <w:p>
@@ -4909,12 +5029,12 @@
     <w:p>
       <w:pPr>
         <w:rPr>
-          <w:lang w:val="es-ES"/>
-        </w:rPr>
-      </w:pPr>
-      <w:r>
-        <w:rPr>
-          <w:lang w:val="es-ES"/>
+          <w:lang w:val="en-US"/>
+        </w:rPr>
+      </w:pPr>
+      <w:r>
+        <w:rPr>
+          <w:lang w:val="en-US"/>
         </w:rPr>
         <w:t xml:space="preserve">              - millage</w:t>
       </w:r>
@@ -5248,6 +5368,12 @@
           <w:lang w:val="en-US"/>
         </w:rPr>
         <w:t xml:space="preserve">Table City : one city has one country </w:t>
+      </w:r>
+      <w:r>
+        <w:rPr>
+          <w:lang w:val="en-US"/>
+        </w:rPr>
+        <w:t>– Enum?</w:t>
       </w:r>
     </w:p>
     <w:p>
@@ -6356,6 +6482,8 @@
     <w:p>
       <w:pPr>
         <w:rPr>
+          <w:sz w:val="24"/>
+          <w:szCs w:val="24"/>
           <w:lang w:val="en-US"/>
         </w:rPr>
       </w:pPr>
@@ -6382,6 +6510,90 @@
           <w:lang w:val="en-US"/>
         </w:rPr>
         <w:t xml:space="preserve"> - Ministry ID ?</w:t>
+      </w:r>
+    </w:p>
+    <w:p>
+      <w:pPr>
+        <w:rPr>
+          <w:sz w:val="24"/>
+          <w:szCs w:val="24"/>
+          <w:lang w:val="en-US"/>
+        </w:rPr>
+      </w:pPr>
+    </w:p>
+    <w:p>
+      <w:pPr>
+        <w:pStyle w:val="a3"/>
+        <w:numPr>
+          <w:ilvl w:val="0"/>
+          <w:numId w:val="3"/>
+        </w:numPr>
+        <w:rPr>
+          <w:lang w:val="en-US"/>
+        </w:rPr>
+      </w:pPr>
+      <w:r>
+        <w:rPr>
+          <w:lang w:val="en-US"/>
+        </w:rPr>
+        <w:t xml:space="preserve">link to ministry </w:t>
+      </w:r>
+      <w:r>
+        <w:rPr>
+          <w:lang w:val="en-US"/>
+        </w:rPr>
+        <w:t>link</w:t>
+      </w:r>
+      <w:r>
+        <w:rPr>
+          <w:lang w:val="en-US"/>
+        </w:rPr>
+        <w:t xml:space="preserve">? ! </w:t>
+      </w:r>
+    </w:p>
+    <w:p>
+      <w:pPr>
+        <w:pStyle w:val="a3"/>
+        <w:numPr>
+          <w:ilvl w:val="0"/>
+          <w:numId w:val="3"/>
+        </w:numPr>
+        <w:rPr>
+          <w:lang w:val="en-US"/>
+        </w:rPr>
+      </w:pPr>
+      <w:r>
+        <w:rPr>
+          <w:lang w:val="en-US"/>
+        </w:rPr>
+        <w:t xml:space="preserve">Health : </w:t>
+      </w:r>
+      <w:hyperlink r:id="rId5" w:history="1">
+        <w:r>
+          <w:rPr>
+            <w:rStyle w:val="a4"/>
+            <w:lang w:val="en-US"/>
+          </w:rPr>
+          <w:t>https://www.mh.government.bg/bg/</w:t>
+        </w:r>
+      </w:hyperlink>
+    </w:p>
+    <w:p>
+      <w:pPr>
+        <w:pStyle w:val="a3"/>
+        <w:numPr>
+          <w:ilvl w:val="0"/>
+          <w:numId w:val="3"/>
+        </w:numPr>
+        <w:rPr>
+          <w:lang w:val="en-US"/>
+        </w:rPr>
+      </w:pPr>
+      <w:r>
+        <w:rPr>
+          <w:lang w:val="en-US"/>
+        </w:rPr>
+        <w:t>- reflection to select the dropdown in districts</w:t>
       </w:r>
     </w:p>
     <w:sectPr>
@@ -7192,6 +7404,29 @@
       <w:contextualSpacing/>
     </w:pPr>
   </w:style>
+  <w:style w:type="character" w:styleId="a4">
+    <w:name w:val="Hyperlink"/>
+    <w:basedOn w:val="a0"/>
+    <w:uiPriority w:val="99"/>
+    <w:unhideWhenUsed/>
+    <w:rsid w:val="000B06EE"/>
+    <w:rPr>
+      <w:color w:val="0563C1" w:themeColor="hyperlink"/>
+      <w:u w:val="single"/>
+    </w:rPr>
+  </w:style>
+  <w:style w:type="character" w:styleId="a5">
+    <w:name w:val="Unresolved Mention"/>
+    <w:basedOn w:val="a0"/>
+    <w:uiPriority w:val="99"/>
+    <w:semiHidden/>
+    <w:unhideWhenUsed/>
+    <w:rsid w:val="000B06EE"/>
+    <w:rPr>
+      <w:color w:val="605E5C"/>
+      <w:shd w:val="clear" w:color="auto" w:fill="E1DFDD"/>
+    </w:rPr>
+  </w:style>
 </w:styles>
 </file>
 

--- a/CsharpWeb/AspNetProject/IdeasDraftProject.docx
+++ b/CsharpWeb/AspNetProject/IdeasDraftProject.docx
@@ -199,6 +199,7 @@
           <w:lang w:val="en-US"/>
         </w:rPr>
       </w:pPr>
+      <w:proofErr w:type="gramStart"/>
       <w:r>
         <w:rPr>
           <w:b/>
@@ -223,7 +224,63 @@
           <w:szCs w:val="24"/>
           <w:lang w:val="en-US"/>
         </w:rPr>
-        <w:t xml:space="preserve"> : Inherits IValidation for the checks </w:t>
+        <w:t xml:space="preserve"> :</w:t>
+      </w:r>
+      <w:proofErr w:type="gramEnd"/>
+      <w:r>
+        <w:rPr>
+          <w:sz w:val="24"/>
+          <w:szCs w:val="24"/>
+          <w:lang w:val="en-US"/>
+        </w:rPr>
+        <w:t xml:space="preserve"> Inherits </w:t>
+      </w:r>
+      <w:proofErr w:type="spellStart"/>
+      <w:r>
+        <w:rPr>
+          <w:rFonts w:ascii="Consolas" w:hAnsi="Consolas" w:cs="Consolas"/>
+          <w:color w:val="000000"/>
+          <w:sz w:val="19"/>
+          <w:szCs w:val="19"/>
+        </w:rPr>
+        <w:t>BaseDeletableModel</w:t>
+      </w:r>
+      <w:proofErr w:type="spellEnd"/>
+      <w:r>
+        <w:rPr>
+          <w:rFonts w:ascii="Consolas" w:hAnsi="Consolas" w:cs="Consolas"/>
+          <w:color w:val="000000"/>
+          <w:sz w:val="19"/>
+          <w:szCs w:val="19"/>
+        </w:rPr>
+        <w:t>&lt;</w:t>
+      </w:r>
+      <w:r>
+        <w:rPr>
+          <w:rFonts w:ascii="Consolas" w:hAnsi="Consolas" w:cs="Consolas"/>
+          <w:color w:val="0000FF"/>
+          <w:sz w:val="19"/>
+          <w:szCs w:val="19"/>
+          <w:lang w:val="en-US"/>
+        </w:rPr>
+        <w:t>T</w:t>
+      </w:r>
+      <w:r>
+        <w:rPr>
+          <w:rFonts w:ascii="Consolas" w:hAnsi="Consolas" w:cs="Consolas"/>
+          <w:color w:val="000000"/>
+          <w:sz w:val="19"/>
+          <w:szCs w:val="19"/>
+        </w:rPr>
+        <w:t>&gt;</w:t>
+      </w:r>
+      <w:r>
+        <w:rPr>
+          <w:sz w:val="24"/>
+          <w:szCs w:val="24"/>
+          <w:lang w:val="en-US"/>
+        </w:rPr>
+        <w:t xml:space="preserve"> for the checks </w:t>
       </w:r>
     </w:p>
     <w:p>
@@ -249,8 +306,28 @@
           <w:szCs w:val="24"/>
           <w:lang w:val="en-US"/>
         </w:rPr>
-        <w:t xml:space="preserve">– Id is Guid !? </w:t>
-      </w:r>
+        <w:t xml:space="preserve">– Id is </w:t>
+      </w:r>
+      <w:proofErr w:type="spellStart"/>
+      <w:proofErr w:type="gramStart"/>
+      <w:r>
+        <w:rPr>
+          <w:sz w:val="24"/>
+          <w:szCs w:val="24"/>
+          <w:lang w:val="en-US"/>
+        </w:rPr>
+        <w:t>Guid</w:t>
+      </w:r>
+      <w:proofErr w:type="spellEnd"/>
+      <w:r>
+        <w:rPr>
+          <w:sz w:val="24"/>
+          <w:szCs w:val="24"/>
+          <w:lang w:val="en-US"/>
+        </w:rPr>
+        <w:t xml:space="preserve"> !?</w:t>
+      </w:r>
+      <w:proofErr w:type="gramEnd"/>
       <w:r>
         <w:rPr>
           <w:sz w:val="24"/>
@@ -265,7 +342,33 @@
           <w:szCs w:val="24"/>
           <w:lang w:val="en-US"/>
         </w:rPr>
-        <w:t xml:space="preserve">or BaseModel that creates the Ids </w:t>
+        <w:t xml:space="preserve"> </w:t>
+      </w:r>
+      <w:r>
+        <w:rPr>
+          <w:sz w:val="24"/>
+          <w:szCs w:val="24"/>
+          <w:lang w:val="en-US"/>
+        </w:rPr>
+        <w:t xml:space="preserve">or </w:t>
+      </w:r>
+      <w:proofErr w:type="spellStart"/>
+      <w:r>
+        <w:rPr>
+          <w:sz w:val="24"/>
+          <w:szCs w:val="24"/>
+          <w:lang w:val="en-US"/>
+        </w:rPr>
+        <w:t>BaseModel</w:t>
+      </w:r>
+      <w:proofErr w:type="spellEnd"/>
+      <w:r>
+        <w:rPr>
+          <w:sz w:val="24"/>
+          <w:szCs w:val="24"/>
+          <w:lang w:val="en-US"/>
+        </w:rPr>
+        <w:t xml:space="preserve"> that creates the Ids </w:t>
       </w:r>
     </w:p>
     <w:p>
@@ -295,7 +398,25 @@
           <w:szCs w:val="24"/>
           <w:lang w:val="en-US"/>
         </w:rPr>
-        <w:t xml:space="preserve"> – Id, Name , Address, List&lt;Doctor&gt; , List&lt;Patient&gt;, List&lt;Room&gt;</w:t>
+        <w:t xml:space="preserve"> – Id, </w:t>
+      </w:r>
+      <w:proofErr w:type="gramStart"/>
+      <w:r>
+        <w:rPr>
+          <w:sz w:val="24"/>
+          <w:szCs w:val="24"/>
+          <w:lang w:val="en-US"/>
+        </w:rPr>
+        <w:t>Name ,</w:t>
+      </w:r>
+      <w:proofErr w:type="gramEnd"/>
+      <w:r>
+        <w:rPr>
+          <w:sz w:val="24"/>
+          <w:szCs w:val="24"/>
+          <w:lang w:val="en-US"/>
+        </w:rPr>
+        <w:t xml:space="preserve"> Address, List&lt;Doctor&gt; , List&lt;Patient&gt;, List&lt;Room&gt;</w:t>
       </w:r>
       <w:r>
         <w:rPr>
@@ -341,29 +462,75 @@
           <w:szCs w:val="24"/>
           <w:lang w:val="en-US"/>
         </w:rPr>
-        <w:t xml:space="preserve">      – Id, Name , Address, List&lt;Doctor&gt; , List&lt;Patient&gt;, List&lt;Room&gt;</w:t>
-      </w:r>
-    </w:p>
-    <w:p>
-      <w:pPr>
-        <w:pStyle w:val="a3"/>
-        <w:numPr>
-          <w:ilvl w:val="0"/>
-          <w:numId w:val="3"/>
-        </w:numPr>
-        <w:rPr>
-          <w:sz w:val="24"/>
-          <w:szCs w:val="24"/>
-          <w:lang w:val="en-US"/>
-        </w:rPr>
-      </w:pPr>
-      <w:r>
-        <w:rPr>
-          <w:sz w:val="24"/>
-          <w:szCs w:val="24"/>
-          <w:lang w:val="en-US"/>
-        </w:rPr>
-        <w:t>Emergency – Id, Hospital hospital , List&lt;Doctor&gt;, List&lt;Patient&gt;, List&lt;Nurse&gt;, List&lt;Driver&gt;</w:t>
+        <w:t xml:space="preserve">      – Id, </w:t>
+      </w:r>
+      <w:proofErr w:type="gramStart"/>
+      <w:r>
+        <w:rPr>
+          <w:sz w:val="24"/>
+          <w:szCs w:val="24"/>
+          <w:lang w:val="en-US"/>
+        </w:rPr>
+        <w:t>Name ,</w:t>
+      </w:r>
+      <w:proofErr w:type="gramEnd"/>
+      <w:r>
+        <w:rPr>
+          <w:sz w:val="24"/>
+          <w:szCs w:val="24"/>
+          <w:lang w:val="en-US"/>
+        </w:rPr>
+        <w:t xml:space="preserve"> Address, List&lt;Doctor&gt; , List&lt;Patient&gt;, List&lt;Room&gt;</w:t>
+      </w:r>
+    </w:p>
+    <w:p>
+      <w:pPr>
+        <w:pStyle w:val="a3"/>
+        <w:numPr>
+          <w:ilvl w:val="0"/>
+          <w:numId w:val="3"/>
+        </w:numPr>
+        <w:rPr>
+          <w:sz w:val="24"/>
+          <w:szCs w:val="24"/>
+          <w:lang w:val="en-US"/>
+        </w:rPr>
+      </w:pPr>
+      <w:r>
+        <w:rPr>
+          <w:sz w:val="24"/>
+          <w:szCs w:val="24"/>
+          <w:lang w:val="en-US"/>
+        </w:rPr>
+        <w:t xml:space="preserve">Emergency – Id, Hospital </w:t>
+      </w:r>
+      <w:proofErr w:type="spellStart"/>
+      <w:proofErr w:type="gramStart"/>
+      <w:r>
+        <w:rPr>
+          <w:sz w:val="24"/>
+          <w:szCs w:val="24"/>
+          <w:lang w:val="en-US"/>
+        </w:rPr>
+        <w:t>hospital</w:t>
+      </w:r>
+      <w:proofErr w:type="spellEnd"/>
+      <w:r>
+        <w:rPr>
+          <w:sz w:val="24"/>
+          <w:szCs w:val="24"/>
+          <w:lang w:val="en-US"/>
+        </w:rPr>
+        <w:t xml:space="preserve"> ,</w:t>
+      </w:r>
+      <w:proofErr w:type="gramEnd"/>
+      <w:r>
+        <w:rPr>
+          <w:sz w:val="24"/>
+          <w:szCs w:val="24"/>
+          <w:lang w:val="en-US"/>
+        </w:rPr>
+        <w:t xml:space="preserve"> List&lt;Doctor&gt;, List&lt;Patient&gt;, List&lt;Nurse&gt;, List&lt;Driver&gt;</w:t>
       </w:r>
     </w:p>
     <w:p>
@@ -401,7 +568,25 @@
           <w:szCs w:val="24"/>
           <w:lang w:val="en-US"/>
         </w:rPr>
-        <w:t>, Surgery, Traumatology, etc)</w:t>
+        <w:t xml:space="preserve">, Surgery, Traumatology, </w:t>
+      </w:r>
+      <w:proofErr w:type="spellStart"/>
+      <w:r>
+        <w:rPr>
+          <w:sz w:val="24"/>
+          <w:szCs w:val="24"/>
+          <w:lang w:val="en-US"/>
+        </w:rPr>
+        <w:t>etc</w:t>
+      </w:r>
+      <w:proofErr w:type="spellEnd"/>
+      <w:r>
+        <w:rPr>
+          <w:sz w:val="24"/>
+          <w:szCs w:val="24"/>
+          <w:lang w:val="en-US"/>
+        </w:rPr>
+        <w:t>)</w:t>
       </w:r>
       <w:r>
         <w:rPr>
@@ -469,7 +654,25 @@
           <w:szCs w:val="24"/>
           <w:lang w:val="en-US"/>
         </w:rPr>
-        <w:t xml:space="preserve"> – Id , Name, List&lt;Specialty&gt; , List &lt;Patient&gt;, List&lt;Hospital&gt;</w:t>
+        <w:t xml:space="preserve"> – </w:t>
+      </w:r>
+      <w:proofErr w:type="gramStart"/>
+      <w:r>
+        <w:rPr>
+          <w:sz w:val="24"/>
+          <w:szCs w:val="24"/>
+          <w:lang w:val="en-US"/>
+        </w:rPr>
+        <w:t>Id ,</w:t>
+      </w:r>
+      <w:proofErr w:type="gramEnd"/>
+      <w:r>
+        <w:rPr>
+          <w:sz w:val="24"/>
+          <w:szCs w:val="24"/>
+          <w:lang w:val="en-US"/>
+        </w:rPr>
+        <w:t xml:space="preserve"> Name, List&lt;Specialty&gt; , List &lt;Patient&gt;, List&lt;Hospital&gt;</w:t>
       </w:r>
     </w:p>
     <w:p>
@@ -529,7 +732,25 @@
           <w:szCs w:val="24"/>
           <w:lang w:val="en-US"/>
         </w:rPr>
-        <w:t xml:space="preserve"> – Id , Name, List&lt;Category&gt;, List&lt;Vehicle&gt;</w:t>
+        <w:t xml:space="preserve"> – </w:t>
+      </w:r>
+      <w:proofErr w:type="gramStart"/>
+      <w:r>
+        <w:rPr>
+          <w:sz w:val="24"/>
+          <w:szCs w:val="24"/>
+          <w:lang w:val="en-US"/>
+        </w:rPr>
+        <w:t>Id ,</w:t>
+      </w:r>
+      <w:proofErr w:type="gramEnd"/>
+      <w:r>
+        <w:rPr>
+          <w:sz w:val="24"/>
+          <w:szCs w:val="24"/>
+          <w:lang w:val="en-US"/>
+        </w:rPr>
+        <w:t xml:space="preserve"> Name, List&lt;Category&gt;, List&lt;Vehicle&gt;</w:t>
       </w:r>
       <w:r>
         <w:rPr>
@@ -567,7 +788,25 @@
           <w:szCs w:val="24"/>
           <w:lang w:val="en-US"/>
         </w:rPr>
-        <w:t xml:space="preserve">Make, Model (selection ) </w:t>
+        <w:t>Make, Model (</w:t>
+      </w:r>
+      <w:proofErr w:type="gramStart"/>
+      <w:r>
+        <w:rPr>
+          <w:sz w:val="24"/>
+          <w:szCs w:val="24"/>
+          <w:lang w:val="en-US"/>
+        </w:rPr>
+        <w:t>selection )</w:t>
+      </w:r>
+      <w:proofErr w:type="gramEnd"/>
+      <w:r>
+        <w:rPr>
+          <w:sz w:val="24"/>
+          <w:szCs w:val="24"/>
+          <w:lang w:val="en-US"/>
+        </w:rPr>
+        <w:t xml:space="preserve"> </w:t>
       </w:r>
       <w:r>
         <w:rPr>
@@ -583,7 +822,43 @@
           <w:szCs w:val="24"/>
           <w:lang w:val="en-US"/>
         </w:rPr>
-        <w:t>, carplate , capacity , fueltype(petrol, diesel , hybrid, electric)</w:t>
+        <w:t xml:space="preserve">, </w:t>
+      </w:r>
+      <w:proofErr w:type="spellStart"/>
+      <w:r>
+        <w:rPr>
+          <w:sz w:val="24"/>
+          <w:szCs w:val="24"/>
+          <w:lang w:val="en-US"/>
+        </w:rPr>
+        <w:t>carplate</w:t>
+      </w:r>
+      <w:proofErr w:type="spellEnd"/>
+      <w:r>
+        <w:rPr>
+          <w:sz w:val="24"/>
+          <w:szCs w:val="24"/>
+          <w:lang w:val="en-US"/>
+        </w:rPr>
+        <w:t xml:space="preserve"> , capacity , </w:t>
+      </w:r>
+      <w:proofErr w:type="spellStart"/>
+      <w:r>
+        <w:rPr>
+          <w:sz w:val="24"/>
+          <w:szCs w:val="24"/>
+          <w:lang w:val="en-US"/>
+        </w:rPr>
+        <w:t>fueltype</w:t>
+      </w:r>
+      <w:proofErr w:type="spellEnd"/>
+      <w:r>
+        <w:rPr>
+          <w:sz w:val="24"/>
+          <w:szCs w:val="24"/>
+          <w:lang w:val="en-US"/>
+        </w:rPr>
+        <w:t>(petrol, diesel , hybrid, electric)</w:t>
       </w:r>
       <w:r>
         <w:rPr>
@@ -613,22 +888,41 @@
           <w:szCs w:val="24"/>
           <w:lang w:val="en-US"/>
         </w:rPr>
-        <w:t xml:space="preserve">Category – Id, Letter … ?? </w:t>
-      </w:r>
-    </w:p>
-    <w:p>
-      <w:pPr>
-        <w:pStyle w:val="a3"/>
-        <w:numPr>
-          <w:ilvl w:val="0"/>
-          <w:numId w:val="3"/>
-        </w:numPr>
-        <w:rPr>
-          <w:sz w:val="24"/>
-          <w:szCs w:val="24"/>
-          <w:lang w:val="en-US"/>
-        </w:rPr>
-      </w:pPr>
+        <w:t xml:space="preserve">Category – Id, Letter </w:t>
+      </w:r>
+      <w:proofErr w:type="gramStart"/>
+      <w:r>
+        <w:rPr>
+          <w:sz w:val="24"/>
+          <w:szCs w:val="24"/>
+          <w:lang w:val="en-US"/>
+        </w:rPr>
+        <w:t>… ??</w:t>
+      </w:r>
+      <w:proofErr w:type="gramEnd"/>
+      <w:r>
+        <w:rPr>
+          <w:sz w:val="24"/>
+          <w:szCs w:val="24"/>
+          <w:lang w:val="en-US"/>
+        </w:rPr>
+        <w:t xml:space="preserve"> </w:t>
+      </w:r>
+    </w:p>
+    <w:p>
+      <w:pPr>
+        <w:pStyle w:val="a3"/>
+        <w:numPr>
+          <w:ilvl w:val="0"/>
+          <w:numId w:val="3"/>
+        </w:numPr>
+        <w:rPr>
+          <w:sz w:val="24"/>
+          <w:szCs w:val="24"/>
+          <w:lang w:val="en-US"/>
+        </w:rPr>
+      </w:pPr>
+      <w:proofErr w:type="gramStart"/>
       <w:r>
         <w:rPr>
           <w:sz w:val="24"/>
@@ -643,7 +937,16 @@
           <w:szCs w:val="24"/>
           <w:lang w:val="en-US"/>
         </w:rPr>
-        <w:t>(can be null? Or default No</w:t>
+        <w:t>(</w:t>
+      </w:r>
+      <w:proofErr w:type="gramEnd"/>
+      <w:r>
+        <w:rPr>
+          <w:sz w:val="24"/>
+          <w:szCs w:val="24"/>
+          <w:lang w:val="en-US"/>
+        </w:rPr>
+        <w:t>can be null? Or default No</w:t>
       </w:r>
       <w:r>
         <w:rPr>
@@ -719,15 +1022,33 @@
           <w:szCs w:val="24"/>
           <w:lang w:val="en-US"/>
         </w:rPr>
-        <w:t xml:space="preserve"> Id, Name, </w:t>
-      </w:r>
-      <w:r>
-        <w:rPr>
-          <w:sz w:val="24"/>
-          <w:szCs w:val="24"/>
-          <w:lang w:val="en-US"/>
-        </w:rPr>
-        <w:t xml:space="preserve"> List&lt;City&gt;</w:t>
+        <w:t xml:space="preserve"> Id, </w:t>
+      </w:r>
+      <w:proofErr w:type="gramStart"/>
+      <w:r>
+        <w:rPr>
+          <w:sz w:val="24"/>
+          <w:szCs w:val="24"/>
+          <w:lang w:val="en-US"/>
+        </w:rPr>
+        <w:t xml:space="preserve">Name, </w:t>
+      </w:r>
+      <w:r>
+        <w:rPr>
+          <w:sz w:val="24"/>
+          <w:szCs w:val="24"/>
+          <w:lang w:val="en-US"/>
+        </w:rPr>
+        <w:t xml:space="preserve"> List</w:t>
+      </w:r>
+      <w:proofErr w:type="gramEnd"/>
+      <w:r>
+        <w:rPr>
+          <w:sz w:val="24"/>
+          <w:szCs w:val="24"/>
+          <w:lang w:val="en-US"/>
+        </w:rPr>
+        <w:t>&lt;City&gt;</w:t>
       </w:r>
       <w:r>
         <w:rPr>
@@ -773,8 +1094,28 @@
           <w:szCs w:val="24"/>
           <w:lang w:val="en-US"/>
         </w:rPr>
-        <w:t>, Type (??? Homeopathy, no prescription, etc  )</w:t>
-      </w:r>
+        <w:t xml:space="preserve">, Type (??? Homeopathy, no prescription, </w:t>
+      </w:r>
+      <w:proofErr w:type="spellStart"/>
+      <w:proofErr w:type="gramStart"/>
+      <w:r>
+        <w:rPr>
+          <w:sz w:val="24"/>
+          <w:szCs w:val="24"/>
+          <w:lang w:val="en-US"/>
+        </w:rPr>
+        <w:t>etc</w:t>
+      </w:r>
+      <w:proofErr w:type="spellEnd"/>
+      <w:r>
+        <w:rPr>
+          <w:sz w:val="24"/>
+          <w:szCs w:val="24"/>
+          <w:lang w:val="en-US"/>
+        </w:rPr>
+        <w:t xml:space="preserve">  )</w:t>
+      </w:r>
+      <w:proofErr w:type="gramEnd"/>
     </w:p>
     <w:p>
       <w:pPr>
@@ -841,29 +1182,65 @@
           <w:szCs w:val="24"/>
           <w:lang w:val="en-US"/>
         </w:rPr>
-        <w:t>, List&lt;Bed&gt;  If not full… List&lt;Patient&gt; (see how we make the rooms full )</w:t>
-      </w:r>
-    </w:p>
-    <w:p>
-      <w:pPr>
-        <w:pStyle w:val="a3"/>
-        <w:numPr>
-          <w:ilvl w:val="0"/>
-          <w:numId w:val="3"/>
-        </w:numPr>
-        <w:rPr>
-          <w:sz w:val="24"/>
-          <w:szCs w:val="24"/>
-          <w:lang w:val="en-US"/>
-        </w:rPr>
-      </w:pPr>
-      <w:r>
-        <w:rPr>
-          <w:sz w:val="24"/>
-          <w:szCs w:val="24"/>
-          <w:lang w:val="en-US"/>
-        </w:rPr>
-        <w:t xml:space="preserve">Bed – Id, Room room – one-to-one </w:t>
+        <w:t>, List&lt;Bed</w:t>
+      </w:r>
+      <w:proofErr w:type="gramStart"/>
+      <w:r>
+        <w:rPr>
+          <w:sz w:val="24"/>
+          <w:szCs w:val="24"/>
+          <w:lang w:val="en-US"/>
+        </w:rPr>
+        <w:t>&gt;  If</w:t>
+      </w:r>
+      <w:proofErr w:type="gramEnd"/>
+      <w:r>
+        <w:rPr>
+          <w:sz w:val="24"/>
+          <w:szCs w:val="24"/>
+          <w:lang w:val="en-US"/>
+        </w:rPr>
+        <w:t xml:space="preserve"> not full… List&lt;Patient&gt; (see how we make the rooms full )</w:t>
+      </w:r>
+    </w:p>
+    <w:p>
+      <w:pPr>
+        <w:pStyle w:val="a3"/>
+        <w:numPr>
+          <w:ilvl w:val="0"/>
+          <w:numId w:val="3"/>
+        </w:numPr>
+        <w:rPr>
+          <w:sz w:val="24"/>
+          <w:szCs w:val="24"/>
+          <w:lang w:val="en-US"/>
+        </w:rPr>
+      </w:pPr>
+      <w:r>
+        <w:rPr>
+          <w:sz w:val="24"/>
+          <w:szCs w:val="24"/>
+          <w:lang w:val="en-US"/>
+        </w:rPr>
+        <w:t xml:space="preserve">Bed – Id, Room </w:t>
+      </w:r>
+      <w:proofErr w:type="spellStart"/>
+      <w:r>
+        <w:rPr>
+          <w:sz w:val="24"/>
+          <w:szCs w:val="24"/>
+          <w:lang w:val="en-US"/>
+        </w:rPr>
+        <w:t>room</w:t>
+      </w:r>
+      <w:proofErr w:type="spellEnd"/>
+      <w:r>
+        <w:rPr>
+          <w:sz w:val="24"/>
+          <w:szCs w:val="24"/>
+          <w:lang w:val="en-US"/>
+        </w:rPr>
+        <w:t xml:space="preserve"> – one-to-one </w:t>
       </w:r>
     </w:p>
     <w:p>
@@ -893,7 +1270,43 @@
           <w:szCs w:val="24"/>
           <w:lang w:val="en-US"/>
         </w:rPr>
-        <w:t xml:space="preserve"> – Id, Name,  List&lt;Diagnose&gt;, List&lt;IEntityHealth??&gt;</w:t>
+        <w:t xml:space="preserve"> – Id, </w:t>
+      </w:r>
+      <w:proofErr w:type="gramStart"/>
+      <w:r>
+        <w:rPr>
+          <w:sz w:val="24"/>
+          <w:szCs w:val="24"/>
+          <w:lang w:val="en-US"/>
+        </w:rPr>
+        <w:t>Name,  List</w:t>
+      </w:r>
+      <w:proofErr w:type="gramEnd"/>
+      <w:r>
+        <w:rPr>
+          <w:sz w:val="24"/>
+          <w:szCs w:val="24"/>
+          <w:lang w:val="en-US"/>
+        </w:rPr>
+        <w:t>&lt;Diagnose&gt;, List&lt;</w:t>
+      </w:r>
+      <w:proofErr w:type="spellStart"/>
+      <w:r>
+        <w:rPr>
+          <w:sz w:val="24"/>
+          <w:szCs w:val="24"/>
+          <w:lang w:val="en-US"/>
+        </w:rPr>
+        <w:t>IEntityHealth</w:t>
+      </w:r>
+      <w:proofErr w:type="spellEnd"/>
+      <w:r>
+        <w:rPr>
+          <w:sz w:val="24"/>
+          <w:szCs w:val="24"/>
+          <w:lang w:val="en-US"/>
+        </w:rPr>
+        <w:t>??&gt;</w:t>
       </w:r>
     </w:p>
     <w:p>
@@ -937,15 +1350,33 @@
           <w:szCs w:val="24"/>
           <w:lang w:val="en-US"/>
         </w:rPr>
-        <w:t xml:space="preserve">Class with messages </w:t>
-      </w:r>
-      <w:r>
-        <w:rPr>
-          <w:sz w:val="24"/>
-          <w:szCs w:val="24"/>
-          <w:lang w:val="en-US"/>
-        </w:rPr>
-        <w:t xml:space="preserve">, constants </w:t>
+        <w:t xml:space="preserve">Class with </w:t>
+      </w:r>
+      <w:proofErr w:type="gramStart"/>
+      <w:r>
+        <w:rPr>
+          <w:sz w:val="24"/>
+          <w:szCs w:val="24"/>
+          <w:lang w:val="en-US"/>
+        </w:rPr>
+        <w:t xml:space="preserve">messages </w:t>
+      </w:r>
+      <w:r>
+        <w:rPr>
+          <w:sz w:val="24"/>
+          <w:szCs w:val="24"/>
+          <w:lang w:val="en-US"/>
+        </w:rPr>
+        <w:t>,</w:t>
+      </w:r>
+      <w:proofErr w:type="gramEnd"/>
+      <w:r>
+        <w:rPr>
+          <w:sz w:val="24"/>
+          <w:szCs w:val="24"/>
+          <w:lang w:val="en-US"/>
+        </w:rPr>
+        <w:t xml:space="preserve"> constants </w:t>
       </w:r>
     </w:p>
     <w:p>
@@ -1006,47 +1437,103 @@
           <w:lang w:val="en-US"/>
         </w:rPr>
       </w:pPr>
-      <w:r>
-        <w:rPr>
-          <w:sz w:val="24"/>
-          <w:szCs w:val="24"/>
-          <w:lang w:val="en-US"/>
-        </w:rPr>
-        <w:t xml:space="preserve">Guid class to create new Id for all classes </w:t>
-      </w:r>
-    </w:p>
-    <w:p>
-      <w:pPr>
-        <w:rPr>
-          <w:sz w:val="24"/>
-          <w:szCs w:val="24"/>
-          <w:lang w:val="en-US"/>
-        </w:rPr>
-      </w:pPr>
-      <w:r>
-        <w:rPr>
-          <w:sz w:val="24"/>
-          <w:szCs w:val="24"/>
-          <w:lang w:val="en-US"/>
-        </w:rPr>
-        <w:t>Controllers – for each page(Index, Login, Users, etc) we need a class name+ Controller</w:t>
-      </w:r>
-    </w:p>
-    <w:p>
-      <w:pPr>
-        <w:rPr>
-          <w:sz w:val="24"/>
-          <w:szCs w:val="24"/>
-          <w:lang w:val="en-US"/>
-        </w:rPr>
-      </w:pPr>
-      <w:r>
-        <w:rPr>
-          <w:sz w:val="24"/>
-          <w:szCs w:val="24"/>
-          <w:lang w:val="en-US"/>
-        </w:rPr>
-        <w:t>Views  has the html stuff</w:t>
+      <w:proofErr w:type="spellStart"/>
+      <w:r>
+        <w:rPr>
+          <w:sz w:val="24"/>
+          <w:szCs w:val="24"/>
+          <w:lang w:val="en-US"/>
+        </w:rPr>
+        <w:t>Guid</w:t>
+      </w:r>
+      <w:proofErr w:type="spellEnd"/>
+      <w:r>
+        <w:rPr>
+          <w:sz w:val="24"/>
+          <w:szCs w:val="24"/>
+          <w:lang w:val="en-US"/>
+        </w:rPr>
+        <w:t xml:space="preserve"> class to create new Id for all classes </w:t>
+      </w:r>
+    </w:p>
+    <w:p>
+      <w:pPr>
+        <w:rPr>
+          <w:sz w:val="24"/>
+          <w:szCs w:val="24"/>
+          <w:lang w:val="en-US"/>
+        </w:rPr>
+      </w:pPr>
+      <w:r>
+        <w:rPr>
+          <w:sz w:val="24"/>
+          <w:szCs w:val="24"/>
+          <w:lang w:val="en-US"/>
+        </w:rPr>
+        <w:t xml:space="preserve">Controllers – for each </w:t>
+      </w:r>
+      <w:proofErr w:type="gramStart"/>
+      <w:r>
+        <w:rPr>
+          <w:sz w:val="24"/>
+          <w:szCs w:val="24"/>
+          <w:lang w:val="en-US"/>
+        </w:rPr>
+        <w:t>page(</w:t>
+      </w:r>
+      <w:proofErr w:type="gramEnd"/>
+      <w:r>
+        <w:rPr>
+          <w:sz w:val="24"/>
+          <w:szCs w:val="24"/>
+          <w:lang w:val="en-US"/>
+        </w:rPr>
+        <w:t xml:space="preserve">Index, Login, Users, </w:t>
+      </w:r>
+      <w:proofErr w:type="spellStart"/>
+      <w:r>
+        <w:rPr>
+          <w:sz w:val="24"/>
+          <w:szCs w:val="24"/>
+          <w:lang w:val="en-US"/>
+        </w:rPr>
+        <w:t>etc</w:t>
+      </w:r>
+      <w:proofErr w:type="spellEnd"/>
+      <w:r>
+        <w:rPr>
+          <w:sz w:val="24"/>
+          <w:szCs w:val="24"/>
+          <w:lang w:val="en-US"/>
+        </w:rPr>
+        <w:t>) we need a class name+ Controller</w:t>
+      </w:r>
+    </w:p>
+    <w:p>
+      <w:pPr>
+        <w:rPr>
+          <w:sz w:val="24"/>
+          <w:szCs w:val="24"/>
+          <w:lang w:val="en-US"/>
+        </w:rPr>
+      </w:pPr>
+      <w:proofErr w:type="gramStart"/>
+      <w:r>
+        <w:rPr>
+          <w:sz w:val="24"/>
+          <w:szCs w:val="24"/>
+          <w:lang w:val="en-US"/>
+        </w:rPr>
+        <w:t>Views  has</w:t>
+      </w:r>
+      <w:proofErr w:type="gramEnd"/>
+      <w:r>
+        <w:rPr>
+          <w:sz w:val="24"/>
+          <w:szCs w:val="24"/>
+          <w:lang w:val="en-US"/>
+        </w:rPr>
+        <w:t xml:space="preserve"> the html stuff</w:t>
       </w:r>
       <w:r>
         <w:rPr>
@@ -1081,6 +1568,7 @@
         </w:rPr>
         <w:t>[</w:t>
       </w:r>
+      <w:proofErr w:type="spellStart"/>
       <w:r>
         <w:rPr>
           <w:sz w:val="24"/>
@@ -1089,6 +1577,7 @@
         </w:rPr>
         <w:t>CallerMemberName</w:t>
       </w:r>
+      <w:proofErr w:type="spellEnd"/>
       <w:r>
         <w:rPr>
           <w:sz w:val="24"/>
@@ -1103,75 +1592,233 @@
           <w:szCs w:val="24"/>
           <w:lang w:val="en-US"/>
         </w:rPr>
-        <w:t xml:space="preserve"> string viewname = null)!!!!!</w:t>
-      </w:r>
-    </w:p>
-    <w:p>
-      <w:pPr>
-        <w:rPr>
-          <w:sz w:val="24"/>
-          <w:szCs w:val="24"/>
-          <w:lang w:val="en-US"/>
-        </w:rPr>
-      </w:pPr>
-      <w:r>
-        <w:rPr>
-          <w:sz w:val="24"/>
-          <w:szCs w:val="24"/>
-          <w:lang w:val="en-US"/>
-        </w:rPr>
-        <w:t xml:space="preserve">Wwwroot has the css files </w:t>
-      </w:r>
-    </w:p>
-    <w:p>
-      <w:pPr>
-        <w:rPr>
-          <w:sz w:val="24"/>
-          <w:szCs w:val="24"/>
-          <w:lang w:val="en-US"/>
-        </w:rPr>
-      </w:pPr>
-      <w:r>
-        <w:rPr>
-          <w:sz w:val="24"/>
-          <w:szCs w:val="24"/>
-          <w:lang w:val="en-US"/>
-        </w:rPr>
-        <w:t>HttpClient and FileStream classes have async and await methods</w:t>
-      </w:r>
-    </w:p>
-    <w:p>
-      <w:pPr>
-        <w:rPr>
-          <w:sz w:val="24"/>
-          <w:szCs w:val="24"/>
-          <w:lang w:val="en-US"/>
-        </w:rPr>
-      </w:pPr>
-      <w:r>
-        <w:rPr>
-          <w:sz w:val="24"/>
-          <w:szCs w:val="24"/>
-          <w:lang w:val="en-US"/>
-        </w:rPr>
-        <w:t>View -&gt; Tweets -&gt; Create.cshtml displays when the Controller -&gt; TweetController says return this.View(); …</w:t>
-      </w:r>
-    </w:p>
-    <w:p>
-      <w:pPr>
-        <w:rPr>
-          <w:sz w:val="24"/>
-          <w:szCs w:val="24"/>
-          <w:lang w:val="en-US"/>
-        </w:rPr>
-      </w:pPr>
-      <w:r>
-        <w:rPr>
-          <w:sz w:val="24"/>
-          <w:szCs w:val="24"/>
-          <w:lang w:val="en-US"/>
-        </w:rPr>
-        <w:t>ViewModel is in Models Folder , not in View Folder/Project</w:t>
+        <w:t xml:space="preserve"> string </w:t>
+      </w:r>
+      <w:proofErr w:type="spellStart"/>
+      <w:r>
+        <w:rPr>
+          <w:sz w:val="24"/>
+          <w:szCs w:val="24"/>
+          <w:lang w:val="en-US"/>
+        </w:rPr>
+        <w:t>viewname</w:t>
+      </w:r>
+      <w:proofErr w:type="spellEnd"/>
+      <w:r>
+        <w:rPr>
+          <w:sz w:val="24"/>
+          <w:szCs w:val="24"/>
+          <w:lang w:val="en-US"/>
+        </w:rPr>
+        <w:t xml:space="preserve"> = null)!!!!!</w:t>
+      </w:r>
+    </w:p>
+    <w:p>
+      <w:pPr>
+        <w:rPr>
+          <w:sz w:val="24"/>
+          <w:szCs w:val="24"/>
+          <w:lang w:val="en-US"/>
+        </w:rPr>
+      </w:pPr>
+      <w:proofErr w:type="spellStart"/>
+      <w:r>
+        <w:rPr>
+          <w:sz w:val="24"/>
+          <w:szCs w:val="24"/>
+          <w:lang w:val="en-US"/>
+        </w:rPr>
+        <w:t>Wwwroot</w:t>
+      </w:r>
+      <w:proofErr w:type="spellEnd"/>
+      <w:r>
+        <w:rPr>
+          <w:sz w:val="24"/>
+          <w:szCs w:val="24"/>
+          <w:lang w:val="en-US"/>
+        </w:rPr>
+        <w:t xml:space="preserve"> has the </w:t>
+      </w:r>
+      <w:proofErr w:type="spellStart"/>
+      <w:r>
+        <w:rPr>
+          <w:sz w:val="24"/>
+          <w:szCs w:val="24"/>
+          <w:lang w:val="en-US"/>
+        </w:rPr>
+        <w:t>css</w:t>
+      </w:r>
+      <w:proofErr w:type="spellEnd"/>
+      <w:r>
+        <w:rPr>
+          <w:sz w:val="24"/>
+          <w:szCs w:val="24"/>
+          <w:lang w:val="en-US"/>
+        </w:rPr>
+        <w:t xml:space="preserve"> files </w:t>
+      </w:r>
+    </w:p>
+    <w:p>
+      <w:pPr>
+        <w:rPr>
+          <w:sz w:val="24"/>
+          <w:szCs w:val="24"/>
+          <w:lang w:val="en-US"/>
+        </w:rPr>
+      </w:pPr>
+      <w:proofErr w:type="spellStart"/>
+      <w:r>
+        <w:rPr>
+          <w:sz w:val="24"/>
+          <w:szCs w:val="24"/>
+          <w:lang w:val="en-US"/>
+        </w:rPr>
+        <w:t>HttpClient</w:t>
+      </w:r>
+      <w:proofErr w:type="spellEnd"/>
+      <w:r>
+        <w:rPr>
+          <w:sz w:val="24"/>
+          <w:szCs w:val="24"/>
+          <w:lang w:val="en-US"/>
+        </w:rPr>
+        <w:t xml:space="preserve"> and </w:t>
+      </w:r>
+      <w:proofErr w:type="spellStart"/>
+      <w:r>
+        <w:rPr>
+          <w:sz w:val="24"/>
+          <w:szCs w:val="24"/>
+          <w:lang w:val="en-US"/>
+        </w:rPr>
+        <w:t>FileStream</w:t>
+      </w:r>
+      <w:proofErr w:type="spellEnd"/>
+      <w:r>
+        <w:rPr>
+          <w:sz w:val="24"/>
+          <w:szCs w:val="24"/>
+          <w:lang w:val="en-US"/>
+        </w:rPr>
+        <w:t xml:space="preserve"> classes have async and await methods</w:t>
+      </w:r>
+    </w:p>
+    <w:p>
+      <w:pPr>
+        <w:rPr>
+          <w:sz w:val="24"/>
+          <w:szCs w:val="24"/>
+          <w:lang w:val="en-US"/>
+        </w:rPr>
+      </w:pPr>
+      <w:r>
+        <w:rPr>
+          <w:sz w:val="24"/>
+          <w:szCs w:val="24"/>
+          <w:lang w:val="en-US"/>
+        </w:rPr>
+        <w:t xml:space="preserve">View -&gt; Tweets -&gt; </w:t>
+      </w:r>
+      <w:proofErr w:type="spellStart"/>
+      <w:r>
+        <w:rPr>
+          <w:sz w:val="24"/>
+          <w:szCs w:val="24"/>
+          <w:lang w:val="en-US"/>
+        </w:rPr>
+        <w:t>Create.cshtml</w:t>
+      </w:r>
+      <w:proofErr w:type="spellEnd"/>
+      <w:r>
+        <w:rPr>
+          <w:sz w:val="24"/>
+          <w:szCs w:val="24"/>
+          <w:lang w:val="en-US"/>
+        </w:rPr>
+        <w:t xml:space="preserve"> displays when the Controller -&gt; </w:t>
+      </w:r>
+      <w:proofErr w:type="spellStart"/>
+      <w:r>
+        <w:rPr>
+          <w:sz w:val="24"/>
+          <w:szCs w:val="24"/>
+          <w:lang w:val="en-US"/>
+        </w:rPr>
+        <w:t>TweetController</w:t>
+      </w:r>
+      <w:proofErr w:type="spellEnd"/>
+      <w:r>
+        <w:rPr>
+          <w:sz w:val="24"/>
+          <w:szCs w:val="24"/>
+          <w:lang w:val="en-US"/>
+        </w:rPr>
+        <w:t xml:space="preserve"> says return </w:t>
+      </w:r>
+      <w:proofErr w:type="spellStart"/>
+      <w:proofErr w:type="gramStart"/>
+      <w:r>
+        <w:rPr>
+          <w:sz w:val="24"/>
+          <w:szCs w:val="24"/>
+          <w:lang w:val="en-US"/>
+        </w:rPr>
+        <w:t>this.View</w:t>
+      </w:r>
+      <w:proofErr w:type="spellEnd"/>
+      <w:proofErr w:type="gramEnd"/>
+      <w:r>
+        <w:rPr>
+          <w:sz w:val="24"/>
+          <w:szCs w:val="24"/>
+          <w:lang w:val="en-US"/>
+        </w:rPr>
+        <w:t>(); …</w:t>
+      </w:r>
+    </w:p>
+    <w:p>
+      <w:pPr>
+        <w:rPr>
+          <w:sz w:val="24"/>
+          <w:szCs w:val="24"/>
+          <w:lang w:val="en-US"/>
+        </w:rPr>
+      </w:pPr>
+      <w:proofErr w:type="spellStart"/>
+      <w:r>
+        <w:rPr>
+          <w:sz w:val="24"/>
+          <w:szCs w:val="24"/>
+          <w:lang w:val="en-US"/>
+        </w:rPr>
+        <w:t>ViewModel</w:t>
+      </w:r>
+      <w:proofErr w:type="spellEnd"/>
+      <w:r>
+        <w:rPr>
+          <w:sz w:val="24"/>
+          <w:szCs w:val="24"/>
+          <w:lang w:val="en-US"/>
+        </w:rPr>
+        <w:t xml:space="preserve"> is in Models </w:t>
+      </w:r>
+      <w:proofErr w:type="gramStart"/>
+      <w:r>
+        <w:rPr>
+          <w:sz w:val="24"/>
+          <w:szCs w:val="24"/>
+          <w:lang w:val="en-US"/>
+        </w:rPr>
+        <w:t>Folder ,</w:t>
+      </w:r>
+      <w:proofErr w:type="gramEnd"/>
+      <w:r>
+        <w:rPr>
+          <w:sz w:val="24"/>
+          <w:szCs w:val="24"/>
+          <w:lang w:val="en-US"/>
+        </w:rPr>
+        <w:t xml:space="preserve"> not in View Folder/Project</w:t>
       </w:r>
     </w:p>
     <w:p>
@@ -1207,13 +1854,33 @@
         </w:rPr>
         <w:br/>
       </w:r>
-      <w:r>
-        <w:rPr>
-          <w:sz w:val="24"/>
-          <w:szCs w:val="24"/>
-          <w:lang w:val="en-US"/>
-        </w:rPr>
-        <w:t>-  IEntity (Hospital, Pharmacy, Clinic</w:t>
+      <w:proofErr w:type="gramStart"/>
+      <w:r>
+        <w:rPr>
+          <w:sz w:val="24"/>
+          <w:szCs w:val="24"/>
+          <w:lang w:val="en-US"/>
+        </w:rPr>
+        <w:t xml:space="preserve">-  </w:t>
+      </w:r>
+      <w:proofErr w:type="spellStart"/>
+      <w:r>
+        <w:rPr>
+          <w:sz w:val="24"/>
+          <w:szCs w:val="24"/>
+          <w:lang w:val="en-US"/>
+        </w:rPr>
+        <w:t>IEntity</w:t>
+      </w:r>
+      <w:proofErr w:type="spellEnd"/>
+      <w:proofErr w:type="gramEnd"/>
+      <w:r>
+        <w:rPr>
+          <w:sz w:val="24"/>
+          <w:szCs w:val="24"/>
+          <w:lang w:val="en-US"/>
+        </w:rPr>
+        <w:t xml:space="preserve"> (Hospital, Pharmacy, Clinic</w:t>
       </w:r>
       <w:r>
         <w:rPr>
@@ -1231,6 +1898,7 @@
         </w:rPr>
         <w:t xml:space="preserve"> School, Police station, </w:t>
       </w:r>
+      <w:proofErr w:type="spellStart"/>
       <w:r>
         <w:rPr>
           <w:sz w:val="24"/>
@@ -1239,6 +1907,7 @@
         </w:rPr>
         <w:t>FireDept</w:t>
       </w:r>
+      <w:proofErr w:type="spellEnd"/>
       <w:r>
         <w:rPr>
           <w:sz w:val="24"/>
@@ -1247,23 +1916,49 @@
         </w:rPr>
         <w:t xml:space="preserve"> )</w:t>
       </w:r>
-    </w:p>
-    <w:p>
-      <w:pPr>
-        <w:pStyle w:val="a3"/>
-        <w:rPr>
-          <w:sz w:val="24"/>
-          <w:szCs w:val="24"/>
-          <w:lang w:val="en-US"/>
-        </w:rPr>
-      </w:pPr>
-      <w:r>
-        <w:rPr>
-          <w:sz w:val="24"/>
-          <w:szCs w:val="24"/>
-          <w:lang w:val="en-US"/>
-        </w:rPr>
-        <w:t>- IMinistry (Health, Defense, MOI, MOE, Education</w:t>
+      <w:r>
+        <w:rPr>
+          <w:sz w:val="24"/>
+          <w:szCs w:val="24"/>
+          <w:lang w:val="en-US"/>
+        </w:rPr>
+        <w:t xml:space="preserve"> – Id, Name, Address </w:t>
+      </w:r>
+    </w:p>
+    <w:p>
+      <w:pPr>
+        <w:pStyle w:val="a3"/>
+        <w:rPr>
+          <w:sz w:val="24"/>
+          <w:szCs w:val="24"/>
+          <w:lang w:val="en-US"/>
+        </w:rPr>
+      </w:pPr>
+      <w:r>
+        <w:rPr>
+          <w:sz w:val="24"/>
+          <w:szCs w:val="24"/>
+          <w:lang w:val="en-US"/>
+        </w:rPr>
+        <w:t xml:space="preserve">- </w:t>
+      </w:r>
+      <w:proofErr w:type="spellStart"/>
+      <w:r>
+        <w:rPr>
+          <w:sz w:val="24"/>
+          <w:szCs w:val="24"/>
+          <w:lang w:val="en-US"/>
+        </w:rPr>
+        <w:t>IMinistry</w:t>
+      </w:r>
+      <w:proofErr w:type="spellEnd"/>
+      <w:r>
+        <w:rPr>
+          <w:sz w:val="24"/>
+          <w:szCs w:val="24"/>
+          <w:lang w:val="en-US"/>
+        </w:rPr>
+        <w:t xml:space="preserve"> (Health, Defense, MOI, MOE, Education</w:t>
       </w:r>
       <w:r>
         <w:rPr>
@@ -1313,15 +2008,43 @@
           <w:szCs w:val="24"/>
           <w:lang w:val="en-US"/>
         </w:rPr>
-        <w:t>- IPe</w:t>
-      </w:r>
-      <w:r>
-        <w:rPr>
-          <w:sz w:val="24"/>
-          <w:szCs w:val="24"/>
-          <w:lang w:val="en-US"/>
-        </w:rPr>
-        <w:t>rson(Id, Name, Age</w:t>
+        <w:t xml:space="preserve">- </w:t>
+      </w:r>
+      <w:proofErr w:type="spellStart"/>
+      <w:proofErr w:type="gramStart"/>
+      <w:r>
+        <w:rPr>
+          <w:sz w:val="24"/>
+          <w:szCs w:val="24"/>
+          <w:lang w:val="en-US"/>
+        </w:rPr>
+        <w:t>IPe</w:t>
+      </w:r>
+      <w:r>
+        <w:rPr>
+          <w:sz w:val="24"/>
+          <w:szCs w:val="24"/>
+          <w:lang w:val="en-US"/>
+        </w:rPr>
+        <w:t>rson</w:t>
+      </w:r>
+      <w:proofErr w:type="spellEnd"/>
+      <w:r>
+        <w:rPr>
+          <w:sz w:val="24"/>
+          <w:szCs w:val="24"/>
+          <w:lang w:val="en-US"/>
+        </w:rPr>
+        <w:t>(</w:t>
+      </w:r>
+      <w:proofErr w:type="gramEnd"/>
+      <w:r>
+        <w:rPr>
+          <w:sz w:val="24"/>
+          <w:szCs w:val="24"/>
+          <w:lang w:val="en-US"/>
+        </w:rPr>
+        <w:t>Id, Name, Age</w:t>
       </w:r>
       <w:r>
         <w:rPr>
@@ -1355,15 +2078,51 @@
           <w:szCs w:val="24"/>
           <w:lang w:val="en-US"/>
         </w:rPr>
-        <w:t xml:space="preserve">-IPosition </w:t>
-      </w:r>
-      <w:r>
-        <w:rPr>
-          <w:sz w:val="24"/>
-          <w:szCs w:val="24"/>
-          <w:lang w:val="en-US"/>
-        </w:rPr>
-        <w:t>(Patient, Doctor, Administration(Secretary, Purchase/ Procurement), IT, Janitor, Guard, Nurse, Driver</w:t>
+        <w:t>-</w:t>
+      </w:r>
+      <w:proofErr w:type="spellStart"/>
+      <w:r>
+        <w:rPr>
+          <w:sz w:val="24"/>
+          <w:szCs w:val="24"/>
+          <w:lang w:val="en-US"/>
+        </w:rPr>
+        <w:t>IPosition</w:t>
+      </w:r>
+      <w:proofErr w:type="spellEnd"/>
+      <w:r>
+        <w:rPr>
+          <w:sz w:val="24"/>
+          <w:szCs w:val="24"/>
+          <w:lang w:val="en-US"/>
+        </w:rPr>
+        <w:t xml:space="preserve"> </w:t>
+      </w:r>
+      <w:r>
+        <w:rPr>
+          <w:sz w:val="24"/>
+          <w:szCs w:val="24"/>
+          <w:lang w:val="en-US"/>
+        </w:rPr>
+        <w:t xml:space="preserve">(Patient, Doctor, </w:t>
+      </w:r>
+      <w:proofErr w:type="gramStart"/>
+      <w:r>
+        <w:rPr>
+          <w:sz w:val="24"/>
+          <w:szCs w:val="24"/>
+          <w:lang w:val="en-US"/>
+        </w:rPr>
+        <w:t>Administration(</w:t>
+      </w:r>
+      <w:proofErr w:type="gramEnd"/>
+      <w:r>
+        <w:rPr>
+          <w:sz w:val="24"/>
+          <w:szCs w:val="24"/>
+          <w:lang w:val="en-US"/>
+        </w:rPr>
+        <w:t>Secretary, Purchase/ Procurement), IT, Janitor, Guard, Nurse, Driver</w:t>
       </w:r>
       <w:r>
         <w:rPr>
@@ -1403,7 +2162,25 @@
           <w:szCs w:val="24"/>
           <w:lang w:val="en-US"/>
         </w:rPr>
-        <w:t xml:space="preserve"> etc </w:t>
+        <w:t xml:space="preserve"> </w:t>
+      </w:r>
+      <w:proofErr w:type="spellStart"/>
+      <w:r>
+        <w:rPr>
+          <w:sz w:val="24"/>
+          <w:szCs w:val="24"/>
+          <w:lang w:val="en-US"/>
+        </w:rPr>
+        <w:t>etc</w:t>
+      </w:r>
+      <w:proofErr w:type="spellEnd"/>
+      <w:r>
+        <w:rPr>
+          <w:sz w:val="24"/>
+          <w:szCs w:val="24"/>
+          <w:lang w:val="en-US"/>
+        </w:rPr>
+        <w:t xml:space="preserve"> </w:t>
       </w:r>
       <w:r>
         <w:rPr>
@@ -1429,51 +2206,151 @@
           <w:szCs w:val="24"/>
           <w:lang w:val="en-US"/>
         </w:rPr>
-        <w:t xml:space="preserve">- IAddress </w:t>
-      </w:r>
-      <w:r>
-        <w:rPr>
-          <w:sz w:val="24"/>
-          <w:szCs w:val="24"/>
-          <w:lang w:val="en-US"/>
-        </w:rPr>
-        <w:t>(City, Country, street, etc or text )</w:t>
-      </w:r>
-    </w:p>
-    <w:p>
-      <w:pPr>
-        <w:pStyle w:val="a3"/>
-        <w:rPr>
-          <w:sz w:val="24"/>
-          <w:szCs w:val="24"/>
-          <w:lang w:val="en-US"/>
-        </w:rPr>
-      </w:pPr>
-      <w:r>
-        <w:rPr>
-          <w:sz w:val="24"/>
-          <w:szCs w:val="24"/>
-          <w:lang w:val="en-US"/>
-        </w:rPr>
-        <w:t xml:space="preserve">-IVehicle – Car, Bus, Truck, etc </w:t>
-      </w:r>
-    </w:p>
-    <w:p>
-      <w:pPr>
-        <w:pStyle w:val="a3"/>
-        <w:rPr>
-          <w:sz w:val="24"/>
-          <w:szCs w:val="24"/>
-          <w:lang w:val="en-US"/>
-        </w:rPr>
-      </w:pPr>
-      <w:r>
-        <w:rPr>
-          <w:sz w:val="24"/>
-          <w:szCs w:val="24"/>
-          <w:lang w:val="en-US"/>
-        </w:rPr>
-        <w:t xml:space="preserve">-IDepartment – all kind of institutions </w:t>
+        <w:t xml:space="preserve">- </w:t>
+      </w:r>
+      <w:proofErr w:type="spellStart"/>
+      <w:r>
+        <w:rPr>
+          <w:sz w:val="24"/>
+          <w:szCs w:val="24"/>
+          <w:lang w:val="en-US"/>
+        </w:rPr>
+        <w:t>IAddress</w:t>
+      </w:r>
+      <w:proofErr w:type="spellEnd"/>
+      <w:r>
+        <w:rPr>
+          <w:sz w:val="24"/>
+          <w:szCs w:val="24"/>
+          <w:lang w:val="en-US"/>
+        </w:rPr>
+        <w:t xml:space="preserve"> </w:t>
+      </w:r>
+      <w:r>
+        <w:rPr>
+          <w:sz w:val="24"/>
+          <w:szCs w:val="24"/>
+          <w:lang w:val="en-US"/>
+        </w:rPr>
+        <w:t xml:space="preserve">(City, Country, street, </w:t>
+      </w:r>
+      <w:proofErr w:type="spellStart"/>
+      <w:r>
+        <w:rPr>
+          <w:sz w:val="24"/>
+          <w:szCs w:val="24"/>
+          <w:lang w:val="en-US"/>
+        </w:rPr>
+        <w:t>etc</w:t>
+      </w:r>
+      <w:proofErr w:type="spellEnd"/>
+      <w:r>
+        <w:rPr>
+          <w:sz w:val="24"/>
+          <w:szCs w:val="24"/>
+          <w:lang w:val="en-US"/>
+        </w:rPr>
+        <w:t xml:space="preserve"> or </w:t>
+      </w:r>
+      <w:proofErr w:type="gramStart"/>
+      <w:r>
+        <w:rPr>
+          <w:sz w:val="24"/>
+          <w:szCs w:val="24"/>
+          <w:lang w:val="en-US"/>
+        </w:rPr>
+        <w:t>text )</w:t>
+      </w:r>
+      <w:proofErr w:type="gramEnd"/>
+    </w:p>
+    <w:p>
+      <w:pPr>
+        <w:pStyle w:val="a3"/>
+        <w:rPr>
+          <w:sz w:val="24"/>
+          <w:szCs w:val="24"/>
+          <w:lang w:val="en-US"/>
+        </w:rPr>
+      </w:pPr>
+      <w:r>
+        <w:rPr>
+          <w:sz w:val="24"/>
+          <w:szCs w:val="24"/>
+          <w:lang w:val="en-US"/>
+        </w:rPr>
+        <w:t>-</w:t>
+      </w:r>
+      <w:proofErr w:type="spellStart"/>
+      <w:r>
+        <w:rPr>
+          <w:sz w:val="24"/>
+          <w:szCs w:val="24"/>
+          <w:lang w:val="en-US"/>
+        </w:rPr>
+        <w:t>IVehicle</w:t>
+      </w:r>
+      <w:proofErr w:type="spellEnd"/>
+      <w:r>
+        <w:rPr>
+          <w:sz w:val="24"/>
+          <w:szCs w:val="24"/>
+          <w:lang w:val="en-US"/>
+        </w:rPr>
+        <w:t xml:space="preserve"> – Car, Bus, Truck, </w:t>
+      </w:r>
+      <w:proofErr w:type="spellStart"/>
+      <w:r>
+        <w:rPr>
+          <w:sz w:val="24"/>
+          <w:szCs w:val="24"/>
+          <w:lang w:val="en-US"/>
+        </w:rPr>
+        <w:t>etc</w:t>
+      </w:r>
+      <w:proofErr w:type="spellEnd"/>
+      <w:r>
+        <w:rPr>
+          <w:sz w:val="24"/>
+          <w:szCs w:val="24"/>
+          <w:lang w:val="en-US"/>
+        </w:rPr>
+        <w:t xml:space="preserve"> </w:t>
+      </w:r>
+    </w:p>
+    <w:p>
+      <w:pPr>
+        <w:pStyle w:val="a3"/>
+        <w:rPr>
+          <w:sz w:val="24"/>
+          <w:szCs w:val="24"/>
+          <w:lang w:val="en-US"/>
+        </w:rPr>
+      </w:pPr>
+      <w:r>
+        <w:rPr>
+          <w:sz w:val="24"/>
+          <w:szCs w:val="24"/>
+          <w:lang w:val="en-US"/>
+        </w:rPr>
+        <w:t>-</w:t>
+      </w:r>
+      <w:proofErr w:type="spellStart"/>
+      <w:r>
+        <w:rPr>
+          <w:sz w:val="24"/>
+          <w:szCs w:val="24"/>
+          <w:lang w:val="en-US"/>
+        </w:rPr>
+        <w:t>IDepartment</w:t>
+      </w:r>
+      <w:proofErr w:type="spellEnd"/>
+      <w:r>
+        <w:rPr>
+          <w:sz w:val="24"/>
+          <w:szCs w:val="24"/>
+          <w:lang w:val="en-US"/>
+        </w:rPr>
+        <w:t xml:space="preserve"> – all kind of institutions </w:t>
       </w:r>
       <w:r>
         <w:rPr>
@@ -1501,6 +2378,7 @@
           <w:lang w:val="en-US"/>
         </w:rPr>
       </w:pPr>
+      <w:proofErr w:type="gramStart"/>
       <w:r>
         <w:rPr>
           <w:sz w:val="24"/>
@@ -1517,154 +2395,9 @@
           <w:szCs w:val="48"/>
           <w:lang w:val="en-US"/>
         </w:rPr>
-        <w:t>Type of access</w:t>
-      </w:r>
-      <w:r>
-        <w:rPr>
-          <w:sz w:val="24"/>
-          <w:szCs w:val="24"/>
-          <w:lang w:val="en-US"/>
-        </w:rPr>
-        <w:t xml:space="preserve"> </w:t>
-      </w:r>
-    </w:p>
-    <w:p>
-      <w:pPr>
-        <w:ind w:left="360"/>
-        <w:rPr>
-          <w:sz w:val="24"/>
-          <w:szCs w:val="24"/>
-          <w:lang w:val="en-US"/>
-        </w:rPr>
-      </w:pPr>
-      <w:r>
-        <w:rPr>
-          <w:sz w:val="24"/>
-          <w:szCs w:val="24"/>
-          <w:lang w:val="en-US"/>
-        </w:rPr>
-        <w:t xml:space="preserve">- full access – CRUD  - approve registrations </w:t>
-      </w:r>
-      <w:r>
-        <w:rPr>
-          <w:sz w:val="24"/>
-          <w:szCs w:val="24"/>
-          <w:lang w:val="en-US"/>
-        </w:rPr>
-        <w:t>– [Authorize attribute]</w:t>
-      </w:r>
-    </w:p>
-    <w:p>
-      <w:pPr>
-        <w:ind w:left="360"/>
-        <w:rPr>
-          <w:sz w:val="24"/>
-          <w:szCs w:val="24"/>
-          <w:lang w:val="en-US"/>
-        </w:rPr>
-      </w:pPr>
-      <w:r>
-        <w:rPr>
-          <w:sz w:val="24"/>
-          <w:szCs w:val="24"/>
-          <w:lang w:val="en-US"/>
-        </w:rPr>
-        <w:t xml:space="preserve">- view access  - request registration , request orders, book visitation </w:t>
-      </w:r>
-    </w:p>
-    <w:p>
-      <w:pPr>
-        <w:ind w:left="360"/>
-        <w:rPr>
-          <w:sz w:val="24"/>
-          <w:szCs w:val="24"/>
-          <w:lang w:val="en-US"/>
-        </w:rPr>
-      </w:pPr>
-      <w:r>
-        <w:rPr>
-          <w:sz w:val="24"/>
-          <w:szCs w:val="24"/>
-          <w:lang w:val="en-US"/>
-        </w:rPr>
-        <w:t xml:space="preserve">-  authentication form – log in page </w:t>
-      </w:r>
-    </w:p>
-    <w:p>
-      <w:pPr>
-        <w:ind w:left="360"/>
-        <w:rPr>
-          <w:sz w:val="24"/>
-          <w:szCs w:val="24"/>
-          <w:lang w:val="en-US"/>
-        </w:rPr>
-      </w:pPr>
-      <w:r>
-        <w:rPr>
-          <w:sz w:val="24"/>
-          <w:szCs w:val="24"/>
-          <w:lang w:val="en-US"/>
-        </w:rPr>
-        <w:t xml:space="preserve">- sha256 pass hash </w:t>
-      </w:r>
-    </w:p>
-    <w:p>
-      <w:pPr>
-        <w:ind w:left="360"/>
-        <w:rPr>
-          <w:sz w:val="24"/>
-          <w:szCs w:val="24"/>
-          <w:lang w:val="en-US"/>
-        </w:rPr>
-      </w:pPr>
-      <w:r>
-        <w:rPr>
-          <w:sz w:val="24"/>
-          <w:szCs w:val="24"/>
-          <w:lang w:val="en-US"/>
-        </w:rPr>
-        <w:t xml:space="preserve">- </w:t>
-      </w:r>
-      <w:r>
-        <w:rPr>
-          <w:sz w:val="24"/>
-          <w:szCs w:val="24"/>
-          <w:lang w:val="en-US"/>
-        </w:rPr>
-        <w:t xml:space="preserve"> duplicated user cannot log in </w:t>
-      </w:r>
-      <w:r>
-        <w:rPr>
-          <w:sz w:val="24"/>
-          <w:szCs w:val="24"/>
-          <w:lang w:val="en-US"/>
-        </w:rPr>
-        <w:br/>
-      </w:r>
-      <w:r>
-        <w:rPr>
-          <w:sz w:val="24"/>
-          <w:szCs w:val="24"/>
-          <w:lang w:val="en-US"/>
-        </w:rPr>
-        <w:br/>
-      </w:r>
-      <w:r>
-        <w:rPr>
-          <w:sz w:val="24"/>
-          <w:szCs w:val="24"/>
-          <w:lang w:val="en-US"/>
-        </w:rPr>
-        <w:br/>
-      </w:r>
-      <w:r>
-        <w:rPr>
-          <w:sz w:val="24"/>
-          <w:szCs w:val="24"/>
-          <w:lang w:val="en-US"/>
-        </w:rPr>
-        <w:br/>
-      </w:r>
+        <w:t>Type</w:t>
+      </w:r>
+      <w:proofErr w:type="gramEnd"/>
       <w:r>
         <w:rPr>
           <w:b/>
@@ -1673,7 +2406,7 @@
           <w:szCs w:val="48"/>
           <w:lang w:val="en-US"/>
         </w:rPr>
-        <w:t>3. Database</w:t>
+        <w:t xml:space="preserve"> of access</w:t>
       </w:r>
       <w:r>
         <w:rPr>
@@ -1699,44 +2432,33 @@
           <w:szCs w:val="24"/>
           <w:lang w:val="en-US"/>
         </w:rPr>
-        <w:lastRenderedPageBreak/>
-        <w:t>- DTO</w:t>
-      </w:r>
-      <w:r>
-        <w:rPr>
-          <w:sz w:val="24"/>
-          <w:szCs w:val="24"/>
-          <w:lang w:val="en-US"/>
-        </w:rPr>
-        <w:t xml:space="preserve"> with </w:t>
-      </w:r>
-      <w:r>
-        <w:rPr>
-          <w:b/>
-          <w:bCs/>
-          <w:sz w:val="24"/>
-          <w:szCs w:val="24"/>
-          <w:lang w:val="en-US"/>
-        </w:rPr>
-        <w:t>automapper</w:t>
-      </w:r>
-      <w:r>
-        <w:rPr>
-          <w:b/>
-          <w:bCs/>
-          <w:sz w:val="24"/>
-          <w:szCs w:val="24"/>
-          <w:lang w:val="en-US"/>
-        </w:rPr>
-        <w:t xml:space="preserve"> </w:t>
-      </w:r>
-      <w:r>
-        <w:rPr>
-          <w:sz w:val="24"/>
-          <w:szCs w:val="24"/>
-          <w:lang w:val="en-US"/>
-        </w:rPr>
-        <w:t xml:space="preserve">that reads from the Database and sends to the Controller </w:t>
+        <w:t xml:space="preserve">- full access – </w:t>
+      </w:r>
+      <w:proofErr w:type="gramStart"/>
+      <w:r>
+        <w:rPr>
+          <w:sz w:val="24"/>
+          <w:szCs w:val="24"/>
+          <w:lang w:val="en-US"/>
+        </w:rPr>
+        <w:t>CRUD  -</w:t>
+      </w:r>
+      <w:proofErr w:type="gramEnd"/>
+      <w:r>
+        <w:rPr>
+          <w:sz w:val="24"/>
+          <w:szCs w:val="24"/>
+          <w:lang w:val="en-US"/>
+        </w:rPr>
+        <w:t xml:space="preserve"> approve registrations </w:t>
+      </w:r>
+      <w:r>
+        <w:rPr>
+          <w:sz w:val="24"/>
+          <w:szCs w:val="24"/>
+          <w:lang w:val="en-US"/>
+        </w:rPr>
+        <w:t>– [Authorize attribute]</w:t>
       </w:r>
     </w:p>
     <w:p>
@@ -1754,7 +2476,25 @@
           <w:szCs w:val="24"/>
           <w:lang w:val="en-US"/>
         </w:rPr>
-        <w:t xml:space="preserve">Or View that shows the Index/ Initial page </w:t>
+        <w:t xml:space="preserve">- view </w:t>
+      </w:r>
+      <w:proofErr w:type="gramStart"/>
+      <w:r>
+        <w:rPr>
+          <w:sz w:val="24"/>
+          <w:szCs w:val="24"/>
+          <w:lang w:val="en-US"/>
+        </w:rPr>
+        <w:t>access  -</w:t>
+      </w:r>
+      <w:proofErr w:type="gramEnd"/>
+      <w:r>
+        <w:rPr>
+          <w:sz w:val="24"/>
+          <w:szCs w:val="24"/>
+          <w:lang w:val="en-US"/>
+        </w:rPr>
+        <w:t xml:space="preserve"> request registration , request orders, book visitation </w:t>
       </w:r>
     </w:p>
     <w:p>
@@ -1772,7 +2512,7 @@
           <w:szCs w:val="24"/>
           <w:lang w:val="en-US"/>
         </w:rPr>
-        <w:t>Or service.ForumPosts&lt;DTO&gt; Service gets from the Controller (via automapper)????</w:t>
+        <w:t xml:space="preserve">-  authentication form – log in page </w:t>
       </w:r>
     </w:p>
     <w:p>
@@ -1784,10 +2524,73 @@
           <w:lang w:val="en-US"/>
         </w:rPr>
       </w:pPr>
+      <w:r>
+        <w:rPr>
+          <w:sz w:val="24"/>
+          <w:szCs w:val="24"/>
+          <w:lang w:val="en-US"/>
+        </w:rPr>
+        <w:t xml:space="preserve">- sha256 pass hash </w:t>
+      </w:r>
     </w:p>
     <w:p>
       <w:pPr>
         <w:ind w:left="360"/>
+        <w:rPr>
+          <w:sz w:val="24"/>
+          <w:szCs w:val="24"/>
+          <w:lang w:val="en-US"/>
+        </w:rPr>
+      </w:pPr>
+      <w:r>
+        <w:rPr>
+          <w:sz w:val="24"/>
+          <w:szCs w:val="24"/>
+          <w:lang w:val="en-US"/>
+        </w:rPr>
+        <w:t xml:space="preserve">- </w:t>
+      </w:r>
+      <w:r>
+        <w:rPr>
+          <w:sz w:val="24"/>
+          <w:szCs w:val="24"/>
+          <w:lang w:val="en-US"/>
+        </w:rPr>
+        <w:t xml:space="preserve"> duplicated user cannot log in </w:t>
+      </w:r>
+      <w:r>
+        <w:rPr>
+          <w:sz w:val="24"/>
+          <w:szCs w:val="24"/>
+          <w:lang w:val="en-US"/>
+        </w:rPr>
+        <w:br/>
+      </w:r>
+      <w:r>
+        <w:rPr>
+          <w:sz w:val="24"/>
+          <w:szCs w:val="24"/>
+          <w:lang w:val="en-US"/>
+        </w:rPr>
+        <w:br/>
+      </w:r>
+      <w:r>
+        <w:rPr>
+          <w:sz w:val="24"/>
+          <w:szCs w:val="24"/>
+          <w:lang w:val="en-US"/>
+        </w:rPr>
+        <w:br/>
+      </w:r>
+      <w:r>
+        <w:rPr>
+          <w:sz w:val="24"/>
+          <w:szCs w:val="24"/>
+          <w:lang w:val="en-US"/>
+        </w:rPr>
+        <w:br/>
+      </w:r>
+      <w:r>
         <w:rPr>
           <w:b/>
           <w:bCs/>
@@ -1795,8 +2598,161 @@
           <w:szCs w:val="48"/>
           <w:lang w:val="en-US"/>
         </w:rPr>
-      </w:pPr>
-      <w:r>
+        <w:t>3. Database</w:t>
+      </w:r>
+      <w:r>
+        <w:rPr>
+          <w:sz w:val="24"/>
+          <w:szCs w:val="24"/>
+          <w:lang w:val="en-US"/>
+        </w:rPr>
+        <w:t xml:space="preserve"> </w:t>
+      </w:r>
+    </w:p>
+    <w:p>
+      <w:pPr>
+        <w:ind w:left="360"/>
+        <w:rPr>
+          <w:sz w:val="24"/>
+          <w:szCs w:val="24"/>
+          <w:lang w:val="en-US"/>
+        </w:rPr>
+      </w:pPr>
+      <w:r>
+        <w:rPr>
+          <w:sz w:val="24"/>
+          <w:szCs w:val="24"/>
+          <w:lang w:val="en-US"/>
+        </w:rPr>
+        <w:lastRenderedPageBreak/>
+        <w:t>- DTO</w:t>
+      </w:r>
+      <w:r>
+        <w:rPr>
+          <w:sz w:val="24"/>
+          <w:szCs w:val="24"/>
+          <w:lang w:val="en-US"/>
+        </w:rPr>
+        <w:t xml:space="preserve"> with </w:t>
+      </w:r>
+      <w:proofErr w:type="spellStart"/>
+      <w:r>
+        <w:rPr>
+          <w:b/>
+          <w:bCs/>
+          <w:sz w:val="24"/>
+          <w:szCs w:val="24"/>
+          <w:lang w:val="en-US"/>
+        </w:rPr>
+        <w:t>automapper</w:t>
+      </w:r>
+      <w:proofErr w:type="spellEnd"/>
+      <w:r>
+        <w:rPr>
+          <w:b/>
+          <w:bCs/>
+          <w:sz w:val="24"/>
+          <w:szCs w:val="24"/>
+          <w:lang w:val="en-US"/>
+        </w:rPr>
+        <w:t xml:space="preserve"> </w:t>
+      </w:r>
+      <w:r>
+        <w:rPr>
+          <w:sz w:val="24"/>
+          <w:szCs w:val="24"/>
+          <w:lang w:val="en-US"/>
+        </w:rPr>
+        <w:t xml:space="preserve">that reads from the Database and sends to the Controller </w:t>
+      </w:r>
+    </w:p>
+    <w:p>
+      <w:pPr>
+        <w:ind w:left="360"/>
+        <w:rPr>
+          <w:sz w:val="24"/>
+          <w:szCs w:val="24"/>
+          <w:lang w:val="en-US"/>
+        </w:rPr>
+      </w:pPr>
+      <w:r>
+        <w:rPr>
+          <w:sz w:val="24"/>
+          <w:szCs w:val="24"/>
+          <w:lang w:val="en-US"/>
+        </w:rPr>
+        <w:t xml:space="preserve">Or View that shows the Index/ Initial page </w:t>
+      </w:r>
+    </w:p>
+    <w:p>
+      <w:pPr>
+        <w:ind w:left="360"/>
+        <w:rPr>
+          <w:sz w:val="24"/>
+          <w:szCs w:val="24"/>
+          <w:lang w:val="en-US"/>
+        </w:rPr>
+      </w:pPr>
+      <w:r>
+        <w:rPr>
+          <w:sz w:val="24"/>
+          <w:szCs w:val="24"/>
+          <w:lang w:val="en-US"/>
+        </w:rPr>
+        <w:t xml:space="preserve">Or </w:t>
+      </w:r>
+      <w:proofErr w:type="spellStart"/>
+      <w:proofErr w:type="gramStart"/>
+      <w:r>
+        <w:rPr>
+          <w:sz w:val="24"/>
+          <w:szCs w:val="24"/>
+          <w:lang w:val="en-US"/>
+        </w:rPr>
+        <w:t>service.ForumPosts</w:t>
+      </w:r>
+      <w:proofErr w:type="spellEnd"/>
+      <w:proofErr w:type="gramEnd"/>
+      <w:r>
+        <w:rPr>
+          <w:sz w:val="24"/>
+          <w:szCs w:val="24"/>
+          <w:lang w:val="en-US"/>
+        </w:rPr>
+        <w:t xml:space="preserve">&lt;DTO&gt; Service gets from the Controller (via </w:t>
+      </w:r>
+      <w:proofErr w:type="spellStart"/>
+      <w:r>
+        <w:rPr>
+          <w:sz w:val="24"/>
+          <w:szCs w:val="24"/>
+          <w:lang w:val="en-US"/>
+        </w:rPr>
+        <w:t>automapper</w:t>
+      </w:r>
+      <w:proofErr w:type="spellEnd"/>
+      <w:r>
+        <w:rPr>
+          <w:sz w:val="24"/>
+          <w:szCs w:val="24"/>
+          <w:lang w:val="en-US"/>
+        </w:rPr>
+        <w:t>)????</w:t>
+      </w:r>
+    </w:p>
+    <w:p>
+      <w:pPr>
+        <w:ind w:left="360"/>
+        <w:rPr>
+          <w:sz w:val="24"/>
+          <w:szCs w:val="24"/>
+          <w:lang w:val="en-US"/>
+        </w:rPr>
+      </w:pPr>
+    </w:p>
+    <w:p>
+      <w:pPr>
+        <w:ind w:left="360"/>
         <w:rPr>
           <w:b/>
           <w:bCs/>
@@ -1804,1749 +2760,6 @@
           <w:szCs w:val="48"/>
           <w:lang w:val="en-US"/>
         </w:rPr>
-        <w:t xml:space="preserve">4.Functionality </w:t>
-      </w:r>
-    </w:p>
-    <w:p>
-      <w:pPr>
-        <w:ind w:left="360"/>
-        <w:rPr>
-          <w:sz w:val="24"/>
-          <w:szCs w:val="24"/>
-          <w:lang w:val="en-US"/>
-        </w:rPr>
-      </w:pPr>
-      <w:r>
-        <w:rPr>
-          <w:sz w:val="24"/>
-          <w:szCs w:val="24"/>
-          <w:lang w:val="en-US"/>
-        </w:rPr>
-        <w:t>-</w:t>
-      </w:r>
-      <w:r>
-        <w:rPr>
-          <w:sz w:val="24"/>
-          <w:szCs w:val="24"/>
-          <w:lang w:val="en-US"/>
-        </w:rPr>
-        <w:t xml:space="preserve"> switch language via i18n JavaScript</w:t>
-      </w:r>
-    </w:p>
-    <w:p>
-      <w:pPr>
-        <w:ind w:left="360"/>
-        <w:rPr>
-          <w:sz w:val="24"/>
-          <w:szCs w:val="24"/>
-          <w:lang w:val="en-US"/>
-        </w:rPr>
-      </w:pPr>
-      <w:r>
-        <w:rPr>
-          <w:sz w:val="24"/>
-          <w:szCs w:val="24"/>
-          <w:lang w:val="en-US"/>
-        </w:rPr>
-        <w:t xml:space="preserve">- PDF generation </w:t>
-      </w:r>
-    </w:p>
-    <w:p>
-      <w:pPr>
-        <w:ind w:left="360"/>
-        <w:rPr>
-          <w:sz w:val="24"/>
-          <w:szCs w:val="24"/>
-          <w:lang w:val="en-US"/>
-        </w:rPr>
-      </w:pPr>
-      <w:r>
-        <w:rPr>
-          <w:sz w:val="24"/>
-          <w:szCs w:val="24"/>
-          <w:lang w:val="en-US"/>
-        </w:rPr>
-        <w:t xml:space="preserve">- search with Elastic </w:t>
-      </w:r>
-      <w:r>
-        <w:rPr>
-          <w:sz w:val="24"/>
-          <w:szCs w:val="24"/>
-          <w:lang w:val="en-US"/>
-        </w:rPr>
-        <w:t xml:space="preserve">search or Full text index </w:t>
-      </w:r>
-    </w:p>
-    <w:p>
-      <w:pPr>
-        <w:ind w:left="360"/>
-        <w:rPr>
-          <w:sz w:val="24"/>
-          <w:szCs w:val="24"/>
-          <w:lang w:val="en-US"/>
-        </w:rPr>
-      </w:pPr>
-      <w:r>
-        <w:rPr>
-          <w:sz w:val="24"/>
-          <w:szCs w:val="24"/>
-          <w:lang w:val="en-US"/>
-        </w:rPr>
-        <w:t xml:space="preserve">- request a document </w:t>
-      </w:r>
-      <w:r>
-        <w:rPr>
-          <w:sz w:val="24"/>
-          <w:szCs w:val="24"/>
-          <w:lang w:val="en-US"/>
-        </w:rPr>
-        <w:t xml:space="preserve">– form , viewmodel </w:t>
-      </w:r>
-    </w:p>
-    <w:p>
-      <w:pPr>
-        <w:ind w:left="360"/>
-        <w:rPr>
-          <w:sz w:val="24"/>
-          <w:szCs w:val="24"/>
-          <w:lang w:val="en-US"/>
-        </w:rPr>
-      </w:pPr>
-      <w:r>
-        <w:rPr>
-          <w:sz w:val="24"/>
-          <w:szCs w:val="24"/>
-          <w:lang w:val="en-US"/>
-        </w:rPr>
-        <w:t>-</w:t>
-      </w:r>
-      <w:r>
-        <w:rPr>
-          <w:sz w:val="24"/>
-          <w:szCs w:val="24"/>
-          <w:lang w:val="en-US"/>
-        </w:rPr>
-        <w:t xml:space="preserve"> pop up buttons</w:t>
-      </w:r>
-      <w:r>
-        <w:rPr>
-          <w:sz w:val="24"/>
-          <w:szCs w:val="24"/>
-          <w:lang w:val="en-US"/>
-        </w:rPr>
-        <w:t xml:space="preserve"> – JS &lt;script&gt; - OnClick ?(10.03 1:20h)</w:t>
-      </w:r>
-    </w:p>
-    <w:p>
-      <w:pPr>
-        <w:ind w:left="360"/>
-        <w:rPr>
-          <w:sz w:val="24"/>
-          <w:szCs w:val="24"/>
-          <w:lang w:val="en-US"/>
-        </w:rPr>
-      </w:pPr>
-      <w:r>
-        <w:rPr>
-          <w:sz w:val="24"/>
-          <w:szCs w:val="24"/>
-          <w:lang w:val="en-US"/>
-        </w:rPr>
-        <w:t xml:space="preserve">- hidden buttons in HTML exist , check them </w:t>
-      </w:r>
-    </w:p>
-    <w:p>
-      <w:pPr>
-        <w:ind w:left="360"/>
-        <w:rPr>
-          <w:sz w:val="24"/>
-          <w:szCs w:val="24"/>
-          <w:lang w:val="en-US"/>
-        </w:rPr>
-      </w:pPr>
-      <w:r>
-        <w:rPr>
-          <w:sz w:val="24"/>
-          <w:szCs w:val="24"/>
-          <w:lang w:val="en-US"/>
-        </w:rPr>
-        <w:t>- Open Street Map</w:t>
-      </w:r>
-    </w:p>
-    <w:p>
-      <w:pPr>
-        <w:ind w:left="360"/>
-        <w:rPr>
-          <w:sz w:val="24"/>
-          <w:szCs w:val="24"/>
-          <w:lang w:val="en-US"/>
-        </w:rPr>
-      </w:pPr>
-      <w:r>
-        <w:rPr>
-          <w:sz w:val="24"/>
-          <w:szCs w:val="24"/>
-          <w:lang w:val="en-US"/>
-        </w:rPr>
-        <w:t xml:space="preserve">- votes and comments </w:t>
-      </w:r>
-      <w:r>
-        <w:rPr>
-          <w:sz w:val="24"/>
-          <w:szCs w:val="24"/>
-          <w:lang w:val="en-US"/>
-        </w:rPr>
-        <w:t>- Js</w:t>
-      </w:r>
-    </w:p>
-    <w:p>
-      <w:pPr>
-        <w:ind w:left="360"/>
-        <w:rPr>
-          <w:sz w:val="24"/>
-          <w:szCs w:val="24"/>
-          <w:lang w:val="en-US"/>
-        </w:rPr>
-      </w:pPr>
-      <w:r>
-        <w:rPr>
-          <w:sz w:val="24"/>
-          <w:szCs w:val="24"/>
-          <w:lang w:val="en-US"/>
-        </w:rPr>
-        <w:t xml:space="preserve">- add ons – commercials </w:t>
-      </w:r>
-      <w:r>
-        <w:rPr>
-          <w:sz w:val="24"/>
-          <w:szCs w:val="24"/>
-          <w:lang w:val="en-US"/>
-        </w:rPr>
-        <w:t xml:space="preserve"> - see Niki’s lection on ???? press</w:t>
-      </w:r>
-      <w:r>
-        <w:rPr>
-          <w:sz w:val="24"/>
-          <w:szCs w:val="24"/>
-          <w:lang w:val="en-US"/>
-        </w:rPr>
-        <w:t>centers</w:t>
-      </w:r>
-      <w:r>
-        <w:rPr>
-          <w:sz w:val="24"/>
-          <w:szCs w:val="24"/>
-          <w:lang w:val="en-US"/>
-        </w:rPr>
-        <w:t>.com?</w:t>
-      </w:r>
-    </w:p>
-    <w:p>
-      <w:pPr>
-        <w:ind w:left="360"/>
-        <w:rPr>
-          <w:sz w:val="24"/>
-          <w:szCs w:val="24"/>
-          <w:lang w:val="en-US"/>
-        </w:rPr>
-      </w:pPr>
-      <w:r>
-        <w:rPr>
-          <w:sz w:val="24"/>
-          <w:szCs w:val="24"/>
-          <w:lang w:val="en-US"/>
-        </w:rPr>
-        <w:t xml:space="preserve">- roles – table with users and table with roles </w:t>
-      </w:r>
-      <w:r>
-        <w:rPr>
-          <w:sz w:val="24"/>
-          <w:szCs w:val="24"/>
-          <w:lang w:val="en-US"/>
-        </w:rPr>
-        <w:t>!!!</w:t>
-      </w:r>
-      <w:r>
-        <w:rPr>
-          <w:sz w:val="24"/>
-          <w:szCs w:val="24"/>
-          <w:lang w:val="en-US"/>
-        </w:rPr>
-        <w:t xml:space="preserve"> Areas</w:t>
-      </w:r>
-    </w:p>
-    <w:p>
-      <w:pPr>
-        <w:ind w:left="360"/>
-        <w:rPr>
-          <w:sz w:val="24"/>
-          <w:szCs w:val="24"/>
-          <w:lang w:val="en-US"/>
-        </w:rPr>
-      </w:pPr>
-      <w:r>
-        <w:rPr>
-          <w:sz w:val="24"/>
-          <w:szCs w:val="24"/>
-          <w:lang w:val="en-US"/>
-        </w:rPr>
-        <w:t>- clock</w:t>
-      </w:r>
-      <w:r>
-        <w:rPr>
-          <w:sz w:val="24"/>
-          <w:szCs w:val="24"/>
-          <w:lang w:val="en-US"/>
-        </w:rPr>
-        <w:t xml:space="preserve">, date </w:t>
-      </w:r>
-      <w:r>
-        <w:rPr>
-          <w:sz w:val="24"/>
-          <w:szCs w:val="24"/>
-          <w:lang w:val="en-US"/>
-        </w:rPr>
-        <w:t xml:space="preserve"> - JS needed</w:t>
-      </w:r>
-    </w:p>
-    <w:p>
-      <w:pPr>
-        <w:ind w:left="360"/>
-        <w:rPr>
-          <w:sz w:val="24"/>
-          <w:szCs w:val="24"/>
-          <w:lang w:val="en-US"/>
-        </w:rPr>
-      </w:pPr>
-      <w:r>
-        <w:rPr>
-          <w:sz w:val="24"/>
-          <w:szCs w:val="24"/>
-          <w:lang w:val="en-US"/>
-        </w:rPr>
-        <w:t xml:space="preserve">- remaining time </w:t>
-      </w:r>
-      <w:r>
-        <w:rPr>
-          <w:sz w:val="24"/>
-          <w:szCs w:val="24"/>
-          <w:lang w:val="en-US"/>
-        </w:rPr>
-        <w:t xml:space="preserve">? </w:t>
-      </w:r>
-    </w:p>
-    <w:p>
-      <w:pPr>
-        <w:ind w:left="360"/>
-        <w:rPr>
-          <w:sz w:val="24"/>
-          <w:szCs w:val="24"/>
-          <w:lang w:val="en-US"/>
-        </w:rPr>
-      </w:pPr>
-      <w:r>
-        <w:rPr>
-          <w:sz w:val="24"/>
-          <w:szCs w:val="24"/>
-          <w:lang w:val="en-US"/>
-        </w:rPr>
-        <w:t>- reporting ????</w:t>
-      </w:r>
-      <w:r>
-        <w:rPr>
-          <w:sz w:val="24"/>
-          <w:szCs w:val="24"/>
-          <w:lang w:val="en-US"/>
-        </w:rPr>
-        <w:t xml:space="preserve"> how to do and how to download and display it </w:t>
-      </w:r>
-      <w:r>
-        <w:rPr>
-          <w:sz w:val="24"/>
-          <w:szCs w:val="24"/>
-          <w:lang w:val="en-US"/>
-        </w:rPr>
-        <w:t>, counter for each class (patients served , etc )</w:t>
-      </w:r>
-      <w:r>
-        <w:rPr>
-          <w:sz w:val="24"/>
-          <w:szCs w:val="24"/>
-          <w:lang w:val="en-US"/>
-        </w:rPr>
-        <w:t>. Download reports via HTTP -&gt; HTML lection</w:t>
-      </w:r>
-      <w:r>
-        <w:rPr>
-          <w:sz w:val="24"/>
-          <w:szCs w:val="24"/>
-          <w:lang w:val="en-US"/>
-        </w:rPr>
-        <w:t xml:space="preserve"> page38</w:t>
-      </w:r>
-    </w:p>
-    <w:p>
-      <w:pPr>
-        <w:ind w:left="360"/>
-        <w:rPr>
-          <w:sz w:val="24"/>
-          <w:szCs w:val="24"/>
-          <w:lang w:val="en-US"/>
-        </w:rPr>
-      </w:pPr>
-      <w:r>
-        <w:rPr>
-          <w:sz w:val="24"/>
-          <w:szCs w:val="24"/>
-          <w:lang w:val="en-US"/>
-        </w:rPr>
-        <w:t>- statistics – count site visits , show date and time ?</w:t>
-      </w:r>
-      <w:r>
-        <w:rPr>
-          <w:sz w:val="24"/>
-          <w:szCs w:val="24"/>
-          <w:lang w:val="en-US"/>
-        </w:rPr>
-        <w:t xml:space="preserve"> Redis</w:t>
-      </w:r>
-      <w:r>
-        <w:rPr>
-          <w:sz w:val="24"/>
-          <w:szCs w:val="24"/>
-          <w:lang w:val="en-US"/>
-        </w:rPr>
-        <w:t xml:space="preserve"> DB (K,V)</w:t>
-      </w:r>
-      <w:r>
-        <w:rPr>
-          <w:sz w:val="24"/>
-          <w:szCs w:val="24"/>
-          <w:lang w:val="en-US"/>
-        </w:rPr>
-        <w:t xml:space="preserve">. Site statistics via cookies </w:t>
-      </w:r>
-      <w:r>
-        <w:rPr>
-          <w:sz w:val="24"/>
-          <w:szCs w:val="24"/>
-          <w:lang w:val="en-US"/>
-        </w:rPr>
-        <w:t xml:space="preserve"> </w:t>
-      </w:r>
-      <w:r>
-        <w:rPr>
-          <w:sz w:val="24"/>
-          <w:szCs w:val="24"/>
-          <w:lang w:val="en-US"/>
-        </w:rPr>
-        <w:t>. See Google analytics</w:t>
-      </w:r>
-      <w:r>
-        <w:rPr>
-          <w:sz w:val="24"/>
-          <w:szCs w:val="24"/>
-          <w:lang w:val="en-US"/>
-        </w:rPr>
-        <w:t xml:space="preserve">, Azure Application Insights </w:t>
-      </w:r>
-    </w:p>
-    <w:p>
-      <w:pPr>
-        <w:ind w:left="360"/>
-        <w:rPr>
-          <w:sz w:val="24"/>
-          <w:szCs w:val="24"/>
-          <w:lang w:val="en-US"/>
-        </w:rPr>
-      </w:pPr>
-      <w:r>
-        <w:rPr>
-          <w:sz w:val="24"/>
-          <w:szCs w:val="24"/>
-          <w:lang w:val="en-US"/>
-        </w:rPr>
-        <w:t xml:space="preserve">- people pictures , pictures at all </w:t>
-      </w:r>
-      <w:r>
-        <w:rPr>
-          <w:sz w:val="24"/>
-          <w:szCs w:val="24"/>
-          <w:lang w:val="en-US"/>
-        </w:rPr>
-        <w:t xml:space="preserve">– Link or varbinary in DB </w:t>
-      </w:r>
-      <w:r>
-        <w:rPr>
-          <w:sz w:val="24"/>
-          <w:szCs w:val="24"/>
-          <w:lang w:val="en-US"/>
-        </w:rPr>
-        <w:t xml:space="preserve">– Cloudinary from 01.03 </w:t>
-      </w:r>
-    </w:p>
-    <w:p>
-      <w:pPr>
-        <w:ind w:left="360"/>
-        <w:rPr>
-          <w:sz w:val="24"/>
-          <w:szCs w:val="24"/>
-          <w:lang w:val="en-US"/>
-        </w:rPr>
-      </w:pPr>
-      <w:r>
-        <w:rPr>
-          <w:sz w:val="24"/>
-          <w:szCs w:val="24"/>
-          <w:lang w:val="en-US"/>
-        </w:rPr>
-        <w:t xml:space="preserve">- help windows </w:t>
-      </w:r>
-    </w:p>
-    <w:p>
-      <w:pPr>
-        <w:ind w:left="360"/>
-        <w:rPr>
-          <w:sz w:val="24"/>
-          <w:szCs w:val="24"/>
-          <w:lang w:val="en-US"/>
-        </w:rPr>
-      </w:pPr>
-      <w:r>
-        <w:rPr>
-          <w:sz w:val="24"/>
-          <w:szCs w:val="24"/>
-          <w:lang w:val="en-US"/>
-        </w:rPr>
-        <w:t xml:space="preserve">- accept cookies </w:t>
-      </w:r>
-      <w:r>
-        <w:rPr>
-          <w:sz w:val="24"/>
-          <w:szCs w:val="24"/>
-          <w:lang w:val="en-US"/>
-        </w:rPr>
-        <w:t>– set by default</w:t>
-      </w:r>
-    </w:p>
-    <w:p>
-      <w:pPr>
-        <w:ind w:left="360"/>
-        <w:rPr>
-          <w:sz w:val="24"/>
-          <w:szCs w:val="24"/>
-          <w:lang w:val="en-US"/>
-        </w:rPr>
-      </w:pPr>
-      <w:r>
-        <w:rPr>
-          <w:sz w:val="24"/>
-          <w:szCs w:val="24"/>
-          <w:lang w:val="en-US"/>
-        </w:rPr>
-        <w:t>- greeting (Good Morning, Good Evening, Good Afternoon)</w:t>
-      </w:r>
-      <w:r>
-        <w:rPr>
-          <w:sz w:val="24"/>
-          <w:szCs w:val="24"/>
-          <w:lang w:val="en-US"/>
-        </w:rPr>
-        <w:t>, enjoy “day” - done</w:t>
-      </w:r>
-    </w:p>
-    <w:p>
-      <w:pPr>
-        <w:ind w:left="360"/>
-        <w:rPr>
-          <w:sz w:val="24"/>
-          <w:szCs w:val="24"/>
-          <w:lang w:val="en-US"/>
-        </w:rPr>
-      </w:pPr>
-      <w:r>
-        <w:rPr>
-          <w:sz w:val="24"/>
-          <w:szCs w:val="24"/>
-          <w:lang w:val="en-US"/>
-        </w:rPr>
-        <w:t xml:space="preserve">- request access </w:t>
-      </w:r>
-      <w:r>
-        <w:rPr>
-          <w:sz w:val="24"/>
-          <w:szCs w:val="24"/>
-          <w:lang w:val="en-US"/>
-        </w:rPr>
-        <w:t xml:space="preserve"> ?/?</w:t>
-      </w:r>
-    </w:p>
-    <w:p>
-      <w:pPr>
-        <w:ind w:left="360"/>
-        <w:rPr>
-          <w:sz w:val="24"/>
-          <w:szCs w:val="24"/>
-          <w:lang w:val="en-US"/>
-        </w:rPr>
-      </w:pPr>
-      <w:r>
-        <w:rPr>
-          <w:sz w:val="24"/>
-          <w:szCs w:val="24"/>
-          <w:lang w:val="en-US"/>
-        </w:rPr>
-        <w:t>- commercials (robot.txt, ads.txt)</w:t>
-      </w:r>
-    </w:p>
-    <w:p>
-      <w:pPr>
-        <w:ind w:left="360"/>
-        <w:rPr>
-          <w:sz w:val="24"/>
-          <w:szCs w:val="24"/>
-          <w:lang w:val="en-US"/>
-        </w:rPr>
-      </w:pPr>
-      <w:r>
-        <w:rPr>
-          <w:sz w:val="24"/>
-          <w:szCs w:val="24"/>
-          <w:lang w:val="en-US"/>
-        </w:rPr>
-        <w:t xml:space="preserve">- report problem </w:t>
-      </w:r>
-      <w:r>
-        <w:rPr>
-          <w:sz w:val="24"/>
-          <w:szCs w:val="24"/>
-          <w:lang w:val="en-US"/>
-        </w:rPr>
-        <w:t xml:space="preserve">– csv format , return excel </w:t>
-      </w:r>
-    </w:p>
-    <w:p>
-      <w:pPr>
-        <w:ind w:left="360"/>
-        <w:rPr>
-          <w:sz w:val="24"/>
-          <w:szCs w:val="24"/>
-          <w:lang w:val="en-US"/>
-        </w:rPr>
-      </w:pPr>
-      <w:r>
-        <w:rPr>
-          <w:sz w:val="24"/>
-          <w:szCs w:val="24"/>
-          <w:lang w:val="en-US"/>
-        </w:rPr>
-        <w:t xml:space="preserve">- exceptions </w:t>
-      </w:r>
-    </w:p>
-    <w:p>
-      <w:pPr>
-        <w:ind w:left="360"/>
-        <w:rPr>
-          <w:sz w:val="24"/>
-          <w:szCs w:val="24"/>
-          <w:lang w:val="en-US"/>
-        </w:rPr>
-      </w:pPr>
-      <w:r>
-        <w:rPr>
-          <w:sz w:val="24"/>
-          <w:szCs w:val="24"/>
-          <w:lang w:val="en-US"/>
-        </w:rPr>
-        <w:lastRenderedPageBreak/>
-        <w:t>- where to host, how to upload ?</w:t>
-      </w:r>
-      <w:r>
-        <w:rPr>
-          <w:sz w:val="24"/>
-          <w:szCs w:val="24"/>
-          <w:lang w:val="en-US"/>
-        </w:rPr>
-        <w:t xml:space="preserve"> – Azure lection </w:t>
-      </w:r>
-    </w:p>
-    <w:p>
-      <w:pPr>
-        <w:ind w:left="360"/>
-        <w:rPr>
-          <w:sz w:val="24"/>
-          <w:szCs w:val="24"/>
-          <w:lang w:val="en-US"/>
-        </w:rPr>
-      </w:pPr>
-      <w:r>
-        <w:rPr>
-          <w:sz w:val="24"/>
-          <w:szCs w:val="24"/>
-          <w:lang w:val="en-US"/>
-        </w:rPr>
-        <w:t xml:space="preserve">- login with FB, Google , etc </w:t>
-      </w:r>
-      <w:r>
-        <w:rPr>
-          <w:sz w:val="24"/>
-          <w:szCs w:val="24"/>
-          <w:lang w:val="en-US"/>
-        </w:rPr>
-        <w:t xml:space="preserve"> - still pending </w:t>
-      </w:r>
-    </w:p>
-    <w:p>
-      <w:pPr>
-        <w:ind w:left="360"/>
-        <w:rPr>
-          <w:sz w:val="24"/>
-          <w:szCs w:val="24"/>
-          <w:lang w:val="en-US"/>
-        </w:rPr>
-      </w:pPr>
-      <w:r>
-        <w:rPr>
-          <w:sz w:val="24"/>
-          <w:szCs w:val="24"/>
-          <w:lang w:val="en-US"/>
-        </w:rPr>
-        <w:t xml:space="preserve">- pass verification </w:t>
-      </w:r>
-      <w:r>
-        <w:rPr>
-          <w:sz w:val="24"/>
-          <w:szCs w:val="24"/>
-          <w:lang w:val="en-US"/>
-        </w:rPr>
-        <w:t>– services do that via con</w:t>
-      </w:r>
-      <w:r>
-        <w:rPr>
-          <w:sz w:val="24"/>
-          <w:szCs w:val="24"/>
-          <w:lang w:val="en-US"/>
-        </w:rPr>
-        <w:t>t</w:t>
-      </w:r>
-      <w:r>
-        <w:rPr>
-          <w:sz w:val="24"/>
-          <w:szCs w:val="24"/>
-          <w:lang w:val="en-US"/>
-        </w:rPr>
-        <w:t xml:space="preserve">roller </w:t>
-      </w:r>
-      <w:r>
-        <w:rPr>
-          <w:sz w:val="24"/>
-          <w:szCs w:val="24"/>
-          <w:lang w:val="en-US"/>
-        </w:rPr>
-        <w:t xml:space="preserve"> - done via StartUp </w:t>
-      </w:r>
-    </w:p>
-    <w:p>
-      <w:pPr>
-        <w:ind w:left="360"/>
-        <w:rPr>
-          <w:sz w:val="24"/>
-          <w:szCs w:val="24"/>
-          <w:lang w:val="en-US"/>
-        </w:rPr>
-      </w:pPr>
-      <w:r>
-        <w:rPr>
-          <w:sz w:val="24"/>
-          <w:szCs w:val="24"/>
-          <w:lang w:val="en-US"/>
-        </w:rPr>
-        <w:t>- maps where address ?</w:t>
-      </w:r>
-      <w:r>
-        <w:rPr>
-          <w:sz w:val="24"/>
-          <w:szCs w:val="24"/>
-          <w:lang w:val="en-US"/>
-        </w:rPr>
-        <w:t xml:space="preserve"> </w:t>
-      </w:r>
-      <w:r>
-        <w:rPr>
-          <w:sz w:val="24"/>
-          <w:szCs w:val="24"/>
-          <w:lang w:val="en-US"/>
-        </w:rPr>
-        <w:t>–</w:t>
-      </w:r>
-      <w:r>
-        <w:rPr>
-          <w:sz w:val="24"/>
-          <w:szCs w:val="24"/>
-          <w:lang w:val="en-US"/>
-        </w:rPr>
-        <w:t xml:space="preserve"> Geolocation</w:t>
-      </w:r>
-      <w:r>
-        <w:rPr>
-          <w:sz w:val="24"/>
-          <w:szCs w:val="24"/>
-          <w:lang w:val="en-US"/>
-        </w:rPr>
-        <w:t xml:space="preserve"> – how does it work ?</w:t>
-      </w:r>
-    </w:p>
-    <w:p>
-      <w:pPr>
-        <w:ind w:left="360"/>
-        <w:rPr>
-          <w:sz w:val="24"/>
-          <w:szCs w:val="24"/>
-          <w:lang w:val="en-US"/>
-        </w:rPr>
-      </w:pPr>
-      <w:r>
-        <w:rPr>
-          <w:sz w:val="24"/>
-          <w:szCs w:val="24"/>
-          <w:lang w:val="en-US"/>
-        </w:rPr>
-        <w:t xml:space="preserve">- error message / under construction </w:t>
-      </w:r>
-      <w:r>
-        <w:rPr>
-          <w:sz w:val="24"/>
-          <w:szCs w:val="24"/>
-          <w:lang w:val="en-US"/>
-        </w:rPr>
-        <w:t xml:space="preserve">message </w:t>
-      </w:r>
-    </w:p>
-    <w:p>
-      <w:pPr>
-        <w:ind w:left="360"/>
-        <w:rPr>
-          <w:sz w:val="24"/>
-          <w:szCs w:val="24"/>
-          <w:lang w:val="en-US"/>
-        </w:rPr>
-      </w:pPr>
-      <w:r>
-        <w:rPr>
-          <w:sz w:val="24"/>
-          <w:szCs w:val="24"/>
-          <w:lang w:val="en-US"/>
-        </w:rPr>
-        <w:t xml:space="preserve">- </w:t>
-      </w:r>
-      <w:r>
-        <w:rPr>
-          <w:sz w:val="24"/>
-          <w:szCs w:val="24"/>
-          <w:lang w:val="en-US"/>
-        </w:rPr>
-        <w:t xml:space="preserve">upload pictures </w:t>
-      </w:r>
-      <w:r>
-        <w:rPr>
-          <w:sz w:val="24"/>
-          <w:szCs w:val="24"/>
-          <w:lang w:val="en-US"/>
-        </w:rPr>
-        <w:t xml:space="preserve">in Cloudinary </w:t>
-      </w:r>
-      <w:r>
-        <w:rPr>
-          <w:sz w:val="24"/>
-          <w:szCs w:val="24"/>
-          <w:lang w:val="en-US"/>
-        </w:rPr>
-        <w:t xml:space="preserve"> - Stoyan1.03 </w:t>
-      </w:r>
-    </w:p>
-    <w:p>
-      <w:pPr>
-        <w:ind w:left="360"/>
-        <w:rPr>
-          <w:sz w:val="24"/>
-          <w:szCs w:val="24"/>
-          <w:lang w:val="en-US"/>
-        </w:rPr>
-      </w:pPr>
-      <w:r>
-        <w:rPr>
-          <w:sz w:val="24"/>
-          <w:szCs w:val="24"/>
-          <w:lang w:val="en-US"/>
-        </w:rPr>
-        <w:t>- automated mails sen</w:t>
-      </w:r>
-      <w:r>
-        <w:rPr>
-          <w:sz w:val="24"/>
-          <w:szCs w:val="24"/>
-          <w:lang w:val="en-US"/>
-        </w:rPr>
-        <w:t xml:space="preserve">t to users </w:t>
-      </w:r>
-      <w:r>
-        <w:rPr>
-          <w:sz w:val="24"/>
-          <w:szCs w:val="24"/>
-          <w:lang w:val="en-US"/>
-        </w:rPr>
-        <w:t>–</w:t>
-      </w:r>
-      <w:r>
-        <w:rPr>
-          <w:sz w:val="24"/>
-          <w:szCs w:val="24"/>
-          <w:lang w:val="en-US"/>
-        </w:rPr>
-        <w:t xml:space="preserve"> SendGrid</w:t>
-      </w:r>
-      <w:r>
-        <w:rPr>
-          <w:sz w:val="24"/>
-          <w:szCs w:val="24"/>
-          <w:lang w:val="en-US"/>
-        </w:rPr>
-        <w:t xml:space="preserve"> – how to set up </w:t>
-      </w:r>
-      <w:r>
-        <w:rPr>
-          <w:sz w:val="24"/>
-          <w:szCs w:val="24"/>
-          <w:lang w:val="en-US"/>
-        </w:rPr>
-        <w:t xml:space="preserve"> ?  still pending </w:t>
-      </w:r>
-    </w:p>
-    <w:p>
-      <w:pPr>
-        <w:ind w:left="360"/>
-        <w:rPr>
-          <w:sz w:val="24"/>
-          <w:szCs w:val="24"/>
-          <w:lang w:val="en-US"/>
-        </w:rPr>
-      </w:pPr>
-      <w:r>
-        <w:rPr>
-          <w:sz w:val="24"/>
-          <w:szCs w:val="24"/>
-          <w:lang w:val="en-US"/>
-        </w:rPr>
-        <w:t xml:space="preserve">- external systems integration </w:t>
-      </w:r>
-      <w:r>
-        <w:rPr>
-          <w:sz w:val="24"/>
-          <w:szCs w:val="24"/>
-          <w:lang w:val="en-US"/>
-        </w:rPr>
-        <w:t>–a hard task</w:t>
-      </w:r>
-    </w:p>
-    <w:p>
-      <w:pPr>
-        <w:ind w:left="360"/>
-        <w:rPr>
-          <w:sz w:val="24"/>
-          <w:szCs w:val="24"/>
-          <w:lang w:val="en-US"/>
-        </w:rPr>
-      </w:pPr>
-      <w:r>
-        <w:rPr>
-          <w:sz w:val="24"/>
-          <w:szCs w:val="24"/>
-          <w:lang w:val="en-US"/>
-        </w:rPr>
-        <w:t xml:space="preserve">- HTTPS – security </w:t>
-      </w:r>
-      <w:r>
-        <w:rPr>
-          <w:sz w:val="24"/>
-          <w:szCs w:val="24"/>
-          <w:lang w:val="en-US"/>
-        </w:rPr>
-        <w:t>– Let’s encrypt or via Azure ?</w:t>
-      </w:r>
-    </w:p>
-    <w:p>
-      <w:pPr>
-        <w:ind w:left="360"/>
-        <w:rPr>
-          <w:sz w:val="24"/>
-          <w:szCs w:val="24"/>
-          <w:lang w:val="en-US"/>
-        </w:rPr>
-      </w:pPr>
-      <w:r>
-        <w:rPr>
-          <w:sz w:val="24"/>
-          <w:szCs w:val="24"/>
-          <w:lang w:val="en-US"/>
-        </w:rPr>
-        <w:t xml:space="preserve">- </w:t>
-      </w:r>
-      <w:r>
-        <w:rPr>
-          <w:sz w:val="24"/>
-          <w:szCs w:val="24"/>
-          <w:lang w:val="en-US"/>
-        </w:rPr>
-        <w:t xml:space="preserve"> address of the application / site </w:t>
-      </w:r>
-      <w:r>
-        <w:rPr>
-          <w:sz w:val="24"/>
-          <w:szCs w:val="24"/>
-          <w:lang w:val="en-US"/>
-        </w:rPr>
-        <w:t>– via Azure</w:t>
-      </w:r>
-    </w:p>
-    <w:p>
-      <w:pPr>
-        <w:ind w:left="360"/>
-        <w:rPr>
-          <w:sz w:val="24"/>
-          <w:szCs w:val="24"/>
-          <w:lang w:val="en-US"/>
-        </w:rPr>
-      </w:pPr>
-      <w:r>
-        <w:rPr>
-          <w:sz w:val="24"/>
-          <w:szCs w:val="24"/>
-          <w:lang w:val="en-US"/>
-        </w:rPr>
-        <w:t>- automapper!!</w:t>
-      </w:r>
-      <w:r>
-        <w:rPr>
-          <w:sz w:val="24"/>
-          <w:szCs w:val="24"/>
-          <w:lang w:val="en-US"/>
-        </w:rPr>
-        <w:t xml:space="preserve"> Just set To&lt;&gt;, Mapfrom&lt;&gt; , IHaveCustomMappings</w:t>
-      </w:r>
-    </w:p>
-    <w:p>
-      <w:pPr>
-        <w:ind w:left="360"/>
-        <w:rPr>
-          <w:sz w:val="24"/>
-          <w:szCs w:val="24"/>
-          <w:lang w:val="en-US"/>
-        </w:rPr>
-      </w:pPr>
-      <w:r>
-        <w:rPr>
-          <w:sz w:val="24"/>
-          <w:szCs w:val="24"/>
-          <w:lang w:val="en-US"/>
-        </w:rPr>
-        <w:t>- feedback form</w:t>
-      </w:r>
-      <w:r>
-        <w:rPr>
-          <w:sz w:val="24"/>
-          <w:szCs w:val="24"/>
-          <w:lang w:val="en-US"/>
-        </w:rPr>
-        <w:t xml:space="preserve"> – just text – user + text of the feedback, date</w:t>
-      </w:r>
-    </w:p>
-    <w:p>
-      <w:pPr>
-        <w:rPr>
-          <w:sz w:val="24"/>
-          <w:szCs w:val="24"/>
-          <w:lang w:val="en-US"/>
-        </w:rPr>
-      </w:pPr>
-      <w:r>
-        <w:rPr>
-          <w:sz w:val="24"/>
-          <w:szCs w:val="24"/>
-          <w:lang w:val="en-US"/>
-        </w:rPr>
-        <w:t xml:space="preserve">      -   </w:t>
-      </w:r>
-      <w:r>
-        <w:rPr>
-          <w:sz w:val="24"/>
-          <w:szCs w:val="24"/>
-          <w:lang w:val="en-US"/>
-        </w:rPr>
-        <w:t xml:space="preserve">Buttons send HTML requests </w:t>
-      </w:r>
-    </w:p>
-    <w:p>
-      <w:pPr>
-        <w:rPr>
-          <w:sz w:val="24"/>
-          <w:szCs w:val="24"/>
-          <w:lang w:val="en-US"/>
-        </w:rPr>
-      </w:pPr>
-      <w:r>
-        <w:rPr>
-          <w:sz w:val="24"/>
-          <w:szCs w:val="24"/>
-          <w:lang w:val="en-US"/>
-        </w:rPr>
-        <w:t xml:space="preserve">      - HttpUtility.UrlDecode() – decodes the string </w:t>
-      </w:r>
-    </w:p>
-    <w:p>
-      <w:pPr>
-        <w:ind w:left="360"/>
-        <w:rPr>
-          <w:sz w:val="24"/>
-          <w:szCs w:val="24"/>
-          <w:lang w:val="en-US"/>
-        </w:rPr>
-      </w:pPr>
-      <w:r>
-        <w:rPr>
-          <w:sz w:val="24"/>
-          <w:szCs w:val="24"/>
-          <w:lang w:val="en-US"/>
-        </w:rPr>
-        <w:t>- bootstrap goes to wwroot folder!</w:t>
-      </w:r>
-      <w:r>
-        <w:rPr>
-          <w:sz w:val="24"/>
-          <w:szCs w:val="24"/>
-          <w:lang w:val="en-US"/>
-        </w:rPr>
-        <w:t xml:space="preserve"> Materialize is an alternative of bootstrap</w:t>
-      </w:r>
-    </w:p>
-    <w:p>
-      <w:pPr>
-        <w:ind w:left="360"/>
-        <w:rPr>
-          <w:sz w:val="24"/>
-          <w:szCs w:val="24"/>
-          <w:lang w:val="en-US"/>
-        </w:rPr>
-      </w:pPr>
-      <w:r>
-        <w:rPr>
-          <w:sz w:val="24"/>
-          <w:szCs w:val="24"/>
-          <w:lang w:val="en-US"/>
-        </w:rPr>
-        <w:t xml:space="preserve">- include somehow machine learning </w:t>
-      </w:r>
-      <w:r>
-        <w:rPr>
-          <w:sz w:val="24"/>
-          <w:szCs w:val="24"/>
-          <w:lang w:val="en-US"/>
-        </w:rPr>
-        <w:t>– 18.07.2019 Niki Kostov’s video on this</w:t>
-      </w:r>
-    </w:p>
-    <w:p>
-      <w:pPr>
-        <w:ind w:left="360"/>
-        <w:rPr>
-          <w:sz w:val="24"/>
-          <w:szCs w:val="24"/>
-          <w:lang w:val="en-US"/>
-        </w:rPr>
-      </w:pPr>
-      <w:r>
-        <w:rPr>
-          <w:sz w:val="24"/>
-          <w:szCs w:val="24"/>
-          <w:lang w:val="en-US"/>
-        </w:rPr>
-        <w:t>- isDeleted</w:t>
-      </w:r>
-      <w:r>
-        <w:rPr>
-          <w:sz w:val="24"/>
-          <w:szCs w:val="24"/>
-          <w:lang w:val="en-US"/>
-        </w:rPr>
-        <w:t xml:space="preserve"> – integrated </w:t>
-      </w:r>
-    </w:p>
-    <w:p>
-      <w:pPr>
-        <w:ind w:left="360"/>
-        <w:rPr>
-          <w:sz w:val="24"/>
-          <w:szCs w:val="24"/>
-          <w:lang w:val="en-US"/>
-        </w:rPr>
-      </w:pPr>
-      <w:r>
-        <w:rPr>
-          <w:sz w:val="24"/>
-          <w:szCs w:val="24"/>
-          <w:lang w:val="en-US"/>
-        </w:rPr>
-        <w:t xml:space="preserve">- GitHub, NikiIt , take the template , as it is done to be used </w:t>
-      </w:r>
-    </w:p>
-    <w:p>
-      <w:pPr>
-        <w:ind w:left="360"/>
-        <w:rPr>
-          <w:sz w:val="24"/>
-          <w:szCs w:val="24"/>
-          <w:lang w:val="en-US"/>
-        </w:rPr>
-      </w:pPr>
-      <w:r>
-        <w:rPr>
-          <w:sz w:val="24"/>
-          <w:szCs w:val="24"/>
-          <w:lang w:val="en-US"/>
-        </w:rPr>
-        <w:t xml:space="preserve">- Services are the ones communicating with the models that load the DB content </w:t>
-      </w:r>
-    </w:p>
-    <w:p>
-      <w:pPr>
-        <w:ind w:left="360"/>
-        <w:rPr>
-          <w:sz w:val="24"/>
-          <w:szCs w:val="24"/>
-          <w:lang w:val="en-US"/>
-        </w:rPr>
-      </w:pPr>
-      <w:r>
-        <w:rPr>
-          <w:sz w:val="24"/>
-          <w:szCs w:val="24"/>
-          <w:lang w:val="en-US"/>
-        </w:rPr>
-        <w:t>- Controller communicates with the Service</w:t>
-      </w:r>
-    </w:p>
-    <w:p>
-      <w:pPr>
-        <w:ind w:left="360"/>
-        <w:rPr>
-          <w:sz w:val="24"/>
-          <w:szCs w:val="24"/>
-          <w:lang w:val="en-US"/>
-        </w:rPr>
-      </w:pPr>
-      <w:r>
-        <w:rPr>
-          <w:sz w:val="24"/>
-          <w:szCs w:val="24"/>
-          <w:lang w:val="en-US"/>
-        </w:rPr>
-        <w:t xml:space="preserve">- upload videos(link maybe?!) , pictures, etc </w:t>
-      </w:r>
-      <w:r>
-        <w:rPr>
-          <w:sz w:val="24"/>
-          <w:szCs w:val="24"/>
-          <w:lang w:val="en-US"/>
-        </w:rPr>
-        <w:t xml:space="preserve">– link to videos , cloudinary for pictures </w:t>
-      </w:r>
-    </w:p>
-    <w:p>
-      <w:pPr>
-        <w:ind w:left="360"/>
-        <w:rPr>
-          <w:sz w:val="24"/>
-          <w:szCs w:val="24"/>
-          <w:lang w:val="en-US"/>
-        </w:rPr>
-      </w:pPr>
-      <w:r>
-        <w:rPr>
-          <w:sz w:val="24"/>
-          <w:szCs w:val="24"/>
-          <w:lang w:val="en-US"/>
-        </w:rPr>
-        <w:t>- search field on the whole site ?</w:t>
-      </w:r>
-      <w:r>
-        <w:rPr>
-          <w:sz w:val="24"/>
-          <w:szCs w:val="24"/>
-          <w:lang w:val="en-US"/>
-        </w:rPr>
-        <w:t xml:space="preserve"> Elastic search </w:t>
-      </w:r>
-    </w:p>
-    <w:p>
-      <w:pPr>
-        <w:ind w:left="360"/>
-        <w:rPr>
-          <w:sz w:val="24"/>
-          <w:szCs w:val="24"/>
-          <w:lang w:val="en-US"/>
-        </w:rPr>
-      </w:pPr>
-      <w:r>
-        <w:rPr>
-          <w:sz w:val="24"/>
-          <w:szCs w:val="24"/>
-          <w:lang w:val="en-US"/>
-        </w:rPr>
-        <w:t xml:space="preserve">- sendGrid to send mails for registration </w:t>
-      </w:r>
-      <w:r>
-        <w:rPr>
-          <w:sz w:val="24"/>
-          <w:szCs w:val="24"/>
-          <w:lang w:val="en-US"/>
-        </w:rPr>
-        <w:t>– sends mails in the Controller!</w:t>
-      </w:r>
-    </w:p>
-    <w:p>
-      <w:pPr>
-        <w:ind w:left="360"/>
-        <w:rPr>
-          <w:sz w:val="24"/>
-          <w:szCs w:val="24"/>
-          <w:lang w:val="en-US"/>
-        </w:rPr>
-      </w:pPr>
-      <w:r>
-        <w:rPr>
-          <w:sz w:val="24"/>
-          <w:szCs w:val="24"/>
-          <w:lang w:val="en-US"/>
-        </w:rPr>
-        <w:t>-</w:t>
-      </w:r>
-      <w:r>
-        <w:rPr>
-          <w:sz w:val="24"/>
-          <w:szCs w:val="24"/>
-          <w:lang w:val="en-US"/>
-        </w:rPr>
-        <w:t>layout to have ifs to change the theme / css when logged and not ...</w:t>
-      </w:r>
-    </w:p>
-    <w:p>
-      <w:pPr>
-        <w:ind w:left="360"/>
-        <w:rPr>
-          <w:sz w:val="24"/>
-          <w:szCs w:val="24"/>
-          <w:lang w:val="en-US"/>
-        </w:rPr>
-      </w:pPr>
-      <w:r>
-        <w:rPr>
-          <w:sz w:val="24"/>
-          <w:szCs w:val="24"/>
-          <w:lang w:val="en-US"/>
-        </w:rPr>
-        <w:t>-</w:t>
-      </w:r>
-      <w:r>
-        <w:rPr>
-          <w:sz w:val="24"/>
-          <w:szCs w:val="24"/>
-          <w:lang w:val="en-US"/>
-        </w:rPr>
-        <w:t xml:space="preserve">every page has a Controller (domain/controller/method(action)). Its methods are the buttons </w:t>
-      </w:r>
-      <w:r>
-        <w:rPr>
-          <w:sz w:val="24"/>
-          <w:szCs w:val="24"/>
-          <w:lang w:val="en-US"/>
-        </w:rPr>
-        <w:t>- Actions</w:t>
-      </w:r>
-    </w:p>
-    <w:p>
-      <w:pPr>
-        <w:ind w:left="360"/>
-        <w:rPr>
-          <w:sz w:val="24"/>
-          <w:szCs w:val="24"/>
-          <w:lang w:val="en-US"/>
-        </w:rPr>
-      </w:pPr>
-      <w:r>
-        <w:rPr>
-          <w:sz w:val="24"/>
-          <w:szCs w:val="24"/>
-          <w:lang w:val="en-US"/>
-        </w:rPr>
-        <w:t>-</w:t>
-      </w:r>
-      <w:r>
-        <w:rPr>
-          <w:sz w:val="24"/>
-          <w:szCs w:val="24"/>
-          <w:lang w:val="en-US"/>
-        </w:rPr>
-        <w:t xml:space="preserve">every Controller class is related to a folder in Views </w:t>
-      </w:r>
-      <w:r>
-        <w:rPr>
-          <w:sz w:val="24"/>
-          <w:szCs w:val="24"/>
-          <w:lang w:val="en-US"/>
-        </w:rPr>
-        <w:t>with the Actions</w:t>
-      </w:r>
-    </w:p>
-    <w:p>
-      <w:pPr>
-        <w:ind w:left="360"/>
-        <w:rPr>
-          <w:sz w:val="24"/>
-          <w:szCs w:val="24"/>
-          <w:lang w:val="en-US"/>
-        </w:rPr>
-      </w:pPr>
-      <w:r>
-        <w:rPr>
-          <w:sz w:val="24"/>
-          <w:szCs w:val="24"/>
-          <w:lang w:val="en-US"/>
-        </w:rPr>
-        <w:t xml:space="preserve">- Controller takes the data , validates the data </w:t>
-      </w:r>
-    </w:p>
-    <w:p>
-      <w:pPr>
-        <w:ind w:left="360"/>
-        <w:rPr>
-          <w:sz w:val="24"/>
-          <w:szCs w:val="24"/>
-          <w:lang w:val="en-US"/>
-        </w:rPr>
-      </w:pPr>
-      <w:r>
-        <w:rPr>
-          <w:sz w:val="24"/>
-          <w:szCs w:val="24"/>
-          <w:lang w:val="en-US"/>
-        </w:rPr>
-        <w:t xml:space="preserve">- Views folder  - page appearance, related to layout  </w:t>
-      </w:r>
-    </w:p>
-    <w:p>
-      <w:pPr>
-        <w:ind w:left="360"/>
-        <w:rPr>
-          <w:sz w:val="24"/>
-          <w:szCs w:val="24"/>
-          <w:lang w:val="en-US"/>
-        </w:rPr>
-      </w:pPr>
-      <w:r>
-        <w:rPr>
-          <w:sz w:val="24"/>
-          <w:szCs w:val="24"/>
-          <w:lang w:val="en-US"/>
-        </w:rPr>
-        <w:lastRenderedPageBreak/>
-        <w:t>- Home in View - Home page appearance - Index and Privacy for example in extension cshtml</w:t>
-      </w:r>
-      <w:r>
-        <w:rPr>
-          <w:sz w:val="24"/>
-          <w:szCs w:val="24"/>
-          <w:lang w:val="en-US"/>
-        </w:rPr>
-        <w:t>(Razor View)</w:t>
-      </w:r>
-      <w:r>
-        <w:rPr>
-          <w:sz w:val="24"/>
-          <w:szCs w:val="24"/>
-          <w:lang w:val="en-US"/>
-        </w:rPr>
-        <w:t>, where HTML is . "@" sign starts the Csharp code here</w:t>
-      </w:r>
-    </w:p>
-    <w:p>
-      <w:pPr>
-        <w:ind w:left="360"/>
-        <w:rPr>
-          <w:sz w:val="24"/>
-          <w:szCs w:val="24"/>
-          <w:lang w:val="en-US"/>
-        </w:rPr>
-      </w:pPr>
-      <w:r>
-        <w:rPr>
-          <w:sz w:val="24"/>
-          <w:szCs w:val="24"/>
-          <w:lang w:val="en-US"/>
-        </w:rPr>
-        <w:t xml:space="preserve">- Layout – HTML where we insert the different views @RenderBody for example . Holds the header and footer of the page </w:t>
-      </w:r>
-      <w:r>
-        <w:rPr>
-          <w:sz w:val="24"/>
-          <w:szCs w:val="24"/>
-          <w:lang w:val="en-US"/>
-        </w:rPr>
-        <w:t xml:space="preserve">in HTML </w:t>
-      </w:r>
-    </w:p>
-    <w:p>
-      <w:pPr>
-        <w:ind w:left="360"/>
-        <w:rPr>
-          <w:sz w:val="24"/>
-          <w:szCs w:val="24"/>
-          <w:lang w:val="en-US"/>
-        </w:rPr>
-      </w:pPr>
-      <w:r>
-        <w:rPr>
-          <w:sz w:val="24"/>
-          <w:szCs w:val="24"/>
-          <w:lang w:val="en-US"/>
-        </w:rPr>
-        <w:t xml:space="preserve">- partial views, razor pages, razor views, _Layout , etc </w:t>
-      </w:r>
-    </w:p>
-    <w:p>
-      <w:pPr>
-        <w:ind w:left="360"/>
-        <w:rPr>
-          <w:sz w:val="24"/>
-          <w:szCs w:val="24"/>
-          <w:lang w:val="en-US"/>
-        </w:rPr>
-      </w:pPr>
-      <w:r>
-        <w:rPr>
-          <w:sz w:val="24"/>
-          <w:szCs w:val="24"/>
-          <w:lang w:val="en-US"/>
-        </w:rPr>
-        <w:t>- Services change the data , no validation here, creates the user for example</w:t>
-      </w:r>
-    </w:p>
-    <w:p>
-      <w:pPr>
-        <w:ind w:left="360"/>
-        <w:rPr>
-          <w:sz w:val="24"/>
-          <w:szCs w:val="24"/>
-          <w:lang w:val="en-US"/>
-        </w:rPr>
-      </w:pPr>
-      <w:r>
-        <w:rPr>
-          <w:sz w:val="24"/>
-          <w:szCs w:val="24"/>
-          <w:lang w:val="en-US"/>
-        </w:rPr>
-        <w:t xml:space="preserve">Service hashes the password </w:t>
-      </w:r>
-      <w:r>
-        <w:rPr>
-          <w:sz w:val="24"/>
-          <w:szCs w:val="24"/>
-          <w:lang w:val="en-US"/>
-        </w:rPr>
-        <w:tab/>
-      </w:r>
-    </w:p>
-    <w:p>
-      <w:pPr>
-        <w:pStyle w:val="a3"/>
-        <w:numPr>
-          <w:ilvl w:val="0"/>
-          <w:numId w:val="3"/>
-        </w:numPr>
-        <w:rPr>
-          <w:sz w:val="24"/>
-          <w:szCs w:val="24"/>
-          <w:lang w:val="en-US"/>
-        </w:rPr>
-      </w:pPr>
-      <w:r>
-        <w:rPr>
-          <w:sz w:val="24"/>
-          <w:szCs w:val="24"/>
-          <w:lang w:val="en-US"/>
-        </w:rPr>
-        <w:t xml:space="preserve">Logger of the things happening : when registered, when logging in , etc </w:t>
-      </w:r>
-    </w:p>
-    <w:p>
-      <w:pPr>
-        <w:ind w:left="360"/>
-        <w:rPr>
-          <w:sz w:val="24"/>
-          <w:szCs w:val="24"/>
-          <w:lang w:val="en-US"/>
-        </w:rPr>
-      </w:pPr>
-      <w:r>
-        <w:rPr>
-          <w:sz w:val="24"/>
-          <w:szCs w:val="24"/>
-          <w:lang w:val="en-US"/>
-        </w:rPr>
-        <w:t>Service has methods that do some stuff</w:t>
-      </w:r>
-    </w:p>
-    <w:p>
-      <w:pPr>
-        <w:pStyle w:val="a3"/>
-        <w:numPr>
-          <w:ilvl w:val="0"/>
-          <w:numId w:val="3"/>
-        </w:numPr>
-        <w:rPr>
-          <w:sz w:val="24"/>
-          <w:szCs w:val="24"/>
-          <w:lang w:val="en-US"/>
-        </w:rPr>
-      </w:pPr>
-      <w:r>
-        <w:rPr>
-          <w:sz w:val="24"/>
-          <w:szCs w:val="24"/>
-          <w:lang w:val="en-US"/>
-        </w:rPr>
-        <w:t xml:space="preserve">thankyouView to display the thanks page when registered </w:t>
-      </w:r>
-      <w:r>
-        <w:rPr>
-          <w:sz w:val="24"/>
-          <w:szCs w:val="24"/>
-          <w:lang w:val="en-US"/>
-        </w:rPr>
-        <w:t>, or redirect to Index?</w:t>
-      </w:r>
-    </w:p>
-    <w:p>
-      <w:pPr>
-        <w:pStyle w:val="a3"/>
-        <w:numPr>
-          <w:ilvl w:val="0"/>
-          <w:numId w:val="3"/>
-        </w:numPr>
-        <w:rPr>
-          <w:sz w:val="24"/>
-          <w:szCs w:val="24"/>
-          <w:lang w:val="en-US"/>
-        </w:rPr>
-      </w:pPr>
-      <w:r>
-        <w:rPr>
-          <w:sz w:val="24"/>
-          <w:szCs w:val="24"/>
-          <w:lang w:val="en-US"/>
-        </w:rPr>
-        <w:t>how to keep the user logged in – get the session in a file and load it ?</w:t>
-      </w:r>
-    </w:p>
-    <w:p>
-      <w:pPr>
-        <w:pStyle w:val="a3"/>
-        <w:ind w:left="1080"/>
-        <w:rPr>
-          <w:sz w:val="24"/>
-          <w:szCs w:val="24"/>
-          <w:lang w:val="en-US"/>
-        </w:rPr>
-      </w:pPr>
-    </w:p>
-    <w:p>
-      <w:pPr>
-        <w:rPr>
-          <w:sz w:val="24"/>
-          <w:szCs w:val="24"/>
-          <w:lang w:val="en-US"/>
-        </w:rPr>
-      </w:pPr>
-      <w:r>
-        <w:rPr>
-          <w:sz w:val="24"/>
-          <w:szCs w:val="24"/>
-          <w:lang w:val="en-US"/>
-        </w:rPr>
-        <w:t>-S</w:t>
-      </w:r>
-      <w:r>
-        <w:rPr>
-          <w:sz w:val="24"/>
-          <w:szCs w:val="24"/>
-          <w:lang w:val="en-US"/>
-        </w:rPr>
-        <w:t>tart</w:t>
-      </w:r>
-      <w:r>
-        <w:rPr>
-          <w:sz w:val="24"/>
-          <w:szCs w:val="24"/>
-          <w:lang w:val="en-US"/>
-        </w:rPr>
-        <w:t>U</w:t>
-      </w:r>
-      <w:r>
-        <w:rPr>
-          <w:sz w:val="24"/>
-          <w:szCs w:val="24"/>
-          <w:lang w:val="en-US"/>
-        </w:rPr>
-        <w:t>p seeds the database with the dummy data</w:t>
-      </w:r>
-    </w:p>
-    <w:p>
-      <w:pPr>
-        <w:ind w:left="360"/>
-        <w:rPr>
-          <w:sz w:val="24"/>
-          <w:szCs w:val="24"/>
-          <w:lang w:val="en-US"/>
-        </w:rPr>
-      </w:pPr>
-    </w:p>
-    <w:p>
-      <w:pPr>
-        <w:ind w:left="360"/>
-        <w:rPr>
-          <w:sz w:val="24"/>
-          <w:szCs w:val="24"/>
-          <w:lang w:val="en-US"/>
-        </w:rPr>
-      </w:pPr>
-    </w:p>
-    <w:p>
-      <w:pPr>
-        <w:ind w:left="360"/>
-        <w:rPr>
-          <w:sz w:val="24"/>
-          <w:szCs w:val="24"/>
-          <w:lang w:val="en-US"/>
-        </w:rPr>
-      </w:pPr>
-    </w:p>
-    <w:p>
-      <w:pPr>
-        <w:ind w:left="360"/>
-        <w:rPr>
-          <w:sz w:val="24"/>
-          <w:szCs w:val="24"/>
-          <w:lang w:val="en-US"/>
-        </w:rPr>
       </w:pPr>
       <w:r>
         <w:rPr>
@@ -3556,39 +2769,7 @@
           <w:szCs w:val="48"/>
           <w:lang w:val="en-US"/>
         </w:rPr>
-        <w:t>5.Legal stuff</w:t>
-      </w:r>
-      <w:r>
-        <w:rPr>
-          <w:sz w:val="24"/>
-          <w:szCs w:val="24"/>
-          <w:lang w:val="en-US"/>
-        </w:rPr>
-        <w:t xml:space="preserve"> – GDPR</w:t>
-      </w:r>
-      <w:r>
-        <w:rPr>
-          <w:sz w:val="24"/>
-          <w:szCs w:val="24"/>
-          <w:lang w:val="en-US"/>
-        </w:rPr>
-        <w:t>(done)</w:t>
-      </w:r>
-      <w:r>
-        <w:rPr>
-          <w:sz w:val="24"/>
-          <w:szCs w:val="24"/>
-          <w:lang w:val="en-US"/>
-        </w:rPr>
-        <w:t xml:space="preserve">, link to law and legislation, privacy, trade marks, etc </w:t>
-      </w:r>
-      <w:r>
-        <w:rPr>
-          <w:sz w:val="24"/>
-          <w:szCs w:val="24"/>
-          <w:lang w:val="en-US"/>
-        </w:rPr>
-        <w:t xml:space="preserve">, Ombudsman link </w:t>
+        <w:t xml:space="preserve">4.Functionality </w:t>
       </w:r>
     </w:p>
     <w:p>
@@ -3600,10 +2781,2753 @@
           <w:lang w:val="en-US"/>
         </w:rPr>
       </w:pPr>
+      <w:r>
+        <w:rPr>
+          <w:sz w:val="24"/>
+          <w:szCs w:val="24"/>
+          <w:lang w:val="en-US"/>
+        </w:rPr>
+        <w:t>-</w:t>
+      </w:r>
+      <w:r>
+        <w:rPr>
+          <w:sz w:val="24"/>
+          <w:szCs w:val="24"/>
+          <w:lang w:val="en-US"/>
+        </w:rPr>
+        <w:t xml:space="preserve"> switch language via i18n JavaScript</w:t>
+      </w:r>
     </w:p>
     <w:p>
       <w:pPr>
         <w:ind w:left="360"/>
+        <w:rPr>
+          <w:sz w:val="24"/>
+          <w:szCs w:val="24"/>
+          <w:lang w:val="en-US"/>
+        </w:rPr>
+      </w:pPr>
+      <w:r>
+        <w:rPr>
+          <w:sz w:val="24"/>
+          <w:szCs w:val="24"/>
+          <w:lang w:val="en-US"/>
+        </w:rPr>
+        <w:t xml:space="preserve">- PDF generation </w:t>
+      </w:r>
+    </w:p>
+    <w:p>
+      <w:pPr>
+        <w:ind w:left="360"/>
+        <w:rPr>
+          <w:sz w:val="24"/>
+          <w:szCs w:val="24"/>
+          <w:lang w:val="en-US"/>
+        </w:rPr>
+      </w:pPr>
+      <w:r>
+        <w:rPr>
+          <w:sz w:val="24"/>
+          <w:szCs w:val="24"/>
+          <w:lang w:val="en-US"/>
+        </w:rPr>
+        <w:t xml:space="preserve">- search with Elastic </w:t>
+      </w:r>
+      <w:r>
+        <w:rPr>
+          <w:sz w:val="24"/>
+          <w:szCs w:val="24"/>
+          <w:lang w:val="en-US"/>
+        </w:rPr>
+        <w:t xml:space="preserve">search or Full text index </w:t>
+      </w:r>
+    </w:p>
+    <w:p>
+      <w:pPr>
+        <w:ind w:left="360"/>
+        <w:rPr>
+          <w:sz w:val="24"/>
+          <w:szCs w:val="24"/>
+          <w:lang w:val="en-US"/>
+        </w:rPr>
+      </w:pPr>
+      <w:r>
+        <w:rPr>
+          <w:sz w:val="24"/>
+          <w:szCs w:val="24"/>
+          <w:lang w:val="en-US"/>
+        </w:rPr>
+        <w:t xml:space="preserve">- request a document </w:t>
+      </w:r>
+      <w:r>
+        <w:rPr>
+          <w:sz w:val="24"/>
+          <w:szCs w:val="24"/>
+          <w:lang w:val="en-US"/>
+        </w:rPr>
+        <w:t xml:space="preserve">– </w:t>
+      </w:r>
+      <w:proofErr w:type="gramStart"/>
+      <w:r>
+        <w:rPr>
+          <w:sz w:val="24"/>
+          <w:szCs w:val="24"/>
+          <w:lang w:val="en-US"/>
+        </w:rPr>
+        <w:t>form ,</w:t>
+      </w:r>
+      <w:proofErr w:type="gramEnd"/>
+      <w:r>
+        <w:rPr>
+          <w:sz w:val="24"/>
+          <w:szCs w:val="24"/>
+          <w:lang w:val="en-US"/>
+        </w:rPr>
+        <w:t xml:space="preserve"> </w:t>
+      </w:r>
+      <w:proofErr w:type="spellStart"/>
+      <w:r>
+        <w:rPr>
+          <w:sz w:val="24"/>
+          <w:szCs w:val="24"/>
+          <w:lang w:val="en-US"/>
+        </w:rPr>
+        <w:t>viewmodel</w:t>
+      </w:r>
+      <w:proofErr w:type="spellEnd"/>
+      <w:r>
+        <w:rPr>
+          <w:sz w:val="24"/>
+          <w:szCs w:val="24"/>
+          <w:lang w:val="en-US"/>
+        </w:rPr>
+        <w:t xml:space="preserve"> </w:t>
+      </w:r>
+    </w:p>
+    <w:p>
+      <w:pPr>
+        <w:ind w:left="360"/>
+        <w:rPr>
+          <w:sz w:val="24"/>
+          <w:szCs w:val="24"/>
+          <w:lang w:val="en-US"/>
+        </w:rPr>
+      </w:pPr>
+      <w:r>
+        <w:rPr>
+          <w:sz w:val="24"/>
+          <w:szCs w:val="24"/>
+          <w:lang w:val="en-US"/>
+        </w:rPr>
+        <w:t>-</w:t>
+      </w:r>
+      <w:r>
+        <w:rPr>
+          <w:sz w:val="24"/>
+          <w:szCs w:val="24"/>
+          <w:lang w:val="en-US"/>
+        </w:rPr>
+        <w:t xml:space="preserve"> pop up buttons</w:t>
+      </w:r>
+      <w:r>
+        <w:rPr>
+          <w:sz w:val="24"/>
+          <w:szCs w:val="24"/>
+          <w:lang w:val="en-US"/>
+        </w:rPr>
+        <w:t xml:space="preserve"> – JS &lt;script&gt; - </w:t>
+      </w:r>
+      <w:proofErr w:type="spellStart"/>
+      <w:proofErr w:type="gramStart"/>
+      <w:r>
+        <w:rPr>
+          <w:sz w:val="24"/>
+          <w:szCs w:val="24"/>
+          <w:lang w:val="en-US"/>
+        </w:rPr>
+        <w:t>OnClick</w:t>
+      </w:r>
+      <w:proofErr w:type="spellEnd"/>
+      <w:r>
+        <w:rPr>
+          <w:sz w:val="24"/>
+          <w:szCs w:val="24"/>
+          <w:lang w:val="en-US"/>
+        </w:rPr>
+        <w:t xml:space="preserve"> ?</w:t>
+      </w:r>
+      <w:proofErr w:type="gramEnd"/>
+      <w:r>
+        <w:rPr>
+          <w:sz w:val="24"/>
+          <w:szCs w:val="24"/>
+          <w:lang w:val="en-US"/>
+        </w:rPr>
+        <w:t>(10.03 1:20h)</w:t>
+      </w:r>
+    </w:p>
+    <w:p>
+      <w:pPr>
+        <w:ind w:left="360"/>
+        <w:rPr>
+          <w:sz w:val="24"/>
+          <w:szCs w:val="24"/>
+          <w:lang w:val="en-US"/>
+        </w:rPr>
+      </w:pPr>
+      <w:r>
+        <w:rPr>
+          <w:sz w:val="24"/>
+          <w:szCs w:val="24"/>
+          <w:lang w:val="en-US"/>
+        </w:rPr>
+        <w:t xml:space="preserve">- hidden buttons in HTML </w:t>
+      </w:r>
+      <w:proofErr w:type="gramStart"/>
+      <w:r>
+        <w:rPr>
+          <w:sz w:val="24"/>
+          <w:szCs w:val="24"/>
+          <w:lang w:val="en-US"/>
+        </w:rPr>
+        <w:t>exist ,</w:t>
+      </w:r>
+      <w:proofErr w:type="gramEnd"/>
+      <w:r>
+        <w:rPr>
+          <w:sz w:val="24"/>
+          <w:szCs w:val="24"/>
+          <w:lang w:val="en-US"/>
+        </w:rPr>
+        <w:t xml:space="preserve"> check them </w:t>
+      </w:r>
+    </w:p>
+    <w:p>
+      <w:pPr>
+        <w:ind w:left="360"/>
+        <w:rPr>
+          <w:sz w:val="24"/>
+          <w:szCs w:val="24"/>
+          <w:lang w:val="en-US"/>
+        </w:rPr>
+      </w:pPr>
+      <w:r>
+        <w:rPr>
+          <w:sz w:val="24"/>
+          <w:szCs w:val="24"/>
+          <w:lang w:val="en-US"/>
+        </w:rPr>
+        <w:t>- Open Street Map</w:t>
+      </w:r>
+    </w:p>
+    <w:p>
+      <w:pPr>
+        <w:ind w:left="360"/>
+        <w:rPr>
+          <w:sz w:val="24"/>
+          <w:szCs w:val="24"/>
+          <w:lang w:val="en-US"/>
+        </w:rPr>
+      </w:pPr>
+      <w:r>
+        <w:rPr>
+          <w:sz w:val="24"/>
+          <w:szCs w:val="24"/>
+          <w:lang w:val="en-US"/>
+        </w:rPr>
+        <w:t xml:space="preserve">- votes and comments </w:t>
+      </w:r>
+      <w:r>
+        <w:rPr>
+          <w:sz w:val="24"/>
+          <w:szCs w:val="24"/>
+          <w:lang w:val="en-US"/>
+        </w:rPr>
+        <w:t>- Js</w:t>
+      </w:r>
+    </w:p>
+    <w:p>
+      <w:pPr>
+        <w:ind w:left="360"/>
+        <w:rPr>
+          <w:sz w:val="24"/>
+          <w:szCs w:val="24"/>
+          <w:lang w:val="en-US"/>
+        </w:rPr>
+      </w:pPr>
+      <w:r>
+        <w:rPr>
+          <w:sz w:val="24"/>
+          <w:szCs w:val="24"/>
+          <w:lang w:val="en-US"/>
+        </w:rPr>
+        <w:t xml:space="preserve">- add </w:t>
+      </w:r>
+      <w:proofErr w:type="spellStart"/>
+      <w:r>
+        <w:rPr>
+          <w:sz w:val="24"/>
+          <w:szCs w:val="24"/>
+          <w:lang w:val="en-US"/>
+        </w:rPr>
+        <w:t>ons</w:t>
+      </w:r>
+      <w:proofErr w:type="spellEnd"/>
+      <w:r>
+        <w:rPr>
+          <w:sz w:val="24"/>
+          <w:szCs w:val="24"/>
+          <w:lang w:val="en-US"/>
+        </w:rPr>
+        <w:t xml:space="preserve"> – </w:t>
+      </w:r>
+      <w:proofErr w:type="gramStart"/>
+      <w:r>
+        <w:rPr>
+          <w:sz w:val="24"/>
+          <w:szCs w:val="24"/>
+          <w:lang w:val="en-US"/>
+        </w:rPr>
+        <w:t xml:space="preserve">commercials </w:t>
+      </w:r>
+      <w:r>
+        <w:rPr>
+          <w:sz w:val="24"/>
+          <w:szCs w:val="24"/>
+          <w:lang w:val="en-US"/>
+        </w:rPr>
+        <w:t xml:space="preserve"> -</w:t>
+      </w:r>
+      <w:proofErr w:type="gramEnd"/>
+      <w:r>
+        <w:rPr>
+          <w:sz w:val="24"/>
+          <w:szCs w:val="24"/>
+          <w:lang w:val="en-US"/>
+        </w:rPr>
+        <w:t xml:space="preserve"> see Niki’s lection on ???? press</w:t>
+      </w:r>
+      <w:r>
+        <w:rPr>
+          <w:sz w:val="24"/>
+          <w:szCs w:val="24"/>
+          <w:lang w:val="en-US"/>
+        </w:rPr>
+        <w:t>centers</w:t>
+      </w:r>
+      <w:r>
+        <w:rPr>
+          <w:sz w:val="24"/>
+          <w:szCs w:val="24"/>
+          <w:lang w:val="en-US"/>
+        </w:rPr>
+        <w:t>.com?</w:t>
+      </w:r>
+    </w:p>
+    <w:p>
+      <w:pPr>
+        <w:ind w:left="360"/>
+        <w:rPr>
+          <w:sz w:val="24"/>
+          <w:szCs w:val="24"/>
+          <w:lang w:val="en-US"/>
+        </w:rPr>
+      </w:pPr>
+      <w:r>
+        <w:rPr>
+          <w:sz w:val="24"/>
+          <w:szCs w:val="24"/>
+          <w:lang w:val="en-US"/>
+        </w:rPr>
+        <w:t xml:space="preserve">- roles – table with users and table with </w:t>
+      </w:r>
+      <w:proofErr w:type="gramStart"/>
+      <w:r>
+        <w:rPr>
+          <w:sz w:val="24"/>
+          <w:szCs w:val="24"/>
+          <w:lang w:val="en-US"/>
+        </w:rPr>
+        <w:t xml:space="preserve">roles </w:t>
+      </w:r>
+      <w:r>
+        <w:rPr>
+          <w:sz w:val="24"/>
+          <w:szCs w:val="24"/>
+          <w:lang w:val="en-US"/>
+        </w:rPr>
+        <w:t>!!!</w:t>
+      </w:r>
+      <w:proofErr w:type="gramEnd"/>
+      <w:r>
+        <w:rPr>
+          <w:sz w:val="24"/>
+          <w:szCs w:val="24"/>
+          <w:lang w:val="en-US"/>
+        </w:rPr>
+        <w:t xml:space="preserve"> Areas</w:t>
+      </w:r>
+    </w:p>
+    <w:p>
+      <w:pPr>
+        <w:ind w:left="360"/>
+        <w:rPr>
+          <w:sz w:val="24"/>
+          <w:szCs w:val="24"/>
+          <w:lang w:val="en-US"/>
+        </w:rPr>
+      </w:pPr>
+      <w:r>
+        <w:rPr>
+          <w:sz w:val="24"/>
+          <w:szCs w:val="24"/>
+          <w:lang w:val="en-US"/>
+        </w:rPr>
+        <w:t>- clock</w:t>
+      </w:r>
+      <w:r>
+        <w:rPr>
+          <w:sz w:val="24"/>
+          <w:szCs w:val="24"/>
+          <w:lang w:val="en-US"/>
+        </w:rPr>
+        <w:t xml:space="preserve">, </w:t>
+      </w:r>
+      <w:proofErr w:type="gramStart"/>
+      <w:r>
+        <w:rPr>
+          <w:sz w:val="24"/>
+          <w:szCs w:val="24"/>
+          <w:lang w:val="en-US"/>
+        </w:rPr>
+        <w:t xml:space="preserve">date </w:t>
+      </w:r>
+      <w:r>
+        <w:rPr>
+          <w:sz w:val="24"/>
+          <w:szCs w:val="24"/>
+          <w:lang w:val="en-US"/>
+        </w:rPr>
+        <w:t xml:space="preserve"> -</w:t>
+      </w:r>
+      <w:proofErr w:type="gramEnd"/>
+      <w:r>
+        <w:rPr>
+          <w:sz w:val="24"/>
+          <w:szCs w:val="24"/>
+          <w:lang w:val="en-US"/>
+        </w:rPr>
+        <w:t xml:space="preserve"> JS needed</w:t>
+      </w:r>
+    </w:p>
+    <w:p>
+      <w:pPr>
+        <w:ind w:left="360"/>
+        <w:rPr>
+          <w:sz w:val="24"/>
+          <w:szCs w:val="24"/>
+          <w:lang w:val="en-US"/>
+        </w:rPr>
+      </w:pPr>
+      <w:r>
+        <w:rPr>
+          <w:sz w:val="24"/>
+          <w:szCs w:val="24"/>
+          <w:lang w:val="en-US"/>
+        </w:rPr>
+        <w:t xml:space="preserve">- remaining </w:t>
+      </w:r>
+      <w:proofErr w:type="gramStart"/>
+      <w:r>
+        <w:rPr>
+          <w:sz w:val="24"/>
+          <w:szCs w:val="24"/>
+          <w:lang w:val="en-US"/>
+        </w:rPr>
+        <w:t xml:space="preserve">time </w:t>
+      </w:r>
+      <w:r>
+        <w:rPr>
+          <w:sz w:val="24"/>
+          <w:szCs w:val="24"/>
+          <w:lang w:val="en-US"/>
+        </w:rPr>
+        <w:t>?</w:t>
+      </w:r>
+      <w:proofErr w:type="gramEnd"/>
+      <w:r>
+        <w:rPr>
+          <w:sz w:val="24"/>
+          <w:szCs w:val="24"/>
+          <w:lang w:val="en-US"/>
+        </w:rPr>
+        <w:t xml:space="preserve"> </w:t>
+      </w:r>
+    </w:p>
+    <w:p>
+      <w:pPr>
+        <w:ind w:left="360"/>
+        <w:rPr>
+          <w:sz w:val="24"/>
+          <w:szCs w:val="24"/>
+          <w:lang w:val="en-US"/>
+        </w:rPr>
+      </w:pPr>
+      <w:r>
+        <w:rPr>
+          <w:sz w:val="24"/>
+          <w:szCs w:val="24"/>
+          <w:lang w:val="en-US"/>
+        </w:rPr>
+        <w:t>- reporting ????</w:t>
+      </w:r>
+      <w:r>
+        <w:rPr>
+          <w:sz w:val="24"/>
+          <w:szCs w:val="24"/>
+          <w:lang w:val="en-US"/>
+        </w:rPr>
+        <w:t xml:space="preserve"> how to do and how to download and display </w:t>
+      </w:r>
+      <w:proofErr w:type="gramStart"/>
+      <w:r>
+        <w:rPr>
+          <w:sz w:val="24"/>
+          <w:szCs w:val="24"/>
+          <w:lang w:val="en-US"/>
+        </w:rPr>
+        <w:t xml:space="preserve">it </w:t>
+      </w:r>
+      <w:r>
+        <w:rPr>
+          <w:sz w:val="24"/>
+          <w:szCs w:val="24"/>
+          <w:lang w:val="en-US"/>
+        </w:rPr>
+        <w:t>,</w:t>
+      </w:r>
+      <w:proofErr w:type="gramEnd"/>
+      <w:r>
+        <w:rPr>
+          <w:sz w:val="24"/>
+          <w:szCs w:val="24"/>
+          <w:lang w:val="en-US"/>
+        </w:rPr>
+        <w:t xml:space="preserve"> counter for each class (patients served , </w:t>
+      </w:r>
+      <w:proofErr w:type="spellStart"/>
+      <w:r>
+        <w:rPr>
+          <w:sz w:val="24"/>
+          <w:szCs w:val="24"/>
+          <w:lang w:val="en-US"/>
+        </w:rPr>
+        <w:t>etc</w:t>
+      </w:r>
+      <w:proofErr w:type="spellEnd"/>
+      <w:r>
+        <w:rPr>
+          <w:sz w:val="24"/>
+          <w:szCs w:val="24"/>
+          <w:lang w:val="en-US"/>
+        </w:rPr>
+        <w:t xml:space="preserve"> )</w:t>
+      </w:r>
+      <w:r>
+        <w:rPr>
+          <w:sz w:val="24"/>
+          <w:szCs w:val="24"/>
+          <w:lang w:val="en-US"/>
+        </w:rPr>
+        <w:t>. Download reports via HTTP -&gt; HTML lection</w:t>
+      </w:r>
+      <w:r>
+        <w:rPr>
+          <w:sz w:val="24"/>
+          <w:szCs w:val="24"/>
+          <w:lang w:val="en-US"/>
+        </w:rPr>
+        <w:t xml:space="preserve"> page38</w:t>
+      </w:r>
+    </w:p>
+    <w:p>
+      <w:pPr>
+        <w:ind w:left="360"/>
+        <w:rPr>
+          <w:sz w:val="24"/>
+          <w:szCs w:val="24"/>
+          <w:lang w:val="en-US"/>
+        </w:rPr>
+      </w:pPr>
+      <w:r>
+        <w:rPr>
+          <w:sz w:val="24"/>
+          <w:szCs w:val="24"/>
+          <w:lang w:val="en-US"/>
+        </w:rPr>
+        <w:t xml:space="preserve">- statistics – count site </w:t>
+      </w:r>
+      <w:proofErr w:type="gramStart"/>
+      <w:r>
+        <w:rPr>
+          <w:sz w:val="24"/>
+          <w:szCs w:val="24"/>
+          <w:lang w:val="en-US"/>
+        </w:rPr>
+        <w:t>visits ,</w:t>
+      </w:r>
+      <w:proofErr w:type="gramEnd"/>
+      <w:r>
+        <w:rPr>
+          <w:sz w:val="24"/>
+          <w:szCs w:val="24"/>
+          <w:lang w:val="en-US"/>
+        </w:rPr>
+        <w:t xml:space="preserve"> show date and time ?</w:t>
+      </w:r>
+      <w:r>
+        <w:rPr>
+          <w:sz w:val="24"/>
+          <w:szCs w:val="24"/>
+          <w:lang w:val="en-US"/>
+        </w:rPr>
+        <w:t xml:space="preserve"> Redis</w:t>
+      </w:r>
+      <w:r>
+        <w:rPr>
+          <w:sz w:val="24"/>
+          <w:szCs w:val="24"/>
+          <w:lang w:val="en-US"/>
+        </w:rPr>
+        <w:t xml:space="preserve"> DB (</w:t>
+      </w:r>
+      <w:proofErr w:type="gramStart"/>
+      <w:r>
+        <w:rPr>
+          <w:sz w:val="24"/>
+          <w:szCs w:val="24"/>
+          <w:lang w:val="en-US"/>
+        </w:rPr>
+        <w:t>K,V</w:t>
+      </w:r>
+      <w:proofErr w:type="gramEnd"/>
+      <w:r>
+        <w:rPr>
+          <w:sz w:val="24"/>
+          <w:szCs w:val="24"/>
+          <w:lang w:val="en-US"/>
+        </w:rPr>
+        <w:t>)</w:t>
+      </w:r>
+      <w:r>
+        <w:rPr>
+          <w:sz w:val="24"/>
+          <w:szCs w:val="24"/>
+          <w:lang w:val="en-US"/>
+        </w:rPr>
+        <w:t xml:space="preserve">. Site statistics via </w:t>
+      </w:r>
+      <w:proofErr w:type="gramStart"/>
+      <w:r>
+        <w:rPr>
+          <w:sz w:val="24"/>
+          <w:szCs w:val="24"/>
+          <w:lang w:val="en-US"/>
+        </w:rPr>
+        <w:t xml:space="preserve">cookies </w:t>
+      </w:r>
+      <w:r>
+        <w:rPr>
+          <w:sz w:val="24"/>
+          <w:szCs w:val="24"/>
+          <w:lang w:val="en-US"/>
+        </w:rPr>
+        <w:t xml:space="preserve"> </w:t>
+      </w:r>
+      <w:r>
+        <w:rPr>
+          <w:sz w:val="24"/>
+          <w:szCs w:val="24"/>
+          <w:lang w:val="en-US"/>
+        </w:rPr>
+        <w:t>.</w:t>
+      </w:r>
+      <w:proofErr w:type="gramEnd"/>
+      <w:r>
+        <w:rPr>
+          <w:sz w:val="24"/>
+          <w:szCs w:val="24"/>
+          <w:lang w:val="en-US"/>
+        </w:rPr>
+        <w:t xml:space="preserve"> See Google analytics</w:t>
+      </w:r>
+      <w:r>
+        <w:rPr>
+          <w:sz w:val="24"/>
+          <w:szCs w:val="24"/>
+          <w:lang w:val="en-US"/>
+        </w:rPr>
+        <w:t xml:space="preserve">, Azure Application Insights </w:t>
+      </w:r>
+    </w:p>
+    <w:p>
+      <w:pPr>
+        <w:ind w:left="360"/>
+        <w:rPr>
+          <w:sz w:val="24"/>
+          <w:szCs w:val="24"/>
+          <w:lang w:val="en-US"/>
+        </w:rPr>
+      </w:pPr>
+      <w:r>
+        <w:rPr>
+          <w:sz w:val="24"/>
+          <w:szCs w:val="24"/>
+          <w:lang w:val="en-US"/>
+        </w:rPr>
+        <w:t xml:space="preserve">- people </w:t>
+      </w:r>
+      <w:proofErr w:type="gramStart"/>
+      <w:r>
+        <w:rPr>
+          <w:sz w:val="24"/>
+          <w:szCs w:val="24"/>
+          <w:lang w:val="en-US"/>
+        </w:rPr>
+        <w:t>pictures ,</w:t>
+      </w:r>
+      <w:proofErr w:type="gramEnd"/>
+      <w:r>
+        <w:rPr>
+          <w:sz w:val="24"/>
+          <w:szCs w:val="24"/>
+          <w:lang w:val="en-US"/>
+        </w:rPr>
+        <w:t xml:space="preserve"> pictures at all </w:t>
+      </w:r>
+      <w:r>
+        <w:rPr>
+          <w:sz w:val="24"/>
+          <w:szCs w:val="24"/>
+          <w:lang w:val="en-US"/>
+        </w:rPr>
+        <w:t xml:space="preserve">– Link or </w:t>
+      </w:r>
+      <w:proofErr w:type="spellStart"/>
+      <w:r>
+        <w:rPr>
+          <w:sz w:val="24"/>
+          <w:szCs w:val="24"/>
+          <w:lang w:val="en-US"/>
+        </w:rPr>
+        <w:t>varbinary</w:t>
+      </w:r>
+      <w:proofErr w:type="spellEnd"/>
+      <w:r>
+        <w:rPr>
+          <w:sz w:val="24"/>
+          <w:szCs w:val="24"/>
+          <w:lang w:val="en-US"/>
+        </w:rPr>
+        <w:t xml:space="preserve"> in DB </w:t>
+      </w:r>
+      <w:r>
+        <w:rPr>
+          <w:sz w:val="24"/>
+          <w:szCs w:val="24"/>
+          <w:lang w:val="en-US"/>
+        </w:rPr>
+        <w:t xml:space="preserve">– </w:t>
+      </w:r>
+      <w:proofErr w:type="spellStart"/>
+      <w:r>
+        <w:rPr>
+          <w:sz w:val="24"/>
+          <w:szCs w:val="24"/>
+          <w:lang w:val="en-US"/>
+        </w:rPr>
+        <w:t>Cloudinary</w:t>
+      </w:r>
+      <w:proofErr w:type="spellEnd"/>
+      <w:r>
+        <w:rPr>
+          <w:sz w:val="24"/>
+          <w:szCs w:val="24"/>
+          <w:lang w:val="en-US"/>
+        </w:rPr>
+        <w:t xml:space="preserve"> from 01.03 </w:t>
+      </w:r>
+    </w:p>
+    <w:p>
+      <w:pPr>
+        <w:ind w:left="360"/>
+        <w:rPr>
+          <w:sz w:val="24"/>
+          <w:szCs w:val="24"/>
+          <w:lang w:val="en-US"/>
+        </w:rPr>
+      </w:pPr>
+      <w:r>
+        <w:rPr>
+          <w:sz w:val="24"/>
+          <w:szCs w:val="24"/>
+          <w:lang w:val="en-US"/>
+        </w:rPr>
+        <w:t xml:space="preserve">- help windows </w:t>
+      </w:r>
+    </w:p>
+    <w:p>
+      <w:pPr>
+        <w:ind w:left="360"/>
+        <w:rPr>
+          <w:sz w:val="24"/>
+          <w:szCs w:val="24"/>
+          <w:lang w:val="en-US"/>
+        </w:rPr>
+      </w:pPr>
+      <w:r>
+        <w:rPr>
+          <w:sz w:val="24"/>
+          <w:szCs w:val="24"/>
+          <w:lang w:val="en-US"/>
+        </w:rPr>
+        <w:t xml:space="preserve">- accept cookies </w:t>
+      </w:r>
+      <w:r>
+        <w:rPr>
+          <w:sz w:val="24"/>
+          <w:szCs w:val="24"/>
+          <w:lang w:val="en-US"/>
+        </w:rPr>
+        <w:t>– set by default</w:t>
+      </w:r>
+    </w:p>
+    <w:p>
+      <w:pPr>
+        <w:ind w:left="360"/>
+        <w:rPr>
+          <w:sz w:val="24"/>
+          <w:szCs w:val="24"/>
+          <w:lang w:val="en-US"/>
+        </w:rPr>
+      </w:pPr>
+      <w:r>
+        <w:rPr>
+          <w:sz w:val="24"/>
+          <w:szCs w:val="24"/>
+          <w:lang w:val="en-US"/>
+        </w:rPr>
+        <w:t>- greeting (Good Morning, Good Evening, Good Afternoon)</w:t>
+      </w:r>
+      <w:r>
+        <w:rPr>
+          <w:sz w:val="24"/>
+          <w:szCs w:val="24"/>
+          <w:lang w:val="en-US"/>
+        </w:rPr>
+        <w:t>, enjoy “day” - done</w:t>
+      </w:r>
+    </w:p>
+    <w:p>
+      <w:pPr>
+        <w:ind w:left="360"/>
+        <w:rPr>
+          <w:sz w:val="24"/>
+          <w:szCs w:val="24"/>
+          <w:lang w:val="en-US"/>
+        </w:rPr>
+      </w:pPr>
+      <w:r>
+        <w:rPr>
+          <w:sz w:val="24"/>
+          <w:szCs w:val="24"/>
+          <w:lang w:val="en-US"/>
+        </w:rPr>
+        <w:t xml:space="preserve">- request </w:t>
+      </w:r>
+      <w:proofErr w:type="gramStart"/>
+      <w:r>
+        <w:rPr>
+          <w:sz w:val="24"/>
+          <w:szCs w:val="24"/>
+          <w:lang w:val="en-US"/>
+        </w:rPr>
+        <w:t xml:space="preserve">access </w:t>
+      </w:r>
+      <w:r>
+        <w:rPr>
+          <w:sz w:val="24"/>
+          <w:szCs w:val="24"/>
+          <w:lang w:val="en-US"/>
+        </w:rPr>
+        <w:t xml:space="preserve"> ?</w:t>
+      </w:r>
+      <w:proofErr w:type="gramEnd"/>
+      <w:r>
+        <w:rPr>
+          <w:sz w:val="24"/>
+          <w:szCs w:val="24"/>
+          <w:lang w:val="en-US"/>
+        </w:rPr>
+        <w:t>/?</w:t>
+      </w:r>
+    </w:p>
+    <w:p>
+      <w:pPr>
+        <w:ind w:left="360"/>
+        <w:rPr>
+          <w:sz w:val="24"/>
+          <w:szCs w:val="24"/>
+          <w:lang w:val="en-US"/>
+        </w:rPr>
+      </w:pPr>
+      <w:r>
+        <w:rPr>
+          <w:sz w:val="24"/>
+          <w:szCs w:val="24"/>
+          <w:lang w:val="en-US"/>
+        </w:rPr>
+        <w:t>- commercials (robot.txt, ads.txt)</w:t>
+      </w:r>
+    </w:p>
+    <w:p>
+      <w:pPr>
+        <w:ind w:left="360"/>
+        <w:rPr>
+          <w:sz w:val="24"/>
+          <w:szCs w:val="24"/>
+          <w:lang w:val="en-US"/>
+        </w:rPr>
+      </w:pPr>
+      <w:r>
+        <w:rPr>
+          <w:sz w:val="24"/>
+          <w:szCs w:val="24"/>
+          <w:lang w:val="en-US"/>
+        </w:rPr>
+        <w:t xml:space="preserve">- report problem </w:t>
+      </w:r>
+      <w:r>
+        <w:rPr>
+          <w:sz w:val="24"/>
+          <w:szCs w:val="24"/>
+          <w:lang w:val="en-US"/>
+        </w:rPr>
+        <w:t xml:space="preserve">– csv </w:t>
+      </w:r>
+      <w:proofErr w:type="gramStart"/>
+      <w:r>
+        <w:rPr>
+          <w:sz w:val="24"/>
+          <w:szCs w:val="24"/>
+          <w:lang w:val="en-US"/>
+        </w:rPr>
+        <w:t>format ,</w:t>
+      </w:r>
+      <w:proofErr w:type="gramEnd"/>
+      <w:r>
+        <w:rPr>
+          <w:sz w:val="24"/>
+          <w:szCs w:val="24"/>
+          <w:lang w:val="en-US"/>
+        </w:rPr>
+        <w:t xml:space="preserve"> return excel </w:t>
+      </w:r>
+    </w:p>
+    <w:p>
+      <w:pPr>
+        <w:ind w:left="360"/>
+        <w:rPr>
+          <w:sz w:val="24"/>
+          <w:szCs w:val="24"/>
+          <w:lang w:val="en-US"/>
+        </w:rPr>
+      </w:pPr>
+      <w:r>
+        <w:rPr>
+          <w:sz w:val="24"/>
+          <w:szCs w:val="24"/>
+          <w:lang w:val="en-US"/>
+        </w:rPr>
+        <w:t xml:space="preserve">- exceptions </w:t>
+      </w:r>
+    </w:p>
+    <w:p>
+      <w:pPr>
+        <w:ind w:left="360"/>
+        <w:rPr>
+          <w:sz w:val="24"/>
+          <w:szCs w:val="24"/>
+          <w:lang w:val="en-US"/>
+        </w:rPr>
+      </w:pPr>
+      <w:r>
+        <w:rPr>
+          <w:sz w:val="24"/>
+          <w:szCs w:val="24"/>
+          <w:lang w:val="en-US"/>
+        </w:rPr>
+        <w:lastRenderedPageBreak/>
+        <w:t xml:space="preserve">- where to host, how to </w:t>
+      </w:r>
+      <w:proofErr w:type="gramStart"/>
+      <w:r>
+        <w:rPr>
+          <w:sz w:val="24"/>
+          <w:szCs w:val="24"/>
+          <w:lang w:val="en-US"/>
+        </w:rPr>
+        <w:t>upload ?</w:t>
+      </w:r>
+      <w:proofErr w:type="gramEnd"/>
+      <w:r>
+        <w:rPr>
+          <w:sz w:val="24"/>
+          <w:szCs w:val="24"/>
+          <w:lang w:val="en-US"/>
+        </w:rPr>
+        <w:t xml:space="preserve"> – Azure lection </w:t>
+      </w:r>
+    </w:p>
+    <w:p>
+      <w:pPr>
+        <w:ind w:left="360"/>
+        <w:rPr>
+          <w:sz w:val="24"/>
+          <w:szCs w:val="24"/>
+          <w:lang w:val="en-US"/>
+        </w:rPr>
+      </w:pPr>
+      <w:r>
+        <w:rPr>
+          <w:sz w:val="24"/>
+          <w:szCs w:val="24"/>
+          <w:lang w:val="en-US"/>
+        </w:rPr>
+        <w:t xml:space="preserve">- login with FB, </w:t>
+      </w:r>
+      <w:proofErr w:type="gramStart"/>
+      <w:r>
+        <w:rPr>
+          <w:sz w:val="24"/>
+          <w:szCs w:val="24"/>
+          <w:lang w:val="en-US"/>
+        </w:rPr>
+        <w:t>Google ,</w:t>
+      </w:r>
+      <w:proofErr w:type="gramEnd"/>
+      <w:r>
+        <w:rPr>
+          <w:sz w:val="24"/>
+          <w:szCs w:val="24"/>
+          <w:lang w:val="en-US"/>
+        </w:rPr>
+        <w:t xml:space="preserve"> </w:t>
+      </w:r>
+      <w:proofErr w:type="spellStart"/>
+      <w:r>
+        <w:rPr>
+          <w:sz w:val="24"/>
+          <w:szCs w:val="24"/>
+          <w:lang w:val="en-US"/>
+        </w:rPr>
+        <w:t>etc</w:t>
+      </w:r>
+      <w:proofErr w:type="spellEnd"/>
+      <w:r>
+        <w:rPr>
+          <w:sz w:val="24"/>
+          <w:szCs w:val="24"/>
+          <w:lang w:val="en-US"/>
+        </w:rPr>
+        <w:t xml:space="preserve"> </w:t>
+      </w:r>
+      <w:r>
+        <w:rPr>
+          <w:sz w:val="24"/>
+          <w:szCs w:val="24"/>
+          <w:lang w:val="en-US"/>
+        </w:rPr>
+        <w:t xml:space="preserve"> - still pending </w:t>
+      </w:r>
+    </w:p>
+    <w:p>
+      <w:pPr>
+        <w:ind w:left="360"/>
+        <w:rPr>
+          <w:sz w:val="24"/>
+          <w:szCs w:val="24"/>
+          <w:lang w:val="en-US"/>
+        </w:rPr>
+      </w:pPr>
+      <w:r>
+        <w:rPr>
+          <w:sz w:val="24"/>
+          <w:szCs w:val="24"/>
+          <w:lang w:val="en-US"/>
+        </w:rPr>
+        <w:t xml:space="preserve">- pass verification </w:t>
+      </w:r>
+      <w:r>
+        <w:rPr>
+          <w:sz w:val="24"/>
+          <w:szCs w:val="24"/>
+          <w:lang w:val="en-US"/>
+        </w:rPr>
+        <w:t xml:space="preserve">– services do that via </w:t>
+      </w:r>
+      <w:proofErr w:type="gramStart"/>
+      <w:r>
+        <w:rPr>
+          <w:sz w:val="24"/>
+          <w:szCs w:val="24"/>
+          <w:lang w:val="en-US"/>
+        </w:rPr>
+        <w:t>con</w:t>
+      </w:r>
+      <w:r>
+        <w:rPr>
+          <w:sz w:val="24"/>
+          <w:szCs w:val="24"/>
+          <w:lang w:val="en-US"/>
+        </w:rPr>
+        <w:t>t</w:t>
+      </w:r>
+      <w:r>
+        <w:rPr>
+          <w:sz w:val="24"/>
+          <w:szCs w:val="24"/>
+          <w:lang w:val="en-US"/>
+        </w:rPr>
+        <w:t xml:space="preserve">roller </w:t>
+      </w:r>
+      <w:r>
+        <w:rPr>
+          <w:sz w:val="24"/>
+          <w:szCs w:val="24"/>
+          <w:lang w:val="en-US"/>
+        </w:rPr>
+        <w:t xml:space="preserve"> -</w:t>
+      </w:r>
+      <w:proofErr w:type="gramEnd"/>
+      <w:r>
+        <w:rPr>
+          <w:sz w:val="24"/>
+          <w:szCs w:val="24"/>
+          <w:lang w:val="en-US"/>
+        </w:rPr>
+        <w:t xml:space="preserve"> done via </w:t>
+      </w:r>
+      <w:proofErr w:type="spellStart"/>
+      <w:r>
+        <w:rPr>
+          <w:sz w:val="24"/>
+          <w:szCs w:val="24"/>
+          <w:lang w:val="en-US"/>
+        </w:rPr>
+        <w:t>StartUp</w:t>
+      </w:r>
+      <w:proofErr w:type="spellEnd"/>
+      <w:r>
+        <w:rPr>
+          <w:sz w:val="24"/>
+          <w:szCs w:val="24"/>
+          <w:lang w:val="en-US"/>
+        </w:rPr>
+        <w:t xml:space="preserve"> </w:t>
+      </w:r>
+    </w:p>
+    <w:p>
+      <w:pPr>
+        <w:ind w:left="360"/>
+        <w:rPr>
+          <w:sz w:val="24"/>
+          <w:szCs w:val="24"/>
+          <w:lang w:val="en-US"/>
+        </w:rPr>
+      </w:pPr>
+      <w:r>
+        <w:rPr>
+          <w:sz w:val="24"/>
+          <w:szCs w:val="24"/>
+          <w:lang w:val="en-US"/>
+        </w:rPr>
+        <w:t xml:space="preserve">- maps where </w:t>
+      </w:r>
+      <w:proofErr w:type="gramStart"/>
+      <w:r>
+        <w:rPr>
+          <w:sz w:val="24"/>
+          <w:szCs w:val="24"/>
+          <w:lang w:val="en-US"/>
+        </w:rPr>
+        <w:t>address ?</w:t>
+      </w:r>
+      <w:proofErr w:type="gramEnd"/>
+      <w:r>
+        <w:rPr>
+          <w:sz w:val="24"/>
+          <w:szCs w:val="24"/>
+          <w:lang w:val="en-US"/>
+        </w:rPr>
+        <w:t xml:space="preserve"> </w:t>
+      </w:r>
+      <w:r>
+        <w:rPr>
+          <w:sz w:val="24"/>
+          <w:szCs w:val="24"/>
+          <w:lang w:val="en-US"/>
+        </w:rPr>
+        <w:t>–</w:t>
+      </w:r>
+      <w:r>
+        <w:rPr>
+          <w:sz w:val="24"/>
+          <w:szCs w:val="24"/>
+          <w:lang w:val="en-US"/>
+        </w:rPr>
+        <w:t xml:space="preserve"> Geolocation</w:t>
+      </w:r>
+      <w:r>
+        <w:rPr>
+          <w:sz w:val="24"/>
+          <w:szCs w:val="24"/>
+          <w:lang w:val="en-US"/>
+        </w:rPr>
+        <w:t xml:space="preserve"> – how does it </w:t>
+      </w:r>
+      <w:proofErr w:type="gramStart"/>
+      <w:r>
+        <w:rPr>
+          <w:sz w:val="24"/>
+          <w:szCs w:val="24"/>
+          <w:lang w:val="en-US"/>
+        </w:rPr>
+        <w:t>work ?</w:t>
+      </w:r>
+      <w:proofErr w:type="gramEnd"/>
+    </w:p>
+    <w:p>
+      <w:pPr>
+        <w:ind w:left="360"/>
+        <w:rPr>
+          <w:sz w:val="24"/>
+          <w:szCs w:val="24"/>
+          <w:lang w:val="en-US"/>
+        </w:rPr>
+      </w:pPr>
+      <w:r>
+        <w:rPr>
+          <w:sz w:val="24"/>
+          <w:szCs w:val="24"/>
+          <w:lang w:val="en-US"/>
+        </w:rPr>
+        <w:t xml:space="preserve">- error message / under construction </w:t>
+      </w:r>
+      <w:r>
+        <w:rPr>
+          <w:sz w:val="24"/>
+          <w:szCs w:val="24"/>
+          <w:lang w:val="en-US"/>
+        </w:rPr>
+        <w:t xml:space="preserve">message </w:t>
+      </w:r>
+    </w:p>
+    <w:p>
+      <w:pPr>
+        <w:ind w:left="360"/>
+        <w:rPr>
+          <w:sz w:val="24"/>
+          <w:szCs w:val="24"/>
+          <w:lang w:val="en-US"/>
+        </w:rPr>
+      </w:pPr>
+      <w:r>
+        <w:rPr>
+          <w:sz w:val="24"/>
+          <w:szCs w:val="24"/>
+          <w:lang w:val="en-US"/>
+        </w:rPr>
+        <w:t xml:space="preserve">- </w:t>
+      </w:r>
+      <w:r>
+        <w:rPr>
+          <w:sz w:val="24"/>
+          <w:szCs w:val="24"/>
+          <w:lang w:val="en-US"/>
+        </w:rPr>
+        <w:t xml:space="preserve">upload pictures </w:t>
+      </w:r>
+      <w:r>
+        <w:rPr>
+          <w:sz w:val="24"/>
+          <w:szCs w:val="24"/>
+          <w:lang w:val="en-US"/>
+        </w:rPr>
+        <w:t xml:space="preserve">in </w:t>
+      </w:r>
+      <w:proofErr w:type="spellStart"/>
+      <w:proofErr w:type="gramStart"/>
+      <w:r>
+        <w:rPr>
+          <w:sz w:val="24"/>
+          <w:szCs w:val="24"/>
+          <w:lang w:val="en-US"/>
+        </w:rPr>
+        <w:t>Cloudinary</w:t>
+      </w:r>
+      <w:proofErr w:type="spellEnd"/>
+      <w:r>
+        <w:rPr>
+          <w:sz w:val="24"/>
+          <w:szCs w:val="24"/>
+          <w:lang w:val="en-US"/>
+        </w:rPr>
+        <w:t xml:space="preserve"> </w:t>
+      </w:r>
+      <w:r>
+        <w:rPr>
+          <w:sz w:val="24"/>
+          <w:szCs w:val="24"/>
+          <w:lang w:val="en-US"/>
+        </w:rPr>
+        <w:t xml:space="preserve"> -</w:t>
+      </w:r>
+      <w:proofErr w:type="gramEnd"/>
+      <w:r>
+        <w:rPr>
+          <w:sz w:val="24"/>
+          <w:szCs w:val="24"/>
+          <w:lang w:val="en-US"/>
+        </w:rPr>
+        <w:t xml:space="preserve"> Stoyan1.03 </w:t>
+      </w:r>
+    </w:p>
+    <w:p>
+      <w:pPr>
+        <w:ind w:left="360"/>
+        <w:rPr>
+          <w:sz w:val="24"/>
+          <w:szCs w:val="24"/>
+          <w:lang w:val="en-US"/>
+        </w:rPr>
+      </w:pPr>
+      <w:r>
+        <w:rPr>
+          <w:sz w:val="24"/>
+          <w:szCs w:val="24"/>
+          <w:lang w:val="en-US"/>
+        </w:rPr>
+        <w:t>- automated mails sen</w:t>
+      </w:r>
+      <w:r>
+        <w:rPr>
+          <w:sz w:val="24"/>
+          <w:szCs w:val="24"/>
+          <w:lang w:val="en-US"/>
+        </w:rPr>
+        <w:t xml:space="preserve">t to users </w:t>
+      </w:r>
+      <w:r>
+        <w:rPr>
+          <w:sz w:val="24"/>
+          <w:szCs w:val="24"/>
+          <w:lang w:val="en-US"/>
+        </w:rPr>
+        <w:t>–</w:t>
+      </w:r>
+      <w:r>
+        <w:rPr>
+          <w:sz w:val="24"/>
+          <w:szCs w:val="24"/>
+          <w:lang w:val="en-US"/>
+        </w:rPr>
+        <w:t xml:space="preserve"> SendGrid</w:t>
+      </w:r>
+      <w:r>
+        <w:rPr>
+          <w:sz w:val="24"/>
+          <w:szCs w:val="24"/>
+          <w:lang w:val="en-US"/>
+        </w:rPr>
+        <w:t xml:space="preserve"> – how to set </w:t>
+      </w:r>
+      <w:proofErr w:type="gramStart"/>
+      <w:r>
+        <w:rPr>
+          <w:sz w:val="24"/>
+          <w:szCs w:val="24"/>
+          <w:lang w:val="en-US"/>
+        </w:rPr>
+        <w:t xml:space="preserve">up </w:t>
+      </w:r>
+      <w:r>
+        <w:rPr>
+          <w:sz w:val="24"/>
+          <w:szCs w:val="24"/>
+          <w:lang w:val="en-US"/>
+        </w:rPr>
+        <w:t xml:space="preserve"> ?</w:t>
+      </w:r>
+      <w:proofErr w:type="gramEnd"/>
+      <w:r>
+        <w:rPr>
+          <w:sz w:val="24"/>
+          <w:szCs w:val="24"/>
+          <w:lang w:val="en-US"/>
+        </w:rPr>
+        <w:t xml:space="preserve">  still pending </w:t>
+      </w:r>
+    </w:p>
+    <w:p>
+      <w:pPr>
+        <w:ind w:left="360"/>
+        <w:rPr>
+          <w:sz w:val="24"/>
+          <w:szCs w:val="24"/>
+          <w:lang w:val="en-US"/>
+        </w:rPr>
+      </w:pPr>
+      <w:r>
+        <w:rPr>
+          <w:sz w:val="24"/>
+          <w:szCs w:val="24"/>
+          <w:lang w:val="en-US"/>
+        </w:rPr>
+        <w:t xml:space="preserve">- external systems integration </w:t>
+      </w:r>
+      <w:r>
+        <w:rPr>
+          <w:sz w:val="24"/>
+          <w:szCs w:val="24"/>
+          <w:lang w:val="en-US"/>
+        </w:rPr>
+        <w:t>–a hard task</w:t>
+      </w:r>
+    </w:p>
+    <w:p>
+      <w:pPr>
+        <w:ind w:left="360"/>
+        <w:rPr>
+          <w:sz w:val="24"/>
+          <w:szCs w:val="24"/>
+          <w:lang w:val="en-US"/>
+        </w:rPr>
+      </w:pPr>
+      <w:r>
+        <w:rPr>
+          <w:sz w:val="24"/>
+          <w:szCs w:val="24"/>
+          <w:lang w:val="en-US"/>
+        </w:rPr>
+        <w:t xml:space="preserve">- HTTPS – security </w:t>
+      </w:r>
+      <w:r>
+        <w:rPr>
+          <w:sz w:val="24"/>
+          <w:szCs w:val="24"/>
+          <w:lang w:val="en-US"/>
+        </w:rPr>
+        <w:t xml:space="preserve">– Let’s encrypt or via </w:t>
+      </w:r>
+      <w:proofErr w:type="gramStart"/>
+      <w:r>
+        <w:rPr>
+          <w:sz w:val="24"/>
+          <w:szCs w:val="24"/>
+          <w:lang w:val="en-US"/>
+        </w:rPr>
+        <w:t>Azure ?</w:t>
+      </w:r>
+      <w:proofErr w:type="gramEnd"/>
+    </w:p>
+    <w:p>
+      <w:pPr>
+        <w:ind w:left="360"/>
+        <w:rPr>
+          <w:sz w:val="24"/>
+          <w:szCs w:val="24"/>
+          <w:lang w:val="en-US"/>
+        </w:rPr>
+      </w:pPr>
+      <w:r>
+        <w:rPr>
+          <w:sz w:val="24"/>
+          <w:szCs w:val="24"/>
+          <w:lang w:val="en-US"/>
+        </w:rPr>
+        <w:t xml:space="preserve">- </w:t>
+      </w:r>
+      <w:r>
+        <w:rPr>
+          <w:sz w:val="24"/>
+          <w:szCs w:val="24"/>
+          <w:lang w:val="en-US"/>
+        </w:rPr>
+        <w:t xml:space="preserve"> address of the application / site </w:t>
+      </w:r>
+      <w:r>
+        <w:rPr>
+          <w:sz w:val="24"/>
+          <w:szCs w:val="24"/>
+          <w:lang w:val="en-US"/>
+        </w:rPr>
+        <w:t>– via Azure</w:t>
+      </w:r>
+    </w:p>
+    <w:p>
+      <w:pPr>
+        <w:ind w:left="360"/>
+        <w:rPr>
+          <w:sz w:val="24"/>
+          <w:szCs w:val="24"/>
+          <w:lang w:val="en-US"/>
+        </w:rPr>
+      </w:pPr>
+      <w:r>
+        <w:rPr>
+          <w:sz w:val="24"/>
+          <w:szCs w:val="24"/>
+          <w:lang w:val="en-US"/>
+        </w:rPr>
+        <w:t xml:space="preserve">- </w:t>
+      </w:r>
+      <w:proofErr w:type="spellStart"/>
+      <w:r>
+        <w:rPr>
+          <w:sz w:val="24"/>
+          <w:szCs w:val="24"/>
+          <w:lang w:val="en-US"/>
+        </w:rPr>
+        <w:t>automapper</w:t>
+      </w:r>
+      <w:proofErr w:type="spellEnd"/>
+      <w:r>
+        <w:rPr>
+          <w:sz w:val="24"/>
+          <w:szCs w:val="24"/>
+          <w:lang w:val="en-US"/>
+        </w:rPr>
+        <w:t>!!</w:t>
+      </w:r>
+      <w:r>
+        <w:rPr>
+          <w:sz w:val="24"/>
+          <w:szCs w:val="24"/>
+          <w:lang w:val="en-US"/>
+        </w:rPr>
+        <w:t xml:space="preserve"> Just set To&lt;&gt;, </w:t>
+      </w:r>
+      <w:proofErr w:type="spellStart"/>
+      <w:r>
+        <w:rPr>
+          <w:sz w:val="24"/>
+          <w:szCs w:val="24"/>
+          <w:lang w:val="en-US"/>
+        </w:rPr>
+        <w:t>Mapfrom</w:t>
+      </w:r>
+      <w:proofErr w:type="spellEnd"/>
+      <w:r>
+        <w:rPr>
+          <w:sz w:val="24"/>
+          <w:szCs w:val="24"/>
+          <w:lang w:val="en-US"/>
+        </w:rPr>
+        <w:t>&lt;</w:t>
+      </w:r>
+      <w:proofErr w:type="gramStart"/>
+      <w:r>
+        <w:rPr>
+          <w:sz w:val="24"/>
+          <w:szCs w:val="24"/>
+          <w:lang w:val="en-US"/>
+        </w:rPr>
+        <w:t>&gt; ,</w:t>
+      </w:r>
+      <w:proofErr w:type="gramEnd"/>
+      <w:r>
+        <w:rPr>
+          <w:sz w:val="24"/>
+          <w:szCs w:val="24"/>
+          <w:lang w:val="en-US"/>
+        </w:rPr>
+        <w:t xml:space="preserve"> </w:t>
+      </w:r>
+      <w:proofErr w:type="spellStart"/>
+      <w:r>
+        <w:rPr>
+          <w:sz w:val="24"/>
+          <w:szCs w:val="24"/>
+          <w:lang w:val="en-US"/>
+        </w:rPr>
+        <w:t>IHaveCustomMappings</w:t>
+      </w:r>
+      <w:proofErr w:type="spellEnd"/>
+    </w:p>
+    <w:p>
+      <w:pPr>
+        <w:ind w:left="360"/>
+        <w:rPr>
+          <w:sz w:val="24"/>
+          <w:szCs w:val="24"/>
+          <w:lang w:val="en-US"/>
+        </w:rPr>
+      </w:pPr>
+      <w:r>
+        <w:rPr>
+          <w:sz w:val="24"/>
+          <w:szCs w:val="24"/>
+          <w:lang w:val="en-US"/>
+        </w:rPr>
+        <w:t>- feedback form</w:t>
+      </w:r>
+      <w:r>
+        <w:rPr>
+          <w:sz w:val="24"/>
+          <w:szCs w:val="24"/>
+          <w:lang w:val="en-US"/>
+        </w:rPr>
+        <w:t xml:space="preserve"> – just text – user + text of the feedback, date</w:t>
+      </w:r>
+    </w:p>
+    <w:p>
+      <w:pPr>
+        <w:rPr>
+          <w:sz w:val="24"/>
+          <w:szCs w:val="24"/>
+          <w:lang w:val="en-US"/>
+        </w:rPr>
+      </w:pPr>
+      <w:r>
+        <w:rPr>
+          <w:sz w:val="24"/>
+          <w:szCs w:val="24"/>
+          <w:lang w:val="en-US"/>
+        </w:rPr>
+        <w:t xml:space="preserve">      -   </w:t>
+      </w:r>
+      <w:r>
+        <w:rPr>
+          <w:sz w:val="24"/>
+          <w:szCs w:val="24"/>
+          <w:lang w:val="en-US"/>
+        </w:rPr>
+        <w:t xml:space="preserve">Buttons send HTML requests </w:t>
+      </w:r>
+    </w:p>
+    <w:p>
+      <w:pPr>
+        <w:rPr>
+          <w:sz w:val="24"/>
+          <w:szCs w:val="24"/>
+          <w:lang w:val="en-US"/>
+        </w:rPr>
+      </w:pPr>
+      <w:r>
+        <w:rPr>
+          <w:sz w:val="24"/>
+          <w:szCs w:val="24"/>
+          <w:lang w:val="en-US"/>
+        </w:rPr>
+        <w:t xml:space="preserve">      - </w:t>
+      </w:r>
+      <w:proofErr w:type="spellStart"/>
+      <w:r>
+        <w:rPr>
+          <w:sz w:val="24"/>
+          <w:szCs w:val="24"/>
+          <w:lang w:val="en-US"/>
+        </w:rPr>
+        <w:t>HttpUtility.UrlDecode</w:t>
+      </w:r>
+      <w:proofErr w:type="spellEnd"/>
+      <w:r>
+        <w:rPr>
+          <w:sz w:val="24"/>
+          <w:szCs w:val="24"/>
+          <w:lang w:val="en-US"/>
+        </w:rPr>
+        <w:t xml:space="preserve">() – decodes the string </w:t>
+      </w:r>
+    </w:p>
+    <w:p>
+      <w:pPr>
+        <w:ind w:left="360"/>
+        <w:rPr>
+          <w:sz w:val="24"/>
+          <w:szCs w:val="24"/>
+          <w:lang w:val="en-US"/>
+        </w:rPr>
+      </w:pPr>
+      <w:r>
+        <w:rPr>
+          <w:sz w:val="24"/>
+          <w:szCs w:val="24"/>
+          <w:lang w:val="en-US"/>
+        </w:rPr>
+        <w:t xml:space="preserve">- bootstrap goes to </w:t>
+      </w:r>
+      <w:proofErr w:type="spellStart"/>
+      <w:r>
+        <w:rPr>
+          <w:sz w:val="24"/>
+          <w:szCs w:val="24"/>
+          <w:lang w:val="en-US"/>
+        </w:rPr>
+        <w:t>wwroot</w:t>
+      </w:r>
+      <w:proofErr w:type="spellEnd"/>
+      <w:r>
+        <w:rPr>
+          <w:sz w:val="24"/>
+          <w:szCs w:val="24"/>
+          <w:lang w:val="en-US"/>
+        </w:rPr>
+        <w:t xml:space="preserve"> folder!</w:t>
+      </w:r>
+      <w:r>
+        <w:rPr>
+          <w:sz w:val="24"/>
+          <w:szCs w:val="24"/>
+          <w:lang w:val="en-US"/>
+        </w:rPr>
+        <w:t xml:space="preserve"> Materialize is an alternative of bootstrap</w:t>
+      </w:r>
+    </w:p>
+    <w:p>
+      <w:pPr>
+        <w:ind w:left="360"/>
+        <w:rPr>
+          <w:sz w:val="24"/>
+          <w:szCs w:val="24"/>
+          <w:lang w:val="en-US"/>
+        </w:rPr>
+      </w:pPr>
+      <w:r>
+        <w:rPr>
+          <w:sz w:val="24"/>
+          <w:szCs w:val="24"/>
+          <w:lang w:val="en-US"/>
+        </w:rPr>
+        <w:t xml:space="preserve">- include somehow machine learning </w:t>
+      </w:r>
+      <w:r>
+        <w:rPr>
+          <w:sz w:val="24"/>
+          <w:szCs w:val="24"/>
+          <w:lang w:val="en-US"/>
+        </w:rPr>
+        <w:t xml:space="preserve">– 18.07.2019 Niki </w:t>
+      </w:r>
+      <w:proofErr w:type="spellStart"/>
+      <w:r>
+        <w:rPr>
+          <w:sz w:val="24"/>
+          <w:szCs w:val="24"/>
+          <w:lang w:val="en-US"/>
+        </w:rPr>
+        <w:t>Kostov’s</w:t>
+      </w:r>
+      <w:proofErr w:type="spellEnd"/>
+      <w:r>
+        <w:rPr>
+          <w:sz w:val="24"/>
+          <w:szCs w:val="24"/>
+          <w:lang w:val="en-US"/>
+        </w:rPr>
+        <w:t xml:space="preserve"> video on this</w:t>
+      </w:r>
+    </w:p>
+    <w:p>
+      <w:pPr>
+        <w:ind w:left="360"/>
+        <w:rPr>
+          <w:sz w:val="24"/>
+          <w:szCs w:val="24"/>
+          <w:lang w:val="en-US"/>
+        </w:rPr>
+      </w:pPr>
+      <w:r>
+        <w:rPr>
+          <w:sz w:val="24"/>
+          <w:szCs w:val="24"/>
+          <w:lang w:val="en-US"/>
+        </w:rPr>
+        <w:t xml:space="preserve">- </w:t>
+      </w:r>
+      <w:proofErr w:type="spellStart"/>
+      <w:r>
+        <w:rPr>
+          <w:sz w:val="24"/>
+          <w:szCs w:val="24"/>
+          <w:lang w:val="en-US"/>
+        </w:rPr>
+        <w:t>isDeleted</w:t>
+      </w:r>
+      <w:proofErr w:type="spellEnd"/>
+      <w:r>
+        <w:rPr>
+          <w:sz w:val="24"/>
+          <w:szCs w:val="24"/>
+          <w:lang w:val="en-US"/>
+        </w:rPr>
+        <w:t xml:space="preserve"> – integrated </w:t>
+      </w:r>
+    </w:p>
+    <w:p>
+      <w:pPr>
+        <w:ind w:left="360"/>
+        <w:rPr>
+          <w:sz w:val="24"/>
+          <w:szCs w:val="24"/>
+          <w:lang w:val="en-US"/>
+        </w:rPr>
+      </w:pPr>
+      <w:r>
+        <w:rPr>
+          <w:sz w:val="24"/>
+          <w:szCs w:val="24"/>
+          <w:lang w:val="en-US"/>
+        </w:rPr>
+        <w:t xml:space="preserve">- GitHub, </w:t>
+      </w:r>
+      <w:proofErr w:type="spellStart"/>
+      <w:proofErr w:type="gramStart"/>
+      <w:r>
+        <w:rPr>
+          <w:sz w:val="24"/>
+          <w:szCs w:val="24"/>
+          <w:lang w:val="en-US"/>
+        </w:rPr>
+        <w:t>NikiIt</w:t>
+      </w:r>
+      <w:proofErr w:type="spellEnd"/>
+      <w:r>
+        <w:rPr>
+          <w:sz w:val="24"/>
+          <w:szCs w:val="24"/>
+          <w:lang w:val="en-US"/>
+        </w:rPr>
+        <w:t xml:space="preserve"> ,</w:t>
+      </w:r>
+      <w:proofErr w:type="gramEnd"/>
+      <w:r>
+        <w:rPr>
+          <w:sz w:val="24"/>
+          <w:szCs w:val="24"/>
+          <w:lang w:val="en-US"/>
+        </w:rPr>
+        <w:t xml:space="preserve"> take the template , as it is done to be used </w:t>
+      </w:r>
+    </w:p>
+    <w:p>
+      <w:pPr>
+        <w:ind w:left="360"/>
+        <w:rPr>
+          <w:sz w:val="24"/>
+          <w:szCs w:val="24"/>
+          <w:lang w:val="en-US"/>
+        </w:rPr>
+      </w:pPr>
+      <w:r>
+        <w:rPr>
+          <w:sz w:val="24"/>
+          <w:szCs w:val="24"/>
+          <w:lang w:val="en-US"/>
+        </w:rPr>
+        <w:t xml:space="preserve">- Services are the ones communicating with the models that load the DB content </w:t>
+      </w:r>
+    </w:p>
+    <w:p>
+      <w:pPr>
+        <w:ind w:left="360"/>
+        <w:rPr>
+          <w:sz w:val="24"/>
+          <w:szCs w:val="24"/>
+          <w:lang w:val="en-US"/>
+        </w:rPr>
+      </w:pPr>
+      <w:r>
+        <w:rPr>
+          <w:sz w:val="24"/>
+          <w:szCs w:val="24"/>
+          <w:lang w:val="en-US"/>
+        </w:rPr>
+        <w:t>- Controller communicates with the Service</w:t>
+      </w:r>
+    </w:p>
+    <w:p>
+      <w:pPr>
+        <w:ind w:left="360"/>
+        <w:rPr>
+          <w:sz w:val="24"/>
+          <w:szCs w:val="24"/>
+          <w:lang w:val="en-US"/>
+        </w:rPr>
+      </w:pPr>
+      <w:r>
+        <w:rPr>
+          <w:sz w:val="24"/>
+          <w:szCs w:val="24"/>
+          <w:lang w:val="en-US"/>
+        </w:rPr>
+        <w:t xml:space="preserve">- upload </w:t>
+      </w:r>
+      <w:proofErr w:type="gramStart"/>
+      <w:r>
+        <w:rPr>
+          <w:sz w:val="24"/>
+          <w:szCs w:val="24"/>
+          <w:lang w:val="en-US"/>
+        </w:rPr>
+        <w:t>videos(</w:t>
+      </w:r>
+      <w:proofErr w:type="gramEnd"/>
+      <w:r>
+        <w:rPr>
+          <w:sz w:val="24"/>
+          <w:szCs w:val="24"/>
+          <w:lang w:val="en-US"/>
+        </w:rPr>
+        <w:t xml:space="preserve">link maybe?!) , pictures, </w:t>
+      </w:r>
+      <w:proofErr w:type="spellStart"/>
+      <w:r>
+        <w:rPr>
+          <w:sz w:val="24"/>
+          <w:szCs w:val="24"/>
+          <w:lang w:val="en-US"/>
+        </w:rPr>
+        <w:t>etc</w:t>
+      </w:r>
+      <w:proofErr w:type="spellEnd"/>
+      <w:r>
+        <w:rPr>
+          <w:sz w:val="24"/>
+          <w:szCs w:val="24"/>
+          <w:lang w:val="en-US"/>
+        </w:rPr>
+        <w:t xml:space="preserve"> </w:t>
+      </w:r>
+      <w:r>
+        <w:rPr>
+          <w:sz w:val="24"/>
+          <w:szCs w:val="24"/>
+          <w:lang w:val="en-US"/>
+        </w:rPr>
+        <w:t xml:space="preserve">– link to videos , </w:t>
+      </w:r>
+      <w:proofErr w:type="spellStart"/>
+      <w:r>
+        <w:rPr>
+          <w:sz w:val="24"/>
+          <w:szCs w:val="24"/>
+          <w:lang w:val="en-US"/>
+        </w:rPr>
+        <w:t>cloudinary</w:t>
+      </w:r>
+      <w:proofErr w:type="spellEnd"/>
+      <w:r>
+        <w:rPr>
+          <w:sz w:val="24"/>
+          <w:szCs w:val="24"/>
+          <w:lang w:val="en-US"/>
+        </w:rPr>
+        <w:t xml:space="preserve"> for pictures </w:t>
+      </w:r>
+    </w:p>
+    <w:p>
+      <w:pPr>
+        <w:ind w:left="360"/>
+        <w:rPr>
+          <w:sz w:val="24"/>
+          <w:szCs w:val="24"/>
+          <w:lang w:val="en-US"/>
+        </w:rPr>
+      </w:pPr>
+      <w:r>
+        <w:rPr>
+          <w:sz w:val="24"/>
+          <w:szCs w:val="24"/>
+          <w:lang w:val="en-US"/>
+        </w:rPr>
+        <w:t xml:space="preserve">- search field on the whole </w:t>
+      </w:r>
+      <w:proofErr w:type="gramStart"/>
+      <w:r>
+        <w:rPr>
+          <w:sz w:val="24"/>
+          <w:szCs w:val="24"/>
+          <w:lang w:val="en-US"/>
+        </w:rPr>
+        <w:t>site ?</w:t>
+      </w:r>
+      <w:proofErr w:type="gramEnd"/>
+      <w:r>
+        <w:rPr>
+          <w:sz w:val="24"/>
+          <w:szCs w:val="24"/>
+          <w:lang w:val="en-US"/>
+        </w:rPr>
+        <w:t xml:space="preserve"> Elastic search </w:t>
+      </w:r>
+    </w:p>
+    <w:p>
+      <w:pPr>
+        <w:ind w:left="360"/>
+        <w:rPr>
+          <w:sz w:val="24"/>
+          <w:szCs w:val="24"/>
+          <w:lang w:val="en-US"/>
+        </w:rPr>
+      </w:pPr>
+      <w:r>
+        <w:rPr>
+          <w:sz w:val="24"/>
+          <w:szCs w:val="24"/>
+          <w:lang w:val="en-US"/>
+        </w:rPr>
+        <w:t xml:space="preserve">- </w:t>
+      </w:r>
+      <w:proofErr w:type="spellStart"/>
+      <w:r>
+        <w:rPr>
+          <w:sz w:val="24"/>
+          <w:szCs w:val="24"/>
+          <w:lang w:val="en-US"/>
+        </w:rPr>
+        <w:t>sendGrid</w:t>
+      </w:r>
+      <w:proofErr w:type="spellEnd"/>
+      <w:r>
+        <w:rPr>
+          <w:sz w:val="24"/>
+          <w:szCs w:val="24"/>
+          <w:lang w:val="en-US"/>
+        </w:rPr>
+        <w:t xml:space="preserve"> to send mails for registration </w:t>
+      </w:r>
+      <w:r>
+        <w:rPr>
+          <w:sz w:val="24"/>
+          <w:szCs w:val="24"/>
+          <w:lang w:val="en-US"/>
+        </w:rPr>
+        <w:t>– sends mails in the Controller!</w:t>
+      </w:r>
+    </w:p>
+    <w:p>
+      <w:pPr>
+        <w:ind w:left="360"/>
+        <w:rPr>
+          <w:sz w:val="24"/>
+          <w:szCs w:val="24"/>
+          <w:lang w:val="en-US"/>
+        </w:rPr>
+      </w:pPr>
+      <w:r>
+        <w:rPr>
+          <w:sz w:val="24"/>
+          <w:szCs w:val="24"/>
+          <w:lang w:val="en-US"/>
+        </w:rPr>
+        <w:t>-</w:t>
+      </w:r>
+      <w:r>
+        <w:rPr>
+          <w:sz w:val="24"/>
+          <w:szCs w:val="24"/>
+          <w:lang w:val="en-US"/>
+        </w:rPr>
+        <w:t xml:space="preserve">layout to have ifs to change the theme / </w:t>
+      </w:r>
+      <w:proofErr w:type="spellStart"/>
+      <w:r>
+        <w:rPr>
+          <w:sz w:val="24"/>
+          <w:szCs w:val="24"/>
+          <w:lang w:val="en-US"/>
+        </w:rPr>
+        <w:t>css</w:t>
+      </w:r>
+      <w:proofErr w:type="spellEnd"/>
+      <w:r>
+        <w:rPr>
+          <w:sz w:val="24"/>
+          <w:szCs w:val="24"/>
+          <w:lang w:val="en-US"/>
+        </w:rPr>
+        <w:t xml:space="preserve"> when logged and not ...</w:t>
+      </w:r>
+    </w:p>
+    <w:p>
+      <w:pPr>
+        <w:ind w:left="360"/>
+        <w:rPr>
+          <w:sz w:val="24"/>
+          <w:szCs w:val="24"/>
+          <w:lang w:val="en-US"/>
+        </w:rPr>
+      </w:pPr>
+      <w:r>
+        <w:rPr>
+          <w:sz w:val="24"/>
+          <w:szCs w:val="24"/>
+          <w:lang w:val="en-US"/>
+        </w:rPr>
+        <w:t>-</w:t>
+      </w:r>
+      <w:r>
+        <w:rPr>
+          <w:sz w:val="24"/>
+          <w:szCs w:val="24"/>
+          <w:lang w:val="en-US"/>
+        </w:rPr>
+        <w:t xml:space="preserve">every page has a Controller (domain/controller/method(action)). Its methods are the buttons </w:t>
+      </w:r>
+      <w:r>
+        <w:rPr>
+          <w:sz w:val="24"/>
+          <w:szCs w:val="24"/>
+          <w:lang w:val="en-US"/>
+        </w:rPr>
+        <w:t>- Actions</w:t>
+      </w:r>
+    </w:p>
+    <w:p>
+      <w:pPr>
+        <w:ind w:left="360"/>
+        <w:rPr>
+          <w:sz w:val="24"/>
+          <w:szCs w:val="24"/>
+          <w:lang w:val="en-US"/>
+        </w:rPr>
+      </w:pPr>
+      <w:r>
+        <w:rPr>
+          <w:sz w:val="24"/>
+          <w:szCs w:val="24"/>
+          <w:lang w:val="en-US"/>
+        </w:rPr>
+        <w:t>-</w:t>
+      </w:r>
+      <w:r>
+        <w:rPr>
+          <w:sz w:val="24"/>
+          <w:szCs w:val="24"/>
+          <w:lang w:val="en-US"/>
+        </w:rPr>
+        <w:t xml:space="preserve">every Controller class is related to a folder in Views </w:t>
+      </w:r>
+      <w:r>
+        <w:rPr>
+          <w:sz w:val="24"/>
+          <w:szCs w:val="24"/>
+          <w:lang w:val="en-US"/>
+        </w:rPr>
+        <w:t>with the Actions</w:t>
+      </w:r>
+    </w:p>
+    <w:p>
+      <w:pPr>
+        <w:ind w:left="360"/>
+        <w:rPr>
+          <w:sz w:val="24"/>
+          <w:szCs w:val="24"/>
+          <w:lang w:val="en-US"/>
+        </w:rPr>
+      </w:pPr>
+      <w:r>
+        <w:rPr>
+          <w:sz w:val="24"/>
+          <w:szCs w:val="24"/>
+          <w:lang w:val="en-US"/>
+        </w:rPr>
+        <w:t xml:space="preserve">- Controller takes the </w:t>
+      </w:r>
+      <w:proofErr w:type="gramStart"/>
+      <w:r>
+        <w:rPr>
+          <w:sz w:val="24"/>
+          <w:szCs w:val="24"/>
+          <w:lang w:val="en-US"/>
+        </w:rPr>
+        <w:t>data ,</w:t>
+      </w:r>
+      <w:proofErr w:type="gramEnd"/>
+      <w:r>
+        <w:rPr>
+          <w:sz w:val="24"/>
+          <w:szCs w:val="24"/>
+          <w:lang w:val="en-US"/>
+        </w:rPr>
+        <w:t xml:space="preserve"> validates the data </w:t>
+      </w:r>
+    </w:p>
+    <w:p>
+      <w:pPr>
+        <w:ind w:left="360"/>
+        <w:rPr>
+          <w:sz w:val="24"/>
+          <w:szCs w:val="24"/>
+          <w:lang w:val="en-US"/>
+        </w:rPr>
+      </w:pPr>
+      <w:r>
+        <w:rPr>
+          <w:sz w:val="24"/>
+          <w:szCs w:val="24"/>
+          <w:lang w:val="en-US"/>
+        </w:rPr>
+        <w:t xml:space="preserve">- Views </w:t>
+      </w:r>
+      <w:proofErr w:type="gramStart"/>
+      <w:r>
+        <w:rPr>
+          <w:sz w:val="24"/>
+          <w:szCs w:val="24"/>
+          <w:lang w:val="en-US"/>
+        </w:rPr>
+        <w:t>folder  -</w:t>
+      </w:r>
+      <w:proofErr w:type="gramEnd"/>
+      <w:r>
+        <w:rPr>
+          <w:sz w:val="24"/>
+          <w:szCs w:val="24"/>
+          <w:lang w:val="en-US"/>
+        </w:rPr>
+        <w:t xml:space="preserve"> page appearance, related to layout  </w:t>
+      </w:r>
+    </w:p>
+    <w:p>
+      <w:pPr>
+        <w:ind w:left="360"/>
+        <w:rPr>
+          <w:sz w:val="24"/>
+          <w:szCs w:val="24"/>
+          <w:lang w:val="en-US"/>
+        </w:rPr>
+      </w:pPr>
+      <w:r>
+        <w:rPr>
+          <w:sz w:val="24"/>
+          <w:szCs w:val="24"/>
+          <w:lang w:val="en-US"/>
+        </w:rPr>
+        <w:lastRenderedPageBreak/>
+        <w:t xml:space="preserve">- Home in View - Home page appearance - Index and Privacy for example in extension </w:t>
+      </w:r>
+      <w:proofErr w:type="spellStart"/>
+      <w:proofErr w:type="gramStart"/>
+      <w:r>
+        <w:rPr>
+          <w:sz w:val="24"/>
+          <w:szCs w:val="24"/>
+          <w:lang w:val="en-US"/>
+        </w:rPr>
+        <w:t>cshtml</w:t>
+      </w:r>
+      <w:proofErr w:type="spellEnd"/>
+      <w:r>
+        <w:rPr>
+          <w:sz w:val="24"/>
+          <w:szCs w:val="24"/>
+          <w:lang w:val="en-US"/>
+        </w:rPr>
+        <w:t>(</w:t>
+      </w:r>
+      <w:proofErr w:type="gramEnd"/>
+      <w:r>
+        <w:rPr>
+          <w:sz w:val="24"/>
+          <w:szCs w:val="24"/>
+          <w:lang w:val="en-US"/>
+        </w:rPr>
+        <w:t>Razor View)</w:t>
+      </w:r>
+      <w:r>
+        <w:rPr>
+          <w:sz w:val="24"/>
+          <w:szCs w:val="24"/>
+          <w:lang w:val="en-US"/>
+        </w:rPr>
+        <w:t xml:space="preserve">, where HTML is . "@" sign starts the </w:t>
+      </w:r>
+      <w:proofErr w:type="spellStart"/>
+      <w:r>
+        <w:rPr>
+          <w:sz w:val="24"/>
+          <w:szCs w:val="24"/>
+          <w:lang w:val="en-US"/>
+        </w:rPr>
+        <w:t>Csharp</w:t>
+      </w:r>
+      <w:proofErr w:type="spellEnd"/>
+      <w:r>
+        <w:rPr>
+          <w:sz w:val="24"/>
+          <w:szCs w:val="24"/>
+          <w:lang w:val="en-US"/>
+        </w:rPr>
+        <w:t xml:space="preserve"> code here</w:t>
+      </w:r>
+    </w:p>
+    <w:p>
+      <w:pPr>
+        <w:ind w:left="360"/>
+        <w:rPr>
+          <w:sz w:val="24"/>
+          <w:szCs w:val="24"/>
+          <w:lang w:val="en-US"/>
+        </w:rPr>
+      </w:pPr>
+      <w:r>
+        <w:rPr>
+          <w:sz w:val="24"/>
+          <w:szCs w:val="24"/>
+          <w:lang w:val="en-US"/>
+        </w:rPr>
+        <w:t>- Layout – HTML where we insert the different views @</w:t>
+      </w:r>
+      <w:proofErr w:type="spellStart"/>
+      <w:r>
+        <w:rPr>
+          <w:sz w:val="24"/>
+          <w:szCs w:val="24"/>
+          <w:lang w:val="en-US"/>
+        </w:rPr>
+        <w:t>RenderBody</w:t>
+      </w:r>
+      <w:proofErr w:type="spellEnd"/>
+      <w:r>
+        <w:rPr>
+          <w:sz w:val="24"/>
+          <w:szCs w:val="24"/>
+          <w:lang w:val="en-US"/>
+        </w:rPr>
+        <w:t xml:space="preserve"> for </w:t>
+      </w:r>
+      <w:proofErr w:type="gramStart"/>
+      <w:r>
+        <w:rPr>
+          <w:sz w:val="24"/>
+          <w:szCs w:val="24"/>
+          <w:lang w:val="en-US"/>
+        </w:rPr>
+        <w:t>example .</w:t>
+      </w:r>
+      <w:proofErr w:type="gramEnd"/>
+      <w:r>
+        <w:rPr>
+          <w:sz w:val="24"/>
+          <w:szCs w:val="24"/>
+          <w:lang w:val="en-US"/>
+        </w:rPr>
+        <w:t xml:space="preserve"> Holds the header and footer of the page </w:t>
+      </w:r>
+      <w:r>
+        <w:rPr>
+          <w:sz w:val="24"/>
+          <w:szCs w:val="24"/>
+          <w:lang w:val="en-US"/>
+        </w:rPr>
+        <w:t xml:space="preserve">in HTML </w:t>
+      </w:r>
+    </w:p>
+    <w:p>
+      <w:pPr>
+        <w:ind w:left="360"/>
+        <w:rPr>
+          <w:sz w:val="24"/>
+          <w:szCs w:val="24"/>
+          <w:lang w:val="en-US"/>
+        </w:rPr>
+      </w:pPr>
+      <w:r>
+        <w:rPr>
+          <w:sz w:val="24"/>
+          <w:szCs w:val="24"/>
+          <w:lang w:val="en-US"/>
+        </w:rPr>
+        <w:t>- partial views, razor pages, razor views, _</w:t>
+      </w:r>
+      <w:proofErr w:type="gramStart"/>
+      <w:r>
+        <w:rPr>
+          <w:sz w:val="24"/>
+          <w:szCs w:val="24"/>
+          <w:lang w:val="en-US"/>
+        </w:rPr>
+        <w:t>Layout ,</w:t>
+      </w:r>
+      <w:proofErr w:type="gramEnd"/>
+      <w:r>
+        <w:rPr>
+          <w:sz w:val="24"/>
+          <w:szCs w:val="24"/>
+          <w:lang w:val="en-US"/>
+        </w:rPr>
+        <w:t xml:space="preserve"> </w:t>
+      </w:r>
+      <w:proofErr w:type="spellStart"/>
+      <w:r>
+        <w:rPr>
+          <w:sz w:val="24"/>
+          <w:szCs w:val="24"/>
+          <w:lang w:val="en-US"/>
+        </w:rPr>
+        <w:t>etc</w:t>
+      </w:r>
+      <w:proofErr w:type="spellEnd"/>
+      <w:r>
+        <w:rPr>
+          <w:sz w:val="24"/>
+          <w:szCs w:val="24"/>
+          <w:lang w:val="en-US"/>
+        </w:rPr>
+        <w:t xml:space="preserve"> </w:t>
+      </w:r>
+    </w:p>
+    <w:p>
+      <w:pPr>
+        <w:ind w:left="360"/>
+        <w:rPr>
+          <w:sz w:val="24"/>
+          <w:szCs w:val="24"/>
+          <w:lang w:val="en-US"/>
+        </w:rPr>
+      </w:pPr>
+      <w:r>
+        <w:rPr>
+          <w:sz w:val="24"/>
+          <w:szCs w:val="24"/>
+          <w:lang w:val="en-US"/>
+        </w:rPr>
+        <w:t xml:space="preserve">- Services change the </w:t>
+      </w:r>
+      <w:proofErr w:type="gramStart"/>
+      <w:r>
+        <w:rPr>
+          <w:sz w:val="24"/>
+          <w:szCs w:val="24"/>
+          <w:lang w:val="en-US"/>
+        </w:rPr>
+        <w:t>data ,</w:t>
+      </w:r>
+      <w:proofErr w:type="gramEnd"/>
+      <w:r>
+        <w:rPr>
+          <w:sz w:val="24"/>
+          <w:szCs w:val="24"/>
+          <w:lang w:val="en-US"/>
+        </w:rPr>
+        <w:t xml:space="preserve"> no validation here, creates the user for example</w:t>
+      </w:r>
+    </w:p>
+    <w:p>
+      <w:pPr>
+        <w:ind w:left="360"/>
+        <w:rPr>
+          <w:sz w:val="24"/>
+          <w:szCs w:val="24"/>
+          <w:lang w:val="en-US"/>
+        </w:rPr>
+      </w:pPr>
+      <w:r>
+        <w:rPr>
+          <w:sz w:val="24"/>
+          <w:szCs w:val="24"/>
+          <w:lang w:val="en-US"/>
+        </w:rPr>
+        <w:t xml:space="preserve">Service hashes the password </w:t>
+      </w:r>
+      <w:r>
+        <w:rPr>
+          <w:sz w:val="24"/>
+          <w:szCs w:val="24"/>
+          <w:lang w:val="en-US"/>
+        </w:rPr>
+        <w:tab/>
+      </w:r>
+    </w:p>
+    <w:p>
+      <w:pPr>
+        <w:pStyle w:val="a3"/>
+        <w:numPr>
+          <w:ilvl w:val="0"/>
+          <w:numId w:val="3"/>
+        </w:numPr>
+        <w:rPr>
+          <w:sz w:val="24"/>
+          <w:szCs w:val="24"/>
+          <w:lang w:val="en-US"/>
+        </w:rPr>
+      </w:pPr>
+      <w:r>
+        <w:rPr>
+          <w:sz w:val="24"/>
+          <w:szCs w:val="24"/>
+          <w:lang w:val="en-US"/>
+        </w:rPr>
+        <w:t xml:space="preserve">Logger of the things </w:t>
+      </w:r>
+      <w:proofErr w:type="gramStart"/>
+      <w:r>
+        <w:rPr>
+          <w:sz w:val="24"/>
+          <w:szCs w:val="24"/>
+          <w:lang w:val="en-US"/>
+        </w:rPr>
+        <w:t>happening :</w:t>
+      </w:r>
+      <w:proofErr w:type="gramEnd"/>
+      <w:r>
+        <w:rPr>
+          <w:sz w:val="24"/>
+          <w:szCs w:val="24"/>
+          <w:lang w:val="en-US"/>
+        </w:rPr>
+        <w:t xml:space="preserve"> when registered, when logging in , </w:t>
+      </w:r>
+      <w:proofErr w:type="spellStart"/>
+      <w:r>
+        <w:rPr>
+          <w:sz w:val="24"/>
+          <w:szCs w:val="24"/>
+          <w:lang w:val="en-US"/>
+        </w:rPr>
+        <w:t>etc</w:t>
+      </w:r>
+      <w:proofErr w:type="spellEnd"/>
+      <w:r>
+        <w:rPr>
+          <w:sz w:val="24"/>
+          <w:szCs w:val="24"/>
+          <w:lang w:val="en-US"/>
+        </w:rPr>
+        <w:t xml:space="preserve"> </w:t>
+      </w:r>
+    </w:p>
+    <w:p>
+      <w:pPr>
+        <w:ind w:left="360"/>
+        <w:rPr>
+          <w:sz w:val="24"/>
+          <w:szCs w:val="24"/>
+          <w:lang w:val="en-US"/>
+        </w:rPr>
+      </w:pPr>
+      <w:r>
+        <w:rPr>
+          <w:sz w:val="24"/>
+          <w:szCs w:val="24"/>
+          <w:lang w:val="en-US"/>
+        </w:rPr>
+        <w:t>Service has methods that do some stuff</w:t>
+      </w:r>
+    </w:p>
+    <w:p>
+      <w:pPr>
+        <w:pStyle w:val="a3"/>
+        <w:numPr>
+          <w:ilvl w:val="0"/>
+          <w:numId w:val="3"/>
+        </w:numPr>
+        <w:rPr>
+          <w:sz w:val="24"/>
+          <w:szCs w:val="24"/>
+          <w:lang w:val="en-US"/>
+        </w:rPr>
+      </w:pPr>
+      <w:proofErr w:type="spellStart"/>
+      <w:r>
+        <w:rPr>
+          <w:sz w:val="24"/>
+          <w:szCs w:val="24"/>
+          <w:lang w:val="en-US"/>
+        </w:rPr>
+        <w:t>thankyouView</w:t>
+      </w:r>
+      <w:proofErr w:type="spellEnd"/>
+      <w:r>
+        <w:rPr>
+          <w:sz w:val="24"/>
+          <w:szCs w:val="24"/>
+          <w:lang w:val="en-US"/>
+        </w:rPr>
+        <w:t xml:space="preserve"> to display the thanks page when </w:t>
+      </w:r>
+      <w:proofErr w:type="gramStart"/>
+      <w:r>
+        <w:rPr>
+          <w:sz w:val="24"/>
+          <w:szCs w:val="24"/>
+          <w:lang w:val="en-US"/>
+        </w:rPr>
+        <w:t xml:space="preserve">registered </w:t>
+      </w:r>
+      <w:r>
+        <w:rPr>
+          <w:sz w:val="24"/>
+          <w:szCs w:val="24"/>
+          <w:lang w:val="en-US"/>
+        </w:rPr>
+        <w:t>,</w:t>
+      </w:r>
+      <w:proofErr w:type="gramEnd"/>
+      <w:r>
+        <w:rPr>
+          <w:sz w:val="24"/>
+          <w:szCs w:val="24"/>
+          <w:lang w:val="en-US"/>
+        </w:rPr>
+        <w:t xml:space="preserve"> or redirect to Index?</w:t>
+      </w:r>
+    </w:p>
+    <w:p>
+      <w:pPr>
+        <w:pStyle w:val="a3"/>
+        <w:numPr>
+          <w:ilvl w:val="0"/>
+          <w:numId w:val="3"/>
+        </w:numPr>
+        <w:rPr>
+          <w:sz w:val="24"/>
+          <w:szCs w:val="24"/>
+          <w:lang w:val="en-US"/>
+        </w:rPr>
+      </w:pPr>
+      <w:r>
+        <w:rPr>
+          <w:sz w:val="24"/>
+          <w:szCs w:val="24"/>
+          <w:lang w:val="en-US"/>
+        </w:rPr>
+        <w:t xml:space="preserve">how to keep the user logged in – get the session in a file and load </w:t>
+      </w:r>
+      <w:proofErr w:type="gramStart"/>
+      <w:r>
+        <w:rPr>
+          <w:sz w:val="24"/>
+          <w:szCs w:val="24"/>
+          <w:lang w:val="en-US"/>
+        </w:rPr>
+        <w:t>it ?</w:t>
+      </w:r>
+      <w:proofErr w:type="gramEnd"/>
+    </w:p>
+    <w:p>
+      <w:pPr>
+        <w:pStyle w:val="a3"/>
+        <w:ind w:left="1080"/>
+        <w:rPr>
+          <w:sz w:val="24"/>
+          <w:szCs w:val="24"/>
+          <w:lang w:val="en-US"/>
+        </w:rPr>
+      </w:pPr>
+    </w:p>
+    <w:p>
+      <w:pPr>
+        <w:rPr>
+          <w:sz w:val="24"/>
+          <w:szCs w:val="24"/>
+          <w:lang w:val="en-US"/>
+        </w:rPr>
+      </w:pPr>
+      <w:r>
+        <w:rPr>
+          <w:sz w:val="24"/>
+          <w:szCs w:val="24"/>
+          <w:lang w:val="en-US"/>
+        </w:rPr>
+        <w:t>-</w:t>
+      </w:r>
+      <w:proofErr w:type="spellStart"/>
+      <w:r>
+        <w:rPr>
+          <w:sz w:val="24"/>
+          <w:szCs w:val="24"/>
+          <w:lang w:val="en-US"/>
+        </w:rPr>
+        <w:t>S</w:t>
+      </w:r>
+      <w:r>
+        <w:rPr>
+          <w:sz w:val="24"/>
+          <w:szCs w:val="24"/>
+          <w:lang w:val="en-US"/>
+        </w:rPr>
+        <w:t>tart</w:t>
+      </w:r>
+      <w:r>
+        <w:rPr>
+          <w:sz w:val="24"/>
+          <w:szCs w:val="24"/>
+          <w:lang w:val="en-US"/>
+        </w:rPr>
+        <w:t>U</w:t>
+      </w:r>
+      <w:r>
+        <w:rPr>
+          <w:sz w:val="24"/>
+          <w:szCs w:val="24"/>
+          <w:lang w:val="en-US"/>
+        </w:rPr>
+        <w:t>p</w:t>
+      </w:r>
+      <w:proofErr w:type="spellEnd"/>
+      <w:r>
+        <w:rPr>
+          <w:sz w:val="24"/>
+          <w:szCs w:val="24"/>
+          <w:lang w:val="en-US"/>
+        </w:rPr>
+        <w:t xml:space="preserve"> seeds the database with the dummy data</w:t>
+      </w:r>
+    </w:p>
+    <w:p>
+      <w:pPr>
+        <w:ind w:left="360"/>
+        <w:rPr>
+          <w:sz w:val="24"/>
+          <w:szCs w:val="24"/>
+          <w:lang w:val="en-US"/>
+        </w:rPr>
+      </w:pPr>
+    </w:p>
+    <w:p>
+      <w:pPr>
+        <w:ind w:left="360"/>
+        <w:rPr>
+          <w:sz w:val="24"/>
+          <w:szCs w:val="24"/>
+          <w:lang w:val="en-US"/>
+        </w:rPr>
+      </w:pPr>
+    </w:p>
+    <w:p>
+      <w:pPr>
+        <w:ind w:left="360"/>
+        <w:rPr>
+          <w:sz w:val="24"/>
+          <w:szCs w:val="24"/>
+          <w:lang w:val="en-US"/>
+        </w:rPr>
+      </w:pPr>
+    </w:p>
+    <w:p>
+      <w:pPr>
+        <w:ind w:left="360"/>
+        <w:rPr>
+          <w:sz w:val="24"/>
+          <w:szCs w:val="24"/>
+          <w:lang w:val="en-US"/>
+        </w:rPr>
+      </w:pPr>
+      <w:r>
         <w:rPr>
           <w:b/>
           <w:bCs/>
@@ -3611,8 +5535,108 @@
           <w:szCs w:val="48"/>
           <w:lang w:val="en-US"/>
         </w:rPr>
-      </w:pPr>
-      <w:r>
+        <w:t>5.Legal stuff</w:t>
+      </w:r>
+      <w:r>
+        <w:rPr>
+          <w:sz w:val="24"/>
+          <w:szCs w:val="24"/>
+          <w:lang w:val="en-US"/>
+        </w:rPr>
+        <w:t xml:space="preserve"> – </w:t>
+      </w:r>
+      <w:proofErr w:type="gramStart"/>
+      <w:r>
+        <w:rPr>
+          <w:sz w:val="24"/>
+          <w:szCs w:val="24"/>
+          <w:lang w:val="en-US"/>
+        </w:rPr>
+        <w:t>GDPR</w:t>
+      </w:r>
+      <w:r>
+        <w:rPr>
+          <w:sz w:val="24"/>
+          <w:szCs w:val="24"/>
+          <w:lang w:val="en-US"/>
+        </w:rPr>
+        <w:t>(</w:t>
+      </w:r>
+      <w:proofErr w:type="gramEnd"/>
+      <w:r>
+        <w:rPr>
+          <w:sz w:val="24"/>
+          <w:szCs w:val="24"/>
+          <w:lang w:val="en-US"/>
+        </w:rPr>
+        <w:t>done)</w:t>
+      </w:r>
+      <w:r>
+        <w:rPr>
+          <w:sz w:val="24"/>
+          <w:szCs w:val="24"/>
+          <w:lang w:val="en-US"/>
+        </w:rPr>
+        <w:t xml:space="preserve">, link to law and legislation, privacy, </w:t>
+      </w:r>
+      <w:proofErr w:type="spellStart"/>
+      <w:r>
+        <w:rPr>
+          <w:sz w:val="24"/>
+          <w:szCs w:val="24"/>
+          <w:lang w:val="en-US"/>
+        </w:rPr>
+        <w:t>trade marks</w:t>
+      </w:r>
+      <w:proofErr w:type="spellEnd"/>
+      <w:r>
+        <w:rPr>
+          <w:sz w:val="24"/>
+          <w:szCs w:val="24"/>
+          <w:lang w:val="en-US"/>
+        </w:rPr>
+        <w:t xml:space="preserve">, </w:t>
+      </w:r>
+      <w:proofErr w:type="spellStart"/>
+      <w:r>
+        <w:rPr>
+          <w:sz w:val="24"/>
+          <w:szCs w:val="24"/>
+          <w:lang w:val="en-US"/>
+        </w:rPr>
+        <w:t>etc</w:t>
+      </w:r>
+      <w:proofErr w:type="spellEnd"/>
+      <w:r>
+        <w:rPr>
+          <w:sz w:val="24"/>
+          <w:szCs w:val="24"/>
+          <w:lang w:val="en-US"/>
+        </w:rPr>
+        <w:t xml:space="preserve"> </w:t>
+      </w:r>
+      <w:r>
+        <w:rPr>
+          <w:sz w:val="24"/>
+          <w:szCs w:val="24"/>
+          <w:lang w:val="en-US"/>
+        </w:rPr>
+        <w:t xml:space="preserve">, Ombudsman link </w:t>
+      </w:r>
+    </w:p>
+    <w:p>
+      <w:pPr>
+        <w:ind w:left="360"/>
+        <w:rPr>
+          <w:sz w:val="24"/>
+          <w:szCs w:val="24"/>
+          <w:lang w:val="en-US"/>
+        </w:rPr>
+      </w:pPr>
+    </w:p>
+    <w:p>
+      <w:pPr>
+        <w:ind w:left="360"/>
         <w:rPr>
           <w:b/>
           <w:bCs/>
@@ -3620,136 +5644,218 @@
           <w:szCs w:val="48"/>
           <w:lang w:val="en-US"/>
         </w:rPr>
-        <w:t>6.Testing of the solution</w:t>
-      </w:r>
-      <w:r>
-        <w:rPr>
-          <w:sz w:val="24"/>
-          <w:szCs w:val="24"/>
-          <w:lang w:val="en-US"/>
-        </w:rPr>
-        <w:t xml:space="preserve"> – Moq, Users , etc </w:t>
-      </w:r>
-      <w:r>
-        <w:rPr>
-          <w:sz w:val="24"/>
-          <w:szCs w:val="24"/>
-          <w:lang w:val="en-US"/>
-        </w:rPr>
-        <w:t xml:space="preserve">, testing integration, </w:t>
-      </w:r>
-    </w:p>
-    <w:p>
-      <w:pPr>
-        <w:rPr>
-          <w:sz w:val="24"/>
-          <w:szCs w:val="24"/>
-          <w:lang w:val="en-US"/>
-        </w:rPr>
-      </w:pPr>
-    </w:p>
-    <w:p>
-      <w:pPr>
-        <w:rPr>
-          <w:sz w:val="24"/>
-          <w:szCs w:val="24"/>
-          <w:lang w:val="en-US"/>
-        </w:rPr>
-      </w:pPr>
-    </w:p>
-    <w:p>
-      <w:pPr>
-        <w:rPr>
-          <w:sz w:val="24"/>
-          <w:szCs w:val="24"/>
-          <w:lang w:val="en-US"/>
-        </w:rPr>
-      </w:pPr>
-    </w:p>
-    <w:p>
-      <w:pPr>
-        <w:ind w:firstLine="708"/>
-        <w:rPr>
-          <w:sz w:val="24"/>
-          <w:szCs w:val="24"/>
-          <w:lang w:val="en-US"/>
-        </w:rPr>
-      </w:pPr>
-      <w:r>
-        <w:rPr>
-          <w:sz w:val="24"/>
-          <w:szCs w:val="24"/>
-          <w:lang w:val="en-US"/>
-        </w:rPr>
-        <w:t xml:space="preserve"> IEntity or abstract class ?</w:t>
-      </w:r>
-    </w:p>
-    <w:p>
-      <w:pPr>
-        <w:ind w:firstLine="708"/>
-        <w:rPr>
-          <w:sz w:val="24"/>
-          <w:szCs w:val="24"/>
-          <w:lang w:val="en-US"/>
-        </w:rPr>
-      </w:pPr>
-      <w:r>
-        <w:rPr>
-          <w:sz w:val="24"/>
-          <w:szCs w:val="24"/>
-          <w:lang w:val="en-US"/>
-        </w:rPr>
-        <w:t>-Id</w:t>
-      </w:r>
-    </w:p>
-    <w:p>
-      <w:pPr>
-        <w:ind w:firstLine="708"/>
-        <w:rPr>
-          <w:sz w:val="24"/>
-          <w:szCs w:val="24"/>
-          <w:lang w:val="en-US"/>
-        </w:rPr>
-      </w:pPr>
-      <w:r>
-        <w:rPr>
-          <w:sz w:val="24"/>
-          <w:szCs w:val="24"/>
-          <w:lang w:val="en-US"/>
-        </w:rPr>
-        <w:t>-Name</w:t>
-      </w:r>
-    </w:p>
-    <w:p>
-      <w:pPr>
-        <w:ind w:firstLine="708"/>
-        <w:rPr>
-          <w:sz w:val="24"/>
-          <w:szCs w:val="24"/>
-          <w:lang w:val="en-US"/>
-        </w:rPr>
-      </w:pPr>
-      <w:r>
-        <w:rPr>
-          <w:sz w:val="24"/>
-          <w:szCs w:val="24"/>
-          <w:lang w:val="en-US"/>
-        </w:rPr>
-        <w:t xml:space="preserve">-Address / Location </w:t>
-      </w:r>
-    </w:p>
-    <w:p>
-      <w:pPr>
-        <w:ind w:firstLine="708"/>
+      </w:pPr>
+      <w:r>
         <w:rPr>
           <w:b/>
           <w:bCs/>
-          <w:sz w:val="24"/>
-          <w:szCs w:val="24"/>
-          <w:lang w:val="en-US"/>
-        </w:rPr>
-      </w:pPr>
-      <w:r>
+          <w:sz w:val="48"/>
+          <w:szCs w:val="48"/>
+          <w:lang w:val="en-US"/>
+        </w:rPr>
+        <w:t>6.Testing of the solution</w:t>
+      </w:r>
+      <w:r>
+        <w:rPr>
+          <w:sz w:val="24"/>
+          <w:szCs w:val="24"/>
+          <w:lang w:val="en-US"/>
+        </w:rPr>
+        <w:t xml:space="preserve"> – </w:t>
+      </w:r>
+      <w:proofErr w:type="spellStart"/>
+      <w:r>
+        <w:rPr>
+          <w:sz w:val="24"/>
+          <w:szCs w:val="24"/>
+          <w:lang w:val="en-US"/>
+        </w:rPr>
+        <w:t>Moq</w:t>
+      </w:r>
+      <w:proofErr w:type="spellEnd"/>
+      <w:r>
+        <w:rPr>
+          <w:sz w:val="24"/>
+          <w:szCs w:val="24"/>
+          <w:lang w:val="en-US"/>
+        </w:rPr>
+        <w:t xml:space="preserve">, </w:t>
+      </w:r>
+      <w:proofErr w:type="gramStart"/>
+      <w:r>
+        <w:rPr>
+          <w:sz w:val="24"/>
+          <w:szCs w:val="24"/>
+          <w:lang w:val="en-US"/>
+        </w:rPr>
+        <w:t>Users ,</w:t>
+      </w:r>
+      <w:proofErr w:type="gramEnd"/>
+      <w:r>
+        <w:rPr>
+          <w:sz w:val="24"/>
+          <w:szCs w:val="24"/>
+          <w:lang w:val="en-US"/>
+        </w:rPr>
+        <w:t xml:space="preserve"> </w:t>
+      </w:r>
+      <w:proofErr w:type="spellStart"/>
+      <w:r>
+        <w:rPr>
+          <w:sz w:val="24"/>
+          <w:szCs w:val="24"/>
+          <w:lang w:val="en-US"/>
+        </w:rPr>
+        <w:t>etc</w:t>
+      </w:r>
+      <w:proofErr w:type="spellEnd"/>
+      <w:r>
+        <w:rPr>
+          <w:sz w:val="24"/>
+          <w:szCs w:val="24"/>
+          <w:lang w:val="en-US"/>
+        </w:rPr>
+        <w:t xml:space="preserve"> </w:t>
+      </w:r>
+      <w:r>
+        <w:rPr>
+          <w:sz w:val="24"/>
+          <w:szCs w:val="24"/>
+          <w:lang w:val="en-US"/>
+        </w:rPr>
+        <w:t xml:space="preserve">, testing integration, </w:t>
+      </w:r>
+    </w:p>
+    <w:p>
+      <w:pPr>
+        <w:rPr>
+          <w:sz w:val="24"/>
+          <w:szCs w:val="24"/>
+          <w:lang w:val="en-US"/>
+        </w:rPr>
+      </w:pPr>
+    </w:p>
+    <w:p>
+      <w:pPr>
+        <w:rPr>
+          <w:sz w:val="24"/>
+          <w:szCs w:val="24"/>
+          <w:lang w:val="en-US"/>
+        </w:rPr>
+      </w:pPr>
+    </w:p>
+    <w:p>
+      <w:pPr>
+        <w:rPr>
+          <w:sz w:val="24"/>
+          <w:szCs w:val="24"/>
+          <w:lang w:val="en-US"/>
+        </w:rPr>
+      </w:pPr>
+    </w:p>
+    <w:p>
+      <w:pPr>
+        <w:ind w:firstLine="708"/>
+        <w:rPr>
+          <w:sz w:val="24"/>
+          <w:szCs w:val="24"/>
+          <w:lang w:val="en-US"/>
+        </w:rPr>
+      </w:pPr>
+      <w:r>
+        <w:rPr>
+          <w:sz w:val="24"/>
+          <w:szCs w:val="24"/>
+          <w:lang w:val="en-US"/>
+        </w:rPr>
+        <w:t xml:space="preserve"> </w:t>
+      </w:r>
+      <w:proofErr w:type="spellStart"/>
+      <w:r>
+        <w:rPr>
+          <w:sz w:val="24"/>
+          <w:szCs w:val="24"/>
+          <w:lang w:val="en-US"/>
+        </w:rPr>
+        <w:t>IEntity</w:t>
+      </w:r>
+      <w:proofErr w:type="spellEnd"/>
+      <w:r>
+        <w:rPr>
+          <w:sz w:val="24"/>
+          <w:szCs w:val="24"/>
+          <w:lang w:val="en-US"/>
+        </w:rPr>
+        <w:t xml:space="preserve"> or abstract </w:t>
+      </w:r>
+      <w:proofErr w:type="gramStart"/>
+      <w:r>
+        <w:rPr>
+          <w:sz w:val="24"/>
+          <w:szCs w:val="24"/>
+          <w:lang w:val="en-US"/>
+        </w:rPr>
+        <w:t>class ?</w:t>
+      </w:r>
+      <w:proofErr w:type="gramEnd"/>
+    </w:p>
+    <w:p>
+      <w:pPr>
+        <w:ind w:firstLine="708"/>
+        <w:rPr>
+          <w:sz w:val="24"/>
+          <w:szCs w:val="24"/>
+          <w:lang w:val="en-US"/>
+        </w:rPr>
+      </w:pPr>
+      <w:r>
+        <w:rPr>
+          <w:sz w:val="24"/>
+          <w:szCs w:val="24"/>
+          <w:lang w:val="en-US"/>
+        </w:rPr>
+        <w:t>-Id</w:t>
+      </w:r>
+    </w:p>
+    <w:p>
+      <w:pPr>
+        <w:ind w:firstLine="708"/>
+        <w:rPr>
+          <w:sz w:val="24"/>
+          <w:szCs w:val="24"/>
+          <w:lang w:val="en-US"/>
+        </w:rPr>
+      </w:pPr>
+      <w:r>
+        <w:rPr>
+          <w:sz w:val="24"/>
+          <w:szCs w:val="24"/>
+          <w:lang w:val="en-US"/>
+        </w:rPr>
+        <w:t>-Name</w:t>
+      </w:r>
+    </w:p>
+    <w:p>
+      <w:pPr>
+        <w:ind w:firstLine="708"/>
+        <w:rPr>
+          <w:sz w:val="24"/>
+          <w:szCs w:val="24"/>
+          <w:lang w:val="en-US"/>
+        </w:rPr>
+      </w:pPr>
+      <w:r>
+        <w:rPr>
+          <w:sz w:val="24"/>
+          <w:szCs w:val="24"/>
+          <w:lang w:val="en-US"/>
+        </w:rPr>
+        <w:t xml:space="preserve">-Address / Location </w:t>
+      </w:r>
+    </w:p>
+    <w:p>
+      <w:pPr>
+        <w:ind w:firstLine="708"/>
         <w:rPr>
           <w:b/>
           <w:bCs/>
@@ -3757,8 +5863,29 @@
           <w:szCs w:val="24"/>
           <w:lang w:val="en-US"/>
         </w:rPr>
-        <w:t>Buildings – locations ?!</w:t>
-      </w:r>
+      </w:pPr>
+      <w:r>
+        <w:rPr>
+          <w:b/>
+          <w:bCs/>
+          <w:sz w:val="24"/>
+          <w:szCs w:val="24"/>
+          <w:lang w:val="en-US"/>
+        </w:rPr>
+        <w:t xml:space="preserve">Buildings – </w:t>
+      </w:r>
+      <w:proofErr w:type="gramStart"/>
+      <w:r>
+        <w:rPr>
+          <w:b/>
+          <w:bCs/>
+          <w:sz w:val="24"/>
+          <w:szCs w:val="24"/>
+          <w:lang w:val="en-US"/>
+        </w:rPr>
+        <w:t>locations ?!</w:t>
+      </w:r>
+      <w:proofErr w:type="gramEnd"/>
     </w:p>
     <w:p>
       <w:pPr>
@@ -3955,12 +6082,14 @@
           <w:lang w:val="en-US"/>
         </w:rPr>
       </w:pPr>
+      <w:proofErr w:type="gramStart"/>
       <w:r>
         <w:rPr>
           <w:lang w:val="en-US"/>
         </w:rPr>
         <w:t>MOI :</w:t>
       </w:r>
+      <w:proofErr w:type="gramEnd"/>
     </w:p>
     <w:p>
       <w:pPr>
@@ -4095,11 +6224,19 @@
           <w:lang w:val="en-US"/>
         </w:rPr>
       </w:pPr>
-      <w:r>
-        <w:rPr>
-          <w:lang w:val="en-US"/>
-        </w:rPr>
-        <w:t xml:space="preserve">Justice : </w:t>
+      <w:proofErr w:type="gramStart"/>
+      <w:r>
+        <w:rPr>
+          <w:lang w:val="en-US"/>
+        </w:rPr>
+        <w:t>Justice :</w:t>
+      </w:r>
+      <w:proofErr w:type="gramEnd"/>
+      <w:r>
+        <w:rPr>
+          <w:lang w:val="en-US"/>
+        </w:rPr>
+        <w:t xml:space="preserve"> </w:t>
       </w:r>
     </w:p>
     <w:p>
@@ -4420,12 +6557,20 @@
           <w:lang w:val="en-US"/>
         </w:rPr>
       </w:pPr>
+      <w:proofErr w:type="gramStart"/>
       <w:r>
         <w:rPr>
           <w:lang w:val="en-US"/>
         </w:rPr>
         <w:lastRenderedPageBreak/>
-        <w:t xml:space="preserve">Education : </w:t>
+        <w:t>Education :</w:t>
+      </w:r>
+      <w:proofErr w:type="gramEnd"/>
+      <w:r>
+        <w:rPr>
+          <w:lang w:val="en-US"/>
+        </w:rPr>
+        <w:t xml:space="preserve"> </w:t>
       </w:r>
     </w:p>
     <w:p>
@@ -4556,11 +6701,19 @@
           <w:lang w:val="en-US"/>
         </w:rPr>
       </w:pPr>
-      <w:r>
-        <w:rPr>
-          <w:lang w:val="en-US"/>
-        </w:rPr>
-        <w:t xml:space="preserve">Military : </w:t>
+      <w:proofErr w:type="gramStart"/>
+      <w:r>
+        <w:rPr>
+          <w:lang w:val="en-US"/>
+        </w:rPr>
+        <w:t>Military :</w:t>
+      </w:r>
+      <w:proofErr w:type="gramEnd"/>
+      <w:r>
+        <w:rPr>
+          <w:lang w:val="en-US"/>
+        </w:rPr>
+        <w:t xml:space="preserve"> </w:t>
       </w:r>
     </w:p>
     <w:p>
@@ -4667,11 +6820,27 @@
           <w:lang w:val="en-US"/>
         </w:rPr>
       </w:pPr>
-      <w:r>
-        <w:rPr>
-          <w:lang w:val="en-US"/>
-        </w:rPr>
-        <w:t xml:space="preserve">VehicleType : </w:t>
+      <w:proofErr w:type="spellStart"/>
+      <w:proofErr w:type="gramStart"/>
+      <w:r>
+        <w:rPr>
+          <w:lang w:val="en-US"/>
+        </w:rPr>
+        <w:t>VehicleType</w:t>
+      </w:r>
+      <w:proofErr w:type="spellEnd"/>
+      <w:r>
+        <w:rPr>
+          <w:lang w:val="en-US"/>
+        </w:rPr>
+        <w:t xml:space="preserve"> :</w:t>
+      </w:r>
+      <w:proofErr w:type="gramEnd"/>
+      <w:r>
+        <w:rPr>
+          <w:lang w:val="en-US"/>
+        </w:rPr>
+        <w:t xml:space="preserve"> </w:t>
       </w:r>
       <w:r>
         <w:rPr>
@@ -4811,7 +6980,21 @@
         <w:rPr>
           <w:lang w:val="en-US"/>
         </w:rPr>
-        <w:t xml:space="preserve">Vehicle purpose : </w:t>
+        <w:t xml:space="preserve">Vehicle </w:t>
+      </w:r>
+      <w:proofErr w:type="gramStart"/>
+      <w:r>
+        <w:rPr>
+          <w:lang w:val="en-US"/>
+        </w:rPr>
+        <w:t>purpose :</w:t>
+      </w:r>
+      <w:proofErr w:type="gramEnd"/>
+      <w:r>
+        <w:rPr>
+          <w:lang w:val="en-US"/>
+        </w:rPr>
+        <w:t xml:space="preserve"> </w:t>
       </w:r>
       <w:r>
         <w:rPr>
@@ -4867,12 +7050,14 @@
           <w:lang w:val="en-US"/>
         </w:rPr>
       </w:pPr>
+      <w:proofErr w:type="spellStart"/>
       <w:r>
         <w:rPr>
           <w:lang w:val="en-US"/>
         </w:rPr>
         <w:t>Uboat</w:t>
       </w:r>
+      <w:proofErr w:type="spellEnd"/>
     </w:p>
     <w:p>
       <w:pPr>
@@ -4941,12 +7126,14 @@
           <w:lang w:val="en-US"/>
         </w:rPr>
       </w:pPr>
+      <w:proofErr w:type="gramStart"/>
       <w:r>
         <w:rPr>
           <w:lang w:val="en-US"/>
         </w:rPr>
         <w:t>Vehicle :</w:t>
       </w:r>
+      <w:proofErr w:type="gramEnd"/>
     </w:p>
     <w:p>
       <w:pPr>
@@ -4971,21 +7158,30 @@
         <w:rPr>
           <w:lang w:val="en-US"/>
         </w:rPr>
-        <w:t xml:space="preserve">              -TypeId</w:t>
-      </w:r>
-    </w:p>
-    <w:p>
-      <w:pPr>
-        <w:rPr>
-          <w:lang w:val="en-US"/>
-        </w:rPr>
-      </w:pPr>
-      <w:r>
-        <w:rPr>
-          <w:lang w:val="en-US"/>
-        </w:rPr>
         <w:t xml:space="preserve">              -</w:t>
       </w:r>
+      <w:proofErr w:type="spellStart"/>
+      <w:r>
+        <w:rPr>
+          <w:lang w:val="en-US"/>
+        </w:rPr>
+        <w:t>TypeId</w:t>
+      </w:r>
+      <w:proofErr w:type="spellEnd"/>
+    </w:p>
+    <w:p>
+      <w:pPr>
+        <w:rPr>
+          <w:lang w:val="en-US"/>
+        </w:rPr>
+      </w:pPr>
+      <w:r>
+        <w:rPr>
+          <w:lang w:val="en-US"/>
+        </w:rPr>
+        <w:t xml:space="preserve">              -</w:t>
+      </w:r>
+      <w:proofErr w:type="spellStart"/>
       <w:r>
         <w:rPr>
           <w:lang w:val="en-US"/>
@@ -4998,6 +7194,7 @@
         </w:rPr>
         <w:t>urposeId</w:t>
       </w:r>
+      <w:proofErr w:type="spellEnd"/>
     </w:p>
     <w:p>
       <w:pPr>
@@ -5055,7 +7252,14 @@
         <w:rPr>
           <w:lang w:val="en-US"/>
         </w:rPr>
-        <w:t>- fuelType</w:t>
+        <w:t xml:space="preserve">- </w:t>
+      </w:r>
+      <w:proofErr w:type="spellStart"/>
+      <w:r>
+        <w:rPr>
+          <w:lang w:val="en-US"/>
+        </w:rPr>
+        <w:t>fuelType</w:t>
       </w:r>
       <w:r>
         <w:rPr>
@@ -5063,6 +7267,7 @@
         </w:rPr>
         <w:t>ID</w:t>
       </w:r>
+      <w:proofErr w:type="spellEnd"/>
       <w:r>
         <w:rPr>
           <w:lang w:val="en-US"/>
@@ -5083,11 +7288,19 @@
           <w:lang w:val="en-US"/>
         </w:rPr>
       </w:pPr>
-      <w:r>
-        <w:rPr>
-          <w:lang w:val="en-US"/>
-        </w:rPr>
-        <w:t>FuelType table:</w:t>
+      <w:proofErr w:type="spellStart"/>
+      <w:r>
+        <w:rPr>
+          <w:lang w:val="en-US"/>
+        </w:rPr>
+        <w:t>FuelType</w:t>
+      </w:r>
+      <w:proofErr w:type="spellEnd"/>
+      <w:r>
+        <w:rPr>
+          <w:lang w:val="en-US"/>
+        </w:rPr>
+        <w:t xml:space="preserve"> table:</w:t>
       </w:r>
       <w:r>
         <w:rPr>
@@ -5139,11 +7352,19 @@
         </w:rPr>
         <w:t>-</w:t>
       </w:r>
-      <w:r>
-        <w:rPr>
-          <w:lang w:val="en-US"/>
-        </w:rPr>
-        <w:t xml:space="preserve">diesel , </w:t>
+      <w:proofErr w:type="gramStart"/>
+      <w:r>
+        <w:rPr>
+          <w:lang w:val="en-US"/>
+        </w:rPr>
+        <w:t>diesel ,</w:t>
+      </w:r>
+      <w:proofErr w:type="gramEnd"/>
+      <w:r>
+        <w:rPr>
+          <w:lang w:val="en-US"/>
+        </w:rPr>
+        <w:t xml:space="preserve"> </w:t>
       </w:r>
     </w:p>
     <w:p>
@@ -5281,13 +7502,27 @@
         <w:rPr>
           <w:lang w:val="en-US"/>
         </w:rPr>
-        <w:t xml:space="preserve">Table Country </w:t>
-      </w:r>
-      <w:r>
-        <w:rPr>
-          <w:lang w:val="en-US"/>
-        </w:rPr>
-        <w:t>: one country has many cities</w:t>
+        <w:t xml:space="preserve">Table </w:t>
+      </w:r>
+      <w:proofErr w:type="gramStart"/>
+      <w:r>
+        <w:rPr>
+          <w:lang w:val="en-US"/>
+        </w:rPr>
+        <w:t xml:space="preserve">Country </w:t>
+      </w:r>
+      <w:r>
+        <w:rPr>
+          <w:lang w:val="en-US"/>
+        </w:rPr>
+        <w:t>:</w:t>
+      </w:r>
+      <w:proofErr w:type="gramEnd"/>
+      <w:r>
+        <w:rPr>
+          <w:lang w:val="en-US"/>
+        </w:rPr>
+        <w:t xml:space="preserve"> one country has many cities</w:t>
       </w:r>
       <w:r>
         <w:rPr>
@@ -5367,7 +7602,21 @@
         <w:rPr>
           <w:lang w:val="en-US"/>
         </w:rPr>
-        <w:t xml:space="preserve">Table City : one city has one country </w:t>
+        <w:t xml:space="preserve">Table </w:t>
+      </w:r>
+      <w:proofErr w:type="gramStart"/>
+      <w:r>
+        <w:rPr>
+          <w:lang w:val="en-US"/>
+        </w:rPr>
+        <w:t>City :</w:t>
+      </w:r>
+      <w:proofErr w:type="gramEnd"/>
+      <w:r>
+        <w:rPr>
+          <w:lang w:val="en-US"/>
+        </w:rPr>
+        <w:t xml:space="preserve"> one city has one country </w:t>
       </w:r>
       <w:r>
         <w:rPr>
@@ -5423,43 +7672,59 @@
           <w:lang w:val="en-US"/>
         </w:rPr>
       </w:pPr>
+      <w:proofErr w:type="spellStart"/>
       <w:r>
         <w:rPr>
           <w:lang w:val="en-US"/>
         </w:rPr>
         <w:t>CountryId</w:t>
       </w:r>
-    </w:p>
-    <w:p>
-      <w:pPr>
-        <w:pStyle w:val="a3"/>
-        <w:numPr>
-          <w:ilvl w:val="0"/>
-          <w:numId w:val="3"/>
-        </w:numPr>
-        <w:rPr>
-          <w:lang w:val="en-US"/>
-        </w:rPr>
-      </w:pPr>
-    </w:p>
-    <w:p>
-      <w:pPr>
-        <w:rPr>
-          <w:lang w:val="en-US"/>
-        </w:rPr>
-      </w:pPr>
-    </w:p>
-    <w:p>
-      <w:pPr>
-        <w:rPr>
-          <w:lang w:val="en-US"/>
-        </w:rPr>
-      </w:pPr>
-      <w:r>
-        <w:rPr>
-          <w:lang w:val="en-US"/>
-        </w:rPr>
-        <w:t xml:space="preserve">Table Address : </w:t>
+      <w:proofErr w:type="spellEnd"/>
+    </w:p>
+    <w:p>
+      <w:pPr>
+        <w:pStyle w:val="a3"/>
+        <w:numPr>
+          <w:ilvl w:val="0"/>
+          <w:numId w:val="3"/>
+        </w:numPr>
+        <w:rPr>
+          <w:lang w:val="en-US"/>
+        </w:rPr>
+      </w:pPr>
+    </w:p>
+    <w:p>
+      <w:pPr>
+        <w:rPr>
+          <w:lang w:val="en-US"/>
+        </w:rPr>
+      </w:pPr>
+    </w:p>
+    <w:p>
+      <w:pPr>
+        <w:rPr>
+          <w:lang w:val="en-US"/>
+        </w:rPr>
+      </w:pPr>
+      <w:r>
+        <w:rPr>
+          <w:lang w:val="en-US"/>
+        </w:rPr>
+        <w:t xml:space="preserve">Table </w:t>
+      </w:r>
+      <w:proofErr w:type="gramStart"/>
+      <w:r>
+        <w:rPr>
+          <w:lang w:val="en-US"/>
+        </w:rPr>
+        <w:t>Address :</w:t>
+      </w:r>
+      <w:proofErr w:type="gramEnd"/>
+      <w:r>
+        <w:rPr>
+          <w:lang w:val="en-US"/>
+        </w:rPr>
+        <w:t xml:space="preserve"> </w:t>
       </w:r>
     </w:p>
     <w:p>
@@ -5491,12 +7756,14 @@
           <w:lang w:val="en-US"/>
         </w:rPr>
       </w:pPr>
+      <w:proofErr w:type="spellStart"/>
       <w:r>
         <w:rPr>
           <w:lang w:val="en-US"/>
         </w:rPr>
         <w:t>cityId</w:t>
       </w:r>
+      <w:proofErr w:type="spellEnd"/>
     </w:p>
     <w:p>
       <w:pPr>
@@ -5565,17 +7832,39 @@
           <w:lang w:val="en-US"/>
         </w:rPr>
       </w:pPr>
-      <w:r>
-        <w:rPr>
-          <w:lang w:val="en-US"/>
-        </w:rPr>
-        <w:t xml:space="preserve">Ministry : </w:t>
-      </w:r>
-      <w:r>
-        <w:rPr>
-          <w:lang w:val="en-US"/>
-        </w:rPr>
-        <w:t xml:space="preserve"> enum?</w:t>
+      <w:proofErr w:type="gramStart"/>
+      <w:r>
+        <w:rPr>
+          <w:lang w:val="en-US"/>
+        </w:rPr>
+        <w:t>Ministry :</w:t>
+      </w:r>
+      <w:proofErr w:type="gramEnd"/>
+      <w:r>
+        <w:rPr>
+          <w:lang w:val="en-US"/>
+        </w:rPr>
+        <w:t xml:space="preserve"> </w:t>
+      </w:r>
+      <w:r>
+        <w:rPr>
+          <w:lang w:val="en-US"/>
+        </w:rPr>
+        <w:t xml:space="preserve"> </w:t>
+      </w:r>
+      <w:proofErr w:type="spellStart"/>
+      <w:r>
+        <w:rPr>
+          <w:lang w:val="en-US"/>
+        </w:rPr>
+        <w:t>enum</w:t>
+      </w:r>
+      <w:proofErr w:type="spellEnd"/>
+      <w:r>
+        <w:rPr>
+          <w:lang w:val="en-US"/>
+        </w:rPr>
+        <w:t>?</w:t>
       </w:r>
     </w:p>
     <w:p>
@@ -5728,6 +8017,7 @@
           <w:lang w:val="en-US"/>
         </w:rPr>
       </w:pPr>
+      <w:proofErr w:type="gramStart"/>
       <w:r>
         <w:rPr>
           <w:lang w:val="en-US"/>
@@ -5746,6 +8036,7 @@
         </w:rPr>
         <w:t xml:space="preserve"> Affairs</w:t>
       </w:r>
+      <w:proofErr w:type="gramEnd"/>
     </w:p>
     <w:p>
       <w:pPr>
@@ -5927,6 +8218,7 @@
         </w:rPr>
         <w:t xml:space="preserve"> </w:t>
       </w:r>
+      <w:proofErr w:type="spellStart"/>
       <w:r>
         <w:rPr>
           <w:lang w:val="en-US"/>
@@ -5945,6 +8237,7 @@
         </w:rPr>
         <w:t>rson</w:t>
       </w:r>
+      <w:proofErr w:type="spellEnd"/>
       <w:r>
         <w:rPr>
           <w:lang w:val="en-US"/>
@@ -5999,48 +8292,54 @@
           <w:lang w:val="en-US"/>
         </w:rPr>
       </w:pPr>
+      <w:proofErr w:type="spellStart"/>
       <w:r>
         <w:rPr>
           <w:lang w:val="en-US"/>
         </w:rPr>
         <w:t>MiddleName</w:t>
       </w:r>
-    </w:p>
-    <w:p>
-      <w:pPr>
-        <w:pStyle w:val="a3"/>
-        <w:numPr>
-          <w:ilvl w:val="0"/>
-          <w:numId w:val="3"/>
-        </w:numPr>
-        <w:rPr>
-          <w:lang w:val="en-US"/>
-        </w:rPr>
-      </w:pPr>
+      <w:proofErr w:type="spellEnd"/>
+    </w:p>
+    <w:p>
+      <w:pPr>
+        <w:pStyle w:val="a3"/>
+        <w:numPr>
+          <w:ilvl w:val="0"/>
+          <w:numId w:val="3"/>
+        </w:numPr>
+        <w:rPr>
+          <w:lang w:val="en-US"/>
+        </w:rPr>
+      </w:pPr>
+      <w:proofErr w:type="spellStart"/>
       <w:r>
         <w:rPr>
           <w:lang w:val="en-US"/>
         </w:rPr>
         <w:t>LastName</w:t>
       </w:r>
-    </w:p>
-    <w:p>
-      <w:pPr>
-        <w:pStyle w:val="a3"/>
-        <w:numPr>
-          <w:ilvl w:val="0"/>
-          <w:numId w:val="3"/>
-        </w:numPr>
-        <w:rPr>
-          <w:lang w:val="en-US"/>
-        </w:rPr>
-      </w:pPr>
+      <w:proofErr w:type="spellEnd"/>
+    </w:p>
+    <w:p>
+      <w:pPr>
+        <w:pStyle w:val="a3"/>
+        <w:numPr>
+          <w:ilvl w:val="0"/>
+          <w:numId w:val="3"/>
+        </w:numPr>
+        <w:rPr>
+          <w:lang w:val="en-US"/>
+        </w:rPr>
+      </w:pPr>
+      <w:proofErr w:type="spellStart"/>
       <w:r>
         <w:rPr>
           <w:lang w:val="en-US"/>
         </w:rPr>
         <w:t>AddressId</w:t>
       </w:r>
+      <w:proofErr w:type="spellEnd"/>
     </w:p>
     <w:p>
       <w:pPr>
@@ -6091,30 +8390,48 @@
           <w:lang w:val="en-US"/>
         </w:rPr>
       </w:pPr>
-      <w:r>
-        <w:rPr>
-          <w:lang w:val="en-US"/>
-        </w:rPr>
-        <w:t>Table  Employee : IPerson</w:t>
-      </w:r>
-    </w:p>
-    <w:p>
-      <w:pPr>
-        <w:pStyle w:val="a3"/>
-        <w:numPr>
-          <w:ilvl w:val="0"/>
-          <w:numId w:val="3"/>
-        </w:numPr>
-        <w:rPr>
-          <w:lang w:val="en-US"/>
-        </w:rPr>
-      </w:pPr>
+      <w:proofErr w:type="gramStart"/>
+      <w:r>
+        <w:rPr>
+          <w:lang w:val="en-US"/>
+        </w:rPr>
+        <w:t>Table  Employee</w:t>
+      </w:r>
+      <w:proofErr w:type="gramEnd"/>
+      <w:r>
+        <w:rPr>
+          <w:lang w:val="en-US"/>
+        </w:rPr>
+        <w:t xml:space="preserve"> : </w:t>
+      </w:r>
+      <w:proofErr w:type="spellStart"/>
+      <w:r>
+        <w:rPr>
+          <w:lang w:val="en-US"/>
+        </w:rPr>
+        <w:t>IPerson</w:t>
+      </w:r>
+      <w:proofErr w:type="spellEnd"/>
+    </w:p>
+    <w:p>
+      <w:pPr>
+        <w:pStyle w:val="a3"/>
+        <w:numPr>
+          <w:ilvl w:val="0"/>
+          <w:numId w:val="3"/>
+        </w:numPr>
+        <w:rPr>
+          <w:lang w:val="en-US"/>
+        </w:rPr>
+      </w:pPr>
+      <w:proofErr w:type="spellStart"/>
       <w:r>
         <w:rPr>
           <w:lang w:val="en-US"/>
         </w:rPr>
         <w:t>RoleId</w:t>
       </w:r>
+      <w:proofErr w:type="spellEnd"/>
     </w:p>
     <w:p>
       <w:pPr>
@@ -6145,29 +8462,53 @@
           <w:lang w:val="en-US"/>
         </w:rPr>
       </w:pPr>
+      <w:proofErr w:type="spellStart"/>
       <w:r>
         <w:rPr>
           <w:lang w:val="en-US"/>
         </w:rPr>
         <w:t>EntityId</w:t>
       </w:r>
-    </w:p>
-    <w:p>
-      <w:pPr>
-        <w:pStyle w:val="a3"/>
-        <w:numPr>
-          <w:ilvl w:val="0"/>
-          <w:numId w:val="3"/>
-        </w:numPr>
-        <w:rPr>
-          <w:lang w:val="en-US"/>
-        </w:rPr>
-      </w:pPr>
-      <w:r>
-        <w:rPr>
-          <w:lang w:val="en-US"/>
-        </w:rPr>
-        <w:t xml:space="preserve">Managerid – see self referencing table in EF Core </w:t>
+      <w:proofErr w:type="spellEnd"/>
+    </w:p>
+    <w:p>
+      <w:pPr>
+        <w:pStyle w:val="a3"/>
+        <w:numPr>
+          <w:ilvl w:val="0"/>
+          <w:numId w:val="3"/>
+        </w:numPr>
+        <w:rPr>
+          <w:lang w:val="en-US"/>
+        </w:rPr>
+      </w:pPr>
+      <w:proofErr w:type="spellStart"/>
+      <w:r>
+        <w:rPr>
+          <w:lang w:val="en-US"/>
+        </w:rPr>
+        <w:t>Managerid</w:t>
+      </w:r>
+      <w:proofErr w:type="spellEnd"/>
+      <w:r>
+        <w:rPr>
+          <w:lang w:val="en-US"/>
+        </w:rPr>
+        <w:t xml:space="preserve"> – see </w:t>
+      </w:r>
+      <w:proofErr w:type="spellStart"/>
+      <w:r>
+        <w:rPr>
+          <w:lang w:val="en-US"/>
+        </w:rPr>
+        <w:t>self referencing</w:t>
+      </w:r>
+      <w:proofErr w:type="spellEnd"/>
+      <w:r>
+        <w:rPr>
+          <w:lang w:val="en-US"/>
+        </w:rPr>
+        <w:t xml:space="preserve"> table in EF Core </w:t>
       </w:r>
     </w:p>
     <w:p>
@@ -6412,17 +8753,39 @@
           <w:lang w:val="en-US"/>
         </w:rPr>
       </w:pPr>
-      <w:r>
-        <w:rPr>
-          <w:lang w:val="en-US"/>
-        </w:rPr>
-        <w:t>IsManager flag Y/N</w:t>
-      </w:r>
-      <w:r>
-        <w:rPr>
-          <w:lang w:val="en-US"/>
-        </w:rPr>
-        <w:t xml:space="preserve"> – TL, Head of Department, Head of Division , Director of Company, Minister, Deputy , </w:t>
+      <w:proofErr w:type="spellStart"/>
+      <w:r>
+        <w:rPr>
+          <w:lang w:val="en-US"/>
+        </w:rPr>
+        <w:t>IsManager</w:t>
+      </w:r>
+      <w:proofErr w:type="spellEnd"/>
+      <w:r>
+        <w:rPr>
+          <w:lang w:val="en-US"/>
+        </w:rPr>
+        <w:t xml:space="preserve"> flag Y/N</w:t>
+      </w:r>
+      <w:r>
+        <w:rPr>
+          <w:lang w:val="en-US"/>
+        </w:rPr>
+        <w:t xml:space="preserve"> – TL, Head of Department, Head of </w:t>
+      </w:r>
+      <w:proofErr w:type="gramStart"/>
+      <w:r>
+        <w:rPr>
+          <w:lang w:val="en-US"/>
+        </w:rPr>
+        <w:t>Division ,</w:t>
+      </w:r>
+      <w:proofErr w:type="gramEnd"/>
+      <w:r>
+        <w:rPr>
+          <w:lang w:val="en-US"/>
+        </w:rPr>
+        <w:t xml:space="preserve"> Director of Company, Minister, Deputy , </w:t>
       </w:r>
     </w:p>
     <w:p>
@@ -6501,15 +8864,33 @@
           <w:szCs w:val="24"/>
           <w:lang w:val="en-US"/>
         </w:rPr>
-        <w:t xml:space="preserve">Every entity / location belongs to a Ministry </w:t>
-      </w:r>
-      <w:r>
-        <w:rPr>
-          <w:sz w:val="24"/>
-          <w:szCs w:val="24"/>
-          <w:lang w:val="en-US"/>
-        </w:rPr>
-        <w:t xml:space="preserve"> - Ministry ID ?</w:t>
+        <w:t xml:space="preserve">Every entity / location belongs to a </w:t>
+      </w:r>
+      <w:proofErr w:type="gramStart"/>
+      <w:r>
+        <w:rPr>
+          <w:sz w:val="24"/>
+          <w:szCs w:val="24"/>
+          <w:lang w:val="en-US"/>
+        </w:rPr>
+        <w:t xml:space="preserve">Ministry </w:t>
+      </w:r>
+      <w:r>
+        <w:rPr>
+          <w:sz w:val="24"/>
+          <w:szCs w:val="24"/>
+          <w:lang w:val="en-US"/>
+        </w:rPr>
+        <w:t xml:space="preserve"> -</w:t>
+      </w:r>
+      <w:proofErr w:type="gramEnd"/>
+      <w:r>
+        <w:rPr>
+          <w:sz w:val="24"/>
+          <w:szCs w:val="24"/>
+          <w:lang w:val="en-US"/>
+        </w:rPr>
+        <w:t xml:space="preserve"> Ministry ID ?</w:t>
       </w:r>
     </w:p>
     <w:p>
@@ -6544,39 +8925,71 @@
         </w:rPr>
         <w:t>link</w:t>
       </w:r>
-      <w:r>
-        <w:rPr>
-          <w:lang w:val="en-US"/>
-        </w:rPr>
-        <w:t xml:space="preserve">? ! </w:t>
-      </w:r>
-    </w:p>
-    <w:p>
-      <w:pPr>
-        <w:pStyle w:val="a3"/>
-        <w:numPr>
-          <w:ilvl w:val="0"/>
-          <w:numId w:val="3"/>
-        </w:numPr>
-        <w:rPr>
-          <w:lang w:val="en-US"/>
-        </w:rPr>
-      </w:pPr>
-      <w:r>
-        <w:rPr>
-          <w:lang w:val="en-US"/>
-        </w:rPr>
-        <w:t xml:space="preserve">Health : </w:t>
-      </w:r>
-      <w:hyperlink r:id="rId5" w:history="1">
-        <w:r>
-          <w:rPr>
-            <w:rStyle w:val="a4"/>
-            <w:lang w:val="en-US"/>
-          </w:rPr>
-          <w:t>https://www.mh.government.bg/bg/</w:t>
-        </w:r>
-      </w:hyperlink>
+      <w:proofErr w:type="gramStart"/>
+      <w:r>
+        <w:rPr>
+          <w:lang w:val="en-US"/>
+        </w:rPr>
+        <w:t>? !</w:t>
+      </w:r>
+      <w:proofErr w:type="gramEnd"/>
+      <w:r>
+        <w:rPr>
+          <w:lang w:val="en-US"/>
+        </w:rPr>
+        <w:t xml:space="preserve"> </w:t>
+      </w:r>
+    </w:p>
+    <w:p>
+      <w:pPr>
+        <w:pStyle w:val="a3"/>
+        <w:numPr>
+          <w:ilvl w:val="0"/>
+          <w:numId w:val="3"/>
+        </w:numPr>
+        <w:rPr>
+          <w:lang w:val="en-US"/>
+        </w:rPr>
+      </w:pPr>
+      <w:proofErr w:type="gramStart"/>
+      <w:r>
+        <w:rPr>
+          <w:lang w:val="en-US"/>
+        </w:rPr>
+        <w:t>Health :</w:t>
+      </w:r>
+      <w:proofErr w:type="gramEnd"/>
+      <w:r>
+        <w:rPr>
+          <w:lang w:val="en-US"/>
+        </w:rPr>
+        <w:t xml:space="preserve"> </w:t>
+      </w:r>
+      <w:bookmarkStart w:id="0" w:name="_Hlk36429460"/>
+      <w:r>
+        <w:fldChar w:fldCharType="begin"/>
+      </w:r>
+      <w:r>
+        <w:instrText xml:space="preserve"> HYPERLINK "https://www.mh.government.bg/bg/" </w:instrText>
+      </w:r>
+      <w:r>
+        <w:fldChar w:fldCharType="separate"/>
+      </w:r>
+      <w:r>
+        <w:rPr>
+          <w:rStyle w:val="a4"/>
+          <w:lang w:val="en-US"/>
+        </w:rPr>
+        <w:t>https://www.mh.government.bg/bg/</w:t>
+      </w:r>
+      <w:r>
+        <w:rPr>
+          <w:rStyle w:val="a4"/>
+          <w:lang w:val="en-US"/>
+        </w:rPr>
+        <w:fldChar w:fldCharType="end"/>
+      </w:r>
+      <w:bookmarkEnd w:id="0"/>
     </w:p>
     <w:p>
       <w:pPr>

--- a/CsharpWeb/AspNetProject/IdeasDraftProject.docx
+++ b/CsharpWeb/AspNetProject/IdeasDraftProject.docx
@@ -5679,18 +5679,18 @@
           <w:szCs w:val="24"/>
           <w:lang w:val="en-US"/>
         </w:rPr>
-        <w:t xml:space="preserve">, </w:t>
-      </w:r>
-      <w:proofErr w:type="gramStart"/>
-      <w:r>
-        <w:rPr>
-          <w:sz w:val="24"/>
-          <w:szCs w:val="24"/>
-          <w:lang w:val="en-US"/>
-        </w:rPr>
-        <w:t>Users ,</w:t>
-      </w:r>
-      <w:proofErr w:type="gramEnd"/>
+        <w:t xml:space="preserve">, Users , </w:t>
+      </w:r>
+      <w:proofErr w:type="spellStart"/>
+      <w:r>
+        <w:rPr>
+          <w:sz w:val="24"/>
+          <w:szCs w:val="24"/>
+          <w:lang w:val="en-US"/>
+        </w:rPr>
+        <w:t>etc</w:t>
+      </w:r>
+      <w:proofErr w:type="spellEnd"/>
       <w:r>
         <w:rPr>
           <w:sz w:val="24"/>
@@ -5699,6 +5699,59 @@
         </w:rPr>
         <w:t xml:space="preserve"> </w:t>
       </w:r>
+      <w:r>
+        <w:rPr>
+          <w:sz w:val="24"/>
+          <w:szCs w:val="24"/>
+          <w:lang w:val="en-US"/>
+        </w:rPr>
+        <w:t xml:space="preserve">, testing integration, </w:t>
+      </w:r>
+    </w:p>
+    <w:p>
+      <w:pPr>
+        <w:rPr>
+          <w:sz w:val="24"/>
+          <w:szCs w:val="24"/>
+          <w:lang w:val="en-US"/>
+        </w:rPr>
+      </w:pPr>
+    </w:p>
+    <w:p>
+      <w:pPr>
+        <w:rPr>
+          <w:sz w:val="24"/>
+          <w:szCs w:val="24"/>
+          <w:lang w:val="en-US"/>
+        </w:rPr>
+      </w:pPr>
+    </w:p>
+    <w:p>
+      <w:pPr>
+        <w:rPr>
+          <w:sz w:val="24"/>
+          <w:szCs w:val="24"/>
+          <w:lang w:val="en-US"/>
+        </w:rPr>
+      </w:pPr>
+    </w:p>
+    <w:p>
+      <w:pPr>
+        <w:ind w:firstLine="708"/>
+        <w:rPr>
+          <w:sz w:val="24"/>
+          <w:szCs w:val="24"/>
+          <w:lang w:val="en-US"/>
+        </w:rPr>
+      </w:pPr>
+      <w:r>
+        <w:rPr>
+          <w:sz w:val="24"/>
+          <w:szCs w:val="24"/>
+          <w:lang w:val="en-US"/>
+        </w:rPr>
+        <w:t xml:space="preserve"> </w:t>
+      </w:r>
       <w:proofErr w:type="spellStart"/>
       <w:r>
         <w:rPr>
@@ -5706,7 +5759,7 @@
           <w:szCs w:val="24"/>
           <w:lang w:val="en-US"/>
         </w:rPr>
-        <w:t>etc</w:t>
+        <w:t>IEntity</w:t>
       </w:r>
       <w:proofErr w:type="spellEnd"/>
       <w:r>
@@ -5715,89 +5768,8 @@
           <w:szCs w:val="24"/>
           <w:lang w:val="en-US"/>
         </w:rPr>
-        <w:t xml:space="preserve"> </w:t>
-      </w:r>
-      <w:r>
-        <w:rPr>
-          <w:sz w:val="24"/>
-          <w:szCs w:val="24"/>
-          <w:lang w:val="en-US"/>
-        </w:rPr>
-        <w:t xml:space="preserve">, testing integration, </w:t>
-      </w:r>
-    </w:p>
-    <w:p>
-      <w:pPr>
-        <w:rPr>
-          <w:sz w:val="24"/>
-          <w:szCs w:val="24"/>
-          <w:lang w:val="en-US"/>
-        </w:rPr>
-      </w:pPr>
-    </w:p>
-    <w:p>
-      <w:pPr>
-        <w:rPr>
-          <w:sz w:val="24"/>
-          <w:szCs w:val="24"/>
-          <w:lang w:val="en-US"/>
-        </w:rPr>
-      </w:pPr>
-    </w:p>
-    <w:p>
-      <w:pPr>
-        <w:rPr>
-          <w:sz w:val="24"/>
-          <w:szCs w:val="24"/>
-          <w:lang w:val="en-US"/>
-        </w:rPr>
-      </w:pPr>
-    </w:p>
-    <w:p>
-      <w:pPr>
-        <w:ind w:firstLine="708"/>
-        <w:rPr>
-          <w:sz w:val="24"/>
-          <w:szCs w:val="24"/>
-          <w:lang w:val="en-US"/>
-        </w:rPr>
-      </w:pPr>
-      <w:r>
-        <w:rPr>
-          <w:sz w:val="24"/>
-          <w:szCs w:val="24"/>
-          <w:lang w:val="en-US"/>
-        </w:rPr>
-        <w:t xml:space="preserve"> </w:t>
-      </w:r>
-      <w:proofErr w:type="spellStart"/>
-      <w:r>
-        <w:rPr>
-          <w:sz w:val="24"/>
-          <w:szCs w:val="24"/>
-          <w:lang w:val="en-US"/>
-        </w:rPr>
-        <w:t>IEntity</w:t>
-      </w:r>
-      <w:proofErr w:type="spellEnd"/>
-      <w:r>
-        <w:rPr>
-          <w:sz w:val="24"/>
-          <w:szCs w:val="24"/>
-          <w:lang w:val="en-US"/>
-        </w:rPr>
-        <w:t xml:space="preserve"> or abstract </w:t>
-      </w:r>
-      <w:proofErr w:type="gramStart"/>
-      <w:r>
-        <w:rPr>
-          <w:sz w:val="24"/>
-          <w:szCs w:val="24"/>
-          <w:lang w:val="en-US"/>
-        </w:rPr>
-        <w:t>class ?</w:t>
-      </w:r>
-      <w:proofErr w:type="gramEnd"/>
+        <w:t xml:space="preserve"> or abstract class ?</w:t>
+      </w:r>
     </w:p>
     <w:p>
       <w:pPr>
@@ -5872,20 +5844,8 @@
           <w:szCs w:val="24"/>
           <w:lang w:val="en-US"/>
         </w:rPr>
-        <w:t xml:space="preserve">Buildings – </w:t>
-      </w:r>
-      <w:proofErr w:type="gramStart"/>
-      <w:r>
-        <w:rPr>
-          <w:b/>
-          <w:bCs/>
-          <w:sz w:val="24"/>
-          <w:szCs w:val="24"/>
-          <w:lang w:val="en-US"/>
-        </w:rPr>
-        <w:t>locations ?!</w:t>
-      </w:r>
-      <w:proofErr w:type="gramEnd"/>
+        <w:t>Buildings – locations ?!</w:t>
+      </w:r>
     </w:p>
     <w:p>
       <w:pPr>
@@ -6082,14 +6042,12 @@
           <w:lang w:val="en-US"/>
         </w:rPr>
       </w:pPr>
-      <w:proofErr w:type="gramStart"/>
       <w:r>
         <w:rPr>
           <w:lang w:val="en-US"/>
         </w:rPr>
         <w:t>MOI :</w:t>
       </w:r>
-      <w:proofErr w:type="gramEnd"/>
     </w:p>
     <w:p>
       <w:pPr>
@@ -6224,14 +6182,605 @@
           <w:lang w:val="en-US"/>
         </w:rPr>
       </w:pPr>
-      <w:proofErr w:type="gramStart"/>
-      <w:r>
-        <w:rPr>
-          <w:lang w:val="en-US"/>
-        </w:rPr>
-        <w:t>Justice :</w:t>
-      </w:r>
-      <w:proofErr w:type="gramEnd"/>
+      <w:r>
+        <w:rPr>
+          <w:lang w:val="en-US"/>
+        </w:rPr>
+        <w:t xml:space="preserve">Justice : </w:t>
+      </w:r>
+    </w:p>
+    <w:p>
+      <w:pPr>
+        <w:pStyle w:val="a3"/>
+        <w:numPr>
+          <w:ilvl w:val="0"/>
+          <w:numId w:val="3"/>
+        </w:numPr>
+        <w:rPr>
+          <w:lang w:val="en-US"/>
+        </w:rPr>
+      </w:pPr>
+      <w:r>
+        <w:rPr>
+          <w:lang w:val="en-US"/>
+        </w:rPr>
+        <w:t>Court</w:t>
+      </w:r>
+    </w:p>
+    <w:p>
+      <w:pPr>
+        <w:pStyle w:val="a3"/>
+        <w:numPr>
+          <w:ilvl w:val="0"/>
+          <w:numId w:val="3"/>
+        </w:numPr>
+        <w:rPr>
+          <w:lang w:val="en-US"/>
+        </w:rPr>
+      </w:pPr>
+      <w:r>
+        <w:rPr>
+          <w:lang w:val="en-US"/>
+        </w:rPr>
+        <w:t>Jail</w:t>
+      </w:r>
+    </w:p>
+    <w:p>
+      <w:pPr>
+        <w:pStyle w:val="a3"/>
+        <w:numPr>
+          <w:ilvl w:val="0"/>
+          <w:numId w:val="3"/>
+        </w:numPr>
+        <w:rPr>
+          <w:lang w:val="en-US"/>
+        </w:rPr>
+      </w:pPr>
+    </w:p>
+    <w:p>
+      <w:pPr>
+        <w:rPr>
+          <w:lang w:val="en-US"/>
+        </w:rPr>
+      </w:pPr>
+    </w:p>
+    <w:p>
+      <w:pPr>
+        <w:rPr>
+          <w:lang w:val="en-US"/>
+        </w:rPr>
+      </w:pPr>
+    </w:p>
+    <w:p>
+      <w:pPr>
+        <w:rPr>
+          <w:lang w:val="en-US"/>
+        </w:rPr>
+      </w:pPr>
+      <w:r>
+        <w:rPr>
+          <w:lang w:val="en-US"/>
+        </w:rPr>
+        <w:t xml:space="preserve">Tourism </w:t>
+      </w:r>
+    </w:p>
+    <w:p>
+      <w:pPr>
+        <w:pStyle w:val="a3"/>
+        <w:numPr>
+          <w:ilvl w:val="0"/>
+          <w:numId w:val="3"/>
+        </w:numPr>
+        <w:rPr>
+          <w:lang w:val="en-US"/>
+        </w:rPr>
+      </w:pPr>
+      <w:r>
+        <w:rPr>
+          <w:lang w:val="en-US"/>
+        </w:rPr>
+        <w:t>Hotel</w:t>
+      </w:r>
+    </w:p>
+    <w:p>
+      <w:pPr>
+        <w:pStyle w:val="a3"/>
+        <w:numPr>
+          <w:ilvl w:val="0"/>
+          <w:numId w:val="3"/>
+        </w:numPr>
+        <w:rPr>
+          <w:lang w:val="en-US"/>
+        </w:rPr>
+      </w:pPr>
+      <w:r>
+        <w:rPr>
+          <w:lang w:val="en-US"/>
+        </w:rPr>
+        <w:t>Guesthouse</w:t>
+      </w:r>
+    </w:p>
+    <w:p>
+      <w:pPr>
+        <w:pStyle w:val="a3"/>
+        <w:numPr>
+          <w:ilvl w:val="0"/>
+          <w:numId w:val="3"/>
+        </w:numPr>
+        <w:rPr>
+          <w:lang w:val="en-US"/>
+        </w:rPr>
+      </w:pPr>
+      <w:r>
+        <w:rPr>
+          <w:lang w:val="en-US"/>
+        </w:rPr>
+        <w:t>Beach</w:t>
+      </w:r>
+    </w:p>
+    <w:p>
+      <w:pPr>
+        <w:pStyle w:val="a3"/>
+        <w:numPr>
+          <w:ilvl w:val="0"/>
+          <w:numId w:val="3"/>
+        </w:numPr>
+        <w:rPr>
+          <w:lang w:val="en-US"/>
+        </w:rPr>
+      </w:pPr>
+      <w:r>
+        <w:rPr>
+          <w:lang w:val="en-US"/>
+        </w:rPr>
+        <w:t>Spa places</w:t>
+      </w:r>
+    </w:p>
+    <w:p>
+      <w:pPr>
+        <w:pStyle w:val="a3"/>
+        <w:numPr>
+          <w:ilvl w:val="0"/>
+          <w:numId w:val="3"/>
+        </w:numPr>
+        <w:rPr>
+          <w:lang w:val="en-US"/>
+        </w:rPr>
+      </w:pPr>
+    </w:p>
+    <w:p>
+      <w:pPr>
+        <w:rPr>
+          <w:lang w:val="en-US"/>
+        </w:rPr>
+      </w:pPr>
+    </w:p>
+    <w:p>
+      <w:pPr>
+        <w:rPr>
+          <w:lang w:val="en-US"/>
+        </w:rPr>
+      </w:pPr>
+      <w:r>
+        <w:rPr>
+          <w:lang w:val="en-US"/>
+        </w:rPr>
+        <w:t xml:space="preserve">Transport </w:t>
+      </w:r>
+    </w:p>
+    <w:p>
+      <w:pPr>
+        <w:pStyle w:val="a3"/>
+        <w:numPr>
+          <w:ilvl w:val="0"/>
+          <w:numId w:val="3"/>
+        </w:numPr>
+        <w:rPr>
+          <w:lang w:val="en-US"/>
+        </w:rPr>
+      </w:pPr>
+      <w:r>
+        <w:rPr>
+          <w:lang w:val="en-US"/>
+        </w:rPr>
+        <w:t>Railway</w:t>
+      </w:r>
+    </w:p>
+    <w:p>
+      <w:pPr>
+        <w:pStyle w:val="a3"/>
+        <w:numPr>
+          <w:ilvl w:val="0"/>
+          <w:numId w:val="3"/>
+        </w:numPr>
+        <w:rPr>
+          <w:lang w:val="en-US"/>
+        </w:rPr>
+      </w:pPr>
+      <w:r>
+        <w:rPr>
+          <w:lang w:val="en-US"/>
+        </w:rPr>
+        <w:t>Airport</w:t>
+      </w:r>
+    </w:p>
+    <w:p>
+      <w:pPr>
+        <w:pStyle w:val="a3"/>
+        <w:numPr>
+          <w:ilvl w:val="0"/>
+          <w:numId w:val="3"/>
+        </w:numPr>
+        <w:rPr>
+          <w:lang w:val="en-US"/>
+        </w:rPr>
+      </w:pPr>
+      <w:r>
+        <w:rPr>
+          <w:lang w:val="en-US"/>
+        </w:rPr>
+        <w:t>Port</w:t>
+      </w:r>
+    </w:p>
+    <w:p>
+      <w:pPr>
+        <w:pStyle w:val="a3"/>
+        <w:numPr>
+          <w:ilvl w:val="0"/>
+          <w:numId w:val="3"/>
+        </w:numPr>
+        <w:rPr>
+          <w:lang w:val="en-US"/>
+        </w:rPr>
+      </w:pPr>
+      <w:r>
+        <w:rPr>
+          <w:lang w:val="en-US"/>
+        </w:rPr>
+        <w:t>Road</w:t>
+      </w:r>
+    </w:p>
+    <w:p>
+      <w:pPr>
+        <w:pStyle w:val="a3"/>
+        <w:numPr>
+          <w:ilvl w:val="0"/>
+          <w:numId w:val="3"/>
+        </w:numPr>
+        <w:rPr>
+          <w:lang w:val="en-US"/>
+        </w:rPr>
+      </w:pPr>
+      <w:r>
+        <w:rPr>
+          <w:lang w:val="en-US"/>
+        </w:rPr>
+        <w:t xml:space="preserve">Vehicle </w:t>
+      </w:r>
+    </w:p>
+    <w:p>
+      <w:pPr>
+        <w:pStyle w:val="a3"/>
+        <w:numPr>
+          <w:ilvl w:val="0"/>
+          <w:numId w:val="3"/>
+        </w:numPr>
+        <w:rPr>
+          <w:lang w:val="en-US"/>
+        </w:rPr>
+      </w:pPr>
+      <w:r>
+        <w:rPr>
+          <w:lang w:val="en-US"/>
+        </w:rPr>
+        <w:t>Water</w:t>
+      </w:r>
+      <w:r>
+        <w:rPr>
+          <w:lang w:val="en-US"/>
+        </w:rPr>
+        <w:tab/>
+      </w:r>
+    </w:p>
+    <w:p>
+      <w:pPr>
+        <w:pStyle w:val="a3"/>
+        <w:numPr>
+          <w:ilvl w:val="0"/>
+          <w:numId w:val="3"/>
+        </w:numPr>
+        <w:rPr>
+          <w:lang w:val="en-US"/>
+        </w:rPr>
+      </w:pPr>
+    </w:p>
+    <w:p>
+      <w:pPr>
+        <w:rPr>
+          <w:lang w:val="en-US"/>
+        </w:rPr>
+      </w:pPr>
+    </w:p>
+    <w:p>
+      <w:pPr>
+        <w:rPr>
+          <w:lang w:val="en-US"/>
+        </w:rPr>
+      </w:pPr>
+      <w:r>
+        <w:rPr>
+          <w:lang w:val="en-US"/>
+        </w:rPr>
+        <w:lastRenderedPageBreak/>
+        <w:t xml:space="preserve">Education : </w:t>
+      </w:r>
+    </w:p>
+    <w:p>
+      <w:pPr>
+        <w:pStyle w:val="a3"/>
+        <w:numPr>
+          <w:ilvl w:val="0"/>
+          <w:numId w:val="3"/>
+        </w:numPr>
+        <w:rPr>
+          <w:lang w:val="en-US"/>
+        </w:rPr>
+      </w:pPr>
+      <w:r>
+        <w:rPr>
+          <w:lang w:val="en-US"/>
+        </w:rPr>
+        <w:t>School</w:t>
+      </w:r>
+    </w:p>
+    <w:p>
+      <w:pPr>
+        <w:pStyle w:val="a3"/>
+        <w:numPr>
+          <w:ilvl w:val="0"/>
+          <w:numId w:val="3"/>
+        </w:numPr>
+        <w:rPr>
+          <w:lang w:val="en-US"/>
+        </w:rPr>
+      </w:pPr>
+      <w:r>
+        <w:rPr>
+          <w:lang w:val="en-US"/>
+        </w:rPr>
+        <w:t>Camp</w:t>
+      </w:r>
+    </w:p>
+    <w:p>
+      <w:pPr>
+        <w:pStyle w:val="a3"/>
+        <w:numPr>
+          <w:ilvl w:val="0"/>
+          <w:numId w:val="3"/>
+        </w:numPr>
+        <w:rPr>
+          <w:lang w:val="en-US"/>
+        </w:rPr>
+      </w:pPr>
+      <w:r>
+        <w:rPr>
+          <w:lang w:val="en-US"/>
+        </w:rPr>
+        <w:t>University</w:t>
+      </w:r>
+    </w:p>
+    <w:p>
+      <w:pPr>
+        <w:pStyle w:val="a3"/>
+        <w:numPr>
+          <w:ilvl w:val="0"/>
+          <w:numId w:val="3"/>
+        </w:numPr>
+        <w:rPr>
+          <w:lang w:val="en-US"/>
+        </w:rPr>
+      </w:pPr>
+      <w:r>
+        <w:rPr>
+          <w:lang w:val="en-US"/>
+        </w:rPr>
+        <w:t>College</w:t>
+      </w:r>
+    </w:p>
+    <w:p>
+      <w:pPr>
+        <w:pStyle w:val="a3"/>
+        <w:numPr>
+          <w:ilvl w:val="0"/>
+          <w:numId w:val="3"/>
+        </w:numPr>
+        <w:rPr>
+          <w:lang w:val="en-US"/>
+        </w:rPr>
+      </w:pPr>
+      <w:r>
+        <w:rPr>
+          <w:lang w:val="en-US"/>
+        </w:rPr>
+        <w:t xml:space="preserve">Play school </w:t>
+      </w:r>
+    </w:p>
+    <w:p>
+      <w:pPr>
+        <w:pStyle w:val="a3"/>
+        <w:numPr>
+          <w:ilvl w:val="0"/>
+          <w:numId w:val="3"/>
+        </w:numPr>
+        <w:rPr>
+          <w:lang w:val="en-US"/>
+        </w:rPr>
+      </w:pPr>
+      <w:r>
+        <w:rPr>
+          <w:lang w:val="en-US"/>
+        </w:rPr>
+        <w:t xml:space="preserve">Nursery </w:t>
+      </w:r>
+    </w:p>
+    <w:p>
+      <w:pPr>
+        <w:rPr>
+          <w:lang w:val="en-US"/>
+        </w:rPr>
+      </w:pPr>
+    </w:p>
+    <w:p>
+      <w:pPr>
+        <w:rPr>
+          <w:lang w:val="en-US"/>
+        </w:rPr>
+      </w:pPr>
+    </w:p>
+    <w:p>
+      <w:pPr>
+        <w:rPr>
+          <w:lang w:val="en-US"/>
+        </w:rPr>
+      </w:pPr>
+      <w:r>
+        <w:rPr>
+          <w:lang w:val="en-US"/>
+        </w:rPr>
+        <w:t xml:space="preserve">Military : </w:t>
+      </w:r>
+    </w:p>
+    <w:p>
+      <w:pPr>
+        <w:pStyle w:val="a3"/>
+        <w:numPr>
+          <w:ilvl w:val="0"/>
+          <w:numId w:val="3"/>
+        </w:numPr>
+        <w:rPr>
+          <w:lang w:val="en-US"/>
+        </w:rPr>
+      </w:pPr>
+      <w:r>
+        <w:rPr>
+          <w:lang w:val="en-US"/>
+        </w:rPr>
+        <w:t xml:space="preserve">Airforce base </w:t>
+      </w:r>
+    </w:p>
+    <w:p>
+      <w:pPr>
+        <w:pStyle w:val="a3"/>
+        <w:numPr>
+          <w:ilvl w:val="0"/>
+          <w:numId w:val="3"/>
+        </w:numPr>
+        <w:rPr>
+          <w:lang w:val="en-US"/>
+        </w:rPr>
+      </w:pPr>
+      <w:r>
+        <w:rPr>
+          <w:lang w:val="en-US"/>
+        </w:rPr>
+        <w:t>Navy/marine base</w:t>
+      </w:r>
+    </w:p>
+    <w:p>
+      <w:pPr>
+        <w:pStyle w:val="a3"/>
+        <w:numPr>
+          <w:ilvl w:val="0"/>
+          <w:numId w:val="3"/>
+        </w:numPr>
+        <w:rPr>
+          <w:lang w:val="en-US"/>
+        </w:rPr>
+      </w:pPr>
+      <w:r>
+        <w:rPr>
+          <w:lang w:val="en-US"/>
+        </w:rPr>
+        <w:t>Tank base</w:t>
+      </w:r>
+    </w:p>
+    <w:p>
+      <w:pPr>
+        <w:pStyle w:val="a3"/>
+        <w:numPr>
+          <w:ilvl w:val="0"/>
+          <w:numId w:val="3"/>
+        </w:numPr>
+        <w:rPr>
+          <w:lang w:val="en-US"/>
+        </w:rPr>
+      </w:pPr>
+      <w:r>
+        <w:rPr>
+          <w:lang w:val="en-US"/>
+        </w:rPr>
+        <w:t xml:space="preserve">Special forces </w:t>
+      </w:r>
+    </w:p>
+    <w:p>
+      <w:pPr>
+        <w:pStyle w:val="a3"/>
+        <w:numPr>
+          <w:ilvl w:val="0"/>
+          <w:numId w:val="3"/>
+        </w:numPr>
+        <w:rPr>
+          <w:lang w:val="en-US"/>
+        </w:rPr>
+      </w:pPr>
+    </w:p>
+    <w:p>
+      <w:pPr>
+        <w:rPr>
+          <w:lang w:val="en-US"/>
+        </w:rPr>
+      </w:pPr>
+    </w:p>
+    <w:p>
+      <w:pPr>
+        <w:rPr>
+          <w:lang w:val="en-US"/>
+        </w:rPr>
+      </w:pPr>
+    </w:p>
+    <w:p>
+      <w:pPr>
+        <w:rPr>
+          <w:lang w:val="en-US"/>
+        </w:rPr>
+      </w:pPr>
+      <w:proofErr w:type="spellStart"/>
+      <w:r>
+        <w:rPr>
+          <w:lang w:val="en-US"/>
+        </w:rPr>
+        <w:t>VehicleType</w:t>
+      </w:r>
+      <w:proofErr w:type="spellEnd"/>
+      <w:r>
+        <w:rPr>
+          <w:lang w:val="en-US"/>
+        </w:rPr>
+        <w:t xml:space="preserve"> : </w:t>
+      </w:r>
+      <w:r>
+        <w:rPr>
+          <w:lang w:val="en-US"/>
+        </w:rPr>
+        <w:t xml:space="preserve"> Enum?</w:t>
+      </w:r>
+    </w:p>
+    <w:p>
+      <w:pPr>
+        <w:rPr>
+          <w:lang w:val="en-US"/>
+        </w:rPr>
+      </w:pPr>
       <w:r>
         <w:rPr>
           <w:lang w:val="en-US"/>
@@ -6254,810 +6803,173 @@
         <w:rPr>
           <w:lang w:val="en-US"/>
         </w:rPr>
-        <w:t>Court</w:t>
-      </w:r>
-    </w:p>
-    <w:p>
-      <w:pPr>
-        <w:pStyle w:val="a3"/>
-        <w:numPr>
-          <w:ilvl w:val="0"/>
-          <w:numId w:val="3"/>
-        </w:numPr>
-        <w:rPr>
-          <w:lang w:val="en-US"/>
-        </w:rPr>
-      </w:pPr>
-      <w:r>
-        <w:rPr>
-          <w:lang w:val="en-US"/>
-        </w:rPr>
-        <w:t>Jail</w:t>
-      </w:r>
-    </w:p>
-    <w:p>
-      <w:pPr>
-        <w:pStyle w:val="a3"/>
-        <w:numPr>
-          <w:ilvl w:val="0"/>
-          <w:numId w:val="3"/>
-        </w:numPr>
-        <w:rPr>
-          <w:lang w:val="en-US"/>
-        </w:rPr>
-      </w:pPr>
-    </w:p>
-    <w:p>
-      <w:pPr>
-        <w:rPr>
-          <w:lang w:val="en-US"/>
-        </w:rPr>
-      </w:pPr>
-    </w:p>
-    <w:p>
-      <w:pPr>
-        <w:rPr>
-          <w:lang w:val="en-US"/>
-        </w:rPr>
-      </w:pPr>
-    </w:p>
-    <w:p>
-      <w:pPr>
-        <w:rPr>
-          <w:lang w:val="en-US"/>
-        </w:rPr>
-      </w:pPr>
-      <w:r>
-        <w:rPr>
-          <w:lang w:val="en-US"/>
-        </w:rPr>
-        <w:t xml:space="preserve">Tourism </w:t>
-      </w:r>
-    </w:p>
-    <w:p>
-      <w:pPr>
-        <w:pStyle w:val="a3"/>
-        <w:numPr>
-          <w:ilvl w:val="0"/>
-          <w:numId w:val="3"/>
-        </w:numPr>
-        <w:rPr>
-          <w:lang w:val="en-US"/>
-        </w:rPr>
-      </w:pPr>
-      <w:r>
-        <w:rPr>
-          <w:lang w:val="en-US"/>
-        </w:rPr>
-        <w:t>Hotel</w:t>
-      </w:r>
-    </w:p>
-    <w:p>
-      <w:pPr>
-        <w:pStyle w:val="a3"/>
-        <w:numPr>
-          <w:ilvl w:val="0"/>
-          <w:numId w:val="3"/>
-        </w:numPr>
-        <w:rPr>
-          <w:lang w:val="en-US"/>
-        </w:rPr>
-      </w:pPr>
-      <w:r>
-        <w:rPr>
-          <w:lang w:val="en-US"/>
-        </w:rPr>
-        <w:t>Guesthouse</w:t>
-      </w:r>
-    </w:p>
-    <w:p>
-      <w:pPr>
-        <w:pStyle w:val="a3"/>
-        <w:numPr>
-          <w:ilvl w:val="0"/>
-          <w:numId w:val="3"/>
-        </w:numPr>
-        <w:rPr>
-          <w:lang w:val="en-US"/>
-        </w:rPr>
-      </w:pPr>
-      <w:r>
-        <w:rPr>
-          <w:lang w:val="en-US"/>
-        </w:rPr>
-        <w:t>Beach</w:t>
-      </w:r>
-    </w:p>
-    <w:p>
-      <w:pPr>
-        <w:pStyle w:val="a3"/>
-        <w:numPr>
-          <w:ilvl w:val="0"/>
-          <w:numId w:val="3"/>
-        </w:numPr>
-        <w:rPr>
-          <w:lang w:val="en-US"/>
-        </w:rPr>
-      </w:pPr>
-      <w:r>
-        <w:rPr>
-          <w:lang w:val="en-US"/>
-        </w:rPr>
-        <w:t>Spa places</w:t>
-      </w:r>
-    </w:p>
-    <w:p>
-      <w:pPr>
-        <w:pStyle w:val="a3"/>
-        <w:numPr>
-          <w:ilvl w:val="0"/>
-          <w:numId w:val="3"/>
-        </w:numPr>
-        <w:rPr>
-          <w:lang w:val="en-US"/>
-        </w:rPr>
-      </w:pPr>
-    </w:p>
-    <w:p>
-      <w:pPr>
-        <w:rPr>
-          <w:lang w:val="en-US"/>
-        </w:rPr>
-      </w:pPr>
-    </w:p>
-    <w:p>
-      <w:pPr>
-        <w:rPr>
-          <w:lang w:val="en-US"/>
-        </w:rPr>
-      </w:pPr>
-      <w:r>
-        <w:rPr>
-          <w:lang w:val="en-US"/>
-        </w:rPr>
-        <w:t xml:space="preserve">Transport </w:t>
-      </w:r>
-    </w:p>
-    <w:p>
-      <w:pPr>
-        <w:pStyle w:val="a3"/>
-        <w:numPr>
-          <w:ilvl w:val="0"/>
-          <w:numId w:val="3"/>
-        </w:numPr>
-        <w:rPr>
-          <w:lang w:val="en-US"/>
-        </w:rPr>
-      </w:pPr>
-      <w:r>
-        <w:rPr>
-          <w:lang w:val="en-US"/>
-        </w:rPr>
-        <w:t>Railway</w:t>
-      </w:r>
-    </w:p>
-    <w:p>
-      <w:pPr>
-        <w:pStyle w:val="a3"/>
-        <w:numPr>
-          <w:ilvl w:val="0"/>
-          <w:numId w:val="3"/>
-        </w:numPr>
-        <w:rPr>
-          <w:lang w:val="en-US"/>
-        </w:rPr>
-      </w:pPr>
-      <w:r>
-        <w:rPr>
-          <w:lang w:val="en-US"/>
-        </w:rPr>
-        <w:t>Airport</w:t>
-      </w:r>
-    </w:p>
-    <w:p>
-      <w:pPr>
-        <w:pStyle w:val="a3"/>
-        <w:numPr>
-          <w:ilvl w:val="0"/>
-          <w:numId w:val="3"/>
-        </w:numPr>
-        <w:rPr>
-          <w:lang w:val="en-US"/>
-        </w:rPr>
-      </w:pPr>
-      <w:r>
-        <w:rPr>
-          <w:lang w:val="en-US"/>
-        </w:rPr>
-        <w:t>Port</w:t>
-      </w:r>
-    </w:p>
-    <w:p>
-      <w:pPr>
-        <w:pStyle w:val="a3"/>
-        <w:numPr>
-          <w:ilvl w:val="0"/>
-          <w:numId w:val="3"/>
-        </w:numPr>
-        <w:rPr>
-          <w:lang w:val="en-US"/>
-        </w:rPr>
-      </w:pPr>
-      <w:r>
-        <w:rPr>
-          <w:lang w:val="en-US"/>
-        </w:rPr>
-        <w:t>Road</w:t>
-      </w:r>
-    </w:p>
-    <w:p>
-      <w:pPr>
-        <w:pStyle w:val="a3"/>
-        <w:numPr>
-          <w:ilvl w:val="0"/>
-          <w:numId w:val="3"/>
-        </w:numPr>
-        <w:rPr>
-          <w:lang w:val="en-US"/>
-        </w:rPr>
-      </w:pPr>
-      <w:r>
-        <w:rPr>
-          <w:lang w:val="en-US"/>
-        </w:rPr>
-        <w:t xml:space="preserve">Vehicle </w:t>
-      </w:r>
-    </w:p>
-    <w:p>
-      <w:pPr>
-        <w:pStyle w:val="a3"/>
-        <w:numPr>
-          <w:ilvl w:val="0"/>
-          <w:numId w:val="3"/>
-        </w:numPr>
-        <w:rPr>
-          <w:lang w:val="en-US"/>
-        </w:rPr>
-      </w:pPr>
-      <w:r>
-        <w:rPr>
-          <w:lang w:val="en-US"/>
-        </w:rPr>
-        <w:t>Water</w:t>
-      </w:r>
-      <w:r>
-        <w:rPr>
-          <w:lang w:val="en-US"/>
-        </w:rPr>
-        <w:tab/>
-      </w:r>
-    </w:p>
-    <w:p>
-      <w:pPr>
-        <w:pStyle w:val="a3"/>
-        <w:numPr>
-          <w:ilvl w:val="0"/>
-          <w:numId w:val="3"/>
-        </w:numPr>
-        <w:rPr>
-          <w:lang w:val="en-US"/>
-        </w:rPr>
-      </w:pPr>
-    </w:p>
-    <w:p>
-      <w:pPr>
-        <w:rPr>
-          <w:lang w:val="en-US"/>
-        </w:rPr>
-      </w:pPr>
-    </w:p>
-    <w:p>
-      <w:pPr>
-        <w:rPr>
-          <w:lang w:val="en-US"/>
-        </w:rPr>
-      </w:pPr>
-      <w:proofErr w:type="gramStart"/>
-      <w:r>
-        <w:rPr>
-          <w:lang w:val="en-US"/>
-        </w:rPr>
-        <w:lastRenderedPageBreak/>
-        <w:t>Education :</w:t>
-      </w:r>
-      <w:proofErr w:type="gramEnd"/>
-      <w:r>
-        <w:rPr>
-          <w:lang w:val="en-US"/>
-        </w:rPr>
-        <w:t xml:space="preserve"> </w:t>
-      </w:r>
-    </w:p>
-    <w:p>
-      <w:pPr>
-        <w:pStyle w:val="a3"/>
-        <w:numPr>
-          <w:ilvl w:val="0"/>
-          <w:numId w:val="3"/>
-        </w:numPr>
-        <w:rPr>
-          <w:lang w:val="en-US"/>
-        </w:rPr>
-      </w:pPr>
-      <w:r>
-        <w:rPr>
-          <w:lang w:val="en-US"/>
-        </w:rPr>
-        <w:t>School</w:t>
-      </w:r>
-    </w:p>
-    <w:p>
-      <w:pPr>
-        <w:pStyle w:val="a3"/>
-        <w:numPr>
-          <w:ilvl w:val="0"/>
-          <w:numId w:val="3"/>
-        </w:numPr>
-        <w:rPr>
-          <w:lang w:val="en-US"/>
-        </w:rPr>
-      </w:pPr>
-      <w:r>
-        <w:rPr>
-          <w:lang w:val="en-US"/>
-        </w:rPr>
-        <w:t>Camp</w:t>
-      </w:r>
-    </w:p>
-    <w:p>
-      <w:pPr>
-        <w:pStyle w:val="a3"/>
-        <w:numPr>
-          <w:ilvl w:val="0"/>
-          <w:numId w:val="3"/>
-        </w:numPr>
-        <w:rPr>
-          <w:lang w:val="en-US"/>
-        </w:rPr>
-      </w:pPr>
-      <w:r>
-        <w:rPr>
-          <w:lang w:val="en-US"/>
-        </w:rPr>
-        <w:t>University</w:t>
-      </w:r>
-    </w:p>
-    <w:p>
-      <w:pPr>
-        <w:pStyle w:val="a3"/>
-        <w:numPr>
-          <w:ilvl w:val="0"/>
-          <w:numId w:val="3"/>
-        </w:numPr>
-        <w:rPr>
-          <w:lang w:val="en-US"/>
-        </w:rPr>
-      </w:pPr>
-      <w:r>
-        <w:rPr>
-          <w:lang w:val="en-US"/>
-        </w:rPr>
-        <w:t>College</w:t>
-      </w:r>
-    </w:p>
-    <w:p>
-      <w:pPr>
-        <w:pStyle w:val="a3"/>
-        <w:numPr>
-          <w:ilvl w:val="0"/>
-          <w:numId w:val="3"/>
-        </w:numPr>
-        <w:rPr>
-          <w:lang w:val="en-US"/>
-        </w:rPr>
-      </w:pPr>
-      <w:r>
-        <w:rPr>
-          <w:lang w:val="en-US"/>
-        </w:rPr>
-        <w:t xml:space="preserve">Play school </w:t>
-      </w:r>
-    </w:p>
-    <w:p>
-      <w:pPr>
-        <w:pStyle w:val="a3"/>
-        <w:numPr>
-          <w:ilvl w:val="0"/>
-          <w:numId w:val="3"/>
-        </w:numPr>
-        <w:rPr>
-          <w:lang w:val="en-US"/>
-        </w:rPr>
-      </w:pPr>
-      <w:r>
-        <w:rPr>
-          <w:lang w:val="en-US"/>
-        </w:rPr>
-        <w:t xml:space="preserve">Nursery </w:t>
-      </w:r>
-    </w:p>
-    <w:p>
-      <w:pPr>
-        <w:rPr>
-          <w:lang w:val="en-US"/>
-        </w:rPr>
-      </w:pPr>
-    </w:p>
-    <w:p>
-      <w:pPr>
-        <w:rPr>
-          <w:lang w:val="en-US"/>
-        </w:rPr>
-      </w:pPr>
-    </w:p>
-    <w:p>
-      <w:pPr>
-        <w:rPr>
-          <w:lang w:val="en-US"/>
-        </w:rPr>
-      </w:pPr>
-      <w:proofErr w:type="gramStart"/>
-      <w:r>
-        <w:rPr>
-          <w:lang w:val="en-US"/>
-        </w:rPr>
-        <w:t>Military :</w:t>
-      </w:r>
-      <w:proofErr w:type="gramEnd"/>
-      <w:r>
-        <w:rPr>
-          <w:lang w:val="en-US"/>
-        </w:rPr>
-        <w:t xml:space="preserve"> </w:t>
-      </w:r>
-    </w:p>
-    <w:p>
-      <w:pPr>
-        <w:pStyle w:val="a3"/>
-        <w:numPr>
-          <w:ilvl w:val="0"/>
-          <w:numId w:val="3"/>
-        </w:numPr>
-        <w:rPr>
-          <w:lang w:val="en-US"/>
-        </w:rPr>
-      </w:pPr>
-      <w:r>
-        <w:rPr>
-          <w:lang w:val="en-US"/>
-        </w:rPr>
-        <w:t xml:space="preserve">Airforce base </w:t>
-      </w:r>
-    </w:p>
-    <w:p>
-      <w:pPr>
-        <w:pStyle w:val="a3"/>
-        <w:numPr>
-          <w:ilvl w:val="0"/>
-          <w:numId w:val="3"/>
-        </w:numPr>
-        <w:rPr>
-          <w:lang w:val="en-US"/>
-        </w:rPr>
-      </w:pPr>
-      <w:r>
-        <w:rPr>
-          <w:lang w:val="en-US"/>
-        </w:rPr>
-        <w:t>Navy/marine base</w:t>
-      </w:r>
-    </w:p>
-    <w:p>
-      <w:pPr>
-        <w:pStyle w:val="a3"/>
-        <w:numPr>
-          <w:ilvl w:val="0"/>
-          <w:numId w:val="3"/>
-        </w:numPr>
-        <w:rPr>
-          <w:lang w:val="en-US"/>
-        </w:rPr>
-      </w:pPr>
-      <w:r>
-        <w:rPr>
-          <w:lang w:val="en-US"/>
-        </w:rPr>
-        <w:t>Tank base</w:t>
-      </w:r>
-    </w:p>
-    <w:p>
-      <w:pPr>
-        <w:pStyle w:val="a3"/>
-        <w:numPr>
-          <w:ilvl w:val="0"/>
-          <w:numId w:val="3"/>
-        </w:numPr>
-        <w:rPr>
-          <w:lang w:val="en-US"/>
-        </w:rPr>
-      </w:pPr>
-      <w:r>
-        <w:rPr>
-          <w:lang w:val="en-US"/>
-        </w:rPr>
-        <w:t xml:space="preserve">Special forces </w:t>
-      </w:r>
-    </w:p>
-    <w:p>
-      <w:pPr>
-        <w:pStyle w:val="a3"/>
-        <w:numPr>
-          <w:ilvl w:val="0"/>
-          <w:numId w:val="3"/>
-        </w:numPr>
-        <w:rPr>
-          <w:lang w:val="en-US"/>
-        </w:rPr>
-      </w:pPr>
-    </w:p>
-    <w:p>
-      <w:pPr>
-        <w:rPr>
-          <w:lang w:val="en-US"/>
-        </w:rPr>
-      </w:pPr>
-    </w:p>
-    <w:p>
-      <w:pPr>
-        <w:rPr>
-          <w:lang w:val="en-US"/>
-        </w:rPr>
-      </w:pPr>
-    </w:p>
-    <w:p>
-      <w:pPr>
+        <w:t>Electric</w:t>
+      </w:r>
+    </w:p>
+    <w:p>
+      <w:pPr>
+        <w:pStyle w:val="a3"/>
+        <w:numPr>
+          <w:ilvl w:val="0"/>
+          <w:numId w:val="3"/>
+        </w:numPr>
+        <w:rPr>
+          <w:lang w:val="en-US"/>
+        </w:rPr>
+      </w:pPr>
+      <w:r>
+        <w:rPr>
+          <w:lang w:val="en-US"/>
+        </w:rPr>
+        <w:t>Motor</w:t>
+      </w:r>
+    </w:p>
+    <w:p>
+      <w:pPr>
+        <w:pStyle w:val="a3"/>
+        <w:numPr>
+          <w:ilvl w:val="0"/>
+          <w:numId w:val="3"/>
+        </w:numPr>
+        <w:rPr>
+          <w:lang w:val="en-US"/>
+        </w:rPr>
+      </w:pPr>
+      <w:r>
+        <w:rPr>
+          <w:lang w:val="en-US"/>
+        </w:rPr>
+        <w:t xml:space="preserve">Military </w:t>
+      </w:r>
+    </w:p>
+    <w:p>
+      <w:pPr>
+        <w:pStyle w:val="a3"/>
+        <w:numPr>
+          <w:ilvl w:val="0"/>
+          <w:numId w:val="3"/>
+        </w:numPr>
+        <w:rPr>
+          <w:lang w:val="en-US"/>
+        </w:rPr>
+      </w:pPr>
+      <w:r>
+        <w:rPr>
+          <w:lang w:val="en-US"/>
+        </w:rPr>
+        <w:t>Aircrafts</w:t>
+      </w:r>
+    </w:p>
+    <w:p>
+      <w:pPr>
+        <w:pStyle w:val="a3"/>
+        <w:numPr>
+          <w:ilvl w:val="0"/>
+          <w:numId w:val="3"/>
+        </w:numPr>
+        <w:rPr>
+          <w:lang w:val="en-US"/>
+        </w:rPr>
+      </w:pPr>
+      <w:r>
+        <w:rPr>
+          <w:lang w:val="en-US"/>
+        </w:rPr>
+        <w:t>Marine</w:t>
+      </w:r>
+    </w:p>
+    <w:p>
+      <w:pPr>
+        <w:pStyle w:val="a3"/>
+        <w:numPr>
+          <w:ilvl w:val="0"/>
+          <w:numId w:val="3"/>
+        </w:numPr>
+        <w:rPr>
+          <w:lang w:val="en-US"/>
+        </w:rPr>
+      </w:pPr>
+      <w:r>
+        <w:rPr>
+          <w:lang w:val="en-US"/>
+        </w:rPr>
+        <w:t xml:space="preserve">Underground </w:t>
+      </w:r>
+    </w:p>
+    <w:p>
+      <w:pPr>
+        <w:rPr>
+          <w:lang w:val="en-US"/>
+        </w:rPr>
+      </w:pPr>
+      <w:r>
+        <w:rPr>
+          <w:lang w:val="en-US"/>
+        </w:rPr>
+        <w:t xml:space="preserve">Vehicle purpose : </w:t>
+      </w:r>
+      <w:r>
+        <w:rPr>
+          <w:lang w:val="en-US"/>
+        </w:rPr>
+        <w:t xml:space="preserve"> Enum?</w:t>
+      </w:r>
+    </w:p>
+    <w:p>
+      <w:pPr>
+        <w:pStyle w:val="a3"/>
+        <w:numPr>
+          <w:ilvl w:val="0"/>
+          <w:numId w:val="3"/>
+        </w:numPr>
+        <w:rPr>
+          <w:lang w:val="en-US"/>
+        </w:rPr>
+      </w:pPr>
+      <w:r>
+        <w:rPr>
+          <w:lang w:val="en-US"/>
+        </w:rPr>
+        <w:t xml:space="preserve">Ambulance </w:t>
+      </w:r>
+    </w:p>
+    <w:p>
+      <w:pPr>
+        <w:pStyle w:val="a3"/>
+        <w:numPr>
+          <w:ilvl w:val="0"/>
+          <w:numId w:val="3"/>
+        </w:numPr>
+        <w:rPr>
+          <w:lang w:val="en-US"/>
+        </w:rPr>
+      </w:pPr>
+      <w:r>
+        <w:rPr>
+          <w:lang w:val="en-US"/>
+        </w:rPr>
+        <w:t>Ship</w:t>
+      </w:r>
+    </w:p>
+    <w:p>
+      <w:pPr>
+        <w:pStyle w:val="a3"/>
+        <w:numPr>
+          <w:ilvl w:val="0"/>
+          <w:numId w:val="3"/>
+        </w:numPr>
         <w:rPr>
           <w:lang w:val="en-US"/>
         </w:rPr>
       </w:pPr>
       <w:proofErr w:type="spellStart"/>
-      <w:proofErr w:type="gramStart"/>
-      <w:r>
-        <w:rPr>
-          <w:lang w:val="en-US"/>
-        </w:rPr>
-        <w:t>VehicleType</w:t>
+      <w:r>
+        <w:rPr>
+          <w:lang w:val="en-US"/>
+        </w:rPr>
+        <w:t>Uboat</w:t>
       </w:r>
       <w:proofErr w:type="spellEnd"/>
-      <w:r>
-        <w:rPr>
-          <w:lang w:val="en-US"/>
-        </w:rPr>
-        <w:t xml:space="preserve"> :</w:t>
-      </w:r>
-      <w:proofErr w:type="gramEnd"/>
-      <w:r>
-        <w:rPr>
-          <w:lang w:val="en-US"/>
-        </w:rPr>
-        <w:t xml:space="preserve"> </w:t>
-      </w:r>
-      <w:r>
-        <w:rPr>
-          <w:lang w:val="en-US"/>
-        </w:rPr>
-        <w:t xml:space="preserve"> Enum?</w:t>
-      </w:r>
-    </w:p>
-    <w:p>
-      <w:pPr>
-        <w:rPr>
-          <w:lang w:val="en-US"/>
-        </w:rPr>
-      </w:pPr>
-      <w:r>
-        <w:rPr>
-          <w:lang w:val="en-US"/>
-        </w:rPr>
-        <w:t xml:space="preserve"> </w:t>
-      </w:r>
-    </w:p>
-    <w:p>
-      <w:pPr>
-        <w:pStyle w:val="a3"/>
-        <w:numPr>
-          <w:ilvl w:val="0"/>
-          <w:numId w:val="3"/>
-        </w:numPr>
-        <w:rPr>
-          <w:lang w:val="en-US"/>
-        </w:rPr>
-      </w:pPr>
-      <w:r>
-        <w:rPr>
-          <w:lang w:val="en-US"/>
-        </w:rPr>
-        <w:t>Electric</w:t>
-      </w:r>
-    </w:p>
-    <w:p>
-      <w:pPr>
-        <w:pStyle w:val="a3"/>
-        <w:numPr>
-          <w:ilvl w:val="0"/>
-          <w:numId w:val="3"/>
-        </w:numPr>
-        <w:rPr>
-          <w:lang w:val="en-US"/>
-        </w:rPr>
-      </w:pPr>
-      <w:r>
-        <w:rPr>
-          <w:lang w:val="en-US"/>
-        </w:rPr>
-        <w:t>Motor</w:t>
-      </w:r>
-    </w:p>
-    <w:p>
-      <w:pPr>
-        <w:pStyle w:val="a3"/>
-        <w:numPr>
-          <w:ilvl w:val="0"/>
-          <w:numId w:val="3"/>
-        </w:numPr>
-        <w:rPr>
-          <w:lang w:val="en-US"/>
-        </w:rPr>
-      </w:pPr>
-      <w:r>
-        <w:rPr>
-          <w:lang w:val="en-US"/>
-        </w:rPr>
-        <w:t xml:space="preserve">Military </w:t>
-      </w:r>
-    </w:p>
-    <w:p>
-      <w:pPr>
-        <w:pStyle w:val="a3"/>
-        <w:numPr>
-          <w:ilvl w:val="0"/>
-          <w:numId w:val="3"/>
-        </w:numPr>
-        <w:rPr>
-          <w:lang w:val="en-US"/>
-        </w:rPr>
-      </w:pPr>
-      <w:r>
-        <w:rPr>
-          <w:lang w:val="en-US"/>
-        </w:rPr>
-        <w:t>Aircrafts</w:t>
-      </w:r>
-    </w:p>
-    <w:p>
-      <w:pPr>
-        <w:pStyle w:val="a3"/>
-        <w:numPr>
-          <w:ilvl w:val="0"/>
-          <w:numId w:val="3"/>
-        </w:numPr>
-        <w:rPr>
-          <w:lang w:val="en-US"/>
-        </w:rPr>
-      </w:pPr>
-      <w:r>
-        <w:rPr>
-          <w:lang w:val="en-US"/>
-        </w:rPr>
-        <w:t>Marine</w:t>
-      </w:r>
-    </w:p>
-    <w:p>
-      <w:pPr>
-        <w:pStyle w:val="a3"/>
-        <w:numPr>
-          <w:ilvl w:val="0"/>
-          <w:numId w:val="3"/>
-        </w:numPr>
-        <w:rPr>
-          <w:lang w:val="en-US"/>
-        </w:rPr>
-      </w:pPr>
-      <w:r>
-        <w:rPr>
-          <w:lang w:val="en-US"/>
-        </w:rPr>
-        <w:t xml:space="preserve">Underground </w:t>
-      </w:r>
-    </w:p>
-    <w:p>
-      <w:pPr>
-        <w:rPr>
-          <w:lang w:val="en-US"/>
-        </w:rPr>
-      </w:pPr>
-      <w:r>
-        <w:rPr>
-          <w:lang w:val="en-US"/>
-        </w:rPr>
-        <w:t xml:space="preserve">Vehicle </w:t>
-      </w:r>
-      <w:proofErr w:type="gramStart"/>
-      <w:r>
-        <w:rPr>
-          <w:lang w:val="en-US"/>
-        </w:rPr>
-        <w:t>purpose :</w:t>
-      </w:r>
-      <w:proofErr w:type="gramEnd"/>
-      <w:r>
-        <w:rPr>
-          <w:lang w:val="en-US"/>
-        </w:rPr>
-        <w:t xml:space="preserve"> </w:t>
-      </w:r>
-      <w:r>
-        <w:rPr>
-          <w:lang w:val="en-US"/>
-        </w:rPr>
-        <w:t xml:space="preserve"> Enum?</w:t>
-      </w:r>
-    </w:p>
-    <w:p>
-      <w:pPr>
-        <w:pStyle w:val="a3"/>
-        <w:numPr>
-          <w:ilvl w:val="0"/>
-          <w:numId w:val="3"/>
-        </w:numPr>
-        <w:rPr>
-          <w:lang w:val="en-US"/>
-        </w:rPr>
-      </w:pPr>
-      <w:r>
-        <w:rPr>
-          <w:lang w:val="en-US"/>
-        </w:rPr>
-        <w:t xml:space="preserve">Ambulance </w:t>
-      </w:r>
-    </w:p>
-    <w:p>
-      <w:pPr>
-        <w:pStyle w:val="a3"/>
-        <w:numPr>
-          <w:ilvl w:val="0"/>
-          <w:numId w:val="3"/>
-        </w:numPr>
-        <w:rPr>
-          <w:lang w:val="en-US"/>
-        </w:rPr>
-      </w:pPr>
-      <w:r>
-        <w:rPr>
-          <w:lang w:val="en-US"/>
-        </w:rPr>
-        <w:t>Ship</w:t>
-      </w:r>
-    </w:p>
-    <w:p>
-      <w:pPr>
-        <w:pStyle w:val="a3"/>
-        <w:numPr>
-          <w:ilvl w:val="0"/>
-          <w:numId w:val="3"/>
-        </w:numPr>
-        <w:rPr>
-          <w:lang w:val="en-US"/>
-        </w:rPr>
-      </w:pPr>
-      <w:proofErr w:type="spellStart"/>
-      <w:r>
-        <w:rPr>
-          <w:lang w:val="en-US"/>
-        </w:rPr>
-        <w:t>Uboat</w:t>
-      </w:r>
-      <w:proofErr w:type="spellEnd"/>
     </w:p>
     <w:p>
       <w:pPr>
@@ -7126,14 +7038,12 @@
           <w:lang w:val="en-US"/>
         </w:rPr>
       </w:pPr>
-      <w:proofErr w:type="gramStart"/>
       <w:r>
         <w:rPr>
           <w:lang w:val="en-US"/>
         </w:rPr>
         <w:t>Vehicle :</w:t>
       </w:r>
-      <w:proofErr w:type="gramEnd"/>
     </w:p>
     <w:p>
       <w:pPr>
@@ -7352,19 +7262,11 @@
         </w:rPr>
         <w:t>-</w:t>
       </w:r>
-      <w:proofErr w:type="gramStart"/>
-      <w:r>
-        <w:rPr>
-          <w:lang w:val="en-US"/>
-        </w:rPr>
-        <w:t>diesel ,</w:t>
-      </w:r>
-      <w:proofErr w:type="gramEnd"/>
-      <w:r>
-        <w:rPr>
-          <w:lang w:val="en-US"/>
-        </w:rPr>
-        <w:t xml:space="preserve"> </w:t>
+      <w:r>
+        <w:rPr>
+          <w:lang w:val="en-US"/>
+        </w:rPr>
+        <w:t xml:space="preserve">diesel , </w:t>
       </w:r>
     </w:p>
     <w:p>
@@ -7502,27 +7404,13 @@
         <w:rPr>
           <w:lang w:val="en-US"/>
         </w:rPr>
-        <w:t xml:space="preserve">Table </w:t>
-      </w:r>
-      <w:proofErr w:type="gramStart"/>
-      <w:r>
-        <w:rPr>
-          <w:lang w:val="en-US"/>
-        </w:rPr>
-        <w:t xml:space="preserve">Country </w:t>
-      </w:r>
-      <w:r>
-        <w:rPr>
-          <w:lang w:val="en-US"/>
-        </w:rPr>
-        <w:t>:</w:t>
-      </w:r>
-      <w:proofErr w:type="gramEnd"/>
-      <w:r>
-        <w:rPr>
-          <w:lang w:val="en-US"/>
-        </w:rPr>
-        <w:t xml:space="preserve"> one country has many cities</w:t>
+        <w:t xml:space="preserve">Table Country </w:t>
+      </w:r>
+      <w:r>
+        <w:rPr>
+          <w:lang w:val="en-US"/>
+        </w:rPr>
+        <w:t>: one country has many cities</w:t>
       </w:r>
       <w:r>
         <w:rPr>
@@ -7602,21 +7490,7 @@
         <w:rPr>
           <w:lang w:val="en-US"/>
         </w:rPr>
-        <w:t xml:space="preserve">Table </w:t>
-      </w:r>
-      <w:proofErr w:type="gramStart"/>
-      <w:r>
-        <w:rPr>
-          <w:lang w:val="en-US"/>
-        </w:rPr>
-        <w:t>City :</w:t>
-      </w:r>
-      <w:proofErr w:type="gramEnd"/>
-      <w:r>
-        <w:rPr>
-          <w:lang w:val="en-US"/>
-        </w:rPr>
-        <w:t xml:space="preserve"> one city has one country </w:t>
+        <w:t xml:space="preserve">Table City : one city has one country </w:t>
       </w:r>
       <w:r>
         <w:rPr>
@@ -7710,21 +7584,7 @@
         <w:rPr>
           <w:lang w:val="en-US"/>
         </w:rPr>
-        <w:t xml:space="preserve">Table </w:t>
-      </w:r>
-      <w:proofErr w:type="gramStart"/>
-      <w:r>
-        <w:rPr>
-          <w:lang w:val="en-US"/>
-        </w:rPr>
-        <w:t>Address :</w:t>
-      </w:r>
-      <w:proofErr w:type="gramEnd"/>
-      <w:r>
-        <w:rPr>
-          <w:lang w:val="en-US"/>
-        </w:rPr>
-        <w:t xml:space="preserve"> </w:t>
+        <w:t xml:space="preserve">Table Address : </w:t>
       </w:r>
     </w:p>
     <w:p>
@@ -7832,19 +7692,11 @@
           <w:lang w:val="en-US"/>
         </w:rPr>
       </w:pPr>
-      <w:proofErr w:type="gramStart"/>
-      <w:r>
-        <w:rPr>
-          <w:lang w:val="en-US"/>
-        </w:rPr>
-        <w:t>Ministry :</w:t>
-      </w:r>
-      <w:proofErr w:type="gramEnd"/>
-      <w:r>
-        <w:rPr>
-          <w:lang w:val="en-US"/>
-        </w:rPr>
-        <w:t xml:space="preserve"> </w:t>
+      <w:r>
+        <w:rPr>
+          <w:lang w:val="en-US"/>
+        </w:rPr>
+        <w:t xml:space="preserve">Ministry : </w:t>
       </w:r>
       <w:r>
         <w:rPr>
@@ -8017,7 +7869,6 @@
           <w:lang w:val="en-US"/>
         </w:rPr>
       </w:pPr>
-      <w:proofErr w:type="gramStart"/>
       <w:r>
         <w:rPr>
           <w:lang w:val="en-US"/>
@@ -8036,7 +7887,6 @@
         </w:rPr>
         <w:t xml:space="preserve"> Affairs</w:t>
       </w:r>
-      <w:proofErr w:type="gramEnd"/>
     </w:p>
     <w:p>
       <w:pPr>
@@ -8390,19 +8240,11 @@
           <w:lang w:val="en-US"/>
         </w:rPr>
       </w:pPr>
-      <w:proofErr w:type="gramStart"/>
-      <w:r>
-        <w:rPr>
-          <w:lang w:val="en-US"/>
-        </w:rPr>
-        <w:t>Table  Employee</w:t>
-      </w:r>
-      <w:proofErr w:type="gramEnd"/>
-      <w:r>
-        <w:rPr>
-          <w:lang w:val="en-US"/>
-        </w:rPr>
-        <w:t xml:space="preserve"> : </w:t>
+      <w:r>
+        <w:rPr>
+          <w:lang w:val="en-US"/>
+        </w:rPr>
+        <w:t xml:space="preserve">Table  Employee : </w:t>
       </w:r>
       <w:proofErr w:type="spellStart"/>
       <w:r>
@@ -8771,21 +8613,7 @@
         <w:rPr>
           <w:lang w:val="en-US"/>
         </w:rPr>
-        <w:t xml:space="preserve"> – TL, Head of Department, Head of </w:t>
-      </w:r>
-      <w:proofErr w:type="gramStart"/>
-      <w:r>
-        <w:rPr>
-          <w:lang w:val="en-US"/>
-        </w:rPr>
-        <w:t>Division ,</w:t>
-      </w:r>
-      <w:proofErr w:type="gramEnd"/>
-      <w:r>
-        <w:rPr>
-          <w:lang w:val="en-US"/>
-        </w:rPr>
-        <w:t xml:space="preserve"> Director of Company, Minister, Deputy , </w:t>
+        <w:t xml:space="preserve"> – TL, Head of Department, Head of Division , Director of Company, Minister, Deputy , </w:t>
       </w:r>
     </w:p>
     <w:p>
@@ -8864,33 +8692,15 @@
           <w:szCs w:val="24"/>
           <w:lang w:val="en-US"/>
         </w:rPr>
-        <w:t xml:space="preserve">Every entity / location belongs to a </w:t>
-      </w:r>
-      <w:proofErr w:type="gramStart"/>
-      <w:r>
-        <w:rPr>
-          <w:sz w:val="24"/>
-          <w:szCs w:val="24"/>
-          <w:lang w:val="en-US"/>
-        </w:rPr>
-        <w:t xml:space="preserve">Ministry </w:t>
-      </w:r>
-      <w:r>
-        <w:rPr>
-          <w:sz w:val="24"/>
-          <w:szCs w:val="24"/>
-          <w:lang w:val="en-US"/>
-        </w:rPr>
-        <w:t xml:space="preserve"> -</w:t>
-      </w:r>
-      <w:proofErr w:type="gramEnd"/>
-      <w:r>
-        <w:rPr>
-          <w:sz w:val="24"/>
-          <w:szCs w:val="24"/>
-          <w:lang w:val="en-US"/>
-        </w:rPr>
-        <w:t xml:space="preserve"> Ministry ID ?</w:t>
+        <w:t xml:space="preserve">Every entity / location belongs to a Ministry </w:t>
+      </w:r>
+      <w:r>
+        <w:rPr>
+          <w:sz w:val="24"/>
+          <w:szCs w:val="24"/>
+          <w:lang w:val="en-US"/>
+        </w:rPr>
+        <w:t xml:space="preserve"> - Ministry ID ?</w:t>
       </w:r>
     </w:p>
     <w:p>
@@ -8925,45 +8735,29 @@
         </w:rPr>
         <w:t>link</w:t>
       </w:r>
-      <w:proofErr w:type="gramStart"/>
-      <w:r>
-        <w:rPr>
-          <w:lang w:val="en-US"/>
-        </w:rPr>
-        <w:t>? !</w:t>
-      </w:r>
-      <w:proofErr w:type="gramEnd"/>
-      <w:r>
-        <w:rPr>
-          <w:lang w:val="en-US"/>
-        </w:rPr>
-        <w:t xml:space="preserve"> </w:t>
-      </w:r>
-    </w:p>
-    <w:p>
-      <w:pPr>
-        <w:pStyle w:val="a3"/>
-        <w:numPr>
-          <w:ilvl w:val="0"/>
-          <w:numId w:val="3"/>
-        </w:numPr>
-        <w:rPr>
-          <w:lang w:val="en-US"/>
-        </w:rPr>
-      </w:pPr>
-      <w:proofErr w:type="gramStart"/>
-      <w:r>
-        <w:rPr>
-          <w:lang w:val="en-US"/>
-        </w:rPr>
-        <w:t>Health :</w:t>
-      </w:r>
-      <w:proofErr w:type="gramEnd"/>
-      <w:r>
-        <w:rPr>
-          <w:lang w:val="en-US"/>
-        </w:rPr>
-        <w:t xml:space="preserve"> </w:t>
+      <w:r>
+        <w:rPr>
+          <w:lang w:val="en-US"/>
+        </w:rPr>
+        <w:t xml:space="preserve">? ! </w:t>
+      </w:r>
+    </w:p>
+    <w:p>
+      <w:pPr>
+        <w:pStyle w:val="a3"/>
+        <w:numPr>
+          <w:ilvl w:val="0"/>
+          <w:numId w:val="3"/>
+        </w:numPr>
+        <w:rPr>
+          <w:lang w:val="en-US"/>
+        </w:rPr>
+      </w:pPr>
+      <w:r>
+        <w:rPr>
+          <w:lang w:val="en-US"/>
+        </w:rPr>
+        <w:t xml:space="preserve">Health : </w:t>
       </w:r>
       <w:bookmarkStart w:id="0" w:name="_Hlk36429460"/>
       <w:r>
@@ -9007,6 +8801,195 @@
           <w:lang w:val="en-US"/>
         </w:rPr>
         <w:t>- reflection to select the dropdown in districts</w:t>
+      </w:r>
+    </w:p>
+    <w:p>
+      <w:pPr>
+        <w:rPr>
+          <w:lang w:val="en-US"/>
+        </w:rPr>
+      </w:pPr>
+    </w:p>
+    <w:p>
+      <w:pPr>
+        <w:rPr>
+          <w:lang w:val="en-US"/>
+        </w:rPr>
+      </w:pPr>
+    </w:p>
+    <w:p>
+      <w:pPr>
+        <w:rPr>
+          <w:lang w:val="en-US"/>
+        </w:rPr>
+      </w:pPr>
+      <w:r>
+        <w:rPr>
+          <w:lang w:val="en-US"/>
+        </w:rPr>
+        <w:t xml:space="preserve">Reporting </w:t>
+      </w:r>
+    </w:p>
+    <w:p>
+      <w:pPr>
+        <w:pStyle w:val="a3"/>
+        <w:numPr>
+          <w:ilvl w:val="0"/>
+          <w:numId w:val="3"/>
+        </w:numPr>
+        <w:rPr>
+          <w:lang w:val="en-US"/>
+        </w:rPr>
+      </w:pPr>
+      <w:r>
+        <w:rPr>
+          <w:lang w:val="en-US"/>
+        </w:rPr>
+        <w:t>Total number of users</w:t>
+      </w:r>
+    </w:p>
+    <w:p>
+      <w:pPr>
+        <w:pStyle w:val="a3"/>
+        <w:numPr>
+          <w:ilvl w:val="0"/>
+          <w:numId w:val="3"/>
+        </w:numPr>
+        <w:rPr>
+          <w:lang w:val="en-US"/>
+        </w:rPr>
+      </w:pPr>
+      <w:r>
+        <w:rPr>
+          <w:lang w:val="en-US"/>
+        </w:rPr>
+        <w:t>Users registered the last 24h</w:t>
+      </w:r>
+    </w:p>
+    <w:p>
+      <w:pPr>
+        <w:pStyle w:val="a3"/>
+        <w:numPr>
+          <w:ilvl w:val="0"/>
+          <w:numId w:val="3"/>
+        </w:numPr>
+        <w:rPr>
+          <w:lang w:val="en-US"/>
+        </w:rPr>
+      </w:pPr>
+      <w:r>
+        <w:rPr>
+          <w:lang w:val="en-US"/>
+        </w:rPr>
+        <w:t xml:space="preserve">Patients count + last 24h </w:t>
+      </w:r>
+    </w:p>
+    <w:p>
+      <w:pPr>
+        <w:pStyle w:val="a3"/>
+        <w:numPr>
+          <w:ilvl w:val="0"/>
+          <w:numId w:val="3"/>
+        </w:numPr>
+        <w:rPr>
+          <w:lang w:val="en-US"/>
+        </w:rPr>
+      </w:pPr>
+      <w:r>
+        <w:rPr>
+          <w:lang w:val="en-US"/>
+        </w:rPr>
+        <w:t>Cars Count + km per month ?</w:t>
+      </w:r>
+    </w:p>
+    <w:p>
+      <w:pPr>
+        <w:pStyle w:val="a3"/>
+        <w:numPr>
+          <w:ilvl w:val="0"/>
+          <w:numId w:val="3"/>
+        </w:numPr>
+        <w:rPr>
+          <w:lang w:val="en-US"/>
+        </w:rPr>
+      </w:pPr>
+      <w:r>
+        <w:rPr>
+          <w:lang w:val="en-US"/>
+        </w:rPr>
+        <w:t xml:space="preserve">Hospital beds count available + occupied + last 24h change </w:t>
+      </w:r>
+    </w:p>
+    <w:p>
+      <w:pPr>
+        <w:pStyle w:val="a3"/>
+        <w:numPr>
+          <w:ilvl w:val="0"/>
+          <w:numId w:val="3"/>
+        </w:numPr>
+        <w:rPr>
+          <w:lang w:val="en-US"/>
+        </w:rPr>
+      </w:pPr>
+      <w:r>
+        <w:rPr>
+          <w:lang w:val="en-US"/>
+        </w:rPr>
+        <w:t>Doctors count</w:t>
+      </w:r>
+    </w:p>
+    <w:p>
+      <w:pPr>
+        <w:pStyle w:val="a3"/>
+        <w:numPr>
+          <w:ilvl w:val="0"/>
+          <w:numId w:val="3"/>
+        </w:numPr>
+        <w:rPr>
+          <w:lang w:val="en-US"/>
+        </w:rPr>
+      </w:pPr>
+      <w:r>
+        <w:rPr>
+          <w:lang w:val="en-US"/>
+        </w:rPr>
+        <w:t xml:space="preserve">Nurses count </w:t>
+      </w:r>
+    </w:p>
+    <w:p>
+      <w:pPr>
+        <w:pStyle w:val="a3"/>
+        <w:numPr>
+          <w:ilvl w:val="0"/>
+          <w:numId w:val="3"/>
+        </w:numPr>
+        <w:rPr>
+          <w:lang w:val="en-US"/>
+        </w:rPr>
+      </w:pPr>
+      <w:r>
+        <w:rPr>
+          <w:lang w:val="en-US"/>
+        </w:rPr>
+        <w:t>How to get the site visits?</w:t>
+      </w:r>
+    </w:p>
+    <w:p>
+      <w:pPr>
+        <w:pStyle w:val="a3"/>
+        <w:numPr>
+          <w:ilvl w:val="0"/>
+          <w:numId w:val="3"/>
+        </w:numPr>
+        <w:rPr>
+          <w:lang w:val="en-US"/>
+        </w:rPr>
+      </w:pPr>
+      <w:r>
+        <w:rPr>
+          <w:lang w:val="en-US"/>
+        </w:rPr>
+        <w:t xml:space="preserve">Available / occupied beds in one or all hospitals, or select several </w:t>
       </w:r>
     </w:p>
     <w:sectPr>

--- a/CsharpWeb/AspNetProject/IdeasDraftProject.docx
+++ b/CsharpWeb/AspNetProject/IdeasDraftProject.docx
@@ -199,7 +199,6 @@
           <w:lang w:val="en-US"/>
         </w:rPr>
       </w:pPr>
-      <w:proofErr w:type="gramStart"/>
       <w:r>
         <w:rPr>
           <w:b/>
@@ -224,16 +223,7 @@
           <w:szCs w:val="24"/>
           <w:lang w:val="en-US"/>
         </w:rPr>
-        <w:t xml:space="preserve"> :</w:t>
-      </w:r>
-      <w:proofErr w:type="gramEnd"/>
-      <w:r>
-        <w:rPr>
-          <w:sz w:val="24"/>
-          <w:szCs w:val="24"/>
-          <w:lang w:val="en-US"/>
-        </w:rPr>
-        <w:t xml:space="preserve"> Inherits </w:t>
+        <w:t xml:space="preserve"> : Inherits </w:t>
       </w:r>
       <w:proofErr w:type="spellStart"/>
       <w:r>
@@ -309,7 +299,6 @@
         <w:t xml:space="preserve">– Id is </w:t>
       </w:r>
       <w:proofErr w:type="spellStart"/>
-      <w:proofErr w:type="gramStart"/>
       <w:r>
         <w:rPr>
           <w:sz w:val="24"/>
@@ -325,9 +314,8 @@
           <w:szCs w:val="24"/>
           <w:lang w:val="en-US"/>
         </w:rPr>
-        <w:t xml:space="preserve"> !?</w:t>
-      </w:r>
-      <w:proofErr w:type="gramEnd"/>
+        <w:t xml:space="preserve"> !? </w:t>
+      </w:r>
       <w:r>
         <w:rPr>
           <w:sz w:val="24"/>
@@ -342,6 +330,482 @@
           <w:szCs w:val="24"/>
           <w:lang w:val="en-US"/>
         </w:rPr>
+        <w:t xml:space="preserve">or </w:t>
+      </w:r>
+      <w:proofErr w:type="spellStart"/>
+      <w:r>
+        <w:rPr>
+          <w:sz w:val="24"/>
+          <w:szCs w:val="24"/>
+          <w:lang w:val="en-US"/>
+        </w:rPr>
+        <w:t>BaseModel</w:t>
+      </w:r>
+      <w:proofErr w:type="spellEnd"/>
+      <w:r>
+        <w:rPr>
+          <w:sz w:val="24"/>
+          <w:szCs w:val="24"/>
+          <w:lang w:val="en-US"/>
+        </w:rPr>
+        <w:t xml:space="preserve"> that creates the Ids </w:t>
+      </w:r>
+    </w:p>
+    <w:p>
+      <w:pPr>
+        <w:pStyle w:val="a3"/>
+        <w:numPr>
+          <w:ilvl w:val="0"/>
+          <w:numId w:val="3"/>
+        </w:numPr>
+        <w:rPr>
+          <w:sz w:val="24"/>
+          <w:szCs w:val="24"/>
+          <w:lang w:val="en-US"/>
+        </w:rPr>
+      </w:pPr>
+      <w:r>
+        <w:rPr>
+          <w:sz w:val="24"/>
+          <w:szCs w:val="24"/>
+          <w:lang w:val="en-US"/>
+        </w:rPr>
+        <w:t>Hospital</w:t>
+      </w:r>
+      <w:r>
+        <w:rPr>
+          <w:sz w:val="24"/>
+          <w:szCs w:val="24"/>
+          <w:lang w:val="en-US"/>
+        </w:rPr>
+        <w:t xml:space="preserve"> – Id, Name , Address, List&lt;Doctor&gt; , List&lt;Patient&gt;, List&lt;Room&gt;</w:t>
+      </w:r>
+      <w:r>
+        <w:rPr>
+          <w:sz w:val="24"/>
+          <w:szCs w:val="24"/>
+          <w:lang w:val="en-US"/>
+        </w:rPr>
+        <w:t xml:space="preserve"> , List&lt;Department&gt;, Type??</w:t>
+      </w:r>
+      <w:r>
+        <w:rPr>
+          <w:sz w:val="24"/>
+          <w:szCs w:val="24"/>
+          <w:lang w:val="en-US"/>
+        </w:rPr>
+        <w:t>, List&lt;Nurse&gt;, List&lt;Personnel&gt;</w:t>
+      </w:r>
+    </w:p>
+    <w:p>
+      <w:pPr>
+        <w:pStyle w:val="a3"/>
+        <w:numPr>
+          <w:ilvl w:val="0"/>
+          <w:numId w:val="3"/>
+        </w:numPr>
+        <w:rPr>
+          <w:sz w:val="24"/>
+          <w:szCs w:val="24"/>
+          <w:lang w:val="en-US"/>
+        </w:rPr>
+      </w:pPr>
+      <w:r>
+        <w:rPr>
+          <w:sz w:val="24"/>
+          <w:szCs w:val="24"/>
+          <w:lang w:val="en-US"/>
+        </w:rPr>
+        <w:t>Clinic</w:t>
+      </w:r>
+      <w:r>
+        <w:rPr>
+          <w:sz w:val="24"/>
+          <w:szCs w:val="24"/>
+          <w:lang w:val="en-US"/>
+        </w:rPr>
+        <w:t xml:space="preserve">      – Id, Name , Address, List&lt;Doctor&gt; , List&lt;Patient&gt;, List&lt;Room&gt;</w:t>
+      </w:r>
+    </w:p>
+    <w:p>
+      <w:pPr>
+        <w:pStyle w:val="a3"/>
+        <w:numPr>
+          <w:ilvl w:val="0"/>
+          <w:numId w:val="3"/>
+        </w:numPr>
+        <w:rPr>
+          <w:sz w:val="24"/>
+          <w:szCs w:val="24"/>
+          <w:lang w:val="en-US"/>
+        </w:rPr>
+      </w:pPr>
+      <w:r>
+        <w:rPr>
+          <w:sz w:val="24"/>
+          <w:szCs w:val="24"/>
+          <w:lang w:val="en-US"/>
+        </w:rPr>
+        <w:t xml:space="preserve">Emergency – Id, Hospital </w:t>
+      </w:r>
+      <w:proofErr w:type="spellStart"/>
+      <w:r>
+        <w:rPr>
+          <w:sz w:val="24"/>
+          <w:szCs w:val="24"/>
+          <w:lang w:val="en-US"/>
+        </w:rPr>
+        <w:t>hospital</w:t>
+      </w:r>
+      <w:proofErr w:type="spellEnd"/>
+      <w:r>
+        <w:rPr>
+          <w:sz w:val="24"/>
+          <w:szCs w:val="24"/>
+          <w:lang w:val="en-US"/>
+        </w:rPr>
+        <w:t xml:space="preserve"> , List&lt;Doctor&gt;, List&lt;Patient&gt;, List&lt;Nurse&gt;, List&lt;Driver&gt;</w:t>
+      </w:r>
+    </w:p>
+    <w:p>
+      <w:pPr>
+        <w:pStyle w:val="a3"/>
+        <w:numPr>
+          <w:ilvl w:val="0"/>
+          <w:numId w:val="3"/>
+        </w:numPr>
+        <w:rPr>
+          <w:sz w:val="24"/>
+          <w:szCs w:val="24"/>
+          <w:lang w:val="en-US"/>
+        </w:rPr>
+      </w:pPr>
+      <w:r>
+        <w:rPr>
+          <w:sz w:val="24"/>
+          <w:szCs w:val="24"/>
+          <w:lang w:val="en-US"/>
+        </w:rPr>
+        <w:t xml:space="preserve">Department – Id, Name (Oncology, </w:t>
+      </w:r>
+      <w:r>
+        <w:rPr>
+          <w:sz w:val="24"/>
+          <w:szCs w:val="24"/>
+          <w:lang w:val="en-US"/>
+        </w:rPr>
+        <w:t>Pediatric</w:t>
+      </w:r>
+      <w:r>
+        <w:rPr>
+          <w:sz w:val="24"/>
+          <w:szCs w:val="24"/>
+          <w:lang w:val="en-US"/>
+        </w:rPr>
+        <w:t xml:space="preserve">, Surgery, Traumatology, </w:t>
+      </w:r>
+      <w:proofErr w:type="spellStart"/>
+      <w:r>
+        <w:rPr>
+          <w:sz w:val="24"/>
+          <w:szCs w:val="24"/>
+          <w:lang w:val="en-US"/>
+        </w:rPr>
+        <w:t>etc</w:t>
+      </w:r>
+      <w:proofErr w:type="spellEnd"/>
+      <w:r>
+        <w:rPr>
+          <w:sz w:val="24"/>
+          <w:szCs w:val="24"/>
+          <w:lang w:val="en-US"/>
+        </w:rPr>
+        <w:t>)</w:t>
+      </w:r>
+      <w:r>
+        <w:rPr>
+          <w:sz w:val="24"/>
+          <w:szCs w:val="24"/>
+          <w:lang w:val="en-US"/>
+        </w:rPr>
+        <w:t>, List&lt;Manager who is a person &gt;</w:t>
+      </w:r>
+    </w:p>
+    <w:p>
+      <w:pPr>
+        <w:pStyle w:val="a3"/>
+        <w:numPr>
+          <w:ilvl w:val="0"/>
+          <w:numId w:val="3"/>
+        </w:numPr>
+        <w:rPr>
+          <w:sz w:val="24"/>
+          <w:szCs w:val="24"/>
+          <w:lang w:val="en-US"/>
+        </w:rPr>
+      </w:pPr>
+      <w:r>
+        <w:rPr>
+          <w:sz w:val="24"/>
+          <w:szCs w:val="24"/>
+          <w:lang w:val="en-US"/>
+        </w:rPr>
+        <w:t>Pharmacy</w:t>
+      </w:r>
+      <w:r>
+        <w:rPr>
+          <w:sz w:val="24"/>
+          <w:szCs w:val="24"/>
+          <w:lang w:val="en-US"/>
+        </w:rPr>
+        <w:t xml:space="preserve"> – Id, Name, Address one to one </w:t>
+      </w:r>
+    </w:p>
+    <w:p>
+      <w:pPr>
+        <w:pStyle w:val="a3"/>
+        <w:numPr>
+          <w:ilvl w:val="0"/>
+          <w:numId w:val="3"/>
+        </w:numPr>
+        <w:rPr>
+          <w:sz w:val="24"/>
+          <w:szCs w:val="24"/>
+          <w:lang w:val="en-US"/>
+        </w:rPr>
+      </w:pPr>
+      <w:r>
+        <w:rPr>
+          <w:sz w:val="24"/>
+          <w:szCs w:val="24"/>
+          <w:lang w:val="en-US"/>
+        </w:rPr>
+        <w:t>Doctor</w:t>
+      </w:r>
+      <w:r>
+        <w:rPr>
+          <w:sz w:val="24"/>
+          <w:szCs w:val="24"/>
+          <w:lang w:val="en-US"/>
+        </w:rPr>
+        <w:t xml:space="preserve"> – Id , Name, List&lt;Specialty&gt; , List &lt;Patient&gt;, List&lt;Hospital&gt;</w:t>
+      </w:r>
+    </w:p>
+    <w:p>
+      <w:pPr>
+        <w:pStyle w:val="a3"/>
+        <w:numPr>
+          <w:ilvl w:val="0"/>
+          <w:numId w:val="3"/>
+        </w:numPr>
+        <w:rPr>
+          <w:sz w:val="24"/>
+          <w:szCs w:val="24"/>
+          <w:lang w:val="en-US"/>
+        </w:rPr>
+      </w:pPr>
+      <w:r>
+        <w:rPr>
+          <w:sz w:val="24"/>
+          <w:szCs w:val="24"/>
+          <w:lang w:val="en-US"/>
+        </w:rPr>
+        <w:t>Nurse</w:t>
+      </w:r>
+      <w:r>
+        <w:rPr>
+          <w:sz w:val="24"/>
+          <w:szCs w:val="24"/>
+          <w:lang w:val="en-US"/>
+        </w:rPr>
+        <w:t xml:space="preserve"> – Id, Name, </w:t>
+      </w:r>
+    </w:p>
+    <w:p>
+      <w:pPr>
+        <w:pStyle w:val="a3"/>
+        <w:numPr>
+          <w:ilvl w:val="0"/>
+          <w:numId w:val="3"/>
+        </w:numPr>
+        <w:rPr>
+          <w:sz w:val="24"/>
+          <w:szCs w:val="24"/>
+          <w:lang w:val="en-US"/>
+        </w:rPr>
+      </w:pPr>
+      <w:r>
+        <w:rPr>
+          <w:sz w:val="24"/>
+          <w:szCs w:val="24"/>
+          <w:lang w:val="en-US"/>
+        </w:rPr>
+        <w:t>Driver</w:t>
+      </w:r>
+      <w:r>
+        <w:rPr>
+          <w:sz w:val="24"/>
+          <w:szCs w:val="24"/>
+          <w:lang w:val="en-US"/>
+        </w:rPr>
+        <w:t xml:space="preserve"> – Id , Name, List&lt;Category&gt;, List&lt;Vehicle&gt;</w:t>
+      </w:r>
+      <w:r>
+        <w:rPr>
+          <w:sz w:val="24"/>
+          <w:szCs w:val="24"/>
+          <w:lang w:val="en-US"/>
+        </w:rPr>
+        <w:t xml:space="preserve">, scan of driving license </w:t>
+      </w:r>
+    </w:p>
+    <w:p>
+      <w:pPr>
+        <w:pStyle w:val="a3"/>
+        <w:numPr>
+          <w:ilvl w:val="0"/>
+          <w:numId w:val="3"/>
+        </w:numPr>
+        <w:rPr>
+          <w:sz w:val="24"/>
+          <w:szCs w:val="24"/>
+          <w:lang w:val="en-US"/>
+        </w:rPr>
+      </w:pPr>
+      <w:r>
+        <w:rPr>
+          <w:sz w:val="24"/>
+          <w:szCs w:val="24"/>
+          <w:lang w:val="en-US"/>
+        </w:rPr>
+        <w:t xml:space="preserve">Vehicle – Id, </w:t>
+      </w:r>
+      <w:r>
+        <w:rPr>
+          <w:sz w:val="24"/>
+          <w:szCs w:val="24"/>
+          <w:lang w:val="en-US"/>
+        </w:rPr>
+        <w:t xml:space="preserve">Make, Model (selection ) </w:t>
+      </w:r>
+      <w:r>
+        <w:rPr>
+          <w:sz w:val="24"/>
+          <w:szCs w:val="24"/>
+          <w:lang w:val="en-US"/>
+        </w:rPr>
+        <w:t>type</w:t>
+      </w:r>
+      <w:r>
+        <w:rPr>
+          <w:sz w:val="24"/>
+          <w:szCs w:val="24"/>
+          <w:lang w:val="en-US"/>
+        </w:rPr>
+        <w:t xml:space="preserve">, </w:t>
+      </w:r>
+      <w:proofErr w:type="spellStart"/>
+      <w:r>
+        <w:rPr>
+          <w:sz w:val="24"/>
+          <w:szCs w:val="24"/>
+          <w:lang w:val="en-US"/>
+        </w:rPr>
+        <w:t>carplate</w:t>
+      </w:r>
+      <w:proofErr w:type="spellEnd"/>
+      <w:r>
+        <w:rPr>
+          <w:sz w:val="24"/>
+          <w:szCs w:val="24"/>
+          <w:lang w:val="en-US"/>
+        </w:rPr>
+        <w:t xml:space="preserve"> , capacity , </w:t>
+      </w:r>
+      <w:proofErr w:type="spellStart"/>
+      <w:r>
+        <w:rPr>
+          <w:sz w:val="24"/>
+          <w:szCs w:val="24"/>
+          <w:lang w:val="en-US"/>
+        </w:rPr>
+        <w:t>fueltype</w:t>
+      </w:r>
+      <w:proofErr w:type="spellEnd"/>
+      <w:r>
+        <w:rPr>
+          <w:sz w:val="24"/>
+          <w:szCs w:val="24"/>
+          <w:lang w:val="en-US"/>
+        </w:rPr>
+        <w:t>(petrol, diesel , hybrid, electric)</w:t>
+      </w:r>
+      <w:r>
+        <w:rPr>
+          <w:sz w:val="24"/>
+          <w:szCs w:val="24"/>
+          <w:lang w:val="en-US"/>
+        </w:rPr>
+        <w:t xml:space="preserve">, distance ++ </w:t>
+      </w:r>
+    </w:p>
+    <w:p>
+      <w:pPr>
+        <w:pStyle w:val="a3"/>
+        <w:numPr>
+          <w:ilvl w:val="0"/>
+          <w:numId w:val="3"/>
+        </w:numPr>
+        <w:rPr>
+          <w:sz w:val="24"/>
+          <w:szCs w:val="24"/>
+          <w:lang w:val="en-US"/>
+        </w:rPr>
+      </w:pPr>
+      <w:r>
+        <w:rPr>
+          <w:sz w:val="24"/>
+          <w:szCs w:val="24"/>
+          <w:lang w:val="en-US"/>
+        </w:rPr>
+        <w:t xml:space="preserve">Category – Id, Letter … ?? </w:t>
+      </w:r>
+    </w:p>
+    <w:p>
+      <w:pPr>
+        <w:pStyle w:val="a3"/>
+        <w:numPr>
+          <w:ilvl w:val="0"/>
+          <w:numId w:val="3"/>
+        </w:numPr>
+        <w:rPr>
+          <w:sz w:val="24"/>
+          <w:szCs w:val="24"/>
+          <w:lang w:val="en-US"/>
+        </w:rPr>
+      </w:pPr>
+      <w:r>
+        <w:rPr>
+          <w:sz w:val="24"/>
+          <w:szCs w:val="24"/>
+          <w:lang w:val="en-US"/>
+        </w:rPr>
+        <w:t>Address</w:t>
+      </w:r>
+      <w:r>
+        <w:rPr>
+          <w:sz w:val="24"/>
+          <w:szCs w:val="24"/>
+          <w:lang w:val="en-US"/>
+        </w:rPr>
+        <w:t>(can be null? Or default No</w:t>
+      </w:r>
+      <w:r>
+        <w:rPr>
+          <w:sz w:val="24"/>
+          <w:szCs w:val="24"/>
+          <w:lang w:val="en-US"/>
+        </w:rPr>
         <w:t xml:space="preserve"> </w:t>
       </w:r>
       <w:r>
@@ -350,7 +814,121 @@
           <w:szCs w:val="24"/>
           <w:lang w:val="en-US"/>
         </w:rPr>
-        <w:t xml:space="preserve">or </w:t>
+        <w:t>Address)</w:t>
+      </w:r>
+    </w:p>
+    <w:p>
+      <w:pPr>
+        <w:pStyle w:val="a3"/>
+        <w:numPr>
+          <w:ilvl w:val="0"/>
+          <w:numId w:val="3"/>
+        </w:numPr>
+        <w:rPr>
+          <w:sz w:val="24"/>
+          <w:szCs w:val="24"/>
+          <w:lang w:val="en-US"/>
+        </w:rPr>
+      </w:pPr>
+      <w:r>
+        <w:rPr>
+          <w:sz w:val="24"/>
+          <w:szCs w:val="24"/>
+          <w:lang w:val="en-US"/>
+        </w:rPr>
+        <w:t>City</w:t>
+      </w:r>
+      <w:r>
+        <w:rPr>
+          <w:sz w:val="24"/>
+          <w:szCs w:val="24"/>
+          <w:lang w:val="en-US"/>
+        </w:rPr>
+        <w:t xml:space="preserve"> – Id, Name, Country one to one </w:t>
+      </w:r>
+    </w:p>
+    <w:p>
+      <w:pPr>
+        <w:pStyle w:val="a3"/>
+        <w:numPr>
+          <w:ilvl w:val="0"/>
+          <w:numId w:val="3"/>
+        </w:numPr>
+        <w:rPr>
+          <w:sz w:val="24"/>
+          <w:szCs w:val="24"/>
+          <w:lang w:val="en-US"/>
+        </w:rPr>
+      </w:pPr>
+      <w:r>
+        <w:rPr>
+          <w:sz w:val="24"/>
+          <w:szCs w:val="24"/>
+          <w:lang w:val="en-US"/>
+        </w:rPr>
+        <w:t>Country –</w:t>
+      </w:r>
+      <w:r>
+        <w:rPr>
+          <w:sz w:val="24"/>
+          <w:szCs w:val="24"/>
+          <w:lang w:val="en-US"/>
+        </w:rPr>
+        <w:t xml:space="preserve"> Id, Name, </w:t>
+      </w:r>
+      <w:r>
+        <w:rPr>
+          <w:sz w:val="24"/>
+          <w:szCs w:val="24"/>
+          <w:lang w:val="en-US"/>
+        </w:rPr>
+        <w:t xml:space="preserve"> List&lt;City&gt;</w:t>
+      </w:r>
+      <w:r>
+        <w:rPr>
+          <w:sz w:val="24"/>
+          <w:szCs w:val="24"/>
+          <w:lang w:val="en-US"/>
+        </w:rPr>
+        <w:t>, Country Code (2CapitalLetters)</w:t>
+      </w:r>
+    </w:p>
+    <w:p>
+      <w:pPr>
+        <w:pStyle w:val="a3"/>
+        <w:numPr>
+          <w:ilvl w:val="0"/>
+          <w:numId w:val="3"/>
+        </w:numPr>
+        <w:rPr>
+          <w:sz w:val="24"/>
+          <w:szCs w:val="24"/>
+          <w:lang w:val="en-US"/>
+        </w:rPr>
+      </w:pPr>
+      <w:r>
+        <w:rPr>
+          <w:sz w:val="24"/>
+          <w:szCs w:val="24"/>
+          <w:lang w:val="en-US"/>
+        </w:rPr>
+        <w:t>Medicine</w:t>
+      </w:r>
+      <w:r>
+        <w:rPr>
+          <w:sz w:val="24"/>
+          <w:szCs w:val="24"/>
+          <w:lang w:val="en-US"/>
+        </w:rPr>
+        <w:t xml:space="preserve"> – Id, Name, text with description(text)</w:t>
+      </w:r>
+      <w:r>
+        <w:rPr>
+          <w:sz w:val="24"/>
+          <w:szCs w:val="24"/>
+          <w:lang w:val="en-US"/>
+        </w:rPr>
+        <w:t xml:space="preserve">, Type (??? Homeopathy, no prescription, </w:t>
       </w:r>
       <w:proofErr w:type="spellStart"/>
       <w:r>
@@ -359,7 +937,7 @@
           <w:szCs w:val="24"/>
           <w:lang w:val="en-US"/>
         </w:rPr>
-        <w:t>BaseModel</w:t>
+        <w:t>etc</w:t>
       </w:r>
       <w:proofErr w:type="spellEnd"/>
       <w:r>
@@ -368,151 +946,106 @@
           <w:szCs w:val="24"/>
           <w:lang w:val="en-US"/>
         </w:rPr>
-        <w:t xml:space="preserve"> that creates the Ids </w:t>
-      </w:r>
-    </w:p>
-    <w:p>
-      <w:pPr>
-        <w:pStyle w:val="a3"/>
-        <w:numPr>
-          <w:ilvl w:val="0"/>
-          <w:numId w:val="3"/>
-        </w:numPr>
-        <w:rPr>
-          <w:sz w:val="24"/>
-          <w:szCs w:val="24"/>
-          <w:lang w:val="en-US"/>
-        </w:rPr>
-      </w:pPr>
-      <w:r>
-        <w:rPr>
-          <w:sz w:val="24"/>
-          <w:szCs w:val="24"/>
-          <w:lang w:val="en-US"/>
-        </w:rPr>
-        <w:t>Hospital</w:t>
-      </w:r>
-      <w:r>
-        <w:rPr>
-          <w:sz w:val="24"/>
-          <w:szCs w:val="24"/>
-          <w:lang w:val="en-US"/>
-        </w:rPr>
-        <w:t xml:space="preserve"> – Id, </w:t>
-      </w:r>
-      <w:proofErr w:type="gramStart"/>
-      <w:r>
-        <w:rPr>
-          <w:sz w:val="24"/>
-          <w:szCs w:val="24"/>
-          <w:lang w:val="en-US"/>
-        </w:rPr>
-        <w:t>Name ,</w:t>
-      </w:r>
-      <w:proofErr w:type="gramEnd"/>
-      <w:r>
-        <w:rPr>
-          <w:sz w:val="24"/>
-          <w:szCs w:val="24"/>
-          <w:lang w:val="en-US"/>
-        </w:rPr>
-        <w:t xml:space="preserve"> Address, List&lt;Doctor&gt; , List&lt;Patient&gt;, List&lt;Room&gt;</w:t>
-      </w:r>
-      <w:r>
-        <w:rPr>
-          <w:sz w:val="24"/>
-          <w:szCs w:val="24"/>
-          <w:lang w:val="en-US"/>
-        </w:rPr>
-        <w:t xml:space="preserve"> , List&lt;Department&gt;, Type??</w:t>
-      </w:r>
-      <w:r>
-        <w:rPr>
-          <w:sz w:val="24"/>
-          <w:szCs w:val="24"/>
-          <w:lang w:val="en-US"/>
-        </w:rPr>
-        <w:t>, List&lt;Nurse&gt;, List&lt;Personnel&gt;</w:t>
-      </w:r>
-    </w:p>
-    <w:p>
-      <w:pPr>
-        <w:pStyle w:val="a3"/>
-        <w:numPr>
-          <w:ilvl w:val="0"/>
-          <w:numId w:val="3"/>
-        </w:numPr>
-        <w:rPr>
-          <w:sz w:val="24"/>
-          <w:szCs w:val="24"/>
-          <w:lang w:val="en-US"/>
-        </w:rPr>
-      </w:pPr>
-      <w:r>
-        <w:rPr>
-          <w:sz w:val="24"/>
-          <w:szCs w:val="24"/>
-          <w:lang w:val="en-US"/>
-        </w:rPr>
-        <w:t>Clinic</w:t>
-      </w:r>
-      <w:r>
-        <w:rPr>
-          <w:sz w:val="24"/>
-          <w:szCs w:val="24"/>
-          <w:lang w:val="en-US"/>
-        </w:rPr>
-        <w:t xml:space="preserve">      – Id, </w:t>
-      </w:r>
-      <w:proofErr w:type="gramStart"/>
-      <w:r>
-        <w:rPr>
-          <w:sz w:val="24"/>
-          <w:szCs w:val="24"/>
-          <w:lang w:val="en-US"/>
-        </w:rPr>
-        <w:t>Name ,</w:t>
-      </w:r>
-      <w:proofErr w:type="gramEnd"/>
-      <w:r>
-        <w:rPr>
-          <w:sz w:val="24"/>
-          <w:szCs w:val="24"/>
-          <w:lang w:val="en-US"/>
-        </w:rPr>
-        <w:t xml:space="preserve"> Address, List&lt;Doctor&gt; , List&lt;Patient&gt;, List&lt;Room&gt;</w:t>
-      </w:r>
-    </w:p>
-    <w:p>
-      <w:pPr>
-        <w:pStyle w:val="a3"/>
-        <w:numPr>
-          <w:ilvl w:val="0"/>
-          <w:numId w:val="3"/>
-        </w:numPr>
-        <w:rPr>
-          <w:sz w:val="24"/>
-          <w:szCs w:val="24"/>
-          <w:lang w:val="en-US"/>
-        </w:rPr>
-      </w:pPr>
-      <w:r>
-        <w:rPr>
-          <w:sz w:val="24"/>
-          <w:szCs w:val="24"/>
-          <w:lang w:val="en-US"/>
-        </w:rPr>
-        <w:t xml:space="preserve">Emergency – Id, Hospital </w:t>
+        <w:t xml:space="preserve">  )</w:t>
+      </w:r>
+    </w:p>
+    <w:p>
+      <w:pPr>
+        <w:pStyle w:val="a3"/>
+        <w:numPr>
+          <w:ilvl w:val="0"/>
+          <w:numId w:val="3"/>
+        </w:numPr>
+        <w:rPr>
+          <w:sz w:val="24"/>
+          <w:szCs w:val="24"/>
+          <w:lang w:val="en-US"/>
+        </w:rPr>
+      </w:pPr>
+      <w:r>
+        <w:rPr>
+          <w:sz w:val="24"/>
+          <w:szCs w:val="24"/>
+          <w:lang w:val="en-US"/>
+        </w:rPr>
+        <w:t>Prescription</w:t>
+      </w:r>
+      <w:r>
+        <w:rPr>
+          <w:sz w:val="24"/>
+          <w:szCs w:val="24"/>
+          <w:lang w:val="en-US"/>
+        </w:rPr>
+        <w:t xml:space="preserve"> – Id, List&lt;Medicine&gt;</w:t>
+      </w:r>
+    </w:p>
+    <w:p>
+      <w:pPr>
+        <w:pStyle w:val="a3"/>
+        <w:numPr>
+          <w:ilvl w:val="0"/>
+          <w:numId w:val="3"/>
+        </w:numPr>
+        <w:rPr>
+          <w:sz w:val="24"/>
+          <w:szCs w:val="24"/>
+          <w:lang w:val="en-US"/>
+        </w:rPr>
+      </w:pPr>
+      <w:r>
+        <w:rPr>
+          <w:sz w:val="24"/>
+          <w:szCs w:val="24"/>
+          <w:lang w:val="en-US"/>
+        </w:rPr>
+        <w:t xml:space="preserve">Room – Id, Capacity, Count of beds </w:t>
+      </w:r>
+      <w:r>
+        <w:rPr>
+          <w:sz w:val="24"/>
+          <w:szCs w:val="24"/>
+          <w:lang w:val="en-US"/>
+        </w:rPr>
+        <w:t>= Capacity (int)</w:t>
+      </w:r>
+      <w:r>
+        <w:rPr>
+          <w:sz w:val="24"/>
+          <w:szCs w:val="24"/>
+          <w:lang w:val="en-US"/>
+        </w:rPr>
+        <w:t>, List&lt;Bed&gt;  If not full… List&lt;Patient&gt; (see how we make the rooms full )</w:t>
+      </w:r>
+    </w:p>
+    <w:p>
+      <w:pPr>
+        <w:pStyle w:val="a3"/>
+        <w:numPr>
+          <w:ilvl w:val="0"/>
+          <w:numId w:val="3"/>
+        </w:numPr>
+        <w:rPr>
+          <w:sz w:val="24"/>
+          <w:szCs w:val="24"/>
+          <w:lang w:val="en-US"/>
+        </w:rPr>
+      </w:pPr>
+      <w:r>
+        <w:rPr>
+          <w:sz w:val="24"/>
+          <w:szCs w:val="24"/>
+          <w:lang w:val="en-US"/>
+        </w:rPr>
+        <w:t xml:space="preserve">Bed – Id, Room </w:t>
       </w:r>
       <w:proofErr w:type="spellStart"/>
-      <w:proofErr w:type="gramStart"/>
-      <w:r>
-        <w:rPr>
-          <w:sz w:val="24"/>
-          <w:szCs w:val="24"/>
-          <w:lang w:val="en-US"/>
-        </w:rPr>
-        <w:t>hospital</w:t>
+      <w:r>
+        <w:rPr>
+          <w:sz w:val="24"/>
+          <w:szCs w:val="24"/>
+          <w:lang w:val="en-US"/>
+        </w:rPr>
+        <w:t>room</w:t>
       </w:r>
       <w:proofErr w:type="spellEnd"/>
       <w:r>
@@ -521,54 +1054,37 @@
           <w:szCs w:val="24"/>
           <w:lang w:val="en-US"/>
         </w:rPr>
-        <w:t xml:space="preserve"> ,</w:t>
-      </w:r>
-      <w:proofErr w:type="gramEnd"/>
-      <w:r>
-        <w:rPr>
-          <w:sz w:val="24"/>
-          <w:szCs w:val="24"/>
-          <w:lang w:val="en-US"/>
-        </w:rPr>
-        <w:t xml:space="preserve"> List&lt;Doctor&gt;, List&lt;Patient&gt;, List&lt;Nurse&gt;, List&lt;Driver&gt;</w:t>
-      </w:r>
-    </w:p>
-    <w:p>
-      <w:pPr>
-        <w:pStyle w:val="a3"/>
-        <w:numPr>
-          <w:ilvl w:val="0"/>
-          <w:numId w:val="3"/>
-        </w:numPr>
-        <w:rPr>
-          <w:sz w:val="24"/>
-          <w:szCs w:val="24"/>
-          <w:lang w:val="en-US"/>
-        </w:rPr>
-      </w:pPr>
-      <w:r>
-        <w:rPr>
-          <w:sz w:val="24"/>
-          <w:szCs w:val="24"/>
-          <w:lang w:val="en-US"/>
-        </w:rPr>
-        <w:t xml:space="preserve">Department – Id, Name (Oncology, </w:t>
-      </w:r>
-      <w:r>
-        <w:rPr>
-          <w:sz w:val="24"/>
-          <w:szCs w:val="24"/>
-          <w:lang w:val="en-US"/>
-        </w:rPr>
-        <w:t>Pediatric</w:t>
-      </w:r>
-      <w:r>
-        <w:rPr>
-          <w:sz w:val="24"/>
-          <w:szCs w:val="24"/>
-          <w:lang w:val="en-US"/>
-        </w:rPr>
-        <w:t xml:space="preserve">, Surgery, Traumatology, </w:t>
+        <w:t xml:space="preserve"> – one-to-one </w:t>
+      </w:r>
+    </w:p>
+    <w:p>
+      <w:pPr>
+        <w:pStyle w:val="a3"/>
+        <w:numPr>
+          <w:ilvl w:val="0"/>
+          <w:numId w:val="3"/>
+        </w:numPr>
+        <w:rPr>
+          <w:sz w:val="24"/>
+          <w:szCs w:val="24"/>
+          <w:lang w:val="en-US"/>
+        </w:rPr>
+      </w:pPr>
+      <w:r>
+        <w:rPr>
+          <w:sz w:val="24"/>
+          <w:szCs w:val="24"/>
+          <w:lang w:val="en-US"/>
+        </w:rPr>
+        <w:t>Patient</w:t>
+      </w:r>
+      <w:r>
+        <w:rPr>
+          <w:sz w:val="24"/>
+          <w:szCs w:val="24"/>
+          <w:lang w:val="en-US"/>
+        </w:rPr>
+        <w:t xml:space="preserve"> – Id, Name,  List&lt;Diagnose&gt;, List&lt;</w:t>
       </w:r>
       <w:proofErr w:type="spellStart"/>
       <w:r>
@@ -577,7 +1093,7 @@
           <w:szCs w:val="24"/>
           <w:lang w:val="en-US"/>
         </w:rPr>
-        <w:t>etc</w:t>
+        <w:t>IEntityHealth</w:t>
       </w:r>
       <w:proofErr w:type="spellEnd"/>
       <w:r>
@@ -586,726 +1102,6 @@
           <w:szCs w:val="24"/>
           <w:lang w:val="en-US"/>
         </w:rPr>
-        <w:t>)</w:t>
-      </w:r>
-      <w:r>
-        <w:rPr>
-          <w:sz w:val="24"/>
-          <w:szCs w:val="24"/>
-          <w:lang w:val="en-US"/>
-        </w:rPr>
-        <w:t>, List&lt;Manager who is a person &gt;</w:t>
-      </w:r>
-    </w:p>
-    <w:p>
-      <w:pPr>
-        <w:pStyle w:val="a3"/>
-        <w:numPr>
-          <w:ilvl w:val="0"/>
-          <w:numId w:val="3"/>
-        </w:numPr>
-        <w:rPr>
-          <w:sz w:val="24"/>
-          <w:szCs w:val="24"/>
-          <w:lang w:val="en-US"/>
-        </w:rPr>
-      </w:pPr>
-      <w:r>
-        <w:rPr>
-          <w:sz w:val="24"/>
-          <w:szCs w:val="24"/>
-          <w:lang w:val="en-US"/>
-        </w:rPr>
-        <w:t>Pharmacy</w:t>
-      </w:r>
-      <w:r>
-        <w:rPr>
-          <w:sz w:val="24"/>
-          <w:szCs w:val="24"/>
-          <w:lang w:val="en-US"/>
-        </w:rPr>
-        <w:t xml:space="preserve"> – Id, Name, Address one to one </w:t>
-      </w:r>
-    </w:p>
-    <w:p>
-      <w:pPr>
-        <w:pStyle w:val="a3"/>
-        <w:numPr>
-          <w:ilvl w:val="0"/>
-          <w:numId w:val="3"/>
-        </w:numPr>
-        <w:rPr>
-          <w:sz w:val="24"/>
-          <w:szCs w:val="24"/>
-          <w:lang w:val="en-US"/>
-        </w:rPr>
-      </w:pPr>
-      <w:r>
-        <w:rPr>
-          <w:sz w:val="24"/>
-          <w:szCs w:val="24"/>
-          <w:lang w:val="en-US"/>
-        </w:rPr>
-        <w:t>Doctor</w:t>
-      </w:r>
-      <w:r>
-        <w:rPr>
-          <w:sz w:val="24"/>
-          <w:szCs w:val="24"/>
-          <w:lang w:val="en-US"/>
-        </w:rPr>
-        <w:t xml:space="preserve"> – </w:t>
-      </w:r>
-      <w:proofErr w:type="gramStart"/>
-      <w:r>
-        <w:rPr>
-          <w:sz w:val="24"/>
-          <w:szCs w:val="24"/>
-          <w:lang w:val="en-US"/>
-        </w:rPr>
-        <w:t>Id ,</w:t>
-      </w:r>
-      <w:proofErr w:type="gramEnd"/>
-      <w:r>
-        <w:rPr>
-          <w:sz w:val="24"/>
-          <w:szCs w:val="24"/>
-          <w:lang w:val="en-US"/>
-        </w:rPr>
-        <w:t xml:space="preserve"> Name, List&lt;Specialty&gt; , List &lt;Patient&gt;, List&lt;Hospital&gt;</w:t>
-      </w:r>
-    </w:p>
-    <w:p>
-      <w:pPr>
-        <w:pStyle w:val="a3"/>
-        <w:numPr>
-          <w:ilvl w:val="0"/>
-          <w:numId w:val="3"/>
-        </w:numPr>
-        <w:rPr>
-          <w:sz w:val="24"/>
-          <w:szCs w:val="24"/>
-          <w:lang w:val="en-US"/>
-        </w:rPr>
-      </w:pPr>
-      <w:r>
-        <w:rPr>
-          <w:sz w:val="24"/>
-          <w:szCs w:val="24"/>
-          <w:lang w:val="en-US"/>
-        </w:rPr>
-        <w:t>Nurse</w:t>
-      </w:r>
-      <w:r>
-        <w:rPr>
-          <w:sz w:val="24"/>
-          <w:szCs w:val="24"/>
-          <w:lang w:val="en-US"/>
-        </w:rPr>
-        <w:t xml:space="preserve"> – Id, Name, </w:t>
-      </w:r>
-    </w:p>
-    <w:p>
-      <w:pPr>
-        <w:pStyle w:val="a3"/>
-        <w:numPr>
-          <w:ilvl w:val="0"/>
-          <w:numId w:val="3"/>
-        </w:numPr>
-        <w:rPr>
-          <w:sz w:val="24"/>
-          <w:szCs w:val="24"/>
-          <w:lang w:val="en-US"/>
-        </w:rPr>
-      </w:pPr>
-      <w:r>
-        <w:rPr>
-          <w:sz w:val="24"/>
-          <w:szCs w:val="24"/>
-          <w:lang w:val="en-US"/>
-        </w:rPr>
-        <w:t>Driver</w:t>
-      </w:r>
-      <w:r>
-        <w:rPr>
-          <w:sz w:val="24"/>
-          <w:szCs w:val="24"/>
-          <w:lang w:val="en-US"/>
-        </w:rPr>
-        <w:t xml:space="preserve"> – </w:t>
-      </w:r>
-      <w:proofErr w:type="gramStart"/>
-      <w:r>
-        <w:rPr>
-          <w:sz w:val="24"/>
-          <w:szCs w:val="24"/>
-          <w:lang w:val="en-US"/>
-        </w:rPr>
-        <w:t>Id ,</w:t>
-      </w:r>
-      <w:proofErr w:type="gramEnd"/>
-      <w:r>
-        <w:rPr>
-          <w:sz w:val="24"/>
-          <w:szCs w:val="24"/>
-          <w:lang w:val="en-US"/>
-        </w:rPr>
-        <w:t xml:space="preserve"> Name, List&lt;Category&gt;, List&lt;Vehicle&gt;</w:t>
-      </w:r>
-      <w:r>
-        <w:rPr>
-          <w:sz w:val="24"/>
-          <w:szCs w:val="24"/>
-          <w:lang w:val="en-US"/>
-        </w:rPr>
-        <w:t xml:space="preserve">, scan of driving license </w:t>
-      </w:r>
-    </w:p>
-    <w:p>
-      <w:pPr>
-        <w:pStyle w:val="a3"/>
-        <w:numPr>
-          <w:ilvl w:val="0"/>
-          <w:numId w:val="3"/>
-        </w:numPr>
-        <w:rPr>
-          <w:sz w:val="24"/>
-          <w:szCs w:val="24"/>
-          <w:lang w:val="en-US"/>
-        </w:rPr>
-      </w:pPr>
-      <w:r>
-        <w:rPr>
-          <w:sz w:val="24"/>
-          <w:szCs w:val="24"/>
-          <w:lang w:val="en-US"/>
-        </w:rPr>
-        <w:t xml:space="preserve">Vehicle – Id, </w:t>
-      </w:r>
-      <w:r>
-        <w:rPr>
-          <w:sz w:val="24"/>
-          <w:szCs w:val="24"/>
-          <w:lang w:val="en-US"/>
-        </w:rPr>
-        <w:t>Make, Model (</w:t>
-      </w:r>
-      <w:proofErr w:type="gramStart"/>
-      <w:r>
-        <w:rPr>
-          <w:sz w:val="24"/>
-          <w:szCs w:val="24"/>
-          <w:lang w:val="en-US"/>
-        </w:rPr>
-        <w:t>selection )</w:t>
-      </w:r>
-      <w:proofErr w:type="gramEnd"/>
-      <w:r>
-        <w:rPr>
-          <w:sz w:val="24"/>
-          <w:szCs w:val="24"/>
-          <w:lang w:val="en-US"/>
-        </w:rPr>
-        <w:t xml:space="preserve"> </w:t>
-      </w:r>
-      <w:r>
-        <w:rPr>
-          <w:sz w:val="24"/>
-          <w:szCs w:val="24"/>
-          <w:lang w:val="en-US"/>
-        </w:rPr>
-        <w:t>type</w:t>
-      </w:r>
-      <w:r>
-        <w:rPr>
-          <w:sz w:val="24"/>
-          <w:szCs w:val="24"/>
-          <w:lang w:val="en-US"/>
-        </w:rPr>
-        <w:t xml:space="preserve">, </w:t>
-      </w:r>
-      <w:proofErr w:type="spellStart"/>
-      <w:r>
-        <w:rPr>
-          <w:sz w:val="24"/>
-          <w:szCs w:val="24"/>
-          <w:lang w:val="en-US"/>
-        </w:rPr>
-        <w:t>carplate</w:t>
-      </w:r>
-      <w:proofErr w:type="spellEnd"/>
-      <w:r>
-        <w:rPr>
-          <w:sz w:val="24"/>
-          <w:szCs w:val="24"/>
-          <w:lang w:val="en-US"/>
-        </w:rPr>
-        <w:t xml:space="preserve"> , capacity , </w:t>
-      </w:r>
-      <w:proofErr w:type="spellStart"/>
-      <w:r>
-        <w:rPr>
-          <w:sz w:val="24"/>
-          <w:szCs w:val="24"/>
-          <w:lang w:val="en-US"/>
-        </w:rPr>
-        <w:t>fueltype</w:t>
-      </w:r>
-      <w:proofErr w:type="spellEnd"/>
-      <w:r>
-        <w:rPr>
-          <w:sz w:val="24"/>
-          <w:szCs w:val="24"/>
-          <w:lang w:val="en-US"/>
-        </w:rPr>
-        <w:t>(petrol, diesel , hybrid, electric)</w:t>
-      </w:r>
-      <w:r>
-        <w:rPr>
-          <w:sz w:val="24"/>
-          <w:szCs w:val="24"/>
-          <w:lang w:val="en-US"/>
-        </w:rPr>
-        <w:t xml:space="preserve">, distance ++ </w:t>
-      </w:r>
-    </w:p>
-    <w:p>
-      <w:pPr>
-        <w:pStyle w:val="a3"/>
-        <w:numPr>
-          <w:ilvl w:val="0"/>
-          <w:numId w:val="3"/>
-        </w:numPr>
-        <w:rPr>
-          <w:sz w:val="24"/>
-          <w:szCs w:val="24"/>
-          <w:lang w:val="en-US"/>
-        </w:rPr>
-      </w:pPr>
-      <w:r>
-        <w:rPr>
-          <w:sz w:val="24"/>
-          <w:szCs w:val="24"/>
-          <w:lang w:val="en-US"/>
-        </w:rPr>
-        <w:t xml:space="preserve">Category – Id, Letter </w:t>
-      </w:r>
-      <w:proofErr w:type="gramStart"/>
-      <w:r>
-        <w:rPr>
-          <w:sz w:val="24"/>
-          <w:szCs w:val="24"/>
-          <w:lang w:val="en-US"/>
-        </w:rPr>
-        <w:t>… ??</w:t>
-      </w:r>
-      <w:proofErr w:type="gramEnd"/>
-      <w:r>
-        <w:rPr>
-          <w:sz w:val="24"/>
-          <w:szCs w:val="24"/>
-          <w:lang w:val="en-US"/>
-        </w:rPr>
-        <w:t xml:space="preserve"> </w:t>
-      </w:r>
-    </w:p>
-    <w:p>
-      <w:pPr>
-        <w:pStyle w:val="a3"/>
-        <w:numPr>
-          <w:ilvl w:val="0"/>
-          <w:numId w:val="3"/>
-        </w:numPr>
-        <w:rPr>
-          <w:sz w:val="24"/>
-          <w:szCs w:val="24"/>
-          <w:lang w:val="en-US"/>
-        </w:rPr>
-      </w:pPr>
-      <w:proofErr w:type="gramStart"/>
-      <w:r>
-        <w:rPr>
-          <w:sz w:val="24"/>
-          <w:szCs w:val="24"/>
-          <w:lang w:val="en-US"/>
-        </w:rPr>
-        <w:t>Address</w:t>
-      </w:r>
-      <w:r>
-        <w:rPr>
-          <w:sz w:val="24"/>
-          <w:szCs w:val="24"/>
-          <w:lang w:val="en-US"/>
-        </w:rPr>
-        <w:t>(</w:t>
-      </w:r>
-      <w:proofErr w:type="gramEnd"/>
-      <w:r>
-        <w:rPr>
-          <w:sz w:val="24"/>
-          <w:szCs w:val="24"/>
-          <w:lang w:val="en-US"/>
-        </w:rPr>
-        <w:t>can be null? Or default No</w:t>
-      </w:r>
-      <w:r>
-        <w:rPr>
-          <w:sz w:val="24"/>
-          <w:szCs w:val="24"/>
-          <w:lang w:val="en-US"/>
-        </w:rPr>
-        <w:t xml:space="preserve"> </w:t>
-      </w:r>
-      <w:r>
-        <w:rPr>
-          <w:sz w:val="24"/>
-          <w:szCs w:val="24"/>
-          <w:lang w:val="en-US"/>
-        </w:rPr>
-        <w:t>Address)</w:t>
-      </w:r>
-    </w:p>
-    <w:p>
-      <w:pPr>
-        <w:pStyle w:val="a3"/>
-        <w:numPr>
-          <w:ilvl w:val="0"/>
-          <w:numId w:val="3"/>
-        </w:numPr>
-        <w:rPr>
-          <w:sz w:val="24"/>
-          <w:szCs w:val="24"/>
-          <w:lang w:val="en-US"/>
-        </w:rPr>
-      </w:pPr>
-      <w:r>
-        <w:rPr>
-          <w:sz w:val="24"/>
-          <w:szCs w:val="24"/>
-          <w:lang w:val="en-US"/>
-        </w:rPr>
-        <w:t>City</w:t>
-      </w:r>
-      <w:r>
-        <w:rPr>
-          <w:sz w:val="24"/>
-          <w:szCs w:val="24"/>
-          <w:lang w:val="en-US"/>
-        </w:rPr>
-        <w:t xml:space="preserve"> – Id, Name, Country one to one </w:t>
-      </w:r>
-    </w:p>
-    <w:p>
-      <w:pPr>
-        <w:pStyle w:val="a3"/>
-        <w:numPr>
-          <w:ilvl w:val="0"/>
-          <w:numId w:val="3"/>
-        </w:numPr>
-        <w:rPr>
-          <w:sz w:val="24"/>
-          <w:szCs w:val="24"/>
-          <w:lang w:val="en-US"/>
-        </w:rPr>
-      </w:pPr>
-      <w:r>
-        <w:rPr>
-          <w:sz w:val="24"/>
-          <w:szCs w:val="24"/>
-          <w:lang w:val="en-US"/>
-        </w:rPr>
-        <w:t>Country –</w:t>
-      </w:r>
-      <w:r>
-        <w:rPr>
-          <w:sz w:val="24"/>
-          <w:szCs w:val="24"/>
-          <w:lang w:val="en-US"/>
-        </w:rPr>
-        <w:t xml:space="preserve"> Id, </w:t>
-      </w:r>
-      <w:proofErr w:type="gramStart"/>
-      <w:r>
-        <w:rPr>
-          <w:sz w:val="24"/>
-          <w:szCs w:val="24"/>
-          <w:lang w:val="en-US"/>
-        </w:rPr>
-        <w:t xml:space="preserve">Name, </w:t>
-      </w:r>
-      <w:r>
-        <w:rPr>
-          <w:sz w:val="24"/>
-          <w:szCs w:val="24"/>
-          <w:lang w:val="en-US"/>
-        </w:rPr>
-        <w:t xml:space="preserve"> List</w:t>
-      </w:r>
-      <w:proofErr w:type="gramEnd"/>
-      <w:r>
-        <w:rPr>
-          <w:sz w:val="24"/>
-          <w:szCs w:val="24"/>
-          <w:lang w:val="en-US"/>
-        </w:rPr>
-        <w:t>&lt;City&gt;</w:t>
-      </w:r>
-      <w:r>
-        <w:rPr>
-          <w:sz w:val="24"/>
-          <w:szCs w:val="24"/>
-          <w:lang w:val="en-US"/>
-        </w:rPr>
-        <w:t>, Country Code (2CapitalLetters)</w:t>
-      </w:r>
-    </w:p>
-    <w:p>
-      <w:pPr>
-        <w:pStyle w:val="a3"/>
-        <w:numPr>
-          <w:ilvl w:val="0"/>
-          <w:numId w:val="3"/>
-        </w:numPr>
-        <w:rPr>
-          <w:sz w:val="24"/>
-          <w:szCs w:val="24"/>
-          <w:lang w:val="en-US"/>
-        </w:rPr>
-      </w:pPr>
-      <w:r>
-        <w:rPr>
-          <w:sz w:val="24"/>
-          <w:szCs w:val="24"/>
-          <w:lang w:val="en-US"/>
-        </w:rPr>
-        <w:t>Medicine</w:t>
-      </w:r>
-      <w:r>
-        <w:rPr>
-          <w:sz w:val="24"/>
-          <w:szCs w:val="24"/>
-          <w:lang w:val="en-US"/>
-        </w:rPr>
-        <w:t xml:space="preserve"> – Id, Name, text with description(text)</w:t>
-      </w:r>
-      <w:r>
-        <w:rPr>
-          <w:sz w:val="24"/>
-          <w:szCs w:val="24"/>
-          <w:lang w:val="en-US"/>
-        </w:rPr>
-        <w:t xml:space="preserve">, Type (??? Homeopathy, no prescription, </w:t>
-      </w:r>
-      <w:proofErr w:type="spellStart"/>
-      <w:proofErr w:type="gramStart"/>
-      <w:r>
-        <w:rPr>
-          <w:sz w:val="24"/>
-          <w:szCs w:val="24"/>
-          <w:lang w:val="en-US"/>
-        </w:rPr>
-        <w:t>etc</w:t>
-      </w:r>
-      <w:proofErr w:type="spellEnd"/>
-      <w:r>
-        <w:rPr>
-          <w:sz w:val="24"/>
-          <w:szCs w:val="24"/>
-          <w:lang w:val="en-US"/>
-        </w:rPr>
-        <w:t xml:space="preserve">  )</w:t>
-      </w:r>
-      <w:proofErr w:type="gramEnd"/>
-    </w:p>
-    <w:p>
-      <w:pPr>
-        <w:pStyle w:val="a3"/>
-        <w:numPr>
-          <w:ilvl w:val="0"/>
-          <w:numId w:val="3"/>
-        </w:numPr>
-        <w:rPr>
-          <w:sz w:val="24"/>
-          <w:szCs w:val="24"/>
-          <w:lang w:val="en-US"/>
-        </w:rPr>
-      </w:pPr>
-      <w:r>
-        <w:rPr>
-          <w:sz w:val="24"/>
-          <w:szCs w:val="24"/>
-          <w:lang w:val="en-US"/>
-        </w:rPr>
-        <w:t>Prescription</w:t>
-      </w:r>
-      <w:r>
-        <w:rPr>
-          <w:sz w:val="24"/>
-          <w:szCs w:val="24"/>
-          <w:lang w:val="en-US"/>
-        </w:rPr>
-        <w:t xml:space="preserve"> – Id, List&lt;Medicine&gt;</w:t>
-      </w:r>
-    </w:p>
-    <w:p>
-      <w:pPr>
-        <w:pStyle w:val="a3"/>
-        <w:numPr>
-          <w:ilvl w:val="0"/>
-          <w:numId w:val="3"/>
-        </w:numPr>
-        <w:rPr>
-          <w:sz w:val="24"/>
-          <w:szCs w:val="24"/>
-          <w:lang w:val="en-US"/>
-        </w:rPr>
-      </w:pPr>
-      <w:r>
-        <w:rPr>
-          <w:sz w:val="24"/>
-          <w:szCs w:val="24"/>
-          <w:lang w:val="en-US"/>
-        </w:rPr>
-        <w:t xml:space="preserve">Room – Id, Capacity, Count of beds </w:t>
-      </w:r>
-      <w:r>
-        <w:rPr>
-          <w:sz w:val="24"/>
-          <w:szCs w:val="24"/>
-          <w:lang w:val="en-US"/>
-        </w:rPr>
-        <w:t>= Capacity (int)</w:t>
-      </w:r>
-      <w:r>
-        <w:rPr>
-          <w:sz w:val="24"/>
-          <w:szCs w:val="24"/>
-          <w:lang w:val="en-US"/>
-        </w:rPr>
-        <w:t>, List&lt;Bed</w:t>
-      </w:r>
-      <w:proofErr w:type="gramStart"/>
-      <w:r>
-        <w:rPr>
-          <w:sz w:val="24"/>
-          <w:szCs w:val="24"/>
-          <w:lang w:val="en-US"/>
-        </w:rPr>
-        <w:t>&gt;  If</w:t>
-      </w:r>
-      <w:proofErr w:type="gramEnd"/>
-      <w:r>
-        <w:rPr>
-          <w:sz w:val="24"/>
-          <w:szCs w:val="24"/>
-          <w:lang w:val="en-US"/>
-        </w:rPr>
-        <w:t xml:space="preserve"> not full… List&lt;Patient&gt; (see how we make the rooms full )</w:t>
-      </w:r>
-    </w:p>
-    <w:p>
-      <w:pPr>
-        <w:pStyle w:val="a3"/>
-        <w:numPr>
-          <w:ilvl w:val="0"/>
-          <w:numId w:val="3"/>
-        </w:numPr>
-        <w:rPr>
-          <w:sz w:val="24"/>
-          <w:szCs w:val="24"/>
-          <w:lang w:val="en-US"/>
-        </w:rPr>
-      </w:pPr>
-      <w:r>
-        <w:rPr>
-          <w:sz w:val="24"/>
-          <w:szCs w:val="24"/>
-          <w:lang w:val="en-US"/>
-        </w:rPr>
-        <w:t xml:space="preserve">Bed – Id, Room </w:t>
-      </w:r>
-      <w:proofErr w:type="spellStart"/>
-      <w:r>
-        <w:rPr>
-          <w:sz w:val="24"/>
-          <w:szCs w:val="24"/>
-          <w:lang w:val="en-US"/>
-        </w:rPr>
-        <w:t>room</w:t>
-      </w:r>
-      <w:proofErr w:type="spellEnd"/>
-      <w:r>
-        <w:rPr>
-          <w:sz w:val="24"/>
-          <w:szCs w:val="24"/>
-          <w:lang w:val="en-US"/>
-        </w:rPr>
-        <w:t xml:space="preserve"> – one-to-one </w:t>
-      </w:r>
-    </w:p>
-    <w:p>
-      <w:pPr>
-        <w:pStyle w:val="a3"/>
-        <w:numPr>
-          <w:ilvl w:val="0"/>
-          <w:numId w:val="3"/>
-        </w:numPr>
-        <w:rPr>
-          <w:sz w:val="24"/>
-          <w:szCs w:val="24"/>
-          <w:lang w:val="en-US"/>
-        </w:rPr>
-      </w:pPr>
-      <w:r>
-        <w:rPr>
-          <w:sz w:val="24"/>
-          <w:szCs w:val="24"/>
-          <w:lang w:val="en-US"/>
-        </w:rPr>
-        <w:t>Patient</w:t>
-      </w:r>
-      <w:r>
-        <w:rPr>
-          <w:sz w:val="24"/>
-          <w:szCs w:val="24"/>
-          <w:lang w:val="en-US"/>
-        </w:rPr>
-        <w:t xml:space="preserve"> – Id, </w:t>
-      </w:r>
-      <w:proofErr w:type="gramStart"/>
-      <w:r>
-        <w:rPr>
-          <w:sz w:val="24"/>
-          <w:szCs w:val="24"/>
-          <w:lang w:val="en-US"/>
-        </w:rPr>
-        <w:t>Name,  List</w:t>
-      </w:r>
-      <w:proofErr w:type="gramEnd"/>
-      <w:r>
-        <w:rPr>
-          <w:sz w:val="24"/>
-          <w:szCs w:val="24"/>
-          <w:lang w:val="en-US"/>
-        </w:rPr>
-        <w:t>&lt;Diagnose&gt;, List&lt;</w:t>
-      </w:r>
-      <w:proofErr w:type="spellStart"/>
-      <w:r>
-        <w:rPr>
-          <w:sz w:val="24"/>
-          <w:szCs w:val="24"/>
-          <w:lang w:val="en-US"/>
-        </w:rPr>
-        <w:t>IEntityHealth</w:t>
-      </w:r>
-      <w:proofErr w:type="spellEnd"/>
-      <w:r>
-        <w:rPr>
-          <w:sz w:val="24"/>
-          <w:szCs w:val="24"/>
-          <w:lang w:val="en-US"/>
-        </w:rPr>
         <w:t>??&gt;</w:t>
       </w:r>
     </w:p>
@@ -1350,33 +1146,15 @@
           <w:szCs w:val="24"/>
           <w:lang w:val="en-US"/>
         </w:rPr>
-        <w:t xml:space="preserve">Class with </w:t>
-      </w:r>
-      <w:proofErr w:type="gramStart"/>
-      <w:r>
-        <w:rPr>
-          <w:sz w:val="24"/>
-          <w:szCs w:val="24"/>
-          <w:lang w:val="en-US"/>
-        </w:rPr>
-        <w:t xml:space="preserve">messages </w:t>
-      </w:r>
-      <w:r>
-        <w:rPr>
-          <w:sz w:val="24"/>
-          <w:szCs w:val="24"/>
-          <w:lang w:val="en-US"/>
-        </w:rPr>
-        <w:t>,</w:t>
-      </w:r>
-      <w:proofErr w:type="gramEnd"/>
-      <w:r>
-        <w:rPr>
-          <w:sz w:val="24"/>
-          <w:szCs w:val="24"/>
-          <w:lang w:val="en-US"/>
-        </w:rPr>
-        <w:t xml:space="preserve"> constants </w:t>
+        <w:t xml:space="preserve">Class with messages </w:t>
+      </w:r>
+      <w:r>
+        <w:rPr>
+          <w:sz w:val="24"/>
+          <w:szCs w:val="24"/>
+          <w:lang w:val="en-US"/>
+        </w:rPr>
+        <w:t xml:space="preserve">, constants </w:t>
       </w:r>
     </w:p>
     <w:p>
@@ -1470,25 +1248,7 @@
           <w:szCs w:val="24"/>
           <w:lang w:val="en-US"/>
         </w:rPr>
-        <w:t xml:space="preserve">Controllers – for each </w:t>
-      </w:r>
-      <w:proofErr w:type="gramStart"/>
-      <w:r>
-        <w:rPr>
-          <w:sz w:val="24"/>
-          <w:szCs w:val="24"/>
-          <w:lang w:val="en-US"/>
-        </w:rPr>
-        <w:t>page(</w:t>
-      </w:r>
-      <w:proofErr w:type="gramEnd"/>
-      <w:r>
-        <w:rPr>
-          <w:sz w:val="24"/>
-          <w:szCs w:val="24"/>
-          <w:lang w:val="en-US"/>
-        </w:rPr>
-        <w:t xml:space="preserve">Index, Login, Users, </w:t>
+        <w:t xml:space="preserve">Controllers – for each page(Index, Login, Users, </w:t>
       </w:r>
       <w:proofErr w:type="spellStart"/>
       <w:r>
@@ -1517,23 +1277,13 @@
           <w:lang w:val="en-US"/>
         </w:rPr>
       </w:pPr>
-      <w:proofErr w:type="gramStart"/>
-      <w:r>
-        <w:rPr>
-          <w:sz w:val="24"/>
-          <w:szCs w:val="24"/>
-          <w:lang w:val="en-US"/>
-        </w:rPr>
-        <w:t>Views  has</w:t>
-      </w:r>
-      <w:proofErr w:type="gramEnd"/>
-      <w:r>
-        <w:rPr>
-          <w:sz w:val="24"/>
-          <w:szCs w:val="24"/>
-          <w:lang w:val="en-US"/>
-        </w:rPr>
-        <w:t xml:space="preserve"> the html stuff</w:t>
+      <w:r>
+        <w:rPr>
+          <w:sz w:val="24"/>
+          <w:szCs w:val="24"/>
+          <w:lang w:val="en-US"/>
+        </w:rPr>
+        <w:t>Views  has the html stuff</w:t>
       </w:r>
       <w:r>
         <w:rPr>
@@ -1756,7 +1506,6 @@
         <w:t xml:space="preserve"> says return </w:t>
       </w:r>
       <w:proofErr w:type="spellStart"/>
-      <w:proofErr w:type="gramStart"/>
       <w:r>
         <w:rPr>
           <w:sz w:val="24"/>
@@ -1766,7 +1515,6 @@
         <w:t>this.View</w:t>
       </w:r>
       <w:proofErr w:type="spellEnd"/>
-      <w:proofErr w:type="gramEnd"/>
       <w:r>
         <w:rPr>
           <w:sz w:val="24"/>
@@ -1800,25 +1548,7 @@
           <w:szCs w:val="24"/>
           <w:lang w:val="en-US"/>
         </w:rPr>
-        <w:t xml:space="preserve"> is in Models </w:t>
-      </w:r>
-      <w:proofErr w:type="gramStart"/>
-      <w:r>
-        <w:rPr>
-          <w:sz w:val="24"/>
-          <w:szCs w:val="24"/>
-          <w:lang w:val="en-US"/>
-        </w:rPr>
-        <w:t>Folder ,</w:t>
-      </w:r>
-      <w:proofErr w:type="gramEnd"/>
-      <w:r>
-        <w:rPr>
-          <w:sz w:val="24"/>
-          <w:szCs w:val="24"/>
-          <w:lang w:val="en-US"/>
-        </w:rPr>
-        <w:t xml:space="preserve"> not in View Folder/Project</w:t>
+        <w:t xml:space="preserve"> is in Models Folder , not in View Folder/Project</w:t>
       </w:r>
     </w:p>
     <w:p>
@@ -1854,7 +1584,6 @@
         </w:rPr>
         <w:br/>
       </w:r>
-      <w:proofErr w:type="gramStart"/>
       <w:r>
         <w:rPr>
           <w:sz w:val="24"/>
@@ -1873,7 +1602,6 @@
         <w:t>IEntity</w:t>
       </w:r>
       <w:proofErr w:type="spellEnd"/>
-      <w:proofErr w:type="gramEnd"/>
       <w:r>
         <w:rPr>
           <w:sz w:val="24"/>
@@ -2011,7 +1739,6 @@
         <w:t xml:space="preserve">- </w:t>
       </w:r>
       <w:proofErr w:type="spellStart"/>
-      <w:proofErr w:type="gramStart"/>
       <w:r>
         <w:rPr>
           <w:sz w:val="24"/>
@@ -2035,16 +1762,7 @@
           <w:szCs w:val="24"/>
           <w:lang w:val="en-US"/>
         </w:rPr>
-        <w:t>(</w:t>
-      </w:r>
-      <w:proofErr w:type="gramEnd"/>
-      <w:r>
-        <w:rPr>
-          <w:sz w:val="24"/>
-          <w:szCs w:val="24"/>
-          <w:lang w:val="en-US"/>
-        </w:rPr>
-        <w:t>Id, Name, Age</w:t>
+        <w:t>(Id, Name, Age</w:t>
       </w:r>
       <w:r>
         <w:rPr>
@@ -2104,25 +1822,7 @@
           <w:szCs w:val="24"/>
           <w:lang w:val="en-US"/>
         </w:rPr>
-        <w:t xml:space="preserve">(Patient, Doctor, </w:t>
-      </w:r>
-      <w:proofErr w:type="gramStart"/>
-      <w:r>
-        <w:rPr>
-          <w:sz w:val="24"/>
-          <w:szCs w:val="24"/>
-          <w:lang w:val="en-US"/>
-        </w:rPr>
-        <w:t>Administration(</w:t>
-      </w:r>
-      <w:proofErr w:type="gramEnd"/>
-      <w:r>
-        <w:rPr>
-          <w:sz w:val="24"/>
-          <w:szCs w:val="24"/>
-          <w:lang w:val="en-US"/>
-        </w:rPr>
-        <w:t>Secretary, Purchase/ Procurement), IT, Janitor, Guard, Nurse, Driver</w:t>
+        <w:t>(Patient, Doctor, Administration(Secretary, Purchase/ Procurement), IT, Janitor, Guard, Nurse, Driver</w:t>
       </w:r>
       <w:r>
         <w:rPr>
@@ -2250,18 +1950,8 @@
           <w:szCs w:val="24"/>
           <w:lang w:val="en-US"/>
         </w:rPr>
-        <w:t xml:space="preserve"> or </w:t>
-      </w:r>
-      <w:proofErr w:type="gramStart"/>
-      <w:r>
-        <w:rPr>
-          <w:sz w:val="24"/>
-          <w:szCs w:val="24"/>
-          <w:lang w:val="en-US"/>
-        </w:rPr>
-        <w:t>text )</w:t>
-      </w:r>
-      <w:proofErr w:type="gramEnd"/>
+        <w:t xml:space="preserve"> or text )</w:t>
+      </w:r>
     </w:p>
     <w:p>
       <w:pPr>
@@ -2378,7 +2068,6 @@
           <w:lang w:val="en-US"/>
         </w:rPr>
       </w:pPr>
-      <w:proofErr w:type="gramStart"/>
       <w:r>
         <w:rPr>
           <w:sz w:val="24"/>
@@ -2395,9 +2084,154 @@
           <w:szCs w:val="48"/>
           <w:lang w:val="en-US"/>
         </w:rPr>
-        <w:t>Type</w:t>
-      </w:r>
-      <w:proofErr w:type="gramEnd"/>
+        <w:t>Type of access</w:t>
+      </w:r>
+      <w:r>
+        <w:rPr>
+          <w:sz w:val="24"/>
+          <w:szCs w:val="24"/>
+          <w:lang w:val="en-US"/>
+        </w:rPr>
+        <w:t xml:space="preserve"> </w:t>
+      </w:r>
+    </w:p>
+    <w:p>
+      <w:pPr>
+        <w:ind w:left="360"/>
+        <w:rPr>
+          <w:sz w:val="24"/>
+          <w:szCs w:val="24"/>
+          <w:lang w:val="en-US"/>
+        </w:rPr>
+      </w:pPr>
+      <w:r>
+        <w:rPr>
+          <w:sz w:val="24"/>
+          <w:szCs w:val="24"/>
+          <w:lang w:val="en-US"/>
+        </w:rPr>
+        <w:t xml:space="preserve">- full access – CRUD  - approve registrations </w:t>
+      </w:r>
+      <w:r>
+        <w:rPr>
+          <w:sz w:val="24"/>
+          <w:szCs w:val="24"/>
+          <w:lang w:val="en-US"/>
+        </w:rPr>
+        <w:t>– [Authorize attribute]</w:t>
+      </w:r>
+    </w:p>
+    <w:p>
+      <w:pPr>
+        <w:ind w:left="360"/>
+        <w:rPr>
+          <w:sz w:val="24"/>
+          <w:szCs w:val="24"/>
+          <w:lang w:val="en-US"/>
+        </w:rPr>
+      </w:pPr>
+      <w:r>
+        <w:rPr>
+          <w:sz w:val="24"/>
+          <w:szCs w:val="24"/>
+          <w:lang w:val="en-US"/>
+        </w:rPr>
+        <w:t xml:space="preserve">- view access  - request registration , request orders, book visitation </w:t>
+      </w:r>
+    </w:p>
+    <w:p>
+      <w:pPr>
+        <w:ind w:left="360"/>
+        <w:rPr>
+          <w:sz w:val="24"/>
+          <w:szCs w:val="24"/>
+          <w:lang w:val="en-US"/>
+        </w:rPr>
+      </w:pPr>
+      <w:r>
+        <w:rPr>
+          <w:sz w:val="24"/>
+          <w:szCs w:val="24"/>
+          <w:lang w:val="en-US"/>
+        </w:rPr>
+        <w:t xml:space="preserve">-  authentication form – log in page </w:t>
+      </w:r>
+    </w:p>
+    <w:p>
+      <w:pPr>
+        <w:ind w:left="360"/>
+        <w:rPr>
+          <w:sz w:val="24"/>
+          <w:szCs w:val="24"/>
+          <w:lang w:val="en-US"/>
+        </w:rPr>
+      </w:pPr>
+      <w:r>
+        <w:rPr>
+          <w:sz w:val="24"/>
+          <w:szCs w:val="24"/>
+          <w:lang w:val="en-US"/>
+        </w:rPr>
+        <w:t xml:space="preserve">- sha256 pass hash </w:t>
+      </w:r>
+    </w:p>
+    <w:p>
+      <w:pPr>
+        <w:ind w:left="360"/>
+        <w:rPr>
+          <w:sz w:val="24"/>
+          <w:szCs w:val="24"/>
+          <w:lang w:val="en-US"/>
+        </w:rPr>
+      </w:pPr>
+      <w:r>
+        <w:rPr>
+          <w:sz w:val="24"/>
+          <w:szCs w:val="24"/>
+          <w:lang w:val="en-US"/>
+        </w:rPr>
+        <w:t xml:space="preserve">- </w:t>
+      </w:r>
+      <w:r>
+        <w:rPr>
+          <w:sz w:val="24"/>
+          <w:szCs w:val="24"/>
+          <w:lang w:val="en-US"/>
+        </w:rPr>
+        <w:t xml:space="preserve"> duplicated user cannot log in </w:t>
+      </w:r>
+      <w:r>
+        <w:rPr>
+          <w:sz w:val="24"/>
+          <w:szCs w:val="24"/>
+          <w:lang w:val="en-US"/>
+        </w:rPr>
+        <w:br/>
+      </w:r>
+      <w:r>
+        <w:rPr>
+          <w:sz w:val="24"/>
+          <w:szCs w:val="24"/>
+          <w:lang w:val="en-US"/>
+        </w:rPr>
+        <w:br/>
+      </w:r>
+      <w:r>
+        <w:rPr>
+          <w:sz w:val="24"/>
+          <w:szCs w:val="24"/>
+          <w:lang w:val="en-US"/>
+        </w:rPr>
+        <w:br/>
+      </w:r>
+      <w:r>
+        <w:rPr>
+          <w:sz w:val="24"/>
+          <w:szCs w:val="24"/>
+          <w:lang w:val="en-US"/>
+        </w:rPr>
+        <w:br/>
+      </w:r>
       <w:r>
         <w:rPr>
           <w:b/>
@@ -2406,7 +2240,7 @@
           <w:szCs w:val="48"/>
           <w:lang w:val="en-US"/>
         </w:rPr>
-        <w:t xml:space="preserve"> of access</w:t>
+        <w:t>3. Database</w:t>
       </w:r>
       <w:r>
         <w:rPr>
@@ -2432,33 +2266,46 @@
           <w:szCs w:val="24"/>
           <w:lang w:val="en-US"/>
         </w:rPr>
-        <w:t xml:space="preserve">- full access – </w:t>
-      </w:r>
-      <w:proofErr w:type="gramStart"/>
-      <w:r>
-        <w:rPr>
-          <w:sz w:val="24"/>
-          <w:szCs w:val="24"/>
-          <w:lang w:val="en-US"/>
-        </w:rPr>
-        <w:t>CRUD  -</w:t>
-      </w:r>
-      <w:proofErr w:type="gramEnd"/>
-      <w:r>
-        <w:rPr>
-          <w:sz w:val="24"/>
-          <w:szCs w:val="24"/>
-          <w:lang w:val="en-US"/>
-        </w:rPr>
-        <w:t xml:space="preserve"> approve registrations </w:t>
-      </w:r>
-      <w:r>
-        <w:rPr>
-          <w:sz w:val="24"/>
-          <w:szCs w:val="24"/>
-          <w:lang w:val="en-US"/>
-        </w:rPr>
-        <w:t>– [Authorize attribute]</w:t>
+        <w:lastRenderedPageBreak/>
+        <w:t>- DTO</w:t>
+      </w:r>
+      <w:r>
+        <w:rPr>
+          <w:sz w:val="24"/>
+          <w:szCs w:val="24"/>
+          <w:lang w:val="en-US"/>
+        </w:rPr>
+        <w:t xml:space="preserve"> with </w:t>
+      </w:r>
+      <w:proofErr w:type="spellStart"/>
+      <w:r>
+        <w:rPr>
+          <w:b/>
+          <w:bCs/>
+          <w:sz w:val="24"/>
+          <w:szCs w:val="24"/>
+          <w:lang w:val="en-US"/>
+        </w:rPr>
+        <w:t>automapper</w:t>
+      </w:r>
+      <w:proofErr w:type="spellEnd"/>
+      <w:r>
+        <w:rPr>
+          <w:b/>
+          <w:bCs/>
+          <w:sz w:val="24"/>
+          <w:szCs w:val="24"/>
+          <w:lang w:val="en-US"/>
+        </w:rPr>
+        <w:t xml:space="preserve"> </w:t>
+      </w:r>
+      <w:r>
+        <w:rPr>
+          <w:sz w:val="24"/>
+          <w:szCs w:val="24"/>
+          <w:lang w:val="en-US"/>
+        </w:rPr>
+        <w:t xml:space="preserve">that reads from the Database and sends to the Controller </w:t>
       </w:r>
     </w:p>
     <w:p>
@@ -2476,25 +2323,7 @@
           <w:szCs w:val="24"/>
           <w:lang w:val="en-US"/>
         </w:rPr>
-        <w:t xml:space="preserve">- view </w:t>
-      </w:r>
-      <w:proofErr w:type="gramStart"/>
-      <w:r>
-        <w:rPr>
-          <w:sz w:val="24"/>
-          <w:szCs w:val="24"/>
-          <w:lang w:val="en-US"/>
-        </w:rPr>
-        <w:t>access  -</w:t>
-      </w:r>
-      <w:proofErr w:type="gramEnd"/>
-      <w:r>
-        <w:rPr>
-          <w:sz w:val="24"/>
-          <w:szCs w:val="24"/>
-          <w:lang w:val="en-US"/>
-        </w:rPr>
-        <w:t xml:space="preserve"> request registration , request orders, book visitation </w:t>
+        <w:t xml:space="preserve">Or View that shows the Index/ Initial page </w:t>
       </w:r>
     </w:p>
     <w:p>
@@ -2512,7 +2341,43 @@
           <w:szCs w:val="24"/>
           <w:lang w:val="en-US"/>
         </w:rPr>
-        <w:t xml:space="preserve">-  authentication form – log in page </w:t>
+        <w:t xml:space="preserve">Or </w:t>
+      </w:r>
+      <w:proofErr w:type="spellStart"/>
+      <w:r>
+        <w:rPr>
+          <w:sz w:val="24"/>
+          <w:szCs w:val="24"/>
+          <w:lang w:val="en-US"/>
+        </w:rPr>
+        <w:t>service.ForumPosts</w:t>
+      </w:r>
+      <w:proofErr w:type="spellEnd"/>
+      <w:r>
+        <w:rPr>
+          <w:sz w:val="24"/>
+          <w:szCs w:val="24"/>
+          <w:lang w:val="en-US"/>
+        </w:rPr>
+        <w:t xml:space="preserve">&lt;DTO&gt; Service gets from the Controller (via </w:t>
+      </w:r>
+      <w:proofErr w:type="spellStart"/>
+      <w:r>
+        <w:rPr>
+          <w:sz w:val="24"/>
+          <w:szCs w:val="24"/>
+          <w:lang w:val="en-US"/>
+        </w:rPr>
+        <w:t>automapper</w:t>
+      </w:r>
+      <w:proofErr w:type="spellEnd"/>
+      <w:r>
+        <w:rPr>
+          <w:sz w:val="24"/>
+          <w:szCs w:val="24"/>
+          <w:lang w:val="en-US"/>
+        </w:rPr>
+        <w:t>)????</w:t>
       </w:r>
     </w:p>
     <w:p>
@@ -2524,73 +2389,10 @@
           <w:lang w:val="en-US"/>
         </w:rPr>
       </w:pPr>
-      <w:r>
-        <w:rPr>
-          <w:sz w:val="24"/>
-          <w:szCs w:val="24"/>
-          <w:lang w:val="en-US"/>
-        </w:rPr>
-        <w:t xml:space="preserve">- sha256 pass hash </w:t>
-      </w:r>
     </w:p>
     <w:p>
       <w:pPr>
         <w:ind w:left="360"/>
-        <w:rPr>
-          <w:sz w:val="24"/>
-          <w:szCs w:val="24"/>
-          <w:lang w:val="en-US"/>
-        </w:rPr>
-      </w:pPr>
-      <w:r>
-        <w:rPr>
-          <w:sz w:val="24"/>
-          <w:szCs w:val="24"/>
-          <w:lang w:val="en-US"/>
-        </w:rPr>
-        <w:t xml:space="preserve">- </w:t>
-      </w:r>
-      <w:r>
-        <w:rPr>
-          <w:sz w:val="24"/>
-          <w:szCs w:val="24"/>
-          <w:lang w:val="en-US"/>
-        </w:rPr>
-        <w:t xml:space="preserve"> duplicated user cannot log in </w:t>
-      </w:r>
-      <w:r>
-        <w:rPr>
-          <w:sz w:val="24"/>
-          <w:szCs w:val="24"/>
-          <w:lang w:val="en-US"/>
-        </w:rPr>
-        <w:br/>
-      </w:r>
-      <w:r>
-        <w:rPr>
-          <w:sz w:val="24"/>
-          <w:szCs w:val="24"/>
-          <w:lang w:val="en-US"/>
-        </w:rPr>
-        <w:br/>
-      </w:r>
-      <w:r>
-        <w:rPr>
-          <w:sz w:val="24"/>
-          <w:szCs w:val="24"/>
-          <w:lang w:val="en-US"/>
-        </w:rPr>
-        <w:br/>
-      </w:r>
-      <w:r>
-        <w:rPr>
-          <w:sz w:val="24"/>
-          <w:szCs w:val="24"/>
-          <w:lang w:val="en-US"/>
-        </w:rPr>
-        <w:br/>
-      </w:r>
-      <w:r>
         <w:rPr>
           <w:b/>
           <w:bCs/>
@@ -2598,161 +2400,8 @@
           <w:szCs w:val="48"/>
           <w:lang w:val="en-US"/>
         </w:rPr>
-        <w:t>3. Database</w:t>
-      </w:r>
-      <w:r>
-        <w:rPr>
-          <w:sz w:val="24"/>
-          <w:szCs w:val="24"/>
-          <w:lang w:val="en-US"/>
-        </w:rPr>
-        <w:t xml:space="preserve"> </w:t>
-      </w:r>
-    </w:p>
-    <w:p>
-      <w:pPr>
-        <w:ind w:left="360"/>
-        <w:rPr>
-          <w:sz w:val="24"/>
-          <w:szCs w:val="24"/>
-          <w:lang w:val="en-US"/>
-        </w:rPr>
-      </w:pPr>
-      <w:r>
-        <w:rPr>
-          <w:sz w:val="24"/>
-          <w:szCs w:val="24"/>
-          <w:lang w:val="en-US"/>
-        </w:rPr>
-        <w:lastRenderedPageBreak/>
-        <w:t>- DTO</w:t>
-      </w:r>
-      <w:r>
-        <w:rPr>
-          <w:sz w:val="24"/>
-          <w:szCs w:val="24"/>
-          <w:lang w:val="en-US"/>
-        </w:rPr>
-        <w:t xml:space="preserve"> with </w:t>
-      </w:r>
-      <w:proofErr w:type="spellStart"/>
-      <w:r>
-        <w:rPr>
-          <w:b/>
-          <w:bCs/>
-          <w:sz w:val="24"/>
-          <w:szCs w:val="24"/>
-          <w:lang w:val="en-US"/>
-        </w:rPr>
-        <w:t>automapper</w:t>
-      </w:r>
-      <w:proofErr w:type="spellEnd"/>
-      <w:r>
-        <w:rPr>
-          <w:b/>
-          <w:bCs/>
-          <w:sz w:val="24"/>
-          <w:szCs w:val="24"/>
-          <w:lang w:val="en-US"/>
-        </w:rPr>
-        <w:t xml:space="preserve"> </w:t>
-      </w:r>
-      <w:r>
-        <w:rPr>
-          <w:sz w:val="24"/>
-          <w:szCs w:val="24"/>
-          <w:lang w:val="en-US"/>
-        </w:rPr>
-        <w:t xml:space="preserve">that reads from the Database and sends to the Controller </w:t>
-      </w:r>
-    </w:p>
-    <w:p>
-      <w:pPr>
-        <w:ind w:left="360"/>
-        <w:rPr>
-          <w:sz w:val="24"/>
-          <w:szCs w:val="24"/>
-          <w:lang w:val="en-US"/>
-        </w:rPr>
-      </w:pPr>
-      <w:r>
-        <w:rPr>
-          <w:sz w:val="24"/>
-          <w:szCs w:val="24"/>
-          <w:lang w:val="en-US"/>
-        </w:rPr>
-        <w:t xml:space="preserve">Or View that shows the Index/ Initial page </w:t>
-      </w:r>
-    </w:p>
-    <w:p>
-      <w:pPr>
-        <w:ind w:left="360"/>
-        <w:rPr>
-          <w:sz w:val="24"/>
-          <w:szCs w:val="24"/>
-          <w:lang w:val="en-US"/>
-        </w:rPr>
-      </w:pPr>
-      <w:r>
-        <w:rPr>
-          <w:sz w:val="24"/>
-          <w:szCs w:val="24"/>
-          <w:lang w:val="en-US"/>
-        </w:rPr>
-        <w:t xml:space="preserve">Or </w:t>
-      </w:r>
-      <w:proofErr w:type="spellStart"/>
-      <w:proofErr w:type="gramStart"/>
-      <w:r>
-        <w:rPr>
-          <w:sz w:val="24"/>
-          <w:szCs w:val="24"/>
-          <w:lang w:val="en-US"/>
-        </w:rPr>
-        <w:t>service.ForumPosts</w:t>
-      </w:r>
-      <w:proofErr w:type="spellEnd"/>
-      <w:proofErr w:type="gramEnd"/>
-      <w:r>
-        <w:rPr>
-          <w:sz w:val="24"/>
-          <w:szCs w:val="24"/>
-          <w:lang w:val="en-US"/>
-        </w:rPr>
-        <w:t xml:space="preserve">&lt;DTO&gt; Service gets from the Controller (via </w:t>
-      </w:r>
-      <w:proofErr w:type="spellStart"/>
-      <w:r>
-        <w:rPr>
-          <w:sz w:val="24"/>
-          <w:szCs w:val="24"/>
-          <w:lang w:val="en-US"/>
-        </w:rPr>
-        <w:t>automapper</w:t>
-      </w:r>
-      <w:proofErr w:type="spellEnd"/>
-      <w:r>
-        <w:rPr>
-          <w:sz w:val="24"/>
-          <w:szCs w:val="24"/>
-          <w:lang w:val="en-US"/>
-        </w:rPr>
-        <w:t>)????</w:t>
-      </w:r>
-    </w:p>
-    <w:p>
-      <w:pPr>
-        <w:ind w:left="360"/>
-        <w:rPr>
-          <w:sz w:val="24"/>
-          <w:szCs w:val="24"/>
-          <w:lang w:val="en-US"/>
-        </w:rPr>
-      </w:pPr>
-    </w:p>
-    <w:p>
-      <w:pPr>
-        <w:ind w:left="360"/>
+      </w:pPr>
+      <w:r>
         <w:rPr>
           <w:b/>
           <w:bCs/>
@@ -2760,6 +2409,2221 @@
           <w:szCs w:val="48"/>
           <w:lang w:val="en-US"/>
         </w:rPr>
+        <w:t xml:space="preserve">4.Functionality </w:t>
+      </w:r>
+    </w:p>
+    <w:p>
+      <w:pPr>
+        <w:ind w:left="360"/>
+        <w:rPr>
+          <w:sz w:val="24"/>
+          <w:szCs w:val="24"/>
+          <w:lang w:val="en-US"/>
+        </w:rPr>
+      </w:pPr>
+      <w:r>
+        <w:rPr>
+          <w:sz w:val="24"/>
+          <w:szCs w:val="24"/>
+          <w:lang w:val="en-US"/>
+        </w:rPr>
+        <w:t>-</w:t>
+      </w:r>
+      <w:r>
+        <w:rPr>
+          <w:sz w:val="24"/>
+          <w:szCs w:val="24"/>
+          <w:lang w:val="en-US"/>
+        </w:rPr>
+        <w:t xml:space="preserve"> switch language via i18n JavaScript</w:t>
+      </w:r>
+    </w:p>
+    <w:p>
+      <w:pPr>
+        <w:ind w:left="360"/>
+        <w:rPr>
+          <w:sz w:val="24"/>
+          <w:szCs w:val="24"/>
+          <w:lang w:val="en-US"/>
+        </w:rPr>
+      </w:pPr>
+      <w:r>
+        <w:rPr>
+          <w:sz w:val="24"/>
+          <w:szCs w:val="24"/>
+          <w:lang w:val="en-US"/>
+        </w:rPr>
+        <w:t xml:space="preserve">- PDF generation </w:t>
+      </w:r>
+    </w:p>
+    <w:p>
+      <w:pPr>
+        <w:ind w:left="360"/>
+        <w:rPr>
+          <w:sz w:val="24"/>
+          <w:szCs w:val="24"/>
+          <w:lang w:val="en-US"/>
+        </w:rPr>
+      </w:pPr>
+      <w:r>
+        <w:rPr>
+          <w:sz w:val="24"/>
+          <w:szCs w:val="24"/>
+          <w:lang w:val="en-US"/>
+        </w:rPr>
+        <w:t xml:space="preserve">- search with Elastic </w:t>
+      </w:r>
+      <w:r>
+        <w:rPr>
+          <w:sz w:val="24"/>
+          <w:szCs w:val="24"/>
+          <w:lang w:val="en-US"/>
+        </w:rPr>
+        <w:t xml:space="preserve">search or Full text index </w:t>
+      </w:r>
+    </w:p>
+    <w:p>
+      <w:pPr>
+        <w:ind w:left="360"/>
+        <w:rPr>
+          <w:sz w:val="24"/>
+          <w:szCs w:val="24"/>
+          <w:lang w:val="en-US"/>
+        </w:rPr>
+      </w:pPr>
+      <w:r>
+        <w:rPr>
+          <w:sz w:val="24"/>
+          <w:szCs w:val="24"/>
+          <w:lang w:val="en-US"/>
+        </w:rPr>
+        <w:t xml:space="preserve">- request a document </w:t>
+      </w:r>
+      <w:r>
+        <w:rPr>
+          <w:sz w:val="24"/>
+          <w:szCs w:val="24"/>
+          <w:lang w:val="en-US"/>
+        </w:rPr>
+        <w:t xml:space="preserve">– form , </w:t>
+      </w:r>
+      <w:proofErr w:type="spellStart"/>
+      <w:r>
+        <w:rPr>
+          <w:sz w:val="24"/>
+          <w:szCs w:val="24"/>
+          <w:lang w:val="en-US"/>
+        </w:rPr>
+        <w:t>viewmodel</w:t>
+      </w:r>
+      <w:proofErr w:type="spellEnd"/>
+      <w:r>
+        <w:rPr>
+          <w:sz w:val="24"/>
+          <w:szCs w:val="24"/>
+          <w:lang w:val="en-US"/>
+        </w:rPr>
+        <w:t xml:space="preserve"> </w:t>
+      </w:r>
+    </w:p>
+    <w:p>
+      <w:pPr>
+        <w:ind w:left="360"/>
+        <w:rPr>
+          <w:sz w:val="24"/>
+          <w:szCs w:val="24"/>
+          <w:lang w:val="en-US"/>
+        </w:rPr>
+      </w:pPr>
+      <w:r>
+        <w:rPr>
+          <w:sz w:val="24"/>
+          <w:szCs w:val="24"/>
+          <w:lang w:val="en-US"/>
+        </w:rPr>
+        <w:t>-</w:t>
+      </w:r>
+      <w:r>
+        <w:rPr>
+          <w:sz w:val="24"/>
+          <w:szCs w:val="24"/>
+          <w:lang w:val="en-US"/>
+        </w:rPr>
+        <w:t xml:space="preserve"> pop up buttons</w:t>
+      </w:r>
+      <w:r>
+        <w:rPr>
+          <w:sz w:val="24"/>
+          <w:szCs w:val="24"/>
+          <w:lang w:val="en-US"/>
+        </w:rPr>
+        <w:t xml:space="preserve"> – JS &lt;script&gt; - </w:t>
+      </w:r>
+      <w:proofErr w:type="spellStart"/>
+      <w:r>
+        <w:rPr>
+          <w:sz w:val="24"/>
+          <w:szCs w:val="24"/>
+          <w:lang w:val="en-US"/>
+        </w:rPr>
+        <w:t>OnClick</w:t>
+      </w:r>
+      <w:proofErr w:type="spellEnd"/>
+      <w:r>
+        <w:rPr>
+          <w:sz w:val="24"/>
+          <w:szCs w:val="24"/>
+          <w:lang w:val="en-US"/>
+        </w:rPr>
+        <w:t xml:space="preserve"> ?(10.03 1:20h)</w:t>
+      </w:r>
+    </w:p>
+    <w:p>
+      <w:pPr>
+        <w:ind w:left="360"/>
+        <w:rPr>
+          <w:sz w:val="24"/>
+          <w:szCs w:val="24"/>
+          <w:lang w:val="en-US"/>
+        </w:rPr>
+      </w:pPr>
+      <w:r>
+        <w:rPr>
+          <w:sz w:val="24"/>
+          <w:szCs w:val="24"/>
+          <w:lang w:val="en-US"/>
+        </w:rPr>
+        <w:t xml:space="preserve">- hidden buttons in HTML exist , check them </w:t>
+      </w:r>
+    </w:p>
+    <w:p>
+      <w:pPr>
+        <w:ind w:left="360"/>
+        <w:rPr>
+          <w:sz w:val="24"/>
+          <w:szCs w:val="24"/>
+          <w:lang w:val="en-US"/>
+        </w:rPr>
+      </w:pPr>
+      <w:r>
+        <w:rPr>
+          <w:sz w:val="24"/>
+          <w:szCs w:val="24"/>
+          <w:lang w:val="en-US"/>
+        </w:rPr>
+        <w:t>- Open Street Map</w:t>
+      </w:r>
+    </w:p>
+    <w:p>
+      <w:pPr>
+        <w:ind w:left="360"/>
+        <w:rPr>
+          <w:sz w:val="24"/>
+          <w:szCs w:val="24"/>
+          <w:lang w:val="en-US"/>
+        </w:rPr>
+      </w:pPr>
+      <w:r>
+        <w:rPr>
+          <w:sz w:val="24"/>
+          <w:szCs w:val="24"/>
+          <w:lang w:val="en-US"/>
+        </w:rPr>
+        <w:t xml:space="preserve">- votes and comments </w:t>
+      </w:r>
+      <w:r>
+        <w:rPr>
+          <w:sz w:val="24"/>
+          <w:szCs w:val="24"/>
+          <w:lang w:val="en-US"/>
+        </w:rPr>
+        <w:t>- Js</w:t>
+      </w:r>
+    </w:p>
+    <w:p>
+      <w:pPr>
+        <w:ind w:left="360"/>
+        <w:rPr>
+          <w:sz w:val="24"/>
+          <w:szCs w:val="24"/>
+          <w:lang w:val="en-US"/>
+        </w:rPr>
+      </w:pPr>
+      <w:r>
+        <w:rPr>
+          <w:sz w:val="24"/>
+          <w:szCs w:val="24"/>
+          <w:lang w:val="en-US"/>
+        </w:rPr>
+        <w:t xml:space="preserve">- add </w:t>
+      </w:r>
+      <w:proofErr w:type="spellStart"/>
+      <w:r>
+        <w:rPr>
+          <w:sz w:val="24"/>
+          <w:szCs w:val="24"/>
+          <w:lang w:val="en-US"/>
+        </w:rPr>
+        <w:t>ons</w:t>
+      </w:r>
+      <w:proofErr w:type="spellEnd"/>
+      <w:r>
+        <w:rPr>
+          <w:sz w:val="24"/>
+          <w:szCs w:val="24"/>
+          <w:lang w:val="en-US"/>
+        </w:rPr>
+        <w:t xml:space="preserve"> – commercials </w:t>
+      </w:r>
+      <w:r>
+        <w:rPr>
+          <w:sz w:val="24"/>
+          <w:szCs w:val="24"/>
+          <w:lang w:val="en-US"/>
+        </w:rPr>
+        <w:t xml:space="preserve"> - see Niki’s lection on ???? press</w:t>
+      </w:r>
+      <w:r>
+        <w:rPr>
+          <w:sz w:val="24"/>
+          <w:szCs w:val="24"/>
+          <w:lang w:val="en-US"/>
+        </w:rPr>
+        <w:t>centers</w:t>
+      </w:r>
+      <w:r>
+        <w:rPr>
+          <w:sz w:val="24"/>
+          <w:szCs w:val="24"/>
+          <w:lang w:val="en-US"/>
+        </w:rPr>
+        <w:t>.com?</w:t>
+      </w:r>
+    </w:p>
+    <w:p>
+      <w:pPr>
+        <w:ind w:left="360"/>
+        <w:rPr>
+          <w:sz w:val="24"/>
+          <w:szCs w:val="24"/>
+          <w:lang w:val="en-US"/>
+        </w:rPr>
+      </w:pPr>
+      <w:r>
+        <w:rPr>
+          <w:sz w:val="24"/>
+          <w:szCs w:val="24"/>
+          <w:lang w:val="en-US"/>
+        </w:rPr>
+        <w:t xml:space="preserve">- roles – table with users and table with roles </w:t>
+      </w:r>
+      <w:r>
+        <w:rPr>
+          <w:sz w:val="24"/>
+          <w:szCs w:val="24"/>
+          <w:lang w:val="en-US"/>
+        </w:rPr>
+        <w:t>!!!</w:t>
+      </w:r>
+      <w:r>
+        <w:rPr>
+          <w:sz w:val="24"/>
+          <w:szCs w:val="24"/>
+          <w:lang w:val="en-US"/>
+        </w:rPr>
+        <w:t xml:space="preserve"> Areas</w:t>
+      </w:r>
+    </w:p>
+    <w:p>
+      <w:pPr>
+        <w:ind w:left="360"/>
+        <w:rPr>
+          <w:sz w:val="24"/>
+          <w:szCs w:val="24"/>
+          <w:lang w:val="en-US"/>
+        </w:rPr>
+      </w:pPr>
+      <w:r>
+        <w:rPr>
+          <w:sz w:val="24"/>
+          <w:szCs w:val="24"/>
+          <w:lang w:val="en-US"/>
+        </w:rPr>
+        <w:t>- clock</w:t>
+      </w:r>
+      <w:r>
+        <w:rPr>
+          <w:sz w:val="24"/>
+          <w:szCs w:val="24"/>
+          <w:lang w:val="en-US"/>
+        </w:rPr>
+        <w:t xml:space="preserve">, date </w:t>
+      </w:r>
+      <w:r>
+        <w:rPr>
+          <w:sz w:val="24"/>
+          <w:szCs w:val="24"/>
+          <w:lang w:val="en-US"/>
+        </w:rPr>
+        <w:t xml:space="preserve"> - JS needed</w:t>
+      </w:r>
+    </w:p>
+    <w:p>
+      <w:pPr>
+        <w:ind w:left="360"/>
+        <w:rPr>
+          <w:sz w:val="24"/>
+          <w:szCs w:val="24"/>
+          <w:lang w:val="en-US"/>
+        </w:rPr>
+      </w:pPr>
+      <w:r>
+        <w:rPr>
+          <w:sz w:val="24"/>
+          <w:szCs w:val="24"/>
+          <w:lang w:val="en-US"/>
+        </w:rPr>
+        <w:t xml:space="preserve">- remaining time </w:t>
+      </w:r>
+      <w:r>
+        <w:rPr>
+          <w:sz w:val="24"/>
+          <w:szCs w:val="24"/>
+          <w:lang w:val="en-US"/>
+        </w:rPr>
+        <w:t xml:space="preserve">? </w:t>
+      </w:r>
+    </w:p>
+    <w:p>
+      <w:pPr>
+        <w:ind w:left="360"/>
+        <w:rPr>
+          <w:sz w:val="24"/>
+          <w:szCs w:val="24"/>
+          <w:lang w:val="en-US"/>
+        </w:rPr>
+      </w:pPr>
+      <w:r>
+        <w:rPr>
+          <w:sz w:val="24"/>
+          <w:szCs w:val="24"/>
+          <w:lang w:val="en-US"/>
+        </w:rPr>
+        <w:t>- reporting ????</w:t>
+      </w:r>
+      <w:r>
+        <w:rPr>
+          <w:sz w:val="24"/>
+          <w:szCs w:val="24"/>
+          <w:lang w:val="en-US"/>
+        </w:rPr>
+        <w:t xml:space="preserve"> how to do and how to download and display it </w:t>
+      </w:r>
+      <w:r>
+        <w:rPr>
+          <w:sz w:val="24"/>
+          <w:szCs w:val="24"/>
+          <w:lang w:val="en-US"/>
+        </w:rPr>
+        <w:t xml:space="preserve">, counter for each class (patients served , </w:t>
+      </w:r>
+      <w:proofErr w:type="spellStart"/>
+      <w:r>
+        <w:rPr>
+          <w:sz w:val="24"/>
+          <w:szCs w:val="24"/>
+          <w:lang w:val="en-US"/>
+        </w:rPr>
+        <w:t>etc</w:t>
+      </w:r>
+      <w:proofErr w:type="spellEnd"/>
+      <w:r>
+        <w:rPr>
+          <w:sz w:val="24"/>
+          <w:szCs w:val="24"/>
+          <w:lang w:val="en-US"/>
+        </w:rPr>
+        <w:t xml:space="preserve"> )</w:t>
+      </w:r>
+      <w:r>
+        <w:rPr>
+          <w:sz w:val="24"/>
+          <w:szCs w:val="24"/>
+          <w:lang w:val="en-US"/>
+        </w:rPr>
+        <w:t>. Download reports via HTTP -&gt; HTML lection</w:t>
+      </w:r>
+      <w:r>
+        <w:rPr>
+          <w:sz w:val="24"/>
+          <w:szCs w:val="24"/>
+          <w:lang w:val="en-US"/>
+        </w:rPr>
+        <w:t xml:space="preserve"> page38</w:t>
+      </w:r>
+    </w:p>
+    <w:p>
+      <w:pPr>
+        <w:ind w:left="360"/>
+        <w:rPr>
+          <w:sz w:val="24"/>
+          <w:szCs w:val="24"/>
+          <w:lang w:val="en-US"/>
+        </w:rPr>
+      </w:pPr>
+      <w:r>
+        <w:rPr>
+          <w:sz w:val="24"/>
+          <w:szCs w:val="24"/>
+          <w:lang w:val="en-US"/>
+        </w:rPr>
+        <w:t>- statistics – count site visits , show date and time ?</w:t>
+      </w:r>
+      <w:r>
+        <w:rPr>
+          <w:sz w:val="24"/>
+          <w:szCs w:val="24"/>
+          <w:lang w:val="en-US"/>
+        </w:rPr>
+        <w:t xml:space="preserve"> Redis</w:t>
+      </w:r>
+      <w:r>
+        <w:rPr>
+          <w:sz w:val="24"/>
+          <w:szCs w:val="24"/>
+          <w:lang w:val="en-US"/>
+        </w:rPr>
+        <w:t xml:space="preserve"> DB (K,V)</w:t>
+      </w:r>
+      <w:r>
+        <w:rPr>
+          <w:sz w:val="24"/>
+          <w:szCs w:val="24"/>
+          <w:lang w:val="en-US"/>
+        </w:rPr>
+        <w:t xml:space="preserve">. Site statistics via cookies </w:t>
+      </w:r>
+      <w:r>
+        <w:rPr>
+          <w:sz w:val="24"/>
+          <w:szCs w:val="24"/>
+          <w:lang w:val="en-US"/>
+        </w:rPr>
+        <w:t xml:space="preserve"> </w:t>
+      </w:r>
+      <w:r>
+        <w:rPr>
+          <w:sz w:val="24"/>
+          <w:szCs w:val="24"/>
+          <w:lang w:val="en-US"/>
+        </w:rPr>
+        <w:t>. See Google analytics</w:t>
+      </w:r>
+      <w:r>
+        <w:rPr>
+          <w:sz w:val="24"/>
+          <w:szCs w:val="24"/>
+          <w:lang w:val="en-US"/>
+        </w:rPr>
+        <w:t xml:space="preserve">, Azure Application Insights </w:t>
+      </w:r>
+    </w:p>
+    <w:p>
+      <w:pPr>
+        <w:ind w:left="360"/>
+        <w:rPr>
+          <w:sz w:val="24"/>
+          <w:szCs w:val="24"/>
+          <w:lang w:val="en-US"/>
+        </w:rPr>
+      </w:pPr>
+      <w:r>
+        <w:rPr>
+          <w:sz w:val="24"/>
+          <w:szCs w:val="24"/>
+          <w:lang w:val="en-US"/>
+        </w:rPr>
+        <w:t xml:space="preserve">- people pictures , pictures at all </w:t>
+      </w:r>
+      <w:r>
+        <w:rPr>
+          <w:sz w:val="24"/>
+          <w:szCs w:val="24"/>
+          <w:lang w:val="en-US"/>
+        </w:rPr>
+        <w:t xml:space="preserve">– Link or </w:t>
+      </w:r>
+      <w:proofErr w:type="spellStart"/>
+      <w:r>
+        <w:rPr>
+          <w:sz w:val="24"/>
+          <w:szCs w:val="24"/>
+          <w:lang w:val="en-US"/>
+        </w:rPr>
+        <w:t>varbinary</w:t>
+      </w:r>
+      <w:proofErr w:type="spellEnd"/>
+      <w:r>
+        <w:rPr>
+          <w:sz w:val="24"/>
+          <w:szCs w:val="24"/>
+          <w:lang w:val="en-US"/>
+        </w:rPr>
+        <w:t xml:space="preserve"> in DB </w:t>
+      </w:r>
+      <w:r>
+        <w:rPr>
+          <w:sz w:val="24"/>
+          <w:szCs w:val="24"/>
+          <w:lang w:val="en-US"/>
+        </w:rPr>
+        <w:t xml:space="preserve">– </w:t>
+      </w:r>
+      <w:proofErr w:type="spellStart"/>
+      <w:r>
+        <w:rPr>
+          <w:sz w:val="24"/>
+          <w:szCs w:val="24"/>
+          <w:lang w:val="en-US"/>
+        </w:rPr>
+        <w:t>Cloudinary</w:t>
+      </w:r>
+      <w:proofErr w:type="spellEnd"/>
+      <w:r>
+        <w:rPr>
+          <w:sz w:val="24"/>
+          <w:szCs w:val="24"/>
+          <w:lang w:val="en-US"/>
+        </w:rPr>
+        <w:t xml:space="preserve"> from 01.03 </w:t>
+      </w:r>
+    </w:p>
+    <w:p>
+      <w:pPr>
+        <w:ind w:left="360"/>
+        <w:rPr>
+          <w:sz w:val="24"/>
+          <w:szCs w:val="24"/>
+          <w:lang w:val="en-US"/>
+        </w:rPr>
+      </w:pPr>
+      <w:r>
+        <w:rPr>
+          <w:sz w:val="24"/>
+          <w:szCs w:val="24"/>
+          <w:lang w:val="en-US"/>
+        </w:rPr>
+        <w:t xml:space="preserve">- help windows </w:t>
+      </w:r>
+    </w:p>
+    <w:p>
+      <w:pPr>
+        <w:ind w:left="360"/>
+        <w:rPr>
+          <w:sz w:val="24"/>
+          <w:szCs w:val="24"/>
+          <w:lang w:val="en-US"/>
+        </w:rPr>
+      </w:pPr>
+      <w:r>
+        <w:rPr>
+          <w:sz w:val="24"/>
+          <w:szCs w:val="24"/>
+          <w:lang w:val="en-US"/>
+        </w:rPr>
+        <w:t xml:space="preserve">- accept cookies </w:t>
+      </w:r>
+      <w:r>
+        <w:rPr>
+          <w:sz w:val="24"/>
+          <w:szCs w:val="24"/>
+          <w:lang w:val="en-US"/>
+        </w:rPr>
+        <w:t>– set by default</w:t>
+      </w:r>
+    </w:p>
+    <w:p>
+      <w:pPr>
+        <w:ind w:left="360"/>
+        <w:rPr>
+          <w:sz w:val="24"/>
+          <w:szCs w:val="24"/>
+          <w:lang w:val="en-US"/>
+        </w:rPr>
+      </w:pPr>
+      <w:r>
+        <w:rPr>
+          <w:sz w:val="24"/>
+          <w:szCs w:val="24"/>
+          <w:lang w:val="en-US"/>
+        </w:rPr>
+        <w:t>- greeting (Good Morning, Good Evening, Good Afternoon)</w:t>
+      </w:r>
+      <w:r>
+        <w:rPr>
+          <w:sz w:val="24"/>
+          <w:szCs w:val="24"/>
+          <w:lang w:val="en-US"/>
+        </w:rPr>
+        <w:t>, enjoy “day” - done</w:t>
+      </w:r>
+    </w:p>
+    <w:p>
+      <w:pPr>
+        <w:ind w:left="360"/>
+        <w:rPr>
+          <w:sz w:val="24"/>
+          <w:szCs w:val="24"/>
+          <w:lang w:val="en-US"/>
+        </w:rPr>
+      </w:pPr>
+      <w:r>
+        <w:rPr>
+          <w:sz w:val="24"/>
+          <w:szCs w:val="24"/>
+          <w:lang w:val="en-US"/>
+        </w:rPr>
+        <w:t xml:space="preserve">- request access </w:t>
+      </w:r>
+      <w:r>
+        <w:rPr>
+          <w:sz w:val="24"/>
+          <w:szCs w:val="24"/>
+          <w:lang w:val="en-US"/>
+        </w:rPr>
+        <w:t xml:space="preserve"> ?/?</w:t>
+      </w:r>
+    </w:p>
+    <w:p>
+      <w:pPr>
+        <w:ind w:left="360"/>
+        <w:rPr>
+          <w:sz w:val="24"/>
+          <w:szCs w:val="24"/>
+          <w:lang w:val="en-US"/>
+        </w:rPr>
+      </w:pPr>
+      <w:r>
+        <w:rPr>
+          <w:sz w:val="24"/>
+          <w:szCs w:val="24"/>
+          <w:lang w:val="en-US"/>
+        </w:rPr>
+        <w:t>- commercials (robot.txt, ads.txt)</w:t>
+      </w:r>
+    </w:p>
+    <w:p>
+      <w:pPr>
+        <w:ind w:left="360"/>
+        <w:rPr>
+          <w:sz w:val="24"/>
+          <w:szCs w:val="24"/>
+          <w:lang w:val="en-US"/>
+        </w:rPr>
+      </w:pPr>
+      <w:r>
+        <w:rPr>
+          <w:sz w:val="24"/>
+          <w:szCs w:val="24"/>
+          <w:lang w:val="en-US"/>
+        </w:rPr>
+        <w:t xml:space="preserve">- report problem </w:t>
+      </w:r>
+      <w:r>
+        <w:rPr>
+          <w:sz w:val="24"/>
+          <w:szCs w:val="24"/>
+          <w:lang w:val="en-US"/>
+        </w:rPr>
+        <w:t xml:space="preserve">– csv format , return excel </w:t>
+      </w:r>
+    </w:p>
+    <w:p>
+      <w:pPr>
+        <w:ind w:left="360"/>
+        <w:rPr>
+          <w:sz w:val="24"/>
+          <w:szCs w:val="24"/>
+          <w:lang w:val="en-US"/>
+        </w:rPr>
+      </w:pPr>
+      <w:r>
+        <w:rPr>
+          <w:sz w:val="24"/>
+          <w:szCs w:val="24"/>
+          <w:lang w:val="en-US"/>
+        </w:rPr>
+        <w:t xml:space="preserve">- exceptions </w:t>
+      </w:r>
+    </w:p>
+    <w:p>
+      <w:pPr>
+        <w:ind w:left="360"/>
+        <w:rPr>
+          <w:sz w:val="24"/>
+          <w:szCs w:val="24"/>
+          <w:lang w:val="en-US"/>
+        </w:rPr>
+      </w:pPr>
+      <w:r>
+        <w:rPr>
+          <w:sz w:val="24"/>
+          <w:szCs w:val="24"/>
+          <w:lang w:val="en-US"/>
+        </w:rPr>
+        <w:lastRenderedPageBreak/>
+        <w:t>- where to host, how to upload ?</w:t>
+      </w:r>
+      <w:r>
+        <w:rPr>
+          <w:sz w:val="24"/>
+          <w:szCs w:val="24"/>
+          <w:lang w:val="en-US"/>
+        </w:rPr>
+        <w:t xml:space="preserve"> – Azure lection </w:t>
+      </w:r>
+    </w:p>
+    <w:p>
+      <w:pPr>
+        <w:ind w:left="360"/>
+        <w:rPr>
+          <w:sz w:val="24"/>
+          <w:szCs w:val="24"/>
+          <w:lang w:val="en-US"/>
+        </w:rPr>
+      </w:pPr>
+      <w:r>
+        <w:rPr>
+          <w:sz w:val="24"/>
+          <w:szCs w:val="24"/>
+          <w:lang w:val="en-US"/>
+        </w:rPr>
+        <w:t xml:space="preserve">- login with FB, Google , </w:t>
+      </w:r>
+      <w:proofErr w:type="spellStart"/>
+      <w:r>
+        <w:rPr>
+          <w:sz w:val="24"/>
+          <w:szCs w:val="24"/>
+          <w:lang w:val="en-US"/>
+        </w:rPr>
+        <w:t>etc</w:t>
+      </w:r>
+      <w:proofErr w:type="spellEnd"/>
+      <w:r>
+        <w:rPr>
+          <w:sz w:val="24"/>
+          <w:szCs w:val="24"/>
+          <w:lang w:val="en-US"/>
+        </w:rPr>
+        <w:t xml:space="preserve"> </w:t>
+      </w:r>
+      <w:r>
+        <w:rPr>
+          <w:sz w:val="24"/>
+          <w:szCs w:val="24"/>
+          <w:lang w:val="en-US"/>
+        </w:rPr>
+        <w:t xml:space="preserve"> - still pending </w:t>
+      </w:r>
+    </w:p>
+    <w:p>
+      <w:pPr>
+        <w:ind w:left="360"/>
+        <w:rPr>
+          <w:sz w:val="24"/>
+          <w:szCs w:val="24"/>
+          <w:lang w:val="en-US"/>
+        </w:rPr>
+      </w:pPr>
+      <w:r>
+        <w:rPr>
+          <w:sz w:val="24"/>
+          <w:szCs w:val="24"/>
+          <w:lang w:val="en-US"/>
+        </w:rPr>
+        <w:t xml:space="preserve">- pass verification </w:t>
+      </w:r>
+      <w:r>
+        <w:rPr>
+          <w:sz w:val="24"/>
+          <w:szCs w:val="24"/>
+          <w:lang w:val="en-US"/>
+        </w:rPr>
+        <w:t>– services do that via con</w:t>
+      </w:r>
+      <w:r>
+        <w:rPr>
+          <w:sz w:val="24"/>
+          <w:szCs w:val="24"/>
+          <w:lang w:val="en-US"/>
+        </w:rPr>
+        <w:t>t</w:t>
+      </w:r>
+      <w:r>
+        <w:rPr>
+          <w:sz w:val="24"/>
+          <w:szCs w:val="24"/>
+          <w:lang w:val="en-US"/>
+        </w:rPr>
+        <w:t xml:space="preserve">roller </w:t>
+      </w:r>
+      <w:r>
+        <w:rPr>
+          <w:sz w:val="24"/>
+          <w:szCs w:val="24"/>
+          <w:lang w:val="en-US"/>
+        </w:rPr>
+        <w:t xml:space="preserve"> - done via </w:t>
+      </w:r>
+      <w:proofErr w:type="spellStart"/>
+      <w:r>
+        <w:rPr>
+          <w:sz w:val="24"/>
+          <w:szCs w:val="24"/>
+          <w:lang w:val="en-US"/>
+        </w:rPr>
+        <w:t>StartUp</w:t>
+      </w:r>
+      <w:proofErr w:type="spellEnd"/>
+      <w:r>
+        <w:rPr>
+          <w:sz w:val="24"/>
+          <w:szCs w:val="24"/>
+          <w:lang w:val="en-US"/>
+        </w:rPr>
+        <w:t xml:space="preserve"> </w:t>
+      </w:r>
+    </w:p>
+    <w:p>
+      <w:pPr>
+        <w:ind w:left="360"/>
+        <w:rPr>
+          <w:sz w:val="24"/>
+          <w:szCs w:val="24"/>
+          <w:lang w:val="en-US"/>
+        </w:rPr>
+      </w:pPr>
+      <w:r>
+        <w:rPr>
+          <w:sz w:val="24"/>
+          <w:szCs w:val="24"/>
+          <w:lang w:val="en-US"/>
+        </w:rPr>
+        <w:t>- maps where address ?</w:t>
+      </w:r>
+      <w:r>
+        <w:rPr>
+          <w:sz w:val="24"/>
+          <w:szCs w:val="24"/>
+          <w:lang w:val="en-US"/>
+        </w:rPr>
+        <w:t xml:space="preserve"> </w:t>
+      </w:r>
+      <w:r>
+        <w:rPr>
+          <w:sz w:val="24"/>
+          <w:szCs w:val="24"/>
+          <w:lang w:val="en-US"/>
+        </w:rPr>
+        <w:t>–</w:t>
+      </w:r>
+      <w:r>
+        <w:rPr>
+          <w:sz w:val="24"/>
+          <w:szCs w:val="24"/>
+          <w:lang w:val="en-US"/>
+        </w:rPr>
+        <w:t xml:space="preserve"> Geolocation</w:t>
+      </w:r>
+      <w:r>
+        <w:rPr>
+          <w:sz w:val="24"/>
+          <w:szCs w:val="24"/>
+          <w:lang w:val="en-US"/>
+        </w:rPr>
+        <w:t xml:space="preserve"> – how does it work ?</w:t>
+      </w:r>
+    </w:p>
+    <w:p>
+      <w:pPr>
+        <w:ind w:left="360"/>
+        <w:rPr>
+          <w:sz w:val="24"/>
+          <w:szCs w:val="24"/>
+          <w:lang w:val="en-US"/>
+        </w:rPr>
+      </w:pPr>
+      <w:r>
+        <w:rPr>
+          <w:sz w:val="24"/>
+          <w:szCs w:val="24"/>
+          <w:lang w:val="en-US"/>
+        </w:rPr>
+        <w:t xml:space="preserve">- error message / under construction </w:t>
+      </w:r>
+      <w:r>
+        <w:rPr>
+          <w:sz w:val="24"/>
+          <w:szCs w:val="24"/>
+          <w:lang w:val="en-US"/>
+        </w:rPr>
+        <w:t xml:space="preserve">message </w:t>
+      </w:r>
+    </w:p>
+    <w:p>
+      <w:pPr>
+        <w:ind w:left="360"/>
+        <w:rPr>
+          <w:sz w:val="24"/>
+          <w:szCs w:val="24"/>
+          <w:lang w:val="en-US"/>
+        </w:rPr>
+      </w:pPr>
+      <w:r>
+        <w:rPr>
+          <w:sz w:val="24"/>
+          <w:szCs w:val="24"/>
+          <w:lang w:val="en-US"/>
+        </w:rPr>
+        <w:t xml:space="preserve">- </w:t>
+      </w:r>
+      <w:r>
+        <w:rPr>
+          <w:sz w:val="24"/>
+          <w:szCs w:val="24"/>
+          <w:lang w:val="en-US"/>
+        </w:rPr>
+        <w:t xml:space="preserve">upload pictures </w:t>
+      </w:r>
+      <w:r>
+        <w:rPr>
+          <w:sz w:val="24"/>
+          <w:szCs w:val="24"/>
+          <w:lang w:val="en-US"/>
+        </w:rPr>
+        <w:t xml:space="preserve">in </w:t>
+      </w:r>
+      <w:proofErr w:type="spellStart"/>
+      <w:r>
+        <w:rPr>
+          <w:sz w:val="24"/>
+          <w:szCs w:val="24"/>
+          <w:lang w:val="en-US"/>
+        </w:rPr>
+        <w:t>Cloudinary</w:t>
+      </w:r>
+      <w:proofErr w:type="spellEnd"/>
+      <w:r>
+        <w:rPr>
+          <w:sz w:val="24"/>
+          <w:szCs w:val="24"/>
+          <w:lang w:val="en-US"/>
+        </w:rPr>
+        <w:t xml:space="preserve"> </w:t>
+      </w:r>
+      <w:r>
+        <w:rPr>
+          <w:sz w:val="24"/>
+          <w:szCs w:val="24"/>
+          <w:lang w:val="en-US"/>
+        </w:rPr>
+        <w:t xml:space="preserve"> - Stoyan1.03 </w:t>
+      </w:r>
+    </w:p>
+    <w:p>
+      <w:pPr>
+        <w:ind w:left="360"/>
+        <w:rPr>
+          <w:sz w:val="24"/>
+          <w:szCs w:val="24"/>
+          <w:lang w:val="en-US"/>
+        </w:rPr>
+      </w:pPr>
+      <w:r>
+        <w:rPr>
+          <w:sz w:val="24"/>
+          <w:szCs w:val="24"/>
+          <w:lang w:val="en-US"/>
+        </w:rPr>
+        <w:t>- automated mails sen</w:t>
+      </w:r>
+      <w:r>
+        <w:rPr>
+          <w:sz w:val="24"/>
+          <w:szCs w:val="24"/>
+          <w:lang w:val="en-US"/>
+        </w:rPr>
+        <w:t xml:space="preserve">t to users </w:t>
+      </w:r>
+      <w:r>
+        <w:rPr>
+          <w:sz w:val="24"/>
+          <w:szCs w:val="24"/>
+          <w:lang w:val="en-US"/>
+        </w:rPr>
+        <w:t>–</w:t>
+      </w:r>
+      <w:r>
+        <w:rPr>
+          <w:sz w:val="24"/>
+          <w:szCs w:val="24"/>
+          <w:lang w:val="en-US"/>
+        </w:rPr>
+        <w:t xml:space="preserve"> SendGrid</w:t>
+      </w:r>
+      <w:r>
+        <w:rPr>
+          <w:sz w:val="24"/>
+          <w:szCs w:val="24"/>
+          <w:lang w:val="en-US"/>
+        </w:rPr>
+        <w:t xml:space="preserve"> – how to set up </w:t>
+      </w:r>
+      <w:r>
+        <w:rPr>
+          <w:sz w:val="24"/>
+          <w:szCs w:val="24"/>
+          <w:lang w:val="en-US"/>
+        </w:rPr>
+        <w:t xml:space="preserve"> ?  still pending </w:t>
+      </w:r>
+    </w:p>
+    <w:p>
+      <w:pPr>
+        <w:ind w:left="360"/>
+        <w:rPr>
+          <w:sz w:val="24"/>
+          <w:szCs w:val="24"/>
+          <w:lang w:val="en-US"/>
+        </w:rPr>
+      </w:pPr>
+      <w:r>
+        <w:rPr>
+          <w:sz w:val="24"/>
+          <w:szCs w:val="24"/>
+          <w:lang w:val="en-US"/>
+        </w:rPr>
+        <w:t xml:space="preserve">- external systems integration </w:t>
+      </w:r>
+      <w:r>
+        <w:rPr>
+          <w:sz w:val="24"/>
+          <w:szCs w:val="24"/>
+          <w:lang w:val="en-US"/>
+        </w:rPr>
+        <w:t>–a hard task</w:t>
+      </w:r>
+    </w:p>
+    <w:p>
+      <w:pPr>
+        <w:ind w:left="360"/>
+        <w:rPr>
+          <w:sz w:val="24"/>
+          <w:szCs w:val="24"/>
+          <w:lang w:val="en-US"/>
+        </w:rPr>
+      </w:pPr>
+      <w:r>
+        <w:rPr>
+          <w:sz w:val="24"/>
+          <w:szCs w:val="24"/>
+          <w:lang w:val="en-US"/>
+        </w:rPr>
+        <w:t xml:space="preserve">- HTTPS – security </w:t>
+      </w:r>
+      <w:r>
+        <w:rPr>
+          <w:sz w:val="24"/>
+          <w:szCs w:val="24"/>
+          <w:lang w:val="en-US"/>
+        </w:rPr>
+        <w:t>– Let’s encrypt or via Azure ?</w:t>
+      </w:r>
+    </w:p>
+    <w:p>
+      <w:pPr>
+        <w:ind w:left="360"/>
+        <w:rPr>
+          <w:sz w:val="24"/>
+          <w:szCs w:val="24"/>
+          <w:lang w:val="en-US"/>
+        </w:rPr>
+      </w:pPr>
+      <w:r>
+        <w:rPr>
+          <w:sz w:val="24"/>
+          <w:szCs w:val="24"/>
+          <w:lang w:val="en-US"/>
+        </w:rPr>
+        <w:t xml:space="preserve">- </w:t>
+      </w:r>
+      <w:r>
+        <w:rPr>
+          <w:sz w:val="24"/>
+          <w:szCs w:val="24"/>
+          <w:lang w:val="en-US"/>
+        </w:rPr>
+        <w:t xml:space="preserve"> address of the application / site </w:t>
+      </w:r>
+      <w:r>
+        <w:rPr>
+          <w:sz w:val="24"/>
+          <w:szCs w:val="24"/>
+          <w:lang w:val="en-US"/>
+        </w:rPr>
+        <w:t>– via Azure</w:t>
+      </w:r>
+    </w:p>
+    <w:p>
+      <w:pPr>
+        <w:ind w:left="360"/>
+        <w:rPr>
+          <w:sz w:val="24"/>
+          <w:szCs w:val="24"/>
+          <w:lang w:val="en-US"/>
+        </w:rPr>
+      </w:pPr>
+      <w:r>
+        <w:rPr>
+          <w:sz w:val="24"/>
+          <w:szCs w:val="24"/>
+          <w:lang w:val="en-US"/>
+        </w:rPr>
+        <w:t xml:space="preserve">- </w:t>
+      </w:r>
+      <w:proofErr w:type="spellStart"/>
+      <w:r>
+        <w:rPr>
+          <w:sz w:val="24"/>
+          <w:szCs w:val="24"/>
+          <w:lang w:val="en-US"/>
+        </w:rPr>
+        <w:t>automapper</w:t>
+      </w:r>
+      <w:proofErr w:type="spellEnd"/>
+      <w:r>
+        <w:rPr>
+          <w:sz w:val="24"/>
+          <w:szCs w:val="24"/>
+          <w:lang w:val="en-US"/>
+        </w:rPr>
+        <w:t>!!</w:t>
+      </w:r>
+      <w:r>
+        <w:rPr>
+          <w:sz w:val="24"/>
+          <w:szCs w:val="24"/>
+          <w:lang w:val="en-US"/>
+        </w:rPr>
+        <w:t xml:space="preserve"> Just set To&lt;&gt;, </w:t>
+      </w:r>
+      <w:proofErr w:type="spellStart"/>
+      <w:r>
+        <w:rPr>
+          <w:sz w:val="24"/>
+          <w:szCs w:val="24"/>
+          <w:lang w:val="en-US"/>
+        </w:rPr>
+        <w:t>Mapfrom</w:t>
+      </w:r>
+      <w:proofErr w:type="spellEnd"/>
+      <w:r>
+        <w:rPr>
+          <w:sz w:val="24"/>
+          <w:szCs w:val="24"/>
+          <w:lang w:val="en-US"/>
+        </w:rPr>
+        <w:t xml:space="preserve">&lt;&gt; , </w:t>
+      </w:r>
+      <w:proofErr w:type="spellStart"/>
+      <w:r>
+        <w:rPr>
+          <w:sz w:val="24"/>
+          <w:szCs w:val="24"/>
+          <w:lang w:val="en-US"/>
+        </w:rPr>
+        <w:t>IHaveCustomMappings</w:t>
+      </w:r>
+      <w:proofErr w:type="spellEnd"/>
+    </w:p>
+    <w:p>
+      <w:pPr>
+        <w:ind w:left="360"/>
+        <w:rPr>
+          <w:sz w:val="24"/>
+          <w:szCs w:val="24"/>
+          <w:lang w:val="en-US"/>
+        </w:rPr>
+      </w:pPr>
+      <w:r>
+        <w:rPr>
+          <w:sz w:val="24"/>
+          <w:szCs w:val="24"/>
+          <w:lang w:val="en-US"/>
+        </w:rPr>
+        <w:t>- feedback form</w:t>
+      </w:r>
+      <w:r>
+        <w:rPr>
+          <w:sz w:val="24"/>
+          <w:szCs w:val="24"/>
+          <w:lang w:val="en-US"/>
+        </w:rPr>
+        <w:t xml:space="preserve"> – just text – user + text of the feedback, date</w:t>
+      </w:r>
+    </w:p>
+    <w:p>
+      <w:pPr>
+        <w:rPr>
+          <w:sz w:val="24"/>
+          <w:szCs w:val="24"/>
+          <w:lang w:val="en-US"/>
+        </w:rPr>
+      </w:pPr>
+      <w:r>
+        <w:rPr>
+          <w:sz w:val="24"/>
+          <w:szCs w:val="24"/>
+          <w:lang w:val="en-US"/>
+        </w:rPr>
+        <w:t xml:space="preserve">      -   </w:t>
+      </w:r>
+      <w:r>
+        <w:rPr>
+          <w:sz w:val="24"/>
+          <w:szCs w:val="24"/>
+          <w:lang w:val="en-US"/>
+        </w:rPr>
+        <w:t xml:space="preserve">Buttons send HTML requests </w:t>
+      </w:r>
+    </w:p>
+    <w:p>
+      <w:pPr>
+        <w:rPr>
+          <w:sz w:val="24"/>
+          <w:szCs w:val="24"/>
+          <w:lang w:val="en-US"/>
+        </w:rPr>
+      </w:pPr>
+      <w:r>
+        <w:rPr>
+          <w:sz w:val="24"/>
+          <w:szCs w:val="24"/>
+          <w:lang w:val="en-US"/>
+        </w:rPr>
+        <w:t xml:space="preserve">      - </w:t>
+      </w:r>
+      <w:proofErr w:type="spellStart"/>
+      <w:r>
+        <w:rPr>
+          <w:sz w:val="24"/>
+          <w:szCs w:val="24"/>
+          <w:lang w:val="en-US"/>
+        </w:rPr>
+        <w:t>HttpUtility.UrlDecode</w:t>
+      </w:r>
+      <w:proofErr w:type="spellEnd"/>
+      <w:r>
+        <w:rPr>
+          <w:sz w:val="24"/>
+          <w:szCs w:val="24"/>
+          <w:lang w:val="en-US"/>
+        </w:rPr>
+        <w:t xml:space="preserve">() – decodes the string </w:t>
+      </w:r>
+    </w:p>
+    <w:p>
+      <w:pPr>
+        <w:ind w:left="360"/>
+        <w:rPr>
+          <w:sz w:val="24"/>
+          <w:szCs w:val="24"/>
+          <w:lang w:val="en-US"/>
+        </w:rPr>
+      </w:pPr>
+      <w:r>
+        <w:rPr>
+          <w:sz w:val="24"/>
+          <w:szCs w:val="24"/>
+          <w:lang w:val="en-US"/>
+        </w:rPr>
+        <w:t xml:space="preserve">- bootstrap goes to </w:t>
+      </w:r>
+      <w:proofErr w:type="spellStart"/>
+      <w:r>
+        <w:rPr>
+          <w:sz w:val="24"/>
+          <w:szCs w:val="24"/>
+          <w:lang w:val="en-US"/>
+        </w:rPr>
+        <w:t>wwroot</w:t>
+      </w:r>
+      <w:proofErr w:type="spellEnd"/>
+      <w:r>
+        <w:rPr>
+          <w:sz w:val="24"/>
+          <w:szCs w:val="24"/>
+          <w:lang w:val="en-US"/>
+        </w:rPr>
+        <w:t xml:space="preserve"> folder!</w:t>
+      </w:r>
+      <w:r>
+        <w:rPr>
+          <w:sz w:val="24"/>
+          <w:szCs w:val="24"/>
+          <w:lang w:val="en-US"/>
+        </w:rPr>
+        <w:t xml:space="preserve"> Materialize is an alternative of bootstrap</w:t>
+      </w:r>
+    </w:p>
+    <w:p>
+      <w:pPr>
+        <w:ind w:left="360"/>
+        <w:rPr>
+          <w:sz w:val="24"/>
+          <w:szCs w:val="24"/>
+          <w:lang w:val="en-US"/>
+        </w:rPr>
+      </w:pPr>
+      <w:r>
+        <w:rPr>
+          <w:sz w:val="24"/>
+          <w:szCs w:val="24"/>
+          <w:lang w:val="en-US"/>
+        </w:rPr>
+        <w:t xml:space="preserve">- include somehow machine learning </w:t>
+      </w:r>
+      <w:r>
+        <w:rPr>
+          <w:sz w:val="24"/>
+          <w:szCs w:val="24"/>
+          <w:lang w:val="en-US"/>
+        </w:rPr>
+        <w:t xml:space="preserve">– 18.07.2019 Niki </w:t>
+      </w:r>
+      <w:proofErr w:type="spellStart"/>
+      <w:r>
+        <w:rPr>
+          <w:sz w:val="24"/>
+          <w:szCs w:val="24"/>
+          <w:lang w:val="en-US"/>
+        </w:rPr>
+        <w:t>Kostov’s</w:t>
+      </w:r>
+      <w:proofErr w:type="spellEnd"/>
+      <w:r>
+        <w:rPr>
+          <w:sz w:val="24"/>
+          <w:szCs w:val="24"/>
+          <w:lang w:val="en-US"/>
+        </w:rPr>
+        <w:t xml:space="preserve"> video on this</w:t>
+      </w:r>
+    </w:p>
+    <w:p>
+      <w:pPr>
+        <w:ind w:left="360"/>
+        <w:rPr>
+          <w:sz w:val="24"/>
+          <w:szCs w:val="24"/>
+          <w:lang w:val="en-US"/>
+        </w:rPr>
+      </w:pPr>
+      <w:r>
+        <w:rPr>
+          <w:sz w:val="24"/>
+          <w:szCs w:val="24"/>
+          <w:lang w:val="en-US"/>
+        </w:rPr>
+        <w:t xml:space="preserve">- </w:t>
+      </w:r>
+      <w:proofErr w:type="spellStart"/>
+      <w:r>
+        <w:rPr>
+          <w:sz w:val="24"/>
+          <w:szCs w:val="24"/>
+          <w:lang w:val="en-US"/>
+        </w:rPr>
+        <w:t>isDeleted</w:t>
+      </w:r>
+      <w:proofErr w:type="spellEnd"/>
+      <w:r>
+        <w:rPr>
+          <w:sz w:val="24"/>
+          <w:szCs w:val="24"/>
+          <w:lang w:val="en-US"/>
+        </w:rPr>
+        <w:t xml:space="preserve"> – integrated </w:t>
+      </w:r>
+    </w:p>
+    <w:p>
+      <w:pPr>
+        <w:ind w:left="360"/>
+        <w:rPr>
+          <w:sz w:val="24"/>
+          <w:szCs w:val="24"/>
+          <w:lang w:val="en-US"/>
+        </w:rPr>
+      </w:pPr>
+      <w:r>
+        <w:rPr>
+          <w:sz w:val="24"/>
+          <w:szCs w:val="24"/>
+          <w:lang w:val="en-US"/>
+        </w:rPr>
+        <w:t xml:space="preserve">- GitHub, </w:t>
+      </w:r>
+      <w:proofErr w:type="spellStart"/>
+      <w:r>
+        <w:rPr>
+          <w:sz w:val="24"/>
+          <w:szCs w:val="24"/>
+          <w:lang w:val="en-US"/>
+        </w:rPr>
+        <w:t>NikiIt</w:t>
+      </w:r>
+      <w:proofErr w:type="spellEnd"/>
+      <w:r>
+        <w:rPr>
+          <w:sz w:val="24"/>
+          <w:szCs w:val="24"/>
+          <w:lang w:val="en-US"/>
+        </w:rPr>
+        <w:t xml:space="preserve"> , take the template , as it is done to be used </w:t>
+      </w:r>
+    </w:p>
+    <w:p>
+      <w:pPr>
+        <w:ind w:left="360"/>
+        <w:rPr>
+          <w:sz w:val="24"/>
+          <w:szCs w:val="24"/>
+          <w:lang w:val="en-US"/>
+        </w:rPr>
+      </w:pPr>
+      <w:r>
+        <w:rPr>
+          <w:sz w:val="24"/>
+          <w:szCs w:val="24"/>
+          <w:lang w:val="en-US"/>
+        </w:rPr>
+        <w:t xml:space="preserve">- Services are the ones communicating with the models that load the DB content </w:t>
+      </w:r>
+    </w:p>
+    <w:p>
+      <w:pPr>
+        <w:ind w:left="360"/>
+        <w:rPr>
+          <w:sz w:val="24"/>
+          <w:szCs w:val="24"/>
+          <w:lang w:val="en-US"/>
+        </w:rPr>
+      </w:pPr>
+      <w:r>
+        <w:rPr>
+          <w:sz w:val="24"/>
+          <w:szCs w:val="24"/>
+          <w:lang w:val="en-US"/>
+        </w:rPr>
+        <w:t>- Controller communicates with the Service</w:t>
+      </w:r>
+    </w:p>
+    <w:p>
+      <w:pPr>
+        <w:ind w:left="360"/>
+        <w:rPr>
+          <w:sz w:val="24"/>
+          <w:szCs w:val="24"/>
+          <w:lang w:val="en-US"/>
+        </w:rPr>
+      </w:pPr>
+      <w:r>
+        <w:rPr>
+          <w:sz w:val="24"/>
+          <w:szCs w:val="24"/>
+          <w:lang w:val="en-US"/>
+        </w:rPr>
+        <w:t xml:space="preserve">- upload videos(link maybe?!) , pictures, </w:t>
+      </w:r>
+      <w:proofErr w:type="spellStart"/>
+      <w:r>
+        <w:rPr>
+          <w:sz w:val="24"/>
+          <w:szCs w:val="24"/>
+          <w:lang w:val="en-US"/>
+        </w:rPr>
+        <w:t>etc</w:t>
+      </w:r>
+      <w:proofErr w:type="spellEnd"/>
+      <w:r>
+        <w:rPr>
+          <w:sz w:val="24"/>
+          <w:szCs w:val="24"/>
+          <w:lang w:val="en-US"/>
+        </w:rPr>
+        <w:t xml:space="preserve"> </w:t>
+      </w:r>
+      <w:r>
+        <w:rPr>
+          <w:sz w:val="24"/>
+          <w:szCs w:val="24"/>
+          <w:lang w:val="en-US"/>
+        </w:rPr>
+        <w:t xml:space="preserve">– link to videos , </w:t>
+      </w:r>
+      <w:proofErr w:type="spellStart"/>
+      <w:r>
+        <w:rPr>
+          <w:sz w:val="24"/>
+          <w:szCs w:val="24"/>
+          <w:lang w:val="en-US"/>
+        </w:rPr>
+        <w:t>cloudinary</w:t>
+      </w:r>
+      <w:proofErr w:type="spellEnd"/>
+      <w:r>
+        <w:rPr>
+          <w:sz w:val="24"/>
+          <w:szCs w:val="24"/>
+          <w:lang w:val="en-US"/>
+        </w:rPr>
+        <w:t xml:space="preserve"> for pictures </w:t>
+      </w:r>
+    </w:p>
+    <w:p>
+      <w:pPr>
+        <w:ind w:left="360"/>
+        <w:rPr>
+          <w:sz w:val="24"/>
+          <w:szCs w:val="24"/>
+          <w:lang w:val="en-US"/>
+        </w:rPr>
+      </w:pPr>
+      <w:r>
+        <w:rPr>
+          <w:sz w:val="24"/>
+          <w:szCs w:val="24"/>
+          <w:lang w:val="en-US"/>
+        </w:rPr>
+        <w:t>- search field on the whole site ?</w:t>
+      </w:r>
+      <w:r>
+        <w:rPr>
+          <w:sz w:val="24"/>
+          <w:szCs w:val="24"/>
+          <w:lang w:val="en-US"/>
+        </w:rPr>
+        <w:t xml:space="preserve"> Elastic search </w:t>
+      </w:r>
+    </w:p>
+    <w:p>
+      <w:pPr>
+        <w:ind w:left="360"/>
+        <w:rPr>
+          <w:sz w:val="24"/>
+          <w:szCs w:val="24"/>
+          <w:lang w:val="en-US"/>
+        </w:rPr>
+      </w:pPr>
+      <w:r>
+        <w:rPr>
+          <w:sz w:val="24"/>
+          <w:szCs w:val="24"/>
+          <w:lang w:val="en-US"/>
+        </w:rPr>
+        <w:t xml:space="preserve">- </w:t>
+      </w:r>
+      <w:proofErr w:type="spellStart"/>
+      <w:r>
+        <w:rPr>
+          <w:sz w:val="24"/>
+          <w:szCs w:val="24"/>
+          <w:lang w:val="en-US"/>
+        </w:rPr>
+        <w:t>sendGrid</w:t>
+      </w:r>
+      <w:proofErr w:type="spellEnd"/>
+      <w:r>
+        <w:rPr>
+          <w:sz w:val="24"/>
+          <w:szCs w:val="24"/>
+          <w:lang w:val="en-US"/>
+        </w:rPr>
+        <w:t xml:space="preserve"> to send mails for registration </w:t>
+      </w:r>
+      <w:r>
+        <w:rPr>
+          <w:sz w:val="24"/>
+          <w:szCs w:val="24"/>
+          <w:lang w:val="en-US"/>
+        </w:rPr>
+        <w:t>– sends mails in the Controller!</w:t>
+      </w:r>
+    </w:p>
+    <w:p>
+      <w:pPr>
+        <w:ind w:left="360"/>
+        <w:rPr>
+          <w:sz w:val="24"/>
+          <w:szCs w:val="24"/>
+          <w:lang w:val="en-US"/>
+        </w:rPr>
+      </w:pPr>
+      <w:r>
+        <w:rPr>
+          <w:sz w:val="24"/>
+          <w:szCs w:val="24"/>
+          <w:lang w:val="en-US"/>
+        </w:rPr>
+        <w:t>-</w:t>
+      </w:r>
+      <w:r>
+        <w:rPr>
+          <w:sz w:val="24"/>
+          <w:szCs w:val="24"/>
+          <w:lang w:val="en-US"/>
+        </w:rPr>
+        <w:t xml:space="preserve">layout to have ifs to change the theme / </w:t>
+      </w:r>
+      <w:proofErr w:type="spellStart"/>
+      <w:r>
+        <w:rPr>
+          <w:sz w:val="24"/>
+          <w:szCs w:val="24"/>
+          <w:lang w:val="en-US"/>
+        </w:rPr>
+        <w:t>css</w:t>
+      </w:r>
+      <w:proofErr w:type="spellEnd"/>
+      <w:r>
+        <w:rPr>
+          <w:sz w:val="24"/>
+          <w:szCs w:val="24"/>
+          <w:lang w:val="en-US"/>
+        </w:rPr>
+        <w:t xml:space="preserve"> when logged and not ...</w:t>
+      </w:r>
+    </w:p>
+    <w:p>
+      <w:pPr>
+        <w:ind w:left="360"/>
+        <w:rPr>
+          <w:sz w:val="24"/>
+          <w:szCs w:val="24"/>
+          <w:lang w:val="en-US"/>
+        </w:rPr>
+      </w:pPr>
+      <w:r>
+        <w:rPr>
+          <w:sz w:val="24"/>
+          <w:szCs w:val="24"/>
+          <w:lang w:val="en-US"/>
+        </w:rPr>
+        <w:t>-</w:t>
+      </w:r>
+      <w:r>
+        <w:rPr>
+          <w:sz w:val="24"/>
+          <w:szCs w:val="24"/>
+          <w:lang w:val="en-US"/>
+        </w:rPr>
+        <w:t xml:space="preserve">every page has a Controller (domain/controller/method(action)). Its methods are the buttons </w:t>
+      </w:r>
+      <w:r>
+        <w:rPr>
+          <w:sz w:val="24"/>
+          <w:szCs w:val="24"/>
+          <w:lang w:val="en-US"/>
+        </w:rPr>
+        <w:t>- Actions</w:t>
+      </w:r>
+    </w:p>
+    <w:p>
+      <w:pPr>
+        <w:ind w:left="360"/>
+        <w:rPr>
+          <w:sz w:val="24"/>
+          <w:szCs w:val="24"/>
+          <w:lang w:val="en-US"/>
+        </w:rPr>
+      </w:pPr>
+      <w:r>
+        <w:rPr>
+          <w:sz w:val="24"/>
+          <w:szCs w:val="24"/>
+          <w:lang w:val="en-US"/>
+        </w:rPr>
+        <w:t>-</w:t>
+      </w:r>
+      <w:r>
+        <w:rPr>
+          <w:sz w:val="24"/>
+          <w:szCs w:val="24"/>
+          <w:lang w:val="en-US"/>
+        </w:rPr>
+        <w:t xml:space="preserve">every Controller class is related to a folder in Views </w:t>
+      </w:r>
+      <w:r>
+        <w:rPr>
+          <w:sz w:val="24"/>
+          <w:szCs w:val="24"/>
+          <w:lang w:val="en-US"/>
+        </w:rPr>
+        <w:t>with the Actions</w:t>
+      </w:r>
+    </w:p>
+    <w:p>
+      <w:pPr>
+        <w:ind w:left="360"/>
+        <w:rPr>
+          <w:sz w:val="24"/>
+          <w:szCs w:val="24"/>
+          <w:lang w:val="en-US"/>
+        </w:rPr>
+      </w:pPr>
+      <w:r>
+        <w:rPr>
+          <w:sz w:val="24"/>
+          <w:szCs w:val="24"/>
+          <w:lang w:val="en-US"/>
+        </w:rPr>
+        <w:t xml:space="preserve">- Controller takes the data , validates the data </w:t>
+      </w:r>
+    </w:p>
+    <w:p>
+      <w:pPr>
+        <w:ind w:left="360"/>
+        <w:rPr>
+          <w:sz w:val="24"/>
+          <w:szCs w:val="24"/>
+          <w:lang w:val="en-US"/>
+        </w:rPr>
+      </w:pPr>
+      <w:r>
+        <w:rPr>
+          <w:sz w:val="24"/>
+          <w:szCs w:val="24"/>
+          <w:lang w:val="en-US"/>
+        </w:rPr>
+        <w:t xml:space="preserve">- Views folder  - page appearance, related to layout  </w:t>
+      </w:r>
+    </w:p>
+    <w:p>
+      <w:pPr>
+        <w:ind w:left="360"/>
+        <w:rPr>
+          <w:sz w:val="24"/>
+          <w:szCs w:val="24"/>
+          <w:lang w:val="en-US"/>
+        </w:rPr>
+      </w:pPr>
+      <w:r>
+        <w:rPr>
+          <w:sz w:val="24"/>
+          <w:szCs w:val="24"/>
+          <w:lang w:val="en-US"/>
+        </w:rPr>
+        <w:lastRenderedPageBreak/>
+        <w:t xml:space="preserve">- Home in View - Home page appearance - Index and Privacy for example in extension </w:t>
+      </w:r>
+      <w:proofErr w:type="spellStart"/>
+      <w:r>
+        <w:rPr>
+          <w:sz w:val="24"/>
+          <w:szCs w:val="24"/>
+          <w:lang w:val="en-US"/>
+        </w:rPr>
+        <w:t>cshtml</w:t>
+      </w:r>
+      <w:proofErr w:type="spellEnd"/>
+      <w:r>
+        <w:rPr>
+          <w:sz w:val="24"/>
+          <w:szCs w:val="24"/>
+          <w:lang w:val="en-US"/>
+        </w:rPr>
+        <w:t>(Razor View)</w:t>
+      </w:r>
+      <w:r>
+        <w:rPr>
+          <w:sz w:val="24"/>
+          <w:szCs w:val="24"/>
+          <w:lang w:val="en-US"/>
+        </w:rPr>
+        <w:t xml:space="preserve">, where HTML is . "@" sign starts the </w:t>
+      </w:r>
+      <w:proofErr w:type="spellStart"/>
+      <w:r>
+        <w:rPr>
+          <w:sz w:val="24"/>
+          <w:szCs w:val="24"/>
+          <w:lang w:val="en-US"/>
+        </w:rPr>
+        <w:t>Csharp</w:t>
+      </w:r>
+      <w:proofErr w:type="spellEnd"/>
+      <w:r>
+        <w:rPr>
+          <w:sz w:val="24"/>
+          <w:szCs w:val="24"/>
+          <w:lang w:val="en-US"/>
+        </w:rPr>
+        <w:t xml:space="preserve"> code here</w:t>
+      </w:r>
+    </w:p>
+    <w:p>
+      <w:pPr>
+        <w:ind w:left="360"/>
+        <w:rPr>
+          <w:sz w:val="24"/>
+          <w:szCs w:val="24"/>
+          <w:lang w:val="en-US"/>
+        </w:rPr>
+      </w:pPr>
+      <w:r>
+        <w:rPr>
+          <w:sz w:val="24"/>
+          <w:szCs w:val="24"/>
+          <w:lang w:val="en-US"/>
+        </w:rPr>
+        <w:t>- Layout – HTML where we insert the different views @</w:t>
+      </w:r>
+      <w:proofErr w:type="spellStart"/>
+      <w:r>
+        <w:rPr>
+          <w:sz w:val="24"/>
+          <w:szCs w:val="24"/>
+          <w:lang w:val="en-US"/>
+        </w:rPr>
+        <w:t>RenderBody</w:t>
+      </w:r>
+      <w:proofErr w:type="spellEnd"/>
+      <w:r>
+        <w:rPr>
+          <w:sz w:val="24"/>
+          <w:szCs w:val="24"/>
+          <w:lang w:val="en-US"/>
+        </w:rPr>
+        <w:t xml:space="preserve"> for example . Holds the header and footer of the page </w:t>
+      </w:r>
+      <w:r>
+        <w:rPr>
+          <w:sz w:val="24"/>
+          <w:szCs w:val="24"/>
+          <w:lang w:val="en-US"/>
+        </w:rPr>
+        <w:t xml:space="preserve">in HTML </w:t>
+      </w:r>
+    </w:p>
+    <w:p>
+      <w:pPr>
+        <w:ind w:left="360"/>
+        <w:rPr>
+          <w:sz w:val="24"/>
+          <w:szCs w:val="24"/>
+          <w:lang w:val="en-US"/>
+        </w:rPr>
+      </w:pPr>
+      <w:r>
+        <w:rPr>
+          <w:sz w:val="24"/>
+          <w:szCs w:val="24"/>
+          <w:lang w:val="en-US"/>
+        </w:rPr>
+        <w:t xml:space="preserve">- partial views, razor pages, razor views, _Layout , </w:t>
+      </w:r>
+      <w:proofErr w:type="spellStart"/>
+      <w:r>
+        <w:rPr>
+          <w:sz w:val="24"/>
+          <w:szCs w:val="24"/>
+          <w:lang w:val="en-US"/>
+        </w:rPr>
+        <w:t>etc</w:t>
+      </w:r>
+      <w:proofErr w:type="spellEnd"/>
+      <w:r>
+        <w:rPr>
+          <w:sz w:val="24"/>
+          <w:szCs w:val="24"/>
+          <w:lang w:val="en-US"/>
+        </w:rPr>
+        <w:t xml:space="preserve"> </w:t>
+      </w:r>
+    </w:p>
+    <w:p>
+      <w:pPr>
+        <w:ind w:left="360"/>
+        <w:rPr>
+          <w:sz w:val="24"/>
+          <w:szCs w:val="24"/>
+          <w:lang w:val="en-US"/>
+        </w:rPr>
+      </w:pPr>
+      <w:r>
+        <w:rPr>
+          <w:sz w:val="24"/>
+          <w:szCs w:val="24"/>
+          <w:lang w:val="en-US"/>
+        </w:rPr>
+        <w:t>- Services change the data , no validation here, creates the user for example</w:t>
+      </w:r>
+    </w:p>
+    <w:p>
+      <w:pPr>
+        <w:ind w:left="360"/>
+        <w:rPr>
+          <w:sz w:val="24"/>
+          <w:szCs w:val="24"/>
+          <w:lang w:val="en-US"/>
+        </w:rPr>
+      </w:pPr>
+      <w:r>
+        <w:rPr>
+          <w:sz w:val="24"/>
+          <w:szCs w:val="24"/>
+          <w:lang w:val="en-US"/>
+        </w:rPr>
+        <w:t xml:space="preserve">Service hashes the password </w:t>
+      </w:r>
+      <w:r>
+        <w:rPr>
+          <w:sz w:val="24"/>
+          <w:szCs w:val="24"/>
+          <w:lang w:val="en-US"/>
+        </w:rPr>
+        <w:tab/>
+      </w:r>
+    </w:p>
+    <w:p>
+      <w:pPr>
+        <w:pStyle w:val="a3"/>
+        <w:numPr>
+          <w:ilvl w:val="0"/>
+          <w:numId w:val="3"/>
+        </w:numPr>
+        <w:rPr>
+          <w:sz w:val="24"/>
+          <w:szCs w:val="24"/>
+          <w:lang w:val="en-US"/>
+        </w:rPr>
+      </w:pPr>
+      <w:r>
+        <w:rPr>
+          <w:sz w:val="24"/>
+          <w:szCs w:val="24"/>
+          <w:lang w:val="en-US"/>
+        </w:rPr>
+        <w:t xml:space="preserve">Logger of the things happening : when registered, when logging in , </w:t>
+      </w:r>
+      <w:proofErr w:type="spellStart"/>
+      <w:r>
+        <w:rPr>
+          <w:sz w:val="24"/>
+          <w:szCs w:val="24"/>
+          <w:lang w:val="en-US"/>
+        </w:rPr>
+        <w:t>etc</w:t>
+      </w:r>
+      <w:proofErr w:type="spellEnd"/>
+      <w:r>
+        <w:rPr>
+          <w:sz w:val="24"/>
+          <w:szCs w:val="24"/>
+          <w:lang w:val="en-US"/>
+        </w:rPr>
+        <w:t xml:space="preserve"> </w:t>
+      </w:r>
+    </w:p>
+    <w:p>
+      <w:pPr>
+        <w:ind w:left="360"/>
+        <w:rPr>
+          <w:sz w:val="24"/>
+          <w:szCs w:val="24"/>
+          <w:lang w:val="en-US"/>
+        </w:rPr>
+      </w:pPr>
+      <w:r>
+        <w:rPr>
+          <w:sz w:val="24"/>
+          <w:szCs w:val="24"/>
+          <w:lang w:val="en-US"/>
+        </w:rPr>
+        <w:t>Service has methods that do some stuff</w:t>
+      </w:r>
+    </w:p>
+    <w:p>
+      <w:pPr>
+        <w:pStyle w:val="a3"/>
+        <w:numPr>
+          <w:ilvl w:val="0"/>
+          <w:numId w:val="3"/>
+        </w:numPr>
+        <w:rPr>
+          <w:sz w:val="24"/>
+          <w:szCs w:val="24"/>
+          <w:lang w:val="en-US"/>
+        </w:rPr>
+      </w:pPr>
+      <w:proofErr w:type="spellStart"/>
+      <w:r>
+        <w:rPr>
+          <w:sz w:val="24"/>
+          <w:szCs w:val="24"/>
+          <w:lang w:val="en-US"/>
+        </w:rPr>
+        <w:t>thankyouView</w:t>
+      </w:r>
+      <w:proofErr w:type="spellEnd"/>
+      <w:r>
+        <w:rPr>
+          <w:sz w:val="24"/>
+          <w:szCs w:val="24"/>
+          <w:lang w:val="en-US"/>
+        </w:rPr>
+        <w:t xml:space="preserve"> to display the thanks page when registered </w:t>
+      </w:r>
+      <w:r>
+        <w:rPr>
+          <w:sz w:val="24"/>
+          <w:szCs w:val="24"/>
+          <w:lang w:val="en-US"/>
+        </w:rPr>
+        <w:t>, or redirect to Index?</w:t>
+      </w:r>
+    </w:p>
+    <w:p>
+      <w:pPr>
+        <w:pStyle w:val="a3"/>
+        <w:numPr>
+          <w:ilvl w:val="0"/>
+          <w:numId w:val="3"/>
+        </w:numPr>
+        <w:rPr>
+          <w:sz w:val="24"/>
+          <w:szCs w:val="24"/>
+          <w:lang w:val="en-US"/>
+        </w:rPr>
+      </w:pPr>
+      <w:r>
+        <w:rPr>
+          <w:sz w:val="24"/>
+          <w:szCs w:val="24"/>
+          <w:lang w:val="en-US"/>
+        </w:rPr>
+        <w:t>how to keep the user logged in – get the session in a file and load it ?</w:t>
+      </w:r>
+    </w:p>
+    <w:p>
+      <w:pPr>
+        <w:pStyle w:val="a3"/>
+        <w:ind w:left="1080"/>
+        <w:rPr>
+          <w:sz w:val="24"/>
+          <w:szCs w:val="24"/>
+          <w:lang w:val="en-US"/>
+        </w:rPr>
+      </w:pPr>
+    </w:p>
+    <w:p>
+      <w:pPr>
+        <w:rPr>
+          <w:sz w:val="24"/>
+          <w:szCs w:val="24"/>
+          <w:lang w:val="en-US"/>
+        </w:rPr>
+      </w:pPr>
+      <w:r>
+        <w:rPr>
+          <w:sz w:val="24"/>
+          <w:szCs w:val="24"/>
+          <w:lang w:val="en-US"/>
+        </w:rPr>
+        <w:t>-</w:t>
+      </w:r>
+      <w:proofErr w:type="spellStart"/>
+      <w:r>
+        <w:rPr>
+          <w:sz w:val="24"/>
+          <w:szCs w:val="24"/>
+          <w:lang w:val="en-US"/>
+        </w:rPr>
+        <w:t>S</w:t>
+      </w:r>
+      <w:r>
+        <w:rPr>
+          <w:sz w:val="24"/>
+          <w:szCs w:val="24"/>
+          <w:lang w:val="en-US"/>
+        </w:rPr>
+        <w:t>tart</w:t>
+      </w:r>
+      <w:r>
+        <w:rPr>
+          <w:sz w:val="24"/>
+          <w:szCs w:val="24"/>
+          <w:lang w:val="en-US"/>
+        </w:rPr>
+        <w:t>U</w:t>
+      </w:r>
+      <w:r>
+        <w:rPr>
+          <w:sz w:val="24"/>
+          <w:szCs w:val="24"/>
+          <w:lang w:val="en-US"/>
+        </w:rPr>
+        <w:t>p</w:t>
+      </w:r>
+      <w:proofErr w:type="spellEnd"/>
+      <w:r>
+        <w:rPr>
+          <w:sz w:val="24"/>
+          <w:szCs w:val="24"/>
+          <w:lang w:val="en-US"/>
+        </w:rPr>
+        <w:t xml:space="preserve"> seeds the database with the dummy data</w:t>
+      </w:r>
+    </w:p>
+    <w:p>
+      <w:pPr>
+        <w:ind w:left="360"/>
+        <w:rPr>
+          <w:sz w:val="24"/>
+          <w:szCs w:val="24"/>
+          <w:lang w:val="en-US"/>
+        </w:rPr>
+      </w:pPr>
+    </w:p>
+    <w:p>
+      <w:pPr>
+        <w:ind w:left="360"/>
+        <w:rPr>
+          <w:sz w:val="24"/>
+          <w:szCs w:val="24"/>
+          <w:lang w:val="en-US"/>
+        </w:rPr>
+      </w:pPr>
+    </w:p>
+    <w:p>
+      <w:pPr>
+        <w:ind w:left="360"/>
+        <w:rPr>
+          <w:sz w:val="24"/>
+          <w:szCs w:val="24"/>
+          <w:lang w:val="en-US"/>
+        </w:rPr>
+      </w:pPr>
+    </w:p>
+    <w:p>
+      <w:pPr>
+        <w:ind w:left="360"/>
+        <w:rPr>
+          <w:sz w:val="24"/>
+          <w:szCs w:val="24"/>
+          <w:lang w:val="en-US"/>
+        </w:rPr>
       </w:pPr>
       <w:r>
         <w:rPr>
@@ -2769,7 +4633,75 @@
           <w:szCs w:val="48"/>
           <w:lang w:val="en-US"/>
         </w:rPr>
-        <w:t xml:space="preserve">4.Functionality </w:t>
+        <w:t>5.Legal stuff</w:t>
+      </w:r>
+      <w:r>
+        <w:rPr>
+          <w:sz w:val="24"/>
+          <w:szCs w:val="24"/>
+          <w:lang w:val="en-US"/>
+        </w:rPr>
+        <w:t xml:space="preserve"> – GDPR</w:t>
+      </w:r>
+      <w:r>
+        <w:rPr>
+          <w:sz w:val="24"/>
+          <w:szCs w:val="24"/>
+          <w:lang w:val="en-US"/>
+        </w:rPr>
+        <w:t>(done)</w:t>
+      </w:r>
+      <w:r>
+        <w:rPr>
+          <w:sz w:val="24"/>
+          <w:szCs w:val="24"/>
+          <w:lang w:val="en-US"/>
+        </w:rPr>
+        <w:t xml:space="preserve">, link to law and legislation, privacy, </w:t>
+      </w:r>
+      <w:proofErr w:type="spellStart"/>
+      <w:r>
+        <w:rPr>
+          <w:sz w:val="24"/>
+          <w:szCs w:val="24"/>
+          <w:lang w:val="en-US"/>
+        </w:rPr>
+        <w:t>trade marks</w:t>
+      </w:r>
+      <w:proofErr w:type="spellEnd"/>
+      <w:r>
+        <w:rPr>
+          <w:sz w:val="24"/>
+          <w:szCs w:val="24"/>
+          <w:lang w:val="en-US"/>
+        </w:rPr>
+        <w:t xml:space="preserve">, </w:t>
+      </w:r>
+      <w:proofErr w:type="spellStart"/>
+      <w:r>
+        <w:rPr>
+          <w:sz w:val="24"/>
+          <w:szCs w:val="24"/>
+          <w:lang w:val="en-US"/>
+        </w:rPr>
+        <w:t>etc</w:t>
+      </w:r>
+      <w:proofErr w:type="spellEnd"/>
+      <w:r>
+        <w:rPr>
+          <w:sz w:val="24"/>
+          <w:szCs w:val="24"/>
+          <w:lang w:val="en-US"/>
+        </w:rPr>
+        <w:t xml:space="preserve"> </w:t>
+      </w:r>
+      <w:r>
+        <w:rPr>
+          <w:sz w:val="24"/>
+          <w:szCs w:val="24"/>
+          <w:lang w:val="en-US"/>
+        </w:rPr>
+        <w:t xml:space="preserve">, Ombudsman link </w:t>
       </w:r>
     </w:p>
     <w:p>
@@ -2781,2753 +4713,10 @@
           <w:lang w:val="en-US"/>
         </w:rPr>
       </w:pPr>
-      <w:r>
-        <w:rPr>
-          <w:sz w:val="24"/>
-          <w:szCs w:val="24"/>
-          <w:lang w:val="en-US"/>
-        </w:rPr>
-        <w:t>-</w:t>
-      </w:r>
-      <w:r>
-        <w:rPr>
-          <w:sz w:val="24"/>
-          <w:szCs w:val="24"/>
-          <w:lang w:val="en-US"/>
-        </w:rPr>
-        <w:t xml:space="preserve"> switch language via i18n JavaScript</w:t>
-      </w:r>
     </w:p>
     <w:p>
       <w:pPr>
         <w:ind w:left="360"/>
-        <w:rPr>
-          <w:sz w:val="24"/>
-          <w:szCs w:val="24"/>
-          <w:lang w:val="en-US"/>
-        </w:rPr>
-      </w:pPr>
-      <w:r>
-        <w:rPr>
-          <w:sz w:val="24"/>
-          <w:szCs w:val="24"/>
-          <w:lang w:val="en-US"/>
-        </w:rPr>
-        <w:t xml:space="preserve">- PDF generation </w:t>
-      </w:r>
-    </w:p>
-    <w:p>
-      <w:pPr>
-        <w:ind w:left="360"/>
-        <w:rPr>
-          <w:sz w:val="24"/>
-          <w:szCs w:val="24"/>
-          <w:lang w:val="en-US"/>
-        </w:rPr>
-      </w:pPr>
-      <w:r>
-        <w:rPr>
-          <w:sz w:val="24"/>
-          <w:szCs w:val="24"/>
-          <w:lang w:val="en-US"/>
-        </w:rPr>
-        <w:t xml:space="preserve">- search with Elastic </w:t>
-      </w:r>
-      <w:r>
-        <w:rPr>
-          <w:sz w:val="24"/>
-          <w:szCs w:val="24"/>
-          <w:lang w:val="en-US"/>
-        </w:rPr>
-        <w:t xml:space="preserve">search or Full text index </w:t>
-      </w:r>
-    </w:p>
-    <w:p>
-      <w:pPr>
-        <w:ind w:left="360"/>
-        <w:rPr>
-          <w:sz w:val="24"/>
-          <w:szCs w:val="24"/>
-          <w:lang w:val="en-US"/>
-        </w:rPr>
-      </w:pPr>
-      <w:r>
-        <w:rPr>
-          <w:sz w:val="24"/>
-          <w:szCs w:val="24"/>
-          <w:lang w:val="en-US"/>
-        </w:rPr>
-        <w:t xml:space="preserve">- request a document </w:t>
-      </w:r>
-      <w:r>
-        <w:rPr>
-          <w:sz w:val="24"/>
-          <w:szCs w:val="24"/>
-          <w:lang w:val="en-US"/>
-        </w:rPr>
-        <w:t xml:space="preserve">– </w:t>
-      </w:r>
-      <w:proofErr w:type="gramStart"/>
-      <w:r>
-        <w:rPr>
-          <w:sz w:val="24"/>
-          <w:szCs w:val="24"/>
-          <w:lang w:val="en-US"/>
-        </w:rPr>
-        <w:t>form ,</w:t>
-      </w:r>
-      <w:proofErr w:type="gramEnd"/>
-      <w:r>
-        <w:rPr>
-          <w:sz w:val="24"/>
-          <w:szCs w:val="24"/>
-          <w:lang w:val="en-US"/>
-        </w:rPr>
-        <w:t xml:space="preserve"> </w:t>
-      </w:r>
-      <w:proofErr w:type="spellStart"/>
-      <w:r>
-        <w:rPr>
-          <w:sz w:val="24"/>
-          <w:szCs w:val="24"/>
-          <w:lang w:val="en-US"/>
-        </w:rPr>
-        <w:t>viewmodel</w:t>
-      </w:r>
-      <w:proofErr w:type="spellEnd"/>
-      <w:r>
-        <w:rPr>
-          <w:sz w:val="24"/>
-          <w:szCs w:val="24"/>
-          <w:lang w:val="en-US"/>
-        </w:rPr>
-        <w:t xml:space="preserve"> </w:t>
-      </w:r>
-    </w:p>
-    <w:p>
-      <w:pPr>
-        <w:ind w:left="360"/>
-        <w:rPr>
-          <w:sz w:val="24"/>
-          <w:szCs w:val="24"/>
-          <w:lang w:val="en-US"/>
-        </w:rPr>
-      </w:pPr>
-      <w:r>
-        <w:rPr>
-          <w:sz w:val="24"/>
-          <w:szCs w:val="24"/>
-          <w:lang w:val="en-US"/>
-        </w:rPr>
-        <w:t>-</w:t>
-      </w:r>
-      <w:r>
-        <w:rPr>
-          <w:sz w:val="24"/>
-          <w:szCs w:val="24"/>
-          <w:lang w:val="en-US"/>
-        </w:rPr>
-        <w:t xml:space="preserve"> pop up buttons</w:t>
-      </w:r>
-      <w:r>
-        <w:rPr>
-          <w:sz w:val="24"/>
-          <w:szCs w:val="24"/>
-          <w:lang w:val="en-US"/>
-        </w:rPr>
-        <w:t xml:space="preserve"> – JS &lt;script&gt; - </w:t>
-      </w:r>
-      <w:proofErr w:type="spellStart"/>
-      <w:proofErr w:type="gramStart"/>
-      <w:r>
-        <w:rPr>
-          <w:sz w:val="24"/>
-          <w:szCs w:val="24"/>
-          <w:lang w:val="en-US"/>
-        </w:rPr>
-        <w:t>OnClick</w:t>
-      </w:r>
-      <w:proofErr w:type="spellEnd"/>
-      <w:r>
-        <w:rPr>
-          <w:sz w:val="24"/>
-          <w:szCs w:val="24"/>
-          <w:lang w:val="en-US"/>
-        </w:rPr>
-        <w:t xml:space="preserve"> ?</w:t>
-      </w:r>
-      <w:proofErr w:type="gramEnd"/>
-      <w:r>
-        <w:rPr>
-          <w:sz w:val="24"/>
-          <w:szCs w:val="24"/>
-          <w:lang w:val="en-US"/>
-        </w:rPr>
-        <w:t>(10.03 1:20h)</w:t>
-      </w:r>
-    </w:p>
-    <w:p>
-      <w:pPr>
-        <w:ind w:left="360"/>
-        <w:rPr>
-          <w:sz w:val="24"/>
-          <w:szCs w:val="24"/>
-          <w:lang w:val="en-US"/>
-        </w:rPr>
-      </w:pPr>
-      <w:r>
-        <w:rPr>
-          <w:sz w:val="24"/>
-          <w:szCs w:val="24"/>
-          <w:lang w:val="en-US"/>
-        </w:rPr>
-        <w:t xml:space="preserve">- hidden buttons in HTML </w:t>
-      </w:r>
-      <w:proofErr w:type="gramStart"/>
-      <w:r>
-        <w:rPr>
-          <w:sz w:val="24"/>
-          <w:szCs w:val="24"/>
-          <w:lang w:val="en-US"/>
-        </w:rPr>
-        <w:t>exist ,</w:t>
-      </w:r>
-      <w:proofErr w:type="gramEnd"/>
-      <w:r>
-        <w:rPr>
-          <w:sz w:val="24"/>
-          <w:szCs w:val="24"/>
-          <w:lang w:val="en-US"/>
-        </w:rPr>
-        <w:t xml:space="preserve"> check them </w:t>
-      </w:r>
-    </w:p>
-    <w:p>
-      <w:pPr>
-        <w:ind w:left="360"/>
-        <w:rPr>
-          <w:sz w:val="24"/>
-          <w:szCs w:val="24"/>
-          <w:lang w:val="en-US"/>
-        </w:rPr>
-      </w:pPr>
-      <w:r>
-        <w:rPr>
-          <w:sz w:val="24"/>
-          <w:szCs w:val="24"/>
-          <w:lang w:val="en-US"/>
-        </w:rPr>
-        <w:t>- Open Street Map</w:t>
-      </w:r>
-    </w:p>
-    <w:p>
-      <w:pPr>
-        <w:ind w:left="360"/>
-        <w:rPr>
-          <w:sz w:val="24"/>
-          <w:szCs w:val="24"/>
-          <w:lang w:val="en-US"/>
-        </w:rPr>
-      </w:pPr>
-      <w:r>
-        <w:rPr>
-          <w:sz w:val="24"/>
-          <w:szCs w:val="24"/>
-          <w:lang w:val="en-US"/>
-        </w:rPr>
-        <w:t xml:space="preserve">- votes and comments </w:t>
-      </w:r>
-      <w:r>
-        <w:rPr>
-          <w:sz w:val="24"/>
-          <w:szCs w:val="24"/>
-          <w:lang w:val="en-US"/>
-        </w:rPr>
-        <w:t>- Js</w:t>
-      </w:r>
-    </w:p>
-    <w:p>
-      <w:pPr>
-        <w:ind w:left="360"/>
-        <w:rPr>
-          <w:sz w:val="24"/>
-          <w:szCs w:val="24"/>
-          <w:lang w:val="en-US"/>
-        </w:rPr>
-      </w:pPr>
-      <w:r>
-        <w:rPr>
-          <w:sz w:val="24"/>
-          <w:szCs w:val="24"/>
-          <w:lang w:val="en-US"/>
-        </w:rPr>
-        <w:t xml:space="preserve">- add </w:t>
-      </w:r>
-      <w:proofErr w:type="spellStart"/>
-      <w:r>
-        <w:rPr>
-          <w:sz w:val="24"/>
-          <w:szCs w:val="24"/>
-          <w:lang w:val="en-US"/>
-        </w:rPr>
-        <w:t>ons</w:t>
-      </w:r>
-      <w:proofErr w:type="spellEnd"/>
-      <w:r>
-        <w:rPr>
-          <w:sz w:val="24"/>
-          <w:szCs w:val="24"/>
-          <w:lang w:val="en-US"/>
-        </w:rPr>
-        <w:t xml:space="preserve"> – </w:t>
-      </w:r>
-      <w:proofErr w:type="gramStart"/>
-      <w:r>
-        <w:rPr>
-          <w:sz w:val="24"/>
-          <w:szCs w:val="24"/>
-          <w:lang w:val="en-US"/>
-        </w:rPr>
-        <w:t xml:space="preserve">commercials </w:t>
-      </w:r>
-      <w:r>
-        <w:rPr>
-          <w:sz w:val="24"/>
-          <w:szCs w:val="24"/>
-          <w:lang w:val="en-US"/>
-        </w:rPr>
-        <w:t xml:space="preserve"> -</w:t>
-      </w:r>
-      <w:proofErr w:type="gramEnd"/>
-      <w:r>
-        <w:rPr>
-          <w:sz w:val="24"/>
-          <w:szCs w:val="24"/>
-          <w:lang w:val="en-US"/>
-        </w:rPr>
-        <w:t xml:space="preserve"> see Niki’s lection on ???? press</w:t>
-      </w:r>
-      <w:r>
-        <w:rPr>
-          <w:sz w:val="24"/>
-          <w:szCs w:val="24"/>
-          <w:lang w:val="en-US"/>
-        </w:rPr>
-        <w:t>centers</w:t>
-      </w:r>
-      <w:r>
-        <w:rPr>
-          <w:sz w:val="24"/>
-          <w:szCs w:val="24"/>
-          <w:lang w:val="en-US"/>
-        </w:rPr>
-        <w:t>.com?</w:t>
-      </w:r>
-    </w:p>
-    <w:p>
-      <w:pPr>
-        <w:ind w:left="360"/>
-        <w:rPr>
-          <w:sz w:val="24"/>
-          <w:szCs w:val="24"/>
-          <w:lang w:val="en-US"/>
-        </w:rPr>
-      </w:pPr>
-      <w:r>
-        <w:rPr>
-          <w:sz w:val="24"/>
-          <w:szCs w:val="24"/>
-          <w:lang w:val="en-US"/>
-        </w:rPr>
-        <w:t xml:space="preserve">- roles – table with users and table with </w:t>
-      </w:r>
-      <w:proofErr w:type="gramStart"/>
-      <w:r>
-        <w:rPr>
-          <w:sz w:val="24"/>
-          <w:szCs w:val="24"/>
-          <w:lang w:val="en-US"/>
-        </w:rPr>
-        <w:t xml:space="preserve">roles </w:t>
-      </w:r>
-      <w:r>
-        <w:rPr>
-          <w:sz w:val="24"/>
-          <w:szCs w:val="24"/>
-          <w:lang w:val="en-US"/>
-        </w:rPr>
-        <w:t>!!!</w:t>
-      </w:r>
-      <w:proofErr w:type="gramEnd"/>
-      <w:r>
-        <w:rPr>
-          <w:sz w:val="24"/>
-          <w:szCs w:val="24"/>
-          <w:lang w:val="en-US"/>
-        </w:rPr>
-        <w:t xml:space="preserve"> Areas</w:t>
-      </w:r>
-    </w:p>
-    <w:p>
-      <w:pPr>
-        <w:ind w:left="360"/>
-        <w:rPr>
-          <w:sz w:val="24"/>
-          <w:szCs w:val="24"/>
-          <w:lang w:val="en-US"/>
-        </w:rPr>
-      </w:pPr>
-      <w:r>
-        <w:rPr>
-          <w:sz w:val="24"/>
-          <w:szCs w:val="24"/>
-          <w:lang w:val="en-US"/>
-        </w:rPr>
-        <w:t>- clock</w:t>
-      </w:r>
-      <w:r>
-        <w:rPr>
-          <w:sz w:val="24"/>
-          <w:szCs w:val="24"/>
-          <w:lang w:val="en-US"/>
-        </w:rPr>
-        <w:t xml:space="preserve">, </w:t>
-      </w:r>
-      <w:proofErr w:type="gramStart"/>
-      <w:r>
-        <w:rPr>
-          <w:sz w:val="24"/>
-          <w:szCs w:val="24"/>
-          <w:lang w:val="en-US"/>
-        </w:rPr>
-        <w:t xml:space="preserve">date </w:t>
-      </w:r>
-      <w:r>
-        <w:rPr>
-          <w:sz w:val="24"/>
-          <w:szCs w:val="24"/>
-          <w:lang w:val="en-US"/>
-        </w:rPr>
-        <w:t xml:space="preserve"> -</w:t>
-      </w:r>
-      <w:proofErr w:type="gramEnd"/>
-      <w:r>
-        <w:rPr>
-          <w:sz w:val="24"/>
-          <w:szCs w:val="24"/>
-          <w:lang w:val="en-US"/>
-        </w:rPr>
-        <w:t xml:space="preserve"> JS needed</w:t>
-      </w:r>
-    </w:p>
-    <w:p>
-      <w:pPr>
-        <w:ind w:left="360"/>
-        <w:rPr>
-          <w:sz w:val="24"/>
-          <w:szCs w:val="24"/>
-          <w:lang w:val="en-US"/>
-        </w:rPr>
-      </w:pPr>
-      <w:r>
-        <w:rPr>
-          <w:sz w:val="24"/>
-          <w:szCs w:val="24"/>
-          <w:lang w:val="en-US"/>
-        </w:rPr>
-        <w:t xml:space="preserve">- remaining </w:t>
-      </w:r>
-      <w:proofErr w:type="gramStart"/>
-      <w:r>
-        <w:rPr>
-          <w:sz w:val="24"/>
-          <w:szCs w:val="24"/>
-          <w:lang w:val="en-US"/>
-        </w:rPr>
-        <w:t xml:space="preserve">time </w:t>
-      </w:r>
-      <w:r>
-        <w:rPr>
-          <w:sz w:val="24"/>
-          <w:szCs w:val="24"/>
-          <w:lang w:val="en-US"/>
-        </w:rPr>
-        <w:t>?</w:t>
-      </w:r>
-      <w:proofErr w:type="gramEnd"/>
-      <w:r>
-        <w:rPr>
-          <w:sz w:val="24"/>
-          <w:szCs w:val="24"/>
-          <w:lang w:val="en-US"/>
-        </w:rPr>
-        <w:t xml:space="preserve"> </w:t>
-      </w:r>
-    </w:p>
-    <w:p>
-      <w:pPr>
-        <w:ind w:left="360"/>
-        <w:rPr>
-          <w:sz w:val="24"/>
-          <w:szCs w:val="24"/>
-          <w:lang w:val="en-US"/>
-        </w:rPr>
-      </w:pPr>
-      <w:r>
-        <w:rPr>
-          <w:sz w:val="24"/>
-          <w:szCs w:val="24"/>
-          <w:lang w:val="en-US"/>
-        </w:rPr>
-        <w:t>- reporting ????</w:t>
-      </w:r>
-      <w:r>
-        <w:rPr>
-          <w:sz w:val="24"/>
-          <w:szCs w:val="24"/>
-          <w:lang w:val="en-US"/>
-        </w:rPr>
-        <w:t xml:space="preserve"> how to do and how to download and display </w:t>
-      </w:r>
-      <w:proofErr w:type="gramStart"/>
-      <w:r>
-        <w:rPr>
-          <w:sz w:val="24"/>
-          <w:szCs w:val="24"/>
-          <w:lang w:val="en-US"/>
-        </w:rPr>
-        <w:t xml:space="preserve">it </w:t>
-      </w:r>
-      <w:r>
-        <w:rPr>
-          <w:sz w:val="24"/>
-          <w:szCs w:val="24"/>
-          <w:lang w:val="en-US"/>
-        </w:rPr>
-        <w:t>,</w:t>
-      </w:r>
-      <w:proofErr w:type="gramEnd"/>
-      <w:r>
-        <w:rPr>
-          <w:sz w:val="24"/>
-          <w:szCs w:val="24"/>
-          <w:lang w:val="en-US"/>
-        </w:rPr>
-        <w:t xml:space="preserve"> counter for each class (patients served , </w:t>
-      </w:r>
-      <w:proofErr w:type="spellStart"/>
-      <w:r>
-        <w:rPr>
-          <w:sz w:val="24"/>
-          <w:szCs w:val="24"/>
-          <w:lang w:val="en-US"/>
-        </w:rPr>
-        <w:t>etc</w:t>
-      </w:r>
-      <w:proofErr w:type="spellEnd"/>
-      <w:r>
-        <w:rPr>
-          <w:sz w:val="24"/>
-          <w:szCs w:val="24"/>
-          <w:lang w:val="en-US"/>
-        </w:rPr>
-        <w:t xml:space="preserve"> )</w:t>
-      </w:r>
-      <w:r>
-        <w:rPr>
-          <w:sz w:val="24"/>
-          <w:szCs w:val="24"/>
-          <w:lang w:val="en-US"/>
-        </w:rPr>
-        <w:t>. Download reports via HTTP -&gt; HTML lection</w:t>
-      </w:r>
-      <w:r>
-        <w:rPr>
-          <w:sz w:val="24"/>
-          <w:szCs w:val="24"/>
-          <w:lang w:val="en-US"/>
-        </w:rPr>
-        <w:t xml:space="preserve"> page38</w:t>
-      </w:r>
-    </w:p>
-    <w:p>
-      <w:pPr>
-        <w:ind w:left="360"/>
-        <w:rPr>
-          <w:sz w:val="24"/>
-          <w:szCs w:val="24"/>
-          <w:lang w:val="en-US"/>
-        </w:rPr>
-      </w:pPr>
-      <w:r>
-        <w:rPr>
-          <w:sz w:val="24"/>
-          <w:szCs w:val="24"/>
-          <w:lang w:val="en-US"/>
-        </w:rPr>
-        <w:t xml:space="preserve">- statistics – count site </w:t>
-      </w:r>
-      <w:proofErr w:type="gramStart"/>
-      <w:r>
-        <w:rPr>
-          <w:sz w:val="24"/>
-          <w:szCs w:val="24"/>
-          <w:lang w:val="en-US"/>
-        </w:rPr>
-        <w:t>visits ,</w:t>
-      </w:r>
-      <w:proofErr w:type="gramEnd"/>
-      <w:r>
-        <w:rPr>
-          <w:sz w:val="24"/>
-          <w:szCs w:val="24"/>
-          <w:lang w:val="en-US"/>
-        </w:rPr>
-        <w:t xml:space="preserve"> show date and time ?</w:t>
-      </w:r>
-      <w:r>
-        <w:rPr>
-          <w:sz w:val="24"/>
-          <w:szCs w:val="24"/>
-          <w:lang w:val="en-US"/>
-        </w:rPr>
-        <w:t xml:space="preserve"> Redis</w:t>
-      </w:r>
-      <w:r>
-        <w:rPr>
-          <w:sz w:val="24"/>
-          <w:szCs w:val="24"/>
-          <w:lang w:val="en-US"/>
-        </w:rPr>
-        <w:t xml:space="preserve"> DB (</w:t>
-      </w:r>
-      <w:proofErr w:type="gramStart"/>
-      <w:r>
-        <w:rPr>
-          <w:sz w:val="24"/>
-          <w:szCs w:val="24"/>
-          <w:lang w:val="en-US"/>
-        </w:rPr>
-        <w:t>K,V</w:t>
-      </w:r>
-      <w:proofErr w:type="gramEnd"/>
-      <w:r>
-        <w:rPr>
-          <w:sz w:val="24"/>
-          <w:szCs w:val="24"/>
-          <w:lang w:val="en-US"/>
-        </w:rPr>
-        <w:t>)</w:t>
-      </w:r>
-      <w:r>
-        <w:rPr>
-          <w:sz w:val="24"/>
-          <w:szCs w:val="24"/>
-          <w:lang w:val="en-US"/>
-        </w:rPr>
-        <w:t xml:space="preserve">. Site statistics via </w:t>
-      </w:r>
-      <w:proofErr w:type="gramStart"/>
-      <w:r>
-        <w:rPr>
-          <w:sz w:val="24"/>
-          <w:szCs w:val="24"/>
-          <w:lang w:val="en-US"/>
-        </w:rPr>
-        <w:t xml:space="preserve">cookies </w:t>
-      </w:r>
-      <w:r>
-        <w:rPr>
-          <w:sz w:val="24"/>
-          <w:szCs w:val="24"/>
-          <w:lang w:val="en-US"/>
-        </w:rPr>
-        <w:t xml:space="preserve"> </w:t>
-      </w:r>
-      <w:r>
-        <w:rPr>
-          <w:sz w:val="24"/>
-          <w:szCs w:val="24"/>
-          <w:lang w:val="en-US"/>
-        </w:rPr>
-        <w:t>.</w:t>
-      </w:r>
-      <w:proofErr w:type="gramEnd"/>
-      <w:r>
-        <w:rPr>
-          <w:sz w:val="24"/>
-          <w:szCs w:val="24"/>
-          <w:lang w:val="en-US"/>
-        </w:rPr>
-        <w:t xml:space="preserve"> See Google analytics</w:t>
-      </w:r>
-      <w:r>
-        <w:rPr>
-          <w:sz w:val="24"/>
-          <w:szCs w:val="24"/>
-          <w:lang w:val="en-US"/>
-        </w:rPr>
-        <w:t xml:space="preserve">, Azure Application Insights </w:t>
-      </w:r>
-    </w:p>
-    <w:p>
-      <w:pPr>
-        <w:ind w:left="360"/>
-        <w:rPr>
-          <w:sz w:val="24"/>
-          <w:szCs w:val="24"/>
-          <w:lang w:val="en-US"/>
-        </w:rPr>
-      </w:pPr>
-      <w:r>
-        <w:rPr>
-          <w:sz w:val="24"/>
-          <w:szCs w:val="24"/>
-          <w:lang w:val="en-US"/>
-        </w:rPr>
-        <w:t xml:space="preserve">- people </w:t>
-      </w:r>
-      <w:proofErr w:type="gramStart"/>
-      <w:r>
-        <w:rPr>
-          <w:sz w:val="24"/>
-          <w:szCs w:val="24"/>
-          <w:lang w:val="en-US"/>
-        </w:rPr>
-        <w:t>pictures ,</w:t>
-      </w:r>
-      <w:proofErr w:type="gramEnd"/>
-      <w:r>
-        <w:rPr>
-          <w:sz w:val="24"/>
-          <w:szCs w:val="24"/>
-          <w:lang w:val="en-US"/>
-        </w:rPr>
-        <w:t xml:space="preserve"> pictures at all </w:t>
-      </w:r>
-      <w:r>
-        <w:rPr>
-          <w:sz w:val="24"/>
-          <w:szCs w:val="24"/>
-          <w:lang w:val="en-US"/>
-        </w:rPr>
-        <w:t xml:space="preserve">– Link or </w:t>
-      </w:r>
-      <w:proofErr w:type="spellStart"/>
-      <w:r>
-        <w:rPr>
-          <w:sz w:val="24"/>
-          <w:szCs w:val="24"/>
-          <w:lang w:val="en-US"/>
-        </w:rPr>
-        <w:t>varbinary</w:t>
-      </w:r>
-      <w:proofErr w:type="spellEnd"/>
-      <w:r>
-        <w:rPr>
-          <w:sz w:val="24"/>
-          <w:szCs w:val="24"/>
-          <w:lang w:val="en-US"/>
-        </w:rPr>
-        <w:t xml:space="preserve"> in DB </w:t>
-      </w:r>
-      <w:r>
-        <w:rPr>
-          <w:sz w:val="24"/>
-          <w:szCs w:val="24"/>
-          <w:lang w:val="en-US"/>
-        </w:rPr>
-        <w:t xml:space="preserve">– </w:t>
-      </w:r>
-      <w:proofErr w:type="spellStart"/>
-      <w:r>
-        <w:rPr>
-          <w:sz w:val="24"/>
-          <w:szCs w:val="24"/>
-          <w:lang w:val="en-US"/>
-        </w:rPr>
-        <w:t>Cloudinary</w:t>
-      </w:r>
-      <w:proofErr w:type="spellEnd"/>
-      <w:r>
-        <w:rPr>
-          <w:sz w:val="24"/>
-          <w:szCs w:val="24"/>
-          <w:lang w:val="en-US"/>
-        </w:rPr>
-        <w:t xml:space="preserve"> from 01.03 </w:t>
-      </w:r>
-    </w:p>
-    <w:p>
-      <w:pPr>
-        <w:ind w:left="360"/>
-        <w:rPr>
-          <w:sz w:val="24"/>
-          <w:szCs w:val="24"/>
-          <w:lang w:val="en-US"/>
-        </w:rPr>
-      </w:pPr>
-      <w:r>
-        <w:rPr>
-          <w:sz w:val="24"/>
-          <w:szCs w:val="24"/>
-          <w:lang w:val="en-US"/>
-        </w:rPr>
-        <w:t xml:space="preserve">- help windows </w:t>
-      </w:r>
-    </w:p>
-    <w:p>
-      <w:pPr>
-        <w:ind w:left="360"/>
-        <w:rPr>
-          <w:sz w:val="24"/>
-          <w:szCs w:val="24"/>
-          <w:lang w:val="en-US"/>
-        </w:rPr>
-      </w:pPr>
-      <w:r>
-        <w:rPr>
-          <w:sz w:val="24"/>
-          <w:szCs w:val="24"/>
-          <w:lang w:val="en-US"/>
-        </w:rPr>
-        <w:t xml:space="preserve">- accept cookies </w:t>
-      </w:r>
-      <w:r>
-        <w:rPr>
-          <w:sz w:val="24"/>
-          <w:szCs w:val="24"/>
-          <w:lang w:val="en-US"/>
-        </w:rPr>
-        <w:t>– set by default</w:t>
-      </w:r>
-    </w:p>
-    <w:p>
-      <w:pPr>
-        <w:ind w:left="360"/>
-        <w:rPr>
-          <w:sz w:val="24"/>
-          <w:szCs w:val="24"/>
-          <w:lang w:val="en-US"/>
-        </w:rPr>
-      </w:pPr>
-      <w:r>
-        <w:rPr>
-          <w:sz w:val="24"/>
-          <w:szCs w:val="24"/>
-          <w:lang w:val="en-US"/>
-        </w:rPr>
-        <w:t>- greeting (Good Morning, Good Evening, Good Afternoon)</w:t>
-      </w:r>
-      <w:r>
-        <w:rPr>
-          <w:sz w:val="24"/>
-          <w:szCs w:val="24"/>
-          <w:lang w:val="en-US"/>
-        </w:rPr>
-        <w:t>, enjoy “day” - done</w:t>
-      </w:r>
-    </w:p>
-    <w:p>
-      <w:pPr>
-        <w:ind w:left="360"/>
-        <w:rPr>
-          <w:sz w:val="24"/>
-          <w:szCs w:val="24"/>
-          <w:lang w:val="en-US"/>
-        </w:rPr>
-      </w:pPr>
-      <w:r>
-        <w:rPr>
-          <w:sz w:val="24"/>
-          <w:szCs w:val="24"/>
-          <w:lang w:val="en-US"/>
-        </w:rPr>
-        <w:t xml:space="preserve">- request </w:t>
-      </w:r>
-      <w:proofErr w:type="gramStart"/>
-      <w:r>
-        <w:rPr>
-          <w:sz w:val="24"/>
-          <w:szCs w:val="24"/>
-          <w:lang w:val="en-US"/>
-        </w:rPr>
-        <w:t xml:space="preserve">access </w:t>
-      </w:r>
-      <w:r>
-        <w:rPr>
-          <w:sz w:val="24"/>
-          <w:szCs w:val="24"/>
-          <w:lang w:val="en-US"/>
-        </w:rPr>
-        <w:t xml:space="preserve"> ?</w:t>
-      </w:r>
-      <w:proofErr w:type="gramEnd"/>
-      <w:r>
-        <w:rPr>
-          <w:sz w:val="24"/>
-          <w:szCs w:val="24"/>
-          <w:lang w:val="en-US"/>
-        </w:rPr>
-        <w:t>/?</w:t>
-      </w:r>
-    </w:p>
-    <w:p>
-      <w:pPr>
-        <w:ind w:left="360"/>
-        <w:rPr>
-          <w:sz w:val="24"/>
-          <w:szCs w:val="24"/>
-          <w:lang w:val="en-US"/>
-        </w:rPr>
-      </w:pPr>
-      <w:r>
-        <w:rPr>
-          <w:sz w:val="24"/>
-          <w:szCs w:val="24"/>
-          <w:lang w:val="en-US"/>
-        </w:rPr>
-        <w:t>- commercials (robot.txt, ads.txt)</w:t>
-      </w:r>
-    </w:p>
-    <w:p>
-      <w:pPr>
-        <w:ind w:left="360"/>
-        <w:rPr>
-          <w:sz w:val="24"/>
-          <w:szCs w:val="24"/>
-          <w:lang w:val="en-US"/>
-        </w:rPr>
-      </w:pPr>
-      <w:r>
-        <w:rPr>
-          <w:sz w:val="24"/>
-          <w:szCs w:val="24"/>
-          <w:lang w:val="en-US"/>
-        </w:rPr>
-        <w:t xml:space="preserve">- report problem </w:t>
-      </w:r>
-      <w:r>
-        <w:rPr>
-          <w:sz w:val="24"/>
-          <w:szCs w:val="24"/>
-          <w:lang w:val="en-US"/>
-        </w:rPr>
-        <w:t xml:space="preserve">– csv </w:t>
-      </w:r>
-      <w:proofErr w:type="gramStart"/>
-      <w:r>
-        <w:rPr>
-          <w:sz w:val="24"/>
-          <w:szCs w:val="24"/>
-          <w:lang w:val="en-US"/>
-        </w:rPr>
-        <w:t>format ,</w:t>
-      </w:r>
-      <w:proofErr w:type="gramEnd"/>
-      <w:r>
-        <w:rPr>
-          <w:sz w:val="24"/>
-          <w:szCs w:val="24"/>
-          <w:lang w:val="en-US"/>
-        </w:rPr>
-        <w:t xml:space="preserve"> return excel </w:t>
-      </w:r>
-    </w:p>
-    <w:p>
-      <w:pPr>
-        <w:ind w:left="360"/>
-        <w:rPr>
-          <w:sz w:val="24"/>
-          <w:szCs w:val="24"/>
-          <w:lang w:val="en-US"/>
-        </w:rPr>
-      </w:pPr>
-      <w:r>
-        <w:rPr>
-          <w:sz w:val="24"/>
-          <w:szCs w:val="24"/>
-          <w:lang w:val="en-US"/>
-        </w:rPr>
-        <w:t xml:space="preserve">- exceptions </w:t>
-      </w:r>
-    </w:p>
-    <w:p>
-      <w:pPr>
-        <w:ind w:left="360"/>
-        <w:rPr>
-          <w:sz w:val="24"/>
-          <w:szCs w:val="24"/>
-          <w:lang w:val="en-US"/>
-        </w:rPr>
-      </w:pPr>
-      <w:r>
-        <w:rPr>
-          <w:sz w:val="24"/>
-          <w:szCs w:val="24"/>
-          <w:lang w:val="en-US"/>
-        </w:rPr>
-        <w:lastRenderedPageBreak/>
-        <w:t xml:space="preserve">- where to host, how to </w:t>
-      </w:r>
-      <w:proofErr w:type="gramStart"/>
-      <w:r>
-        <w:rPr>
-          <w:sz w:val="24"/>
-          <w:szCs w:val="24"/>
-          <w:lang w:val="en-US"/>
-        </w:rPr>
-        <w:t>upload ?</w:t>
-      </w:r>
-      <w:proofErr w:type="gramEnd"/>
-      <w:r>
-        <w:rPr>
-          <w:sz w:val="24"/>
-          <w:szCs w:val="24"/>
-          <w:lang w:val="en-US"/>
-        </w:rPr>
-        <w:t xml:space="preserve"> – Azure lection </w:t>
-      </w:r>
-    </w:p>
-    <w:p>
-      <w:pPr>
-        <w:ind w:left="360"/>
-        <w:rPr>
-          <w:sz w:val="24"/>
-          <w:szCs w:val="24"/>
-          <w:lang w:val="en-US"/>
-        </w:rPr>
-      </w:pPr>
-      <w:r>
-        <w:rPr>
-          <w:sz w:val="24"/>
-          <w:szCs w:val="24"/>
-          <w:lang w:val="en-US"/>
-        </w:rPr>
-        <w:t xml:space="preserve">- login with FB, </w:t>
-      </w:r>
-      <w:proofErr w:type="gramStart"/>
-      <w:r>
-        <w:rPr>
-          <w:sz w:val="24"/>
-          <w:szCs w:val="24"/>
-          <w:lang w:val="en-US"/>
-        </w:rPr>
-        <w:t>Google ,</w:t>
-      </w:r>
-      <w:proofErr w:type="gramEnd"/>
-      <w:r>
-        <w:rPr>
-          <w:sz w:val="24"/>
-          <w:szCs w:val="24"/>
-          <w:lang w:val="en-US"/>
-        </w:rPr>
-        <w:t xml:space="preserve"> </w:t>
-      </w:r>
-      <w:proofErr w:type="spellStart"/>
-      <w:r>
-        <w:rPr>
-          <w:sz w:val="24"/>
-          <w:szCs w:val="24"/>
-          <w:lang w:val="en-US"/>
-        </w:rPr>
-        <w:t>etc</w:t>
-      </w:r>
-      <w:proofErr w:type="spellEnd"/>
-      <w:r>
-        <w:rPr>
-          <w:sz w:val="24"/>
-          <w:szCs w:val="24"/>
-          <w:lang w:val="en-US"/>
-        </w:rPr>
-        <w:t xml:space="preserve"> </w:t>
-      </w:r>
-      <w:r>
-        <w:rPr>
-          <w:sz w:val="24"/>
-          <w:szCs w:val="24"/>
-          <w:lang w:val="en-US"/>
-        </w:rPr>
-        <w:t xml:space="preserve"> - still pending </w:t>
-      </w:r>
-    </w:p>
-    <w:p>
-      <w:pPr>
-        <w:ind w:left="360"/>
-        <w:rPr>
-          <w:sz w:val="24"/>
-          <w:szCs w:val="24"/>
-          <w:lang w:val="en-US"/>
-        </w:rPr>
-      </w:pPr>
-      <w:r>
-        <w:rPr>
-          <w:sz w:val="24"/>
-          <w:szCs w:val="24"/>
-          <w:lang w:val="en-US"/>
-        </w:rPr>
-        <w:t xml:space="preserve">- pass verification </w:t>
-      </w:r>
-      <w:r>
-        <w:rPr>
-          <w:sz w:val="24"/>
-          <w:szCs w:val="24"/>
-          <w:lang w:val="en-US"/>
-        </w:rPr>
-        <w:t xml:space="preserve">– services do that via </w:t>
-      </w:r>
-      <w:proofErr w:type="gramStart"/>
-      <w:r>
-        <w:rPr>
-          <w:sz w:val="24"/>
-          <w:szCs w:val="24"/>
-          <w:lang w:val="en-US"/>
-        </w:rPr>
-        <w:t>con</w:t>
-      </w:r>
-      <w:r>
-        <w:rPr>
-          <w:sz w:val="24"/>
-          <w:szCs w:val="24"/>
-          <w:lang w:val="en-US"/>
-        </w:rPr>
-        <w:t>t</w:t>
-      </w:r>
-      <w:r>
-        <w:rPr>
-          <w:sz w:val="24"/>
-          <w:szCs w:val="24"/>
-          <w:lang w:val="en-US"/>
-        </w:rPr>
-        <w:t xml:space="preserve">roller </w:t>
-      </w:r>
-      <w:r>
-        <w:rPr>
-          <w:sz w:val="24"/>
-          <w:szCs w:val="24"/>
-          <w:lang w:val="en-US"/>
-        </w:rPr>
-        <w:t xml:space="preserve"> -</w:t>
-      </w:r>
-      <w:proofErr w:type="gramEnd"/>
-      <w:r>
-        <w:rPr>
-          <w:sz w:val="24"/>
-          <w:szCs w:val="24"/>
-          <w:lang w:val="en-US"/>
-        </w:rPr>
-        <w:t xml:space="preserve"> done via </w:t>
-      </w:r>
-      <w:proofErr w:type="spellStart"/>
-      <w:r>
-        <w:rPr>
-          <w:sz w:val="24"/>
-          <w:szCs w:val="24"/>
-          <w:lang w:val="en-US"/>
-        </w:rPr>
-        <w:t>StartUp</w:t>
-      </w:r>
-      <w:proofErr w:type="spellEnd"/>
-      <w:r>
-        <w:rPr>
-          <w:sz w:val="24"/>
-          <w:szCs w:val="24"/>
-          <w:lang w:val="en-US"/>
-        </w:rPr>
-        <w:t xml:space="preserve"> </w:t>
-      </w:r>
-    </w:p>
-    <w:p>
-      <w:pPr>
-        <w:ind w:left="360"/>
-        <w:rPr>
-          <w:sz w:val="24"/>
-          <w:szCs w:val="24"/>
-          <w:lang w:val="en-US"/>
-        </w:rPr>
-      </w:pPr>
-      <w:r>
-        <w:rPr>
-          <w:sz w:val="24"/>
-          <w:szCs w:val="24"/>
-          <w:lang w:val="en-US"/>
-        </w:rPr>
-        <w:t xml:space="preserve">- maps where </w:t>
-      </w:r>
-      <w:proofErr w:type="gramStart"/>
-      <w:r>
-        <w:rPr>
-          <w:sz w:val="24"/>
-          <w:szCs w:val="24"/>
-          <w:lang w:val="en-US"/>
-        </w:rPr>
-        <w:t>address ?</w:t>
-      </w:r>
-      <w:proofErr w:type="gramEnd"/>
-      <w:r>
-        <w:rPr>
-          <w:sz w:val="24"/>
-          <w:szCs w:val="24"/>
-          <w:lang w:val="en-US"/>
-        </w:rPr>
-        <w:t xml:space="preserve"> </w:t>
-      </w:r>
-      <w:r>
-        <w:rPr>
-          <w:sz w:val="24"/>
-          <w:szCs w:val="24"/>
-          <w:lang w:val="en-US"/>
-        </w:rPr>
-        <w:t>–</w:t>
-      </w:r>
-      <w:r>
-        <w:rPr>
-          <w:sz w:val="24"/>
-          <w:szCs w:val="24"/>
-          <w:lang w:val="en-US"/>
-        </w:rPr>
-        <w:t xml:space="preserve"> Geolocation</w:t>
-      </w:r>
-      <w:r>
-        <w:rPr>
-          <w:sz w:val="24"/>
-          <w:szCs w:val="24"/>
-          <w:lang w:val="en-US"/>
-        </w:rPr>
-        <w:t xml:space="preserve"> – how does it </w:t>
-      </w:r>
-      <w:proofErr w:type="gramStart"/>
-      <w:r>
-        <w:rPr>
-          <w:sz w:val="24"/>
-          <w:szCs w:val="24"/>
-          <w:lang w:val="en-US"/>
-        </w:rPr>
-        <w:t>work ?</w:t>
-      </w:r>
-      <w:proofErr w:type="gramEnd"/>
-    </w:p>
-    <w:p>
-      <w:pPr>
-        <w:ind w:left="360"/>
-        <w:rPr>
-          <w:sz w:val="24"/>
-          <w:szCs w:val="24"/>
-          <w:lang w:val="en-US"/>
-        </w:rPr>
-      </w:pPr>
-      <w:r>
-        <w:rPr>
-          <w:sz w:val="24"/>
-          <w:szCs w:val="24"/>
-          <w:lang w:val="en-US"/>
-        </w:rPr>
-        <w:t xml:space="preserve">- error message / under construction </w:t>
-      </w:r>
-      <w:r>
-        <w:rPr>
-          <w:sz w:val="24"/>
-          <w:szCs w:val="24"/>
-          <w:lang w:val="en-US"/>
-        </w:rPr>
-        <w:t xml:space="preserve">message </w:t>
-      </w:r>
-    </w:p>
-    <w:p>
-      <w:pPr>
-        <w:ind w:left="360"/>
-        <w:rPr>
-          <w:sz w:val="24"/>
-          <w:szCs w:val="24"/>
-          <w:lang w:val="en-US"/>
-        </w:rPr>
-      </w:pPr>
-      <w:r>
-        <w:rPr>
-          <w:sz w:val="24"/>
-          <w:szCs w:val="24"/>
-          <w:lang w:val="en-US"/>
-        </w:rPr>
-        <w:t xml:space="preserve">- </w:t>
-      </w:r>
-      <w:r>
-        <w:rPr>
-          <w:sz w:val="24"/>
-          <w:szCs w:val="24"/>
-          <w:lang w:val="en-US"/>
-        </w:rPr>
-        <w:t xml:space="preserve">upload pictures </w:t>
-      </w:r>
-      <w:r>
-        <w:rPr>
-          <w:sz w:val="24"/>
-          <w:szCs w:val="24"/>
-          <w:lang w:val="en-US"/>
-        </w:rPr>
-        <w:t xml:space="preserve">in </w:t>
-      </w:r>
-      <w:proofErr w:type="spellStart"/>
-      <w:proofErr w:type="gramStart"/>
-      <w:r>
-        <w:rPr>
-          <w:sz w:val="24"/>
-          <w:szCs w:val="24"/>
-          <w:lang w:val="en-US"/>
-        </w:rPr>
-        <w:t>Cloudinary</w:t>
-      </w:r>
-      <w:proofErr w:type="spellEnd"/>
-      <w:r>
-        <w:rPr>
-          <w:sz w:val="24"/>
-          <w:szCs w:val="24"/>
-          <w:lang w:val="en-US"/>
-        </w:rPr>
-        <w:t xml:space="preserve"> </w:t>
-      </w:r>
-      <w:r>
-        <w:rPr>
-          <w:sz w:val="24"/>
-          <w:szCs w:val="24"/>
-          <w:lang w:val="en-US"/>
-        </w:rPr>
-        <w:t xml:space="preserve"> -</w:t>
-      </w:r>
-      <w:proofErr w:type="gramEnd"/>
-      <w:r>
-        <w:rPr>
-          <w:sz w:val="24"/>
-          <w:szCs w:val="24"/>
-          <w:lang w:val="en-US"/>
-        </w:rPr>
-        <w:t xml:space="preserve"> Stoyan1.03 </w:t>
-      </w:r>
-    </w:p>
-    <w:p>
-      <w:pPr>
-        <w:ind w:left="360"/>
-        <w:rPr>
-          <w:sz w:val="24"/>
-          <w:szCs w:val="24"/>
-          <w:lang w:val="en-US"/>
-        </w:rPr>
-      </w:pPr>
-      <w:r>
-        <w:rPr>
-          <w:sz w:val="24"/>
-          <w:szCs w:val="24"/>
-          <w:lang w:val="en-US"/>
-        </w:rPr>
-        <w:t>- automated mails sen</w:t>
-      </w:r>
-      <w:r>
-        <w:rPr>
-          <w:sz w:val="24"/>
-          <w:szCs w:val="24"/>
-          <w:lang w:val="en-US"/>
-        </w:rPr>
-        <w:t xml:space="preserve">t to users </w:t>
-      </w:r>
-      <w:r>
-        <w:rPr>
-          <w:sz w:val="24"/>
-          <w:szCs w:val="24"/>
-          <w:lang w:val="en-US"/>
-        </w:rPr>
-        <w:t>–</w:t>
-      </w:r>
-      <w:r>
-        <w:rPr>
-          <w:sz w:val="24"/>
-          <w:szCs w:val="24"/>
-          <w:lang w:val="en-US"/>
-        </w:rPr>
-        <w:t xml:space="preserve"> SendGrid</w:t>
-      </w:r>
-      <w:r>
-        <w:rPr>
-          <w:sz w:val="24"/>
-          <w:szCs w:val="24"/>
-          <w:lang w:val="en-US"/>
-        </w:rPr>
-        <w:t xml:space="preserve"> – how to set </w:t>
-      </w:r>
-      <w:proofErr w:type="gramStart"/>
-      <w:r>
-        <w:rPr>
-          <w:sz w:val="24"/>
-          <w:szCs w:val="24"/>
-          <w:lang w:val="en-US"/>
-        </w:rPr>
-        <w:t xml:space="preserve">up </w:t>
-      </w:r>
-      <w:r>
-        <w:rPr>
-          <w:sz w:val="24"/>
-          <w:szCs w:val="24"/>
-          <w:lang w:val="en-US"/>
-        </w:rPr>
-        <w:t xml:space="preserve"> ?</w:t>
-      </w:r>
-      <w:proofErr w:type="gramEnd"/>
-      <w:r>
-        <w:rPr>
-          <w:sz w:val="24"/>
-          <w:szCs w:val="24"/>
-          <w:lang w:val="en-US"/>
-        </w:rPr>
-        <w:t xml:space="preserve">  still pending </w:t>
-      </w:r>
-    </w:p>
-    <w:p>
-      <w:pPr>
-        <w:ind w:left="360"/>
-        <w:rPr>
-          <w:sz w:val="24"/>
-          <w:szCs w:val="24"/>
-          <w:lang w:val="en-US"/>
-        </w:rPr>
-      </w:pPr>
-      <w:r>
-        <w:rPr>
-          <w:sz w:val="24"/>
-          <w:szCs w:val="24"/>
-          <w:lang w:val="en-US"/>
-        </w:rPr>
-        <w:t xml:space="preserve">- external systems integration </w:t>
-      </w:r>
-      <w:r>
-        <w:rPr>
-          <w:sz w:val="24"/>
-          <w:szCs w:val="24"/>
-          <w:lang w:val="en-US"/>
-        </w:rPr>
-        <w:t>–a hard task</w:t>
-      </w:r>
-    </w:p>
-    <w:p>
-      <w:pPr>
-        <w:ind w:left="360"/>
-        <w:rPr>
-          <w:sz w:val="24"/>
-          <w:szCs w:val="24"/>
-          <w:lang w:val="en-US"/>
-        </w:rPr>
-      </w:pPr>
-      <w:r>
-        <w:rPr>
-          <w:sz w:val="24"/>
-          <w:szCs w:val="24"/>
-          <w:lang w:val="en-US"/>
-        </w:rPr>
-        <w:t xml:space="preserve">- HTTPS – security </w:t>
-      </w:r>
-      <w:r>
-        <w:rPr>
-          <w:sz w:val="24"/>
-          <w:szCs w:val="24"/>
-          <w:lang w:val="en-US"/>
-        </w:rPr>
-        <w:t xml:space="preserve">– Let’s encrypt or via </w:t>
-      </w:r>
-      <w:proofErr w:type="gramStart"/>
-      <w:r>
-        <w:rPr>
-          <w:sz w:val="24"/>
-          <w:szCs w:val="24"/>
-          <w:lang w:val="en-US"/>
-        </w:rPr>
-        <w:t>Azure ?</w:t>
-      </w:r>
-      <w:proofErr w:type="gramEnd"/>
-    </w:p>
-    <w:p>
-      <w:pPr>
-        <w:ind w:left="360"/>
-        <w:rPr>
-          <w:sz w:val="24"/>
-          <w:szCs w:val="24"/>
-          <w:lang w:val="en-US"/>
-        </w:rPr>
-      </w:pPr>
-      <w:r>
-        <w:rPr>
-          <w:sz w:val="24"/>
-          <w:szCs w:val="24"/>
-          <w:lang w:val="en-US"/>
-        </w:rPr>
-        <w:t xml:space="preserve">- </w:t>
-      </w:r>
-      <w:r>
-        <w:rPr>
-          <w:sz w:val="24"/>
-          <w:szCs w:val="24"/>
-          <w:lang w:val="en-US"/>
-        </w:rPr>
-        <w:t xml:space="preserve"> address of the application / site </w:t>
-      </w:r>
-      <w:r>
-        <w:rPr>
-          <w:sz w:val="24"/>
-          <w:szCs w:val="24"/>
-          <w:lang w:val="en-US"/>
-        </w:rPr>
-        <w:t>– via Azure</w:t>
-      </w:r>
-    </w:p>
-    <w:p>
-      <w:pPr>
-        <w:ind w:left="360"/>
-        <w:rPr>
-          <w:sz w:val="24"/>
-          <w:szCs w:val="24"/>
-          <w:lang w:val="en-US"/>
-        </w:rPr>
-      </w:pPr>
-      <w:r>
-        <w:rPr>
-          <w:sz w:val="24"/>
-          <w:szCs w:val="24"/>
-          <w:lang w:val="en-US"/>
-        </w:rPr>
-        <w:t xml:space="preserve">- </w:t>
-      </w:r>
-      <w:proofErr w:type="spellStart"/>
-      <w:r>
-        <w:rPr>
-          <w:sz w:val="24"/>
-          <w:szCs w:val="24"/>
-          <w:lang w:val="en-US"/>
-        </w:rPr>
-        <w:t>automapper</w:t>
-      </w:r>
-      <w:proofErr w:type="spellEnd"/>
-      <w:r>
-        <w:rPr>
-          <w:sz w:val="24"/>
-          <w:szCs w:val="24"/>
-          <w:lang w:val="en-US"/>
-        </w:rPr>
-        <w:t>!!</w:t>
-      </w:r>
-      <w:r>
-        <w:rPr>
-          <w:sz w:val="24"/>
-          <w:szCs w:val="24"/>
-          <w:lang w:val="en-US"/>
-        </w:rPr>
-        <w:t xml:space="preserve"> Just set To&lt;&gt;, </w:t>
-      </w:r>
-      <w:proofErr w:type="spellStart"/>
-      <w:r>
-        <w:rPr>
-          <w:sz w:val="24"/>
-          <w:szCs w:val="24"/>
-          <w:lang w:val="en-US"/>
-        </w:rPr>
-        <w:t>Mapfrom</w:t>
-      </w:r>
-      <w:proofErr w:type="spellEnd"/>
-      <w:r>
-        <w:rPr>
-          <w:sz w:val="24"/>
-          <w:szCs w:val="24"/>
-          <w:lang w:val="en-US"/>
-        </w:rPr>
-        <w:t>&lt;</w:t>
-      </w:r>
-      <w:proofErr w:type="gramStart"/>
-      <w:r>
-        <w:rPr>
-          <w:sz w:val="24"/>
-          <w:szCs w:val="24"/>
-          <w:lang w:val="en-US"/>
-        </w:rPr>
-        <w:t>&gt; ,</w:t>
-      </w:r>
-      <w:proofErr w:type="gramEnd"/>
-      <w:r>
-        <w:rPr>
-          <w:sz w:val="24"/>
-          <w:szCs w:val="24"/>
-          <w:lang w:val="en-US"/>
-        </w:rPr>
-        <w:t xml:space="preserve"> </w:t>
-      </w:r>
-      <w:proofErr w:type="spellStart"/>
-      <w:r>
-        <w:rPr>
-          <w:sz w:val="24"/>
-          <w:szCs w:val="24"/>
-          <w:lang w:val="en-US"/>
-        </w:rPr>
-        <w:t>IHaveCustomMappings</w:t>
-      </w:r>
-      <w:proofErr w:type="spellEnd"/>
-    </w:p>
-    <w:p>
-      <w:pPr>
-        <w:ind w:left="360"/>
-        <w:rPr>
-          <w:sz w:val="24"/>
-          <w:szCs w:val="24"/>
-          <w:lang w:val="en-US"/>
-        </w:rPr>
-      </w:pPr>
-      <w:r>
-        <w:rPr>
-          <w:sz w:val="24"/>
-          <w:szCs w:val="24"/>
-          <w:lang w:val="en-US"/>
-        </w:rPr>
-        <w:t>- feedback form</w:t>
-      </w:r>
-      <w:r>
-        <w:rPr>
-          <w:sz w:val="24"/>
-          <w:szCs w:val="24"/>
-          <w:lang w:val="en-US"/>
-        </w:rPr>
-        <w:t xml:space="preserve"> – just text – user + text of the feedback, date</w:t>
-      </w:r>
-    </w:p>
-    <w:p>
-      <w:pPr>
-        <w:rPr>
-          <w:sz w:val="24"/>
-          <w:szCs w:val="24"/>
-          <w:lang w:val="en-US"/>
-        </w:rPr>
-      </w:pPr>
-      <w:r>
-        <w:rPr>
-          <w:sz w:val="24"/>
-          <w:szCs w:val="24"/>
-          <w:lang w:val="en-US"/>
-        </w:rPr>
-        <w:t xml:space="preserve">      -   </w:t>
-      </w:r>
-      <w:r>
-        <w:rPr>
-          <w:sz w:val="24"/>
-          <w:szCs w:val="24"/>
-          <w:lang w:val="en-US"/>
-        </w:rPr>
-        <w:t xml:space="preserve">Buttons send HTML requests </w:t>
-      </w:r>
-    </w:p>
-    <w:p>
-      <w:pPr>
-        <w:rPr>
-          <w:sz w:val="24"/>
-          <w:szCs w:val="24"/>
-          <w:lang w:val="en-US"/>
-        </w:rPr>
-      </w:pPr>
-      <w:r>
-        <w:rPr>
-          <w:sz w:val="24"/>
-          <w:szCs w:val="24"/>
-          <w:lang w:val="en-US"/>
-        </w:rPr>
-        <w:t xml:space="preserve">      - </w:t>
-      </w:r>
-      <w:proofErr w:type="spellStart"/>
-      <w:r>
-        <w:rPr>
-          <w:sz w:val="24"/>
-          <w:szCs w:val="24"/>
-          <w:lang w:val="en-US"/>
-        </w:rPr>
-        <w:t>HttpUtility.UrlDecode</w:t>
-      </w:r>
-      <w:proofErr w:type="spellEnd"/>
-      <w:r>
-        <w:rPr>
-          <w:sz w:val="24"/>
-          <w:szCs w:val="24"/>
-          <w:lang w:val="en-US"/>
-        </w:rPr>
-        <w:t xml:space="preserve">() – decodes the string </w:t>
-      </w:r>
-    </w:p>
-    <w:p>
-      <w:pPr>
-        <w:ind w:left="360"/>
-        <w:rPr>
-          <w:sz w:val="24"/>
-          <w:szCs w:val="24"/>
-          <w:lang w:val="en-US"/>
-        </w:rPr>
-      </w:pPr>
-      <w:r>
-        <w:rPr>
-          <w:sz w:val="24"/>
-          <w:szCs w:val="24"/>
-          <w:lang w:val="en-US"/>
-        </w:rPr>
-        <w:t xml:space="preserve">- bootstrap goes to </w:t>
-      </w:r>
-      <w:proofErr w:type="spellStart"/>
-      <w:r>
-        <w:rPr>
-          <w:sz w:val="24"/>
-          <w:szCs w:val="24"/>
-          <w:lang w:val="en-US"/>
-        </w:rPr>
-        <w:t>wwroot</w:t>
-      </w:r>
-      <w:proofErr w:type="spellEnd"/>
-      <w:r>
-        <w:rPr>
-          <w:sz w:val="24"/>
-          <w:szCs w:val="24"/>
-          <w:lang w:val="en-US"/>
-        </w:rPr>
-        <w:t xml:space="preserve"> folder!</w:t>
-      </w:r>
-      <w:r>
-        <w:rPr>
-          <w:sz w:val="24"/>
-          <w:szCs w:val="24"/>
-          <w:lang w:val="en-US"/>
-        </w:rPr>
-        <w:t xml:space="preserve"> Materialize is an alternative of bootstrap</w:t>
-      </w:r>
-    </w:p>
-    <w:p>
-      <w:pPr>
-        <w:ind w:left="360"/>
-        <w:rPr>
-          <w:sz w:val="24"/>
-          <w:szCs w:val="24"/>
-          <w:lang w:val="en-US"/>
-        </w:rPr>
-      </w:pPr>
-      <w:r>
-        <w:rPr>
-          <w:sz w:val="24"/>
-          <w:szCs w:val="24"/>
-          <w:lang w:val="en-US"/>
-        </w:rPr>
-        <w:t xml:space="preserve">- include somehow machine learning </w:t>
-      </w:r>
-      <w:r>
-        <w:rPr>
-          <w:sz w:val="24"/>
-          <w:szCs w:val="24"/>
-          <w:lang w:val="en-US"/>
-        </w:rPr>
-        <w:t xml:space="preserve">– 18.07.2019 Niki </w:t>
-      </w:r>
-      <w:proofErr w:type="spellStart"/>
-      <w:r>
-        <w:rPr>
-          <w:sz w:val="24"/>
-          <w:szCs w:val="24"/>
-          <w:lang w:val="en-US"/>
-        </w:rPr>
-        <w:t>Kostov’s</w:t>
-      </w:r>
-      <w:proofErr w:type="spellEnd"/>
-      <w:r>
-        <w:rPr>
-          <w:sz w:val="24"/>
-          <w:szCs w:val="24"/>
-          <w:lang w:val="en-US"/>
-        </w:rPr>
-        <w:t xml:space="preserve"> video on this</w:t>
-      </w:r>
-    </w:p>
-    <w:p>
-      <w:pPr>
-        <w:ind w:left="360"/>
-        <w:rPr>
-          <w:sz w:val="24"/>
-          <w:szCs w:val="24"/>
-          <w:lang w:val="en-US"/>
-        </w:rPr>
-      </w:pPr>
-      <w:r>
-        <w:rPr>
-          <w:sz w:val="24"/>
-          <w:szCs w:val="24"/>
-          <w:lang w:val="en-US"/>
-        </w:rPr>
-        <w:t xml:space="preserve">- </w:t>
-      </w:r>
-      <w:proofErr w:type="spellStart"/>
-      <w:r>
-        <w:rPr>
-          <w:sz w:val="24"/>
-          <w:szCs w:val="24"/>
-          <w:lang w:val="en-US"/>
-        </w:rPr>
-        <w:t>isDeleted</w:t>
-      </w:r>
-      <w:proofErr w:type="spellEnd"/>
-      <w:r>
-        <w:rPr>
-          <w:sz w:val="24"/>
-          <w:szCs w:val="24"/>
-          <w:lang w:val="en-US"/>
-        </w:rPr>
-        <w:t xml:space="preserve"> – integrated </w:t>
-      </w:r>
-    </w:p>
-    <w:p>
-      <w:pPr>
-        <w:ind w:left="360"/>
-        <w:rPr>
-          <w:sz w:val="24"/>
-          <w:szCs w:val="24"/>
-          <w:lang w:val="en-US"/>
-        </w:rPr>
-      </w:pPr>
-      <w:r>
-        <w:rPr>
-          <w:sz w:val="24"/>
-          <w:szCs w:val="24"/>
-          <w:lang w:val="en-US"/>
-        </w:rPr>
-        <w:t xml:space="preserve">- GitHub, </w:t>
-      </w:r>
-      <w:proofErr w:type="spellStart"/>
-      <w:proofErr w:type="gramStart"/>
-      <w:r>
-        <w:rPr>
-          <w:sz w:val="24"/>
-          <w:szCs w:val="24"/>
-          <w:lang w:val="en-US"/>
-        </w:rPr>
-        <w:t>NikiIt</w:t>
-      </w:r>
-      <w:proofErr w:type="spellEnd"/>
-      <w:r>
-        <w:rPr>
-          <w:sz w:val="24"/>
-          <w:szCs w:val="24"/>
-          <w:lang w:val="en-US"/>
-        </w:rPr>
-        <w:t xml:space="preserve"> ,</w:t>
-      </w:r>
-      <w:proofErr w:type="gramEnd"/>
-      <w:r>
-        <w:rPr>
-          <w:sz w:val="24"/>
-          <w:szCs w:val="24"/>
-          <w:lang w:val="en-US"/>
-        </w:rPr>
-        <w:t xml:space="preserve"> take the template , as it is done to be used </w:t>
-      </w:r>
-    </w:p>
-    <w:p>
-      <w:pPr>
-        <w:ind w:left="360"/>
-        <w:rPr>
-          <w:sz w:val="24"/>
-          <w:szCs w:val="24"/>
-          <w:lang w:val="en-US"/>
-        </w:rPr>
-      </w:pPr>
-      <w:r>
-        <w:rPr>
-          <w:sz w:val="24"/>
-          <w:szCs w:val="24"/>
-          <w:lang w:val="en-US"/>
-        </w:rPr>
-        <w:t xml:space="preserve">- Services are the ones communicating with the models that load the DB content </w:t>
-      </w:r>
-    </w:p>
-    <w:p>
-      <w:pPr>
-        <w:ind w:left="360"/>
-        <w:rPr>
-          <w:sz w:val="24"/>
-          <w:szCs w:val="24"/>
-          <w:lang w:val="en-US"/>
-        </w:rPr>
-      </w:pPr>
-      <w:r>
-        <w:rPr>
-          <w:sz w:val="24"/>
-          <w:szCs w:val="24"/>
-          <w:lang w:val="en-US"/>
-        </w:rPr>
-        <w:t>- Controller communicates with the Service</w:t>
-      </w:r>
-    </w:p>
-    <w:p>
-      <w:pPr>
-        <w:ind w:left="360"/>
-        <w:rPr>
-          <w:sz w:val="24"/>
-          <w:szCs w:val="24"/>
-          <w:lang w:val="en-US"/>
-        </w:rPr>
-      </w:pPr>
-      <w:r>
-        <w:rPr>
-          <w:sz w:val="24"/>
-          <w:szCs w:val="24"/>
-          <w:lang w:val="en-US"/>
-        </w:rPr>
-        <w:t xml:space="preserve">- upload </w:t>
-      </w:r>
-      <w:proofErr w:type="gramStart"/>
-      <w:r>
-        <w:rPr>
-          <w:sz w:val="24"/>
-          <w:szCs w:val="24"/>
-          <w:lang w:val="en-US"/>
-        </w:rPr>
-        <w:t>videos(</w:t>
-      </w:r>
-      <w:proofErr w:type="gramEnd"/>
-      <w:r>
-        <w:rPr>
-          <w:sz w:val="24"/>
-          <w:szCs w:val="24"/>
-          <w:lang w:val="en-US"/>
-        </w:rPr>
-        <w:t xml:space="preserve">link maybe?!) , pictures, </w:t>
-      </w:r>
-      <w:proofErr w:type="spellStart"/>
-      <w:r>
-        <w:rPr>
-          <w:sz w:val="24"/>
-          <w:szCs w:val="24"/>
-          <w:lang w:val="en-US"/>
-        </w:rPr>
-        <w:t>etc</w:t>
-      </w:r>
-      <w:proofErr w:type="spellEnd"/>
-      <w:r>
-        <w:rPr>
-          <w:sz w:val="24"/>
-          <w:szCs w:val="24"/>
-          <w:lang w:val="en-US"/>
-        </w:rPr>
-        <w:t xml:space="preserve"> </w:t>
-      </w:r>
-      <w:r>
-        <w:rPr>
-          <w:sz w:val="24"/>
-          <w:szCs w:val="24"/>
-          <w:lang w:val="en-US"/>
-        </w:rPr>
-        <w:t xml:space="preserve">– link to videos , </w:t>
-      </w:r>
-      <w:proofErr w:type="spellStart"/>
-      <w:r>
-        <w:rPr>
-          <w:sz w:val="24"/>
-          <w:szCs w:val="24"/>
-          <w:lang w:val="en-US"/>
-        </w:rPr>
-        <w:t>cloudinary</w:t>
-      </w:r>
-      <w:proofErr w:type="spellEnd"/>
-      <w:r>
-        <w:rPr>
-          <w:sz w:val="24"/>
-          <w:szCs w:val="24"/>
-          <w:lang w:val="en-US"/>
-        </w:rPr>
-        <w:t xml:space="preserve"> for pictures </w:t>
-      </w:r>
-    </w:p>
-    <w:p>
-      <w:pPr>
-        <w:ind w:left="360"/>
-        <w:rPr>
-          <w:sz w:val="24"/>
-          <w:szCs w:val="24"/>
-          <w:lang w:val="en-US"/>
-        </w:rPr>
-      </w:pPr>
-      <w:r>
-        <w:rPr>
-          <w:sz w:val="24"/>
-          <w:szCs w:val="24"/>
-          <w:lang w:val="en-US"/>
-        </w:rPr>
-        <w:t xml:space="preserve">- search field on the whole </w:t>
-      </w:r>
-      <w:proofErr w:type="gramStart"/>
-      <w:r>
-        <w:rPr>
-          <w:sz w:val="24"/>
-          <w:szCs w:val="24"/>
-          <w:lang w:val="en-US"/>
-        </w:rPr>
-        <w:t>site ?</w:t>
-      </w:r>
-      <w:proofErr w:type="gramEnd"/>
-      <w:r>
-        <w:rPr>
-          <w:sz w:val="24"/>
-          <w:szCs w:val="24"/>
-          <w:lang w:val="en-US"/>
-        </w:rPr>
-        <w:t xml:space="preserve"> Elastic search </w:t>
-      </w:r>
-    </w:p>
-    <w:p>
-      <w:pPr>
-        <w:ind w:left="360"/>
-        <w:rPr>
-          <w:sz w:val="24"/>
-          <w:szCs w:val="24"/>
-          <w:lang w:val="en-US"/>
-        </w:rPr>
-      </w:pPr>
-      <w:r>
-        <w:rPr>
-          <w:sz w:val="24"/>
-          <w:szCs w:val="24"/>
-          <w:lang w:val="en-US"/>
-        </w:rPr>
-        <w:t xml:space="preserve">- </w:t>
-      </w:r>
-      <w:proofErr w:type="spellStart"/>
-      <w:r>
-        <w:rPr>
-          <w:sz w:val="24"/>
-          <w:szCs w:val="24"/>
-          <w:lang w:val="en-US"/>
-        </w:rPr>
-        <w:t>sendGrid</w:t>
-      </w:r>
-      <w:proofErr w:type="spellEnd"/>
-      <w:r>
-        <w:rPr>
-          <w:sz w:val="24"/>
-          <w:szCs w:val="24"/>
-          <w:lang w:val="en-US"/>
-        </w:rPr>
-        <w:t xml:space="preserve"> to send mails for registration </w:t>
-      </w:r>
-      <w:r>
-        <w:rPr>
-          <w:sz w:val="24"/>
-          <w:szCs w:val="24"/>
-          <w:lang w:val="en-US"/>
-        </w:rPr>
-        <w:t>– sends mails in the Controller!</w:t>
-      </w:r>
-    </w:p>
-    <w:p>
-      <w:pPr>
-        <w:ind w:left="360"/>
-        <w:rPr>
-          <w:sz w:val="24"/>
-          <w:szCs w:val="24"/>
-          <w:lang w:val="en-US"/>
-        </w:rPr>
-      </w:pPr>
-      <w:r>
-        <w:rPr>
-          <w:sz w:val="24"/>
-          <w:szCs w:val="24"/>
-          <w:lang w:val="en-US"/>
-        </w:rPr>
-        <w:t>-</w:t>
-      </w:r>
-      <w:r>
-        <w:rPr>
-          <w:sz w:val="24"/>
-          <w:szCs w:val="24"/>
-          <w:lang w:val="en-US"/>
-        </w:rPr>
-        <w:t xml:space="preserve">layout to have ifs to change the theme / </w:t>
-      </w:r>
-      <w:proofErr w:type="spellStart"/>
-      <w:r>
-        <w:rPr>
-          <w:sz w:val="24"/>
-          <w:szCs w:val="24"/>
-          <w:lang w:val="en-US"/>
-        </w:rPr>
-        <w:t>css</w:t>
-      </w:r>
-      <w:proofErr w:type="spellEnd"/>
-      <w:r>
-        <w:rPr>
-          <w:sz w:val="24"/>
-          <w:szCs w:val="24"/>
-          <w:lang w:val="en-US"/>
-        </w:rPr>
-        <w:t xml:space="preserve"> when logged and not ...</w:t>
-      </w:r>
-    </w:p>
-    <w:p>
-      <w:pPr>
-        <w:ind w:left="360"/>
-        <w:rPr>
-          <w:sz w:val="24"/>
-          <w:szCs w:val="24"/>
-          <w:lang w:val="en-US"/>
-        </w:rPr>
-      </w:pPr>
-      <w:r>
-        <w:rPr>
-          <w:sz w:val="24"/>
-          <w:szCs w:val="24"/>
-          <w:lang w:val="en-US"/>
-        </w:rPr>
-        <w:t>-</w:t>
-      </w:r>
-      <w:r>
-        <w:rPr>
-          <w:sz w:val="24"/>
-          <w:szCs w:val="24"/>
-          <w:lang w:val="en-US"/>
-        </w:rPr>
-        <w:t xml:space="preserve">every page has a Controller (domain/controller/method(action)). Its methods are the buttons </w:t>
-      </w:r>
-      <w:r>
-        <w:rPr>
-          <w:sz w:val="24"/>
-          <w:szCs w:val="24"/>
-          <w:lang w:val="en-US"/>
-        </w:rPr>
-        <w:t>- Actions</w:t>
-      </w:r>
-    </w:p>
-    <w:p>
-      <w:pPr>
-        <w:ind w:left="360"/>
-        <w:rPr>
-          <w:sz w:val="24"/>
-          <w:szCs w:val="24"/>
-          <w:lang w:val="en-US"/>
-        </w:rPr>
-      </w:pPr>
-      <w:r>
-        <w:rPr>
-          <w:sz w:val="24"/>
-          <w:szCs w:val="24"/>
-          <w:lang w:val="en-US"/>
-        </w:rPr>
-        <w:t>-</w:t>
-      </w:r>
-      <w:r>
-        <w:rPr>
-          <w:sz w:val="24"/>
-          <w:szCs w:val="24"/>
-          <w:lang w:val="en-US"/>
-        </w:rPr>
-        <w:t xml:space="preserve">every Controller class is related to a folder in Views </w:t>
-      </w:r>
-      <w:r>
-        <w:rPr>
-          <w:sz w:val="24"/>
-          <w:szCs w:val="24"/>
-          <w:lang w:val="en-US"/>
-        </w:rPr>
-        <w:t>with the Actions</w:t>
-      </w:r>
-    </w:p>
-    <w:p>
-      <w:pPr>
-        <w:ind w:left="360"/>
-        <w:rPr>
-          <w:sz w:val="24"/>
-          <w:szCs w:val="24"/>
-          <w:lang w:val="en-US"/>
-        </w:rPr>
-      </w:pPr>
-      <w:r>
-        <w:rPr>
-          <w:sz w:val="24"/>
-          <w:szCs w:val="24"/>
-          <w:lang w:val="en-US"/>
-        </w:rPr>
-        <w:t xml:space="preserve">- Controller takes the </w:t>
-      </w:r>
-      <w:proofErr w:type="gramStart"/>
-      <w:r>
-        <w:rPr>
-          <w:sz w:val="24"/>
-          <w:szCs w:val="24"/>
-          <w:lang w:val="en-US"/>
-        </w:rPr>
-        <w:t>data ,</w:t>
-      </w:r>
-      <w:proofErr w:type="gramEnd"/>
-      <w:r>
-        <w:rPr>
-          <w:sz w:val="24"/>
-          <w:szCs w:val="24"/>
-          <w:lang w:val="en-US"/>
-        </w:rPr>
-        <w:t xml:space="preserve"> validates the data </w:t>
-      </w:r>
-    </w:p>
-    <w:p>
-      <w:pPr>
-        <w:ind w:left="360"/>
-        <w:rPr>
-          <w:sz w:val="24"/>
-          <w:szCs w:val="24"/>
-          <w:lang w:val="en-US"/>
-        </w:rPr>
-      </w:pPr>
-      <w:r>
-        <w:rPr>
-          <w:sz w:val="24"/>
-          <w:szCs w:val="24"/>
-          <w:lang w:val="en-US"/>
-        </w:rPr>
-        <w:t xml:space="preserve">- Views </w:t>
-      </w:r>
-      <w:proofErr w:type="gramStart"/>
-      <w:r>
-        <w:rPr>
-          <w:sz w:val="24"/>
-          <w:szCs w:val="24"/>
-          <w:lang w:val="en-US"/>
-        </w:rPr>
-        <w:t>folder  -</w:t>
-      </w:r>
-      <w:proofErr w:type="gramEnd"/>
-      <w:r>
-        <w:rPr>
-          <w:sz w:val="24"/>
-          <w:szCs w:val="24"/>
-          <w:lang w:val="en-US"/>
-        </w:rPr>
-        <w:t xml:space="preserve"> page appearance, related to layout  </w:t>
-      </w:r>
-    </w:p>
-    <w:p>
-      <w:pPr>
-        <w:ind w:left="360"/>
-        <w:rPr>
-          <w:sz w:val="24"/>
-          <w:szCs w:val="24"/>
-          <w:lang w:val="en-US"/>
-        </w:rPr>
-      </w:pPr>
-      <w:r>
-        <w:rPr>
-          <w:sz w:val="24"/>
-          <w:szCs w:val="24"/>
-          <w:lang w:val="en-US"/>
-        </w:rPr>
-        <w:lastRenderedPageBreak/>
-        <w:t xml:space="preserve">- Home in View - Home page appearance - Index and Privacy for example in extension </w:t>
-      </w:r>
-      <w:proofErr w:type="spellStart"/>
-      <w:proofErr w:type="gramStart"/>
-      <w:r>
-        <w:rPr>
-          <w:sz w:val="24"/>
-          <w:szCs w:val="24"/>
-          <w:lang w:val="en-US"/>
-        </w:rPr>
-        <w:t>cshtml</w:t>
-      </w:r>
-      <w:proofErr w:type="spellEnd"/>
-      <w:r>
-        <w:rPr>
-          <w:sz w:val="24"/>
-          <w:szCs w:val="24"/>
-          <w:lang w:val="en-US"/>
-        </w:rPr>
-        <w:t>(</w:t>
-      </w:r>
-      <w:proofErr w:type="gramEnd"/>
-      <w:r>
-        <w:rPr>
-          <w:sz w:val="24"/>
-          <w:szCs w:val="24"/>
-          <w:lang w:val="en-US"/>
-        </w:rPr>
-        <w:t>Razor View)</w:t>
-      </w:r>
-      <w:r>
-        <w:rPr>
-          <w:sz w:val="24"/>
-          <w:szCs w:val="24"/>
-          <w:lang w:val="en-US"/>
-        </w:rPr>
-        <w:t xml:space="preserve">, where HTML is . "@" sign starts the </w:t>
-      </w:r>
-      <w:proofErr w:type="spellStart"/>
-      <w:r>
-        <w:rPr>
-          <w:sz w:val="24"/>
-          <w:szCs w:val="24"/>
-          <w:lang w:val="en-US"/>
-        </w:rPr>
-        <w:t>Csharp</w:t>
-      </w:r>
-      <w:proofErr w:type="spellEnd"/>
-      <w:r>
-        <w:rPr>
-          <w:sz w:val="24"/>
-          <w:szCs w:val="24"/>
-          <w:lang w:val="en-US"/>
-        </w:rPr>
-        <w:t xml:space="preserve"> code here</w:t>
-      </w:r>
-    </w:p>
-    <w:p>
-      <w:pPr>
-        <w:ind w:left="360"/>
-        <w:rPr>
-          <w:sz w:val="24"/>
-          <w:szCs w:val="24"/>
-          <w:lang w:val="en-US"/>
-        </w:rPr>
-      </w:pPr>
-      <w:r>
-        <w:rPr>
-          <w:sz w:val="24"/>
-          <w:szCs w:val="24"/>
-          <w:lang w:val="en-US"/>
-        </w:rPr>
-        <w:t>- Layout – HTML where we insert the different views @</w:t>
-      </w:r>
-      <w:proofErr w:type="spellStart"/>
-      <w:r>
-        <w:rPr>
-          <w:sz w:val="24"/>
-          <w:szCs w:val="24"/>
-          <w:lang w:val="en-US"/>
-        </w:rPr>
-        <w:t>RenderBody</w:t>
-      </w:r>
-      <w:proofErr w:type="spellEnd"/>
-      <w:r>
-        <w:rPr>
-          <w:sz w:val="24"/>
-          <w:szCs w:val="24"/>
-          <w:lang w:val="en-US"/>
-        </w:rPr>
-        <w:t xml:space="preserve"> for </w:t>
-      </w:r>
-      <w:proofErr w:type="gramStart"/>
-      <w:r>
-        <w:rPr>
-          <w:sz w:val="24"/>
-          <w:szCs w:val="24"/>
-          <w:lang w:val="en-US"/>
-        </w:rPr>
-        <w:t>example .</w:t>
-      </w:r>
-      <w:proofErr w:type="gramEnd"/>
-      <w:r>
-        <w:rPr>
-          <w:sz w:val="24"/>
-          <w:szCs w:val="24"/>
-          <w:lang w:val="en-US"/>
-        </w:rPr>
-        <w:t xml:space="preserve"> Holds the header and footer of the page </w:t>
-      </w:r>
-      <w:r>
-        <w:rPr>
-          <w:sz w:val="24"/>
-          <w:szCs w:val="24"/>
-          <w:lang w:val="en-US"/>
-        </w:rPr>
-        <w:t xml:space="preserve">in HTML </w:t>
-      </w:r>
-    </w:p>
-    <w:p>
-      <w:pPr>
-        <w:ind w:left="360"/>
-        <w:rPr>
-          <w:sz w:val="24"/>
-          <w:szCs w:val="24"/>
-          <w:lang w:val="en-US"/>
-        </w:rPr>
-      </w:pPr>
-      <w:r>
-        <w:rPr>
-          <w:sz w:val="24"/>
-          <w:szCs w:val="24"/>
-          <w:lang w:val="en-US"/>
-        </w:rPr>
-        <w:t>- partial views, razor pages, razor views, _</w:t>
-      </w:r>
-      <w:proofErr w:type="gramStart"/>
-      <w:r>
-        <w:rPr>
-          <w:sz w:val="24"/>
-          <w:szCs w:val="24"/>
-          <w:lang w:val="en-US"/>
-        </w:rPr>
-        <w:t>Layout ,</w:t>
-      </w:r>
-      <w:proofErr w:type="gramEnd"/>
-      <w:r>
-        <w:rPr>
-          <w:sz w:val="24"/>
-          <w:szCs w:val="24"/>
-          <w:lang w:val="en-US"/>
-        </w:rPr>
-        <w:t xml:space="preserve"> </w:t>
-      </w:r>
-      <w:proofErr w:type="spellStart"/>
-      <w:r>
-        <w:rPr>
-          <w:sz w:val="24"/>
-          <w:szCs w:val="24"/>
-          <w:lang w:val="en-US"/>
-        </w:rPr>
-        <w:t>etc</w:t>
-      </w:r>
-      <w:proofErr w:type="spellEnd"/>
-      <w:r>
-        <w:rPr>
-          <w:sz w:val="24"/>
-          <w:szCs w:val="24"/>
-          <w:lang w:val="en-US"/>
-        </w:rPr>
-        <w:t xml:space="preserve"> </w:t>
-      </w:r>
-    </w:p>
-    <w:p>
-      <w:pPr>
-        <w:ind w:left="360"/>
-        <w:rPr>
-          <w:sz w:val="24"/>
-          <w:szCs w:val="24"/>
-          <w:lang w:val="en-US"/>
-        </w:rPr>
-      </w:pPr>
-      <w:r>
-        <w:rPr>
-          <w:sz w:val="24"/>
-          <w:szCs w:val="24"/>
-          <w:lang w:val="en-US"/>
-        </w:rPr>
-        <w:t xml:space="preserve">- Services change the </w:t>
-      </w:r>
-      <w:proofErr w:type="gramStart"/>
-      <w:r>
-        <w:rPr>
-          <w:sz w:val="24"/>
-          <w:szCs w:val="24"/>
-          <w:lang w:val="en-US"/>
-        </w:rPr>
-        <w:t>data ,</w:t>
-      </w:r>
-      <w:proofErr w:type="gramEnd"/>
-      <w:r>
-        <w:rPr>
-          <w:sz w:val="24"/>
-          <w:szCs w:val="24"/>
-          <w:lang w:val="en-US"/>
-        </w:rPr>
-        <w:t xml:space="preserve"> no validation here, creates the user for example</w:t>
-      </w:r>
-    </w:p>
-    <w:p>
-      <w:pPr>
-        <w:ind w:left="360"/>
-        <w:rPr>
-          <w:sz w:val="24"/>
-          <w:szCs w:val="24"/>
-          <w:lang w:val="en-US"/>
-        </w:rPr>
-      </w:pPr>
-      <w:r>
-        <w:rPr>
-          <w:sz w:val="24"/>
-          <w:szCs w:val="24"/>
-          <w:lang w:val="en-US"/>
-        </w:rPr>
-        <w:t xml:space="preserve">Service hashes the password </w:t>
-      </w:r>
-      <w:r>
-        <w:rPr>
-          <w:sz w:val="24"/>
-          <w:szCs w:val="24"/>
-          <w:lang w:val="en-US"/>
-        </w:rPr>
-        <w:tab/>
-      </w:r>
-    </w:p>
-    <w:p>
-      <w:pPr>
-        <w:pStyle w:val="a3"/>
-        <w:numPr>
-          <w:ilvl w:val="0"/>
-          <w:numId w:val="3"/>
-        </w:numPr>
-        <w:rPr>
-          <w:sz w:val="24"/>
-          <w:szCs w:val="24"/>
-          <w:lang w:val="en-US"/>
-        </w:rPr>
-      </w:pPr>
-      <w:r>
-        <w:rPr>
-          <w:sz w:val="24"/>
-          <w:szCs w:val="24"/>
-          <w:lang w:val="en-US"/>
-        </w:rPr>
-        <w:t xml:space="preserve">Logger of the things </w:t>
-      </w:r>
-      <w:proofErr w:type="gramStart"/>
-      <w:r>
-        <w:rPr>
-          <w:sz w:val="24"/>
-          <w:szCs w:val="24"/>
-          <w:lang w:val="en-US"/>
-        </w:rPr>
-        <w:t>happening :</w:t>
-      </w:r>
-      <w:proofErr w:type="gramEnd"/>
-      <w:r>
-        <w:rPr>
-          <w:sz w:val="24"/>
-          <w:szCs w:val="24"/>
-          <w:lang w:val="en-US"/>
-        </w:rPr>
-        <w:t xml:space="preserve"> when registered, when logging in , </w:t>
-      </w:r>
-      <w:proofErr w:type="spellStart"/>
-      <w:r>
-        <w:rPr>
-          <w:sz w:val="24"/>
-          <w:szCs w:val="24"/>
-          <w:lang w:val="en-US"/>
-        </w:rPr>
-        <w:t>etc</w:t>
-      </w:r>
-      <w:proofErr w:type="spellEnd"/>
-      <w:r>
-        <w:rPr>
-          <w:sz w:val="24"/>
-          <w:szCs w:val="24"/>
-          <w:lang w:val="en-US"/>
-        </w:rPr>
-        <w:t xml:space="preserve"> </w:t>
-      </w:r>
-    </w:p>
-    <w:p>
-      <w:pPr>
-        <w:ind w:left="360"/>
-        <w:rPr>
-          <w:sz w:val="24"/>
-          <w:szCs w:val="24"/>
-          <w:lang w:val="en-US"/>
-        </w:rPr>
-      </w:pPr>
-      <w:r>
-        <w:rPr>
-          <w:sz w:val="24"/>
-          <w:szCs w:val="24"/>
-          <w:lang w:val="en-US"/>
-        </w:rPr>
-        <w:t>Service has methods that do some stuff</w:t>
-      </w:r>
-    </w:p>
-    <w:p>
-      <w:pPr>
-        <w:pStyle w:val="a3"/>
-        <w:numPr>
-          <w:ilvl w:val="0"/>
-          <w:numId w:val="3"/>
-        </w:numPr>
-        <w:rPr>
-          <w:sz w:val="24"/>
-          <w:szCs w:val="24"/>
-          <w:lang w:val="en-US"/>
-        </w:rPr>
-      </w:pPr>
-      <w:proofErr w:type="spellStart"/>
-      <w:r>
-        <w:rPr>
-          <w:sz w:val="24"/>
-          <w:szCs w:val="24"/>
-          <w:lang w:val="en-US"/>
-        </w:rPr>
-        <w:t>thankyouView</w:t>
-      </w:r>
-      <w:proofErr w:type="spellEnd"/>
-      <w:r>
-        <w:rPr>
-          <w:sz w:val="24"/>
-          <w:szCs w:val="24"/>
-          <w:lang w:val="en-US"/>
-        </w:rPr>
-        <w:t xml:space="preserve"> to display the thanks page when </w:t>
-      </w:r>
-      <w:proofErr w:type="gramStart"/>
-      <w:r>
-        <w:rPr>
-          <w:sz w:val="24"/>
-          <w:szCs w:val="24"/>
-          <w:lang w:val="en-US"/>
-        </w:rPr>
-        <w:t xml:space="preserve">registered </w:t>
-      </w:r>
-      <w:r>
-        <w:rPr>
-          <w:sz w:val="24"/>
-          <w:szCs w:val="24"/>
-          <w:lang w:val="en-US"/>
-        </w:rPr>
-        <w:t>,</w:t>
-      </w:r>
-      <w:proofErr w:type="gramEnd"/>
-      <w:r>
-        <w:rPr>
-          <w:sz w:val="24"/>
-          <w:szCs w:val="24"/>
-          <w:lang w:val="en-US"/>
-        </w:rPr>
-        <w:t xml:space="preserve"> or redirect to Index?</w:t>
-      </w:r>
-    </w:p>
-    <w:p>
-      <w:pPr>
-        <w:pStyle w:val="a3"/>
-        <w:numPr>
-          <w:ilvl w:val="0"/>
-          <w:numId w:val="3"/>
-        </w:numPr>
-        <w:rPr>
-          <w:sz w:val="24"/>
-          <w:szCs w:val="24"/>
-          <w:lang w:val="en-US"/>
-        </w:rPr>
-      </w:pPr>
-      <w:r>
-        <w:rPr>
-          <w:sz w:val="24"/>
-          <w:szCs w:val="24"/>
-          <w:lang w:val="en-US"/>
-        </w:rPr>
-        <w:t xml:space="preserve">how to keep the user logged in – get the session in a file and load </w:t>
-      </w:r>
-      <w:proofErr w:type="gramStart"/>
-      <w:r>
-        <w:rPr>
-          <w:sz w:val="24"/>
-          <w:szCs w:val="24"/>
-          <w:lang w:val="en-US"/>
-        </w:rPr>
-        <w:t>it ?</w:t>
-      </w:r>
-      <w:proofErr w:type="gramEnd"/>
-    </w:p>
-    <w:p>
-      <w:pPr>
-        <w:pStyle w:val="a3"/>
-        <w:ind w:left="1080"/>
-        <w:rPr>
-          <w:sz w:val="24"/>
-          <w:szCs w:val="24"/>
-          <w:lang w:val="en-US"/>
-        </w:rPr>
-      </w:pPr>
-    </w:p>
-    <w:p>
-      <w:pPr>
-        <w:rPr>
-          <w:sz w:val="24"/>
-          <w:szCs w:val="24"/>
-          <w:lang w:val="en-US"/>
-        </w:rPr>
-      </w:pPr>
-      <w:r>
-        <w:rPr>
-          <w:sz w:val="24"/>
-          <w:szCs w:val="24"/>
-          <w:lang w:val="en-US"/>
-        </w:rPr>
-        <w:t>-</w:t>
-      </w:r>
-      <w:proofErr w:type="spellStart"/>
-      <w:r>
-        <w:rPr>
-          <w:sz w:val="24"/>
-          <w:szCs w:val="24"/>
-          <w:lang w:val="en-US"/>
-        </w:rPr>
-        <w:t>S</w:t>
-      </w:r>
-      <w:r>
-        <w:rPr>
-          <w:sz w:val="24"/>
-          <w:szCs w:val="24"/>
-          <w:lang w:val="en-US"/>
-        </w:rPr>
-        <w:t>tart</w:t>
-      </w:r>
-      <w:r>
-        <w:rPr>
-          <w:sz w:val="24"/>
-          <w:szCs w:val="24"/>
-          <w:lang w:val="en-US"/>
-        </w:rPr>
-        <w:t>U</w:t>
-      </w:r>
-      <w:r>
-        <w:rPr>
-          <w:sz w:val="24"/>
-          <w:szCs w:val="24"/>
-          <w:lang w:val="en-US"/>
-        </w:rPr>
-        <w:t>p</w:t>
-      </w:r>
-      <w:proofErr w:type="spellEnd"/>
-      <w:r>
-        <w:rPr>
-          <w:sz w:val="24"/>
-          <w:szCs w:val="24"/>
-          <w:lang w:val="en-US"/>
-        </w:rPr>
-        <w:t xml:space="preserve"> seeds the database with the dummy data</w:t>
-      </w:r>
-    </w:p>
-    <w:p>
-      <w:pPr>
-        <w:ind w:left="360"/>
-        <w:rPr>
-          <w:sz w:val="24"/>
-          <w:szCs w:val="24"/>
-          <w:lang w:val="en-US"/>
-        </w:rPr>
-      </w:pPr>
-    </w:p>
-    <w:p>
-      <w:pPr>
-        <w:ind w:left="360"/>
-        <w:rPr>
-          <w:sz w:val="24"/>
-          <w:szCs w:val="24"/>
-          <w:lang w:val="en-US"/>
-        </w:rPr>
-      </w:pPr>
-    </w:p>
-    <w:p>
-      <w:pPr>
-        <w:ind w:left="360"/>
-        <w:rPr>
-          <w:sz w:val="24"/>
-          <w:szCs w:val="24"/>
-          <w:lang w:val="en-US"/>
-        </w:rPr>
-      </w:pPr>
-    </w:p>
-    <w:p>
-      <w:pPr>
-        <w:ind w:left="360"/>
-        <w:rPr>
-          <w:sz w:val="24"/>
-          <w:szCs w:val="24"/>
-          <w:lang w:val="en-US"/>
-        </w:rPr>
-      </w:pPr>
-      <w:r>
         <w:rPr>
           <w:b/>
           <w:bCs/>
@@ -5535,108 +4724,8 @@
           <w:szCs w:val="48"/>
           <w:lang w:val="en-US"/>
         </w:rPr>
-        <w:t>5.Legal stuff</w:t>
-      </w:r>
-      <w:r>
-        <w:rPr>
-          <w:sz w:val="24"/>
-          <w:szCs w:val="24"/>
-          <w:lang w:val="en-US"/>
-        </w:rPr>
-        <w:t xml:space="preserve"> – </w:t>
-      </w:r>
-      <w:proofErr w:type="gramStart"/>
-      <w:r>
-        <w:rPr>
-          <w:sz w:val="24"/>
-          <w:szCs w:val="24"/>
-          <w:lang w:val="en-US"/>
-        </w:rPr>
-        <w:t>GDPR</w:t>
-      </w:r>
-      <w:r>
-        <w:rPr>
-          <w:sz w:val="24"/>
-          <w:szCs w:val="24"/>
-          <w:lang w:val="en-US"/>
-        </w:rPr>
-        <w:t>(</w:t>
-      </w:r>
-      <w:proofErr w:type="gramEnd"/>
-      <w:r>
-        <w:rPr>
-          <w:sz w:val="24"/>
-          <w:szCs w:val="24"/>
-          <w:lang w:val="en-US"/>
-        </w:rPr>
-        <w:t>done)</w:t>
-      </w:r>
-      <w:r>
-        <w:rPr>
-          <w:sz w:val="24"/>
-          <w:szCs w:val="24"/>
-          <w:lang w:val="en-US"/>
-        </w:rPr>
-        <w:t xml:space="preserve">, link to law and legislation, privacy, </w:t>
-      </w:r>
-      <w:proofErr w:type="spellStart"/>
-      <w:r>
-        <w:rPr>
-          <w:sz w:val="24"/>
-          <w:szCs w:val="24"/>
-          <w:lang w:val="en-US"/>
-        </w:rPr>
-        <w:t>trade marks</w:t>
-      </w:r>
-      <w:proofErr w:type="spellEnd"/>
-      <w:r>
-        <w:rPr>
-          <w:sz w:val="24"/>
-          <w:szCs w:val="24"/>
-          <w:lang w:val="en-US"/>
-        </w:rPr>
-        <w:t xml:space="preserve">, </w:t>
-      </w:r>
-      <w:proofErr w:type="spellStart"/>
-      <w:r>
-        <w:rPr>
-          <w:sz w:val="24"/>
-          <w:szCs w:val="24"/>
-          <w:lang w:val="en-US"/>
-        </w:rPr>
-        <w:t>etc</w:t>
-      </w:r>
-      <w:proofErr w:type="spellEnd"/>
-      <w:r>
-        <w:rPr>
-          <w:sz w:val="24"/>
-          <w:szCs w:val="24"/>
-          <w:lang w:val="en-US"/>
-        </w:rPr>
-        <w:t xml:space="preserve"> </w:t>
-      </w:r>
-      <w:r>
-        <w:rPr>
-          <w:sz w:val="24"/>
-          <w:szCs w:val="24"/>
-          <w:lang w:val="en-US"/>
-        </w:rPr>
-        <w:t xml:space="preserve">, Ombudsman link </w:t>
-      </w:r>
-    </w:p>
-    <w:p>
-      <w:pPr>
-        <w:ind w:left="360"/>
-        <w:rPr>
-          <w:sz w:val="24"/>
-          <w:szCs w:val="24"/>
-          <w:lang w:val="en-US"/>
-        </w:rPr>
-      </w:pPr>
-    </w:p>
-    <w:p>
-      <w:pPr>
-        <w:ind w:left="360"/>
+      </w:pPr>
+      <w:r>
         <w:rPr>
           <w:b/>
           <w:bCs/>
@@ -5644,15 +4733,6 @@
           <w:szCs w:val="48"/>
           <w:lang w:val="en-US"/>
         </w:rPr>
-      </w:pPr>
-      <w:r>
-        <w:rPr>
-          <w:b/>
-          <w:bCs/>
-          <w:sz w:val="48"/>
-          <w:szCs w:val="48"/>
-          <w:lang w:val="en-US"/>
-        </w:rPr>
         <w:t>6.Testing of the solution</w:t>
       </w:r>
       <w:r>
@@ -8953,6 +8033,56 @@
         <w:rPr>
           <w:lang w:val="en-US"/>
         </w:rPr>
+        <w:t xml:space="preserve">Doctors by specialty </w:t>
+      </w:r>
+    </w:p>
+    <w:p>
+      <w:pPr>
+        <w:pStyle w:val="a3"/>
+        <w:numPr>
+          <w:ilvl w:val="0"/>
+          <w:numId w:val="3"/>
+        </w:numPr>
+        <w:rPr>
+          <w:lang w:val="en-US"/>
+        </w:rPr>
+      </w:pPr>
+      <w:r>
+        <w:rPr>
+          <w:lang w:val="en-US"/>
+        </w:rPr>
+        <w:t xml:space="preserve">Doctors by </w:t>
+      </w:r>
+      <w:proofErr w:type="spellStart"/>
+      <w:r>
+        <w:rPr>
+          <w:lang w:val="en-US"/>
+        </w:rPr>
+        <w:t>IEntity</w:t>
+      </w:r>
+      <w:proofErr w:type="spellEnd"/>
+      <w:r>
+        <w:rPr>
+          <w:lang w:val="en-US"/>
+        </w:rPr>
+        <w:t>(place)</w:t>
+      </w:r>
+    </w:p>
+    <w:p>
+      <w:pPr>
+        <w:pStyle w:val="a3"/>
+        <w:numPr>
+          <w:ilvl w:val="0"/>
+          <w:numId w:val="3"/>
+        </w:numPr>
+        <w:rPr>
+          <w:lang w:val="en-US"/>
+        </w:rPr>
+      </w:pPr>
+      <w:r>
+        <w:rPr>
+          <w:lang w:val="en-US"/>
+        </w:rPr>
         <w:t xml:space="preserve">Nurses count </w:t>
       </w:r>
     </w:p>
@@ -8990,6 +8120,191 @@
           <w:lang w:val="en-US"/>
         </w:rPr>
         <w:t xml:space="preserve">Available / occupied beds in one or all hospitals, or select several </w:t>
+      </w:r>
+    </w:p>
+    <w:p>
+      <w:pPr>
+        <w:pStyle w:val="a3"/>
+        <w:numPr>
+          <w:ilvl w:val="0"/>
+          <w:numId w:val="3"/>
+        </w:numPr>
+        <w:rPr>
+          <w:lang w:val="en-US"/>
+        </w:rPr>
+      </w:pPr>
+      <w:r>
+        <w:rPr>
+          <w:lang w:val="en-US"/>
+        </w:rPr>
+        <w:t xml:space="preserve">Patients with certain diagnose </w:t>
+      </w:r>
+    </w:p>
+    <w:p>
+      <w:pPr>
+        <w:pStyle w:val="a3"/>
+        <w:numPr>
+          <w:ilvl w:val="0"/>
+          <w:numId w:val="3"/>
+        </w:numPr>
+        <w:rPr>
+          <w:lang w:val="en-US"/>
+        </w:rPr>
+      </w:pPr>
+      <w:r>
+        <w:rPr>
+          <w:lang w:val="en-US"/>
+        </w:rPr>
+        <w:t xml:space="preserve">How many doctors per specialty we have </w:t>
+      </w:r>
+    </w:p>
+    <w:p>
+      <w:pPr>
+        <w:pStyle w:val="a3"/>
+        <w:numPr>
+          <w:ilvl w:val="0"/>
+          <w:numId w:val="3"/>
+        </w:numPr>
+        <w:rPr>
+          <w:lang w:val="en-US"/>
+        </w:rPr>
+      </w:pPr>
+    </w:p>
+    <w:p>
+      <w:pPr>
+        <w:rPr>
+          <w:lang w:val="en-US"/>
+        </w:rPr>
+      </w:pPr>
+    </w:p>
+    <w:p>
+      <w:pPr>
+        <w:rPr>
+          <w:lang w:val="en-US"/>
+        </w:rPr>
+      </w:pPr>
+    </w:p>
+    <w:p>
+      <w:pPr>
+        <w:rPr>
+          <w:lang w:val="en-US"/>
+        </w:rPr>
+      </w:pPr>
+      <w:r>
+        <w:rPr>
+          <w:lang w:val="en-US"/>
+        </w:rPr>
+        <w:t>Mapping tables</w:t>
+      </w:r>
+      <w:r>
+        <w:rPr>
+          <w:lang w:val="en-US"/>
+        </w:rPr>
+        <w:t xml:space="preserve"> (Many-To-Many): </w:t>
+      </w:r>
+    </w:p>
+    <w:p>
+      <w:pPr>
+        <w:rPr>
+          <w:rFonts w:ascii="Consolas" w:hAnsi="Consolas" w:cs="Consolas"/>
+          <w:color w:val="2B91AF"/>
+          <w:sz w:val="19"/>
+          <w:szCs w:val="19"/>
+          <w:lang w:val="en-US"/>
+        </w:rPr>
+      </w:pPr>
+      <w:r>
+        <w:rPr>
+          <w:lang w:val="en-US"/>
+        </w:rPr>
+        <w:t xml:space="preserve"> – </w:t>
+      </w:r>
+      <w:proofErr w:type="spellStart"/>
+      <w:r>
+        <w:rPr>
+          <w:rFonts w:ascii="Consolas" w:hAnsi="Consolas" w:cs="Consolas"/>
+          <w:color w:val="2B91AF"/>
+          <w:sz w:val="19"/>
+          <w:szCs w:val="19"/>
+        </w:rPr>
+        <w:t>DoctorEntity</w:t>
+      </w:r>
+      <w:proofErr w:type="spellEnd"/>
+      <w:r>
+        <w:rPr>
+          <w:rFonts w:ascii="Consolas" w:hAnsi="Consolas" w:cs="Consolas"/>
+          <w:color w:val="2B91AF"/>
+          <w:sz w:val="19"/>
+          <w:szCs w:val="19"/>
+          <w:lang w:val="en-US"/>
+        </w:rPr>
+        <w:t xml:space="preserve">, </w:t>
+      </w:r>
+    </w:p>
+    <w:p>
+      <w:pPr>
+        <w:pStyle w:val="a3"/>
+        <w:numPr>
+          <w:ilvl w:val="0"/>
+          <w:numId w:val="3"/>
+        </w:numPr>
+        <w:rPr>
+          <w:lang w:val="en-US"/>
+        </w:rPr>
+      </w:pPr>
+    </w:p>
+    <w:p>
+      <w:pPr>
+        <w:rPr>
+          <w:lang w:val="en-US"/>
+        </w:rPr>
+      </w:pPr>
+    </w:p>
+    <w:p>
+      <w:pPr>
+        <w:rPr>
+          <w:lang w:val="en-US"/>
+        </w:rPr>
+      </w:pPr>
+    </w:p>
+    <w:p>
+      <w:pPr>
+        <w:rPr>
+          <w:lang w:val="en-US"/>
+        </w:rPr>
+      </w:pPr>
+      <w:r>
+        <w:rPr>
+          <w:lang w:val="en-US"/>
+        </w:rPr>
+        <w:t>One-To-One :</w:t>
+      </w:r>
+    </w:p>
+    <w:p>
+      <w:pPr>
+        <w:rPr>
+          <w:lang w:val="en-US"/>
+        </w:rPr>
+      </w:pPr>
+      <w:r>
+        <w:rPr>
+          <w:lang w:val="en-US"/>
+        </w:rPr>
+        <w:t xml:space="preserve">- Doctor – Patient </w:t>
+      </w:r>
+    </w:p>
+    <w:p>
+      <w:pPr>
+        <w:rPr>
+          <w:lang w:val="en-US"/>
+        </w:rPr>
+      </w:pPr>
+      <w:r>
+        <w:rPr>
+          <w:lang w:val="en-US"/>
+        </w:rPr>
+        <w:lastRenderedPageBreak/>
+        <w:t xml:space="preserve">- </w:t>
       </w:r>
     </w:p>
     <w:sectPr>

--- a/CsharpWeb/AspNetProject/IdeasDraftProject.docx
+++ b/CsharpWeb/AspNetProject/IdeasDraftProject.docx
@@ -8304,7 +8304,19 @@
           <w:lang w:val="en-US"/>
         </w:rPr>
         <w:lastRenderedPageBreak/>
-        <w:t xml:space="preserve">- </w:t>
+        <w:t xml:space="preserve"> </w:t>
+      </w:r>
+      <w:r>
+        <w:rPr>
+          <w:lang w:val="en-US"/>
+        </w:rPr>
+        <w:t xml:space="preserve"> </w:t>
+      </w:r>
+      <w:r>
+        <w:rPr>
+          <w:lang w:val="en-US"/>
+        </w:rPr>
+        <w:t xml:space="preserve">main screen to list the Ministries buttons and links </w:t>
       </w:r>
     </w:p>
     <w:sectPr>
@@ -8315,6 +8327,56 @@
     </w:sectPr>
   </w:body>
 </w:document>
+</file>
+
+<file path=word/endnotes.xml><?xml version="1.0" encoding="utf-8"?>
+<w:endnotes xmlns:wpc="http://schemas.microsoft.com/office/word/2010/wordprocessingCanvas" xmlns:cx="http://schemas.microsoft.com/office/drawing/2014/chartex" xmlns:cx1="http://schemas.microsoft.com/office/drawing/2015/9/8/chartex" xmlns:cx2="http://schemas.microsoft.com/office/drawing/2015/10/21/chartex" xmlns:cx3="http://schemas.microsoft.com/office/drawing/2016/5/9/chartex" xmlns:cx4="http://schemas.microsoft.com/office/drawing/2016/5/10/chartex" xmlns:cx5="http://schemas.microsoft.com/office/drawing/2016/5/11/chartex" xmlns:cx6="http://schemas.microsoft.com/office/drawing/2016/5/12/chartex" xmlns:cx7="http://schemas.microsoft.com/office/drawing/2016/5/13/chartex" xmlns:cx8="http://schemas.microsoft.com/office/drawing/2016/5/14/chartex" xmlns:mc="http://schemas.openxmlformats.org/markup-compatibility/2006" xmlns:aink="http://schemas.microsoft.com/office/drawing/2016/ink" xmlns:am3d="http://schemas.microsoft.com/office/drawing/2017/model3d" xmlns:o="urn:schemas-microsoft-com:office:office" xmlns:r="http://schemas.openxmlformats.org/officeDocument/2006/relationships" xmlns:m="http://schemas.openxmlformats.org/officeDocument/2006/math" xmlns:v="urn:schemas-microsoft-com:vml" xmlns:wp14="http://schemas.microsoft.com/office/word/2010/wordprocessingDrawing" xmlns:wp="http://schemas.openxmlformats.org/drawingml/2006/wordprocessingDrawing" xmlns:w10="urn:schemas-microsoft-com:office:word" xmlns:w="http://schemas.openxmlformats.org/wordprocessingml/2006/main" xmlns:w14="http://schemas.microsoft.com/office/word/2010/wordml" xmlns:w15="http://schemas.microsoft.com/office/word/2012/wordml" xmlns:w16cex="http://schemas.microsoft.com/office/word/2018/wordml/cex" xmlns:w16cid="http://schemas.microsoft.com/office/word/2016/wordml/cid" xmlns:w16="http://schemas.microsoft.com/office/word/2018/wordml" xmlns:w16se="http://schemas.microsoft.com/office/word/2015/wordml/symex" xmlns:wpg="http://schemas.microsoft.com/office/word/2010/wordprocessingGroup" xmlns:wpi="http://schemas.microsoft.com/office/word/2010/wordprocessingInk" xmlns:wne="http://schemas.microsoft.com/office/word/2006/wordml" xmlns:wps="http://schemas.microsoft.com/office/word/2010/wordprocessingShape" mc:Ignorable="w14 w15 w16se w16cid w16 w16cex wp14">
+  <w:endnote w:type="separator" w:id="-1">
+    <w:p>
+      <w:pPr>
+        <w:spacing w:after="0" w:line="240" w:lineRule="auto"/>
+      </w:pPr>
+      <w:r>
+        <w:separator/>
+      </w:r>
+    </w:p>
+  </w:endnote>
+  <w:endnote w:type="continuationSeparator" w:id="0">
+    <w:p>
+      <w:pPr>
+        <w:spacing w:after="0" w:line="240" w:lineRule="auto"/>
+      </w:pPr>
+      <w:r>
+        <w:continuationSeparator/>
+      </w:r>
+    </w:p>
+  </w:endnote>
+</w:endnotes>
+</file>
+
+<file path=word/footnotes.xml><?xml version="1.0" encoding="utf-8"?>
+<w:footnotes xmlns:wpc="http://schemas.microsoft.com/office/word/2010/wordprocessingCanvas" xmlns:cx="http://schemas.microsoft.com/office/drawing/2014/chartex" xmlns:cx1="http://schemas.microsoft.com/office/drawing/2015/9/8/chartex" xmlns:cx2="http://schemas.microsoft.com/office/drawing/2015/10/21/chartex" xmlns:cx3="http://schemas.microsoft.com/office/drawing/2016/5/9/chartex" xmlns:cx4="http://schemas.microsoft.com/office/drawing/2016/5/10/chartex" xmlns:cx5="http://schemas.microsoft.com/office/drawing/2016/5/11/chartex" xmlns:cx6="http://schemas.microsoft.com/office/drawing/2016/5/12/chartex" xmlns:cx7="http://schemas.microsoft.com/office/drawing/2016/5/13/chartex" xmlns:cx8="http://schemas.microsoft.com/office/drawing/2016/5/14/chartex" xmlns:mc="http://schemas.openxmlformats.org/markup-compatibility/2006" xmlns:aink="http://schemas.microsoft.com/office/drawing/2016/ink" xmlns:am3d="http://schemas.microsoft.com/office/drawing/2017/model3d" xmlns:o="urn:schemas-microsoft-com:office:office" xmlns:r="http://schemas.openxmlformats.org/officeDocument/2006/relationships" xmlns:m="http://schemas.openxmlformats.org/officeDocument/2006/math" xmlns:v="urn:schemas-microsoft-com:vml" xmlns:wp14="http://schemas.microsoft.com/office/word/2010/wordprocessingDrawing" xmlns:wp="http://schemas.openxmlformats.org/drawingml/2006/wordprocessingDrawing" xmlns:w10="urn:schemas-microsoft-com:office:word" xmlns:w="http://schemas.openxmlformats.org/wordprocessingml/2006/main" xmlns:w14="http://schemas.microsoft.com/office/word/2010/wordml" xmlns:w15="http://schemas.microsoft.com/office/word/2012/wordml" xmlns:w16cex="http://schemas.microsoft.com/office/word/2018/wordml/cex" xmlns:w16cid="http://schemas.microsoft.com/office/word/2016/wordml/cid" xmlns:w16="http://schemas.microsoft.com/office/word/2018/wordml" xmlns:w16se="http://schemas.microsoft.com/office/word/2015/wordml/symex" xmlns:wpg="http://schemas.microsoft.com/office/word/2010/wordprocessingGroup" xmlns:wpi="http://schemas.microsoft.com/office/word/2010/wordprocessingInk" xmlns:wne="http://schemas.microsoft.com/office/word/2006/wordml" xmlns:wps="http://schemas.microsoft.com/office/word/2010/wordprocessingShape" mc:Ignorable="w14 w15 w16se w16cid w16 w16cex wp14">
+  <w:footnote w:type="separator" w:id="-1">
+    <w:p>
+      <w:pPr>
+        <w:spacing w:after="0" w:line="240" w:lineRule="auto"/>
+      </w:pPr>
+      <w:r>
+        <w:separator/>
+      </w:r>
+    </w:p>
+  </w:footnote>
+  <w:footnote w:type="continuationSeparator" w:id="0">
+    <w:p>
+      <w:pPr>
+        <w:spacing w:after="0" w:line="240" w:lineRule="auto"/>
+      </w:pPr>
+      <w:r>
+        <w:continuationSeparator/>
+      </w:r>
+    </w:p>
+  </w:footnote>
+</w:footnotes>
 </file>
 
 <file path=word/numbering.xml><?xml version="1.0" encoding="utf-8"?>
@@ -9138,6 +9200,50 @@
       <w:shd w:val="clear" w:color="auto" w:fill="E1DFDD"/>
     </w:rPr>
   </w:style>
+  <w:style w:type="paragraph" w:styleId="a6">
+    <w:name w:val="header"/>
+    <w:basedOn w:val="a"/>
+    <w:link w:val="a7"/>
+    <w:uiPriority w:val="99"/>
+    <w:unhideWhenUsed/>
+    <w:rsid w:val="00EA344E"/>
+    <w:pPr>
+      <w:tabs>
+        <w:tab w:val="center" w:pos="4536"/>
+        <w:tab w:val="right" w:pos="9072"/>
+      </w:tabs>
+      <w:spacing w:after="0" w:line="240" w:lineRule="auto"/>
+    </w:pPr>
+  </w:style>
+  <w:style w:type="character" w:customStyle="1" w:styleId="a7">
+    <w:name w:val="Горен колонтитул Знак"/>
+    <w:basedOn w:val="a0"/>
+    <w:link w:val="a6"/>
+    <w:uiPriority w:val="99"/>
+    <w:rsid w:val="00EA344E"/>
+  </w:style>
+  <w:style w:type="paragraph" w:styleId="a8">
+    <w:name w:val="footer"/>
+    <w:basedOn w:val="a"/>
+    <w:link w:val="a9"/>
+    <w:uiPriority w:val="99"/>
+    <w:unhideWhenUsed/>
+    <w:rsid w:val="00EA344E"/>
+    <w:pPr>
+      <w:tabs>
+        <w:tab w:val="center" w:pos="4536"/>
+        <w:tab w:val="right" w:pos="9072"/>
+      </w:tabs>
+      <w:spacing w:after="0" w:line="240" w:lineRule="auto"/>
+    </w:pPr>
+  </w:style>
+  <w:style w:type="character" w:customStyle="1" w:styleId="a9">
+    <w:name w:val="Долен колонтитул Знак"/>
+    <w:basedOn w:val="a0"/>
+    <w:link w:val="a8"/>
+    <w:uiPriority w:val="99"/>
+    <w:rsid w:val="00EA344E"/>
+  </w:style>
 </w:styles>
 </file>
 

--- a/CsharpWeb/AspNetProject/IdeasDraftProject.docx
+++ b/CsharpWeb/AspNetProject/IdeasDraftProject.docx
@@ -148,6 +148,7 @@
         <w:rPr>
           <w:sz w:val="24"/>
           <w:szCs w:val="24"/>
+          <w:highlight w:val="yellow"/>
           <w:lang w:val="en-US"/>
         </w:rPr>
         <w:t xml:space="preserve">1.4 </w:t>
@@ -156,6 +157,7 @@
         <w:rPr>
           <w:sz w:val="24"/>
           <w:szCs w:val="24"/>
+          <w:highlight w:val="yellow"/>
         </w:rPr>
         <w:t>Човек цял живот учи и цял живот бачка!!</w:t>
       </w:r>
@@ -163,6 +165,7 @@
         <w:rPr>
           <w:sz w:val="24"/>
           <w:szCs w:val="24"/>
+          <w:highlight w:val="yellow"/>
           <w:lang w:val="en-US"/>
         </w:rPr>
         <w:t xml:space="preserve"> – in the Layout!!!</w:t>
@@ -171,6 +174,7 @@
         <w:rPr>
           <w:sz w:val="24"/>
           <w:szCs w:val="24"/>
+          <w:highlight w:val="yellow"/>
           <w:lang w:val="en-US"/>
         </w:rPr>
         <w:t xml:space="preserve"> Done</w:t>
@@ -199,6 +203,7 @@
           <w:lang w:val="en-US"/>
         </w:rPr>
       </w:pPr>
+      <w:proofErr w:type="gramStart"/>
       <w:r>
         <w:rPr>
           <w:b/>
@@ -223,7 +228,16 @@
           <w:szCs w:val="24"/>
           <w:lang w:val="en-US"/>
         </w:rPr>
-        <w:t xml:space="preserve"> : Inherits </w:t>
+        <w:t xml:space="preserve"> :</w:t>
+      </w:r>
+      <w:proofErr w:type="gramEnd"/>
+      <w:r>
+        <w:rPr>
+          <w:sz w:val="24"/>
+          <w:szCs w:val="24"/>
+          <w:lang w:val="en-US"/>
+        </w:rPr>
+        <w:t xml:space="preserve"> Inherits </w:t>
       </w:r>
       <w:proofErr w:type="spellStart"/>
       <w:r>
@@ -299,6 +313,7 @@
         <w:t xml:space="preserve">– Id is </w:t>
       </w:r>
       <w:proofErr w:type="spellStart"/>
+      <w:proofErr w:type="gramStart"/>
       <w:r>
         <w:rPr>
           <w:sz w:val="24"/>
@@ -314,8 +329,9 @@
           <w:szCs w:val="24"/>
           <w:lang w:val="en-US"/>
         </w:rPr>
-        <w:t xml:space="preserve"> !? </w:t>
-      </w:r>
+        <w:t xml:space="preserve"> !?</w:t>
+      </w:r>
+      <w:proofErr w:type="gramEnd"/>
       <w:r>
         <w:rPr>
           <w:sz w:val="24"/>
@@ -330,6 +346,14 @@
           <w:szCs w:val="24"/>
           <w:lang w:val="en-US"/>
         </w:rPr>
+        <w:t xml:space="preserve"> </w:t>
+      </w:r>
+      <w:r>
+        <w:rPr>
+          <w:sz w:val="24"/>
+          <w:szCs w:val="24"/>
+          <w:lang w:val="en-US"/>
+        </w:rPr>
         <w:t xml:space="preserve">or </w:t>
       </w:r>
       <w:proofErr w:type="spellStart"/>
@@ -378,7 +402,25 @@
           <w:szCs w:val="24"/>
           <w:lang w:val="en-US"/>
         </w:rPr>
-        <w:t xml:space="preserve"> – Id, Name , Address, List&lt;Doctor&gt; , List&lt;Patient&gt;, List&lt;Room&gt;</w:t>
+        <w:t xml:space="preserve"> – Id, </w:t>
+      </w:r>
+      <w:proofErr w:type="gramStart"/>
+      <w:r>
+        <w:rPr>
+          <w:sz w:val="24"/>
+          <w:szCs w:val="24"/>
+          <w:lang w:val="en-US"/>
+        </w:rPr>
+        <w:t>Name ,</w:t>
+      </w:r>
+      <w:proofErr w:type="gramEnd"/>
+      <w:r>
+        <w:rPr>
+          <w:sz w:val="24"/>
+          <w:szCs w:val="24"/>
+          <w:lang w:val="en-US"/>
+        </w:rPr>
+        <w:t xml:space="preserve"> Address, List&lt;Doctor&gt; , List&lt;Patient&gt;, List&lt;Room&gt;</w:t>
       </w:r>
       <w:r>
         <w:rPr>
@@ -424,7 +466,25 @@
           <w:szCs w:val="24"/>
           <w:lang w:val="en-US"/>
         </w:rPr>
-        <w:t xml:space="preserve">      – Id, Name , Address, List&lt;Doctor&gt; , List&lt;Patient&gt;, List&lt;Room&gt;</w:t>
+        <w:t xml:space="preserve">      – Id, </w:t>
+      </w:r>
+      <w:proofErr w:type="gramStart"/>
+      <w:r>
+        <w:rPr>
+          <w:sz w:val="24"/>
+          <w:szCs w:val="24"/>
+          <w:lang w:val="en-US"/>
+        </w:rPr>
+        <w:t>Name ,</w:t>
+      </w:r>
+      <w:proofErr w:type="gramEnd"/>
+      <w:r>
+        <w:rPr>
+          <w:sz w:val="24"/>
+          <w:szCs w:val="24"/>
+          <w:lang w:val="en-US"/>
+        </w:rPr>
+        <w:t xml:space="preserve"> Address, List&lt;Doctor&gt; , List&lt;Patient&gt;, List&lt;Room&gt;</w:t>
       </w:r>
     </w:p>
     <w:p>
@@ -449,6 +509,7 @@
         <w:t xml:space="preserve">Emergency – Id, Hospital </w:t>
       </w:r>
       <w:proofErr w:type="spellStart"/>
+      <w:proofErr w:type="gramStart"/>
       <w:r>
         <w:rPr>
           <w:sz w:val="24"/>
@@ -464,7 +525,16 @@
           <w:szCs w:val="24"/>
           <w:lang w:val="en-US"/>
         </w:rPr>
-        <w:t xml:space="preserve"> , List&lt;Doctor&gt;, List&lt;Patient&gt;, List&lt;Nurse&gt;, List&lt;Driver&gt;</w:t>
+        <w:t xml:space="preserve"> ,</w:t>
+      </w:r>
+      <w:proofErr w:type="gramEnd"/>
+      <w:r>
+        <w:rPr>
+          <w:sz w:val="24"/>
+          <w:szCs w:val="24"/>
+          <w:lang w:val="en-US"/>
+        </w:rPr>
+        <w:t xml:space="preserve"> List&lt;Doctor&gt;, List&lt;Patient&gt;, List&lt;Nurse&gt;, List&lt;Driver&gt;</w:t>
       </w:r>
     </w:p>
     <w:p>
@@ -588,7 +658,25 @@
           <w:szCs w:val="24"/>
           <w:lang w:val="en-US"/>
         </w:rPr>
-        <w:t xml:space="preserve"> – Id , Name, List&lt;Specialty&gt; , List &lt;Patient&gt;, List&lt;Hospital&gt;</w:t>
+        <w:t xml:space="preserve"> – </w:t>
+      </w:r>
+      <w:proofErr w:type="gramStart"/>
+      <w:r>
+        <w:rPr>
+          <w:sz w:val="24"/>
+          <w:szCs w:val="24"/>
+          <w:lang w:val="en-US"/>
+        </w:rPr>
+        <w:t>Id ,</w:t>
+      </w:r>
+      <w:proofErr w:type="gramEnd"/>
+      <w:r>
+        <w:rPr>
+          <w:sz w:val="24"/>
+          <w:szCs w:val="24"/>
+          <w:lang w:val="en-US"/>
+        </w:rPr>
+        <w:t xml:space="preserve"> Name, List&lt;Specialty&gt; , List &lt;Patient&gt;, List&lt;Hospital&gt;</w:t>
       </w:r>
     </w:p>
     <w:p>
@@ -648,7 +736,25 @@
           <w:szCs w:val="24"/>
           <w:lang w:val="en-US"/>
         </w:rPr>
-        <w:t xml:space="preserve"> – Id , Name, List&lt;Category&gt;, List&lt;Vehicle&gt;</w:t>
+        <w:t xml:space="preserve"> – </w:t>
+      </w:r>
+      <w:proofErr w:type="gramStart"/>
+      <w:r>
+        <w:rPr>
+          <w:sz w:val="24"/>
+          <w:szCs w:val="24"/>
+          <w:lang w:val="en-US"/>
+        </w:rPr>
+        <w:t>Id ,</w:t>
+      </w:r>
+      <w:proofErr w:type="gramEnd"/>
+      <w:r>
+        <w:rPr>
+          <w:sz w:val="24"/>
+          <w:szCs w:val="24"/>
+          <w:lang w:val="en-US"/>
+        </w:rPr>
+        <w:t xml:space="preserve"> Name, List&lt;Category&gt;, List&lt;Vehicle&gt;</w:t>
       </w:r>
       <w:r>
         <w:rPr>
@@ -686,7 +792,25 @@
           <w:szCs w:val="24"/>
           <w:lang w:val="en-US"/>
         </w:rPr>
-        <w:t xml:space="preserve">Make, Model (selection ) </w:t>
+        <w:t>Make, Model (</w:t>
+      </w:r>
+      <w:proofErr w:type="gramStart"/>
+      <w:r>
+        <w:rPr>
+          <w:sz w:val="24"/>
+          <w:szCs w:val="24"/>
+          <w:lang w:val="en-US"/>
+        </w:rPr>
+        <w:t>selection )</w:t>
+      </w:r>
+      <w:proofErr w:type="gramEnd"/>
+      <w:r>
+        <w:rPr>
+          <w:sz w:val="24"/>
+          <w:szCs w:val="24"/>
+          <w:lang w:val="en-US"/>
+        </w:rPr>
+        <w:t xml:space="preserve"> </w:t>
       </w:r>
       <w:r>
         <w:rPr>
@@ -768,22 +892,41 @@
           <w:szCs w:val="24"/>
           <w:lang w:val="en-US"/>
         </w:rPr>
-        <w:t xml:space="preserve">Category – Id, Letter … ?? </w:t>
-      </w:r>
-    </w:p>
-    <w:p>
-      <w:pPr>
-        <w:pStyle w:val="a3"/>
-        <w:numPr>
-          <w:ilvl w:val="0"/>
-          <w:numId w:val="3"/>
-        </w:numPr>
-        <w:rPr>
-          <w:sz w:val="24"/>
-          <w:szCs w:val="24"/>
-          <w:lang w:val="en-US"/>
-        </w:rPr>
-      </w:pPr>
+        <w:t xml:space="preserve">Category – Id, Letter </w:t>
+      </w:r>
+      <w:proofErr w:type="gramStart"/>
+      <w:r>
+        <w:rPr>
+          <w:sz w:val="24"/>
+          <w:szCs w:val="24"/>
+          <w:lang w:val="en-US"/>
+        </w:rPr>
+        <w:t>… ??</w:t>
+      </w:r>
+      <w:proofErr w:type="gramEnd"/>
+      <w:r>
+        <w:rPr>
+          <w:sz w:val="24"/>
+          <w:szCs w:val="24"/>
+          <w:lang w:val="en-US"/>
+        </w:rPr>
+        <w:t xml:space="preserve"> </w:t>
+      </w:r>
+    </w:p>
+    <w:p>
+      <w:pPr>
+        <w:pStyle w:val="a3"/>
+        <w:numPr>
+          <w:ilvl w:val="0"/>
+          <w:numId w:val="3"/>
+        </w:numPr>
+        <w:rPr>
+          <w:sz w:val="24"/>
+          <w:szCs w:val="24"/>
+          <w:lang w:val="en-US"/>
+        </w:rPr>
+      </w:pPr>
+      <w:proofErr w:type="gramStart"/>
       <w:r>
         <w:rPr>
           <w:sz w:val="24"/>
@@ -798,7 +941,16 @@
           <w:szCs w:val="24"/>
           <w:lang w:val="en-US"/>
         </w:rPr>
-        <w:t>(can be null? Or default No</w:t>
+        <w:t>(</w:t>
+      </w:r>
+      <w:proofErr w:type="gramEnd"/>
+      <w:r>
+        <w:rPr>
+          <w:sz w:val="24"/>
+          <w:szCs w:val="24"/>
+          <w:lang w:val="en-US"/>
+        </w:rPr>
+        <w:t>can be null? Or default No</w:t>
       </w:r>
       <w:r>
         <w:rPr>
@@ -874,15 +1026,33 @@
           <w:szCs w:val="24"/>
           <w:lang w:val="en-US"/>
         </w:rPr>
-        <w:t xml:space="preserve"> Id, Name, </w:t>
-      </w:r>
-      <w:r>
-        <w:rPr>
-          <w:sz w:val="24"/>
-          <w:szCs w:val="24"/>
-          <w:lang w:val="en-US"/>
-        </w:rPr>
-        <w:t xml:space="preserve"> List&lt;City&gt;</w:t>
+        <w:t xml:space="preserve"> Id, </w:t>
+      </w:r>
+      <w:proofErr w:type="gramStart"/>
+      <w:r>
+        <w:rPr>
+          <w:sz w:val="24"/>
+          <w:szCs w:val="24"/>
+          <w:lang w:val="en-US"/>
+        </w:rPr>
+        <w:t xml:space="preserve">Name, </w:t>
+      </w:r>
+      <w:r>
+        <w:rPr>
+          <w:sz w:val="24"/>
+          <w:szCs w:val="24"/>
+          <w:lang w:val="en-US"/>
+        </w:rPr>
+        <w:t xml:space="preserve"> List</w:t>
+      </w:r>
+      <w:proofErr w:type="gramEnd"/>
+      <w:r>
+        <w:rPr>
+          <w:sz w:val="24"/>
+          <w:szCs w:val="24"/>
+          <w:lang w:val="en-US"/>
+        </w:rPr>
+        <w:t>&lt;City&gt;</w:t>
       </w:r>
       <w:r>
         <w:rPr>
@@ -931,6 +1101,7 @@
         <w:t xml:space="preserve">, Type (??? Homeopathy, no prescription, </w:t>
       </w:r>
       <w:proofErr w:type="spellStart"/>
+      <w:proofErr w:type="gramStart"/>
       <w:r>
         <w:rPr>
           <w:sz w:val="24"/>
@@ -948,6 +1119,7 @@
         </w:rPr>
         <w:t xml:space="preserve">  )</w:t>
       </w:r>
+      <w:proofErr w:type="gramEnd"/>
     </w:p>
     <w:p>
       <w:pPr>
@@ -1014,7 +1186,25 @@
           <w:szCs w:val="24"/>
           <w:lang w:val="en-US"/>
         </w:rPr>
-        <w:t>, List&lt;Bed&gt;  If not full… List&lt;Patient&gt; (see how we make the rooms full )</w:t>
+        <w:t>, List&lt;Bed</w:t>
+      </w:r>
+      <w:proofErr w:type="gramStart"/>
+      <w:r>
+        <w:rPr>
+          <w:sz w:val="24"/>
+          <w:szCs w:val="24"/>
+          <w:lang w:val="en-US"/>
+        </w:rPr>
+        <w:t>&gt;  If</w:t>
+      </w:r>
+      <w:proofErr w:type="gramEnd"/>
+      <w:r>
+        <w:rPr>
+          <w:sz w:val="24"/>
+          <w:szCs w:val="24"/>
+          <w:lang w:val="en-US"/>
+        </w:rPr>
+        <w:t xml:space="preserve"> not full… List&lt;Patient&gt; (see how we make the rooms full )</w:t>
       </w:r>
     </w:p>
     <w:p>
@@ -1084,7 +1274,25 @@
           <w:szCs w:val="24"/>
           <w:lang w:val="en-US"/>
         </w:rPr>
-        <w:t xml:space="preserve"> – Id, Name,  List&lt;Diagnose&gt;, List&lt;</w:t>
+        <w:t xml:space="preserve"> – Id, </w:t>
+      </w:r>
+      <w:proofErr w:type="gramStart"/>
+      <w:r>
+        <w:rPr>
+          <w:sz w:val="24"/>
+          <w:szCs w:val="24"/>
+          <w:lang w:val="en-US"/>
+        </w:rPr>
+        <w:t>Name,  List</w:t>
+      </w:r>
+      <w:proofErr w:type="gramEnd"/>
+      <w:r>
+        <w:rPr>
+          <w:sz w:val="24"/>
+          <w:szCs w:val="24"/>
+          <w:lang w:val="en-US"/>
+        </w:rPr>
+        <w:t>&lt;Diagnose&gt;, List&lt;</w:t>
       </w:r>
       <w:proofErr w:type="spellStart"/>
       <w:r>
@@ -1146,15 +1354,33 @@
           <w:szCs w:val="24"/>
           <w:lang w:val="en-US"/>
         </w:rPr>
-        <w:t xml:space="preserve">Class with messages </w:t>
-      </w:r>
-      <w:r>
-        <w:rPr>
-          <w:sz w:val="24"/>
-          <w:szCs w:val="24"/>
-          <w:lang w:val="en-US"/>
-        </w:rPr>
-        <w:t xml:space="preserve">, constants </w:t>
+        <w:t xml:space="preserve">Class with </w:t>
+      </w:r>
+      <w:proofErr w:type="gramStart"/>
+      <w:r>
+        <w:rPr>
+          <w:sz w:val="24"/>
+          <w:szCs w:val="24"/>
+          <w:lang w:val="en-US"/>
+        </w:rPr>
+        <w:t xml:space="preserve">messages </w:t>
+      </w:r>
+      <w:r>
+        <w:rPr>
+          <w:sz w:val="24"/>
+          <w:szCs w:val="24"/>
+          <w:lang w:val="en-US"/>
+        </w:rPr>
+        <w:t>,</w:t>
+      </w:r>
+      <w:proofErr w:type="gramEnd"/>
+      <w:r>
+        <w:rPr>
+          <w:sz w:val="24"/>
+          <w:szCs w:val="24"/>
+          <w:lang w:val="en-US"/>
+        </w:rPr>
+        <w:t xml:space="preserve"> constants </w:t>
       </w:r>
     </w:p>
     <w:p>
@@ -1248,7 +1474,25 @@
           <w:szCs w:val="24"/>
           <w:lang w:val="en-US"/>
         </w:rPr>
-        <w:t xml:space="preserve">Controllers – for each page(Index, Login, Users, </w:t>
+        <w:t xml:space="preserve">Controllers – for each </w:t>
+      </w:r>
+      <w:proofErr w:type="gramStart"/>
+      <w:r>
+        <w:rPr>
+          <w:sz w:val="24"/>
+          <w:szCs w:val="24"/>
+          <w:lang w:val="en-US"/>
+        </w:rPr>
+        <w:t>page(</w:t>
+      </w:r>
+      <w:proofErr w:type="gramEnd"/>
+      <w:r>
+        <w:rPr>
+          <w:sz w:val="24"/>
+          <w:szCs w:val="24"/>
+          <w:lang w:val="en-US"/>
+        </w:rPr>
+        <w:t xml:space="preserve">Index, Login, Users, </w:t>
       </w:r>
       <w:proofErr w:type="spellStart"/>
       <w:r>
@@ -1277,13 +1521,23 @@
           <w:lang w:val="en-US"/>
         </w:rPr>
       </w:pPr>
-      <w:r>
-        <w:rPr>
-          <w:sz w:val="24"/>
-          <w:szCs w:val="24"/>
-          <w:lang w:val="en-US"/>
-        </w:rPr>
-        <w:t>Views  has the html stuff</w:t>
+      <w:proofErr w:type="gramStart"/>
+      <w:r>
+        <w:rPr>
+          <w:sz w:val="24"/>
+          <w:szCs w:val="24"/>
+          <w:lang w:val="en-US"/>
+        </w:rPr>
+        <w:t>Views  has</w:t>
+      </w:r>
+      <w:proofErr w:type="gramEnd"/>
+      <w:r>
+        <w:rPr>
+          <w:sz w:val="24"/>
+          <w:szCs w:val="24"/>
+          <w:lang w:val="en-US"/>
+        </w:rPr>
+        <w:t xml:space="preserve"> the html stuff</w:t>
       </w:r>
       <w:r>
         <w:rPr>
@@ -1506,6 +1760,7 @@
         <w:t xml:space="preserve"> says return </w:t>
       </w:r>
       <w:proofErr w:type="spellStart"/>
+      <w:proofErr w:type="gramStart"/>
       <w:r>
         <w:rPr>
           <w:sz w:val="24"/>
@@ -1515,6 +1770,7 @@
         <w:t>this.View</w:t>
       </w:r>
       <w:proofErr w:type="spellEnd"/>
+      <w:proofErr w:type="gramEnd"/>
       <w:r>
         <w:rPr>
           <w:sz w:val="24"/>
@@ -1548,7 +1804,25 @@
           <w:szCs w:val="24"/>
           <w:lang w:val="en-US"/>
         </w:rPr>
-        <w:t xml:space="preserve"> is in Models Folder , not in View Folder/Project</w:t>
+        <w:t xml:space="preserve"> is in Models </w:t>
+      </w:r>
+      <w:proofErr w:type="gramStart"/>
+      <w:r>
+        <w:rPr>
+          <w:sz w:val="24"/>
+          <w:szCs w:val="24"/>
+          <w:lang w:val="en-US"/>
+        </w:rPr>
+        <w:t>Folder ,</w:t>
+      </w:r>
+      <w:proofErr w:type="gramEnd"/>
+      <w:r>
+        <w:rPr>
+          <w:sz w:val="24"/>
+          <w:szCs w:val="24"/>
+          <w:lang w:val="en-US"/>
+        </w:rPr>
+        <w:t xml:space="preserve"> not in View Folder/Project</w:t>
       </w:r>
     </w:p>
     <w:p>
@@ -1584,6 +1858,7 @@
         </w:rPr>
         <w:br/>
       </w:r>
+      <w:proofErr w:type="gramStart"/>
       <w:r>
         <w:rPr>
           <w:sz w:val="24"/>
@@ -1602,6 +1877,7 @@
         <w:t>IEntity</w:t>
       </w:r>
       <w:proofErr w:type="spellEnd"/>
+      <w:proofErr w:type="gramEnd"/>
       <w:r>
         <w:rPr>
           <w:sz w:val="24"/>
@@ -1739,6 +2015,7 @@
         <w:t xml:space="preserve">- </w:t>
       </w:r>
       <w:proofErr w:type="spellStart"/>
+      <w:proofErr w:type="gramStart"/>
       <w:r>
         <w:rPr>
           <w:sz w:val="24"/>
@@ -1762,7 +2039,16 @@
           <w:szCs w:val="24"/>
           <w:lang w:val="en-US"/>
         </w:rPr>
-        <w:t>(Id, Name, Age</w:t>
+        <w:t>(</w:t>
+      </w:r>
+      <w:proofErr w:type="gramEnd"/>
+      <w:r>
+        <w:rPr>
+          <w:sz w:val="24"/>
+          <w:szCs w:val="24"/>
+          <w:lang w:val="en-US"/>
+        </w:rPr>
+        <w:t>Id, Name, Age</w:t>
       </w:r>
       <w:r>
         <w:rPr>
@@ -1822,7 +2108,25 @@
           <w:szCs w:val="24"/>
           <w:lang w:val="en-US"/>
         </w:rPr>
-        <w:t>(Patient, Doctor, Administration(Secretary, Purchase/ Procurement), IT, Janitor, Guard, Nurse, Driver</w:t>
+        <w:t xml:space="preserve">(Patient, Doctor, </w:t>
+      </w:r>
+      <w:proofErr w:type="gramStart"/>
+      <w:r>
+        <w:rPr>
+          <w:sz w:val="24"/>
+          <w:szCs w:val="24"/>
+          <w:lang w:val="en-US"/>
+        </w:rPr>
+        <w:t>Administration(</w:t>
+      </w:r>
+      <w:proofErr w:type="gramEnd"/>
+      <w:r>
+        <w:rPr>
+          <w:sz w:val="24"/>
+          <w:szCs w:val="24"/>
+          <w:lang w:val="en-US"/>
+        </w:rPr>
+        <w:t>Secretary, Purchase/ Procurement), IT, Janitor, Guard, Nurse, Driver</w:t>
       </w:r>
       <w:r>
         <w:rPr>
@@ -1950,8 +2254,18 @@
           <w:szCs w:val="24"/>
           <w:lang w:val="en-US"/>
         </w:rPr>
-        <w:t xml:space="preserve"> or text )</w:t>
-      </w:r>
+        <w:t xml:space="preserve"> or </w:t>
+      </w:r>
+      <w:proofErr w:type="gramStart"/>
+      <w:r>
+        <w:rPr>
+          <w:sz w:val="24"/>
+          <w:szCs w:val="24"/>
+          <w:lang w:val="en-US"/>
+        </w:rPr>
+        <w:t>text )</w:t>
+      </w:r>
+      <w:proofErr w:type="gramEnd"/>
     </w:p>
     <w:p>
       <w:pPr>
@@ -2068,6 +2382,7 @@
           <w:lang w:val="en-US"/>
         </w:rPr>
       </w:pPr>
+      <w:proofErr w:type="gramStart"/>
       <w:r>
         <w:rPr>
           <w:sz w:val="24"/>
@@ -2084,154 +2399,9 @@
           <w:szCs w:val="48"/>
           <w:lang w:val="en-US"/>
         </w:rPr>
-        <w:t>Type of access</w:t>
-      </w:r>
-      <w:r>
-        <w:rPr>
-          <w:sz w:val="24"/>
-          <w:szCs w:val="24"/>
-          <w:lang w:val="en-US"/>
-        </w:rPr>
-        <w:t xml:space="preserve"> </w:t>
-      </w:r>
-    </w:p>
-    <w:p>
-      <w:pPr>
-        <w:ind w:left="360"/>
-        <w:rPr>
-          <w:sz w:val="24"/>
-          <w:szCs w:val="24"/>
-          <w:lang w:val="en-US"/>
-        </w:rPr>
-      </w:pPr>
-      <w:r>
-        <w:rPr>
-          <w:sz w:val="24"/>
-          <w:szCs w:val="24"/>
-          <w:lang w:val="en-US"/>
-        </w:rPr>
-        <w:t xml:space="preserve">- full access – CRUD  - approve registrations </w:t>
-      </w:r>
-      <w:r>
-        <w:rPr>
-          <w:sz w:val="24"/>
-          <w:szCs w:val="24"/>
-          <w:lang w:val="en-US"/>
-        </w:rPr>
-        <w:t>– [Authorize attribute]</w:t>
-      </w:r>
-    </w:p>
-    <w:p>
-      <w:pPr>
-        <w:ind w:left="360"/>
-        <w:rPr>
-          <w:sz w:val="24"/>
-          <w:szCs w:val="24"/>
-          <w:lang w:val="en-US"/>
-        </w:rPr>
-      </w:pPr>
-      <w:r>
-        <w:rPr>
-          <w:sz w:val="24"/>
-          <w:szCs w:val="24"/>
-          <w:lang w:val="en-US"/>
-        </w:rPr>
-        <w:t xml:space="preserve">- view access  - request registration , request orders, book visitation </w:t>
-      </w:r>
-    </w:p>
-    <w:p>
-      <w:pPr>
-        <w:ind w:left="360"/>
-        <w:rPr>
-          <w:sz w:val="24"/>
-          <w:szCs w:val="24"/>
-          <w:lang w:val="en-US"/>
-        </w:rPr>
-      </w:pPr>
-      <w:r>
-        <w:rPr>
-          <w:sz w:val="24"/>
-          <w:szCs w:val="24"/>
-          <w:lang w:val="en-US"/>
-        </w:rPr>
-        <w:t xml:space="preserve">-  authentication form – log in page </w:t>
-      </w:r>
-    </w:p>
-    <w:p>
-      <w:pPr>
-        <w:ind w:left="360"/>
-        <w:rPr>
-          <w:sz w:val="24"/>
-          <w:szCs w:val="24"/>
-          <w:lang w:val="en-US"/>
-        </w:rPr>
-      </w:pPr>
-      <w:r>
-        <w:rPr>
-          <w:sz w:val="24"/>
-          <w:szCs w:val="24"/>
-          <w:lang w:val="en-US"/>
-        </w:rPr>
-        <w:t xml:space="preserve">- sha256 pass hash </w:t>
-      </w:r>
-    </w:p>
-    <w:p>
-      <w:pPr>
-        <w:ind w:left="360"/>
-        <w:rPr>
-          <w:sz w:val="24"/>
-          <w:szCs w:val="24"/>
-          <w:lang w:val="en-US"/>
-        </w:rPr>
-      </w:pPr>
-      <w:r>
-        <w:rPr>
-          <w:sz w:val="24"/>
-          <w:szCs w:val="24"/>
-          <w:lang w:val="en-US"/>
-        </w:rPr>
-        <w:t xml:space="preserve">- </w:t>
-      </w:r>
-      <w:r>
-        <w:rPr>
-          <w:sz w:val="24"/>
-          <w:szCs w:val="24"/>
-          <w:lang w:val="en-US"/>
-        </w:rPr>
-        <w:t xml:space="preserve"> duplicated user cannot log in </w:t>
-      </w:r>
-      <w:r>
-        <w:rPr>
-          <w:sz w:val="24"/>
-          <w:szCs w:val="24"/>
-          <w:lang w:val="en-US"/>
-        </w:rPr>
-        <w:br/>
-      </w:r>
-      <w:r>
-        <w:rPr>
-          <w:sz w:val="24"/>
-          <w:szCs w:val="24"/>
-          <w:lang w:val="en-US"/>
-        </w:rPr>
-        <w:br/>
-      </w:r>
-      <w:r>
-        <w:rPr>
-          <w:sz w:val="24"/>
-          <w:szCs w:val="24"/>
-          <w:lang w:val="en-US"/>
-        </w:rPr>
-        <w:br/>
-      </w:r>
-      <w:r>
-        <w:rPr>
-          <w:sz w:val="24"/>
-          <w:szCs w:val="24"/>
-          <w:lang w:val="en-US"/>
-        </w:rPr>
-        <w:br/>
-      </w:r>
+        <w:t>Type</w:t>
+      </w:r>
+      <w:proofErr w:type="gramEnd"/>
       <w:r>
         <w:rPr>
           <w:b/>
@@ -2240,7 +2410,7 @@
           <w:szCs w:val="48"/>
           <w:lang w:val="en-US"/>
         </w:rPr>
-        <w:t>3. Database</w:t>
+        <w:t xml:space="preserve"> of access</w:t>
       </w:r>
       <w:r>
         <w:rPr>
@@ -2266,46 +2436,41 @@
           <w:szCs w:val="24"/>
           <w:lang w:val="en-US"/>
         </w:rPr>
-        <w:lastRenderedPageBreak/>
-        <w:t>- DTO</w:t>
-      </w:r>
-      <w:r>
-        <w:rPr>
-          <w:sz w:val="24"/>
-          <w:szCs w:val="24"/>
-          <w:lang w:val="en-US"/>
-        </w:rPr>
-        <w:t xml:space="preserve"> with </w:t>
-      </w:r>
-      <w:proofErr w:type="spellStart"/>
-      <w:r>
-        <w:rPr>
-          <w:b/>
-          <w:bCs/>
-          <w:sz w:val="24"/>
-          <w:szCs w:val="24"/>
-          <w:lang w:val="en-US"/>
-        </w:rPr>
-        <w:t>automapper</w:t>
-      </w:r>
-      <w:proofErr w:type="spellEnd"/>
-      <w:r>
-        <w:rPr>
-          <w:b/>
-          <w:bCs/>
-          <w:sz w:val="24"/>
-          <w:szCs w:val="24"/>
-          <w:lang w:val="en-US"/>
-        </w:rPr>
-        <w:t xml:space="preserve"> </w:t>
-      </w:r>
-      <w:r>
-        <w:rPr>
-          <w:sz w:val="24"/>
-          <w:szCs w:val="24"/>
-          <w:lang w:val="en-US"/>
-        </w:rPr>
-        <w:t xml:space="preserve">that reads from the Database and sends to the Controller </w:t>
+        <w:t xml:space="preserve">- full access – </w:t>
+      </w:r>
+      <w:proofErr w:type="gramStart"/>
+      <w:r>
+        <w:rPr>
+          <w:sz w:val="24"/>
+          <w:szCs w:val="24"/>
+          <w:lang w:val="en-US"/>
+        </w:rPr>
+        <w:t>CRUD  -</w:t>
+      </w:r>
+      <w:proofErr w:type="gramEnd"/>
+      <w:r>
+        <w:rPr>
+          <w:sz w:val="24"/>
+          <w:szCs w:val="24"/>
+          <w:lang w:val="en-US"/>
+        </w:rPr>
+        <w:t xml:space="preserve"> approve registrations </w:t>
+      </w:r>
+      <w:r>
+        <w:rPr>
+          <w:sz w:val="24"/>
+          <w:szCs w:val="24"/>
+          <w:lang w:val="en-US"/>
+        </w:rPr>
+        <w:t>– [Authorize attribute]</w:t>
+      </w:r>
+      <w:r>
+        <w:rPr>
+          <w:sz w:val="24"/>
+          <w:szCs w:val="24"/>
+          <w:lang w:val="en-US"/>
+        </w:rPr>
+        <w:t xml:space="preserve"> + Roles </w:t>
       </w:r>
     </w:p>
     <w:p>
@@ -2323,7 +2488,25 @@
           <w:szCs w:val="24"/>
           <w:lang w:val="en-US"/>
         </w:rPr>
-        <w:t xml:space="preserve">Or View that shows the Index/ Initial page </w:t>
+        <w:t xml:space="preserve">- view </w:t>
+      </w:r>
+      <w:proofErr w:type="gramStart"/>
+      <w:r>
+        <w:rPr>
+          <w:sz w:val="24"/>
+          <w:szCs w:val="24"/>
+          <w:lang w:val="en-US"/>
+        </w:rPr>
+        <w:t>access  -</w:t>
+      </w:r>
+      <w:proofErr w:type="gramEnd"/>
+      <w:r>
+        <w:rPr>
+          <w:sz w:val="24"/>
+          <w:szCs w:val="24"/>
+          <w:lang w:val="en-US"/>
+        </w:rPr>
+        <w:t xml:space="preserve"> request registration , request orders, book visitation </w:t>
       </w:r>
     </w:p>
     <w:p>
@@ -2341,43 +2524,7 @@
           <w:szCs w:val="24"/>
           <w:lang w:val="en-US"/>
         </w:rPr>
-        <w:t xml:space="preserve">Or </w:t>
-      </w:r>
-      <w:proofErr w:type="spellStart"/>
-      <w:r>
-        <w:rPr>
-          <w:sz w:val="24"/>
-          <w:szCs w:val="24"/>
-          <w:lang w:val="en-US"/>
-        </w:rPr>
-        <w:t>service.ForumPosts</w:t>
-      </w:r>
-      <w:proofErr w:type="spellEnd"/>
-      <w:r>
-        <w:rPr>
-          <w:sz w:val="24"/>
-          <w:szCs w:val="24"/>
-          <w:lang w:val="en-US"/>
-        </w:rPr>
-        <w:t xml:space="preserve">&lt;DTO&gt; Service gets from the Controller (via </w:t>
-      </w:r>
-      <w:proofErr w:type="spellStart"/>
-      <w:r>
-        <w:rPr>
-          <w:sz w:val="24"/>
-          <w:szCs w:val="24"/>
-          <w:lang w:val="en-US"/>
-        </w:rPr>
-        <w:t>automapper</w:t>
-      </w:r>
-      <w:proofErr w:type="spellEnd"/>
-      <w:r>
-        <w:rPr>
-          <w:sz w:val="24"/>
-          <w:szCs w:val="24"/>
-          <w:lang w:val="en-US"/>
-        </w:rPr>
-        <w:t>)????</w:t>
+        <w:t xml:space="preserve">-  authentication form – log in page </w:t>
       </w:r>
     </w:p>
     <w:p>
@@ -2389,10 +2536,73 @@
           <w:lang w:val="en-US"/>
         </w:rPr>
       </w:pPr>
+      <w:r>
+        <w:rPr>
+          <w:sz w:val="24"/>
+          <w:szCs w:val="24"/>
+          <w:lang w:val="en-US"/>
+        </w:rPr>
+        <w:t xml:space="preserve">- sha256 pass hash </w:t>
+      </w:r>
     </w:p>
     <w:p>
       <w:pPr>
         <w:ind w:left="360"/>
+        <w:rPr>
+          <w:sz w:val="24"/>
+          <w:szCs w:val="24"/>
+          <w:lang w:val="en-US"/>
+        </w:rPr>
+      </w:pPr>
+      <w:r>
+        <w:rPr>
+          <w:sz w:val="24"/>
+          <w:szCs w:val="24"/>
+          <w:lang w:val="en-US"/>
+        </w:rPr>
+        <w:t xml:space="preserve">- </w:t>
+      </w:r>
+      <w:r>
+        <w:rPr>
+          <w:sz w:val="24"/>
+          <w:szCs w:val="24"/>
+          <w:lang w:val="en-US"/>
+        </w:rPr>
+        <w:t xml:space="preserve"> duplicated user cannot log in </w:t>
+      </w:r>
+      <w:r>
+        <w:rPr>
+          <w:sz w:val="24"/>
+          <w:szCs w:val="24"/>
+          <w:lang w:val="en-US"/>
+        </w:rPr>
+        <w:br/>
+      </w:r>
+      <w:r>
+        <w:rPr>
+          <w:sz w:val="24"/>
+          <w:szCs w:val="24"/>
+          <w:lang w:val="en-US"/>
+        </w:rPr>
+        <w:br/>
+      </w:r>
+      <w:r>
+        <w:rPr>
+          <w:sz w:val="24"/>
+          <w:szCs w:val="24"/>
+          <w:lang w:val="en-US"/>
+        </w:rPr>
+        <w:br/>
+      </w:r>
+      <w:r>
+        <w:rPr>
+          <w:sz w:val="24"/>
+          <w:szCs w:val="24"/>
+          <w:lang w:val="en-US"/>
+        </w:rPr>
+        <w:br/>
+      </w:r>
+      <w:r>
         <w:rPr>
           <w:b/>
           <w:bCs/>
@@ -2400,8 +2610,161 @@
           <w:szCs w:val="48"/>
           <w:lang w:val="en-US"/>
         </w:rPr>
-      </w:pPr>
-      <w:r>
+        <w:t>3. Database</w:t>
+      </w:r>
+      <w:r>
+        <w:rPr>
+          <w:sz w:val="24"/>
+          <w:szCs w:val="24"/>
+          <w:lang w:val="en-US"/>
+        </w:rPr>
+        <w:t xml:space="preserve"> </w:t>
+      </w:r>
+    </w:p>
+    <w:p>
+      <w:pPr>
+        <w:ind w:left="360"/>
+        <w:rPr>
+          <w:sz w:val="24"/>
+          <w:szCs w:val="24"/>
+          <w:lang w:val="en-US"/>
+        </w:rPr>
+      </w:pPr>
+      <w:r>
+        <w:rPr>
+          <w:sz w:val="24"/>
+          <w:szCs w:val="24"/>
+          <w:lang w:val="en-US"/>
+        </w:rPr>
+        <w:lastRenderedPageBreak/>
+        <w:t>- DTO</w:t>
+      </w:r>
+      <w:r>
+        <w:rPr>
+          <w:sz w:val="24"/>
+          <w:szCs w:val="24"/>
+          <w:lang w:val="en-US"/>
+        </w:rPr>
+        <w:t xml:space="preserve"> with </w:t>
+      </w:r>
+      <w:proofErr w:type="spellStart"/>
+      <w:r>
+        <w:rPr>
+          <w:b/>
+          <w:bCs/>
+          <w:sz w:val="24"/>
+          <w:szCs w:val="24"/>
+          <w:lang w:val="en-US"/>
+        </w:rPr>
+        <w:t>automapper</w:t>
+      </w:r>
+      <w:proofErr w:type="spellEnd"/>
+      <w:r>
+        <w:rPr>
+          <w:b/>
+          <w:bCs/>
+          <w:sz w:val="24"/>
+          <w:szCs w:val="24"/>
+          <w:lang w:val="en-US"/>
+        </w:rPr>
+        <w:t xml:space="preserve"> </w:t>
+      </w:r>
+      <w:r>
+        <w:rPr>
+          <w:sz w:val="24"/>
+          <w:szCs w:val="24"/>
+          <w:lang w:val="en-US"/>
+        </w:rPr>
+        <w:t xml:space="preserve">that reads from the Database and sends to the Controller </w:t>
+      </w:r>
+    </w:p>
+    <w:p>
+      <w:pPr>
+        <w:ind w:left="360"/>
+        <w:rPr>
+          <w:sz w:val="24"/>
+          <w:szCs w:val="24"/>
+          <w:lang w:val="en-US"/>
+        </w:rPr>
+      </w:pPr>
+      <w:r>
+        <w:rPr>
+          <w:sz w:val="24"/>
+          <w:szCs w:val="24"/>
+          <w:lang w:val="en-US"/>
+        </w:rPr>
+        <w:t xml:space="preserve">Or View that shows the Index/ Initial page </w:t>
+      </w:r>
+    </w:p>
+    <w:p>
+      <w:pPr>
+        <w:ind w:left="360"/>
+        <w:rPr>
+          <w:sz w:val="24"/>
+          <w:szCs w:val="24"/>
+          <w:lang w:val="en-US"/>
+        </w:rPr>
+      </w:pPr>
+      <w:r>
+        <w:rPr>
+          <w:sz w:val="24"/>
+          <w:szCs w:val="24"/>
+          <w:lang w:val="en-US"/>
+        </w:rPr>
+        <w:t xml:space="preserve">Or </w:t>
+      </w:r>
+      <w:proofErr w:type="spellStart"/>
+      <w:proofErr w:type="gramStart"/>
+      <w:r>
+        <w:rPr>
+          <w:sz w:val="24"/>
+          <w:szCs w:val="24"/>
+          <w:lang w:val="en-US"/>
+        </w:rPr>
+        <w:t>service.ForumPosts</w:t>
+      </w:r>
+      <w:proofErr w:type="spellEnd"/>
+      <w:proofErr w:type="gramEnd"/>
+      <w:r>
+        <w:rPr>
+          <w:sz w:val="24"/>
+          <w:szCs w:val="24"/>
+          <w:lang w:val="en-US"/>
+        </w:rPr>
+        <w:t xml:space="preserve">&lt;DTO&gt; Service gets from the Controller (via </w:t>
+      </w:r>
+      <w:proofErr w:type="spellStart"/>
+      <w:r>
+        <w:rPr>
+          <w:sz w:val="24"/>
+          <w:szCs w:val="24"/>
+          <w:lang w:val="en-US"/>
+        </w:rPr>
+        <w:t>automapper</w:t>
+      </w:r>
+      <w:proofErr w:type="spellEnd"/>
+      <w:r>
+        <w:rPr>
+          <w:sz w:val="24"/>
+          <w:szCs w:val="24"/>
+          <w:lang w:val="en-US"/>
+        </w:rPr>
+        <w:t>)????</w:t>
+      </w:r>
+    </w:p>
+    <w:p>
+      <w:pPr>
+        <w:ind w:left="360"/>
+        <w:rPr>
+          <w:sz w:val="24"/>
+          <w:szCs w:val="24"/>
+          <w:lang w:val="en-US"/>
+        </w:rPr>
+      </w:pPr>
+    </w:p>
+    <w:p>
+      <w:pPr>
+        <w:ind w:left="360"/>
         <w:rPr>
           <w:b/>
           <w:bCs/>
@@ -2409,2221 +2772,6 @@
           <w:szCs w:val="48"/>
           <w:lang w:val="en-US"/>
         </w:rPr>
-        <w:t xml:space="preserve">4.Functionality </w:t>
-      </w:r>
-    </w:p>
-    <w:p>
-      <w:pPr>
-        <w:ind w:left="360"/>
-        <w:rPr>
-          <w:sz w:val="24"/>
-          <w:szCs w:val="24"/>
-          <w:lang w:val="en-US"/>
-        </w:rPr>
-      </w:pPr>
-      <w:r>
-        <w:rPr>
-          <w:sz w:val="24"/>
-          <w:szCs w:val="24"/>
-          <w:lang w:val="en-US"/>
-        </w:rPr>
-        <w:t>-</w:t>
-      </w:r>
-      <w:r>
-        <w:rPr>
-          <w:sz w:val="24"/>
-          <w:szCs w:val="24"/>
-          <w:lang w:val="en-US"/>
-        </w:rPr>
-        <w:t xml:space="preserve"> switch language via i18n JavaScript</w:t>
-      </w:r>
-    </w:p>
-    <w:p>
-      <w:pPr>
-        <w:ind w:left="360"/>
-        <w:rPr>
-          <w:sz w:val="24"/>
-          <w:szCs w:val="24"/>
-          <w:lang w:val="en-US"/>
-        </w:rPr>
-      </w:pPr>
-      <w:r>
-        <w:rPr>
-          <w:sz w:val="24"/>
-          <w:szCs w:val="24"/>
-          <w:lang w:val="en-US"/>
-        </w:rPr>
-        <w:t xml:space="preserve">- PDF generation </w:t>
-      </w:r>
-    </w:p>
-    <w:p>
-      <w:pPr>
-        <w:ind w:left="360"/>
-        <w:rPr>
-          <w:sz w:val="24"/>
-          <w:szCs w:val="24"/>
-          <w:lang w:val="en-US"/>
-        </w:rPr>
-      </w:pPr>
-      <w:r>
-        <w:rPr>
-          <w:sz w:val="24"/>
-          <w:szCs w:val="24"/>
-          <w:lang w:val="en-US"/>
-        </w:rPr>
-        <w:t xml:space="preserve">- search with Elastic </w:t>
-      </w:r>
-      <w:r>
-        <w:rPr>
-          <w:sz w:val="24"/>
-          <w:szCs w:val="24"/>
-          <w:lang w:val="en-US"/>
-        </w:rPr>
-        <w:t xml:space="preserve">search or Full text index </w:t>
-      </w:r>
-    </w:p>
-    <w:p>
-      <w:pPr>
-        <w:ind w:left="360"/>
-        <w:rPr>
-          <w:sz w:val="24"/>
-          <w:szCs w:val="24"/>
-          <w:lang w:val="en-US"/>
-        </w:rPr>
-      </w:pPr>
-      <w:r>
-        <w:rPr>
-          <w:sz w:val="24"/>
-          <w:szCs w:val="24"/>
-          <w:lang w:val="en-US"/>
-        </w:rPr>
-        <w:t xml:space="preserve">- request a document </w:t>
-      </w:r>
-      <w:r>
-        <w:rPr>
-          <w:sz w:val="24"/>
-          <w:szCs w:val="24"/>
-          <w:lang w:val="en-US"/>
-        </w:rPr>
-        <w:t xml:space="preserve">– form , </w:t>
-      </w:r>
-      <w:proofErr w:type="spellStart"/>
-      <w:r>
-        <w:rPr>
-          <w:sz w:val="24"/>
-          <w:szCs w:val="24"/>
-          <w:lang w:val="en-US"/>
-        </w:rPr>
-        <w:t>viewmodel</w:t>
-      </w:r>
-      <w:proofErr w:type="spellEnd"/>
-      <w:r>
-        <w:rPr>
-          <w:sz w:val="24"/>
-          <w:szCs w:val="24"/>
-          <w:lang w:val="en-US"/>
-        </w:rPr>
-        <w:t xml:space="preserve"> </w:t>
-      </w:r>
-    </w:p>
-    <w:p>
-      <w:pPr>
-        <w:ind w:left="360"/>
-        <w:rPr>
-          <w:sz w:val="24"/>
-          <w:szCs w:val="24"/>
-          <w:lang w:val="en-US"/>
-        </w:rPr>
-      </w:pPr>
-      <w:r>
-        <w:rPr>
-          <w:sz w:val="24"/>
-          <w:szCs w:val="24"/>
-          <w:lang w:val="en-US"/>
-        </w:rPr>
-        <w:t>-</w:t>
-      </w:r>
-      <w:r>
-        <w:rPr>
-          <w:sz w:val="24"/>
-          <w:szCs w:val="24"/>
-          <w:lang w:val="en-US"/>
-        </w:rPr>
-        <w:t xml:space="preserve"> pop up buttons</w:t>
-      </w:r>
-      <w:r>
-        <w:rPr>
-          <w:sz w:val="24"/>
-          <w:szCs w:val="24"/>
-          <w:lang w:val="en-US"/>
-        </w:rPr>
-        <w:t xml:space="preserve"> – JS &lt;script&gt; - </w:t>
-      </w:r>
-      <w:proofErr w:type="spellStart"/>
-      <w:r>
-        <w:rPr>
-          <w:sz w:val="24"/>
-          <w:szCs w:val="24"/>
-          <w:lang w:val="en-US"/>
-        </w:rPr>
-        <w:t>OnClick</w:t>
-      </w:r>
-      <w:proofErr w:type="spellEnd"/>
-      <w:r>
-        <w:rPr>
-          <w:sz w:val="24"/>
-          <w:szCs w:val="24"/>
-          <w:lang w:val="en-US"/>
-        </w:rPr>
-        <w:t xml:space="preserve"> ?(10.03 1:20h)</w:t>
-      </w:r>
-    </w:p>
-    <w:p>
-      <w:pPr>
-        <w:ind w:left="360"/>
-        <w:rPr>
-          <w:sz w:val="24"/>
-          <w:szCs w:val="24"/>
-          <w:lang w:val="en-US"/>
-        </w:rPr>
-      </w:pPr>
-      <w:r>
-        <w:rPr>
-          <w:sz w:val="24"/>
-          <w:szCs w:val="24"/>
-          <w:lang w:val="en-US"/>
-        </w:rPr>
-        <w:t xml:space="preserve">- hidden buttons in HTML exist , check them </w:t>
-      </w:r>
-    </w:p>
-    <w:p>
-      <w:pPr>
-        <w:ind w:left="360"/>
-        <w:rPr>
-          <w:sz w:val="24"/>
-          <w:szCs w:val="24"/>
-          <w:lang w:val="en-US"/>
-        </w:rPr>
-      </w:pPr>
-      <w:r>
-        <w:rPr>
-          <w:sz w:val="24"/>
-          <w:szCs w:val="24"/>
-          <w:lang w:val="en-US"/>
-        </w:rPr>
-        <w:t>- Open Street Map</w:t>
-      </w:r>
-    </w:p>
-    <w:p>
-      <w:pPr>
-        <w:ind w:left="360"/>
-        <w:rPr>
-          <w:sz w:val="24"/>
-          <w:szCs w:val="24"/>
-          <w:lang w:val="en-US"/>
-        </w:rPr>
-      </w:pPr>
-      <w:r>
-        <w:rPr>
-          <w:sz w:val="24"/>
-          <w:szCs w:val="24"/>
-          <w:lang w:val="en-US"/>
-        </w:rPr>
-        <w:t xml:space="preserve">- votes and comments </w:t>
-      </w:r>
-      <w:r>
-        <w:rPr>
-          <w:sz w:val="24"/>
-          <w:szCs w:val="24"/>
-          <w:lang w:val="en-US"/>
-        </w:rPr>
-        <w:t>- Js</w:t>
-      </w:r>
-    </w:p>
-    <w:p>
-      <w:pPr>
-        <w:ind w:left="360"/>
-        <w:rPr>
-          <w:sz w:val="24"/>
-          <w:szCs w:val="24"/>
-          <w:lang w:val="en-US"/>
-        </w:rPr>
-      </w:pPr>
-      <w:r>
-        <w:rPr>
-          <w:sz w:val="24"/>
-          <w:szCs w:val="24"/>
-          <w:lang w:val="en-US"/>
-        </w:rPr>
-        <w:t xml:space="preserve">- add </w:t>
-      </w:r>
-      <w:proofErr w:type="spellStart"/>
-      <w:r>
-        <w:rPr>
-          <w:sz w:val="24"/>
-          <w:szCs w:val="24"/>
-          <w:lang w:val="en-US"/>
-        </w:rPr>
-        <w:t>ons</w:t>
-      </w:r>
-      <w:proofErr w:type="spellEnd"/>
-      <w:r>
-        <w:rPr>
-          <w:sz w:val="24"/>
-          <w:szCs w:val="24"/>
-          <w:lang w:val="en-US"/>
-        </w:rPr>
-        <w:t xml:space="preserve"> – commercials </w:t>
-      </w:r>
-      <w:r>
-        <w:rPr>
-          <w:sz w:val="24"/>
-          <w:szCs w:val="24"/>
-          <w:lang w:val="en-US"/>
-        </w:rPr>
-        <w:t xml:space="preserve"> - see Niki’s lection on ???? press</w:t>
-      </w:r>
-      <w:r>
-        <w:rPr>
-          <w:sz w:val="24"/>
-          <w:szCs w:val="24"/>
-          <w:lang w:val="en-US"/>
-        </w:rPr>
-        <w:t>centers</w:t>
-      </w:r>
-      <w:r>
-        <w:rPr>
-          <w:sz w:val="24"/>
-          <w:szCs w:val="24"/>
-          <w:lang w:val="en-US"/>
-        </w:rPr>
-        <w:t>.com?</w:t>
-      </w:r>
-    </w:p>
-    <w:p>
-      <w:pPr>
-        <w:ind w:left="360"/>
-        <w:rPr>
-          <w:sz w:val="24"/>
-          <w:szCs w:val="24"/>
-          <w:lang w:val="en-US"/>
-        </w:rPr>
-      </w:pPr>
-      <w:r>
-        <w:rPr>
-          <w:sz w:val="24"/>
-          <w:szCs w:val="24"/>
-          <w:lang w:val="en-US"/>
-        </w:rPr>
-        <w:t xml:space="preserve">- roles – table with users and table with roles </w:t>
-      </w:r>
-      <w:r>
-        <w:rPr>
-          <w:sz w:val="24"/>
-          <w:szCs w:val="24"/>
-          <w:lang w:val="en-US"/>
-        </w:rPr>
-        <w:t>!!!</w:t>
-      </w:r>
-      <w:r>
-        <w:rPr>
-          <w:sz w:val="24"/>
-          <w:szCs w:val="24"/>
-          <w:lang w:val="en-US"/>
-        </w:rPr>
-        <w:t xml:space="preserve"> Areas</w:t>
-      </w:r>
-    </w:p>
-    <w:p>
-      <w:pPr>
-        <w:ind w:left="360"/>
-        <w:rPr>
-          <w:sz w:val="24"/>
-          <w:szCs w:val="24"/>
-          <w:lang w:val="en-US"/>
-        </w:rPr>
-      </w:pPr>
-      <w:r>
-        <w:rPr>
-          <w:sz w:val="24"/>
-          <w:szCs w:val="24"/>
-          <w:lang w:val="en-US"/>
-        </w:rPr>
-        <w:t>- clock</w:t>
-      </w:r>
-      <w:r>
-        <w:rPr>
-          <w:sz w:val="24"/>
-          <w:szCs w:val="24"/>
-          <w:lang w:val="en-US"/>
-        </w:rPr>
-        <w:t xml:space="preserve">, date </w:t>
-      </w:r>
-      <w:r>
-        <w:rPr>
-          <w:sz w:val="24"/>
-          <w:szCs w:val="24"/>
-          <w:lang w:val="en-US"/>
-        </w:rPr>
-        <w:t xml:space="preserve"> - JS needed</w:t>
-      </w:r>
-    </w:p>
-    <w:p>
-      <w:pPr>
-        <w:ind w:left="360"/>
-        <w:rPr>
-          <w:sz w:val="24"/>
-          <w:szCs w:val="24"/>
-          <w:lang w:val="en-US"/>
-        </w:rPr>
-      </w:pPr>
-      <w:r>
-        <w:rPr>
-          <w:sz w:val="24"/>
-          <w:szCs w:val="24"/>
-          <w:lang w:val="en-US"/>
-        </w:rPr>
-        <w:t xml:space="preserve">- remaining time </w:t>
-      </w:r>
-      <w:r>
-        <w:rPr>
-          <w:sz w:val="24"/>
-          <w:szCs w:val="24"/>
-          <w:lang w:val="en-US"/>
-        </w:rPr>
-        <w:t xml:space="preserve">? </w:t>
-      </w:r>
-    </w:p>
-    <w:p>
-      <w:pPr>
-        <w:ind w:left="360"/>
-        <w:rPr>
-          <w:sz w:val="24"/>
-          <w:szCs w:val="24"/>
-          <w:lang w:val="en-US"/>
-        </w:rPr>
-      </w:pPr>
-      <w:r>
-        <w:rPr>
-          <w:sz w:val="24"/>
-          <w:szCs w:val="24"/>
-          <w:lang w:val="en-US"/>
-        </w:rPr>
-        <w:t>- reporting ????</w:t>
-      </w:r>
-      <w:r>
-        <w:rPr>
-          <w:sz w:val="24"/>
-          <w:szCs w:val="24"/>
-          <w:lang w:val="en-US"/>
-        </w:rPr>
-        <w:t xml:space="preserve"> how to do and how to download and display it </w:t>
-      </w:r>
-      <w:r>
-        <w:rPr>
-          <w:sz w:val="24"/>
-          <w:szCs w:val="24"/>
-          <w:lang w:val="en-US"/>
-        </w:rPr>
-        <w:t xml:space="preserve">, counter for each class (patients served , </w:t>
-      </w:r>
-      <w:proofErr w:type="spellStart"/>
-      <w:r>
-        <w:rPr>
-          <w:sz w:val="24"/>
-          <w:szCs w:val="24"/>
-          <w:lang w:val="en-US"/>
-        </w:rPr>
-        <w:t>etc</w:t>
-      </w:r>
-      <w:proofErr w:type="spellEnd"/>
-      <w:r>
-        <w:rPr>
-          <w:sz w:val="24"/>
-          <w:szCs w:val="24"/>
-          <w:lang w:val="en-US"/>
-        </w:rPr>
-        <w:t xml:space="preserve"> )</w:t>
-      </w:r>
-      <w:r>
-        <w:rPr>
-          <w:sz w:val="24"/>
-          <w:szCs w:val="24"/>
-          <w:lang w:val="en-US"/>
-        </w:rPr>
-        <w:t>. Download reports via HTTP -&gt; HTML lection</w:t>
-      </w:r>
-      <w:r>
-        <w:rPr>
-          <w:sz w:val="24"/>
-          <w:szCs w:val="24"/>
-          <w:lang w:val="en-US"/>
-        </w:rPr>
-        <w:t xml:space="preserve"> page38</w:t>
-      </w:r>
-    </w:p>
-    <w:p>
-      <w:pPr>
-        <w:ind w:left="360"/>
-        <w:rPr>
-          <w:sz w:val="24"/>
-          <w:szCs w:val="24"/>
-          <w:lang w:val="en-US"/>
-        </w:rPr>
-      </w:pPr>
-      <w:r>
-        <w:rPr>
-          <w:sz w:val="24"/>
-          <w:szCs w:val="24"/>
-          <w:lang w:val="en-US"/>
-        </w:rPr>
-        <w:t>- statistics – count site visits , show date and time ?</w:t>
-      </w:r>
-      <w:r>
-        <w:rPr>
-          <w:sz w:val="24"/>
-          <w:szCs w:val="24"/>
-          <w:lang w:val="en-US"/>
-        </w:rPr>
-        <w:t xml:space="preserve"> Redis</w:t>
-      </w:r>
-      <w:r>
-        <w:rPr>
-          <w:sz w:val="24"/>
-          <w:szCs w:val="24"/>
-          <w:lang w:val="en-US"/>
-        </w:rPr>
-        <w:t xml:space="preserve"> DB (K,V)</w:t>
-      </w:r>
-      <w:r>
-        <w:rPr>
-          <w:sz w:val="24"/>
-          <w:szCs w:val="24"/>
-          <w:lang w:val="en-US"/>
-        </w:rPr>
-        <w:t xml:space="preserve">. Site statistics via cookies </w:t>
-      </w:r>
-      <w:r>
-        <w:rPr>
-          <w:sz w:val="24"/>
-          <w:szCs w:val="24"/>
-          <w:lang w:val="en-US"/>
-        </w:rPr>
-        <w:t xml:space="preserve"> </w:t>
-      </w:r>
-      <w:r>
-        <w:rPr>
-          <w:sz w:val="24"/>
-          <w:szCs w:val="24"/>
-          <w:lang w:val="en-US"/>
-        </w:rPr>
-        <w:t>. See Google analytics</w:t>
-      </w:r>
-      <w:r>
-        <w:rPr>
-          <w:sz w:val="24"/>
-          <w:szCs w:val="24"/>
-          <w:lang w:val="en-US"/>
-        </w:rPr>
-        <w:t xml:space="preserve">, Azure Application Insights </w:t>
-      </w:r>
-    </w:p>
-    <w:p>
-      <w:pPr>
-        <w:ind w:left="360"/>
-        <w:rPr>
-          <w:sz w:val="24"/>
-          <w:szCs w:val="24"/>
-          <w:lang w:val="en-US"/>
-        </w:rPr>
-      </w:pPr>
-      <w:r>
-        <w:rPr>
-          <w:sz w:val="24"/>
-          <w:szCs w:val="24"/>
-          <w:lang w:val="en-US"/>
-        </w:rPr>
-        <w:t xml:space="preserve">- people pictures , pictures at all </w:t>
-      </w:r>
-      <w:r>
-        <w:rPr>
-          <w:sz w:val="24"/>
-          <w:szCs w:val="24"/>
-          <w:lang w:val="en-US"/>
-        </w:rPr>
-        <w:t xml:space="preserve">– Link or </w:t>
-      </w:r>
-      <w:proofErr w:type="spellStart"/>
-      <w:r>
-        <w:rPr>
-          <w:sz w:val="24"/>
-          <w:szCs w:val="24"/>
-          <w:lang w:val="en-US"/>
-        </w:rPr>
-        <w:t>varbinary</w:t>
-      </w:r>
-      <w:proofErr w:type="spellEnd"/>
-      <w:r>
-        <w:rPr>
-          <w:sz w:val="24"/>
-          <w:szCs w:val="24"/>
-          <w:lang w:val="en-US"/>
-        </w:rPr>
-        <w:t xml:space="preserve"> in DB </w:t>
-      </w:r>
-      <w:r>
-        <w:rPr>
-          <w:sz w:val="24"/>
-          <w:szCs w:val="24"/>
-          <w:lang w:val="en-US"/>
-        </w:rPr>
-        <w:t xml:space="preserve">– </w:t>
-      </w:r>
-      <w:proofErr w:type="spellStart"/>
-      <w:r>
-        <w:rPr>
-          <w:sz w:val="24"/>
-          <w:szCs w:val="24"/>
-          <w:lang w:val="en-US"/>
-        </w:rPr>
-        <w:t>Cloudinary</w:t>
-      </w:r>
-      <w:proofErr w:type="spellEnd"/>
-      <w:r>
-        <w:rPr>
-          <w:sz w:val="24"/>
-          <w:szCs w:val="24"/>
-          <w:lang w:val="en-US"/>
-        </w:rPr>
-        <w:t xml:space="preserve"> from 01.03 </w:t>
-      </w:r>
-    </w:p>
-    <w:p>
-      <w:pPr>
-        <w:ind w:left="360"/>
-        <w:rPr>
-          <w:sz w:val="24"/>
-          <w:szCs w:val="24"/>
-          <w:lang w:val="en-US"/>
-        </w:rPr>
-      </w:pPr>
-      <w:r>
-        <w:rPr>
-          <w:sz w:val="24"/>
-          <w:szCs w:val="24"/>
-          <w:lang w:val="en-US"/>
-        </w:rPr>
-        <w:t xml:space="preserve">- help windows </w:t>
-      </w:r>
-    </w:p>
-    <w:p>
-      <w:pPr>
-        <w:ind w:left="360"/>
-        <w:rPr>
-          <w:sz w:val="24"/>
-          <w:szCs w:val="24"/>
-          <w:lang w:val="en-US"/>
-        </w:rPr>
-      </w:pPr>
-      <w:r>
-        <w:rPr>
-          <w:sz w:val="24"/>
-          <w:szCs w:val="24"/>
-          <w:lang w:val="en-US"/>
-        </w:rPr>
-        <w:t xml:space="preserve">- accept cookies </w:t>
-      </w:r>
-      <w:r>
-        <w:rPr>
-          <w:sz w:val="24"/>
-          <w:szCs w:val="24"/>
-          <w:lang w:val="en-US"/>
-        </w:rPr>
-        <w:t>– set by default</w:t>
-      </w:r>
-    </w:p>
-    <w:p>
-      <w:pPr>
-        <w:ind w:left="360"/>
-        <w:rPr>
-          <w:sz w:val="24"/>
-          <w:szCs w:val="24"/>
-          <w:lang w:val="en-US"/>
-        </w:rPr>
-      </w:pPr>
-      <w:r>
-        <w:rPr>
-          <w:sz w:val="24"/>
-          <w:szCs w:val="24"/>
-          <w:lang w:val="en-US"/>
-        </w:rPr>
-        <w:t>- greeting (Good Morning, Good Evening, Good Afternoon)</w:t>
-      </w:r>
-      <w:r>
-        <w:rPr>
-          <w:sz w:val="24"/>
-          <w:szCs w:val="24"/>
-          <w:lang w:val="en-US"/>
-        </w:rPr>
-        <w:t>, enjoy “day” - done</w:t>
-      </w:r>
-    </w:p>
-    <w:p>
-      <w:pPr>
-        <w:ind w:left="360"/>
-        <w:rPr>
-          <w:sz w:val="24"/>
-          <w:szCs w:val="24"/>
-          <w:lang w:val="en-US"/>
-        </w:rPr>
-      </w:pPr>
-      <w:r>
-        <w:rPr>
-          <w:sz w:val="24"/>
-          <w:szCs w:val="24"/>
-          <w:lang w:val="en-US"/>
-        </w:rPr>
-        <w:t xml:space="preserve">- request access </w:t>
-      </w:r>
-      <w:r>
-        <w:rPr>
-          <w:sz w:val="24"/>
-          <w:szCs w:val="24"/>
-          <w:lang w:val="en-US"/>
-        </w:rPr>
-        <w:t xml:space="preserve"> ?/?</w:t>
-      </w:r>
-    </w:p>
-    <w:p>
-      <w:pPr>
-        <w:ind w:left="360"/>
-        <w:rPr>
-          <w:sz w:val="24"/>
-          <w:szCs w:val="24"/>
-          <w:lang w:val="en-US"/>
-        </w:rPr>
-      </w:pPr>
-      <w:r>
-        <w:rPr>
-          <w:sz w:val="24"/>
-          <w:szCs w:val="24"/>
-          <w:lang w:val="en-US"/>
-        </w:rPr>
-        <w:t>- commercials (robot.txt, ads.txt)</w:t>
-      </w:r>
-    </w:p>
-    <w:p>
-      <w:pPr>
-        <w:ind w:left="360"/>
-        <w:rPr>
-          <w:sz w:val="24"/>
-          <w:szCs w:val="24"/>
-          <w:lang w:val="en-US"/>
-        </w:rPr>
-      </w:pPr>
-      <w:r>
-        <w:rPr>
-          <w:sz w:val="24"/>
-          <w:szCs w:val="24"/>
-          <w:lang w:val="en-US"/>
-        </w:rPr>
-        <w:t xml:space="preserve">- report problem </w:t>
-      </w:r>
-      <w:r>
-        <w:rPr>
-          <w:sz w:val="24"/>
-          <w:szCs w:val="24"/>
-          <w:lang w:val="en-US"/>
-        </w:rPr>
-        <w:t xml:space="preserve">– csv format , return excel </w:t>
-      </w:r>
-    </w:p>
-    <w:p>
-      <w:pPr>
-        <w:ind w:left="360"/>
-        <w:rPr>
-          <w:sz w:val="24"/>
-          <w:szCs w:val="24"/>
-          <w:lang w:val="en-US"/>
-        </w:rPr>
-      </w:pPr>
-      <w:r>
-        <w:rPr>
-          <w:sz w:val="24"/>
-          <w:szCs w:val="24"/>
-          <w:lang w:val="en-US"/>
-        </w:rPr>
-        <w:t xml:space="preserve">- exceptions </w:t>
-      </w:r>
-    </w:p>
-    <w:p>
-      <w:pPr>
-        <w:ind w:left="360"/>
-        <w:rPr>
-          <w:sz w:val="24"/>
-          <w:szCs w:val="24"/>
-          <w:lang w:val="en-US"/>
-        </w:rPr>
-      </w:pPr>
-      <w:r>
-        <w:rPr>
-          <w:sz w:val="24"/>
-          <w:szCs w:val="24"/>
-          <w:lang w:val="en-US"/>
-        </w:rPr>
-        <w:lastRenderedPageBreak/>
-        <w:t>- where to host, how to upload ?</w:t>
-      </w:r>
-      <w:r>
-        <w:rPr>
-          <w:sz w:val="24"/>
-          <w:szCs w:val="24"/>
-          <w:lang w:val="en-US"/>
-        </w:rPr>
-        <w:t xml:space="preserve"> – Azure lection </w:t>
-      </w:r>
-    </w:p>
-    <w:p>
-      <w:pPr>
-        <w:ind w:left="360"/>
-        <w:rPr>
-          <w:sz w:val="24"/>
-          <w:szCs w:val="24"/>
-          <w:lang w:val="en-US"/>
-        </w:rPr>
-      </w:pPr>
-      <w:r>
-        <w:rPr>
-          <w:sz w:val="24"/>
-          <w:szCs w:val="24"/>
-          <w:lang w:val="en-US"/>
-        </w:rPr>
-        <w:t xml:space="preserve">- login with FB, Google , </w:t>
-      </w:r>
-      <w:proofErr w:type="spellStart"/>
-      <w:r>
-        <w:rPr>
-          <w:sz w:val="24"/>
-          <w:szCs w:val="24"/>
-          <w:lang w:val="en-US"/>
-        </w:rPr>
-        <w:t>etc</w:t>
-      </w:r>
-      <w:proofErr w:type="spellEnd"/>
-      <w:r>
-        <w:rPr>
-          <w:sz w:val="24"/>
-          <w:szCs w:val="24"/>
-          <w:lang w:val="en-US"/>
-        </w:rPr>
-        <w:t xml:space="preserve"> </w:t>
-      </w:r>
-      <w:r>
-        <w:rPr>
-          <w:sz w:val="24"/>
-          <w:szCs w:val="24"/>
-          <w:lang w:val="en-US"/>
-        </w:rPr>
-        <w:t xml:space="preserve"> - still pending </w:t>
-      </w:r>
-    </w:p>
-    <w:p>
-      <w:pPr>
-        <w:ind w:left="360"/>
-        <w:rPr>
-          <w:sz w:val="24"/>
-          <w:szCs w:val="24"/>
-          <w:lang w:val="en-US"/>
-        </w:rPr>
-      </w:pPr>
-      <w:r>
-        <w:rPr>
-          <w:sz w:val="24"/>
-          <w:szCs w:val="24"/>
-          <w:lang w:val="en-US"/>
-        </w:rPr>
-        <w:t xml:space="preserve">- pass verification </w:t>
-      </w:r>
-      <w:r>
-        <w:rPr>
-          <w:sz w:val="24"/>
-          <w:szCs w:val="24"/>
-          <w:lang w:val="en-US"/>
-        </w:rPr>
-        <w:t>– services do that via con</w:t>
-      </w:r>
-      <w:r>
-        <w:rPr>
-          <w:sz w:val="24"/>
-          <w:szCs w:val="24"/>
-          <w:lang w:val="en-US"/>
-        </w:rPr>
-        <w:t>t</w:t>
-      </w:r>
-      <w:r>
-        <w:rPr>
-          <w:sz w:val="24"/>
-          <w:szCs w:val="24"/>
-          <w:lang w:val="en-US"/>
-        </w:rPr>
-        <w:t xml:space="preserve">roller </w:t>
-      </w:r>
-      <w:r>
-        <w:rPr>
-          <w:sz w:val="24"/>
-          <w:szCs w:val="24"/>
-          <w:lang w:val="en-US"/>
-        </w:rPr>
-        <w:t xml:space="preserve"> - done via </w:t>
-      </w:r>
-      <w:proofErr w:type="spellStart"/>
-      <w:r>
-        <w:rPr>
-          <w:sz w:val="24"/>
-          <w:szCs w:val="24"/>
-          <w:lang w:val="en-US"/>
-        </w:rPr>
-        <w:t>StartUp</w:t>
-      </w:r>
-      <w:proofErr w:type="spellEnd"/>
-      <w:r>
-        <w:rPr>
-          <w:sz w:val="24"/>
-          <w:szCs w:val="24"/>
-          <w:lang w:val="en-US"/>
-        </w:rPr>
-        <w:t xml:space="preserve"> </w:t>
-      </w:r>
-    </w:p>
-    <w:p>
-      <w:pPr>
-        <w:ind w:left="360"/>
-        <w:rPr>
-          <w:sz w:val="24"/>
-          <w:szCs w:val="24"/>
-          <w:lang w:val="en-US"/>
-        </w:rPr>
-      </w:pPr>
-      <w:r>
-        <w:rPr>
-          <w:sz w:val="24"/>
-          <w:szCs w:val="24"/>
-          <w:lang w:val="en-US"/>
-        </w:rPr>
-        <w:t>- maps where address ?</w:t>
-      </w:r>
-      <w:r>
-        <w:rPr>
-          <w:sz w:val="24"/>
-          <w:szCs w:val="24"/>
-          <w:lang w:val="en-US"/>
-        </w:rPr>
-        <w:t xml:space="preserve"> </w:t>
-      </w:r>
-      <w:r>
-        <w:rPr>
-          <w:sz w:val="24"/>
-          <w:szCs w:val="24"/>
-          <w:lang w:val="en-US"/>
-        </w:rPr>
-        <w:t>–</w:t>
-      </w:r>
-      <w:r>
-        <w:rPr>
-          <w:sz w:val="24"/>
-          <w:szCs w:val="24"/>
-          <w:lang w:val="en-US"/>
-        </w:rPr>
-        <w:t xml:space="preserve"> Geolocation</w:t>
-      </w:r>
-      <w:r>
-        <w:rPr>
-          <w:sz w:val="24"/>
-          <w:szCs w:val="24"/>
-          <w:lang w:val="en-US"/>
-        </w:rPr>
-        <w:t xml:space="preserve"> – how does it work ?</w:t>
-      </w:r>
-    </w:p>
-    <w:p>
-      <w:pPr>
-        <w:ind w:left="360"/>
-        <w:rPr>
-          <w:sz w:val="24"/>
-          <w:szCs w:val="24"/>
-          <w:lang w:val="en-US"/>
-        </w:rPr>
-      </w:pPr>
-      <w:r>
-        <w:rPr>
-          <w:sz w:val="24"/>
-          <w:szCs w:val="24"/>
-          <w:lang w:val="en-US"/>
-        </w:rPr>
-        <w:t xml:space="preserve">- error message / under construction </w:t>
-      </w:r>
-      <w:r>
-        <w:rPr>
-          <w:sz w:val="24"/>
-          <w:szCs w:val="24"/>
-          <w:lang w:val="en-US"/>
-        </w:rPr>
-        <w:t xml:space="preserve">message </w:t>
-      </w:r>
-    </w:p>
-    <w:p>
-      <w:pPr>
-        <w:ind w:left="360"/>
-        <w:rPr>
-          <w:sz w:val="24"/>
-          <w:szCs w:val="24"/>
-          <w:lang w:val="en-US"/>
-        </w:rPr>
-      </w:pPr>
-      <w:r>
-        <w:rPr>
-          <w:sz w:val="24"/>
-          <w:szCs w:val="24"/>
-          <w:lang w:val="en-US"/>
-        </w:rPr>
-        <w:t xml:space="preserve">- </w:t>
-      </w:r>
-      <w:r>
-        <w:rPr>
-          <w:sz w:val="24"/>
-          <w:szCs w:val="24"/>
-          <w:lang w:val="en-US"/>
-        </w:rPr>
-        <w:t xml:space="preserve">upload pictures </w:t>
-      </w:r>
-      <w:r>
-        <w:rPr>
-          <w:sz w:val="24"/>
-          <w:szCs w:val="24"/>
-          <w:lang w:val="en-US"/>
-        </w:rPr>
-        <w:t xml:space="preserve">in </w:t>
-      </w:r>
-      <w:proofErr w:type="spellStart"/>
-      <w:r>
-        <w:rPr>
-          <w:sz w:val="24"/>
-          <w:szCs w:val="24"/>
-          <w:lang w:val="en-US"/>
-        </w:rPr>
-        <w:t>Cloudinary</w:t>
-      </w:r>
-      <w:proofErr w:type="spellEnd"/>
-      <w:r>
-        <w:rPr>
-          <w:sz w:val="24"/>
-          <w:szCs w:val="24"/>
-          <w:lang w:val="en-US"/>
-        </w:rPr>
-        <w:t xml:space="preserve"> </w:t>
-      </w:r>
-      <w:r>
-        <w:rPr>
-          <w:sz w:val="24"/>
-          <w:szCs w:val="24"/>
-          <w:lang w:val="en-US"/>
-        </w:rPr>
-        <w:t xml:space="preserve"> - Stoyan1.03 </w:t>
-      </w:r>
-    </w:p>
-    <w:p>
-      <w:pPr>
-        <w:ind w:left="360"/>
-        <w:rPr>
-          <w:sz w:val="24"/>
-          <w:szCs w:val="24"/>
-          <w:lang w:val="en-US"/>
-        </w:rPr>
-      </w:pPr>
-      <w:r>
-        <w:rPr>
-          <w:sz w:val="24"/>
-          <w:szCs w:val="24"/>
-          <w:lang w:val="en-US"/>
-        </w:rPr>
-        <w:t>- automated mails sen</w:t>
-      </w:r>
-      <w:r>
-        <w:rPr>
-          <w:sz w:val="24"/>
-          <w:szCs w:val="24"/>
-          <w:lang w:val="en-US"/>
-        </w:rPr>
-        <w:t xml:space="preserve">t to users </w:t>
-      </w:r>
-      <w:r>
-        <w:rPr>
-          <w:sz w:val="24"/>
-          <w:szCs w:val="24"/>
-          <w:lang w:val="en-US"/>
-        </w:rPr>
-        <w:t>–</w:t>
-      </w:r>
-      <w:r>
-        <w:rPr>
-          <w:sz w:val="24"/>
-          <w:szCs w:val="24"/>
-          <w:lang w:val="en-US"/>
-        </w:rPr>
-        <w:t xml:space="preserve"> SendGrid</w:t>
-      </w:r>
-      <w:r>
-        <w:rPr>
-          <w:sz w:val="24"/>
-          <w:szCs w:val="24"/>
-          <w:lang w:val="en-US"/>
-        </w:rPr>
-        <w:t xml:space="preserve"> – how to set up </w:t>
-      </w:r>
-      <w:r>
-        <w:rPr>
-          <w:sz w:val="24"/>
-          <w:szCs w:val="24"/>
-          <w:lang w:val="en-US"/>
-        </w:rPr>
-        <w:t xml:space="preserve"> ?  still pending </w:t>
-      </w:r>
-    </w:p>
-    <w:p>
-      <w:pPr>
-        <w:ind w:left="360"/>
-        <w:rPr>
-          <w:sz w:val="24"/>
-          <w:szCs w:val="24"/>
-          <w:lang w:val="en-US"/>
-        </w:rPr>
-      </w:pPr>
-      <w:r>
-        <w:rPr>
-          <w:sz w:val="24"/>
-          <w:szCs w:val="24"/>
-          <w:lang w:val="en-US"/>
-        </w:rPr>
-        <w:t xml:space="preserve">- external systems integration </w:t>
-      </w:r>
-      <w:r>
-        <w:rPr>
-          <w:sz w:val="24"/>
-          <w:szCs w:val="24"/>
-          <w:lang w:val="en-US"/>
-        </w:rPr>
-        <w:t>–a hard task</w:t>
-      </w:r>
-    </w:p>
-    <w:p>
-      <w:pPr>
-        <w:ind w:left="360"/>
-        <w:rPr>
-          <w:sz w:val="24"/>
-          <w:szCs w:val="24"/>
-          <w:lang w:val="en-US"/>
-        </w:rPr>
-      </w:pPr>
-      <w:r>
-        <w:rPr>
-          <w:sz w:val="24"/>
-          <w:szCs w:val="24"/>
-          <w:lang w:val="en-US"/>
-        </w:rPr>
-        <w:t xml:space="preserve">- HTTPS – security </w:t>
-      </w:r>
-      <w:r>
-        <w:rPr>
-          <w:sz w:val="24"/>
-          <w:szCs w:val="24"/>
-          <w:lang w:val="en-US"/>
-        </w:rPr>
-        <w:t>– Let’s encrypt or via Azure ?</w:t>
-      </w:r>
-    </w:p>
-    <w:p>
-      <w:pPr>
-        <w:ind w:left="360"/>
-        <w:rPr>
-          <w:sz w:val="24"/>
-          <w:szCs w:val="24"/>
-          <w:lang w:val="en-US"/>
-        </w:rPr>
-      </w:pPr>
-      <w:r>
-        <w:rPr>
-          <w:sz w:val="24"/>
-          <w:szCs w:val="24"/>
-          <w:lang w:val="en-US"/>
-        </w:rPr>
-        <w:t xml:space="preserve">- </w:t>
-      </w:r>
-      <w:r>
-        <w:rPr>
-          <w:sz w:val="24"/>
-          <w:szCs w:val="24"/>
-          <w:lang w:val="en-US"/>
-        </w:rPr>
-        <w:t xml:space="preserve"> address of the application / site </w:t>
-      </w:r>
-      <w:r>
-        <w:rPr>
-          <w:sz w:val="24"/>
-          <w:szCs w:val="24"/>
-          <w:lang w:val="en-US"/>
-        </w:rPr>
-        <w:t>– via Azure</w:t>
-      </w:r>
-    </w:p>
-    <w:p>
-      <w:pPr>
-        <w:ind w:left="360"/>
-        <w:rPr>
-          <w:sz w:val="24"/>
-          <w:szCs w:val="24"/>
-          <w:lang w:val="en-US"/>
-        </w:rPr>
-      </w:pPr>
-      <w:r>
-        <w:rPr>
-          <w:sz w:val="24"/>
-          <w:szCs w:val="24"/>
-          <w:lang w:val="en-US"/>
-        </w:rPr>
-        <w:t xml:space="preserve">- </w:t>
-      </w:r>
-      <w:proofErr w:type="spellStart"/>
-      <w:r>
-        <w:rPr>
-          <w:sz w:val="24"/>
-          <w:szCs w:val="24"/>
-          <w:lang w:val="en-US"/>
-        </w:rPr>
-        <w:t>automapper</w:t>
-      </w:r>
-      <w:proofErr w:type="spellEnd"/>
-      <w:r>
-        <w:rPr>
-          <w:sz w:val="24"/>
-          <w:szCs w:val="24"/>
-          <w:lang w:val="en-US"/>
-        </w:rPr>
-        <w:t>!!</w:t>
-      </w:r>
-      <w:r>
-        <w:rPr>
-          <w:sz w:val="24"/>
-          <w:szCs w:val="24"/>
-          <w:lang w:val="en-US"/>
-        </w:rPr>
-        <w:t xml:space="preserve"> Just set To&lt;&gt;, </w:t>
-      </w:r>
-      <w:proofErr w:type="spellStart"/>
-      <w:r>
-        <w:rPr>
-          <w:sz w:val="24"/>
-          <w:szCs w:val="24"/>
-          <w:lang w:val="en-US"/>
-        </w:rPr>
-        <w:t>Mapfrom</w:t>
-      </w:r>
-      <w:proofErr w:type="spellEnd"/>
-      <w:r>
-        <w:rPr>
-          <w:sz w:val="24"/>
-          <w:szCs w:val="24"/>
-          <w:lang w:val="en-US"/>
-        </w:rPr>
-        <w:t xml:space="preserve">&lt;&gt; , </w:t>
-      </w:r>
-      <w:proofErr w:type="spellStart"/>
-      <w:r>
-        <w:rPr>
-          <w:sz w:val="24"/>
-          <w:szCs w:val="24"/>
-          <w:lang w:val="en-US"/>
-        </w:rPr>
-        <w:t>IHaveCustomMappings</w:t>
-      </w:r>
-      <w:proofErr w:type="spellEnd"/>
-    </w:p>
-    <w:p>
-      <w:pPr>
-        <w:ind w:left="360"/>
-        <w:rPr>
-          <w:sz w:val="24"/>
-          <w:szCs w:val="24"/>
-          <w:lang w:val="en-US"/>
-        </w:rPr>
-      </w:pPr>
-      <w:r>
-        <w:rPr>
-          <w:sz w:val="24"/>
-          <w:szCs w:val="24"/>
-          <w:lang w:val="en-US"/>
-        </w:rPr>
-        <w:t>- feedback form</w:t>
-      </w:r>
-      <w:r>
-        <w:rPr>
-          <w:sz w:val="24"/>
-          <w:szCs w:val="24"/>
-          <w:lang w:val="en-US"/>
-        </w:rPr>
-        <w:t xml:space="preserve"> – just text – user + text of the feedback, date</w:t>
-      </w:r>
-    </w:p>
-    <w:p>
-      <w:pPr>
-        <w:rPr>
-          <w:sz w:val="24"/>
-          <w:szCs w:val="24"/>
-          <w:lang w:val="en-US"/>
-        </w:rPr>
-      </w:pPr>
-      <w:r>
-        <w:rPr>
-          <w:sz w:val="24"/>
-          <w:szCs w:val="24"/>
-          <w:lang w:val="en-US"/>
-        </w:rPr>
-        <w:t xml:space="preserve">      -   </w:t>
-      </w:r>
-      <w:r>
-        <w:rPr>
-          <w:sz w:val="24"/>
-          <w:szCs w:val="24"/>
-          <w:lang w:val="en-US"/>
-        </w:rPr>
-        <w:t xml:space="preserve">Buttons send HTML requests </w:t>
-      </w:r>
-    </w:p>
-    <w:p>
-      <w:pPr>
-        <w:rPr>
-          <w:sz w:val="24"/>
-          <w:szCs w:val="24"/>
-          <w:lang w:val="en-US"/>
-        </w:rPr>
-      </w:pPr>
-      <w:r>
-        <w:rPr>
-          <w:sz w:val="24"/>
-          <w:szCs w:val="24"/>
-          <w:lang w:val="en-US"/>
-        </w:rPr>
-        <w:t xml:space="preserve">      - </w:t>
-      </w:r>
-      <w:proofErr w:type="spellStart"/>
-      <w:r>
-        <w:rPr>
-          <w:sz w:val="24"/>
-          <w:szCs w:val="24"/>
-          <w:lang w:val="en-US"/>
-        </w:rPr>
-        <w:t>HttpUtility.UrlDecode</w:t>
-      </w:r>
-      <w:proofErr w:type="spellEnd"/>
-      <w:r>
-        <w:rPr>
-          <w:sz w:val="24"/>
-          <w:szCs w:val="24"/>
-          <w:lang w:val="en-US"/>
-        </w:rPr>
-        <w:t xml:space="preserve">() – decodes the string </w:t>
-      </w:r>
-    </w:p>
-    <w:p>
-      <w:pPr>
-        <w:ind w:left="360"/>
-        <w:rPr>
-          <w:sz w:val="24"/>
-          <w:szCs w:val="24"/>
-          <w:lang w:val="en-US"/>
-        </w:rPr>
-      </w:pPr>
-      <w:r>
-        <w:rPr>
-          <w:sz w:val="24"/>
-          <w:szCs w:val="24"/>
-          <w:lang w:val="en-US"/>
-        </w:rPr>
-        <w:t xml:space="preserve">- bootstrap goes to </w:t>
-      </w:r>
-      <w:proofErr w:type="spellStart"/>
-      <w:r>
-        <w:rPr>
-          <w:sz w:val="24"/>
-          <w:szCs w:val="24"/>
-          <w:lang w:val="en-US"/>
-        </w:rPr>
-        <w:t>wwroot</w:t>
-      </w:r>
-      <w:proofErr w:type="spellEnd"/>
-      <w:r>
-        <w:rPr>
-          <w:sz w:val="24"/>
-          <w:szCs w:val="24"/>
-          <w:lang w:val="en-US"/>
-        </w:rPr>
-        <w:t xml:space="preserve"> folder!</w:t>
-      </w:r>
-      <w:r>
-        <w:rPr>
-          <w:sz w:val="24"/>
-          <w:szCs w:val="24"/>
-          <w:lang w:val="en-US"/>
-        </w:rPr>
-        <w:t xml:space="preserve"> Materialize is an alternative of bootstrap</w:t>
-      </w:r>
-    </w:p>
-    <w:p>
-      <w:pPr>
-        <w:ind w:left="360"/>
-        <w:rPr>
-          <w:sz w:val="24"/>
-          <w:szCs w:val="24"/>
-          <w:lang w:val="en-US"/>
-        </w:rPr>
-      </w:pPr>
-      <w:r>
-        <w:rPr>
-          <w:sz w:val="24"/>
-          <w:szCs w:val="24"/>
-          <w:lang w:val="en-US"/>
-        </w:rPr>
-        <w:t xml:space="preserve">- include somehow machine learning </w:t>
-      </w:r>
-      <w:r>
-        <w:rPr>
-          <w:sz w:val="24"/>
-          <w:szCs w:val="24"/>
-          <w:lang w:val="en-US"/>
-        </w:rPr>
-        <w:t xml:space="preserve">– 18.07.2019 Niki </w:t>
-      </w:r>
-      <w:proofErr w:type="spellStart"/>
-      <w:r>
-        <w:rPr>
-          <w:sz w:val="24"/>
-          <w:szCs w:val="24"/>
-          <w:lang w:val="en-US"/>
-        </w:rPr>
-        <w:t>Kostov’s</w:t>
-      </w:r>
-      <w:proofErr w:type="spellEnd"/>
-      <w:r>
-        <w:rPr>
-          <w:sz w:val="24"/>
-          <w:szCs w:val="24"/>
-          <w:lang w:val="en-US"/>
-        </w:rPr>
-        <w:t xml:space="preserve"> video on this</w:t>
-      </w:r>
-    </w:p>
-    <w:p>
-      <w:pPr>
-        <w:ind w:left="360"/>
-        <w:rPr>
-          <w:sz w:val="24"/>
-          <w:szCs w:val="24"/>
-          <w:lang w:val="en-US"/>
-        </w:rPr>
-      </w:pPr>
-      <w:r>
-        <w:rPr>
-          <w:sz w:val="24"/>
-          <w:szCs w:val="24"/>
-          <w:lang w:val="en-US"/>
-        </w:rPr>
-        <w:t xml:space="preserve">- </w:t>
-      </w:r>
-      <w:proofErr w:type="spellStart"/>
-      <w:r>
-        <w:rPr>
-          <w:sz w:val="24"/>
-          <w:szCs w:val="24"/>
-          <w:lang w:val="en-US"/>
-        </w:rPr>
-        <w:t>isDeleted</w:t>
-      </w:r>
-      <w:proofErr w:type="spellEnd"/>
-      <w:r>
-        <w:rPr>
-          <w:sz w:val="24"/>
-          <w:szCs w:val="24"/>
-          <w:lang w:val="en-US"/>
-        </w:rPr>
-        <w:t xml:space="preserve"> – integrated </w:t>
-      </w:r>
-    </w:p>
-    <w:p>
-      <w:pPr>
-        <w:ind w:left="360"/>
-        <w:rPr>
-          <w:sz w:val="24"/>
-          <w:szCs w:val="24"/>
-          <w:lang w:val="en-US"/>
-        </w:rPr>
-      </w:pPr>
-      <w:r>
-        <w:rPr>
-          <w:sz w:val="24"/>
-          <w:szCs w:val="24"/>
-          <w:lang w:val="en-US"/>
-        </w:rPr>
-        <w:t xml:space="preserve">- GitHub, </w:t>
-      </w:r>
-      <w:proofErr w:type="spellStart"/>
-      <w:r>
-        <w:rPr>
-          <w:sz w:val="24"/>
-          <w:szCs w:val="24"/>
-          <w:lang w:val="en-US"/>
-        </w:rPr>
-        <w:t>NikiIt</w:t>
-      </w:r>
-      <w:proofErr w:type="spellEnd"/>
-      <w:r>
-        <w:rPr>
-          <w:sz w:val="24"/>
-          <w:szCs w:val="24"/>
-          <w:lang w:val="en-US"/>
-        </w:rPr>
-        <w:t xml:space="preserve"> , take the template , as it is done to be used </w:t>
-      </w:r>
-    </w:p>
-    <w:p>
-      <w:pPr>
-        <w:ind w:left="360"/>
-        <w:rPr>
-          <w:sz w:val="24"/>
-          <w:szCs w:val="24"/>
-          <w:lang w:val="en-US"/>
-        </w:rPr>
-      </w:pPr>
-      <w:r>
-        <w:rPr>
-          <w:sz w:val="24"/>
-          <w:szCs w:val="24"/>
-          <w:lang w:val="en-US"/>
-        </w:rPr>
-        <w:t xml:space="preserve">- Services are the ones communicating with the models that load the DB content </w:t>
-      </w:r>
-    </w:p>
-    <w:p>
-      <w:pPr>
-        <w:ind w:left="360"/>
-        <w:rPr>
-          <w:sz w:val="24"/>
-          <w:szCs w:val="24"/>
-          <w:lang w:val="en-US"/>
-        </w:rPr>
-      </w:pPr>
-      <w:r>
-        <w:rPr>
-          <w:sz w:val="24"/>
-          <w:szCs w:val="24"/>
-          <w:lang w:val="en-US"/>
-        </w:rPr>
-        <w:t>- Controller communicates with the Service</w:t>
-      </w:r>
-    </w:p>
-    <w:p>
-      <w:pPr>
-        <w:ind w:left="360"/>
-        <w:rPr>
-          <w:sz w:val="24"/>
-          <w:szCs w:val="24"/>
-          <w:lang w:val="en-US"/>
-        </w:rPr>
-      </w:pPr>
-      <w:r>
-        <w:rPr>
-          <w:sz w:val="24"/>
-          <w:szCs w:val="24"/>
-          <w:lang w:val="en-US"/>
-        </w:rPr>
-        <w:t xml:space="preserve">- upload videos(link maybe?!) , pictures, </w:t>
-      </w:r>
-      <w:proofErr w:type="spellStart"/>
-      <w:r>
-        <w:rPr>
-          <w:sz w:val="24"/>
-          <w:szCs w:val="24"/>
-          <w:lang w:val="en-US"/>
-        </w:rPr>
-        <w:t>etc</w:t>
-      </w:r>
-      <w:proofErr w:type="spellEnd"/>
-      <w:r>
-        <w:rPr>
-          <w:sz w:val="24"/>
-          <w:szCs w:val="24"/>
-          <w:lang w:val="en-US"/>
-        </w:rPr>
-        <w:t xml:space="preserve"> </w:t>
-      </w:r>
-      <w:r>
-        <w:rPr>
-          <w:sz w:val="24"/>
-          <w:szCs w:val="24"/>
-          <w:lang w:val="en-US"/>
-        </w:rPr>
-        <w:t xml:space="preserve">– link to videos , </w:t>
-      </w:r>
-      <w:proofErr w:type="spellStart"/>
-      <w:r>
-        <w:rPr>
-          <w:sz w:val="24"/>
-          <w:szCs w:val="24"/>
-          <w:lang w:val="en-US"/>
-        </w:rPr>
-        <w:t>cloudinary</w:t>
-      </w:r>
-      <w:proofErr w:type="spellEnd"/>
-      <w:r>
-        <w:rPr>
-          <w:sz w:val="24"/>
-          <w:szCs w:val="24"/>
-          <w:lang w:val="en-US"/>
-        </w:rPr>
-        <w:t xml:space="preserve"> for pictures </w:t>
-      </w:r>
-    </w:p>
-    <w:p>
-      <w:pPr>
-        <w:ind w:left="360"/>
-        <w:rPr>
-          <w:sz w:val="24"/>
-          <w:szCs w:val="24"/>
-          <w:lang w:val="en-US"/>
-        </w:rPr>
-      </w:pPr>
-      <w:r>
-        <w:rPr>
-          <w:sz w:val="24"/>
-          <w:szCs w:val="24"/>
-          <w:lang w:val="en-US"/>
-        </w:rPr>
-        <w:t>- search field on the whole site ?</w:t>
-      </w:r>
-      <w:r>
-        <w:rPr>
-          <w:sz w:val="24"/>
-          <w:szCs w:val="24"/>
-          <w:lang w:val="en-US"/>
-        </w:rPr>
-        <w:t xml:space="preserve"> Elastic search </w:t>
-      </w:r>
-    </w:p>
-    <w:p>
-      <w:pPr>
-        <w:ind w:left="360"/>
-        <w:rPr>
-          <w:sz w:val="24"/>
-          <w:szCs w:val="24"/>
-          <w:lang w:val="en-US"/>
-        </w:rPr>
-      </w:pPr>
-      <w:r>
-        <w:rPr>
-          <w:sz w:val="24"/>
-          <w:szCs w:val="24"/>
-          <w:lang w:val="en-US"/>
-        </w:rPr>
-        <w:t xml:space="preserve">- </w:t>
-      </w:r>
-      <w:proofErr w:type="spellStart"/>
-      <w:r>
-        <w:rPr>
-          <w:sz w:val="24"/>
-          <w:szCs w:val="24"/>
-          <w:lang w:val="en-US"/>
-        </w:rPr>
-        <w:t>sendGrid</w:t>
-      </w:r>
-      <w:proofErr w:type="spellEnd"/>
-      <w:r>
-        <w:rPr>
-          <w:sz w:val="24"/>
-          <w:szCs w:val="24"/>
-          <w:lang w:val="en-US"/>
-        </w:rPr>
-        <w:t xml:space="preserve"> to send mails for registration </w:t>
-      </w:r>
-      <w:r>
-        <w:rPr>
-          <w:sz w:val="24"/>
-          <w:szCs w:val="24"/>
-          <w:lang w:val="en-US"/>
-        </w:rPr>
-        <w:t>– sends mails in the Controller!</w:t>
-      </w:r>
-    </w:p>
-    <w:p>
-      <w:pPr>
-        <w:ind w:left="360"/>
-        <w:rPr>
-          <w:sz w:val="24"/>
-          <w:szCs w:val="24"/>
-          <w:lang w:val="en-US"/>
-        </w:rPr>
-      </w:pPr>
-      <w:r>
-        <w:rPr>
-          <w:sz w:val="24"/>
-          <w:szCs w:val="24"/>
-          <w:lang w:val="en-US"/>
-        </w:rPr>
-        <w:t>-</w:t>
-      </w:r>
-      <w:r>
-        <w:rPr>
-          <w:sz w:val="24"/>
-          <w:szCs w:val="24"/>
-          <w:lang w:val="en-US"/>
-        </w:rPr>
-        <w:t xml:space="preserve">layout to have ifs to change the theme / </w:t>
-      </w:r>
-      <w:proofErr w:type="spellStart"/>
-      <w:r>
-        <w:rPr>
-          <w:sz w:val="24"/>
-          <w:szCs w:val="24"/>
-          <w:lang w:val="en-US"/>
-        </w:rPr>
-        <w:t>css</w:t>
-      </w:r>
-      <w:proofErr w:type="spellEnd"/>
-      <w:r>
-        <w:rPr>
-          <w:sz w:val="24"/>
-          <w:szCs w:val="24"/>
-          <w:lang w:val="en-US"/>
-        </w:rPr>
-        <w:t xml:space="preserve"> when logged and not ...</w:t>
-      </w:r>
-    </w:p>
-    <w:p>
-      <w:pPr>
-        <w:ind w:left="360"/>
-        <w:rPr>
-          <w:sz w:val="24"/>
-          <w:szCs w:val="24"/>
-          <w:lang w:val="en-US"/>
-        </w:rPr>
-      </w:pPr>
-      <w:r>
-        <w:rPr>
-          <w:sz w:val="24"/>
-          <w:szCs w:val="24"/>
-          <w:lang w:val="en-US"/>
-        </w:rPr>
-        <w:t>-</w:t>
-      </w:r>
-      <w:r>
-        <w:rPr>
-          <w:sz w:val="24"/>
-          <w:szCs w:val="24"/>
-          <w:lang w:val="en-US"/>
-        </w:rPr>
-        <w:t xml:space="preserve">every page has a Controller (domain/controller/method(action)). Its methods are the buttons </w:t>
-      </w:r>
-      <w:r>
-        <w:rPr>
-          <w:sz w:val="24"/>
-          <w:szCs w:val="24"/>
-          <w:lang w:val="en-US"/>
-        </w:rPr>
-        <w:t>- Actions</w:t>
-      </w:r>
-    </w:p>
-    <w:p>
-      <w:pPr>
-        <w:ind w:left="360"/>
-        <w:rPr>
-          <w:sz w:val="24"/>
-          <w:szCs w:val="24"/>
-          <w:lang w:val="en-US"/>
-        </w:rPr>
-      </w:pPr>
-      <w:r>
-        <w:rPr>
-          <w:sz w:val="24"/>
-          <w:szCs w:val="24"/>
-          <w:lang w:val="en-US"/>
-        </w:rPr>
-        <w:t>-</w:t>
-      </w:r>
-      <w:r>
-        <w:rPr>
-          <w:sz w:val="24"/>
-          <w:szCs w:val="24"/>
-          <w:lang w:val="en-US"/>
-        </w:rPr>
-        <w:t xml:space="preserve">every Controller class is related to a folder in Views </w:t>
-      </w:r>
-      <w:r>
-        <w:rPr>
-          <w:sz w:val="24"/>
-          <w:szCs w:val="24"/>
-          <w:lang w:val="en-US"/>
-        </w:rPr>
-        <w:t>with the Actions</w:t>
-      </w:r>
-    </w:p>
-    <w:p>
-      <w:pPr>
-        <w:ind w:left="360"/>
-        <w:rPr>
-          <w:sz w:val="24"/>
-          <w:szCs w:val="24"/>
-          <w:lang w:val="en-US"/>
-        </w:rPr>
-      </w:pPr>
-      <w:r>
-        <w:rPr>
-          <w:sz w:val="24"/>
-          <w:szCs w:val="24"/>
-          <w:lang w:val="en-US"/>
-        </w:rPr>
-        <w:t xml:space="preserve">- Controller takes the data , validates the data </w:t>
-      </w:r>
-    </w:p>
-    <w:p>
-      <w:pPr>
-        <w:ind w:left="360"/>
-        <w:rPr>
-          <w:sz w:val="24"/>
-          <w:szCs w:val="24"/>
-          <w:lang w:val="en-US"/>
-        </w:rPr>
-      </w:pPr>
-      <w:r>
-        <w:rPr>
-          <w:sz w:val="24"/>
-          <w:szCs w:val="24"/>
-          <w:lang w:val="en-US"/>
-        </w:rPr>
-        <w:t xml:space="preserve">- Views folder  - page appearance, related to layout  </w:t>
-      </w:r>
-    </w:p>
-    <w:p>
-      <w:pPr>
-        <w:ind w:left="360"/>
-        <w:rPr>
-          <w:sz w:val="24"/>
-          <w:szCs w:val="24"/>
-          <w:lang w:val="en-US"/>
-        </w:rPr>
-      </w:pPr>
-      <w:r>
-        <w:rPr>
-          <w:sz w:val="24"/>
-          <w:szCs w:val="24"/>
-          <w:lang w:val="en-US"/>
-        </w:rPr>
-        <w:lastRenderedPageBreak/>
-        <w:t xml:space="preserve">- Home in View - Home page appearance - Index and Privacy for example in extension </w:t>
-      </w:r>
-      <w:proofErr w:type="spellStart"/>
-      <w:r>
-        <w:rPr>
-          <w:sz w:val="24"/>
-          <w:szCs w:val="24"/>
-          <w:lang w:val="en-US"/>
-        </w:rPr>
-        <w:t>cshtml</w:t>
-      </w:r>
-      <w:proofErr w:type="spellEnd"/>
-      <w:r>
-        <w:rPr>
-          <w:sz w:val="24"/>
-          <w:szCs w:val="24"/>
-          <w:lang w:val="en-US"/>
-        </w:rPr>
-        <w:t>(Razor View)</w:t>
-      </w:r>
-      <w:r>
-        <w:rPr>
-          <w:sz w:val="24"/>
-          <w:szCs w:val="24"/>
-          <w:lang w:val="en-US"/>
-        </w:rPr>
-        <w:t xml:space="preserve">, where HTML is . "@" sign starts the </w:t>
-      </w:r>
-      <w:proofErr w:type="spellStart"/>
-      <w:r>
-        <w:rPr>
-          <w:sz w:val="24"/>
-          <w:szCs w:val="24"/>
-          <w:lang w:val="en-US"/>
-        </w:rPr>
-        <w:t>Csharp</w:t>
-      </w:r>
-      <w:proofErr w:type="spellEnd"/>
-      <w:r>
-        <w:rPr>
-          <w:sz w:val="24"/>
-          <w:szCs w:val="24"/>
-          <w:lang w:val="en-US"/>
-        </w:rPr>
-        <w:t xml:space="preserve"> code here</w:t>
-      </w:r>
-    </w:p>
-    <w:p>
-      <w:pPr>
-        <w:ind w:left="360"/>
-        <w:rPr>
-          <w:sz w:val="24"/>
-          <w:szCs w:val="24"/>
-          <w:lang w:val="en-US"/>
-        </w:rPr>
-      </w:pPr>
-      <w:r>
-        <w:rPr>
-          <w:sz w:val="24"/>
-          <w:szCs w:val="24"/>
-          <w:lang w:val="en-US"/>
-        </w:rPr>
-        <w:t>- Layout – HTML where we insert the different views @</w:t>
-      </w:r>
-      <w:proofErr w:type="spellStart"/>
-      <w:r>
-        <w:rPr>
-          <w:sz w:val="24"/>
-          <w:szCs w:val="24"/>
-          <w:lang w:val="en-US"/>
-        </w:rPr>
-        <w:t>RenderBody</w:t>
-      </w:r>
-      <w:proofErr w:type="spellEnd"/>
-      <w:r>
-        <w:rPr>
-          <w:sz w:val="24"/>
-          <w:szCs w:val="24"/>
-          <w:lang w:val="en-US"/>
-        </w:rPr>
-        <w:t xml:space="preserve"> for example . Holds the header and footer of the page </w:t>
-      </w:r>
-      <w:r>
-        <w:rPr>
-          <w:sz w:val="24"/>
-          <w:szCs w:val="24"/>
-          <w:lang w:val="en-US"/>
-        </w:rPr>
-        <w:t xml:space="preserve">in HTML </w:t>
-      </w:r>
-    </w:p>
-    <w:p>
-      <w:pPr>
-        <w:ind w:left="360"/>
-        <w:rPr>
-          <w:sz w:val="24"/>
-          <w:szCs w:val="24"/>
-          <w:lang w:val="en-US"/>
-        </w:rPr>
-      </w:pPr>
-      <w:r>
-        <w:rPr>
-          <w:sz w:val="24"/>
-          <w:szCs w:val="24"/>
-          <w:lang w:val="en-US"/>
-        </w:rPr>
-        <w:t xml:space="preserve">- partial views, razor pages, razor views, _Layout , </w:t>
-      </w:r>
-      <w:proofErr w:type="spellStart"/>
-      <w:r>
-        <w:rPr>
-          <w:sz w:val="24"/>
-          <w:szCs w:val="24"/>
-          <w:lang w:val="en-US"/>
-        </w:rPr>
-        <w:t>etc</w:t>
-      </w:r>
-      <w:proofErr w:type="spellEnd"/>
-      <w:r>
-        <w:rPr>
-          <w:sz w:val="24"/>
-          <w:szCs w:val="24"/>
-          <w:lang w:val="en-US"/>
-        </w:rPr>
-        <w:t xml:space="preserve"> </w:t>
-      </w:r>
-    </w:p>
-    <w:p>
-      <w:pPr>
-        <w:ind w:left="360"/>
-        <w:rPr>
-          <w:sz w:val="24"/>
-          <w:szCs w:val="24"/>
-          <w:lang w:val="en-US"/>
-        </w:rPr>
-      </w:pPr>
-      <w:r>
-        <w:rPr>
-          <w:sz w:val="24"/>
-          <w:szCs w:val="24"/>
-          <w:lang w:val="en-US"/>
-        </w:rPr>
-        <w:t>- Services change the data , no validation here, creates the user for example</w:t>
-      </w:r>
-    </w:p>
-    <w:p>
-      <w:pPr>
-        <w:ind w:left="360"/>
-        <w:rPr>
-          <w:sz w:val="24"/>
-          <w:szCs w:val="24"/>
-          <w:lang w:val="en-US"/>
-        </w:rPr>
-      </w:pPr>
-      <w:r>
-        <w:rPr>
-          <w:sz w:val="24"/>
-          <w:szCs w:val="24"/>
-          <w:lang w:val="en-US"/>
-        </w:rPr>
-        <w:t xml:space="preserve">Service hashes the password </w:t>
-      </w:r>
-      <w:r>
-        <w:rPr>
-          <w:sz w:val="24"/>
-          <w:szCs w:val="24"/>
-          <w:lang w:val="en-US"/>
-        </w:rPr>
-        <w:tab/>
-      </w:r>
-    </w:p>
-    <w:p>
-      <w:pPr>
-        <w:pStyle w:val="a3"/>
-        <w:numPr>
-          <w:ilvl w:val="0"/>
-          <w:numId w:val="3"/>
-        </w:numPr>
-        <w:rPr>
-          <w:sz w:val="24"/>
-          <w:szCs w:val="24"/>
-          <w:lang w:val="en-US"/>
-        </w:rPr>
-      </w:pPr>
-      <w:r>
-        <w:rPr>
-          <w:sz w:val="24"/>
-          <w:szCs w:val="24"/>
-          <w:lang w:val="en-US"/>
-        </w:rPr>
-        <w:t xml:space="preserve">Logger of the things happening : when registered, when logging in , </w:t>
-      </w:r>
-      <w:proofErr w:type="spellStart"/>
-      <w:r>
-        <w:rPr>
-          <w:sz w:val="24"/>
-          <w:szCs w:val="24"/>
-          <w:lang w:val="en-US"/>
-        </w:rPr>
-        <w:t>etc</w:t>
-      </w:r>
-      <w:proofErr w:type="spellEnd"/>
-      <w:r>
-        <w:rPr>
-          <w:sz w:val="24"/>
-          <w:szCs w:val="24"/>
-          <w:lang w:val="en-US"/>
-        </w:rPr>
-        <w:t xml:space="preserve"> </w:t>
-      </w:r>
-    </w:p>
-    <w:p>
-      <w:pPr>
-        <w:ind w:left="360"/>
-        <w:rPr>
-          <w:sz w:val="24"/>
-          <w:szCs w:val="24"/>
-          <w:lang w:val="en-US"/>
-        </w:rPr>
-      </w:pPr>
-      <w:r>
-        <w:rPr>
-          <w:sz w:val="24"/>
-          <w:szCs w:val="24"/>
-          <w:lang w:val="en-US"/>
-        </w:rPr>
-        <w:t>Service has methods that do some stuff</w:t>
-      </w:r>
-    </w:p>
-    <w:p>
-      <w:pPr>
-        <w:pStyle w:val="a3"/>
-        <w:numPr>
-          <w:ilvl w:val="0"/>
-          <w:numId w:val="3"/>
-        </w:numPr>
-        <w:rPr>
-          <w:sz w:val="24"/>
-          <w:szCs w:val="24"/>
-          <w:lang w:val="en-US"/>
-        </w:rPr>
-      </w:pPr>
-      <w:proofErr w:type="spellStart"/>
-      <w:r>
-        <w:rPr>
-          <w:sz w:val="24"/>
-          <w:szCs w:val="24"/>
-          <w:lang w:val="en-US"/>
-        </w:rPr>
-        <w:t>thankyouView</w:t>
-      </w:r>
-      <w:proofErr w:type="spellEnd"/>
-      <w:r>
-        <w:rPr>
-          <w:sz w:val="24"/>
-          <w:szCs w:val="24"/>
-          <w:lang w:val="en-US"/>
-        </w:rPr>
-        <w:t xml:space="preserve"> to display the thanks page when registered </w:t>
-      </w:r>
-      <w:r>
-        <w:rPr>
-          <w:sz w:val="24"/>
-          <w:szCs w:val="24"/>
-          <w:lang w:val="en-US"/>
-        </w:rPr>
-        <w:t>, or redirect to Index?</w:t>
-      </w:r>
-    </w:p>
-    <w:p>
-      <w:pPr>
-        <w:pStyle w:val="a3"/>
-        <w:numPr>
-          <w:ilvl w:val="0"/>
-          <w:numId w:val="3"/>
-        </w:numPr>
-        <w:rPr>
-          <w:sz w:val="24"/>
-          <w:szCs w:val="24"/>
-          <w:lang w:val="en-US"/>
-        </w:rPr>
-      </w:pPr>
-      <w:r>
-        <w:rPr>
-          <w:sz w:val="24"/>
-          <w:szCs w:val="24"/>
-          <w:lang w:val="en-US"/>
-        </w:rPr>
-        <w:t>how to keep the user logged in – get the session in a file and load it ?</w:t>
-      </w:r>
-    </w:p>
-    <w:p>
-      <w:pPr>
-        <w:pStyle w:val="a3"/>
-        <w:ind w:left="1080"/>
-        <w:rPr>
-          <w:sz w:val="24"/>
-          <w:szCs w:val="24"/>
-          <w:lang w:val="en-US"/>
-        </w:rPr>
-      </w:pPr>
-    </w:p>
-    <w:p>
-      <w:pPr>
-        <w:rPr>
-          <w:sz w:val="24"/>
-          <w:szCs w:val="24"/>
-          <w:lang w:val="en-US"/>
-        </w:rPr>
-      </w:pPr>
-      <w:r>
-        <w:rPr>
-          <w:sz w:val="24"/>
-          <w:szCs w:val="24"/>
-          <w:lang w:val="en-US"/>
-        </w:rPr>
-        <w:t>-</w:t>
-      </w:r>
-      <w:proofErr w:type="spellStart"/>
-      <w:r>
-        <w:rPr>
-          <w:sz w:val="24"/>
-          <w:szCs w:val="24"/>
-          <w:lang w:val="en-US"/>
-        </w:rPr>
-        <w:t>S</w:t>
-      </w:r>
-      <w:r>
-        <w:rPr>
-          <w:sz w:val="24"/>
-          <w:szCs w:val="24"/>
-          <w:lang w:val="en-US"/>
-        </w:rPr>
-        <w:t>tart</w:t>
-      </w:r>
-      <w:r>
-        <w:rPr>
-          <w:sz w:val="24"/>
-          <w:szCs w:val="24"/>
-          <w:lang w:val="en-US"/>
-        </w:rPr>
-        <w:t>U</w:t>
-      </w:r>
-      <w:r>
-        <w:rPr>
-          <w:sz w:val="24"/>
-          <w:szCs w:val="24"/>
-          <w:lang w:val="en-US"/>
-        </w:rPr>
-        <w:t>p</w:t>
-      </w:r>
-      <w:proofErr w:type="spellEnd"/>
-      <w:r>
-        <w:rPr>
-          <w:sz w:val="24"/>
-          <w:szCs w:val="24"/>
-          <w:lang w:val="en-US"/>
-        </w:rPr>
-        <w:t xml:space="preserve"> seeds the database with the dummy data</w:t>
-      </w:r>
-    </w:p>
-    <w:p>
-      <w:pPr>
-        <w:ind w:left="360"/>
-        <w:rPr>
-          <w:sz w:val="24"/>
-          <w:szCs w:val="24"/>
-          <w:lang w:val="en-US"/>
-        </w:rPr>
-      </w:pPr>
-    </w:p>
-    <w:p>
-      <w:pPr>
-        <w:ind w:left="360"/>
-        <w:rPr>
-          <w:sz w:val="24"/>
-          <w:szCs w:val="24"/>
-          <w:lang w:val="en-US"/>
-        </w:rPr>
-      </w:pPr>
-    </w:p>
-    <w:p>
-      <w:pPr>
-        <w:ind w:left="360"/>
-        <w:rPr>
-          <w:sz w:val="24"/>
-          <w:szCs w:val="24"/>
-          <w:lang w:val="en-US"/>
-        </w:rPr>
-      </w:pPr>
-    </w:p>
-    <w:p>
-      <w:pPr>
-        <w:ind w:left="360"/>
-        <w:rPr>
-          <w:sz w:val="24"/>
-          <w:szCs w:val="24"/>
-          <w:lang w:val="en-US"/>
-        </w:rPr>
       </w:pPr>
       <w:r>
         <w:rPr>
@@ -4633,31 +2781,121 @@
           <w:szCs w:val="48"/>
           <w:lang w:val="en-US"/>
         </w:rPr>
-        <w:t>5.Legal stuff</w:t>
-      </w:r>
-      <w:r>
-        <w:rPr>
-          <w:sz w:val="24"/>
-          <w:szCs w:val="24"/>
-          <w:lang w:val="en-US"/>
-        </w:rPr>
-        <w:t xml:space="preserve"> – GDPR</w:t>
-      </w:r>
-      <w:r>
-        <w:rPr>
-          <w:sz w:val="24"/>
-          <w:szCs w:val="24"/>
-          <w:lang w:val="en-US"/>
-        </w:rPr>
-        <w:t>(done)</w:t>
-      </w:r>
-      <w:r>
-        <w:rPr>
-          <w:sz w:val="24"/>
-          <w:szCs w:val="24"/>
-          <w:lang w:val="en-US"/>
-        </w:rPr>
-        <w:t xml:space="preserve">, link to law and legislation, privacy, </w:t>
+        <w:t xml:space="preserve">4.Functionality </w:t>
+      </w:r>
+    </w:p>
+    <w:p>
+      <w:pPr>
+        <w:ind w:left="360"/>
+        <w:rPr>
+          <w:sz w:val="24"/>
+          <w:szCs w:val="24"/>
+          <w:lang w:val="en-US"/>
+        </w:rPr>
+      </w:pPr>
+      <w:r>
+        <w:rPr>
+          <w:sz w:val="24"/>
+          <w:szCs w:val="24"/>
+          <w:lang w:val="en-US"/>
+        </w:rPr>
+        <w:t>-</w:t>
+      </w:r>
+      <w:r>
+        <w:rPr>
+          <w:sz w:val="24"/>
+          <w:szCs w:val="24"/>
+          <w:lang w:val="en-US"/>
+        </w:rPr>
+        <w:t xml:space="preserve"> switch language via i18n JavaScript</w:t>
+      </w:r>
+    </w:p>
+    <w:p>
+      <w:pPr>
+        <w:ind w:left="360"/>
+        <w:rPr>
+          <w:sz w:val="24"/>
+          <w:szCs w:val="24"/>
+          <w:lang w:val="en-US"/>
+        </w:rPr>
+      </w:pPr>
+      <w:r>
+        <w:rPr>
+          <w:sz w:val="24"/>
+          <w:szCs w:val="24"/>
+          <w:lang w:val="en-US"/>
+        </w:rPr>
+        <w:t xml:space="preserve">- PDF generation </w:t>
+      </w:r>
+    </w:p>
+    <w:p>
+      <w:pPr>
+        <w:ind w:left="360"/>
+        <w:rPr>
+          <w:sz w:val="24"/>
+          <w:szCs w:val="24"/>
+          <w:lang w:val="en-US"/>
+        </w:rPr>
+      </w:pPr>
+      <w:r>
+        <w:rPr>
+          <w:sz w:val="24"/>
+          <w:szCs w:val="24"/>
+          <w:lang w:val="en-US"/>
+        </w:rPr>
+        <w:t xml:space="preserve">- search with Elastic </w:t>
+      </w:r>
+      <w:r>
+        <w:rPr>
+          <w:sz w:val="24"/>
+          <w:szCs w:val="24"/>
+          <w:lang w:val="en-US"/>
+        </w:rPr>
+        <w:t xml:space="preserve">search or Full text index </w:t>
+      </w:r>
+    </w:p>
+    <w:p>
+      <w:pPr>
+        <w:ind w:left="360"/>
+        <w:rPr>
+          <w:sz w:val="24"/>
+          <w:szCs w:val="24"/>
+          <w:lang w:val="en-US"/>
+        </w:rPr>
+      </w:pPr>
+      <w:r>
+        <w:rPr>
+          <w:sz w:val="24"/>
+          <w:szCs w:val="24"/>
+          <w:lang w:val="en-US"/>
+        </w:rPr>
+        <w:t xml:space="preserve">- request a document </w:t>
+      </w:r>
+      <w:r>
+        <w:rPr>
+          <w:sz w:val="24"/>
+          <w:szCs w:val="24"/>
+          <w:lang w:val="en-US"/>
+        </w:rPr>
+        <w:t xml:space="preserve">– </w:t>
+      </w:r>
+      <w:proofErr w:type="gramStart"/>
+      <w:r>
+        <w:rPr>
+          <w:sz w:val="24"/>
+          <w:szCs w:val="24"/>
+          <w:lang w:val="en-US"/>
+        </w:rPr>
+        <w:t>form ,</w:t>
+      </w:r>
+      <w:proofErr w:type="gramEnd"/>
+      <w:r>
+        <w:rPr>
+          <w:sz w:val="24"/>
+          <w:szCs w:val="24"/>
+          <w:lang w:val="en-US"/>
+        </w:rPr>
+        <w:t xml:space="preserve"> </w:t>
       </w:r>
       <w:proofErr w:type="spellStart"/>
       <w:r>
@@ -4666,7 +2904,7 @@
           <w:szCs w:val="24"/>
           <w:lang w:val="en-US"/>
         </w:rPr>
-        <w:t>trade marks</w:t>
+        <w:t>viewmodel</w:t>
       </w:r>
       <w:proofErr w:type="spellEnd"/>
       <w:r>
@@ -4675,8 +2913,424 @@
           <w:szCs w:val="24"/>
           <w:lang w:val="en-US"/>
         </w:rPr>
+        <w:t xml:space="preserve"> </w:t>
+      </w:r>
+    </w:p>
+    <w:p>
+      <w:pPr>
+        <w:ind w:left="360"/>
+        <w:rPr>
+          <w:sz w:val="24"/>
+          <w:szCs w:val="24"/>
+          <w:lang w:val="en-US"/>
+        </w:rPr>
+      </w:pPr>
+      <w:r>
+        <w:rPr>
+          <w:sz w:val="24"/>
+          <w:szCs w:val="24"/>
+          <w:lang w:val="en-US"/>
+        </w:rPr>
+        <w:t>-</w:t>
+      </w:r>
+      <w:r>
+        <w:rPr>
+          <w:sz w:val="24"/>
+          <w:szCs w:val="24"/>
+          <w:lang w:val="en-US"/>
+        </w:rPr>
+        <w:t xml:space="preserve"> pop up buttons</w:t>
+      </w:r>
+      <w:r>
+        <w:rPr>
+          <w:sz w:val="24"/>
+          <w:szCs w:val="24"/>
+          <w:lang w:val="en-US"/>
+        </w:rPr>
+        <w:t xml:space="preserve"> – JS &lt;script&gt; - </w:t>
+      </w:r>
+      <w:proofErr w:type="spellStart"/>
+      <w:proofErr w:type="gramStart"/>
+      <w:r>
+        <w:rPr>
+          <w:sz w:val="24"/>
+          <w:szCs w:val="24"/>
+          <w:lang w:val="en-US"/>
+        </w:rPr>
+        <w:t>OnClick</w:t>
+      </w:r>
+      <w:proofErr w:type="spellEnd"/>
+      <w:r>
+        <w:rPr>
+          <w:sz w:val="24"/>
+          <w:szCs w:val="24"/>
+          <w:lang w:val="en-US"/>
+        </w:rPr>
+        <w:t xml:space="preserve"> ?</w:t>
+      </w:r>
+      <w:proofErr w:type="gramEnd"/>
+      <w:r>
+        <w:rPr>
+          <w:sz w:val="24"/>
+          <w:szCs w:val="24"/>
+          <w:lang w:val="en-US"/>
+        </w:rPr>
+        <w:t>(10.03 1:20h)</w:t>
+      </w:r>
+    </w:p>
+    <w:p>
+      <w:pPr>
+        <w:ind w:left="360"/>
+        <w:rPr>
+          <w:sz w:val="24"/>
+          <w:szCs w:val="24"/>
+          <w:lang w:val="en-US"/>
+        </w:rPr>
+      </w:pPr>
+      <w:r>
+        <w:rPr>
+          <w:sz w:val="24"/>
+          <w:szCs w:val="24"/>
+          <w:lang w:val="en-US"/>
+        </w:rPr>
+        <w:t xml:space="preserve">- hidden buttons in HTML </w:t>
+      </w:r>
+      <w:proofErr w:type="gramStart"/>
+      <w:r>
+        <w:rPr>
+          <w:sz w:val="24"/>
+          <w:szCs w:val="24"/>
+          <w:lang w:val="en-US"/>
+        </w:rPr>
+        <w:t>exist ,</w:t>
+      </w:r>
+      <w:proofErr w:type="gramEnd"/>
+      <w:r>
+        <w:rPr>
+          <w:sz w:val="24"/>
+          <w:szCs w:val="24"/>
+          <w:lang w:val="en-US"/>
+        </w:rPr>
+        <w:t xml:space="preserve"> check them </w:t>
+      </w:r>
+    </w:p>
+    <w:p>
+      <w:pPr>
+        <w:ind w:left="360"/>
+        <w:rPr>
+          <w:sz w:val="24"/>
+          <w:szCs w:val="24"/>
+          <w:lang w:val="en-US"/>
+        </w:rPr>
+      </w:pPr>
+      <w:r>
+        <w:rPr>
+          <w:sz w:val="24"/>
+          <w:szCs w:val="24"/>
+          <w:lang w:val="en-US"/>
+        </w:rPr>
+        <w:t>- Open Street Map</w:t>
+      </w:r>
+    </w:p>
+    <w:p>
+      <w:pPr>
+        <w:ind w:left="360"/>
+        <w:rPr>
+          <w:sz w:val="24"/>
+          <w:szCs w:val="24"/>
+          <w:lang w:val="en-US"/>
+        </w:rPr>
+      </w:pPr>
+      <w:r>
+        <w:rPr>
+          <w:sz w:val="24"/>
+          <w:szCs w:val="24"/>
+          <w:lang w:val="en-US"/>
+        </w:rPr>
+        <w:t xml:space="preserve">- votes and comments </w:t>
+      </w:r>
+      <w:r>
+        <w:rPr>
+          <w:sz w:val="24"/>
+          <w:szCs w:val="24"/>
+          <w:lang w:val="en-US"/>
+        </w:rPr>
+        <w:t>- Js</w:t>
+      </w:r>
+    </w:p>
+    <w:p>
+      <w:pPr>
+        <w:ind w:left="360"/>
+        <w:rPr>
+          <w:sz w:val="24"/>
+          <w:szCs w:val="24"/>
+          <w:lang w:val="en-US"/>
+        </w:rPr>
+      </w:pPr>
+      <w:r>
+        <w:rPr>
+          <w:sz w:val="24"/>
+          <w:szCs w:val="24"/>
+          <w:lang w:val="en-US"/>
+        </w:rPr>
+        <w:t xml:space="preserve">- add </w:t>
+      </w:r>
+      <w:proofErr w:type="spellStart"/>
+      <w:r>
+        <w:rPr>
+          <w:sz w:val="24"/>
+          <w:szCs w:val="24"/>
+          <w:lang w:val="en-US"/>
+        </w:rPr>
+        <w:t>ons</w:t>
+      </w:r>
+      <w:proofErr w:type="spellEnd"/>
+      <w:r>
+        <w:rPr>
+          <w:sz w:val="24"/>
+          <w:szCs w:val="24"/>
+          <w:lang w:val="en-US"/>
+        </w:rPr>
+        <w:t xml:space="preserve"> – </w:t>
+      </w:r>
+      <w:proofErr w:type="gramStart"/>
+      <w:r>
+        <w:rPr>
+          <w:sz w:val="24"/>
+          <w:szCs w:val="24"/>
+          <w:lang w:val="en-US"/>
+        </w:rPr>
+        <w:t xml:space="preserve">commercials </w:t>
+      </w:r>
+      <w:r>
+        <w:rPr>
+          <w:sz w:val="24"/>
+          <w:szCs w:val="24"/>
+          <w:lang w:val="en-US"/>
+        </w:rPr>
+        <w:t xml:space="preserve"> -</w:t>
+      </w:r>
+      <w:proofErr w:type="gramEnd"/>
+      <w:r>
+        <w:rPr>
+          <w:sz w:val="24"/>
+          <w:szCs w:val="24"/>
+          <w:lang w:val="en-US"/>
+        </w:rPr>
+        <w:t xml:space="preserve"> see Niki’s lection on ???? press</w:t>
+      </w:r>
+      <w:r>
+        <w:rPr>
+          <w:sz w:val="24"/>
+          <w:szCs w:val="24"/>
+          <w:lang w:val="en-US"/>
+        </w:rPr>
+        <w:t>centers</w:t>
+      </w:r>
+      <w:r>
+        <w:rPr>
+          <w:sz w:val="24"/>
+          <w:szCs w:val="24"/>
+          <w:lang w:val="en-US"/>
+        </w:rPr>
+        <w:t>.com?</w:t>
+      </w:r>
+    </w:p>
+    <w:p>
+      <w:pPr>
+        <w:ind w:left="360"/>
+        <w:rPr>
+          <w:sz w:val="24"/>
+          <w:szCs w:val="24"/>
+          <w:lang w:val="en-US"/>
+        </w:rPr>
+      </w:pPr>
+      <w:r>
+        <w:rPr>
+          <w:sz w:val="24"/>
+          <w:szCs w:val="24"/>
+          <w:highlight w:val="yellow"/>
+          <w:lang w:val="en-US"/>
+        </w:rPr>
+        <w:t xml:space="preserve">- roles – table with users and table with </w:t>
+      </w:r>
+      <w:proofErr w:type="gramStart"/>
+      <w:r>
+        <w:rPr>
+          <w:sz w:val="24"/>
+          <w:szCs w:val="24"/>
+          <w:highlight w:val="yellow"/>
+          <w:lang w:val="en-US"/>
+        </w:rPr>
+        <w:t xml:space="preserve">roles </w:t>
+      </w:r>
+      <w:r>
+        <w:rPr>
+          <w:sz w:val="24"/>
+          <w:szCs w:val="24"/>
+          <w:highlight w:val="yellow"/>
+          <w:lang w:val="en-US"/>
+        </w:rPr>
+        <w:t>!!!</w:t>
+      </w:r>
+      <w:proofErr w:type="gramEnd"/>
+      <w:r>
+        <w:rPr>
+          <w:sz w:val="24"/>
+          <w:szCs w:val="24"/>
+          <w:highlight w:val="yellow"/>
+          <w:lang w:val="en-US"/>
+        </w:rPr>
+        <w:t xml:space="preserve"> Areas</w:t>
+      </w:r>
+    </w:p>
+    <w:p>
+      <w:pPr>
+        <w:ind w:left="360"/>
+        <w:rPr>
+          <w:sz w:val="24"/>
+          <w:szCs w:val="24"/>
+          <w:lang w:val="en-US"/>
+        </w:rPr>
+      </w:pPr>
+      <w:r>
+        <w:rPr>
+          <w:sz w:val="24"/>
+          <w:szCs w:val="24"/>
+          <w:lang w:val="en-US"/>
+        </w:rPr>
+        <w:t>- clock</w:t>
+      </w:r>
+      <w:r>
+        <w:rPr>
+          <w:sz w:val="24"/>
+          <w:szCs w:val="24"/>
+          <w:lang w:val="en-US"/>
+        </w:rPr>
         <w:t xml:space="preserve">, </w:t>
       </w:r>
+      <w:proofErr w:type="gramStart"/>
+      <w:r>
+        <w:rPr>
+          <w:sz w:val="24"/>
+          <w:szCs w:val="24"/>
+          <w:lang w:val="en-US"/>
+        </w:rPr>
+        <w:t xml:space="preserve">date </w:t>
+      </w:r>
+      <w:r>
+        <w:rPr>
+          <w:sz w:val="24"/>
+          <w:szCs w:val="24"/>
+          <w:lang w:val="en-US"/>
+        </w:rPr>
+        <w:t xml:space="preserve"> -</w:t>
+      </w:r>
+      <w:proofErr w:type="gramEnd"/>
+      <w:r>
+        <w:rPr>
+          <w:sz w:val="24"/>
+          <w:szCs w:val="24"/>
+          <w:lang w:val="en-US"/>
+        </w:rPr>
+        <w:t xml:space="preserve"> JS needed</w:t>
+      </w:r>
+    </w:p>
+    <w:p>
+      <w:pPr>
+        <w:ind w:left="360"/>
+        <w:rPr>
+          <w:sz w:val="24"/>
+          <w:szCs w:val="24"/>
+          <w:lang w:val="en-US"/>
+        </w:rPr>
+      </w:pPr>
+      <w:r>
+        <w:rPr>
+          <w:sz w:val="24"/>
+          <w:szCs w:val="24"/>
+          <w:lang w:val="en-US"/>
+        </w:rPr>
+        <w:t xml:space="preserve">- remaining </w:t>
+      </w:r>
+      <w:proofErr w:type="gramStart"/>
+      <w:r>
+        <w:rPr>
+          <w:sz w:val="24"/>
+          <w:szCs w:val="24"/>
+          <w:lang w:val="en-US"/>
+        </w:rPr>
+        <w:t xml:space="preserve">time </w:t>
+      </w:r>
+      <w:r>
+        <w:rPr>
+          <w:sz w:val="24"/>
+          <w:szCs w:val="24"/>
+          <w:lang w:val="en-US"/>
+        </w:rPr>
+        <w:t>?</w:t>
+      </w:r>
+      <w:proofErr w:type="gramEnd"/>
+      <w:r>
+        <w:rPr>
+          <w:sz w:val="24"/>
+          <w:szCs w:val="24"/>
+          <w:lang w:val="en-US"/>
+        </w:rPr>
+        <w:t xml:space="preserve"> </w:t>
+      </w:r>
+    </w:p>
+    <w:p>
+      <w:pPr>
+        <w:ind w:left="360"/>
+        <w:rPr>
+          <w:sz w:val="24"/>
+          <w:szCs w:val="24"/>
+          <w:lang w:val="en-US"/>
+        </w:rPr>
+      </w:pPr>
+      <w:r>
+        <w:rPr>
+          <w:sz w:val="24"/>
+          <w:szCs w:val="24"/>
+          <w:lang w:val="en-US"/>
+        </w:rPr>
+        <w:t>- reporting ????</w:t>
+      </w:r>
+      <w:r>
+        <w:rPr>
+          <w:sz w:val="24"/>
+          <w:szCs w:val="24"/>
+          <w:lang w:val="en-US"/>
+        </w:rPr>
+        <w:t xml:space="preserve"> how to do and how to download and display </w:t>
+      </w:r>
+      <w:proofErr w:type="gramStart"/>
+      <w:r>
+        <w:rPr>
+          <w:sz w:val="24"/>
+          <w:szCs w:val="24"/>
+          <w:lang w:val="en-US"/>
+        </w:rPr>
+        <w:t xml:space="preserve">it </w:t>
+      </w:r>
+      <w:r>
+        <w:rPr>
+          <w:sz w:val="24"/>
+          <w:szCs w:val="24"/>
+          <w:lang w:val="en-US"/>
+        </w:rPr>
+        <w:t>,</w:t>
+      </w:r>
+      <w:proofErr w:type="gramEnd"/>
+      <w:r>
+        <w:rPr>
+          <w:sz w:val="24"/>
+          <w:szCs w:val="24"/>
+          <w:lang w:val="en-US"/>
+        </w:rPr>
+        <w:t xml:space="preserve"> counter for each class (patients served , </w:t>
+      </w:r>
       <w:proofErr w:type="spellStart"/>
       <w:r>
         <w:rPr>
@@ -4693,6 +3347,117 @@
           <w:szCs w:val="24"/>
           <w:lang w:val="en-US"/>
         </w:rPr>
+        <w:t xml:space="preserve"> )</w:t>
+      </w:r>
+      <w:r>
+        <w:rPr>
+          <w:sz w:val="24"/>
+          <w:szCs w:val="24"/>
+          <w:lang w:val="en-US"/>
+        </w:rPr>
+        <w:t>. Download reports via HTTP -&gt; HTML lection</w:t>
+      </w:r>
+      <w:r>
+        <w:rPr>
+          <w:sz w:val="24"/>
+          <w:szCs w:val="24"/>
+          <w:lang w:val="en-US"/>
+        </w:rPr>
+        <w:t xml:space="preserve"> page38</w:t>
+      </w:r>
+    </w:p>
+    <w:p>
+      <w:pPr>
+        <w:ind w:left="360"/>
+        <w:rPr>
+          <w:sz w:val="24"/>
+          <w:szCs w:val="24"/>
+          <w:lang w:val="en-US"/>
+        </w:rPr>
+      </w:pPr>
+      <w:r>
+        <w:rPr>
+          <w:sz w:val="24"/>
+          <w:szCs w:val="24"/>
+          <w:lang w:val="en-US"/>
+        </w:rPr>
+        <w:t xml:space="preserve">- statistics – count site </w:t>
+      </w:r>
+      <w:proofErr w:type="gramStart"/>
+      <w:r>
+        <w:rPr>
+          <w:sz w:val="24"/>
+          <w:szCs w:val="24"/>
+          <w:lang w:val="en-US"/>
+        </w:rPr>
+        <w:t>visits ,</w:t>
+      </w:r>
+      <w:proofErr w:type="gramEnd"/>
+      <w:r>
+        <w:rPr>
+          <w:sz w:val="24"/>
+          <w:szCs w:val="24"/>
+          <w:lang w:val="en-US"/>
+        </w:rPr>
+        <w:t xml:space="preserve"> show date and time ?</w:t>
+      </w:r>
+      <w:r>
+        <w:rPr>
+          <w:sz w:val="24"/>
+          <w:szCs w:val="24"/>
+          <w:lang w:val="en-US"/>
+        </w:rPr>
+        <w:t xml:space="preserve"> Redis</w:t>
+      </w:r>
+      <w:r>
+        <w:rPr>
+          <w:sz w:val="24"/>
+          <w:szCs w:val="24"/>
+          <w:lang w:val="en-US"/>
+        </w:rPr>
+        <w:t xml:space="preserve"> DB (</w:t>
+      </w:r>
+      <w:proofErr w:type="gramStart"/>
+      <w:r>
+        <w:rPr>
+          <w:sz w:val="24"/>
+          <w:szCs w:val="24"/>
+          <w:lang w:val="en-US"/>
+        </w:rPr>
+        <w:t>K,V</w:t>
+      </w:r>
+      <w:proofErr w:type="gramEnd"/>
+      <w:r>
+        <w:rPr>
+          <w:sz w:val="24"/>
+          <w:szCs w:val="24"/>
+          <w:lang w:val="en-US"/>
+        </w:rPr>
+        <w:t>)</w:t>
+      </w:r>
+      <w:r>
+        <w:rPr>
+          <w:sz w:val="24"/>
+          <w:szCs w:val="24"/>
+          <w:lang w:val="en-US"/>
+        </w:rPr>
+        <w:t xml:space="preserve">. Site statistics via </w:t>
+      </w:r>
+      <w:proofErr w:type="gramStart"/>
+      <w:r>
+        <w:rPr>
+          <w:sz w:val="24"/>
+          <w:szCs w:val="24"/>
+          <w:lang w:val="en-US"/>
+        </w:rPr>
+        <w:t xml:space="preserve">cookies </w:t>
+      </w:r>
+      <w:r>
+        <w:rPr>
+          <w:sz w:val="24"/>
+          <w:szCs w:val="24"/>
+          <w:lang w:val="en-US"/>
+        </w:rPr>
         <w:t xml:space="preserve"> </w:t>
       </w:r>
       <w:r>
@@ -4701,7 +3466,24 @@
           <w:szCs w:val="24"/>
           <w:lang w:val="en-US"/>
         </w:rPr>
-        <w:t xml:space="preserve">, Ombudsman link </w:t>
+        <w:t>.</w:t>
+      </w:r>
+      <w:proofErr w:type="gramEnd"/>
+      <w:r>
+        <w:rPr>
+          <w:sz w:val="24"/>
+          <w:szCs w:val="24"/>
+          <w:lang w:val="en-US"/>
+        </w:rPr>
+        <w:t xml:space="preserve"> See Google analytics</w:t>
+      </w:r>
+      <w:r>
+        <w:rPr>
+          <w:sz w:val="24"/>
+          <w:szCs w:val="24"/>
+          <w:lang w:val="en-US"/>
+        </w:rPr>
+        <w:t xml:space="preserve">, Azure Application Insights </w:t>
       </w:r>
     </w:p>
     <w:p>
@@ -4713,10 +3495,2104 @@
           <w:lang w:val="en-US"/>
         </w:rPr>
       </w:pPr>
+      <w:r>
+        <w:rPr>
+          <w:sz w:val="24"/>
+          <w:szCs w:val="24"/>
+          <w:lang w:val="en-US"/>
+        </w:rPr>
+        <w:t xml:space="preserve">- people </w:t>
+      </w:r>
+      <w:proofErr w:type="gramStart"/>
+      <w:r>
+        <w:rPr>
+          <w:sz w:val="24"/>
+          <w:szCs w:val="24"/>
+          <w:lang w:val="en-US"/>
+        </w:rPr>
+        <w:t>pictures ,</w:t>
+      </w:r>
+      <w:proofErr w:type="gramEnd"/>
+      <w:r>
+        <w:rPr>
+          <w:sz w:val="24"/>
+          <w:szCs w:val="24"/>
+          <w:lang w:val="en-US"/>
+        </w:rPr>
+        <w:t xml:space="preserve"> pictures at all </w:t>
+      </w:r>
+      <w:r>
+        <w:rPr>
+          <w:sz w:val="24"/>
+          <w:szCs w:val="24"/>
+          <w:lang w:val="en-US"/>
+        </w:rPr>
+        <w:t xml:space="preserve">– Link or </w:t>
+      </w:r>
+      <w:proofErr w:type="spellStart"/>
+      <w:r>
+        <w:rPr>
+          <w:sz w:val="24"/>
+          <w:szCs w:val="24"/>
+          <w:lang w:val="en-US"/>
+        </w:rPr>
+        <w:t>varbinary</w:t>
+      </w:r>
+      <w:proofErr w:type="spellEnd"/>
+      <w:r>
+        <w:rPr>
+          <w:sz w:val="24"/>
+          <w:szCs w:val="24"/>
+          <w:lang w:val="en-US"/>
+        </w:rPr>
+        <w:t xml:space="preserve"> in DB </w:t>
+      </w:r>
+      <w:r>
+        <w:rPr>
+          <w:sz w:val="24"/>
+          <w:szCs w:val="24"/>
+          <w:lang w:val="en-US"/>
+        </w:rPr>
+        <w:t xml:space="preserve">– </w:t>
+      </w:r>
+      <w:proofErr w:type="spellStart"/>
+      <w:r>
+        <w:rPr>
+          <w:sz w:val="24"/>
+          <w:szCs w:val="24"/>
+          <w:lang w:val="en-US"/>
+        </w:rPr>
+        <w:t>Cloudinary</w:t>
+      </w:r>
+      <w:proofErr w:type="spellEnd"/>
+      <w:r>
+        <w:rPr>
+          <w:sz w:val="24"/>
+          <w:szCs w:val="24"/>
+          <w:lang w:val="en-US"/>
+        </w:rPr>
+        <w:t xml:space="preserve"> from 01.03 </w:t>
+      </w:r>
     </w:p>
     <w:p>
       <w:pPr>
         <w:ind w:left="360"/>
+        <w:rPr>
+          <w:sz w:val="24"/>
+          <w:szCs w:val="24"/>
+          <w:lang w:val="en-US"/>
+        </w:rPr>
+      </w:pPr>
+      <w:r>
+        <w:rPr>
+          <w:sz w:val="24"/>
+          <w:szCs w:val="24"/>
+          <w:lang w:val="en-US"/>
+        </w:rPr>
+        <w:t xml:space="preserve">- help windows </w:t>
+      </w:r>
+    </w:p>
+    <w:p>
+      <w:pPr>
+        <w:ind w:left="360"/>
+        <w:rPr>
+          <w:sz w:val="24"/>
+          <w:szCs w:val="24"/>
+          <w:lang w:val="en-US"/>
+        </w:rPr>
+      </w:pPr>
+      <w:r>
+        <w:rPr>
+          <w:sz w:val="24"/>
+          <w:szCs w:val="24"/>
+          <w:highlight w:val="yellow"/>
+          <w:lang w:val="en-US"/>
+        </w:rPr>
+        <w:t xml:space="preserve">- accept cookies </w:t>
+      </w:r>
+      <w:r>
+        <w:rPr>
+          <w:sz w:val="24"/>
+          <w:szCs w:val="24"/>
+          <w:highlight w:val="yellow"/>
+          <w:lang w:val="en-US"/>
+        </w:rPr>
+        <w:t>– set by default</w:t>
+      </w:r>
+    </w:p>
+    <w:p>
+      <w:pPr>
+        <w:ind w:left="360"/>
+        <w:rPr>
+          <w:sz w:val="24"/>
+          <w:szCs w:val="24"/>
+          <w:lang w:val="en-US"/>
+        </w:rPr>
+      </w:pPr>
+      <w:r>
+        <w:rPr>
+          <w:sz w:val="24"/>
+          <w:szCs w:val="24"/>
+          <w:lang w:val="en-US"/>
+        </w:rPr>
+        <w:t>- greeting (Good Morning, Good Evening, Good Afternoon)</w:t>
+      </w:r>
+      <w:r>
+        <w:rPr>
+          <w:sz w:val="24"/>
+          <w:szCs w:val="24"/>
+          <w:lang w:val="en-US"/>
+        </w:rPr>
+        <w:t xml:space="preserve">, </w:t>
+      </w:r>
+      <w:r>
+        <w:rPr>
+          <w:sz w:val="24"/>
+          <w:szCs w:val="24"/>
+          <w:highlight w:val="yellow"/>
+          <w:lang w:val="en-US"/>
+        </w:rPr>
+        <w:t>enjoy “day” - done</w:t>
+      </w:r>
+    </w:p>
+    <w:p>
+      <w:pPr>
+        <w:ind w:left="360"/>
+        <w:rPr>
+          <w:sz w:val="24"/>
+          <w:szCs w:val="24"/>
+          <w:lang w:val="en-US"/>
+        </w:rPr>
+      </w:pPr>
+      <w:r>
+        <w:rPr>
+          <w:sz w:val="24"/>
+          <w:szCs w:val="24"/>
+          <w:lang w:val="en-US"/>
+        </w:rPr>
+        <w:t xml:space="preserve">- request </w:t>
+      </w:r>
+      <w:proofErr w:type="gramStart"/>
+      <w:r>
+        <w:rPr>
+          <w:sz w:val="24"/>
+          <w:szCs w:val="24"/>
+          <w:lang w:val="en-US"/>
+        </w:rPr>
+        <w:t xml:space="preserve">access </w:t>
+      </w:r>
+      <w:r>
+        <w:rPr>
+          <w:sz w:val="24"/>
+          <w:szCs w:val="24"/>
+          <w:lang w:val="en-US"/>
+        </w:rPr>
+        <w:t xml:space="preserve"> ?</w:t>
+      </w:r>
+      <w:proofErr w:type="gramEnd"/>
+      <w:r>
+        <w:rPr>
+          <w:sz w:val="24"/>
+          <w:szCs w:val="24"/>
+          <w:lang w:val="en-US"/>
+        </w:rPr>
+        <w:t>/?</w:t>
+      </w:r>
+    </w:p>
+    <w:p>
+      <w:pPr>
+        <w:ind w:left="360"/>
+        <w:rPr>
+          <w:sz w:val="24"/>
+          <w:szCs w:val="24"/>
+          <w:lang w:val="en-US"/>
+        </w:rPr>
+      </w:pPr>
+      <w:r>
+        <w:rPr>
+          <w:sz w:val="24"/>
+          <w:szCs w:val="24"/>
+          <w:lang w:val="en-US"/>
+        </w:rPr>
+        <w:t>- commercials (robot.txt, ads.txt)</w:t>
+      </w:r>
+    </w:p>
+    <w:p>
+      <w:pPr>
+        <w:ind w:left="360"/>
+        <w:rPr>
+          <w:sz w:val="24"/>
+          <w:szCs w:val="24"/>
+          <w:lang w:val="en-US"/>
+        </w:rPr>
+      </w:pPr>
+      <w:r>
+        <w:rPr>
+          <w:sz w:val="24"/>
+          <w:szCs w:val="24"/>
+          <w:lang w:val="en-US"/>
+        </w:rPr>
+        <w:t xml:space="preserve">- report problem </w:t>
+      </w:r>
+      <w:r>
+        <w:rPr>
+          <w:sz w:val="24"/>
+          <w:szCs w:val="24"/>
+          <w:lang w:val="en-US"/>
+        </w:rPr>
+        <w:t xml:space="preserve">– csv </w:t>
+      </w:r>
+      <w:proofErr w:type="gramStart"/>
+      <w:r>
+        <w:rPr>
+          <w:sz w:val="24"/>
+          <w:szCs w:val="24"/>
+          <w:lang w:val="en-US"/>
+        </w:rPr>
+        <w:t>format ,</w:t>
+      </w:r>
+      <w:proofErr w:type="gramEnd"/>
+      <w:r>
+        <w:rPr>
+          <w:sz w:val="24"/>
+          <w:szCs w:val="24"/>
+          <w:lang w:val="en-US"/>
+        </w:rPr>
+        <w:t xml:space="preserve"> return excel </w:t>
+      </w:r>
+      <w:r>
+        <w:rPr>
+          <w:sz w:val="24"/>
+          <w:szCs w:val="24"/>
+          <w:lang w:val="en-US"/>
+        </w:rPr>
+        <w:t xml:space="preserve">– feedback form </w:t>
+      </w:r>
+    </w:p>
+    <w:p>
+      <w:pPr>
+        <w:ind w:left="360"/>
+        <w:rPr>
+          <w:sz w:val="24"/>
+          <w:szCs w:val="24"/>
+          <w:lang w:val="en-US"/>
+        </w:rPr>
+      </w:pPr>
+      <w:r>
+        <w:rPr>
+          <w:sz w:val="24"/>
+          <w:szCs w:val="24"/>
+          <w:lang w:val="en-US"/>
+        </w:rPr>
+        <w:t xml:space="preserve">- exceptions </w:t>
+      </w:r>
+    </w:p>
+    <w:p>
+      <w:pPr>
+        <w:ind w:left="360"/>
+        <w:rPr>
+          <w:sz w:val="24"/>
+          <w:szCs w:val="24"/>
+          <w:lang w:val="en-US"/>
+        </w:rPr>
+      </w:pPr>
+      <w:r>
+        <w:rPr>
+          <w:sz w:val="24"/>
+          <w:szCs w:val="24"/>
+          <w:lang w:val="en-US"/>
+        </w:rPr>
+        <w:lastRenderedPageBreak/>
+        <w:t xml:space="preserve">- where to host, how to </w:t>
+      </w:r>
+      <w:proofErr w:type="gramStart"/>
+      <w:r>
+        <w:rPr>
+          <w:sz w:val="24"/>
+          <w:szCs w:val="24"/>
+          <w:lang w:val="en-US"/>
+        </w:rPr>
+        <w:t>upload ?</w:t>
+      </w:r>
+      <w:proofErr w:type="gramEnd"/>
+      <w:r>
+        <w:rPr>
+          <w:sz w:val="24"/>
+          <w:szCs w:val="24"/>
+          <w:lang w:val="en-US"/>
+        </w:rPr>
+        <w:t xml:space="preserve"> – Azure lection </w:t>
+      </w:r>
+    </w:p>
+    <w:p>
+      <w:pPr>
+        <w:ind w:left="360"/>
+        <w:rPr>
+          <w:sz w:val="24"/>
+          <w:szCs w:val="24"/>
+          <w:lang w:val="en-US"/>
+        </w:rPr>
+      </w:pPr>
+      <w:r>
+        <w:rPr>
+          <w:sz w:val="24"/>
+          <w:szCs w:val="24"/>
+          <w:lang w:val="en-US"/>
+        </w:rPr>
+        <w:t xml:space="preserve">- login with FB, </w:t>
+      </w:r>
+      <w:proofErr w:type="gramStart"/>
+      <w:r>
+        <w:rPr>
+          <w:sz w:val="24"/>
+          <w:szCs w:val="24"/>
+          <w:lang w:val="en-US"/>
+        </w:rPr>
+        <w:t>Google ,</w:t>
+      </w:r>
+      <w:proofErr w:type="gramEnd"/>
+      <w:r>
+        <w:rPr>
+          <w:sz w:val="24"/>
+          <w:szCs w:val="24"/>
+          <w:lang w:val="en-US"/>
+        </w:rPr>
+        <w:t xml:space="preserve"> </w:t>
+      </w:r>
+      <w:proofErr w:type="spellStart"/>
+      <w:r>
+        <w:rPr>
+          <w:sz w:val="24"/>
+          <w:szCs w:val="24"/>
+          <w:lang w:val="en-US"/>
+        </w:rPr>
+        <w:t>etc</w:t>
+      </w:r>
+      <w:proofErr w:type="spellEnd"/>
+      <w:r>
+        <w:rPr>
+          <w:sz w:val="24"/>
+          <w:szCs w:val="24"/>
+          <w:lang w:val="en-US"/>
+        </w:rPr>
+        <w:t xml:space="preserve"> </w:t>
+      </w:r>
+      <w:r>
+        <w:rPr>
+          <w:sz w:val="24"/>
+          <w:szCs w:val="24"/>
+          <w:lang w:val="en-US"/>
+        </w:rPr>
+        <w:t xml:space="preserve"> - still pending </w:t>
+      </w:r>
+    </w:p>
+    <w:p>
+      <w:pPr>
+        <w:ind w:left="360"/>
+        <w:rPr>
+          <w:sz w:val="24"/>
+          <w:szCs w:val="24"/>
+          <w:lang w:val="en-US"/>
+        </w:rPr>
+      </w:pPr>
+      <w:r>
+        <w:rPr>
+          <w:sz w:val="24"/>
+          <w:szCs w:val="24"/>
+          <w:lang w:val="en-US"/>
+        </w:rPr>
+        <w:t xml:space="preserve">- pass verification </w:t>
+      </w:r>
+      <w:r>
+        <w:rPr>
+          <w:sz w:val="24"/>
+          <w:szCs w:val="24"/>
+          <w:lang w:val="en-US"/>
+        </w:rPr>
+        <w:t xml:space="preserve">– services do that via </w:t>
+      </w:r>
+      <w:proofErr w:type="gramStart"/>
+      <w:r>
+        <w:rPr>
+          <w:sz w:val="24"/>
+          <w:szCs w:val="24"/>
+          <w:lang w:val="en-US"/>
+        </w:rPr>
+        <w:t>con</w:t>
+      </w:r>
+      <w:r>
+        <w:rPr>
+          <w:sz w:val="24"/>
+          <w:szCs w:val="24"/>
+          <w:lang w:val="en-US"/>
+        </w:rPr>
+        <w:t>t</w:t>
+      </w:r>
+      <w:r>
+        <w:rPr>
+          <w:sz w:val="24"/>
+          <w:szCs w:val="24"/>
+          <w:lang w:val="en-US"/>
+        </w:rPr>
+        <w:t xml:space="preserve">roller </w:t>
+      </w:r>
+      <w:r>
+        <w:rPr>
+          <w:sz w:val="24"/>
+          <w:szCs w:val="24"/>
+          <w:lang w:val="en-US"/>
+        </w:rPr>
+        <w:t xml:space="preserve"> -</w:t>
+      </w:r>
+      <w:proofErr w:type="gramEnd"/>
+      <w:r>
+        <w:rPr>
+          <w:sz w:val="24"/>
+          <w:szCs w:val="24"/>
+          <w:lang w:val="en-US"/>
+        </w:rPr>
+        <w:t xml:space="preserve"> done via </w:t>
+      </w:r>
+      <w:proofErr w:type="spellStart"/>
+      <w:r>
+        <w:rPr>
+          <w:sz w:val="24"/>
+          <w:szCs w:val="24"/>
+          <w:lang w:val="en-US"/>
+        </w:rPr>
+        <w:t>StartUp</w:t>
+      </w:r>
+      <w:proofErr w:type="spellEnd"/>
+      <w:r>
+        <w:rPr>
+          <w:sz w:val="24"/>
+          <w:szCs w:val="24"/>
+          <w:lang w:val="en-US"/>
+        </w:rPr>
+        <w:t xml:space="preserve"> </w:t>
+      </w:r>
+    </w:p>
+    <w:p>
+      <w:pPr>
+        <w:ind w:left="360"/>
+        <w:rPr>
+          <w:sz w:val="24"/>
+          <w:szCs w:val="24"/>
+          <w:lang w:val="en-US"/>
+        </w:rPr>
+      </w:pPr>
+      <w:r>
+        <w:rPr>
+          <w:sz w:val="24"/>
+          <w:szCs w:val="24"/>
+          <w:lang w:val="en-US"/>
+        </w:rPr>
+        <w:t xml:space="preserve">- maps where </w:t>
+      </w:r>
+      <w:proofErr w:type="gramStart"/>
+      <w:r>
+        <w:rPr>
+          <w:sz w:val="24"/>
+          <w:szCs w:val="24"/>
+          <w:lang w:val="en-US"/>
+        </w:rPr>
+        <w:t>address ?</w:t>
+      </w:r>
+      <w:proofErr w:type="gramEnd"/>
+      <w:r>
+        <w:rPr>
+          <w:sz w:val="24"/>
+          <w:szCs w:val="24"/>
+          <w:lang w:val="en-US"/>
+        </w:rPr>
+        <w:t xml:space="preserve"> </w:t>
+      </w:r>
+      <w:r>
+        <w:rPr>
+          <w:sz w:val="24"/>
+          <w:szCs w:val="24"/>
+          <w:lang w:val="en-US"/>
+        </w:rPr>
+        <w:t>–</w:t>
+      </w:r>
+      <w:r>
+        <w:rPr>
+          <w:sz w:val="24"/>
+          <w:szCs w:val="24"/>
+          <w:lang w:val="en-US"/>
+        </w:rPr>
+        <w:t xml:space="preserve"> Geolocation</w:t>
+      </w:r>
+      <w:r>
+        <w:rPr>
+          <w:sz w:val="24"/>
+          <w:szCs w:val="24"/>
+          <w:lang w:val="en-US"/>
+        </w:rPr>
+        <w:t xml:space="preserve"> – how does it </w:t>
+      </w:r>
+      <w:proofErr w:type="gramStart"/>
+      <w:r>
+        <w:rPr>
+          <w:sz w:val="24"/>
+          <w:szCs w:val="24"/>
+          <w:lang w:val="en-US"/>
+        </w:rPr>
+        <w:t>work ?</w:t>
+      </w:r>
+      <w:proofErr w:type="gramEnd"/>
+    </w:p>
+    <w:p>
+      <w:pPr>
+        <w:ind w:left="360"/>
+        <w:rPr>
+          <w:sz w:val="24"/>
+          <w:szCs w:val="24"/>
+          <w:lang w:val="en-US"/>
+        </w:rPr>
+      </w:pPr>
+      <w:r>
+        <w:rPr>
+          <w:sz w:val="24"/>
+          <w:szCs w:val="24"/>
+          <w:lang w:val="en-US"/>
+        </w:rPr>
+        <w:t xml:space="preserve">- error message / </w:t>
+      </w:r>
+      <w:r>
+        <w:rPr>
+          <w:sz w:val="24"/>
+          <w:szCs w:val="24"/>
+          <w:highlight w:val="yellow"/>
+          <w:lang w:val="en-US"/>
+        </w:rPr>
+        <w:t xml:space="preserve">under construction </w:t>
+      </w:r>
+      <w:r>
+        <w:rPr>
+          <w:sz w:val="24"/>
+          <w:szCs w:val="24"/>
+          <w:highlight w:val="yellow"/>
+          <w:lang w:val="en-US"/>
+        </w:rPr>
+        <w:t>message</w:t>
+      </w:r>
+      <w:r>
+        <w:rPr>
+          <w:sz w:val="24"/>
+          <w:szCs w:val="24"/>
+          <w:lang w:val="en-US"/>
+        </w:rPr>
+        <w:t xml:space="preserve"> </w:t>
+      </w:r>
+    </w:p>
+    <w:p>
+      <w:pPr>
+        <w:ind w:left="360"/>
+        <w:rPr>
+          <w:sz w:val="24"/>
+          <w:szCs w:val="24"/>
+          <w:lang w:val="en-US"/>
+        </w:rPr>
+      </w:pPr>
+      <w:r>
+        <w:rPr>
+          <w:sz w:val="24"/>
+          <w:szCs w:val="24"/>
+          <w:lang w:val="en-US"/>
+        </w:rPr>
+        <w:t xml:space="preserve">- </w:t>
+      </w:r>
+      <w:r>
+        <w:rPr>
+          <w:sz w:val="24"/>
+          <w:szCs w:val="24"/>
+          <w:lang w:val="en-US"/>
+        </w:rPr>
+        <w:t xml:space="preserve">upload pictures </w:t>
+      </w:r>
+      <w:r>
+        <w:rPr>
+          <w:sz w:val="24"/>
+          <w:szCs w:val="24"/>
+          <w:lang w:val="en-US"/>
+        </w:rPr>
+        <w:t xml:space="preserve">in </w:t>
+      </w:r>
+      <w:proofErr w:type="spellStart"/>
+      <w:proofErr w:type="gramStart"/>
+      <w:r>
+        <w:rPr>
+          <w:sz w:val="24"/>
+          <w:szCs w:val="24"/>
+          <w:lang w:val="en-US"/>
+        </w:rPr>
+        <w:t>Cloudinary</w:t>
+      </w:r>
+      <w:proofErr w:type="spellEnd"/>
+      <w:r>
+        <w:rPr>
+          <w:sz w:val="24"/>
+          <w:szCs w:val="24"/>
+          <w:lang w:val="en-US"/>
+        </w:rPr>
+        <w:t xml:space="preserve"> </w:t>
+      </w:r>
+      <w:r>
+        <w:rPr>
+          <w:sz w:val="24"/>
+          <w:szCs w:val="24"/>
+          <w:lang w:val="en-US"/>
+        </w:rPr>
+        <w:t xml:space="preserve"> -</w:t>
+      </w:r>
+      <w:proofErr w:type="gramEnd"/>
+      <w:r>
+        <w:rPr>
+          <w:sz w:val="24"/>
+          <w:szCs w:val="24"/>
+          <w:lang w:val="en-US"/>
+        </w:rPr>
+        <w:t xml:space="preserve"> Stoyan1.03 </w:t>
+      </w:r>
+    </w:p>
+    <w:p>
+      <w:pPr>
+        <w:ind w:left="360"/>
+        <w:rPr>
+          <w:sz w:val="24"/>
+          <w:szCs w:val="24"/>
+          <w:lang w:val="en-US"/>
+        </w:rPr>
+      </w:pPr>
+      <w:r>
+        <w:rPr>
+          <w:sz w:val="24"/>
+          <w:szCs w:val="24"/>
+          <w:lang w:val="en-US"/>
+        </w:rPr>
+        <w:t>- automated mails sen</w:t>
+      </w:r>
+      <w:r>
+        <w:rPr>
+          <w:sz w:val="24"/>
+          <w:szCs w:val="24"/>
+          <w:lang w:val="en-US"/>
+        </w:rPr>
+        <w:t xml:space="preserve">t to users </w:t>
+      </w:r>
+      <w:r>
+        <w:rPr>
+          <w:sz w:val="24"/>
+          <w:szCs w:val="24"/>
+          <w:lang w:val="en-US"/>
+        </w:rPr>
+        <w:t>–</w:t>
+      </w:r>
+      <w:r>
+        <w:rPr>
+          <w:sz w:val="24"/>
+          <w:szCs w:val="24"/>
+          <w:lang w:val="en-US"/>
+        </w:rPr>
+        <w:t xml:space="preserve"> SendGrid</w:t>
+      </w:r>
+      <w:r>
+        <w:rPr>
+          <w:sz w:val="24"/>
+          <w:szCs w:val="24"/>
+          <w:lang w:val="en-US"/>
+        </w:rPr>
+        <w:t xml:space="preserve"> – how to set </w:t>
+      </w:r>
+      <w:proofErr w:type="gramStart"/>
+      <w:r>
+        <w:rPr>
+          <w:sz w:val="24"/>
+          <w:szCs w:val="24"/>
+          <w:lang w:val="en-US"/>
+        </w:rPr>
+        <w:t xml:space="preserve">up </w:t>
+      </w:r>
+      <w:r>
+        <w:rPr>
+          <w:sz w:val="24"/>
+          <w:szCs w:val="24"/>
+          <w:lang w:val="en-US"/>
+        </w:rPr>
+        <w:t xml:space="preserve"> ?</w:t>
+      </w:r>
+      <w:proofErr w:type="gramEnd"/>
+      <w:r>
+        <w:rPr>
+          <w:sz w:val="24"/>
+          <w:szCs w:val="24"/>
+          <w:lang w:val="en-US"/>
+        </w:rPr>
+        <w:t xml:space="preserve">  still pending </w:t>
+      </w:r>
+    </w:p>
+    <w:p>
+      <w:pPr>
+        <w:ind w:left="360"/>
+        <w:rPr>
+          <w:sz w:val="24"/>
+          <w:szCs w:val="24"/>
+          <w:lang w:val="en-US"/>
+        </w:rPr>
+      </w:pPr>
+      <w:r>
+        <w:rPr>
+          <w:sz w:val="24"/>
+          <w:szCs w:val="24"/>
+          <w:lang w:val="en-US"/>
+        </w:rPr>
+        <w:t xml:space="preserve">- external systems integration </w:t>
+      </w:r>
+      <w:r>
+        <w:rPr>
+          <w:sz w:val="24"/>
+          <w:szCs w:val="24"/>
+          <w:lang w:val="en-US"/>
+        </w:rPr>
+        <w:t>–a hard task</w:t>
+      </w:r>
+    </w:p>
+    <w:p>
+      <w:pPr>
+        <w:ind w:left="360"/>
+        <w:rPr>
+          <w:sz w:val="24"/>
+          <w:szCs w:val="24"/>
+          <w:lang w:val="en-US"/>
+        </w:rPr>
+      </w:pPr>
+      <w:r>
+        <w:rPr>
+          <w:sz w:val="24"/>
+          <w:szCs w:val="24"/>
+          <w:lang w:val="en-US"/>
+        </w:rPr>
+        <w:t xml:space="preserve">- HTTPS – security </w:t>
+      </w:r>
+      <w:r>
+        <w:rPr>
+          <w:sz w:val="24"/>
+          <w:szCs w:val="24"/>
+          <w:lang w:val="en-US"/>
+        </w:rPr>
+        <w:t xml:space="preserve">– Let’s encrypt or via </w:t>
+      </w:r>
+      <w:proofErr w:type="gramStart"/>
+      <w:r>
+        <w:rPr>
+          <w:sz w:val="24"/>
+          <w:szCs w:val="24"/>
+          <w:lang w:val="en-US"/>
+        </w:rPr>
+        <w:t>Azure ?</w:t>
+      </w:r>
+      <w:proofErr w:type="gramEnd"/>
+    </w:p>
+    <w:p>
+      <w:pPr>
+        <w:ind w:left="360"/>
+        <w:rPr>
+          <w:sz w:val="24"/>
+          <w:szCs w:val="24"/>
+          <w:lang w:val="en-US"/>
+        </w:rPr>
+      </w:pPr>
+      <w:r>
+        <w:rPr>
+          <w:sz w:val="24"/>
+          <w:szCs w:val="24"/>
+          <w:lang w:val="en-US"/>
+        </w:rPr>
+        <w:t xml:space="preserve">- </w:t>
+      </w:r>
+      <w:r>
+        <w:rPr>
+          <w:sz w:val="24"/>
+          <w:szCs w:val="24"/>
+          <w:lang w:val="en-US"/>
+        </w:rPr>
+        <w:t xml:space="preserve"> address of the application / site </w:t>
+      </w:r>
+      <w:r>
+        <w:rPr>
+          <w:sz w:val="24"/>
+          <w:szCs w:val="24"/>
+          <w:lang w:val="en-US"/>
+        </w:rPr>
+        <w:t>– via Azure</w:t>
+      </w:r>
+    </w:p>
+    <w:p>
+      <w:pPr>
+        <w:ind w:left="360"/>
+        <w:rPr>
+          <w:sz w:val="24"/>
+          <w:szCs w:val="24"/>
+          <w:lang w:val="en-US"/>
+        </w:rPr>
+      </w:pPr>
+      <w:r>
+        <w:rPr>
+          <w:sz w:val="24"/>
+          <w:szCs w:val="24"/>
+          <w:lang w:val="en-US"/>
+        </w:rPr>
+        <w:t xml:space="preserve">- </w:t>
+      </w:r>
+      <w:proofErr w:type="spellStart"/>
+      <w:r>
+        <w:rPr>
+          <w:sz w:val="24"/>
+          <w:szCs w:val="24"/>
+          <w:lang w:val="en-US"/>
+        </w:rPr>
+        <w:t>automapper</w:t>
+      </w:r>
+      <w:proofErr w:type="spellEnd"/>
+      <w:r>
+        <w:rPr>
+          <w:sz w:val="24"/>
+          <w:szCs w:val="24"/>
+          <w:lang w:val="en-US"/>
+        </w:rPr>
+        <w:t>!!</w:t>
+      </w:r>
+      <w:r>
+        <w:rPr>
+          <w:sz w:val="24"/>
+          <w:szCs w:val="24"/>
+          <w:lang w:val="en-US"/>
+        </w:rPr>
+        <w:t xml:space="preserve"> Just set To&lt;&gt;, </w:t>
+      </w:r>
+      <w:proofErr w:type="spellStart"/>
+      <w:r>
+        <w:rPr>
+          <w:sz w:val="24"/>
+          <w:szCs w:val="24"/>
+          <w:lang w:val="en-US"/>
+        </w:rPr>
+        <w:t>Mapfrom</w:t>
+      </w:r>
+      <w:proofErr w:type="spellEnd"/>
+      <w:r>
+        <w:rPr>
+          <w:sz w:val="24"/>
+          <w:szCs w:val="24"/>
+          <w:lang w:val="en-US"/>
+        </w:rPr>
+        <w:t>&lt;</w:t>
+      </w:r>
+      <w:proofErr w:type="gramStart"/>
+      <w:r>
+        <w:rPr>
+          <w:sz w:val="24"/>
+          <w:szCs w:val="24"/>
+          <w:lang w:val="en-US"/>
+        </w:rPr>
+        <w:t>&gt; ,</w:t>
+      </w:r>
+      <w:proofErr w:type="gramEnd"/>
+      <w:r>
+        <w:rPr>
+          <w:sz w:val="24"/>
+          <w:szCs w:val="24"/>
+          <w:lang w:val="en-US"/>
+        </w:rPr>
+        <w:t xml:space="preserve"> </w:t>
+      </w:r>
+      <w:proofErr w:type="spellStart"/>
+      <w:r>
+        <w:rPr>
+          <w:sz w:val="24"/>
+          <w:szCs w:val="24"/>
+          <w:lang w:val="en-US"/>
+        </w:rPr>
+        <w:t>IHaveCustomMappings</w:t>
+      </w:r>
+      <w:proofErr w:type="spellEnd"/>
+    </w:p>
+    <w:p>
+      <w:pPr>
+        <w:ind w:left="360"/>
+        <w:rPr>
+          <w:sz w:val="24"/>
+          <w:szCs w:val="24"/>
+          <w:lang w:val="en-US"/>
+        </w:rPr>
+      </w:pPr>
+      <w:r>
+        <w:rPr>
+          <w:sz w:val="24"/>
+          <w:szCs w:val="24"/>
+          <w:lang w:val="en-US"/>
+        </w:rPr>
+        <w:t>- feedback form</w:t>
+      </w:r>
+      <w:r>
+        <w:rPr>
+          <w:sz w:val="24"/>
+          <w:szCs w:val="24"/>
+          <w:lang w:val="en-US"/>
+        </w:rPr>
+        <w:t xml:space="preserve"> – just text – user + text of the feedback, date</w:t>
+      </w:r>
+    </w:p>
+    <w:p>
+      <w:pPr>
+        <w:rPr>
+          <w:sz w:val="24"/>
+          <w:szCs w:val="24"/>
+          <w:lang w:val="en-US"/>
+        </w:rPr>
+      </w:pPr>
+      <w:r>
+        <w:rPr>
+          <w:sz w:val="24"/>
+          <w:szCs w:val="24"/>
+          <w:lang w:val="en-US"/>
+        </w:rPr>
+        <w:t xml:space="preserve">      -   </w:t>
+      </w:r>
+      <w:r>
+        <w:rPr>
+          <w:sz w:val="24"/>
+          <w:szCs w:val="24"/>
+          <w:lang w:val="en-US"/>
+        </w:rPr>
+        <w:t xml:space="preserve">Buttons send HTML requests </w:t>
+      </w:r>
+    </w:p>
+    <w:p>
+      <w:pPr>
+        <w:rPr>
+          <w:sz w:val="24"/>
+          <w:szCs w:val="24"/>
+          <w:lang w:val="en-US"/>
+        </w:rPr>
+      </w:pPr>
+      <w:r>
+        <w:rPr>
+          <w:sz w:val="24"/>
+          <w:szCs w:val="24"/>
+          <w:lang w:val="en-US"/>
+        </w:rPr>
+        <w:t xml:space="preserve">      - </w:t>
+      </w:r>
+      <w:proofErr w:type="spellStart"/>
+      <w:r>
+        <w:rPr>
+          <w:sz w:val="24"/>
+          <w:szCs w:val="24"/>
+          <w:lang w:val="en-US"/>
+        </w:rPr>
+        <w:t>HttpUtility.UrlDecode</w:t>
+      </w:r>
+      <w:proofErr w:type="spellEnd"/>
+      <w:r>
+        <w:rPr>
+          <w:sz w:val="24"/>
+          <w:szCs w:val="24"/>
+          <w:lang w:val="en-US"/>
+        </w:rPr>
+        <w:t xml:space="preserve">() – decodes the string </w:t>
+      </w:r>
+    </w:p>
+    <w:p>
+      <w:pPr>
+        <w:ind w:left="360"/>
+        <w:rPr>
+          <w:sz w:val="24"/>
+          <w:szCs w:val="24"/>
+          <w:lang w:val="en-US"/>
+        </w:rPr>
+      </w:pPr>
+      <w:r>
+        <w:rPr>
+          <w:sz w:val="24"/>
+          <w:szCs w:val="24"/>
+          <w:lang w:val="en-US"/>
+        </w:rPr>
+        <w:t xml:space="preserve">- bootstrap goes to </w:t>
+      </w:r>
+      <w:proofErr w:type="spellStart"/>
+      <w:r>
+        <w:rPr>
+          <w:sz w:val="24"/>
+          <w:szCs w:val="24"/>
+          <w:lang w:val="en-US"/>
+        </w:rPr>
+        <w:t>wwroot</w:t>
+      </w:r>
+      <w:proofErr w:type="spellEnd"/>
+      <w:r>
+        <w:rPr>
+          <w:sz w:val="24"/>
+          <w:szCs w:val="24"/>
+          <w:lang w:val="en-US"/>
+        </w:rPr>
+        <w:t xml:space="preserve"> folder!</w:t>
+      </w:r>
+      <w:r>
+        <w:rPr>
+          <w:sz w:val="24"/>
+          <w:szCs w:val="24"/>
+          <w:lang w:val="en-US"/>
+        </w:rPr>
+        <w:t xml:space="preserve"> Materialize is an alternative of bootstrap</w:t>
+      </w:r>
+    </w:p>
+    <w:p>
+      <w:pPr>
+        <w:ind w:left="360"/>
+        <w:rPr>
+          <w:sz w:val="24"/>
+          <w:szCs w:val="24"/>
+          <w:lang w:val="en-US"/>
+        </w:rPr>
+      </w:pPr>
+      <w:r>
+        <w:rPr>
+          <w:sz w:val="24"/>
+          <w:szCs w:val="24"/>
+          <w:lang w:val="en-US"/>
+        </w:rPr>
+        <w:t xml:space="preserve">- include somehow machine learning </w:t>
+      </w:r>
+      <w:r>
+        <w:rPr>
+          <w:sz w:val="24"/>
+          <w:szCs w:val="24"/>
+          <w:lang w:val="en-US"/>
+        </w:rPr>
+        <w:t xml:space="preserve">– 18.07.2019 Niki </w:t>
+      </w:r>
+      <w:proofErr w:type="spellStart"/>
+      <w:r>
+        <w:rPr>
+          <w:sz w:val="24"/>
+          <w:szCs w:val="24"/>
+          <w:lang w:val="en-US"/>
+        </w:rPr>
+        <w:t>Kostov’s</w:t>
+      </w:r>
+      <w:proofErr w:type="spellEnd"/>
+      <w:r>
+        <w:rPr>
+          <w:sz w:val="24"/>
+          <w:szCs w:val="24"/>
+          <w:lang w:val="en-US"/>
+        </w:rPr>
+        <w:t xml:space="preserve"> video on this</w:t>
+      </w:r>
+    </w:p>
+    <w:p>
+      <w:pPr>
+        <w:ind w:left="360"/>
+        <w:rPr>
+          <w:sz w:val="24"/>
+          <w:szCs w:val="24"/>
+          <w:lang w:val="en-US"/>
+        </w:rPr>
+      </w:pPr>
+      <w:r>
+        <w:rPr>
+          <w:sz w:val="24"/>
+          <w:szCs w:val="24"/>
+          <w:lang w:val="en-US"/>
+        </w:rPr>
+        <w:t xml:space="preserve">- </w:t>
+      </w:r>
+      <w:proofErr w:type="spellStart"/>
+      <w:r>
+        <w:rPr>
+          <w:sz w:val="24"/>
+          <w:szCs w:val="24"/>
+          <w:lang w:val="en-US"/>
+        </w:rPr>
+        <w:t>isDeleted</w:t>
+      </w:r>
+      <w:proofErr w:type="spellEnd"/>
+      <w:r>
+        <w:rPr>
+          <w:sz w:val="24"/>
+          <w:szCs w:val="24"/>
+          <w:lang w:val="en-US"/>
+        </w:rPr>
+        <w:t xml:space="preserve"> – integrated </w:t>
+      </w:r>
+    </w:p>
+    <w:p>
+      <w:pPr>
+        <w:ind w:left="360"/>
+        <w:rPr>
+          <w:sz w:val="24"/>
+          <w:szCs w:val="24"/>
+          <w:lang w:val="en-US"/>
+        </w:rPr>
+      </w:pPr>
+      <w:r>
+        <w:rPr>
+          <w:sz w:val="24"/>
+          <w:szCs w:val="24"/>
+          <w:highlight w:val="yellow"/>
+          <w:lang w:val="en-US"/>
+        </w:rPr>
+        <w:t xml:space="preserve">- GitHub, </w:t>
+      </w:r>
+      <w:proofErr w:type="spellStart"/>
+      <w:proofErr w:type="gramStart"/>
+      <w:r>
+        <w:rPr>
+          <w:sz w:val="24"/>
+          <w:szCs w:val="24"/>
+          <w:highlight w:val="yellow"/>
+          <w:lang w:val="en-US"/>
+        </w:rPr>
+        <w:t>NikiIt</w:t>
+      </w:r>
+      <w:proofErr w:type="spellEnd"/>
+      <w:r>
+        <w:rPr>
+          <w:sz w:val="24"/>
+          <w:szCs w:val="24"/>
+          <w:highlight w:val="yellow"/>
+          <w:lang w:val="en-US"/>
+        </w:rPr>
+        <w:t xml:space="preserve"> ,</w:t>
+      </w:r>
+      <w:proofErr w:type="gramEnd"/>
+      <w:r>
+        <w:rPr>
+          <w:sz w:val="24"/>
+          <w:szCs w:val="24"/>
+          <w:highlight w:val="yellow"/>
+          <w:lang w:val="en-US"/>
+        </w:rPr>
+        <w:t xml:space="preserve"> take the template , as it is done to be used</w:t>
+      </w:r>
+      <w:r>
+        <w:rPr>
+          <w:sz w:val="24"/>
+          <w:szCs w:val="24"/>
+          <w:lang w:val="en-US"/>
+        </w:rPr>
+        <w:t xml:space="preserve"> </w:t>
+      </w:r>
+    </w:p>
+    <w:p>
+      <w:pPr>
+        <w:ind w:left="360"/>
+        <w:rPr>
+          <w:sz w:val="24"/>
+          <w:szCs w:val="24"/>
+          <w:lang w:val="en-US"/>
+        </w:rPr>
+      </w:pPr>
+      <w:r>
+        <w:rPr>
+          <w:sz w:val="24"/>
+          <w:szCs w:val="24"/>
+          <w:lang w:val="en-US"/>
+        </w:rPr>
+        <w:t xml:space="preserve">- Services are the ones communicating with the models that load the DB content </w:t>
+      </w:r>
+    </w:p>
+    <w:p>
+      <w:pPr>
+        <w:ind w:left="360"/>
+        <w:rPr>
+          <w:sz w:val="24"/>
+          <w:szCs w:val="24"/>
+          <w:lang w:val="en-US"/>
+        </w:rPr>
+      </w:pPr>
+      <w:r>
+        <w:rPr>
+          <w:sz w:val="24"/>
+          <w:szCs w:val="24"/>
+          <w:lang w:val="en-US"/>
+        </w:rPr>
+        <w:t>- Controller communicates with the Service</w:t>
+      </w:r>
+    </w:p>
+    <w:p>
+      <w:pPr>
+        <w:ind w:left="360"/>
+        <w:rPr>
+          <w:sz w:val="24"/>
+          <w:szCs w:val="24"/>
+          <w:lang w:val="en-US"/>
+        </w:rPr>
+      </w:pPr>
+      <w:r>
+        <w:rPr>
+          <w:sz w:val="24"/>
+          <w:szCs w:val="24"/>
+          <w:lang w:val="en-US"/>
+        </w:rPr>
+        <w:t xml:space="preserve">- upload </w:t>
+      </w:r>
+      <w:proofErr w:type="gramStart"/>
+      <w:r>
+        <w:rPr>
+          <w:sz w:val="24"/>
+          <w:szCs w:val="24"/>
+          <w:lang w:val="en-US"/>
+        </w:rPr>
+        <w:t>videos(</w:t>
+      </w:r>
+      <w:proofErr w:type="gramEnd"/>
+      <w:r>
+        <w:rPr>
+          <w:sz w:val="24"/>
+          <w:szCs w:val="24"/>
+          <w:lang w:val="en-US"/>
+        </w:rPr>
+        <w:t xml:space="preserve">link maybe?!) , pictures, </w:t>
+      </w:r>
+      <w:proofErr w:type="spellStart"/>
+      <w:r>
+        <w:rPr>
+          <w:sz w:val="24"/>
+          <w:szCs w:val="24"/>
+          <w:lang w:val="en-US"/>
+        </w:rPr>
+        <w:t>etc</w:t>
+      </w:r>
+      <w:proofErr w:type="spellEnd"/>
+      <w:r>
+        <w:rPr>
+          <w:sz w:val="24"/>
+          <w:szCs w:val="24"/>
+          <w:lang w:val="en-US"/>
+        </w:rPr>
+        <w:t xml:space="preserve"> </w:t>
+      </w:r>
+      <w:r>
+        <w:rPr>
+          <w:sz w:val="24"/>
+          <w:szCs w:val="24"/>
+          <w:lang w:val="en-US"/>
+        </w:rPr>
+        <w:t xml:space="preserve">– link to videos , </w:t>
+      </w:r>
+      <w:proofErr w:type="spellStart"/>
+      <w:r>
+        <w:rPr>
+          <w:sz w:val="24"/>
+          <w:szCs w:val="24"/>
+          <w:lang w:val="en-US"/>
+        </w:rPr>
+        <w:t>cloudinary</w:t>
+      </w:r>
+      <w:proofErr w:type="spellEnd"/>
+      <w:r>
+        <w:rPr>
+          <w:sz w:val="24"/>
+          <w:szCs w:val="24"/>
+          <w:lang w:val="en-US"/>
+        </w:rPr>
+        <w:t xml:space="preserve"> for pictures </w:t>
+      </w:r>
+    </w:p>
+    <w:p>
+      <w:pPr>
+        <w:ind w:left="360"/>
+        <w:rPr>
+          <w:sz w:val="24"/>
+          <w:szCs w:val="24"/>
+          <w:lang w:val="en-US"/>
+        </w:rPr>
+      </w:pPr>
+      <w:r>
+        <w:rPr>
+          <w:sz w:val="24"/>
+          <w:szCs w:val="24"/>
+          <w:lang w:val="en-US"/>
+        </w:rPr>
+        <w:t xml:space="preserve">- search field on the whole </w:t>
+      </w:r>
+      <w:proofErr w:type="gramStart"/>
+      <w:r>
+        <w:rPr>
+          <w:sz w:val="24"/>
+          <w:szCs w:val="24"/>
+          <w:lang w:val="en-US"/>
+        </w:rPr>
+        <w:t>site ?</w:t>
+      </w:r>
+      <w:proofErr w:type="gramEnd"/>
+      <w:r>
+        <w:rPr>
+          <w:sz w:val="24"/>
+          <w:szCs w:val="24"/>
+          <w:lang w:val="en-US"/>
+        </w:rPr>
+        <w:t xml:space="preserve"> Elastic search </w:t>
+      </w:r>
+    </w:p>
+    <w:p>
+      <w:pPr>
+        <w:ind w:left="360"/>
+        <w:rPr>
+          <w:sz w:val="24"/>
+          <w:szCs w:val="24"/>
+          <w:lang w:val="en-US"/>
+        </w:rPr>
+      </w:pPr>
+      <w:r>
+        <w:rPr>
+          <w:sz w:val="24"/>
+          <w:szCs w:val="24"/>
+          <w:lang w:val="en-US"/>
+        </w:rPr>
+        <w:t xml:space="preserve">- </w:t>
+      </w:r>
+      <w:proofErr w:type="spellStart"/>
+      <w:r>
+        <w:rPr>
+          <w:sz w:val="24"/>
+          <w:szCs w:val="24"/>
+          <w:lang w:val="en-US"/>
+        </w:rPr>
+        <w:t>sendGrid</w:t>
+      </w:r>
+      <w:proofErr w:type="spellEnd"/>
+      <w:r>
+        <w:rPr>
+          <w:sz w:val="24"/>
+          <w:szCs w:val="24"/>
+          <w:lang w:val="en-US"/>
+        </w:rPr>
+        <w:t xml:space="preserve"> to send mails for registration </w:t>
+      </w:r>
+      <w:r>
+        <w:rPr>
+          <w:sz w:val="24"/>
+          <w:szCs w:val="24"/>
+          <w:lang w:val="en-US"/>
+        </w:rPr>
+        <w:t>– sends mails in the Controller!</w:t>
+      </w:r>
+    </w:p>
+    <w:p>
+      <w:pPr>
+        <w:ind w:left="360"/>
+        <w:rPr>
+          <w:sz w:val="24"/>
+          <w:szCs w:val="24"/>
+          <w:lang w:val="en-US"/>
+        </w:rPr>
+      </w:pPr>
+      <w:r>
+        <w:rPr>
+          <w:sz w:val="24"/>
+          <w:szCs w:val="24"/>
+          <w:lang w:val="en-US"/>
+        </w:rPr>
+        <w:t>-</w:t>
+      </w:r>
+      <w:r>
+        <w:rPr>
+          <w:sz w:val="24"/>
+          <w:szCs w:val="24"/>
+          <w:lang w:val="en-US"/>
+        </w:rPr>
+        <w:t xml:space="preserve">layout to have ifs to change the theme / </w:t>
+      </w:r>
+      <w:proofErr w:type="spellStart"/>
+      <w:r>
+        <w:rPr>
+          <w:sz w:val="24"/>
+          <w:szCs w:val="24"/>
+          <w:lang w:val="en-US"/>
+        </w:rPr>
+        <w:t>css</w:t>
+      </w:r>
+      <w:proofErr w:type="spellEnd"/>
+      <w:r>
+        <w:rPr>
+          <w:sz w:val="24"/>
+          <w:szCs w:val="24"/>
+          <w:lang w:val="en-US"/>
+        </w:rPr>
+        <w:t xml:space="preserve"> when logged and not ...</w:t>
+      </w:r>
+    </w:p>
+    <w:p>
+      <w:pPr>
+        <w:ind w:left="360"/>
+        <w:rPr>
+          <w:sz w:val="24"/>
+          <w:szCs w:val="24"/>
+          <w:lang w:val="en-US"/>
+        </w:rPr>
+      </w:pPr>
+      <w:r>
+        <w:rPr>
+          <w:sz w:val="24"/>
+          <w:szCs w:val="24"/>
+          <w:lang w:val="en-US"/>
+        </w:rPr>
+        <w:t>-</w:t>
+      </w:r>
+      <w:r>
+        <w:rPr>
+          <w:sz w:val="24"/>
+          <w:szCs w:val="24"/>
+          <w:lang w:val="en-US"/>
+        </w:rPr>
+        <w:t xml:space="preserve">every page has a Controller (domain/controller/method(action)). Its methods are the buttons </w:t>
+      </w:r>
+      <w:r>
+        <w:rPr>
+          <w:sz w:val="24"/>
+          <w:szCs w:val="24"/>
+          <w:lang w:val="en-US"/>
+        </w:rPr>
+        <w:t>- Actions</w:t>
+      </w:r>
+    </w:p>
+    <w:p>
+      <w:pPr>
+        <w:ind w:left="360"/>
+        <w:rPr>
+          <w:sz w:val="24"/>
+          <w:szCs w:val="24"/>
+          <w:lang w:val="en-US"/>
+        </w:rPr>
+      </w:pPr>
+      <w:r>
+        <w:rPr>
+          <w:sz w:val="24"/>
+          <w:szCs w:val="24"/>
+          <w:lang w:val="en-US"/>
+        </w:rPr>
+        <w:t>-</w:t>
+      </w:r>
+      <w:r>
+        <w:rPr>
+          <w:sz w:val="24"/>
+          <w:szCs w:val="24"/>
+          <w:lang w:val="en-US"/>
+        </w:rPr>
+        <w:t xml:space="preserve">every Controller class is related to a folder in Views </w:t>
+      </w:r>
+      <w:r>
+        <w:rPr>
+          <w:sz w:val="24"/>
+          <w:szCs w:val="24"/>
+          <w:lang w:val="en-US"/>
+        </w:rPr>
+        <w:t>with the Actions</w:t>
+      </w:r>
+    </w:p>
+    <w:p>
+      <w:pPr>
+        <w:ind w:left="360"/>
+        <w:rPr>
+          <w:sz w:val="24"/>
+          <w:szCs w:val="24"/>
+          <w:lang w:val="en-US"/>
+        </w:rPr>
+      </w:pPr>
+      <w:r>
+        <w:rPr>
+          <w:sz w:val="24"/>
+          <w:szCs w:val="24"/>
+          <w:lang w:val="en-US"/>
+        </w:rPr>
+        <w:t xml:space="preserve">- Controller takes the </w:t>
+      </w:r>
+      <w:proofErr w:type="gramStart"/>
+      <w:r>
+        <w:rPr>
+          <w:sz w:val="24"/>
+          <w:szCs w:val="24"/>
+          <w:lang w:val="en-US"/>
+        </w:rPr>
+        <w:t>data ,</w:t>
+      </w:r>
+      <w:proofErr w:type="gramEnd"/>
+      <w:r>
+        <w:rPr>
+          <w:sz w:val="24"/>
+          <w:szCs w:val="24"/>
+          <w:lang w:val="en-US"/>
+        </w:rPr>
+        <w:t xml:space="preserve"> validates the data </w:t>
+      </w:r>
+    </w:p>
+    <w:p>
+      <w:pPr>
+        <w:ind w:left="360"/>
+        <w:rPr>
+          <w:sz w:val="24"/>
+          <w:szCs w:val="24"/>
+          <w:lang w:val="en-US"/>
+        </w:rPr>
+      </w:pPr>
+      <w:r>
+        <w:rPr>
+          <w:sz w:val="24"/>
+          <w:szCs w:val="24"/>
+          <w:lang w:val="en-US"/>
+        </w:rPr>
+        <w:t xml:space="preserve">- Views </w:t>
+      </w:r>
+      <w:proofErr w:type="gramStart"/>
+      <w:r>
+        <w:rPr>
+          <w:sz w:val="24"/>
+          <w:szCs w:val="24"/>
+          <w:lang w:val="en-US"/>
+        </w:rPr>
+        <w:t>folder  -</w:t>
+      </w:r>
+      <w:proofErr w:type="gramEnd"/>
+      <w:r>
+        <w:rPr>
+          <w:sz w:val="24"/>
+          <w:szCs w:val="24"/>
+          <w:lang w:val="en-US"/>
+        </w:rPr>
+        <w:t xml:space="preserve"> page appearance, related to layout  </w:t>
+      </w:r>
+    </w:p>
+    <w:p>
+      <w:pPr>
+        <w:ind w:left="360"/>
+        <w:rPr>
+          <w:sz w:val="24"/>
+          <w:szCs w:val="24"/>
+          <w:lang w:val="en-US"/>
+        </w:rPr>
+      </w:pPr>
+      <w:r>
+        <w:rPr>
+          <w:sz w:val="24"/>
+          <w:szCs w:val="24"/>
+          <w:lang w:val="en-US"/>
+        </w:rPr>
+        <w:lastRenderedPageBreak/>
+        <w:t xml:space="preserve">- Home in View - Home page appearance - Index and Privacy for example in extension </w:t>
+      </w:r>
+      <w:proofErr w:type="spellStart"/>
+      <w:proofErr w:type="gramStart"/>
+      <w:r>
+        <w:rPr>
+          <w:sz w:val="24"/>
+          <w:szCs w:val="24"/>
+          <w:lang w:val="en-US"/>
+        </w:rPr>
+        <w:t>cshtml</w:t>
+      </w:r>
+      <w:proofErr w:type="spellEnd"/>
+      <w:r>
+        <w:rPr>
+          <w:sz w:val="24"/>
+          <w:szCs w:val="24"/>
+          <w:lang w:val="en-US"/>
+        </w:rPr>
+        <w:t>(</w:t>
+      </w:r>
+      <w:proofErr w:type="gramEnd"/>
+      <w:r>
+        <w:rPr>
+          <w:sz w:val="24"/>
+          <w:szCs w:val="24"/>
+          <w:lang w:val="en-US"/>
+        </w:rPr>
+        <w:t>Razor View)</w:t>
+      </w:r>
+      <w:r>
+        <w:rPr>
+          <w:sz w:val="24"/>
+          <w:szCs w:val="24"/>
+          <w:lang w:val="en-US"/>
+        </w:rPr>
+        <w:t xml:space="preserve">, where HTML is . "@" sign starts the </w:t>
+      </w:r>
+      <w:proofErr w:type="spellStart"/>
+      <w:r>
+        <w:rPr>
+          <w:sz w:val="24"/>
+          <w:szCs w:val="24"/>
+          <w:lang w:val="en-US"/>
+        </w:rPr>
+        <w:t>Csharp</w:t>
+      </w:r>
+      <w:proofErr w:type="spellEnd"/>
+      <w:r>
+        <w:rPr>
+          <w:sz w:val="24"/>
+          <w:szCs w:val="24"/>
+          <w:lang w:val="en-US"/>
+        </w:rPr>
+        <w:t xml:space="preserve"> code here</w:t>
+      </w:r>
+    </w:p>
+    <w:p>
+      <w:pPr>
+        <w:ind w:left="360"/>
+        <w:rPr>
+          <w:sz w:val="24"/>
+          <w:szCs w:val="24"/>
+          <w:lang w:val="en-US"/>
+        </w:rPr>
+      </w:pPr>
+      <w:r>
+        <w:rPr>
+          <w:sz w:val="24"/>
+          <w:szCs w:val="24"/>
+          <w:lang w:val="en-US"/>
+        </w:rPr>
+        <w:t>- Layout – HTML where we insert the different views @</w:t>
+      </w:r>
+      <w:proofErr w:type="spellStart"/>
+      <w:r>
+        <w:rPr>
+          <w:sz w:val="24"/>
+          <w:szCs w:val="24"/>
+          <w:lang w:val="en-US"/>
+        </w:rPr>
+        <w:t>RenderBody</w:t>
+      </w:r>
+      <w:proofErr w:type="spellEnd"/>
+      <w:r>
+        <w:rPr>
+          <w:sz w:val="24"/>
+          <w:szCs w:val="24"/>
+          <w:lang w:val="en-US"/>
+        </w:rPr>
+        <w:t xml:space="preserve"> for </w:t>
+      </w:r>
+      <w:proofErr w:type="gramStart"/>
+      <w:r>
+        <w:rPr>
+          <w:sz w:val="24"/>
+          <w:szCs w:val="24"/>
+          <w:lang w:val="en-US"/>
+        </w:rPr>
+        <w:t>example .</w:t>
+      </w:r>
+      <w:proofErr w:type="gramEnd"/>
+      <w:r>
+        <w:rPr>
+          <w:sz w:val="24"/>
+          <w:szCs w:val="24"/>
+          <w:lang w:val="en-US"/>
+        </w:rPr>
+        <w:t xml:space="preserve"> Holds the header and footer of the page </w:t>
+      </w:r>
+      <w:r>
+        <w:rPr>
+          <w:sz w:val="24"/>
+          <w:szCs w:val="24"/>
+          <w:lang w:val="en-US"/>
+        </w:rPr>
+        <w:t xml:space="preserve">in HTML </w:t>
+      </w:r>
+    </w:p>
+    <w:p>
+      <w:pPr>
+        <w:ind w:left="360"/>
+        <w:rPr>
+          <w:sz w:val="24"/>
+          <w:szCs w:val="24"/>
+          <w:lang w:val="en-US"/>
+        </w:rPr>
+      </w:pPr>
+      <w:r>
+        <w:rPr>
+          <w:sz w:val="24"/>
+          <w:szCs w:val="24"/>
+          <w:lang w:val="en-US"/>
+        </w:rPr>
+        <w:t>- partial views, razor pages, razor views, _</w:t>
+      </w:r>
+      <w:proofErr w:type="gramStart"/>
+      <w:r>
+        <w:rPr>
+          <w:sz w:val="24"/>
+          <w:szCs w:val="24"/>
+          <w:lang w:val="en-US"/>
+        </w:rPr>
+        <w:t>Layout ,</w:t>
+      </w:r>
+      <w:proofErr w:type="gramEnd"/>
+      <w:r>
+        <w:rPr>
+          <w:sz w:val="24"/>
+          <w:szCs w:val="24"/>
+          <w:lang w:val="en-US"/>
+        </w:rPr>
+        <w:t xml:space="preserve"> </w:t>
+      </w:r>
+      <w:proofErr w:type="spellStart"/>
+      <w:r>
+        <w:rPr>
+          <w:sz w:val="24"/>
+          <w:szCs w:val="24"/>
+          <w:lang w:val="en-US"/>
+        </w:rPr>
+        <w:t>etc</w:t>
+      </w:r>
+      <w:proofErr w:type="spellEnd"/>
+      <w:r>
+        <w:rPr>
+          <w:sz w:val="24"/>
+          <w:szCs w:val="24"/>
+          <w:lang w:val="en-US"/>
+        </w:rPr>
+        <w:t xml:space="preserve"> </w:t>
+      </w:r>
+    </w:p>
+    <w:p>
+      <w:pPr>
+        <w:ind w:left="360"/>
+        <w:rPr>
+          <w:sz w:val="24"/>
+          <w:szCs w:val="24"/>
+          <w:lang w:val="en-US"/>
+        </w:rPr>
+      </w:pPr>
+      <w:r>
+        <w:rPr>
+          <w:sz w:val="24"/>
+          <w:szCs w:val="24"/>
+          <w:lang w:val="en-US"/>
+        </w:rPr>
+        <w:t xml:space="preserve">- Services change the </w:t>
+      </w:r>
+      <w:proofErr w:type="gramStart"/>
+      <w:r>
+        <w:rPr>
+          <w:sz w:val="24"/>
+          <w:szCs w:val="24"/>
+          <w:lang w:val="en-US"/>
+        </w:rPr>
+        <w:t>data ,</w:t>
+      </w:r>
+      <w:proofErr w:type="gramEnd"/>
+      <w:r>
+        <w:rPr>
+          <w:sz w:val="24"/>
+          <w:szCs w:val="24"/>
+          <w:lang w:val="en-US"/>
+        </w:rPr>
+        <w:t xml:space="preserve"> no validation here, creates the user for example</w:t>
+      </w:r>
+    </w:p>
+    <w:p>
+      <w:pPr>
+        <w:ind w:left="360"/>
+        <w:rPr>
+          <w:sz w:val="24"/>
+          <w:szCs w:val="24"/>
+          <w:lang w:val="en-US"/>
+        </w:rPr>
+      </w:pPr>
+      <w:r>
+        <w:rPr>
+          <w:sz w:val="24"/>
+          <w:szCs w:val="24"/>
+          <w:lang w:val="en-US"/>
+        </w:rPr>
+        <w:t xml:space="preserve">Service hashes the password </w:t>
+      </w:r>
+      <w:r>
+        <w:rPr>
+          <w:sz w:val="24"/>
+          <w:szCs w:val="24"/>
+          <w:lang w:val="en-US"/>
+        </w:rPr>
+        <w:tab/>
+      </w:r>
+    </w:p>
+    <w:p>
+      <w:pPr>
+        <w:pStyle w:val="a3"/>
+        <w:numPr>
+          <w:ilvl w:val="0"/>
+          <w:numId w:val="3"/>
+        </w:numPr>
+        <w:rPr>
+          <w:sz w:val="24"/>
+          <w:szCs w:val="24"/>
+          <w:lang w:val="en-US"/>
+        </w:rPr>
+      </w:pPr>
+      <w:r>
+        <w:rPr>
+          <w:sz w:val="24"/>
+          <w:szCs w:val="24"/>
+          <w:lang w:val="en-US"/>
+        </w:rPr>
+        <w:t xml:space="preserve">Logger of the things </w:t>
+      </w:r>
+      <w:proofErr w:type="gramStart"/>
+      <w:r>
+        <w:rPr>
+          <w:sz w:val="24"/>
+          <w:szCs w:val="24"/>
+          <w:lang w:val="en-US"/>
+        </w:rPr>
+        <w:t>happening :</w:t>
+      </w:r>
+      <w:proofErr w:type="gramEnd"/>
+      <w:r>
+        <w:rPr>
+          <w:sz w:val="24"/>
+          <w:szCs w:val="24"/>
+          <w:lang w:val="en-US"/>
+        </w:rPr>
+        <w:t xml:space="preserve"> when registered, when logging in , </w:t>
+      </w:r>
+      <w:proofErr w:type="spellStart"/>
+      <w:r>
+        <w:rPr>
+          <w:sz w:val="24"/>
+          <w:szCs w:val="24"/>
+          <w:lang w:val="en-US"/>
+        </w:rPr>
+        <w:t>etc</w:t>
+      </w:r>
+      <w:proofErr w:type="spellEnd"/>
+      <w:r>
+        <w:rPr>
+          <w:sz w:val="24"/>
+          <w:szCs w:val="24"/>
+          <w:lang w:val="en-US"/>
+        </w:rPr>
+        <w:t xml:space="preserve"> </w:t>
+      </w:r>
+    </w:p>
+    <w:p>
+      <w:pPr>
+        <w:ind w:left="360"/>
+        <w:rPr>
+          <w:sz w:val="24"/>
+          <w:szCs w:val="24"/>
+          <w:lang w:val="en-US"/>
+        </w:rPr>
+      </w:pPr>
+      <w:r>
+        <w:rPr>
+          <w:sz w:val="24"/>
+          <w:szCs w:val="24"/>
+          <w:lang w:val="en-US"/>
+        </w:rPr>
+        <w:t>Service has methods that do some stuff</w:t>
+      </w:r>
+    </w:p>
+    <w:p>
+      <w:pPr>
+        <w:pStyle w:val="a3"/>
+        <w:numPr>
+          <w:ilvl w:val="0"/>
+          <w:numId w:val="3"/>
+        </w:numPr>
+        <w:rPr>
+          <w:sz w:val="24"/>
+          <w:szCs w:val="24"/>
+          <w:lang w:val="en-US"/>
+        </w:rPr>
+      </w:pPr>
+      <w:proofErr w:type="spellStart"/>
+      <w:r>
+        <w:rPr>
+          <w:sz w:val="24"/>
+          <w:szCs w:val="24"/>
+          <w:lang w:val="en-US"/>
+        </w:rPr>
+        <w:t>thankyouView</w:t>
+      </w:r>
+      <w:proofErr w:type="spellEnd"/>
+      <w:r>
+        <w:rPr>
+          <w:sz w:val="24"/>
+          <w:szCs w:val="24"/>
+          <w:lang w:val="en-US"/>
+        </w:rPr>
+        <w:t xml:space="preserve"> to display the thanks page when </w:t>
+      </w:r>
+      <w:proofErr w:type="gramStart"/>
+      <w:r>
+        <w:rPr>
+          <w:sz w:val="24"/>
+          <w:szCs w:val="24"/>
+          <w:lang w:val="en-US"/>
+        </w:rPr>
+        <w:t xml:space="preserve">registered </w:t>
+      </w:r>
+      <w:r>
+        <w:rPr>
+          <w:sz w:val="24"/>
+          <w:szCs w:val="24"/>
+          <w:lang w:val="en-US"/>
+        </w:rPr>
+        <w:t>,</w:t>
+      </w:r>
+      <w:proofErr w:type="gramEnd"/>
+      <w:r>
+        <w:rPr>
+          <w:sz w:val="24"/>
+          <w:szCs w:val="24"/>
+          <w:lang w:val="en-US"/>
+        </w:rPr>
+        <w:t xml:space="preserve"> or redirect to Index?</w:t>
+      </w:r>
+    </w:p>
+    <w:p>
+      <w:pPr>
+        <w:pStyle w:val="a3"/>
+        <w:numPr>
+          <w:ilvl w:val="0"/>
+          <w:numId w:val="3"/>
+        </w:numPr>
+        <w:rPr>
+          <w:sz w:val="24"/>
+          <w:szCs w:val="24"/>
+          <w:lang w:val="en-US"/>
+        </w:rPr>
+      </w:pPr>
+      <w:r>
+        <w:rPr>
+          <w:sz w:val="24"/>
+          <w:szCs w:val="24"/>
+          <w:lang w:val="en-US"/>
+        </w:rPr>
+        <w:t xml:space="preserve">how to keep the user logged in – get the session in a file and load </w:t>
+      </w:r>
+      <w:proofErr w:type="gramStart"/>
+      <w:r>
+        <w:rPr>
+          <w:sz w:val="24"/>
+          <w:szCs w:val="24"/>
+          <w:lang w:val="en-US"/>
+        </w:rPr>
+        <w:t>it ?</w:t>
+      </w:r>
+      <w:proofErr w:type="gramEnd"/>
+    </w:p>
+    <w:p>
+      <w:pPr>
+        <w:pStyle w:val="a3"/>
+        <w:ind w:left="1080"/>
+        <w:rPr>
+          <w:sz w:val="24"/>
+          <w:szCs w:val="24"/>
+          <w:lang w:val="en-US"/>
+        </w:rPr>
+      </w:pPr>
+    </w:p>
+    <w:p>
+      <w:pPr>
+        <w:rPr>
+          <w:sz w:val="24"/>
+          <w:szCs w:val="24"/>
+          <w:lang w:val="en-US"/>
+        </w:rPr>
+      </w:pPr>
+      <w:r>
+        <w:rPr>
+          <w:sz w:val="24"/>
+          <w:szCs w:val="24"/>
+          <w:lang w:val="en-US"/>
+        </w:rPr>
+        <w:t>-</w:t>
+      </w:r>
+      <w:proofErr w:type="spellStart"/>
+      <w:r>
+        <w:rPr>
+          <w:sz w:val="24"/>
+          <w:szCs w:val="24"/>
+          <w:lang w:val="en-US"/>
+        </w:rPr>
+        <w:t>S</w:t>
+      </w:r>
+      <w:r>
+        <w:rPr>
+          <w:sz w:val="24"/>
+          <w:szCs w:val="24"/>
+          <w:lang w:val="en-US"/>
+        </w:rPr>
+        <w:t>tart</w:t>
+      </w:r>
+      <w:r>
+        <w:rPr>
+          <w:sz w:val="24"/>
+          <w:szCs w:val="24"/>
+          <w:lang w:val="en-US"/>
+        </w:rPr>
+        <w:t>U</w:t>
+      </w:r>
+      <w:r>
+        <w:rPr>
+          <w:sz w:val="24"/>
+          <w:szCs w:val="24"/>
+          <w:lang w:val="en-US"/>
+        </w:rPr>
+        <w:t>p</w:t>
+      </w:r>
+      <w:proofErr w:type="spellEnd"/>
+      <w:r>
+        <w:rPr>
+          <w:sz w:val="24"/>
+          <w:szCs w:val="24"/>
+          <w:lang w:val="en-US"/>
+        </w:rPr>
+        <w:t xml:space="preserve"> seeds the database with the dummy data</w:t>
+      </w:r>
+    </w:p>
+    <w:p>
+      <w:pPr>
+        <w:ind w:left="360"/>
+        <w:rPr>
+          <w:sz w:val="24"/>
+          <w:szCs w:val="24"/>
+          <w:lang w:val="en-US"/>
+        </w:rPr>
+      </w:pPr>
+    </w:p>
+    <w:p>
+      <w:pPr>
+        <w:ind w:left="360"/>
+        <w:rPr>
+          <w:sz w:val="24"/>
+          <w:szCs w:val="24"/>
+          <w:lang w:val="en-US"/>
+        </w:rPr>
+      </w:pPr>
+    </w:p>
+    <w:p>
+      <w:pPr>
+        <w:ind w:left="360"/>
+        <w:rPr>
+          <w:sz w:val="24"/>
+          <w:szCs w:val="24"/>
+          <w:lang w:val="en-US"/>
+        </w:rPr>
+      </w:pPr>
+    </w:p>
+    <w:p>
+      <w:pPr>
+        <w:ind w:left="360"/>
+        <w:rPr>
+          <w:sz w:val="24"/>
+          <w:szCs w:val="24"/>
+          <w:lang w:val="en-US"/>
+        </w:rPr>
+      </w:pPr>
+      <w:r>
         <w:rPr>
           <w:b/>
           <w:bCs/>
@@ -4724,8 +5600,108 @@
           <w:szCs w:val="48"/>
           <w:lang w:val="en-US"/>
         </w:rPr>
-      </w:pPr>
-      <w:r>
+        <w:t>5.Legal stuff</w:t>
+      </w:r>
+      <w:r>
+        <w:rPr>
+          <w:sz w:val="24"/>
+          <w:szCs w:val="24"/>
+          <w:lang w:val="en-US"/>
+        </w:rPr>
+        <w:t xml:space="preserve"> – </w:t>
+      </w:r>
+      <w:proofErr w:type="gramStart"/>
+      <w:r>
+        <w:rPr>
+          <w:sz w:val="24"/>
+          <w:szCs w:val="24"/>
+          <w:lang w:val="en-US"/>
+        </w:rPr>
+        <w:t>GDPR</w:t>
+      </w:r>
+      <w:r>
+        <w:rPr>
+          <w:sz w:val="24"/>
+          <w:szCs w:val="24"/>
+          <w:lang w:val="en-US"/>
+        </w:rPr>
+        <w:t>(</w:t>
+      </w:r>
+      <w:proofErr w:type="gramEnd"/>
+      <w:r>
+        <w:rPr>
+          <w:sz w:val="24"/>
+          <w:szCs w:val="24"/>
+          <w:lang w:val="en-US"/>
+        </w:rPr>
+        <w:t>done)</w:t>
+      </w:r>
+      <w:r>
+        <w:rPr>
+          <w:sz w:val="24"/>
+          <w:szCs w:val="24"/>
+          <w:lang w:val="en-US"/>
+        </w:rPr>
+        <w:t xml:space="preserve">, link to law and legislation, privacy, </w:t>
+      </w:r>
+      <w:proofErr w:type="spellStart"/>
+      <w:r>
+        <w:rPr>
+          <w:sz w:val="24"/>
+          <w:szCs w:val="24"/>
+          <w:lang w:val="en-US"/>
+        </w:rPr>
+        <w:t>trade marks</w:t>
+      </w:r>
+      <w:proofErr w:type="spellEnd"/>
+      <w:r>
+        <w:rPr>
+          <w:sz w:val="24"/>
+          <w:szCs w:val="24"/>
+          <w:lang w:val="en-US"/>
+        </w:rPr>
+        <w:t xml:space="preserve">, </w:t>
+      </w:r>
+      <w:proofErr w:type="spellStart"/>
+      <w:r>
+        <w:rPr>
+          <w:sz w:val="24"/>
+          <w:szCs w:val="24"/>
+          <w:lang w:val="en-US"/>
+        </w:rPr>
+        <w:t>etc</w:t>
+      </w:r>
+      <w:proofErr w:type="spellEnd"/>
+      <w:r>
+        <w:rPr>
+          <w:sz w:val="24"/>
+          <w:szCs w:val="24"/>
+          <w:lang w:val="en-US"/>
+        </w:rPr>
+        <w:t xml:space="preserve"> </w:t>
+      </w:r>
+      <w:r>
+        <w:rPr>
+          <w:sz w:val="24"/>
+          <w:szCs w:val="24"/>
+          <w:lang w:val="en-US"/>
+        </w:rPr>
+        <w:t xml:space="preserve">, Ombudsman link </w:t>
+      </w:r>
+    </w:p>
+    <w:p>
+      <w:pPr>
+        <w:ind w:left="360"/>
+        <w:rPr>
+          <w:sz w:val="24"/>
+          <w:szCs w:val="24"/>
+          <w:lang w:val="en-US"/>
+        </w:rPr>
+      </w:pPr>
+    </w:p>
+    <w:p>
+      <w:pPr>
+        <w:ind w:left="360"/>
         <w:rPr>
           <w:b/>
           <w:bCs/>
@@ -4733,190 +5709,218 @@
           <w:szCs w:val="48"/>
           <w:lang w:val="en-US"/>
         </w:rPr>
-        <w:t>6.Testing of the solution</w:t>
-      </w:r>
-      <w:r>
-        <w:rPr>
-          <w:sz w:val="24"/>
-          <w:szCs w:val="24"/>
-          <w:lang w:val="en-US"/>
-        </w:rPr>
-        <w:t xml:space="preserve"> – </w:t>
-      </w:r>
-      <w:proofErr w:type="spellStart"/>
-      <w:r>
-        <w:rPr>
-          <w:sz w:val="24"/>
-          <w:szCs w:val="24"/>
-          <w:lang w:val="en-US"/>
-        </w:rPr>
-        <w:t>Moq</w:t>
-      </w:r>
-      <w:proofErr w:type="spellEnd"/>
-      <w:r>
-        <w:rPr>
-          <w:sz w:val="24"/>
-          <w:szCs w:val="24"/>
-          <w:lang w:val="en-US"/>
-        </w:rPr>
-        <w:t xml:space="preserve">, Users , </w:t>
-      </w:r>
-      <w:proofErr w:type="spellStart"/>
-      <w:r>
-        <w:rPr>
-          <w:sz w:val="24"/>
-          <w:szCs w:val="24"/>
-          <w:lang w:val="en-US"/>
-        </w:rPr>
-        <w:t>etc</w:t>
-      </w:r>
-      <w:proofErr w:type="spellEnd"/>
-      <w:r>
-        <w:rPr>
-          <w:sz w:val="24"/>
-          <w:szCs w:val="24"/>
-          <w:lang w:val="en-US"/>
-        </w:rPr>
-        <w:t xml:space="preserve"> </w:t>
-      </w:r>
-      <w:r>
-        <w:rPr>
-          <w:sz w:val="24"/>
-          <w:szCs w:val="24"/>
-          <w:lang w:val="en-US"/>
-        </w:rPr>
-        <w:t xml:space="preserve">, testing integration, </w:t>
-      </w:r>
-    </w:p>
-    <w:p>
-      <w:pPr>
-        <w:rPr>
-          <w:sz w:val="24"/>
-          <w:szCs w:val="24"/>
-          <w:lang w:val="en-US"/>
-        </w:rPr>
-      </w:pPr>
-    </w:p>
-    <w:p>
-      <w:pPr>
-        <w:rPr>
-          <w:sz w:val="24"/>
-          <w:szCs w:val="24"/>
-          <w:lang w:val="en-US"/>
-        </w:rPr>
-      </w:pPr>
-    </w:p>
-    <w:p>
-      <w:pPr>
-        <w:rPr>
-          <w:sz w:val="24"/>
-          <w:szCs w:val="24"/>
-          <w:lang w:val="en-US"/>
-        </w:rPr>
-      </w:pPr>
-    </w:p>
-    <w:p>
-      <w:pPr>
-        <w:ind w:firstLine="708"/>
-        <w:rPr>
-          <w:sz w:val="24"/>
-          <w:szCs w:val="24"/>
-          <w:lang w:val="en-US"/>
-        </w:rPr>
-      </w:pPr>
-      <w:r>
-        <w:rPr>
-          <w:sz w:val="24"/>
-          <w:szCs w:val="24"/>
-          <w:lang w:val="en-US"/>
-        </w:rPr>
-        <w:t xml:space="preserve"> </w:t>
-      </w:r>
-      <w:proofErr w:type="spellStart"/>
-      <w:r>
-        <w:rPr>
-          <w:sz w:val="24"/>
-          <w:szCs w:val="24"/>
-          <w:lang w:val="en-US"/>
-        </w:rPr>
-        <w:t>IEntity</w:t>
-      </w:r>
-      <w:proofErr w:type="spellEnd"/>
-      <w:r>
-        <w:rPr>
-          <w:sz w:val="24"/>
-          <w:szCs w:val="24"/>
-          <w:lang w:val="en-US"/>
-        </w:rPr>
-        <w:t xml:space="preserve"> or abstract class ?</w:t>
-      </w:r>
-    </w:p>
-    <w:p>
-      <w:pPr>
-        <w:ind w:firstLine="708"/>
-        <w:rPr>
-          <w:sz w:val="24"/>
-          <w:szCs w:val="24"/>
-          <w:lang w:val="en-US"/>
-        </w:rPr>
-      </w:pPr>
-      <w:r>
-        <w:rPr>
-          <w:sz w:val="24"/>
-          <w:szCs w:val="24"/>
-          <w:lang w:val="en-US"/>
-        </w:rPr>
-        <w:t>-Id</w:t>
-      </w:r>
-    </w:p>
-    <w:p>
-      <w:pPr>
-        <w:ind w:firstLine="708"/>
-        <w:rPr>
-          <w:sz w:val="24"/>
-          <w:szCs w:val="24"/>
-          <w:lang w:val="en-US"/>
-        </w:rPr>
-      </w:pPr>
-      <w:r>
-        <w:rPr>
-          <w:sz w:val="24"/>
-          <w:szCs w:val="24"/>
-          <w:lang w:val="en-US"/>
-        </w:rPr>
-        <w:t>-Name</w:t>
-      </w:r>
-    </w:p>
-    <w:p>
-      <w:pPr>
-        <w:ind w:firstLine="708"/>
-        <w:rPr>
-          <w:sz w:val="24"/>
-          <w:szCs w:val="24"/>
-          <w:lang w:val="en-US"/>
-        </w:rPr>
-      </w:pPr>
-      <w:r>
-        <w:rPr>
-          <w:sz w:val="24"/>
-          <w:szCs w:val="24"/>
-          <w:lang w:val="en-US"/>
-        </w:rPr>
-        <w:t xml:space="preserve">-Address / Location </w:t>
-      </w:r>
-    </w:p>
-    <w:p>
-      <w:pPr>
-        <w:ind w:firstLine="708"/>
+      </w:pPr>
+      <w:r>
         <w:rPr>
           <w:b/>
           <w:bCs/>
-          <w:sz w:val="24"/>
-          <w:szCs w:val="24"/>
-          <w:lang w:val="en-US"/>
-        </w:rPr>
-      </w:pPr>
-      <w:r>
+          <w:sz w:val="48"/>
+          <w:szCs w:val="48"/>
+          <w:lang w:val="en-US"/>
+        </w:rPr>
+        <w:t>6.Testing of the solution</w:t>
+      </w:r>
+      <w:r>
+        <w:rPr>
+          <w:sz w:val="24"/>
+          <w:szCs w:val="24"/>
+          <w:lang w:val="en-US"/>
+        </w:rPr>
+        <w:t xml:space="preserve"> – </w:t>
+      </w:r>
+      <w:proofErr w:type="spellStart"/>
+      <w:r>
+        <w:rPr>
+          <w:sz w:val="24"/>
+          <w:szCs w:val="24"/>
+          <w:lang w:val="en-US"/>
+        </w:rPr>
+        <w:t>Moq</w:t>
+      </w:r>
+      <w:proofErr w:type="spellEnd"/>
+      <w:r>
+        <w:rPr>
+          <w:sz w:val="24"/>
+          <w:szCs w:val="24"/>
+          <w:lang w:val="en-US"/>
+        </w:rPr>
+        <w:t xml:space="preserve">, </w:t>
+      </w:r>
+      <w:proofErr w:type="gramStart"/>
+      <w:r>
+        <w:rPr>
+          <w:sz w:val="24"/>
+          <w:szCs w:val="24"/>
+          <w:lang w:val="en-US"/>
+        </w:rPr>
+        <w:t>Users ,</w:t>
+      </w:r>
+      <w:proofErr w:type="gramEnd"/>
+      <w:r>
+        <w:rPr>
+          <w:sz w:val="24"/>
+          <w:szCs w:val="24"/>
+          <w:lang w:val="en-US"/>
+        </w:rPr>
+        <w:t xml:space="preserve"> </w:t>
+      </w:r>
+      <w:proofErr w:type="spellStart"/>
+      <w:r>
+        <w:rPr>
+          <w:sz w:val="24"/>
+          <w:szCs w:val="24"/>
+          <w:lang w:val="en-US"/>
+        </w:rPr>
+        <w:t>etc</w:t>
+      </w:r>
+      <w:proofErr w:type="spellEnd"/>
+      <w:r>
+        <w:rPr>
+          <w:sz w:val="24"/>
+          <w:szCs w:val="24"/>
+          <w:lang w:val="en-US"/>
+        </w:rPr>
+        <w:t xml:space="preserve"> </w:t>
+      </w:r>
+      <w:r>
+        <w:rPr>
+          <w:sz w:val="24"/>
+          <w:szCs w:val="24"/>
+          <w:lang w:val="en-US"/>
+        </w:rPr>
+        <w:t xml:space="preserve">, testing integration, </w:t>
+      </w:r>
+    </w:p>
+    <w:p>
+      <w:pPr>
+        <w:rPr>
+          <w:sz w:val="24"/>
+          <w:szCs w:val="24"/>
+          <w:lang w:val="en-US"/>
+        </w:rPr>
+      </w:pPr>
+    </w:p>
+    <w:p>
+      <w:pPr>
+        <w:rPr>
+          <w:sz w:val="24"/>
+          <w:szCs w:val="24"/>
+          <w:lang w:val="en-US"/>
+        </w:rPr>
+      </w:pPr>
+    </w:p>
+    <w:p>
+      <w:pPr>
+        <w:rPr>
+          <w:sz w:val="24"/>
+          <w:szCs w:val="24"/>
+          <w:lang w:val="en-US"/>
+        </w:rPr>
+      </w:pPr>
+    </w:p>
+    <w:p>
+      <w:pPr>
+        <w:ind w:firstLine="708"/>
+        <w:rPr>
+          <w:sz w:val="24"/>
+          <w:szCs w:val="24"/>
+          <w:lang w:val="en-US"/>
+        </w:rPr>
+      </w:pPr>
+      <w:r>
+        <w:rPr>
+          <w:sz w:val="24"/>
+          <w:szCs w:val="24"/>
+          <w:lang w:val="en-US"/>
+        </w:rPr>
+        <w:t xml:space="preserve"> </w:t>
+      </w:r>
+      <w:proofErr w:type="spellStart"/>
+      <w:r>
+        <w:rPr>
+          <w:sz w:val="24"/>
+          <w:szCs w:val="24"/>
+          <w:lang w:val="en-US"/>
+        </w:rPr>
+        <w:t>IEntity</w:t>
+      </w:r>
+      <w:proofErr w:type="spellEnd"/>
+      <w:r>
+        <w:rPr>
+          <w:sz w:val="24"/>
+          <w:szCs w:val="24"/>
+          <w:lang w:val="en-US"/>
+        </w:rPr>
+        <w:t xml:space="preserve"> or abstract </w:t>
+      </w:r>
+      <w:proofErr w:type="gramStart"/>
+      <w:r>
+        <w:rPr>
+          <w:sz w:val="24"/>
+          <w:szCs w:val="24"/>
+          <w:lang w:val="en-US"/>
+        </w:rPr>
+        <w:t>class ?</w:t>
+      </w:r>
+      <w:proofErr w:type="gramEnd"/>
+    </w:p>
+    <w:p>
+      <w:pPr>
+        <w:ind w:firstLine="708"/>
+        <w:rPr>
+          <w:sz w:val="24"/>
+          <w:szCs w:val="24"/>
+          <w:lang w:val="en-US"/>
+        </w:rPr>
+      </w:pPr>
+      <w:r>
+        <w:rPr>
+          <w:sz w:val="24"/>
+          <w:szCs w:val="24"/>
+          <w:lang w:val="en-US"/>
+        </w:rPr>
+        <w:t>-Id</w:t>
+      </w:r>
+    </w:p>
+    <w:p>
+      <w:pPr>
+        <w:ind w:firstLine="708"/>
+        <w:rPr>
+          <w:sz w:val="24"/>
+          <w:szCs w:val="24"/>
+          <w:lang w:val="en-US"/>
+        </w:rPr>
+      </w:pPr>
+      <w:r>
+        <w:rPr>
+          <w:sz w:val="24"/>
+          <w:szCs w:val="24"/>
+          <w:lang w:val="en-US"/>
+        </w:rPr>
+        <w:t>-Name</w:t>
+      </w:r>
+    </w:p>
+    <w:p>
+      <w:pPr>
+        <w:ind w:firstLine="708"/>
+        <w:rPr>
+          <w:sz w:val="24"/>
+          <w:szCs w:val="24"/>
+          <w:lang w:val="en-US"/>
+        </w:rPr>
+      </w:pPr>
+      <w:r>
+        <w:rPr>
+          <w:sz w:val="24"/>
+          <w:szCs w:val="24"/>
+          <w:lang w:val="en-US"/>
+        </w:rPr>
+        <w:t xml:space="preserve">-Address / Location </w:t>
+      </w:r>
+    </w:p>
+    <w:p>
+      <w:pPr>
+        <w:ind w:firstLine="708"/>
         <w:rPr>
           <w:b/>
           <w:bCs/>
@@ -4924,8 +5928,29 @@
           <w:szCs w:val="24"/>
           <w:lang w:val="en-US"/>
         </w:rPr>
-        <w:t>Buildings – locations ?!</w:t>
-      </w:r>
+      </w:pPr>
+      <w:r>
+        <w:rPr>
+          <w:b/>
+          <w:bCs/>
+          <w:sz w:val="24"/>
+          <w:szCs w:val="24"/>
+          <w:lang w:val="en-US"/>
+        </w:rPr>
+        <w:t xml:space="preserve">Buildings – </w:t>
+      </w:r>
+      <w:proofErr w:type="gramStart"/>
+      <w:r>
+        <w:rPr>
+          <w:b/>
+          <w:bCs/>
+          <w:sz w:val="24"/>
+          <w:szCs w:val="24"/>
+          <w:lang w:val="en-US"/>
+        </w:rPr>
+        <w:t>locations ?!</w:t>
+      </w:r>
+      <w:proofErr w:type="gramEnd"/>
     </w:p>
     <w:p>
       <w:pPr>
@@ -5122,12 +6147,14 @@
           <w:lang w:val="en-US"/>
         </w:rPr>
       </w:pPr>
+      <w:proofErr w:type="gramStart"/>
       <w:r>
         <w:rPr>
           <w:lang w:val="en-US"/>
         </w:rPr>
         <w:t>MOI :</w:t>
       </w:r>
+      <w:proofErr w:type="gramEnd"/>
     </w:p>
     <w:p>
       <w:pPr>
@@ -5262,11 +6289,19 @@
           <w:lang w:val="en-US"/>
         </w:rPr>
       </w:pPr>
-      <w:r>
-        <w:rPr>
-          <w:lang w:val="en-US"/>
-        </w:rPr>
-        <w:t xml:space="preserve">Justice : </w:t>
+      <w:proofErr w:type="gramStart"/>
+      <w:r>
+        <w:rPr>
+          <w:lang w:val="en-US"/>
+        </w:rPr>
+        <w:t>Justice :</w:t>
+      </w:r>
+      <w:proofErr w:type="gramEnd"/>
+      <w:r>
+        <w:rPr>
+          <w:lang w:val="en-US"/>
+        </w:rPr>
+        <w:t xml:space="preserve"> </w:t>
       </w:r>
     </w:p>
     <w:p>
@@ -5587,12 +6622,20 @@
           <w:lang w:val="en-US"/>
         </w:rPr>
       </w:pPr>
+      <w:proofErr w:type="gramStart"/>
       <w:r>
         <w:rPr>
           <w:lang w:val="en-US"/>
         </w:rPr>
         <w:lastRenderedPageBreak/>
-        <w:t xml:space="preserve">Education : </w:t>
+        <w:t>Education :</w:t>
+      </w:r>
+      <w:proofErr w:type="gramEnd"/>
+      <w:r>
+        <w:rPr>
+          <w:lang w:val="en-US"/>
+        </w:rPr>
+        <w:t xml:space="preserve"> </w:t>
       </w:r>
     </w:p>
     <w:p>
@@ -5723,11 +6766,19 @@
           <w:lang w:val="en-US"/>
         </w:rPr>
       </w:pPr>
-      <w:r>
-        <w:rPr>
-          <w:lang w:val="en-US"/>
-        </w:rPr>
-        <w:t xml:space="preserve">Military : </w:t>
+      <w:proofErr w:type="gramStart"/>
+      <w:r>
+        <w:rPr>
+          <w:lang w:val="en-US"/>
+        </w:rPr>
+        <w:t>Military :</w:t>
+      </w:r>
+      <w:proofErr w:type="gramEnd"/>
+      <w:r>
+        <w:rPr>
+          <w:lang w:val="en-US"/>
+        </w:rPr>
+        <w:t xml:space="preserve"> </w:t>
       </w:r>
     </w:p>
     <w:p>
@@ -5831,12 +6882,15 @@
     <w:p>
       <w:pPr>
         <w:rPr>
+          <w:highlight w:val="yellow"/>
           <w:lang w:val="en-US"/>
         </w:rPr>
       </w:pPr>
       <w:proofErr w:type="spellStart"/>
-      <w:r>
-        <w:rPr>
+      <w:proofErr w:type="gramStart"/>
+      <w:r>
+        <w:rPr>
+          <w:highlight w:val="yellow"/>
           <w:lang w:val="en-US"/>
         </w:rPr>
         <w:t>VehicleType</w:t>
@@ -5844,12 +6898,22 @@
       <w:proofErr w:type="spellEnd"/>
       <w:r>
         <w:rPr>
-          <w:lang w:val="en-US"/>
-        </w:rPr>
-        <w:t xml:space="preserve"> : </w:t>
-      </w:r>
-      <w:r>
-        <w:rPr>
+          <w:highlight w:val="yellow"/>
+          <w:lang w:val="en-US"/>
+        </w:rPr>
+        <w:t xml:space="preserve"> :</w:t>
+      </w:r>
+      <w:proofErr w:type="gramEnd"/>
+      <w:r>
+        <w:rPr>
+          <w:highlight w:val="yellow"/>
+          <w:lang w:val="en-US"/>
+        </w:rPr>
+        <w:t xml:space="preserve"> </w:t>
+      </w:r>
+      <w:r>
+        <w:rPr>
+          <w:highlight w:val="yellow"/>
           <w:lang w:val="en-US"/>
         </w:rPr>
         <w:t xml:space="preserve"> Enum?</w:t>
@@ -5858,11 +6922,13 @@
     <w:p>
       <w:pPr>
         <w:rPr>
-          <w:lang w:val="en-US"/>
-        </w:rPr>
-      </w:pPr>
-      <w:r>
-        <w:rPr>
+          <w:highlight w:val="yellow"/>
+          <w:lang w:val="en-US"/>
+        </w:rPr>
+      </w:pPr>
+      <w:r>
+        <w:rPr>
+          <w:highlight w:val="yellow"/>
           <w:lang w:val="en-US"/>
         </w:rPr>
         <w:t xml:space="preserve"> </w:t>
@@ -5876,11 +6942,13 @@
           <w:numId w:val="3"/>
         </w:numPr>
         <w:rPr>
-          <w:lang w:val="en-US"/>
-        </w:rPr>
-      </w:pPr>
-      <w:r>
-        <w:rPr>
+          <w:highlight w:val="yellow"/>
+          <w:lang w:val="en-US"/>
+        </w:rPr>
+      </w:pPr>
+      <w:r>
+        <w:rPr>
+          <w:highlight w:val="yellow"/>
           <w:lang w:val="en-US"/>
         </w:rPr>
         <w:t>Electric</w:t>
@@ -5894,11 +6962,13 @@
           <w:numId w:val="3"/>
         </w:numPr>
         <w:rPr>
-          <w:lang w:val="en-US"/>
-        </w:rPr>
-      </w:pPr>
-      <w:r>
-        <w:rPr>
+          <w:highlight w:val="yellow"/>
+          <w:lang w:val="en-US"/>
+        </w:rPr>
+      </w:pPr>
+      <w:r>
+        <w:rPr>
+          <w:highlight w:val="yellow"/>
           <w:lang w:val="en-US"/>
         </w:rPr>
         <w:t>Motor</w:t>
@@ -5912,11 +6982,13 @@
           <w:numId w:val="3"/>
         </w:numPr>
         <w:rPr>
-          <w:lang w:val="en-US"/>
-        </w:rPr>
-      </w:pPr>
-      <w:r>
-        <w:rPr>
+          <w:highlight w:val="yellow"/>
+          <w:lang w:val="en-US"/>
+        </w:rPr>
+      </w:pPr>
+      <w:r>
+        <w:rPr>
+          <w:highlight w:val="yellow"/>
           <w:lang w:val="en-US"/>
         </w:rPr>
         <w:t xml:space="preserve">Military </w:t>
@@ -5930,11 +7002,13 @@
           <w:numId w:val="3"/>
         </w:numPr>
         <w:rPr>
-          <w:lang w:val="en-US"/>
-        </w:rPr>
-      </w:pPr>
-      <w:r>
-        <w:rPr>
+          <w:highlight w:val="yellow"/>
+          <w:lang w:val="en-US"/>
+        </w:rPr>
+      </w:pPr>
+      <w:r>
+        <w:rPr>
+          <w:highlight w:val="yellow"/>
           <w:lang w:val="en-US"/>
         </w:rPr>
         <w:t>Aircrafts</w:t>
@@ -5948,11 +7022,13 @@
           <w:numId w:val="3"/>
         </w:numPr>
         <w:rPr>
-          <w:lang w:val="en-US"/>
-        </w:rPr>
-      </w:pPr>
-      <w:r>
-        <w:rPr>
+          <w:highlight w:val="yellow"/>
+          <w:lang w:val="en-US"/>
+        </w:rPr>
+      </w:pPr>
+      <w:r>
+        <w:rPr>
+          <w:highlight w:val="yellow"/>
           <w:lang w:val="en-US"/>
         </w:rPr>
         <w:t>Marine</w:t>
@@ -5966,11 +7042,13 @@
           <w:numId w:val="3"/>
         </w:numPr>
         <w:rPr>
-          <w:lang w:val="en-US"/>
-        </w:rPr>
-      </w:pPr>
-      <w:r>
-        <w:rPr>
+          <w:highlight w:val="yellow"/>
+          <w:lang w:val="en-US"/>
+        </w:rPr>
+      </w:pPr>
+      <w:r>
+        <w:rPr>
+          <w:highlight w:val="yellow"/>
           <w:lang w:val="en-US"/>
         </w:rPr>
         <w:t xml:space="preserve">Underground </w:t>
@@ -5986,7 +7064,21 @@
         <w:rPr>
           <w:lang w:val="en-US"/>
         </w:rPr>
-        <w:t xml:space="preserve">Vehicle purpose : </w:t>
+        <w:t xml:space="preserve">Vehicle </w:t>
+      </w:r>
+      <w:proofErr w:type="gramStart"/>
+      <w:r>
+        <w:rPr>
+          <w:lang w:val="en-US"/>
+        </w:rPr>
+        <w:t>purpose :</w:t>
+      </w:r>
+      <w:proofErr w:type="gramEnd"/>
+      <w:r>
+        <w:rPr>
+          <w:lang w:val="en-US"/>
+        </w:rPr>
+        <w:t xml:space="preserve"> </w:t>
       </w:r>
       <w:r>
         <w:rPr>
@@ -6115,24 +7207,30 @@
     <w:p>
       <w:pPr>
         <w:rPr>
-          <w:lang w:val="en-US"/>
-        </w:rPr>
-      </w:pPr>
-      <w:r>
-        <w:rPr>
+          <w:highlight w:val="yellow"/>
+          <w:lang w:val="en-US"/>
+        </w:rPr>
+      </w:pPr>
+      <w:proofErr w:type="gramStart"/>
+      <w:r>
+        <w:rPr>
+          <w:highlight w:val="yellow"/>
           <w:lang w:val="en-US"/>
         </w:rPr>
         <w:t>Vehicle :</w:t>
       </w:r>
-    </w:p>
-    <w:p>
-      <w:pPr>
-        <w:rPr>
-          <w:lang w:val="en-US"/>
-        </w:rPr>
-      </w:pPr>
-      <w:r>
-        <w:rPr>
+      <w:proofErr w:type="gramEnd"/>
+    </w:p>
+    <w:p>
+      <w:pPr>
+        <w:rPr>
+          <w:highlight w:val="yellow"/>
+          <w:lang w:val="en-US"/>
+        </w:rPr>
+      </w:pPr>
+      <w:r>
+        <w:rPr>
+          <w:highlight w:val="yellow"/>
           <w:lang w:val="en-US"/>
         </w:rPr>
         <w:t xml:space="preserve">              -Id</w:t>
@@ -6141,11 +7239,13 @@
     <w:p>
       <w:pPr>
         <w:rPr>
-          <w:lang w:val="en-US"/>
-        </w:rPr>
-      </w:pPr>
-      <w:r>
-        <w:rPr>
+          <w:highlight w:val="yellow"/>
+          <w:lang w:val="en-US"/>
+        </w:rPr>
+      </w:pPr>
+      <w:r>
+        <w:rPr>
+          <w:highlight w:val="yellow"/>
           <w:lang w:val="en-US"/>
         </w:rPr>
         <w:t xml:space="preserve">              -</w:t>
@@ -6153,6 +7253,7 @@
       <w:proofErr w:type="spellStart"/>
       <w:r>
         <w:rPr>
+          <w:highlight w:val="yellow"/>
           <w:lang w:val="en-US"/>
         </w:rPr>
         <w:t>TypeId</w:t>
@@ -6162,11 +7263,13 @@
     <w:p>
       <w:pPr>
         <w:rPr>
-          <w:lang w:val="en-US"/>
-        </w:rPr>
-      </w:pPr>
-      <w:r>
-        <w:rPr>
+          <w:highlight w:val="yellow"/>
+          <w:lang w:val="en-US"/>
+        </w:rPr>
+      </w:pPr>
+      <w:r>
+        <w:rPr>
+          <w:highlight w:val="yellow"/>
           <w:lang w:val="en-US"/>
         </w:rPr>
         <w:t xml:space="preserve">              -</w:t>
@@ -6174,12 +7277,14 @@
       <w:proofErr w:type="spellStart"/>
       <w:r>
         <w:rPr>
+          <w:highlight w:val="yellow"/>
           <w:lang w:val="en-US"/>
         </w:rPr>
         <w:t>P</w:t>
       </w:r>
       <w:r>
         <w:rPr>
+          <w:highlight w:val="yellow"/>
           <w:lang w:val="en-US"/>
         </w:rPr>
         <w:t>urposeId</w:t>
@@ -6189,11 +7294,13 @@
     <w:p>
       <w:pPr>
         <w:rPr>
-          <w:lang w:val="en-US"/>
-        </w:rPr>
-      </w:pPr>
-      <w:r>
-        <w:rPr>
+          <w:highlight w:val="yellow"/>
+          <w:lang w:val="en-US"/>
+        </w:rPr>
+      </w:pPr>
+      <w:r>
+        <w:rPr>
+          <w:highlight w:val="yellow"/>
           <w:lang w:val="en-US"/>
         </w:rPr>
         <w:t xml:space="preserve">               - VIN</w:t>
@@ -6202,11 +7309,13 @@
     <w:p>
       <w:pPr>
         <w:rPr>
-          <w:lang w:val="en-US"/>
-        </w:rPr>
-      </w:pPr>
-      <w:r>
-        <w:rPr>
+          <w:highlight w:val="yellow"/>
+          <w:lang w:val="en-US"/>
+        </w:rPr>
+      </w:pPr>
+      <w:r>
+        <w:rPr>
+          <w:highlight w:val="yellow"/>
           <w:lang w:val="en-US"/>
         </w:rPr>
         <w:lastRenderedPageBreak/>
@@ -6216,11 +7325,13 @@
     <w:p>
       <w:pPr>
         <w:rPr>
-          <w:lang w:val="en-US"/>
-        </w:rPr>
-      </w:pPr>
-      <w:r>
-        <w:rPr>
+          <w:highlight w:val="yellow"/>
+          <w:lang w:val="en-US"/>
+        </w:rPr>
+      </w:pPr>
+      <w:r>
+        <w:rPr>
+          <w:highlight w:val="yellow"/>
           <w:lang w:val="en-US"/>
         </w:rPr>
         <w:t xml:space="preserve">              - millage</w:t>
@@ -6234,32 +7345,476 @@
       </w:pPr>
       <w:r>
         <w:rPr>
-          <w:lang w:val="en-US"/>
-        </w:rPr>
-        <w:t xml:space="preserve">              </w:t>
-      </w:r>
-      <w:r>
-        <w:rPr>
-          <w:lang w:val="en-US"/>
+          <w:highlight w:val="yellow"/>
+          <w:lang w:val="en-US"/>
+        </w:rPr>
+        <w:t xml:space="preserve">              - </w:t>
+      </w:r>
+      <w:proofErr w:type="spellStart"/>
+      <w:r>
+        <w:rPr>
+          <w:highlight w:val="yellow"/>
+          <w:lang w:val="en-US"/>
+        </w:rPr>
+        <w:t>fuelType</w:t>
+      </w:r>
+      <w:r>
+        <w:rPr>
+          <w:highlight w:val="yellow"/>
+          <w:lang w:val="en-US"/>
+        </w:rPr>
+        <w:t>ID</w:t>
+      </w:r>
+      <w:proofErr w:type="spellEnd"/>
+      <w:r>
+        <w:rPr>
+          <w:lang w:val="en-US"/>
+        </w:rPr>
+        <w:t xml:space="preserve"> </w:t>
+      </w:r>
+    </w:p>
+    <w:p>
+      <w:pPr>
+        <w:rPr>
+          <w:lang w:val="en-US"/>
+        </w:rPr>
+      </w:pPr>
+    </w:p>
+    <w:p>
+      <w:pPr>
+        <w:rPr>
+          <w:highlight w:val="yellow"/>
+          <w:lang w:val="en-US"/>
+        </w:rPr>
+      </w:pPr>
+      <w:proofErr w:type="spellStart"/>
+      <w:r>
+        <w:rPr>
+          <w:highlight w:val="yellow"/>
+          <w:lang w:val="en-US"/>
+        </w:rPr>
+        <w:t>FuelType</w:t>
+      </w:r>
+      <w:proofErr w:type="spellEnd"/>
+      <w:r>
+        <w:rPr>
+          <w:highlight w:val="yellow"/>
+          <w:lang w:val="en-US"/>
+        </w:rPr>
+        <w:t xml:space="preserve"> table:</w:t>
+      </w:r>
+      <w:r>
+        <w:rPr>
+          <w:highlight w:val="yellow"/>
+          <w:lang w:val="en-US"/>
+        </w:rPr>
+        <w:t xml:space="preserve"> Enum?</w:t>
+      </w:r>
+    </w:p>
+    <w:p>
+      <w:pPr>
+        <w:rPr>
+          <w:highlight w:val="yellow"/>
+          <w:lang w:val="en-US"/>
+        </w:rPr>
+      </w:pPr>
+      <w:r>
+        <w:rPr>
+          <w:highlight w:val="yellow"/>
+          <w:lang w:val="en-US"/>
+        </w:rPr>
+        <w:t xml:space="preserve">- petrol, </w:t>
+      </w:r>
+    </w:p>
+    <w:p>
+      <w:pPr>
+        <w:rPr>
+          <w:highlight w:val="yellow"/>
+          <w:lang w:val="en-US"/>
+        </w:rPr>
+      </w:pPr>
+      <w:r>
+        <w:rPr>
+          <w:highlight w:val="yellow"/>
+          <w:lang w:val="en-US"/>
+        </w:rPr>
+        <w:t>-</w:t>
+      </w:r>
+      <w:proofErr w:type="gramStart"/>
+      <w:r>
+        <w:rPr>
+          <w:highlight w:val="yellow"/>
+          <w:lang w:val="en-US"/>
+        </w:rPr>
+        <w:t>diesel ,</w:t>
+      </w:r>
+      <w:proofErr w:type="gramEnd"/>
+      <w:r>
+        <w:rPr>
+          <w:highlight w:val="yellow"/>
+          <w:lang w:val="en-US"/>
+        </w:rPr>
+        <w:t xml:space="preserve"> </w:t>
+      </w:r>
+    </w:p>
+    <w:p>
+      <w:pPr>
+        <w:rPr>
+          <w:highlight w:val="yellow"/>
+          <w:lang w:val="en-US"/>
+        </w:rPr>
+      </w:pPr>
+      <w:r>
+        <w:rPr>
+          <w:highlight w:val="yellow"/>
+          <w:lang w:val="en-US"/>
+        </w:rPr>
+        <w:t xml:space="preserve">-electric, </w:t>
+      </w:r>
+    </w:p>
+    <w:p>
+      <w:pPr>
+        <w:rPr>
+          <w:highlight w:val="yellow"/>
+          <w:lang w:val="en-US"/>
+        </w:rPr>
+      </w:pPr>
+      <w:r>
+        <w:rPr>
+          <w:highlight w:val="yellow"/>
+          <w:lang w:val="en-US"/>
+        </w:rPr>
+        <w:t>-hybrid</w:t>
+      </w:r>
+    </w:p>
+    <w:p>
+      <w:pPr>
+        <w:rPr>
+          <w:highlight w:val="yellow"/>
+          <w:lang w:val="en-US"/>
+        </w:rPr>
+      </w:pPr>
+      <w:r>
+        <w:rPr>
+          <w:highlight w:val="yellow"/>
+          <w:lang w:val="en-US"/>
+        </w:rPr>
+        <w:t>-LPG</w:t>
+      </w:r>
+    </w:p>
+    <w:p>
+      <w:pPr>
+        <w:rPr>
+          <w:highlight w:val="yellow"/>
+          <w:lang w:val="en-US"/>
+        </w:rPr>
+      </w:pPr>
+      <w:r>
+        <w:rPr>
+          <w:highlight w:val="yellow"/>
+          <w:lang w:val="en-US"/>
+        </w:rPr>
+        <w:t>-CNG</w:t>
+      </w:r>
+    </w:p>
+    <w:p>
+      <w:pPr>
+        <w:rPr>
+          <w:highlight w:val="yellow"/>
+          <w:lang w:val="en-US"/>
+        </w:rPr>
+      </w:pPr>
+      <w:r>
+        <w:rPr>
+          <w:highlight w:val="yellow"/>
+          <w:lang w:val="en-US"/>
+        </w:rPr>
+        <w:t>- nuclear</w:t>
+      </w:r>
+    </w:p>
+    <w:p>
+      <w:pPr>
+        <w:rPr>
+          <w:highlight w:val="yellow"/>
+          <w:lang w:val="en-US"/>
+        </w:rPr>
+      </w:pPr>
+      <w:r>
+        <w:rPr>
+          <w:highlight w:val="yellow"/>
+          <w:lang w:val="en-US"/>
+        </w:rPr>
+        <w:t>-coal</w:t>
+      </w:r>
+    </w:p>
+    <w:p>
+      <w:pPr>
+        <w:rPr>
+          <w:lang w:val="en-US"/>
+        </w:rPr>
+      </w:pPr>
+      <w:r>
+        <w:rPr>
+          <w:highlight w:val="yellow"/>
         </w:rPr>
         <w:t xml:space="preserve">- </w:t>
       </w:r>
+      <w:r>
+        <w:rPr>
+          <w:highlight w:val="yellow"/>
+          <w:lang w:val="en-US"/>
+        </w:rPr>
+        <w:t>oil</w:t>
+      </w:r>
+      <w:r>
+        <w:rPr>
+          <w:highlight w:val="yellow"/>
+          <w:lang w:val="en-US"/>
+        </w:rPr>
+        <w:t xml:space="preserve"> fuel</w:t>
+      </w:r>
+    </w:p>
+    <w:p>
+      <w:pPr>
+        <w:rPr>
+          <w:lang w:val="en-US"/>
+        </w:rPr>
+      </w:pPr>
+    </w:p>
+    <w:p>
+      <w:pPr>
+        <w:rPr>
+          <w:lang w:val="en-US"/>
+        </w:rPr>
+      </w:pPr>
+      <w:r>
+        <w:rPr>
+          <w:lang w:val="en-US"/>
+        </w:rPr>
+        <w:t xml:space="preserve">Table </w:t>
+      </w:r>
+      <w:proofErr w:type="gramStart"/>
+      <w:r>
+        <w:rPr>
+          <w:lang w:val="en-US"/>
+        </w:rPr>
+        <w:t xml:space="preserve">Country </w:t>
+      </w:r>
+      <w:r>
+        <w:rPr>
+          <w:lang w:val="en-US"/>
+        </w:rPr>
+        <w:t>:</w:t>
+      </w:r>
+      <w:proofErr w:type="gramEnd"/>
+      <w:r>
+        <w:rPr>
+          <w:lang w:val="en-US"/>
+        </w:rPr>
+        <w:t xml:space="preserve"> one country has many cities</w:t>
+      </w:r>
+      <w:r>
+        <w:rPr>
+          <w:lang w:val="en-US"/>
+        </w:rPr>
+        <w:t xml:space="preserve"> – Enum?</w:t>
+      </w:r>
+    </w:p>
+    <w:p>
+      <w:pPr>
+        <w:pStyle w:val="a3"/>
+        <w:numPr>
+          <w:ilvl w:val="0"/>
+          <w:numId w:val="3"/>
+        </w:numPr>
+        <w:rPr>
+          <w:lang w:val="en-US"/>
+        </w:rPr>
+      </w:pPr>
+      <w:r>
+        <w:rPr>
+          <w:lang w:val="en-US"/>
+        </w:rPr>
+        <w:t>Id</w:t>
+      </w:r>
+    </w:p>
+    <w:p>
+      <w:pPr>
+        <w:pStyle w:val="a3"/>
+        <w:numPr>
+          <w:ilvl w:val="0"/>
+          <w:numId w:val="3"/>
+        </w:numPr>
+        <w:rPr>
+          <w:lang w:val="en-US"/>
+        </w:rPr>
+      </w:pPr>
+      <w:r>
+        <w:rPr>
+          <w:lang w:val="en-US"/>
+        </w:rPr>
+        <w:t>Name</w:t>
+      </w:r>
+    </w:p>
+    <w:p>
+      <w:pPr>
+        <w:pStyle w:val="a3"/>
+        <w:numPr>
+          <w:ilvl w:val="0"/>
+          <w:numId w:val="3"/>
+        </w:numPr>
+        <w:rPr>
+          <w:lang w:val="en-US"/>
+        </w:rPr>
+      </w:pPr>
+      <w:r>
+        <w:rPr>
+          <w:lang w:val="en-US"/>
+        </w:rPr>
+        <w:t xml:space="preserve">International code – 2 letters </w:t>
+      </w:r>
+    </w:p>
+    <w:p>
+      <w:pPr>
+        <w:rPr>
+          <w:lang w:val="en-US"/>
+        </w:rPr>
+      </w:pPr>
+    </w:p>
+    <w:p>
+      <w:pPr>
+        <w:rPr>
+          <w:lang w:val="en-US"/>
+        </w:rPr>
+      </w:pPr>
+      <w:r>
+        <w:rPr>
+          <w:lang w:val="en-US"/>
+        </w:rPr>
+        <w:t xml:space="preserve">Table </w:t>
+      </w:r>
+      <w:proofErr w:type="gramStart"/>
+      <w:r>
+        <w:rPr>
+          <w:lang w:val="en-US"/>
+        </w:rPr>
+        <w:t>City :</w:t>
+      </w:r>
+      <w:proofErr w:type="gramEnd"/>
+      <w:r>
+        <w:rPr>
+          <w:lang w:val="en-US"/>
+        </w:rPr>
+        <w:t xml:space="preserve"> one city has one country </w:t>
+      </w:r>
+      <w:r>
+        <w:rPr>
+          <w:lang w:val="en-US"/>
+        </w:rPr>
+        <w:t>– Enum?</w:t>
+      </w:r>
+    </w:p>
+    <w:p>
+      <w:pPr>
+        <w:pStyle w:val="a3"/>
+        <w:numPr>
+          <w:ilvl w:val="0"/>
+          <w:numId w:val="3"/>
+        </w:numPr>
+        <w:rPr>
+          <w:lang w:val="en-US"/>
+        </w:rPr>
+      </w:pPr>
+      <w:r>
+        <w:rPr>
+          <w:lang w:val="en-US"/>
+        </w:rPr>
+        <w:t>Id</w:t>
+      </w:r>
+    </w:p>
+    <w:p>
+      <w:pPr>
+        <w:pStyle w:val="a3"/>
+        <w:numPr>
+          <w:ilvl w:val="0"/>
+          <w:numId w:val="3"/>
+        </w:numPr>
+        <w:rPr>
+          <w:lang w:val="en-US"/>
+        </w:rPr>
+      </w:pPr>
+      <w:r>
+        <w:rPr>
+          <w:lang w:val="en-US"/>
+        </w:rPr>
+        <w:t>Name</w:t>
+      </w:r>
+    </w:p>
+    <w:p>
+      <w:pPr>
+        <w:pStyle w:val="a3"/>
+        <w:numPr>
+          <w:ilvl w:val="0"/>
+          <w:numId w:val="3"/>
+        </w:numPr>
+        <w:rPr>
+          <w:lang w:val="en-US"/>
+        </w:rPr>
+      </w:pPr>
       <w:proofErr w:type="spellStart"/>
       <w:r>
         <w:rPr>
           <w:lang w:val="en-US"/>
         </w:rPr>
-        <w:t>fuelType</w:t>
-      </w:r>
-      <w:r>
-        <w:rPr>
-          <w:lang w:val="en-US"/>
-        </w:rPr>
-        <w:t>ID</w:t>
+        <w:t>CountryId</w:t>
       </w:r>
       <w:proofErr w:type="spellEnd"/>
-      <w:r>
-        <w:rPr>
+    </w:p>
+    <w:p>
+      <w:pPr>
+        <w:pStyle w:val="a3"/>
+        <w:numPr>
+          <w:ilvl w:val="0"/>
+          <w:numId w:val="3"/>
+        </w:numPr>
+        <w:rPr>
+          <w:lang w:val="en-US"/>
+        </w:rPr>
+      </w:pPr>
+    </w:p>
+    <w:p>
+      <w:pPr>
+        <w:rPr>
+          <w:lang w:val="en-US"/>
+        </w:rPr>
+      </w:pPr>
+    </w:p>
+    <w:p>
+      <w:pPr>
+        <w:rPr>
+          <w:highlight w:val="yellow"/>
+          <w:lang w:val="en-US"/>
+        </w:rPr>
+      </w:pPr>
+      <w:r>
+        <w:rPr>
+          <w:highlight w:val="yellow"/>
+          <w:lang w:val="en-US"/>
+        </w:rPr>
+        <w:t xml:space="preserve">Table </w:t>
+      </w:r>
+      <w:proofErr w:type="gramStart"/>
+      <w:r>
+        <w:rPr>
+          <w:highlight w:val="yellow"/>
+          <w:lang w:val="en-US"/>
+        </w:rPr>
+        <w:t>Address :</w:t>
+      </w:r>
+      <w:proofErr w:type="gramEnd"/>
+      <w:r>
+        <w:rPr>
+          <w:highlight w:val="yellow"/>
           <w:lang w:val="en-US"/>
         </w:rPr>
         <w:t xml:space="preserve"> </w:t>
@@ -6267,533 +7822,154 @@
     </w:p>
     <w:p>
       <w:pPr>
-        <w:rPr>
-          <w:lang w:val="en-US"/>
-        </w:rPr>
-      </w:pPr>
-    </w:p>
-    <w:p>
-      <w:pPr>
-        <w:rPr>
+        <w:pStyle w:val="a3"/>
+        <w:numPr>
+          <w:ilvl w:val="0"/>
+          <w:numId w:val="3"/>
+        </w:numPr>
+        <w:rPr>
+          <w:highlight w:val="yellow"/>
+          <w:lang w:val="en-US"/>
+        </w:rPr>
+      </w:pPr>
+      <w:r>
+        <w:rPr>
+          <w:highlight w:val="yellow"/>
+          <w:lang w:val="en-US"/>
+        </w:rPr>
+        <w:t>Id</w:t>
+      </w:r>
+    </w:p>
+    <w:p>
+      <w:pPr>
+        <w:pStyle w:val="a3"/>
+        <w:numPr>
+          <w:ilvl w:val="0"/>
+          <w:numId w:val="3"/>
+        </w:numPr>
+        <w:rPr>
+          <w:highlight w:val="yellow"/>
           <w:lang w:val="en-US"/>
         </w:rPr>
       </w:pPr>
       <w:proofErr w:type="spellStart"/>
       <w:r>
         <w:rPr>
-          <w:lang w:val="en-US"/>
-        </w:rPr>
-        <w:t>FuelType</w:t>
+          <w:highlight w:val="yellow"/>
+          <w:lang w:val="en-US"/>
+        </w:rPr>
+        <w:t>cityId</w:t>
       </w:r>
       <w:proofErr w:type="spellEnd"/>
-      <w:r>
-        <w:rPr>
-          <w:lang w:val="en-US"/>
-        </w:rPr>
-        <w:t xml:space="preserve"> table:</w:t>
-      </w:r>
-      <w:r>
-        <w:rPr>
-          <w:lang w:val="en-US"/>
-        </w:rPr>
-        <w:t xml:space="preserve"> Enum?</w:t>
-      </w:r>
-    </w:p>
-    <w:p>
-      <w:pPr>
-        <w:rPr>
-          <w:lang w:val="en-US"/>
-        </w:rPr>
-      </w:pPr>
-      <w:r>
-        <w:rPr>
-          <w:lang w:val="en-US"/>
-        </w:rPr>
-        <w:t>-</w:t>
-      </w:r>
-      <w:r>
-        <w:rPr>
+    </w:p>
+    <w:p>
+      <w:pPr>
+        <w:pStyle w:val="a3"/>
+        <w:numPr>
+          <w:ilvl w:val="0"/>
+          <w:numId w:val="3"/>
+        </w:numPr>
+        <w:rPr>
+          <w:highlight w:val="yellow"/>
+          <w:lang w:val="en-US"/>
+        </w:rPr>
+      </w:pPr>
+      <w:r>
+        <w:rPr>
+          <w:highlight w:val="yellow"/>
+          <w:lang w:val="en-US"/>
+        </w:rPr>
+        <w:t xml:space="preserve">street </w:t>
+      </w:r>
+    </w:p>
+    <w:p>
+      <w:pPr>
+        <w:pStyle w:val="a3"/>
+        <w:numPr>
+          <w:ilvl w:val="0"/>
+          <w:numId w:val="3"/>
+        </w:numPr>
+        <w:rPr>
+          <w:highlight w:val="yellow"/>
+          <w:lang w:val="en-US"/>
+        </w:rPr>
+      </w:pPr>
+      <w:r>
+        <w:rPr>
+          <w:highlight w:val="yellow"/>
+          <w:lang w:val="en-US"/>
+        </w:rPr>
+        <w:t>area</w:t>
+      </w:r>
+    </w:p>
+    <w:p>
+      <w:pPr>
+        <w:pStyle w:val="a3"/>
+        <w:numPr>
+          <w:ilvl w:val="0"/>
+          <w:numId w:val="3"/>
+        </w:numPr>
+        <w:rPr>
+          <w:highlight w:val="yellow"/>
+          <w:lang w:val="en-US"/>
+        </w:rPr>
+      </w:pPr>
+      <w:r>
+        <w:rPr>
+          <w:highlight w:val="yellow"/>
+          <w:lang w:val="en-US"/>
+        </w:rPr>
+        <w:t>postal code</w:t>
+      </w:r>
+    </w:p>
+    <w:p>
+      <w:pPr>
+        <w:rPr>
+          <w:lang w:val="en-US"/>
+        </w:rPr>
+      </w:pPr>
+    </w:p>
+    <w:p>
+      <w:pPr>
+        <w:rPr>
+          <w:lang w:val="en-US"/>
+        </w:rPr>
+      </w:pPr>
+      <w:proofErr w:type="gramStart"/>
+      <w:r>
+        <w:rPr>
+          <w:highlight w:val="yellow"/>
+          <w:lang w:val="en-US"/>
+        </w:rPr>
+        <w:t>Ministry :</w:t>
+      </w:r>
+      <w:proofErr w:type="gramEnd"/>
+      <w:r>
+        <w:rPr>
+          <w:highlight w:val="yellow"/>
           <w:lang w:val="en-US"/>
         </w:rPr>
         <w:t xml:space="preserve"> </w:t>
       </w:r>
       <w:r>
         <w:rPr>
-          <w:lang w:val="en-US"/>
-        </w:rPr>
-        <w:t>petrol</w:t>
-      </w:r>
-      <w:r>
-        <w:rPr>
-          <w:lang w:val="en-US"/>
-        </w:rPr>
-        <w:t xml:space="preserve">, </w:t>
-      </w:r>
-    </w:p>
-    <w:p>
-      <w:pPr>
-        <w:rPr>
-          <w:lang w:val="en-US"/>
-        </w:rPr>
-      </w:pPr>
-      <w:r>
-        <w:rPr>
-          <w:lang w:val="en-US"/>
-        </w:rPr>
-        <w:t>-</w:t>
-      </w:r>
-      <w:r>
-        <w:rPr>
-          <w:lang w:val="en-US"/>
-        </w:rPr>
-        <w:t xml:space="preserve">diesel , </w:t>
-      </w:r>
-    </w:p>
-    <w:p>
-      <w:pPr>
-        <w:rPr>
-          <w:lang w:val="en-US"/>
-        </w:rPr>
-      </w:pPr>
-      <w:r>
-        <w:rPr>
-          <w:lang w:val="en-US"/>
-        </w:rPr>
-        <w:t>-</w:t>
-      </w:r>
-      <w:r>
-        <w:rPr>
-          <w:lang w:val="en-US"/>
-        </w:rPr>
-        <w:t xml:space="preserve">electric, </w:t>
-      </w:r>
-    </w:p>
-    <w:p>
-      <w:pPr>
-        <w:rPr>
-          <w:lang w:val="en-US"/>
-        </w:rPr>
-      </w:pPr>
-      <w:r>
-        <w:rPr>
-          <w:lang w:val="en-US"/>
-        </w:rPr>
-        <w:t>-</w:t>
-      </w:r>
-      <w:r>
-        <w:rPr>
-          <w:lang w:val="en-US"/>
-        </w:rPr>
-        <w:t>h</w:t>
-      </w:r>
-      <w:r>
-        <w:rPr>
-          <w:lang w:val="en-US"/>
-        </w:rPr>
-        <w:t>ybrid</w:t>
-      </w:r>
-    </w:p>
-    <w:p>
-      <w:pPr>
-        <w:rPr>
-          <w:lang w:val="en-US"/>
-        </w:rPr>
-      </w:pPr>
-      <w:r>
-        <w:rPr>
-          <w:lang w:val="en-US"/>
-        </w:rPr>
-        <w:t>-LPG</w:t>
-      </w:r>
-    </w:p>
-    <w:p>
-      <w:pPr>
-        <w:rPr>
-          <w:lang w:val="en-US"/>
-        </w:rPr>
-      </w:pPr>
-      <w:r>
-        <w:rPr>
-          <w:lang w:val="en-US"/>
-        </w:rPr>
-        <w:t>-CNG</w:t>
-      </w:r>
-    </w:p>
-    <w:p>
-      <w:pPr>
-        <w:rPr>
-          <w:lang w:val="en-US"/>
-        </w:rPr>
-      </w:pPr>
-      <w:r>
-        <w:rPr>
-          <w:lang w:val="en-US"/>
-        </w:rPr>
-        <w:t>- nuclear</w:t>
-      </w:r>
-    </w:p>
-    <w:p>
-      <w:pPr>
-        <w:rPr>
-          <w:lang w:val="en-US"/>
-        </w:rPr>
-      </w:pPr>
-      <w:r>
-        <w:rPr>
-          <w:lang w:val="en-US"/>
-        </w:rPr>
-        <w:t>-coal</w:t>
-      </w:r>
-    </w:p>
-    <w:p>
-      <w:pPr>
-        <w:rPr>
-          <w:lang w:val="en-US"/>
-        </w:rPr>
-      </w:pPr>
-      <w:r>
-        <w:t xml:space="preserve">- </w:t>
-      </w:r>
-      <w:r>
-        <w:rPr>
-          <w:lang w:val="en-US"/>
-        </w:rPr>
-        <w:t>oil</w:t>
-      </w:r>
-      <w:r>
-        <w:rPr>
-          <w:lang w:val="en-US"/>
-        </w:rPr>
-        <w:t xml:space="preserve"> fuel</w:t>
-      </w:r>
-    </w:p>
-    <w:p>
-      <w:pPr>
-        <w:rPr>
-          <w:lang w:val="en-US"/>
-        </w:rPr>
-      </w:pPr>
-    </w:p>
-    <w:p>
-      <w:pPr>
-        <w:rPr>
-          <w:lang w:val="en-US"/>
-        </w:rPr>
-      </w:pPr>
-      <w:r>
-        <w:rPr>
-          <w:lang w:val="en-US"/>
-        </w:rPr>
-        <w:t xml:space="preserve">Table Country </w:t>
-      </w:r>
-      <w:r>
-        <w:rPr>
-          <w:lang w:val="en-US"/>
-        </w:rPr>
-        <w:t>: one country has many cities</w:t>
-      </w:r>
-      <w:r>
-        <w:rPr>
-          <w:lang w:val="en-US"/>
-        </w:rPr>
-        <w:t xml:space="preserve"> – Enum?</w:t>
-      </w:r>
-    </w:p>
-    <w:p>
-      <w:pPr>
-        <w:pStyle w:val="a3"/>
-        <w:numPr>
-          <w:ilvl w:val="0"/>
-          <w:numId w:val="3"/>
-        </w:numPr>
-        <w:rPr>
-          <w:lang w:val="en-US"/>
-        </w:rPr>
-      </w:pPr>
-      <w:r>
-        <w:rPr>
-          <w:lang w:val="en-US"/>
-        </w:rPr>
-        <w:t>Id</w:t>
-      </w:r>
-    </w:p>
-    <w:p>
-      <w:pPr>
-        <w:pStyle w:val="a3"/>
-        <w:numPr>
-          <w:ilvl w:val="0"/>
-          <w:numId w:val="3"/>
-        </w:numPr>
-        <w:rPr>
-          <w:lang w:val="en-US"/>
-        </w:rPr>
-      </w:pPr>
-      <w:r>
-        <w:rPr>
-          <w:lang w:val="en-US"/>
-        </w:rPr>
-        <w:t>Name</w:t>
-      </w:r>
-    </w:p>
-    <w:p>
-      <w:pPr>
-        <w:pStyle w:val="a3"/>
-        <w:numPr>
-          <w:ilvl w:val="0"/>
-          <w:numId w:val="3"/>
-        </w:numPr>
-        <w:rPr>
-          <w:lang w:val="en-US"/>
-        </w:rPr>
-      </w:pPr>
-      <w:r>
-        <w:rPr>
-          <w:lang w:val="en-US"/>
-        </w:rPr>
-        <w:t xml:space="preserve">International code – 2 letters </w:t>
-      </w:r>
-    </w:p>
-    <w:p>
-      <w:pPr>
-        <w:rPr>
-          <w:lang w:val="en-US"/>
-        </w:rPr>
-      </w:pPr>
-    </w:p>
-    <w:p>
-      <w:pPr>
-        <w:rPr>
-          <w:lang w:val="en-US"/>
-        </w:rPr>
-      </w:pPr>
-      <w:r>
-        <w:rPr>
-          <w:lang w:val="en-US"/>
-        </w:rPr>
-        <w:t xml:space="preserve">Table City : one city has one country </w:t>
-      </w:r>
-      <w:r>
-        <w:rPr>
-          <w:lang w:val="en-US"/>
-        </w:rPr>
-        <w:t>– Enum?</w:t>
-      </w:r>
-    </w:p>
-    <w:p>
-      <w:pPr>
-        <w:pStyle w:val="a3"/>
-        <w:numPr>
-          <w:ilvl w:val="0"/>
-          <w:numId w:val="3"/>
-        </w:numPr>
-        <w:rPr>
-          <w:lang w:val="en-US"/>
-        </w:rPr>
-      </w:pPr>
-      <w:r>
-        <w:rPr>
-          <w:lang w:val="en-US"/>
-        </w:rPr>
-        <w:t>Id</w:t>
-      </w:r>
-    </w:p>
-    <w:p>
-      <w:pPr>
-        <w:pStyle w:val="a3"/>
-        <w:numPr>
-          <w:ilvl w:val="0"/>
-          <w:numId w:val="3"/>
-        </w:numPr>
-        <w:rPr>
-          <w:lang w:val="en-US"/>
-        </w:rPr>
-      </w:pPr>
-      <w:r>
-        <w:rPr>
-          <w:lang w:val="en-US"/>
-        </w:rPr>
-        <w:t>Name</w:t>
-      </w:r>
-    </w:p>
-    <w:p>
-      <w:pPr>
-        <w:pStyle w:val="a3"/>
-        <w:numPr>
-          <w:ilvl w:val="0"/>
-          <w:numId w:val="3"/>
-        </w:numPr>
-        <w:rPr>
-          <w:lang w:val="en-US"/>
-        </w:rPr>
-      </w:pPr>
+          <w:highlight w:val="yellow"/>
+          <w:lang w:val="en-US"/>
+        </w:rPr>
+        <w:t xml:space="preserve"> </w:t>
+      </w:r>
       <w:proofErr w:type="spellStart"/>
       <w:r>
         <w:rPr>
-          <w:lang w:val="en-US"/>
-        </w:rPr>
-        <w:t>CountryId</w:t>
+          <w:highlight w:val="yellow"/>
+          <w:lang w:val="en-US"/>
+        </w:rPr>
+        <w:t>enum</w:t>
       </w:r>
       <w:proofErr w:type="spellEnd"/>
-    </w:p>
-    <w:p>
-      <w:pPr>
-        <w:pStyle w:val="a3"/>
-        <w:numPr>
-          <w:ilvl w:val="0"/>
-          <w:numId w:val="3"/>
-        </w:numPr>
-        <w:rPr>
-          <w:lang w:val="en-US"/>
-        </w:rPr>
-      </w:pPr>
-    </w:p>
-    <w:p>
-      <w:pPr>
-        <w:rPr>
-          <w:lang w:val="en-US"/>
-        </w:rPr>
-      </w:pPr>
-    </w:p>
-    <w:p>
-      <w:pPr>
-        <w:rPr>
-          <w:lang w:val="en-US"/>
-        </w:rPr>
-      </w:pPr>
-      <w:r>
-        <w:rPr>
-          <w:lang w:val="en-US"/>
-        </w:rPr>
-        <w:t xml:space="preserve">Table Address : </w:t>
-      </w:r>
-    </w:p>
-    <w:p>
-      <w:pPr>
-        <w:pStyle w:val="a3"/>
-        <w:numPr>
-          <w:ilvl w:val="0"/>
-          <w:numId w:val="3"/>
-        </w:numPr>
-        <w:rPr>
-          <w:lang w:val="en-US"/>
-        </w:rPr>
-      </w:pPr>
-      <w:r>
-        <w:rPr>
-          <w:lang w:val="en-US"/>
-        </w:rPr>
-        <w:t>Id</w:t>
-      </w:r>
-    </w:p>
-    <w:p>
-      <w:pPr>
-        <w:pStyle w:val="a3"/>
-        <w:numPr>
-          <w:ilvl w:val="0"/>
-          <w:numId w:val="3"/>
-        </w:numPr>
-        <w:rPr>
-          <w:lang w:val="en-US"/>
-        </w:rPr>
-      </w:pPr>
-      <w:proofErr w:type="spellStart"/>
-      <w:r>
-        <w:rPr>
-          <w:lang w:val="en-US"/>
-        </w:rPr>
-        <w:t>cityId</w:t>
-      </w:r>
-      <w:proofErr w:type="spellEnd"/>
-    </w:p>
-    <w:p>
-      <w:pPr>
-        <w:pStyle w:val="a3"/>
-        <w:numPr>
-          <w:ilvl w:val="0"/>
-          <w:numId w:val="3"/>
-        </w:numPr>
-        <w:rPr>
-          <w:lang w:val="en-US"/>
-        </w:rPr>
-      </w:pPr>
-      <w:r>
-        <w:rPr>
-          <w:lang w:val="en-US"/>
-        </w:rPr>
-        <w:t xml:space="preserve">street </w:t>
-      </w:r>
-    </w:p>
-    <w:p>
-      <w:pPr>
-        <w:pStyle w:val="a3"/>
-        <w:numPr>
-          <w:ilvl w:val="0"/>
-          <w:numId w:val="3"/>
-        </w:numPr>
-        <w:rPr>
-          <w:lang w:val="en-US"/>
-        </w:rPr>
-      </w:pPr>
-      <w:r>
-        <w:rPr>
-          <w:lang w:val="en-US"/>
-        </w:rPr>
-        <w:t>area</w:t>
-      </w:r>
-    </w:p>
-    <w:p>
-      <w:pPr>
-        <w:pStyle w:val="a3"/>
-        <w:numPr>
-          <w:ilvl w:val="0"/>
-          <w:numId w:val="3"/>
-        </w:numPr>
-        <w:rPr>
-          <w:lang w:val="en-US"/>
-        </w:rPr>
-      </w:pPr>
-      <w:r>
-        <w:rPr>
-          <w:lang w:val="en-US"/>
-        </w:rPr>
-        <w:t>postal code</w:t>
-      </w:r>
-    </w:p>
-    <w:p>
-      <w:pPr>
-        <w:rPr>
-          <w:lang w:val="en-US"/>
-        </w:rPr>
-      </w:pPr>
-    </w:p>
-    <w:p>
-      <w:pPr>
-        <w:rPr>
-          <w:lang w:val="en-US"/>
-        </w:rPr>
-      </w:pPr>
-      <w:r>
-        <w:rPr>
-          <w:lang w:val="en-US"/>
-        </w:rPr>
-        <w:t xml:space="preserve">Ministry : </w:t>
-      </w:r>
-      <w:r>
-        <w:rPr>
-          <w:lang w:val="en-US"/>
-        </w:rPr>
-        <w:t xml:space="preserve"> </w:t>
-      </w:r>
-      <w:proofErr w:type="spellStart"/>
-      <w:r>
-        <w:rPr>
-          <w:lang w:val="en-US"/>
-        </w:rPr>
-        <w:t>enum</w:t>
-      </w:r>
-      <w:proofErr w:type="spellEnd"/>
-      <w:r>
-        <w:rPr>
+      <w:r>
+        <w:rPr>
+          <w:highlight w:val="yellow"/>
           <w:lang w:val="en-US"/>
         </w:rPr>
         <w:t>?</w:t>
@@ -6807,11 +7983,13 @@
           <w:numId w:val="3"/>
         </w:numPr>
         <w:rPr>
-          <w:lang w:val="en-US"/>
-        </w:rPr>
-      </w:pPr>
-      <w:r>
-        <w:rPr>
+          <w:highlight w:val="yellow"/>
+          <w:lang w:val="en-US"/>
+        </w:rPr>
+      </w:pPr>
+      <w:r>
+        <w:rPr>
+          <w:highlight w:val="yellow"/>
           <w:lang w:val="en-US"/>
         </w:rPr>
         <w:lastRenderedPageBreak/>
@@ -6819,6 +7997,7 @@
       </w:r>
       <w:r>
         <w:rPr>
+          <w:highlight w:val="yellow"/>
           <w:lang w:val="en-US"/>
         </w:rPr>
         <w:t xml:space="preserve"> and Science </w:t>
@@ -6832,11 +8011,13 @@
           <w:numId w:val="3"/>
         </w:numPr>
         <w:rPr>
-          <w:lang w:val="en-US"/>
-        </w:rPr>
-      </w:pPr>
-      <w:r>
-        <w:rPr>
+          <w:highlight w:val="yellow"/>
+          <w:lang w:val="en-US"/>
+        </w:rPr>
+      </w:pPr>
+      <w:r>
+        <w:rPr>
+          <w:highlight w:val="yellow"/>
           <w:lang w:val="en-US"/>
         </w:rPr>
         <w:t>Health</w:t>
@@ -6850,11 +8031,13 @@
           <w:numId w:val="3"/>
         </w:numPr>
         <w:rPr>
-          <w:lang w:val="en-US"/>
-        </w:rPr>
-      </w:pPr>
-      <w:r>
-        <w:rPr>
+          <w:highlight w:val="yellow"/>
+          <w:lang w:val="en-US"/>
+        </w:rPr>
+      </w:pPr>
+      <w:r>
+        <w:rPr>
+          <w:highlight w:val="yellow"/>
           <w:lang w:val="en-US"/>
         </w:rPr>
         <w:t>Defense</w:t>
@@ -6868,17 +8051,20 @@
           <w:numId w:val="3"/>
         </w:numPr>
         <w:rPr>
-          <w:lang w:val="en-US"/>
-        </w:rPr>
-      </w:pPr>
-      <w:r>
-        <w:rPr>
+          <w:highlight w:val="yellow"/>
+          <w:lang w:val="en-US"/>
+        </w:rPr>
+      </w:pPr>
+      <w:r>
+        <w:rPr>
+          <w:highlight w:val="yellow"/>
           <w:lang w:val="en-US"/>
         </w:rPr>
         <w:t xml:space="preserve"> </w:t>
       </w:r>
       <w:r>
         <w:rPr>
+          <w:highlight w:val="yellow"/>
           <w:lang w:val="en-US"/>
         </w:rPr>
         <w:t>Culture</w:t>
@@ -6892,11 +8078,13 @@
           <w:numId w:val="3"/>
         </w:numPr>
         <w:rPr>
-          <w:lang w:val="en-US"/>
-        </w:rPr>
-      </w:pPr>
-      <w:r>
-        <w:rPr>
+          <w:highlight w:val="yellow"/>
+          <w:lang w:val="en-US"/>
+        </w:rPr>
+      </w:pPr>
+      <w:r>
+        <w:rPr>
+          <w:highlight w:val="yellow"/>
           <w:lang w:val="en-US"/>
         </w:rPr>
         <w:t>Transport Information Technology and Communications</w:t>
@@ -6910,11 +8098,13 @@
           <w:numId w:val="3"/>
         </w:numPr>
         <w:rPr>
-          <w:lang w:val="en-US"/>
-        </w:rPr>
-      </w:pPr>
-      <w:r>
-        <w:rPr>
+          <w:highlight w:val="yellow"/>
+          <w:lang w:val="en-US"/>
+        </w:rPr>
+      </w:pPr>
+      <w:r>
+        <w:rPr>
+          <w:highlight w:val="yellow"/>
           <w:lang w:val="en-US"/>
         </w:rPr>
         <w:t>Tourism</w:t>
@@ -6928,11 +8118,13 @@
           <w:numId w:val="3"/>
         </w:numPr>
         <w:rPr>
-          <w:lang w:val="en-US"/>
-        </w:rPr>
-      </w:pPr>
-      <w:r>
-        <w:rPr>
+          <w:highlight w:val="yellow"/>
+          <w:lang w:val="en-US"/>
+        </w:rPr>
+      </w:pPr>
+      <w:r>
+        <w:rPr>
+          <w:highlight w:val="yellow"/>
           <w:lang w:val="en-US"/>
         </w:rPr>
         <w:t>Interior</w:t>
@@ -6946,41 +8138,49 @@
           <w:numId w:val="3"/>
         </w:numPr>
         <w:rPr>
-          <w:lang w:val="en-US"/>
-        </w:rPr>
-      </w:pPr>
-      <w:r>
-        <w:rPr>
+          <w:highlight w:val="yellow"/>
+          <w:lang w:val="en-US"/>
+        </w:rPr>
+      </w:pPr>
+      <w:proofErr w:type="gramStart"/>
+      <w:r>
+        <w:rPr>
+          <w:highlight w:val="yellow"/>
           <w:lang w:val="en-US"/>
         </w:rPr>
         <w:t>E</w:t>
       </w:r>
       <w:r>
         <w:rPr>
+          <w:highlight w:val="yellow"/>
           <w:lang w:val="en-US"/>
         </w:rPr>
         <w:t xml:space="preserve">xternal </w:t>
       </w:r>
       <w:r>
         <w:rPr>
+          <w:highlight w:val="yellow"/>
           <w:lang w:val="en-US"/>
         </w:rPr>
         <w:t xml:space="preserve"> Affairs</w:t>
       </w:r>
-    </w:p>
-    <w:p>
-      <w:pPr>
-        <w:pStyle w:val="a3"/>
-        <w:numPr>
-          <w:ilvl w:val="0"/>
-          <w:numId w:val="3"/>
-        </w:numPr>
-        <w:rPr>
-          <w:lang w:val="en-US"/>
-        </w:rPr>
-      </w:pPr>
-      <w:r>
-        <w:rPr>
+      <w:proofErr w:type="gramEnd"/>
+    </w:p>
+    <w:p>
+      <w:pPr>
+        <w:pStyle w:val="a3"/>
+        <w:numPr>
+          <w:ilvl w:val="0"/>
+          <w:numId w:val="3"/>
+        </w:numPr>
+        <w:rPr>
+          <w:highlight w:val="yellow"/>
+          <w:lang w:val="en-US"/>
+        </w:rPr>
+      </w:pPr>
+      <w:r>
+        <w:rPr>
+          <w:highlight w:val="yellow"/>
           <w:lang w:val="en-US"/>
         </w:rPr>
         <w:t>Labor and Social Policy</w:t>
@@ -6994,11 +8194,13 @@
           <w:numId w:val="3"/>
         </w:numPr>
         <w:rPr>
-          <w:lang w:val="en-US"/>
-        </w:rPr>
-      </w:pPr>
-      <w:r>
-        <w:rPr>
+          <w:highlight w:val="yellow"/>
+          <w:lang w:val="en-US"/>
+        </w:rPr>
+      </w:pPr>
+      <w:r>
+        <w:rPr>
+          <w:highlight w:val="yellow"/>
           <w:lang w:val="en-US"/>
         </w:rPr>
         <w:t>Environment and Water</w:t>
@@ -7012,11 +8214,13 @@
           <w:numId w:val="3"/>
         </w:numPr>
         <w:rPr>
-          <w:lang w:val="en-US"/>
-        </w:rPr>
-      </w:pPr>
-      <w:r>
-        <w:rPr>
+          <w:highlight w:val="yellow"/>
+          <w:lang w:val="en-US"/>
+        </w:rPr>
+      </w:pPr>
+      <w:r>
+        <w:rPr>
+          <w:highlight w:val="yellow"/>
           <w:lang w:val="en-US"/>
         </w:rPr>
         <w:t xml:space="preserve">Youth and Sports </w:t>
@@ -7030,14 +8234,19 @@
           <w:numId w:val="3"/>
         </w:numPr>
         <w:rPr>
-          <w:lang w:val="en-US"/>
-        </w:rPr>
-      </w:pPr>
-      <w:r>
+          <w:highlight w:val="yellow"/>
+          <w:lang w:val="en-US"/>
+        </w:rPr>
+      </w:pPr>
+      <w:r>
+        <w:rPr>
+          <w:highlight w:val="yellow"/>
+        </w:rPr>
         <w:t xml:space="preserve"> </w:t>
       </w:r>
       <w:r>
         <w:rPr>
+          <w:highlight w:val="yellow"/>
           <w:lang w:val="en-US"/>
         </w:rPr>
         <w:t>Regional Development and Public Works</w:t>
@@ -7051,11 +8260,13 @@
           <w:numId w:val="3"/>
         </w:numPr>
         <w:rPr>
-          <w:lang w:val="en-US"/>
-        </w:rPr>
-      </w:pPr>
-      <w:r>
-        <w:rPr>
+          <w:highlight w:val="yellow"/>
+          <w:lang w:val="en-US"/>
+        </w:rPr>
+      </w:pPr>
+      <w:r>
+        <w:rPr>
+          <w:highlight w:val="yellow"/>
           <w:lang w:val="en-US"/>
         </w:rPr>
         <w:t xml:space="preserve">Finance </w:t>
@@ -7069,11 +8280,13 @@
           <w:numId w:val="3"/>
         </w:numPr>
         <w:rPr>
-          <w:lang w:val="en-US"/>
-        </w:rPr>
-      </w:pPr>
-      <w:r>
-        <w:rPr>
+          <w:highlight w:val="yellow"/>
+          <w:lang w:val="en-US"/>
+        </w:rPr>
+      </w:pPr>
+      <w:r>
+        <w:rPr>
+          <w:highlight w:val="yellow"/>
           <w:lang w:val="en-US"/>
         </w:rPr>
         <w:t>Energy</w:t>
@@ -7087,11 +8300,13 @@
           <w:numId w:val="3"/>
         </w:numPr>
         <w:rPr>
-          <w:lang w:val="en-US"/>
-        </w:rPr>
-      </w:pPr>
-      <w:r>
-        <w:rPr>
+          <w:highlight w:val="yellow"/>
+          <w:lang w:val="en-US"/>
+        </w:rPr>
+      </w:pPr>
+      <w:r>
+        <w:rPr>
+          <w:highlight w:val="yellow"/>
           <w:lang w:val="en-US"/>
         </w:rPr>
         <w:t>Agriculture, Food and Forestry</w:t>
@@ -7105,11 +8320,13 @@
           <w:numId w:val="3"/>
         </w:numPr>
         <w:rPr>
-          <w:lang w:val="en-US"/>
-        </w:rPr>
-      </w:pPr>
-      <w:r>
-        <w:rPr>
+          <w:highlight w:val="yellow"/>
+          <w:lang w:val="en-US"/>
+        </w:rPr>
+      </w:pPr>
+      <w:r>
+        <w:rPr>
+          <w:highlight w:val="yellow"/>
           <w:lang w:val="en-US"/>
         </w:rPr>
         <w:t>Economy</w:t>
@@ -7320,11 +8537,19 @@
           <w:lang w:val="en-US"/>
         </w:rPr>
       </w:pPr>
-      <w:r>
-        <w:rPr>
-          <w:lang w:val="en-US"/>
-        </w:rPr>
-        <w:t xml:space="preserve">Table  Employee : </w:t>
+      <w:proofErr w:type="gramStart"/>
+      <w:r>
+        <w:rPr>
+          <w:lang w:val="en-US"/>
+        </w:rPr>
+        <w:t>Table  Employee</w:t>
+      </w:r>
+      <w:proofErr w:type="gramEnd"/>
+      <w:r>
+        <w:rPr>
+          <w:lang w:val="en-US"/>
+        </w:rPr>
+        <w:t xml:space="preserve"> : </w:t>
       </w:r>
       <w:proofErr w:type="spellStart"/>
       <w:r>
@@ -7461,17 +8686,20 @@
     <w:p>
       <w:pPr>
         <w:rPr>
-          <w:lang w:val="en-US"/>
-        </w:rPr>
-      </w:pPr>
-      <w:r>
-        <w:rPr>
+          <w:highlight w:val="yellow"/>
+          <w:lang w:val="en-US"/>
+        </w:rPr>
+      </w:pPr>
+      <w:r>
+        <w:rPr>
+          <w:highlight w:val="yellow"/>
           <w:lang w:val="en-US"/>
         </w:rPr>
         <w:t>Table Roles:</w:t>
       </w:r>
       <w:r>
         <w:rPr>
+          <w:highlight w:val="yellow"/>
           <w:lang w:val="en-US"/>
         </w:rPr>
         <w:t xml:space="preserve"> Enum?</w:t>
@@ -7485,11 +8713,13 @@
           <w:numId w:val="3"/>
         </w:numPr>
         <w:rPr>
-          <w:lang w:val="en-US"/>
-        </w:rPr>
-      </w:pPr>
-      <w:r>
-        <w:rPr>
+          <w:highlight w:val="yellow"/>
+          <w:lang w:val="en-US"/>
+        </w:rPr>
+      </w:pPr>
+      <w:r>
+        <w:rPr>
+          <w:highlight w:val="yellow"/>
           <w:lang w:val="en-US"/>
         </w:rPr>
         <w:t>Doctor</w:t>
@@ -7503,11 +8733,13 @@
           <w:numId w:val="3"/>
         </w:numPr>
         <w:rPr>
-          <w:lang w:val="en-US"/>
-        </w:rPr>
-      </w:pPr>
-      <w:r>
-        <w:rPr>
+          <w:highlight w:val="yellow"/>
+          <w:lang w:val="en-US"/>
+        </w:rPr>
+      </w:pPr>
+      <w:r>
+        <w:rPr>
+          <w:highlight w:val="yellow"/>
           <w:lang w:val="en-US"/>
         </w:rPr>
         <w:t>Secretary</w:t>
@@ -7521,11 +8753,13 @@
           <w:numId w:val="3"/>
         </w:numPr>
         <w:rPr>
-          <w:lang w:val="en-US"/>
-        </w:rPr>
-      </w:pPr>
-      <w:r>
-        <w:rPr>
+          <w:highlight w:val="yellow"/>
+          <w:lang w:val="en-US"/>
+        </w:rPr>
+      </w:pPr>
+      <w:r>
+        <w:rPr>
+          <w:highlight w:val="yellow"/>
           <w:lang w:val="en-US"/>
         </w:rPr>
         <w:t>Nurse</w:t>
@@ -7539,11 +8773,13 @@
           <w:numId w:val="3"/>
         </w:numPr>
         <w:rPr>
-          <w:lang w:val="en-US"/>
-        </w:rPr>
-      </w:pPr>
-      <w:r>
-        <w:rPr>
+          <w:highlight w:val="yellow"/>
+          <w:lang w:val="en-US"/>
+        </w:rPr>
+      </w:pPr>
+      <w:r>
+        <w:rPr>
+          <w:highlight w:val="yellow"/>
           <w:lang w:val="en-US"/>
         </w:rPr>
         <w:t>Janitor</w:t>
@@ -7557,11 +8793,13 @@
           <w:numId w:val="3"/>
         </w:numPr>
         <w:rPr>
-          <w:lang w:val="en-US"/>
-        </w:rPr>
-      </w:pPr>
-      <w:r>
-        <w:rPr>
+          <w:highlight w:val="yellow"/>
+          <w:lang w:val="en-US"/>
+        </w:rPr>
+      </w:pPr>
+      <w:r>
+        <w:rPr>
+          <w:highlight w:val="yellow"/>
           <w:lang w:val="en-US"/>
         </w:rPr>
         <w:t>Guard</w:t>
@@ -7575,11 +8813,13 @@
           <w:numId w:val="3"/>
         </w:numPr>
         <w:rPr>
-          <w:lang w:val="en-US"/>
-        </w:rPr>
-      </w:pPr>
-      <w:r>
-        <w:rPr>
+          <w:highlight w:val="yellow"/>
+          <w:lang w:val="en-US"/>
+        </w:rPr>
+      </w:pPr>
+      <w:r>
+        <w:rPr>
+          <w:highlight w:val="yellow"/>
           <w:lang w:val="en-US"/>
         </w:rPr>
         <w:t>Driver</w:t>
@@ -7593,17 +8833,20 @@
           <w:numId w:val="3"/>
         </w:numPr>
         <w:rPr>
-          <w:lang w:val="en-US"/>
-        </w:rPr>
-      </w:pPr>
-      <w:r>
-        <w:rPr>
+          <w:highlight w:val="yellow"/>
+          <w:lang w:val="en-US"/>
+        </w:rPr>
+      </w:pPr>
+      <w:r>
+        <w:rPr>
+          <w:highlight w:val="yellow"/>
           <w:lang w:val="en-US"/>
         </w:rPr>
         <w:t>I</w:t>
       </w:r>
       <w:r>
         <w:rPr>
+          <w:highlight w:val="yellow"/>
           <w:lang w:val="en-US"/>
         </w:rPr>
         <w:t>T</w:t>
@@ -7617,11 +8860,13 @@
           <w:numId w:val="3"/>
         </w:numPr>
         <w:rPr>
-          <w:lang w:val="en-US"/>
-        </w:rPr>
-      </w:pPr>
-      <w:r>
-        <w:rPr>
+          <w:highlight w:val="yellow"/>
+          <w:lang w:val="en-US"/>
+        </w:rPr>
+      </w:pPr>
+      <w:r>
+        <w:rPr>
+          <w:highlight w:val="yellow"/>
           <w:lang w:val="en-US"/>
         </w:rPr>
         <w:lastRenderedPageBreak/>
@@ -7636,11 +8881,13 @@
           <w:numId w:val="3"/>
         </w:numPr>
         <w:rPr>
-          <w:lang w:val="en-US"/>
-        </w:rPr>
-      </w:pPr>
-      <w:r>
-        <w:rPr>
+          <w:highlight w:val="yellow"/>
+          <w:lang w:val="en-US"/>
+        </w:rPr>
+      </w:pPr>
+      <w:r>
+        <w:rPr>
+          <w:highlight w:val="yellow"/>
           <w:lang w:val="en-US"/>
         </w:rPr>
         <w:t>Accountant</w:t>
@@ -7654,11 +8901,13 @@
           <w:numId w:val="3"/>
         </w:numPr>
         <w:rPr>
-          <w:lang w:val="en-US"/>
-        </w:rPr>
-      </w:pPr>
-      <w:r>
-        <w:rPr>
+          <w:highlight w:val="yellow"/>
+          <w:lang w:val="en-US"/>
+        </w:rPr>
+      </w:pPr>
+      <w:r>
+        <w:rPr>
+          <w:highlight w:val="yellow"/>
           <w:lang w:val="en-US"/>
         </w:rPr>
         <w:t>Lawyer</w:t>
@@ -7672,12 +8921,14 @@
           <w:numId w:val="3"/>
         </w:numPr>
         <w:rPr>
+          <w:highlight w:val="yellow"/>
           <w:lang w:val="en-US"/>
         </w:rPr>
       </w:pPr>
       <w:proofErr w:type="spellStart"/>
       <w:r>
         <w:rPr>
+          <w:highlight w:val="yellow"/>
           <w:lang w:val="en-US"/>
         </w:rPr>
         <w:t>IsManager</w:t>
@@ -7685,30 +8936,50 @@
       <w:proofErr w:type="spellEnd"/>
       <w:r>
         <w:rPr>
+          <w:highlight w:val="yellow"/>
           <w:lang w:val="en-US"/>
         </w:rPr>
         <w:t xml:space="preserve"> flag Y/N</w:t>
       </w:r>
       <w:r>
         <w:rPr>
-          <w:lang w:val="en-US"/>
-        </w:rPr>
-        <w:t xml:space="preserve"> – TL, Head of Department, Head of Division , Director of Company, Minister, Deputy , </w:t>
-      </w:r>
-    </w:p>
-    <w:p>
-      <w:pPr>
-        <w:pStyle w:val="a3"/>
-        <w:numPr>
-          <w:ilvl w:val="0"/>
-          <w:numId w:val="3"/>
-        </w:numPr>
-        <w:rPr>
-          <w:lang w:val="en-US"/>
-        </w:rPr>
-      </w:pPr>
-      <w:r>
-        <w:rPr>
+          <w:highlight w:val="yellow"/>
+          <w:lang w:val="en-US"/>
+        </w:rPr>
+        <w:t xml:space="preserve"> – TL, Head of Department, Head of </w:t>
+      </w:r>
+      <w:proofErr w:type="gramStart"/>
+      <w:r>
+        <w:rPr>
+          <w:highlight w:val="yellow"/>
+          <w:lang w:val="en-US"/>
+        </w:rPr>
+        <w:t>Division ,</w:t>
+      </w:r>
+      <w:proofErr w:type="gramEnd"/>
+      <w:r>
+        <w:rPr>
+          <w:highlight w:val="yellow"/>
+          <w:lang w:val="en-US"/>
+        </w:rPr>
+        <w:t xml:space="preserve"> Director of Company, Minister, Deputy , </w:t>
+      </w:r>
+    </w:p>
+    <w:p>
+      <w:pPr>
+        <w:pStyle w:val="a3"/>
+        <w:numPr>
+          <w:ilvl w:val="0"/>
+          <w:numId w:val="3"/>
+        </w:numPr>
+        <w:rPr>
+          <w:highlight w:val="yellow"/>
+          <w:lang w:val="en-US"/>
+        </w:rPr>
+      </w:pPr>
+      <w:r>
+        <w:rPr>
+          <w:highlight w:val="yellow"/>
           <w:lang w:val="en-US"/>
         </w:rPr>
         <w:t>Driver</w:t>
@@ -7722,11 +8993,13 @@
           <w:numId w:val="3"/>
         </w:numPr>
         <w:rPr>
-          <w:lang w:val="en-US"/>
-        </w:rPr>
-      </w:pPr>
-      <w:r>
-        <w:rPr>
+          <w:highlight w:val="yellow"/>
+          <w:lang w:val="en-US"/>
+        </w:rPr>
+      </w:pPr>
+      <w:r>
+        <w:rPr>
+          <w:highlight w:val="yellow"/>
           <w:lang w:val="en-US"/>
         </w:rPr>
         <w:t>HR</w:t>
@@ -7740,11 +9013,13 @@
           <w:numId w:val="3"/>
         </w:numPr>
         <w:rPr>
-          <w:lang w:val="en-US"/>
-        </w:rPr>
-      </w:pPr>
-      <w:r>
-        <w:rPr>
+          <w:highlight w:val="yellow"/>
+          <w:lang w:val="en-US"/>
+        </w:rPr>
+      </w:pPr>
+      <w:r>
+        <w:rPr>
+          <w:highlight w:val="yellow"/>
           <w:lang w:val="en-US"/>
         </w:rPr>
         <w:t>intern</w:t>
@@ -7772,15 +9047,33 @@
           <w:szCs w:val="24"/>
           <w:lang w:val="en-US"/>
         </w:rPr>
-        <w:t xml:space="preserve">Every entity / location belongs to a Ministry </w:t>
-      </w:r>
-      <w:r>
-        <w:rPr>
-          <w:sz w:val="24"/>
-          <w:szCs w:val="24"/>
-          <w:lang w:val="en-US"/>
-        </w:rPr>
-        <w:t xml:space="preserve"> - Ministry ID ?</w:t>
+        <w:t xml:space="preserve">Every entity / location belongs to a </w:t>
+      </w:r>
+      <w:proofErr w:type="gramStart"/>
+      <w:r>
+        <w:rPr>
+          <w:sz w:val="24"/>
+          <w:szCs w:val="24"/>
+          <w:lang w:val="en-US"/>
+        </w:rPr>
+        <w:t xml:space="preserve">Ministry </w:t>
+      </w:r>
+      <w:r>
+        <w:rPr>
+          <w:sz w:val="24"/>
+          <w:szCs w:val="24"/>
+          <w:lang w:val="en-US"/>
+        </w:rPr>
+        <w:t xml:space="preserve"> -</w:t>
+      </w:r>
+      <w:proofErr w:type="gramEnd"/>
+      <w:r>
+        <w:rPr>
+          <w:sz w:val="24"/>
+          <w:szCs w:val="24"/>
+          <w:lang w:val="en-US"/>
+        </w:rPr>
+        <w:t xml:space="preserve"> Ministry ID ?</w:t>
       </w:r>
     </w:p>
     <w:p>
@@ -7815,29 +9108,45 @@
         </w:rPr>
         <w:t>link</w:t>
       </w:r>
-      <w:r>
-        <w:rPr>
-          <w:lang w:val="en-US"/>
-        </w:rPr>
-        <w:t xml:space="preserve">? ! </w:t>
-      </w:r>
-    </w:p>
-    <w:p>
-      <w:pPr>
-        <w:pStyle w:val="a3"/>
-        <w:numPr>
-          <w:ilvl w:val="0"/>
-          <w:numId w:val="3"/>
-        </w:numPr>
-        <w:rPr>
-          <w:lang w:val="en-US"/>
-        </w:rPr>
-      </w:pPr>
-      <w:r>
-        <w:rPr>
-          <w:lang w:val="en-US"/>
-        </w:rPr>
-        <w:t xml:space="preserve">Health : </w:t>
+      <w:proofErr w:type="gramStart"/>
+      <w:r>
+        <w:rPr>
+          <w:lang w:val="en-US"/>
+        </w:rPr>
+        <w:t>? !</w:t>
+      </w:r>
+      <w:proofErr w:type="gramEnd"/>
+      <w:r>
+        <w:rPr>
+          <w:lang w:val="en-US"/>
+        </w:rPr>
+        <w:t xml:space="preserve"> </w:t>
+      </w:r>
+    </w:p>
+    <w:p>
+      <w:pPr>
+        <w:pStyle w:val="a3"/>
+        <w:numPr>
+          <w:ilvl w:val="0"/>
+          <w:numId w:val="3"/>
+        </w:numPr>
+        <w:rPr>
+          <w:lang w:val="en-US"/>
+        </w:rPr>
+      </w:pPr>
+      <w:proofErr w:type="gramStart"/>
+      <w:r>
+        <w:rPr>
+          <w:lang w:val="en-US"/>
+        </w:rPr>
+        <w:t>Health :</w:t>
+      </w:r>
+      <w:proofErr w:type="gramEnd"/>
+      <w:r>
+        <w:rPr>
+          <w:lang w:val="en-US"/>
+        </w:rPr>
+        <w:t xml:space="preserve"> </w:t>
       </w:r>
       <w:bookmarkStart w:id="0" w:name="_Hlk36429460"/>
       <w:r>
@@ -7979,8 +9288,16 @@
         <w:rPr>
           <w:lang w:val="en-US"/>
         </w:rPr>
-        <w:t>Cars Count + km per month ?</w:t>
-      </w:r>
+        <w:t xml:space="preserve">Cars Count + km per </w:t>
+      </w:r>
+      <w:proofErr w:type="gramStart"/>
+      <w:r>
+        <w:rPr>
+          <w:lang w:val="en-US"/>
+        </w:rPr>
+        <w:t>month ?</w:t>
+      </w:r>
+      <w:proofErr w:type="gramEnd"/>
     </w:p>
     <w:p>
       <w:pPr>
@@ -8155,7 +9472,21 @@
         <w:rPr>
           <w:lang w:val="en-US"/>
         </w:rPr>
-        <w:t xml:space="preserve">How many doctors per specialty we have </w:t>
+        <w:t xml:space="preserve">How many doctors per specialty we </w:t>
+      </w:r>
+      <w:proofErr w:type="gramStart"/>
+      <w:r>
+        <w:rPr>
+          <w:lang w:val="en-US"/>
+        </w:rPr>
+        <w:t>have</w:t>
+      </w:r>
+      <w:proofErr w:type="gramEnd"/>
+      <w:r>
+        <w:rPr>
+          <w:lang w:val="en-US"/>
+        </w:rPr>
+        <w:t xml:space="preserve"> </w:t>
       </w:r>
     </w:p>
     <w:p>
@@ -8277,8 +9608,16 @@
         <w:rPr>
           <w:lang w:val="en-US"/>
         </w:rPr>
-        <w:t>One-To-One :</w:t>
-      </w:r>
+        <w:t>One-To-</w:t>
+      </w:r>
+      <w:proofErr w:type="gramStart"/>
+      <w:r>
+        <w:rPr>
+          <w:lang w:val="en-US"/>
+        </w:rPr>
+        <w:t>One :</w:t>
+      </w:r>
+      <w:proofErr w:type="gramEnd"/>
     </w:p>
     <w:p>
       <w:pPr>
